--- a/manuscript.docx
+++ b/manuscript.docx
@@ -54,24 +54,12 @@
           <w:b/>
         </w:rPr>
       </w:pPr>
-      <w:commentRangeStart w:id="0"/>
       <w:r>
         <w:rPr>
           <w:rFonts w:asciiTheme="minorHAnsi" w:hAnsiTheme="minorHAnsi" w:cstheme="minorHAnsi"/>
           <w:b/>
         </w:rPr>
         <w:t>INTRODUCTION</w:t>
-      </w:r>
-      <w:commentRangeEnd w:id="0"/>
-      <w:r>
-        <w:rPr>
-          <w:rStyle w:val="CommentReference"/>
-          <w:rFonts w:asciiTheme="minorHAnsi" w:eastAsiaTheme="minorHAnsi" w:hAnsiTheme="minorHAnsi" w:cstheme="minorHAnsi"/>
-          <w:sz w:val="24"/>
-          <w:szCs w:val="24"/>
-          <w:lang w:eastAsia="en-US"/>
-        </w:rPr>
-        <w:commentReference w:id="0"/>
       </w:r>
     </w:p>
     <w:p>
@@ -1630,6 +1618,31 @@
     </w:p>
     <w:p>
       <w:pPr>
+        <w:pStyle w:val="ListParagraph"/>
+        <w:numPr>
+          <w:ilvl w:val="1"/>
+          <w:numId w:val="5"/>
+        </w:numPr>
+        <w:spacing w:line="360" w:lineRule="auto"/>
+        <w:rPr>
+          <w:rFonts w:cstheme="minorHAnsi"/>
+          <w:b/>
+          <w:bCs/>
+        </w:rPr>
+      </w:pPr>
+      <w:r>
+        <w:rPr>
+          <w:rFonts w:cstheme="minorHAnsi"/>
+          <w:b/>
+          <w:bCs/>
+          <w:sz w:val="24"/>
+          <w:szCs w:val="24"/>
+        </w:rPr>
+        <w:t>Lasso &amp; Elastic net</w:t>
+      </w:r>
+    </w:p>
+    <w:p>
+      <w:pPr>
         <w:spacing w:line="360" w:lineRule="auto"/>
         <w:rPr>
           <w:rFonts w:cstheme="minorHAnsi"/>
@@ -1716,33 +1729,38 @@
     </w:p>
     <w:p>
       <w:pPr>
-        <w:pStyle w:val="CommentText"/>
-      </w:pPr>
-    </w:p>
-    <w:p>
-      <w:pPr>
-        <w:pStyle w:val="CommentText"/>
-      </w:pPr>
-      <w:r>
-        <w:t xml:space="preserve">regularized trees or regularized random forest, CFS, RFE). </w:t>
-      </w:r>
-      <w:proofErr w:type="gramStart"/>
-      <w:r>
-        <w:t>Also</w:t>
-      </w:r>
-      <w:proofErr w:type="gramEnd"/>
-      <w:r>
-        <w:t xml:space="preserve"> Lasso/Elastic net for the standard regression.</w:t>
-      </w:r>
-    </w:p>
-    <w:p>
-      <w:pPr>
+        <w:pStyle w:val="ListParagraph"/>
+        <w:numPr>
+          <w:ilvl w:val="0"/>
+          <w:numId w:val="5"/>
+        </w:numPr>
         <w:spacing w:line="360" w:lineRule="auto"/>
+      </w:pPr>
+      <w:proofErr w:type="spellStart"/>
+      <w:r>
         <w:rPr>
           <w:rFonts w:cstheme="minorHAnsi"/>
           <w:b/>
         </w:rPr>
-      </w:pPr>
+        <w:t>Ensembl</w:t>
+      </w:r>
+      <w:proofErr w:type="spellEnd"/>
+    </w:p>
+    <w:p>
+      <w:pPr>
+        <w:pStyle w:val="CommentText"/>
+      </w:pPr>
+      <w:r>
+        <w:t xml:space="preserve">regularized trees or regularized random forest, CFS, RFE). </w:t>
+      </w:r>
+      <w:proofErr w:type="gramStart"/>
+      <w:r>
+        <w:t>Also</w:t>
+      </w:r>
+      <w:proofErr w:type="gramEnd"/>
+      <w:r>
+        <w:t xml:space="preserve"> Lasso/Elastic net for the standard regression.</w:t>
+      </w:r>
     </w:p>
     <w:p>
       <w:pPr>
@@ -1752,43 +1770,52 @@
           <w:b/>
         </w:rPr>
       </w:pPr>
-      <w:r>
+    </w:p>
+    <w:p>
+      <w:pPr>
+        <w:spacing w:line="360" w:lineRule="auto"/>
         <w:rPr>
           <w:rFonts w:cstheme="minorHAnsi"/>
           <w:b/>
         </w:rPr>
-        <w:t>Outcomes – HIE &amp; PD</w:t>
-      </w:r>
-    </w:p>
-    <w:p>
-      <w:pPr>
-        <w:spacing w:line="360" w:lineRule="auto"/>
+      </w:pPr>
+      <w:r>
         <w:rPr>
           <w:rFonts w:cstheme="minorHAnsi"/>
           <w:b/>
         </w:rPr>
-      </w:pPr>
-      <w:r>
+        <w:t>Outcomes – HIE &amp; PD</w:t>
+      </w:r>
+    </w:p>
+    <w:p>
+      <w:pPr>
+        <w:spacing w:line="360" w:lineRule="auto"/>
         <w:rPr>
           <w:rFonts w:cstheme="minorHAnsi"/>
           <w:b/>
         </w:rPr>
-        <w:t>Training = first half; test = second half</w:t>
-      </w:r>
-    </w:p>
-    <w:p>
-      <w:pPr>
-        <w:spacing w:line="360" w:lineRule="auto"/>
+      </w:pPr>
+      <w:r>
         <w:rPr>
           <w:rFonts w:cstheme="minorHAnsi"/>
           <w:b/>
         </w:rPr>
-      </w:pPr>
-      <w:r>
+        <w:t>Training = first half; test = second half</w:t>
+      </w:r>
+    </w:p>
+    <w:p>
+      <w:pPr>
+        <w:spacing w:line="360" w:lineRule="auto"/>
         <w:rPr>
           <w:rFonts w:cstheme="minorHAnsi"/>
           <w:b/>
         </w:rPr>
+      </w:pPr>
+      <w:r>
+        <w:rPr>
+          <w:rFonts w:cstheme="minorHAnsi"/>
+          <w:b/>
+        </w:rPr>
         <w:t>Best model = probability calibration</w:t>
       </w:r>
     </w:p>
@@ -1948,14 +1975,14 @@
         </w:rPr>
         <w:t xml:space="preserve">&lt;7 at 5 </w:t>
       </w:r>
-      <w:commentRangeStart w:id="1"/>
+      <w:commentRangeStart w:id="0"/>
       <w:r>
         <w:rPr>
           <w:rFonts w:asciiTheme="minorHAnsi" w:hAnsiTheme="minorHAnsi" w:cstheme="minorHAnsi"/>
         </w:rPr>
         <w:t>minutes</w:t>
       </w:r>
-      <w:commentRangeEnd w:id="1"/>
+      <w:commentRangeEnd w:id="0"/>
       <w:r>
         <w:rPr>
           <w:rStyle w:val="CommentReference"/>
@@ -1963,7 +1990,7 @@
           <w:sz w:val="24"/>
           <w:szCs w:val="24"/>
         </w:rPr>
-        <w:commentReference w:id="1"/>
+        <w:commentReference w:id="0"/>
       </w:r>
       <w:r>
         <w:rPr>
@@ -2921,7 +2948,7 @@
         </w:rPr>
         <w:t xml:space="preserve">a </w:t>
       </w:r>
-      <w:commentRangeStart w:id="2"/>
+      <w:commentRangeStart w:id="1"/>
       <w:proofErr w:type="spellStart"/>
       <w:r>
         <w:rPr>
@@ -2976,7 +3003,7 @@
         </w:rPr>
         <w:t>/tensorflow-notebook:7a0c7325e470</w:t>
       </w:r>
-      <w:commentRangeEnd w:id="2"/>
+      <w:commentRangeEnd w:id="1"/>
       <w:r>
         <w:rPr>
           <w:rStyle w:val="CommentReference"/>
@@ -2985,7 +3012,7 @@
           <w:szCs w:val="24"/>
           <w:lang w:eastAsia="en-US"/>
         </w:rPr>
-        <w:commentReference w:id="2"/>
+        <w:commentReference w:id="1"/>
       </w:r>
       <w:r>
         <w:rPr>
@@ -3072,14 +3099,14 @@
         </w:rPr>
         <w:t xml:space="preserve">class was resampled using </w:t>
       </w:r>
-      <w:commentRangeStart w:id="3"/>
+      <w:commentRangeStart w:id="2"/>
       <w:r>
         <w:rPr>
           <w:rFonts w:asciiTheme="minorHAnsi" w:hAnsiTheme="minorHAnsi" w:cstheme="minorHAnsi"/>
         </w:rPr>
         <w:t xml:space="preserve">SMOTE </w:t>
       </w:r>
-      <w:commentRangeEnd w:id="3"/>
+      <w:commentRangeEnd w:id="2"/>
       <w:r>
         <w:rPr>
           <w:rStyle w:val="CommentReference"/>
@@ -3088,7 +3115,7 @@
           <w:szCs w:val="24"/>
           <w:lang w:eastAsia="en-US"/>
         </w:rPr>
-        <w:commentReference w:id="3"/>
+        <w:commentReference w:id="2"/>
       </w:r>
       <w:r>
         <w:rPr>
@@ -3156,7 +3183,7 @@
         </w:rPr>
         <w:t xml:space="preserve"> </w:t>
       </w:r>
-      <w:commentRangeStart w:id="4"/>
+      <w:commentRangeStart w:id="3"/>
       <w:r>
         <w:rPr>
           <w:rFonts w:asciiTheme="minorHAnsi" w:hAnsiTheme="minorHAnsi" w:cstheme="minorHAnsi"/>
@@ -3205,7 +3232,7 @@
         </w:rPr>
         <w:t xml:space="preserve"> </w:t>
       </w:r>
-      <w:commentRangeEnd w:id="4"/>
+      <w:commentRangeEnd w:id="3"/>
       <w:r>
         <w:rPr>
           <w:rStyle w:val="CommentReference"/>
@@ -3214,7 +3241,7 @@
           <w:szCs w:val="24"/>
           <w:lang w:eastAsia="en-US"/>
         </w:rPr>
-        <w:commentReference w:id="4"/>
+        <w:commentReference w:id="3"/>
       </w:r>
       <w:r>
         <w:rPr>
@@ -3288,14 +3315,14 @@
         </w:rPr>
         <w:t xml:space="preserve">with the following algorithms </w:t>
       </w:r>
-      <w:commentRangeStart w:id="5"/>
+      <w:commentRangeStart w:id="4"/>
       <w:r>
         <w:rPr>
           <w:rFonts w:asciiTheme="minorHAnsi" w:hAnsiTheme="minorHAnsi" w:cstheme="minorHAnsi"/>
         </w:rPr>
         <w:t xml:space="preserve">using default parameters unless </w:t>
       </w:r>
-      <w:commentRangeEnd w:id="5"/>
+      <w:commentRangeEnd w:id="4"/>
       <w:r>
         <w:rPr>
           <w:rStyle w:val="CommentReference"/>
@@ -3304,7 +3331,7 @@
           <w:szCs w:val="24"/>
           <w:lang w:eastAsia="en-US"/>
         </w:rPr>
-        <w:commentReference w:id="5"/>
+        <w:commentReference w:id="4"/>
       </w:r>
       <w:r>
         <w:rPr>
@@ -3326,7 +3353,7 @@
           <w:rFonts w:asciiTheme="minorHAnsi" w:hAnsiTheme="minorHAnsi" w:cstheme="minorHAnsi"/>
         </w:rPr>
       </w:pPr>
-      <w:commentRangeStart w:id="6"/>
+      <w:commentRangeStart w:id="5"/>
       <w:r>
         <w:rPr>
           <w:rFonts w:asciiTheme="minorHAnsi" w:hAnsiTheme="minorHAnsi" w:cstheme="minorHAnsi"/>
@@ -3519,7 +3546,7 @@
         </w:rPr>
         <w:t xml:space="preserve"> binary classifier was prepared using the following models: linear model, neural network (hidden layers/nodes 20, 50, 100, 20 &amp; 10, 50 &amp; 20, 100 &amp; 40, 100 &amp; 40 &amp; 20), gradient boosted trees.</w:t>
       </w:r>
-      <w:commentRangeEnd w:id="6"/>
+      <w:commentRangeEnd w:id="5"/>
       <w:r>
         <w:rPr>
           <w:rStyle w:val="CommentReference"/>
@@ -3528,7 +3555,7 @@
           <w:szCs w:val="24"/>
           <w:lang w:eastAsia="en-US"/>
         </w:rPr>
-        <w:commentReference w:id="6"/>
+        <w:commentReference w:id="5"/>
       </w:r>
     </w:p>
     <w:p>
@@ -3552,7 +3579,7 @@
         </w:rPr>
         <w:t xml:space="preserve">For all methods, </w:t>
       </w:r>
-      <w:commentRangeStart w:id="7"/>
+      <w:commentRangeStart w:id="6"/>
       <w:r>
         <w:rPr>
           <w:rFonts w:asciiTheme="minorHAnsi" w:hAnsiTheme="minorHAnsi" w:cstheme="minorHAnsi"/>
@@ -3565,7 +3592,7 @@
         </w:rPr>
         <w:t>he three models will be derived as above, and then repeated for the other outcomes of interest</w:t>
       </w:r>
-      <w:commentRangeEnd w:id="7"/>
+      <w:commentRangeEnd w:id="6"/>
       <w:r>
         <w:rPr>
           <w:rStyle w:val="CommentReference"/>
@@ -3574,7 +3601,7 @@
           <w:szCs w:val="24"/>
           <w:lang w:eastAsia="en-US"/>
         </w:rPr>
-        <w:commentReference w:id="7"/>
+        <w:commentReference w:id="6"/>
       </w:r>
       <w:r>
         <w:rPr>
@@ -4286,14 +4313,14 @@
         </w:rPr>
         <w:instrText xml:space="preserve"> HYPERLINK "</w:instrText>
       </w:r>
-      <w:commentRangeStart w:id="8"/>
+      <w:commentRangeStart w:id="7"/>
       <w:r>
         <w:rPr>
           <w:rFonts w:asciiTheme="minorHAnsi" w:hAnsiTheme="minorHAnsi" w:cstheme="minorHAnsi"/>
         </w:rPr>
         <w:instrText>https://ieugit-scmv-d0.epi.bris.ac.uk/ml18692/hie-ml</w:instrText>
       </w:r>
-      <w:commentRangeEnd w:id="8"/>
+      <w:commentRangeEnd w:id="7"/>
       <w:r>
         <w:rPr>
           <w:rFonts w:asciiTheme="minorHAnsi" w:hAnsiTheme="minorHAnsi" w:cstheme="minorHAnsi"/>
@@ -4327,13 +4354,25 @@
           <w:szCs w:val="24"/>
           <w:lang w:eastAsia="en-US"/>
         </w:rPr>
-        <w:commentReference w:id="8"/>
-      </w:r>
-      <w:r>
-        <w:rPr>
-          <w:rFonts w:asciiTheme="minorHAnsi" w:hAnsiTheme="minorHAnsi" w:cstheme="minorHAnsi"/>
-        </w:rPr>
-        <w:t>. NCPP data are freely available from .</w:t>
+        <w:commentReference w:id="7"/>
+      </w:r>
+      <w:r>
+        <w:rPr>
+          <w:rFonts w:asciiTheme="minorHAnsi" w:hAnsiTheme="minorHAnsi" w:cstheme="minorHAnsi"/>
+        </w:rPr>
+        <w:t xml:space="preserve">. NCPP data are freely available from </w:t>
+      </w:r>
+      <w:r>
+        <w:rPr>
+          <w:rFonts w:asciiTheme="minorHAnsi" w:hAnsiTheme="minorHAnsi" w:cstheme="minorHAnsi"/>
+        </w:rPr>
+        <w:t>XXX</w:t>
+      </w:r>
+      <w:r>
+        <w:rPr>
+          <w:rFonts w:asciiTheme="minorHAnsi" w:hAnsiTheme="minorHAnsi" w:cstheme="minorHAnsi"/>
+        </w:rPr>
+        <w:t>.</w:t>
       </w:r>
     </w:p>
     <w:p>
@@ -11023,7 +11062,7 @@
 
 <file path=word/comments.xml><?xml version="1.0" encoding="utf-8"?>
 <w:comments xmlns:wpc="http://schemas.microsoft.com/office/word/2010/wordprocessingCanvas" xmlns:cx="http://schemas.microsoft.com/office/drawing/2014/chartex" xmlns:cx1="http://schemas.microsoft.com/office/drawing/2015/9/8/chartex" xmlns:cx2="http://schemas.microsoft.com/office/drawing/2015/10/21/chartex" xmlns:cx3="http://schemas.microsoft.com/office/drawing/2016/5/9/chartex" xmlns:cx4="http://schemas.microsoft.com/office/drawing/2016/5/10/chartex" xmlns:cx5="http://schemas.microsoft.com/office/drawing/2016/5/11/chartex" xmlns:cx6="http://schemas.microsoft.com/office/drawing/2016/5/12/chartex" xmlns:cx7="http://schemas.microsoft.com/office/drawing/2016/5/13/chartex" xmlns:cx8="http://schemas.microsoft.com/office/drawing/2016/5/14/chartex" xmlns:mc="http://schemas.openxmlformats.org/markup-compatibility/2006" xmlns:aink="http://schemas.microsoft.com/office/drawing/2016/ink" xmlns:am3d="http://schemas.microsoft.com/office/drawing/2017/model3d" xmlns:o="urn:schemas-microsoft-com:office:office" xmlns:r="http://schemas.openxmlformats.org/officeDocument/2006/relationships" xmlns:m="http://schemas.openxmlformats.org/officeDocument/2006/math" xmlns:v="urn:schemas-microsoft-com:vml" xmlns:wp14="http://schemas.microsoft.com/office/word/2010/wordprocessingDrawing" xmlns:wp="http://schemas.openxmlformats.org/drawingml/2006/wordprocessingDrawing" xmlns:w10="urn:schemas-microsoft-com:office:word" xmlns:w="http://schemas.openxmlformats.org/wordprocessingml/2006/main" xmlns:w14="http://schemas.microsoft.com/office/word/2010/wordml" xmlns:w15="http://schemas.microsoft.com/office/word/2012/wordml" xmlns:w16cex="http://schemas.microsoft.com/office/word/2018/wordml/cex" xmlns:w16cid="http://schemas.microsoft.com/office/word/2016/wordml/cid" xmlns:w16="http://schemas.microsoft.com/office/word/2018/wordml" xmlns:w16se="http://schemas.microsoft.com/office/word/2015/wordml/symex" xmlns:wpg="http://schemas.microsoft.com/office/word/2010/wordprocessingGroup" xmlns:wpi="http://schemas.microsoft.com/office/word/2010/wordprocessingInk" xmlns:wne="http://schemas.microsoft.com/office/word/2006/wordml" xmlns:wps="http://schemas.microsoft.com/office/word/2010/wordprocessingShape" mc:Ignorable="w14 w15 w16se w16cid w16 w16cex wp14">
-  <w:comment w:id="0" w:author="Tom Gaunt" w:date="2020-11-21T17:31:00Z" w:initials="TG">
+  <w:comment w:id="0" w:author="David Odd" w:date="2020-01-16T13:19:00Z" w:initials="DO">
     <w:p>
       <w:pPr>
         <w:pStyle w:val="CommentText"/>
@@ -11035,192 +11074,142 @@
         <w:annotationRef/>
       </w:r>
       <w:r>
-        <w:t xml:space="preserve">Having read through this more carefully, I think the key question here is whether we can automate the development of predictive models based on large datasets, with minimal human input and domain knowledge. The paper is currently trying to compare different types of ML (“conventional” logistic regression with other ML algorithms, including two </w:t>
+        <w:t>Not sure we need these as well?</w:t>
+      </w:r>
+    </w:p>
+  </w:comment>
+  <w:comment w:id="1" w:author="Tom Gaunt" w:date="2020-11-21T17:08:00Z" w:initials="TG">
+    <w:p>
+      <w:pPr>
+        <w:pStyle w:val="CommentText"/>
+      </w:pPr>
+      <w:r>
+        <w:rPr>
+          <w:rStyle w:val="CommentReference"/>
+        </w:rPr>
+        <w:annotationRef/>
+      </w:r>
+      <w:r>
+        <w:t xml:space="preserve">Are you able to provide the image and/or code (without data!)? </w:t>
+      </w:r>
+    </w:p>
+  </w:comment>
+  <w:comment w:id="2" w:author="Matt Lyon" w:date="2020-10-30T10:33:00Z" w:initials="ML">
+    <w:p>
+      <w:pPr>
+        <w:pStyle w:val="CommentText"/>
+      </w:pPr>
+      <w:r>
+        <w:rPr>
+          <w:rStyle w:val="CommentReference"/>
+        </w:rPr>
+        <w:annotationRef/>
+      </w:r>
+      <w:r>
+        <w:t xml:space="preserve">Ref = </w:t>
+      </w:r>
+      <w:r>
+        <w:t xml:space="preserve">N. V. Chawla, K. W. Bowyer, L. </w:t>
       </w:r>
       <w:proofErr w:type="spellStart"/>
       <w:r>
-        <w:t>AutoML</w:t>
+        <w:t>O.Hall</w:t>
       </w:r>
       <w:proofErr w:type="spellEnd"/>
       <w:r>
-        <w:t xml:space="preserve"> implementations). </w:t>
-      </w:r>
-    </w:p>
+        <w:t xml:space="preserve">, W. P. </w:t>
+      </w:r>
+      <w:proofErr w:type="spellStart"/>
+      <w:r>
+        <w:t>Kegelmeyer</w:t>
+      </w:r>
+      <w:proofErr w:type="spellEnd"/>
+      <w:r>
+        <w:t>, “SMOTE: synthetic minority over-sampling technique,” Journal of artificial intelligence research, 321-357, 2002.</w:t>
+      </w:r>
+    </w:p>
+  </w:comment>
+  <w:comment w:id="3" w:author="Tom Gaunt" w:date="2020-11-21T17:15:00Z" w:initials="TG">
     <w:p>
       <w:pPr>
         <w:pStyle w:val="CommentText"/>
       </w:pPr>
-    </w:p>
+      <w:r>
+        <w:rPr>
+          <w:rStyle w:val="CommentReference"/>
+        </w:rPr>
+        <w:annotationRef/>
+      </w:r>
+      <w:r>
+        <w:t>It would be worth evaluating some different feature selection approaches (</w:t>
+      </w:r>
+      <w:proofErr w:type="spellStart"/>
+      <w:r>
+        <w:t>eg</w:t>
+      </w:r>
+      <w:proofErr w:type="spellEnd"/>
+      <w:r>
+        <w:t xml:space="preserve"> regularized trees or regularized random forest, CFS, RFE). </w:t>
+      </w:r>
+      <w:proofErr w:type="gramStart"/>
+      <w:r>
+        <w:t>Also</w:t>
+      </w:r>
+      <w:proofErr w:type="gramEnd"/>
+      <w:r>
+        <w:t xml:space="preserve"> Lasso/Elastic net for the standard regression. I think the automation of feature cleaning and feature selection is key here.</w:t>
+      </w:r>
+    </w:p>
+  </w:comment>
+  <w:comment w:id="4" w:author="Tom Gaunt" w:date="2020-11-21T17:20:00Z" w:initials="TG">
     <w:p>
       <w:pPr>
         <w:pStyle w:val="CommentText"/>
       </w:pPr>
       <w:r>
-        <w:t>In fact, the key challenge is in the data preparation – feature engineering and feature selection. The processes Matt has applied are amenable to automation. We may want to evaluate some other standard feature selection approaches, but otherwise I think this is good.</w:t>
-      </w:r>
-    </w:p>
+        <w:rPr>
+          <w:rStyle w:val="CommentReference"/>
+        </w:rPr>
+        <w:annotationRef/>
+      </w:r>
+      <w:r>
+        <w:t xml:space="preserve">Ideally you would test a (very limited) range of parameters as a sensitivity analysis to identify how stable models are. </w:t>
+      </w:r>
+    </w:p>
+  </w:comment>
+  <w:comment w:id="5" w:author="Tom Gaunt" w:date="2020-11-21T17:24:00Z" w:initials="TG">
     <w:p>
       <w:pPr>
         <w:pStyle w:val="CommentText"/>
       </w:pPr>
-    </w:p>
+      <w:r>
+        <w:rPr>
+          <w:rStyle w:val="CommentReference"/>
+        </w:rPr>
+        <w:annotationRef/>
+      </w:r>
+      <w:r>
+        <w:t xml:space="preserve">I think we need a brief justification for the inclusion of each of these approaches. </w:t>
+      </w:r>
+    </w:p>
+  </w:comment>
+  <w:comment w:id="6" w:author="Tom Gaunt" w:date="2020-11-21T17:27:00Z" w:initials="TG">
     <w:p>
       <w:pPr>
         <w:pStyle w:val="CommentText"/>
       </w:pPr>
       <w:r>
-        <w:t xml:space="preserve">In my view, the primary comparison should therefore be between the conventional risk factors and those selected using an automated pipeline (the fairest comparison is probably to use the logistic regression for both). The secondary comparison should be between different feature selection approaches. Finally, a comparison of different ML algorithms on the selected features would make sense. </w:t>
+        <w:rPr>
+          <w:rStyle w:val="CommentReference"/>
+        </w:rPr>
+        <w:annotationRef/>
+      </w:r>
+      <w:r>
+        <w:t>I think the focus should be on the gains you get from including more variables. We definitely need the comparison to at least one of the three models above, but the key point is not that we expect ML to do better on exactly the same variables, but that we are trying to automate the development of a prediction model on dataset with minimal human input or domain knowledge (!!)</w:t>
       </w:r>
     </w:p>
   </w:comment>
-  <w:comment w:id="1" w:author="David Odd" w:date="2020-01-16T13:19:00Z" w:initials="DO">
-    <w:p>
-      <w:pPr>
-        <w:pStyle w:val="CommentText"/>
-      </w:pPr>
-      <w:r>
-        <w:rPr>
-          <w:rStyle w:val="CommentReference"/>
-        </w:rPr>
-        <w:annotationRef/>
-      </w:r>
-      <w:r>
-        <w:t>Not sure we need these as well?</w:t>
-      </w:r>
-    </w:p>
-  </w:comment>
-  <w:comment w:id="2" w:author="Tom Gaunt" w:date="2020-11-21T17:08:00Z" w:initials="TG">
-    <w:p>
-      <w:pPr>
-        <w:pStyle w:val="CommentText"/>
-      </w:pPr>
-      <w:r>
-        <w:rPr>
-          <w:rStyle w:val="CommentReference"/>
-        </w:rPr>
-        <w:annotationRef/>
-      </w:r>
-      <w:r>
-        <w:t xml:space="preserve">Are you able to provide the image and/or code (without data!)? </w:t>
-      </w:r>
-    </w:p>
-  </w:comment>
-  <w:comment w:id="3" w:author="Matt Lyon" w:date="2020-10-30T10:33:00Z" w:initials="ML">
-    <w:p>
-      <w:pPr>
-        <w:pStyle w:val="CommentText"/>
-      </w:pPr>
-      <w:r>
-        <w:rPr>
-          <w:rStyle w:val="CommentReference"/>
-        </w:rPr>
-        <w:annotationRef/>
-      </w:r>
-      <w:r>
-        <w:t xml:space="preserve">Ref = </w:t>
-      </w:r>
-      <w:r>
-        <w:t xml:space="preserve">N. V. Chawla, K. W. Bowyer, L. </w:t>
-      </w:r>
-      <w:proofErr w:type="spellStart"/>
-      <w:r>
-        <w:t>O.Hall</w:t>
-      </w:r>
-      <w:proofErr w:type="spellEnd"/>
-      <w:r>
-        <w:t xml:space="preserve">, W. P. </w:t>
-      </w:r>
-      <w:proofErr w:type="spellStart"/>
-      <w:r>
-        <w:t>Kegelmeyer</w:t>
-      </w:r>
-      <w:proofErr w:type="spellEnd"/>
-      <w:r>
-        <w:t>, “SMOTE: synthetic minority over-sampling technique,” Journal of artificial intelligence research, 321-357, 2002.</w:t>
-      </w:r>
-    </w:p>
-  </w:comment>
-  <w:comment w:id="4" w:author="Tom Gaunt" w:date="2020-11-21T17:15:00Z" w:initials="TG">
-    <w:p>
-      <w:pPr>
-        <w:pStyle w:val="CommentText"/>
-      </w:pPr>
-      <w:r>
-        <w:rPr>
-          <w:rStyle w:val="CommentReference"/>
-        </w:rPr>
-        <w:annotationRef/>
-      </w:r>
-      <w:r>
-        <w:t>It would be worth evaluating some different feature selection approaches (</w:t>
-      </w:r>
-      <w:proofErr w:type="spellStart"/>
-      <w:r>
-        <w:t>eg</w:t>
-      </w:r>
-      <w:proofErr w:type="spellEnd"/>
-      <w:r>
-        <w:t xml:space="preserve"> regularized trees or regularized random forest, CFS, RFE). </w:t>
-      </w:r>
-      <w:proofErr w:type="gramStart"/>
-      <w:r>
-        <w:t>Also</w:t>
-      </w:r>
-      <w:proofErr w:type="gramEnd"/>
-      <w:r>
-        <w:t xml:space="preserve"> Lasso/Elastic net for the standard regression. I think the automation of feature cleaning and feature selection is key here.</w:t>
-      </w:r>
-    </w:p>
-  </w:comment>
-  <w:comment w:id="5" w:author="Tom Gaunt" w:date="2020-11-21T17:20:00Z" w:initials="TG">
-    <w:p>
-      <w:pPr>
-        <w:pStyle w:val="CommentText"/>
-      </w:pPr>
-      <w:r>
-        <w:rPr>
-          <w:rStyle w:val="CommentReference"/>
-        </w:rPr>
-        <w:annotationRef/>
-      </w:r>
-      <w:r>
-        <w:t xml:space="preserve">Ideally you would test a (very limited) range of parameters as a sensitivity analysis to identify how stable models are. </w:t>
-      </w:r>
-    </w:p>
-  </w:comment>
-  <w:comment w:id="6" w:author="Tom Gaunt" w:date="2020-11-21T17:24:00Z" w:initials="TG">
-    <w:p>
-      <w:pPr>
-        <w:pStyle w:val="CommentText"/>
-      </w:pPr>
-      <w:r>
-        <w:rPr>
-          <w:rStyle w:val="CommentReference"/>
-        </w:rPr>
-        <w:annotationRef/>
-      </w:r>
-      <w:r>
-        <w:t xml:space="preserve">I think we need a brief justification for the inclusion of each of these approaches. </w:t>
-      </w:r>
-    </w:p>
-  </w:comment>
-  <w:comment w:id="7" w:author="Tom Gaunt" w:date="2020-11-21T17:27:00Z" w:initials="TG">
-    <w:p>
-      <w:pPr>
-        <w:pStyle w:val="CommentText"/>
-      </w:pPr>
-      <w:r>
-        <w:rPr>
-          <w:rStyle w:val="CommentReference"/>
-        </w:rPr>
-        <w:annotationRef/>
-      </w:r>
-      <w:r>
-        <w:t>I think the focus should be on the gains you get from including more variables. We definitely need the comparison to at least one of the three models above, but the key point is not that we expect ML to do better on exactly the same variables, but that we are trying to automate the development of a prediction model on dataset with minimal human input or domain knowledge (!!)</w:t>
-      </w:r>
-    </w:p>
-  </w:comment>
-  <w:comment w:id="8" w:author="Matt Lyon" w:date="2020-11-03T15:40:00Z" w:initials="ML">
+  <w:comment w:id="7" w:author="Matt Lyon" w:date="2020-11-03T15:40:00Z" w:initials="ML">
     <w:p>
       <w:pPr>
         <w:pStyle w:val="CommentText"/>
@@ -11241,7 +11230,6 @@
 
 <file path=word/commentsExtended.xml><?xml version="1.0" encoding="utf-8"?>
 <w15:commentsEx xmlns:wpc="http://schemas.microsoft.com/office/word/2010/wordprocessingCanvas" xmlns:cx="http://schemas.microsoft.com/office/drawing/2014/chartex" xmlns:cx1="http://schemas.microsoft.com/office/drawing/2015/9/8/chartex" xmlns:cx2="http://schemas.microsoft.com/office/drawing/2015/10/21/chartex" xmlns:cx3="http://schemas.microsoft.com/office/drawing/2016/5/9/chartex" xmlns:cx4="http://schemas.microsoft.com/office/drawing/2016/5/10/chartex" xmlns:cx5="http://schemas.microsoft.com/office/drawing/2016/5/11/chartex" xmlns:cx6="http://schemas.microsoft.com/office/drawing/2016/5/12/chartex" xmlns:cx7="http://schemas.microsoft.com/office/drawing/2016/5/13/chartex" xmlns:cx8="http://schemas.microsoft.com/office/drawing/2016/5/14/chartex" xmlns:mc="http://schemas.openxmlformats.org/markup-compatibility/2006" xmlns:aink="http://schemas.microsoft.com/office/drawing/2016/ink" xmlns:am3d="http://schemas.microsoft.com/office/drawing/2017/model3d" xmlns:o="urn:schemas-microsoft-com:office:office" xmlns:r="http://schemas.openxmlformats.org/officeDocument/2006/relationships" xmlns:m="http://schemas.openxmlformats.org/officeDocument/2006/math" xmlns:v="urn:schemas-microsoft-com:vml" xmlns:wp14="http://schemas.microsoft.com/office/word/2010/wordprocessingDrawing" xmlns:wp="http://schemas.openxmlformats.org/drawingml/2006/wordprocessingDrawing" xmlns:w10="urn:schemas-microsoft-com:office:word" xmlns:w="http://schemas.openxmlformats.org/wordprocessingml/2006/main" xmlns:w14="http://schemas.microsoft.com/office/word/2010/wordml" xmlns:w15="http://schemas.microsoft.com/office/word/2012/wordml" xmlns:w16cex="http://schemas.microsoft.com/office/word/2018/wordml/cex" xmlns:w16cid="http://schemas.microsoft.com/office/word/2016/wordml/cid" xmlns:w16="http://schemas.microsoft.com/office/word/2018/wordml" xmlns:w16se="http://schemas.microsoft.com/office/word/2015/wordml/symex" xmlns:wpg="http://schemas.microsoft.com/office/word/2010/wordprocessingGroup" xmlns:wpi="http://schemas.microsoft.com/office/word/2010/wordprocessingInk" xmlns:wne="http://schemas.microsoft.com/office/word/2006/wordml" xmlns:wps="http://schemas.microsoft.com/office/word/2010/wordprocessingShape" mc:Ignorable="w14 w15 w16se w16cid w16 w16cex wp14">
-  <w15:commentEx w15:paraId="61375302" w15:done="0"/>
   <w15:commentEx w15:paraId="5A622D15" w15:done="0"/>
   <w15:commentEx w15:paraId="37DF8D3F" w15:done="0"/>
   <w15:commentEx w15:paraId="5733824D" w15:done="0"/>
@@ -11255,7 +11243,6 @@
 
 <file path=word/commentsExtensible.xml><?xml version="1.0" encoding="utf-8"?>
 <w16cex:commentsExtensible xmlns:wpc="http://schemas.microsoft.com/office/word/2010/wordprocessingCanvas" xmlns:cx="http://schemas.microsoft.com/office/drawing/2014/chartex" xmlns:cx1="http://schemas.microsoft.com/office/drawing/2015/9/8/chartex" xmlns:cx2="http://schemas.microsoft.com/office/drawing/2015/10/21/chartex" xmlns:cx3="http://schemas.microsoft.com/office/drawing/2016/5/9/chartex" xmlns:cx4="http://schemas.microsoft.com/office/drawing/2016/5/10/chartex" xmlns:cx5="http://schemas.microsoft.com/office/drawing/2016/5/11/chartex" xmlns:cx6="http://schemas.microsoft.com/office/drawing/2016/5/12/chartex" xmlns:cx7="http://schemas.microsoft.com/office/drawing/2016/5/13/chartex" xmlns:cx8="http://schemas.microsoft.com/office/drawing/2016/5/14/chartex" xmlns:mc="http://schemas.openxmlformats.org/markup-compatibility/2006" xmlns:aink="http://schemas.microsoft.com/office/drawing/2016/ink" xmlns:am3d="http://schemas.microsoft.com/office/drawing/2017/model3d" xmlns:o="urn:schemas-microsoft-com:office:office" xmlns:r="http://schemas.openxmlformats.org/officeDocument/2006/relationships" xmlns:m="http://schemas.openxmlformats.org/officeDocument/2006/math" xmlns:v="urn:schemas-microsoft-com:vml" xmlns:wp14="http://schemas.microsoft.com/office/word/2010/wordprocessingDrawing" xmlns:wp="http://schemas.openxmlformats.org/drawingml/2006/wordprocessingDrawing" xmlns:w10="urn:schemas-microsoft-com:office:word" xmlns:w="http://schemas.openxmlformats.org/wordprocessingml/2006/main" xmlns:w14="http://schemas.microsoft.com/office/word/2010/wordml" xmlns:w15="http://schemas.microsoft.com/office/word/2012/wordml" xmlns:w16cex="http://schemas.microsoft.com/office/word/2018/wordml/cex" xmlns:w16cid="http://schemas.microsoft.com/office/word/2016/wordml/cid" xmlns:w16="http://schemas.microsoft.com/office/word/2018/wordml" xmlns:w16se="http://schemas.microsoft.com/office/word/2015/wordml/symex" xmlns:wpg="http://schemas.microsoft.com/office/word/2010/wordprocessingGroup" xmlns:wpi="http://schemas.microsoft.com/office/word/2010/wordprocessingInk" xmlns:wne="http://schemas.microsoft.com/office/word/2006/wordml" xmlns:wps="http://schemas.microsoft.com/office/word/2010/wordprocessingShape" mc:Ignorable="w14 w15 w16se w16cid w16 w16cex wp14">
-  <w16cex:commentExtensible w16cex:durableId="2363CD74" w16cex:dateUtc="2020-11-21T17:31:00Z"/>
   <w16cex:commentExtensible w16cex:durableId="2363C825" w16cex:dateUtc="2020-11-21T17:08:00Z"/>
   <w16cex:commentExtensible w16cex:durableId="23466A90" w16cex:dateUtc="2020-10-30T10:33:00Z"/>
   <w16cex:commentExtensible w16cex:durableId="2363C9AE" w16cex:dateUtc="2020-11-21T17:15:00Z"/>
@@ -11268,7 +11255,6 @@
 
 <file path=word/commentsIds.xml><?xml version="1.0" encoding="utf-8"?>
 <w16cid:commentsIds xmlns:wpc="http://schemas.microsoft.com/office/word/2010/wordprocessingCanvas" xmlns:cx="http://schemas.microsoft.com/office/drawing/2014/chartex" xmlns:cx1="http://schemas.microsoft.com/office/drawing/2015/9/8/chartex" xmlns:cx2="http://schemas.microsoft.com/office/drawing/2015/10/21/chartex" xmlns:cx3="http://schemas.microsoft.com/office/drawing/2016/5/9/chartex" xmlns:cx4="http://schemas.microsoft.com/office/drawing/2016/5/10/chartex" xmlns:cx5="http://schemas.microsoft.com/office/drawing/2016/5/11/chartex" xmlns:cx6="http://schemas.microsoft.com/office/drawing/2016/5/12/chartex" xmlns:cx7="http://schemas.microsoft.com/office/drawing/2016/5/13/chartex" xmlns:cx8="http://schemas.microsoft.com/office/drawing/2016/5/14/chartex" xmlns:mc="http://schemas.openxmlformats.org/markup-compatibility/2006" xmlns:aink="http://schemas.microsoft.com/office/drawing/2016/ink" xmlns:am3d="http://schemas.microsoft.com/office/drawing/2017/model3d" xmlns:o="urn:schemas-microsoft-com:office:office" xmlns:r="http://schemas.openxmlformats.org/officeDocument/2006/relationships" xmlns:m="http://schemas.openxmlformats.org/officeDocument/2006/math" xmlns:v="urn:schemas-microsoft-com:vml" xmlns:wp14="http://schemas.microsoft.com/office/word/2010/wordprocessingDrawing" xmlns:wp="http://schemas.openxmlformats.org/drawingml/2006/wordprocessingDrawing" xmlns:w10="urn:schemas-microsoft-com:office:word" xmlns:w="http://schemas.openxmlformats.org/wordprocessingml/2006/main" xmlns:w14="http://schemas.microsoft.com/office/word/2010/wordml" xmlns:w15="http://schemas.microsoft.com/office/word/2012/wordml" xmlns:w16cex="http://schemas.microsoft.com/office/word/2018/wordml/cex" xmlns:w16cid="http://schemas.microsoft.com/office/word/2016/wordml/cid" xmlns:w16="http://schemas.microsoft.com/office/word/2018/wordml" xmlns:w16se="http://schemas.microsoft.com/office/word/2015/wordml/symex" xmlns:wpg="http://schemas.microsoft.com/office/word/2010/wordprocessingGroup" xmlns:wpi="http://schemas.microsoft.com/office/word/2010/wordprocessingInk" xmlns:wne="http://schemas.microsoft.com/office/word/2006/wordml" xmlns:wps="http://schemas.microsoft.com/office/word/2010/wordprocessingShape" mc:Ignorable="w14 w15 w16se w16cid w16 w16cex wp14">
-  <w16cid:commentId w16cid:paraId="61375302" w16cid:durableId="2363CD74"/>
   <w16cid:commentId w16cid:paraId="5A622D15" w16cid:durableId="23413603"/>
   <w16cid:commentId w16cid:paraId="37DF8D3F" w16cid:durableId="2363C825"/>
   <w16cid:commentId w16cid:paraId="5733824D" w16cid:durableId="23466A90"/>

--- a/manuscript.docx
+++ b/manuscript.docx
@@ -854,18 +854,42 @@
         <w:rPr>
           <w:rFonts w:asciiTheme="minorHAnsi" w:hAnsiTheme="minorHAnsi" w:cstheme="minorHAnsi"/>
         </w:rPr>
-        <w:t xml:space="preserve"> Machine Learning (ML) algorithms to predict health outcomes is currently of great interest.</w:t>
-      </w:r>
-      <w:r>
-        <w:rPr>
-          <w:rFonts w:asciiTheme="minorHAnsi" w:hAnsiTheme="minorHAnsi" w:cstheme="minorHAnsi"/>
-        </w:rPr>
         <w:t xml:space="preserve"> </w:t>
       </w:r>
       <w:r>
         <w:rPr>
           <w:rFonts w:asciiTheme="minorHAnsi" w:hAnsiTheme="minorHAnsi" w:cstheme="minorHAnsi"/>
         </w:rPr>
+        <w:t>m</w:t>
+      </w:r>
+      <w:r>
+        <w:rPr>
+          <w:rFonts w:asciiTheme="minorHAnsi" w:hAnsiTheme="minorHAnsi" w:cstheme="minorHAnsi"/>
+        </w:rPr>
+        <w:t xml:space="preserve">achine </w:t>
+      </w:r>
+      <w:r>
+        <w:rPr>
+          <w:rFonts w:asciiTheme="minorHAnsi" w:hAnsiTheme="minorHAnsi" w:cstheme="minorHAnsi"/>
+        </w:rPr>
+        <w:t>l</w:t>
+      </w:r>
+      <w:r>
+        <w:rPr>
+          <w:rFonts w:asciiTheme="minorHAnsi" w:hAnsiTheme="minorHAnsi" w:cstheme="minorHAnsi"/>
+        </w:rPr>
+        <w:t>earning (ML) algorithms to predict health outcomes is currently of great interest.</w:t>
+      </w:r>
+      <w:r>
+        <w:rPr>
+          <w:rFonts w:asciiTheme="minorHAnsi" w:hAnsiTheme="minorHAnsi" w:cstheme="minorHAnsi"/>
+        </w:rPr>
+        <w:t xml:space="preserve"> </w:t>
+      </w:r>
+      <w:r>
+        <w:rPr>
+          <w:rFonts w:asciiTheme="minorHAnsi" w:hAnsiTheme="minorHAnsi" w:cstheme="minorHAnsi"/>
+        </w:rPr>
         <w:t xml:space="preserve">However often </w:t>
       </w:r>
       <w:r>
@@ -938,7 +962,19 @@
         <w:rPr>
           <w:rFonts w:asciiTheme="minorHAnsi" w:hAnsiTheme="minorHAnsi" w:cstheme="minorHAnsi"/>
         </w:rPr>
-        <w:t>collectively known as Auto</w:t>
+        <w:t xml:space="preserve">collectively known as </w:t>
+      </w:r>
+      <w:r>
+        <w:rPr>
+          <w:rFonts w:asciiTheme="minorHAnsi" w:hAnsiTheme="minorHAnsi" w:cstheme="minorHAnsi"/>
+        </w:rPr>
+        <w:t>a</w:t>
+      </w:r>
+      <w:r>
+        <w:rPr>
+          <w:rFonts w:asciiTheme="minorHAnsi" w:hAnsiTheme="minorHAnsi" w:cstheme="minorHAnsi"/>
+        </w:rPr>
+        <w:t>uto</w:t>
       </w:r>
       <w:r>
         <w:rPr>
@@ -950,7 +986,31 @@
         <w:rPr>
           <w:rFonts w:asciiTheme="minorHAnsi" w:hAnsiTheme="minorHAnsi" w:cstheme="minorHAnsi"/>
         </w:rPr>
-        <w:t xml:space="preserve"> Machine Learning (</w:t>
+        <w:t xml:space="preserve"> </w:t>
+      </w:r>
+      <w:r>
+        <w:rPr>
+          <w:rFonts w:asciiTheme="minorHAnsi" w:hAnsiTheme="minorHAnsi" w:cstheme="minorHAnsi"/>
+        </w:rPr>
+        <w:t>m</w:t>
+      </w:r>
+      <w:r>
+        <w:rPr>
+          <w:rFonts w:asciiTheme="minorHAnsi" w:hAnsiTheme="minorHAnsi" w:cstheme="minorHAnsi"/>
+        </w:rPr>
+        <w:t xml:space="preserve">achine </w:t>
+      </w:r>
+      <w:r>
+        <w:rPr>
+          <w:rFonts w:asciiTheme="minorHAnsi" w:hAnsiTheme="minorHAnsi" w:cstheme="minorHAnsi"/>
+        </w:rPr>
+        <w:t>l</w:t>
+      </w:r>
+      <w:r>
+        <w:rPr>
+          <w:rFonts w:asciiTheme="minorHAnsi" w:hAnsiTheme="minorHAnsi" w:cstheme="minorHAnsi"/>
+        </w:rPr>
+        <w:t>earning (</w:t>
       </w:r>
       <w:proofErr w:type="spellStart"/>
       <w:r>
@@ -1217,7 +1277,7 @@
           <w:sz w:val="24"/>
           <w:szCs w:val="24"/>
         </w:rPr>
-        <w:t xml:space="preserve">with minimal human input and domain knowledge </w:t>
+        <w:t xml:space="preserve">with minimal human input </w:t>
       </w:r>
       <w:r>
         <w:rPr>
@@ -1325,102 +1385,151 @@
     </w:p>
     <w:p>
       <w:pPr>
+        <w:spacing w:line="360" w:lineRule="auto"/>
+        <w:rPr>
+          <w:rFonts w:asciiTheme="minorHAnsi" w:hAnsiTheme="minorHAnsi" w:cstheme="minorHAnsi"/>
+        </w:rPr>
+      </w:pPr>
+    </w:p>
+    <w:p>
+      <w:pPr>
+        <w:spacing w:line="360" w:lineRule="auto"/>
+        <w:rPr>
+          <w:rFonts w:asciiTheme="minorHAnsi" w:hAnsiTheme="minorHAnsi" w:cstheme="minorHAnsi"/>
+          <w:b/>
+        </w:rPr>
+      </w:pPr>
+      <w:r>
+        <w:rPr>
+          <w:rFonts w:asciiTheme="minorHAnsi" w:hAnsiTheme="minorHAnsi" w:cstheme="minorHAnsi"/>
+          <w:b/>
+        </w:rPr>
+        <w:t>METHODS</w:t>
+      </w:r>
+    </w:p>
+    <w:p>
+      <w:pPr>
+        <w:spacing w:line="360" w:lineRule="auto"/>
+        <w:rPr>
+          <w:rFonts w:asciiTheme="minorHAnsi" w:hAnsiTheme="minorHAnsi" w:cstheme="minorHAnsi"/>
+          <w:b/>
+        </w:rPr>
+      </w:pPr>
+      <w:r>
+        <w:rPr>
+          <w:rFonts w:asciiTheme="minorHAnsi" w:hAnsiTheme="minorHAnsi" w:cstheme="minorHAnsi"/>
+          <w:b/>
+        </w:rPr>
+        <w:t>Feature selection</w:t>
+      </w:r>
+    </w:p>
+    <w:p>
+      <w:pPr>
+        <w:spacing w:line="360" w:lineRule="auto"/>
+        <w:rPr>
+          <w:rFonts w:asciiTheme="minorHAnsi" w:hAnsiTheme="minorHAnsi" w:cstheme="minorHAnsi"/>
+          <w:bCs/>
+        </w:rPr>
+      </w:pPr>
+    </w:p>
+    <w:p>
+      <w:pPr>
+        <w:spacing w:line="360" w:lineRule="auto"/>
+        <w:rPr>
+          <w:rFonts w:asciiTheme="minorHAnsi" w:hAnsiTheme="minorHAnsi" w:cstheme="minorHAnsi"/>
+          <w:bCs/>
+        </w:rPr>
+      </w:pPr>
+      <w:r>
+        <w:rPr>
+          <w:rFonts w:asciiTheme="minorHAnsi" w:hAnsiTheme="minorHAnsi" w:cstheme="minorHAnsi"/>
+          <w:bCs/>
+        </w:rPr>
+        <w:t>Lasso</w:t>
+      </w:r>
+    </w:p>
+    <w:p>
+      <w:pPr>
+        <w:spacing w:line="360" w:lineRule="auto"/>
+        <w:rPr>
+          <w:rFonts w:asciiTheme="minorHAnsi" w:hAnsiTheme="minorHAnsi" w:cstheme="minorHAnsi"/>
+          <w:bCs/>
+        </w:rPr>
+      </w:pPr>
+      <w:r>
+        <w:rPr>
+          <w:rFonts w:asciiTheme="minorHAnsi" w:hAnsiTheme="minorHAnsi" w:cstheme="minorHAnsi"/>
+          <w:bCs/>
+        </w:rPr>
+        <w:t>Elastic net</w:t>
+      </w:r>
+    </w:p>
+    <w:p>
+      <w:pPr>
+        <w:spacing w:line="360" w:lineRule="auto"/>
+        <w:rPr>
+          <w:rFonts w:asciiTheme="minorHAnsi" w:hAnsiTheme="minorHAnsi" w:cstheme="minorHAnsi"/>
+          <w:bCs/>
+        </w:rPr>
+      </w:pPr>
+      <w:proofErr w:type="spellStart"/>
+      <w:r>
+        <w:rPr>
+          <w:rFonts w:asciiTheme="minorHAnsi" w:hAnsiTheme="minorHAnsi" w:cstheme="minorHAnsi"/>
+          <w:bCs/>
+        </w:rPr>
+        <w:t>AutoML</w:t>
+      </w:r>
+      <w:proofErr w:type="spellEnd"/>
+    </w:p>
+    <w:p>
+      <w:pPr>
+        <w:spacing w:line="360" w:lineRule="auto"/>
+        <w:rPr>
+          <w:rFonts w:asciiTheme="minorHAnsi" w:hAnsiTheme="minorHAnsi" w:cstheme="minorHAnsi"/>
+          <w:b/>
+        </w:rPr>
+      </w:pPr>
+    </w:p>
+    <w:p>
+      <w:pPr>
+        <w:spacing w:line="360" w:lineRule="auto"/>
+        <w:rPr>
+          <w:rFonts w:asciiTheme="minorHAnsi" w:hAnsiTheme="minorHAnsi" w:cstheme="minorHAnsi"/>
+          <w:b/>
+        </w:rPr>
+      </w:pPr>
+    </w:p>
+    <w:p>
+      <w:pPr>
+        <w:spacing w:line="360" w:lineRule="auto"/>
+        <w:rPr>
+          <w:rFonts w:cstheme="minorHAnsi"/>
+          <w:b/>
+        </w:rPr>
+      </w:pPr>
+    </w:p>
+    <w:p>
+      <w:pPr>
+        <w:spacing w:line="360" w:lineRule="auto"/>
+        <w:rPr>
+          <w:rFonts w:cstheme="minorHAnsi"/>
+          <w:b/>
+        </w:rPr>
+      </w:pPr>
+      <w:r>
+        <w:rPr>
+          <w:rFonts w:cstheme="minorHAnsi"/>
+          <w:b/>
+        </w:rPr>
+        <w:t>Feature selection &amp; engineering</w:t>
+      </w:r>
+    </w:p>
+    <w:p>
+      <w:pPr>
         <w:pStyle w:val="ListParagraph"/>
         <w:numPr>
           <w:ilvl w:val="0"/>
-          <w:numId w:val="1"/>
-        </w:numPr>
-        <w:spacing w:after="0" w:line="360" w:lineRule="auto"/>
-        <w:rPr>
-          <w:rFonts w:cstheme="minorHAnsi"/>
-          <w:sz w:val="24"/>
-          <w:szCs w:val="24"/>
-        </w:rPr>
-      </w:pPr>
-      <w:r>
-        <w:rPr>
-          <w:rFonts w:cstheme="minorHAnsi"/>
-          <w:sz w:val="24"/>
-          <w:szCs w:val="24"/>
-        </w:rPr>
-        <w:t>Estimate the amount of hypoxic brain injury potentially preventable using the above models.</w:t>
-      </w:r>
-    </w:p>
-    <w:p>
-      <w:pPr>
-        <w:spacing w:line="360" w:lineRule="auto"/>
-        <w:rPr>
-          <w:rFonts w:asciiTheme="minorHAnsi" w:hAnsiTheme="minorHAnsi" w:cstheme="minorHAnsi"/>
-        </w:rPr>
-      </w:pPr>
-    </w:p>
-    <w:p>
-      <w:pPr>
-        <w:spacing w:line="360" w:lineRule="auto"/>
-        <w:rPr>
-          <w:rFonts w:asciiTheme="minorHAnsi" w:hAnsiTheme="minorHAnsi" w:cstheme="minorHAnsi"/>
-          <w:b/>
-        </w:rPr>
-      </w:pPr>
-      <w:r>
-        <w:rPr>
-          <w:rFonts w:asciiTheme="minorHAnsi" w:hAnsiTheme="minorHAnsi" w:cstheme="minorHAnsi"/>
-          <w:b/>
-        </w:rPr>
-        <w:t>METHODS</w:t>
-      </w:r>
-    </w:p>
-    <w:p>
-      <w:pPr>
-        <w:spacing w:line="360" w:lineRule="auto"/>
-        <w:rPr>
-          <w:rFonts w:cstheme="minorHAnsi"/>
-          <w:b/>
-        </w:rPr>
-      </w:pPr>
-    </w:p>
-    <w:p>
-      <w:pPr>
-        <w:spacing w:line="360" w:lineRule="auto"/>
-        <w:rPr>
-          <w:rFonts w:cstheme="minorHAnsi"/>
-          <w:b/>
-        </w:rPr>
-      </w:pPr>
-      <w:r>
-        <w:rPr>
-          <w:rFonts w:cstheme="minorHAnsi"/>
-          <w:b/>
-        </w:rPr>
-        <w:t>Feature selection &amp; engineering</w:t>
-      </w:r>
-    </w:p>
-    <w:p>
-      <w:pPr>
-        <w:pStyle w:val="ListParagraph"/>
-        <w:numPr>
-          <w:ilvl w:val="1"/>
-          <w:numId w:val="5"/>
-        </w:numPr>
-        <w:spacing w:line="360" w:lineRule="auto"/>
-        <w:rPr>
-          <w:rFonts w:cstheme="minorHAnsi"/>
-          <w:b/>
-        </w:rPr>
-      </w:pPr>
-      <w:r>
-        <w:rPr>
-          <w:rFonts w:cstheme="minorHAnsi"/>
-          <w:b/>
-        </w:rPr>
-        <w:t>Badawi</w:t>
-      </w:r>
-    </w:p>
-    <w:p>
-      <w:pPr>
-        <w:pStyle w:val="ListParagraph"/>
-        <w:numPr>
-          <w:ilvl w:val="1"/>
           <w:numId w:val="5"/>
         </w:numPr>
         <w:spacing w:line="360" w:lineRule="auto"/>
@@ -1479,7 +1588,6 @@
           <w:sz w:val="24"/>
           <w:szCs w:val="24"/>
         </w:rPr>
-        <w:lastRenderedPageBreak/>
         <w:t>unordered categorical variables were recoded as dummy variables</w:t>
       </w:r>
     </w:p>
@@ -1620,54 +1728,6 @@
       <w:pPr>
         <w:pStyle w:val="ListParagraph"/>
         <w:numPr>
-          <w:ilvl w:val="1"/>
-          <w:numId w:val="5"/>
-        </w:numPr>
-        <w:spacing w:line="360" w:lineRule="auto"/>
-        <w:rPr>
-          <w:rFonts w:cstheme="minorHAnsi"/>
-          <w:b/>
-          <w:bCs/>
-        </w:rPr>
-      </w:pPr>
-      <w:r>
-        <w:rPr>
-          <w:rFonts w:cstheme="minorHAnsi"/>
-          <w:b/>
-          <w:bCs/>
-          <w:sz w:val="24"/>
-          <w:szCs w:val="24"/>
-        </w:rPr>
-        <w:t>Lasso &amp; Elastic net</w:t>
-      </w:r>
-    </w:p>
-    <w:p>
-      <w:pPr>
-        <w:spacing w:line="360" w:lineRule="auto"/>
-        <w:rPr>
-          <w:rFonts w:cstheme="minorHAnsi"/>
-          <w:b/>
-        </w:rPr>
-      </w:pPr>
-      <w:r>
-        <w:rPr>
-          <w:rFonts w:cstheme="minorHAnsi"/>
-          <w:b/>
-        </w:rPr>
-        <w:t>Comparison of ML models</w:t>
-      </w:r>
-      <w:r>
-        <w:rPr>
-          <w:rFonts w:cstheme="minorHAnsi"/>
-          <w:b/>
-        </w:rPr>
-        <w:t xml:space="preserve"> using both sets of features</w:t>
-      </w:r>
-    </w:p>
-    <w:p>
-      <w:pPr>
-        <w:pStyle w:val="ListParagraph"/>
-        <w:numPr>
           <w:ilvl w:val="0"/>
           <w:numId w:val="5"/>
         </w:numPr>
@@ -1680,18 +1740,14 @@
       <w:r>
         <w:rPr>
           <w:rFonts w:cstheme="minorHAnsi"/>
-          <w:b/>
-        </w:rPr>
-        <w:t>RF</w:t>
-      </w:r>
-    </w:p>
-    <w:p>
-      <w:pPr>
-        <w:pStyle w:val="ListParagraph"/>
-        <w:numPr>
-          <w:ilvl w:val="0"/>
-          <w:numId w:val="5"/>
-        </w:numPr>
+          <w:sz w:val="24"/>
+          <w:szCs w:val="24"/>
+        </w:rPr>
+        <w:t>Badawi</w:t>
+      </w:r>
+    </w:p>
+    <w:p>
+      <w:pPr>
         <w:spacing w:line="360" w:lineRule="auto"/>
         <w:rPr>
           <w:rFonts w:cstheme="minorHAnsi"/>
@@ -1703,73 +1759,40 @@
           <w:rFonts w:cstheme="minorHAnsi"/>
           <w:b/>
         </w:rPr>
-        <w:t>NN</w:t>
-      </w:r>
-    </w:p>
-    <w:p>
-      <w:pPr>
-        <w:pStyle w:val="ListParagraph"/>
-        <w:numPr>
-          <w:ilvl w:val="0"/>
-          <w:numId w:val="5"/>
-        </w:numPr>
-        <w:spacing w:line="360" w:lineRule="auto"/>
+        <w:t xml:space="preserve">Compare LR using </w:t>
+      </w:r>
+      <w:proofErr w:type="spellStart"/>
+      <w:r>
         <w:rPr>
           <w:rFonts w:cstheme="minorHAnsi"/>
           <w:b/>
         </w:rPr>
-      </w:pPr>
+        <w:t>AutoML</w:t>
+      </w:r>
+      <w:proofErr w:type="spellEnd"/>
       <w:r>
         <w:rPr>
           <w:rFonts w:cstheme="minorHAnsi"/>
           <w:b/>
         </w:rPr>
-        <w:t>NB</w:t>
-      </w:r>
-    </w:p>
-    <w:p>
-      <w:pPr>
-        <w:pStyle w:val="ListParagraph"/>
-        <w:numPr>
-          <w:ilvl w:val="0"/>
-          <w:numId w:val="5"/>
-        </w:numPr>
+        <w:t xml:space="preserve"> &amp; Badawi</w:t>
+      </w:r>
+    </w:p>
+    <w:p>
+      <w:pPr>
         <w:spacing w:line="360" w:lineRule="auto"/>
-      </w:pPr>
-      <w:proofErr w:type="spellStart"/>
-      <w:r>
         <w:rPr>
           <w:rFonts w:cstheme="minorHAnsi"/>
           <w:b/>
         </w:rPr>
-        <w:t>Ensembl</w:t>
-      </w:r>
-      <w:proofErr w:type="spellEnd"/>
-    </w:p>
-    <w:p>
-      <w:pPr>
-        <w:pStyle w:val="CommentText"/>
-      </w:pPr>
-      <w:r>
-        <w:t xml:space="preserve">regularized trees or regularized random forest, CFS, RFE). </w:t>
-      </w:r>
-      <w:proofErr w:type="gramStart"/>
-      <w:r>
-        <w:t>Also</w:t>
-      </w:r>
-      <w:proofErr w:type="gramEnd"/>
-      <w:r>
-        <w:t xml:space="preserve"> Lasso/Elastic net for the standard regression.</w:t>
-      </w:r>
-    </w:p>
-    <w:p>
-      <w:pPr>
-        <w:spacing w:line="360" w:lineRule="auto"/>
+      </w:pPr>
+      <w:r>
         <w:rPr>
           <w:rFonts w:cstheme="minorHAnsi"/>
           <w:b/>
         </w:rPr>
-      </w:pPr>
+        <w:t>Compare lasso &amp; elastic net with LR</w:t>
+      </w:r>
     </w:p>
     <w:p>
       <w:pPr>
@@ -1784,7 +1807,20 @@
           <w:rFonts w:cstheme="minorHAnsi"/>
           <w:b/>
         </w:rPr>
-        <w:t>Outcomes – HIE &amp; PD</w:t>
+        <w:t>Compare ML with LR</w:t>
+      </w:r>
+    </w:p>
+    <w:p>
+      <w:pPr>
+        <w:pStyle w:val="CommentText"/>
+      </w:pPr>
+    </w:p>
+    <w:p>
+      <w:pPr>
+        <w:pStyle w:val="CommentText"/>
+      </w:pPr>
+      <w:r>
+        <w:t xml:space="preserve">regularized trees or regularized random forest, CFS, RFE). </w:t>
       </w:r>
     </w:p>
     <w:p>
@@ -1795,35 +1831,44 @@
           <w:b/>
         </w:rPr>
       </w:pPr>
-      <w:r>
+    </w:p>
+    <w:p>
+      <w:pPr>
+        <w:spacing w:line="360" w:lineRule="auto"/>
         <w:rPr>
           <w:rFonts w:cstheme="minorHAnsi"/>
           <w:b/>
         </w:rPr>
-        <w:t>Training = first half; test = second half</w:t>
-      </w:r>
-    </w:p>
-    <w:p>
-      <w:pPr>
-        <w:spacing w:line="360" w:lineRule="auto"/>
+      </w:pPr>
+      <w:r>
         <w:rPr>
           <w:rFonts w:cstheme="minorHAnsi"/>
           <w:b/>
         </w:rPr>
-      </w:pPr>
-      <w:r>
+        <w:t>Outcomes – HIE &amp; PD</w:t>
+      </w:r>
+    </w:p>
+    <w:p>
+      <w:pPr>
+        <w:spacing w:line="360" w:lineRule="auto"/>
         <w:rPr>
           <w:rFonts w:cstheme="minorHAnsi"/>
           <w:b/>
         </w:rPr>
-        <w:t>Best model = probability calibration</w:t>
+      </w:pPr>
+      <w:r>
+        <w:rPr>
+          <w:rFonts w:cstheme="minorHAnsi"/>
+          <w:b/>
+        </w:rPr>
+        <w:t>Training = first half; test = second half</w:t>
       </w:r>
     </w:p>
     <w:p>
       <w:pPr>
         <w:spacing w:line="360" w:lineRule="auto"/>
         <w:rPr>
-          <w:rFonts w:asciiTheme="minorHAnsi" w:hAnsiTheme="minorHAnsi" w:cstheme="minorHAnsi"/>
+          <w:rFonts w:cstheme="minorHAnsi"/>
           <w:b/>
         </w:rPr>
       </w:pPr>
@@ -2042,6 +2087,7 @@
         <w:rPr>
           <w:rFonts w:asciiTheme="minorHAnsi" w:hAnsiTheme="minorHAnsi" w:cstheme="minorHAnsi"/>
         </w:rPr>
+        <w:lastRenderedPageBreak/>
         <w:t>Two sets of predicti</w:t>
       </w:r>
       <w:r>
@@ -2189,14 +2235,7 @@
         <w:rPr>
           <w:rFonts w:cstheme="minorHAnsi"/>
         </w:rPr>
-        <w:t xml:space="preserve"> The </w:t>
-      </w:r>
-      <w:r>
-        <w:rPr>
-          <w:rFonts w:cstheme="minorHAnsi"/>
-        </w:rPr>
-        <w:lastRenderedPageBreak/>
-        <w:t>second were set were i</w:t>
+        <w:t xml:space="preserve"> The second were set were i</w:t>
       </w:r>
       <w:r>
         <w:rPr>
@@ -2934,6 +2973,7 @@
         <w:rPr>
           <w:rFonts w:asciiTheme="minorHAnsi" w:hAnsiTheme="minorHAnsi" w:cstheme="minorHAnsi"/>
         </w:rPr>
+        <w:lastRenderedPageBreak/>
         <w:t xml:space="preserve">All analyses were performed </w:t>
       </w:r>
       <w:r>
@@ -2948,60 +2988,144 @@
         </w:rPr>
         <w:t xml:space="preserve">a </w:t>
       </w:r>
+      <w:proofErr w:type="spellStart"/>
+      <w:r>
+        <w:rPr>
+          <w:rFonts w:asciiTheme="minorHAnsi" w:hAnsiTheme="minorHAnsi" w:cstheme="minorHAnsi"/>
+        </w:rPr>
+        <w:t>dockerised</w:t>
+      </w:r>
+      <w:proofErr w:type="spellEnd"/>
+      <w:r>
+        <w:rPr>
+          <w:rFonts w:asciiTheme="minorHAnsi" w:hAnsiTheme="minorHAnsi" w:cstheme="minorHAnsi"/>
+        </w:rPr>
+        <w:t xml:space="preserve"> implementation of</w:t>
+      </w:r>
+      <w:r>
+        <w:rPr>
+          <w:rFonts w:asciiTheme="minorHAnsi" w:hAnsiTheme="minorHAnsi" w:cstheme="minorHAnsi"/>
+        </w:rPr>
+        <w:t xml:space="preserve"> </w:t>
+      </w:r>
+      <w:proofErr w:type="spellStart"/>
+      <w:r>
+        <w:rPr>
+          <w:rFonts w:asciiTheme="minorHAnsi" w:hAnsiTheme="minorHAnsi" w:cstheme="minorHAnsi"/>
+        </w:rPr>
+        <w:t>J</w:t>
+      </w:r>
+      <w:r>
+        <w:rPr>
+          <w:rFonts w:asciiTheme="minorHAnsi" w:hAnsiTheme="minorHAnsi" w:cstheme="minorHAnsi"/>
+        </w:rPr>
+        <w:t>upyter</w:t>
+      </w:r>
+      <w:proofErr w:type="spellEnd"/>
+      <w:r>
+        <w:rPr>
+          <w:rFonts w:asciiTheme="minorHAnsi" w:hAnsiTheme="minorHAnsi" w:cstheme="minorHAnsi"/>
+        </w:rPr>
+        <w:t xml:space="preserve"> notebook (</w:t>
+      </w:r>
+      <w:proofErr w:type="spellStart"/>
+      <w:r>
+        <w:rPr>
+          <w:rFonts w:asciiTheme="minorHAnsi" w:hAnsiTheme="minorHAnsi" w:cstheme="minorHAnsi"/>
+        </w:rPr>
+        <w:t>jupyter</w:t>
+      </w:r>
+      <w:proofErr w:type="spellEnd"/>
+      <w:r>
+        <w:rPr>
+          <w:rFonts w:asciiTheme="minorHAnsi" w:hAnsiTheme="minorHAnsi" w:cstheme="minorHAnsi"/>
+        </w:rPr>
+        <w:t>/tensorflow-notebook:7a0c7325e470) with additional packages installed as specified</w:t>
+      </w:r>
+      <w:r>
+        <w:rPr>
+          <w:rFonts w:asciiTheme="minorHAnsi" w:hAnsiTheme="minorHAnsi" w:cstheme="minorHAnsi"/>
+        </w:rPr>
+        <w:t xml:space="preserve"> (see below for access to the full code)</w:t>
+      </w:r>
+      <w:r>
+        <w:rPr>
+          <w:rFonts w:asciiTheme="minorHAnsi" w:hAnsiTheme="minorHAnsi" w:cstheme="minorHAnsi"/>
+        </w:rPr>
+        <w:t xml:space="preserve">. </w:t>
+      </w:r>
+      <w:r>
+        <w:rPr>
+          <w:rFonts w:asciiTheme="minorHAnsi" w:hAnsiTheme="minorHAnsi" w:cstheme="minorHAnsi"/>
+        </w:rPr>
+        <w:t xml:space="preserve">Each variable set-indication </w:t>
+      </w:r>
+      <w:r>
+        <w:rPr>
+          <w:rFonts w:asciiTheme="minorHAnsi" w:hAnsiTheme="minorHAnsi" w:cstheme="minorHAnsi"/>
+        </w:rPr>
+        <w:t xml:space="preserve">were individually </w:t>
+      </w:r>
+      <w:r>
+        <w:rPr>
+          <w:rFonts w:asciiTheme="minorHAnsi" w:hAnsiTheme="minorHAnsi" w:cstheme="minorHAnsi"/>
+        </w:rPr>
+        <w:t>processed prior to training</w:t>
+      </w:r>
+      <w:r>
+        <w:rPr>
+          <w:rFonts w:asciiTheme="minorHAnsi" w:hAnsiTheme="minorHAnsi" w:cstheme="minorHAnsi"/>
+        </w:rPr>
+        <w:t xml:space="preserve"> as follows</w:t>
+      </w:r>
+      <w:r>
+        <w:rPr>
+          <w:rFonts w:asciiTheme="minorHAnsi" w:hAnsiTheme="minorHAnsi" w:cstheme="minorHAnsi"/>
+        </w:rPr>
+        <w:t>. F</w:t>
+      </w:r>
+      <w:r>
+        <w:rPr>
+          <w:rFonts w:asciiTheme="minorHAnsi" w:hAnsiTheme="minorHAnsi" w:cstheme="minorHAnsi"/>
+        </w:rPr>
+        <w:t>irst, unordered categorical variables were recoded as dummy variables.</w:t>
+      </w:r>
+      <w:r>
+        <w:rPr>
+          <w:rFonts w:asciiTheme="minorHAnsi" w:hAnsiTheme="minorHAnsi" w:cstheme="minorHAnsi"/>
+        </w:rPr>
+        <w:t xml:space="preserve"> Second, the </w:t>
+      </w:r>
+      <w:r>
+        <w:rPr>
+          <w:rFonts w:asciiTheme="minorHAnsi" w:hAnsiTheme="minorHAnsi" w:cstheme="minorHAnsi"/>
+        </w:rPr>
+        <w:t xml:space="preserve">training data </w:t>
+      </w:r>
+      <w:r>
+        <w:rPr>
+          <w:rFonts w:asciiTheme="minorHAnsi" w:hAnsiTheme="minorHAnsi" w:cstheme="minorHAnsi"/>
+        </w:rPr>
+        <w:t xml:space="preserve">minority </w:t>
+      </w:r>
+      <w:r>
+        <w:rPr>
+          <w:rFonts w:asciiTheme="minorHAnsi" w:hAnsiTheme="minorHAnsi" w:cstheme="minorHAnsi"/>
+        </w:rPr>
+        <w:t xml:space="preserve">(disease) </w:t>
+      </w:r>
+      <w:r>
+        <w:rPr>
+          <w:rFonts w:asciiTheme="minorHAnsi" w:hAnsiTheme="minorHAnsi" w:cstheme="minorHAnsi"/>
+        </w:rPr>
+        <w:t xml:space="preserve">class was resampled using </w:t>
+      </w:r>
       <w:commentRangeStart w:id="1"/>
-      <w:proofErr w:type="spellStart"/>
-      <w:r>
-        <w:rPr>
-          <w:rFonts w:asciiTheme="minorHAnsi" w:hAnsiTheme="minorHAnsi" w:cstheme="minorHAnsi"/>
-        </w:rPr>
-        <w:t>dockerised</w:t>
-      </w:r>
-      <w:proofErr w:type="spellEnd"/>
-      <w:r>
-        <w:rPr>
-          <w:rFonts w:asciiTheme="minorHAnsi" w:hAnsiTheme="minorHAnsi" w:cstheme="minorHAnsi"/>
-        </w:rPr>
-        <w:t xml:space="preserve"> implementation of</w:t>
-      </w:r>
-      <w:r>
-        <w:rPr>
-          <w:rFonts w:asciiTheme="minorHAnsi" w:hAnsiTheme="minorHAnsi" w:cstheme="minorHAnsi"/>
-        </w:rPr>
-        <w:t xml:space="preserve"> </w:t>
-      </w:r>
-      <w:proofErr w:type="spellStart"/>
-      <w:r>
-        <w:rPr>
-          <w:rFonts w:asciiTheme="minorHAnsi" w:hAnsiTheme="minorHAnsi" w:cstheme="minorHAnsi"/>
-        </w:rPr>
-        <w:t>J</w:t>
-      </w:r>
-      <w:r>
-        <w:rPr>
-          <w:rFonts w:asciiTheme="minorHAnsi" w:hAnsiTheme="minorHAnsi" w:cstheme="minorHAnsi"/>
-        </w:rPr>
-        <w:t>upyter</w:t>
-      </w:r>
-      <w:proofErr w:type="spellEnd"/>
-      <w:r>
-        <w:rPr>
-          <w:rFonts w:asciiTheme="minorHAnsi" w:hAnsiTheme="minorHAnsi" w:cstheme="minorHAnsi"/>
-        </w:rPr>
-        <w:t xml:space="preserve"> notebook (</w:t>
-      </w:r>
-      <w:proofErr w:type="spellStart"/>
-      <w:r>
-        <w:rPr>
-          <w:rFonts w:asciiTheme="minorHAnsi" w:hAnsiTheme="minorHAnsi" w:cstheme="minorHAnsi"/>
-        </w:rPr>
-        <w:t>jupyter</w:t>
-      </w:r>
-      <w:proofErr w:type="spellEnd"/>
-      <w:r>
-        <w:rPr>
-          <w:rFonts w:asciiTheme="minorHAnsi" w:hAnsiTheme="minorHAnsi" w:cstheme="minorHAnsi"/>
-        </w:rPr>
-        <w:t>/tensorflow-notebook:7a0c7325e470</w:t>
+      <w:r>
+        <w:rPr>
+          <w:rFonts w:asciiTheme="minorHAnsi" w:hAnsiTheme="minorHAnsi" w:cstheme="minorHAnsi"/>
+        </w:rPr>
+        <w:t xml:space="preserve">SMOTE </w:t>
       </w:r>
       <w:commentRangeEnd w:id="1"/>
       <w:r>
@@ -3018,93 +3142,116 @@
         <w:rPr>
           <w:rFonts w:asciiTheme="minorHAnsi" w:hAnsiTheme="minorHAnsi" w:cstheme="minorHAnsi"/>
         </w:rPr>
-        <w:t xml:space="preserve">) with additional packages installed as </w:t>
-      </w:r>
-      <w:r>
-        <w:rPr>
-          <w:rFonts w:asciiTheme="minorHAnsi" w:hAnsiTheme="minorHAnsi" w:cstheme="minorHAnsi"/>
-        </w:rPr>
-        <w:lastRenderedPageBreak/>
-        <w:t>specified</w:t>
-      </w:r>
-      <w:r>
-        <w:rPr>
-          <w:rFonts w:asciiTheme="minorHAnsi" w:hAnsiTheme="minorHAnsi" w:cstheme="minorHAnsi"/>
-        </w:rPr>
-        <w:t xml:space="preserve">. </w:t>
-      </w:r>
-      <w:r>
-        <w:rPr>
-          <w:rFonts w:asciiTheme="minorHAnsi" w:hAnsiTheme="minorHAnsi" w:cstheme="minorHAnsi"/>
-        </w:rPr>
-        <w:t xml:space="preserve">Each variable set-indication </w:t>
-      </w:r>
-      <w:r>
-        <w:rPr>
-          <w:rFonts w:asciiTheme="minorHAnsi" w:hAnsiTheme="minorHAnsi" w:cstheme="minorHAnsi"/>
-        </w:rPr>
-        <w:t xml:space="preserve">were individually </w:t>
-      </w:r>
-      <w:r>
-        <w:rPr>
-          <w:rFonts w:asciiTheme="minorHAnsi" w:hAnsiTheme="minorHAnsi" w:cstheme="minorHAnsi"/>
-        </w:rPr>
-        <w:t>processed prior to training</w:t>
-      </w:r>
-      <w:r>
-        <w:rPr>
-          <w:rFonts w:asciiTheme="minorHAnsi" w:hAnsiTheme="minorHAnsi" w:cstheme="minorHAnsi"/>
-        </w:rPr>
-        <w:t xml:space="preserve"> as follows</w:t>
-      </w:r>
-      <w:r>
-        <w:rPr>
-          <w:rFonts w:asciiTheme="minorHAnsi" w:hAnsiTheme="minorHAnsi" w:cstheme="minorHAnsi"/>
-        </w:rPr>
-        <w:t>. F</w:t>
-      </w:r>
-      <w:r>
-        <w:rPr>
-          <w:rFonts w:asciiTheme="minorHAnsi" w:hAnsiTheme="minorHAnsi" w:cstheme="minorHAnsi"/>
-        </w:rPr>
-        <w:t>irst, unordered categorical variables were recoded as dummy variables.</w:t>
-      </w:r>
-      <w:r>
-        <w:rPr>
-          <w:rFonts w:asciiTheme="minorHAnsi" w:hAnsiTheme="minorHAnsi" w:cstheme="minorHAnsi"/>
-        </w:rPr>
-        <w:t xml:space="preserve"> Second, the </w:t>
-      </w:r>
-      <w:r>
-        <w:rPr>
-          <w:rFonts w:asciiTheme="minorHAnsi" w:hAnsiTheme="minorHAnsi" w:cstheme="minorHAnsi"/>
-        </w:rPr>
-        <w:t xml:space="preserve">training data </w:t>
-      </w:r>
-      <w:r>
-        <w:rPr>
-          <w:rFonts w:asciiTheme="minorHAnsi" w:hAnsiTheme="minorHAnsi" w:cstheme="minorHAnsi"/>
-        </w:rPr>
-        <w:t xml:space="preserve">minority </w:t>
-      </w:r>
-      <w:r>
-        <w:rPr>
-          <w:rFonts w:asciiTheme="minorHAnsi" w:hAnsiTheme="minorHAnsi" w:cstheme="minorHAnsi"/>
-        </w:rPr>
-        <w:t xml:space="preserve">(disease) </w:t>
-      </w:r>
-      <w:r>
-        <w:rPr>
-          <w:rFonts w:asciiTheme="minorHAnsi" w:hAnsiTheme="minorHAnsi" w:cstheme="minorHAnsi"/>
-        </w:rPr>
-        <w:t xml:space="preserve">class was resampled using </w:t>
+        <w:t>(</w:t>
+      </w:r>
+      <w:r>
+        <w:rPr>
+          <w:rFonts w:asciiTheme="minorHAnsi" w:hAnsiTheme="minorHAnsi" w:cstheme="minorHAnsi"/>
+        </w:rPr>
+        <w:t>Synthetic Minority Over-sampling Technique [</w:t>
+      </w:r>
+      <w:r>
+        <w:rPr>
+          <w:rFonts w:asciiTheme="minorHAnsi" w:hAnsiTheme="minorHAnsi" w:cstheme="minorHAnsi"/>
+        </w:rPr>
+        <w:t>imbalanced-learn v0.5.0</w:t>
+      </w:r>
+      <w:r>
+        <w:rPr>
+          <w:rFonts w:asciiTheme="minorHAnsi" w:hAnsiTheme="minorHAnsi" w:cstheme="minorHAnsi"/>
+        </w:rPr>
+        <w:t>]</w:t>
+      </w:r>
+      <w:r>
+        <w:rPr>
+          <w:rFonts w:asciiTheme="minorHAnsi" w:hAnsiTheme="minorHAnsi" w:cstheme="minorHAnsi"/>
+        </w:rPr>
+        <w:t>)</w:t>
+      </w:r>
+      <w:r>
+        <w:rPr>
+          <w:rFonts w:asciiTheme="minorHAnsi" w:hAnsiTheme="minorHAnsi" w:cstheme="minorHAnsi"/>
+        </w:rPr>
+        <w:t xml:space="preserve"> to </w:t>
+      </w:r>
+      <w:r>
+        <w:rPr>
+          <w:rFonts w:asciiTheme="minorHAnsi" w:hAnsiTheme="minorHAnsi" w:cstheme="minorHAnsi"/>
+        </w:rPr>
+        <w:t>improve</w:t>
+      </w:r>
+      <w:r>
+        <w:rPr>
+          <w:rFonts w:asciiTheme="minorHAnsi" w:hAnsiTheme="minorHAnsi" w:cstheme="minorHAnsi"/>
+        </w:rPr>
+        <w:t xml:space="preserve"> class balance between affected/unaffected</w:t>
+      </w:r>
+      <w:r>
+        <w:rPr>
+          <w:rFonts w:asciiTheme="minorHAnsi" w:hAnsiTheme="minorHAnsi" w:cstheme="minorHAnsi"/>
+        </w:rPr>
+        <w:t xml:space="preserve"> observations</w:t>
+      </w:r>
+      <w:r>
+        <w:rPr>
+          <w:rFonts w:asciiTheme="minorHAnsi" w:hAnsiTheme="minorHAnsi" w:cstheme="minorHAnsi"/>
+        </w:rPr>
+        <w:t>.</w:t>
+      </w:r>
+      <w:r>
+        <w:rPr>
+          <w:rFonts w:asciiTheme="minorHAnsi" w:hAnsiTheme="minorHAnsi" w:cstheme="minorHAnsi"/>
+        </w:rPr>
+        <w:t xml:space="preserve"> </w:t>
       </w:r>
       <w:commentRangeStart w:id="2"/>
       <w:r>
         <w:rPr>
           <w:rFonts w:asciiTheme="minorHAnsi" w:hAnsiTheme="minorHAnsi" w:cstheme="minorHAnsi"/>
         </w:rPr>
-        <w:t xml:space="preserve">SMOTE </w:t>
+        <w:t>Third, predictors with high Pearson correlation (&gt;80%)</w:t>
+      </w:r>
+      <w:r>
+        <w:rPr>
+          <w:rFonts w:asciiTheme="minorHAnsi" w:hAnsiTheme="minorHAnsi" w:cstheme="minorHAnsi"/>
+        </w:rPr>
+        <w:t xml:space="preserve"> in the training dataset</w:t>
+      </w:r>
+      <w:r>
+        <w:rPr>
+          <w:rFonts w:asciiTheme="minorHAnsi" w:hAnsiTheme="minorHAnsi" w:cstheme="minorHAnsi"/>
+        </w:rPr>
+        <w:t xml:space="preserve"> were eliminated by randomly selecting a single predictor from each pair. Fourth, a random forest was applied to the </w:t>
+      </w:r>
+      <w:r>
+        <w:rPr>
+          <w:rFonts w:asciiTheme="minorHAnsi" w:hAnsiTheme="minorHAnsi" w:cstheme="minorHAnsi"/>
+        </w:rPr>
+        <w:t xml:space="preserve">training </w:t>
+      </w:r>
+      <w:r>
+        <w:rPr>
+          <w:rFonts w:asciiTheme="minorHAnsi" w:hAnsiTheme="minorHAnsi" w:cstheme="minorHAnsi"/>
+        </w:rPr>
+        <w:t xml:space="preserve">data to select features with a conservative feature importance </w:t>
+      </w:r>
+      <w:r>
+        <w:rPr>
+          <w:rFonts w:asciiTheme="minorHAnsi" w:hAnsiTheme="minorHAnsi" w:cstheme="minorHAnsi"/>
+        </w:rPr>
+        <w:t>threshold (&gt;0.01)</w:t>
+      </w:r>
+      <w:r>
+        <w:rPr>
+          <w:rFonts w:asciiTheme="minorHAnsi" w:hAnsiTheme="minorHAnsi" w:cstheme="minorHAnsi"/>
+        </w:rPr>
+        <w:t>.</w:t>
+      </w:r>
+      <w:r>
+        <w:rPr>
+          <w:rFonts w:asciiTheme="minorHAnsi" w:hAnsiTheme="minorHAnsi" w:cstheme="minorHAnsi"/>
+        </w:rPr>
+        <w:t xml:space="preserve"> </w:t>
       </w:r>
       <w:commentRangeEnd w:id="2"/>
       <w:r>
@@ -3121,55 +3268,37 @@
         <w:rPr>
           <w:rFonts w:asciiTheme="minorHAnsi" w:hAnsiTheme="minorHAnsi" w:cstheme="minorHAnsi"/>
         </w:rPr>
-        <w:t>(</w:t>
-      </w:r>
-      <w:r>
-        <w:rPr>
-          <w:rFonts w:asciiTheme="minorHAnsi" w:hAnsiTheme="minorHAnsi" w:cstheme="minorHAnsi"/>
-        </w:rPr>
-        <w:t>Synthetic Minority Over-sampling Technique [</w:t>
-      </w:r>
-      <w:r>
-        <w:rPr>
-          <w:rFonts w:asciiTheme="minorHAnsi" w:hAnsiTheme="minorHAnsi" w:cstheme="minorHAnsi"/>
-        </w:rPr>
-        <w:t>imbalanced-learn v0.5.0</w:t>
-      </w:r>
-      <w:r>
-        <w:rPr>
-          <w:rFonts w:asciiTheme="minorHAnsi" w:hAnsiTheme="minorHAnsi" w:cstheme="minorHAnsi"/>
-        </w:rPr>
-        <w:t>]</w:t>
-      </w:r>
-      <w:r>
-        <w:rPr>
-          <w:rFonts w:asciiTheme="minorHAnsi" w:hAnsiTheme="minorHAnsi" w:cstheme="minorHAnsi"/>
-        </w:rPr>
-        <w:t>)</w:t>
-      </w:r>
-      <w:r>
-        <w:rPr>
-          <w:rFonts w:asciiTheme="minorHAnsi" w:hAnsiTheme="minorHAnsi" w:cstheme="minorHAnsi"/>
-        </w:rPr>
-        <w:t xml:space="preserve"> to </w:t>
-      </w:r>
-      <w:r>
-        <w:rPr>
-          <w:rFonts w:asciiTheme="minorHAnsi" w:hAnsiTheme="minorHAnsi" w:cstheme="minorHAnsi"/>
-        </w:rPr>
-        <w:t>improve</w:t>
-      </w:r>
-      <w:r>
-        <w:rPr>
-          <w:rFonts w:asciiTheme="minorHAnsi" w:hAnsiTheme="minorHAnsi" w:cstheme="minorHAnsi"/>
-        </w:rPr>
-        <w:t xml:space="preserve"> class balance between affected/unaffected</w:t>
-      </w:r>
-      <w:r>
-        <w:rPr>
-          <w:rFonts w:asciiTheme="minorHAnsi" w:hAnsiTheme="minorHAnsi" w:cstheme="minorHAnsi"/>
-        </w:rPr>
-        <w:t xml:space="preserve"> observations</w:t>
+        <w:t xml:space="preserve">Finally, continuous predictors were </w:t>
+      </w:r>
+      <w:r>
+        <w:rPr>
+          <w:rFonts w:asciiTheme="minorHAnsi" w:hAnsiTheme="minorHAnsi" w:cstheme="minorHAnsi"/>
+        </w:rPr>
+        <w:t xml:space="preserve">standardised to Z-score </w:t>
+      </w:r>
+      <w:r>
+        <w:rPr>
+          <w:rFonts w:asciiTheme="minorHAnsi" w:hAnsiTheme="minorHAnsi" w:cstheme="minorHAnsi"/>
+        </w:rPr>
+        <w:t xml:space="preserve">in both training and testing data </w:t>
+      </w:r>
+      <w:r>
+        <w:rPr>
+          <w:rFonts w:asciiTheme="minorHAnsi" w:hAnsiTheme="minorHAnsi" w:cstheme="minorHAnsi"/>
+        </w:rPr>
+        <w:t xml:space="preserve">by using the mean and standard deviation </w:t>
+      </w:r>
+      <w:r>
+        <w:rPr>
+          <w:rFonts w:asciiTheme="minorHAnsi" w:hAnsiTheme="minorHAnsi" w:cstheme="minorHAnsi"/>
+        </w:rPr>
+        <w:t xml:space="preserve">of the training data </w:t>
+      </w:r>
+      <w:r>
+        <w:rPr>
+          <w:rFonts w:asciiTheme="minorHAnsi" w:hAnsiTheme="minorHAnsi" w:cstheme="minorHAnsi"/>
+        </w:rPr>
+        <w:t>estimated prior to pre-processing</w:t>
       </w:r>
       <w:r>
         <w:rPr>
@@ -3181,56 +3310,38 @@
         <w:rPr>
           <w:rFonts w:asciiTheme="minorHAnsi" w:hAnsiTheme="minorHAnsi" w:cstheme="minorHAnsi"/>
         </w:rPr>
-        <w:t xml:space="preserve"> </w:t>
+        <w:t xml:space="preserve"> Following data processing, ML models were </w:t>
+      </w:r>
+      <w:r>
+        <w:rPr>
+          <w:rFonts w:asciiTheme="minorHAnsi" w:hAnsiTheme="minorHAnsi" w:cstheme="minorHAnsi"/>
+        </w:rPr>
+        <w:t xml:space="preserve">trained using </w:t>
+      </w:r>
+      <w:r>
+        <w:rPr>
+          <w:rFonts w:asciiTheme="minorHAnsi" w:hAnsiTheme="minorHAnsi" w:cstheme="minorHAnsi"/>
+        </w:rPr>
+        <w:t xml:space="preserve">predictors identified by the random forest </w:t>
+      </w:r>
+      <w:r>
+        <w:rPr>
+          <w:rFonts w:asciiTheme="minorHAnsi" w:hAnsiTheme="minorHAnsi" w:cstheme="minorHAnsi"/>
+        </w:rPr>
+        <w:t xml:space="preserve">and evaluated using the testing dataset </w:t>
+      </w:r>
+      <w:r>
+        <w:rPr>
+          <w:rFonts w:asciiTheme="minorHAnsi" w:hAnsiTheme="minorHAnsi" w:cstheme="minorHAnsi"/>
+        </w:rPr>
+        <w:t xml:space="preserve">with the following algorithms </w:t>
       </w:r>
       <w:commentRangeStart w:id="3"/>
       <w:r>
         <w:rPr>
           <w:rFonts w:asciiTheme="minorHAnsi" w:hAnsiTheme="minorHAnsi" w:cstheme="minorHAnsi"/>
         </w:rPr>
-        <w:t>Third, predictors with high Pearson correlation (&gt;80%)</w:t>
-      </w:r>
-      <w:r>
-        <w:rPr>
-          <w:rFonts w:asciiTheme="minorHAnsi" w:hAnsiTheme="minorHAnsi" w:cstheme="minorHAnsi"/>
-        </w:rPr>
-        <w:t xml:space="preserve"> in the training dataset</w:t>
-      </w:r>
-      <w:r>
-        <w:rPr>
-          <w:rFonts w:asciiTheme="minorHAnsi" w:hAnsiTheme="minorHAnsi" w:cstheme="minorHAnsi"/>
-        </w:rPr>
-        <w:t xml:space="preserve"> were eliminated by randomly selecting a single predictor from each pair. Fourth, a random forest was applied to the </w:t>
-      </w:r>
-      <w:r>
-        <w:rPr>
-          <w:rFonts w:asciiTheme="minorHAnsi" w:hAnsiTheme="minorHAnsi" w:cstheme="minorHAnsi"/>
-        </w:rPr>
-        <w:t xml:space="preserve">training </w:t>
-      </w:r>
-      <w:r>
-        <w:rPr>
-          <w:rFonts w:asciiTheme="minorHAnsi" w:hAnsiTheme="minorHAnsi" w:cstheme="minorHAnsi"/>
-        </w:rPr>
-        <w:t xml:space="preserve">data to select features with a conservative feature importance </w:t>
-      </w:r>
-      <w:r>
-        <w:rPr>
-          <w:rFonts w:asciiTheme="minorHAnsi" w:hAnsiTheme="minorHAnsi" w:cstheme="minorHAnsi"/>
-        </w:rPr>
-        <w:t>threshold (&gt;0.01)</w:t>
-      </w:r>
-      <w:r>
-        <w:rPr>
-          <w:rFonts w:asciiTheme="minorHAnsi" w:hAnsiTheme="minorHAnsi" w:cstheme="minorHAnsi"/>
-        </w:rPr>
-        <w:t>.</w:t>
-      </w:r>
-      <w:r>
-        <w:rPr>
-          <w:rFonts w:asciiTheme="minorHAnsi" w:hAnsiTheme="minorHAnsi" w:cstheme="minorHAnsi"/>
-        </w:rPr>
-        <w:t xml:space="preserve"> </w:t>
+        <w:t xml:space="preserve">using default parameters unless </w:t>
       </w:r>
       <w:commentRangeEnd w:id="3"/>
       <w:r>
@@ -3247,37 +3358,7 @@
         <w:rPr>
           <w:rFonts w:asciiTheme="minorHAnsi" w:hAnsiTheme="minorHAnsi" w:cstheme="minorHAnsi"/>
         </w:rPr>
-        <w:t xml:space="preserve">Finally, continuous predictors were </w:t>
-      </w:r>
-      <w:r>
-        <w:rPr>
-          <w:rFonts w:asciiTheme="minorHAnsi" w:hAnsiTheme="minorHAnsi" w:cstheme="minorHAnsi"/>
-        </w:rPr>
-        <w:t xml:space="preserve">standardised to Z-score </w:t>
-      </w:r>
-      <w:r>
-        <w:rPr>
-          <w:rFonts w:asciiTheme="minorHAnsi" w:hAnsiTheme="minorHAnsi" w:cstheme="minorHAnsi"/>
-        </w:rPr>
-        <w:t xml:space="preserve">in both training and testing data </w:t>
-      </w:r>
-      <w:r>
-        <w:rPr>
-          <w:rFonts w:asciiTheme="minorHAnsi" w:hAnsiTheme="minorHAnsi" w:cstheme="minorHAnsi"/>
-        </w:rPr>
-        <w:t xml:space="preserve">by using the mean and standard deviation </w:t>
-      </w:r>
-      <w:r>
-        <w:rPr>
-          <w:rFonts w:asciiTheme="minorHAnsi" w:hAnsiTheme="minorHAnsi" w:cstheme="minorHAnsi"/>
-        </w:rPr>
-        <w:t xml:space="preserve">of the training data </w:t>
-      </w:r>
-      <w:r>
-        <w:rPr>
-          <w:rFonts w:asciiTheme="minorHAnsi" w:hAnsiTheme="minorHAnsi" w:cstheme="minorHAnsi"/>
-        </w:rPr>
-        <w:t>estimated prior to pre-processing</w:t>
+        <w:t>otherwise indicated</w:t>
       </w:r>
       <w:r>
         <w:rPr>
@@ -3285,42 +3366,206 @@
         </w:rPr>
         <w:t>.</w:t>
       </w:r>
-      <w:r>
-        <w:rPr>
-          <w:rFonts w:asciiTheme="minorHAnsi" w:hAnsiTheme="minorHAnsi" w:cstheme="minorHAnsi"/>
-        </w:rPr>
-        <w:t xml:space="preserve"> Following data processing, ML models were </w:t>
-      </w:r>
-      <w:r>
-        <w:rPr>
-          <w:rFonts w:asciiTheme="minorHAnsi" w:hAnsiTheme="minorHAnsi" w:cstheme="minorHAnsi"/>
-        </w:rPr>
-        <w:t xml:space="preserve">trained using </w:t>
-      </w:r>
-      <w:r>
-        <w:rPr>
-          <w:rFonts w:asciiTheme="minorHAnsi" w:hAnsiTheme="minorHAnsi" w:cstheme="minorHAnsi"/>
-        </w:rPr>
-        <w:t xml:space="preserve">predictors identified by the random forest </w:t>
-      </w:r>
-      <w:r>
-        <w:rPr>
-          <w:rFonts w:asciiTheme="minorHAnsi" w:hAnsiTheme="minorHAnsi" w:cstheme="minorHAnsi"/>
-        </w:rPr>
-        <w:t xml:space="preserve">and evaluated using the testing dataset </w:t>
-      </w:r>
-      <w:r>
-        <w:rPr>
-          <w:rFonts w:asciiTheme="minorHAnsi" w:hAnsiTheme="minorHAnsi" w:cstheme="minorHAnsi"/>
-        </w:rPr>
-        <w:t xml:space="preserve">with the following algorithms </w:t>
-      </w:r>
+    </w:p>
+    <w:p>
+      <w:pPr>
+        <w:spacing w:line="360" w:lineRule="auto"/>
+        <w:rPr>
+          <w:rFonts w:asciiTheme="minorHAnsi" w:hAnsiTheme="minorHAnsi" w:cstheme="minorHAnsi"/>
+        </w:rPr>
+      </w:pPr>
       <w:commentRangeStart w:id="4"/>
       <w:r>
         <w:rPr>
           <w:rFonts w:asciiTheme="minorHAnsi" w:hAnsiTheme="minorHAnsi" w:cstheme="minorHAnsi"/>
         </w:rPr>
-        <w:t xml:space="preserve">using default parameters unless </w:t>
+        <w:t xml:space="preserve">A) </w:t>
+      </w:r>
+      <w:r>
+        <w:rPr>
+          <w:rFonts w:asciiTheme="minorHAnsi" w:hAnsiTheme="minorHAnsi" w:cstheme="minorHAnsi"/>
+        </w:rPr>
+        <w:t>Logistic regression</w:t>
+      </w:r>
+      <w:r>
+        <w:rPr>
+          <w:rFonts w:asciiTheme="minorHAnsi" w:hAnsiTheme="minorHAnsi" w:cstheme="minorHAnsi"/>
+        </w:rPr>
+        <w:t xml:space="preserve"> (sci-kit learn)</w:t>
+      </w:r>
+      <w:r>
+        <w:rPr>
+          <w:rFonts w:asciiTheme="minorHAnsi" w:hAnsiTheme="minorHAnsi" w:cstheme="minorHAnsi"/>
+        </w:rPr>
+        <w:t>.</w:t>
+      </w:r>
+      <w:r>
+        <w:rPr>
+          <w:rFonts w:asciiTheme="minorHAnsi" w:hAnsiTheme="minorHAnsi" w:cstheme="minorHAnsi"/>
+        </w:rPr>
+        <w:t xml:space="preserve"> T</w:t>
+      </w:r>
+      <w:r>
+        <w:rPr>
+          <w:rFonts w:asciiTheme="minorHAnsi" w:hAnsiTheme="minorHAnsi" w:cstheme="minorHAnsi"/>
+        </w:rPr>
+        <w:t>he maximum number of iterations taken for convergence was increased to 100,000.</w:t>
+      </w:r>
+    </w:p>
+    <w:p>
+      <w:pPr>
+        <w:spacing w:line="360" w:lineRule="auto"/>
+        <w:rPr>
+          <w:rFonts w:asciiTheme="minorHAnsi" w:hAnsiTheme="minorHAnsi" w:cstheme="minorHAnsi"/>
+        </w:rPr>
+      </w:pPr>
+      <w:r>
+        <w:rPr>
+          <w:rFonts w:asciiTheme="minorHAnsi" w:hAnsiTheme="minorHAnsi" w:cstheme="minorHAnsi"/>
+        </w:rPr>
+        <w:t xml:space="preserve">B) </w:t>
+      </w:r>
+      <w:r>
+        <w:rPr>
+          <w:rFonts w:asciiTheme="minorHAnsi" w:hAnsiTheme="minorHAnsi" w:cstheme="minorHAnsi"/>
+        </w:rPr>
+        <w:t>Random Forest</w:t>
+      </w:r>
+      <w:r>
+        <w:rPr>
+          <w:rFonts w:asciiTheme="minorHAnsi" w:hAnsiTheme="minorHAnsi" w:cstheme="minorHAnsi"/>
+        </w:rPr>
+        <w:t xml:space="preserve"> (sci-kit learn)</w:t>
+      </w:r>
+    </w:p>
+    <w:p>
+      <w:pPr>
+        <w:spacing w:line="360" w:lineRule="auto"/>
+        <w:rPr>
+          <w:rFonts w:asciiTheme="minorHAnsi" w:hAnsiTheme="minorHAnsi" w:cstheme="minorHAnsi"/>
+        </w:rPr>
+      </w:pPr>
+      <w:r>
+        <w:rPr>
+          <w:rFonts w:asciiTheme="minorHAnsi" w:hAnsiTheme="minorHAnsi" w:cstheme="minorHAnsi"/>
+        </w:rPr>
+        <w:t>C) Neural Network (TensorFlow)</w:t>
+      </w:r>
+      <w:r>
+        <w:rPr>
+          <w:rFonts w:asciiTheme="minorHAnsi" w:hAnsiTheme="minorHAnsi" w:cstheme="minorHAnsi"/>
+        </w:rPr>
+        <w:t>. One hidden layer with number of nodes equal to number of predictors.</w:t>
+      </w:r>
+      <w:r>
+        <w:rPr>
+          <w:rFonts w:asciiTheme="minorHAnsi" w:hAnsiTheme="minorHAnsi" w:cstheme="minorHAnsi"/>
+        </w:rPr>
+        <w:t xml:space="preserve"> </w:t>
+      </w:r>
+      <w:r>
+        <w:rPr>
+          <w:rFonts w:asciiTheme="minorHAnsi" w:hAnsiTheme="minorHAnsi" w:cstheme="minorHAnsi"/>
+        </w:rPr>
+        <w:t>Rectified linear unit activation function.</w:t>
+      </w:r>
+    </w:p>
+    <w:p>
+      <w:pPr>
+        <w:spacing w:line="360" w:lineRule="auto"/>
+        <w:rPr>
+          <w:rFonts w:asciiTheme="minorHAnsi" w:hAnsiTheme="minorHAnsi" w:cstheme="minorHAnsi"/>
+        </w:rPr>
+      </w:pPr>
+      <w:r>
+        <w:rPr>
+          <w:rFonts w:asciiTheme="minorHAnsi" w:hAnsiTheme="minorHAnsi" w:cstheme="minorHAnsi"/>
+        </w:rPr>
+        <w:t xml:space="preserve">D) </w:t>
+      </w:r>
+      <w:proofErr w:type="spellStart"/>
+      <w:r>
+        <w:rPr>
+          <w:rFonts w:asciiTheme="minorHAnsi" w:hAnsiTheme="minorHAnsi" w:cstheme="minorHAnsi"/>
+        </w:rPr>
+        <w:t>A</w:t>
+      </w:r>
+      <w:r>
+        <w:rPr>
+          <w:rFonts w:asciiTheme="minorHAnsi" w:hAnsiTheme="minorHAnsi" w:cstheme="minorHAnsi"/>
+        </w:rPr>
+        <w:t>da</w:t>
+      </w:r>
+      <w:r>
+        <w:rPr>
+          <w:rFonts w:asciiTheme="minorHAnsi" w:hAnsiTheme="minorHAnsi" w:cstheme="minorHAnsi"/>
+        </w:rPr>
+        <w:t>net</w:t>
+      </w:r>
+      <w:proofErr w:type="spellEnd"/>
+      <w:r>
+        <w:rPr>
+          <w:rFonts w:asciiTheme="minorHAnsi" w:hAnsiTheme="minorHAnsi" w:cstheme="minorHAnsi"/>
+        </w:rPr>
+        <w:t xml:space="preserve"> (</w:t>
+      </w:r>
+      <w:r>
+        <w:rPr>
+          <w:rFonts w:asciiTheme="minorHAnsi" w:hAnsiTheme="minorHAnsi" w:cstheme="minorHAnsi"/>
+        </w:rPr>
+        <w:t>[</w:t>
+      </w:r>
+      <w:r>
+        <w:rPr>
+          <w:rFonts w:asciiTheme="minorHAnsi" w:hAnsiTheme="minorHAnsi" w:cstheme="minorHAnsi"/>
+        </w:rPr>
+        <w:t>v0.8.0</w:t>
+      </w:r>
+      <w:r>
+        <w:rPr>
+          <w:rFonts w:asciiTheme="minorHAnsi" w:hAnsiTheme="minorHAnsi" w:cstheme="minorHAnsi"/>
+        </w:rPr>
+        <w:t>]</w:t>
+      </w:r>
+      <w:r>
+        <w:rPr>
+          <w:rFonts w:asciiTheme="minorHAnsi" w:hAnsiTheme="minorHAnsi" w:cstheme="minorHAnsi"/>
+        </w:rPr>
+        <w:t>).</w:t>
+      </w:r>
+      <w:r>
+        <w:rPr>
+          <w:rFonts w:asciiTheme="minorHAnsi" w:hAnsiTheme="minorHAnsi" w:cstheme="minorHAnsi"/>
+        </w:rPr>
+        <w:t xml:space="preserve"> An </w:t>
+      </w:r>
+      <w:proofErr w:type="spellStart"/>
+      <w:r>
+        <w:rPr>
+          <w:rFonts w:asciiTheme="minorHAnsi" w:hAnsiTheme="minorHAnsi" w:cstheme="minorHAnsi"/>
+        </w:rPr>
+        <w:t>Ensembl</w:t>
+      </w:r>
+      <w:proofErr w:type="spellEnd"/>
+      <w:r>
+        <w:rPr>
+          <w:rFonts w:asciiTheme="minorHAnsi" w:hAnsiTheme="minorHAnsi" w:cstheme="minorHAnsi"/>
+        </w:rPr>
+        <w:t>/</w:t>
+      </w:r>
+      <w:proofErr w:type="spellStart"/>
+      <w:r>
+        <w:rPr>
+          <w:rFonts w:asciiTheme="minorHAnsi" w:hAnsiTheme="minorHAnsi" w:cstheme="minorHAnsi"/>
+        </w:rPr>
+        <w:t>AutoML</w:t>
+      </w:r>
+      <w:proofErr w:type="spellEnd"/>
+      <w:r>
+        <w:rPr>
+          <w:rFonts w:asciiTheme="minorHAnsi" w:hAnsiTheme="minorHAnsi" w:cstheme="minorHAnsi"/>
+        </w:rPr>
+        <w:t xml:space="preserve"> binary classifier was prepared using the following models: linear model, neural network (hidden layers/nodes 20, 50, 100, 20 &amp; 10, 50 &amp; 20, 100 &amp; 40, 100 &amp; 40 &amp; 20), gradient boosted trees.</w:t>
       </w:r>
       <w:commentRangeEnd w:id="4"/>
       <w:r>
@@ -3333,11 +3578,527 @@
         </w:rPr>
         <w:commentReference w:id="4"/>
       </w:r>
-      <w:r>
-        <w:rPr>
-          <w:rFonts w:asciiTheme="minorHAnsi" w:hAnsiTheme="minorHAnsi" w:cstheme="minorHAnsi"/>
-        </w:rPr>
-        <w:t>otherwise indicated</w:t>
+    </w:p>
+    <w:p>
+      <w:pPr>
+        <w:spacing w:line="360" w:lineRule="auto"/>
+        <w:rPr>
+          <w:rFonts w:asciiTheme="minorHAnsi" w:hAnsiTheme="minorHAnsi" w:cstheme="minorHAnsi"/>
+        </w:rPr>
+      </w:pPr>
+    </w:p>
+    <w:p>
+      <w:pPr>
+        <w:spacing w:line="360" w:lineRule="auto"/>
+        <w:rPr>
+          <w:rFonts w:asciiTheme="minorHAnsi" w:hAnsiTheme="minorHAnsi" w:cstheme="minorHAnsi"/>
+          <w:b/>
+        </w:rPr>
+      </w:pPr>
+      <w:r>
+        <w:rPr>
+          <w:rFonts w:asciiTheme="minorHAnsi" w:hAnsiTheme="minorHAnsi" w:cstheme="minorHAnsi"/>
+          <w:b/>
+        </w:rPr>
+        <w:t>RESULTS</w:t>
+      </w:r>
+    </w:p>
+    <w:p>
+      <w:pPr>
+        <w:spacing w:line="360" w:lineRule="auto"/>
+        <w:rPr>
+          <w:rFonts w:asciiTheme="minorHAnsi" w:hAnsiTheme="minorHAnsi" w:cstheme="minorHAnsi"/>
+          <w:b/>
+        </w:rPr>
+      </w:pPr>
+    </w:p>
+    <w:p>
+      <w:pPr>
+        <w:spacing w:line="360" w:lineRule="auto"/>
+        <w:rPr>
+          <w:rFonts w:asciiTheme="minorHAnsi" w:hAnsiTheme="minorHAnsi" w:cstheme="minorHAnsi"/>
+          <w:b/>
+        </w:rPr>
+      </w:pPr>
+      <w:r>
+        <w:rPr>
+          <w:rFonts w:asciiTheme="minorHAnsi" w:hAnsiTheme="minorHAnsi" w:cstheme="minorHAnsi"/>
+          <w:b/>
+        </w:rPr>
+        <w:t>Population demographics</w:t>
+      </w:r>
+    </w:p>
+    <w:p>
+      <w:pPr>
+        <w:spacing w:line="360" w:lineRule="auto"/>
+        <w:rPr>
+          <w:rFonts w:asciiTheme="minorHAnsi" w:hAnsiTheme="minorHAnsi" w:cstheme="minorHAnsi"/>
+          <w:b/>
+        </w:rPr>
+      </w:pPr>
+      <w:r>
+        <w:rPr>
+          <w:rFonts w:asciiTheme="minorHAnsi" w:hAnsiTheme="minorHAnsi" w:cstheme="minorHAnsi"/>
+        </w:rPr>
+        <w:t xml:space="preserve">The dataset was based on the full CPP variable file dataset; containing data on 58,760 infants. A total of 12,005 infants were born preterm (&lt;37 weeks of completed gestation), 5476 were born after 42 weeks, and 964 were born to a mother of less than 16 years age; leaving a total of 40,315 for the analyses. 19,487 infants were born between 1959 and 1962 </w:t>
+      </w:r>
+      <w:r>
+        <w:rPr>
+          <w:rFonts w:asciiTheme="minorHAnsi" w:hAnsiTheme="minorHAnsi" w:cstheme="minorHAnsi"/>
+        </w:rPr>
+        <w:lastRenderedPageBreak/>
+        <w:t>(and were placed in the first cohort), while 20,828 were born between 1963 and 1966 (and were placed in the second).</w:t>
+      </w:r>
+    </w:p>
+    <w:p>
+      <w:pPr>
+        <w:spacing w:line="360" w:lineRule="auto"/>
+        <w:rPr>
+          <w:rFonts w:asciiTheme="minorHAnsi" w:hAnsiTheme="minorHAnsi" w:cstheme="minorHAnsi"/>
+          <w:b/>
+        </w:rPr>
+      </w:pPr>
+    </w:p>
+    <w:p>
+      <w:pPr>
+        <w:spacing w:line="360" w:lineRule="auto"/>
+        <w:rPr>
+          <w:rFonts w:asciiTheme="minorHAnsi" w:hAnsiTheme="minorHAnsi" w:cstheme="minorHAnsi"/>
+        </w:rPr>
+      </w:pPr>
+      <w:r>
+        <w:rPr>
+          <w:rFonts w:asciiTheme="minorHAnsi" w:hAnsiTheme="minorHAnsi" w:cstheme="minorHAnsi"/>
+        </w:rPr>
+        <w:t>Table 2</w:t>
+      </w:r>
+      <w:r>
+        <w:rPr>
+          <w:rFonts w:asciiTheme="minorHAnsi" w:hAnsiTheme="minorHAnsi" w:cstheme="minorHAnsi"/>
+        </w:rPr>
+        <w:t xml:space="preserve"> shows the demographics of the population, split by HIE status. Overall </w:t>
+      </w:r>
+      <w:r>
+        <w:rPr>
+          <w:rFonts w:asciiTheme="minorHAnsi" w:hAnsiTheme="minorHAnsi" w:cstheme="minorHAnsi"/>
+        </w:rPr>
+        <w:t xml:space="preserve">209 (0.5%) </w:t>
+      </w:r>
+      <w:r>
+        <w:rPr>
+          <w:rFonts w:asciiTheme="minorHAnsi" w:hAnsiTheme="minorHAnsi" w:cstheme="minorHAnsi"/>
+        </w:rPr>
+        <w:t xml:space="preserve">had evidence of HIE, </w:t>
+      </w:r>
+      <w:r>
+        <w:rPr>
+          <w:rFonts w:asciiTheme="minorHAnsi" w:hAnsiTheme="minorHAnsi" w:cstheme="minorHAnsi"/>
+        </w:rPr>
+        <w:t xml:space="preserve">549 (1.4%) died in </w:t>
+      </w:r>
+      <w:r>
+        <w:rPr>
+          <w:rFonts w:asciiTheme="minorHAnsi" w:hAnsiTheme="minorHAnsi" w:cstheme="minorHAnsi"/>
+        </w:rPr>
+        <w:t>perinatal</w:t>
+      </w:r>
+      <w:r>
+        <w:rPr>
+          <w:rFonts w:asciiTheme="minorHAnsi" w:hAnsiTheme="minorHAnsi" w:cstheme="minorHAnsi"/>
+        </w:rPr>
+        <w:t xml:space="preserve"> period</w:t>
+      </w:r>
+      <w:r>
+        <w:rPr>
+          <w:rFonts w:asciiTheme="minorHAnsi" w:hAnsiTheme="minorHAnsi" w:cstheme="minorHAnsi"/>
+        </w:rPr>
+        <w:t xml:space="preserve">, </w:t>
+      </w:r>
+      <w:r>
+        <w:rPr>
+          <w:rFonts w:asciiTheme="minorHAnsi" w:hAnsiTheme="minorHAnsi" w:cstheme="minorHAnsi"/>
+        </w:rPr>
+        <w:t xml:space="preserve">1228 (3.1%) </w:t>
+      </w:r>
+      <w:r>
+        <w:rPr>
+          <w:rFonts w:asciiTheme="minorHAnsi" w:hAnsiTheme="minorHAnsi" w:cstheme="minorHAnsi"/>
+        </w:rPr>
+        <w:t>had a low Apgar score</w:t>
+      </w:r>
+      <w:r>
+        <w:rPr>
+          <w:rFonts w:asciiTheme="minorHAnsi" w:hAnsiTheme="minorHAnsi" w:cstheme="minorHAnsi"/>
+        </w:rPr>
+        <w:t xml:space="preserve"> at 5 minutes</w:t>
+      </w:r>
+      <w:r>
+        <w:rPr>
+          <w:rFonts w:asciiTheme="minorHAnsi" w:hAnsiTheme="minorHAnsi" w:cstheme="minorHAnsi"/>
+        </w:rPr>
+        <w:t xml:space="preserve"> and </w:t>
+      </w:r>
+      <w:r>
+        <w:rPr>
+          <w:rFonts w:asciiTheme="minorHAnsi" w:hAnsiTheme="minorHAnsi" w:cstheme="minorHAnsi"/>
+        </w:rPr>
+        <w:t xml:space="preserve">2013 (5.1%) </w:t>
+      </w:r>
+      <w:r>
+        <w:rPr>
+          <w:rFonts w:asciiTheme="minorHAnsi" w:hAnsiTheme="minorHAnsi" w:cstheme="minorHAnsi"/>
+        </w:rPr>
+        <w:t>required resuscitation</w:t>
+      </w:r>
+      <w:r>
+        <w:rPr>
+          <w:rFonts w:asciiTheme="minorHAnsi" w:hAnsiTheme="minorHAnsi" w:cstheme="minorHAnsi"/>
+        </w:rPr>
+        <w:t xml:space="preserve"> after birth</w:t>
+      </w:r>
+      <w:r>
+        <w:rPr>
+          <w:rFonts w:asciiTheme="minorHAnsi" w:hAnsiTheme="minorHAnsi" w:cstheme="minorHAnsi"/>
+        </w:rPr>
+        <w:t>. With regard to antenatal factors, infants with HIE were more likely to have older but primiparous mothers</w:t>
+      </w:r>
+      <w:r>
+        <w:rPr>
+          <w:rFonts w:asciiTheme="minorHAnsi" w:hAnsiTheme="minorHAnsi" w:cstheme="minorHAnsi"/>
+        </w:rPr>
+        <w:t xml:space="preserve">, </w:t>
+      </w:r>
+      <w:r>
+        <w:rPr>
+          <w:rFonts w:asciiTheme="minorHAnsi" w:hAnsiTheme="minorHAnsi" w:cstheme="minorHAnsi"/>
+        </w:rPr>
+        <w:t xml:space="preserve">without private health insurance. Mothers were also more likely to have placenta previa and infants more likely to be male and from multiple births; but otherwise </w:t>
+      </w:r>
+      <w:r>
+        <w:rPr>
+          <w:rFonts w:asciiTheme="minorHAnsi" w:hAnsiTheme="minorHAnsi" w:cstheme="minorHAnsi"/>
+        </w:rPr>
+        <w:t xml:space="preserve">antenatal </w:t>
+      </w:r>
+      <w:r>
+        <w:rPr>
+          <w:rFonts w:asciiTheme="minorHAnsi" w:hAnsiTheme="minorHAnsi" w:cstheme="minorHAnsi"/>
+        </w:rPr>
+        <w:t xml:space="preserve">risk factors did not appear to difference substantially. </w:t>
+      </w:r>
+      <w:r>
+        <w:rPr>
+          <w:rFonts w:asciiTheme="minorHAnsi" w:hAnsiTheme="minorHAnsi" w:cstheme="minorHAnsi"/>
+        </w:rPr>
+        <w:t>With regard to growth measures, i</w:t>
+      </w:r>
+      <w:r>
+        <w:rPr>
+          <w:rFonts w:asciiTheme="minorHAnsi" w:hAnsiTheme="minorHAnsi" w:cstheme="minorHAnsi"/>
+        </w:rPr>
+        <w:t>nfants with HIE were more likely to be poorly grown. Infants with, and without HIE, differed for most of the intrapartum factors except the recording of a nuchal cord.</w:t>
+      </w:r>
+    </w:p>
+    <w:p>
+      <w:pPr>
+        <w:spacing w:line="360" w:lineRule="auto"/>
+        <w:rPr>
+          <w:rFonts w:asciiTheme="minorHAnsi" w:hAnsiTheme="minorHAnsi" w:cstheme="minorHAnsi"/>
+        </w:rPr>
+      </w:pPr>
+    </w:p>
+    <w:p>
+      <w:pPr>
+        <w:spacing w:line="360" w:lineRule="auto"/>
+        <w:rPr>
+          <w:rFonts w:asciiTheme="minorHAnsi" w:hAnsiTheme="minorHAnsi" w:cstheme="minorHAnsi"/>
+          <w:b/>
+          <w:bCs/>
+        </w:rPr>
+      </w:pPr>
+      <w:r>
+        <w:rPr>
+          <w:rFonts w:asciiTheme="minorHAnsi" w:hAnsiTheme="minorHAnsi" w:cstheme="minorHAnsi"/>
+          <w:b/>
+          <w:bCs/>
+        </w:rPr>
+        <w:t>Model performance</w:t>
+      </w:r>
+    </w:p>
+    <w:p>
+      <w:pPr>
+        <w:spacing w:line="360" w:lineRule="auto"/>
+        <w:rPr>
+          <w:rFonts w:asciiTheme="minorHAnsi" w:hAnsiTheme="minorHAnsi" w:cstheme="minorHAnsi"/>
+        </w:rPr>
+      </w:pPr>
+      <w:r>
+        <w:rPr>
+          <w:rFonts w:asciiTheme="minorHAnsi" w:hAnsiTheme="minorHAnsi" w:cstheme="minorHAnsi"/>
+        </w:rPr>
+        <w:t>Figure</w:t>
+      </w:r>
+      <w:r>
+        <w:rPr>
+          <w:rFonts w:asciiTheme="minorHAnsi" w:hAnsiTheme="minorHAnsi" w:cstheme="minorHAnsi"/>
+        </w:rPr>
+        <w:t xml:space="preserve"> </w:t>
+      </w:r>
+      <w:r>
+        <w:rPr>
+          <w:rFonts w:asciiTheme="minorHAnsi" w:hAnsiTheme="minorHAnsi" w:cstheme="minorHAnsi"/>
+        </w:rPr>
+        <w:t>XX</w:t>
+      </w:r>
+      <w:r>
+        <w:rPr>
+          <w:rFonts w:asciiTheme="minorHAnsi" w:hAnsiTheme="minorHAnsi" w:cstheme="minorHAnsi"/>
+        </w:rPr>
+        <w:t xml:space="preserve"> shows the area under the curve (AUC) for the prediction models, when applied to the testing (later) pregnancies. The antenatal model reported an AUC of 0.7</w:t>
+      </w:r>
+      <w:r>
+        <w:rPr>
+          <w:rFonts w:asciiTheme="minorHAnsi" w:hAnsiTheme="minorHAnsi" w:cstheme="minorHAnsi"/>
+        </w:rPr>
+        <w:t>1</w:t>
+      </w:r>
+      <w:r>
+        <w:rPr>
+          <w:rFonts w:asciiTheme="minorHAnsi" w:hAnsiTheme="minorHAnsi" w:cstheme="minorHAnsi"/>
+        </w:rPr>
+        <w:t xml:space="preserve"> (0.64-0.77), which improved to 0.73 (0.67-0.</w:t>
+      </w:r>
+      <w:r>
+        <w:rPr>
+          <w:rFonts w:asciiTheme="minorHAnsi" w:hAnsiTheme="minorHAnsi" w:cstheme="minorHAnsi"/>
+        </w:rPr>
+        <w:t>79</w:t>
+      </w:r>
+      <w:r>
+        <w:rPr>
+          <w:rFonts w:asciiTheme="minorHAnsi" w:hAnsiTheme="minorHAnsi" w:cstheme="minorHAnsi"/>
+        </w:rPr>
+        <w:t>) (p=0.0</w:t>
+      </w:r>
+      <w:r>
+        <w:rPr>
+          <w:rFonts w:asciiTheme="minorHAnsi" w:hAnsiTheme="minorHAnsi" w:cstheme="minorHAnsi"/>
+        </w:rPr>
+        <w:t>9</w:t>
+      </w:r>
+      <w:r>
+        <w:rPr>
+          <w:rFonts w:asciiTheme="minorHAnsi" w:hAnsiTheme="minorHAnsi" w:cstheme="minorHAnsi"/>
+        </w:rPr>
+        <w:t>) with the addition of infant birth weight to the model, but not when intrapartum measures were included (p=0.</w:t>
+      </w:r>
+      <w:r>
+        <w:rPr>
+          <w:rFonts w:asciiTheme="minorHAnsi" w:hAnsiTheme="minorHAnsi" w:cstheme="minorHAnsi"/>
+        </w:rPr>
+        <w:t>68</w:t>
+      </w:r>
+      <w:r>
+        <w:rPr>
+          <w:rFonts w:asciiTheme="minorHAnsi" w:hAnsiTheme="minorHAnsi" w:cstheme="minorHAnsi"/>
+        </w:rPr>
+        <w:t>).  Addition of growth factors increased the number of infants in the highest risk decile with HIE from 17 (28.8%) to 22 (37.3%).</w:t>
+      </w:r>
+    </w:p>
+    <w:p>
+      <w:pPr>
+        <w:spacing w:line="360" w:lineRule="auto"/>
+        <w:rPr>
+          <w:rFonts w:asciiTheme="minorHAnsi" w:hAnsiTheme="minorHAnsi" w:cstheme="minorHAnsi"/>
+        </w:rPr>
+      </w:pPr>
+    </w:p>
+    <w:p>
+      <w:pPr>
+        <w:spacing w:line="360" w:lineRule="auto"/>
+        <w:rPr>
+          <w:rFonts w:asciiTheme="minorHAnsi" w:hAnsiTheme="minorHAnsi" w:cstheme="minorHAnsi"/>
+        </w:rPr>
+      </w:pPr>
+      <w:r>
+        <w:rPr>
+          <w:rFonts w:asciiTheme="minorHAnsi" w:hAnsiTheme="minorHAnsi" w:cstheme="minorHAnsi"/>
+        </w:rPr>
+        <w:t xml:space="preserve">The </w:t>
+      </w:r>
+      <w:proofErr w:type="spellStart"/>
+      <w:r>
+        <w:rPr>
+          <w:rFonts w:asciiTheme="minorHAnsi" w:hAnsiTheme="minorHAnsi" w:cstheme="minorHAnsi"/>
+        </w:rPr>
+        <w:t>Auto</w:t>
+      </w:r>
+      <w:r>
+        <w:rPr>
+          <w:rFonts w:asciiTheme="minorHAnsi" w:hAnsiTheme="minorHAnsi" w:cstheme="minorHAnsi"/>
+        </w:rPr>
+        <w:t>ML</w:t>
+      </w:r>
+      <w:proofErr w:type="spellEnd"/>
+      <w:r>
+        <w:rPr>
+          <w:rFonts w:asciiTheme="minorHAnsi" w:hAnsiTheme="minorHAnsi" w:cstheme="minorHAnsi"/>
+        </w:rPr>
+        <w:t xml:space="preserve"> model produced similar AUC measures to the conventional analysis for antenatal (p=0.9</w:t>
+      </w:r>
+      <w:r>
+        <w:rPr>
+          <w:rFonts w:asciiTheme="minorHAnsi" w:hAnsiTheme="minorHAnsi" w:cstheme="minorHAnsi"/>
+        </w:rPr>
+        <w:t>1</w:t>
+      </w:r>
+      <w:r>
+        <w:rPr>
+          <w:rFonts w:asciiTheme="minorHAnsi" w:hAnsiTheme="minorHAnsi" w:cstheme="minorHAnsi"/>
+        </w:rPr>
+        <w:t>) and the antenatal and growth measures (p=0.5</w:t>
+      </w:r>
+      <w:r>
+        <w:rPr>
+          <w:rFonts w:asciiTheme="minorHAnsi" w:hAnsiTheme="minorHAnsi" w:cstheme="minorHAnsi"/>
+        </w:rPr>
+        <w:t>6</w:t>
+      </w:r>
+      <w:r>
+        <w:rPr>
+          <w:rFonts w:asciiTheme="minorHAnsi" w:hAnsiTheme="minorHAnsi" w:cstheme="minorHAnsi"/>
+        </w:rPr>
+        <w:t xml:space="preserve">). </w:t>
+      </w:r>
+      <w:r>
+        <w:rPr>
+          <w:rFonts w:asciiTheme="minorHAnsi" w:hAnsiTheme="minorHAnsi" w:cstheme="minorHAnsi"/>
+        </w:rPr>
+        <w:t>However,</w:t>
+      </w:r>
+      <w:r>
+        <w:rPr>
+          <w:rFonts w:asciiTheme="minorHAnsi" w:hAnsiTheme="minorHAnsi" w:cstheme="minorHAnsi"/>
+        </w:rPr>
+        <w:t xml:space="preserve"> the antenatal and intrapartum ML model appeared to predict better than the corresponding conventional model (0.82 (0.78-0.8</w:t>
+      </w:r>
+      <w:r>
+        <w:rPr>
+          <w:rFonts w:asciiTheme="minorHAnsi" w:hAnsiTheme="minorHAnsi" w:cstheme="minorHAnsi"/>
+        </w:rPr>
+        <w:t>7</w:t>
+      </w:r>
+      <w:r>
+        <w:rPr>
+          <w:rFonts w:asciiTheme="minorHAnsi" w:hAnsiTheme="minorHAnsi" w:cstheme="minorHAnsi"/>
+        </w:rPr>
+        <w:t>) vs 0.7</w:t>
+      </w:r>
+      <w:r>
+        <w:rPr>
+          <w:rFonts w:asciiTheme="minorHAnsi" w:hAnsiTheme="minorHAnsi" w:cstheme="minorHAnsi"/>
+        </w:rPr>
+        <w:t>0</w:t>
+      </w:r>
+      <w:r>
+        <w:rPr>
+          <w:rFonts w:asciiTheme="minorHAnsi" w:hAnsiTheme="minorHAnsi" w:cstheme="minorHAnsi"/>
+        </w:rPr>
+        <w:t xml:space="preserve"> (0.6</w:t>
+      </w:r>
+      <w:r>
+        <w:rPr>
+          <w:rFonts w:asciiTheme="minorHAnsi" w:hAnsiTheme="minorHAnsi" w:cstheme="minorHAnsi"/>
+        </w:rPr>
+        <w:t>4</w:t>
+      </w:r>
+      <w:r>
+        <w:rPr>
+          <w:rFonts w:asciiTheme="minorHAnsi" w:hAnsiTheme="minorHAnsi" w:cstheme="minorHAnsi"/>
+        </w:rPr>
+        <w:t>-0.7</w:t>
+      </w:r>
+      <w:r>
+        <w:rPr>
+          <w:rFonts w:asciiTheme="minorHAnsi" w:hAnsiTheme="minorHAnsi" w:cstheme="minorHAnsi"/>
+        </w:rPr>
+        <w:t>7</w:t>
+      </w:r>
+      <w:r>
+        <w:rPr>
+          <w:rFonts w:asciiTheme="minorHAnsi" w:hAnsiTheme="minorHAnsi" w:cstheme="minorHAnsi"/>
+        </w:rPr>
+        <w:t xml:space="preserve">), p&lt;0.001); and was able to identify a further 13 infants (44 (49.0%) vs 31 (34.4%)) than the antenatal along model. </w:t>
+      </w:r>
+      <w:r>
+        <w:rPr>
+          <w:rFonts w:asciiTheme="minorHAnsi" w:hAnsiTheme="minorHAnsi" w:cstheme="minorHAnsi"/>
+        </w:rPr>
+        <w:t xml:space="preserve">Factors identified from the ML </w:t>
+      </w:r>
+      <w:r>
+        <w:rPr>
+          <w:rFonts w:asciiTheme="minorHAnsi" w:hAnsiTheme="minorHAnsi" w:cstheme="minorHAnsi"/>
+        </w:rPr>
+        <w:t xml:space="preserve">HIE </w:t>
+      </w:r>
+      <w:r>
+        <w:rPr>
+          <w:rFonts w:asciiTheme="minorHAnsi" w:hAnsiTheme="minorHAnsi" w:cstheme="minorHAnsi"/>
+        </w:rPr>
+        <w:t xml:space="preserve">model as </w:t>
+      </w:r>
+      <w:r>
+        <w:rPr>
+          <w:rFonts w:asciiTheme="minorHAnsi" w:hAnsiTheme="minorHAnsi" w:cstheme="minorHAnsi"/>
+        </w:rPr>
+        <w:t xml:space="preserve">most </w:t>
+      </w:r>
+      <w:r>
+        <w:rPr>
+          <w:rFonts w:asciiTheme="minorHAnsi" w:hAnsiTheme="minorHAnsi" w:cstheme="minorHAnsi"/>
+        </w:rPr>
+        <w:t xml:space="preserve">predictive are shown in table 3. </w:t>
+      </w:r>
+      <w:r>
+        <w:rPr>
+          <w:rFonts w:asciiTheme="minorHAnsi" w:hAnsiTheme="minorHAnsi" w:cstheme="minorHAnsi"/>
+        </w:rPr>
+        <w:t xml:space="preserve">ROC curves </w:t>
+      </w:r>
+      <w:r>
+        <w:rPr>
+          <w:rFonts w:asciiTheme="minorHAnsi" w:hAnsiTheme="minorHAnsi" w:cstheme="minorHAnsi"/>
+        </w:rPr>
+        <w:t xml:space="preserve">for the 6 HIE models </w:t>
+      </w:r>
+      <w:r>
+        <w:rPr>
+          <w:rFonts w:asciiTheme="minorHAnsi" w:hAnsiTheme="minorHAnsi" w:cstheme="minorHAnsi"/>
+        </w:rPr>
+        <w:t xml:space="preserve">are shown in Figure 2. </w:t>
+      </w:r>
+    </w:p>
+    <w:p>
+      <w:pPr>
+        <w:spacing w:line="360" w:lineRule="auto"/>
+        <w:rPr>
+          <w:rFonts w:asciiTheme="minorHAnsi" w:hAnsiTheme="minorHAnsi" w:cstheme="minorHAnsi"/>
+        </w:rPr>
+      </w:pPr>
+    </w:p>
+    <w:p>
+      <w:pPr>
+        <w:rPr>
+          <w:rFonts w:asciiTheme="minorHAnsi" w:hAnsiTheme="minorHAnsi" w:cstheme="minorHAnsi"/>
+        </w:rPr>
+      </w:pPr>
+      <w:r>
+        <w:rPr>
+          <w:rFonts w:asciiTheme="minorHAnsi" w:hAnsiTheme="minorHAnsi" w:cstheme="minorHAnsi"/>
+          <w:highlight w:val="yellow"/>
+        </w:rPr>
+        <w:t>Other ML results shown in Table 2…</w:t>
       </w:r>
       <w:r>
         <w:rPr>
@@ -3348,205 +4109,184 @@
     </w:p>
     <w:p>
       <w:pPr>
+        <w:rPr>
+          <w:rFonts w:asciiTheme="minorHAnsi" w:hAnsiTheme="minorHAnsi" w:cstheme="minorHAnsi"/>
+        </w:rPr>
+      </w:pPr>
+    </w:p>
+    <w:p>
+      <w:pPr>
+        <w:rPr>
+          <w:rFonts w:asciiTheme="minorHAnsi" w:hAnsiTheme="minorHAnsi" w:cstheme="minorHAnsi"/>
+          <w:b/>
+        </w:rPr>
+      </w:pPr>
+      <w:r>
+        <w:rPr>
+          <w:rFonts w:asciiTheme="minorHAnsi" w:hAnsiTheme="minorHAnsi" w:cstheme="minorHAnsi"/>
+          <w:b/>
+        </w:rPr>
+        <w:t>DISCUSSION</w:t>
+      </w:r>
+      <w:r>
+        <w:rPr>
+          <w:rFonts w:asciiTheme="minorHAnsi" w:hAnsiTheme="minorHAnsi" w:cstheme="minorHAnsi"/>
+          <w:b/>
+        </w:rPr>
+        <w:br/>
+      </w:r>
+    </w:p>
+    <w:p>
+      <w:pPr>
+        <w:rPr>
+          <w:rFonts w:asciiTheme="minorHAnsi" w:hAnsiTheme="minorHAnsi" w:cstheme="minorHAnsi"/>
+          <w:b/>
+        </w:rPr>
+      </w:pPr>
+      <w:r>
+        <w:rPr>
+          <w:rFonts w:asciiTheme="minorHAnsi" w:hAnsiTheme="minorHAnsi" w:cstheme="minorHAnsi"/>
+          <w:b/>
+        </w:rPr>
+        <w:lastRenderedPageBreak/>
+        <w:t>Conclusion</w:t>
+      </w:r>
+    </w:p>
+    <w:p>
+      <w:pPr>
+        <w:rPr>
+          <w:rFonts w:asciiTheme="minorHAnsi" w:hAnsiTheme="minorHAnsi" w:cstheme="minorHAnsi"/>
+          <w:b/>
+        </w:rPr>
+      </w:pPr>
+    </w:p>
+    <w:p>
+      <w:pPr>
         <w:spacing w:line="360" w:lineRule="auto"/>
         <w:rPr>
           <w:rFonts w:asciiTheme="minorHAnsi" w:hAnsiTheme="minorHAnsi" w:cstheme="minorHAnsi"/>
         </w:rPr>
       </w:pPr>
+      <w:r>
+        <w:rPr>
+          <w:rFonts w:asciiTheme="minorHAnsi" w:hAnsiTheme="minorHAnsi" w:cstheme="minorHAnsi"/>
+        </w:rPr>
+        <w:t xml:space="preserve">In this work, on a historical cohort, a machine learning model with minimum data preparation was able to match </w:t>
+      </w:r>
+      <w:proofErr w:type="gramStart"/>
+      <w:r>
+        <w:rPr>
+          <w:rFonts w:asciiTheme="minorHAnsi" w:hAnsiTheme="minorHAnsi" w:cstheme="minorHAnsi"/>
+        </w:rPr>
+        <w:t>and in some examples</w:t>
+      </w:r>
+      <w:proofErr w:type="gramEnd"/>
+      <w:r>
+        <w:rPr>
+          <w:rFonts w:asciiTheme="minorHAnsi" w:hAnsiTheme="minorHAnsi" w:cstheme="minorHAnsi"/>
+        </w:rPr>
+        <w:t xml:space="preserve"> exceed the prediction of conventional analysis in predicting which infants would develop HIE after birth. The prediction was substantially improved when measures of growth were included; supporting the role for routine antenatal measures of growth during pregnancies using modern imaging techniques. Routine growth measures, and automated ML models on other routinely collected health data may provide an additional tool to obstetric services to help identify infants at high risk of brain injury around </w:t>
+      </w:r>
+      <w:proofErr w:type="gramStart"/>
+      <w:r>
+        <w:rPr>
+          <w:rFonts w:asciiTheme="minorHAnsi" w:hAnsiTheme="minorHAnsi" w:cstheme="minorHAnsi"/>
+        </w:rPr>
+        <w:t>birth, and</w:t>
+      </w:r>
+      <w:proofErr w:type="gramEnd"/>
+      <w:r>
+        <w:rPr>
+          <w:rFonts w:asciiTheme="minorHAnsi" w:hAnsiTheme="minorHAnsi" w:cstheme="minorHAnsi"/>
+        </w:rPr>
+        <w:t xml:space="preserve"> help target additional observation or interventions. </w:t>
+      </w:r>
+    </w:p>
+    <w:p>
+      <w:pPr>
+        <w:spacing w:line="360" w:lineRule="auto"/>
+        <w:rPr>
+          <w:rFonts w:asciiTheme="minorHAnsi" w:hAnsiTheme="minorHAnsi" w:cstheme="minorHAnsi"/>
+        </w:rPr>
+      </w:pPr>
+    </w:p>
+    <w:p>
+      <w:pPr>
+        <w:spacing w:line="360" w:lineRule="auto"/>
+        <w:rPr>
+          <w:rFonts w:asciiTheme="minorHAnsi" w:hAnsiTheme="minorHAnsi" w:cstheme="minorHAnsi"/>
+          <w:b/>
+          <w:bCs/>
+        </w:rPr>
+      </w:pPr>
+      <w:r>
+        <w:rPr>
+          <w:rFonts w:asciiTheme="minorHAnsi" w:hAnsiTheme="minorHAnsi" w:cstheme="minorHAnsi"/>
+          <w:b/>
+          <w:bCs/>
+        </w:rPr>
+        <w:t>Data and code availability</w:t>
+      </w:r>
+    </w:p>
+    <w:p>
+      <w:pPr>
+        <w:spacing w:line="360" w:lineRule="auto"/>
+        <w:rPr>
+          <w:rFonts w:asciiTheme="minorHAnsi" w:hAnsiTheme="minorHAnsi" w:cstheme="minorHAnsi"/>
+        </w:rPr>
+      </w:pPr>
       <w:commentRangeStart w:id="5"/>
       <w:r>
         <w:rPr>
           <w:rFonts w:asciiTheme="minorHAnsi" w:hAnsiTheme="minorHAnsi" w:cstheme="minorHAnsi"/>
         </w:rPr>
-        <w:t xml:space="preserve">A) </w:t>
-      </w:r>
-      <w:r>
-        <w:rPr>
-          <w:rFonts w:asciiTheme="minorHAnsi" w:hAnsiTheme="minorHAnsi" w:cstheme="minorHAnsi"/>
-        </w:rPr>
-        <w:t>Logistic regression</w:t>
-      </w:r>
-      <w:r>
-        <w:rPr>
-          <w:rFonts w:asciiTheme="minorHAnsi" w:hAnsiTheme="minorHAnsi" w:cstheme="minorHAnsi"/>
-        </w:rPr>
-        <w:t xml:space="preserve"> (sci-kit learn)</w:t>
-      </w:r>
-      <w:r>
-        <w:rPr>
-          <w:rFonts w:asciiTheme="minorHAnsi" w:hAnsiTheme="minorHAnsi" w:cstheme="minorHAnsi"/>
-        </w:rPr>
-        <w:t>.</w:t>
-      </w:r>
-      <w:r>
-        <w:rPr>
-          <w:rFonts w:asciiTheme="minorHAnsi" w:hAnsiTheme="minorHAnsi" w:cstheme="minorHAnsi"/>
-        </w:rPr>
-        <w:t xml:space="preserve"> T</w:t>
-      </w:r>
-      <w:r>
-        <w:rPr>
-          <w:rFonts w:asciiTheme="minorHAnsi" w:hAnsiTheme="minorHAnsi" w:cstheme="minorHAnsi"/>
-        </w:rPr>
-        <w:t>he maximum number of iterations taken for convergence was increased to 100,000.</w:t>
-      </w:r>
-    </w:p>
-    <w:p>
-      <w:pPr>
-        <w:spacing w:line="360" w:lineRule="auto"/>
-        <w:rPr>
-          <w:rFonts w:asciiTheme="minorHAnsi" w:hAnsiTheme="minorHAnsi" w:cstheme="minorHAnsi"/>
-        </w:rPr>
-      </w:pPr>
-      <w:r>
-        <w:rPr>
-          <w:rFonts w:asciiTheme="minorHAnsi" w:hAnsiTheme="minorHAnsi" w:cstheme="minorHAnsi"/>
-        </w:rPr>
-        <w:t xml:space="preserve">B) </w:t>
-      </w:r>
-      <w:r>
-        <w:rPr>
-          <w:rFonts w:asciiTheme="minorHAnsi" w:hAnsiTheme="minorHAnsi" w:cstheme="minorHAnsi"/>
-        </w:rPr>
-        <w:t>Random Forest</w:t>
-      </w:r>
-      <w:r>
-        <w:rPr>
-          <w:rFonts w:asciiTheme="minorHAnsi" w:hAnsiTheme="minorHAnsi" w:cstheme="minorHAnsi"/>
-        </w:rPr>
-        <w:t xml:space="preserve"> (sci-kit learn)</w:t>
-      </w:r>
-    </w:p>
-    <w:p>
-      <w:pPr>
-        <w:spacing w:line="360" w:lineRule="auto"/>
-        <w:rPr>
-          <w:rFonts w:asciiTheme="minorHAnsi" w:hAnsiTheme="minorHAnsi" w:cstheme="minorHAnsi"/>
-        </w:rPr>
-      </w:pPr>
-      <w:r>
-        <w:rPr>
-          <w:rFonts w:asciiTheme="minorHAnsi" w:hAnsiTheme="minorHAnsi" w:cstheme="minorHAnsi"/>
-        </w:rPr>
-        <w:t>C) Neural Network (TensorFlow)</w:t>
-      </w:r>
-      <w:r>
-        <w:rPr>
-          <w:rFonts w:asciiTheme="minorHAnsi" w:hAnsiTheme="minorHAnsi" w:cstheme="minorHAnsi"/>
-        </w:rPr>
-        <w:t>. One hidden layer with number of nodes equal to number of predictors.</w:t>
-      </w:r>
-      <w:r>
-        <w:rPr>
-          <w:rFonts w:asciiTheme="minorHAnsi" w:hAnsiTheme="minorHAnsi" w:cstheme="minorHAnsi"/>
-        </w:rPr>
-        <w:t xml:space="preserve"> </w:t>
-      </w:r>
-      <w:r>
-        <w:rPr>
-          <w:rFonts w:asciiTheme="minorHAnsi" w:hAnsiTheme="minorHAnsi" w:cstheme="minorHAnsi"/>
-        </w:rPr>
-        <w:t>Rectified linear unit activation function.</w:t>
-      </w:r>
-    </w:p>
-    <w:p>
-      <w:pPr>
-        <w:spacing w:line="360" w:lineRule="auto"/>
-        <w:rPr>
-          <w:rFonts w:asciiTheme="minorHAnsi" w:hAnsiTheme="minorHAnsi" w:cstheme="minorHAnsi"/>
-        </w:rPr>
-      </w:pPr>
-      <w:r>
-        <w:rPr>
-          <w:rFonts w:asciiTheme="minorHAnsi" w:hAnsiTheme="minorHAnsi" w:cstheme="minorHAnsi"/>
-        </w:rPr>
-        <w:t xml:space="preserve">D) </w:t>
-      </w:r>
-      <w:proofErr w:type="spellStart"/>
-      <w:r>
-        <w:rPr>
-          <w:rFonts w:asciiTheme="minorHAnsi" w:hAnsiTheme="minorHAnsi" w:cstheme="minorHAnsi"/>
-        </w:rPr>
-        <w:t>A</w:t>
-      </w:r>
-      <w:r>
-        <w:rPr>
-          <w:rFonts w:asciiTheme="minorHAnsi" w:hAnsiTheme="minorHAnsi" w:cstheme="minorHAnsi"/>
-        </w:rPr>
-        <w:t>da</w:t>
-      </w:r>
-      <w:r>
-        <w:rPr>
-          <w:rFonts w:asciiTheme="minorHAnsi" w:hAnsiTheme="minorHAnsi" w:cstheme="minorHAnsi"/>
-        </w:rPr>
-        <w:t>net</w:t>
-      </w:r>
-      <w:proofErr w:type="spellEnd"/>
-      <w:r>
-        <w:rPr>
-          <w:rFonts w:asciiTheme="minorHAnsi" w:hAnsiTheme="minorHAnsi" w:cstheme="minorHAnsi"/>
-        </w:rPr>
-        <w:t xml:space="preserve"> (</w:t>
-      </w:r>
-      <w:r>
-        <w:rPr>
-          <w:rFonts w:asciiTheme="minorHAnsi" w:hAnsiTheme="minorHAnsi" w:cstheme="minorHAnsi"/>
-        </w:rPr>
-        <w:t>[</w:t>
-      </w:r>
-      <w:r>
-        <w:rPr>
-          <w:rFonts w:asciiTheme="minorHAnsi" w:hAnsiTheme="minorHAnsi" w:cstheme="minorHAnsi"/>
-        </w:rPr>
-        <w:t>v0.8.0</w:t>
-      </w:r>
-      <w:r>
-        <w:rPr>
-          <w:rFonts w:asciiTheme="minorHAnsi" w:hAnsiTheme="minorHAnsi" w:cstheme="minorHAnsi"/>
-        </w:rPr>
-        <w:t>]</w:t>
-      </w:r>
-      <w:r>
-        <w:rPr>
-          <w:rFonts w:asciiTheme="minorHAnsi" w:hAnsiTheme="minorHAnsi" w:cstheme="minorHAnsi"/>
-        </w:rPr>
-        <w:t>).</w:t>
-      </w:r>
-      <w:r>
-        <w:rPr>
-          <w:rFonts w:asciiTheme="minorHAnsi" w:hAnsiTheme="minorHAnsi" w:cstheme="minorHAnsi"/>
-        </w:rPr>
-        <w:t xml:space="preserve"> An </w:t>
-      </w:r>
-      <w:proofErr w:type="spellStart"/>
-      <w:r>
-        <w:rPr>
-          <w:rFonts w:asciiTheme="minorHAnsi" w:hAnsiTheme="minorHAnsi" w:cstheme="minorHAnsi"/>
-        </w:rPr>
-        <w:t>Ensembl</w:t>
-      </w:r>
-      <w:proofErr w:type="spellEnd"/>
-      <w:r>
-        <w:rPr>
-          <w:rFonts w:asciiTheme="minorHAnsi" w:hAnsiTheme="minorHAnsi" w:cstheme="minorHAnsi"/>
-        </w:rPr>
-        <w:t>/</w:t>
-      </w:r>
-      <w:proofErr w:type="spellStart"/>
-      <w:r>
-        <w:rPr>
-          <w:rFonts w:asciiTheme="minorHAnsi" w:hAnsiTheme="minorHAnsi" w:cstheme="minorHAnsi"/>
-        </w:rPr>
-        <w:t>AutoML</w:t>
-      </w:r>
-      <w:proofErr w:type="spellEnd"/>
-      <w:r>
-        <w:rPr>
-          <w:rFonts w:asciiTheme="minorHAnsi" w:hAnsiTheme="minorHAnsi" w:cstheme="minorHAnsi"/>
-        </w:rPr>
-        <w:t xml:space="preserve"> binary classifier was prepared using the following models: linear model, neural network (hidden layers/nodes 20, 50, 100, 20 &amp; 10, 50 &amp; 20, 100 &amp; 40, 100 &amp; 40 &amp; 20), gradient boosted trees.</w:t>
-      </w:r>
-      <w:commentRangeEnd w:id="5"/>
+        <w:t xml:space="preserve">R code are available from </w:t>
+      </w:r>
+      <w:r>
+        <w:rPr>
+          <w:rFonts w:asciiTheme="minorHAnsi" w:hAnsiTheme="minorHAnsi" w:cstheme="minorHAnsi"/>
+        </w:rPr>
+        <w:fldChar w:fldCharType="begin"/>
+      </w:r>
+      <w:r>
+        <w:rPr>
+          <w:rFonts w:asciiTheme="minorHAnsi" w:hAnsiTheme="minorHAnsi" w:cstheme="minorHAnsi"/>
+        </w:rPr>
+        <w:instrText xml:space="preserve"> HYPERLINK "</w:instrText>
+      </w:r>
+      <w:commentRangeStart w:id="6"/>
+      <w:r>
+        <w:rPr>
+          <w:rFonts w:asciiTheme="minorHAnsi" w:hAnsiTheme="minorHAnsi" w:cstheme="minorHAnsi"/>
+        </w:rPr>
+        <w:instrText>https://ieugit-scmv-d0.epi.bris.ac.uk/ml18692/hie-ml</w:instrText>
+      </w:r>
+      <w:commentRangeEnd w:id="6"/>
+      <w:r>
+        <w:rPr>
+          <w:rFonts w:asciiTheme="minorHAnsi" w:hAnsiTheme="minorHAnsi" w:cstheme="minorHAnsi"/>
+        </w:rPr>
+        <w:instrText xml:space="preserve">" </w:instrText>
+      </w:r>
+      <w:r>
+        <w:rPr>
+          <w:rFonts w:asciiTheme="minorHAnsi" w:hAnsiTheme="minorHAnsi" w:cstheme="minorHAnsi"/>
+        </w:rPr>
+        <w:fldChar w:fldCharType="separate"/>
+      </w:r>
+      <w:r>
+        <w:rPr>
+          <w:rStyle w:val="Hyperlink"/>
+          <w:rFonts w:asciiTheme="minorHAnsi" w:hAnsiTheme="minorHAnsi" w:cstheme="minorHAnsi"/>
+        </w:rPr>
+        <w:t>https://ieugit-scmv-d0.epi.bris.ac.uk/ml18692/hie-ml</w:t>
+      </w:r>
+      <w:r>
+        <w:rPr>
+          <w:rFonts w:asciiTheme="minorHAnsi" w:hAnsiTheme="minorHAnsi" w:cstheme="minorHAnsi"/>
+        </w:rPr>
+        <w:fldChar w:fldCharType="end"/>
+      </w:r>
       <w:r>
         <w:rPr>
           <w:rStyle w:val="CommentReference"/>
@@ -3555,824 +4295,34 @@
           <w:szCs w:val="24"/>
           <w:lang w:eastAsia="en-US"/>
         </w:rPr>
+        <w:commentReference w:id="6"/>
+      </w:r>
+      <w:r>
+        <w:rPr>
+          <w:rFonts w:asciiTheme="minorHAnsi" w:hAnsiTheme="minorHAnsi" w:cstheme="minorHAnsi"/>
+        </w:rPr>
+        <w:t xml:space="preserve">. NCPP data are freely available from </w:t>
+      </w:r>
+      <w:r>
+        <w:rPr>
+          <w:rFonts w:asciiTheme="minorHAnsi" w:hAnsiTheme="minorHAnsi" w:cstheme="minorHAnsi"/>
+        </w:rPr>
+        <w:t>XXX</w:t>
+      </w:r>
+      <w:r>
+        <w:rPr>
+          <w:rFonts w:asciiTheme="minorHAnsi" w:hAnsiTheme="minorHAnsi" w:cstheme="minorHAnsi"/>
+        </w:rPr>
+        <w:t>.</w:t>
+      </w:r>
+      <w:commentRangeEnd w:id="5"/>
+      <w:r>
+        <w:rPr>
+          <w:rStyle w:val="CommentReference"/>
+          <w:rFonts w:asciiTheme="minorHAnsi" w:eastAsiaTheme="minorHAnsi" w:hAnsiTheme="minorHAnsi" w:cstheme="minorBidi"/>
+          <w:lang w:eastAsia="en-US"/>
+        </w:rPr>
         <w:commentReference w:id="5"/>
-      </w:r>
-    </w:p>
-    <w:p>
-      <w:pPr>
-        <w:spacing w:line="360" w:lineRule="auto"/>
-        <w:rPr>
-          <w:rFonts w:asciiTheme="minorHAnsi" w:hAnsiTheme="minorHAnsi" w:cstheme="minorHAnsi"/>
-        </w:rPr>
-      </w:pPr>
-    </w:p>
-    <w:p>
-      <w:pPr>
-        <w:spacing w:line="360" w:lineRule="auto"/>
-        <w:rPr>
-          <w:rFonts w:asciiTheme="minorHAnsi" w:hAnsiTheme="minorHAnsi" w:cstheme="minorHAnsi"/>
-        </w:rPr>
-      </w:pPr>
-      <w:r>
-        <w:rPr>
-          <w:rFonts w:asciiTheme="minorHAnsi" w:hAnsiTheme="minorHAnsi" w:cstheme="minorHAnsi"/>
-        </w:rPr>
-        <w:t xml:space="preserve">For all methods, </w:t>
-      </w:r>
-      <w:commentRangeStart w:id="6"/>
-      <w:r>
-        <w:rPr>
-          <w:rFonts w:asciiTheme="minorHAnsi" w:hAnsiTheme="minorHAnsi" w:cstheme="minorHAnsi"/>
-        </w:rPr>
-        <w:t>t</w:t>
-      </w:r>
-      <w:r>
-        <w:rPr>
-          <w:rFonts w:asciiTheme="minorHAnsi" w:hAnsiTheme="minorHAnsi" w:cstheme="minorHAnsi"/>
-        </w:rPr>
-        <w:t>he three models will be derived as above, and then repeated for the other outcomes of interest</w:t>
-      </w:r>
-      <w:commentRangeEnd w:id="6"/>
-      <w:r>
-        <w:rPr>
-          <w:rStyle w:val="CommentReference"/>
-          <w:rFonts w:asciiTheme="minorHAnsi" w:eastAsiaTheme="minorHAnsi" w:hAnsiTheme="minorHAnsi" w:cstheme="minorHAnsi"/>
-          <w:sz w:val="24"/>
-          <w:szCs w:val="24"/>
-          <w:lang w:eastAsia="en-US"/>
-        </w:rPr>
-        <w:commentReference w:id="6"/>
-      </w:r>
-      <w:r>
-        <w:rPr>
-          <w:rFonts w:asciiTheme="minorHAnsi" w:hAnsiTheme="minorHAnsi" w:cstheme="minorHAnsi"/>
-        </w:rPr>
-        <w:t>. Infants were allocated a risk deci</w:t>
-      </w:r>
-      <w:r>
-        <w:rPr>
-          <w:rFonts w:asciiTheme="minorHAnsi" w:hAnsiTheme="minorHAnsi" w:cstheme="minorHAnsi"/>
-        </w:rPr>
-        <w:t>le as in the conventional model; and comparisons made between models as above, and the top 50 measures identified f</w:t>
-      </w:r>
-      <w:r>
-        <w:rPr>
-          <w:rFonts w:asciiTheme="minorHAnsi" w:hAnsiTheme="minorHAnsi" w:cstheme="minorHAnsi"/>
-        </w:rPr>
-        <w:t>ro</w:t>
-      </w:r>
-      <w:r>
-        <w:rPr>
-          <w:rFonts w:asciiTheme="minorHAnsi" w:hAnsiTheme="minorHAnsi" w:cstheme="minorHAnsi"/>
-        </w:rPr>
-        <w:t>m the ML model as most predictive reported/defined.</w:t>
-      </w:r>
-      <w:r>
-        <w:rPr>
-          <w:rFonts w:asciiTheme="minorHAnsi" w:hAnsiTheme="minorHAnsi" w:cstheme="minorHAnsi"/>
-        </w:rPr>
-        <w:t xml:space="preserve"> </w:t>
-      </w:r>
-      <w:r>
-        <w:rPr>
-          <w:rFonts w:asciiTheme="minorHAnsi" w:hAnsiTheme="minorHAnsi" w:cstheme="minorHAnsi"/>
-        </w:rPr>
-        <w:t>Finally,</w:t>
-      </w:r>
-      <w:r>
-        <w:rPr>
-          <w:rFonts w:asciiTheme="minorHAnsi" w:hAnsiTheme="minorHAnsi" w:cstheme="minorHAnsi"/>
-        </w:rPr>
-        <w:t xml:space="preserve"> we will then test if the corresponding ML derived model differs from the conventional model’s predictive value. </w:t>
-      </w:r>
-    </w:p>
-    <w:p>
-      <w:pPr>
-        <w:spacing w:line="360" w:lineRule="auto"/>
-        <w:rPr>
-          <w:rFonts w:asciiTheme="minorHAnsi" w:hAnsiTheme="minorHAnsi" w:cstheme="minorHAnsi"/>
-        </w:rPr>
-      </w:pPr>
-    </w:p>
-    <w:p>
-      <w:pPr>
-        <w:spacing w:line="360" w:lineRule="auto"/>
-        <w:rPr>
-          <w:rFonts w:asciiTheme="minorHAnsi" w:hAnsiTheme="minorHAnsi" w:cstheme="minorHAnsi"/>
-          <w:b/>
-        </w:rPr>
-      </w:pPr>
-      <w:r>
-        <w:rPr>
-          <w:rFonts w:asciiTheme="minorHAnsi" w:hAnsiTheme="minorHAnsi" w:cstheme="minorHAnsi"/>
-          <w:b/>
-        </w:rPr>
-        <w:t>RESULTS</w:t>
-      </w:r>
-    </w:p>
-    <w:p>
-      <w:pPr>
-        <w:spacing w:line="360" w:lineRule="auto"/>
-        <w:rPr>
-          <w:rFonts w:asciiTheme="minorHAnsi" w:hAnsiTheme="minorHAnsi" w:cstheme="minorHAnsi"/>
-          <w:b/>
-        </w:rPr>
-      </w:pPr>
-    </w:p>
-    <w:p>
-      <w:pPr>
-        <w:spacing w:line="360" w:lineRule="auto"/>
-        <w:rPr>
-          <w:rFonts w:asciiTheme="minorHAnsi" w:hAnsiTheme="minorHAnsi" w:cstheme="minorHAnsi"/>
-          <w:b/>
-        </w:rPr>
-      </w:pPr>
-      <w:r>
-        <w:rPr>
-          <w:rFonts w:asciiTheme="minorHAnsi" w:hAnsiTheme="minorHAnsi" w:cstheme="minorHAnsi"/>
-          <w:b/>
-        </w:rPr>
-        <w:t>Population demographics</w:t>
-      </w:r>
-    </w:p>
-    <w:p>
-      <w:pPr>
-        <w:spacing w:line="360" w:lineRule="auto"/>
-        <w:rPr>
-          <w:rFonts w:asciiTheme="minorHAnsi" w:hAnsiTheme="minorHAnsi" w:cstheme="minorHAnsi"/>
-          <w:b/>
-        </w:rPr>
-      </w:pPr>
-      <w:r>
-        <w:rPr>
-          <w:rFonts w:asciiTheme="minorHAnsi" w:hAnsiTheme="minorHAnsi" w:cstheme="minorHAnsi"/>
-        </w:rPr>
-        <w:lastRenderedPageBreak/>
-        <w:t>The dataset was based on the full CPP variable file dataset; containing data on 58,760 infants. A total of 12,005 infants were born preterm (&lt;37 weeks of completed gestation), 5476 were born after 42 weeks, and 964 were born to a mother of less than 16 years age; leaving a total of 40,315 for the analyses. 19,487 infants were born between 1959 and 1962 (and were placed in the first cohort), while 20,828 were born between 1963 and 1966 (and were placed in the second).</w:t>
-      </w:r>
-    </w:p>
-    <w:p>
-      <w:pPr>
-        <w:spacing w:line="360" w:lineRule="auto"/>
-        <w:rPr>
-          <w:rFonts w:asciiTheme="minorHAnsi" w:hAnsiTheme="minorHAnsi" w:cstheme="minorHAnsi"/>
-          <w:b/>
-        </w:rPr>
-      </w:pPr>
-    </w:p>
-    <w:p>
-      <w:pPr>
-        <w:spacing w:line="360" w:lineRule="auto"/>
-        <w:rPr>
-          <w:rFonts w:asciiTheme="minorHAnsi" w:hAnsiTheme="minorHAnsi" w:cstheme="minorHAnsi"/>
-        </w:rPr>
-      </w:pPr>
-      <w:r>
-        <w:rPr>
-          <w:rFonts w:asciiTheme="minorHAnsi" w:hAnsiTheme="minorHAnsi" w:cstheme="minorHAnsi"/>
-        </w:rPr>
-        <w:t>Table 2</w:t>
-      </w:r>
-      <w:r>
-        <w:rPr>
-          <w:rFonts w:asciiTheme="minorHAnsi" w:hAnsiTheme="minorHAnsi" w:cstheme="minorHAnsi"/>
-        </w:rPr>
-        <w:t xml:space="preserve"> shows the demographics of the population, split by HIE status. Overall </w:t>
-      </w:r>
-      <w:r>
-        <w:rPr>
-          <w:rFonts w:asciiTheme="minorHAnsi" w:hAnsiTheme="minorHAnsi" w:cstheme="minorHAnsi"/>
-        </w:rPr>
-        <w:t xml:space="preserve">209 (0.5%) </w:t>
-      </w:r>
-      <w:r>
-        <w:rPr>
-          <w:rFonts w:asciiTheme="minorHAnsi" w:hAnsiTheme="minorHAnsi" w:cstheme="minorHAnsi"/>
-        </w:rPr>
-        <w:t xml:space="preserve">had evidence of HIE, </w:t>
-      </w:r>
-      <w:r>
-        <w:rPr>
-          <w:rFonts w:asciiTheme="minorHAnsi" w:hAnsiTheme="minorHAnsi" w:cstheme="minorHAnsi"/>
-        </w:rPr>
-        <w:t xml:space="preserve">549 (1.4%) died in </w:t>
-      </w:r>
-      <w:r>
-        <w:rPr>
-          <w:rFonts w:asciiTheme="minorHAnsi" w:hAnsiTheme="minorHAnsi" w:cstheme="minorHAnsi"/>
-        </w:rPr>
-        <w:t>perinatal</w:t>
-      </w:r>
-      <w:r>
-        <w:rPr>
-          <w:rFonts w:asciiTheme="minorHAnsi" w:hAnsiTheme="minorHAnsi" w:cstheme="minorHAnsi"/>
-        </w:rPr>
-        <w:t xml:space="preserve"> period</w:t>
-      </w:r>
-      <w:r>
-        <w:rPr>
-          <w:rFonts w:asciiTheme="minorHAnsi" w:hAnsiTheme="minorHAnsi" w:cstheme="minorHAnsi"/>
-        </w:rPr>
-        <w:t xml:space="preserve">, </w:t>
-      </w:r>
-      <w:r>
-        <w:rPr>
-          <w:rFonts w:asciiTheme="minorHAnsi" w:hAnsiTheme="minorHAnsi" w:cstheme="minorHAnsi"/>
-        </w:rPr>
-        <w:t xml:space="preserve">1228 (3.1%) </w:t>
-      </w:r>
-      <w:r>
-        <w:rPr>
-          <w:rFonts w:asciiTheme="minorHAnsi" w:hAnsiTheme="minorHAnsi" w:cstheme="minorHAnsi"/>
-        </w:rPr>
-        <w:t>had a low Apgar score</w:t>
-      </w:r>
-      <w:r>
-        <w:rPr>
-          <w:rFonts w:asciiTheme="minorHAnsi" w:hAnsiTheme="minorHAnsi" w:cstheme="minorHAnsi"/>
-        </w:rPr>
-        <w:t xml:space="preserve"> at 5 minutes</w:t>
-      </w:r>
-      <w:r>
-        <w:rPr>
-          <w:rFonts w:asciiTheme="minorHAnsi" w:hAnsiTheme="minorHAnsi" w:cstheme="minorHAnsi"/>
-        </w:rPr>
-        <w:t xml:space="preserve"> and </w:t>
-      </w:r>
-      <w:r>
-        <w:rPr>
-          <w:rFonts w:asciiTheme="minorHAnsi" w:hAnsiTheme="minorHAnsi" w:cstheme="minorHAnsi"/>
-        </w:rPr>
-        <w:t xml:space="preserve">2013 (5.1%) </w:t>
-      </w:r>
-      <w:r>
-        <w:rPr>
-          <w:rFonts w:asciiTheme="minorHAnsi" w:hAnsiTheme="minorHAnsi" w:cstheme="minorHAnsi"/>
-        </w:rPr>
-        <w:t>required resuscitation</w:t>
-      </w:r>
-      <w:r>
-        <w:rPr>
-          <w:rFonts w:asciiTheme="minorHAnsi" w:hAnsiTheme="minorHAnsi" w:cstheme="minorHAnsi"/>
-        </w:rPr>
-        <w:t xml:space="preserve"> after birth</w:t>
-      </w:r>
-      <w:r>
-        <w:rPr>
-          <w:rFonts w:asciiTheme="minorHAnsi" w:hAnsiTheme="minorHAnsi" w:cstheme="minorHAnsi"/>
-        </w:rPr>
-        <w:t>. With regard to antenatal factors, infants with HIE were more likely to have older but primiparous mothers</w:t>
-      </w:r>
-      <w:r>
-        <w:rPr>
-          <w:rFonts w:asciiTheme="minorHAnsi" w:hAnsiTheme="minorHAnsi" w:cstheme="minorHAnsi"/>
-        </w:rPr>
-        <w:t xml:space="preserve">, </w:t>
-      </w:r>
-      <w:r>
-        <w:rPr>
-          <w:rFonts w:asciiTheme="minorHAnsi" w:hAnsiTheme="minorHAnsi" w:cstheme="minorHAnsi"/>
-        </w:rPr>
-        <w:t xml:space="preserve">without private health insurance. Mothers were also more likely to have placenta previa and infants more likely to be male and from multiple births; but otherwise </w:t>
-      </w:r>
-      <w:r>
-        <w:rPr>
-          <w:rFonts w:asciiTheme="minorHAnsi" w:hAnsiTheme="minorHAnsi" w:cstheme="minorHAnsi"/>
-        </w:rPr>
-        <w:t xml:space="preserve">antenatal </w:t>
-      </w:r>
-      <w:r>
-        <w:rPr>
-          <w:rFonts w:asciiTheme="minorHAnsi" w:hAnsiTheme="minorHAnsi" w:cstheme="minorHAnsi"/>
-        </w:rPr>
-        <w:t xml:space="preserve">risk factors did not appear to difference substantially. </w:t>
-      </w:r>
-      <w:r>
-        <w:rPr>
-          <w:rFonts w:asciiTheme="minorHAnsi" w:hAnsiTheme="minorHAnsi" w:cstheme="minorHAnsi"/>
-        </w:rPr>
-        <w:t>With regard to growth measures, i</w:t>
-      </w:r>
-      <w:r>
-        <w:rPr>
-          <w:rFonts w:asciiTheme="minorHAnsi" w:hAnsiTheme="minorHAnsi" w:cstheme="minorHAnsi"/>
-        </w:rPr>
-        <w:t>nfants with HIE were more likely to be poorly grown. Infants with, and without HIE, differed for most of the intrapartum factors except the recording of a nuchal cord.</w:t>
-      </w:r>
-    </w:p>
-    <w:p>
-      <w:pPr>
-        <w:spacing w:line="360" w:lineRule="auto"/>
-        <w:rPr>
-          <w:rFonts w:asciiTheme="minorHAnsi" w:hAnsiTheme="minorHAnsi" w:cstheme="minorHAnsi"/>
-        </w:rPr>
-      </w:pPr>
-    </w:p>
-    <w:p>
-      <w:pPr>
-        <w:spacing w:line="360" w:lineRule="auto"/>
-        <w:rPr>
-          <w:rFonts w:asciiTheme="minorHAnsi" w:hAnsiTheme="minorHAnsi" w:cstheme="minorHAnsi"/>
-          <w:b/>
-          <w:bCs/>
-        </w:rPr>
-      </w:pPr>
-      <w:r>
-        <w:rPr>
-          <w:rFonts w:asciiTheme="minorHAnsi" w:hAnsiTheme="minorHAnsi" w:cstheme="minorHAnsi"/>
-          <w:b/>
-          <w:bCs/>
-        </w:rPr>
-        <w:t>Model performance</w:t>
-      </w:r>
-    </w:p>
-    <w:p>
-      <w:pPr>
-        <w:spacing w:line="360" w:lineRule="auto"/>
-        <w:rPr>
-          <w:rFonts w:asciiTheme="minorHAnsi" w:hAnsiTheme="minorHAnsi" w:cstheme="minorHAnsi"/>
-        </w:rPr>
-      </w:pPr>
-      <w:r>
-        <w:rPr>
-          <w:rFonts w:asciiTheme="minorHAnsi" w:hAnsiTheme="minorHAnsi" w:cstheme="minorHAnsi"/>
-        </w:rPr>
-        <w:t>Figure</w:t>
-      </w:r>
-      <w:r>
-        <w:rPr>
-          <w:rFonts w:asciiTheme="minorHAnsi" w:hAnsiTheme="minorHAnsi" w:cstheme="minorHAnsi"/>
-        </w:rPr>
-        <w:t xml:space="preserve"> </w:t>
-      </w:r>
-      <w:r>
-        <w:rPr>
-          <w:rFonts w:asciiTheme="minorHAnsi" w:hAnsiTheme="minorHAnsi" w:cstheme="minorHAnsi"/>
-        </w:rPr>
-        <w:t>XX</w:t>
-      </w:r>
-      <w:r>
-        <w:rPr>
-          <w:rFonts w:asciiTheme="minorHAnsi" w:hAnsiTheme="minorHAnsi" w:cstheme="minorHAnsi"/>
-        </w:rPr>
-        <w:t xml:space="preserve"> shows the area under the curve (AUC) for the prediction models, when applied to the testing (later) pregnancies. The antenatal model reported an AUC of 0.7</w:t>
-      </w:r>
-      <w:r>
-        <w:rPr>
-          <w:rFonts w:asciiTheme="minorHAnsi" w:hAnsiTheme="minorHAnsi" w:cstheme="minorHAnsi"/>
-        </w:rPr>
-        <w:t>1</w:t>
-      </w:r>
-      <w:r>
-        <w:rPr>
-          <w:rFonts w:asciiTheme="minorHAnsi" w:hAnsiTheme="minorHAnsi" w:cstheme="minorHAnsi"/>
-        </w:rPr>
-        <w:t xml:space="preserve"> (0.64-0.77), which improved to 0.73 (0.67-0.</w:t>
-      </w:r>
-      <w:r>
-        <w:rPr>
-          <w:rFonts w:asciiTheme="minorHAnsi" w:hAnsiTheme="minorHAnsi" w:cstheme="minorHAnsi"/>
-        </w:rPr>
-        <w:t>79</w:t>
-      </w:r>
-      <w:r>
-        <w:rPr>
-          <w:rFonts w:asciiTheme="minorHAnsi" w:hAnsiTheme="minorHAnsi" w:cstheme="minorHAnsi"/>
-        </w:rPr>
-        <w:t>) (p=0.0</w:t>
-      </w:r>
-      <w:r>
-        <w:rPr>
-          <w:rFonts w:asciiTheme="minorHAnsi" w:hAnsiTheme="minorHAnsi" w:cstheme="minorHAnsi"/>
-        </w:rPr>
-        <w:t>9</w:t>
-      </w:r>
-      <w:r>
-        <w:rPr>
-          <w:rFonts w:asciiTheme="minorHAnsi" w:hAnsiTheme="minorHAnsi" w:cstheme="minorHAnsi"/>
-        </w:rPr>
-        <w:t>) with the addition of infant birth weight to the model, but not when intrapartum measures were included (p=0.</w:t>
-      </w:r>
-      <w:r>
-        <w:rPr>
-          <w:rFonts w:asciiTheme="minorHAnsi" w:hAnsiTheme="minorHAnsi" w:cstheme="minorHAnsi"/>
-        </w:rPr>
-        <w:t>68</w:t>
-      </w:r>
-      <w:r>
-        <w:rPr>
-          <w:rFonts w:asciiTheme="minorHAnsi" w:hAnsiTheme="minorHAnsi" w:cstheme="minorHAnsi"/>
-        </w:rPr>
-        <w:t>).  Addition of growth factors increased the number of infants in the highest risk decile with HIE from 17 (28.8%) to 22 (37.3%).</w:t>
-      </w:r>
-    </w:p>
-    <w:p>
-      <w:pPr>
-        <w:spacing w:line="360" w:lineRule="auto"/>
-        <w:rPr>
-          <w:rFonts w:asciiTheme="minorHAnsi" w:hAnsiTheme="minorHAnsi" w:cstheme="minorHAnsi"/>
-        </w:rPr>
-      </w:pPr>
-    </w:p>
-    <w:p>
-      <w:pPr>
-        <w:spacing w:line="360" w:lineRule="auto"/>
-        <w:rPr>
-          <w:rFonts w:asciiTheme="minorHAnsi" w:hAnsiTheme="minorHAnsi" w:cstheme="minorHAnsi"/>
-        </w:rPr>
-      </w:pPr>
-      <w:r>
-        <w:rPr>
-          <w:rFonts w:asciiTheme="minorHAnsi" w:hAnsiTheme="minorHAnsi" w:cstheme="minorHAnsi"/>
-        </w:rPr>
-        <w:t xml:space="preserve">The </w:t>
-      </w:r>
-      <w:proofErr w:type="spellStart"/>
-      <w:r>
-        <w:rPr>
-          <w:rFonts w:asciiTheme="minorHAnsi" w:hAnsiTheme="minorHAnsi" w:cstheme="minorHAnsi"/>
-        </w:rPr>
-        <w:t>Auto</w:t>
-      </w:r>
-      <w:r>
-        <w:rPr>
-          <w:rFonts w:asciiTheme="minorHAnsi" w:hAnsiTheme="minorHAnsi" w:cstheme="minorHAnsi"/>
-        </w:rPr>
-        <w:t>ML</w:t>
-      </w:r>
-      <w:proofErr w:type="spellEnd"/>
-      <w:r>
-        <w:rPr>
-          <w:rFonts w:asciiTheme="minorHAnsi" w:hAnsiTheme="minorHAnsi" w:cstheme="minorHAnsi"/>
-        </w:rPr>
-        <w:t xml:space="preserve"> model produced similar AUC measures to the conventional analysis for antenatal (p=0.9</w:t>
-      </w:r>
-      <w:r>
-        <w:rPr>
-          <w:rFonts w:asciiTheme="minorHAnsi" w:hAnsiTheme="minorHAnsi" w:cstheme="minorHAnsi"/>
-        </w:rPr>
-        <w:t>1</w:t>
-      </w:r>
-      <w:r>
-        <w:rPr>
-          <w:rFonts w:asciiTheme="minorHAnsi" w:hAnsiTheme="minorHAnsi" w:cstheme="minorHAnsi"/>
-        </w:rPr>
-        <w:t>) and the antenatal and growth measures (p=0.5</w:t>
-      </w:r>
-      <w:r>
-        <w:rPr>
-          <w:rFonts w:asciiTheme="minorHAnsi" w:hAnsiTheme="minorHAnsi" w:cstheme="minorHAnsi"/>
-        </w:rPr>
-        <w:t>6</w:t>
-      </w:r>
-      <w:r>
-        <w:rPr>
-          <w:rFonts w:asciiTheme="minorHAnsi" w:hAnsiTheme="minorHAnsi" w:cstheme="minorHAnsi"/>
-        </w:rPr>
-        <w:t xml:space="preserve">). </w:t>
-      </w:r>
-      <w:r>
-        <w:rPr>
-          <w:rFonts w:asciiTheme="minorHAnsi" w:hAnsiTheme="minorHAnsi" w:cstheme="minorHAnsi"/>
-        </w:rPr>
-        <w:t>However,</w:t>
-      </w:r>
-      <w:r>
-        <w:rPr>
-          <w:rFonts w:asciiTheme="minorHAnsi" w:hAnsiTheme="minorHAnsi" w:cstheme="minorHAnsi"/>
-        </w:rPr>
-        <w:t xml:space="preserve"> the antenatal and intrapartum ML model appeared to predict better than the corresponding conventional model (0.82 (0.78-0.8</w:t>
-      </w:r>
-      <w:r>
-        <w:rPr>
-          <w:rFonts w:asciiTheme="minorHAnsi" w:hAnsiTheme="minorHAnsi" w:cstheme="minorHAnsi"/>
-        </w:rPr>
-        <w:t>7</w:t>
-      </w:r>
-      <w:r>
-        <w:rPr>
-          <w:rFonts w:asciiTheme="minorHAnsi" w:hAnsiTheme="minorHAnsi" w:cstheme="minorHAnsi"/>
-        </w:rPr>
-        <w:t>) vs 0.7</w:t>
-      </w:r>
-      <w:r>
-        <w:rPr>
-          <w:rFonts w:asciiTheme="minorHAnsi" w:hAnsiTheme="minorHAnsi" w:cstheme="minorHAnsi"/>
-        </w:rPr>
-        <w:t>0</w:t>
-      </w:r>
-      <w:r>
-        <w:rPr>
-          <w:rFonts w:asciiTheme="minorHAnsi" w:hAnsiTheme="minorHAnsi" w:cstheme="minorHAnsi"/>
-        </w:rPr>
-        <w:t xml:space="preserve"> (0.6</w:t>
-      </w:r>
-      <w:r>
-        <w:rPr>
-          <w:rFonts w:asciiTheme="minorHAnsi" w:hAnsiTheme="minorHAnsi" w:cstheme="minorHAnsi"/>
-        </w:rPr>
-        <w:t>4</w:t>
-      </w:r>
-      <w:r>
-        <w:rPr>
-          <w:rFonts w:asciiTheme="minorHAnsi" w:hAnsiTheme="minorHAnsi" w:cstheme="minorHAnsi"/>
-        </w:rPr>
-        <w:t>-0.7</w:t>
-      </w:r>
-      <w:r>
-        <w:rPr>
-          <w:rFonts w:asciiTheme="minorHAnsi" w:hAnsiTheme="minorHAnsi" w:cstheme="minorHAnsi"/>
-        </w:rPr>
-        <w:t>7</w:t>
-      </w:r>
-      <w:r>
-        <w:rPr>
-          <w:rFonts w:asciiTheme="minorHAnsi" w:hAnsiTheme="minorHAnsi" w:cstheme="minorHAnsi"/>
-        </w:rPr>
-        <w:t xml:space="preserve">), p&lt;0.001); and was able to identify a further 13 infants (44 (49.0%) vs 31 (34.4%)) than the antenatal along model. </w:t>
-      </w:r>
-      <w:r>
-        <w:rPr>
-          <w:rFonts w:asciiTheme="minorHAnsi" w:hAnsiTheme="minorHAnsi" w:cstheme="minorHAnsi"/>
-        </w:rPr>
-        <w:t xml:space="preserve">Factors identified from the ML </w:t>
-      </w:r>
-      <w:r>
-        <w:rPr>
-          <w:rFonts w:asciiTheme="minorHAnsi" w:hAnsiTheme="minorHAnsi" w:cstheme="minorHAnsi"/>
-        </w:rPr>
-        <w:t xml:space="preserve">HIE </w:t>
-      </w:r>
-      <w:r>
-        <w:rPr>
-          <w:rFonts w:asciiTheme="minorHAnsi" w:hAnsiTheme="minorHAnsi" w:cstheme="minorHAnsi"/>
-        </w:rPr>
-        <w:t xml:space="preserve">model as </w:t>
-      </w:r>
-      <w:r>
-        <w:rPr>
-          <w:rFonts w:asciiTheme="minorHAnsi" w:hAnsiTheme="minorHAnsi" w:cstheme="minorHAnsi"/>
-        </w:rPr>
-        <w:t xml:space="preserve">most </w:t>
-      </w:r>
-      <w:r>
-        <w:rPr>
-          <w:rFonts w:asciiTheme="minorHAnsi" w:hAnsiTheme="minorHAnsi" w:cstheme="minorHAnsi"/>
-        </w:rPr>
-        <w:t xml:space="preserve">predictive are shown in table 3. </w:t>
-      </w:r>
-      <w:r>
-        <w:rPr>
-          <w:rFonts w:asciiTheme="minorHAnsi" w:hAnsiTheme="minorHAnsi" w:cstheme="minorHAnsi"/>
-        </w:rPr>
-        <w:t xml:space="preserve">ROC curves </w:t>
-      </w:r>
-      <w:r>
-        <w:rPr>
-          <w:rFonts w:asciiTheme="minorHAnsi" w:hAnsiTheme="minorHAnsi" w:cstheme="minorHAnsi"/>
-        </w:rPr>
-        <w:t xml:space="preserve">for the 6 HIE models </w:t>
-      </w:r>
-      <w:r>
-        <w:rPr>
-          <w:rFonts w:asciiTheme="minorHAnsi" w:hAnsiTheme="minorHAnsi" w:cstheme="minorHAnsi"/>
-        </w:rPr>
-        <w:t xml:space="preserve">are shown in Figure 2. </w:t>
-      </w:r>
-    </w:p>
-    <w:p>
-      <w:pPr>
-        <w:spacing w:line="360" w:lineRule="auto"/>
-        <w:rPr>
-          <w:rFonts w:asciiTheme="minorHAnsi" w:hAnsiTheme="minorHAnsi" w:cstheme="minorHAnsi"/>
-        </w:rPr>
-      </w:pPr>
-    </w:p>
-    <w:p>
-      <w:pPr>
-        <w:rPr>
-          <w:rFonts w:asciiTheme="minorHAnsi" w:hAnsiTheme="minorHAnsi" w:cstheme="minorHAnsi"/>
-        </w:rPr>
-      </w:pPr>
-      <w:r>
-        <w:rPr>
-          <w:rFonts w:asciiTheme="minorHAnsi" w:hAnsiTheme="minorHAnsi" w:cstheme="minorHAnsi"/>
-          <w:highlight w:val="yellow"/>
-        </w:rPr>
-        <w:t>Other ML results shown in Table 2…</w:t>
-      </w:r>
-      <w:r>
-        <w:rPr>
-          <w:rFonts w:asciiTheme="minorHAnsi" w:hAnsiTheme="minorHAnsi" w:cstheme="minorHAnsi"/>
-        </w:rPr>
-        <w:t>.</w:t>
-      </w:r>
-    </w:p>
-    <w:p>
-      <w:pPr>
-        <w:rPr>
-          <w:rFonts w:asciiTheme="minorHAnsi" w:hAnsiTheme="minorHAnsi" w:cstheme="minorHAnsi"/>
-        </w:rPr>
-      </w:pPr>
-    </w:p>
-    <w:p>
-      <w:pPr>
-        <w:rPr>
-          <w:rFonts w:asciiTheme="minorHAnsi" w:hAnsiTheme="minorHAnsi" w:cstheme="minorHAnsi"/>
-          <w:b/>
-        </w:rPr>
-      </w:pPr>
-      <w:r>
-        <w:rPr>
-          <w:rFonts w:asciiTheme="minorHAnsi" w:hAnsiTheme="minorHAnsi" w:cstheme="minorHAnsi"/>
-          <w:b/>
-        </w:rPr>
-        <w:t>DISCUSSION</w:t>
-      </w:r>
-      <w:r>
-        <w:rPr>
-          <w:rFonts w:asciiTheme="minorHAnsi" w:hAnsiTheme="minorHAnsi" w:cstheme="minorHAnsi"/>
-          <w:b/>
-        </w:rPr>
-        <w:br/>
-      </w:r>
-    </w:p>
-    <w:p>
-      <w:pPr>
-        <w:rPr>
-          <w:rFonts w:asciiTheme="minorHAnsi" w:hAnsiTheme="minorHAnsi" w:cstheme="minorHAnsi"/>
-          <w:b/>
-        </w:rPr>
-      </w:pPr>
-      <w:r>
-        <w:rPr>
-          <w:rFonts w:asciiTheme="minorHAnsi" w:hAnsiTheme="minorHAnsi" w:cstheme="minorHAnsi"/>
-          <w:b/>
-        </w:rPr>
-        <w:t>Conclusion</w:t>
-      </w:r>
-    </w:p>
-    <w:p>
-      <w:pPr>
-        <w:rPr>
-          <w:rFonts w:asciiTheme="minorHAnsi" w:hAnsiTheme="minorHAnsi" w:cstheme="minorHAnsi"/>
-          <w:b/>
-        </w:rPr>
-      </w:pPr>
-    </w:p>
-    <w:p>
-      <w:pPr>
-        <w:spacing w:line="360" w:lineRule="auto"/>
-        <w:rPr>
-          <w:rFonts w:asciiTheme="minorHAnsi" w:hAnsiTheme="minorHAnsi" w:cstheme="minorHAnsi"/>
-        </w:rPr>
-      </w:pPr>
-      <w:r>
-        <w:rPr>
-          <w:rFonts w:asciiTheme="minorHAnsi" w:hAnsiTheme="minorHAnsi" w:cstheme="minorHAnsi"/>
-        </w:rPr>
-        <w:t xml:space="preserve">In this work, on a historical cohort, a machine learning model with minimum data preparation was able to match </w:t>
-      </w:r>
-      <w:proofErr w:type="gramStart"/>
-      <w:r>
-        <w:rPr>
-          <w:rFonts w:asciiTheme="minorHAnsi" w:hAnsiTheme="minorHAnsi" w:cstheme="minorHAnsi"/>
-        </w:rPr>
-        <w:t>and in some examples</w:t>
-      </w:r>
-      <w:proofErr w:type="gramEnd"/>
-      <w:r>
-        <w:rPr>
-          <w:rFonts w:asciiTheme="minorHAnsi" w:hAnsiTheme="minorHAnsi" w:cstheme="minorHAnsi"/>
-        </w:rPr>
-        <w:t xml:space="preserve"> exceed the prediction of conventional analysis in predicting which infants would develop HIE after birth. The prediction was substantially improved when measures of growth were included; supporting the role for routine antenatal measures of growth during pregnancies using modern imaging techniques. Routine growth measures, and automated ML models on other routinely collected health data may provide an additional tool to obstetric services to help identify infants at high risk of brain injury around </w:t>
-      </w:r>
-      <w:proofErr w:type="gramStart"/>
-      <w:r>
-        <w:rPr>
-          <w:rFonts w:asciiTheme="minorHAnsi" w:hAnsiTheme="minorHAnsi" w:cstheme="minorHAnsi"/>
-        </w:rPr>
-        <w:t>birth, and</w:t>
-      </w:r>
-      <w:proofErr w:type="gramEnd"/>
-      <w:r>
-        <w:rPr>
-          <w:rFonts w:asciiTheme="minorHAnsi" w:hAnsiTheme="minorHAnsi" w:cstheme="minorHAnsi"/>
-        </w:rPr>
-        <w:t xml:space="preserve"> help target additional observation or interventions. </w:t>
-      </w:r>
-    </w:p>
-    <w:p>
-      <w:pPr>
-        <w:spacing w:line="360" w:lineRule="auto"/>
-        <w:rPr>
-          <w:rFonts w:asciiTheme="minorHAnsi" w:hAnsiTheme="minorHAnsi" w:cstheme="minorHAnsi"/>
-        </w:rPr>
-      </w:pPr>
-    </w:p>
-    <w:p>
-      <w:pPr>
-        <w:spacing w:line="360" w:lineRule="auto"/>
-        <w:rPr>
-          <w:rFonts w:asciiTheme="minorHAnsi" w:hAnsiTheme="minorHAnsi" w:cstheme="minorHAnsi"/>
-          <w:b/>
-          <w:bCs/>
-        </w:rPr>
-      </w:pPr>
-      <w:r>
-        <w:rPr>
-          <w:rFonts w:asciiTheme="minorHAnsi" w:hAnsiTheme="minorHAnsi" w:cstheme="minorHAnsi"/>
-          <w:b/>
-          <w:bCs/>
-        </w:rPr>
-        <w:t>Data and code availability</w:t>
-      </w:r>
-    </w:p>
-    <w:p>
-      <w:pPr>
-        <w:spacing w:line="360" w:lineRule="auto"/>
-        <w:rPr>
-          <w:rFonts w:asciiTheme="minorHAnsi" w:hAnsiTheme="minorHAnsi" w:cstheme="minorHAnsi"/>
-        </w:rPr>
-      </w:pPr>
-      <w:r>
-        <w:rPr>
-          <w:rFonts w:asciiTheme="minorHAnsi" w:hAnsiTheme="minorHAnsi" w:cstheme="minorHAnsi"/>
-        </w:rPr>
-        <w:t xml:space="preserve">R code are available from </w:t>
-      </w:r>
-      <w:r>
-        <w:rPr>
-          <w:rFonts w:asciiTheme="minorHAnsi" w:hAnsiTheme="minorHAnsi" w:cstheme="minorHAnsi"/>
-        </w:rPr>
-        <w:fldChar w:fldCharType="begin"/>
-      </w:r>
-      <w:r>
-        <w:rPr>
-          <w:rFonts w:asciiTheme="minorHAnsi" w:hAnsiTheme="minorHAnsi" w:cstheme="minorHAnsi"/>
-        </w:rPr>
-        <w:instrText xml:space="preserve"> HYPERLINK "</w:instrText>
-      </w:r>
-      <w:commentRangeStart w:id="7"/>
-      <w:r>
-        <w:rPr>
-          <w:rFonts w:asciiTheme="minorHAnsi" w:hAnsiTheme="minorHAnsi" w:cstheme="minorHAnsi"/>
-        </w:rPr>
-        <w:instrText>https://ieugit-scmv-d0.epi.bris.ac.uk/ml18692/hie-ml</w:instrText>
-      </w:r>
-      <w:commentRangeEnd w:id="7"/>
-      <w:r>
-        <w:rPr>
-          <w:rFonts w:asciiTheme="minorHAnsi" w:hAnsiTheme="minorHAnsi" w:cstheme="minorHAnsi"/>
-        </w:rPr>
-        <w:instrText xml:space="preserve">" </w:instrText>
-      </w:r>
-      <w:r>
-        <w:rPr>
-          <w:rFonts w:asciiTheme="minorHAnsi" w:hAnsiTheme="minorHAnsi" w:cstheme="minorHAnsi"/>
-        </w:rPr>
-        <w:fldChar w:fldCharType="separate"/>
-      </w:r>
-      <w:r>
-        <w:rPr>
-          <w:rStyle w:val="Hyperlink"/>
-          <w:rFonts w:asciiTheme="minorHAnsi" w:hAnsiTheme="minorHAnsi" w:cstheme="minorHAnsi"/>
-        </w:rPr>
-        <w:t>https://ieugit-scmv-d0.epi.bris.ac.uk/ml18692/hie-ml</w:t>
-      </w:r>
-      <w:r>
-        <w:rPr>
-          <w:rFonts w:asciiTheme="minorHAnsi" w:hAnsiTheme="minorHAnsi" w:cstheme="minorHAnsi"/>
-        </w:rPr>
-        <w:fldChar w:fldCharType="end"/>
-      </w:r>
-      <w:r>
-        <w:rPr>
-          <w:rStyle w:val="CommentReference"/>
-          <w:rFonts w:asciiTheme="minorHAnsi" w:eastAsiaTheme="minorHAnsi" w:hAnsiTheme="minorHAnsi" w:cstheme="minorHAnsi"/>
-          <w:sz w:val="24"/>
-          <w:szCs w:val="24"/>
-          <w:lang w:eastAsia="en-US"/>
-        </w:rPr>
-        <w:commentReference w:id="7"/>
-      </w:r>
-      <w:r>
-        <w:rPr>
-          <w:rFonts w:asciiTheme="minorHAnsi" w:hAnsiTheme="minorHAnsi" w:cstheme="minorHAnsi"/>
-        </w:rPr>
-        <w:t xml:space="preserve">. NCPP data are freely available from </w:t>
-      </w:r>
-      <w:r>
-        <w:rPr>
-          <w:rFonts w:asciiTheme="minorHAnsi" w:hAnsiTheme="minorHAnsi" w:cstheme="minorHAnsi"/>
-        </w:rPr>
-        <w:t>XXX</w:t>
-      </w:r>
-      <w:r>
-        <w:rPr>
-          <w:rFonts w:asciiTheme="minorHAnsi" w:hAnsiTheme="minorHAnsi" w:cstheme="minorHAnsi"/>
-        </w:rPr>
-        <w:t>.</w:t>
       </w:r>
     </w:p>
     <w:p>
@@ -11078,7 +11028,7 @@
       </w:r>
     </w:p>
   </w:comment>
-  <w:comment w:id="1" w:author="Tom Gaunt" w:date="2020-11-21T17:08:00Z" w:initials="TG">
+  <w:comment w:id="1" w:author="Matt Lyon" w:date="2020-10-30T10:33:00Z" w:initials="ML">
     <w:p>
       <w:pPr>
         <w:pStyle w:val="CommentText"/>
@@ -11090,11 +11040,30 @@
         <w:annotationRef/>
       </w:r>
       <w:r>
-        <w:t xml:space="preserve">Are you able to provide the image and/or code (without data!)? </w:t>
+        <w:t xml:space="preserve">Ref = </w:t>
+      </w:r>
+      <w:r>
+        <w:t xml:space="preserve">N. V. Chawla, K. W. Bowyer, L. </w:t>
+      </w:r>
+      <w:proofErr w:type="spellStart"/>
+      <w:r>
+        <w:t>O.Hall</w:t>
+      </w:r>
+      <w:proofErr w:type="spellEnd"/>
+      <w:r>
+        <w:t xml:space="preserve">, W. P. </w:t>
+      </w:r>
+      <w:proofErr w:type="spellStart"/>
+      <w:r>
+        <w:t>Kegelmeyer</w:t>
+      </w:r>
+      <w:proofErr w:type="spellEnd"/>
+      <w:r>
+        <w:t>, “SMOTE: synthetic minority over-sampling technique,” Journal of artificial intelligence research, 321-357, 2002.</w:t>
       </w:r>
     </w:p>
   </w:comment>
-  <w:comment w:id="2" w:author="Matt Lyon" w:date="2020-10-30T10:33:00Z" w:initials="ML">
+  <w:comment w:id="2" w:author="Tom Gaunt" w:date="2020-11-21T17:15:00Z" w:initials="TG">
     <w:p>
       <w:pPr>
         <w:pStyle w:val="CommentText"/>
@@ -11106,122 +11075,95 @@
         <w:annotationRef/>
       </w:r>
       <w:r>
-        <w:t xml:space="preserve">Ref = </w:t>
-      </w:r>
-      <w:r>
-        <w:t xml:space="preserve">N. V. Chawla, K. W. Bowyer, L. </w:t>
+        <w:t>It would be worth evaluating some different feature selection approaches (</w:t>
       </w:r>
       <w:proofErr w:type="spellStart"/>
       <w:r>
-        <w:t>O.Hall</w:t>
+        <w:t>eg</w:t>
       </w:r>
       <w:proofErr w:type="spellEnd"/>
       <w:r>
-        <w:t xml:space="preserve">, W. P. </w:t>
+        <w:t xml:space="preserve"> regularized trees or regularized random forest, CFS, RFE). </w:t>
+      </w:r>
+      <w:proofErr w:type="gramStart"/>
+      <w:r>
+        <w:t>Also</w:t>
+      </w:r>
+      <w:proofErr w:type="gramEnd"/>
+      <w:r>
+        <w:t xml:space="preserve"> Lasso/Elastic net for the standard regression. I think the automation of feature cleaning and feature selection is key here.</w:t>
+      </w:r>
+    </w:p>
+  </w:comment>
+  <w:comment w:id="3" w:author="Tom Gaunt" w:date="2020-11-21T17:20:00Z" w:initials="TG">
+    <w:p>
+      <w:pPr>
+        <w:pStyle w:val="CommentText"/>
+      </w:pPr>
+      <w:r>
+        <w:rPr>
+          <w:rStyle w:val="CommentReference"/>
+        </w:rPr>
+        <w:annotationRef/>
+      </w:r>
+      <w:r>
+        <w:t xml:space="preserve">Ideally you would test a (very limited) range of parameters as a sensitivity analysis to identify how stable models are. </w:t>
+      </w:r>
+    </w:p>
+  </w:comment>
+  <w:comment w:id="4" w:author="Tom Gaunt" w:date="2020-11-21T17:24:00Z" w:initials="TG">
+    <w:p>
+      <w:pPr>
+        <w:pStyle w:val="CommentText"/>
+      </w:pPr>
+      <w:r>
+        <w:rPr>
+          <w:rStyle w:val="CommentReference"/>
+        </w:rPr>
+        <w:annotationRef/>
+      </w:r>
+      <w:r>
+        <w:t xml:space="preserve">I think we need a brief justification for the inclusion of each of these approaches. </w:t>
+      </w:r>
+    </w:p>
+  </w:comment>
+  <w:comment w:id="6" w:author="Matt Lyon" w:date="2020-11-03T15:40:00Z" w:initials="ML">
+    <w:p>
+      <w:pPr>
+        <w:pStyle w:val="CommentText"/>
+      </w:pPr>
+      <w:r>
+        <w:rPr>
+          <w:rStyle w:val="CommentReference"/>
+        </w:rPr>
+        <w:annotationRef/>
+      </w:r>
+      <w:r>
+        <w:t>ML to make public</w:t>
+      </w:r>
+    </w:p>
+  </w:comment>
+  <w:comment w:id="5" w:author="Matt Lyon" w:date="2020-12-01T16:02:00Z" w:initials="ML">
+    <w:p>
+      <w:pPr>
+        <w:pStyle w:val="CommentText"/>
+      </w:pPr>
+      <w:r>
+        <w:rPr>
+          <w:rStyle w:val="CommentReference"/>
+        </w:rPr>
+        <w:annotationRef/>
+      </w:r>
+      <w:r>
+        <w:t xml:space="preserve">DO to add </w:t>
       </w:r>
       <w:proofErr w:type="spellStart"/>
       <w:r>
-        <w:t>Kegelmeyer</w:t>
+        <w:t>stata</w:t>
       </w:r>
       <w:proofErr w:type="spellEnd"/>
       <w:r>
-        <w:t>, “SMOTE: synthetic minority over-sampling technique,” Journal of artificial intelligence research, 321-357, 2002.</w:t>
-      </w:r>
-    </w:p>
-  </w:comment>
-  <w:comment w:id="3" w:author="Tom Gaunt" w:date="2020-11-21T17:15:00Z" w:initials="TG">
-    <w:p>
-      <w:pPr>
-        <w:pStyle w:val="CommentText"/>
-      </w:pPr>
-      <w:r>
-        <w:rPr>
-          <w:rStyle w:val="CommentReference"/>
-        </w:rPr>
-        <w:annotationRef/>
-      </w:r>
-      <w:r>
-        <w:t>It would be worth evaluating some different feature selection approaches (</w:t>
-      </w:r>
-      <w:proofErr w:type="spellStart"/>
-      <w:r>
-        <w:t>eg</w:t>
-      </w:r>
-      <w:proofErr w:type="spellEnd"/>
-      <w:r>
-        <w:t xml:space="preserve"> regularized trees or regularized random forest, CFS, RFE). </w:t>
-      </w:r>
-      <w:proofErr w:type="gramStart"/>
-      <w:r>
-        <w:t>Also</w:t>
-      </w:r>
-      <w:proofErr w:type="gramEnd"/>
-      <w:r>
-        <w:t xml:space="preserve"> Lasso/Elastic net for the standard regression. I think the automation of feature cleaning and feature selection is key here.</w:t>
-      </w:r>
-    </w:p>
-  </w:comment>
-  <w:comment w:id="4" w:author="Tom Gaunt" w:date="2020-11-21T17:20:00Z" w:initials="TG">
-    <w:p>
-      <w:pPr>
-        <w:pStyle w:val="CommentText"/>
-      </w:pPr>
-      <w:r>
-        <w:rPr>
-          <w:rStyle w:val="CommentReference"/>
-        </w:rPr>
-        <w:annotationRef/>
-      </w:r>
-      <w:r>
-        <w:t xml:space="preserve">Ideally you would test a (very limited) range of parameters as a sensitivity analysis to identify how stable models are. </w:t>
-      </w:r>
-    </w:p>
-  </w:comment>
-  <w:comment w:id="5" w:author="Tom Gaunt" w:date="2020-11-21T17:24:00Z" w:initials="TG">
-    <w:p>
-      <w:pPr>
-        <w:pStyle w:val="CommentText"/>
-      </w:pPr>
-      <w:r>
-        <w:rPr>
-          <w:rStyle w:val="CommentReference"/>
-        </w:rPr>
-        <w:annotationRef/>
-      </w:r>
-      <w:r>
-        <w:t xml:space="preserve">I think we need a brief justification for the inclusion of each of these approaches. </w:t>
-      </w:r>
-    </w:p>
-  </w:comment>
-  <w:comment w:id="6" w:author="Tom Gaunt" w:date="2020-11-21T17:27:00Z" w:initials="TG">
-    <w:p>
-      <w:pPr>
-        <w:pStyle w:val="CommentText"/>
-      </w:pPr>
-      <w:r>
-        <w:rPr>
-          <w:rStyle w:val="CommentReference"/>
-        </w:rPr>
-        <w:annotationRef/>
-      </w:r>
-      <w:r>
-        <w:t>I think the focus should be on the gains you get from including more variables. We definitely need the comparison to at least one of the three models above, but the key point is not that we expect ML to do better on exactly the same variables, but that we are trying to automate the development of a prediction model on dataset with minimal human input or domain knowledge (!!)</w:t>
-      </w:r>
-    </w:p>
-  </w:comment>
-  <w:comment w:id="7" w:author="Matt Lyon" w:date="2020-11-03T15:40:00Z" w:initials="ML">
-    <w:p>
-      <w:pPr>
-        <w:pStyle w:val="CommentText"/>
-      </w:pPr>
-      <w:r>
-        <w:rPr>
-          <w:rStyle w:val="CommentReference"/>
-        </w:rPr>
-        <w:annotationRef/>
-      </w:r>
-      <w:r>
-        <w:t>ML to make public</w:t>
+        <w:t xml:space="preserve"> code</w:t>
       </w:r>
     </w:p>
   </w:comment>
@@ -11231,38 +11173,35 @@
 <file path=word/commentsExtended.xml><?xml version="1.0" encoding="utf-8"?>
 <w15:commentsEx xmlns:wpc="http://schemas.microsoft.com/office/word/2010/wordprocessingCanvas" xmlns:cx="http://schemas.microsoft.com/office/drawing/2014/chartex" xmlns:cx1="http://schemas.microsoft.com/office/drawing/2015/9/8/chartex" xmlns:cx2="http://schemas.microsoft.com/office/drawing/2015/10/21/chartex" xmlns:cx3="http://schemas.microsoft.com/office/drawing/2016/5/9/chartex" xmlns:cx4="http://schemas.microsoft.com/office/drawing/2016/5/10/chartex" xmlns:cx5="http://schemas.microsoft.com/office/drawing/2016/5/11/chartex" xmlns:cx6="http://schemas.microsoft.com/office/drawing/2016/5/12/chartex" xmlns:cx7="http://schemas.microsoft.com/office/drawing/2016/5/13/chartex" xmlns:cx8="http://schemas.microsoft.com/office/drawing/2016/5/14/chartex" xmlns:mc="http://schemas.openxmlformats.org/markup-compatibility/2006" xmlns:aink="http://schemas.microsoft.com/office/drawing/2016/ink" xmlns:am3d="http://schemas.microsoft.com/office/drawing/2017/model3d" xmlns:o="urn:schemas-microsoft-com:office:office" xmlns:r="http://schemas.openxmlformats.org/officeDocument/2006/relationships" xmlns:m="http://schemas.openxmlformats.org/officeDocument/2006/math" xmlns:v="urn:schemas-microsoft-com:vml" xmlns:wp14="http://schemas.microsoft.com/office/word/2010/wordprocessingDrawing" xmlns:wp="http://schemas.openxmlformats.org/drawingml/2006/wordprocessingDrawing" xmlns:w10="urn:schemas-microsoft-com:office:word" xmlns:w="http://schemas.openxmlformats.org/wordprocessingml/2006/main" xmlns:w14="http://schemas.microsoft.com/office/word/2010/wordml" xmlns:w15="http://schemas.microsoft.com/office/word/2012/wordml" xmlns:w16cex="http://schemas.microsoft.com/office/word/2018/wordml/cex" xmlns:w16cid="http://schemas.microsoft.com/office/word/2016/wordml/cid" xmlns:w16="http://schemas.microsoft.com/office/word/2018/wordml" xmlns:w16se="http://schemas.microsoft.com/office/word/2015/wordml/symex" xmlns:wpg="http://schemas.microsoft.com/office/word/2010/wordprocessingGroup" xmlns:wpi="http://schemas.microsoft.com/office/word/2010/wordprocessingInk" xmlns:wne="http://schemas.microsoft.com/office/word/2006/wordml" xmlns:wps="http://schemas.microsoft.com/office/word/2010/wordprocessingShape" mc:Ignorable="w14 w15 w16se w16cid w16 w16cex wp14">
   <w15:commentEx w15:paraId="5A622D15" w15:done="0"/>
-  <w15:commentEx w15:paraId="37DF8D3F" w15:done="0"/>
   <w15:commentEx w15:paraId="5733824D" w15:done="0"/>
   <w15:commentEx w15:paraId="1BFB268E" w15:done="0"/>
   <w15:commentEx w15:paraId="6F29B8E7" w15:done="0"/>
   <w15:commentEx w15:paraId="22F9C32C" w15:done="0"/>
-  <w15:commentEx w15:paraId="521E4976" w15:done="0"/>
   <w15:commentEx w15:paraId="632960DF" w15:done="0"/>
+  <w15:commentEx w15:paraId="3A203711" w15:done="0"/>
 </w15:commentsEx>
 </file>
 
 <file path=word/commentsExtensible.xml><?xml version="1.0" encoding="utf-8"?>
 <w16cex:commentsExtensible xmlns:wpc="http://schemas.microsoft.com/office/word/2010/wordprocessingCanvas" xmlns:cx="http://schemas.microsoft.com/office/drawing/2014/chartex" xmlns:cx1="http://schemas.microsoft.com/office/drawing/2015/9/8/chartex" xmlns:cx2="http://schemas.microsoft.com/office/drawing/2015/10/21/chartex" xmlns:cx3="http://schemas.microsoft.com/office/drawing/2016/5/9/chartex" xmlns:cx4="http://schemas.microsoft.com/office/drawing/2016/5/10/chartex" xmlns:cx5="http://schemas.microsoft.com/office/drawing/2016/5/11/chartex" xmlns:cx6="http://schemas.microsoft.com/office/drawing/2016/5/12/chartex" xmlns:cx7="http://schemas.microsoft.com/office/drawing/2016/5/13/chartex" xmlns:cx8="http://schemas.microsoft.com/office/drawing/2016/5/14/chartex" xmlns:mc="http://schemas.openxmlformats.org/markup-compatibility/2006" xmlns:aink="http://schemas.microsoft.com/office/drawing/2016/ink" xmlns:am3d="http://schemas.microsoft.com/office/drawing/2017/model3d" xmlns:o="urn:schemas-microsoft-com:office:office" xmlns:r="http://schemas.openxmlformats.org/officeDocument/2006/relationships" xmlns:m="http://schemas.openxmlformats.org/officeDocument/2006/math" xmlns:v="urn:schemas-microsoft-com:vml" xmlns:wp14="http://schemas.microsoft.com/office/word/2010/wordprocessingDrawing" xmlns:wp="http://schemas.openxmlformats.org/drawingml/2006/wordprocessingDrawing" xmlns:w10="urn:schemas-microsoft-com:office:word" xmlns:w="http://schemas.openxmlformats.org/wordprocessingml/2006/main" xmlns:w14="http://schemas.microsoft.com/office/word/2010/wordml" xmlns:w15="http://schemas.microsoft.com/office/word/2012/wordml" xmlns:w16cex="http://schemas.microsoft.com/office/word/2018/wordml/cex" xmlns:w16cid="http://schemas.microsoft.com/office/word/2016/wordml/cid" xmlns:w16="http://schemas.microsoft.com/office/word/2018/wordml" xmlns:w16se="http://schemas.microsoft.com/office/word/2015/wordml/symex" xmlns:wpg="http://schemas.microsoft.com/office/word/2010/wordprocessingGroup" xmlns:wpi="http://schemas.microsoft.com/office/word/2010/wordprocessingInk" xmlns:wne="http://schemas.microsoft.com/office/word/2006/wordml" xmlns:wps="http://schemas.microsoft.com/office/word/2010/wordprocessingShape" mc:Ignorable="w14 w15 w16se w16cid w16 w16cex wp14">
-  <w16cex:commentExtensible w16cex:durableId="2363C825" w16cex:dateUtc="2020-11-21T17:08:00Z"/>
   <w16cex:commentExtensible w16cex:durableId="23466A90" w16cex:dateUtc="2020-10-30T10:33:00Z"/>
   <w16cex:commentExtensible w16cex:durableId="2363C9AE" w16cex:dateUtc="2020-11-21T17:15:00Z"/>
   <w16cex:commentExtensible w16cex:durableId="2363CAE2" w16cex:dateUtc="2020-11-21T17:20:00Z"/>
   <w16cex:commentExtensible w16cex:durableId="2363CBBA" w16cex:dateUtc="2020-11-21T17:24:00Z"/>
-  <w16cex:commentExtensible w16cex:durableId="2363CC83" w16cex:dateUtc="2020-11-21T17:27:00Z"/>
   <w16cex:commentExtensible w16cex:durableId="234BF885" w16cex:dateUtc="2020-11-03T15:40:00Z"/>
+  <w16cex:commentExtensible w16cex:durableId="2370E77A" w16cex:dateUtc="2020-12-01T16:02:00Z"/>
 </w16cex:commentsExtensible>
 </file>
 
 <file path=word/commentsIds.xml><?xml version="1.0" encoding="utf-8"?>
 <w16cid:commentsIds xmlns:wpc="http://schemas.microsoft.com/office/word/2010/wordprocessingCanvas" xmlns:cx="http://schemas.microsoft.com/office/drawing/2014/chartex" xmlns:cx1="http://schemas.microsoft.com/office/drawing/2015/9/8/chartex" xmlns:cx2="http://schemas.microsoft.com/office/drawing/2015/10/21/chartex" xmlns:cx3="http://schemas.microsoft.com/office/drawing/2016/5/9/chartex" xmlns:cx4="http://schemas.microsoft.com/office/drawing/2016/5/10/chartex" xmlns:cx5="http://schemas.microsoft.com/office/drawing/2016/5/11/chartex" xmlns:cx6="http://schemas.microsoft.com/office/drawing/2016/5/12/chartex" xmlns:cx7="http://schemas.microsoft.com/office/drawing/2016/5/13/chartex" xmlns:cx8="http://schemas.microsoft.com/office/drawing/2016/5/14/chartex" xmlns:mc="http://schemas.openxmlformats.org/markup-compatibility/2006" xmlns:aink="http://schemas.microsoft.com/office/drawing/2016/ink" xmlns:am3d="http://schemas.microsoft.com/office/drawing/2017/model3d" xmlns:o="urn:schemas-microsoft-com:office:office" xmlns:r="http://schemas.openxmlformats.org/officeDocument/2006/relationships" xmlns:m="http://schemas.openxmlformats.org/officeDocument/2006/math" xmlns:v="urn:schemas-microsoft-com:vml" xmlns:wp14="http://schemas.microsoft.com/office/word/2010/wordprocessingDrawing" xmlns:wp="http://schemas.openxmlformats.org/drawingml/2006/wordprocessingDrawing" xmlns:w10="urn:schemas-microsoft-com:office:word" xmlns:w="http://schemas.openxmlformats.org/wordprocessingml/2006/main" xmlns:w14="http://schemas.microsoft.com/office/word/2010/wordml" xmlns:w15="http://schemas.microsoft.com/office/word/2012/wordml" xmlns:w16cex="http://schemas.microsoft.com/office/word/2018/wordml/cex" xmlns:w16cid="http://schemas.microsoft.com/office/word/2016/wordml/cid" xmlns:w16="http://schemas.microsoft.com/office/word/2018/wordml" xmlns:w16se="http://schemas.microsoft.com/office/word/2015/wordml/symex" xmlns:wpg="http://schemas.microsoft.com/office/word/2010/wordprocessingGroup" xmlns:wpi="http://schemas.microsoft.com/office/word/2010/wordprocessingInk" xmlns:wne="http://schemas.microsoft.com/office/word/2006/wordml" xmlns:wps="http://schemas.microsoft.com/office/word/2010/wordprocessingShape" mc:Ignorable="w14 w15 w16se w16cid w16 w16cex wp14">
   <w16cid:commentId w16cid:paraId="5A622D15" w16cid:durableId="23413603"/>
-  <w16cid:commentId w16cid:paraId="37DF8D3F" w16cid:durableId="2363C825"/>
   <w16cid:commentId w16cid:paraId="5733824D" w16cid:durableId="23466A90"/>
   <w16cid:commentId w16cid:paraId="1BFB268E" w16cid:durableId="2363C9AE"/>
   <w16cid:commentId w16cid:paraId="6F29B8E7" w16cid:durableId="2363CAE2"/>
   <w16cid:commentId w16cid:paraId="22F9C32C" w16cid:durableId="2363CBBA"/>
-  <w16cid:commentId w16cid:paraId="521E4976" w16cid:durableId="2363CC83"/>
   <w16cid:commentId w16cid:paraId="632960DF" w16cid:durableId="234BF885"/>
+  <w16cid:commentId w16cid:paraId="3A203711" w16cid:durableId="2370E77A"/>
 </w16cid:commentsIds>
 </file>
 
@@ -11557,6 +11496,119 @@
     </w:lvl>
   </w:abstractNum>
   <w:abstractNum w:abstractNumId="3" w15:restartNumberingAfterBreak="0">
+    <w:nsid w:val="4F8320DC"/>
+    <w:multiLevelType w:val="hybridMultilevel"/>
+    <w:tmpl w:val="9FD067B0"/>
+    <w:lvl w:ilvl="0" w:tplc="D82814BA">
+      <w:start w:val="2"/>
+      <w:numFmt w:val="bullet"/>
+      <w:lvlText w:val="-"/>
+      <w:lvlJc w:val="left"/>
+      <w:pPr>
+        <w:ind w:left="720" w:hanging="360"/>
+      </w:pPr>
+      <w:rPr>
+        <w:rFonts w:ascii="Calibri" w:eastAsia="Times New Roman" w:hAnsi="Calibri" w:cs="Calibri" w:hint="default"/>
+      </w:rPr>
+    </w:lvl>
+    <w:lvl w:ilvl="1" w:tplc="08090003" w:tentative="1">
+      <w:start w:val="1"/>
+      <w:numFmt w:val="bullet"/>
+      <w:lvlText w:val="o"/>
+      <w:lvlJc w:val="left"/>
+      <w:pPr>
+        <w:ind w:left="1440" w:hanging="360"/>
+      </w:pPr>
+      <w:rPr>
+        <w:rFonts w:ascii="Courier New" w:hAnsi="Courier New" w:cs="Courier New" w:hint="default"/>
+      </w:rPr>
+    </w:lvl>
+    <w:lvl w:ilvl="2" w:tplc="08090005" w:tentative="1">
+      <w:start w:val="1"/>
+      <w:numFmt w:val="bullet"/>
+      <w:lvlText w:val=""/>
+      <w:lvlJc w:val="left"/>
+      <w:pPr>
+        <w:ind w:left="2160" w:hanging="360"/>
+      </w:pPr>
+      <w:rPr>
+        <w:rFonts w:ascii="Wingdings" w:hAnsi="Wingdings" w:hint="default"/>
+      </w:rPr>
+    </w:lvl>
+    <w:lvl w:ilvl="3" w:tplc="08090001" w:tentative="1">
+      <w:start w:val="1"/>
+      <w:numFmt w:val="bullet"/>
+      <w:lvlText w:val=""/>
+      <w:lvlJc w:val="left"/>
+      <w:pPr>
+        <w:ind w:left="2880" w:hanging="360"/>
+      </w:pPr>
+      <w:rPr>
+        <w:rFonts w:ascii="Symbol" w:hAnsi="Symbol" w:hint="default"/>
+      </w:rPr>
+    </w:lvl>
+    <w:lvl w:ilvl="4" w:tplc="08090003" w:tentative="1">
+      <w:start w:val="1"/>
+      <w:numFmt w:val="bullet"/>
+      <w:lvlText w:val="o"/>
+      <w:lvlJc w:val="left"/>
+      <w:pPr>
+        <w:ind w:left="3600" w:hanging="360"/>
+      </w:pPr>
+      <w:rPr>
+        <w:rFonts w:ascii="Courier New" w:hAnsi="Courier New" w:cs="Courier New" w:hint="default"/>
+      </w:rPr>
+    </w:lvl>
+    <w:lvl w:ilvl="5" w:tplc="08090005" w:tentative="1">
+      <w:start w:val="1"/>
+      <w:numFmt w:val="bullet"/>
+      <w:lvlText w:val=""/>
+      <w:lvlJc w:val="left"/>
+      <w:pPr>
+        <w:ind w:left="4320" w:hanging="360"/>
+      </w:pPr>
+      <w:rPr>
+        <w:rFonts w:ascii="Wingdings" w:hAnsi="Wingdings" w:hint="default"/>
+      </w:rPr>
+    </w:lvl>
+    <w:lvl w:ilvl="6" w:tplc="08090001" w:tentative="1">
+      <w:start w:val="1"/>
+      <w:numFmt w:val="bullet"/>
+      <w:lvlText w:val=""/>
+      <w:lvlJc w:val="left"/>
+      <w:pPr>
+        <w:ind w:left="5040" w:hanging="360"/>
+      </w:pPr>
+      <w:rPr>
+        <w:rFonts w:ascii="Symbol" w:hAnsi="Symbol" w:hint="default"/>
+      </w:rPr>
+    </w:lvl>
+    <w:lvl w:ilvl="7" w:tplc="08090003" w:tentative="1">
+      <w:start w:val="1"/>
+      <w:numFmt w:val="bullet"/>
+      <w:lvlText w:val="o"/>
+      <w:lvlJc w:val="left"/>
+      <w:pPr>
+        <w:ind w:left="5760" w:hanging="360"/>
+      </w:pPr>
+      <w:rPr>
+        <w:rFonts w:ascii="Courier New" w:hAnsi="Courier New" w:cs="Courier New" w:hint="default"/>
+      </w:rPr>
+    </w:lvl>
+    <w:lvl w:ilvl="8" w:tplc="08090005" w:tentative="1">
+      <w:start w:val="1"/>
+      <w:numFmt w:val="bullet"/>
+      <w:lvlText w:val=""/>
+      <w:lvlJc w:val="left"/>
+      <w:pPr>
+        <w:ind w:left="6480" w:hanging="360"/>
+      </w:pPr>
+      <w:rPr>
+        <w:rFonts w:ascii="Wingdings" w:hAnsi="Wingdings" w:hint="default"/>
+      </w:rPr>
+    </w:lvl>
+  </w:abstractNum>
+  <w:abstractNum w:abstractNumId="4" w15:restartNumberingAfterBreak="0">
     <w:nsid w:val="520852FE"/>
     <w:multiLevelType w:val="hybridMultilevel"/>
     <w:tmpl w:val="346EBB54"/>
@@ -11642,7 +11694,7 @@
       </w:pPr>
     </w:lvl>
   </w:abstractNum>
-  <w:abstractNum w:abstractNumId="4" w15:restartNumberingAfterBreak="0">
+  <w:abstractNum w:abstractNumId="5" w15:restartNumberingAfterBreak="0">
     <w:nsid w:val="7096687F"/>
     <w:multiLevelType w:val="hybridMultilevel"/>
     <w:tmpl w:val="CF28CCE8"/>
@@ -11732,13 +11784,13 @@
     </w:lvl>
   </w:abstractNum>
   <w:num w:numId="1">
-    <w:abstractNumId w:val="4"/>
+    <w:abstractNumId w:val="5"/>
   </w:num>
   <w:num w:numId="2">
     <w:abstractNumId w:val="0"/>
   </w:num>
   <w:num w:numId="3">
-    <w:abstractNumId w:val="3"/>
+    <w:abstractNumId w:val="4"/>
   </w:num>
   <w:num w:numId="4">
     <w:abstractNumId w:val="2"/>
@@ -11746,16 +11798,19 @@
   <w:num w:numId="5">
     <w:abstractNumId w:val="1"/>
   </w:num>
+  <w:num w:numId="6">
+    <w:abstractNumId w:val="3"/>
+  </w:num>
 </w:numbering>
 </file>
 
 <file path=word/people.xml><?xml version="1.0" encoding="utf-8"?>
 <w15:people xmlns:wpc="http://schemas.microsoft.com/office/word/2010/wordprocessingCanvas" xmlns:cx="http://schemas.microsoft.com/office/drawing/2014/chartex" xmlns:cx1="http://schemas.microsoft.com/office/drawing/2015/9/8/chartex" xmlns:cx2="http://schemas.microsoft.com/office/drawing/2015/10/21/chartex" xmlns:cx3="http://schemas.microsoft.com/office/drawing/2016/5/9/chartex" xmlns:cx4="http://schemas.microsoft.com/office/drawing/2016/5/10/chartex" xmlns:cx5="http://schemas.microsoft.com/office/drawing/2016/5/11/chartex" xmlns:cx6="http://schemas.microsoft.com/office/drawing/2016/5/12/chartex" xmlns:cx7="http://schemas.microsoft.com/office/drawing/2016/5/13/chartex" xmlns:cx8="http://schemas.microsoft.com/office/drawing/2016/5/14/chartex" xmlns:mc="http://schemas.openxmlformats.org/markup-compatibility/2006" xmlns:aink="http://schemas.microsoft.com/office/drawing/2016/ink" xmlns:am3d="http://schemas.microsoft.com/office/drawing/2017/model3d" xmlns:o="urn:schemas-microsoft-com:office:office" xmlns:r="http://schemas.openxmlformats.org/officeDocument/2006/relationships" xmlns:m="http://schemas.openxmlformats.org/officeDocument/2006/math" xmlns:v="urn:schemas-microsoft-com:vml" xmlns:wp14="http://schemas.microsoft.com/office/word/2010/wordprocessingDrawing" xmlns:wp="http://schemas.openxmlformats.org/drawingml/2006/wordprocessingDrawing" xmlns:w10="urn:schemas-microsoft-com:office:word" xmlns:w="http://schemas.openxmlformats.org/wordprocessingml/2006/main" xmlns:w14="http://schemas.microsoft.com/office/word/2010/wordml" xmlns:w15="http://schemas.microsoft.com/office/word/2012/wordml" xmlns:w16cex="http://schemas.microsoft.com/office/word/2018/wordml/cex" xmlns:w16cid="http://schemas.microsoft.com/office/word/2016/wordml/cid" xmlns:w16="http://schemas.microsoft.com/office/word/2018/wordml" xmlns:w16se="http://schemas.microsoft.com/office/word/2015/wordml/symex" xmlns:wpg="http://schemas.microsoft.com/office/word/2010/wordprocessingGroup" xmlns:wpi="http://schemas.microsoft.com/office/word/2010/wordprocessingInk" xmlns:wne="http://schemas.microsoft.com/office/word/2006/wordml" xmlns:wps="http://schemas.microsoft.com/office/word/2010/wordprocessingShape" mc:Ignorable="w14 w15 w16se w16cid w16 w16cex wp14">
+  <w15:person w15:author="Matt Lyon">
+    <w15:presenceInfo w15:providerId="AD" w15:userId="S::ml18692@bristol.ac.uk::176559e9-d09a-4861-9426-ed28543756b7"/>
+  </w15:person>
   <w15:person w15:author="Tom Gaunt">
     <w15:presenceInfo w15:providerId="AD" w15:userId="S::eptrg@bristol.ac.uk::5609eb99-96bb-460f-828d-e6a1bc3ee9f8"/>
-  </w15:person>
-  <w15:person w15:author="Matt Lyon">
-    <w15:presenceInfo w15:providerId="AD" w15:userId="S::ml18692@bristol.ac.uk::176559e9-d09a-4861-9426-ed28543756b7"/>
   </w15:person>
 </w15:people>
 </file>

--- a/manuscript.docx
+++ b/manuscript.docx
@@ -1042,6 +1042,7 @@
           <w:rFonts w:asciiTheme="minorHAnsi" w:hAnsiTheme="minorHAnsi" w:cstheme="minorHAnsi"/>
         </w:rPr>
       </w:pPr>
+      <w:commentRangeStart w:id="0"/>
       <w:r>
         <w:rPr>
           <w:rFonts w:asciiTheme="minorHAnsi" w:hAnsiTheme="minorHAnsi" w:cstheme="minorHAnsi"/>
@@ -1166,6 +1167,15 @@
         </w:rPr>
         <w:t xml:space="preserve">postpartum and as the child grew. </w:t>
       </w:r>
+      <w:commentRangeEnd w:id="0"/>
+      <w:r>
+        <w:rPr>
+          <w:rStyle w:val="CommentReference"/>
+          <w:rFonts w:asciiTheme="minorHAnsi" w:eastAsiaTheme="minorHAnsi" w:hAnsiTheme="minorHAnsi" w:cstheme="minorBidi"/>
+          <w:lang w:eastAsia="en-US"/>
+        </w:rPr>
+        <w:commentReference w:id="0"/>
+      </w:r>
     </w:p>
     <w:p>
       <w:pPr>
@@ -1183,12 +1193,22 @@
           <w:b/>
         </w:rPr>
       </w:pPr>
+      <w:commentRangeStart w:id="1"/>
       <w:r>
         <w:rPr>
           <w:rFonts w:asciiTheme="minorHAnsi" w:hAnsiTheme="minorHAnsi" w:cstheme="minorHAnsi"/>
           <w:b/>
         </w:rPr>
         <w:t>AIMS</w:t>
+      </w:r>
+      <w:commentRangeEnd w:id="1"/>
+      <w:r>
+        <w:rPr>
+          <w:rStyle w:val="CommentReference"/>
+          <w:rFonts w:asciiTheme="minorHAnsi" w:eastAsiaTheme="minorHAnsi" w:hAnsiTheme="minorHAnsi" w:cstheme="minorBidi"/>
+          <w:lang w:eastAsia="en-US"/>
+        </w:rPr>
+        <w:commentReference w:id="1"/>
       </w:r>
     </w:p>
     <w:p>
@@ -2020,14 +2040,14 @@
         </w:rPr>
         <w:t xml:space="preserve">&lt;7 at 5 </w:t>
       </w:r>
-      <w:commentRangeStart w:id="0"/>
+      <w:commentRangeStart w:id="2"/>
       <w:r>
         <w:rPr>
           <w:rFonts w:asciiTheme="minorHAnsi" w:hAnsiTheme="minorHAnsi" w:cstheme="minorHAnsi"/>
         </w:rPr>
         <w:t>minutes</w:t>
       </w:r>
-      <w:commentRangeEnd w:id="0"/>
+      <w:commentRangeEnd w:id="2"/>
       <w:r>
         <w:rPr>
           <w:rStyle w:val="CommentReference"/>
@@ -2035,7 +2055,7 @@
           <w:sz w:val="24"/>
           <w:szCs w:val="24"/>
         </w:rPr>
-        <w:commentReference w:id="0"/>
+        <w:commentReference w:id="2"/>
       </w:r>
       <w:r>
         <w:rPr>
@@ -3120,14 +3140,14 @@
         </w:rPr>
         <w:t xml:space="preserve">class was resampled using </w:t>
       </w:r>
-      <w:commentRangeStart w:id="1"/>
+      <w:commentRangeStart w:id="3"/>
       <w:r>
         <w:rPr>
           <w:rFonts w:asciiTheme="minorHAnsi" w:hAnsiTheme="minorHAnsi" w:cstheme="minorHAnsi"/>
         </w:rPr>
         <w:t xml:space="preserve">SMOTE </w:t>
       </w:r>
-      <w:commentRangeEnd w:id="1"/>
+      <w:commentRangeEnd w:id="3"/>
       <w:r>
         <w:rPr>
           <w:rStyle w:val="CommentReference"/>
@@ -3136,7 +3156,7 @@
           <w:szCs w:val="24"/>
           <w:lang w:eastAsia="en-US"/>
         </w:rPr>
-        <w:commentReference w:id="1"/>
+        <w:commentReference w:id="3"/>
       </w:r>
       <w:r>
         <w:rPr>
@@ -3204,7 +3224,7 @@
         </w:rPr>
         <w:t xml:space="preserve"> </w:t>
       </w:r>
-      <w:commentRangeStart w:id="2"/>
+      <w:commentRangeStart w:id="4"/>
       <w:r>
         <w:rPr>
           <w:rFonts w:asciiTheme="minorHAnsi" w:hAnsiTheme="minorHAnsi" w:cstheme="minorHAnsi"/>
@@ -3253,7 +3273,7 @@
         </w:rPr>
         <w:t xml:space="preserve"> </w:t>
       </w:r>
-      <w:commentRangeEnd w:id="2"/>
+      <w:commentRangeEnd w:id="4"/>
       <w:r>
         <w:rPr>
           <w:rStyle w:val="CommentReference"/>
@@ -3262,7 +3282,7 @@
           <w:szCs w:val="24"/>
           <w:lang w:eastAsia="en-US"/>
         </w:rPr>
-        <w:commentReference w:id="2"/>
+        <w:commentReference w:id="4"/>
       </w:r>
       <w:r>
         <w:rPr>
@@ -3336,14 +3356,14 @@
         </w:rPr>
         <w:t xml:space="preserve">with the following algorithms </w:t>
       </w:r>
-      <w:commentRangeStart w:id="3"/>
+      <w:commentRangeStart w:id="5"/>
       <w:r>
         <w:rPr>
           <w:rFonts w:asciiTheme="minorHAnsi" w:hAnsiTheme="minorHAnsi" w:cstheme="minorHAnsi"/>
         </w:rPr>
         <w:t xml:space="preserve">using default parameters unless </w:t>
       </w:r>
-      <w:commentRangeEnd w:id="3"/>
+      <w:commentRangeEnd w:id="5"/>
       <w:r>
         <w:rPr>
           <w:rStyle w:val="CommentReference"/>
@@ -3352,7 +3372,7 @@
           <w:szCs w:val="24"/>
           <w:lang w:eastAsia="en-US"/>
         </w:rPr>
-        <w:commentReference w:id="3"/>
+        <w:commentReference w:id="5"/>
       </w:r>
       <w:r>
         <w:rPr>
@@ -3374,7 +3394,7 @@
           <w:rFonts w:asciiTheme="minorHAnsi" w:hAnsiTheme="minorHAnsi" w:cstheme="minorHAnsi"/>
         </w:rPr>
       </w:pPr>
-      <w:commentRangeStart w:id="4"/>
+      <w:commentRangeStart w:id="6"/>
       <w:r>
         <w:rPr>
           <w:rFonts w:asciiTheme="minorHAnsi" w:hAnsiTheme="minorHAnsi" w:cstheme="minorHAnsi"/>
@@ -3567,7 +3587,7 @@
         </w:rPr>
         <w:t xml:space="preserve"> binary classifier was prepared using the following models: linear model, neural network (hidden layers/nodes 20, 50, 100, 20 &amp; 10, 50 &amp; 20, 100 &amp; 40, 100 &amp; 40 &amp; 20), gradient boosted trees.</w:t>
       </w:r>
-      <w:commentRangeEnd w:id="4"/>
+      <w:commentRangeEnd w:id="6"/>
       <w:r>
         <w:rPr>
           <w:rStyle w:val="CommentReference"/>
@@ -3576,7 +3596,7 @@
           <w:szCs w:val="24"/>
           <w:lang w:eastAsia="en-US"/>
         </w:rPr>
-        <w:commentReference w:id="4"/>
+        <w:commentReference w:id="6"/>
       </w:r>
     </w:p>
     <w:p>
@@ -4235,7 +4255,7 @@
           <w:rFonts w:asciiTheme="minorHAnsi" w:hAnsiTheme="minorHAnsi" w:cstheme="minorHAnsi"/>
         </w:rPr>
       </w:pPr>
-      <w:commentRangeStart w:id="5"/>
+      <w:commentRangeStart w:id="7"/>
       <w:r>
         <w:rPr>
           <w:rFonts w:asciiTheme="minorHAnsi" w:hAnsiTheme="minorHAnsi" w:cstheme="minorHAnsi"/>
@@ -4254,14 +4274,14 @@
         </w:rPr>
         <w:instrText xml:space="preserve"> HYPERLINK "</w:instrText>
       </w:r>
-      <w:commentRangeStart w:id="6"/>
+      <w:commentRangeStart w:id="8"/>
       <w:r>
         <w:rPr>
           <w:rFonts w:asciiTheme="minorHAnsi" w:hAnsiTheme="minorHAnsi" w:cstheme="minorHAnsi"/>
         </w:rPr>
         <w:instrText>https://ieugit-scmv-d0.epi.bris.ac.uk/ml18692/hie-ml</w:instrText>
       </w:r>
-      <w:commentRangeEnd w:id="6"/>
+      <w:commentRangeEnd w:id="8"/>
       <w:r>
         <w:rPr>
           <w:rFonts w:asciiTheme="minorHAnsi" w:hAnsiTheme="minorHAnsi" w:cstheme="minorHAnsi"/>
@@ -4295,7 +4315,7 @@
           <w:szCs w:val="24"/>
           <w:lang w:eastAsia="en-US"/>
         </w:rPr>
-        <w:commentReference w:id="6"/>
+        <w:commentReference w:id="8"/>
       </w:r>
       <w:r>
         <w:rPr>
@@ -4315,14 +4335,14 @@
         </w:rPr>
         <w:t>.</w:t>
       </w:r>
-      <w:commentRangeEnd w:id="5"/>
+      <w:commentRangeEnd w:id="7"/>
       <w:r>
         <w:rPr>
           <w:rStyle w:val="CommentReference"/>
           <w:rFonts w:asciiTheme="minorHAnsi" w:eastAsiaTheme="minorHAnsi" w:hAnsiTheme="minorHAnsi" w:cstheme="minorBidi"/>
           <w:lang w:eastAsia="en-US"/>
         </w:rPr>
-        <w:commentReference w:id="5"/>
+        <w:commentReference w:id="7"/>
       </w:r>
     </w:p>
     <w:p>
@@ -11012,7 +11032,7 @@
 
 <file path=word/comments.xml><?xml version="1.0" encoding="utf-8"?>
 <w:comments xmlns:wpc="http://schemas.microsoft.com/office/word/2010/wordprocessingCanvas" xmlns:cx="http://schemas.microsoft.com/office/drawing/2014/chartex" xmlns:cx1="http://schemas.microsoft.com/office/drawing/2015/9/8/chartex" xmlns:cx2="http://schemas.microsoft.com/office/drawing/2015/10/21/chartex" xmlns:cx3="http://schemas.microsoft.com/office/drawing/2016/5/9/chartex" xmlns:cx4="http://schemas.microsoft.com/office/drawing/2016/5/10/chartex" xmlns:cx5="http://schemas.microsoft.com/office/drawing/2016/5/11/chartex" xmlns:cx6="http://schemas.microsoft.com/office/drawing/2016/5/12/chartex" xmlns:cx7="http://schemas.microsoft.com/office/drawing/2016/5/13/chartex" xmlns:cx8="http://schemas.microsoft.com/office/drawing/2016/5/14/chartex" xmlns:mc="http://schemas.openxmlformats.org/markup-compatibility/2006" xmlns:aink="http://schemas.microsoft.com/office/drawing/2016/ink" xmlns:am3d="http://schemas.microsoft.com/office/drawing/2017/model3d" xmlns:o="urn:schemas-microsoft-com:office:office" xmlns:r="http://schemas.openxmlformats.org/officeDocument/2006/relationships" xmlns:m="http://schemas.openxmlformats.org/officeDocument/2006/math" xmlns:v="urn:schemas-microsoft-com:vml" xmlns:wp14="http://schemas.microsoft.com/office/word/2010/wordprocessingDrawing" xmlns:wp="http://schemas.openxmlformats.org/drawingml/2006/wordprocessingDrawing" xmlns:w10="urn:schemas-microsoft-com:office:word" xmlns:w="http://schemas.openxmlformats.org/wordprocessingml/2006/main" xmlns:w14="http://schemas.microsoft.com/office/word/2010/wordml" xmlns:w15="http://schemas.microsoft.com/office/word/2012/wordml" xmlns:w16cex="http://schemas.microsoft.com/office/word/2018/wordml/cex" xmlns:w16cid="http://schemas.microsoft.com/office/word/2016/wordml/cid" xmlns:w16="http://schemas.microsoft.com/office/word/2018/wordml" xmlns:w16se="http://schemas.microsoft.com/office/word/2015/wordml/symex" xmlns:wpg="http://schemas.microsoft.com/office/word/2010/wordprocessingGroup" xmlns:wpi="http://schemas.microsoft.com/office/word/2010/wordprocessingInk" xmlns:wne="http://schemas.microsoft.com/office/word/2006/wordml" xmlns:wps="http://schemas.microsoft.com/office/word/2010/wordprocessingShape" mc:Ignorable="w14 w15 w16se w16cid w16 w16cex wp14">
-  <w:comment w:id="0" w:author="David Odd" w:date="2020-01-16T13:19:00Z" w:initials="DO">
+  <w:comment w:id="0" w:author="Matt Lyon" w:date="2020-12-02T09:10:00Z" w:initials="ML">
     <w:p>
       <w:pPr>
         <w:pStyle w:val="CommentText"/>
@@ -11024,11 +11044,51 @@
         <w:annotationRef/>
       </w:r>
       <w:r>
+        <w:t xml:space="preserve">Mention richness of data and difficulties in manual feature engineering. Show that </w:t>
+      </w:r>
+      <w:proofErr w:type="spellStart"/>
+      <w:r>
+        <w:t>automl</w:t>
+      </w:r>
+      <w:proofErr w:type="spellEnd"/>
+      <w:r>
+        <w:t xml:space="preserve"> is ideal for this dataset</w:t>
+      </w:r>
+    </w:p>
+  </w:comment>
+  <w:comment w:id="1" w:author="Matt Lyon" w:date="2020-12-02T09:12:00Z" w:initials="ML">
+    <w:p>
+      <w:pPr>
+        <w:pStyle w:val="CommentText"/>
+      </w:pPr>
+      <w:r>
+        <w:rPr>
+          <w:rStyle w:val="CommentReference"/>
+        </w:rPr>
+        <w:annotationRef/>
+      </w:r>
+      <w:r>
+        <w:t>To update</w:t>
+      </w:r>
+    </w:p>
+  </w:comment>
+  <w:comment w:id="2" w:author="David Odd" w:date="2020-01-16T13:19:00Z" w:initials="DO">
+    <w:p>
+      <w:pPr>
+        <w:pStyle w:val="CommentText"/>
+      </w:pPr>
+      <w:r>
+        <w:rPr>
+          <w:rStyle w:val="CommentReference"/>
+        </w:rPr>
+        <w:annotationRef/>
+      </w:r>
+      <w:r>
         <w:t>Not sure we need these as well?</w:t>
       </w:r>
     </w:p>
   </w:comment>
-  <w:comment w:id="1" w:author="Matt Lyon" w:date="2020-10-30T10:33:00Z" w:initials="ML">
+  <w:comment w:id="3" w:author="Matt Lyon" w:date="2020-10-30T10:33:00Z" w:initials="ML">
     <w:p>
       <w:pPr>
         <w:pStyle w:val="CommentText"/>
@@ -11063,7 +11123,7 @@
       </w:r>
     </w:p>
   </w:comment>
-  <w:comment w:id="2" w:author="Tom Gaunt" w:date="2020-11-21T17:15:00Z" w:initials="TG">
+  <w:comment w:id="4" w:author="Tom Gaunt" w:date="2020-11-21T17:15:00Z" w:initials="TG">
     <w:p>
       <w:pPr>
         <w:pStyle w:val="CommentText"/>
@@ -11095,7 +11155,7 @@
       </w:r>
     </w:p>
   </w:comment>
-  <w:comment w:id="3" w:author="Tom Gaunt" w:date="2020-11-21T17:20:00Z" w:initials="TG">
+  <w:comment w:id="5" w:author="Tom Gaunt" w:date="2020-11-21T17:20:00Z" w:initials="TG">
     <w:p>
       <w:pPr>
         <w:pStyle w:val="CommentText"/>
@@ -11111,7 +11171,7 @@
       </w:r>
     </w:p>
   </w:comment>
-  <w:comment w:id="4" w:author="Tom Gaunt" w:date="2020-11-21T17:24:00Z" w:initials="TG">
+  <w:comment w:id="6" w:author="Tom Gaunt" w:date="2020-11-21T17:24:00Z" w:initials="TG">
     <w:p>
       <w:pPr>
         <w:pStyle w:val="CommentText"/>
@@ -11127,7 +11187,7 @@
       </w:r>
     </w:p>
   </w:comment>
-  <w:comment w:id="6" w:author="Matt Lyon" w:date="2020-11-03T15:40:00Z" w:initials="ML">
+  <w:comment w:id="8" w:author="Matt Lyon" w:date="2020-11-03T15:40:00Z" w:initials="ML">
     <w:p>
       <w:pPr>
         <w:pStyle w:val="CommentText"/>
@@ -11143,7 +11203,7 @@
       </w:r>
     </w:p>
   </w:comment>
-  <w:comment w:id="5" w:author="Matt Lyon" w:date="2020-12-01T16:02:00Z" w:initials="ML">
+  <w:comment w:id="7" w:author="Matt Lyon" w:date="2020-12-01T16:02:00Z" w:initials="ML">
     <w:p>
       <w:pPr>
         <w:pStyle w:val="CommentText"/>
@@ -11172,6 +11232,8 @@
 
 <file path=word/commentsExtended.xml><?xml version="1.0" encoding="utf-8"?>
 <w15:commentsEx xmlns:wpc="http://schemas.microsoft.com/office/word/2010/wordprocessingCanvas" xmlns:cx="http://schemas.microsoft.com/office/drawing/2014/chartex" xmlns:cx1="http://schemas.microsoft.com/office/drawing/2015/9/8/chartex" xmlns:cx2="http://schemas.microsoft.com/office/drawing/2015/10/21/chartex" xmlns:cx3="http://schemas.microsoft.com/office/drawing/2016/5/9/chartex" xmlns:cx4="http://schemas.microsoft.com/office/drawing/2016/5/10/chartex" xmlns:cx5="http://schemas.microsoft.com/office/drawing/2016/5/11/chartex" xmlns:cx6="http://schemas.microsoft.com/office/drawing/2016/5/12/chartex" xmlns:cx7="http://schemas.microsoft.com/office/drawing/2016/5/13/chartex" xmlns:cx8="http://schemas.microsoft.com/office/drawing/2016/5/14/chartex" xmlns:mc="http://schemas.openxmlformats.org/markup-compatibility/2006" xmlns:aink="http://schemas.microsoft.com/office/drawing/2016/ink" xmlns:am3d="http://schemas.microsoft.com/office/drawing/2017/model3d" xmlns:o="urn:schemas-microsoft-com:office:office" xmlns:r="http://schemas.openxmlformats.org/officeDocument/2006/relationships" xmlns:m="http://schemas.openxmlformats.org/officeDocument/2006/math" xmlns:v="urn:schemas-microsoft-com:vml" xmlns:wp14="http://schemas.microsoft.com/office/word/2010/wordprocessingDrawing" xmlns:wp="http://schemas.openxmlformats.org/drawingml/2006/wordprocessingDrawing" xmlns:w10="urn:schemas-microsoft-com:office:word" xmlns:w="http://schemas.openxmlformats.org/wordprocessingml/2006/main" xmlns:w14="http://schemas.microsoft.com/office/word/2010/wordml" xmlns:w15="http://schemas.microsoft.com/office/word/2012/wordml" xmlns:w16cex="http://schemas.microsoft.com/office/word/2018/wordml/cex" xmlns:w16cid="http://schemas.microsoft.com/office/word/2016/wordml/cid" xmlns:w16="http://schemas.microsoft.com/office/word/2018/wordml" xmlns:w16se="http://schemas.microsoft.com/office/word/2015/wordml/symex" xmlns:wpg="http://schemas.microsoft.com/office/word/2010/wordprocessingGroup" xmlns:wpi="http://schemas.microsoft.com/office/word/2010/wordprocessingInk" xmlns:wne="http://schemas.microsoft.com/office/word/2006/wordml" xmlns:wps="http://schemas.microsoft.com/office/word/2010/wordprocessingShape" mc:Ignorable="w14 w15 w16se w16cid w16 w16cex wp14">
+  <w15:commentEx w15:paraId="751056C5" w15:done="0"/>
+  <w15:commentEx w15:paraId="226263F8" w15:done="0"/>
   <w15:commentEx w15:paraId="5A622D15" w15:done="0"/>
   <w15:commentEx w15:paraId="5733824D" w15:done="0"/>
   <w15:commentEx w15:paraId="1BFB268E" w15:done="0"/>
@@ -11184,6 +11246,8 @@
 
 <file path=word/commentsExtensible.xml><?xml version="1.0" encoding="utf-8"?>
 <w16cex:commentsExtensible xmlns:wpc="http://schemas.microsoft.com/office/word/2010/wordprocessingCanvas" xmlns:cx="http://schemas.microsoft.com/office/drawing/2014/chartex" xmlns:cx1="http://schemas.microsoft.com/office/drawing/2015/9/8/chartex" xmlns:cx2="http://schemas.microsoft.com/office/drawing/2015/10/21/chartex" xmlns:cx3="http://schemas.microsoft.com/office/drawing/2016/5/9/chartex" xmlns:cx4="http://schemas.microsoft.com/office/drawing/2016/5/10/chartex" xmlns:cx5="http://schemas.microsoft.com/office/drawing/2016/5/11/chartex" xmlns:cx6="http://schemas.microsoft.com/office/drawing/2016/5/12/chartex" xmlns:cx7="http://schemas.microsoft.com/office/drawing/2016/5/13/chartex" xmlns:cx8="http://schemas.microsoft.com/office/drawing/2016/5/14/chartex" xmlns:mc="http://schemas.openxmlformats.org/markup-compatibility/2006" xmlns:aink="http://schemas.microsoft.com/office/drawing/2016/ink" xmlns:am3d="http://schemas.microsoft.com/office/drawing/2017/model3d" xmlns:o="urn:schemas-microsoft-com:office:office" xmlns:r="http://schemas.openxmlformats.org/officeDocument/2006/relationships" xmlns:m="http://schemas.openxmlformats.org/officeDocument/2006/math" xmlns:v="urn:schemas-microsoft-com:vml" xmlns:wp14="http://schemas.microsoft.com/office/word/2010/wordprocessingDrawing" xmlns:wp="http://schemas.openxmlformats.org/drawingml/2006/wordprocessingDrawing" xmlns:w10="urn:schemas-microsoft-com:office:word" xmlns:w="http://schemas.openxmlformats.org/wordprocessingml/2006/main" xmlns:w14="http://schemas.microsoft.com/office/word/2010/wordml" xmlns:w15="http://schemas.microsoft.com/office/word/2012/wordml" xmlns:w16cex="http://schemas.microsoft.com/office/word/2018/wordml/cex" xmlns:w16cid="http://schemas.microsoft.com/office/word/2016/wordml/cid" xmlns:w16="http://schemas.microsoft.com/office/word/2018/wordml" xmlns:w16se="http://schemas.microsoft.com/office/word/2015/wordml/symex" xmlns:wpg="http://schemas.microsoft.com/office/word/2010/wordprocessingGroup" xmlns:wpi="http://schemas.microsoft.com/office/word/2010/wordprocessingInk" xmlns:wne="http://schemas.microsoft.com/office/word/2006/wordml" xmlns:wps="http://schemas.microsoft.com/office/word/2010/wordprocessingShape" mc:Ignorable="w14 w15 w16se w16cid w16 w16cex wp14">
+  <w16cex:commentExtensible w16cex:durableId="2371D88D" w16cex:dateUtc="2020-12-02T09:10:00Z"/>
+  <w16cex:commentExtensible w16cex:durableId="2371D914" w16cex:dateUtc="2020-12-02T09:12:00Z"/>
   <w16cex:commentExtensible w16cex:durableId="23466A90" w16cex:dateUtc="2020-10-30T10:33:00Z"/>
   <w16cex:commentExtensible w16cex:durableId="2363C9AE" w16cex:dateUtc="2020-11-21T17:15:00Z"/>
   <w16cex:commentExtensible w16cex:durableId="2363CAE2" w16cex:dateUtc="2020-11-21T17:20:00Z"/>
@@ -11195,6 +11259,8 @@
 
 <file path=word/commentsIds.xml><?xml version="1.0" encoding="utf-8"?>
 <w16cid:commentsIds xmlns:wpc="http://schemas.microsoft.com/office/word/2010/wordprocessingCanvas" xmlns:cx="http://schemas.microsoft.com/office/drawing/2014/chartex" xmlns:cx1="http://schemas.microsoft.com/office/drawing/2015/9/8/chartex" xmlns:cx2="http://schemas.microsoft.com/office/drawing/2015/10/21/chartex" xmlns:cx3="http://schemas.microsoft.com/office/drawing/2016/5/9/chartex" xmlns:cx4="http://schemas.microsoft.com/office/drawing/2016/5/10/chartex" xmlns:cx5="http://schemas.microsoft.com/office/drawing/2016/5/11/chartex" xmlns:cx6="http://schemas.microsoft.com/office/drawing/2016/5/12/chartex" xmlns:cx7="http://schemas.microsoft.com/office/drawing/2016/5/13/chartex" xmlns:cx8="http://schemas.microsoft.com/office/drawing/2016/5/14/chartex" xmlns:mc="http://schemas.openxmlformats.org/markup-compatibility/2006" xmlns:aink="http://schemas.microsoft.com/office/drawing/2016/ink" xmlns:am3d="http://schemas.microsoft.com/office/drawing/2017/model3d" xmlns:o="urn:schemas-microsoft-com:office:office" xmlns:r="http://schemas.openxmlformats.org/officeDocument/2006/relationships" xmlns:m="http://schemas.openxmlformats.org/officeDocument/2006/math" xmlns:v="urn:schemas-microsoft-com:vml" xmlns:wp14="http://schemas.microsoft.com/office/word/2010/wordprocessingDrawing" xmlns:wp="http://schemas.openxmlformats.org/drawingml/2006/wordprocessingDrawing" xmlns:w10="urn:schemas-microsoft-com:office:word" xmlns:w="http://schemas.openxmlformats.org/wordprocessingml/2006/main" xmlns:w14="http://schemas.microsoft.com/office/word/2010/wordml" xmlns:w15="http://schemas.microsoft.com/office/word/2012/wordml" xmlns:w16cex="http://schemas.microsoft.com/office/word/2018/wordml/cex" xmlns:w16cid="http://schemas.microsoft.com/office/word/2016/wordml/cid" xmlns:w16="http://schemas.microsoft.com/office/word/2018/wordml" xmlns:w16se="http://schemas.microsoft.com/office/word/2015/wordml/symex" xmlns:wpg="http://schemas.microsoft.com/office/word/2010/wordprocessingGroup" xmlns:wpi="http://schemas.microsoft.com/office/word/2010/wordprocessingInk" xmlns:wne="http://schemas.microsoft.com/office/word/2006/wordml" xmlns:wps="http://schemas.microsoft.com/office/word/2010/wordprocessingShape" mc:Ignorable="w14 w15 w16se w16cid w16 w16cex wp14">
+  <w16cid:commentId w16cid:paraId="751056C5" w16cid:durableId="2371D88D"/>
+  <w16cid:commentId w16cid:paraId="226263F8" w16cid:durableId="2371D914"/>
   <w16cid:commentId w16cid:paraId="5A622D15" w16cid:durableId="23413603"/>
   <w16cid:commentId w16cid:paraId="5733824D" w16cid:durableId="23466A90"/>
   <w16cid:commentId w16cid:paraId="1BFB268E" w16cid:durableId="2363C9AE"/>

--- a/manuscript.docx
+++ b/manuscript.docx
@@ -4966,7 +4966,25 @@
           <w:rFonts w:asciiTheme="minorHAnsi" w:hAnsiTheme="minorHAnsi" w:cstheme="minorHAnsi"/>
           <w:noProof/>
         </w:rPr>
-        <w:t xml:space="preserve"> Intrapartum risk factors for newborn encephalopathy: the Western Australian case-control study. </w:t>
+        <w:t xml:space="preserve"> </w:t>
+      </w:r>
+      <w:bookmarkStart w:id="9" w:name="OLE_LINK1"/>
+      <w:bookmarkStart w:id="10" w:name="OLE_LINK2"/>
+      <w:r>
+        <w:rPr>
+          <w:rFonts w:asciiTheme="minorHAnsi" w:hAnsiTheme="minorHAnsi" w:cstheme="minorHAnsi"/>
+          <w:noProof/>
+        </w:rPr>
+        <w:t>Intrapartum risk factors for newborn encephalopathy: the Western Australian case-control study</w:t>
+      </w:r>
+      <w:bookmarkEnd w:id="9"/>
+      <w:bookmarkEnd w:id="10"/>
+      <w:r>
+        <w:rPr>
+          <w:rFonts w:asciiTheme="minorHAnsi" w:hAnsiTheme="minorHAnsi" w:cstheme="minorHAnsi"/>
+          <w:noProof/>
+        </w:rPr>
+        <w:t xml:space="preserve">. </w:t>
       </w:r>
       <w:r>
         <w:rPr>

--- a/manuscript.docx
+++ b/manuscript.docx
@@ -1042,130 +1042,154 @@
           <w:rFonts w:asciiTheme="minorHAnsi" w:hAnsiTheme="minorHAnsi" w:cstheme="minorHAnsi"/>
         </w:rPr>
       </w:pPr>
+      <w:r>
+        <w:rPr>
+          <w:rFonts w:asciiTheme="minorHAnsi" w:hAnsiTheme="minorHAnsi" w:cstheme="minorHAnsi"/>
+        </w:rPr>
+        <w:t>This work is based on the Collaborative Perinatal Project</w:t>
+      </w:r>
+      <w:r>
+        <w:rPr>
+          <w:rFonts w:asciiTheme="minorHAnsi" w:hAnsiTheme="minorHAnsi" w:cstheme="minorHAnsi"/>
+        </w:rPr>
+        <w:t xml:space="preserve"> (CPP) </w:t>
+      </w:r>
+      <w:r>
+        <w:rPr>
+          <w:rFonts w:asciiTheme="minorHAnsi" w:hAnsiTheme="minorHAnsi" w:cstheme="minorHAnsi"/>
+        </w:rPr>
+        <w:fldChar w:fldCharType="begin" w:fldLock="1"/>
+      </w:r>
+      <w:r>
+        <w:rPr>
+          <w:rFonts w:asciiTheme="minorHAnsi" w:hAnsiTheme="minorHAnsi" w:cstheme="minorHAnsi"/>
+        </w:rPr>
+        <w:instrText>ADDIN CSL_CITATION {"citationItems":[{"id":"ITEM-1","itemData":{"ISBN":"0021-7263","PMID":"5556535","author":[{"dropping-particle":"","family":"Hardy","given":"J B","non-dropping-particle":"","parse-names":false,"suffix":""}],"container-title":"Johns Hopkins Medical Journal","id":"ITEM-1","issue":"5","issued":{"date-parts":[["1971"]]},"note":"Hardy JB\nUnited states\nJournal Article","page":"238-243","title":"The Johns Hopkins Collaborative Perinatal Project. Descriptive background","type":"article-journal","volume":"128"},"uris":["http://www.mendeley.com/documents/?uuid=72c369b1-c4cd-4fcd-8a9c-d9baa5e881d2"]}],"mendeley":{"formattedCitation":"&lt;sup&gt;24&lt;/sup&gt;","plainTextFormattedCitation":"24","previouslyFormattedCitation":"&lt;sup&gt;24&lt;/sup&gt;"},"properties":{"noteIndex":0},"schema":"https://github.com/citation-style-language/schema/raw/master/csl-citation.json"}</w:instrText>
+      </w:r>
+      <w:r>
+        <w:rPr>
+          <w:rFonts w:asciiTheme="minorHAnsi" w:hAnsiTheme="minorHAnsi" w:cstheme="minorHAnsi"/>
+        </w:rPr>
+        <w:fldChar w:fldCharType="separate"/>
+      </w:r>
+      <w:r>
+        <w:rPr>
+          <w:rFonts w:asciiTheme="minorHAnsi" w:hAnsiTheme="minorHAnsi" w:cstheme="minorHAnsi"/>
+          <w:noProof/>
+          <w:vertAlign w:val="superscript"/>
+        </w:rPr>
+        <w:t>24</w:t>
+      </w:r>
+      <w:r>
+        <w:rPr>
+          <w:rFonts w:asciiTheme="minorHAnsi" w:hAnsiTheme="minorHAnsi" w:cstheme="minorHAnsi"/>
+        </w:rPr>
+        <w:fldChar w:fldCharType="end"/>
+      </w:r>
+      <w:r>
+        <w:rPr>
+          <w:rFonts w:asciiTheme="minorHAnsi" w:hAnsiTheme="minorHAnsi" w:cstheme="minorHAnsi"/>
+        </w:rPr>
+        <w:t xml:space="preserve">. Collection of </w:t>
+      </w:r>
+      <w:r>
+        <w:rPr>
+          <w:rFonts w:asciiTheme="minorHAnsi" w:hAnsiTheme="minorHAnsi" w:cstheme="minorHAnsi"/>
+        </w:rPr>
+        <w:t>d</w:t>
+      </w:r>
+      <w:r>
+        <w:rPr>
+          <w:rFonts w:asciiTheme="minorHAnsi" w:hAnsiTheme="minorHAnsi" w:cstheme="minorHAnsi"/>
+        </w:rPr>
+        <w:t>ata was from 14 units across the United States and showed little evidence of selection bias</w:t>
+      </w:r>
+      <w:r>
+        <w:rPr>
+          <w:rFonts w:asciiTheme="minorHAnsi" w:hAnsiTheme="minorHAnsi" w:cstheme="minorHAnsi"/>
+        </w:rPr>
+        <w:fldChar w:fldCharType="begin" w:fldLock="1"/>
+      </w:r>
+      <w:r>
+        <w:rPr>
+          <w:rFonts w:asciiTheme="minorHAnsi" w:hAnsiTheme="minorHAnsi" w:cstheme="minorHAnsi"/>
+        </w:rPr>
+        <w:instrText>ADDIN CSL_CITATION {"citationItems":[{"id":"ITEM-1","itemData":{"author":[{"dropping-particle":"","family":"Niswander","given":"KR","non-dropping-particle":"","parse-names":false,"suffix":""},{"dropping-particle":"","family":"Gordon","given":"M. T","non-dropping-particle":"","parse-names":false,"suffix":""}],"id":"ITEM-1","issued":{"date-parts":[["1972"]]},"number-of-pages":"540","publisher":"USGov. Printing Press","publisher-place":"Washington DC","title":"The Women and Their Pregnancies: The Collaborative Perinatal Study of the NINDS","type":"book"},"uris":["http://www.mendeley.com/documents/?uuid=b24b0eea-6a05-43cb-8b20-974874940f7b"]}],"mendeley":{"formattedCitation":"&lt;sup&gt;25&lt;/sup&gt;","plainTextFormattedCitation":"25","previouslyFormattedCitation":"&lt;sup&gt;25&lt;/sup&gt;"},"properties":{"noteIndex":0},"schema":"https://github.com/citation-style-language/schema/raw/master/csl-citation.json"}</w:instrText>
+      </w:r>
+      <w:r>
+        <w:rPr>
+          <w:rFonts w:asciiTheme="minorHAnsi" w:hAnsiTheme="minorHAnsi" w:cstheme="minorHAnsi"/>
+        </w:rPr>
+        <w:fldChar w:fldCharType="separate"/>
+      </w:r>
+      <w:r>
+        <w:rPr>
+          <w:rFonts w:asciiTheme="minorHAnsi" w:hAnsiTheme="minorHAnsi" w:cstheme="minorHAnsi"/>
+          <w:noProof/>
+          <w:vertAlign w:val="superscript"/>
+        </w:rPr>
+        <w:t>25</w:t>
+      </w:r>
+      <w:r>
+        <w:rPr>
+          <w:rFonts w:asciiTheme="minorHAnsi" w:hAnsiTheme="minorHAnsi" w:cstheme="minorHAnsi"/>
+        </w:rPr>
+        <w:fldChar w:fldCharType="end"/>
+      </w:r>
+      <w:r>
+        <w:rPr>
+          <w:rFonts w:asciiTheme="minorHAnsi" w:hAnsiTheme="minorHAnsi" w:cstheme="minorHAnsi"/>
+        </w:rPr>
+        <w:t xml:space="preserve">. The dataset </w:t>
+      </w:r>
+      <w:r>
+        <w:rPr>
+          <w:rFonts w:asciiTheme="minorHAnsi" w:hAnsiTheme="minorHAnsi" w:cstheme="minorHAnsi"/>
+        </w:rPr>
+        <w:t xml:space="preserve">includes </w:t>
+      </w:r>
+      <w:r>
+        <w:rPr>
+          <w:rFonts w:asciiTheme="minorHAnsi" w:hAnsiTheme="minorHAnsi" w:cstheme="minorHAnsi"/>
+        </w:rPr>
+        <w:t>data on approximately 60,000 pregnancies, and 58,000 live born infants born between 1959 and 1965. Data was collected throughout the prenatal period, labour and delivery,</w:t>
+      </w:r>
+      <w:r>
+        <w:rPr>
+          <w:rFonts w:asciiTheme="minorHAnsi" w:hAnsiTheme="minorHAnsi" w:cstheme="minorHAnsi"/>
+        </w:rPr>
+        <w:t xml:space="preserve"> </w:t>
+      </w:r>
+      <w:r>
+        <w:rPr>
+          <w:rFonts w:asciiTheme="minorHAnsi" w:hAnsiTheme="minorHAnsi" w:cstheme="minorHAnsi"/>
+        </w:rPr>
+        <w:t xml:space="preserve">postpartum and as the child grew. </w:t>
+      </w:r>
+    </w:p>
+    <w:p>
+      <w:pPr>
+        <w:spacing w:line="360" w:lineRule="auto"/>
+        <w:rPr>
+          <w:rFonts w:asciiTheme="minorHAnsi" w:hAnsiTheme="minorHAnsi" w:cstheme="minorHAnsi"/>
+        </w:rPr>
+      </w:pPr>
+    </w:p>
+    <w:p>
+      <w:pPr>
+        <w:spacing w:line="360" w:lineRule="auto"/>
+        <w:rPr>
+          <w:rFonts w:asciiTheme="minorHAnsi" w:hAnsiTheme="minorHAnsi" w:cstheme="minorHAnsi"/>
+          <w:b/>
+        </w:rPr>
+      </w:pPr>
       <w:commentRangeStart w:id="0"/>
       <w:r>
         <w:rPr>
           <w:rFonts w:asciiTheme="minorHAnsi" w:hAnsiTheme="minorHAnsi" w:cstheme="minorHAnsi"/>
-        </w:rPr>
-        <w:t>This work is based on the Collaborative Perinatal Project</w:t>
-      </w:r>
-      <w:r>
-        <w:rPr>
-          <w:rFonts w:asciiTheme="minorHAnsi" w:hAnsiTheme="minorHAnsi" w:cstheme="minorHAnsi"/>
-        </w:rPr>
-        <w:t xml:space="preserve"> (CPP) </w:t>
-      </w:r>
-      <w:r>
-        <w:rPr>
-          <w:rFonts w:asciiTheme="minorHAnsi" w:hAnsiTheme="minorHAnsi" w:cstheme="minorHAnsi"/>
-        </w:rPr>
-        <w:fldChar w:fldCharType="begin" w:fldLock="1"/>
-      </w:r>
-      <w:r>
-        <w:rPr>
-          <w:rFonts w:asciiTheme="minorHAnsi" w:hAnsiTheme="minorHAnsi" w:cstheme="minorHAnsi"/>
-        </w:rPr>
-        <w:instrText>ADDIN CSL_CITATION {"citationItems":[{"id":"ITEM-1","itemData":{"ISBN":"0021-7263","PMID":"5556535","author":[{"dropping-particle":"","family":"Hardy","given":"J B","non-dropping-particle":"","parse-names":false,"suffix":""}],"container-title":"Johns Hopkins Medical Journal","id":"ITEM-1","issue":"5","issued":{"date-parts":[["1971"]]},"note":"Hardy JB\nUnited states\nJournal Article","page":"238-243","title":"The Johns Hopkins Collaborative Perinatal Project. Descriptive background","type":"article-journal","volume":"128"},"uris":["http://www.mendeley.com/documents/?uuid=72c369b1-c4cd-4fcd-8a9c-d9baa5e881d2"]}],"mendeley":{"formattedCitation":"&lt;sup&gt;24&lt;/sup&gt;","plainTextFormattedCitation":"24","previouslyFormattedCitation":"&lt;sup&gt;24&lt;/sup&gt;"},"properties":{"noteIndex":0},"schema":"https://github.com/citation-style-language/schema/raw/master/csl-citation.json"}</w:instrText>
-      </w:r>
-      <w:r>
-        <w:rPr>
-          <w:rFonts w:asciiTheme="minorHAnsi" w:hAnsiTheme="minorHAnsi" w:cstheme="minorHAnsi"/>
-        </w:rPr>
-        <w:fldChar w:fldCharType="separate"/>
-      </w:r>
-      <w:r>
-        <w:rPr>
-          <w:rFonts w:asciiTheme="minorHAnsi" w:hAnsiTheme="minorHAnsi" w:cstheme="minorHAnsi"/>
-          <w:noProof/>
-          <w:vertAlign w:val="superscript"/>
-        </w:rPr>
-        <w:t>24</w:t>
-      </w:r>
-      <w:r>
-        <w:rPr>
-          <w:rFonts w:asciiTheme="minorHAnsi" w:hAnsiTheme="minorHAnsi" w:cstheme="minorHAnsi"/>
-        </w:rPr>
-        <w:fldChar w:fldCharType="end"/>
-      </w:r>
-      <w:r>
-        <w:rPr>
-          <w:rFonts w:asciiTheme="minorHAnsi" w:hAnsiTheme="minorHAnsi" w:cstheme="minorHAnsi"/>
-        </w:rPr>
-        <w:t xml:space="preserve">. Collection of </w:t>
-      </w:r>
-      <w:r>
-        <w:rPr>
-          <w:rFonts w:asciiTheme="minorHAnsi" w:hAnsiTheme="minorHAnsi" w:cstheme="minorHAnsi"/>
-        </w:rPr>
-        <w:t>d</w:t>
-      </w:r>
-      <w:r>
-        <w:rPr>
-          <w:rFonts w:asciiTheme="minorHAnsi" w:hAnsiTheme="minorHAnsi" w:cstheme="minorHAnsi"/>
-        </w:rPr>
-        <w:t>ata was from 14 units across the United States and showed little evidence of selection bias</w:t>
-      </w:r>
-      <w:r>
-        <w:rPr>
-          <w:rFonts w:asciiTheme="minorHAnsi" w:hAnsiTheme="minorHAnsi" w:cstheme="minorHAnsi"/>
-        </w:rPr>
-        <w:fldChar w:fldCharType="begin" w:fldLock="1"/>
-      </w:r>
-      <w:r>
-        <w:rPr>
-          <w:rFonts w:asciiTheme="minorHAnsi" w:hAnsiTheme="minorHAnsi" w:cstheme="minorHAnsi"/>
-        </w:rPr>
-        <w:instrText>ADDIN CSL_CITATION {"citationItems":[{"id":"ITEM-1","itemData":{"author":[{"dropping-particle":"","family":"Niswander","given":"KR","non-dropping-particle":"","parse-names":false,"suffix":""},{"dropping-particle":"","family":"Gordon","given":"M. T","non-dropping-particle":"","parse-names":false,"suffix":""}],"id":"ITEM-1","issued":{"date-parts":[["1972"]]},"number-of-pages":"540","publisher":"USGov. Printing Press","publisher-place":"Washington DC","title":"The Women and Their Pregnancies: The Collaborative Perinatal Study of the NINDS","type":"book"},"uris":["http://www.mendeley.com/documents/?uuid=b24b0eea-6a05-43cb-8b20-974874940f7b"]}],"mendeley":{"formattedCitation":"&lt;sup&gt;25&lt;/sup&gt;","plainTextFormattedCitation":"25","previouslyFormattedCitation":"&lt;sup&gt;25&lt;/sup&gt;"},"properties":{"noteIndex":0},"schema":"https://github.com/citation-style-language/schema/raw/master/csl-citation.json"}</w:instrText>
-      </w:r>
-      <w:r>
-        <w:rPr>
-          <w:rFonts w:asciiTheme="minorHAnsi" w:hAnsiTheme="minorHAnsi" w:cstheme="minorHAnsi"/>
-        </w:rPr>
-        <w:fldChar w:fldCharType="separate"/>
-      </w:r>
-      <w:r>
-        <w:rPr>
-          <w:rFonts w:asciiTheme="minorHAnsi" w:hAnsiTheme="minorHAnsi" w:cstheme="minorHAnsi"/>
-          <w:noProof/>
-          <w:vertAlign w:val="superscript"/>
-        </w:rPr>
-        <w:t>25</w:t>
-      </w:r>
-      <w:r>
-        <w:rPr>
-          <w:rFonts w:asciiTheme="minorHAnsi" w:hAnsiTheme="minorHAnsi" w:cstheme="minorHAnsi"/>
-        </w:rPr>
-        <w:fldChar w:fldCharType="end"/>
-      </w:r>
-      <w:r>
-        <w:rPr>
-          <w:rFonts w:asciiTheme="minorHAnsi" w:hAnsiTheme="minorHAnsi" w:cstheme="minorHAnsi"/>
-        </w:rPr>
-        <w:t xml:space="preserve">. The dataset </w:t>
-      </w:r>
-      <w:r>
-        <w:rPr>
-          <w:rFonts w:asciiTheme="minorHAnsi" w:hAnsiTheme="minorHAnsi" w:cstheme="minorHAnsi"/>
-        </w:rPr>
-        <w:t xml:space="preserve">includes </w:t>
-      </w:r>
-      <w:r>
-        <w:rPr>
-          <w:rFonts w:asciiTheme="minorHAnsi" w:hAnsiTheme="minorHAnsi" w:cstheme="minorHAnsi"/>
-        </w:rPr>
-        <w:t>data on approximately 60,000 pregnancies, and 58,000 live born infants born between 1959 and 1965. Data was collected throughout the prenatal period, labour and delivery,</w:t>
-      </w:r>
-      <w:r>
-        <w:rPr>
-          <w:rFonts w:asciiTheme="minorHAnsi" w:hAnsiTheme="minorHAnsi" w:cstheme="minorHAnsi"/>
-        </w:rPr>
-        <w:t xml:space="preserve"> </w:t>
-      </w:r>
-      <w:r>
-        <w:rPr>
-          <w:rFonts w:asciiTheme="minorHAnsi" w:hAnsiTheme="minorHAnsi" w:cstheme="minorHAnsi"/>
-        </w:rPr>
-        <w:t xml:space="preserve">postpartum and as the child grew. </w:t>
+          <w:b/>
+        </w:rPr>
+        <w:t>AIMS</w:t>
       </w:r>
       <w:commentRangeEnd w:id="0"/>
       <w:r>
@@ -1175,40 +1199,6 @@
           <w:lang w:eastAsia="en-US"/>
         </w:rPr>
         <w:commentReference w:id="0"/>
-      </w:r>
-    </w:p>
-    <w:p>
-      <w:pPr>
-        <w:spacing w:line="360" w:lineRule="auto"/>
-        <w:rPr>
-          <w:rFonts w:asciiTheme="minorHAnsi" w:hAnsiTheme="minorHAnsi" w:cstheme="minorHAnsi"/>
-        </w:rPr>
-      </w:pPr>
-    </w:p>
-    <w:p>
-      <w:pPr>
-        <w:spacing w:line="360" w:lineRule="auto"/>
-        <w:rPr>
-          <w:rFonts w:asciiTheme="minorHAnsi" w:hAnsiTheme="minorHAnsi" w:cstheme="minorHAnsi"/>
-          <w:b/>
-        </w:rPr>
-      </w:pPr>
-      <w:commentRangeStart w:id="1"/>
-      <w:r>
-        <w:rPr>
-          <w:rFonts w:asciiTheme="minorHAnsi" w:hAnsiTheme="minorHAnsi" w:cstheme="minorHAnsi"/>
-          <w:b/>
-        </w:rPr>
-        <w:t>AIMS</w:t>
-      </w:r>
-      <w:commentRangeEnd w:id="1"/>
-      <w:r>
-        <w:rPr>
-          <w:rStyle w:val="CommentReference"/>
-          <w:rFonts w:asciiTheme="minorHAnsi" w:eastAsiaTheme="minorHAnsi" w:hAnsiTheme="minorHAnsi" w:cstheme="minorBidi"/>
-          <w:lang w:eastAsia="en-US"/>
-        </w:rPr>
-        <w:commentReference w:id="1"/>
       </w:r>
     </w:p>
     <w:p>
@@ -1433,39 +1423,108 @@
         <w:rPr>
           <w:rFonts w:asciiTheme="minorHAnsi" w:hAnsiTheme="minorHAnsi" w:cstheme="minorHAnsi"/>
           <w:b/>
-        </w:rPr>
-      </w:pPr>
-      <w:r>
-        <w:rPr>
-          <w:rFonts w:asciiTheme="minorHAnsi" w:hAnsiTheme="minorHAnsi" w:cstheme="minorHAnsi"/>
-          <w:b/>
-        </w:rPr>
-        <w:t>Feature selection</w:t>
-      </w:r>
+          <w:bCs/>
+        </w:rPr>
+      </w:pPr>
     </w:p>
     <w:p>
       <w:pPr>
         <w:spacing w:line="360" w:lineRule="auto"/>
         <w:rPr>
           <w:rFonts w:asciiTheme="minorHAnsi" w:hAnsiTheme="minorHAnsi" w:cstheme="minorHAnsi"/>
+          <w:b/>
           <w:bCs/>
         </w:rPr>
       </w:pPr>
+      <w:r>
+        <w:rPr>
+          <w:rFonts w:asciiTheme="minorHAnsi" w:hAnsiTheme="minorHAnsi" w:cstheme="minorHAnsi"/>
+          <w:b/>
+          <w:bCs/>
+        </w:rPr>
+        <w:t>Outcome</w:t>
+      </w:r>
     </w:p>
     <w:p>
       <w:pPr>
         <w:spacing w:line="360" w:lineRule="auto"/>
         <w:rPr>
           <w:rFonts w:asciiTheme="minorHAnsi" w:hAnsiTheme="minorHAnsi" w:cstheme="minorHAnsi"/>
-          <w:bCs/>
-        </w:rPr>
-      </w:pPr>
-      <w:r>
-        <w:rPr>
-          <w:rFonts w:asciiTheme="minorHAnsi" w:hAnsiTheme="minorHAnsi" w:cstheme="minorHAnsi"/>
-          <w:bCs/>
-        </w:rPr>
-        <w:t>Lasso</w:t>
+        </w:rPr>
+      </w:pPr>
+      <w:r>
+        <w:rPr>
+          <w:rFonts w:asciiTheme="minorHAnsi" w:hAnsiTheme="minorHAnsi" w:cstheme="minorHAnsi"/>
+        </w:rPr>
+        <w:t>H</w:t>
+      </w:r>
+      <w:r>
+        <w:rPr>
+          <w:rFonts w:asciiTheme="minorHAnsi" w:hAnsiTheme="minorHAnsi" w:cstheme="minorHAnsi"/>
+        </w:rPr>
+        <w:t>ypoxic-ischaemic encephalopathy</w:t>
+      </w:r>
+      <w:r>
+        <w:rPr>
+          <w:rFonts w:asciiTheme="minorHAnsi" w:hAnsiTheme="minorHAnsi" w:cstheme="minorHAnsi"/>
+        </w:rPr>
+        <w:t xml:space="preserve"> (HIE)</w:t>
+      </w:r>
+      <w:r>
+        <w:rPr>
+          <w:rFonts w:asciiTheme="minorHAnsi" w:hAnsiTheme="minorHAnsi" w:cstheme="minorHAnsi"/>
+        </w:rPr>
+        <w:t xml:space="preserve"> </w:t>
+      </w:r>
+      <w:r>
+        <w:rPr>
+          <w:rFonts w:asciiTheme="minorHAnsi" w:hAnsiTheme="minorHAnsi" w:cstheme="minorHAnsi"/>
+        </w:rPr>
+        <w:t xml:space="preserve">was </w:t>
+      </w:r>
+      <w:r>
+        <w:rPr>
+          <w:rFonts w:asciiTheme="minorHAnsi" w:hAnsiTheme="minorHAnsi" w:cstheme="minorHAnsi"/>
+        </w:rPr>
+        <w:t>defined as having definite seizures, hypertonia, jitteriness, hypotonia, abnormal reflexes, or abnormal cry; after having a low 5 minute Apgar score (&lt;7)</w:t>
+      </w:r>
+      <w:r>
+        <w:rPr>
+          <w:rFonts w:asciiTheme="minorHAnsi" w:hAnsiTheme="minorHAnsi" w:cstheme="minorHAnsi"/>
+        </w:rPr>
+        <w:fldChar w:fldCharType="begin" w:fldLock="1"/>
+      </w:r>
+      <w:r>
+        <w:rPr>
+          <w:rFonts w:asciiTheme="minorHAnsi" w:hAnsiTheme="minorHAnsi" w:cstheme="minorHAnsi"/>
+        </w:rPr>
+        <w:instrText>ADDIN CSL_CITATION {"citationItems":[{"id":"ITEM-1","itemData":{"author":[{"dropping-particle":"","family":"Odd","given":"D","non-dropping-particle":"","parse-names":false,"suffix":""},{"dropping-particle":"","family":"Lewis","given":"G","non-dropping-particle":"","parse-names":false,"suffix":""},{"dropping-particle":"","family":"Whitelaw","given":"A","non-dropping-particle":"","parse-names":false,"suffix":""},{"dropping-particle":"","family":"Gunnell","given":"D J","non-dropping-particle":"","parse-names":false,"suffix":""}],"container-title":"Lancet","id":"ITEM-1","issue":"373","issued":{"date-parts":[["2009"]]},"page":"1615-1622","title":"Resuscitation at birth and cognition at 8 years of age: a cohort study","type":"article-journal","volume":"9"},"uris":["http://www.mendeley.com/documents/?uuid=fd0892f6-2618-47f6-83ff-e9805dfd182b"]}],"mendeley":{"formattedCitation":"&lt;sup&gt;27&lt;/sup&gt;","plainTextFormattedCitation":"27"},"properties":{"noteIndex":0},"schema":"https://github.com/citation-style-language/schema/raw/master/csl-citation.json"}</w:instrText>
+      </w:r>
+      <w:r>
+        <w:rPr>
+          <w:rFonts w:asciiTheme="minorHAnsi" w:hAnsiTheme="minorHAnsi" w:cstheme="minorHAnsi"/>
+        </w:rPr>
+        <w:fldChar w:fldCharType="separate"/>
+      </w:r>
+      <w:r>
+        <w:rPr>
+          <w:rFonts w:asciiTheme="minorHAnsi" w:hAnsiTheme="minorHAnsi" w:cstheme="minorHAnsi"/>
+          <w:noProof/>
+          <w:vertAlign w:val="superscript"/>
+        </w:rPr>
+        <w:t>27</w:t>
+      </w:r>
+      <w:r>
+        <w:rPr>
+          <w:rFonts w:asciiTheme="minorHAnsi" w:hAnsiTheme="minorHAnsi" w:cstheme="minorHAnsi"/>
+        </w:rPr>
+        <w:fldChar w:fldCharType="end"/>
+      </w:r>
+      <w:r>
+        <w:rPr>
+          <w:rFonts w:asciiTheme="minorHAnsi" w:hAnsiTheme="minorHAnsi" w:cstheme="minorHAnsi"/>
+        </w:rPr>
+        <w:t>.</w:t>
       </w:r>
     </w:p>
     <w:p>
@@ -1473,34 +1532,165 @@
         <w:spacing w:line="360" w:lineRule="auto"/>
         <w:rPr>
           <w:rFonts w:asciiTheme="minorHAnsi" w:hAnsiTheme="minorHAnsi" w:cstheme="minorHAnsi"/>
-          <w:bCs/>
-        </w:rPr>
-      </w:pPr>
-      <w:r>
-        <w:rPr>
-          <w:rFonts w:asciiTheme="minorHAnsi" w:hAnsiTheme="minorHAnsi" w:cstheme="minorHAnsi"/>
-          <w:bCs/>
-        </w:rPr>
-        <w:t>Elastic net</w:t>
-      </w:r>
+        </w:rPr>
+      </w:pPr>
     </w:p>
     <w:p>
       <w:pPr>
         <w:spacing w:line="360" w:lineRule="auto"/>
         <w:rPr>
           <w:rFonts w:asciiTheme="minorHAnsi" w:hAnsiTheme="minorHAnsi" w:cstheme="minorHAnsi"/>
+        </w:rPr>
+      </w:pPr>
+      <w:r>
+        <w:rPr>
+          <w:rFonts w:asciiTheme="minorHAnsi" w:hAnsiTheme="minorHAnsi" w:cstheme="minorHAnsi"/>
+          <w:b/>
           <w:bCs/>
         </w:rPr>
-      </w:pPr>
-      <w:proofErr w:type="spellStart"/>
-      <w:r>
-        <w:rPr>
-          <w:rFonts w:asciiTheme="minorHAnsi" w:hAnsiTheme="minorHAnsi" w:cstheme="minorHAnsi"/>
+        <w:lastRenderedPageBreak/>
+        <w:t>Data preparation</w:t>
+      </w:r>
+      <w:r>
+        <w:rPr>
+          <w:rFonts w:asciiTheme="minorHAnsi" w:hAnsiTheme="minorHAnsi" w:cstheme="minorHAnsi"/>
+          <w:b/>
           <w:bCs/>
         </w:rPr>
-        <w:t>AutoML</w:t>
-      </w:r>
-      <w:proofErr w:type="spellEnd"/>
+        <w:br/>
+      </w:r>
+      <w:r>
+        <w:rPr>
+          <w:rFonts w:asciiTheme="minorHAnsi" w:hAnsiTheme="minorHAnsi" w:cstheme="minorHAnsi"/>
+        </w:rPr>
+        <w:t>Pregnancies were</w:t>
+      </w:r>
+      <w:r>
+        <w:rPr>
+          <w:rFonts w:asciiTheme="minorHAnsi" w:hAnsiTheme="minorHAnsi" w:cstheme="minorHAnsi"/>
+        </w:rPr>
+        <w:t xml:space="preserve"> ordered chronologically and </w:t>
+      </w:r>
+      <w:r>
+        <w:rPr>
+          <w:rFonts w:asciiTheme="minorHAnsi" w:hAnsiTheme="minorHAnsi" w:cstheme="minorHAnsi"/>
+        </w:rPr>
+        <w:t xml:space="preserve">split into </w:t>
+      </w:r>
+      <w:r>
+        <w:rPr>
+          <w:rFonts w:asciiTheme="minorHAnsi" w:hAnsiTheme="minorHAnsi" w:cstheme="minorHAnsi"/>
+        </w:rPr>
+        <w:t xml:space="preserve">two equal subsets for </w:t>
+      </w:r>
+      <w:r>
+        <w:rPr>
+          <w:rFonts w:asciiTheme="minorHAnsi" w:hAnsiTheme="minorHAnsi" w:cstheme="minorHAnsi"/>
+        </w:rPr>
+        <w:t xml:space="preserve">training </w:t>
+      </w:r>
+      <w:r>
+        <w:rPr>
+          <w:rFonts w:asciiTheme="minorHAnsi" w:hAnsiTheme="minorHAnsi" w:cstheme="minorHAnsi"/>
+        </w:rPr>
+        <w:t>(infants born 1959-1962)</w:t>
+      </w:r>
+      <w:r>
+        <w:rPr>
+          <w:rFonts w:asciiTheme="minorHAnsi" w:hAnsiTheme="minorHAnsi" w:cstheme="minorHAnsi"/>
+        </w:rPr>
+        <w:t xml:space="preserve"> </w:t>
+      </w:r>
+      <w:r>
+        <w:rPr>
+          <w:rFonts w:asciiTheme="minorHAnsi" w:hAnsiTheme="minorHAnsi" w:cstheme="minorHAnsi"/>
+        </w:rPr>
+        <w:t>and testing</w:t>
+      </w:r>
+      <w:r>
+        <w:rPr>
+          <w:rFonts w:asciiTheme="minorHAnsi" w:hAnsiTheme="minorHAnsi" w:cstheme="minorHAnsi"/>
+        </w:rPr>
+        <w:t xml:space="preserve"> purposes</w:t>
+      </w:r>
+      <w:r>
+        <w:rPr>
+          <w:rFonts w:asciiTheme="minorHAnsi" w:hAnsiTheme="minorHAnsi" w:cstheme="minorHAnsi"/>
+        </w:rPr>
+        <w:t xml:space="preserve"> </w:t>
+      </w:r>
+      <w:r>
+        <w:rPr>
+          <w:rFonts w:asciiTheme="minorHAnsi" w:hAnsiTheme="minorHAnsi" w:cstheme="minorHAnsi"/>
+        </w:rPr>
+        <w:t>(infants born 1963 to 1965)</w:t>
+      </w:r>
+      <w:r>
+        <w:rPr>
+          <w:rFonts w:asciiTheme="minorHAnsi" w:hAnsiTheme="minorHAnsi" w:cstheme="minorHAnsi"/>
+        </w:rPr>
+        <w:t>.</w:t>
+      </w:r>
+      <w:r>
+        <w:rPr>
+          <w:rFonts w:asciiTheme="minorHAnsi" w:hAnsiTheme="minorHAnsi" w:cstheme="minorHAnsi"/>
+        </w:rPr>
+        <w:t xml:space="preserve"> </w:t>
+      </w:r>
+      <w:r>
+        <w:rPr>
+          <w:rFonts w:asciiTheme="minorHAnsi" w:hAnsiTheme="minorHAnsi" w:cstheme="minorHAnsi"/>
+        </w:rPr>
+        <w:t xml:space="preserve">All variables </w:t>
+      </w:r>
+      <w:r>
+        <w:rPr>
+          <w:rFonts w:asciiTheme="minorHAnsi" w:hAnsiTheme="minorHAnsi" w:cstheme="minorHAnsi"/>
+        </w:rPr>
+        <w:t>were</w:t>
+      </w:r>
+      <w:r>
+        <w:rPr>
+          <w:rFonts w:asciiTheme="minorHAnsi" w:hAnsiTheme="minorHAnsi" w:cstheme="minorHAnsi"/>
+        </w:rPr>
+        <w:t xml:space="preserve"> identified as either antenatal (measurable before 37 </w:t>
+      </w:r>
+      <w:r>
+        <w:rPr>
+          <w:rFonts w:asciiTheme="minorHAnsi" w:hAnsiTheme="minorHAnsi" w:cstheme="minorHAnsi"/>
+        </w:rPr>
+        <w:t>weeks’</w:t>
+      </w:r>
+      <w:r>
+        <w:rPr>
+          <w:rFonts w:asciiTheme="minorHAnsi" w:hAnsiTheme="minorHAnsi" w:cstheme="minorHAnsi"/>
+        </w:rPr>
+        <w:t xml:space="preserve"> gestation), growth (birth measures of growth), and intrapartum (measures only available at or after 37 weeks, up to the point to delivery), and classified as either </w:t>
+      </w:r>
+      <w:r>
+        <w:rPr>
+          <w:rFonts w:asciiTheme="minorHAnsi" w:hAnsiTheme="minorHAnsi" w:cstheme="minorHAnsi"/>
+        </w:rPr>
+        <w:t xml:space="preserve">unordered </w:t>
+      </w:r>
+      <w:r>
+        <w:rPr>
+          <w:rFonts w:asciiTheme="minorHAnsi" w:hAnsiTheme="minorHAnsi" w:cstheme="minorHAnsi"/>
+        </w:rPr>
+        <w:t>categorical</w:t>
+      </w:r>
+      <w:r>
+        <w:rPr>
+          <w:rFonts w:asciiTheme="minorHAnsi" w:hAnsiTheme="minorHAnsi" w:cstheme="minorHAnsi"/>
+        </w:rPr>
+        <w:t xml:space="preserve">, ordinal </w:t>
+      </w:r>
+      <w:r>
+        <w:rPr>
+          <w:rFonts w:asciiTheme="minorHAnsi" w:hAnsiTheme="minorHAnsi" w:cstheme="minorHAnsi"/>
+        </w:rPr>
+        <w:t>or numerical.</w:t>
+      </w:r>
     </w:p>
     <w:p>
       <w:pPr>
@@ -1508,6 +1698,7 @@
         <w:rPr>
           <w:rFonts w:asciiTheme="minorHAnsi" w:hAnsiTheme="minorHAnsi" w:cstheme="minorHAnsi"/>
           <w:b/>
+          <w:bCs/>
         </w:rPr>
       </w:pPr>
     </w:p>
@@ -1517,1475 +1708,710 @@
         <w:rPr>
           <w:rFonts w:asciiTheme="minorHAnsi" w:hAnsiTheme="minorHAnsi" w:cstheme="minorHAnsi"/>
           <w:b/>
-        </w:rPr>
-      </w:pPr>
+          <w:bCs/>
+        </w:rPr>
+      </w:pPr>
+      <w:r>
+        <w:rPr>
+          <w:rFonts w:asciiTheme="minorHAnsi" w:hAnsiTheme="minorHAnsi" w:cstheme="minorHAnsi"/>
+          <w:b/>
+          <w:bCs/>
+        </w:rPr>
+        <w:t>Feature selection</w:t>
+      </w:r>
     </w:p>
     <w:p>
       <w:pPr>
         <w:spacing w:line="360" w:lineRule="auto"/>
         <w:rPr>
           <w:rFonts w:cstheme="minorHAnsi"/>
-          <w:b/>
-        </w:rPr>
-      </w:pPr>
+        </w:rPr>
+      </w:pPr>
+      <w:r>
+        <w:rPr>
+          <w:rFonts w:asciiTheme="minorHAnsi" w:hAnsiTheme="minorHAnsi" w:cstheme="minorHAnsi"/>
+        </w:rPr>
+        <w:t xml:space="preserve">Two </w:t>
+      </w:r>
+      <w:r>
+        <w:rPr>
+          <w:rFonts w:asciiTheme="minorHAnsi" w:hAnsiTheme="minorHAnsi" w:cstheme="minorHAnsi"/>
+        </w:rPr>
+        <w:t xml:space="preserve">feature selection approaches were used. </w:t>
+      </w:r>
+      <w:r>
+        <w:rPr>
+          <w:rFonts w:asciiTheme="minorHAnsi" w:hAnsiTheme="minorHAnsi" w:cstheme="minorHAnsi"/>
+        </w:rPr>
+        <w:t xml:space="preserve">The first </w:t>
+      </w:r>
+      <w:r>
+        <w:rPr>
+          <w:rFonts w:asciiTheme="minorHAnsi" w:hAnsiTheme="minorHAnsi" w:cstheme="minorHAnsi"/>
+        </w:rPr>
+        <w:t>took</w:t>
+      </w:r>
+      <w:r>
+        <w:rPr>
+          <w:rFonts w:cstheme="minorHAnsi"/>
+        </w:rPr>
+        <w:t xml:space="preserve"> </w:t>
+      </w:r>
+      <w:r>
+        <w:rPr>
+          <w:rFonts w:cstheme="minorHAnsi"/>
+        </w:rPr>
+        <w:t xml:space="preserve">established risk factors for HIE, </w:t>
+      </w:r>
+      <w:r>
+        <w:rPr>
+          <w:rFonts w:cstheme="minorHAnsi"/>
+        </w:rPr>
+        <w:t xml:space="preserve">based on </w:t>
+      </w:r>
+      <w:r>
+        <w:rPr>
+          <w:rFonts w:cstheme="minorHAnsi"/>
+          <w:i/>
+        </w:rPr>
+        <w:t xml:space="preserve">a-priori </w:t>
+      </w:r>
+      <w:r>
+        <w:rPr>
+          <w:rFonts w:cstheme="minorHAnsi"/>
+        </w:rPr>
+        <w:t>proposed</w:t>
+      </w:r>
+      <w:r>
+        <w:rPr>
+          <w:rFonts w:cstheme="minorHAnsi"/>
+        </w:rPr>
+        <w:t xml:space="preserve"> risk factors (</w:t>
+      </w:r>
+      <w:r>
+        <w:rPr>
+          <w:rFonts w:cstheme="minorHAnsi"/>
+        </w:rPr>
+        <w:t>Table 1</w:t>
+      </w:r>
+      <w:r>
+        <w:rPr>
+          <w:rFonts w:cstheme="minorHAnsi"/>
+        </w:rPr>
+        <w:t>)</w:t>
+      </w:r>
+      <w:r>
+        <w:rPr>
+          <w:rFonts w:cstheme="minorHAnsi"/>
+        </w:rPr>
+        <w:fldChar w:fldCharType="begin" w:fldLock="1"/>
+      </w:r>
+      <w:r>
+        <w:rPr>
+          <w:rFonts w:cstheme="minorHAnsi"/>
+        </w:rPr>
+        <w:instrText>ADDIN CSL_CITATION {"citationItems":[{"id":"ITEM-1","itemData":{"PMID":"9836653","author":[{"dropping-particle":"","family":"Badawi","given":"N","non-dropping-particle":"","parse-names":false,"suffix":""},{"dropping-particle":"","family":"Kurinczuk","given":"J J","non-dropping-particle":"","parse-names":false,"suffix":""},{"dropping-particle":"","family":"Keogh","given":"J M","non-dropping-particle":"","parse-names":false,"suffix":""},{"dropping-particle":"","family":"Alessandri","given":"L M","non-dropping-particle":"","parse-names":false,"suffix":""},{"dropping-particle":"","family":"O'Sullivan","given":"F","non-dropping-particle":"","parse-names":false,"suffix":""},{"dropping-particle":"","family":"Burton","given":"P R","non-dropping-particle":"","parse-names":false,"suffix":""},{"dropping-particle":"","family":"Pemberton","given":"P J","non-dropping-particle":"","parse-names":false,"suffix":""},{"dropping-particle":"","family":"Stanley","given":"F J","non-dropping-particle":"","parse-names":false,"suffix":""}],"container-title":"Bmj","id":"ITEM-1","issue":"7172","issued":{"date-parts":[["1998"]]},"page":"1554-1558","title":"Intrapartum risk factors for newborn encephalopathy: the Western Australian case-control study","type":"article-journal","volume":"317"},"uris":["http://www.mendeley.com/documents/?uuid=3e91137f-76be-46fa-b514-68f09054eb4e"]},{"id":"ITEM-2","itemData":{"PMID":"9836652","author":[{"dropping-particle":"","family":"Badawi","given":"N","non-dropping-particle":"","parse-names":false,"suffix":""},{"dropping-particle":"","family":"Kurinczuk","given":"J J","non-dropping-particle":"","parse-names":false,"suffix":""},{"dropping-particle":"","family":"Keogh","given":"J M","non-dropping-particle":"","parse-names":false,"suffix":""},{"dropping-particle":"","family":"Alessandri","given":"L M","non-dropping-particle":"","parse-names":false,"suffix":""},{"dropping-particle":"","family":"O'Sullivan","given":"F","non-dropping-particle":"","parse-names":false,"suffix":""},{"dropping-particle":"","family":"Burton","given":"P R","non-dropping-particle":"","parse-names":false,"suffix":""},{"dropping-particle":"","family":"Pemberton","given":"P J","non-dropping-particle":"","parse-names":false,"suffix":""},{"dropping-particle":"","family":"Stanley","given":"F J","non-dropping-particle":"","parse-names":false,"suffix":""}],"container-title":"Bmj","id":"ITEM-2","issue":"7172","issued":{"date-parts":[["1998"]]},"page":"1549-1553","title":"Antepartum risk factors for newborn encephalopathy: the Western Australian case-control study","type":"article-journal","volume":"317"},"uris":["http://www.mendeley.com/documents/?uuid=f954b511-ebb2-4462-95b6-4b27bd365fd4"]}],"mendeley":{"formattedCitation":"&lt;sup&gt;10,26&lt;/sup&gt;","plainTextFormattedCitation":"10,26","previouslyFormattedCitation":"&lt;sup&gt;10,26&lt;/sup&gt;"},"properties":{"noteIndex":0},"schema":"https://github.com/citation-style-language/schema/raw/master/csl-citation.json"}</w:instrText>
+      </w:r>
+      <w:r>
+        <w:rPr>
+          <w:rFonts w:cstheme="minorHAnsi"/>
+        </w:rPr>
+        <w:fldChar w:fldCharType="separate"/>
+      </w:r>
+      <w:r>
+        <w:rPr>
+          <w:rFonts w:cstheme="minorHAnsi"/>
+          <w:noProof/>
+          <w:vertAlign w:val="superscript"/>
+        </w:rPr>
+        <w:t>10,26</w:t>
+      </w:r>
+      <w:r>
+        <w:rPr>
+          <w:rFonts w:cstheme="minorHAnsi"/>
+        </w:rPr>
+        <w:fldChar w:fldCharType="end"/>
+      </w:r>
+      <w:r>
+        <w:rPr>
+          <w:rFonts w:cstheme="minorHAnsi"/>
+        </w:rPr>
+        <w:t xml:space="preserve">(‘Conventional </w:t>
+      </w:r>
+      <w:r>
+        <w:rPr>
+          <w:rFonts w:cstheme="minorHAnsi"/>
+        </w:rPr>
+        <w:t>a</w:t>
+      </w:r>
+      <w:r>
+        <w:rPr>
+          <w:rFonts w:cstheme="minorHAnsi"/>
+        </w:rPr>
+        <w:t>nalysis’).</w:t>
+      </w:r>
+      <w:r>
+        <w:rPr>
+          <w:rFonts w:cstheme="minorHAnsi"/>
+        </w:rPr>
+        <w:t xml:space="preserve"> The second </w:t>
+      </w:r>
+      <w:r>
+        <w:rPr>
+          <w:rFonts w:cstheme="minorHAnsi"/>
+        </w:rPr>
+        <w:t xml:space="preserve">approach used </w:t>
+      </w:r>
+      <w:r>
+        <w:rPr>
+          <w:rFonts w:cstheme="minorHAnsi"/>
+        </w:rPr>
+        <w:t xml:space="preserve">automated </w:t>
+      </w:r>
+      <w:r>
+        <w:rPr>
+          <w:rFonts w:cstheme="minorHAnsi"/>
+        </w:rPr>
+        <w:t xml:space="preserve">data driven methods </w:t>
+      </w:r>
+      <w:r>
+        <w:rPr>
+          <w:rFonts w:cstheme="minorHAnsi"/>
+        </w:rPr>
+        <w:t xml:space="preserve">to rank features </w:t>
+      </w:r>
+      <w:r>
+        <w:rPr>
+          <w:rFonts w:asciiTheme="minorHAnsi" w:hAnsiTheme="minorHAnsi" w:cstheme="minorHAnsi"/>
+        </w:rPr>
+        <w:t>(‘</w:t>
+      </w:r>
+      <w:r>
+        <w:rPr>
+          <w:rFonts w:cstheme="minorHAnsi"/>
+        </w:rPr>
+        <w:t>Auto</w:t>
+      </w:r>
+      <w:r>
+        <w:rPr>
+          <w:rFonts w:asciiTheme="minorHAnsi" w:hAnsiTheme="minorHAnsi" w:cstheme="minorHAnsi"/>
+        </w:rPr>
+        <w:t>ML analysis’)</w:t>
+      </w:r>
+      <w:r>
+        <w:rPr>
+          <w:rFonts w:cstheme="minorHAnsi"/>
+        </w:rPr>
+        <w:t>.</w:t>
+      </w:r>
     </w:p>
     <w:p>
       <w:pPr>
         <w:spacing w:line="360" w:lineRule="auto"/>
         <w:rPr>
-          <w:rFonts w:cstheme="minorHAnsi"/>
-          <w:b/>
-        </w:rPr>
-      </w:pPr>
-      <w:r>
-        <w:rPr>
-          <w:rFonts w:cstheme="minorHAnsi"/>
-          <w:b/>
-        </w:rPr>
-        <w:t>Feature selection &amp; engineering</w:t>
-      </w:r>
+          <w:rFonts w:asciiTheme="minorHAnsi" w:hAnsiTheme="minorHAnsi" w:cstheme="minorHAnsi"/>
+        </w:rPr>
+      </w:pPr>
     </w:p>
     <w:p>
       <w:pPr>
-        <w:pStyle w:val="ListParagraph"/>
-        <w:numPr>
-          <w:ilvl w:val="0"/>
-          <w:numId w:val="5"/>
-        </w:numPr>
         <w:spacing w:line="360" w:lineRule="auto"/>
         <w:rPr>
-          <w:rFonts w:cstheme="minorHAnsi"/>
+          <w:rFonts w:asciiTheme="minorHAnsi" w:hAnsiTheme="minorHAnsi" w:cstheme="minorHAnsi"/>
+        </w:rPr>
+      </w:pPr>
+      <w:r>
+        <w:rPr>
+          <w:rFonts w:asciiTheme="minorHAnsi" w:hAnsiTheme="minorHAnsi" w:cstheme="minorHAnsi"/>
           <w:b/>
-        </w:rPr>
-      </w:pPr>
-      <w:proofErr w:type="spellStart"/>
-      <w:r>
-        <w:rPr>
-          <w:rFonts w:cstheme="minorHAnsi"/>
-          <w:b/>
-        </w:rPr>
-        <w:t>AutoML</w:t>
-      </w:r>
-      <w:proofErr w:type="spellEnd"/>
+          <w:bCs/>
+        </w:rPr>
+        <w:t>Model assessment</w:t>
+      </w:r>
     </w:p>
     <w:p>
       <w:pPr>
-        <w:pStyle w:val="ListParagraph"/>
-        <w:numPr>
-          <w:ilvl w:val="2"/>
-          <w:numId w:val="5"/>
-        </w:numPr>
         <w:spacing w:line="360" w:lineRule="auto"/>
         <w:rPr>
-          <w:rFonts w:cstheme="minorHAnsi"/>
-          <w:bCs/>
-        </w:rPr>
-      </w:pPr>
-      <w:r>
-        <w:rPr>
-          <w:rFonts w:cstheme="minorHAnsi"/>
-          <w:bCs/>
-        </w:rPr>
-        <w:t xml:space="preserve">Drop high missingness </w:t>
+          <w:rFonts w:asciiTheme="minorHAnsi" w:hAnsiTheme="minorHAnsi" w:cstheme="minorHAnsi"/>
+        </w:rPr>
+      </w:pPr>
+      <w:r>
+        <w:rPr>
+          <w:rFonts w:asciiTheme="minorHAnsi" w:hAnsiTheme="minorHAnsi" w:cstheme="minorHAnsi"/>
+        </w:rPr>
+        <w:t xml:space="preserve">Logistic regression models were </w:t>
+      </w:r>
+      <w:r>
+        <w:rPr>
+          <w:rFonts w:asciiTheme="minorHAnsi" w:hAnsiTheme="minorHAnsi" w:cstheme="minorHAnsi"/>
+        </w:rPr>
+        <w:t xml:space="preserve">used to predict HIE in the testing dataset </w:t>
+      </w:r>
+      <w:r>
+        <w:rPr>
+          <w:rFonts w:asciiTheme="minorHAnsi" w:hAnsiTheme="minorHAnsi" w:cstheme="minorHAnsi"/>
+        </w:rPr>
+        <w:t xml:space="preserve">and </w:t>
+      </w:r>
+      <w:r>
+        <w:rPr>
+          <w:rFonts w:asciiTheme="minorHAnsi" w:hAnsiTheme="minorHAnsi" w:cstheme="minorHAnsi"/>
+        </w:rPr>
+        <w:t xml:space="preserve">produce </w:t>
+      </w:r>
+      <w:r>
+        <w:rPr>
+          <w:rFonts w:asciiTheme="minorHAnsi" w:hAnsiTheme="minorHAnsi" w:cstheme="minorHAnsi"/>
+        </w:rPr>
+        <w:t xml:space="preserve">a receiver-operator </w:t>
+      </w:r>
+      <w:r>
+        <w:rPr>
+          <w:rFonts w:asciiTheme="minorHAnsi" w:hAnsiTheme="minorHAnsi" w:cstheme="minorHAnsi"/>
+        </w:rPr>
+        <w:t xml:space="preserve">curve </w:t>
+      </w:r>
+      <w:r>
+        <w:rPr>
+          <w:rFonts w:asciiTheme="minorHAnsi" w:hAnsiTheme="minorHAnsi" w:cstheme="minorHAnsi"/>
+        </w:rPr>
+        <w:t>which was subsequently used to d</w:t>
+      </w:r>
+      <w:r>
+        <w:rPr>
+          <w:rFonts w:asciiTheme="minorHAnsi" w:hAnsiTheme="minorHAnsi" w:cstheme="minorHAnsi"/>
+        </w:rPr>
+        <w:t xml:space="preserve">erive the </w:t>
+      </w:r>
+      <w:r>
+        <w:rPr>
+          <w:rFonts w:asciiTheme="minorHAnsi" w:hAnsiTheme="minorHAnsi" w:cstheme="minorHAnsi"/>
+        </w:rPr>
+        <w:t>area under the curve</w:t>
+      </w:r>
+      <w:r>
+        <w:rPr>
+          <w:rFonts w:asciiTheme="minorHAnsi" w:hAnsiTheme="minorHAnsi" w:cstheme="minorHAnsi"/>
+        </w:rPr>
+        <w:t xml:space="preserve"> measure.</w:t>
+      </w:r>
+      <w:r>
+        <w:rPr>
+          <w:rFonts w:asciiTheme="minorHAnsi" w:hAnsiTheme="minorHAnsi" w:cstheme="minorHAnsi"/>
+        </w:rPr>
+        <w:t xml:space="preserve"> </w:t>
+      </w:r>
+      <w:r>
+        <w:rPr>
+          <w:rFonts w:asciiTheme="minorHAnsi" w:hAnsiTheme="minorHAnsi" w:cstheme="minorHAnsi"/>
+        </w:rPr>
+        <w:t xml:space="preserve">Comparisons between the three models </w:t>
+      </w:r>
+      <w:r>
+        <w:rPr>
+          <w:rFonts w:asciiTheme="minorHAnsi" w:hAnsiTheme="minorHAnsi" w:cstheme="minorHAnsi"/>
+        </w:rPr>
+        <w:t>were</w:t>
+      </w:r>
+      <w:r>
+        <w:rPr>
+          <w:rFonts w:asciiTheme="minorHAnsi" w:hAnsiTheme="minorHAnsi" w:cstheme="minorHAnsi"/>
+        </w:rPr>
+        <w:t xml:space="preserve"> performed to test if </w:t>
+      </w:r>
+      <w:r>
+        <w:rPr>
+          <w:rFonts w:asciiTheme="minorHAnsi" w:hAnsiTheme="minorHAnsi" w:cstheme="minorHAnsi"/>
+        </w:rPr>
+        <w:t xml:space="preserve">the </w:t>
+      </w:r>
+      <w:r>
+        <w:rPr>
+          <w:rFonts w:asciiTheme="minorHAnsi" w:hAnsiTheme="minorHAnsi" w:cstheme="minorHAnsi"/>
+        </w:rPr>
+        <w:t>addition of growth or intrapartum measures improve</w:t>
+      </w:r>
+      <w:r>
+        <w:rPr>
+          <w:rFonts w:asciiTheme="minorHAnsi" w:hAnsiTheme="minorHAnsi" w:cstheme="minorHAnsi"/>
+        </w:rPr>
+        <w:t>d</w:t>
+      </w:r>
+      <w:r>
+        <w:rPr>
+          <w:rFonts w:asciiTheme="minorHAnsi" w:hAnsiTheme="minorHAnsi" w:cstheme="minorHAnsi"/>
+        </w:rPr>
+        <w:t xml:space="preserve"> the prediction of the model.</w:t>
       </w:r>
     </w:p>
     <w:p>
       <w:pPr>
-        <w:pStyle w:val="ListParagraph"/>
-        <w:numPr>
-          <w:ilvl w:val="2"/>
-          <w:numId w:val="5"/>
-        </w:numPr>
         <w:spacing w:line="360" w:lineRule="auto"/>
         <w:rPr>
-          <w:rFonts w:cstheme="minorHAnsi"/>
-          <w:b/>
-        </w:rPr>
-      </w:pPr>
-      <w:r>
-        <w:rPr>
-          <w:rFonts w:cstheme="minorHAnsi"/>
-          <w:sz w:val="24"/>
-          <w:szCs w:val="24"/>
-        </w:rPr>
-        <w:t>unordered categorical variables were recoded as dummy variables</w:t>
-      </w:r>
+          <w:rFonts w:asciiTheme="minorHAnsi" w:hAnsiTheme="minorHAnsi" w:cstheme="minorHAnsi"/>
+        </w:rPr>
+      </w:pPr>
     </w:p>
     <w:p>
       <w:pPr>
-        <w:pStyle w:val="ListParagraph"/>
-        <w:numPr>
-          <w:ilvl w:val="2"/>
-          <w:numId w:val="5"/>
-        </w:numPr>
         <w:spacing w:line="360" w:lineRule="auto"/>
         <w:rPr>
-          <w:rFonts w:cstheme="minorHAnsi"/>
+          <w:rFonts w:asciiTheme="minorHAnsi" w:hAnsiTheme="minorHAnsi" w:cstheme="minorHAnsi"/>
+        </w:rPr>
+      </w:pPr>
+      <w:r>
+        <w:rPr>
+          <w:rFonts w:asciiTheme="minorHAnsi" w:hAnsiTheme="minorHAnsi" w:cstheme="minorHAnsi"/>
           <w:b/>
         </w:rPr>
-      </w:pPr>
-      <w:r>
-        <w:rPr>
-          <w:rFonts w:cstheme="minorHAnsi"/>
-          <w:sz w:val="24"/>
-          <w:szCs w:val="24"/>
-        </w:rPr>
-        <w:t>D</w:t>
-      </w:r>
-      <w:r>
-        <w:rPr>
-          <w:rFonts w:cstheme="minorHAnsi"/>
-          <w:sz w:val="24"/>
-          <w:szCs w:val="24"/>
-        </w:rPr>
-        <w:t>ata minority (disease) class was resampled</w:t>
+        <w:t>Conventional</w:t>
+      </w:r>
+      <w:r>
+        <w:rPr>
+          <w:rFonts w:asciiTheme="minorHAnsi" w:hAnsiTheme="minorHAnsi" w:cstheme="minorHAnsi"/>
+          <w:b/>
+        </w:rPr>
+        <w:t xml:space="preserve"> a</w:t>
+      </w:r>
+      <w:r>
+        <w:rPr>
+          <w:rFonts w:asciiTheme="minorHAnsi" w:hAnsiTheme="minorHAnsi" w:cstheme="minorHAnsi"/>
+          <w:b/>
+        </w:rPr>
+        <w:t>nalysis</w:t>
       </w:r>
     </w:p>
     <w:p>
       <w:pPr>
-        <w:pStyle w:val="ListParagraph"/>
-        <w:numPr>
-          <w:ilvl w:val="2"/>
-          <w:numId w:val="5"/>
-        </w:numPr>
         <w:spacing w:line="360" w:lineRule="auto"/>
         <w:rPr>
-          <w:rFonts w:cstheme="minorHAnsi"/>
-          <w:bCs/>
-        </w:rPr>
-      </w:pPr>
-      <w:r>
-        <w:rPr>
-          <w:rFonts w:cstheme="minorHAnsi"/>
-          <w:bCs/>
-        </w:rPr>
-        <w:t>Drop low variance</w:t>
+          <w:rFonts w:asciiTheme="minorHAnsi" w:hAnsiTheme="minorHAnsi" w:cstheme="minorHAnsi"/>
+        </w:rPr>
+      </w:pPr>
+      <w:r>
+        <w:rPr>
+          <w:rFonts w:asciiTheme="minorHAnsi" w:hAnsiTheme="minorHAnsi" w:cstheme="minorHAnsi"/>
+        </w:rPr>
+        <w:t>Training d</w:t>
+      </w:r>
+      <w:r>
+        <w:rPr>
+          <w:rFonts w:asciiTheme="minorHAnsi" w:hAnsiTheme="minorHAnsi" w:cstheme="minorHAnsi"/>
+        </w:rPr>
+        <w:t xml:space="preserve">ata </w:t>
+      </w:r>
+      <w:r>
+        <w:rPr>
+          <w:rFonts w:asciiTheme="minorHAnsi" w:hAnsiTheme="minorHAnsi" w:cstheme="minorHAnsi"/>
+        </w:rPr>
+        <w:t>were</w:t>
+      </w:r>
+      <w:r>
+        <w:rPr>
+          <w:rFonts w:asciiTheme="minorHAnsi" w:hAnsiTheme="minorHAnsi" w:cstheme="minorHAnsi"/>
+        </w:rPr>
+        <w:t xml:space="preserve"> </w:t>
+      </w:r>
+      <w:r>
+        <w:rPr>
+          <w:rFonts w:asciiTheme="minorHAnsi" w:hAnsiTheme="minorHAnsi" w:cstheme="minorHAnsi"/>
+        </w:rPr>
+        <w:t>cleaned and harmonised where possible with the measures previously proposed</w:t>
+      </w:r>
+      <w:r>
+        <w:rPr>
+          <w:rFonts w:asciiTheme="minorHAnsi" w:hAnsiTheme="minorHAnsi" w:cstheme="minorHAnsi"/>
+        </w:rPr>
+        <w:t xml:space="preserve"> </w:t>
+      </w:r>
+      <w:r>
+        <w:rPr>
+          <w:rFonts w:asciiTheme="minorHAnsi" w:hAnsiTheme="minorHAnsi" w:cstheme="minorHAnsi"/>
+        </w:rPr>
+        <w:fldChar w:fldCharType="begin" w:fldLock="1"/>
+      </w:r>
+      <w:r>
+        <w:rPr>
+          <w:rFonts w:asciiTheme="minorHAnsi" w:hAnsiTheme="minorHAnsi" w:cstheme="minorHAnsi"/>
+        </w:rPr>
+        <w:instrText>ADDIN CSL_CITATION {"citationItems":[{"id":"ITEM-1","itemData":{"PMID":"9836653","author":[{"dropping-particle":"","family":"Badawi","given":"N","non-dropping-particle":"","parse-names":false,"suffix":""},{"dropping-particle":"","family":"Kurinczuk","given":"J J","non-dropping-particle":"","parse-names":false,"suffix":""},{"dropping-particle":"","family":"Keogh","given":"J M","non-dropping-particle":"","parse-names":false,"suffix":""},{"dropping-particle":"","family":"Alessandri","given":"L M","non-dropping-particle":"","parse-names":false,"suffix":""},{"dropping-particle":"","family":"O'Sullivan","given":"F","non-dropping-particle":"","parse-names":false,"suffix":""},{"dropping-particle":"","family":"Burton","given":"P R","non-dropping-particle":"","parse-names":false,"suffix":""},{"dropping-particle":"","family":"Pemberton","given":"P J","non-dropping-particle":"","parse-names":false,"suffix":""},{"dropping-particle":"","family":"Stanley","given":"F J","non-dropping-particle":"","parse-names":false,"suffix":""}],"container-title":"Bmj","id":"ITEM-1","issue":"7172","issued":{"date-parts":[["1998"]]},"page":"1554-1558","title":"Intrapartum risk factors for newborn encephalopathy: the Western Australian case-control study","type":"article-journal","volume":"317"},"uris":["http://www.mendeley.com/documents/?uuid=3e91137f-76be-46fa-b514-68f09054eb4e"]},{"id":"ITEM-2","itemData":{"PMID":"9836652","author":[{"dropping-particle":"","family":"Badawi","given":"N","non-dropping-particle":"","parse-names":false,"suffix":""},{"dropping-particle":"","family":"Kurinczuk","given":"J J","non-dropping-particle":"","parse-names":false,"suffix":""},{"dropping-particle":"","family":"Keogh","given":"J M","non-dropping-particle":"","parse-names":false,"suffix":""},{"dropping-particle":"","family":"Alessandri","given":"L M","non-dropping-particle":"","parse-names":false,"suffix":""},{"dropping-particle":"","family":"O'Sullivan","given":"F","non-dropping-particle":"","parse-names":false,"suffix":""},{"dropping-particle":"","family":"Burton","given":"P R","non-dropping-particle":"","parse-names":false,"suffix":""},{"dropping-particle":"","family":"Pemberton","given":"P J","non-dropping-particle":"","parse-names":false,"suffix":""},{"dropping-particle":"","family":"Stanley","given":"F J","non-dropping-particle":"","parse-names":false,"suffix":""}],"container-title":"Bmj","id":"ITEM-2","issue":"7172","issued":{"date-parts":[["1998"]]},"page":"1549-1553","title":"Antepartum risk factors for newborn encephalopathy: the Western Australian case-control study","type":"article-journal","volume":"317"},"uris":["http://www.mendeley.com/documents/?uuid=f954b511-ebb2-4462-95b6-4b27bd365fd4"]}],"mendeley":{"formattedCitation":"&lt;sup&gt;10,26&lt;/sup&gt;","plainTextFormattedCitation":"10,26","previouslyFormattedCitation":"&lt;sup&gt;10,26&lt;/sup&gt;"},"properties":{"noteIndex":0},"schema":"https://github.com/citation-style-language/schema/raw/master/csl-citation.json"}</w:instrText>
+      </w:r>
+      <w:r>
+        <w:rPr>
+          <w:rFonts w:asciiTheme="minorHAnsi" w:hAnsiTheme="minorHAnsi" w:cstheme="minorHAnsi"/>
+        </w:rPr>
+        <w:fldChar w:fldCharType="separate"/>
+      </w:r>
+      <w:r>
+        <w:rPr>
+          <w:rFonts w:asciiTheme="minorHAnsi" w:hAnsiTheme="minorHAnsi" w:cstheme="minorHAnsi"/>
+          <w:noProof/>
+          <w:vertAlign w:val="superscript"/>
+        </w:rPr>
+        <w:t>10,26</w:t>
+      </w:r>
+      <w:r>
+        <w:rPr>
+          <w:rFonts w:asciiTheme="minorHAnsi" w:hAnsiTheme="minorHAnsi" w:cstheme="minorHAnsi"/>
+        </w:rPr>
+        <w:fldChar w:fldCharType="end"/>
+      </w:r>
+      <w:r>
+        <w:rPr>
+          <w:rFonts w:asciiTheme="minorHAnsi" w:hAnsiTheme="minorHAnsi" w:cstheme="minorHAnsi"/>
+        </w:rPr>
+        <w:t xml:space="preserve">. A logistic regression model </w:t>
+      </w:r>
+      <w:r>
+        <w:rPr>
+          <w:rFonts w:asciiTheme="minorHAnsi" w:hAnsiTheme="minorHAnsi" w:cstheme="minorHAnsi"/>
+        </w:rPr>
+        <w:t>was</w:t>
+      </w:r>
+      <w:r>
+        <w:rPr>
+          <w:rFonts w:asciiTheme="minorHAnsi" w:hAnsiTheme="minorHAnsi" w:cstheme="minorHAnsi"/>
+        </w:rPr>
+        <w:t xml:space="preserve"> developed </w:t>
+      </w:r>
+      <w:r>
+        <w:rPr>
+          <w:rFonts w:asciiTheme="minorHAnsi" w:hAnsiTheme="minorHAnsi" w:cstheme="minorHAnsi"/>
+        </w:rPr>
+        <w:t xml:space="preserve">using the training data </w:t>
+      </w:r>
+      <w:r>
+        <w:rPr>
+          <w:rFonts w:asciiTheme="minorHAnsi" w:hAnsiTheme="minorHAnsi" w:cstheme="minorHAnsi"/>
+        </w:rPr>
+        <w:t>and evaluated using the testing data.</w:t>
+      </w:r>
+      <w:r>
+        <w:rPr>
+          <w:rFonts w:asciiTheme="minorHAnsi" w:hAnsiTheme="minorHAnsi" w:cstheme="minorHAnsi"/>
+        </w:rPr>
+        <w:t xml:space="preserve"> The primary model include</w:t>
+      </w:r>
+      <w:r>
+        <w:rPr>
+          <w:rFonts w:asciiTheme="minorHAnsi" w:hAnsiTheme="minorHAnsi" w:cstheme="minorHAnsi"/>
+        </w:rPr>
+        <w:t>d</w:t>
+      </w:r>
+      <w:r>
+        <w:rPr>
+          <w:rFonts w:asciiTheme="minorHAnsi" w:hAnsiTheme="minorHAnsi" w:cstheme="minorHAnsi"/>
+        </w:rPr>
+        <w:t xml:space="preserve"> only </w:t>
+      </w:r>
+      <w:r>
+        <w:rPr>
+          <w:rFonts w:asciiTheme="minorHAnsi" w:hAnsiTheme="minorHAnsi" w:cstheme="minorHAnsi"/>
+        </w:rPr>
+        <w:t>antenatal</w:t>
+      </w:r>
+      <w:r>
+        <w:rPr>
+          <w:rFonts w:asciiTheme="minorHAnsi" w:hAnsiTheme="minorHAnsi" w:cstheme="minorHAnsi"/>
+        </w:rPr>
+        <w:t xml:space="preserve"> </w:t>
+      </w:r>
+      <w:r>
+        <w:rPr>
+          <w:rFonts w:asciiTheme="minorHAnsi" w:hAnsiTheme="minorHAnsi" w:cstheme="minorHAnsi"/>
+        </w:rPr>
+        <w:t>variable</w:t>
+      </w:r>
+      <w:r>
+        <w:rPr>
+          <w:rFonts w:asciiTheme="minorHAnsi" w:hAnsiTheme="minorHAnsi" w:cstheme="minorHAnsi"/>
+        </w:rPr>
+        <w:t xml:space="preserve">s </w:t>
+      </w:r>
+      <w:r>
+        <w:rPr>
+          <w:rFonts w:asciiTheme="minorHAnsi" w:hAnsiTheme="minorHAnsi" w:cstheme="minorHAnsi"/>
+        </w:rPr>
+        <w:t>(</w:t>
+      </w:r>
+      <w:r>
+        <w:rPr>
+          <w:rFonts w:asciiTheme="minorHAnsi" w:hAnsiTheme="minorHAnsi" w:cstheme="minorHAnsi"/>
+        </w:rPr>
+        <w:t>Table 1</w:t>
+      </w:r>
+      <w:r>
+        <w:rPr>
+          <w:rFonts w:asciiTheme="minorHAnsi" w:hAnsiTheme="minorHAnsi" w:cstheme="minorHAnsi"/>
+        </w:rPr>
+        <w:t>),</w:t>
+      </w:r>
+      <w:r>
+        <w:rPr>
+          <w:rFonts w:asciiTheme="minorHAnsi" w:hAnsiTheme="minorHAnsi" w:cstheme="minorHAnsi"/>
+        </w:rPr>
+        <w:t xml:space="preserve"> but this was extended to additionally include </w:t>
+      </w:r>
+      <w:proofErr w:type="spellStart"/>
+      <w:r>
+        <w:rPr>
+          <w:rFonts w:asciiTheme="minorHAnsi" w:hAnsiTheme="minorHAnsi" w:cstheme="minorHAnsi"/>
+        </w:rPr>
+        <w:t>fetal</w:t>
+      </w:r>
+      <w:proofErr w:type="spellEnd"/>
+      <w:r>
+        <w:rPr>
+          <w:rFonts w:asciiTheme="minorHAnsi" w:hAnsiTheme="minorHAnsi" w:cstheme="minorHAnsi"/>
+        </w:rPr>
+        <w:t xml:space="preserve"> growth or intrapartum variables.</w:t>
+      </w:r>
+      <w:r>
+        <w:rPr>
+          <w:rFonts w:asciiTheme="minorHAnsi" w:hAnsiTheme="minorHAnsi" w:cstheme="minorHAnsi"/>
+        </w:rPr>
+        <w:t xml:space="preserve"> The analysis was performed using Stata v13.</w:t>
       </w:r>
     </w:p>
     <w:p>
       <w:pPr>
-        <w:pStyle w:val="ListParagraph"/>
-        <w:numPr>
-          <w:ilvl w:val="2"/>
-          <w:numId w:val="5"/>
-        </w:numPr>
         <w:spacing w:line="360" w:lineRule="auto"/>
         <w:rPr>
-          <w:rFonts w:cstheme="minorHAnsi"/>
-          <w:b/>
-        </w:rPr>
-      </w:pPr>
-      <w:r>
-        <w:rPr>
-          <w:rFonts w:cstheme="minorHAnsi"/>
-          <w:sz w:val="24"/>
-          <w:szCs w:val="24"/>
-        </w:rPr>
-        <w:t>P</w:t>
-      </w:r>
-      <w:r>
-        <w:rPr>
-          <w:rFonts w:cstheme="minorHAnsi"/>
-          <w:sz w:val="24"/>
-          <w:szCs w:val="24"/>
-        </w:rPr>
-        <w:t>redictors with high Pearson correlation (&gt;80%) were eliminated by randomly selecting a single predictor from each pair</w:t>
-      </w:r>
+          <w:rFonts w:asciiTheme="minorHAnsi" w:hAnsiTheme="minorHAnsi" w:cstheme="minorHAnsi"/>
+        </w:rPr>
+      </w:pPr>
     </w:p>
     <w:p>
       <w:pPr>
-        <w:pStyle w:val="ListParagraph"/>
-        <w:numPr>
-          <w:ilvl w:val="2"/>
-          <w:numId w:val="5"/>
-        </w:numPr>
         <w:spacing w:line="360" w:lineRule="auto"/>
         <w:rPr>
-          <w:rFonts w:cstheme="minorHAnsi"/>
+          <w:rFonts w:asciiTheme="minorHAnsi" w:hAnsiTheme="minorHAnsi" w:cstheme="minorHAnsi"/>
           <w:b/>
         </w:rPr>
       </w:pPr>
-      <w:r>
-        <w:rPr>
-          <w:rFonts w:cstheme="minorHAnsi"/>
-          <w:sz w:val="24"/>
-          <w:szCs w:val="24"/>
-        </w:rPr>
-        <w:t>Feature selection using RF feature importance</w:t>
+      <w:proofErr w:type="spellStart"/>
+      <w:r>
+        <w:rPr>
+          <w:rFonts w:asciiTheme="minorHAnsi" w:hAnsiTheme="minorHAnsi" w:cstheme="minorHAnsi"/>
+          <w:b/>
+        </w:rPr>
+        <w:t>Auto</w:t>
+      </w:r>
+      <w:r>
+        <w:rPr>
+          <w:rFonts w:asciiTheme="minorHAnsi" w:hAnsiTheme="minorHAnsi" w:cstheme="minorHAnsi"/>
+          <w:b/>
+        </w:rPr>
+        <w:t>ML</w:t>
+      </w:r>
+      <w:proofErr w:type="spellEnd"/>
+      <w:r>
+        <w:rPr>
+          <w:rFonts w:asciiTheme="minorHAnsi" w:hAnsiTheme="minorHAnsi" w:cstheme="minorHAnsi"/>
+        </w:rPr>
+        <w:t xml:space="preserve"> </w:t>
+      </w:r>
+      <w:r>
+        <w:rPr>
+          <w:rFonts w:asciiTheme="minorHAnsi" w:hAnsiTheme="minorHAnsi" w:cstheme="minorHAnsi"/>
+          <w:b/>
+        </w:rPr>
+        <w:t>analysis</w:t>
       </w:r>
     </w:p>
     <w:p>
       <w:pPr>
-        <w:pStyle w:val="ListParagraph"/>
-        <w:numPr>
-          <w:ilvl w:val="2"/>
-          <w:numId w:val="5"/>
-        </w:numPr>
         <w:spacing w:line="360" w:lineRule="auto"/>
         <w:rPr>
-          <w:rFonts w:cstheme="minorHAnsi"/>
-          <w:b/>
-        </w:rPr>
-      </w:pPr>
-      <w:r>
-        <w:rPr>
-          <w:rFonts w:cstheme="minorHAnsi"/>
-          <w:sz w:val="24"/>
-          <w:szCs w:val="24"/>
-        </w:rPr>
-        <w:t>C</w:t>
-      </w:r>
-      <w:r>
-        <w:rPr>
-          <w:rFonts w:cstheme="minorHAnsi"/>
-          <w:sz w:val="24"/>
-          <w:szCs w:val="24"/>
-        </w:rPr>
-        <w:t>ontinuous predictors were standardised to Z-score in both training and testing data by using the mean and standard deviation of the training data estimated prior to pre-processing</w:t>
+          <w:rFonts w:asciiTheme="minorHAnsi" w:hAnsiTheme="minorHAnsi" w:cstheme="minorHAnsi"/>
+        </w:rPr>
+      </w:pPr>
+      <w:r>
+        <w:rPr>
+          <w:rFonts w:asciiTheme="minorHAnsi" w:hAnsiTheme="minorHAnsi" w:cstheme="minorHAnsi"/>
+        </w:rPr>
+        <w:t>A</w:t>
+      </w:r>
+      <w:r>
+        <w:rPr>
+          <w:rFonts w:asciiTheme="minorHAnsi" w:hAnsiTheme="minorHAnsi" w:cstheme="minorHAnsi"/>
+        </w:rPr>
+        <w:t xml:space="preserve">gnostic </w:t>
+      </w:r>
+      <w:r>
+        <w:rPr>
+          <w:rFonts w:asciiTheme="minorHAnsi" w:hAnsiTheme="minorHAnsi" w:cstheme="minorHAnsi"/>
+        </w:rPr>
+        <w:t>feature selection approaches were used to rank predictors for inclusion in logistic regression models for comparison with the conventional analysis.</w:t>
+      </w:r>
+      <w:r>
+        <w:rPr>
+          <w:rFonts w:asciiTheme="minorHAnsi" w:hAnsiTheme="minorHAnsi" w:cstheme="minorHAnsi"/>
+        </w:rPr>
+        <w:t xml:space="preserve"> Variables </w:t>
+      </w:r>
+      <w:r>
+        <w:rPr>
+          <w:rFonts w:asciiTheme="minorHAnsi" w:hAnsiTheme="minorHAnsi" w:cstheme="minorHAnsi"/>
+        </w:rPr>
+        <w:t>were discarded</w:t>
+      </w:r>
+      <w:r>
+        <w:rPr>
+          <w:rFonts w:asciiTheme="minorHAnsi" w:hAnsiTheme="minorHAnsi" w:cstheme="minorHAnsi"/>
+        </w:rPr>
+        <w:t xml:space="preserve"> if </w:t>
+      </w:r>
+      <w:r>
+        <w:rPr>
+          <w:rFonts w:asciiTheme="minorHAnsi" w:hAnsiTheme="minorHAnsi" w:cstheme="minorHAnsi"/>
+        </w:rPr>
+        <w:t>they contained &gt;5% of missing data values</w:t>
+      </w:r>
+      <w:r>
+        <w:rPr>
+          <w:rFonts w:asciiTheme="minorHAnsi" w:hAnsiTheme="minorHAnsi" w:cstheme="minorHAnsi"/>
+        </w:rPr>
+        <w:t xml:space="preserve"> </w:t>
+      </w:r>
+      <w:r>
+        <w:rPr>
+          <w:rFonts w:asciiTheme="minorHAnsi" w:hAnsiTheme="minorHAnsi" w:cstheme="minorHAnsi"/>
+        </w:rPr>
+        <w:t>(</w:t>
+      </w:r>
+      <w:r>
+        <w:rPr>
+          <w:rFonts w:asciiTheme="minorHAnsi" w:hAnsiTheme="minorHAnsi" w:cstheme="minorHAnsi"/>
+        </w:rPr>
+        <w:t>28 out of 518</w:t>
+      </w:r>
+      <w:r>
+        <w:rPr>
+          <w:rFonts w:asciiTheme="minorHAnsi" w:hAnsiTheme="minorHAnsi" w:cstheme="minorHAnsi"/>
+        </w:rPr>
+        <w:t>)</w:t>
+      </w:r>
+      <w:r>
+        <w:rPr>
+          <w:rFonts w:asciiTheme="minorHAnsi" w:hAnsiTheme="minorHAnsi" w:cstheme="minorHAnsi"/>
+        </w:rPr>
+        <w:t xml:space="preserve"> leaving a potential 490 exposure data fields for the prediction models.</w:t>
       </w:r>
     </w:p>
     <w:p>
       <w:pPr>
-        <w:pStyle w:val="ListParagraph"/>
-        <w:numPr>
-          <w:ilvl w:val="0"/>
-          <w:numId w:val="5"/>
-        </w:numPr>
         <w:spacing w:line="360" w:lineRule="auto"/>
         <w:rPr>
-          <w:rFonts w:cstheme="minorHAnsi"/>
-          <w:b/>
-        </w:rPr>
-      </w:pPr>
-      <w:r>
-        <w:rPr>
-          <w:rFonts w:cstheme="minorHAnsi"/>
-          <w:sz w:val="24"/>
-          <w:szCs w:val="24"/>
-        </w:rPr>
-        <w:t>Badawi</w:t>
-      </w:r>
+          <w:rFonts w:asciiTheme="minorHAnsi" w:hAnsiTheme="minorHAnsi" w:cstheme="minorHAnsi"/>
+        </w:rPr>
+      </w:pPr>
     </w:p>
     <w:p>
       <w:pPr>
         <w:spacing w:line="360" w:lineRule="auto"/>
         <w:rPr>
-          <w:rFonts w:cstheme="minorHAnsi"/>
-          <w:b/>
-        </w:rPr>
-      </w:pPr>
-      <w:r>
-        <w:rPr>
-          <w:rFonts w:cstheme="minorHAnsi"/>
-          <w:b/>
-        </w:rPr>
-        <w:t xml:space="preserve">Compare LR using </w:t>
-      </w:r>
-      <w:proofErr w:type="spellStart"/>
-      <w:r>
-        <w:rPr>
-          <w:rFonts w:cstheme="minorHAnsi"/>
-          <w:b/>
-        </w:rPr>
-        <w:t>AutoML</w:t>
-      </w:r>
-      <w:proofErr w:type="spellEnd"/>
-      <w:r>
-        <w:rPr>
-          <w:rFonts w:cstheme="minorHAnsi"/>
-          <w:b/>
-        </w:rPr>
-        <w:t xml:space="preserve"> &amp; Badawi</w:t>
-      </w:r>
-    </w:p>
-    <w:p>
-      <w:pPr>
-        <w:spacing w:line="360" w:lineRule="auto"/>
-        <w:rPr>
-          <w:rFonts w:cstheme="minorHAnsi"/>
-          <w:b/>
-        </w:rPr>
-      </w:pPr>
-      <w:r>
-        <w:rPr>
-          <w:rFonts w:cstheme="minorHAnsi"/>
-          <w:b/>
-        </w:rPr>
-        <w:t>Compare lasso &amp; elastic net with LR</w:t>
-      </w:r>
-    </w:p>
-    <w:p>
-      <w:pPr>
-        <w:spacing w:line="360" w:lineRule="auto"/>
-        <w:rPr>
-          <w:rFonts w:cstheme="minorHAnsi"/>
-          <w:b/>
-        </w:rPr>
-      </w:pPr>
-      <w:r>
-        <w:rPr>
-          <w:rFonts w:cstheme="minorHAnsi"/>
-          <w:b/>
-        </w:rPr>
-        <w:t>Compare ML with LR</w:t>
-      </w:r>
-    </w:p>
-    <w:p>
-      <w:pPr>
-        <w:pStyle w:val="CommentText"/>
-      </w:pPr>
-    </w:p>
-    <w:p>
-      <w:pPr>
-        <w:pStyle w:val="CommentText"/>
-      </w:pPr>
-      <w:r>
-        <w:t xml:space="preserve">regularized trees or regularized random forest, CFS, RFE). </w:t>
-      </w:r>
-    </w:p>
-    <w:p>
-      <w:pPr>
-        <w:spacing w:line="360" w:lineRule="auto"/>
-        <w:rPr>
-          <w:rFonts w:cstheme="minorHAnsi"/>
-          <w:b/>
-        </w:rPr>
-      </w:pPr>
-    </w:p>
-    <w:p>
-      <w:pPr>
-        <w:spacing w:line="360" w:lineRule="auto"/>
-        <w:rPr>
-          <w:rFonts w:cstheme="minorHAnsi"/>
-          <w:b/>
-        </w:rPr>
-      </w:pPr>
-      <w:r>
-        <w:rPr>
-          <w:rFonts w:cstheme="minorHAnsi"/>
-          <w:b/>
-        </w:rPr>
-        <w:t>Outcomes – HIE &amp; PD</w:t>
-      </w:r>
-    </w:p>
-    <w:p>
-      <w:pPr>
-        <w:spacing w:line="360" w:lineRule="auto"/>
-        <w:rPr>
-          <w:rFonts w:cstheme="minorHAnsi"/>
-          <w:b/>
-        </w:rPr>
-      </w:pPr>
-      <w:r>
-        <w:rPr>
-          <w:rFonts w:cstheme="minorHAnsi"/>
-          <w:b/>
-        </w:rPr>
-        <w:t>Training = first half; test = second half</w:t>
-      </w:r>
-    </w:p>
-    <w:p>
-      <w:pPr>
-        <w:spacing w:line="360" w:lineRule="auto"/>
-        <w:rPr>
-          <w:rFonts w:cstheme="minorHAnsi"/>
-          <w:b/>
-        </w:rPr>
-      </w:pPr>
-    </w:p>
-    <w:p>
-      <w:pPr>
-        <w:spacing w:line="360" w:lineRule="auto"/>
-        <w:rPr>
-          <w:rFonts w:asciiTheme="minorHAnsi" w:hAnsiTheme="minorHAnsi" w:cstheme="minorHAnsi"/>
-          <w:b/>
-          <w:bCs/>
-        </w:rPr>
-      </w:pPr>
-      <w:r>
-        <w:rPr>
-          <w:rFonts w:asciiTheme="minorHAnsi" w:hAnsiTheme="minorHAnsi" w:cstheme="minorHAnsi"/>
-          <w:b/>
-          <w:bCs/>
-        </w:rPr>
-        <w:t>Outcomes</w:t>
-      </w:r>
-    </w:p>
-    <w:p>
-      <w:pPr>
-        <w:spacing w:line="360" w:lineRule="auto"/>
-        <w:rPr>
-          <w:rFonts w:asciiTheme="minorHAnsi" w:hAnsiTheme="minorHAnsi" w:cstheme="minorHAnsi"/>
-        </w:rPr>
-      </w:pPr>
-      <w:r>
-        <w:rPr>
-          <w:rFonts w:asciiTheme="minorHAnsi" w:hAnsiTheme="minorHAnsi" w:cstheme="minorHAnsi"/>
-        </w:rPr>
-        <w:t>The p</w:t>
-      </w:r>
-      <w:r>
-        <w:rPr>
-          <w:rFonts w:asciiTheme="minorHAnsi" w:hAnsiTheme="minorHAnsi" w:cstheme="minorHAnsi"/>
-        </w:rPr>
-        <w:t xml:space="preserve">rimary outcome </w:t>
-      </w:r>
-      <w:r>
-        <w:rPr>
-          <w:rFonts w:asciiTheme="minorHAnsi" w:hAnsiTheme="minorHAnsi" w:cstheme="minorHAnsi"/>
-        </w:rPr>
-        <w:t xml:space="preserve">was </w:t>
-      </w:r>
-      <w:r>
-        <w:rPr>
-          <w:rFonts w:asciiTheme="minorHAnsi" w:hAnsiTheme="minorHAnsi" w:cstheme="minorHAnsi"/>
-        </w:rPr>
-        <w:t>hypoxic-ischaemic encephalopathy</w:t>
-      </w:r>
-      <w:r>
-        <w:rPr>
-          <w:rFonts w:asciiTheme="minorHAnsi" w:hAnsiTheme="minorHAnsi" w:cstheme="minorHAnsi"/>
-        </w:rPr>
-        <w:t xml:space="preserve"> (HIE)</w:t>
-      </w:r>
-      <w:r>
-        <w:rPr>
-          <w:rFonts w:asciiTheme="minorHAnsi" w:hAnsiTheme="minorHAnsi" w:cstheme="minorHAnsi"/>
-        </w:rPr>
-        <w:t xml:space="preserve"> defined as having definite seizures, hypertonia, jitteriness, hypotonia, abnormal reflexes, or abnormal cry; after having a low 5 minute Apgar score (&lt;7)</w:t>
-      </w:r>
-      <w:r>
-        <w:rPr>
-          <w:rFonts w:asciiTheme="minorHAnsi" w:hAnsiTheme="minorHAnsi" w:cstheme="minorHAnsi"/>
-        </w:rPr>
-        <w:fldChar w:fldCharType="begin" w:fldLock="1"/>
-      </w:r>
-      <w:r>
-        <w:rPr>
-          <w:rFonts w:asciiTheme="minorHAnsi" w:hAnsiTheme="minorHAnsi" w:cstheme="minorHAnsi"/>
-        </w:rPr>
-        <w:instrText>ADDIN CSL_CITATION {"citationItems":[{"id":"ITEM-1","itemData":{"author":[{"dropping-particle":"","family":"Odd","given":"D","non-dropping-particle":"","parse-names":false,"suffix":""},{"dropping-particle":"","family":"Lewis","given":"G","non-dropping-particle":"","parse-names":false,"suffix":""},{"dropping-particle":"","family":"Whitelaw","given":"A","non-dropping-particle":"","parse-names":false,"suffix":""},{"dropping-particle":"","family":"Gunnell","given":"D J","non-dropping-particle":"","parse-names":false,"suffix":""}],"container-title":"Lancet","id":"ITEM-1","issue":"373","issued":{"date-parts":[["2009"]]},"page":"1615-1622","title":"Resuscitation at birth and cognition at 8 years of age: a cohort study","type":"article-journal","volume":"9"},"uris":["http://www.mendeley.com/documents/?uuid=fd0892f6-2618-47f6-83ff-e9805dfd182b"]}],"mendeley":{"formattedCitation":"&lt;sup&gt;27&lt;/sup&gt;","plainTextFormattedCitation":"27"},"properties":{"noteIndex":0},"schema":"https://github.com/citation-style-language/schema/raw/master/csl-citation.json"}</w:instrText>
-      </w:r>
-      <w:r>
-        <w:rPr>
-          <w:rFonts w:asciiTheme="minorHAnsi" w:hAnsiTheme="minorHAnsi" w:cstheme="minorHAnsi"/>
-        </w:rPr>
-        <w:fldChar w:fldCharType="separate"/>
-      </w:r>
-      <w:r>
-        <w:rPr>
-          <w:rFonts w:asciiTheme="minorHAnsi" w:hAnsiTheme="minorHAnsi" w:cstheme="minorHAnsi"/>
-          <w:noProof/>
-          <w:vertAlign w:val="superscript"/>
-        </w:rPr>
-        <w:t>27</w:t>
-      </w:r>
-      <w:r>
-        <w:rPr>
-          <w:rFonts w:asciiTheme="minorHAnsi" w:hAnsiTheme="minorHAnsi" w:cstheme="minorHAnsi"/>
-        </w:rPr>
-        <w:fldChar w:fldCharType="end"/>
-      </w:r>
-      <w:r>
-        <w:rPr>
-          <w:rFonts w:asciiTheme="minorHAnsi" w:hAnsiTheme="minorHAnsi" w:cstheme="minorHAnsi"/>
-        </w:rPr>
-        <w:t>. Analyses were r</w:t>
-      </w:r>
-      <w:r>
-        <w:rPr>
-          <w:rFonts w:asciiTheme="minorHAnsi" w:hAnsiTheme="minorHAnsi" w:cstheme="minorHAnsi"/>
-        </w:rPr>
-        <w:t>epeated for perinatal death</w:t>
-      </w:r>
-      <w:r>
-        <w:rPr>
-          <w:rFonts w:asciiTheme="minorHAnsi" w:hAnsiTheme="minorHAnsi" w:cstheme="minorHAnsi"/>
-        </w:rPr>
-        <w:t xml:space="preserve"> </w:t>
-      </w:r>
-      <w:r>
-        <w:rPr>
-          <w:rFonts w:asciiTheme="minorHAnsi" w:hAnsiTheme="minorHAnsi" w:cstheme="minorHAnsi"/>
-        </w:rPr>
-        <w:t>(</w:t>
-      </w:r>
-      <w:r>
-        <w:rPr>
-          <w:rFonts w:asciiTheme="minorHAnsi" w:hAnsiTheme="minorHAnsi" w:cstheme="minorHAnsi"/>
-        </w:rPr>
-        <w:t xml:space="preserve">the </w:t>
-      </w:r>
-      <w:r>
-        <w:rPr>
-          <w:rFonts w:asciiTheme="minorHAnsi" w:hAnsiTheme="minorHAnsi" w:cstheme="minorHAnsi"/>
-        </w:rPr>
-        <w:t>need</w:t>
-      </w:r>
-      <w:r>
-        <w:rPr>
-          <w:rFonts w:asciiTheme="minorHAnsi" w:hAnsiTheme="minorHAnsi" w:cstheme="minorHAnsi"/>
-        </w:rPr>
-        <w:t xml:space="preserve"> for resuscitation after birth and the presence of a low Apgar score </w:t>
-      </w:r>
-      <w:r>
-        <w:rPr>
-          <w:rFonts w:asciiTheme="minorHAnsi" w:hAnsiTheme="minorHAnsi" w:cstheme="minorHAnsi"/>
-        </w:rPr>
-        <w:t>[</w:t>
-      </w:r>
-      <w:r>
-        <w:rPr>
-          <w:rFonts w:asciiTheme="minorHAnsi" w:hAnsiTheme="minorHAnsi" w:cstheme="minorHAnsi"/>
-        </w:rPr>
-        <w:t xml:space="preserve">&lt;7 at 5 </w:t>
-      </w:r>
-      <w:commentRangeStart w:id="2"/>
-      <w:r>
-        <w:rPr>
-          <w:rFonts w:asciiTheme="minorHAnsi" w:hAnsiTheme="minorHAnsi" w:cstheme="minorHAnsi"/>
-        </w:rPr>
-        <w:t>minutes</w:t>
-      </w:r>
-      <w:commentRangeEnd w:id="2"/>
-      <w:r>
-        <w:rPr>
-          <w:rStyle w:val="CommentReference"/>
-          <w:rFonts w:asciiTheme="minorHAnsi" w:hAnsiTheme="minorHAnsi" w:cstheme="minorHAnsi"/>
-          <w:sz w:val="24"/>
-          <w:szCs w:val="24"/>
-        </w:rPr>
-        <w:commentReference w:id="2"/>
-      </w:r>
-      <w:r>
-        <w:rPr>
-          <w:rFonts w:asciiTheme="minorHAnsi" w:hAnsiTheme="minorHAnsi" w:cstheme="minorHAnsi"/>
-        </w:rPr>
-        <w:t>])</w:t>
-      </w:r>
-      <w:r>
-        <w:rPr>
-          <w:rFonts w:asciiTheme="minorHAnsi" w:hAnsiTheme="minorHAnsi" w:cstheme="minorHAnsi"/>
-        </w:rPr>
-        <w:t>.</w:t>
-      </w:r>
-    </w:p>
-    <w:p>
-      <w:pPr>
-        <w:spacing w:line="360" w:lineRule="auto"/>
-        <w:rPr>
-          <w:rFonts w:asciiTheme="minorHAnsi" w:hAnsiTheme="minorHAnsi" w:cstheme="minorHAnsi"/>
-        </w:rPr>
-      </w:pPr>
-    </w:p>
-    <w:p>
-      <w:pPr>
-        <w:spacing w:line="360" w:lineRule="auto"/>
-        <w:rPr>
-          <w:rFonts w:asciiTheme="minorHAnsi" w:hAnsiTheme="minorHAnsi" w:cstheme="minorHAnsi"/>
-          <w:b/>
-          <w:bCs/>
-        </w:rPr>
-      </w:pPr>
-      <w:r>
-        <w:rPr>
-          <w:rFonts w:asciiTheme="minorHAnsi" w:hAnsiTheme="minorHAnsi" w:cstheme="minorHAnsi"/>
-          <w:b/>
-          <w:bCs/>
-        </w:rPr>
-        <w:t>Feature selection</w:t>
-      </w:r>
-    </w:p>
-    <w:p>
-      <w:pPr>
-        <w:spacing w:line="360" w:lineRule="auto"/>
-        <w:rPr>
-          <w:rFonts w:cstheme="minorHAnsi"/>
-        </w:rPr>
-      </w:pPr>
-      <w:r>
-        <w:rPr>
-          <w:rFonts w:asciiTheme="minorHAnsi" w:hAnsiTheme="minorHAnsi" w:cstheme="minorHAnsi"/>
-        </w:rPr>
-        <w:lastRenderedPageBreak/>
-        <w:t>Two sets of predicti</w:t>
-      </w:r>
-      <w:r>
-        <w:rPr>
-          <w:rFonts w:asciiTheme="minorHAnsi" w:hAnsiTheme="minorHAnsi" w:cstheme="minorHAnsi"/>
-        </w:rPr>
-        <w:t xml:space="preserve">on models </w:t>
-      </w:r>
-      <w:r>
-        <w:rPr>
-          <w:rFonts w:asciiTheme="minorHAnsi" w:hAnsiTheme="minorHAnsi" w:cstheme="minorHAnsi"/>
-        </w:rPr>
-        <w:t>were</w:t>
-      </w:r>
-      <w:r>
-        <w:rPr>
-          <w:rFonts w:asciiTheme="minorHAnsi" w:hAnsiTheme="minorHAnsi" w:cstheme="minorHAnsi"/>
-        </w:rPr>
-        <w:t xml:space="preserve"> develop</w:t>
-      </w:r>
-      <w:r>
-        <w:rPr>
-          <w:rFonts w:asciiTheme="minorHAnsi" w:hAnsiTheme="minorHAnsi" w:cstheme="minorHAnsi"/>
-        </w:rPr>
-        <w:t>ed</w:t>
-      </w:r>
-      <w:r>
-        <w:rPr>
-          <w:rFonts w:asciiTheme="minorHAnsi" w:hAnsiTheme="minorHAnsi" w:cstheme="minorHAnsi"/>
-        </w:rPr>
-        <w:t>. The first u</w:t>
-      </w:r>
-      <w:r>
-        <w:rPr>
-          <w:rFonts w:cstheme="minorHAnsi"/>
-        </w:rPr>
-        <w:t>s</w:t>
-      </w:r>
-      <w:r>
-        <w:rPr>
-          <w:rFonts w:cstheme="minorHAnsi"/>
-        </w:rPr>
-        <w:t>ed</w:t>
-      </w:r>
-      <w:r>
-        <w:rPr>
-          <w:rFonts w:cstheme="minorHAnsi"/>
-        </w:rPr>
-        <w:t xml:space="preserve"> </w:t>
-      </w:r>
-      <w:r>
-        <w:rPr>
-          <w:rFonts w:cstheme="minorHAnsi"/>
-        </w:rPr>
-        <w:t xml:space="preserve">established risk factors for HIE, </w:t>
-      </w:r>
-      <w:r>
-        <w:rPr>
-          <w:rFonts w:cstheme="minorHAnsi"/>
-        </w:rPr>
-        <w:t xml:space="preserve">based on </w:t>
-      </w:r>
-      <w:r>
-        <w:rPr>
-          <w:rFonts w:cstheme="minorHAnsi"/>
-          <w:i/>
-        </w:rPr>
-        <w:t xml:space="preserve">a-priori </w:t>
-      </w:r>
-      <w:r>
-        <w:rPr>
-          <w:rFonts w:cstheme="minorHAnsi"/>
-        </w:rPr>
-        <w:t>proposed</w:t>
-      </w:r>
-      <w:r>
-        <w:rPr>
-          <w:rFonts w:cstheme="minorHAnsi"/>
-        </w:rPr>
-        <w:t xml:space="preserve"> risk factors (</w:t>
-      </w:r>
-      <w:r>
-        <w:rPr>
-          <w:rFonts w:cstheme="minorHAnsi"/>
-        </w:rPr>
-        <w:t>Table 1</w:t>
-      </w:r>
-      <w:r>
-        <w:rPr>
-          <w:rFonts w:cstheme="minorHAnsi"/>
-        </w:rPr>
-        <w:t>)</w:t>
-      </w:r>
-      <w:r>
-        <w:rPr>
-          <w:rFonts w:cstheme="minorHAnsi"/>
-        </w:rPr>
-        <w:fldChar w:fldCharType="begin" w:fldLock="1"/>
-      </w:r>
-      <w:r>
-        <w:rPr>
-          <w:rFonts w:cstheme="minorHAnsi"/>
-        </w:rPr>
-        <w:instrText>ADDIN CSL_CITATION {"citationItems":[{"id":"ITEM-1","itemData":{"PMID":"9836653","author":[{"dropping-particle":"","family":"Badawi","given":"N","non-dropping-particle":"","parse-names":false,"suffix":""},{"dropping-particle":"","family":"Kurinczuk","given":"J J","non-dropping-particle":"","parse-names":false,"suffix":""},{"dropping-particle":"","family":"Keogh","given":"J M","non-dropping-particle":"","parse-names":false,"suffix":""},{"dropping-particle":"","family":"Alessandri","given":"L M","non-dropping-particle":"","parse-names":false,"suffix":""},{"dropping-particle":"","family":"O'Sullivan","given":"F","non-dropping-particle":"","parse-names":false,"suffix":""},{"dropping-particle":"","family":"Burton","given":"P R","non-dropping-particle":"","parse-names":false,"suffix":""},{"dropping-particle":"","family":"Pemberton","given":"P J","non-dropping-particle":"","parse-names":false,"suffix":""},{"dropping-particle":"","family":"Stanley","given":"F J","non-dropping-particle":"","parse-names":false,"suffix":""}],"container-title":"Bmj","id":"ITEM-1","issue":"7172","issued":{"date-parts":[["1998"]]},"page":"1554-1558","title":"Intrapartum risk factors for newborn encephalopathy: the Western Australian case-control study","type":"article-journal","volume":"317"},"uris":["http://www.mendeley.com/documents/?uuid=3e91137f-76be-46fa-b514-68f09054eb4e"]},{"id":"ITEM-2","itemData":{"PMID":"9836652","author":[{"dropping-particle":"","family":"Badawi","given":"N","non-dropping-particle":"","parse-names":false,"suffix":""},{"dropping-particle":"","family":"Kurinczuk","given":"J J","non-dropping-particle":"","parse-names":false,"suffix":""},{"dropping-particle":"","family":"Keogh","given":"J M","non-dropping-particle":"","parse-names":false,"suffix":""},{"dropping-particle":"","family":"Alessandri","given":"L M","non-dropping-particle":"","parse-names":false,"suffix":""},{"dropping-particle":"","family":"O'Sullivan","given":"F","non-dropping-particle":"","parse-names":false,"suffix":""},{"dropping-particle":"","family":"Burton","given":"P R","non-dropping-particle":"","parse-names":false,"suffix":""},{"dropping-particle":"","family":"Pemberton","given":"P J","non-dropping-particle":"","parse-names":false,"suffix":""},{"dropping-particle":"","family":"Stanley","given":"F J","non-dropping-particle":"","parse-names":false,"suffix":""}],"container-title":"Bmj","id":"ITEM-2","issue":"7172","issued":{"date-parts":[["1998"]]},"page":"1549-1553","title":"Antepartum risk factors for newborn encephalopathy: the Western Australian case-control study","type":"article-journal","volume":"317"},"uris":["http://www.mendeley.com/documents/?uuid=f954b511-ebb2-4462-95b6-4b27bd365fd4"]}],"mendeley":{"formattedCitation":"&lt;sup&gt;10,26&lt;/sup&gt;","plainTextFormattedCitation":"10,26","previouslyFormattedCitation":"&lt;sup&gt;10,26&lt;/sup&gt;"},"properties":{"noteIndex":0},"schema":"https://github.com/citation-style-language/schema/raw/master/csl-citation.json"}</w:instrText>
-      </w:r>
-      <w:r>
-        <w:rPr>
-          <w:rFonts w:cstheme="minorHAnsi"/>
-        </w:rPr>
-        <w:fldChar w:fldCharType="separate"/>
-      </w:r>
-      <w:r>
-        <w:rPr>
-          <w:rFonts w:cstheme="minorHAnsi"/>
-          <w:noProof/>
-          <w:vertAlign w:val="superscript"/>
-        </w:rPr>
-        <w:t>10,26</w:t>
-      </w:r>
-      <w:r>
-        <w:rPr>
-          <w:rFonts w:cstheme="minorHAnsi"/>
-        </w:rPr>
-        <w:fldChar w:fldCharType="end"/>
-      </w:r>
-      <w:r>
-        <w:rPr>
-          <w:rFonts w:cstheme="minorHAnsi"/>
-        </w:rPr>
-        <w:t xml:space="preserve">(‘Conventional </w:t>
-      </w:r>
-      <w:r>
-        <w:rPr>
-          <w:rFonts w:cstheme="minorHAnsi"/>
-        </w:rPr>
-        <w:t>a</w:t>
-      </w:r>
-      <w:r>
-        <w:rPr>
-          <w:rFonts w:cstheme="minorHAnsi"/>
-        </w:rPr>
-        <w:t>nalysis’).</w:t>
-      </w:r>
-      <w:r>
-        <w:rPr>
-          <w:rFonts w:cstheme="minorHAnsi"/>
-        </w:rPr>
-        <w:t xml:space="preserve"> The second were set were i</w:t>
-      </w:r>
-      <w:r>
-        <w:rPr>
-          <w:rFonts w:cstheme="minorHAnsi"/>
-        </w:rPr>
-        <w:t xml:space="preserve">dentified by </w:t>
-      </w:r>
-      <w:proofErr w:type="spellStart"/>
-      <w:r>
-        <w:rPr>
-          <w:rFonts w:cstheme="minorHAnsi"/>
-        </w:rPr>
-        <w:t>AutoML</w:t>
-      </w:r>
-      <w:proofErr w:type="spellEnd"/>
-      <w:r>
-        <w:rPr>
-          <w:rFonts w:cstheme="minorHAnsi"/>
-        </w:rPr>
-        <w:t xml:space="preserve"> </w:t>
-      </w:r>
-      <w:r>
-        <w:rPr>
-          <w:rFonts w:asciiTheme="minorHAnsi" w:hAnsiTheme="minorHAnsi" w:cstheme="minorHAnsi"/>
-        </w:rPr>
-        <w:t xml:space="preserve">approaches </w:t>
-      </w:r>
-      <w:r>
-        <w:rPr>
-          <w:rFonts w:asciiTheme="minorHAnsi" w:hAnsiTheme="minorHAnsi" w:cstheme="minorHAnsi"/>
-        </w:rPr>
-        <w:t xml:space="preserve">using all </w:t>
-      </w:r>
-      <w:r>
-        <w:rPr>
-          <w:rFonts w:asciiTheme="minorHAnsi" w:hAnsiTheme="minorHAnsi" w:cstheme="minorHAnsi"/>
-        </w:rPr>
-        <w:t xml:space="preserve">data </w:t>
-      </w:r>
-      <w:r>
-        <w:rPr>
-          <w:rFonts w:asciiTheme="minorHAnsi" w:hAnsiTheme="minorHAnsi" w:cstheme="minorHAnsi"/>
-        </w:rPr>
-        <w:t>available</w:t>
-      </w:r>
-      <w:r>
-        <w:rPr>
-          <w:rFonts w:asciiTheme="minorHAnsi" w:hAnsiTheme="minorHAnsi" w:cstheme="minorHAnsi"/>
-        </w:rPr>
-        <w:t xml:space="preserve"> in the cohort </w:t>
-      </w:r>
-      <w:r>
-        <w:rPr>
-          <w:rFonts w:asciiTheme="minorHAnsi" w:hAnsiTheme="minorHAnsi" w:cstheme="minorHAnsi"/>
-        </w:rPr>
-        <w:t>(‘</w:t>
-      </w:r>
-      <w:proofErr w:type="spellStart"/>
-      <w:r>
-        <w:rPr>
-          <w:rFonts w:cstheme="minorHAnsi"/>
-        </w:rPr>
-        <w:t>Auto</w:t>
-      </w:r>
-      <w:r>
-        <w:rPr>
-          <w:rFonts w:asciiTheme="minorHAnsi" w:hAnsiTheme="minorHAnsi" w:cstheme="minorHAnsi"/>
-        </w:rPr>
-        <w:t>ML</w:t>
-      </w:r>
-      <w:proofErr w:type="spellEnd"/>
-      <w:r>
-        <w:rPr>
-          <w:rFonts w:asciiTheme="minorHAnsi" w:hAnsiTheme="minorHAnsi" w:cstheme="minorHAnsi"/>
-        </w:rPr>
-        <w:t xml:space="preserve"> analysis’)</w:t>
-      </w:r>
-      <w:r>
-        <w:rPr>
-          <w:rFonts w:cstheme="minorHAnsi"/>
-        </w:rPr>
-        <w:t>.</w:t>
-      </w:r>
-    </w:p>
-    <w:p>
-      <w:pPr>
-        <w:spacing w:line="360" w:lineRule="auto"/>
-        <w:rPr>
-          <w:rFonts w:asciiTheme="minorHAnsi" w:hAnsiTheme="minorHAnsi" w:cstheme="minorHAnsi"/>
-        </w:rPr>
-      </w:pPr>
-    </w:p>
-    <w:p>
-      <w:pPr>
-        <w:spacing w:line="360" w:lineRule="auto"/>
-        <w:rPr>
-          <w:rFonts w:asciiTheme="minorHAnsi" w:hAnsiTheme="minorHAnsi" w:cstheme="minorHAnsi"/>
-        </w:rPr>
-      </w:pPr>
-      <w:r>
-        <w:rPr>
-          <w:rFonts w:asciiTheme="minorHAnsi" w:hAnsiTheme="minorHAnsi" w:cstheme="minorHAnsi"/>
-          <w:b/>
-        </w:rPr>
-        <w:t>Conventional</w:t>
-      </w:r>
-      <w:r>
-        <w:rPr>
-          <w:rFonts w:asciiTheme="minorHAnsi" w:hAnsiTheme="minorHAnsi" w:cstheme="minorHAnsi"/>
-          <w:b/>
-        </w:rPr>
-        <w:t xml:space="preserve"> a</w:t>
-      </w:r>
-      <w:r>
-        <w:rPr>
-          <w:rFonts w:asciiTheme="minorHAnsi" w:hAnsiTheme="minorHAnsi" w:cstheme="minorHAnsi"/>
-          <w:b/>
-        </w:rPr>
-        <w:t>nalysis</w:t>
-      </w:r>
-    </w:p>
-    <w:p>
-      <w:pPr>
-        <w:spacing w:line="360" w:lineRule="auto"/>
-        <w:rPr>
-          <w:rFonts w:asciiTheme="minorHAnsi" w:hAnsiTheme="minorHAnsi" w:cstheme="minorHAnsi"/>
-        </w:rPr>
-      </w:pPr>
-      <w:r>
-        <w:rPr>
-          <w:rFonts w:asciiTheme="minorHAnsi" w:hAnsiTheme="minorHAnsi" w:cstheme="minorHAnsi"/>
-        </w:rPr>
-        <w:t>D</w:t>
-      </w:r>
-      <w:r>
-        <w:rPr>
-          <w:rFonts w:asciiTheme="minorHAnsi" w:hAnsiTheme="minorHAnsi" w:cstheme="minorHAnsi"/>
-        </w:rPr>
-        <w:t xml:space="preserve">ata </w:t>
-      </w:r>
-      <w:r>
-        <w:rPr>
-          <w:rFonts w:asciiTheme="minorHAnsi" w:hAnsiTheme="minorHAnsi" w:cstheme="minorHAnsi"/>
-        </w:rPr>
-        <w:t>were</w:t>
-      </w:r>
-      <w:r>
-        <w:rPr>
-          <w:rFonts w:asciiTheme="minorHAnsi" w:hAnsiTheme="minorHAnsi" w:cstheme="minorHAnsi"/>
-        </w:rPr>
-        <w:t xml:space="preserve"> </w:t>
-      </w:r>
-      <w:r>
-        <w:rPr>
-          <w:rFonts w:asciiTheme="minorHAnsi" w:hAnsiTheme="minorHAnsi" w:cstheme="minorHAnsi"/>
-        </w:rPr>
-        <w:t>cleaned and harmonised where possible with the measures previously proposed</w:t>
-      </w:r>
-      <w:r>
-        <w:rPr>
-          <w:rFonts w:asciiTheme="minorHAnsi" w:hAnsiTheme="minorHAnsi" w:cstheme="minorHAnsi"/>
-        </w:rPr>
-        <w:t xml:space="preserve"> </w:t>
-      </w:r>
-      <w:r>
-        <w:rPr>
-          <w:rFonts w:asciiTheme="minorHAnsi" w:hAnsiTheme="minorHAnsi" w:cstheme="minorHAnsi"/>
-        </w:rPr>
-        <w:fldChar w:fldCharType="begin" w:fldLock="1"/>
-      </w:r>
-      <w:r>
-        <w:rPr>
-          <w:rFonts w:asciiTheme="minorHAnsi" w:hAnsiTheme="minorHAnsi" w:cstheme="minorHAnsi"/>
-        </w:rPr>
-        <w:instrText>ADDIN CSL_CITATION {"citationItems":[{"id":"ITEM-1","itemData":{"PMID":"9836653","author":[{"dropping-particle":"","family":"Badawi","given":"N","non-dropping-particle":"","parse-names":false,"suffix":""},{"dropping-particle":"","family":"Kurinczuk","given":"J J","non-dropping-particle":"","parse-names":false,"suffix":""},{"dropping-particle":"","family":"Keogh","given":"J M","non-dropping-particle":"","parse-names":false,"suffix":""},{"dropping-particle":"","family":"Alessandri","given":"L M","non-dropping-particle":"","parse-names":false,"suffix":""},{"dropping-particle":"","family":"O'Sullivan","given":"F","non-dropping-particle":"","parse-names":false,"suffix":""},{"dropping-particle":"","family":"Burton","given":"P R","non-dropping-particle":"","parse-names":false,"suffix":""},{"dropping-particle":"","family":"Pemberton","given":"P J","non-dropping-particle":"","parse-names":false,"suffix":""},{"dropping-particle":"","family":"Stanley","given":"F J","non-dropping-particle":"","parse-names":false,"suffix":""}],"container-title":"Bmj","id":"ITEM-1","issue":"7172","issued":{"date-parts":[["1998"]]},"page":"1554-1558","title":"Intrapartum risk factors for newborn encephalopathy: the Western Australian case-control study","type":"article-journal","volume":"317"},"uris":["http://www.mendeley.com/documents/?uuid=3e91137f-76be-46fa-b514-68f09054eb4e"]},{"id":"ITEM-2","itemData":{"PMID":"9836652","author":[{"dropping-particle":"","family":"Badawi","given":"N","non-dropping-particle":"","parse-names":false,"suffix":""},{"dropping-particle":"","family":"Kurinczuk","given":"J J","non-dropping-particle":"","parse-names":false,"suffix":""},{"dropping-particle":"","family":"Keogh","given":"J M","non-dropping-particle":"","parse-names":false,"suffix":""},{"dropping-particle":"","family":"Alessandri","given":"L M","non-dropping-particle":"","parse-names":false,"suffix":""},{"dropping-particle":"","family":"O'Sullivan","given":"F","non-dropping-particle":"","parse-names":false,"suffix":""},{"dropping-particle":"","family":"Burton","given":"P R","non-dropping-particle":"","parse-names":false,"suffix":""},{"dropping-particle":"","family":"Pemberton","given":"P J","non-dropping-particle":"","parse-names":false,"suffix":""},{"dropping-particle":"","family":"Stanley","given":"F J","non-dropping-particle":"","parse-names":false,"suffix":""}],"container-title":"Bmj","id":"ITEM-2","issue":"7172","issued":{"date-parts":[["1998"]]},"page":"1549-1553","title":"Antepartum risk factors for newborn encephalopathy: the Western Australian case-control study","type":"article-journal","volume":"317"},"uris":["http://www.mendeley.com/documents/?uuid=f954b511-ebb2-4462-95b6-4b27bd365fd4"]}],"mendeley":{"formattedCitation":"&lt;sup&gt;10,26&lt;/sup&gt;","plainTextFormattedCitation":"10,26","previouslyFormattedCitation":"&lt;sup&gt;10,26&lt;/sup&gt;"},"properties":{"noteIndex":0},"schema":"https://github.com/citation-style-language/schema/raw/master/csl-citation.json"}</w:instrText>
-      </w:r>
-      <w:r>
-        <w:rPr>
-          <w:rFonts w:asciiTheme="minorHAnsi" w:hAnsiTheme="minorHAnsi" w:cstheme="minorHAnsi"/>
-        </w:rPr>
-        <w:fldChar w:fldCharType="separate"/>
-      </w:r>
-      <w:r>
-        <w:rPr>
-          <w:rFonts w:asciiTheme="minorHAnsi" w:hAnsiTheme="minorHAnsi" w:cstheme="minorHAnsi"/>
-          <w:noProof/>
-          <w:vertAlign w:val="superscript"/>
-        </w:rPr>
-        <w:t>10,26</w:t>
-      </w:r>
-      <w:r>
-        <w:rPr>
-          <w:rFonts w:asciiTheme="minorHAnsi" w:hAnsiTheme="minorHAnsi" w:cstheme="minorHAnsi"/>
-        </w:rPr>
-        <w:fldChar w:fldCharType="end"/>
-      </w:r>
-      <w:r>
-        <w:rPr>
-          <w:rFonts w:asciiTheme="minorHAnsi" w:hAnsiTheme="minorHAnsi" w:cstheme="minorHAnsi"/>
-        </w:rPr>
-        <w:t xml:space="preserve">. A logistic regression model </w:t>
-      </w:r>
-      <w:r>
-        <w:rPr>
-          <w:rFonts w:asciiTheme="minorHAnsi" w:hAnsiTheme="minorHAnsi" w:cstheme="minorHAnsi"/>
-        </w:rPr>
-        <w:t>was</w:t>
-      </w:r>
-      <w:r>
-        <w:rPr>
-          <w:rFonts w:asciiTheme="minorHAnsi" w:hAnsiTheme="minorHAnsi" w:cstheme="minorHAnsi"/>
-        </w:rPr>
-        <w:t xml:space="preserve"> developed on the first hal</w:t>
-      </w:r>
-      <w:r>
-        <w:rPr>
-          <w:rFonts w:asciiTheme="minorHAnsi" w:hAnsiTheme="minorHAnsi" w:cstheme="minorHAnsi"/>
-        </w:rPr>
-        <w:t>f of the data (</w:t>
-      </w:r>
-      <w:r>
-        <w:rPr>
-          <w:rFonts w:asciiTheme="minorHAnsi" w:hAnsiTheme="minorHAnsi" w:cstheme="minorHAnsi"/>
-        </w:rPr>
-        <w:t>infants born 1959-1962</w:t>
-      </w:r>
-      <w:r>
-        <w:rPr>
-          <w:rFonts w:asciiTheme="minorHAnsi" w:hAnsiTheme="minorHAnsi" w:cstheme="minorHAnsi"/>
-        </w:rPr>
-        <w:t>) and then tested on the second half</w:t>
-      </w:r>
-      <w:r>
-        <w:rPr>
-          <w:rFonts w:asciiTheme="minorHAnsi" w:hAnsiTheme="minorHAnsi" w:cstheme="minorHAnsi"/>
-        </w:rPr>
-        <w:t xml:space="preserve"> (infants born 1963 to 1965)</w:t>
-      </w:r>
-      <w:r>
-        <w:rPr>
-          <w:rFonts w:asciiTheme="minorHAnsi" w:hAnsiTheme="minorHAnsi" w:cstheme="minorHAnsi"/>
-        </w:rPr>
-        <w:t>.</w:t>
-      </w:r>
-      <w:r>
-        <w:rPr>
-          <w:rFonts w:asciiTheme="minorHAnsi" w:hAnsiTheme="minorHAnsi" w:cstheme="minorHAnsi"/>
-        </w:rPr>
-        <w:t xml:space="preserve"> The primary model include</w:t>
-      </w:r>
-      <w:r>
-        <w:rPr>
-          <w:rFonts w:asciiTheme="minorHAnsi" w:hAnsiTheme="minorHAnsi" w:cstheme="minorHAnsi"/>
-        </w:rPr>
-        <w:t>d</w:t>
-      </w:r>
-      <w:r>
-        <w:rPr>
-          <w:rFonts w:asciiTheme="minorHAnsi" w:hAnsiTheme="minorHAnsi" w:cstheme="minorHAnsi"/>
-        </w:rPr>
-        <w:t xml:space="preserve"> only variable</w:t>
-      </w:r>
-      <w:r>
-        <w:rPr>
-          <w:rFonts w:asciiTheme="minorHAnsi" w:hAnsiTheme="minorHAnsi" w:cstheme="minorHAnsi"/>
-        </w:rPr>
-        <w:t xml:space="preserve">s </w:t>
-      </w:r>
-      <w:r>
-        <w:rPr>
-          <w:rFonts w:asciiTheme="minorHAnsi" w:hAnsiTheme="minorHAnsi" w:cstheme="minorHAnsi"/>
-        </w:rPr>
-        <w:t>measurable at, or before 37 weeks of gestation (</w:t>
-      </w:r>
-      <w:r>
-        <w:rPr>
-          <w:rFonts w:asciiTheme="minorHAnsi" w:hAnsiTheme="minorHAnsi" w:cstheme="minorHAnsi"/>
-        </w:rPr>
-        <w:t>Table 1</w:t>
-      </w:r>
-      <w:r>
-        <w:rPr>
-          <w:rFonts w:asciiTheme="minorHAnsi" w:hAnsiTheme="minorHAnsi" w:cstheme="minorHAnsi"/>
-        </w:rPr>
-        <w:t>).</w:t>
-      </w:r>
-      <w:r>
-        <w:rPr>
-          <w:rFonts w:asciiTheme="minorHAnsi" w:hAnsiTheme="minorHAnsi" w:cstheme="minorHAnsi"/>
-        </w:rPr>
-        <w:t xml:space="preserve">  </w:t>
-      </w:r>
-      <w:r>
-        <w:rPr>
-          <w:rFonts w:asciiTheme="minorHAnsi" w:hAnsiTheme="minorHAnsi" w:cstheme="minorHAnsi"/>
-        </w:rPr>
-        <w:t xml:space="preserve">The </w:t>
-      </w:r>
-      <w:r>
-        <w:rPr>
-          <w:rFonts w:asciiTheme="minorHAnsi" w:hAnsiTheme="minorHAnsi" w:cstheme="minorHAnsi"/>
-        </w:rPr>
-        <w:t xml:space="preserve">initial model was then repeated with antenatal measures and the identified measure of </w:t>
-      </w:r>
-      <w:proofErr w:type="spellStart"/>
-      <w:r>
-        <w:rPr>
-          <w:rFonts w:asciiTheme="minorHAnsi" w:hAnsiTheme="minorHAnsi" w:cstheme="minorHAnsi"/>
-        </w:rPr>
-        <w:t>fetal</w:t>
-      </w:r>
-      <w:proofErr w:type="spellEnd"/>
-      <w:r>
-        <w:rPr>
-          <w:rFonts w:asciiTheme="minorHAnsi" w:hAnsiTheme="minorHAnsi" w:cstheme="minorHAnsi"/>
-        </w:rPr>
-        <w:t xml:space="preserve"> growth (</w:t>
-      </w:r>
-      <w:r>
-        <w:rPr>
-          <w:rFonts w:asciiTheme="minorHAnsi" w:hAnsiTheme="minorHAnsi" w:cstheme="minorHAnsi"/>
-        </w:rPr>
-        <w:t>birthweight centile (&gt;90</w:t>
-      </w:r>
-      <w:r>
-        <w:rPr>
-          <w:rFonts w:asciiTheme="minorHAnsi" w:hAnsiTheme="minorHAnsi" w:cstheme="minorHAnsi"/>
-          <w:vertAlign w:val="superscript"/>
-        </w:rPr>
-        <w:t>th</w:t>
-      </w:r>
-      <w:r>
-        <w:rPr>
-          <w:rFonts w:asciiTheme="minorHAnsi" w:hAnsiTheme="minorHAnsi" w:cstheme="minorHAnsi"/>
-        </w:rPr>
-        <w:t>, 10-90</w:t>
-      </w:r>
-      <w:r>
-        <w:rPr>
-          <w:rFonts w:asciiTheme="minorHAnsi" w:hAnsiTheme="minorHAnsi" w:cstheme="minorHAnsi"/>
-          <w:vertAlign w:val="superscript"/>
-        </w:rPr>
-        <w:t>th</w:t>
-      </w:r>
-      <w:r>
-        <w:rPr>
-          <w:rFonts w:asciiTheme="minorHAnsi" w:hAnsiTheme="minorHAnsi" w:cstheme="minorHAnsi"/>
-        </w:rPr>
-        <w:t>, 3</w:t>
-      </w:r>
-      <w:r>
-        <w:rPr>
-          <w:rFonts w:asciiTheme="minorHAnsi" w:hAnsiTheme="minorHAnsi" w:cstheme="minorHAnsi"/>
-          <w:vertAlign w:val="superscript"/>
-        </w:rPr>
-        <w:t>rd</w:t>
-      </w:r>
-      <w:r>
-        <w:rPr>
-          <w:rFonts w:asciiTheme="minorHAnsi" w:hAnsiTheme="minorHAnsi" w:cstheme="minorHAnsi"/>
-        </w:rPr>
-        <w:t>-9</w:t>
-      </w:r>
-      <w:r>
-        <w:rPr>
-          <w:rFonts w:asciiTheme="minorHAnsi" w:hAnsiTheme="minorHAnsi" w:cstheme="minorHAnsi"/>
-          <w:vertAlign w:val="superscript"/>
-        </w:rPr>
-        <w:t>th</w:t>
-      </w:r>
-      <w:r>
-        <w:rPr>
-          <w:rFonts w:asciiTheme="minorHAnsi" w:hAnsiTheme="minorHAnsi" w:cstheme="minorHAnsi"/>
-        </w:rPr>
-        <w:t>, &lt;3</w:t>
-      </w:r>
-      <w:r>
-        <w:rPr>
-          <w:rFonts w:asciiTheme="minorHAnsi" w:hAnsiTheme="minorHAnsi" w:cstheme="minorHAnsi"/>
-          <w:vertAlign w:val="superscript"/>
-        </w:rPr>
-        <w:t>rd</w:t>
-      </w:r>
-      <w:r>
-        <w:rPr>
-          <w:rFonts w:asciiTheme="minorHAnsi" w:hAnsiTheme="minorHAnsi" w:cstheme="minorHAnsi"/>
-        </w:rPr>
-        <w:t>)</w:t>
-      </w:r>
-      <w:r>
-        <w:rPr>
-          <w:rFonts w:asciiTheme="minorHAnsi" w:hAnsiTheme="minorHAnsi" w:cstheme="minorHAnsi"/>
-        </w:rPr>
-        <w:t>.</w:t>
-      </w:r>
-      <w:r>
-        <w:rPr>
-          <w:rFonts w:asciiTheme="minorHAnsi" w:hAnsiTheme="minorHAnsi" w:cstheme="minorHAnsi"/>
-        </w:rPr>
-        <w:t xml:space="preserve"> A third </w:t>
-      </w:r>
-      <w:r>
-        <w:rPr>
-          <w:rFonts w:asciiTheme="minorHAnsi" w:hAnsiTheme="minorHAnsi" w:cstheme="minorHAnsi"/>
-        </w:rPr>
-        <w:t xml:space="preserve">model was developed using the antenatal variables and additional </w:t>
-      </w:r>
-      <w:r>
-        <w:rPr>
-          <w:rFonts w:asciiTheme="minorHAnsi" w:hAnsiTheme="minorHAnsi" w:cstheme="minorHAnsi"/>
-        </w:rPr>
-        <w:t xml:space="preserve">variables available to clinicians at the onset, or duration labour, but before the birth of the infant. </w:t>
-      </w:r>
-      <w:r>
-        <w:rPr>
-          <w:rFonts w:asciiTheme="minorHAnsi" w:hAnsiTheme="minorHAnsi" w:cstheme="minorHAnsi"/>
-        </w:rPr>
-        <w:t>The model was independently repeated for the other outcome measures of interest.</w:t>
-      </w:r>
-    </w:p>
-    <w:p>
-      <w:pPr>
-        <w:spacing w:line="360" w:lineRule="auto"/>
-        <w:rPr>
-          <w:rFonts w:asciiTheme="minorHAnsi" w:hAnsiTheme="minorHAnsi" w:cstheme="minorHAnsi"/>
-        </w:rPr>
-      </w:pPr>
-      <w:r>
-        <w:rPr>
-          <w:rFonts w:asciiTheme="minorHAnsi" w:hAnsiTheme="minorHAnsi" w:cstheme="minorHAnsi"/>
-        </w:rPr>
-        <w:br/>
-        <w:t xml:space="preserve">For all models, a prediction of the outcome of interest </w:t>
-      </w:r>
-      <w:r>
-        <w:rPr>
-          <w:rFonts w:asciiTheme="minorHAnsi" w:hAnsiTheme="minorHAnsi" w:cstheme="minorHAnsi"/>
-        </w:rPr>
-        <w:t>was</w:t>
-      </w:r>
-      <w:r>
-        <w:rPr>
-          <w:rFonts w:asciiTheme="minorHAnsi" w:hAnsiTheme="minorHAnsi" w:cstheme="minorHAnsi"/>
-        </w:rPr>
-        <w:t xml:space="preserve"> derived and infants allocated to one of 10 risk deciles, ROC curves </w:t>
-      </w:r>
-      <w:r>
-        <w:rPr>
-          <w:rFonts w:asciiTheme="minorHAnsi" w:hAnsiTheme="minorHAnsi" w:cstheme="minorHAnsi"/>
-        </w:rPr>
-        <w:t>were</w:t>
-      </w:r>
-      <w:r>
-        <w:rPr>
-          <w:rFonts w:asciiTheme="minorHAnsi" w:hAnsiTheme="minorHAnsi" w:cstheme="minorHAnsi"/>
-        </w:rPr>
-        <w:t xml:space="preserve"> derived alongside AUC measures. </w:t>
-      </w:r>
-      <w:r>
-        <w:rPr>
-          <w:rFonts w:asciiTheme="minorHAnsi" w:hAnsiTheme="minorHAnsi" w:cstheme="minorHAnsi"/>
-        </w:rPr>
-        <w:t>We calculate</w:t>
-      </w:r>
-      <w:r>
-        <w:rPr>
-          <w:rFonts w:asciiTheme="minorHAnsi" w:hAnsiTheme="minorHAnsi" w:cstheme="minorHAnsi"/>
-        </w:rPr>
-        <w:t>d</w:t>
-      </w:r>
-      <w:r>
-        <w:rPr>
-          <w:rFonts w:asciiTheme="minorHAnsi" w:hAnsiTheme="minorHAnsi" w:cstheme="minorHAnsi"/>
-        </w:rPr>
-        <w:t xml:space="preserve"> the number of infants with HIE in the highest decile to estimate the possible number of infants </w:t>
-      </w:r>
-      <w:r>
-        <w:rPr>
-          <w:rFonts w:asciiTheme="minorHAnsi" w:hAnsiTheme="minorHAnsi" w:cstheme="minorHAnsi"/>
-        </w:rPr>
-        <w:t xml:space="preserve">where </w:t>
-      </w:r>
-      <w:r>
-        <w:rPr>
-          <w:rFonts w:asciiTheme="minorHAnsi" w:hAnsiTheme="minorHAnsi" w:cstheme="minorHAnsi"/>
-        </w:rPr>
-        <w:t xml:space="preserve">HIE may be avoidable by targeted interventions prior to birth. </w:t>
-      </w:r>
-    </w:p>
-    <w:p>
-      <w:pPr>
-        <w:spacing w:line="360" w:lineRule="auto"/>
-        <w:rPr>
-          <w:rFonts w:asciiTheme="minorHAnsi" w:hAnsiTheme="minorHAnsi" w:cstheme="minorHAnsi"/>
-        </w:rPr>
-      </w:pPr>
-    </w:p>
-    <w:p>
-      <w:pPr>
-        <w:spacing w:line="360" w:lineRule="auto"/>
-        <w:rPr>
-          <w:rFonts w:asciiTheme="minorHAnsi" w:hAnsiTheme="minorHAnsi" w:cstheme="minorHAnsi"/>
-        </w:rPr>
-      </w:pPr>
-      <w:r>
-        <w:rPr>
-          <w:rFonts w:asciiTheme="minorHAnsi" w:hAnsiTheme="minorHAnsi" w:cstheme="minorHAnsi"/>
-        </w:rPr>
-        <w:t xml:space="preserve">Comparisons between the three models </w:t>
-      </w:r>
-      <w:r>
-        <w:rPr>
-          <w:rFonts w:asciiTheme="minorHAnsi" w:hAnsiTheme="minorHAnsi" w:cstheme="minorHAnsi"/>
-        </w:rPr>
-        <w:t>were</w:t>
-      </w:r>
-      <w:r>
-        <w:rPr>
-          <w:rFonts w:asciiTheme="minorHAnsi" w:hAnsiTheme="minorHAnsi" w:cstheme="minorHAnsi"/>
-        </w:rPr>
-        <w:t xml:space="preserve"> performed to test if </w:t>
-      </w:r>
-      <w:r>
-        <w:rPr>
-          <w:rFonts w:asciiTheme="minorHAnsi" w:hAnsiTheme="minorHAnsi" w:cstheme="minorHAnsi"/>
-        </w:rPr>
-        <w:t xml:space="preserve">the </w:t>
-      </w:r>
-      <w:r>
-        <w:rPr>
-          <w:rFonts w:asciiTheme="minorHAnsi" w:hAnsiTheme="minorHAnsi" w:cstheme="minorHAnsi"/>
-        </w:rPr>
-        <w:t>addition of growth</w:t>
-      </w:r>
-      <w:r>
-        <w:rPr>
-          <w:rFonts w:asciiTheme="minorHAnsi" w:hAnsiTheme="minorHAnsi" w:cstheme="minorHAnsi"/>
-        </w:rPr>
-        <w:t>,</w:t>
-      </w:r>
-      <w:r>
-        <w:rPr>
-          <w:rFonts w:asciiTheme="minorHAnsi" w:hAnsiTheme="minorHAnsi" w:cstheme="minorHAnsi"/>
-        </w:rPr>
-        <w:t xml:space="preserve"> or intrapartum measures</w:t>
-      </w:r>
-      <w:r>
-        <w:rPr>
-          <w:rFonts w:asciiTheme="minorHAnsi" w:hAnsiTheme="minorHAnsi" w:cstheme="minorHAnsi"/>
-        </w:rPr>
-        <w:t>,</w:t>
-      </w:r>
-      <w:r>
-        <w:rPr>
-          <w:rFonts w:asciiTheme="minorHAnsi" w:hAnsiTheme="minorHAnsi" w:cstheme="minorHAnsi"/>
-        </w:rPr>
-        <w:t xml:space="preserve"> improve</w:t>
-      </w:r>
-      <w:r>
-        <w:rPr>
-          <w:rFonts w:asciiTheme="minorHAnsi" w:hAnsiTheme="minorHAnsi" w:cstheme="minorHAnsi"/>
-        </w:rPr>
-        <w:t>d</w:t>
-      </w:r>
-      <w:r>
-        <w:rPr>
-          <w:rFonts w:asciiTheme="minorHAnsi" w:hAnsiTheme="minorHAnsi" w:cstheme="minorHAnsi"/>
-        </w:rPr>
-        <w:t xml:space="preserve"> the prediction of the model.</w:t>
-      </w:r>
-    </w:p>
-    <w:p>
-      <w:pPr>
-        <w:spacing w:line="360" w:lineRule="auto"/>
-        <w:rPr>
-          <w:rFonts w:asciiTheme="minorHAnsi" w:hAnsiTheme="minorHAnsi" w:cstheme="minorHAnsi"/>
-        </w:rPr>
-      </w:pPr>
-    </w:p>
-    <w:p>
-      <w:pPr>
-        <w:spacing w:line="360" w:lineRule="auto"/>
-        <w:rPr>
-          <w:rFonts w:asciiTheme="minorHAnsi" w:hAnsiTheme="minorHAnsi" w:cstheme="minorHAnsi"/>
-        </w:rPr>
-      </w:pPr>
-      <w:proofErr w:type="spellStart"/>
-      <w:r>
-        <w:rPr>
-          <w:rFonts w:asciiTheme="minorHAnsi" w:hAnsiTheme="minorHAnsi" w:cstheme="minorHAnsi"/>
-          <w:b/>
-        </w:rPr>
-        <w:t>Auto</w:t>
-      </w:r>
-      <w:r>
-        <w:rPr>
-          <w:rFonts w:asciiTheme="minorHAnsi" w:hAnsiTheme="minorHAnsi" w:cstheme="minorHAnsi"/>
-          <w:b/>
-        </w:rPr>
-        <w:t>ML</w:t>
-      </w:r>
-      <w:proofErr w:type="spellEnd"/>
-      <w:r>
-        <w:rPr>
-          <w:rFonts w:asciiTheme="minorHAnsi" w:hAnsiTheme="minorHAnsi" w:cstheme="minorHAnsi"/>
-        </w:rPr>
-        <w:t xml:space="preserve"> </w:t>
-      </w:r>
-      <w:r>
-        <w:rPr>
-          <w:rFonts w:asciiTheme="minorHAnsi" w:hAnsiTheme="minorHAnsi" w:cstheme="minorHAnsi"/>
-          <w:b/>
-        </w:rPr>
-        <w:t>analysis</w:t>
-      </w:r>
-    </w:p>
-    <w:p>
-      <w:pPr>
-        <w:spacing w:line="360" w:lineRule="auto"/>
-        <w:rPr>
-          <w:rFonts w:asciiTheme="minorHAnsi" w:hAnsiTheme="minorHAnsi" w:cstheme="minorHAnsi"/>
-        </w:rPr>
-      </w:pPr>
-      <w:r>
-        <w:rPr>
-          <w:rFonts w:asciiTheme="minorHAnsi" w:hAnsiTheme="minorHAnsi" w:cstheme="minorHAnsi"/>
-        </w:rPr>
-        <w:t>An agnostic ML model w</w:t>
-      </w:r>
-      <w:r>
-        <w:rPr>
-          <w:rFonts w:asciiTheme="minorHAnsi" w:hAnsiTheme="minorHAnsi" w:cstheme="minorHAnsi"/>
-        </w:rPr>
-        <w:t xml:space="preserve">as </w:t>
-      </w:r>
-      <w:r>
-        <w:rPr>
-          <w:rFonts w:asciiTheme="minorHAnsi" w:hAnsiTheme="minorHAnsi" w:cstheme="minorHAnsi"/>
-        </w:rPr>
-        <w:t xml:space="preserve">developed using the same testing-validating cohorts from the previous component. </w:t>
-      </w:r>
-      <w:r>
-        <w:rPr>
-          <w:rFonts w:asciiTheme="minorHAnsi" w:hAnsiTheme="minorHAnsi" w:cstheme="minorHAnsi"/>
-        </w:rPr>
-        <w:t xml:space="preserve">28 </w:t>
-      </w:r>
-      <w:r>
-        <w:rPr>
-          <w:rFonts w:asciiTheme="minorHAnsi" w:hAnsiTheme="minorHAnsi" w:cstheme="minorHAnsi"/>
-        </w:rPr>
-        <w:t xml:space="preserve">out of 518 </w:t>
-      </w:r>
-      <w:r>
-        <w:rPr>
-          <w:rFonts w:asciiTheme="minorHAnsi" w:hAnsiTheme="minorHAnsi" w:cstheme="minorHAnsi"/>
-        </w:rPr>
-        <w:t xml:space="preserve">variables were discarded as they contained &gt;5% of missing data values; leaving a potential </w:t>
-      </w:r>
-      <w:r>
-        <w:rPr>
-          <w:rFonts w:asciiTheme="minorHAnsi" w:hAnsiTheme="minorHAnsi" w:cstheme="minorHAnsi"/>
-        </w:rPr>
-        <w:t>490 exposure</w:t>
-      </w:r>
-      <w:r>
-        <w:rPr>
-          <w:rFonts w:asciiTheme="minorHAnsi" w:hAnsiTheme="minorHAnsi" w:cstheme="minorHAnsi"/>
-        </w:rPr>
-        <w:t xml:space="preserve"> data fields for the prediction models. </w:t>
-      </w:r>
-    </w:p>
-    <w:p>
-      <w:pPr>
-        <w:spacing w:line="360" w:lineRule="auto"/>
-        <w:rPr>
-          <w:rFonts w:asciiTheme="minorHAnsi" w:hAnsiTheme="minorHAnsi" w:cstheme="minorHAnsi"/>
-        </w:rPr>
-      </w:pPr>
-      <w:r>
-        <w:rPr>
-          <w:rFonts w:asciiTheme="minorHAnsi" w:hAnsiTheme="minorHAnsi" w:cstheme="minorHAnsi"/>
-        </w:rPr>
-        <w:t xml:space="preserve">All variables </w:t>
-      </w:r>
-      <w:r>
-        <w:rPr>
-          <w:rFonts w:asciiTheme="minorHAnsi" w:hAnsiTheme="minorHAnsi" w:cstheme="minorHAnsi"/>
-        </w:rPr>
-        <w:t>were</w:t>
-      </w:r>
-      <w:r>
-        <w:rPr>
-          <w:rFonts w:asciiTheme="minorHAnsi" w:hAnsiTheme="minorHAnsi" w:cstheme="minorHAnsi"/>
-        </w:rPr>
-        <w:t xml:space="preserve"> identified as either antenatal (measurable before 37 </w:t>
-      </w:r>
-      <w:proofErr w:type="spellStart"/>
-      <w:r>
-        <w:rPr>
-          <w:rFonts w:asciiTheme="minorHAnsi" w:hAnsiTheme="minorHAnsi" w:cstheme="minorHAnsi"/>
-        </w:rPr>
-        <w:t>weeks</w:t>
-      </w:r>
-      <w:proofErr w:type="spellEnd"/>
-      <w:r>
-        <w:rPr>
-          <w:rFonts w:asciiTheme="minorHAnsi" w:hAnsiTheme="minorHAnsi" w:cstheme="minorHAnsi"/>
-        </w:rPr>
-        <w:t xml:space="preserve"> gestation), growth (birth measures of growth), and intrapartum (measures only available at or after 37 weeks</w:t>
-      </w:r>
-      <w:r>
-        <w:rPr>
-          <w:rFonts w:asciiTheme="minorHAnsi" w:hAnsiTheme="minorHAnsi" w:cstheme="minorHAnsi"/>
-        </w:rPr>
-        <w:t>, up to the point to delivery), and classified as either categorical or numerical.</w:t>
-      </w:r>
-    </w:p>
-    <w:p>
-      <w:pPr>
-        <w:spacing w:line="360" w:lineRule="auto"/>
-        <w:rPr>
-          <w:rFonts w:asciiTheme="minorHAnsi" w:hAnsiTheme="minorHAnsi" w:cstheme="minorHAnsi"/>
-        </w:rPr>
-      </w:pPr>
-    </w:p>
-    <w:p>
-      <w:pPr>
-        <w:spacing w:line="360" w:lineRule="auto"/>
-        <w:rPr>
           <w:rFonts w:asciiTheme="minorHAnsi" w:hAnsiTheme="minorHAnsi" w:cstheme="minorHAnsi"/>
         </w:rPr>
       </w:pPr>
@@ -3140,14 +2566,14 @@
         </w:rPr>
         <w:t xml:space="preserve">class was resampled using </w:t>
       </w:r>
-      <w:commentRangeStart w:id="3"/>
+      <w:commentRangeStart w:id="1"/>
       <w:r>
         <w:rPr>
           <w:rFonts w:asciiTheme="minorHAnsi" w:hAnsiTheme="minorHAnsi" w:cstheme="minorHAnsi"/>
         </w:rPr>
         <w:t xml:space="preserve">SMOTE </w:t>
       </w:r>
-      <w:commentRangeEnd w:id="3"/>
+      <w:commentRangeEnd w:id="1"/>
       <w:r>
         <w:rPr>
           <w:rStyle w:val="CommentReference"/>
@@ -3156,7 +2582,7 @@
           <w:szCs w:val="24"/>
           <w:lang w:eastAsia="en-US"/>
         </w:rPr>
-        <w:commentReference w:id="3"/>
+        <w:commentReference w:id="1"/>
       </w:r>
       <w:r>
         <w:rPr>
@@ -3224,7 +2650,7 @@
         </w:rPr>
         <w:t xml:space="preserve"> </w:t>
       </w:r>
-      <w:commentRangeStart w:id="4"/>
+      <w:commentRangeStart w:id="2"/>
       <w:r>
         <w:rPr>
           <w:rFonts w:asciiTheme="minorHAnsi" w:hAnsiTheme="minorHAnsi" w:cstheme="minorHAnsi"/>
@@ -3273,7 +2699,7 @@
         </w:rPr>
         <w:t xml:space="preserve"> </w:t>
       </w:r>
-      <w:commentRangeEnd w:id="4"/>
+      <w:commentRangeEnd w:id="2"/>
       <w:r>
         <w:rPr>
           <w:rStyle w:val="CommentReference"/>
@@ -3282,7 +2708,7 @@
           <w:szCs w:val="24"/>
           <w:lang w:eastAsia="en-US"/>
         </w:rPr>
-        <w:commentReference w:id="4"/>
+        <w:commentReference w:id="2"/>
       </w:r>
       <w:r>
         <w:rPr>
@@ -3356,14 +2782,14 @@
         </w:rPr>
         <w:t xml:space="preserve">with the following algorithms </w:t>
       </w:r>
-      <w:commentRangeStart w:id="5"/>
+      <w:commentRangeStart w:id="3"/>
       <w:r>
         <w:rPr>
           <w:rFonts w:asciiTheme="minorHAnsi" w:hAnsiTheme="minorHAnsi" w:cstheme="minorHAnsi"/>
         </w:rPr>
         <w:t xml:space="preserve">using default parameters unless </w:t>
       </w:r>
-      <w:commentRangeEnd w:id="5"/>
+      <w:commentRangeEnd w:id="3"/>
       <w:r>
         <w:rPr>
           <w:rStyle w:val="CommentReference"/>
@@ -3372,7 +2798,7 @@
           <w:szCs w:val="24"/>
           <w:lang w:eastAsia="en-US"/>
         </w:rPr>
-        <w:commentReference w:id="5"/>
+        <w:commentReference w:id="3"/>
       </w:r>
       <w:r>
         <w:rPr>
@@ -3394,7 +2820,7 @@
           <w:rFonts w:asciiTheme="minorHAnsi" w:hAnsiTheme="minorHAnsi" w:cstheme="minorHAnsi"/>
         </w:rPr>
       </w:pPr>
-      <w:commentRangeStart w:id="6"/>
+      <w:commentRangeStart w:id="4"/>
       <w:r>
         <w:rPr>
           <w:rFonts w:asciiTheme="minorHAnsi" w:hAnsiTheme="minorHAnsi" w:cstheme="minorHAnsi"/>
@@ -3587,7 +3013,7 @@
         </w:rPr>
         <w:t xml:space="preserve"> binary classifier was prepared using the following models: linear model, neural network (hidden layers/nodes 20, 50, 100, 20 &amp; 10, 50 &amp; 20, 100 &amp; 40, 100 &amp; 40 &amp; 20), gradient boosted trees.</w:t>
       </w:r>
-      <w:commentRangeEnd w:id="6"/>
+      <w:commentRangeEnd w:id="4"/>
       <w:r>
         <w:rPr>
           <w:rStyle w:val="CommentReference"/>
@@ -3596,7 +3022,7 @@
           <w:szCs w:val="24"/>
           <w:lang w:eastAsia="en-US"/>
         </w:rPr>
-        <w:commentReference w:id="6"/>
+        <w:commentReference w:id="4"/>
       </w:r>
     </w:p>
     <w:p>
@@ -3792,7 +3218,19 @@
         <w:rPr>
           <w:rFonts w:asciiTheme="minorHAnsi" w:hAnsiTheme="minorHAnsi" w:cstheme="minorHAnsi"/>
         </w:rPr>
-        <w:t xml:space="preserve">without private health insurance. Mothers were also more likely to have placenta previa and infants more likely to be male and from multiple births; but otherwise </w:t>
+        <w:t xml:space="preserve">without private health insurance. Mothers were also more likely to have placenta previa and infants more likely to be male and from multiple births; but </w:t>
+      </w:r>
+      <w:r>
+        <w:rPr>
+          <w:rFonts w:asciiTheme="minorHAnsi" w:hAnsiTheme="minorHAnsi" w:cstheme="minorHAnsi"/>
+        </w:rPr>
+        <w:t>otherwise,</w:t>
+      </w:r>
+      <w:r>
+        <w:rPr>
+          <w:rFonts w:asciiTheme="minorHAnsi" w:hAnsiTheme="minorHAnsi" w:cstheme="minorHAnsi"/>
+        </w:rPr>
+        <w:t xml:space="preserve"> </w:t>
       </w:r>
       <w:r>
         <w:rPr>
@@ -3804,7 +3242,19 @@
         <w:rPr>
           <w:rFonts w:asciiTheme="minorHAnsi" w:hAnsiTheme="minorHAnsi" w:cstheme="minorHAnsi"/>
         </w:rPr>
-        <w:t xml:space="preserve">risk factors did not appear to difference substantially. </w:t>
+        <w:t xml:space="preserve">risk factors did not appear to </w:t>
+      </w:r>
+      <w:r>
+        <w:rPr>
+          <w:rFonts w:asciiTheme="minorHAnsi" w:hAnsiTheme="minorHAnsi" w:cstheme="minorHAnsi"/>
+        </w:rPr>
+        <w:t>differ</w:t>
+      </w:r>
+      <w:r>
+        <w:rPr>
+          <w:rFonts w:asciiTheme="minorHAnsi" w:hAnsiTheme="minorHAnsi" w:cstheme="minorHAnsi"/>
+        </w:rPr>
+        <w:t xml:space="preserve"> substantially. </w:t>
       </w:r>
       <w:r>
         <w:rPr>
@@ -3842,7 +3292,7 @@
           <w:b/>
           <w:bCs/>
         </w:rPr>
-        <w:t>Model performance</w:t>
+        <w:t>Automated feature selection</w:t>
       </w:r>
     </w:p>
     <w:p>
@@ -3850,80 +3300,10 @@
         <w:spacing w:line="360" w:lineRule="auto"/>
         <w:rPr>
           <w:rFonts w:asciiTheme="minorHAnsi" w:hAnsiTheme="minorHAnsi" w:cstheme="minorHAnsi"/>
-        </w:rPr>
-      </w:pPr>
-      <w:r>
-        <w:rPr>
-          <w:rFonts w:asciiTheme="minorHAnsi" w:hAnsiTheme="minorHAnsi" w:cstheme="minorHAnsi"/>
-        </w:rPr>
-        <w:t>Figure</w:t>
-      </w:r>
-      <w:r>
-        <w:rPr>
-          <w:rFonts w:asciiTheme="minorHAnsi" w:hAnsiTheme="minorHAnsi" w:cstheme="minorHAnsi"/>
-        </w:rPr>
-        <w:t xml:space="preserve"> </w:t>
-      </w:r>
-      <w:r>
-        <w:rPr>
-          <w:rFonts w:asciiTheme="minorHAnsi" w:hAnsiTheme="minorHAnsi" w:cstheme="minorHAnsi"/>
-        </w:rPr>
-        <w:t>XX</w:t>
-      </w:r>
-      <w:r>
-        <w:rPr>
-          <w:rFonts w:asciiTheme="minorHAnsi" w:hAnsiTheme="minorHAnsi" w:cstheme="minorHAnsi"/>
-        </w:rPr>
-        <w:t xml:space="preserve"> shows the area under the curve (AUC) for the prediction models, when applied to the testing (later) pregnancies. The antenatal model reported an AUC of 0.7</w:t>
-      </w:r>
-      <w:r>
-        <w:rPr>
-          <w:rFonts w:asciiTheme="minorHAnsi" w:hAnsiTheme="minorHAnsi" w:cstheme="minorHAnsi"/>
-        </w:rPr>
-        <w:t>1</w:t>
-      </w:r>
-      <w:r>
-        <w:rPr>
-          <w:rFonts w:asciiTheme="minorHAnsi" w:hAnsiTheme="minorHAnsi" w:cstheme="minorHAnsi"/>
-        </w:rPr>
-        <w:t xml:space="preserve"> (0.64-0.77), which improved to 0.73 (0.67-0.</w:t>
-      </w:r>
-      <w:r>
-        <w:rPr>
-          <w:rFonts w:asciiTheme="minorHAnsi" w:hAnsiTheme="minorHAnsi" w:cstheme="minorHAnsi"/>
-        </w:rPr>
-        <w:t>79</w:t>
-      </w:r>
-      <w:r>
-        <w:rPr>
-          <w:rFonts w:asciiTheme="minorHAnsi" w:hAnsiTheme="minorHAnsi" w:cstheme="minorHAnsi"/>
-        </w:rPr>
-        <w:t>) (p=0.0</w:t>
-      </w:r>
-      <w:r>
-        <w:rPr>
-          <w:rFonts w:asciiTheme="minorHAnsi" w:hAnsiTheme="minorHAnsi" w:cstheme="minorHAnsi"/>
-        </w:rPr>
-        <w:t>9</w:t>
-      </w:r>
-      <w:r>
-        <w:rPr>
-          <w:rFonts w:asciiTheme="minorHAnsi" w:hAnsiTheme="minorHAnsi" w:cstheme="minorHAnsi"/>
-        </w:rPr>
-        <w:t>) with the addition of infant birth weight to the model, but not when intrapartum measures were included (p=0.</w:t>
-      </w:r>
-      <w:r>
-        <w:rPr>
-          <w:rFonts w:asciiTheme="minorHAnsi" w:hAnsiTheme="minorHAnsi" w:cstheme="minorHAnsi"/>
-        </w:rPr>
-        <w:t>68</w:t>
-      </w:r>
-      <w:r>
-        <w:rPr>
-          <w:rFonts w:asciiTheme="minorHAnsi" w:hAnsiTheme="minorHAnsi" w:cstheme="minorHAnsi"/>
-        </w:rPr>
-        <w:t>).  Addition of growth factors increased the number of infants in the highest risk decile with HIE from 17 (28.8%) to 22 (37.3%).</w:t>
-      </w:r>
+          <w:b/>
+          <w:bCs/>
+        </w:rPr>
+      </w:pPr>
     </w:p>
     <w:p>
       <w:pPr>
@@ -3938,165 +3318,17 @@
         <w:spacing w:line="360" w:lineRule="auto"/>
         <w:rPr>
           <w:rFonts w:asciiTheme="minorHAnsi" w:hAnsiTheme="minorHAnsi" w:cstheme="minorHAnsi"/>
-        </w:rPr>
-      </w:pPr>
-      <w:r>
-        <w:rPr>
-          <w:rFonts w:asciiTheme="minorHAnsi" w:hAnsiTheme="minorHAnsi" w:cstheme="minorHAnsi"/>
-        </w:rPr>
-        <w:t xml:space="preserve">The </w:t>
-      </w:r>
-      <w:proofErr w:type="spellStart"/>
-      <w:r>
-        <w:rPr>
-          <w:rFonts w:asciiTheme="minorHAnsi" w:hAnsiTheme="minorHAnsi" w:cstheme="minorHAnsi"/>
-        </w:rPr>
-        <w:t>Auto</w:t>
-      </w:r>
-      <w:r>
-        <w:rPr>
-          <w:rFonts w:asciiTheme="minorHAnsi" w:hAnsiTheme="minorHAnsi" w:cstheme="minorHAnsi"/>
-        </w:rPr>
-        <w:t>ML</w:t>
-      </w:r>
-      <w:proofErr w:type="spellEnd"/>
-      <w:r>
-        <w:rPr>
-          <w:rFonts w:asciiTheme="minorHAnsi" w:hAnsiTheme="minorHAnsi" w:cstheme="minorHAnsi"/>
-        </w:rPr>
-        <w:t xml:space="preserve"> model produced similar AUC measures to the conventional analysis for antenatal (p=0.9</w:t>
-      </w:r>
-      <w:r>
-        <w:rPr>
-          <w:rFonts w:asciiTheme="minorHAnsi" w:hAnsiTheme="minorHAnsi" w:cstheme="minorHAnsi"/>
-        </w:rPr>
-        <w:t>1</w:t>
-      </w:r>
-      <w:r>
-        <w:rPr>
-          <w:rFonts w:asciiTheme="minorHAnsi" w:hAnsiTheme="minorHAnsi" w:cstheme="minorHAnsi"/>
-        </w:rPr>
-        <w:t>) and the antenatal and growth measures (p=0.5</w:t>
-      </w:r>
-      <w:r>
-        <w:rPr>
-          <w:rFonts w:asciiTheme="minorHAnsi" w:hAnsiTheme="minorHAnsi" w:cstheme="minorHAnsi"/>
-        </w:rPr>
-        <w:t>6</w:t>
-      </w:r>
-      <w:r>
-        <w:rPr>
-          <w:rFonts w:asciiTheme="minorHAnsi" w:hAnsiTheme="minorHAnsi" w:cstheme="minorHAnsi"/>
-        </w:rPr>
-        <w:t xml:space="preserve">). </w:t>
-      </w:r>
-      <w:r>
-        <w:rPr>
-          <w:rFonts w:asciiTheme="minorHAnsi" w:hAnsiTheme="minorHAnsi" w:cstheme="minorHAnsi"/>
-        </w:rPr>
-        <w:t>However,</w:t>
-      </w:r>
-      <w:r>
-        <w:rPr>
-          <w:rFonts w:asciiTheme="minorHAnsi" w:hAnsiTheme="minorHAnsi" w:cstheme="minorHAnsi"/>
-        </w:rPr>
-        <w:t xml:space="preserve"> the antenatal and intrapartum ML model appeared to predict better than the corresponding conventional model (0.82 (0.78-0.8</w:t>
-      </w:r>
-      <w:r>
-        <w:rPr>
-          <w:rFonts w:asciiTheme="minorHAnsi" w:hAnsiTheme="minorHAnsi" w:cstheme="minorHAnsi"/>
-        </w:rPr>
-        <w:t>7</w:t>
-      </w:r>
-      <w:r>
-        <w:rPr>
-          <w:rFonts w:asciiTheme="minorHAnsi" w:hAnsiTheme="minorHAnsi" w:cstheme="minorHAnsi"/>
-        </w:rPr>
-        <w:t>) vs 0.7</w:t>
-      </w:r>
-      <w:r>
-        <w:rPr>
-          <w:rFonts w:asciiTheme="minorHAnsi" w:hAnsiTheme="minorHAnsi" w:cstheme="minorHAnsi"/>
-        </w:rPr>
-        <w:t>0</w:t>
-      </w:r>
-      <w:r>
-        <w:rPr>
-          <w:rFonts w:asciiTheme="minorHAnsi" w:hAnsiTheme="minorHAnsi" w:cstheme="minorHAnsi"/>
-        </w:rPr>
-        <w:t xml:space="preserve"> (0.6</w:t>
-      </w:r>
-      <w:r>
-        <w:rPr>
-          <w:rFonts w:asciiTheme="minorHAnsi" w:hAnsiTheme="minorHAnsi" w:cstheme="minorHAnsi"/>
-        </w:rPr>
-        <w:t>4</w:t>
-      </w:r>
-      <w:r>
-        <w:rPr>
-          <w:rFonts w:asciiTheme="minorHAnsi" w:hAnsiTheme="minorHAnsi" w:cstheme="minorHAnsi"/>
-        </w:rPr>
-        <w:t>-0.7</w:t>
-      </w:r>
-      <w:r>
-        <w:rPr>
-          <w:rFonts w:asciiTheme="minorHAnsi" w:hAnsiTheme="minorHAnsi" w:cstheme="minorHAnsi"/>
-        </w:rPr>
-        <w:t>7</w:t>
-      </w:r>
-      <w:r>
-        <w:rPr>
-          <w:rFonts w:asciiTheme="minorHAnsi" w:hAnsiTheme="minorHAnsi" w:cstheme="minorHAnsi"/>
-        </w:rPr>
-        <w:t xml:space="preserve">), p&lt;0.001); and was able to identify a further 13 infants (44 (49.0%) vs 31 (34.4%)) than the antenatal along model. </w:t>
-      </w:r>
-      <w:r>
-        <w:rPr>
-          <w:rFonts w:asciiTheme="minorHAnsi" w:hAnsiTheme="minorHAnsi" w:cstheme="minorHAnsi"/>
-        </w:rPr>
-        <w:t xml:space="preserve">Factors identified from the ML </w:t>
-      </w:r>
-      <w:r>
-        <w:rPr>
-          <w:rFonts w:asciiTheme="minorHAnsi" w:hAnsiTheme="minorHAnsi" w:cstheme="minorHAnsi"/>
-        </w:rPr>
-        <w:t xml:space="preserve">HIE </w:t>
-      </w:r>
-      <w:r>
-        <w:rPr>
-          <w:rFonts w:asciiTheme="minorHAnsi" w:hAnsiTheme="minorHAnsi" w:cstheme="minorHAnsi"/>
-        </w:rPr>
-        <w:t xml:space="preserve">model as </w:t>
-      </w:r>
-      <w:r>
-        <w:rPr>
-          <w:rFonts w:asciiTheme="minorHAnsi" w:hAnsiTheme="minorHAnsi" w:cstheme="minorHAnsi"/>
-        </w:rPr>
-        <w:t xml:space="preserve">most </w:t>
-      </w:r>
-      <w:r>
-        <w:rPr>
-          <w:rFonts w:asciiTheme="minorHAnsi" w:hAnsiTheme="minorHAnsi" w:cstheme="minorHAnsi"/>
-        </w:rPr>
-        <w:t xml:space="preserve">predictive are shown in table 3. </w:t>
-      </w:r>
-      <w:r>
-        <w:rPr>
-          <w:rFonts w:asciiTheme="minorHAnsi" w:hAnsiTheme="minorHAnsi" w:cstheme="minorHAnsi"/>
-        </w:rPr>
-        <w:t xml:space="preserve">ROC curves </w:t>
-      </w:r>
-      <w:r>
-        <w:rPr>
-          <w:rFonts w:asciiTheme="minorHAnsi" w:hAnsiTheme="minorHAnsi" w:cstheme="minorHAnsi"/>
-        </w:rPr>
-        <w:t xml:space="preserve">for the 6 HIE models </w:t>
-      </w:r>
-      <w:r>
-        <w:rPr>
-          <w:rFonts w:asciiTheme="minorHAnsi" w:hAnsiTheme="minorHAnsi" w:cstheme="minorHAnsi"/>
-        </w:rPr>
-        <w:t xml:space="preserve">are shown in Figure 2. </w:t>
+          <w:b/>
+          <w:bCs/>
+        </w:rPr>
+      </w:pPr>
+      <w:r>
+        <w:rPr>
+          <w:rFonts w:asciiTheme="minorHAnsi" w:hAnsiTheme="minorHAnsi" w:cstheme="minorHAnsi"/>
+          <w:b/>
+          <w:bCs/>
+        </w:rPr>
+        <w:t>Model performance</w:t>
       </w:r>
     </w:p>
     <w:p>
@@ -4106,132 +3338,382 @@
           <w:rFonts w:asciiTheme="minorHAnsi" w:hAnsiTheme="minorHAnsi" w:cstheme="minorHAnsi"/>
         </w:rPr>
       </w:pPr>
+      <w:r>
+        <w:rPr>
+          <w:rFonts w:asciiTheme="minorHAnsi" w:hAnsiTheme="minorHAnsi" w:cstheme="minorHAnsi"/>
+        </w:rPr>
+        <w:t>Figure</w:t>
+      </w:r>
+      <w:r>
+        <w:rPr>
+          <w:rFonts w:asciiTheme="minorHAnsi" w:hAnsiTheme="minorHAnsi" w:cstheme="minorHAnsi"/>
+        </w:rPr>
+        <w:t xml:space="preserve"> </w:t>
+      </w:r>
+      <w:r>
+        <w:rPr>
+          <w:rFonts w:asciiTheme="minorHAnsi" w:hAnsiTheme="minorHAnsi" w:cstheme="minorHAnsi"/>
+        </w:rPr>
+        <w:t>XX</w:t>
+      </w:r>
+      <w:r>
+        <w:rPr>
+          <w:rFonts w:asciiTheme="minorHAnsi" w:hAnsiTheme="minorHAnsi" w:cstheme="minorHAnsi"/>
+        </w:rPr>
+        <w:t xml:space="preserve"> shows the area under the curve (AUC) for the prediction models, when applied to the testing (later) pregnancies. The antenatal model reported an AUC of 0.7</w:t>
+      </w:r>
+      <w:r>
+        <w:rPr>
+          <w:rFonts w:asciiTheme="minorHAnsi" w:hAnsiTheme="minorHAnsi" w:cstheme="minorHAnsi"/>
+        </w:rPr>
+        <w:t>1</w:t>
+      </w:r>
+      <w:r>
+        <w:rPr>
+          <w:rFonts w:asciiTheme="minorHAnsi" w:hAnsiTheme="minorHAnsi" w:cstheme="minorHAnsi"/>
+        </w:rPr>
+        <w:t xml:space="preserve"> (0.64-0.77), which improved to 0.73 (0.67-0.</w:t>
+      </w:r>
+      <w:r>
+        <w:rPr>
+          <w:rFonts w:asciiTheme="minorHAnsi" w:hAnsiTheme="minorHAnsi" w:cstheme="minorHAnsi"/>
+        </w:rPr>
+        <w:t>79</w:t>
+      </w:r>
+      <w:r>
+        <w:rPr>
+          <w:rFonts w:asciiTheme="minorHAnsi" w:hAnsiTheme="minorHAnsi" w:cstheme="minorHAnsi"/>
+        </w:rPr>
+        <w:t>) (p=0.0</w:t>
+      </w:r>
+      <w:r>
+        <w:rPr>
+          <w:rFonts w:asciiTheme="minorHAnsi" w:hAnsiTheme="minorHAnsi" w:cstheme="minorHAnsi"/>
+        </w:rPr>
+        <w:t>9</w:t>
+      </w:r>
+      <w:r>
+        <w:rPr>
+          <w:rFonts w:asciiTheme="minorHAnsi" w:hAnsiTheme="minorHAnsi" w:cstheme="minorHAnsi"/>
+        </w:rPr>
+        <w:t>) with the addition of infant birth weight to the model, but not when intrapartum measures were included (p=0.</w:t>
+      </w:r>
+      <w:r>
+        <w:rPr>
+          <w:rFonts w:asciiTheme="minorHAnsi" w:hAnsiTheme="minorHAnsi" w:cstheme="minorHAnsi"/>
+        </w:rPr>
+        <w:t>68</w:t>
+      </w:r>
+      <w:r>
+        <w:rPr>
+          <w:rFonts w:asciiTheme="minorHAnsi" w:hAnsiTheme="minorHAnsi" w:cstheme="minorHAnsi"/>
+        </w:rPr>
+        <w:t>).  Addition of growth factors increased the number of infants in the highest risk decile with HIE from 17 (28.8%) to 22 (37.3%).</w:t>
+      </w:r>
     </w:p>
     <w:p>
       <w:pPr>
-        <w:rPr>
-          <w:rFonts w:asciiTheme="minorHAnsi" w:hAnsiTheme="minorHAnsi" w:cstheme="minorHAnsi"/>
-        </w:rPr>
-      </w:pPr>
-      <w:r>
-        <w:rPr>
-          <w:rFonts w:asciiTheme="minorHAnsi" w:hAnsiTheme="minorHAnsi" w:cstheme="minorHAnsi"/>
-          <w:highlight w:val="yellow"/>
-        </w:rPr>
-        <w:t>Other ML results shown in Table 2…</w:t>
-      </w:r>
-      <w:r>
-        <w:rPr>
-          <w:rFonts w:asciiTheme="minorHAnsi" w:hAnsiTheme="minorHAnsi" w:cstheme="minorHAnsi"/>
-        </w:rPr>
-        <w:t>.</w:t>
-      </w:r>
+        <w:spacing w:line="360" w:lineRule="auto"/>
+        <w:rPr>
+          <w:rFonts w:asciiTheme="minorHAnsi" w:hAnsiTheme="minorHAnsi" w:cstheme="minorHAnsi"/>
+        </w:rPr>
+      </w:pPr>
     </w:p>
     <w:p>
       <w:pPr>
-        <w:rPr>
-          <w:rFonts w:asciiTheme="minorHAnsi" w:hAnsiTheme="minorHAnsi" w:cstheme="minorHAnsi"/>
-        </w:rPr>
-      </w:pPr>
+        <w:spacing w:line="360" w:lineRule="auto"/>
+        <w:rPr>
+          <w:rFonts w:asciiTheme="minorHAnsi" w:hAnsiTheme="minorHAnsi" w:cstheme="minorHAnsi"/>
+        </w:rPr>
+      </w:pPr>
+      <w:r>
+        <w:rPr>
+          <w:rFonts w:asciiTheme="minorHAnsi" w:hAnsiTheme="minorHAnsi" w:cstheme="minorHAnsi"/>
+        </w:rPr>
+        <w:t xml:space="preserve">The </w:t>
+      </w:r>
+      <w:proofErr w:type="spellStart"/>
+      <w:r>
+        <w:rPr>
+          <w:rFonts w:asciiTheme="minorHAnsi" w:hAnsiTheme="minorHAnsi" w:cstheme="minorHAnsi"/>
+        </w:rPr>
+        <w:t>Auto</w:t>
+      </w:r>
+      <w:r>
+        <w:rPr>
+          <w:rFonts w:asciiTheme="minorHAnsi" w:hAnsiTheme="minorHAnsi" w:cstheme="minorHAnsi"/>
+        </w:rPr>
+        <w:t>ML</w:t>
+      </w:r>
+      <w:proofErr w:type="spellEnd"/>
+      <w:r>
+        <w:rPr>
+          <w:rFonts w:asciiTheme="minorHAnsi" w:hAnsiTheme="minorHAnsi" w:cstheme="minorHAnsi"/>
+        </w:rPr>
+        <w:t xml:space="preserve"> model produced similar AUC measures to the conventional analysis for antenatal (p=0.9</w:t>
+      </w:r>
+      <w:r>
+        <w:rPr>
+          <w:rFonts w:asciiTheme="minorHAnsi" w:hAnsiTheme="minorHAnsi" w:cstheme="minorHAnsi"/>
+        </w:rPr>
+        <w:t>1</w:t>
+      </w:r>
+      <w:r>
+        <w:rPr>
+          <w:rFonts w:asciiTheme="minorHAnsi" w:hAnsiTheme="minorHAnsi" w:cstheme="minorHAnsi"/>
+        </w:rPr>
+        <w:t>) and the antenatal and growth measures (p=0.5</w:t>
+      </w:r>
+      <w:r>
+        <w:rPr>
+          <w:rFonts w:asciiTheme="minorHAnsi" w:hAnsiTheme="minorHAnsi" w:cstheme="minorHAnsi"/>
+        </w:rPr>
+        <w:t>6</w:t>
+      </w:r>
+      <w:r>
+        <w:rPr>
+          <w:rFonts w:asciiTheme="minorHAnsi" w:hAnsiTheme="minorHAnsi" w:cstheme="minorHAnsi"/>
+        </w:rPr>
+        <w:t xml:space="preserve">). </w:t>
+      </w:r>
+      <w:r>
+        <w:rPr>
+          <w:rFonts w:asciiTheme="minorHAnsi" w:hAnsiTheme="minorHAnsi" w:cstheme="minorHAnsi"/>
+        </w:rPr>
+        <w:t>However,</w:t>
+      </w:r>
+      <w:r>
+        <w:rPr>
+          <w:rFonts w:asciiTheme="minorHAnsi" w:hAnsiTheme="minorHAnsi" w:cstheme="minorHAnsi"/>
+        </w:rPr>
+        <w:t xml:space="preserve"> the antenatal and intrapartum ML model appeared to predict better than the corresponding conventional model (0.82 (0.78-0.8</w:t>
+      </w:r>
+      <w:r>
+        <w:rPr>
+          <w:rFonts w:asciiTheme="minorHAnsi" w:hAnsiTheme="minorHAnsi" w:cstheme="minorHAnsi"/>
+        </w:rPr>
+        <w:t>7</w:t>
+      </w:r>
+      <w:r>
+        <w:rPr>
+          <w:rFonts w:asciiTheme="minorHAnsi" w:hAnsiTheme="minorHAnsi" w:cstheme="minorHAnsi"/>
+        </w:rPr>
+        <w:t>) vs 0.7</w:t>
+      </w:r>
+      <w:r>
+        <w:rPr>
+          <w:rFonts w:asciiTheme="minorHAnsi" w:hAnsiTheme="minorHAnsi" w:cstheme="minorHAnsi"/>
+        </w:rPr>
+        <w:t>0</w:t>
+      </w:r>
+      <w:r>
+        <w:rPr>
+          <w:rFonts w:asciiTheme="minorHAnsi" w:hAnsiTheme="minorHAnsi" w:cstheme="minorHAnsi"/>
+        </w:rPr>
+        <w:t xml:space="preserve"> (0.6</w:t>
+      </w:r>
+      <w:r>
+        <w:rPr>
+          <w:rFonts w:asciiTheme="minorHAnsi" w:hAnsiTheme="minorHAnsi" w:cstheme="minorHAnsi"/>
+        </w:rPr>
+        <w:t>4</w:t>
+      </w:r>
+      <w:r>
+        <w:rPr>
+          <w:rFonts w:asciiTheme="minorHAnsi" w:hAnsiTheme="minorHAnsi" w:cstheme="minorHAnsi"/>
+        </w:rPr>
+        <w:t>-0.7</w:t>
+      </w:r>
+      <w:r>
+        <w:rPr>
+          <w:rFonts w:asciiTheme="minorHAnsi" w:hAnsiTheme="minorHAnsi" w:cstheme="minorHAnsi"/>
+        </w:rPr>
+        <w:t>7</w:t>
+      </w:r>
+      <w:r>
+        <w:rPr>
+          <w:rFonts w:asciiTheme="minorHAnsi" w:hAnsiTheme="minorHAnsi" w:cstheme="minorHAnsi"/>
+        </w:rPr>
+        <w:t xml:space="preserve">), p&lt;0.001); and was able to identify a further 13 infants (44 (49.0%) vs 31 (34.4%)) than the antenatal along model. </w:t>
+      </w:r>
+      <w:r>
+        <w:rPr>
+          <w:rFonts w:asciiTheme="minorHAnsi" w:hAnsiTheme="minorHAnsi" w:cstheme="minorHAnsi"/>
+        </w:rPr>
+        <w:t xml:space="preserve">Factors identified from the ML </w:t>
+      </w:r>
+      <w:r>
+        <w:rPr>
+          <w:rFonts w:asciiTheme="minorHAnsi" w:hAnsiTheme="minorHAnsi" w:cstheme="minorHAnsi"/>
+        </w:rPr>
+        <w:t xml:space="preserve">HIE </w:t>
+      </w:r>
+      <w:r>
+        <w:rPr>
+          <w:rFonts w:asciiTheme="minorHAnsi" w:hAnsiTheme="minorHAnsi" w:cstheme="minorHAnsi"/>
+        </w:rPr>
+        <w:t xml:space="preserve">model as </w:t>
+      </w:r>
+      <w:r>
+        <w:rPr>
+          <w:rFonts w:asciiTheme="minorHAnsi" w:hAnsiTheme="minorHAnsi" w:cstheme="minorHAnsi"/>
+        </w:rPr>
+        <w:t xml:space="preserve">most </w:t>
+      </w:r>
+      <w:r>
+        <w:rPr>
+          <w:rFonts w:asciiTheme="minorHAnsi" w:hAnsiTheme="minorHAnsi" w:cstheme="minorHAnsi"/>
+        </w:rPr>
+        <w:t xml:space="preserve">predictive are shown in table 3. </w:t>
+      </w:r>
+      <w:r>
+        <w:rPr>
+          <w:rFonts w:asciiTheme="minorHAnsi" w:hAnsiTheme="minorHAnsi" w:cstheme="minorHAnsi"/>
+        </w:rPr>
+        <w:t xml:space="preserve">ROC curves </w:t>
+      </w:r>
+      <w:r>
+        <w:rPr>
+          <w:rFonts w:asciiTheme="minorHAnsi" w:hAnsiTheme="minorHAnsi" w:cstheme="minorHAnsi"/>
+        </w:rPr>
+        <w:t xml:space="preserve">for the 6 HIE models </w:t>
+      </w:r>
+      <w:r>
+        <w:rPr>
+          <w:rFonts w:asciiTheme="minorHAnsi" w:hAnsiTheme="minorHAnsi" w:cstheme="minorHAnsi"/>
+        </w:rPr>
+        <w:t xml:space="preserve">are shown in Figure 2. </w:t>
+      </w:r>
     </w:p>
     <w:p>
       <w:pPr>
-        <w:rPr>
-          <w:rFonts w:asciiTheme="minorHAnsi" w:hAnsiTheme="minorHAnsi" w:cstheme="minorHAnsi"/>
-          <w:b/>
-        </w:rPr>
-      </w:pPr>
-      <w:r>
-        <w:rPr>
-          <w:rFonts w:asciiTheme="minorHAnsi" w:hAnsiTheme="minorHAnsi" w:cstheme="minorHAnsi"/>
-          <w:b/>
-        </w:rPr>
-        <w:t>DISCUSSION</w:t>
-      </w:r>
-      <w:r>
-        <w:rPr>
-          <w:rFonts w:asciiTheme="minorHAnsi" w:hAnsiTheme="minorHAnsi" w:cstheme="minorHAnsi"/>
-          <w:b/>
-        </w:rPr>
-        <w:br/>
-      </w:r>
+        <w:spacing w:line="360" w:lineRule="auto"/>
+        <w:rPr>
+          <w:rFonts w:asciiTheme="minorHAnsi" w:hAnsiTheme="minorHAnsi" w:cstheme="minorHAnsi"/>
+        </w:rPr>
+      </w:pPr>
     </w:p>
     <w:p>
       <w:pPr>
         <w:rPr>
           <w:rFonts w:asciiTheme="minorHAnsi" w:hAnsiTheme="minorHAnsi" w:cstheme="minorHAnsi"/>
-          <w:b/>
-        </w:rPr>
-      </w:pPr>
-      <w:r>
-        <w:rPr>
-          <w:rFonts w:asciiTheme="minorHAnsi" w:hAnsiTheme="minorHAnsi" w:cstheme="minorHAnsi"/>
-          <w:b/>
+        </w:rPr>
+      </w:pPr>
+      <w:r>
+        <w:rPr>
+          <w:rFonts w:asciiTheme="minorHAnsi" w:hAnsiTheme="minorHAnsi" w:cstheme="minorHAnsi"/>
+          <w:highlight w:val="yellow"/>
         </w:rPr>
         <w:lastRenderedPageBreak/>
-        <w:t>Conclusion</w:t>
+        <w:t>Other ML results shown in Table 2…</w:t>
+      </w:r>
+      <w:r>
+        <w:rPr>
+          <w:rFonts w:asciiTheme="minorHAnsi" w:hAnsiTheme="minorHAnsi" w:cstheme="minorHAnsi"/>
+        </w:rPr>
+        <w:t>.</w:t>
       </w:r>
     </w:p>
     <w:p>
       <w:pPr>
         <w:rPr>
           <w:rFonts w:asciiTheme="minorHAnsi" w:hAnsiTheme="minorHAnsi" w:cstheme="minorHAnsi"/>
-          <w:b/>
         </w:rPr>
       </w:pPr>
     </w:p>
     <w:p>
       <w:pPr>
-        <w:spacing w:line="360" w:lineRule="auto"/>
-        <w:rPr>
-          <w:rFonts w:asciiTheme="minorHAnsi" w:hAnsiTheme="minorHAnsi" w:cstheme="minorHAnsi"/>
-        </w:rPr>
-      </w:pPr>
-      <w:r>
-        <w:rPr>
-          <w:rFonts w:asciiTheme="minorHAnsi" w:hAnsiTheme="minorHAnsi" w:cstheme="minorHAnsi"/>
-        </w:rPr>
-        <w:t xml:space="preserve">In this work, on a historical cohort, a machine learning model with minimum data preparation was able to match </w:t>
-      </w:r>
-      <w:proofErr w:type="gramStart"/>
-      <w:r>
-        <w:rPr>
-          <w:rFonts w:asciiTheme="minorHAnsi" w:hAnsiTheme="minorHAnsi" w:cstheme="minorHAnsi"/>
-        </w:rPr>
-        <w:t>and in some examples</w:t>
-      </w:r>
-      <w:proofErr w:type="gramEnd"/>
-      <w:r>
-        <w:rPr>
-          <w:rFonts w:asciiTheme="minorHAnsi" w:hAnsiTheme="minorHAnsi" w:cstheme="minorHAnsi"/>
-        </w:rPr>
-        <w:t xml:space="preserve"> exceed the prediction of conventional analysis in predicting which infants would develop HIE after birth. The prediction was substantially improved when measures of growth were included; supporting the role for routine antenatal measures of growth during pregnancies using modern imaging techniques. Routine growth measures, and automated ML models on other routinely collected health data may provide an additional tool to obstetric services to help identify infants at high risk of brain injury around </w:t>
-      </w:r>
-      <w:proofErr w:type="gramStart"/>
-      <w:r>
-        <w:rPr>
-          <w:rFonts w:asciiTheme="minorHAnsi" w:hAnsiTheme="minorHAnsi" w:cstheme="minorHAnsi"/>
-        </w:rPr>
-        <w:t>birth, and</w:t>
-      </w:r>
-      <w:proofErr w:type="gramEnd"/>
-      <w:r>
-        <w:rPr>
-          <w:rFonts w:asciiTheme="minorHAnsi" w:hAnsiTheme="minorHAnsi" w:cstheme="minorHAnsi"/>
-        </w:rPr>
-        <w:t xml:space="preserve"> help target additional observation or interventions. </w:t>
+        <w:rPr>
+          <w:rFonts w:asciiTheme="minorHAnsi" w:hAnsiTheme="minorHAnsi" w:cstheme="minorHAnsi"/>
+          <w:b/>
+        </w:rPr>
+      </w:pPr>
+      <w:r>
+        <w:rPr>
+          <w:rFonts w:asciiTheme="minorHAnsi" w:hAnsiTheme="minorHAnsi" w:cstheme="minorHAnsi"/>
+          <w:b/>
+        </w:rPr>
+        <w:t>DISCUSSION</w:t>
+      </w:r>
+      <w:r>
+        <w:rPr>
+          <w:rFonts w:asciiTheme="minorHAnsi" w:hAnsiTheme="minorHAnsi" w:cstheme="minorHAnsi"/>
+          <w:b/>
+        </w:rPr>
+        <w:br/>
       </w:r>
     </w:p>
     <w:p>
       <w:pPr>
-        <w:spacing w:line="360" w:lineRule="auto"/>
-        <w:rPr>
-          <w:rFonts w:asciiTheme="minorHAnsi" w:hAnsiTheme="minorHAnsi" w:cstheme="minorHAnsi"/>
-        </w:rPr>
-      </w:pPr>
+        <w:rPr>
+          <w:rFonts w:asciiTheme="minorHAnsi" w:hAnsiTheme="minorHAnsi" w:cstheme="minorHAnsi"/>
+          <w:b/>
+        </w:rPr>
+      </w:pPr>
+      <w:r>
+        <w:rPr>
+          <w:rFonts w:asciiTheme="minorHAnsi" w:hAnsiTheme="minorHAnsi" w:cstheme="minorHAnsi"/>
+          <w:b/>
+        </w:rPr>
+        <w:t>Conclusion</w:t>
+      </w:r>
     </w:p>
     <w:p>
       <w:pPr>
+        <w:rPr>
+          <w:rFonts w:asciiTheme="minorHAnsi" w:hAnsiTheme="minorHAnsi" w:cstheme="minorHAnsi"/>
+          <w:b/>
+        </w:rPr>
+      </w:pPr>
+    </w:p>
+    <w:p>
+      <w:pPr>
+        <w:spacing w:line="360" w:lineRule="auto"/>
+        <w:rPr>
+          <w:rFonts w:asciiTheme="minorHAnsi" w:hAnsiTheme="minorHAnsi" w:cstheme="minorHAnsi"/>
+        </w:rPr>
+      </w:pPr>
+      <w:r>
+        <w:rPr>
+          <w:rFonts w:asciiTheme="minorHAnsi" w:hAnsiTheme="minorHAnsi" w:cstheme="minorHAnsi"/>
+        </w:rPr>
+        <w:t xml:space="preserve">In this work, on a historical cohort, a machine learning model with minimum data preparation was able to match </w:t>
+      </w:r>
+      <w:r>
+        <w:rPr>
+          <w:rFonts w:asciiTheme="minorHAnsi" w:hAnsiTheme="minorHAnsi" w:cstheme="minorHAnsi"/>
+        </w:rPr>
+        <w:t>and, in some examples,</w:t>
+      </w:r>
+      <w:r>
+        <w:rPr>
+          <w:rFonts w:asciiTheme="minorHAnsi" w:hAnsiTheme="minorHAnsi" w:cstheme="minorHAnsi"/>
+        </w:rPr>
+        <w:t xml:space="preserve"> exceed the prediction of conventional analysis in predicting which infants would develop HIE after birth. The prediction was substantially improved when measures of growth were included; supporting the role for routine antenatal measures of growth during pregnancies using modern imaging techniques. Routine growth measures, and automated ML models on other routinely collected health data may provide an additional tool to obstetric services to help identify infants at high risk of brain injury around </w:t>
+      </w:r>
+      <w:r>
+        <w:rPr>
+          <w:rFonts w:asciiTheme="minorHAnsi" w:hAnsiTheme="minorHAnsi" w:cstheme="minorHAnsi"/>
+        </w:rPr>
+        <w:t>birth and</w:t>
+      </w:r>
+      <w:r>
+        <w:rPr>
+          <w:rFonts w:asciiTheme="minorHAnsi" w:hAnsiTheme="minorHAnsi" w:cstheme="minorHAnsi"/>
+        </w:rPr>
+        <w:t xml:space="preserve"> help target additional observation or interventions. </w:t>
+      </w:r>
+    </w:p>
+    <w:p>
+      <w:pPr>
+        <w:spacing w:line="360" w:lineRule="auto"/>
+        <w:rPr>
+          <w:rFonts w:asciiTheme="minorHAnsi" w:hAnsiTheme="minorHAnsi" w:cstheme="minorHAnsi"/>
+        </w:rPr>
+      </w:pPr>
+    </w:p>
+    <w:p>
+      <w:pPr>
         <w:spacing w:line="360" w:lineRule="auto"/>
         <w:rPr>
           <w:rFonts w:asciiTheme="minorHAnsi" w:hAnsiTheme="minorHAnsi" w:cstheme="minorHAnsi"/>
@@ -4255,12 +3737,24 @@
           <w:rFonts w:asciiTheme="minorHAnsi" w:hAnsiTheme="minorHAnsi" w:cstheme="minorHAnsi"/>
         </w:rPr>
       </w:pPr>
-      <w:commentRangeStart w:id="7"/>
-      <w:r>
-        <w:rPr>
-          <w:rFonts w:asciiTheme="minorHAnsi" w:hAnsiTheme="minorHAnsi" w:cstheme="minorHAnsi"/>
-        </w:rPr>
-        <w:t xml:space="preserve">R code are available from </w:t>
+      <w:commentRangeStart w:id="5"/>
+      <w:r>
+        <w:rPr>
+          <w:rFonts w:asciiTheme="minorHAnsi" w:hAnsiTheme="minorHAnsi" w:cstheme="minorHAnsi"/>
+        </w:rPr>
+        <w:t xml:space="preserve">R </w:t>
+      </w:r>
+      <w:r>
+        <w:rPr>
+          <w:rFonts w:asciiTheme="minorHAnsi" w:hAnsiTheme="minorHAnsi" w:cstheme="minorHAnsi"/>
+        </w:rPr>
+        <w:t xml:space="preserve">and Python3 </w:t>
+      </w:r>
+      <w:r>
+        <w:rPr>
+          <w:rFonts w:asciiTheme="minorHAnsi" w:hAnsiTheme="minorHAnsi" w:cstheme="minorHAnsi"/>
+        </w:rPr>
+        <w:t xml:space="preserve">code are available from </w:t>
       </w:r>
       <w:r>
         <w:rPr>
@@ -4274,14 +3768,14 @@
         </w:rPr>
         <w:instrText xml:space="preserve"> HYPERLINK "</w:instrText>
       </w:r>
-      <w:commentRangeStart w:id="8"/>
+      <w:commentRangeStart w:id="6"/>
       <w:r>
         <w:rPr>
           <w:rFonts w:asciiTheme="minorHAnsi" w:hAnsiTheme="minorHAnsi" w:cstheme="minorHAnsi"/>
         </w:rPr>
         <w:instrText>https://ieugit-scmv-d0.epi.bris.ac.uk/ml18692/hie-ml</w:instrText>
       </w:r>
-      <w:commentRangeEnd w:id="8"/>
+      <w:commentRangeEnd w:id="6"/>
       <w:r>
         <w:rPr>
           <w:rFonts w:asciiTheme="minorHAnsi" w:hAnsiTheme="minorHAnsi" w:cstheme="minorHAnsi"/>
@@ -4315,13 +3809,13 @@
           <w:szCs w:val="24"/>
           <w:lang w:eastAsia="en-US"/>
         </w:rPr>
-        <w:commentReference w:id="8"/>
-      </w:r>
-      <w:r>
-        <w:rPr>
-          <w:rFonts w:asciiTheme="minorHAnsi" w:hAnsiTheme="minorHAnsi" w:cstheme="minorHAnsi"/>
-        </w:rPr>
-        <w:t xml:space="preserve">. NCPP data are freely available from </w:t>
+        <w:commentReference w:id="6"/>
+      </w:r>
+      <w:r>
+        <w:rPr>
+          <w:rFonts w:asciiTheme="minorHAnsi" w:hAnsiTheme="minorHAnsi" w:cstheme="minorHAnsi"/>
+        </w:rPr>
+        <w:t xml:space="preserve">. CPP data are freely available from </w:t>
       </w:r>
       <w:r>
         <w:rPr>
@@ -4335,14 +3829,14 @@
         </w:rPr>
         <w:t>.</w:t>
       </w:r>
-      <w:commentRangeEnd w:id="7"/>
+      <w:commentRangeEnd w:id="5"/>
       <w:r>
         <w:rPr>
           <w:rStyle w:val="CommentReference"/>
           <w:rFonts w:asciiTheme="minorHAnsi" w:eastAsiaTheme="minorHAnsi" w:hAnsiTheme="minorHAnsi" w:cstheme="minorBidi"/>
           <w:lang w:eastAsia="en-US"/>
         </w:rPr>
-        <w:commentReference w:id="7"/>
+        <w:commentReference w:id="5"/>
       </w:r>
     </w:p>
     <w:p>
@@ -4968,8 +4462,8 @@
         </w:rPr>
         <w:t xml:space="preserve"> </w:t>
       </w:r>
-      <w:bookmarkStart w:id="9" w:name="OLE_LINK1"/>
-      <w:bookmarkStart w:id="10" w:name="OLE_LINK2"/>
+      <w:bookmarkStart w:id="7" w:name="OLE_LINK1"/>
+      <w:bookmarkStart w:id="8" w:name="OLE_LINK2"/>
       <w:r>
         <w:rPr>
           <w:rFonts w:asciiTheme="minorHAnsi" w:hAnsiTheme="minorHAnsi" w:cstheme="minorHAnsi"/>
@@ -4977,8 +4471,8 @@
         </w:rPr>
         <w:t>Intrapartum risk factors for newborn encephalopathy: the Western Australian case-control study</w:t>
       </w:r>
-      <w:bookmarkEnd w:id="9"/>
-      <w:bookmarkEnd w:id="10"/>
+      <w:bookmarkEnd w:id="7"/>
+      <w:bookmarkEnd w:id="8"/>
       <w:r>
         <w:rPr>
           <w:rFonts w:asciiTheme="minorHAnsi" w:hAnsiTheme="minorHAnsi" w:cstheme="minorHAnsi"/>
@@ -11028,7 +10522,6 @@
       <w:pPr>
         <w:rPr>
           <w:rFonts w:asciiTheme="minorHAnsi" w:hAnsiTheme="minorHAnsi" w:cstheme="minorHAnsi"/>
-          <w:b/>
         </w:rPr>
       </w:pPr>
       <w:r>
@@ -11037,6 +10530,763 @@
         </w:rPr>
         <w:t>*** &gt;26 weeks of gestational age</w:t>
       </w:r>
+    </w:p>
+    <w:p>
+      <w:pPr>
+        <w:spacing w:after="200" w:line="276" w:lineRule="auto"/>
+        <w:rPr>
+          <w:rFonts w:asciiTheme="minorHAnsi" w:hAnsiTheme="minorHAnsi" w:cstheme="minorHAnsi"/>
+        </w:rPr>
+      </w:pPr>
+      <w:r>
+        <w:rPr>
+          <w:rFonts w:asciiTheme="minorHAnsi" w:hAnsiTheme="minorHAnsi" w:cstheme="minorHAnsi"/>
+        </w:rPr>
+        <w:br w:type="page"/>
+      </w:r>
+    </w:p>
+    <w:p>
+      <w:pPr>
+        <w:rPr>
+          <w:rFonts w:asciiTheme="minorHAnsi" w:hAnsiTheme="minorHAnsi" w:cstheme="minorHAnsi"/>
+        </w:rPr>
+      </w:pPr>
+    </w:p>
+    <w:p>
+      <w:pPr>
+        <w:spacing w:after="200" w:line="276" w:lineRule="auto"/>
+        <w:rPr>
+          <w:rFonts w:asciiTheme="minorHAnsi" w:hAnsiTheme="minorHAnsi" w:cstheme="minorHAnsi"/>
+        </w:rPr>
+      </w:pPr>
+      <w:r>
+        <w:rPr>
+          <w:rFonts w:asciiTheme="minorHAnsi" w:hAnsiTheme="minorHAnsi" w:cstheme="minorHAnsi"/>
+        </w:rPr>
+        <w:br w:type="page"/>
+      </w:r>
+    </w:p>
+    <w:p>
+      <w:pPr>
+        <w:rPr>
+          <w:rFonts w:asciiTheme="minorHAnsi" w:hAnsiTheme="minorHAnsi" w:cstheme="minorHAnsi"/>
+          <w:bCs/>
+        </w:rPr>
+      </w:pPr>
+      <w:r>
+        <w:rPr>
+          <w:rFonts w:asciiTheme="minorHAnsi" w:hAnsiTheme="minorHAnsi" w:cstheme="minorHAnsi"/>
+          <w:bCs/>
+        </w:rPr>
+        <w:lastRenderedPageBreak/>
+        <w:t xml:space="preserve">Supplementary </w:t>
+      </w:r>
+      <w:r>
+        <w:rPr>
+          <w:rFonts w:asciiTheme="minorHAnsi" w:hAnsiTheme="minorHAnsi" w:cstheme="minorHAnsi"/>
+          <w:bCs/>
+        </w:rPr>
+        <w:t>Figure 1.</w:t>
+      </w:r>
+      <w:r>
+        <w:rPr>
+          <w:rFonts w:asciiTheme="minorHAnsi" w:hAnsiTheme="minorHAnsi" w:cstheme="minorHAnsi"/>
+          <w:bCs/>
+        </w:rPr>
+        <w:t xml:space="preserve"> Distribution</w:t>
+      </w:r>
+      <w:r>
+        <w:rPr>
+          <w:rFonts w:asciiTheme="minorHAnsi" w:hAnsiTheme="minorHAnsi" w:cstheme="minorHAnsi"/>
+          <w:bCs/>
+        </w:rPr>
+        <w:t xml:space="preserve"> and correlation</w:t>
+      </w:r>
+      <w:r>
+        <w:rPr>
+          <w:rFonts w:asciiTheme="minorHAnsi" w:hAnsiTheme="minorHAnsi" w:cstheme="minorHAnsi"/>
+          <w:bCs/>
+        </w:rPr>
+        <w:t xml:space="preserve"> of automated feature selection </w:t>
+      </w:r>
+      <w:r>
+        <w:rPr>
+          <w:rFonts w:asciiTheme="minorHAnsi" w:hAnsiTheme="minorHAnsi" w:cstheme="minorHAnsi"/>
+          <w:bCs/>
+        </w:rPr>
+        <w:t xml:space="preserve">scores using </w:t>
+      </w:r>
+      <w:r>
+        <w:rPr>
+          <w:rFonts w:asciiTheme="minorHAnsi" w:hAnsiTheme="minorHAnsi" w:cstheme="minorHAnsi"/>
+          <w:bCs/>
+        </w:rPr>
+        <w:t>antenatal</w:t>
+      </w:r>
+      <w:r>
+        <w:rPr>
+          <w:rFonts w:asciiTheme="minorHAnsi" w:hAnsiTheme="minorHAnsi" w:cstheme="minorHAnsi"/>
+          <w:bCs/>
+        </w:rPr>
+        <w:t xml:space="preserve"> risk factors</w:t>
+      </w:r>
+    </w:p>
+    <w:p>
+      <w:pPr>
+        <w:rPr>
+          <w:rFonts w:asciiTheme="minorHAnsi" w:hAnsiTheme="minorHAnsi" w:cstheme="minorHAnsi"/>
+          <w:bCs/>
+        </w:rPr>
+      </w:pPr>
+      <w:r>
+        <w:rPr>
+          <w:rFonts w:asciiTheme="minorHAnsi" w:hAnsiTheme="minorHAnsi" w:cstheme="minorHAnsi"/>
+          <w:bCs/>
+          <w:noProof/>
+        </w:rPr>
+        <w:drawing>
+          <wp:inline distT="0" distB="0" distL="0" distR="0" wp14:anchorId="1AA50406" wp14:editId="111A3422">
+            <wp:extent cx="5731510" cy="3343275"/>
+            <wp:effectExtent l="0" t="0" r="0" b="0"/>
+            <wp:docPr id="2" name="Picture 2"/>
+            <wp:cNvGraphicFramePr>
+              <a:graphicFrameLocks xmlns:a="http://schemas.openxmlformats.org/drawingml/2006/main" noChangeAspect="1"/>
+            </wp:cNvGraphicFramePr>
+            <a:graphic xmlns:a="http://schemas.openxmlformats.org/drawingml/2006/main">
+              <a:graphicData uri="http://schemas.openxmlformats.org/drawingml/2006/picture">
+                <pic:pic xmlns:pic="http://schemas.openxmlformats.org/drawingml/2006/picture">
+                  <pic:nvPicPr>
+                    <pic:cNvPr id="2" name="Picture 2"/>
+                    <pic:cNvPicPr/>
+                  </pic:nvPicPr>
+                  <pic:blipFill>
+                    <a:blip r:embed="rId10">
+                      <a:extLst>
+                        <a:ext uri="{28A0092B-C50C-407E-A947-70E740481C1C}">
+                          <a14:useLocalDpi xmlns:a14="http://schemas.microsoft.com/office/drawing/2010/main" val="0"/>
+                        </a:ext>
+                      </a:extLst>
+                    </a:blip>
+                    <a:stretch>
+                      <a:fillRect/>
+                    </a:stretch>
+                  </pic:blipFill>
+                  <pic:spPr>
+                    <a:xfrm>
+                      <a:off x="0" y="0"/>
+                      <a:ext cx="5731510" cy="3343275"/>
+                    </a:xfrm>
+                    <a:prstGeom prst="rect">
+                      <a:avLst/>
+                    </a:prstGeom>
+                  </pic:spPr>
+                </pic:pic>
+              </a:graphicData>
+            </a:graphic>
+          </wp:inline>
+        </w:drawing>
+      </w:r>
+    </w:p>
+    <w:p>
+      <w:pPr>
+        <w:rPr>
+          <w:rFonts w:asciiTheme="minorHAnsi" w:hAnsiTheme="minorHAnsi" w:cstheme="minorHAnsi"/>
+          <w:bCs/>
+        </w:rPr>
+      </w:pPr>
+      <w:r>
+        <w:rPr>
+          <w:rFonts w:asciiTheme="minorHAnsi" w:hAnsiTheme="minorHAnsi" w:cstheme="minorHAnsi"/>
+          <w:bCs/>
+        </w:rPr>
+        <w:t>L</w:t>
+      </w:r>
+      <w:r>
+        <w:rPr>
+          <w:rFonts w:asciiTheme="minorHAnsi" w:hAnsiTheme="minorHAnsi" w:cstheme="minorHAnsi"/>
+          <w:bCs/>
+        </w:rPr>
+        <w:t>1 penalised regression [</w:t>
+      </w:r>
+      <w:proofErr w:type="spellStart"/>
+      <w:r>
+        <w:rPr>
+          <w:rFonts w:asciiTheme="minorHAnsi" w:hAnsiTheme="minorHAnsi" w:cstheme="minorHAnsi"/>
+          <w:bCs/>
+        </w:rPr>
+        <w:t>ElasticNet</w:t>
+      </w:r>
+      <w:proofErr w:type="spellEnd"/>
+      <w:r>
+        <w:rPr>
+          <w:rFonts w:asciiTheme="minorHAnsi" w:hAnsiTheme="minorHAnsi" w:cstheme="minorHAnsi"/>
+          <w:bCs/>
+        </w:rPr>
+        <w:t xml:space="preserve"> &amp; </w:t>
+      </w:r>
+      <w:r>
+        <w:rPr>
+          <w:rFonts w:asciiTheme="minorHAnsi" w:hAnsiTheme="minorHAnsi" w:cstheme="minorHAnsi"/>
+          <w:bCs/>
+        </w:rPr>
+        <w:t>Lasso</w:t>
+      </w:r>
+      <w:r>
+        <w:rPr>
+          <w:rFonts w:asciiTheme="minorHAnsi" w:hAnsiTheme="minorHAnsi" w:cstheme="minorHAnsi"/>
+          <w:bCs/>
+        </w:rPr>
+        <w:t>]</w:t>
+      </w:r>
+      <w:r>
+        <w:rPr>
+          <w:rFonts w:asciiTheme="minorHAnsi" w:hAnsiTheme="minorHAnsi" w:cstheme="minorHAnsi"/>
+          <w:bCs/>
+        </w:rPr>
+        <w:t xml:space="preserve">, </w:t>
+      </w:r>
+      <w:r>
+        <w:rPr>
+          <w:rFonts w:asciiTheme="minorHAnsi" w:hAnsiTheme="minorHAnsi" w:cstheme="minorHAnsi"/>
+          <w:bCs/>
+        </w:rPr>
+        <w:t xml:space="preserve">absolute </w:t>
+      </w:r>
+      <w:r>
+        <w:rPr>
+          <w:rFonts w:asciiTheme="minorHAnsi" w:hAnsiTheme="minorHAnsi" w:cstheme="minorHAnsi"/>
+          <w:bCs/>
+        </w:rPr>
+        <w:t>regression coefficient.</w:t>
+      </w:r>
+      <w:r>
+        <w:rPr>
+          <w:rFonts w:asciiTheme="minorHAnsi" w:hAnsiTheme="minorHAnsi" w:cstheme="minorHAnsi"/>
+          <w:bCs/>
+        </w:rPr>
+        <w:t xml:space="preserve"> Random forest classifier [</w:t>
+      </w:r>
+      <w:r>
+        <w:rPr>
+          <w:rFonts w:asciiTheme="minorHAnsi" w:hAnsiTheme="minorHAnsi" w:cstheme="minorHAnsi"/>
+          <w:bCs/>
+        </w:rPr>
+        <w:t>Tree</w:t>
+      </w:r>
+      <w:r>
+        <w:rPr>
+          <w:rFonts w:asciiTheme="minorHAnsi" w:hAnsiTheme="minorHAnsi" w:cstheme="minorHAnsi"/>
+          <w:bCs/>
+        </w:rPr>
+        <w:t>]</w:t>
+      </w:r>
+      <w:r>
+        <w:rPr>
+          <w:rFonts w:asciiTheme="minorHAnsi" w:hAnsiTheme="minorHAnsi" w:cstheme="minorHAnsi"/>
+          <w:bCs/>
+        </w:rPr>
+        <w:t xml:space="preserve">, feature importance. </w:t>
+      </w:r>
+      <w:r>
+        <w:rPr>
+          <w:rFonts w:asciiTheme="minorHAnsi" w:hAnsiTheme="minorHAnsi" w:cstheme="minorHAnsi"/>
+          <w:bCs/>
+        </w:rPr>
+        <w:t>L1 penalised l</w:t>
+      </w:r>
+      <w:r>
+        <w:rPr>
+          <w:rFonts w:asciiTheme="minorHAnsi" w:hAnsiTheme="minorHAnsi" w:cstheme="minorHAnsi"/>
+          <w:bCs/>
+        </w:rPr>
+        <w:t>inear support vector classifier [</w:t>
+      </w:r>
+      <w:r>
+        <w:rPr>
+          <w:rFonts w:asciiTheme="minorHAnsi" w:hAnsiTheme="minorHAnsi" w:cstheme="minorHAnsi"/>
+          <w:bCs/>
+        </w:rPr>
+        <w:t>SVC</w:t>
+      </w:r>
+      <w:r>
+        <w:rPr>
+          <w:rFonts w:asciiTheme="minorHAnsi" w:hAnsiTheme="minorHAnsi" w:cstheme="minorHAnsi"/>
+          <w:bCs/>
+        </w:rPr>
+        <w:t>]</w:t>
+      </w:r>
+      <w:r>
+        <w:rPr>
+          <w:rFonts w:asciiTheme="minorHAnsi" w:hAnsiTheme="minorHAnsi" w:cstheme="minorHAnsi"/>
+          <w:bCs/>
+        </w:rPr>
+        <w:t>,</w:t>
+      </w:r>
+      <w:r>
+        <w:rPr>
+          <w:rFonts w:asciiTheme="minorHAnsi" w:hAnsiTheme="minorHAnsi" w:cstheme="minorHAnsi"/>
+          <w:bCs/>
+        </w:rPr>
+        <w:t xml:space="preserve"> </w:t>
+      </w:r>
+      <w:r>
+        <w:rPr>
+          <w:rFonts w:asciiTheme="minorHAnsi" w:hAnsiTheme="minorHAnsi" w:cstheme="minorHAnsi"/>
+          <w:bCs/>
+        </w:rPr>
+        <w:t>absolute coefficient.</w:t>
+      </w:r>
+      <w:r>
+        <w:rPr>
+          <w:rFonts w:asciiTheme="minorHAnsi" w:hAnsiTheme="minorHAnsi" w:cstheme="minorHAnsi"/>
+          <w:bCs/>
+        </w:rPr>
+        <w:t xml:space="preserve"> </w:t>
+      </w:r>
+      <w:r>
+        <w:rPr>
+          <w:rFonts w:asciiTheme="minorHAnsi" w:hAnsiTheme="minorHAnsi" w:cstheme="minorHAnsi"/>
+          <w:bCs/>
+        </w:rPr>
+        <w:t>Reverse feature elimination [RFE]</w:t>
+      </w:r>
+      <w:r>
+        <w:rPr>
+          <w:rFonts w:asciiTheme="minorHAnsi" w:hAnsiTheme="minorHAnsi" w:cstheme="minorHAnsi"/>
+          <w:bCs/>
+        </w:rPr>
+        <w:t xml:space="preserve"> using logistic regression</w:t>
+      </w:r>
+      <w:r>
+        <w:rPr>
+          <w:rFonts w:asciiTheme="minorHAnsi" w:hAnsiTheme="minorHAnsi" w:cstheme="minorHAnsi"/>
+          <w:bCs/>
+        </w:rPr>
+        <w:t>,</w:t>
+      </w:r>
+      <w:r>
+        <w:rPr>
+          <w:rFonts w:asciiTheme="minorHAnsi" w:hAnsiTheme="minorHAnsi" w:cstheme="minorHAnsi"/>
+          <w:bCs/>
+        </w:rPr>
+        <w:t xml:space="preserve"> </w:t>
+      </w:r>
+      <w:r>
+        <w:rPr>
+          <w:rFonts w:asciiTheme="minorHAnsi" w:hAnsiTheme="minorHAnsi" w:cstheme="minorHAnsi"/>
+          <w:bCs/>
+        </w:rPr>
+        <w:t xml:space="preserve">descending rank of </w:t>
+      </w:r>
+      <w:r>
+        <w:rPr>
+          <w:rFonts w:asciiTheme="minorHAnsi" w:hAnsiTheme="minorHAnsi" w:cstheme="minorHAnsi"/>
+          <w:bCs/>
+        </w:rPr>
+        <w:t>predictor</w:t>
+      </w:r>
+      <w:r>
+        <w:rPr>
+          <w:rFonts w:asciiTheme="minorHAnsi" w:hAnsiTheme="minorHAnsi" w:cstheme="minorHAnsi"/>
+          <w:bCs/>
+        </w:rPr>
+        <w:t>s</w:t>
+      </w:r>
+      <w:r>
+        <w:rPr>
+          <w:rFonts w:asciiTheme="minorHAnsi" w:hAnsiTheme="minorHAnsi" w:cstheme="minorHAnsi"/>
+          <w:bCs/>
+        </w:rPr>
+        <w:t>.</w:t>
+      </w:r>
+      <w:r>
+        <w:rPr>
+          <w:rFonts w:asciiTheme="minorHAnsi" w:hAnsiTheme="minorHAnsi" w:cstheme="minorHAnsi"/>
+          <w:bCs/>
+        </w:rPr>
+        <w:t xml:space="preserve"> </w:t>
+      </w:r>
+      <w:proofErr w:type="spellStart"/>
+      <w:r>
+        <w:rPr>
+          <w:rFonts w:asciiTheme="minorHAnsi" w:hAnsiTheme="minorHAnsi" w:cstheme="minorHAnsi"/>
+          <w:bCs/>
+        </w:rPr>
+        <w:t>Corr</w:t>
+      </w:r>
+      <w:proofErr w:type="spellEnd"/>
+      <w:r>
+        <w:rPr>
+          <w:rFonts w:asciiTheme="minorHAnsi" w:hAnsiTheme="minorHAnsi" w:cstheme="minorHAnsi"/>
+          <w:bCs/>
+        </w:rPr>
+        <w:t>, Spearman’s rho rank correlation coefficient.</w:t>
+      </w:r>
+    </w:p>
+    <w:p>
+      <w:pPr>
+        <w:rPr>
+          <w:rFonts w:asciiTheme="minorHAnsi" w:hAnsiTheme="minorHAnsi" w:cstheme="minorHAnsi"/>
+          <w:bCs/>
+        </w:rPr>
+      </w:pPr>
+    </w:p>
+    <w:p>
+      <w:pPr>
+        <w:spacing w:after="200" w:line="276" w:lineRule="auto"/>
+        <w:rPr>
+          <w:rFonts w:asciiTheme="minorHAnsi" w:hAnsiTheme="minorHAnsi" w:cstheme="minorHAnsi"/>
+          <w:bCs/>
+        </w:rPr>
+      </w:pPr>
+      <w:r>
+        <w:rPr>
+          <w:rFonts w:asciiTheme="minorHAnsi" w:hAnsiTheme="minorHAnsi" w:cstheme="minorHAnsi"/>
+          <w:bCs/>
+        </w:rPr>
+        <w:br w:type="page"/>
+      </w:r>
+    </w:p>
+    <w:p>
+      <w:pPr>
+        <w:rPr>
+          <w:rFonts w:asciiTheme="minorHAnsi" w:hAnsiTheme="minorHAnsi" w:cstheme="minorHAnsi"/>
+          <w:bCs/>
+        </w:rPr>
+      </w:pPr>
+      <w:r>
+        <w:rPr>
+          <w:rFonts w:asciiTheme="minorHAnsi" w:hAnsiTheme="minorHAnsi" w:cstheme="minorHAnsi"/>
+          <w:bCs/>
+        </w:rPr>
+        <w:lastRenderedPageBreak/>
+        <w:t xml:space="preserve">Supplementary </w:t>
+      </w:r>
+      <w:r>
+        <w:rPr>
+          <w:rFonts w:asciiTheme="minorHAnsi" w:hAnsiTheme="minorHAnsi" w:cstheme="minorHAnsi"/>
+          <w:bCs/>
+        </w:rPr>
+        <w:t xml:space="preserve">Figure </w:t>
+      </w:r>
+      <w:r>
+        <w:rPr>
+          <w:rFonts w:asciiTheme="minorHAnsi" w:hAnsiTheme="minorHAnsi" w:cstheme="minorHAnsi"/>
+          <w:bCs/>
+        </w:rPr>
+        <w:t>2</w:t>
+      </w:r>
+      <w:r>
+        <w:rPr>
+          <w:rFonts w:asciiTheme="minorHAnsi" w:hAnsiTheme="minorHAnsi" w:cstheme="minorHAnsi"/>
+          <w:bCs/>
+        </w:rPr>
+        <w:t>.</w:t>
+      </w:r>
+      <w:r>
+        <w:rPr>
+          <w:rFonts w:asciiTheme="minorHAnsi" w:hAnsiTheme="minorHAnsi" w:cstheme="minorHAnsi"/>
+          <w:bCs/>
+        </w:rPr>
+        <w:t xml:space="preserve"> Distribution and correlation of automated feature selection scores using </w:t>
+      </w:r>
+      <w:r>
+        <w:rPr>
+          <w:rFonts w:asciiTheme="minorHAnsi" w:hAnsiTheme="minorHAnsi" w:cstheme="minorHAnsi"/>
+          <w:bCs/>
+        </w:rPr>
+        <w:t>antenatal</w:t>
+      </w:r>
+      <w:r>
+        <w:rPr>
+          <w:rFonts w:asciiTheme="minorHAnsi" w:hAnsiTheme="minorHAnsi" w:cstheme="minorHAnsi"/>
+          <w:bCs/>
+        </w:rPr>
+        <w:t xml:space="preserve"> </w:t>
+      </w:r>
+      <w:r>
+        <w:rPr>
+          <w:rFonts w:asciiTheme="minorHAnsi" w:hAnsiTheme="minorHAnsi" w:cstheme="minorHAnsi"/>
+          <w:bCs/>
+        </w:rPr>
+        <w:t xml:space="preserve">and growth </w:t>
+      </w:r>
+      <w:r>
+        <w:rPr>
+          <w:rFonts w:asciiTheme="minorHAnsi" w:hAnsiTheme="minorHAnsi" w:cstheme="minorHAnsi"/>
+          <w:bCs/>
+        </w:rPr>
+        <w:t>risk factors</w:t>
+      </w:r>
+    </w:p>
+    <w:p>
+      <w:pPr>
+        <w:rPr>
+          <w:rFonts w:asciiTheme="minorHAnsi" w:hAnsiTheme="minorHAnsi" w:cstheme="minorHAnsi"/>
+          <w:bCs/>
+        </w:rPr>
+      </w:pPr>
+      <w:r>
+        <w:rPr>
+          <w:rFonts w:asciiTheme="minorHAnsi" w:hAnsiTheme="minorHAnsi" w:cstheme="minorHAnsi"/>
+          <w:bCs/>
+          <w:noProof/>
+        </w:rPr>
+        <w:drawing>
+          <wp:inline distT="0" distB="0" distL="0" distR="0" wp14:anchorId="3DDCA0AF" wp14:editId="388F0DB5">
+            <wp:extent cx="5731510" cy="3343275"/>
+            <wp:effectExtent l="0" t="0" r="0" b="0"/>
+            <wp:docPr id="4" name="Picture 4"/>
+            <wp:cNvGraphicFramePr>
+              <a:graphicFrameLocks xmlns:a="http://schemas.openxmlformats.org/drawingml/2006/main" noChangeAspect="1"/>
+            </wp:cNvGraphicFramePr>
+            <a:graphic xmlns:a="http://schemas.openxmlformats.org/drawingml/2006/main">
+              <a:graphicData uri="http://schemas.openxmlformats.org/drawingml/2006/picture">
+                <pic:pic xmlns:pic="http://schemas.openxmlformats.org/drawingml/2006/picture">
+                  <pic:nvPicPr>
+                    <pic:cNvPr id="4" name="Picture 4"/>
+                    <pic:cNvPicPr/>
+                  </pic:nvPicPr>
+                  <pic:blipFill>
+                    <a:blip r:embed="rId11">
+                      <a:extLst>
+                        <a:ext uri="{28A0092B-C50C-407E-A947-70E740481C1C}">
+                          <a14:useLocalDpi xmlns:a14="http://schemas.microsoft.com/office/drawing/2010/main" val="0"/>
+                        </a:ext>
+                      </a:extLst>
+                    </a:blip>
+                    <a:stretch>
+                      <a:fillRect/>
+                    </a:stretch>
+                  </pic:blipFill>
+                  <pic:spPr>
+                    <a:xfrm>
+                      <a:off x="0" y="0"/>
+                      <a:ext cx="5731510" cy="3343275"/>
+                    </a:xfrm>
+                    <a:prstGeom prst="rect">
+                      <a:avLst/>
+                    </a:prstGeom>
+                  </pic:spPr>
+                </pic:pic>
+              </a:graphicData>
+            </a:graphic>
+          </wp:inline>
+        </w:drawing>
+      </w:r>
+    </w:p>
+    <w:p>
+      <w:pPr>
+        <w:rPr>
+          <w:rFonts w:asciiTheme="minorHAnsi" w:hAnsiTheme="minorHAnsi" w:cstheme="minorHAnsi"/>
+          <w:bCs/>
+        </w:rPr>
+      </w:pPr>
+      <w:r>
+        <w:rPr>
+          <w:rFonts w:asciiTheme="minorHAnsi" w:hAnsiTheme="minorHAnsi" w:cstheme="minorHAnsi"/>
+          <w:bCs/>
+        </w:rPr>
+        <w:t>L1 penalised regression [</w:t>
+      </w:r>
+      <w:proofErr w:type="spellStart"/>
+      <w:r>
+        <w:rPr>
+          <w:rFonts w:asciiTheme="minorHAnsi" w:hAnsiTheme="minorHAnsi" w:cstheme="minorHAnsi"/>
+          <w:bCs/>
+        </w:rPr>
+        <w:t>ElasticNet</w:t>
+      </w:r>
+      <w:proofErr w:type="spellEnd"/>
+      <w:r>
+        <w:rPr>
+          <w:rFonts w:asciiTheme="minorHAnsi" w:hAnsiTheme="minorHAnsi" w:cstheme="minorHAnsi"/>
+          <w:bCs/>
+        </w:rPr>
+        <w:t xml:space="preserve"> &amp; Lasso], absolute regression coefficient. Random forest classifier [Tree], feature importance. L1 penalised linear support vector classifier [SVC], absolute coefficient. Reverse feature elimination [RFE] using logistic regression, descending rank of predictors.</w:t>
+      </w:r>
+      <w:r>
+        <w:rPr>
+          <w:rFonts w:asciiTheme="minorHAnsi" w:hAnsiTheme="minorHAnsi" w:cstheme="minorHAnsi"/>
+          <w:bCs/>
+        </w:rPr>
+        <w:t xml:space="preserve"> </w:t>
+      </w:r>
+      <w:proofErr w:type="spellStart"/>
+      <w:r>
+        <w:rPr>
+          <w:rFonts w:asciiTheme="minorHAnsi" w:hAnsiTheme="minorHAnsi" w:cstheme="minorHAnsi"/>
+          <w:bCs/>
+        </w:rPr>
+        <w:t>Corr</w:t>
+      </w:r>
+      <w:proofErr w:type="spellEnd"/>
+      <w:r>
+        <w:rPr>
+          <w:rFonts w:asciiTheme="minorHAnsi" w:hAnsiTheme="minorHAnsi" w:cstheme="minorHAnsi"/>
+          <w:bCs/>
+        </w:rPr>
+        <w:t>, Spearman’s rho rank correlation coefficient.</w:t>
+      </w:r>
+    </w:p>
+    <w:p>
+      <w:pPr>
+        <w:spacing w:after="200" w:line="276" w:lineRule="auto"/>
+        <w:rPr>
+          <w:rFonts w:asciiTheme="minorHAnsi" w:hAnsiTheme="minorHAnsi" w:cstheme="minorHAnsi"/>
+          <w:bCs/>
+        </w:rPr>
+      </w:pPr>
+      <w:r>
+        <w:rPr>
+          <w:rFonts w:asciiTheme="minorHAnsi" w:hAnsiTheme="minorHAnsi" w:cstheme="minorHAnsi"/>
+          <w:bCs/>
+        </w:rPr>
+        <w:br w:type="page"/>
+      </w:r>
+    </w:p>
+    <w:p>
+      <w:pPr>
+        <w:rPr>
+          <w:rFonts w:asciiTheme="minorHAnsi" w:hAnsiTheme="minorHAnsi" w:cstheme="minorHAnsi"/>
+          <w:bCs/>
+        </w:rPr>
+      </w:pPr>
+      <w:r>
+        <w:rPr>
+          <w:rFonts w:asciiTheme="minorHAnsi" w:hAnsiTheme="minorHAnsi" w:cstheme="minorHAnsi"/>
+          <w:bCs/>
+        </w:rPr>
+        <w:lastRenderedPageBreak/>
+        <w:t xml:space="preserve">Supplementary </w:t>
+      </w:r>
+      <w:r>
+        <w:rPr>
+          <w:rFonts w:asciiTheme="minorHAnsi" w:hAnsiTheme="minorHAnsi" w:cstheme="minorHAnsi"/>
+          <w:bCs/>
+        </w:rPr>
+        <w:t xml:space="preserve">Figure </w:t>
+      </w:r>
+      <w:r>
+        <w:rPr>
+          <w:rFonts w:asciiTheme="minorHAnsi" w:hAnsiTheme="minorHAnsi" w:cstheme="minorHAnsi"/>
+          <w:bCs/>
+        </w:rPr>
+        <w:t>3</w:t>
+      </w:r>
+      <w:r>
+        <w:rPr>
+          <w:rFonts w:asciiTheme="minorHAnsi" w:hAnsiTheme="minorHAnsi" w:cstheme="minorHAnsi"/>
+          <w:bCs/>
+        </w:rPr>
+        <w:t>.</w:t>
+      </w:r>
+      <w:r>
+        <w:rPr>
+          <w:rFonts w:asciiTheme="minorHAnsi" w:hAnsiTheme="minorHAnsi" w:cstheme="minorHAnsi"/>
+          <w:bCs/>
+        </w:rPr>
+        <w:t xml:space="preserve"> Distribution and correlation of automated feature selection scores using </w:t>
+      </w:r>
+      <w:r>
+        <w:rPr>
+          <w:rFonts w:asciiTheme="minorHAnsi" w:hAnsiTheme="minorHAnsi" w:cstheme="minorHAnsi"/>
+          <w:bCs/>
+        </w:rPr>
+        <w:t>antenatal</w:t>
+      </w:r>
+      <w:r>
+        <w:rPr>
+          <w:rFonts w:asciiTheme="minorHAnsi" w:hAnsiTheme="minorHAnsi" w:cstheme="minorHAnsi"/>
+          <w:bCs/>
+        </w:rPr>
+        <w:t xml:space="preserve"> and </w:t>
+      </w:r>
+      <w:r>
+        <w:rPr>
+          <w:rFonts w:asciiTheme="minorHAnsi" w:hAnsiTheme="minorHAnsi" w:cstheme="minorHAnsi"/>
+          <w:bCs/>
+        </w:rPr>
+        <w:t xml:space="preserve">intrapartum </w:t>
+      </w:r>
+      <w:r>
+        <w:rPr>
+          <w:rFonts w:asciiTheme="minorHAnsi" w:hAnsiTheme="minorHAnsi" w:cstheme="minorHAnsi"/>
+          <w:bCs/>
+        </w:rPr>
+        <w:t>risk factors</w:t>
+      </w:r>
+    </w:p>
+    <w:p>
+      <w:pPr>
+        <w:rPr>
+          <w:rFonts w:asciiTheme="minorHAnsi" w:hAnsiTheme="minorHAnsi" w:cstheme="minorHAnsi"/>
+          <w:bCs/>
+        </w:rPr>
+      </w:pPr>
+    </w:p>
+    <w:p>
+      <w:pPr>
+        <w:rPr>
+          <w:rFonts w:asciiTheme="minorHAnsi" w:hAnsiTheme="minorHAnsi" w:cstheme="minorHAnsi"/>
+          <w:bCs/>
+        </w:rPr>
+      </w:pPr>
+      <w:r>
+        <w:rPr>
+          <w:rFonts w:asciiTheme="minorHAnsi" w:hAnsiTheme="minorHAnsi" w:cstheme="minorHAnsi"/>
+          <w:bCs/>
+        </w:rPr>
+        <w:t>L1 penalised regression [</w:t>
+      </w:r>
+      <w:proofErr w:type="spellStart"/>
+      <w:r>
+        <w:rPr>
+          <w:rFonts w:asciiTheme="minorHAnsi" w:hAnsiTheme="minorHAnsi" w:cstheme="minorHAnsi"/>
+          <w:bCs/>
+        </w:rPr>
+        <w:t>ElasticNet</w:t>
+      </w:r>
+      <w:proofErr w:type="spellEnd"/>
+      <w:r>
+        <w:rPr>
+          <w:rFonts w:asciiTheme="minorHAnsi" w:hAnsiTheme="minorHAnsi" w:cstheme="minorHAnsi"/>
+          <w:bCs/>
+        </w:rPr>
+        <w:t xml:space="preserve"> &amp; Lasso], absolute regression coefficient. Random forest classifier [Tree], feature importance. L1 penalised linear support vector classifier [SVC], absolute coefficient. Reverse feature elimination [RFE] using logistic regression, descending rank of predictors. </w:t>
+      </w:r>
+      <w:proofErr w:type="spellStart"/>
+      <w:r>
+        <w:rPr>
+          <w:rFonts w:asciiTheme="minorHAnsi" w:hAnsiTheme="minorHAnsi" w:cstheme="minorHAnsi"/>
+          <w:bCs/>
+        </w:rPr>
+        <w:t>Corr</w:t>
+      </w:r>
+      <w:proofErr w:type="spellEnd"/>
+      <w:r>
+        <w:rPr>
+          <w:rFonts w:asciiTheme="minorHAnsi" w:hAnsiTheme="minorHAnsi" w:cstheme="minorHAnsi"/>
+          <w:bCs/>
+        </w:rPr>
+        <w:t>, Spearman’s rho rank correlation coefficient.</w:t>
+      </w:r>
+    </w:p>
+    <w:p>
+      <w:pPr>
+        <w:rPr>
+          <w:rFonts w:asciiTheme="minorHAnsi" w:hAnsiTheme="minorHAnsi" w:cstheme="minorHAnsi"/>
+          <w:bCs/>
+        </w:rPr>
+      </w:pPr>
+    </w:p>
+    <w:p>
+      <w:pPr>
+        <w:rPr>
+          <w:rFonts w:asciiTheme="minorHAnsi" w:hAnsiTheme="minorHAnsi" w:cstheme="minorHAnsi"/>
+          <w:bCs/>
+        </w:rPr>
+      </w:pPr>
     </w:p>
     <w:sectPr>
       <w:pgSz w:w="11906" w:h="16838"/>
@@ -11050,7 +11300,7 @@
 
 <file path=word/comments.xml><?xml version="1.0" encoding="utf-8"?>
 <w:comments xmlns:wpc="http://schemas.microsoft.com/office/word/2010/wordprocessingCanvas" xmlns:cx="http://schemas.microsoft.com/office/drawing/2014/chartex" xmlns:cx1="http://schemas.microsoft.com/office/drawing/2015/9/8/chartex" xmlns:cx2="http://schemas.microsoft.com/office/drawing/2015/10/21/chartex" xmlns:cx3="http://schemas.microsoft.com/office/drawing/2016/5/9/chartex" xmlns:cx4="http://schemas.microsoft.com/office/drawing/2016/5/10/chartex" xmlns:cx5="http://schemas.microsoft.com/office/drawing/2016/5/11/chartex" xmlns:cx6="http://schemas.microsoft.com/office/drawing/2016/5/12/chartex" xmlns:cx7="http://schemas.microsoft.com/office/drawing/2016/5/13/chartex" xmlns:cx8="http://schemas.microsoft.com/office/drawing/2016/5/14/chartex" xmlns:mc="http://schemas.openxmlformats.org/markup-compatibility/2006" xmlns:aink="http://schemas.microsoft.com/office/drawing/2016/ink" xmlns:am3d="http://schemas.microsoft.com/office/drawing/2017/model3d" xmlns:o="urn:schemas-microsoft-com:office:office" xmlns:r="http://schemas.openxmlformats.org/officeDocument/2006/relationships" xmlns:m="http://schemas.openxmlformats.org/officeDocument/2006/math" xmlns:v="urn:schemas-microsoft-com:vml" xmlns:wp14="http://schemas.microsoft.com/office/word/2010/wordprocessingDrawing" xmlns:wp="http://schemas.openxmlformats.org/drawingml/2006/wordprocessingDrawing" xmlns:w10="urn:schemas-microsoft-com:office:word" xmlns:w="http://schemas.openxmlformats.org/wordprocessingml/2006/main" xmlns:w14="http://schemas.microsoft.com/office/word/2010/wordml" xmlns:w15="http://schemas.microsoft.com/office/word/2012/wordml" xmlns:w16cex="http://schemas.microsoft.com/office/word/2018/wordml/cex" xmlns:w16cid="http://schemas.microsoft.com/office/word/2016/wordml/cid" xmlns:w16="http://schemas.microsoft.com/office/word/2018/wordml" xmlns:w16se="http://schemas.microsoft.com/office/word/2015/wordml/symex" xmlns:wpg="http://schemas.microsoft.com/office/word/2010/wordprocessingGroup" xmlns:wpi="http://schemas.microsoft.com/office/word/2010/wordprocessingInk" xmlns:wne="http://schemas.microsoft.com/office/word/2006/wordml" xmlns:wps="http://schemas.microsoft.com/office/word/2010/wordprocessingShape" mc:Ignorable="w14 w15 w16se w16cid w16 w16cex wp14">
-  <w:comment w:id="0" w:author="Matt Lyon" w:date="2020-12-02T09:10:00Z" w:initials="ML">
+  <w:comment w:id="0" w:author="Matt Lyon" w:date="2020-12-02T09:12:00Z" w:initials="ML">
     <w:p>
       <w:pPr>
         <w:pStyle w:val="CommentText"/>
@@ -11062,19 +11312,11 @@
         <w:annotationRef/>
       </w:r>
       <w:r>
-        <w:t xml:space="preserve">Mention richness of data and difficulties in manual feature engineering. Show that </w:t>
-      </w:r>
-      <w:proofErr w:type="spellStart"/>
-      <w:r>
-        <w:t>automl</w:t>
-      </w:r>
-      <w:proofErr w:type="spellEnd"/>
-      <w:r>
-        <w:t xml:space="preserve"> is ideal for this dataset</w:t>
+        <w:t>To update</w:t>
       </w:r>
     </w:p>
   </w:comment>
-  <w:comment w:id="1" w:author="Matt Lyon" w:date="2020-12-02T09:12:00Z" w:initials="ML">
+  <w:comment w:id="1" w:author="Matt Lyon" w:date="2020-10-30T10:33:00Z" w:initials="ML">
     <w:p>
       <w:pPr>
         <w:pStyle w:val="CommentText"/>
@@ -11086,11 +11328,32 @@
         <w:annotationRef/>
       </w:r>
       <w:r>
-        <w:t>To update</w:t>
+        <w:t xml:space="preserve">Ref = </w:t>
+      </w:r>
+      <w:r>
+        <w:t xml:space="preserve">N. V. Chawla, K. W. Bowyer, L. </w:t>
+      </w:r>
+      <w:proofErr w:type="spellStart"/>
+      <w:proofErr w:type="gramStart"/>
+      <w:r>
+        <w:t>O.Hall</w:t>
+      </w:r>
+      <w:proofErr w:type="spellEnd"/>
+      <w:proofErr w:type="gramEnd"/>
+      <w:r>
+        <w:t xml:space="preserve">, W. P. </w:t>
+      </w:r>
+      <w:proofErr w:type="spellStart"/>
+      <w:r>
+        <w:t>Kegelmeyer</w:t>
+      </w:r>
+      <w:proofErr w:type="spellEnd"/>
+      <w:r>
+        <w:t>, “SMOTE: synthetic minority over-sampling technique,” Journal of artificial intelligence research, 321-357, 2002.</w:t>
       </w:r>
     </w:p>
   </w:comment>
-  <w:comment w:id="2" w:author="David Odd" w:date="2020-01-16T13:19:00Z" w:initials="DO">
+  <w:comment w:id="2" w:author="Tom Gaunt" w:date="2020-11-21T17:15:00Z" w:initials="TG">
     <w:p>
       <w:pPr>
         <w:pStyle w:val="CommentText"/>
@@ -11102,11 +11365,27 @@
         <w:annotationRef/>
       </w:r>
       <w:r>
-        <w:t>Not sure we need these as well?</w:t>
+        <w:t>It would be worth evaluating some different feature selection approaches (</w:t>
+      </w:r>
+      <w:proofErr w:type="spellStart"/>
+      <w:r>
+        <w:t>eg</w:t>
+      </w:r>
+      <w:proofErr w:type="spellEnd"/>
+      <w:r>
+        <w:t xml:space="preserve"> regularized trees or regularized random forest, CFS, RFE). </w:t>
+      </w:r>
+      <w:proofErr w:type="gramStart"/>
+      <w:r>
+        <w:t>Also</w:t>
+      </w:r>
+      <w:proofErr w:type="gramEnd"/>
+      <w:r>
+        <w:t xml:space="preserve"> Lasso/Elastic net for the standard regression. I think the automation of feature cleaning and feature selection is key here.</w:t>
       </w:r>
     </w:p>
   </w:comment>
-  <w:comment w:id="3" w:author="Matt Lyon" w:date="2020-10-30T10:33:00Z" w:initials="ML">
+  <w:comment w:id="3" w:author="Tom Gaunt" w:date="2020-11-21T17:20:00Z" w:initials="TG">
     <w:p>
       <w:pPr>
         <w:pStyle w:val="CommentText"/>
@@ -11118,30 +11397,11 @@
         <w:annotationRef/>
       </w:r>
       <w:r>
-        <w:t xml:space="preserve">Ref = </w:t>
-      </w:r>
-      <w:r>
-        <w:t xml:space="preserve">N. V. Chawla, K. W. Bowyer, L. </w:t>
-      </w:r>
-      <w:proofErr w:type="spellStart"/>
-      <w:r>
-        <w:t>O.Hall</w:t>
-      </w:r>
-      <w:proofErr w:type="spellEnd"/>
-      <w:r>
-        <w:t xml:space="preserve">, W. P. </w:t>
-      </w:r>
-      <w:proofErr w:type="spellStart"/>
-      <w:r>
-        <w:t>Kegelmeyer</w:t>
-      </w:r>
-      <w:proofErr w:type="spellEnd"/>
-      <w:r>
-        <w:t>, “SMOTE: synthetic minority over-sampling technique,” Journal of artificial intelligence research, 321-357, 2002.</w:t>
+        <w:t xml:space="preserve">Ideally you would test a (very limited) range of parameters as a sensitivity analysis to identify how stable models are. </w:t>
       </w:r>
     </w:p>
   </w:comment>
-  <w:comment w:id="4" w:author="Tom Gaunt" w:date="2020-11-21T17:15:00Z" w:initials="TG">
+  <w:comment w:id="4" w:author="Tom Gaunt" w:date="2020-11-21T17:24:00Z" w:initials="TG">
     <w:p>
       <w:pPr>
         <w:pStyle w:val="CommentText"/>
@@ -11153,27 +11413,11 @@
         <w:annotationRef/>
       </w:r>
       <w:r>
-        <w:t>It would be worth evaluating some different feature selection approaches (</w:t>
-      </w:r>
-      <w:proofErr w:type="spellStart"/>
-      <w:r>
-        <w:t>eg</w:t>
-      </w:r>
-      <w:proofErr w:type="spellEnd"/>
-      <w:r>
-        <w:t xml:space="preserve"> regularized trees or regularized random forest, CFS, RFE). </w:t>
-      </w:r>
-      <w:proofErr w:type="gramStart"/>
-      <w:r>
-        <w:t>Also</w:t>
-      </w:r>
-      <w:proofErr w:type="gramEnd"/>
-      <w:r>
-        <w:t xml:space="preserve"> Lasso/Elastic net for the standard regression. I think the automation of feature cleaning and feature selection is key here.</w:t>
+        <w:t xml:space="preserve">I think we need a brief justification for the inclusion of each of these approaches. </w:t>
       </w:r>
     </w:p>
   </w:comment>
-  <w:comment w:id="5" w:author="Tom Gaunt" w:date="2020-11-21T17:20:00Z" w:initials="TG">
+  <w:comment w:id="6" w:author="Matt Lyon" w:date="2020-11-03T15:40:00Z" w:initials="ML">
     <w:p>
       <w:pPr>
         <w:pStyle w:val="CommentText"/>
@@ -11185,43 +11429,11 @@
         <w:annotationRef/>
       </w:r>
       <w:r>
-        <w:t xml:space="preserve">Ideally you would test a (very limited) range of parameters as a sensitivity analysis to identify how stable models are. </w:t>
+        <w:t>ML to make public</w:t>
       </w:r>
     </w:p>
   </w:comment>
-  <w:comment w:id="6" w:author="Tom Gaunt" w:date="2020-11-21T17:24:00Z" w:initials="TG">
-    <w:p>
-      <w:pPr>
-        <w:pStyle w:val="CommentText"/>
-      </w:pPr>
-      <w:r>
-        <w:rPr>
-          <w:rStyle w:val="CommentReference"/>
-        </w:rPr>
-        <w:annotationRef/>
-      </w:r>
-      <w:r>
-        <w:t xml:space="preserve">I think we need a brief justification for the inclusion of each of these approaches. </w:t>
-      </w:r>
-    </w:p>
-  </w:comment>
-  <w:comment w:id="8" w:author="Matt Lyon" w:date="2020-11-03T15:40:00Z" w:initials="ML">
-    <w:p>
-      <w:pPr>
-        <w:pStyle w:val="CommentText"/>
-      </w:pPr>
-      <w:r>
-        <w:rPr>
-          <w:rStyle w:val="CommentReference"/>
-        </w:rPr>
-        <w:annotationRef/>
-      </w:r>
-      <w:r>
-        <w:t>ML to make public</w:t>
-      </w:r>
-    </w:p>
-  </w:comment>
-  <w:comment w:id="7" w:author="Matt Lyon" w:date="2020-12-01T16:02:00Z" w:initials="ML">
+  <w:comment w:id="5" w:author="Matt Lyon" w:date="2020-12-01T16:02:00Z" w:initials="ML">
     <w:p>
       <w:pPr>
         <w:pStyle w:val="CommentText"/>
@@ -11250,9 +11462,7 @@
 
 <file path=word/commentsExtended.xml><?xml version="1.0" encoding="utf-8"?>
 <w15:commentsEx xmlns:wpc="http://schemas.microsoft.com/office/word/2010/wordprocessingCanvas" xmlns:cx="http://schemas.microsoft.com/office/drawing/2014/chartex" xmlns:cx1="http://schemas.microsoft.com/office/drawing/2015/9/8/chartex" xmlns:cx2="http://schemas.microsoft.com/office/drawing/2015/10/21/chartex" xmlns:cx3="http://schemas.microsoft.com/office/drawing/2016/5/9/chartex" xmlns:cx4="http://schemas.microsoft.com/office/drawing/2016/5/10/chartex" xmlns:cx5="http://schemas.microsoft.com/office/drawing/2016/5/11/chartex" xmlns:cx6="http://schemas.microsoft.com/office/drawing/2016/5/12/chartex" xmlns:cx7="http://schemas.microsoft.com/office/drawing/2016/5/13/chartex" xmlns:cx8="http://schemas.microsoft.com/office/drawing/2016/5/14/chartex" xmlns:mc="http://schemas.openxmlformats.org/markup-compatibility/2006" xmlns:aink="http://schemas.microsoft.com/office/drawing/2016/ink" xmlns:am3d="http://schemas.microsoft.com/office/drawing/2017/model3d" xmlns:o="urn:schemas-microsoft-com:office:office" xmlns:r="http://schemas.openxmlformats.org/officeDocument/2006/relationships" xmlns:m="http://schemas.openxmlformats.org/officeDocument/2006/math" xmlns:v="urn:schemas-microsoft-com:vml" xmlns:wp14="http://schemas.microsoft.com/office/word/2010/wordprocessingDrawing" xmlns:wp="http://schemas.openxmlformats.org/drawingml/2006/wordprocessingDrawing" xmlns:w10="urn:schemas-microsoft-com:office:word" xmlns:w="http://schemas.openxmlformats.org/wordprocessingml/2006/main" xmlns:w14="http://schemas.microsoft.com/office/word/2010/wordml" xmlns:w15="http://schemas.microsoft.com/office/word/2012/wordml" xmlns:w16cex="http://schemas.microsoft.com/office/word/2018/wordml/cex" xmlns:w16cid="http://schemas.microsoft.com/office/word/2016/wordml/cid" xmlns:w16="http://schemas.microsoft.com/office/word/2018/wordml" xmlns:w16se="http://schemas.microsoft.com/office/word/2015/wordml/symex" xmlns:wpg="http://schemas.microsoft.com/office/word/2010/wordprocessingGroup" xmlns:wpi="http://schemas.microsoft.com/office/word/2010/wordprocessingInk" xmlns:wne="http://schemas.microsoft.com/office/word/2006/wordml" xmlns:wps="http://schemas.microsoft.com/office/word/2010/wordprocessingShape" mc:Ignorable="w14 w15 w16se w16cid w16 w16cex wp14">
-  <w15:commentEx w15:paraId="751056C5" w15:done="0"/>
   <w15:commentEx w15:paraId="226263F8" w15:done="0"/>
-  <w15:commentEx w15:paraId="5A622D15" w15:done="0"/>
   <w15:commentEx w15:paraId="5733824D" w15:done="0"/>
   <w15:commentEx w15:paraId="1BFB268E" w15:done="0"/>
   <w15:commentEx w15:paraId="6F29B8E7" w15:done="0"/>
@@ -11264,7 +11474,6 @@
 
 <file path=word/commentsExtensible.xml><?xml version="1.0" encoding="utf-8"?>
 <w16cex:commentsExtensible xmlns:wpc="http://schemas.microsoft.com/office/word/2010/wordprocessingCanvas" xmlns:cx="http://schemas.microsoft.com/office/drawing/2014/chartex" xmlns:cx1="http://schemas.microsoft.com/office/drawing/2015/9/8/chartex" xmlns:cx2="http://schemas.microsoft.com/office/drawing/2015/10/21/chartex" xmlns:cx3="http://schemas.microsoft.com/office/drawing/2016/5/9/chartex" xmlns:cx4="http://schemas.microsoft.com/office/drawing/2016/5/10/chartex" xmlns:cx5="http://schemas.microsoft.com/office/drawing/2016/5/11/chartex" xmlns:cx6="http://schemas.microsoft.com/office/drawing/2016/5/12/chartex" xmlns:cx7="http://schemas.microsoft.com/office/drawing/2016/5/13/chartex" xmlns:cx8="http://schemas.microsoft.com/office/drawing/2016/5/14/chartex" xmlns:mc="http://schemas.openxmlformats.org/markup-compatibility/2006" xmlns:aink="http://schemas.microsoft.com/office/drawing/2016/ink" xmlns:am3d="http://schemas.microsoft.com/office/drawing/2017/model3d" xmlns:o="urn:schemas-microsoft-com:office:office" xmlns:r="http://schemas.openxmlformats.org/officeDocument/2006/relationships" xmlns:m="http://schemas.openxmlformats.org/officeDocument/2006/math" xmlns:v="urn:schemas-microsoft-com:vml" xmlns:wp14="http://schemas.microsoft.com/office/word/2010/wordprocessingDrawing" xmlns:wp="http://schemas.openxmlformats.org/drawingml/2006/wordprocessingDrawing" xmlns:w10="urn:schemas-microsoft-com:office:word" xmlns:w="http://schemas.openxmlformats.org/wordprocessingml/2006/main" xmlns:w14="http://schemas.microsoft.com/office/word/2010/wordml" xmlns:w15="http://schemas.microsoft.com/office/word/2012/wordml" xmlns:w16cex="http://schemas.microsoft.com/office/word/2018/wordml/cex" xmlns:w16cid="http://schemas.microsoft.com/office/word/2016/wordml/cid" xmlns:w16="http://schemas.microsoft.com/office/word/2018/wordml" xmlns:w16se="http://schemas.microsoft.com/office/word/2015/wordml/symex" xmlns:wpg="http://schemas.microsoft.com/office/word/2010/wordprocessingGroup" xmlns:wpi="http://schemas.microsoft.com/office/word/2010/wordprocessingInk" xmlns:wne="http://schemas.microsoft.com/office/word/2006/wordml" xmlns:wps="http://schemas.microsoft.com/office/word/2010/wordprocessingShape" mc:Ignorable="w14 w15 w16se w16cid w16 w16cex wp14">
-  <w16cex:commentExtensible w16cex:durableId="2371D88D" w16cex:dateUtc="2020-12-02T09:10:00Z"/>
   <w16cex:commentExtensible w16cex:durableId="2371D914" w16cex:dateUtc="2020-12-02T09:12:00Z"/>
   <w16cex:commentExtensible w16cex:durableId="23466A90" w16cex:dateUtc="2020-10-30T10:33:00Z"/>
   <w16cex:commentExtensible w16cex:durableId="2363C9AE" w16cex:dateUtc="2020-11-21T17:15:00Z"/>
@@ -11277,9 +11486,7 @@
 
 <file path=word/commentsIds.xml><?xml version="1.0" encoding="utf-8"?>
 <w16cid:commentsIds xmlns:wpc="http://schemas.microsoft.com/office/word/2010/wordprocessingCanvas" xmlns:cx="http://schemas.microsoft.com/office/drawing/2014/chartex" xmlns:cx1="http://schemas.microsoft.com/office/drawing/2015/9/8/chartex" xmlns:cx2="http://schemas.microsoft.com/office/drawing/2015/10/21/chartex" xmlns:cx3="http://schemas.microsoft.com/office/drawing/2016/5/9/chartex" xmlns:cx4="http://schemas.microsoft.com/office/drawing/2016/5/10/chartex" xmlns:cx5="http://schemas.microsoft.com/office/drawing/2016/5/11/chartex" xmlns:cx6="http://schemas.microsoft.com/office/drawing/2016/5/12/chartex" xmlns:cx7="http://schemas.microsoft.com/office/drawing/2016/5/13/chartex" xmlns:cx8="http://schemas.microsoft.com/office/drawing/2016/5/14/chartex" xmlns:mc="http://schemas.openxmlformats.org/markup-compatibility/2006" xmlns:aink="http://schemas.microsoft.com/office/drawing/2016/ink" xmlns:am3d="http://schemas.microsoft.com/office/drawing/2017/model3d" xmlns:o="urn:schemas-microsoft-com:office:office" xmlns:r="http://schemas.openxmlformats.org/officeDocument/2006/relationships" xmlns:m="http://schemas.openxmlformats.org/officeDocument/2006/math" xmlns:v="urn:schemas-microsoft-com:vml" xmlns:wp14="http://schemas.microsoft.com/office/word/2010/wordprocessingDrawing" xmlns:wp="http://schemas.openxmlformats.org/drawingml/2006/wordprocessingDrawing" xmlns:w10="urn:schemas-microsoft-com:office:word" xmlns:w="http://schemas.openxmlformats.org/wordprocessingml/2006/main" xmlns:w14="http://schemas.microsoft.com/office/word/2010/wordml" xmlns:w15="http://schemas.microsoft.com/office/word/2012/wordml" xmlns:w16cex="http://schemas.microsoft.com/office/word/2018/wordml/cex" xmlns:w16cid="http://schemas.microsoft.com/office/word/2016/wordml/cid" xmlns:w16="http://schemas.microsoft.com/office/word/2018/wordml" xmlns:w16se="http://schemas.microsoft.com/office/word/2015/wordml/symex" xmlns:wpg="http://schemas.microsoft.com/office/word/2010/wordprocessingGroup" xmlns:wpi="http://schemas.microsoft.com/office/word/2010/wordprocessingInk" xmlns:wne="http://schemas.microsoft.com/office/word/2006/wordml" xmlns:wps="http://schemas.microsoft.com/office/word/2010/wordprocessingShape" mc:Ignorable="w14 w15 w16se w16cid w16 w16cex wp14">
-  <w16cid:commentId w16cid:paraId="751056C5" w16cid:durableId="2371D88D"/>
   <w16cid:commentId w16cid:paraId="226263F8" w16cid:durableId="2371D914"/>
-  <w16cid:commentId w16cid:paraId="5A622D15" w16cid:durableId="23413603"/>
   <w16cid:commentId w16cid:paraId="5733824D" w16cid:durableId="23466A90"/>
   <w16cid:commentId w16cid:paraId="1BFB268E" w16cid:durableId="2363C9AE"/>
   <w16cid:commentId w16cid:paraId="6F29B8E7" w16cid:durableId="2363CAE2"/>

--- a/manuscript.docx
+++ b/manuscript.docx
@@ -390,7 +390,7 @@
           <w:rFonts w:asciiTheme="minorHAnsi" w:hAnsiTheme="minorHAnsi" w:cstheme="minorHAnsi"/>
           <w:shd w:val="clear" w:color="auto" w:fill="FFFFFF"/>
         </w:rPr>
-        <w:t xml:space="preserve">One significant cause of perinatal brain injury is perinatal asphyxia, leading to hypoxic-ischaemic  encephalopathy (HIE). </w:t>
+        <w:t xml:space="preserve">One significant cause of perinatal brain injury is perinatal asphyxia, leading to hypoxic-ischaemic encephalopathy (HIE). </w:t>
       </w:r>
       <w:r>
         <w:rPr>
@@ -1183,22 +1183,12 @@
           <w:b/>
         </w:rPr>
       </w:pPr>
-      <w:commentRangeStart w:id="0"/>
       <w:r>
         <w:rPr>
           <w:rFonts w:asciiTheme="minorHAnsi" w:hAnsiTheme="minorHAnsi" w:cstheme="minorHAnsi"/>
           <w:b/>
         </w:rPr>
         <w:t>AIMS</w:t>
-      </w:r>
-      <w:commentRangeEnd w:id="0"/>
-      <w:r>
-        <w:rPr>
-          <w:rStyle w:val="CommentReference"/>
-          <w:rFonts w:asciiTheme="minorHAnsi" w:eastAsiaTheme="minorHAnsi" w:hAnsiTheme="minorHAnsi" w:cstheme="minorBidi"/>
-          <w:lang w:eastAsia="en-US"/>
-        </w:rPr>
-        <w:commentReference w:id="0"/>
       </w:r>
     </w:p>
     <w:p>
@@ -1231,23 +1221,21 @@
         </w:rPr>
         <w:t xml:space="preserve">To evaluate if </w:t>
       </w:r>
-      <w:proofErr w:type="spellStart"/>
       <w:r>
         <w:rPr>
           <w:rFonts w:cstheme="minorHAnsi"/>
           <w:sz w:val="24"/>
           <w:szCs w:val="24"/>
         </w:rPr>
-        <w:t>AutoML</w:t>
-      </w:r>
-      <w:proofErr w:type="spellEnd"/>
+        <w:t xml:space="preserve">automated feature selection </w:t>
+      </w:r>
       <w:r>
         <w:rPr>
           <w:rFonts w:cstheme="minorHAnsi"/>
           <w:sz w:val="24"/>
           <w:szCs w:val="24"/>
         </w:rPr>
-        <w:t xml:space="preserve"> </w:t>
+        <w:t xml:space="preserve">approaches </w:t>
       </w:r>
       <w:r>
         <w:rPr>
@@ -1255,7 +1243,7 @@
           <w:sz w:val="24"/>
           <w:szCs w:val="24"/>
         </w:rPr>
-        <w:t xml:space="preserve">approaches </w:t>
+        <w:t xml:space="preserve">applied to a </w:t>
       </w:r>
       <w:r>
         <w:rPr>
@@ -1263,7 +1251,7 @@
           <w:sz w:val="24"/>
           <w:szCs w:val="24"/>
         </w:rPr>
-        <w:t xml:space="preserve">applied to a </w:t>
+        <w:t>large</w:t>
       </w:r>
       <w:r>
         <w:rPr>
@@ -1271,7 +1259,7 @@
           <w:sz w:val="24"/>
           <w:szCs w:val="24"/>
         </w:rPr>
-        <w:t>large</w:t>
+        <w:t xml:space="preserve"> dataset </w:t>
       </w:r>
       <w:r>
         <w:rPr>
@@ -1279,7 +1267,7 @@
           <w:sz w:val="24"/>
           <w:szCs w:val="24"/>
         </w:rPr>
-        <w:t xml:space="preserve"> dataset </w:t>
+        <w:t xml:space="preserve">with minimal human input </w:t>
       </w:r>
       <w:r>
         <w:rPr>
@@ -1287,7 +1275,7 @@
           <w:sz w:val="24"/>
           <w:szCs w:val="24"/>
         </w:rPr>
-        <w:t xml:space="preserve">with minimal human input </w:t>
+        <w:t xml:space="preserve">can </w:t>
       </w:r>
       <w:r>
         <w:rPr>
@@ -1295,7 +1283,7 @@
           <w:sz w:val="24"/>
           <w:szCs w:val="24"/>
         </w:rPr>
-        <w:t>can predict</w:t>
+        <w:t xml:space="preserve">produce models with that predict disease </w:t>
       </w:r>
       <w:r>
         <w:rPr>
@@ -1303,15 +1291,7 @@
           <w:sz w:val="24"/>
           <w:szCs w:val="24"/>
         </w:rPr>
-        <w:t xml:space="preserve"> </w:t>
-      </w:r>
-      <w:r>
-        <w:rPr>
-          <w:rFonts w:cstheme="minorHAnsi"/>
-          <w:sz w:val="24"/>
-          <w:szCs w:val="24"/>
-        </w:rPr>
-        <w:t>poor outcome</w:t>
+        <w:t>outcome</w:t>
       </w:r>
       <w:r>
         <w:rPr>
@@ -1641,19 +1621,7 @@
         <w:rPr>
           <w:rFonts w:asciiTheme="minorHAnsi" w:hAnsiTheme="minorHAnsi" w:cstheme="minorHAnsi"/>
         </w:rPr>
-        <w:t xml:space="preserve">All variables </w:t>
-      </w:r>
-      <w:r>
-        <w:rPr>
-          <w:rFonts w:asciiTheme="minorHAnsi" w:hAnsiTheme="minorHAnsi" w:cstheme="minorHAnsi"/>
-        </w:rPr>
-        <w:t>were</w:t>
-      </w:r>
-      <w:r>
-        <w:rPr>
-          <w:rFonts w:asciiTheme="minorHAnsi" w:hAnsiTheme="minorHAnsi" w:cstheme="minorHAnsi"/>
-        </w:rPr>
-        <w:t xml:space="preserve"> identified as either antenatal (measurable before 37 </w:t>
+        <w:t xml:space="preserve">All variables were identified as either antenatal (measurable before 37 </w:t>
       </w:r>
       <w:r>
         <w:rPr>
@@ -1724,7 +1692,7 @@
       <w:pPr>
         <w:spacing w:line="360" w:lineRule="auto"/>
         <w:rPr>
-          <w:rFonts w:cstheme="minorHAnsi"/>
+          <w:rFonts w:asciiTheme="minorHAnsi" w:hAnsiTheme="minorHAnsi" w:cstheme="minorHAnsi"/>
         </w:rPr>
       </w:pPr>
       <w:r>
@@ -1753,74 +1721,74 @@
       </w:r>
       <w:r>
         <w:rPr>
-          <w:rFonts w:cstheme="minorHAnsi"/>
+          <w:rFonts w:asciiTheme="minorHAnsi" w:hAnsiTheme="minorHAnsi" w:cstheme="minorHAnsi"/>
         </w:rPr>
         <w:t xml:space="preserve"> </w:t>
       </w:r>
       <w:r>
         <w:rPr>
-          <w:rFonts w:cstheme="minorHAnsi"/>
+          <w:rFonts w:asciiTheme="minorHAnsi" w:hAnsiTheme="minorHAnsi" w:cstheme="minorHAnsi"/>
         </w:rPr>
         <w:t xml:space="preserve">established risk factors for HIE, </w:t>
       </w:r>
       <w:r>
         <w:rPr>
-          <w:rFonts w:cstheme="minorHAnsi"/>
+          <w:rFonts w:asciiTheme="minorHAnsi" w:hAnsiTheme="minorHAnsi" w:cstheme="minorHAnsi"/>
         </w:rPr>
         <w:t xml:space="preserve">based on </w:t>
       </w:r>
       <w:r>
         <w:rPr>
-          <w:rFonts w:cstheme="minorHAnsi"/>
+          <w:rFonts w:asciiTheme="minorHAnsi" w:hAnsiTheme="minorHAnsi" w:cstheme="minorHAnsi"/>
           <w:i/>
         </w:rPr>
         <w:t xml:space="preserve">a-priori </w:t>
       </w:r>
       <w:r>
         <w:rPr>
-          <w:rFonts w:cstheme="minorHAnsi"/>
+          <w:rFonts w:asciiTheme="minorHAnsi" w:hAnsiTheme="minorHAnsi" w:cstheme="minorHAnsi"/>
         </w:rPr>
         <w:t>proposed</w:t>
       </w:r>
       <w:r>
         <w:rPr>
-          <w:rFonts w:cstheme="minorHAnsi"/>
+          <w:rFonts w:asciiTheme="minorHAnsi" w:hAnsiTheme="minorHAnsi" w:cstheme="minorHAnsi"/>
         </w:rPr>
         <w:t xml:space="preserve"> risk factors (</w:t>
       </w:r>
       <w:r>
         <w:rPr>
-          <w:rFonts w:cstheme="minorHAnsi"/>
+          <w:rFonts w:asciiTheme="minorHAnsi" w:hAnsiTheme="minorHAnsi" w:cstheme="minorHAnsi"/>
         </w:rPr>
         <w:t>Table 1</w:t>
       </w:r>
       <w:r>
         <w:rPr>
-          <w:rFonts w:cstheme="minorHAnsi"/>
+          <w:rFonts w:asciiTheme="minorHAnsi" w:hAnsiTheme="minorHAnsi" w:cstheme="minorHAnsi"/>
         </w:rPr>
         <w:t>)</w:t>
       </w:r>
       <w:r>
         <w:rPr>
-          <w:rFonts w:cstheme="minorHAnsi"/>
+          <w:rFonts w:asciiTheme="minorHAnsi" w:hAnsiTheme="minorHAnsi" w:cstheme="minorHAnsi"/>
         </w:rPr>
         <w:fldChar w:fldCharType="begin" w:fldLock="1"/>
       </w:r>
       <w:r>
         <w:rPr>
-          <w:rFonts w:cstheme="minorHAnsi"/>
+          <w:rFonts w:asciiTheme="minorHAnsi" w:hAnsiTheme="minorHAnsi" w:cstheme="minorHAnsi"/>
         </w:rPr>
         <w:instrText>ADDIN CSL_CITATION {"citationItems":[{"id":"ITEM-1","itemData":{"PMID":"9836653","author":[{"dropping-particle":"","family":"Badawi","given":"N","non-dropping-particle":"","parse-names":false,"suffix":""},{"dropping-particle":"","family":"Kurinczuk","given":"J J","non-dropping-particle":"","parse-names":false,"suffix":""},{"dropping-particle":"","family":"Keogh","given":"J M","non-dropping-particle":"","parse-names":false,"suffix":""},{"dropping-particle":"","family":"Alessandri","given":"L M","non-dropping-particle":"","parse-names":false,"suffix":""},{"dropping-particle":"","family":"O'Sullivan","given":"F","non-dropping-particle":"","parse-names":false,"suffix":""},{"dropping-particle":"","family":"Burton","given":"P R","non-dropping-particle":"","parse-names":false,"suffix":""},{"dropping-particle":"","family":"Pemberton","given":"P J","non-dropping-particle":"","parse-names":false,"suffix":""},{"dropping-particle":"","family":"Stanley","given":"F J","non-dropping-particle":"","parse-names":false,"suffix":""}],"container-title":"Bmj","id":"ITEM-1","issue":"7172","issued":{"date-parts":[["1998"]]},"page":"1554-1558","title":"Intrapartum risk factors for newborn encephalopathy: the Western Australian case-control study","type":"article-journal","volume":"317"},"uris":["http://www.mendeley.com/documents/?uuid=3e91137f-76be-46fa-b514-68f09054eb4e"]},{"id":"ITEM-2","itemData":{"PMID":"9836652","author":[{"dropping-particle":"","family":"Badawi","given":"N","non-dropping-particle":"","parse-names":false,"suffix":""},{"dropping-particle":"","family":"Kurinczuk","given":"J J","non-dropping-particle":"","parse-names":false,"suffix":""},{"dropping-particle":"","family":"Keogh","given":"J M","non-dropping-particle":"","parse-names":false,"suffix":""},{"dropping-particle":"","family":"Alessandri","given":"L M","non-dropping-particle":"","parse-names":false,"suffix":""},{"dropping-particle":"","family":"O'Sullivan","given":"F","non-dropping-particle":"","parse-names":false,"suffix":""},{"dropping-particle":"","family":"Burton","given":"P R","non-dropping-particle":"","parse-names":false,"suffix":""},{"dropping-particle":"","family":"Pemberton","given":"P J","non-dropping-particle":"","parse-names":false,"suffix":""},{"dropping-particle":"","family":"Stanley","given":"F J","non-dropping-particle":"","parse-names":false,"suffix":""}],"container-title":"Bmj","id":"ITEM-2","issue":"7172","issued":{"date-parts":[["1998"]]},"page":"1549-1553","title":"Antepartum risk factors for newborn encephalopathy: the Western Australian case-control study","type":"article-journal","volume":"317"},"uris":["http://www.mendeley.com/documents/?uuid=f954b511-ebb2-4462-95b6-4b27bd365fd4"]}],"mendeley":{"formattedCitation":"&lt;sup&gt;10,26&lt;/sup&gt;","plainTextFormattedCitation":"10,26","previouslyFormattedCitation":"&lt;sup&gt;10,26&lt;/sup&gt;"},"properties":{"noteIndex":0},"schema":"https://github.com/citation-style-language/schema/raw/master/csl-citation.json"}</w:instrText>
       </w:r>
       <w:r>
         <w:rPr>
-          <w:rFonts w:cstheme="minorHAnsi"/>
+          <w:rFonts w:asciiTheme="minorHAnsi" w:hAnsiTheme="minorHAnsi" w:cstheme="minorHAnsi"/>
         </w:rPr>
         <w:fldChar w:fldCharType="separate"/>
       </w:r>
       <w:r>
         <w:rPr>
-          <w:rFonts w:cstheme="minorHAnsi"/>
+          <w:rFonts w:asciiTheme="minorHAnsi" w:hAnsiTheme="minorHAnsi" w:cstheme="minorHAnsi"/>
           <w:noProof/>
           <w:vertAlign w:val="superscript"/>
         </w:rPr>
@@ -1828,55 +1796,55 @@
       </w:r>
       <w:r>
         <w:rPr>
-          <w:rFonts w:cstheme="minorHAnsi"/>
+          <w:rFonts w:asciiTheme="minorHAnsi" w:hAnsiTheme="minorHAnsi" w:cstheme="minorHAnsi"/>
         </w:rPr>
         <w:fldChar w:fldCharType="end"/>
       </w:r>
       <w:r>
         <w:rPr>
-          <w:rFonts w:cstheme="minorHAnsi"/>
+          <w:rFonts w:asciiTheme="minorHAnsi" w:hAnsiTheme="minorHAnsi" w:cstheme="minorHAnsi"/>
         </w:rPr>
         <w:t xml:space="preserve">(‘Conventional </w:t>
       </w:r>
       <w:r>
         <w:rPr>
-          <w:rFonts w:cstheme="minorHAnsi"/>
+          <w:rFonts w:asciiTheme="minorHAnsi" w:hAnsiTheme="minorHAnsi" w:cstheme="minorHAnsi"/>
         </w:rPr>
         <w:t>a</w:t>
       </w:r>
       <w:r>
         <w:rPr>
-          <w:rFonts w:cstheme="minorHAnsi"/>
+          <w:rFonts w:asciiTheme="minorHAnsi" w:hAnsiTheme="minorHAnsi" w:cstheme="minorHAnsi"/>
         </w:rPr>
         <w:t>nalysis’).</w:t>
       </w:r>
       <w:r>
         <w:rPr>
-          <w:rFonts w:cstheme="minorHAnsi"/>
+          <w:rFonts w:asciiTheme="minorHAnsi" w:hAnsiTheme="minorHAnsi" w:cstheme="minorHAnsi"/>
         </w:rPr>
         <w:t xml:space="preserve"> The second </w:t>
       </w:r>
       <w:r>
         <w:rPr>
-          <w:rFonts w:cstheme="minorHAnsi"/>
+          <w:rFonts w:asciiTheme="minorHAnsi" w:hAnsiTheme="minorHAnsi" w:cstheme="minorHAnsi"/>
         </w:rPr>
         <w:t xml:space="preserve">approach used </w:t>
       </w:r>
       <w:r>
         <w:rPr>
-          <w:rFonts w:cstheme="minorHAnsi"/>
+          <w:rFonts w:asciiTheme="minorHAnsi" w:hAnsiTheme="minorHAnsi" w:cstheme="minorHAnsi"/>
         </w:rPr>
         <w:t xml:space="preserve">automated </w:t>
       </w:r>
       <w:r>
         <w:rPr>
-          <w:rFonts w:cstheme="minorHAnsi"/>
+          <w:rFonts w:asciiTheme="minorHAnsi" w:hAnsiTheme="minorHAnsi" w:cstheme="minorHAnsi"/>
         </w:rPr>
         <w:t xml:space="preserve">data driven methods </w:t>
       </w:r>
       <w:r>
         <w:rPr>
-          <w:rFonts w:cstheme="minorHAnsi"/>
+          <w:rFonts w:asciiTheme="minorHAnsi" w:hAnsiTheme="minorHAnsi" w:cstheme="minorHAnsi"/>
         </w:rPr>
         <w:t xml:space="preserve">to rank features </w:t>
       </w:r>
@@ -1886,9 +1854,10 @@
         </w:rPr>
         <w:t>(‘</w:t>
       </w:r>
-      <w:r>
-        <w:rPr>
-          <w:rFonts w:cstheme="minorHAnsi"/>
+      <w:proofErr w:type="spellStart"/>
+      <w:r>
+        <w:rPr>
+          <w:rFonts w:asciiTheme="minorHAnsi" w:hAnsiTheme="minorHAnsi" w:cstheme="minorHAnsi"/>
         </w:rPr>
         <w:t>Auto</w:t>
       </w:r>
@@ -1896,11 +1865,18 @@
         <w:rPr>
           <w:rFonts w:asciiTheme="minorHAnsi" w:hAnsiTheme="minorHAnsi" w:cstheme="minorHAnsi"/>
         </w:rPr>
-        <w:t>ML analysis’)</w:t>
-      </w:r>
-      <w:r>
-        <w:rPr>
-          <w:rFonts w:cstheme="minorHAnsi"/>
+        <w:t>ML</w:t>
+      </w:r>
+      <w:proofErr w:type="spellEnd"/>
+      <w:r>
+        <w:rPr>
+          <w:rFonts w:asciiTheme="minorHAnsi" w:hAnsiTheme="minorHAnsi" w:cstheme="minorHAnsi"/>
+        </w:rPr>
+        <w:t xml:space="preserve"> analysis’)</w:t>
+      </w:r>
+      <w:r>
+        <w:rPr>
+          <w:rFonts w:asciiTheme="minorHAnsi" w:hAnsiTheme="minorHAnsi" w:cstheme="minorHAnsi"/>
         </w:rPr>
         <w:t>.</w:t>
       </w:r>
@@ -1946,37 +1922,61 @@
         <w:rPr>
           <w:rFonts w:asciiTheme="minorHAnsi" w:hAnsiTheme="minorHAnsi" w:cstheme="minorHAnsi"/>
         </w:rPr>
-        <w:t xml:space="preserve">used to predict HIE in the testing dataset </w:t>
-      </w:r>
-      <w:r>
-        <w:rPr>
-          <w:rFonts w:asciiTheme="minorHAnsi" w:hAnsiTheme="minorHAnsi" w:cstheme="minorHAnsi"/>
-        </w:rPr>
-        <w:t xml:space="preserve">and </w:t>
-      </w:r>
-      <w:r>
-        <w:rPr>
-          <w:rFonts w:asciiTheme="minorHAnsi" w:hAnsiTheme="minorHAnsi" w:cstheme="minorHAnsi"/>
-        </w:rPr>
-        <w:t xml:space="preserve">produce </w:t>
-      </w:r>
-      <w:r>
-        <w:rPr>
-          <w:rFonts w:asciiTheme="minorHAnsi" w:hAnsiTheme="minorHAnsi" w:cstheme="minorHAnsi"/>
-        </w:rPr>
-        <w:t xml:space="preserve">a receiver-operator </w:t>
-      </w:r>
-      <w:r>
-        <w:rPr>
-          <w:rFonts w:asciiTheme="minorHAnsi" w:hAnsiTheme="minorHAnsi" w:cstheme="minorHAnsi"/>
-        </w:rPr>
-        <w:t xml:space="preserve">curve </w:t>
-      </w:r>
-      <w:r>
-        <w:rPr>
-          <w:rFonts w:asciiTheme="minorHAnsi" w:hAnsiTheme="minorHAnsi" w:cstheme="minorHAnsi"/>
-        </w:rPr>
-        <w:t>which was subsequently used to d</w:t>
+        <w:t>used to predict HI</w:t>
+      </w:r>
+      <w:r>
+        <w:rPr>
+          <w:rFonts w:asciiTheme="minorHAnsi" w:hAnsiTheme="minorHAnsi" w:cstheme="minorHAnsi"/>
+        </w:rPr>
+        <w:t>E status</w:t>
+      </w:r>
+      <w:r>
+        <w:rPr>
+          <w:rFonts w:asciiTheme="minorHAnsi" w:hAnsiTheme="minorHAnsi" w:cstheme="minorHAnsi"/>
+        </w:rPr>
+        <w:t xml:space="preserve"> in the testing </w:t>
+      </w:r>
+      <w:r>
+        <w:rPr>
+          <w:rFonts w:asciiTheme="minorHAnsi" w:hAnsiTheme="minorHAnsi" w:cstheme="minorHAnsi"/>
+        </w:rPr>
+        <w:t>cohort. R</w:t>
+      </w:r>
+      <w:r>
+        <w:rPr>
+          <w:rFonts w:asciiTheme="minorHAnsi" w:hAnsiTheme="minorHAnsi" w:cstheme="minorHAnsi"/>
+        </w:rPr>
+        <w:t xml:space="preserve">eceiver-operator </w:t>
+      </w:r>
+      <w:r>
+        <w:rPr>
+          <w:rFonts w:asciiTheme="minorHAnsi" w:hAnsiTheme="minorHAnsi" w:cstheme="minorHAnsi"/>
+        </w:rPr>
+        <w:t>curve</w:t>
+      </w:r>
+      <w:r>
+        <w:rPr>
+          <w:rFonts w:asciiTheme="minorHAnsi" w:hAnsiTheme="minorHAnsi" w:cstheme="minorHAnsi"/>
+        </w:rPr>
+        <w:t>s</w:t>
+      </w:r>
+      <w:r>
+        <w:rPr>
+          <w:rFonts w:asciiTheme="minorHAnsi" w:hAnsiTheme="minorHAnsi" w:cstheme="minorHAnsi"/>
+        </w:rPr>
+        <w:t xml:space="preserve"> </w:t>
+      </w:r>
+      <w:r>
+        <w:rPr>
+          <w:rFonts w:asciiTheme="minorHAnsi" w:hAnsiTheme="minorHAnsi" w:cstheme="minorHAnsi"/>
+        </w:rPr>
+        <w:t xml:space="preserve">were prepared to compare the model discrimination and </w:t>
+      </w:r>
+      <w:r>
+        <w:rPr>
+          <w:rFonts w:asciiTheme="minorHAnsi" w:hAnsiTheme="minorHAnsi" w:cstheme="minorHAnsi"/>
+        </w:rPr>
+        <w:t>d</w:t>
       </w:r>
       <w:r>
         <w:rPr>
@@ -1994,7 +1994,19 @@
         <w:rPr>
           <w:rFonts w:asciiTheme="minorHAnsi" w:hAnsiTheme="minorHAnsi" w:cstheme="minorHAnsi"/>
         </w:rPr>
-        <w:t xml:space="preserve"> measure.</w:t>
+        <w:t xml:space="preserve"> measure</w:t>
+      </w:r>
+      <w:r>
+        <w:rPr>
+          <w:rFonts w:asciiTheme="minorHAnsi" w:hAnsiTheme="minorHAnsi" w:cstheme="minorHAnsi"/>
+        </w:rPr>
+        <w:t xml:space="preserve"> with 95% confidence interval</w:t>
+      </w:r>
+      <w:r>
+        <w:rPr>
+          <w:rFonts w:asciiTheme="minorHAnsi" w:hAnsiTheme="minorHAnsi" w:cstheme="minorHAnsi"/>
+        </w:rPr>
+        <w:t>.</w:t>
       </w:r>
       <w:r>
         <w:rPr>
@@ -2006,43 +2018,7 @@
         <w:rPr>
           <w:rFonts w:asciiTheme="minorHAnsi" w:hAnsiTheme="minorHAnsi" w:cstheme="minorHAnsi"/>
         </w:rPr>
-        <w:t xml:space="preserve">Comparisons between the three models </w:t>
-      </w:r>
-      <w:r>
-        <w:rPr>
-          <w:rFonts w:asciiTheme="minorHAnsi" w:hAnsiTheme="minorHAnsi" w:cstheme="minorHAnsi"/>
-        </w:rPr>
-        <w:t>were</w:t>
-      </w:r>
-      <w:r>
-        <w:rPr>
-          <w:rFonts w:asciiTheme="minorHAnsi" w:hAnsiTheme="minorHAnsi" w:cstheme="minorHAnsi"/>
-        </w:rPr>
-        <w:t xml:space="preserve"> performed to test if </w:t>
-      </w:r>
-      <w:r>
-        <w:rPr>
-          <w:rFonts w:asciiTheme="minorHAnsi" w:hAnsiTheme="minorHAnsi" w:cstheme="minorHAnsi"/>
-        </w:rPr>
-        <w:t xml:space="preserve">the </w:t>
-      </w:r>
-      <w:r>
-        <w:rPr>
-          <w:rFonts w:asciiTheme="minorHAnsi" w:hAnsiTheme="minorHAnsi" w:cstheme="minorHAnsi"/>
-        </w:rPr>
-        <w:t>addition of growth or intrapartum measures improve</w:t>
-      </w:r>
-      <w:r>
-        <w:rPr>
-          <w:rFonts w:asciiTheme="minorHAnsi" w:hAnsiTheme="minorHAnsi" w:cstheme="minorHAnsi"/>
-        </w:rPr>
-        <w:t>d</w:t>
-      </w:r>
-      <w:r>
-        <w:rPr>
-          <w:rFonts w:asciiTheme="minorHAnsi" w:hAnsiTheme="minorHAnsi" w:cstheme="minorHAnsi"/>
-        </w:rPr>
-        <w:t xml:space="preserve"> the prediction of the model.</w:t>
+        <w:t>Comparisons between the three models were performed to test if the addition of growth or intrapartum measures improved the prediction of the model.</w:t>
       </w:r>
     </w:p>
     <w:p>
@@ -2209,13 +2185,7 @@
         <w:rPr>
           <w:rFonts w:asciiTheme="minorHAnsi" w:hAnsiTheme="minorHAnsi" w:cstheme="minorHAnsi"/>
         </w:rPr>
-        <w:t>antenatal</w:t>
-      </w:r>
-      <w:r>
-        <w:rPr>
-          <w:rFonts w:asciiTheme="minorHAnsi" w:hAnsiTheme="minorHAnsi" w:cstheme="minorHAnsi"/>
-        </w:rPr>
-        <w:t xml:space="preserve"> </w:t>
+        <w:t xml:space="preserve">antenatal </w:t>
       </w:r>
       <w:r>
         <w:rPr>
@@ -2290,7 +2260,6 @@
           <w:b/>
         </w:rPr>
       </w:pPr>
-      <w:proofErr w:type="spellStart"/>
       <w:r>
         <w:rPr>
           <w:rFonts w:asciiTheme="minorHAnsi" w:hAnsiTheme="minorHAnsi" w:cstheme="minorHAnsi"/>
@@ -2303,21 +2272,7 @@
           <w:rFonts w:asciiTheme="minorHAnsi" w:hAnsiTheme="minorHAnsi" w:cstheme="minorHAnsi"/>
           <w:b/>
         </w:rPr>
-        <w:t>ML</w:t>
-      </w:r>
-      <w:proofErr w:type="spellEnd"/>
-      <w:r>
-        <w:rPr>
-          <w:rFonts w:asciiTheme="minorHAnsi" w:hAnsiTheme="minorHAnsi" w:cstheme="minorHAnsi"/>
-        </w:rPr>
-        <w:t xml:space="preserve"> </w:t>
-      </w:r>
-      <w:r>
-        <w:rPr>
-          <w:rFonts w:asciiTheme="minorHAnsi" w:hAnsiTheme="minorHAnsi" w:cstheme="minorHAnsi"/>
-          <w:b/>
-        </w:rPr>
-        <w:t>analysis</w:t>
+        <w:t>mated feature selection</w:t>
       </w:r>
     </w:p>
     <w:p>
@@ -2343,13 +2298,61 @@
         <w:rPr>
           <w:rFonts w:asciiTheme="minorHAnsi" w:hAnsiTheme="minorHAnsi" w:cstheme="minorHAnsi"/>
         </w:rPr>
-        <w:t>feature selection approaches were used to rank predictors for inclusion in logistic regression models for comparison with the conventional analysis.</w:t>
-      </w:r>
-      <w:r>
-        <w:rPr>
-          <w:rFonts w:asciiTheme="minorHAnsi" w:hAnsiTheme="minorHAnsi" w:cstheme="minorHAnsi"/>
-        </w:rPr>
-        <w:t xml:space="preserve"> Variables </w:t>
+        <w:t xml:space="preserve">feature selection approaches were used to rank predictors for inclusion in logistic regression models </w:t>
+      </w:r>
+      <w:r>
+        <w:rPr>
+          <w:rFonts w:asciiTheme="minorHAnsi" w:hAnsiTheme="minorHAnsi" w:cstheme="minorHAnsi"/>
+        </w:rPr>
+        <w:t>which was</w:t>
+      </w:r>
+      <w:r>
+        <w:rPr>
+          <w:rFonts w:asciiTheme="minorHAnsi" w:hAnsiTheme="minorHAnsi" w:cstheme="minorHAnsi"/>
+        </w:rPr>
+        <w:t xml:space="preserve"> compar</w:t>
+      </w:r>
+      <w:r>
+        <w:rPr>
+          <w:rFonts w:asciiTheme="minorHAnsi" w:hAnsiTheme="minorHAnsi" w:cstheme="minorHAnsi"/>
+        </w:rPr>
+        <w:t>ed</w:t>
+      </w:r>
+      <w:r>
+        <w:rPr>
+          <w:rFonts w:asciiTheme="minorHAnsi" w:hAnsiTheme="minorHAnsi" w:cstheme="minorHAnsi"/>
+        </w:rPr>
+        <w:t xml:space="preserve"> with conventional analys</w:t>
+      </w:r>
+      <w:r>
+        <w:rPr>
+          <w:rFonts w:asciiTheme="minorHAnsi" w:hAnsiTheme="minorHAnsi" w:cstheme="minorHAnsi"/>
+        </w:rPr>
+        <w:t>e</w:t>
+      </w:r>
+      <w:r>
+        <w:rPr>
+          <w:rFonts w:asciiTheme="minorHAnsi" w:hAnsiTheme="minorHAnsi" w:cstheme="minorHAnsi"/>
+        </w:rPr>
+        <w:t>s.</w:t>
+      </w:r>
+      <w:r>
+        <w:rPr>
+          <w:rFonts w:asciiTheme="minorHAnsi" w:hAnsiTheme="minorHAnsi" w:cstheme="minorHAnsi"/>
+        </w:rPr>
+        <w:t xml:space="preserve"> </w:t>
+      </w:r>
+      <w:r>
+        <w:rPr>
+          <w:rFonts w:asciiTheme="minorHAnsi" w:hAnsiTheme="minorHAnsi" w:cstheme="minorHAnsi"/>
+        </w:rPr>
+        <w:t>First, v</w:t>
+      </w:r>
+      <w:r>
+        <w:rPr>
+          <w:rFonts w:asciiTheme="minorHAnsi" w:hAnsiTheme="minorHAnsi" w:cstheme="minorHAnsi"/>
+        </w:rPr>
+        <w:t xml:space="preserve">ariables </w:t>
       </w:r>
       <w:r>
         <w:rPr>
@@ -2379,25 +2382,68 @@
         <w:rPr>
           <w:rFonts w:asciiTheme="minorHAnsi" w:hAnsiTheme="minorHAnsi" w:cstheme="minorHAnsi"/>
         </w:rPr>
-        <w:t>(</w:t>
-      </w:r>
-      <w:r>
-        <w:rPr>
-          <w:rFonts w:asciiTheme="minorHAnsi" w:hAnsiTheme="minorHAnsi" w:cstheme="minorHAnsi"/>
-        </w:rPr>
-        <w:t>28 out of 518</w:t>
-      </w:r>
-      <w:r>
-        <w:rPr>
-          <w:rFonts w:asciiTheme="minorHAnsi" w:hAnsiTheme="minorHAnsi" w:cstheme="minorHAnsi"/>
-        </w:rPr>
-        <w:t>)</w:t>
+        <w:t>(28 out of 518)</w:t>
       </w:r>
       <w:r>
         <w:rPr>
           <w:rFonts w:asciiTheme="minorHAnsi" w:hAnsiTheme="minorHAnsi" w:cstheme="minorHAnsi"/>
         </w:rPr>
         <w:t xml:space="preserve"> leaving a potential 490 exposure data fields for the prediction models.</w:t>
+      </w:r>
+      <w:r>
+        <w:rPr>
+          <w:rFonts w:asciiTheme="minorHAnsi" w:hAnsiTheme="minorHAnsi" w:cstheme="minorHAnsi"/>
+        </w:rPr>
+        <w:t xml:space="preserve"> </w:t>
+      </w:r>
+      <w:r>
+        <w:rPr>
+          <w:rFonts w:asciiTheme="minorHAnsi" w:hAnsiTheme="minorHAnsi" w:cstheme="minorHAnsi"/>
+        </w:rPr>
+        <w:t>Second, u</w:t>
+      </w:r>
+      <w:r>
+        <w:rPr>
+          <w:rFonts w:asciiTheme="minorHAnsi" w:hAnsiTheme="minorHAnsi" w:cstheme="minorHAnsi"/>
+        </w:rPr>
+        <w:t xml:space="preserve">nordered categorical variables </w:t>
+      </w:r>
+      <w:r>
+        <w:rPr>
+          <w:rFonts w:asciiTheme="minorHAnsi" w:hAnsiTheme="minorHAnsi" w:cstheme="minorHAnsi"/>
+        </w:rPr>
+        <w:lastRenderedPageBreak/>
+        <w:t>were recoded as dummy variables.</w:t>
+      </w:r>
+      <w:r>
+        <w:rPr>
+          <w:rFonts w:asciiTheme="minorHAnsi" w:hAnsiTheme="minorHAnsi" w:cstheme="minorHAnsi"/>
+        </w:rPr>
+        <w:t xml:space="preserve"> Third, the training data was used for feature selection</w:t>
+      </w:r>
+      <w:r>
+        <w:rPr>
+          <w:rFonts w:asciiTheme="minorHAnsi" w:hAnsiTheme="minorHAnsi" w:cstheme="minorHAnsi"/>
+        </w:rPr>
+        <w:t xml:space="preserve"> </w:t>
+      </w:r>
+      <w:r>
+        <w:rPr>
+          <w:rFonts w:asciiTheme="minorHAnsi" w:hAnsiTheme="minorHAnsi" w:cstheme="minorHAnsi"/>
+        </w:rPr>
+        <w:t>as follows</w:t>
+      </w:r>
+      <w:r>
+        <w:rPr>
+          <w:rFonts w:asciiTheme="minorHAnsi" w:hAnsiTheme="minorHAnsi" w:cstheme="minorHAnsi"/>
+        </w:rPr>
+        <w:t xml:space="preserve"> with default parameters except where specified</w:t>
+      </w:r>
+      <w:r>
+        <w:rPr>
+          <w:rFonts w:asciiTheme="minorHAnsi" w:hAnsiTheme="minorHAnsi" w:cstheme="minorHAnsi"/>
+        </w:rPr>
+        <w:t>.</w:t>
       </w:r>
     </w:p>
     <w:p>
@@ -2413,404 +2459,17 @@
         <w:spacing w:line="360" w:lineRule="auto"/>
         <w:rPr>
           <w:rFonts w:asciiTheme="minorHAnsi" w:hAnsiTheme="minorHAnsi" w:cstheme="minorHAnsi"/>
-        </w:rPr>
-      </w:pPr>
-      <w:r>
-        <w:rPr>
-          <w:rFonts w:asciiTheme="minorHAnsi" w:hAnsiTheme="minorHAnsi" w:cstheme="minorHAnsi"/>
-        </w:rPr>
-        <w:lastRenderedPageBreak/>
-        <w:t xml:space="preserve">All analyses were performed </w:t>
-      </w:r>
-      <w:r>
-        <w:rPr>
-          <w:rFonts w:asciiTheme="minorHAnsi" w:hAnsiTheme="minorHAnsi" w:cstheme="minorHAnsi"/>
-        </w:rPr>
-        <w:t xml:space="preserve">using </w:t>
-      </w:r>
-      <w:r>
-        <w:rPr>
-          <w:rFonts w:asciiTheme="minorHAnsi" w:hAnsiTheme="minorHAnsi" w:cstheme="minorHAnsi"/>
-        </w:rPr>
-        <w:t xml:space="preserve">a </w:t>
-      </w:r>
-      <w:proofErr w:type="spellStart"/>
-      <w:r>
-        <w:rPr>
-          <w:rFonts w:asciiTheme="minorHAnsi" w:hAnsiTheme="minorHAnsi" w:cstheme="minorHAnsi"/>
-        </w:rPr>
-        <w:t>dockerised</w:t>
-      </w:r>
-      <w:proofErr w:type="spellEnd"/>
-      <w:r>
-        <w:rPr>
-          <w:rFonts w:asciiTheme="minorHAnsi" w:hAnsiTheme="minorHAnsi" w:cstheme="minorHAnsi"/>
-        </w:rPr>
-        <w:t xml:space="preserve"> implementation of</w:t>
-      </w:r>
-      <w:r>
-        <w:rPr>
-          <w:rFonts w:asciiTheme="minorHAnsi" w:hAnsiTheme="minorHAnsi" w:cstheme="minorHAnsi"/>
-        </w:rPr>
-        <w:t xml:space="preserve"> </w:t>
-      </w:r>
-      <w:proofErr w:type="spellStart"/>
-      <w:r>
-        <w:rPr>
-          <w:rFonts w:asciiTheme="minorHAnsi" w:hAnsiTheme="minorHAnsi" w:cstheme="minorHAnsi"/>
-        </w:rPr>
-        <w:t>J</w:t>
-      </w:r>
-      <w:r>
-        <w:rPr>
-          <w:rFonts w:asciiTheme="minorHAnsi" w:hAnsiTheme="minorHAnsi" w:cstheme="minorHAnsi"/>
-        </w:rPr>
-        <w:t>upyter</w:t>
-      </w:r>
-      <w:proofErr w:type="spellEnd"/>
-      <w:r>
-        <w:rPr>
-          <w:rFonts w:asciiTheme="minorHAnsi" w:hAnsiTheme="minorHAnsi" w:cstheme="minorHAnsi"/>
-        </w:rPr>
-        <w:t xml:space="preserve"> notebook (</w:t>
-      </w:r>
-      <w:proofErr w:type="spellStart"/>
-      <w:r>
-        <w:rPr>
-          <w:rFonts w:asciiTheme="minorHAnsi" w:hAnsiTheme="minorHAnsi" w:cstheme="minorHAnsi"/>
-        </w:rPr>
-        <w:t>jupyter</w:t>
-      </w:r>
-      <w:proofErr w:type="spellEnd"/>
-      <w:r>
-        <w:rPr>
-          <w:rFonts w:asciiTheme="minorHAnsi" w:hAnsiTheme="minorHAnsi" w:cstheme="minorHAnsi"/>
-        </w:rPr>
-        <w:t>/tensorflow-notebook:7a0c7325e470) with additional packages installed as specified</w:t>
-      </w:r>
-      <w:r>
-        <w:rPr>
-          <w:rFonts w:asciiTheme="minorHAnsi" w:hAnsiTheme="minorHAnsi" w:cstheme="minorHAnsi"/>
-        </w:rPr>
-        <w:t xml:space="preserve"> (see below for access to the full code)</w:t>
-      </w:r>
-      <w:r>
-        <w:rPr>
-          <w:rFonts w:asciiTheme="minorHAnsi" w:hAnsiTheme="minorHAnsi" w:cstheme="minorHAnsi"/>
-        </w:rPr>
-        <w:t xml:space="preserve">. </w:t>
-      </w:r>
-      <w:r>
-        <w:rPr>
-          <w:rFonts w:asciiTheme="minorHAnsi" w:hAnsiTheme="minorHAnsi" w:cstheme="minorHAnsi"/>
-        </w:rPr>
-        <w:t xml:space="preserve">Each variable set-indication </w:t>
-      </w:r>
-      <w:r>
-        <w:rPr>
-          <w:rFonts w:asciiTheme="minorHAnsi" w:hAnsiTheme="minorHAnsi" w:cstheme="minorHAnsi"/>
-        </w:rPr>
-        <w:t xml:space="preserve">were individually </w:t>
-      </w:r>
-      <w:r>
-        <w:rPr>
-          <w:rFonts w:asciiTheme="minorHAnsi" w:hAnsiTheme="minorHAnsi" w:cstheme="minorHAnsi"/>
-        </w:rPr>
-        <w:t>processed prior to training</w:t>
-      </w:r>
-      <w:r>
-        <w:rPr>
-          <w:rFonts w:asciiTheme="minorHAnsi" w:hAnsiTheme="minorHAnsi" w:cstheme="minorHAnsi"/>
-        </w:rPr>
-        <w:t xml:space="preserve"> as follows</w:t>
-      </w:r>
-      <w:r>
-        <w:rPr>
-          <w:rFonts w:asciiTheme="minorHAnsi" w:hAnsiTheme="minorHAnsi" w:cstheme="minorHAnsi"/>
-        </w:rPr>
-        <w:t>. F</w:t>
-      </w:r>
-      <w:r>
-        <w:rPr>
-          <w:rFonts w:asciiTheme="minorHAnsi" w:hAnsiTheme="minorHAnsi" w:cstheme="minorHAnsi"/>
-        </w:rPr>
-        <w:t>irst, unordered categorical variables were recoded as dummy variables.</w:t>
-      </w:r>
-      <w:r>
-        <w:rPr>
-          <w:rFonts w:asciiTheme="minorHAnsi" w:hAnsiTheme="minorHAnsi" w:cstheme="minorHAnsi"/>
-        </w:rPr>
-        <w:t xml:space="preserve"> Second, the </w:t>
-      </w:r>
-      <w:r>
-        <w:rPr>
-          <w:rFonts w:asciiTheme="minorHAnsi" w:hAnsiTheme="minorHAnsi" w:cstheme="minorHAnsi"/>
-        </w:rPr>
-        <w:t xml:space="preserve">training data </w:t>
-      </w:r>
-      <w:r>
-        <w:rPr>
-          <w:rFonts w:asciiTheme="minorHAnsi" w:hAnsiTheme="minorHAnsi" w:cstheme="minorHAnsi"/>
-        </w:rPr>
-        <w:t xml:space="preserve">minority </w:t>
-      </w:r>
-      <w:r>
-        <w:rPr>
-          <w:rFonts w:asciiTheme="minorHAnsi" w:hAnsiTheme="minorHAnsi" w:cstheme="minorHAnsi"/>
-        </w:rPr>
-        <w:t xml:space="preserve">(disease) </w:t>
-      </w:r>
-      <w:r>
-        <w:rPr>
-          <w:rFonts w:asciiTheme="minorHAnsi" w:hAnsiTheme="minorHAnsi" w:cstheme="minorHAnsi"/>
-        </w:rPr>
-        <w:t xml:space="preserve">class was resampled using </w:t>
-      </w:r>
-      <w:commentRangeStart w:id="1"/>
-      <w:r>
-        <w:rPr>
-          <w:rFonts w:asciiTheme="minorHAnsi" w:hAnsiTheme="minorHAnsi" w:cstheme="minorHAnsi"/>
-        </w:rPr>
-        <w:t xml:space="preserve">SMOTE </w:t>
-      </w:r>
-      <w:commentRangeEnd w:id="1"/>
-      <w:r>
-        <w:rPr>
-          <w:rStyle w:val="CommentReference"/>
-          <w:rFonts w:asciiTheme="minorHAnsi" w:eastAsiaTheme="minorHAnsi" w:hAnsiTheme="minorHAnsi" w:cstheme="minorHAnsi"/>
-          <w:sz w:val="24"/>
-          <w:szCs w:val="24"/>
-          <w:lang w:eastAsia="en-US"/>
-        </w:rPr>
-        <w:commentReference w:id="1"/>
-      </w:r>
-      <w:r>
-        <w:rPr>
-          <w:rFonts w:asciiTheme="minorHAnsi" w:hAnsiTheme="minorHAnsi" w:cstheme="minorHAnsi"/>
-        </w:rPr>
-        <w:t>(</w:t>
-      </w:r>
-      <w:r>
-        <w:rPr>
-          <w:rFonts w:asciiTheme="minorHAnsi" w:hAnsiTheme="minorHAnsi" w:cstheme="minorHAnsi"/>
-        </w:rPr>
-        <w:t>Synthetic Minority Over-sampling Technique [</w:t>
-      </w:r>
-      <w:r>
-        <w:rPr>
-          <w:rFonts w:asciiTheme="minorHAnsi" w:hAnsiTheme="minorHAnsi" w:cstheme="minorHAnsi"/>
-        </w:rPr>
-        <w:t>imbalanced-learn v0.5.0</w:t>
-      </w:r>
-      <w:r>
-        <w:rPr>
-          <w:rFonts w:asciiTheme="minorHAnsi" w:hAnsiTheme="minorHAnsi" w:cstheme="minorHAnsi"/>
-        </w:rPr>
-        <w:t>]</w:t>
-      </w:r>
-      <w:r>
-        <w:rPr>
-          <w:rFonts w:asciiTheme="minorHAnsi" w:hAnsiTheme="minorHAnsi" w:cstheme="minorHAnsi"/>
-        </w:rPr>
-        <w:t>)</w:t>
-      </w:r>
-      <w:r>
-        <w:rPr>
-          <w:rFonts w:asciiTheme="minorHAnsi" w:hAnsiTheme="minorHAnsi" w:cstheme="minorHAnsi"/>
-        </w:rPr>
-        <w:t xml:space="preserve"> to </w:t>
-      </w:r>
-      <w:r>
-        <w:rPr>
-          <w:rFonts w:asciiTheme="minorHAnsi" w:hAnsiTheme="minorHAnsi" w:cstheme="minorHAnsi"/>
-        </w:rPr>
-        <w:t>improve</w:t>
-      </w:r>
-      <w:r>
-        <w:rPr>
-          <w:rFonts w:asciiTheme="minorHAnsi" w:hAnsiTheme="minorHAnsi" w:cstheme="minorHAnsi"/>
-        </w:rPr>
-        <w:t xml:space="preserve"> class balance between affected/unaffected</w:t>
-      </w:r>
-      <w:r>
-        <w:rPr>
-          <w:rFonts w:asciiTheme="minorHAnsi" w:hAnsiTheme="minorHAnsi" w:cstheme="minorHAnsi"/>
-        </w:rPr>
-        <w:t xml:space="preserve"> observations</w:t>
-      </w:r>
-      <w:r>
-        <w:rPr>
-          <w:rFonts w:asciiTheme="minorHAnsi" w:hAnsiTheme="minorHAnsi" w:cstheme="minorHAnsi"/>
-        </w:rPr>
-        <w:t>.</w:t>
-      </w:r>
-      <w:r>
-        <w:rPr>
-          <w:rFonts w:asciiTheme="minorHAnsi" w:hAnsiTheme="minorHAnsi" w:cstheme="minorHAnsi"/>
-        </w:rPr>
-        <w:t xml:space="preserve"> </w:t>
-      </w:r>
-      <w:commentRangeStart w:id="2"/>
-      <w:r>
-        <w:rPr>
-          <w:rFonts w:asciiTheme="minorHAnsi" w:hAnsiTheme="minorHAnsi" w:cstheme="minorHAnsi"/>
-        </w:rPr>
-        <w:t>Third, predictors with high Pearson correlation (&gt;80%)</w:t>
-      </w:r>
-      <w:r>
-        <w:rPr>
-          <w:rFonts w:asciiTheme="minorHAnsi" w:hAnsiTheme="minorHAnsi" w:cstheme="minorHAnsi"/>
-        </w:rPr>
-        <w:t xml:space="preserve"> in the training dataset</w:t>
-      </w:r>
-      <w:r>
-        <w:rPr>
-          <w:rFonts w:asciiTheme="minorHAnsi" w:hAnsiTheme="minorHAnsi" w:cstheme="minorHAnsi"/>
-        </w:rPr>
-        <w:t xml:space="preserve"> were eliminated by randomly selecting a single predictor from each pair. Fourth, a random forest was applied to the </w:t>
-      </w:r>
-      <w:r>
-        <w:rPr>
-          <w:rFonts w:asciiTheme="minorHAnsi" w:hAnsiTheme="minorHAnsi" w:cstheme="minorHAnsi"/>
-        </w:rPr>
-        <w:t xml:space="preserve">training </w:t>
-      </w:r>
-      <w:r>
-        <w:rPr>
-          <w:rFonts w:asciiTheme="minorHAnsi" w:hAnsiTheme="minorHAnsi" w:cstheme="minorHAnsi"/>
-        </w:rPr>
-        <w:t xml:space="preserve">data to select features with a conservative feature importance </w:t>
-      </w:r>
-      <w:r>
-        <w:rPr>
-          <w:rFonts w:asciiTheme="minorHAnsi" w:hAnsiTheme="minorHAnsi" w:cstheme="minorHAnsi"/>
-        </w:rPr>
-        <w:t>threshold (&gt;0.01)</w:t>
-      </w:r>
-      <w:r>
-        <w:rPr>
-          <w:rFonts w:asciiTheme="minorHAnsi" w:hAnsiTheme="minorHAnsi" w:cstheme="minorHAnsi"/>
-        </w:rPr>
-        <w:t>.</w:t>
-      </w:r>
-      <w:r>
-        <w:rPr>
-          <w:rFonts w:asciiTheme="minorHAnsi" w:hAnsiTheme="minorHAnsi" w:cstheme="minorHAnsi"/>
-        </w:rPr>
-        <w:t xml:space="preserve"> </w:t>
-      </w:r>
-      <w:commentRangeEnd w:id="2"/>
-      <w:r>
-        <w:rPr>
-          <w:rStyle w:val="CommentReference"/>
-          <w:rFonts w:asciiTheme="minorHAnsi" w:eastAsiaTheme="minorHAnsi" w:hAnsiTheme="minorHAnsi" w:cstheme="minorHAnsi"/>
-          <w:sz w:val="24"/>
-          <w:szCs w:val="24"/>
-          <w:lang w:eastAsia="en-US"/>
-        </w:rPr>
-        <w:commentReference w:id="2"/>
-      </w:r>
-      <w:r>
-        <w:rPr>
-          <w:rFonts w:asciiTheme="minorHAnsi" w:hAnsiTheme="minorHAnsi" w:cstheme="minorHAnsi"/>
-        </w:rPr>
-        <w:t xml:space="preserve">Finally, continuous predictors were </w:t>
-      </w:r>
-      <w:r>
-        <w:rPr>
-          <w:rFonts w:asciiTheme="minorHAnsi" w:hAnsiTheme="minorHAnsi" w:cstheme="minorHAnsi"/>
-        </w:rPr>
-        <w:t xml:space="preserve">standardised to Z-score </w:t>
-      </w:r>
-      <w:r>
-        <w:rPr>
-          <w:rFonts w:asciiTheme="minorHAnsi" w:hAnsiTheme="minorHAnsi" w:cstheme="minorHAnsi"/>
-        </w:rPr>
-        <w:t xml:space="preserve">in both training and testing data </w:t>
-      </w:r>
-      <w:r>
-        <w:rPr>
-          <w:rFonts w:asciiTheme="minorHAnsi" w:hAnsiTheme="minorHAnsi" w:cstheme="minorHAnsi"/>
-        </w:rPr>
-        <w:t xml:space="preserve">by using the mean and standard deviation </w:t>
-      </w:r>
-      <w:r>
-        <w:rPr>
-          <w:rFonts w:asciiTheme="minorHAnsi" w:hAnsiTheme="minorHAnsi" w:cstheme="minorHAnsi"/>
-        </w:rPr>
-        <w:t xml:space="preserve">of the training data </w:t>
-      </w:r>
-      <w:r>
-        <w:rPr>
-          <w:rFonts w:asciiTheme="minorHAnsi" w:hAnsiTheme="minorHAnsi" w:cstheme="minorHAnsi"/>
-        </w:rPr>
-        <w:t>estimated prior to pre-processing</w:t>
-      </w:r>
-      <w:r>
-        <w:rPr>
-          <w:rFonts w:asciiTheme="minorHAnsi" w:hAnsiTheme="minorHAnsi" w:cstheme="minorHAnsi"/>
-        </w:rPr>
-        <w:t>.</w:t>
-      </w:r>
-      <w:r>
-        <w:rPr>
-          <w:rFonts w:asciiTheme="minorHAnsi" w:hAnsiTheme="minorHAnsi" w:cstheme="minorHAnsi"/>
-        </w:rPr>
-        <w:t xml:space="preserve"> Following data processing, ML models were </w:t>
-      </w:r>
-      <w:r>
-        <w:rPr>
-          <w:rFonts w:asciiTheme="minorHAnsi" w:hAnsiTheme="minorHAnsi" w:cstheme="minorHAnsi"/>
-        </w:rPr>
-        <w:t xml:space="preserve">trained using </w:t>
-      </w:r>
-      <w:r>
-        <w:rPr>
-          <w:rFonts w:asciiTheme="minorHAnsi" w:hAnsiTheme="minorHAnsi" w:cstheme="minorHAnsi"/>
-        </w:rPr>
-        <w:t xml:space="preserve">predictors identified by the random forest </w:t>
-      </w:r>
-      <w:r>
-        <w:rPr>
-          <w:rFonts w:asciiTheme="minorHAnsi" w:hAnsiTheme="minorHAnsi" w:cstheme="minorHAnsi"/>
-        </w:rPr>
-        <w:t xml:space="preserve">and evaluated using the testing dataset </w:t>
-      </w:r>
-      <w:r>
-        <w:rPr>
-          <w:rFonts w:asciiTheme="minorHAnsi" w:hAnsiTheme="minorHAnsi" w:cstheme="minorHAnsi"/>
-        </w:rPr>
-        <w:t xml:space="preserve">with the following algorithms </w:t>
-      </w:r>
-      <w:commentRangeStart w:id="3"/>
-      <w:r>
-        <w:rPr>
-          <w:rFonts w:asciiTheme="minorHAnsi" w:hAnsiTheme="minorHAnsi" w:cstheme="minorHAnsi"/>
-        </w:rPr>
-        <w:t xml:space="preserve">using default parameters unless </w:t>
-      </w:r>
-      <w:commentRangeEnd w:id="3"/>
-      <w:r>
-        <w:rPr>
-          <w:rStyle w:val="CommentReference"/>
-          <w:rFonts w:asciiTheme="minorHAnsi" w:eastAsiaTheme="minorHAnsi" w:hAnsiTheme="minorHAnsi" w:cstheme="minorHAnsi"/>
-          <w:sz w:val="24"/>
-          <w:szCs w:val="24"/>
-          <w:lang w:eastAsia="en-US"/>
-        </w:rPr>
-        <w:commentReference w:id="3"/>
-      </w:r>
-      <w:r>
-        <w:rPr>
-          <w:rFonts w:asciiTheme="minorHAnsi" w:hAnsiTheme="minorHAnsi" w:cstheme="minorHAnsi"/>
-        </w:rPr>
-        <w:t>otherwise indicated</w:t>
-      </w:r>
-      <w:r>
-        <w:rPr>
-          <w:rFonts w:asciiTheme="minorHAnsi" w:hAnsiTheme="minorHAnsi" w:cstheme="minorHAnsi"/>
-        </w:rPr>
-        <w:t>.</w:t>
+          <w:i/>
+          <w:iCs/>
+        </w:rPr>
+      </w:pPr>
+      <w:r>
+        <w:rPr>
+          <w:rFonts w:asciiTheme="minorHAnsi" w:hAnsiTheme="minorHAnsi" w:cstheme="minorHAnsi"/>
+          <w:i/>
+          <w:iCs/>
+        </w:rPr>
+        <w:t>Reverse feature selection</w:t>
       </w:r>
     </w:p>
     <w:p>
@@ -2820,68 +2479,23 @@
           <w:rFonts w:asciiTheme="minorHAnsi" w:hAnsiTheme="minorHAnsi" w:cstheme="minorHAnsi"/>
         </w:rPr>
       </w:pPr>
-      <w:commentRangeStart w:id="4"/>
-      <w:r>
-        <w:rPr>
-          <w:rFonts w:asciiTheme="minorHAnsi" w:hAnsiTheme="minorHAnsi" w:cstheme="minorHAnsi"/>
-        </w:rPr>
-        <w:t xml:space="preserve">A) </w:t>
-      </w:r>
-      <w:r>
-        <w:rPr>
-          <w:rFonts w:asciiTheme="minorHAnsi" w:hAnsiTheme="minorHAnsi" w:cstheme="minorHAnsi"/>
-        </w:rPr>
-        <w:t>Logistic regression</w:t>
-      </w:r>
-      <w:r>
-        <w:rPr>
-          <w:rFonts w:asciiTheme="minorHAnsi" w:hAnsiTheme="minorHAnsi" w:cstheme="minorHAnsi"/>
-        </w:rPr>
-        <w:t xml:space="preserve"> (sci-kit learn)</w:t>
-      </w:r>
-      <w:r>
-        <w:rPr>
-          <w:rFonts w:asciiTheme="minorHAnsi" w:hAnsiTheme="minorHAnsi" w:cstheme="minorHAnsi"/>
-        </w:rPr>
-        <w:t>.</w:t>
-      </w:r>
-      <w:r>
-        <w:rPr>
-          <w:rFonts w:asciiTheme="minorHAnsi" w:hAnsiTheme="minorHAnsi" w:cstheme="minorHAnsi"/>
-        </w:rPr>
-        <w:t xml:space="preserve"> T</w:t>
-      </w:r>
-      <w:r>
-        <w:rPr>
-          <w:rFonts w:asciiTheme="minorHAnsi" w:hAnsiTheme="minorHAnsi" w:cstheme="minorHAnsi"/>
-        </w:rPr>
-        <w:t>he maximum number of iterations taken for convergence was increased to 100,000.</w:t>
-      </w:r>
     </w:p>
     <w:p>
       <w:pPr>
         <w:spacing w:line="360" w:lineRule="auto"/>
         <w:rPr>
           <w:rFonts w:asciiTheme="minorHAnsi" w:hAnsiTheme="minorHAnsi" w:cstheme="minorHAnsi"/>
-        </w:rPr>
-      </w:pPr>
-      <w:r>
-        <w:rPr>
-          <w:rFonts w:asciiTheme="minorHAnsi" w:hAnsiTheme="minorHAnsi" w:cstheme="minorHAnsi"/>
-        </w:rPr>
-        <w:t xml:space="preserve">B) </w:t>
-      </w:r>
-      <w:r>
-        <w:rPr>
-          <w:rFonts w:asciiTheme="minorHAnsi" w:hAnsiTheme="minorHAnsi" w:cstheme="minorHAnsi"/>
-        </w:rPr>
-        <w:t>Random Forest</w:t>
-      </w:r>
-      <w:r>
-        <w:rPr>
-          <w:rFonts w:asciiTheme="minorHAnsi" w:hAnsiTheme="minorHAnsi" w:cstheme="minorHAnsi"/>
-        </w:rPr>
-        <w:t xml:space="preserve"> (sci-kit learn)</w:t>
+          <w:i/>
+          <w:iCs/>
+        </w:rPr>
+      </w:pPr>
+      <w:r>
+        <w:rPr>
+          <w:rFonts w:asciiTheme="minorHAnsi" w:hAnsiTheme="minorHAnsi" w:cstheme="minorHAnsi"/>
+          <w:i/>
+          <w:iCs/>
+        </w:rPr>
+        <w:t>Random forest</w:t>
       </w:r>
     </w:p>
     <w:p>
@@ -2889,140 +2503,35 @@
         <w:spacing w:line="360" w:lineRule="auto"/>
         <w:rPr>
           <w:rFonts w:asciiTheme="minorHAnsi" w:hAnsiTheme="minorHAnsi" w:cstheme="minorHAnsi"/>
-        </w:rPr>
-      </w:pPr>
-      <w:r>
-        <w:rPr>
-          <w:rFonts w:asciiTheme="minorHAnsi" w:hAnsiTheme="minorHAnsi" w:cstheme="minorHAnsi"/>
-        </w:rPr>
-        <w:t>C) Neural Network (TensorFlow)</w:t>
-      </w:r>
-      <w:r>
-        <w:rPr>
-          <w:rFonts w:asciiTheme="minorHAnsi" w:hAnsiTheme="minorHAnsi" w:cstheme="minorHAnsi"/>
-        </w:rPr>
-        <w:t>. One hidden layer with number of nodes equal to number of predictors.</w:t>
-      </w:r>
-      <w:r>
-        <w:rPr>
-          <w:rFonts w:asciiTheme="minorHAnsi" w:hAnsiTheme="minorHAnsi" w:cstheme="minorHAnsi"/>
-        </w:rPr>
-        <w:t xml:space="preserve"> </w:t>
-      </w:r>
-      <w:r>
-        <w:rPr>
-          <w:rFonts w:asciiTheme="minorHAnsi" w:hAnsiTheme="minorHAnsi" w:cstheme="minorHAnsi"/>
-        </w:rPr>
-        <w:t>Rectified linear unit activation function.</w:t>
-      </w:r>
+          <w:i/>
+          <w:iCs/>
+        </w:rPr>
+      </w:pPr>
     </w:p>
     <w:p>
       <w:pPr>
         <w:spacing w:line="360" w:lineRule="auto"/>
         <w:rPr>
           <w:rFonts w:asciiTheme="minorHAnsi" w:hAnsiTheme="minorHAnsi" w:cstheme="minorHAnsi"/>
-        </w:rPr>
-      </w:pPr>
-      <w:r>
-        <w:rPr>
-          <w:rFonts w:asciiTheme="minorHAnsi" w:hAnsiTheme="minorHAnsi" w:cstheme="minorHAnsi"/>
-        </w:rPr>
-        <w:t xml:space="preserve">D) </w:t>
-      </w:r>
-      <w:proofErr w:type="spellStart"/>
-      <w:r>
-        <w:rPr>
-          <w:rFonts w:asciiTheme="minorHAnsi" w:hAnsiTheme="minorHAnsi" w:cstheme="minorHAnsi"/>
-        </w:rPr>
-        <w:t>A</w:t>
-      </w:r>
-      <w:r>
-        <w:rPr>
-          <w:rFonts w:asciiTheme="minorHAnsi" w:hAnsiTheme="minorHAnsi" w:cstheme="minorHAnsi"/>
-        </w:rPr>
-        <w:t>da</w:t>
-      </w:r>
-      <w:r>
-        <w:rPr>
-          <w:rFonts w:asciiTheme="minorHAnsi" w:hAnsiTheme="minorHAnsi" w:cstheme="minorHAnsi"/>
-        </w:rPr>
-        <w:t>net</w:t>
-      </w:r>
-      <w:proofErr w:type="spellEnd"/>
-      <w:r>
-        <w:rPr>
-          <w:rFonts w:asciiTheme="minorHAnsi" w:hAnsiTheme="minorHAnsi" w:cstheme="minorHAnsi"/>
-        </w:rPr>
-        <w:t xml:space="preserve"> (</w:t>
-      </w:r>
-      <w:r>
-        <w:rPr>
-          <w:rFonts w:asciiTheme="minorHAnsi" w:hAnsiTheme="minorHAnsi" w:cstheme="minorHAnsi"/>
-        </w:rPr>
-        <w:t>[</w:t>
-      </w:r>
-      <w:r>
-        <w:rPr>
-          <w:rFonts w:asciiTheme="minorHAnsi" w:hAnsiTheme="minorHAnsi" w:cstheme="minorHAnsi"/>
-        </w:rPr>
-        <w:t>v0.8.0</w:t>
-      </w:r>
-      <w:r>
-        <w:rPr>
-          <w:rFonts w:asciiTheme="minorHAnsi" w:hAnsiTheme="minorHAnsi" w:cstheme="minorHAnsi"/>
-        </w:rPr>
-        <w:t>]</w:t>
-      </w:r>
-      <w:r>
-        <w:rPr>
-          <w:rFonts w:asciiTheme="minorHAnsi" w:hAnsiTheme="minorHAnsi" w:cstheme="minorHAnsi"/>
-        </w:rPr>
-        <w:t>).</w:t>
-      </w:r>
-      <w:r>
-        <w:rPr>
-          <w:rFonts w:asciiTheme="minorHAnsi" w:hAnsiTheme="minorHAnsi" w:cstheme="minorHAnsi"/>
-        </w:rPr>
-        <w:t xml:space="preserve"> An </w:t>
-      </w:r>
-      <w:proofErr w:type="spellStart"/>
-      <w:r>
-        <w:rPr>
-          <w:rFonts w:asciiTheme="minorHAnsi" w:hAnsiTheme="minorHAnsi" w:cstheme="minorHAnsi"/>
-        </w:rPr>
-        <w:t>Ensembl</w:t>
-      </w:r>
-      <w:proofErr w:type="spellEnd"/>
-      <w:r>
-        <w:rPr>
-          <w:rFonts w:asciiTheme="minorHAnsi" w:hAnsiTheme="minorHAnsi" w:cstheme="minorHAnsi"/>
-        </w:rPr>
-        <w:t>/</w:t>
-      </w:r>
-      <w:proofErr w:type="spellStart"/>
-      <w:r>
-        <w:rPr>
-          <w:rFonts w:asciiTheme="minorHAnsi" w:hAnsiTheme="minorHAnsi" w:cstheme="minorHAnsi"/>
-        </w:rPr>
-        <w:t>AutoML</w:t>
-      </w:r>
-      <w:proofErr w:type="spellEnd"/>
-      <w:r>
-        <w:rPr>
-          <w:rFonts w:asciiTheme="minorHAnsi" w:hAnsiTheme="minorHAnsi" w:cstheme="minorHAnsi"/>
-        </w:rPr>
-        <w:t xml:space="preserve"> binary classifier was prepared using the following models: linear model, neural network (hidden layers/nodes 20, 50, 100, 20 &amp; 10, 50 &amp; 20, 100 &amp; 40, 100 &amp; 40 &amp; 20), gradient boosted trees.</w:t>
-      </w:r>
-      <w:commentRangeEnd w:id="4"/>
-      <w:r>
-        <w:rPr>
-          <w:rStyle w:val="CommentReference"/>
-          <w:rFonts w:asciiTheme="minorHAnsi" w:eastAsiaTheme="minorHAnsi" w:hAnsiTheme="minorHAnsi" w:cstheme="minorHAnsi"/>
-          <w:sz w:val="24"/>
-          <w:szCs w:val="24"/>
-          <w:lang w:eastAsia="en-US"/>
-        </w:rPr>
-        <w:commentReference w:id="4"/>
+          <w:i/>
+          <w:iCs/>
+        </w:rPr>
+      </w:pPr>
+      <w:r>
+        <w:rPr>
+          <w:rFonts w:asciiTheme="minorHAnsi" w:hAnsiTheme="minorHAnsi" w:cstheme="minorHAnsi"/>
+          <w:i/>
+          <w:iCs/>
+        </w:rPr>
+        <w:t>Linear support vector classifie</w:t>
+      </w:r>
+      <w:r>
+        <w:rPr>
+          <w:rFonts w:asciiTheme="minorHAnsi" w:hAnsiTheme="minorHAnsi" w:cstheme="minorHAnsi"/>
+          <w:i/>
+          <w:iCs/>
+        </w:rPr>
+        <w:t>r</w:t>
       </w:r>
     </w:p>
     <w:p>
@@ -3030,6 +2539,8 @@
         <w:spacing w:line="360" w:lineRule="auto"/>
         <w:rPr>
           <w:rFonts w:asciiTheme="minorHAnsi" w:hAnsiTheme="minorHAnsi" w:cstheme="minorHAnsi"/>
+          <w:i/>
+          <w:iCs/>
         </w:rPr>
       </w:pPr>
     </w:p>
@@ -3038,15 +2549,25 @@
         <w:spacing w:line="360" w:lineRule="auto"/>
         <w:rPr>
           <w:rFonts w:asciiTheme="minorHAnsi" w:hAnsiTheme="minorHAnsi" w:cstheme="minorHAnsi"/>
-          <w:b/>
-        </w:rPr>
-      </w:pPr>
-      <w:r>
-        <w:rPr>
-          <w:rFonts w:asciiTheme="minorHAnsi" w:hAnsiTheme="minorHAnsi" w:cstheme="minorHAnsi"/>
-          <w:b/>
-        </w:rPr>
-        <w:t>RESULTS</w:t>
+          <w:i/>
+          <w:iCs/>
+        </w:rPr>
+      </w:pPr>
+      <w:r>
+        <w:rPr>
+          <w:rFonts w:asciiTheme="minorHAnsi" w:hAnsiTheme="minorHAnsi" w:cstheme="minorHAnsi"/>
+          <w:i/>
+          <w:iCs/>
+        </w:rPr>
+        <w:t>LASSO</w:t>
+      </w:r>
+      <w:r>
+        <w:rPr>
+          <w:rFonts w:asciiTheme="minorHAnsi" w:hAnsiTheme="minorHAnsi" w:cstheme="minorHAnsi"/>
+          <w:i/>
+          <w:iCs/>
+        </w:rPr>
+        <w:t xml:space="preserve"> regression</w:t>
       </w:r>
     </w:p>
     <w:p>
@@ -3054,7 +2575,8 @@
         <w:spacing w:line="360" w:lineRule="auto"/>
         <w:rPr>
           <w:rFonts w:asciiTheme="minorHAnsi" w:hAnsiTheme="minorHAnsi" w:cstheme="minorHAnsi"/>
-          <w:b/>
+          <w:i/>
+          <w:iCs/>
         </w:rPr>
       </w:pPr>
     </w:p>
@@ -3063,15 +2585,25 @@
         <w:spacing w:line="360" w:lineRule="auto"/>
         <w:rPr>
           <w:rFonts w:asciiTheme="minorHAnsi" w:hAnsiTheme="minorHAnsi" w:cstheme="minorHAnsi"/>
-          <w:b/>
-        </w:rPr>
-      </w:pPr>
-      <w:r>
-        <w:rPr>
-          <w:rFonts w:asciiTheme="minorHAnsi" w:hAnsiTheme="minorHAnsi" w:cstheme="minorHAnsi"/>
-          <w:b/>
-        </w:rPr>
-        <w:t>Population demographics</w:t>
+          <w:i/>
+          <w:iCs/>
+        </w:rPr>
+      </w:pPr>
+      <w:r>
+        <w:rPr>
+          <w:rFonts w:asciiTheme="minorHAnsi" w:hAnsiTheme="minorHAnsi" w:cstheme="minorHAnsi"/>
+          <w:i/>
+          <w:iCs/>
+        </w:rPr>
+        <w:t xml:space="preserve">Elastic net </w:t>
+      </w:r>
+      <w:r>
+        <w:rPr>
+          <w:rFonts w:asciiTheme="minorHAnsi" w:hAnsiTheme="minorHAnsi" w:cstheme="minorHAnsi"/>
+          <w:i/>
+          <w:iCs/>
+        </w:rPr>
+        <w:t>regression</w:t>
       </w:r>
     </w:p>
     <w:p>
@@ -3079,22 +2611,10 @@
         <w:spacing w:line="360" w:lineRule="auto"/>
         <w:rPr>
           <w:rFonts w:asciiTheme="minorHAnsi" w:hAnsiTheme="minorHAnsi" w:cstheme="minorHAnsi"/>
-          <w:b/>
-        </w:rPr>
-      </w:pPr>
-      <w:r>
-        <w:rPr>
-          <w:rFonts w:asciiTheme="minorHAnsi" w:hAnsiTheme="minorHAnsi" w:cstheme="minorHAnsi"/>
-        </w:rPr>
-        <w:t xml:space="preserve">The dataset was based on the full CPP variable file dataset; containing data on 58,760 infants. A total of 12,005 infants were born preterm (&lt;37 weeks of completed gestation), 5476 were born after 42 weeks, and 964 were born to a mother of less than 16 years age; leaving a total of 40,315 for the analyses. 19,487 infants were born between 1959 and 1962 </w:t>
-      </w:r>
-      <w:r>
-        <w:rPr>
-          <w:rFonts w:asciiTheme="minorHAnsi" w:hAnsiTheme="minorHAnsi" w:cstheme="minorHAnsi"/>
-        </w:rPr>
-        <w:lastRenderedPageBreak/>
-        <w:t>(and were placed in the first cohort), while 20,828 were born between 1963 and 1966 (and were placed in the second).</w:t>
-      </w:r>
+          <w:i/>
+          <w:iCs/>
+        </w:rPr>
+      </w:pPr>
     </w:p>
     <w:p>
       <w:pPr>
@@ -3104,178 +2624,38 @@
           <w:b/>
         </w:rPr>
       </w:pPr>
+      <w:r>
+        <w:rPr>
+          <w:rFonts w:asciiTheme="minorHAnsi" w:hAnsiTheme="minorHAnsi" w:cstheme="minorHAnsi"/>
+          <w:b/>
+        </w:rPr>
+        <w:t>RESULTS</w:t>
+      </w:r>
     </w:p>
     <w:p>
       <w:pPr>
         <w:spacing w:line="360" w:lineRule="auto"/>
         <w:rPr>
           <w:rFonts w:asciiTheme="minorHAnsi" w:hAnsiTheme="minorHAnsi" w:cstheme="minorHAnsi"/>
-        </w:rPr>
-      </w:pPr>
-      <w:r>
-        <w:rPr>
-          <w:rFonts w:asciiTheme="minorHAnsi" w:hAnsiTheme="minorHAnsi" w:cstheme="minorHAnsi"/>
-        </w:rPr>
-        <w:t>Table 2</w:t>
-      </w:r>
-      <w:r>
-        <w:rPr>
-          <w:rFonts w:asciiTheme="minorHAnsi" w:hAnsiTheme="minorHAnsi" w:cstheme="minorHAnsi"/>
-        </w:rPr>
-        <w:t xml:space="preserve"> shows the demographics of the population, split by HIE status. Overall </w:t>
-      </w:r>
-      <w:r>
-        <w:rPr>
-          <w:rFonts w:asciiTheme="minorHAnsi" w:hAnsiTheme="minorHAnsi" w:cstheme="minorHAnsi"/>
-        </w:rPr>
-        <w:t xml:space="preserve">209 (0.5%) </w:t>
-      </w:r>
-      <w:r>
-        <w:rPr>
-          <w:rFonts w:asciiTheme="minorHAnsi" w:hAnsiTheme="minorHAnsi" w:cstheme="minorHAnsi"/>
-        </w:rPr>
-        <w:t xml:space="preserve">had evidence of HIE, </w:t>
-      </w:r>
-      <w:r>
-        <w:rPr>
-          <w:rFonts w:asciiTheme="minorHAnsi" w:hAnsiTheme="minorHAnsi" w:cstheme="minorHAnsi"/>
-        </w:rPr>
-        <w:t xml:space="preserve">549 (1.4%) died in </w:t>
-      </w:r>
-      <w:r>
-        <w:rPr>
-          <w:rFonts w:asciiTheme="minorHAnsi" w:hAnsiTheme="minorHAnsi" w:cstheme="minorHAnsi"/>
-        </w:rPr>
-        <w:t>perinatal</w:t>
-      </w:r>
-      <w:r>
-        <w:rPr>
-          <w:rFonts w:asciiTheme="minorHAnsi" w:hAnsiTheme="minorHAnsi" w:cstheme="minorHAnsi"/>
-        </w:rPr>
-        <w:t xml:space="preserve"> period</w:t>
-      </w:r>
-      <w:r>
-        <w:rPr>
-          <w:rFonts w:asciiTheme="minorHAnsi" w:hAnsiTheme="minorHAnsi" w:cstheme="minorHAnsi"/>
-        </w:rPr>
-        <w:t xml:space="preserve">, </w:t>
-      </w:r>
-      <w:r>
-        <w:rPr>
-          <w:rFonts w:asciiTheme="minorHAnsi" w:hAnsiTheme="minorHAnsi" w:cstheme="minorHAnsi"/>
-        </w:rPr>
-        <w:t xml:space="preserve">1228 (3.1%) </w:t>
-      </w:r>
-      <w:r>
-        <w:rPr>
-          <w:rFonts w:asciiTheme="minorHAnsi" w:hAnsiTheme="minorHAnsi" w:cstheme="minorHAnsi"/>
-        </w:rPr>
-        <w:t>had a low Apgar score</w:t>
-      </w:r>
-      <w:r>
-        <w:rPr>
-          <w:rFonts w:asciiTheme="minorHAnsi" w:hAnsiTheme="minorHAnsi" w:cstheme="minorHAnsi"/>
-        </w:rPr>
-        <w:t xml:space="preserve"> at 5 minutes</w:t>
-      </w:r>
-      <w:r>
-        <w:rPr>
-          <w:rFonts w:asciiTheme="minorHAnsi" w:hAnsiTheme="minorHAnsi" w:cstheme="minorHAnsi"/>
-        </w:rPr>
-        <w:t xml:space="preserve"> and </w:t>
-      </w:r>
-      <w:r>
-        <w:rPr>
-          <w:rFonts w:asciiTheme="minorHAnsi" w:hAnsiTheme="minorHAnsi" w:cstheme="minorHAnsi"/>
-        </w:rPr>
-        <w:t xml:space="preserve">2013 (5.1%) </w:t>
-      </w:r>
-      <w:r>
-        <w:rPr>
-          <w:rFonts w:asciiTheme="minorHAnsi" w:hAnsiTheme="minorHAnsi" w:cstheme="minorHAnsi"/>
-        </w:rPr>
-        <w:t>required resuscitation</w:t>
-      </w:r>
-      <w:r>
-        <w:rPr>
-          <w:rFonts w:asciiTheme="minorHAnsi" w:hAnsiTheme="minorHAnsi" w:cstheme="minorHAnsi"/>
-        </w:rPr>
-        <w:t xml:space="preserve"> after birth</w:t>
-      </w:r>
-      <w:r>
-        <w:rPr>
-          <w:rFonts w:asciiTheme="minorHAnsi" w:hAnsiTheme="minorHAnsi" w:cstheme="minorHAnsi"/>
-        </w:rPr>
-        <w:t>. With regard to antenatal factors, infants with HIE were more likely to have older but primiparous mothers</w:t>
-      </w:r>
-      <w:r>
-        <w:rPr>
-          <w:rFonts w:asciiTheme="minorHAnsi" w:hAnsiTheme="minorHAnsi" w:cstheme="minorHAnsi"/>
-        </w:rPr>
-        <w:t xml:space="preserve">, </w:t>
-      </w:r>
-      <w:r>
-        <w:rPr>
-          <w:rFonts w:asciiTheme="minorHAnsi" w:hAnsiTheme="minorHAnsi" w:cstheme="minorHAnsi"/>
-        </w:rPr>
-        <w:t xml:space="preserve">without private health insurance. Mothers were also more likely to have placenta previa and infants more likely to be male and from multiple births; but </w:t>
-      </w:r>
-      <w:r>
-        <w:rPr>
-          <w:rFonts w:asciiTheme="minorHAnsi" w:hAnsiTheme="minorHAnsi" w:cstheme="minorHAnsi"/>
-        </w:rPr>
-        <w:t>otherwise,</w:t>
-      </w:r>
-      <w:r>
-        <w:rPr>
-          <w:rFonts w:asciiTheme="minorHAnsi" w:hAnsiTheme="minorHAnsi" w:cstheme="minorHAnsi"/>
-        </w:rPr>
-        <w:t xml:space="preserve"> </w:t>
-      </w:r>
-      <w:r>
-        <w:rPr>
-          <w:rFonts w:asciiTheme="minorHAnsi" w:hAnsiTheme="minorHAnsi" w:cstheme="minorHAnsi"/>
-        </w:rPr>
-        <w:t xml:space="preserve">antenatal </w:t>
-      </w:r>
-      <w:r>
-        <w:rPr>
-          <w:rFonts w:asciiTheme="minorHAnsi" w:hAnsiTheme="minorHAnsi" w:cstheme="minorHAnsi"/>
-        </w:rPr>
-        <w:t xml:space="preserve">risk factors did not appear to </w:t>
-      </w:r>
-      <w:r>
-        <w:rPr>
-          <w:rFonts w:asciiTheme="minorHAnsi" w:hAnsiTheme="minorHAnsi" w:cstheme="minorHAnsi"/>
-        </w:rPr>
-        <w:t>differ</w:t>
-      </w:r>
-      <w:r>
-        <w:rPr>
-          <w:rFonts w:asciiTheme="minorHAnsi" w:hAnsiTheme="minorHAnsi" w:cstheme="minorHAnsi"/>
-        </w:rPr>
-        <w:t xml:space="preserve"> substantially. </w:t>
-      </w:r>
-      <w:r>
-        <w:rPr>
-          <w:rFonts w:asciiTheme="minorHAnsi" w:hAnsiTheme="minorHAnsi" w:cstheme="minorHAnsi"/>
-        </w:rPr>
-        <w:t>With regard to growth measures, i</w:t>
-      </w:r>
-      <w:r>
-        <w:rPr>
-          <w:rFonts w:asciiTheme="minorHAnsi" w:hAnsiTheme="minorHAnsi" w:cstheme="minorHAnsi"/>
-        </w:rPr>
-        <w:t>nfants with HIE were more likely to be poorly grown. Infants with, and without HIE, differed for most of the intrapartum factors except the recording of a nuchal cord.</w:t>
-      </w:r>
+          <w:b/>
+        </w:rPr>
+      </w:pPr>
     </w:p>
     <w:p>
       <w:pPr>
         <w:spacing w:line="360" w:lineRule="auto"/>
         <w:rPr>
           <w:rFonts w:asciiTheme="minorHAnsi" w:hAnsiTheme="minorHAnsi" w:cstheme="minorHAnsi"/>
-        </w:rPr>
-      </w:pPr>
+          <w:b/>
+        </w:rPr>
+      </w:pPr>
+      <w:r>
+        <w:rPr>
+          <w:rFonts w:asciiTheme="minorHAnsi" w:hAnsiTheme="minorHAnsi" w:cstheme="minorHAnsi"/>
+          <w:b/>
+        </w:rPr>
+        <w:t>Population demographics</w:t>
+      </w:r>
     </w:p>
     <w:p>
       <w:pPr>
@@ -3283,15 +2663,239 @@
         <w:rPr>
           <w:rFonts w:asciiTheme="minorHAnsi" w:hAnsiTheme="minorHAnsi" w:cstheme="minorHAnsi"/>
           <w:b/>
-          <w:bCs/>
-        </w:rPr>
-      </w:pPr>
-      <w:r>
+        </w:rPr>
+      </w:pPr>
+      <w:r>
+        <w:rPr>
+          <w:rFonts w:asciiTheme="minorHAnsi" w:hAnsiTheme="minorHAnsi" w:cstheme="minorHAnsi"/>
+        </w:rPr>
+        <w:t xml:space="preserve">The dataset was based on the full CPP variable file </w:t>
+      </w:r>
+      <w:proofErr w:type="gramStart"/>
+      <w:r>
+        <w:rPr>
+          <w:rFonts w:asciiTheme="minorHAnsi" w:hAnsiTheme="minorHAnsi" w:cstheme="minorHAnsi"/>
+        </w:rPr>
+        <w:t>dataset;</w:t>
+      </w:r>
+      <w:proofErr w:type="gramEnd"/>
+      <w:r>
+        <w:rPr>
+          <w:rFonts w:asciiTheme="minorHAnsi" w:hAnsiTheme="minorHAnsi" w:cstheme="minorHAnsi"/>
+        </w:rPr>
+        <w:t xml:space="preserve"> containing data on 58,760 infants. A total of 12,005 infants were born preterm (&lt;37 weeks of completed gestation), 5476 were born after 42 weeks, and 964 were born to a mother of less than 16 years age; leaving a total of 40,315 for the analyses. 19,487 infants were born between 1959 and 1962 (and were placed in the first cohort), while 20,828 were born between 1963 and 1966 (and were placed in the second).</w:t>
+      </w:r>
+    </w:p>
+    <w:p>
+      <w:pPr>
+        <w:spacing w:line="360" w:lineRule="auto"/>
+        <w:rPr>
+          <w:rFonts w:asciiTheme="minorHAnsi" w:hAnsiTheme="minorHAnsi" w:cstheme="minorHAnsi"/>
+          <w:b/>
+        </w:rPr>
+      </w:pPr>
+    </w:p>
+    <w:p>
+      <w:pPr>
+        <w:spacing w:line="360" w:lineRule="auto"/>
+        <w:rPr>
+          <w:rFonts w:asciiTheme="minorHAnsi" w:hAnsiTheme="minorHAnsi" w:cstheme="minorHAnsi"/>
+        </w:rPr>
+      </w:pPr>
+      <w:r>
+        <w:rPr>
+          <w:rFonts w:asciiTheme="minorHAnsi" w:hAnsiTheme="minorHAnsi" w:cstheme="minorHAnsi"/>
+        </w:rPr>
+        <w:t>Table 2</w:t>
+      </w:r>
+      <w:r>
+        <w:rPr>
+          <w:rFonts w:asciiTheme="minorHAnsi" w:hAnsiTheme="minorHAnsi" w:cstheme="minorHAnsi"/>
+        </w:rPr>
+        <w:t xml:space="preserve"> shows the demographics of the population, split by HIE status. </w:t>
+      </w:r>
+      <w:proofErr w:type="gramStart"/>
+      <w:r>
+        <w:rPr>
+          <w:rFonts w:asciiTheme="minorHAnsi" w:hAnsiTheme="minorHAnsi" w:cstheme="minorHAnsi"/>
+        </w:rPr>
+        <w:t>Overall</w:t>
+      </w:r>
+      <w:proofErr w:type="gramEnd"/>
+      <w:r>
+        <w:rPr>
+          <w:rFonts w:asciiTheme="minorHAnsi" w:hAnsiTheme="minorHAnsi" w:cstheme="minorHAnsi"/>
+        </w:rPr>
+        <w:t xml:space="preserve"> </w:t>
+      </w:r>
+      <w:r>
+        <w:rPr>
+          <w:rFonts w:asciiTheme="minorHAnsi" w:hAnsiTheme="minorHAnsi" w:cstheme="minorHAnsi"/>
+        </w:rPr>
+        <w:t xml:space="preserve">209 (0.5%) </w:t>
+      </w:r>
+      <w:r>
+        <w:rPr>
+          <w:rFonts w:asciiTheme="minorHAnsi" w:hAnsiTheme="minorHAnsi" w:cstheme="minorHAnsi"/>
+        </w:rPr>
+        <w:t xml:space="preserve">had evidence of HIE, </w:t>
+      </w:r>
+      <w:r>
+        <w:rPr>
+          <w:rFonts w:asciiTheme="minorHAnsi" w:hAnsiTheme="minorHAnsi" w:cstheme="minorHAnsi"/>
+        </w:rPr>
+        <w:t xml:space="preserve">549 (1.4%) died in </w:t>
+      </w:r>
+      <w:r>
+        <w:rPr>
+          <w:rFonts w:asciiTheme="minorHAnsi" w:hAnsiTheme="minorHAnsi" w:cstheme="minorHAnsi"/>
+        </w:rPr>
+        <w:t>perinatal</w:t>
+      </w:r>
+      <w:r>
+        <w:rPr>
+          <w:rFonts w:asciiTheme="minorHAnsi" w:hAnsiTheme="minorHAnsi" w:cstheme="minorHAnsi"/>
+        </w:rPr>
+        <w:t xml:space="preserve"> period</w:t>
+      </w:r>
+      <w:r>
+        <w:rPr>
+          <w:rFonts w:asciiTheme="minorHAnsi" w:hAnsiTheme="minorHAnsi" w:cstheme="minorHAnsi"/>
+        </w:rPr>
+        <w:t xml:space="preserve">, </w:t>
+      </w:r>
+      <w:r>
+        <w:rPr>
+          <w:rFonts w:asciiTheme="minorHAnsi" w:hAnsiTheme="minorHAnsi" w:cstheme="minorHAnsi"/>
+        </w:rPr>
+        <w:t xml:space="preserve">1228 (3.1%) </w:t>
+      </w:r>
+      <w:r>
+        <w:rPr>
+          <w:rFonts w:asciiTheme="minorHAnsi" w:hAnsiTheme="minorHAnsi" w:cstheme="minorHAnsi"/>
+        </w:rPr>
+        <w:t>had a low Apgar score</w:t>
+      </w:r>
+      <w:r>
+        <w:rPr>
+          <w:rFonts w:asciiTheme="minorHAnsi" w:hAnsiTheme="minorHAnsi" w:cstheme="minorHAnsi"/>
+        </w:rPr>
+        <w:t xml:space="preserve"> at 5 minutes</w:t>
+      </w:r>
+      <w:r>
+        <w:rPr>
+          <w:rFonts w:asciiTheme="minorHAnsi" w:hAnsiTheme="minorHAnsi" w:cstheme="minorHAnsi"/>
+        </w:rPr>
+        <w:t xml:space="preserve"> and </w:t>
+      </w:r>
+      <w:r>
+        <w:rPr>
+          <w:rFonts w:asciiTheme="minorHAnsi" w:hAnsiTheme="minorHAnsi" w:cstheme="minorHAnsi"/>
+        </w:rPr>
+        <w:t xml:space="preserve">2013 (5.1%) </w:t>
+      </w:r>
+      <w:r>
+        <w:rPr>
+          <w:rFonts w:asciiTheme="minorHAnsi" w:hAnsiTheme="minorHAnsi" w:cstheme="minorHAnsi"/>
+        </w:rPr>
+        <w:t>required resuscitation</w:t>
+      </w:r>
+      <w:r>
+        <w:rPr>
+          <w:rFonts w:asciiTheme="minorHAnsi" w:hAnsiTheme="minorHAnsi" w:cstheme="minorHAnsi"/>
+        </w:rPr>
+        <w:t xml:space="preserve"> after birth</w:t>
+      </w:r>
+      <w:r>
+        <w:rPr>
+          <w:rFonts w:asciiTheme="minorHAnsi" w:hAnsiTheme="minorHAnsi" w:cstheme="minorHAnsi"/>
+        </w:rPr>
+        <w:t>. With regard to antenatal factors, infants with HIE were more likely to have older but primiparous mothers</w:t>
+      </w:r>
+      <w:r>
+        <w:rPr>
+          <w:rFonts w:asciiTheme="minorHAnsi" w:hAnsiTheme="minorHAnsi" w:cstheme="minorHAnsi"/>
+        </w:rPr>
+        <w:t xml:space="preserve">, </w:t>
+      </w:r>
+      <w:r>
+        <w:rPr>
+          <w:rFonts w:asciiTheme="minorHAnsi" w:hAnsiTheme="minorHAnsi" w:cstheme="minorHAnsi"/>
+        </w:rPr>
+        <w:t xml:space="preserve">without private health insurance. Mothers were also more likely to have placenta previa and infants more likely to be male and from multiple births; but </w:t>
+      </w:r>
+      <w:r>
+        <w:rPr>
+          <w:rFonts w:asciiTheme="minorHAnsi" w:hAnsiTheme="minorHAnsi" w:cstheme="minorHAnsi"/>
+        </w:rPr>
+        <w:t>otherwise,</w:t>
+      </w:r>
+      <w:r>
+        <w:rPr>
+          <w:rFonts w:asciiTheme="minorHAnsi" w:hAnsiTheme="minorHAnsi" w:cstheme="minorHAnsi"/>
+        </w:rPr>
+        <w:t xml:space="preserve"> </w:t>
+      </w:r>
+      <w:r>
+        <w:rPr>
+          <w:rFonts w:asciiTheme="minorHAnsi" w:hAnsiTheme="minorHAnsi" w:cstheme="minorHAnsi"/>
+        </w:rPr>
+        <w:t xml:space="preserve">antenatal </w:t>
+      </w:r>
+      <w:r>
+        <w:rPr>
+          <w:rFonts w:asciiTheme="minorHAnsi" w:hAnsiTheme="minorHAnsi" w:cstheme="minorHAnsi"/>
+        </w:rPr>
+        <w:t xml:space="preserve">risk factors did not appear to </w:t>
+      </w:r>
+      <w:r>
+        <w:rPr>
+          <w:rFonts w:asciiTheme="minorHAnsi" w:hAnsiTheme="minorHAnsi" w:cstheme="minorHAnsi"/>
+        </w:rPr>
+        <w:t>differ</w:t>
+      </w:r>
+      <w:r>
+        <w:rPr>
+          <w:rFonts w:asciiTheme="minorHAnsi" w:hAnsiTheme="minorHAnsi" w:cstheme="minorHAnsi"/>
+        </w:rPr>
+        <w:t xml:space="preserve"> substantially. </w:t>
+      </w:r>
+      <w:r>
+        <w:rPr>
+          <w:rFonts w:asciiTheme="minorHAnsi" w:hAnsiTheme="minorHAnsi" w:cstheme="minorHAnsi"/>
+        </w:rPr>
+        <w:t>With regard to growth measures, i</w:t>
+      </w:r>
+      <w:r>
+        <w:rPr>
+          <w:rFonts w:asciiTheme="minorHAnsi" w:hAnsiTheme="minorHAnsi" w:cstheme="minorHAnsi"/>
+        </w:rPr>
+        <w:t>nfants with HIE were more likely to be poorly grown. Infants with, and without HIE, differed for most of the intrapartum factors except the recording of a nuchal cord.</w:t>
+      </w:r>
+    </w:p>
+    <w:p>
+      <w:pPr>
+        <w:spacing w:line="360" w:lineRule="auto"/>
+        <w:rPr>
+          <w:rFonts w:asciiTheme="minorHAnsi" w:hAnsiTheme="minorHAnsi" w:cstheme="minorHAnsi"/>
+        </w:rPr>
+      </w:pPr>
+    </w:p>
+    <w:p>
+      <w:pPr>
+        <w:spacing w:line="360" w:lineRule="auto"/>
         <w:rPr>
           <w:rFonts w:asciiTheme="minorHAnsi" w:hAnsiTheme="minorHAnsi" w:cstheme="minorHAnsi"/>
           <w:b/>
           <w:bCs/>
         </w:rPr>
+      </w:pPr>
+      <w:r>
+        <w:rPr>
+          <w:rFonts w:asciiTheme="minorHAnsi" w:hAnsiTheme="minorHAnsi" w:cstheme="minorHAnsi"/>
+          <w:b/>
+          <w:bCs/>
+        </w:rPr>
         <w:t>Automated feature selection</w:t>
       </w:r>
     </w:p>
@@ -3582,12 +3186,11 @@
         <w:rPr>
           <w:rFonts w:asciiTheme="minorHAnsi" w:hAnsiTheme="minorHAnsi" w:cstheme="minorHAnsi"/>
         </w:rPr>
-        <w:t xml:space="preserve">are shown in Figure 2. </w:t>
+        <w:t>are shown in Figure 2.</w:t>
       </w:r>
     </w:p>
     <w:p>
       <w:pPr>
-        <w:spacing w:line="360" w:lineRule="auto"/>
         <w:rPr>
           <w:rFonts w:asciiTheme="minorHAnsi" w:hAnsiTheme="minorHAnsi" w:cstheme="minorHAnsi"/>
         </w:rPr>
@@ -3597,29 +3200,38 @@
       <w:pPr>
         <w:rPr>
           <w:rFonts w:asciiTheme="minorHAnsi" w:hAnsiTheme="minorHAnsi" w:cstheme="minorHAnsi"/>
-        </w:rPr>
-      </w:pPr>
-      <w:r>
-        <w:rPr>
-          <w:rFonts w:asciiTheme="minorHAnsi" w:hAnsiTheme="minorHAnsi" w:cstheme="minorHAnsi"/>
-          <w:highlight w:val="yellow"/>
-        </w:rPr>
-        <w:lastRenderedPageBreak/>
-        <w:t>Other ML results shown in Table 2…</w:t>
-      </w:r>
-      <w:r>
-        <w:rPr>
-          <w:rFonts w:asciiTheme="minorHAnsi" w:hAnsiTheme="minorHAnsi" w:cstheme="minorHAnsi"/>
-        </w:rPr>
-        <w:t>.</w:t>
+          <w:b/>
+        </w:rPr>
+      </w:pPr>
+      <w:r>
+        <w:rPr>
+          <w:rFonts w:asciiTheme="minorHAnsi" w:hAnsiTheme="minorHAnsi" w:cstheme="minorHAnsi"/>
+          <w:b/>
+        </w:rPr>
+        <w:t>DISCUSSION</w:t>
+      </w:r>
+      <w:r>
+        <w:rPr>
+          <w:rFonts w:asciiTheme="minorHAnsi" w:hAnsiTheme="minorHAnsi" w:cstheme="minorHAnsi"/>
+          <w:b/>
+        </w:rPr>
+        <w:br/>
       </w:r>
     </w:p>
     <w:p>
       <w:pPr>
         <w:rPr>
           <w:rFonts w:asciiTheme="minorHAnsi" w:hAnsiTheme="minorHAnsi" w:cstheme="minorHAnsi"/>
-        </w:rPr>
-      </w:pPr>
+          <w:b/>
+        </w:rPr>
+      </w:pPr>
+      <w:r>
+        <w:rPr>
+          <w:rFonts w:asciiTheme="minorHAnsi" w:hAnsiTheme="minorHAnsi" w:cstheme="minorHAnsi"/>
+          <w:b/>
+        </w:rPr>
+        <w:t>Conclusion</w:t>
+      </w:r>
     </w:p>
     <w:p>
       <w:pPr>
@@ -3628,41 +3240,64 @@
           <w:b/>
         </w:rPr>
       </w:pPr>
-      <w:r>
-        <w:rPr>
-          <w:rFonts w:asciiTheme="minorHAnsi" w:hAnsiTheme="minorHAnsi" w:cstheme="minorHAnsi"/>
-          <w:b/>
-        </w:rPr>
-        <w:t>DISCUSSION</w:t>
-      </w:r>
-      <w:r>
-        <w:rPr>
-          <w:rFonts w:asciiTheme="minorHAnsi" w:hAnsiTheme="minorHAnsi" w:cstheme="minorHAnsi"/>
-          <w:b/>
-        </w:rPr>
-        <w:br/>
-      </w:r>
     </w:p>
     <w:p>
       <w:pPr>
-        <w:rPr>
-          <w:rFonts w:asciiTheme="minorHAnsi" w:hAnsiTheme="minorHAnsi" w:cstheme="minorHAnsi"/>
-          <w:b/>
-        </w:rPr>
-      </w:pPr>
-      <w:r>
-        <w:rPr>
-          <w:rFonts w:asciiTheme="minorHAnsi" w:hAnsiTheme="minorHAnsi" w:cstheme="minorHAnsi"/>
-          <w:b/>
-        </w:rPr>
-        <w:t>Conclusion</w:t>
+        <w:spacing w:line="360" w:lineRule="auto"/>
+        <w:rPr>
+          <w:rFonts w:asciiTheme="minorHAnsi" w:hAnsiTheme="minorHAnsi" w:cstheme="minorHAnsi"/>
+        </w:rPr>
+      </w:pPr>
+      <w:r>
+        <w:rPr>
+          <w:rFonts w:asciiTheme="minorHAnsi" w:hAnsiTheme="minorHAnsi" w:cstheme="minorHAnsi"/>
+        </w:rPr>
+        <w:t xml:space="preserve">In this work, on a historical cohort, a machine learning model with minimum data preparation was able to match </w:t>
+      </w:r>
+      <w:r>
+        <w:rPr>
+          <w:rFonts w:asciiTheme="minorHAnsi" w:hAnsiTheme="minorHAnsi" w:cstheme="minorHAnsi"/>
+        </w:rPr>
+        <w:t>and, in some examples,</w:t>
+      </w:r>
+      <w:r>
+        <w:rPr>
+          <w:rFonts w:asciiTheme="minorHAnsi" w:hAnsiTheme="minorHAnsi" w:cstheme="minorHAnsi"/>
+        </w:rPr>
+        <w:t xml:space="preserve"> exceed the prediction of conventional analysis in predicting which infants would develop HIE after birth. The prediction was substantially improved when measures of growth were </w:t>
+      </w:r>
+      <w:proofErr w:type="gramStart"/>
+      <w:r>
+        <w:rPr>
+          <w:rFonts w:asciiTheme="minorHAnsi" w:hAnsiTheme="minorHAnsi" w:cstheme="minorHAnsi"/>
+        </w:rPr>
+        <w:t>included;</w:t>
+      </w:r>
+      <w:proofErr w:type="gramEnd"/>
+      <w:r>
+        <w:rPr>
+          <w:rFonts w:asciiTheme="minorHAnsi" w:hAnsiTheme="minorHAnsi" w:cstheme="minorHAnsi"/>
+        </w:rPr>
+        <w:t xml:space="preserve"> supporting the role for routine antenatal measures of growth during pregnancies using modern imaging techniques. Routine growth measures, and automated ML models on other routinely collected health data may provide an additional tool to obstetric services to help identify infants at high risk of brain injury around </w:t>
+      </w:r>
+      <w:r>
+        <w:rPr>
+          <w:rFonts w:asciiTheme="minorHAnsi" w:hAnsiTheme="minorHAnsi" w:cstheme="minorHAnsi"/>
+        </w:rPr>
+        <w:t>birth and</w:t>
+      </w:r>
+      <w:r>
+        <w:rPr>
+          <w:rFonts w:asciiTheme="minorHAnsi" w:hAnsiTheme="minorHAnsi" w:cstheme="minorHAnsi"/>
+        </w:rPr>
+        <w:t xml:space="preserve"> help target additional observation or interventions. </w:t>
       </w:r>
     </w:p>
     <w:p>
       <w:pPr>
-        <w:rPr>
-          <w:rFonts w:asciiTheme="minorHAnsi" w:hAnsiTheme="minorHAnsi" w:cstheme="minorHAnsi"/>
-          <w:b/>
+        <w:spacing w:line="360" w:lineRule="auto"/>
+        <w:rPr>
+          <w:rFonts w:asciiTheme="minorHAnsi" w:hAnsiTheme="minorHAnsi" w:cstheme="minorHAnsi"/>
         </w:rPr>
       </w:pPr>
     </w:p>
@@ -3671,37 +3306,33 @@
         <w:spacing w:line="360" w:lineRule="auto"/>
         <w:rPr>
           <w:rFonts w:asciiTheme="minorHAnsi" w:hAnsiTheme="minorHAnsi" w:cstheme="minorHAnsi"/>
-        </w:rPr>
-      </w:pPr>
-      <w:r>
-        <w:rPr>
-          <w:rFonts w:asciiTheme="minorHAnsi" w:hAnsiTheme="minorHAnsi" w:cstheme="minorHAnsi"/>
-        </w:rPr>
-        <w:t xml:space="preserve">In this work, on a historical cohort, a machine learning model with minimum data preparation was able to match </w:t>
-      </w:r>
-      <w:r>
-        <w:rPr>
-          <w:rFonts w:asciiTheme="minorHAnsi" w:hAnsiTheme="minorHAnsi" w:cstheme="minorHAnsi"/>
-        </w:rPr>
-        <w:t>and, in some examples,</w:t>
-      </w:r>
-      <w:r>
-        <w:rPr>
-          <w:rFonts w:asciiTheme="minorHAnsi" w:hAnsiTheme="minorHAnsi" w:cstheme="minorHAnsi"/>
-        </w:rPr>
-        <w:t xml:space="preserve"> exceed the prediction of conventional analysis in predicting which infants would develop HIE after birth. The prediction was substantially improved when measures of growth were included; supporting the role for routine antenatal measures of growth during pregnancies using modern imaging techniques. Routine growth measures, and automated ML models on other routinely collected health data may provide an additional tool to obstetric services to help identify infants at high risk of brain injury around </w:t>
-      </w:r>
-      <w:r>
-        <w:rPr>
-          <w:rFonts w:asciiTheme="minorHAnsi" w:hAnsiTheme="minorHAnsi" w:cstheme="minorHAnsi"/>
-        </w:rPr>
-        <w:t>birth and</w:t>
-      </w:r>
-      <w:r>
-        <w:rPr>
-          <w:rFonts w:asciiTheme="minorHAnsi" w:hAnsiTheme="minorHAnsi" w:cstheme="minorHAnsi"/>
-        </w:rPr>
-        <w:t xml:space="preserve"> help target additional observation or interventions. </w:t>
+          <w:b/>
+          <w:bCs/>
+        </w:rPr>
+      </w:pPr>
+      <w:r>
+        <w:rPr>
+          <w:rFonts w:asciiTheme="minorHAnsi" w:hAnsiTheme="minorHAnsi" w:cstheme="minorHAnsi"/>
+          <w:b/>
+          <w:bCs/>
+        </w:rPr>
+        <w:t xml:space="preserve">Data and </w:t>
+      </w:r>
+      <w:r>
+        <w:rPr>
+          <w:rFonts w:asciiTheme="minorHAnsi" w:hAnsiTheme="minorHAnsi" w:cstheme="minorHAnsi"/>
+          <w:b/>
+          <w:bCs/>
+        </w:rPr>
+        <w:t xml:space="preserve">open-source </w:t>
+      </w:r>
+      <w:r>
+        <w:rPr>
+          <w:rFonts w:asciiTheme="minorHAnsi" w:hAnsiTheme="minorHAnsi" w:cstheme="minorHAnsi"/>
+          <w:b/>
+          <w:bCs/>
+        </w:rPr>
+        <w:t>code availability</w:t>
       </w:r>
     </w:p>
     <w:p>
@@ -3711,33 +3342,12 @@
           <w:rFonts w:asciiTheme="minorHAnsi" w:hAnsiTheme="minorHAnsi" w:cstheme="minorHAnsi"/>
         </w:rPr>
       </w:pPr>
-    </w:p>
-    <w:p>
-      <w:pPr>
-        <w:spacing w:line="360" w:lineRule="auto"/>
-        <w:rPr>
-          <w:rFonts w:asciiTheme="minorHAnsi" w:hAnsiTheme="minorHAnsi" w:cstheme="minorHAnsi"/>
-          <w:b/>
-          <w:bCs/>
-        </w:rPr>
-      </w:pPr>
-      <w:r>
-        <w:rPr>
-          <w:rFonts w:asciiTheme="minorHAnsi" w:hAnsiTheme="minorHAnsi" w:cstheme="minorHAnsi"/>
-          <w:b/>
-          <w:bCs/>
-        </w:rPr>
-        <w:t>Data and code availability</w:t>
-      </w:r>
-    </w:p>
-    <w:p>
-      <w:pPr>
-        <w:spacing w:line="360" w:lineRule="auto"/>
-        <w:rPr>
-          <w:rFonts w:asciiTheme="minorHAnsi" w:hAnsiTheme="minorHAnsi" w:cstheme="minorHAnsi"/>
-        </w:rPr>
-      </w:pPr>
-      <w:commentRangeStart w:id="5"/>
+      <w:r>
+        <w:rPr>
+          <w:rFonts w:asciiTheme="minorHAnsi" w:hAnsiTheme="minorHAnsi" w:cstheme="minorHAnsi"/>
+        </w:rPr>
+        <w:t xml:space="preserve">Stata code is available from XXX. </w:t>
+      </w:r>
       <w:r>
         <w:rPr>
           <w:rFonts w:asciiTheme="minorHAnsi" w:hAnsiTheme="minorHAnsi" w:cstheme="minorHAnsi"/>
@@ -3756,61 +3366,15 @@
         </w:rPr>
         <w:t xml:space="preserve">code are available from </w:t>
       </w:r>
-      <w:r>
-        <w:rPr>
-          <w:rFonts w:asciiTheme="minorHAnsi" w:hAnsiTheme="minorHAnsi" w:cstheme="minorHAnsi"/>
-        </w:rPr>
-        <w:fldChar w:fldCharType="begin"/>
-      </w:r>
-      <w:r>
-        <w:rPr>
-          <w:rFonts w:asciiTheme="minorHAnsi" w:hAnsiTheme="minorHAnsi" w:cstheme="minorHAnsi"/>
-        </w:rPr>
-        <w:instrText xml:space="preserve"> HYPERLINK "</w:instrText>
-      </w:r>
-      <w:commentRangeStart w:id="6"/>
-      <w:r>
-        <w:rPr>
-          <w:rFonts w:asciiTheme="minorHAnsi" w:hAnsiTheme="minorHAnsi" w:cstheme="minorHAnsi"/>
-        </w:rPr>
-        <w:instrText>https://ieugit-scmv-d0.epi.bris.ac.uk/ml18692/hie-ml</w:instrText>
-      </w:r>
-      <w:commentRangeEnd w:id="6"/>
-      <w:r>
-        <w:rPr>
-          <w:rFonts w:asciiTheme="minorHAnsi" w:hAnsiTheme="minorHAnsi" w:cstheme="minorHAnsi"/>
-        </w:rPr>
-        <w:instrText xml:space="preserve">" </w:instrText>
-      </w:r>
-      <w:r>
-        <w:rPr>
-          <w:rFonts w:asciiTheme="minorHAnsi" w:hAnsiTheme="minorHAnsi" w:cstheme="minorHAnsi"/>
-        </w:rPr>
-        <w:fldChar w:fldCharType="separate"/>
-      </w:r>
-      <w:r>
-        <w:rPr>
-          <w:rStyle w:val="Hyperlink"/>
-          <w:rFonts w:asciiTheme="minorHAnsi" w:hAnsiTheme="minorHAnsi" w:cstheme="minorHAnsi"/>
-        </w:rPr>
-        <w:t>https://ieugit-scmv-d0.epi.bris.ac.uk/ml18692/hie-ml</w:t>
-      </w:r>
-      <w:r>
-        <w:rPr>
-          <w:rFonts w:asciiTheme="minorHAnsi" w:hAnsiTheme="minorHAnsi" w:cstheme="minorHAnsi"/>
-        </w:rPr>
-        <w:fldChar w:fldCharType="end"/>
-      </w:r>
-      <w:r>
-        <w:rPr>
-          <w:rStyle w:val="CommentReference"/>
-          <w:rFonts w:asciiTheme="minorHAnsi" w:eastAsiaTheme="minorHAnsi" w:hAnsiTheme="minorHAnsi" w:cstheme="minorHAnsi"/>
-          <w:sz w:val="24"/>
-          <w:szCs w:val="24"/>
-          <w:lang w:eastAsia="en-US"/>
-        </w:rPr>
-        <w:commentReference w:id="6"/>
-      </w:r>
+      <w:hyperlink r:id="rId6" w:history="1">
+        <w:r>
+          <w:rPr>
+            <w:rStyle w:val="Hyperlink"/>
+            <w:rFonts w:asciiTheme="minorHAnsi" w:hAnsiTheme="minorHAnsi" w:cstheme="minorHAnsi"/>
+          </w:rPr>
+          <w:t>https://ieugit-scmv-d0.epi.bris.ac.uk/ml18692/hie-ml</w:t>
+        </w:r>
+      </w:hyperlink>
       <w:r>
         <w:rPr>
           <w:rFonts w:asciiTheme="minorHAnsi" w:hAnsiTheme="minorHAnsi" w:cstheme="minorHAnsi"/>
@@ -3828,15 +3392,6 @@
           <w:rFonts w:asciiTheme="minorHAnsi" w:hAnsiTheme="minorHAnsi" w:cstheme="minorHAnsi"/>
         </w:rPr>
         <w:t>.</w:t>
-      </w:r>
-      <w:commentRangeEnd w:id="5"/>
-      <w:r>
-        <w:rPr>
-          <w:rStyle w:val="CommentReference"/>
-          <w:rFonts w:asciiTheme="minorHAnsi" w:eastAsiaTheme="minorHAnsi" w:hAnsiTheme="minorHAnsi" w:cstheme="minorBidi"/>
-          <w:lang w:eastAsia="en-US"/>
-        </w:rPr>
-        <w:commentReference w:id="5"/>
       </w:r>
     </w:p>
     <w:p>
@@ -4462,8 +4017,8 @@
         </w:rPr>
         <w:t xml:space="preserve"> </w:t>
       </w:r>
-      <w:bookmarkStart w:id="7" w:name="OLE_LINK1"/>
-      <w:bookmarkStart w:id="8" w:name="OLE_LINK2"/>
+      <w:bookmarkStart w:id="0" w:name="OLE_LINK1"/>
+      <w:bookmarkStart w:id="1" w:name="OLE_LINK2"/>
       <w:r>
         <w:rPr>
           <w:rFonts w:asciiTheme="minorHAnsi" w:hAnsiTheme="minorHAnsi" w:cstheme="minorHAnsi"/>
@@ -4471,8 +4026,8 @@
         </w:rPr>
         <w:t>Intrapartum risk factors for newborn encephalopathy: the Western Australian case-control study</w:t>
       </w:r>
-      <w:bookmarkEnd w:id="7"/>
-      <w:bookmarkEnd w:id="8"/>
+      <w:bookmarkEnd w:id="0"/>
+      <w:bookmarkEnd w:id="1"/>
       <w:r>
         <w:rPr>
           <w:rFonts w:asciiTheme="minorHAnsi" w:hAnsiTheme="minorHAnsi" w:cstheme="minorHAnsi"/>
@@ -10586,14 +10141,7 @@
           <w:rFonts w:asciiTheme="minorHAnsi" w:hAnsiTheme="minorHAnsi" w:cstheme="minorHAnsi"/>
           <w:bCs/>
         </w:rPr>
-        <w:t>Figure 1.</w:t>
-      </w:r>
-      <w:r>
-        <w:rPr>
-          <w:rFonts w:asciiTheme="minorHAnsi" w:hAnsiTheme="minorHAnsi" w:cstheme="minorHAnsi"/>
-          <w:bCs/>
-        </w:rPr>
-        <w:t xml:space="preserve"> Distribution</w:t>
+        <w:t>Figure 1. Distribution</w:t>
       </w:r>
       <w:r>
         <w:rPr>
@@ -10660,7 +10208,7 @@
                     <pic:cNvPicPr/>
                   </pic:nvPicPr>
                   <pic:blipFill>
-                    <a:blip r:embed="rId10">
+                    <a:blip r:embed="rId7">
                       <a:extLst>
                         <a:ext uri="{28A0092B-C50C-407E-A947-70E740481C1C}">
                           <a14:useLocalDpi xmlns:a14="http://schemas.microsoft.com/office/drawing/2010/main" val="0"/>
@@ -10960,49 +10508,21 @@
           <w:bCs/>
         </w:rPr>
         <w:lastRenderedPageBreak/>
-        <w:t xml:space="preserve">Supplementary </w:t>
+        <w:t xml:space="preserve">Supplementary Figure </w:t>
       </w:r>
       <w:r>
         <w:rPr>
           <w:rFonts w:asciiTheme="minorHAnsi" w:hAnsiTheme="minorHAnsi" w:cstheme="minorHAnsi"/>
           <w:bCs/>
         </w:rPr>
-        <w:t xml:space="preserve">Figure </w:t>
+        <w:t>2</w:t>
       </w:r>
       <w:r>
         <w:rPr>
           <w:rFonts w:asciiTheme="minorHAnsi" w:hAnsiTheme="minorHAnsi" w:cstheme="minorHAnsi"/>
           <w:bCs/>
         </w:rPr>
-        <w:t>2</w:t>
-      </w:r>
-      <w:r>
-        <w:rPr>
-          <w:rFonts w:asciiTheme="minorHAnsi" w:hAnsiTheme="minorHAnsi" w:cstheme="minorHAnsi"/>
-          <w:bCs/>
-        </w:rPr>
-        <w:t>.</w:t>
-      </w:r>
-      <w:r>
-        <w:rPr>
-          <w:rFonts w:asciiTheme="minorHAnsi" w:hAnsiTheme="minorHAnsi" w:cstheme="minorHAnsi"/>
-          <w:bCs/>
-        </w:rPr>
-        <w:t xml:space="preserve"> Distribution and correlation of automated feature selection scores using </w:t>
-      </w:r>
-      <w:r>
-        <w:rPr>
-          <w:rFonts w:asciiTheme="minorHAnsi" w:hAnsiTheme="minorHAnsi" w:cstheme="minorHAnsi"/>
-          <w:bCs/>
-        </w:rPr>
-        <w:t>antenatal</w:t>
-      </w:r>
-      <w:r>
-        <w:rPr>
-          <w:rFonts w:asciiTheme="minorHAnsi" w:hAnsiTheme="minorHAnsi" w:cstheme="minorHAnsi"/>
-          <w:bCs/>
-        </w:rPr>
-        <w:t xml:space="preserve"> </w:t>
+        <w:t xml:space="preserve">. Distribution and correlation of automated feature selection scores using antenatal </w:t>
       </w:r>
       <w:r>
         <w:rPr>
@@ -11048,7 +10568,7 @@
                     <pic:cNvPicPr/>
                   </pic:nvPicPr>
                   <pic:blipFill>
-                    <a:blip r:embed="rId11">
+                    <a:blip r:embed="rId8">
                       <a:extLst>
                         <a:ext uri="{28A0092B-C50C-407E-A947-70E740481C1C}">
                           <a14:useLocalDpi xmlns:a14="http://schemas.microsoft.com/office/drawing/2010/main" val="0"/>
@@ -11158,49 +10678,21 @@
           <w:bCs/>
         </w:rPr>
         <w:lastRenderedPageBreak/>
-        <w:t xml:space="preserve">Supplementary </w:t>
+        <w:t xml:space="preserve">Supplementary Figure </w:t>
       </w:r>
       <w:r>
         <w:rPr>
           <w:rFonts w:asciiTheme="minorHAnsi" w:hAnsiTheme="minorHAnsi" w:cstheme="minorHAnsi"/>
           <w:bCs/>
         </w:rPr>
-        <w:t xml:space="preserve">Figure </w:t>
+        <w:t>3</w:t>
       </w:r>
       <w:r>
         <w:rPr>
           <w:rFonts w:asciiTheme="minorHAnsi" w:hAnsiTheme="minorHAnsi" w:cstheme="minorHAnsi"/>
           <w:bCs/>
         </w:rPr>
-        <w:t>3</w:t>
-      </w:r>
-      <w:r>
-        <w:rPr>
-          <w:rFonts w:asciiTheme="minorHAnsi" w:hAnsiTheme="minorHAnsi" w:cstheme="minorHAnsi"/>
-          <w:bCs/>
-        </w:rPr>
-        <w:t>.</w:t>
-      </w:r>
-      <w:r>
-        <w:rPr>
-          <w:rFonts w:asciiTheme="minorHAnsi" w:hAnsiTheme="minorHAnsi" w:cstheme="minorHAnsi"/>
-          <w:bCs/>
-        </w:rPr>
-        <w:t xml:space="preserve"> Distribution and correlation of automated feature selection scores using </w:t>
-      </w:r>
-      <w:r>
-        <w:rPr>
-          <w:rFonts w:asciiTheme="minorHAnsi" w:hAnsiTheme="minorHAnsi" w:cstheme="minorHAnsi"/>
-          <w:bCs/>
-        </w:rPr>
-        <w:t>antenatal</w:t>
-      </w:r>
-      <w:r>
-        <w:rPr>
-          <w:rFonts w:asciiTheme="minorHAnsi" w:hAnsiTheme="minorHAnsi" w:cstheme="minorHAnsi"/>
-          <w:bCs/>
-        </w:rPr>
-        <w:t xml:space="preserve"> and </w:t>
+        <w:t xml:space="preserve">. Distribution and correlation of automated feature selection scores using antenatal and </w:t>
       </w:r>
       <w:r>
         <w:rPr>
@@ -11296,204 +10788,6 @@
     </w:sectPr>
   </w:body>
 </w:document>
-</file>
-
-<file path=word/comments.xml><?xml version="1.0" encoding="utf-8"?>
-<w:comments xmlns:wpc="http://schemas.microsoft.com/office/word/2010/wordprocessingCanvas" xmlns:cx="http://schemas.microsoft.com/office/drawing/2014/chartex" xmlns:cx1="http://schemas.microsoft.com/office/drawing/2015/9/8/chartex" xmlns:cx2="http://schemas.microsoft.com/office/drawing/2015/10/21/chartex" xmlns:cx3="http://schemas.microsoft.com/office/drawing/2016/5/9/chartex" xmlns:cx4="http://schemas.microsoft.com/office/drawing/2016/5/10/chartex" xmlns:cx5="http://schemas.microsoft.com/office/drawing/2016/5/11/chartex" xmlns:cx6="http://schemas.microsoft.com/office/drawing/2016/5/12/chartex" xmlns:cx7="http://schemas.microsoft.com/office/drawing/2016/5/13/chartex" xmlns:cx8="http://schemas.microsoft.com/office/drawing/2016/5/14/chartex" xmlns:mc="http://schemas.openxmlformats.org/markup-compatibility/2006" xmlns:aink="http://schemas.microsoft.com/office/drawing/2016/ink" xmlns:am3d="http://schemas.microsoft.com/office/drawing/2017/model3d" xmlns:o="urn:schemas-microsoft-com:office:office" xmlns:r="http://schemas.openxmlformats.org/officeDocument/2006/relationships" xmlns:m="http://schemas.openxmlformats.org/officeDocument/2006/math" xmlns:v="urn:schemas-microsoft-com:vml" xmlns:wp14="http://schemas.microsoft.com/office/word/2010/wordprocessingDrawing" xmlns:wp="http://schemas.openxmlformats.org/drawingml/2006/wordprocessingDrawing" xmlns:w10="urn:schemas-microsoft-com:office:word" xmlns:w="http://schemas.openxmlformats.org/wordprocessingml/2006/main" xmlns:w14="http://schemas.microsoft.com/office/word/2010/wordml" xmlns:w15="http://schemas.microsoft.com/office/word/2012/wordml" xmlns:w16cex="http://schemas.microsoft.com/office/word/2018/wordml/cex" xmlns:w16cid="http://schemas.microsoft.com/office/word/2016/wordml/cid" xmlns:w16="http://schemas.microsoft.com/office/word/2018/wordml" xmlns:w16se="http://schemas.microsoft.com/office/word/2015/wordml/symex" xmlns:wpg="http://schemas.microsoft.com/office/word/2010/wordprocessingGroup" xmlns:wpi="http://schemas.microsoft.com/office/word/2010/wordprocessingInk" xmlns:wne="http://schemas.microsoft.com/office/word/2006/wordml" xmlns:wps="http://schemas.microsoft.com/office/word/2010/wordprocessingShape" mc:Ignorable="w14 w15 w16se w16cid w16 w16cex wp14">
-  <w:comment w:id="0" w:author="Matt Lyon" w:date="2020-12-02T09:12:00Z" w:initials="ML">
-    <w:p>
-      <w:pPr>
-        <w:pStyle w:val="CommentText"/>
-      </w:pPr>
-      <w:r>
-        <w:rPr>
-          <w:rStyle w:val="CommentReference"/>
-        </w:rPr>
-        <w:annotationRef/>
-      </w:r>
-      <w:r>
-        <w:t>To update</w:t>
-      </w:r>
-    </w:p>
-  </w:comment>
-  <w:comment w:id="1" w:author="Matt Lyon" w:date="2020-10-30T10:33:00Z" w:initials="ML">
-    <w:p>
-      <w:pPr>
-        <w:pStyle w:val="CommentText"/>
-      </w:pPr>
-      <w:r>
-        <w:rPr>
-          <w:rStyle w:val="CommentReference"/>
-        </w:rPr>
-        <w:annotationRef/>
-      </w:r>
-      <w:r>
-        <w:t xml:space="preserve">Ref = </w:t>
-      </w:r>
-      <w:r>
-        <w:t xml:space="preserve">N. V. Chawla, K. W. Bowyer, L. </w:t>
-      </w:r>
-      <w:proofErr w:type="spellStart"/>
-      <w:proofErr w:type="gramStart"/>
-      <w:r>
-        <w:t>O.Hall</w:t>
-      </w:r>
-      <w:proofErr w:type="spellEnd"/>
-      <w:proofErr w:type="gramEnd"/>
-      <w:r>
-        <w:t xml:space="preserve">, W. P. </w:t>
-      </w:r>
-      <w:proofErr w:type="spellStart"/>
-      <w:r>
-        <w:t>Kegelmeyer</w:t>
-      </w:r>
-      <w:proofErr w:type="spellEnd"/>
-      <w:r>
-        <w:t>, “SMOTE: synthetic minority over-sampling technique,” Journal of artificial intelligence research, 321-357, 2002.</w:t>
-      </w:r>
-    </w:p>
-  </w:comment>
-  <w:comment w:id="2" w:author="Tom Gaunt" w:date="2020-11-21T17:15:00Z" w:initials="TG">
-    <w:p>
-      <w:pPr>
-        <w:pStyle w:val="CommentText"/>
-      </w:pPr>
-      <w:r>
-        <w:rPr>
-          <w:rStyle w:val="CommentReference"/>
-        </w:rPr>
-        <w:annotationRef/>
-      </w:r>
-      <w:r>
-        <w:t>It would be worth evaluating some different feature selection approaches (</w:t>
-      </w:r>
-      <w:proofErr w:type="spellStart"/>
-      <w:r>
-        <w:t>eg</w:t>
-      </w:r>
-      <w:proofErr w:type="spellEnd"/>
-      <w:r>
-        <w:t xml:space="preserve"> regularized trees or regularized random forest, CFS, RFE). </w:t>
-      </w:r>
-      <w:proofErr w:type="gramStart"/>
-      <w:r>
-        <w:t>Also</w:t>
-      </w:r>
-      <w:proofErr w:type="gramEnd"/>
-      <w:r>
-        <w:t xml:space="preserve"> Lasso/Elastic net for the standard regression. I think the automation of feature cleaning and feature selection is key here.</w:t>
-      </w:r>
-    </w:p>
-  </w:comment>
-  <w:comment w:id="3" w:author="Tom Gaunt" w:date="2020-11-21T17:20:00Z" w:initials="TG">
-    <w:p>
-      <w:pPr>
-        <w:pStyle w:val="CommentText"/>
-      </w:pPr>
-      <w:r>
-        <w:rPr>
-          <w:rStyle w:val="CommentReference"/>
-        </w:rPr>
-        <w:annotationRef/>
-      </w:r>
-      <w:r>
-        <w:t xml:space="preserve">Ideally you would test a (very limited) range of parameters as a sensitivity analysis to identify how stable models are. </w:t>
-      </w:r>
-    </w:p>
-  </w:comment>
-  <w:comment w:id="4" w:author="Tom Gaunt" w:date="2020-11-21T17:24:00Z" w:initials="TG">
-    <w:p>
-      <w:pPr>
-        <w:pStyle w:val="CommentText"/>
-      </w:pPr>
-      <w:r>
-        <w:rPr>
-          <w:rStyle w:val="CommentReference"/>
-        </w:rPr>
-        <w:annotationRef/>
-      </w:r>
-      <w:r>
-        <w:t xml:space="preserve">I think we need a brief justification for the inclusion of each of these approaches. </w:t>
-      </w:r>
-    </w:p>
-  </w:comment>
-  <w:comment w:id="6" w:author="Matt Lyon" w:date="2020-11-03T15:40:00Z" w:initials="ML">
-    <w:p>
-      <w:pPr>
-        <w:pStyle w:val="CommentText"/>
-      </w:pPr>
-      <w:r>
-        <w:rPr>
-          <w:rStyle w:val="CommentReference"/>
-        </w:rPr>
-        <w:annotationRef/>
-      </w:r>
-      <w:r>
-        <w:t>ML to make public</w:t>
-      </w:r>
-    </w:p>
-  </w:comment>
-  <w:comment w:id="5" w:author="Matt Lyon" w:date="2020-12-01T16:02:00Z" w:initials="ML">
-    <w:p>
-      <w:pPr>
-        <w:pStyle w:val="CommentText"/>
-      </w:pPr>
-      <w:r>
-        <w:rPr>
-          <w:rStyle w:val="CommentReference"/>
-        </w:rPr>
-        <w:annotationRef/>
-      </w:r>
-      <w:r>
-        <w:t xml:space="preserve">DO to add </w:t>
-      </w:r>
-      <w:proofErr w:type="spellStart"/>
-      <w:r>
-        <w:t>stata</w:t>
-      </w:r>
-      <w:proofErr w:type="spellEnd"/>
-      <w:r>
-        <w:t xml:space="preserve"> code</w:t>
-      </w:r>
-    </w:p>
-  </w:comment>
-</w:comments>
-</file>
-
-<file path=word/commentsExtended.xml><?xml version="1.0" encoding="utf-8"?>
-<w15:commentsEx xmlns:wpc="http://schemas.microsoft.com/office/word/2010/wordprocessingCanvas" xmlns:cx="http://schemas.microsoft.com/office/drawing/2014/chartex" xmlns:cx1="http://schemas.microsoft.com/office/drawing/2015/9/8/chartex" xmlns:cx2="http://schemas.microsoft.com/office/drawing/2015/10/21/chartex" xmlns:cx3="http://schemas.microsoft.com/office/drawing/2016/5/9/chartex" xmlns:cx4="http://schemas.microsoft.com/office/drawing/2016/5/10/chartex" xmlns:cx5="http://schemas.microsoft.com/office/drawing/2016/5/11/chartex" xmlns:cx6="http://schemas.microsoft.com/office/drawing/2016/5/12/chartex" xmlns:cx7="http://schemas.microsoft.com/office/drawing/2016/5/13/chartex" xmlns:cx8="http://schemas.microsoft.com/office/drawing/2016/5/14/chartex" xmlns:mc="http://schemas.openxmlformats.org/markup-compatibility/2006" xmlns:aink="http://schemas.microsoft.com/office/drawing/2016/ink" xmlns:am3d="http://schemas.microsoft.com/office/drawing/2017/model3d" xmlns:o="urn:schemas-microsoft-com:office:office" xmlns:r="http://schemas.openxmlformats.org/officeDocument/2006/relationships" xmlns:m="http://schemas.openxmlformats.org/officeDocument/2006/math" xmlns:v="urn:schemas-microsoft-com:vml" xmlns:wp14="http://schemas.microsoft.com/office/word/2010/wordprocessingDrawing" xmlns:wp="http://schemas.openxmlformats.org/drawingml/2006/wordprocessingDrawing" xmlns:w10="urn:schemas-microsoft-com:office:word" xmlns:w="http://schemas.openxmlformats.org/wordprocessingml/2006/main" xmlns:w14="http://schemas.microsoft.com/office/word/2010/wordml" xmlns:w15="http://schemas.microsoft.com/office/word/2012/wordml" xmlns:w16cex="http://schemas.microsoft.com/office/word/2018/wordml/cex" xmlns:w16cid="http://schemas.microsoft.com/office/word/2016/wordml/cid" xmlns:w16="http://schemas.microsoft.com/office/word/2018/wordml" xmlns:w16se="http://schemas.microsoft.com/office/word/2015/wordml/symex" xmlns:wpg="http://schemas.microsoft.com/office/word/2010/wordprocessingGroup" xmlns:wpi="http://schemas.microsoft.com/office/word/2010/wordprocessingInk" xmlns:wne="http://schemas.microsoft.com/office/word/2006/wordml" xmlns:wps="http://schemas.microsoft.com/office/word/2010/wordprocessingShape" mc:Ignorable="w14 w15 w16se w16cid w16 w16cex wp14">
-  <w15:commentEx w15:paraId="226263F8" w15:done="0"/>
-  <w15:commentEx w15:paraId="5733824D" w15:done="0"/>
-  <w15:commentEx w15:paraId="1BFB268E" w15:done="0"/>
-  <w15:commentEx w15:paraId="6F29B8E7" w15:done="0"/>
-  <w15:commentEx w15:paraId="22F9C32C" w15:done="0"/>
-  <w15:commentEx w15:paraId="632960DF" w15:done="0"/>
-  <w15:commentEx w15:paraId="3A203711" w15:done="0"/>
-</w15:commentsEx>
-</file>
-
-<file path=word/commentsExtensible.xml><?xml version="1.0" encoding="utf-8"?>
-<w16cex:commentsExtensible xmlns:wpc="http://schemas.microsoft.com/office/word/2010/wordprocessingCanvas" xmlns:cx="http://schemas.microsoft.com/office/drawing/2014/chartex" xmlns:cx1="http://schemas.microsoft.com/office/drawing/2015/9/8/chartex" xmlns:cx2="http://schemas.microsoft.com/office/drawing/2015/10/21/chartex" xmlns:cx3="http://schemas.microsoft.com/office/drawing/2016/5/9/chartex" xmlns:cx4="http://schemas.microsoft.com/office/drawing/2016/5/10/chartex" xmlns:cx5="http://schemas.microsoft.com/office/drawing/2016/5/11/chartex" xmlns:cx6="http://schemas.microsoft.com/office/drawing/2016/5/12/chartex" xmlns:cx7="http://schemas.microsoft.com/office/drawing/2016/5/13/chartex" xmlns:cx8="http://schemas.microsoft.com/office/drawing/2016/5/14/chartex" xmlns:mc="http://schemas.openxmlformats.org/markup-compatibility/2006" xmlns:aink="http://schemas.microsoft.com/office/drawing/2016/ink" xmlns:am3d="http://schemas.microsoft.com/office/drawing/2017/model3d" xmlns:o="urn:schemas-microsoft-com:office:office" xmlns:r="http://schemas.openxmlformats.org/officeDocument/2006/relationships" xmlns:m="http://schemas.openxmlformats.org/officeDocument/2006/math" xmlns:v="urn:schemas-microsoft-com:vml" xmlns:wp14="http://schemas.microsoft.com/office/word/2010/wordprocessingDrawing" xmlns:wp="http://schemas.openxmlformats.org/drawingml/2006/wordprocessingDrawing" xmlns:w10="urn:schemas-microsoft-com:office:word" xmlns:w="http://schemas.openxmlformats.org/wordprocessingml/2006/main" xmlns:w14="http://schemas.microsoft.com/office/word/2010/wordml" xmlns:w15="http://schemas.microsoft.com/office/word/2012/wordml" xmlns:w16cex="http://schemas.microsoft.com/office/word/2018/wordml/cex" xmlns:w16cid="http://schemas.microsoft.com/office/word/2016/wordml/cid" xmlns:w16="http://schemas.microsoft.com/office/word/2018/wordml" xmlns:w16se="http://schemas.microsoft.com/office/word/2015/wordml/symex" xmlns:wpg="http://schemas.microsoft.com/office/word/2010/wordprocessingGroup" xmlns:wpi="http://schemas.microsoft.com/office/word/2010/wordprocessingInk" xmlns:wne="http://schemas.microsoft.com/office/word/2006/wordml" xmlns:wps="http://schemas.microsoft.com/office/word/2010/wordprocessingShape" mc:Ignorable="w14 w15 w16se w16cid w16 w16cex wp14">
-  <w16cex:commentExtensible w16cex:durableId="2371D914" w16cex:dateUtc="2020-12-02T09:12:00Z"/>
-  <w16cex:commentExtensible w16cex:durableId="23466A90" w16cex:dateUtc="2020-10-30T10:33:00Z"/>
-  <w16cex:commentExtensible w16cex:durableId="2363C9AE" w16cex:dateUtc="2020-11-21T17:15:00Z"/>
-  <w16cex:commentExtensible w16cex:durableId="2363CAE2" w16cex:dateUtc="2020-11-21T17:20:00Z"/>
-  <w16cex:commentExtensible w16cex:durableId="2363CBBA" w16cex:dateUtc="2020-11-21T17:24:00Z"/>
-  <w16cex:commentExtensible w16cex:durableId="234BF885" w16cex:dateUtc="2020-11-03T15:40:00Z"/>
-  <w16cex:commentExtensible w16cex:durableId="2370E77A" w16cex:dateUtc="2020-12-01T16:02:00Z"/>
-</w16cex:commentsExtensible>
-</file>
-
-<file path=word/commentsIds.xml><?xml version="1.0" encoding="utf-8"?>
-<w16cid:commentsIds xmlns:wpc="http://schemas.microsoft.com/office/word/2010/wordprocessingCanvas" xmlns:cx="http://schemas.microsoft.com/office/drawing/2014/chartex" xmlns:cx1="http://schemas.microsoft.com/office/drawing/2015/9/8/chartex" xmlns:cx2="http://schemas.microsoft.com/office/drawing/2015/10/21/chartex" xmlns:cx3="http://schemas.microsoft.com/office/drawing/2016/5/9/chartex" xmlns:cx4="http://schemas.microsoft.com/office/drawing/2016/5/10/chartex" xmlns:cx5="http://schemas.microsoft.com/office/drawing/2016/5/11/chartex" xmlns:cx6="http://schemas.microsoft.com/office/drawing/2016/5/12/chartex" xmlns:cx7="http://schemas.microsoft.com/office/drawing/2016/5/13/chartex" xmlns:cx8="http://schemas.microsoft.com/office/drawing/2016/5/14/chartex" xmlns:mc="http://schemas.openxmlformats.org/markup-compatibility/2006" xmlns:aink="http://schemas.microsoft.com/office/drawing/2016/ink" xmlns:am3d="http://schemas.microsoft.com/office/drawing/2017/model3d" xmlns:o="urn:schemas-microsoft-com:office:office" xmlns:r="http://schemas.openxmlformats.org/officeDocument/2006/relationships" xmlns:m="http://schemas.openxmlformats.org/officeDocument/2006/math" xmlns:v="urn:schemas-microsoft-com:vml" xmlns:wp14="http://schemas.microsoft.com/office/word/2010/wordprocessingDrawing" xmlns:wp="http://schemas.openxmlformats.org/drawingml/2006/wordprocessingDrawing" xmlns:w10="urn:schemas-microsoft-com:office:word" xmlns:w="http://schemas.openxmlformats.org/wordprocessingml/2006/main" xmlns:w14="http://schemas.microsoft.com/office/word/2010/wordml" xmlns:w15="http://schemas.microsoft.com/office/word/2012/wordml" xmlns:w16cex="http://schemas.microsoft.com/office/word/2018/wordml/cex" xmlns:w16cid="http://schemas.microsoft.com/office/word/2016/wordml/cid" xmlns:w16="http://schemas.microsoft.com/office/word/2018/wordml" xmlns:w16se="http://schemas.microsoft.com/office/word/2015/wordml/symex" xmlns:wpg="http://schemas.microsoft.com/office/word/2010/wordprocessingGroup" xmlns:wpi="http://schemas.microsoft.com/office/word/2010/wordprocessingInk" xmlns:wne="http://schemas.microsoft.com/office/word/2006/wordml" xmlns:wps="http://schemas.microsoft.com/office/word/2010/wordprocessingShape" mc:Ignorable="w14 w15 w16se w16cid w16 w16cex wp14">
-  <w16cid:commentId w16cid:paraId="226263F8" w16cid:durableId="2371D914"/>
-  <w16cid:commentId w16cid:paraId="5733824D" w16cid:durableId="23466A90"/>
-  <w16cid:commentId w16cid:paraId="1BFB268E" w16cid:durableId="2363C9AE"/>
-  <w16cid:commentId w16cid:paraId="6F29B8E7" w16cid:durableId="2363CAE2"/>
-  <w16cid:commentId w16cid:paraId="22F9C32C" w16cid:durableId="2363CBBA"/>
-  <w16cid:commentId w16cid:paraId="632960DF" w16cid:durableId="234BF885"/>
-  <w16cid:commentId w16cid:paraId="3A203711" w16cid:durableId="2370E77A"/>
-</w16cid:commentsIds>
 </file>
 
 <file path=word/numbering.xml><?xml version="1.0" encoding="utf-8"?>
@@ -12093,17 +11387,6 @@
     <w:abstractNumId w:val="3"/>
   </w:num>
 </w:numbering>
-</file>
-
-<file path=word/people.xml><?xml version="1.0" encoding="utf-8"?>
-<w15:people xmlns:wpc="http://schemas.microsoft.com/office/word/2010/wordprocessingCanvas" xmlns:cx="http://schemas.microsoft.com/office/drawing/2014/chartex" xmlns:cx1="http://schemas.microsoft.com/office/drawing/2015/9/8/chartex" xmlns:cx2="http://schemas.microsoft.com/office/drawing/2015/10/21/chartex" xmlns:cx3="http://schemas.microsoft.com/office/drawing/2016/5/9/chartex" xmlns:cx4="http://schemas.microsoft.com/office/drawing/2016/5/10/chartex" xmlns:cx5="http://schemas.microsoft.com/office/drawing/2016/5/11/chartex" xmlns:cx6="http://schemas.microsoft.com/office/drawing/2016/5/12/chartex" xmlns:cx7="http://schemas.microsoft.com/office/drawing/2016/5/13/chartex" xmlns:cx8="http://schemas.microsoft.com/office/drawing/2016/5/14/chartex" xmlns:mc="http://schemas.openxmlformats.org/markup-compatibility/2006" xmlns:aink="http://schemas.microsoft.com/office/drawing/2016/ink" xmlns:am3d="http://schemas.microsoft.com/office/drawing/2017/model3d" xmlns:o="urn:schemas-microsoft-com:office:office" xmlns:r="http://schemas.openxmlformats.org/officeDocument/2006/relationships" xmlns:m="http://schemas.openxmlformats.org/officeDocument/2006/math" xmlns:v="urn:schemas-microsoft-com:vml" xmlns:wp14="http://schemas.microsoft.com/office/word/2010/wordprocessingDrawing" xmlns:wp="http://schemas.openxmlformats.org/drawingml/2006/wordprocessingDrawing" xmlns:w10="urn:schemas-microsoft-com:office:word" xmlns:w="http://schemas.openxmlformats.org/wordprocessingml/2006/main" xmlns:w14="http://schemas.microsoft.com/office/word/2010/wordml" xmlns:w15="http://schemas.microsoft.com/office/word/2012/wordml" xmlns:w16cex="http://schemas.microsoft.com/office/word/2018/wordml/cex" xmlns:w16cid="http://schemas.microsoft.com/office/word/2016/wordml/cid" xmlns:w16="http://schemas.microsoft.com/office/word/2018/wordml" xmlns:w16se="http://schemas.microsoft.com/office/word/2015/wordml/symex" xmlns:wpg="http://schemas.microsoft.com/office/word/2010/wordprocessingGroup" xmlns:wpi="http://schemas.microsoft.com/office/word/2010/wordprocessingInk" xmlns:wne="http://schemas.microsoft.com/office/word/2006/wordml" xmlns:wps="http://schemas.microsoft.com/office/word/2010/wordprocessingShape" mc:Ignorable="w14 w15 w16se w16cid w16 w16cex wp14">
-  <w15:person w15:author="Matt Lyon">
-    <w15:presenceInfo w15:providerId="AD" w15:userId="S::ml18692@bristol.ac.uk::176559e9-d09a-4861-9426-ed28543756b7"/>
-  </w15:person>
-  <w15:person w15:author="Tom Gaunt">
-    <w15:presenceInfo w15:providerId="AD" w15:userId="S::eptrg@bristol.ac.uk::5609eb99-96bb-460f-828d-e6a1bc3ee9f8"/>
-  </w15:person>
-</w15:people>
 </file>
 
 <file path=word/styles.xml><?xml version="1.0" encoding="utf-8"?>

--- a/manuscript.docx
+++ b/manuscript.docx
@@ -2298,31 +2298,67 @@
         <w:rPr>
           <w:rFonts w:asciiTheme="minorHAnsi" w:hAnsiTheme="minorHAnsi" w:cstheme="minorHAnsi"/>
         </w:rPr>
-        <w:t xml:space="preserve">feature selection approaches were used to rank predictors for inclusion in logistic regression models </w:t>
-      </w:r>
-      <w:r>
-        <w:rPr>
-          <w:rFonts w:asciiTheme="minorHAnsi" w:hAnsiTheme="minorHAnsi" w:cstheme="minorHAnsi"/>
-        </w:rPr>
-        <w:t>which was</w:t>
-      </w:r>
-      <w:r>
-        <w:rPr>
-          <w:rFonts w:asciiTheme="minorHAnsi" w:hAnsiTheme="minorHAnsi" w:cstheme="minorHAnsi"/>
-        </w:rPr>
-        <w:t xml:space="preserve"> compar</w:t>
-      </w:r>
-      <w:r>
-        <w:rPr>
-          <w:rFonts w:asciiTheme="minorHAnsi" w:hAnsiTheme="minorHAnsi" w:cstheme="minorHAnsi"/>
-        </w:rPr>
-        <w:t>ed</w:t>
-      </w:r>
-      <w:r>
-        <w:rPr>
-          <w:rFonts w:asciiTheme="minorHAnsi" w:hAnsiTheme="minorHAnsi" w:cstheme="minorHAnsi"/>
-        </w:rPr>
-        <w:t xml:space="preserve"> with conventional analys</w:t>
+        <w:t xml:space="preserve">feature selection approaches were </w:t>
+      </w:r>
+      <w:r>
+        <w:rPr>
+          <w:rFonts w:asciiTheme="minorHAnsi" w:hAnsiTheme="minorHAnsi" w:cstheme="minorHAnsi"/>
+        </w:rPr>
+        <w:t>applied to the three sets of predictors ()</w:t>
+      </w:r>
+      <w:r>
+        <w:rPr>
+          <w:rFonts w:asciiTheme="minorHAnsi" w:hAnsiTheme="minorHAnsi" w:cstheme="minorHAnsi"/>
+        </w:rPr>
+        <w:t xml:space="preserve"> </w:t>
+      </w:r>
+      <w:r>
+        <w:rPr>
+          <w:rFonts w:asciiTheme="minorHAnsi" w:hAnsiTheme="minorHAnsi" w:cstheme="minorHAnsi"/>
+        </w:rPr>
+        <w:t xml:space="preserve">and ranked </w:t>
+      </w:r>
+      <w:r>
+        <w:rPr>
+          <w:rFonts w:asciiTheme="minorHAnsi" w:hAnsiTheme="minorHAnsi" w:cstheme="minorHAnsi"/>
+        </w:rPr>
+        <w:t>using the training data</w:t>
+      </w:r>
+      <w:r>
+        <w:rPr>
+          <w:rFonts w:asciiTheme="minorHAnsi" w:hAnsiTheme="minorHAnsi" w:cstheme="minorHAnsi"/>
+        </w:rPr>
+        <w:t>. L</w:t>
+      </w:r>
+      <w:r>
+        <w:rPr>
+          <w:rFonts w:asciiTheme="minorHAnsi" w:hAnsiTheme="minorHAnsi" w:cstheme="minorHAnsi"/>
+        </w:rPr>
+        <w:t xml:space="preserve">ogistic regression models </w:t>
+      </w:r>
+      <w:r>
+        <w:rPr>
+          <w:rFonts w:asciiTheme="minorHAnsi" w:hAnsiTheme="minorHAnsi" w:cstheme="minorHAnsi"/>
+        </w:rPr>
+        <w:t xml:space="preserve">were subsequently developed using the top 20, 40 or 60 predictors and compared </w:t>
+      </w:r>
+      <w:r>
+        <w:rPr>
+          <w:rFonts w:asciiTheme="minorHAnsi" w:hAnsiTheme="minorHAnsi" w:cstheme="minorHAnsi"/>
+        </w:rPr>
+        <w:t xml:space="preserve">with </w:t>
+      </w:r>
+      <w:r>
+        <w:rPr>
+          <w:rFonts w:asciiTheme="minorHAnsi" w:hAnsiTheme="minorHAnsi" w:cstheme="minorHAnsi"/>
+        </w:rPr>
+        <w:t xml:space="preserve">the </w:t>
+      </w:r>
+      <w:r>
+        <w:rPr>
+          <w:rFonts w:asciiTheme="minorHAnsi" w:hAnsiTheme="minorHAnsi" w:cstheme="minorHAnsi"/>
+        </w:rPr>
+        <w:t>conventional analys</w:t>
       </w:r>
       <w:r>
         <w:rPr>
@@ -2406,14 +2442,14 @@
         <w:rPr>
           <w:rFonts w:asciiTheme="minorHAnsi" w:hAnsiTheme="minorHAnsi" w:cstheme="minorHAnsi"/>
         </w:rPr>
-        <w:t xml:space="preserve">nordered categorical variables </w:t>
+        <w:t xml:space="preserve">nordered </w:t>
       </w:r>
       <w:r>
         <w:rPr>
           <w:rFonts w:asciiTheme="minorHAnsi" w:hAnsiTheme="minorHAnsi" w:cstheme="minorHAnsi"/>
         </w:rPr>
         <w:lastRenderedPageBreak/>
-        <w:t>were recoded as dummy variables.</w:t>
+        <w:t>categorical variables were recoded as dummy variables.</w:t>
       </w:r>
       <w:r>
         <w:rPr>
@@ -2469,79 +2505,267 @@
           <w:i/>
           <w:iCs/>
         </w:rPr>
-        <w:t>Reverse feature selection</w:t>
-      </w:r>
-    </w:p>
-    <w:p>
-      <w:pPr>
-        <w:spacing w:line="360" w:lineRule="auto"/>
-        <w:rPr>
-          <w:rFonts w:asciiTheme="minorHAnsi" w:hAnsiTheme="minorHAnsi" w:cstheme="minorHAnsi"/>
-        </w:rPr>
-      </w:pPr>
-    </w:p>
-    <w:p>
-      <w:pPr>
-        <w:spacing w:line="360" w:lineRule="auto"/>
+        <w:t xml:space="preserve">Reverse feature </w:t>
+      </w:r>
+      <w:r>
         <w:rPr>
           <w:rFonts w:asciiTheme="minorHAnsi" w:hAnsiTheme="minorHAnsi" w:cstheme="minorHAnsi"/>
           <w:i/>
           <w:iCs/>
         </w:rPr>
-      </w:pPr>
-      <w:r>
+        <w:t>elimination</w:t>
+      </w:r>
+    </w:p>
+    <w:p>
+      <w:pPr>
+        <w:spacing w:line="360" w:lineRule="auto"/>
+        <w:rPr>
+          <w:rFonts w:asciiTheme="minorHAnsi" w:hAnsiTheme="minorHAnsi" w:cstheme="minorHAnsi"/>
+        </w:rPr>
+      </w:pPr>
+      <w:r>
+        <w:rPr>
+          <w:rFonts w:asciiTheme="minorHAnsi" w:hAnsiTheme="minorHAnsi" w:cstheme="minorHAnsi"/>
+        </w:rPr>
+        <w:t xml:space="preserve">During the first iteration all input variables were included </w:t>
+      </w:r>
+      <w:r>
+        <w:rPr>
+          <w:rFonts w:asciiTheme="minorHAnsi" w:hAnsiTheme="minorHAnsi" w:cstheme="minorHAnsi"/>
+        </w:rPr>
+        <w:t xml:space="preserve">as predictors </w:t>
+      </w:r>
+      <w:r>
+        <w:rPr>
+          <w:rFonts w:asciiTheme="minorHAnsi" w:hAnsiTheme="minorHAnsi" w:cstheme="minorHAnsi"/>
+        </w:rPr>
+        <w:t xml:space="preserve">in </w:t>
+      </w:r>
+      <w:r>
+        <w:rPr>
+          <w:rFonts w:asciiTheme="minorHAnsi" w:hAnsiTheme="minorHAnsi" w:cstheme="minorHAnsi"/>
+        </w:rPr>
+        <w:t xml:space="preserve">a </w:t>
+      </w:r>
+      <w:r>
+        <w:rPr>
+          <w:rFonts w:asciiTheme="minorHAnsi" w:hAnsiTheme="minorHAnsi" w:cstheme="minorHAnsi"/>
+        </w:rPr>
+        <w:t>logistic regression model</w:t>
+      </w:r>
+      <w:r>
+        <w:rPr>
+          <w:rFonts w:asciiTheme="minorHAnsi" w:hAnsiTheme="minorHAnsi" w:cstheme="minorHAnsi"/>
+        </w:rPr>
+        <w:t xml:space="preserve"> trained using five-fold cross validation</w:t>
+      </w:r>
+      <w:r>
+        <w:rPr>
+          <w:rFonts w:asciiTheme="minorHAnsi" w:hAnsiTheme="minorHAnsi" w:cstheme="minorHAnsi"/>
+        </w:rPr>
+        <w:t>. Through successive iterations the five weakest predictors (</w:t>
+      </w:r>
+      <w:r>
+        <w:rPr>
+          <w:rFonts w:asciiTheme="minorHAnsi" w:hAnsiTheme="minorHAnsi" w:cstheme="minorHAnsi"/>
+        </w:rPr>
+        <w:t xml:space="preserve">determined by the </w:t>
+      </w:r>
+      <w:r>
+        <w:rPr>
+          <w:rFonts w:asciiTheme="minorHAnsi" w:hAnsiTheme="minorHAnsi" w:cstheme="minorHAnsi"/>
+        </w:rPr>
+        <w:t>smallest absolute coefficient) were eliminated</w:t>
+      </w:r>
+      <w:r>
+        <w:rPr>
+          <w:rFonts w:asciiTheme="minorHAnsi" w:hAnsiTheme="minorHAnsi" w:cstheme="minorHAnsi"/>
+        </w:rPr>
+        <w:t xml:space="preserve"> until only one predictor remained. The </w:t>
+      </w:r>
+      <w:r>
+        <w:rPr>
+          <w:rFonts w:asciiTheme="minorHAnsi" w:hAnsiTheme="minorHAnsi" w:cstheme="minorHAnsi"/>
+        </w:rPr>
+        <w:t xml:space="preserve">effect of each predictor on the </w:t>
+      </w:r>
+      <w:r>
+        <w:rPr>
+          <w:rFonts w:asciiTheme="minorHAnsi" w:hAnsiTheme="minorHAnsi" w:cstheme="minorHAnsi"/>
+        </w:rPr>
+        <w:t>cross-validation mean AUC</w:t>
+      </w:r>
+      <w:r>
+        <w:rPr>
+          <w:rFonts w:asciiTheme="minorHAnsi" w:hAnsiTheme="minorHAnsi" w:cstheme="minorHAnsi"/>
+        </w:rPr>
+        <w:t xml:space="preserve"> was used to rank features</w:t>
+      </w:r>
+      <w:r>
+        <w:rPr>
+          <w:rFonts w:asciiTheme="minorHAnsi" w:hAnsiTheme="minorHAnsi" w:cstheme="minorHAnsi"/>
+        </w:rPr>
+        <w:t xml:space="preserve"> (</w:t>
+      </w:r>
+      <w:r>
+        <w:rPr>
+          <w:rFonts w:asciiTheme="minorHAnsi" w:hAnsiTheme="minorHAnsi" w:cstheme="minorHAnsi"/>
+        </w:rPr>
+        <w:t>lowest rank</w:t>
+      </w:r>
+      <w:r>
+        <w:rPr>
+          <w:rFonts w:asciiTheme="minorHAnsi" w:hAnsiTheme="minorHAnsi" w:cstheme="minorHAnsi"/>
+        </w:rPr>
+        <w:t xml:space="preserve"> </w:t>
+      </w:r>
+      <w:r>
+        <w:rPr>
+          <w:rFonts w:asciiTheme="minorHAnsi" w:hAnsiTheme="minorHAnsi" w:cstheme="minorHAnsi"/>
+        </w:rPr>
+        <w:t>is</w:t>
+      </w:r>
+      <w:r>
+        <w:rPr>
+          <w:rFonts w:asciiTheme="minorHAnsi" w:hAnsiTheme="minorHAnsi" w:cstheme="minorHAnsi"/>
+        </w:rPr>
+        <w:t xml:space="preserve"> most predictive)</w:t>
+      </w:r>
+      <w:r>
+        <w:rPr>
+          <w:rFonts w:asciiTheme="minorHAnsi" w:hAnsiTheme="minorHAnsi" w:cstheme="minorHAnsi"/>
+        </w:rPr>
+        <w:t>.</w:t>
+      </w:r>
+    </w:p>
+    <w:p>
+      <w:pPr>
+        <w:spacing w:line="360" w:lineRule="auto"/>
+        <w:rPr>
+          <w:rFonts w:asciiTheme="minorHAnsi" w:hAnsiTheme="minorHAnsi" w:cstheme="minorHAnsi"/>
+        </w:rPr>
+      </w:pPr>
+    </w:p>
+    <w:p>
+      <w:pPr>
+        <w:spacing w:line="360" w:lineRule="auto"/>
         <w:rPr>
           <w:rFonts w:asciiTheme="minorHAnsi" w:hAnsiTheme="minorHAnsi" w:cstheme="minorHAnsi"/>
           <w:i/>
           <w:iCs/>
         </w:rPr>
-        <w:t>Random forest</w:t>
-      </w:r>
-    </w:p>
-    <w:p>
-      <w:pPr>
-        <w:spacing w:line="360" w:lineRule="auto"/>
+      </w:pPr>
+      <w:r>
         <w:rPr>
           <w:rFonts w:asciiTheme="minorHAnsi" w:hAnsiTheme="minorHAnsi" w:cstheme="minorHAnsi"/>
           <w:i/>
           <w:iCs/>
         </w:rPr>
-      </w:pPr>
-    </w:p>
-    <w:p>
-      <w:pPr>
-        <w:spacing w:line="360" w:lineRule="auto"/>
+        <w:t xml:space="preserve">Elastic </w:t>
+      </w:r>
+      <w:r>
         <w:rPr>
           <w:rFonts w:asciiTheme="minorHAnsi" w:hAnsiTheme="minorHAnsi" w:cstheme="minorHAnsi"/>
           <w:i/>
           <w:iCs/>
         </w:rPr>
-      </w:pPr>
+        <w:t>n</w:t>
+      </w:r>
       <w:r>
         <w:rPr>
           <w:rFonts w:asciiTheme="minorHAnsi" w:hAnsiTheme="minorHAnsi" w:cstheme="minorHAnsi"/>
           <w:i/>
           <w:iCs/>
         </w:rPr>
-        <w:t>Linear support vector classifie</w:t>
-      </w:r>
-      <w:r>
+        <w:t>et and Lasso regression</w:t>
+      </w:r>
+    </w:p>
+    <w:p>
+      <w:pPr>
+        <w:spacing w:line="360" w:lineRule="auto"/>
+        <w:rPr>
+          <w:rFonts w:asciiTheme="minorHAnsi" w:hAnsiTheme="minorHAnsi" w:cstheme="minorHAnsi"/>
+        </w:rPr>
+      </w:pPr>
+      <w:r>
+        <w:rPr>
+          <w:rFonts w:asciiTheme="minorHAnsi" w:hAnsiTheme="minorHAnsi" w:cstheme="minorHAnsi"/>
+        </w:rPr>
+        <w:t xml:space="preserve">The logistic regression was trained using all predictors with either a </w:t>
+      </w:r>
+    </w:p>
+    <w:p>
+      <w:pPr>
+        <w:spacing w:line="360" w:lineRule="auto"/>
+        <w:rPr>
+          <w:rFonts w:asciiTheme="minorHAnsi" w:hAnsiTheme="minorHAnsi" w:cstheme="minorHAnsi"/>
+        </w:rPr>
+      </w:pPr>
+    </w:p>
+    <w:p>
+      <w:pPr>
+        <w:spacing w:line="360" w:lineRule="auto"/>
+        <w:rPr>
+          <w:rFonts w:asciiTheme="minorHAnsi" w:hAnsiTheme="minorHAnsi" w:cstheme="minorHAnsi"/>
+        </w:rPr>
+      </w:pPr>
+    </w:p>
+    <w:p>
+      <w:pPr>
+        <w:spacing w:line="360" w:lineRule="auto"/>
         <w:rPr>
           <w:rFonts w:asciiTheme="minorHAnsi" w:hAnsiTheme="minorHAnsi" w:cstheme="minorHAnsi"/>
           <w:i/>
           <w:iCs/>
         </w:rPr>
-        <w:t>r</w:t>
-      </w:r>
-    </w:p>
-    <w:p>
-      <w:pPr>
-        <w:spacing w:line="360" w:lineRule="auto"/>
+      </w:pPr>
+      <w:r>
         <w:rPr>
           <w:rFonts w:asciiTheme="minorHAnsi" w:hAnsiTheme="minorHAnsi" w:cstheme="minorHAnsi"/>
           <w:i/>
           <w:iCs/>
         </w:rPr>
+        <w:t>Random forest</w:t>
+      </w:r>
+    </w:p>
+    <w:p>
+      <w:pPr>
+        <w:spacing w:line="360" w:lineRule="auto"/>
+        <w:rPr>
+          <w:rFonts w:asciiTheme="minorHAnsi" w:hAnsiTheme="minorHAnsi" w:cstheme="minorHAnsi"/>
+        </w:rPr>
+      </w:pPr>
+      <w:r>
+        <w:rPr>
+          <w:rFonts w:asciiTheme="minorHAnsi" w:hAnsiTheme="minorHAnsi" w:cstheme="minorHAnsi"/>
+        </w:rPr>
+        <w:t xml:space="preserve">All features were included in a </w:t>
+      </w:r>
+      <w:r>
+        <w:rPr>
+          <w:rFonts w:asciiTheme="minorHAnsi" w:hAnsiTheme="minorHAnsi" w:cstheme="minorHAnsi"/>
+        </w:rPr>
+        <w:t xml:space="preserve">random forest binary classifier trained using five-fold cross validation. Features were ranked using the feature importance score (smallest </w:t>
+      </w:r>
+      <w:r>
+        <w:rPr>
+          <w:rFonts w:asciiTheme="minorHAnsi" w:hAnsiTheme="minorHAnsi" w:cstheme="minorHAnsi"/>
+        </w:rPr>
+        <w:t>is</w:t>
+      </w:r>
+      <w:r>
+        <w:rPr>
+          <w:rFonts w:asciiTheme="minorHAnsi" w:hAnsiTheme="minorHAnsi" w:cstheme="minorHAnsi"/>
+        </w:rPr>
+        <w:t xml:space="preserve"> least important).</w:t>
+      </w:r>
+    </w:p>
+    <w:p>
+      <w:pPr>
+        <w:spacing w:line="360" w:lineRule="auto"/>
+        <w:rPr>
+          <w:rFonts w:asciiTheme="minorHAnsi" w:hAnsiTheme="minorHAnsi" w:cstheme="minorHAnsi"/>
+        </w:rPr>
       </w:pPr>
     </w:p>
     <w:p>
@@ -2559,7 +2783,7 @@
           <w:i/>
           <w:iCs/>
         </w:rPr>
-        <w:t>LASSO</w:t>
+        <w:t>Linear support vector classifie</w:t>
       </w:r>
       <w:r>
         <w:rPr>
@@ -2567,7 +2791,7 @@
           <w:i/>
           <w:iCs/>
         </w:rPr>
-        <w:t xml:space="preserve"> regression</w:t>
+        <w:t>r</w:t>
       </w:r>
     </w:p>
     <w:p>
@@ -2575,46 +2799,38 @@
         <w:spacing w:line="360" w:lineRule="auto"/>
         <w:rPr>
           <w:rFonts w:asciiTheme="minorHAnsi" w:hAnsiTheme="minorHAnsi" w:cstheme="minorHAnsi"/>
-          <w:i/>
-          <w:iCs/>
-        </w:rPr>
-      </w:pPr>
+        </w:rPr>
+      </w:pPr>
+      <w:r>
+        <w:rPr>
+          <w:rFonts w:asciiTheme="minorHAnsi" w:hAnsiTheme="minorHAnsi" w:cstheme="minorHAnsi"/>
+        </w:rPr>
+        <w:t xml:space="preserve">L1 penalised linear support vector classifier was trained using all the features  </w:t>
+      </w:r>
     </w:p>
     <w:p>
       <w:pPr>
         <w:spacing w:line="360" w:lineRule="auto"/>
         <w:rPr>
           <w:rFonts w:asciiTheme="minorHAnsi" w:hAnsiTheme="minorHAnsi" w:cstheme="minorHAnsi"/>
-          <w:i/>
-          <w:iCs/>
-        </w:rPr>
-      </w:pPr>
-      <w:r>
-        <w:rPr>
-          <w:rFonts w:asciiTheme="minorHAnsi" w:hAnsiTheme="minorHAnsi" w:cstheme="minorHAnsi"/>
-          <w:i/>
-          <w:iCs/>
-        </w:rPr>
-        <w:t xml:space="preserve">Elastic net </w:t>
-      </w:r>
-      <w:r>
-        <w:rPr>
-          <w:rFonts w:asciiTheme="minorHAnsi" w:hAnsiTheme="minorHAnsi" w:cstheme="minorHAnsi"/>
-          <w:i/>
-          <w:iCs/>
-        </w:rPr>
-        <w:t>regression</w:t>
-      </w:r>
+        </w:rPr>
+      </w:pPr>
     </w:p>
     <w:p>
       <w:pPr>
         <w:spacing w:line="360" w:lineRule="auto"/>
         <w:rPr>
           <w:rFonts w:asciiTheme="minorHAnsi" w:hAnsiTheme="minorHAnsi" w:cstheme="minorHAnsi"/>
-          <w:i/>
-          <w:iCs/>
-        </w:rPr>
-      </w:pPr>
+          <w:b/>
+        </w:rPr>
+      </w:pPr>
+      <w:r>
+        <w:rPr>
+          <w:rFonts w:asciiTheme="minorHAnsi" w:hAnsiTheme="minorHAnsi" w:cstheme="minorHAnsi"/>
+          <w:b/>
+        </w:rPr>
+        <w:t>RESULTS</w:t>
+      </w:r>
     </w:p>
     <w:p>
       <w:pPr>
@@ -2624,12 +2840,21 @@
           <w:b/>
         </w:rPr>
       </w:pPr>
-      <w:r>
+    </w:p>
+    <w:p>
+      <w:pPr>
+        <w:spacing w:line="360" w:lineRule="auto"/>
         <w:rPr>
           <w:rFonts w:asciiTheme="minorHAnsi" w:hAnsiTheme="minorHAnsi" w:cstheme="minorHAnsi"/>
           <w:b/>
         </w:rPr>
-        <w:t>RESULTS</w:t>
+      </w:pPr>
+      <w:r>
+        <w:rPr>
+          <w:rFonts w:asciiTheme="minorHAnsi" w:hAnsiTheme="minorHAnsi" w:cstheme="minorHAnsi"/>
+          <w:b/>
+        </w:rPr>
+        <w:t>Population demographics</w:t>
       </w:r>
     </w:p>
     <w:p>
@@ -2640,6 +2865,26 @@
           <w:b/>
         </w:rPr>
       </w:pPr>
+      <w:r>
+        <w:rPr>
+          <w:rFonts w:asciiTheme="minorHAnsi" w:hAnsiTheme="minorHAnsi" w:cstheme="minorHAnsi"/>
+        </w:rPr>
+        <w:t xml:space="preserve">The dataset was based on the full CPP variable file </w:t>
+      </w:r>
+      <w:proofErr w:type="gramStart"/>
+      <w:r>
+        <w:rPr>
+          <w:rFonts w:asciiTheme="minorHAnsi" w:hAnsiTheme="minorHAnsi" w:cstheme="minorHAnsi"/>
+        </w:rPr>
+        <w:t>dataset;</w:t>
+      </w:r>
+      <w:proofErr w:type="gramEnd"/>
+      <w:r>
+        <w:rPr>
+          <w:rFonts w:asciiTheme="minorHAnsi" w:hAnsiTheme="minorHAnsi" w:cstheme="minorHAnsi"/>
+        </w:rPr>
+        <w:t xml:space="preserve"> containing data on 58,760 infants. A total of 12,005 infants were born preterm (&lt;37 weeks of completed gestation), 5476 were born after 42 weeks, and 964 were born to a mother of less than 16 years age; leaving a total of 40,315 for the analyses. 19,487 infants were born between 1959 and 1962 (and were placed in the first cohort), while 20,828 were born between 1963 and 1966 (and were placed in the second).</w:t>
+      </w:r>
     </w:p>
     <w:p>
       <w:pPr>
@@ -2649,63 +2894,19 @@
           <w:b/>
         </w:rPr>
       </w:pPr>
-      <w:r>
-        <w:rPr>
-          <w:rFonts w:asciiTheme="minorHAnsi" w:hAnsiTheme="minorHAnsi" w:cstheme="minorHAnsi"/>
-          <w:b/>
-        </w:rPr>
-        <w:t>Population demographics</w:t>
-      </w:r>
     </w:p>
     <w:p>
       <w:pPr>
         <w:spacing w:line="360" w:lineRule="auto"/>
         <w:rPr>
           <w:rFonts w:asciiTheme="minorHAnsi" w:hAnsiTheme="minorHAnsi" w:cstheme="minorHAnsi"/>
-          <w:b/>
-        </w:rPr>
-      </w:pPr>
-      <w:r>
-        <w:rPr>
-          <w:rFonts w:asciiTheme="minorHAnsi" w:hAnsiTheme="minorHAnsi" w:cstheme="minorHAnsi"/>
-        </w:rPr>
-        <w:t xml:space="preserve">The dataset was based on the full CPP variable file </w:t>
-      </w:r>
-      <w:proofErr w:type="gramStart"/>
-      <w:r>
-        <w:rPr>
-          <w:rFonts w:asciiTheme="minorHAnsi" w:hAnsiTheme="minorHAnsi" w:cstheme="minorHAnsi"/>
-        </w:rPr>
-        <w:t>dataset;</w:t>
-      </w:r>
-      <w:proofErr w:type="gramEnd"/>
-      <w:r>
-        <w:rPr>
-          <w:rFonts w:asciiTheme="minorHAnsi" w:hAnsiTheme="minorHAnsi" w:cstheme="minorHAnsi"/>
-        </w:rPr>
-        <w:t xml:space="preserve"> containing data on 58,760 infants. A total of 12,005 infants were born preterm (&lt;37 weeks of completed gestation), 5476 were born after 42 weeks, and 964 were born to a mother of less than 16 years age; leaving a total of 40,315 for the analyses. 19,487 infants were born between 1959 and 1962 (and were placed in the first cohort), while 20,828 were born between 1963 and 1966 (and were placed in the second).</w:t>
-      </w:r>
-    </w:p>
-    <w:p>
-      <w:pPr>
-        <w:spacing w:line="360" w:lineRule="auto"/>
-        <w:rPr>
-          <w:rFonts w:asciiTheme="minorHAnsi" w:hAnsiTheme="minorHAnsi" w:cstheme="minorHAnsi"/>
-          <w:b/>
-        </w:rPr>
-      </w:pPr>
-    </w:p>
-    <w:p>
-      <w:pPr>
-        <w:spacing w:line="360" w:lineRule="auto"/>
-        <w:rPr>
-          <w:rFonts w:asciiTheme="minorHAnsi" w:hAnsiTheme="minorHAnsi" w:cstheme="minorHAnsi"/>
-        </w:rPr>
-      </w:pPr>
-      <w:r>
-        <w:rPr>
-          <w:rFonts w:asciiTheme="minorHAnsi" w:hAnsiTheme="minorHAnsi" w:cstheme="minorHAnsi"/>
-        </w:rPr>
+        </w:rPr>
+      </w:pPr>
+      <w:r>
+        <w:rPr>
+          <w:rFonts w:asciiTheme="minorHAnsi" w:hAnsiTheme="minorHAnsi" w:cstheme="minorHAnsi"/>
+        </w:rPr>
+        <w:lastRenderedPageBreak/>
         <w:t>Table 2</w:t>
       </w:r>
       <w:r>
@@ -3252,6 +3453,7 @@
         <w:rPr>
           <w:rFonts w:asciiTheme="minorHAnsi" w:hAnsiTheme="minorHAnsi" w:cstheme="minorHAnsi"/>
         </w:rPr>
+        <w:lastRenderedPageBreak/>
         <w:t xml:space="preserve">In this work, on a historical cohort, a machine learning model with minimum data preparation was able to match </w:t>
       </w:r>
       <w:r>

--- a/manuscript.docx
+++ b/manuscript.docx
@@ -2661,7 +2661,7 @@
           <w:i/>
           <w:iCs/>
         </w:rPr>
-        <w:t xml:space="preserve">Elastic </w:t>
+        <w:t>Elastic</w:t>
       </w:r>
       <w:r>
         <w:rPr>
@@ -2669,7 +2669,7 @@
           <w:i/>
           <w:iCs/>
         </w:rPr>
-        <w:t>n</w:t>
+        <w:t>-N</w:t>
       </w:r>
       <w:r>
         <w:rPr>
@@ -2691,7 +2691,43 @@
         <w:rPr>
           <w:rFonts w:asciiTheme="minorHAnsi" w:hAnsiTheme="minorHAnsi" w:cstheme="minorHAnsi"/>
         </w:rPr>
-        <w:t xml:space="preserve">The logistic regression was trained using all predictors with either a </w:t>
+        <w:t xml:space="preserve">The logistic regression was trained </w:t>
+      </w:r>
+      <w:r>
+        <w:rPr>
+          <w:rFonts w:asciiTheme="minorHAnsi" w:hAnsiTheme="minorHAnsi" w:cstheme="minorHAnsi"/>
+        </w:rPr>
+        <w:t xml:space="preserve">using cross-validation with an L1 penalty. The </w:t>
+      </w:r>
+      <w:r>
+        <w:rPr>
+          <w:rFonts w:asciiTheme="minorHAnsi" w:hAnsiTheme="minorHAnsi" w:cstheme="minorHAnsi"/>
+        </w:rPr>
+        <w:t>Elastic-Net mixing parameter</w:t>
+      </w:r>
+      <w:r>
+        <w:rPr>
+          <w:rFonts w:asciiTheme="minorHAnsi" w:hAnsiTheme="minorHAnsi" w:cstheme="minorHAnsi"/>
+        </w:rPr>
+        <w:t xml:space="preserve"> was set to 0.5.</w:t>
+      </w:r>
+      <w:r>
+        <w:rPr>
+          <w:rFonts w:asciiTheme="minorHAnsi" w:hAnsiTheme="minorHAnsi" w:cstheme="minorHAnsi"/>
+        </w:rPr>
+        <w:t xml:space="preserve"> Features shrunk to zero were eliminated from downstream analyses. The remaining features were ranked by their absolute regression coefficient</w:t>
+      </w:r>
+      <w:r>
+        <w:rPr>
+          <w:rFonts w:asciiTheme="minorHAnsi" w:hAnsiTheme="minorHAnsi" w:cstheme="minorHAnsi"/>
+        </w:rPr>
+        <w:t xml:space="preserve"> (smallest is least predictive)</w:t>
+      </w:r>
+      <w:r>
+        <w:rPr>
+          <w:rFonts w:asciiTheme="minorHAnsi" w:hAnsiTheme="minorHAnsi" w:cstheme="minorHAnsi"/>
+        </w:rPr>
+        <w:t>.</w:t>
       </w:r>
     </w:p>
     <w:p>
@@ -2707,14 +2743,96 @@
         <w:spacing w:line="360" w:lineRule="auto"/>
         <w:rPr>
           <w:rFonts w:asciiTheme="minorHAnsi" w:hAnsiTheme="minorHAnsi" w:cstheme="minorHAnsi"/>
-        </w:rPr>
-      </w:pPr>
+          <w:i/>
+          <w:iCs/>
+        </w:rPr>
+      </w:pPr>
+      <w:r>
+        <w:rPr>
+          <w:rFonts w:asciiTheme="minorHAnsi" w:hAnsiTheme="minorHAnsi" w:cstheme="minorHAnsi"/>
+          <w:i/>
+          <w:iCs/>
+        </w:rPr>
+        <w:t>Extra trees classifier</w:t>
+      </w:r>
     </w:p>
     <w:p>
       <w:pPr>
         <w:spacing w:line="360" w:lineRule="auto"/>
         <w:rPr>
           <w:rFonts w:asciiTheme="minorHAnsi" w:hAnsiTheme="minorHAnsi" w:cstheme="minorHAnsi"/>
+        </w:rPr>
+      </w:pPr>
+      <w:r>
+        <w:rPr>
+          <w:rFonts w:asciiTheme="minorHAnsi" w:hAnsiTheme="minorHAnsi" w:cstheme="minorHAnsi"/>
+        </w:rPr>
+        <w:t>The feature importance metric obtained from a</w:t>
+      </w:r>
+      <w:r>
+        <w:rPr>
+          <w:rFonts w:asciiTheme="minorHAnsi" w:hAnsiTheme="minorHAnsi" w:cstheme="minorHAnsi"/>
+        </w:rPr>
+        <w:t>n extra-</w:t>
+      </w:r>
+      <w:proofErr w:type="gramStart"/>
+      <w:r>
+        <w:rPr>
+          <w:rFonts w:asciiTheme="minorHAnsi" w:hAnsiTheme="minorHAnsi" w:cstheme="minorHAnsi"/>
+        </w:rPr>
+        <w:t>trees</w:t>
+      </w:r>
+      <w:proofErr w:type="gramEnd"/>
+      <w:r>
+        <w:rPr>
+          <w:rFonts w:asciiTheme="minorHAnsi" w:hAnsiTheme="minorHAnsi" w:cstheme="minorHAnsi"/>
+        </w:rPr>
+        <w:t xml:space="preserve"> </w:t>
+      </w:r>
+      <w:r>
+        <w:rPr>
+          <w:rFonts w:asciiTheme="minorHAnsi" w:hAnsiTheme="minorHAnsi" w:cstheme="minorHAnsi"/>
+        </w:rPr>
+        <w:t xml:space="preserve">classifier with five-fold cross-validation was used to rank features </w:t>
+      </w:r>
+      <w:r>
+        <w:rPr>
+          <w:rFonts w:asciiTheme="minorHAnsi" w:hAnsiTheme="minorHAnsi" w:cstheme="minorHAnsi"/>
+        </w:rPr>
+        <w:t xml:space="preserve">(smallest is </w:t>
+      </w:r>
+      <w:r>
+        <w:rPr>
+          <w:rFonts w:asciiTheme="minorHAnsi" w:hAnsiTheme="minorHAnsi" w:cstheme="minorHAnsi"/>
+        </w:rPr>
+        <w:t>least predictive</w:t>
+      </w:r>
+      <w:r>
+        <w:rPr>
+          <w:rFonts w:asciiTheme="minorHAnsi" w:hAnsiTheme="minorHAnsi" w:cstheme="minorHAnsi"/>
+        </w:rPr>
+        <w:t>)</w:t>
+      </w:r>
+      <w:r>
+        <w:rPr>
+          <w:rFonts w:asciiTheme="minorHAnsi" w:hAnsiTheme="minorHAnsi" w:cstheme="minorHAnsi"/>
+        </w:rPr>
+        <w:t>.</w:t>
+      </w:r>
+    </w:p>
+    <w:p>
+      <w:pPr>
+        <w:spacing w:line="360" w:lineRule="auto"/>
+        <w:rPr>
+          <w:rFonts w:asciiTheme="minorHAnsi" w:hAnsiTheme="minorHAnsi" w:cstheme="minorHAnsi"/>
+        </w:rPr>
+      </w:pPr>
+    </w:p>
+    <w:p>
+      <w:pPr>
+        <w:spacing w:line="360" w:lineRule="auto"/>
+        <w:rPr>
+          <w:rFonts w:asciiTheme="minorHAnsi" w:hAnsiTheme="minorHAnsi" w:cstheme="minorHAnsi"/>
           <w:i/>
           <w:iCs/>
         </w:rPr>
@@ -2725,7 +2843,15 @@
           <w:i/>
           <w:iCs/>
         </w:rPr>
-        <w:t>Random forest</w:t>
+        <w:t>Linear support vector classifie</w:t>
+      </w:r>
+      <w:r>
+        <w:rPr>
+          <w:rFonts w:asciiTheme="minorHAnsi" w:hAnsiTheme="minorHAnsi" w:cstheme="minorHAnsi"/>
+          <w:i/>
+          <w:iCs/>
+        </w:rPr>
+        <w:t>r</w:t>
       </w:r>
     </w:p>
     <w:p>
@@ -2739,25 +2865,33 @@
         <w:rPr>
           <w:rFonts w:asciiTheme="minorHAnsi" w:hAnsiTheme="minorHAnsi" w:cstheme="minorHAnsi"/>
         </w:rPr>
-        <w:t xml:space="preserve">All features were included in a </w:t>
-      </w:r>
-      <w:r>
-        <w:rPr>
-          <w:rFonts w:asciiTheme="minorHAnsi" w:hAnsiTheme="minorHAnsi" w:cstheme="minorHAnsi"/>
-        </w:rPr>
-        <w:t xml:space="preserve">random forest binary classifier trained using five-fold cross validation. Features were ranked using the feature importance score (smallest </w:t>
-      </w:r>
-      <w:r>
-        <w:rPr>
-          <w:rFonts w:asciiTheme="minorHAnsi" w:hAnsiTheme="minorHAnsi" w:cstheme="minorHAnsi"/>
-        </w:rPr>
-        <w:t>is</w:t>
-      </w:r>
-      <w:r>
-        <w:rPr>
-          <w:rFonts w:asciiTheme="minorHAnsi" w:hAnsiTheme="minorHAnsi" w:cstheme="minorHAnsi"/>
-        </w:rPr>
-        <w:t xml:space="preserve"> least important).</w:t>
+        <w:t>The linear support vector classifier (</w:t>
+      </w:r>
+      <w:proofErr w:type="spellStart"/>
+      <w:r>
+        <w:rPr>
+          <w:rFonts w:asciiTheme="minorHAnsi" w:hAnsiTheme="minorHAnsi" w:cstheme="minorHAnsi"/>
+        </w:rPr>
+        <w:t>LinearSVC</w:t>
+      </w:r>
+      <w:proofErr w:type="spellEnd"/>
+      <w:r>
+        <w:rPr>
+          <w:rFonts w:asciiTheme="minorHAnsi" w:hAnsiTheme="minorHAnsi" w:cstheme="minorHAnsi"/>
+        </w:rPr>
+        <w:t xml:space="preserve">) was trained with five-fold cross-validation using the AUC metric. An L1 penalty term was applied </w:t>
+      </w:r>
+      <w:r>
+        <w:rPr>
+          <w:rFonts w:asciiTheme="minorHAnsi" w:hAnsiTheme="minorHAnsi" w:cstheme="minorHAnsi"/>
+        </w:rPr>
+        <w:t>to shrink weak coefficients to zero.</w:t>
+      </w:r>
+      <w:r>
+        <w:rPr>
+          <w:rFonts w:asciiTheme="minorHAnsi" w:hAnsiTheme="minorHAnsi" w:cstheme="minorHAnsi"/>
+        </w:rPr>
+        <w:t xml:space="preserve"> The coefficients were taken as a measure of feature importance (absolute value; smallest least predictive)</w:t>
       </w:r>
     </w:p>
     <w:p>
@@ -2773,25 +2907,15 @@
         <w:spacing w:line="360" w:lineRule="auto"/>
         <w:rPr>
           <w:rFonts w:asciiTheme="minorHAnsi" w:hAnsiTheme="minorHAnsi" w:cstheme="minorHAnsi"/>
-          <w:i/>
-          <w:iCs/>
-        </w:rPr>
-      </w:pPr>
-      <w:r>
-        <w:rPr>
-          <w:rFonts w:asciiTheme="minorHAnsi" w:hAnsiTheme="minorHAnsi" w:cstheme="minorHAnsi"/>
-          <w:i/>
-          <w:iCs/>
-        </w:rPr>
-        <w:t>Linear support vector classifie</w:t>
-      </w:r>
-      <w:r>
-        <w:rPr>
-          <w:rFonts w:asciiTheme="minorHAnsi" w:hAnsiTheme="minorHAnsi" w:cstheme="minorHAnsi"/>
-          <w:i/>
-          <w:iCs/>
-        </w:rPr>
-        <w:t>r</w:t>
+          <w:b/>
+        </w:rPr>
+      </w:pPr>
+      <w:r>
+        <w:rPr>
+          <w:rFonts w:asciiTheme="minorHAnsi" w:hAnsiTheme="minorHAnsi" w:cstheme="minorHAnsi"/>
+          <w:b/>
+        </w:rPr>
+        <w:t>RESULTS</w:t>
       </w:r>
     </w:p>
     <w:p>
@@ -2799,22 +2923,25 @@
         <w:spacing w:line="360" w:lineRule="auto"/>
         <w:rPr>
           <w:rFonts w:asciiTheme="minorHAnsi" w:hAnsiTheme="minorHAnsi" w:cstheme="minorHAnsi"/>
-        </w:rPr>
-      </w:pPr>
-      <w:r>
-        <w:rPr>
-          <w:rFonts w:asciiTheme="minorHAnsi" w:hAnsiTheme="minorHAnsi" w:cstheme="minorHAnsi"/>
-        </w:rPr>
-        <w:t xml:space="preserve">L1 penalised linear support vector classifier was trained using all the features  </w:t>
-      </w:r>
+          <w:b/>
+        </w:rPr>
+      </w:pPr>
     </w:p>
     <w:p>
       <w:pPr>
         <w:spacing w:line="360" w:lineRule="auto"/>
         <w:rPr>
           <w:rFonts w:asciiTheme="minorHAnsi" w:hAnsiTheme="minorHAnsi" w:cstheme="minorHAnsi"/>
-        </w:rPr>
-      </w:pPr>
+          <w:b/>
+        </w:rPr>
+      </w:pPr>
+      <w:r>
+        <w:rPr>
+          <w:rFonts w:asciiTheme="minorHAnsi" w:hAnsiTheme="minorHAnsi" w:cstheme="minorHAnsi"/>
+          <w:b/>
+        </w:rPr>
+        <w:t>Population demographics</w:t>
+      </w:r>
     </w:p>
     <w:p>
       <w:pPr>
@@ -2827,9 +2954,29 @@
       <w:r>
         <w:rPr>
           <w:rFonts w:asciiTheme="minorHAnsi" w:hAnsiTheme="minorHAnsi" w:cstheme="minorHAnsi"/>
-          <w:b/>
-        </w:rPr>
-        <w:t>RESULTS</w:t>
+        </w:rPr>
+        <w:t xml:space="preserve">The dataset was based on the full CPP variable file </w:t>
+      </w:r>
+      <w:proofErr w:type="gramStart"/>
+      <w:r>
+        <w:rPr>
+          <w:rFonts w:asciiTheme="minorHAnsi" w:hAnsiTheme="minorHAnsi" w:cstheme="minorHAnsi"/>
+        </w:rPr>
+        <w:t>dataset;</w:t>
+      </w:r>
+      <w:proofErr w:type="gramEnd"/>
+      <w:r>
+        <w:rPr>
+          <w:rFonts w:asciiTheme="minorHAnsi" w:hAnsiTheme="minorHAnsi" w:cstheme="minorHAnsi"/>
+        </w:rPr>
+        <w:t xml:space="preserve"> containing data on 58,760 infants. A total of 12,005 infants were born preterm (&lt;37 weeks of completed gestation), 5476 were born after 42 weeks, and 964 were born to a mother of less than 16 years age; </w:t>
+      </w:r>
+      <w:r>
+        <w:rPr>
+          <w:rFonts w:asciiTheme="minorHAnsi" w:hAnsiTheme="minorHAnsi" w:cstheme="minorHAnsi"/>
+        </w:rPr>
+        <w:lastRenderedPageBreak/>
+        <w:t>leaving a total of 40,315 for the analyses. 19,487 infants were born between 1959 and 1962 (and were placed in the first cohort), while 20,828 were born between 1963 and 1966 (and were placed in the second).</w:t>
       </w:r>
     </w:p>
     <w:p>
@@ -2846,15 +2993,177 @@
         <w:spacing w:line="360" w:lineRule="auto"/>
         <w:rPr>
           <w:rFonts w:asciiTheme="minorHAnsi" w:hAnsiTheme="minorHAnsi" w:cstheme="minorHAnsi"/>
-          <w:b/>
-        </w:rPr>
-      </w:pPr>
-      <w:r>
-        <w:rPr>
-          <w:rFonts w:asciiTheme="minorHAnsi" w:hAnsiTheme="minorHAnsi" w:cstheme="minorHAnsi"/>
-          <w:b/>
-        </w:rPr>
-        <w:t>Population demographics</w:t>
+        </w:rPr>
+      </w:pPr>
+      <w:r>
+        <w:rPr>
+          <w:rFonts w:asciiTheme="minorHAnsi" w:hAnsiTheme="minorHAnsi" w:cstheme="minorHAnsi"/>
+        </w:rPr>
+        <w:t>Table 2</w:t>
+      </w:r>
+      <w:r>
+        <w:rPr>
+          <w:rFonts w:asciiTheme="minorHAnsi" w:hAnsiTheme="minorHAnsi" w:cstheme="minorHAnsi"/>
+        </w:rPr>
+        <w:t xml:space="preserve"> shows the demographics of the population, split by HIE status. </w:t>
+      </w:r>
+      <w:proofErr w:type="gramStart"/>
+      <w:r>
+        <w:rPr>
+          <w:rFonts w:asciiTheme="minorHAnsi" w:hAnsiTheme="minorHAnsi" w:cstheme="minorHAnsi"/>
+        </w:rPr>
+        <w:t>Overall</w:t>
+      </w:r>
+      <w:proofErr w:type="gramEnd"/>
+      <w:r>
+        <w:rPr>
+          <w:rFonts w:asciiTheme="minorHAnsi" w:hAnsiTheme="minorHAnsi" w:cstheme="minorHAnsi"/>
+        </w:rPr>
+        <w:t xml:space="preserve"> </w:t>
+      </w:r>
+      <w:r>
+        <w:rPr>
+          <w:rFonts w:asciiTheme="minorHAnsi" w:hAnsiTheme="minorHAnsi" w:cstheme="minorHAnsi"/>
+        </w:rPr>
+        <w:t xml:space="preserve">209 (0.5%) </w:t>
+      </w:r>
+      <w:r>
+        <w:rPr>
+          <w:rFonts w:asciiTheme="minorHAnsi" w:hAnsiTheme="minorHAnsi" w:cstheme="minorHAnsi"/>
+        </w:rPr>
+        <w:t xml:space="preserve">had evidence of HIE, </w:t>
+      </w:r>
+      <w:r>
+        <w:rPr>
+          <w:rFonts w:asciiTheme="minorHAnsi" w:hAnsiTheme="minorHAnsi" w:cstheme="minorHAnsi"/>
+        </w:rPr>
+        <w:t xml:space="preserve">549 (1.4%) died in </w:t>
+      </w:r>
+      <w:r>
+        <w:rPr>
+          <w:rFonts w:asciiTheme="minorHAnsi" w:hAnsiTheme="minorHAnsi" w:cstheme="minorHAnsi"/>
+        </w:rPr>
+        <w:t>perinatal</w:t>
+      </w:r>
+      <w:r>
+        <w:rPr>
+          <w:rFonts w:asciiTheme="minorHAnsi" w:hAnsiTheme="minorHAnsi" w:cstheme="minorHAnsi"/>
+        </w:rPr>
+        <w:t xml:space="preserve"> period</w:t>
+      </w:r>
+      <w:r>
+        <w:rPr>
+          <w:rFonts w:asciiTheme="minorHAnsi" w:hAnsiTheme="minorHAnsi" w:cstheme="minorHAnsi"/>
+        </w:rPr>
+        <w:t xml:space="preserve">, </w:t>
+      </w:r>
+      <w:r>
+        <w:rPr>
+          <w:rFonts w:asciiTheme="minorHAnsi" w:hAnsiTheme="minorHAnsi" w:cstheme="minorHAnsi"/>
+        </w:rPr>
+        <w:t xml:space="preserve">1228 (3.1%) </w:t>
+      </w:r>
+      <w:r>
+        <w:rPr>
+          <w:rFonts w:asciiTheme="minorHAnsi" w:hAnsiTheme="minorHAnsi" w:cstheme="minorHAnsi"/>
+        </w:rPr>
+        <w:t>had a low Apgar score</w:t>
+      </w:r>
+      <w:r>
+        <w:rPr>
+          <w:rFonts w:asciiTheme="minorHAnsi" w:hAnsiTheme="minorHAnsi" w:cstheme="minorHAnsi"/>
+        </w:rPr>
+        <w:t xml:space="preserve"> at 5 minutes</w:t>
+      </w:r>
+      <w:r>
+        <w:rPr>
+          <w:rFonts w:asciiTheme="minorHAnsi" w:hAnsiTheme="minorHAnsi" w:cstheme="minorHAnsi"/>
+        </w:rPr>
+        <w:t xml:space="preserve"> and </w:t>
+      </w:r>
+      <w:r>
+        <w:rPr>
+          <w:rFonts w:asciiTheme="minorHAnsi" w:hAnsiTheme="minorHAnsi" w:cstheme="minorHAnsi"/>
+        </w:rPr>
+        <w:t xml:space="preserve">2013 (5.1%) </w:t>
+      </w:r>
+      <w:r>
+        <w:rPr>
+          <w:rFonts w:asciiTheme="minorHAnsi" w:hAnsiTheme="minorHAnsi" w:cstheme="minorHAnsi"/>
+        </w:rPr>
+        <w:t>required resuscitation</w:t>
+      </w:r>
+      <w:r>
+        <w:rPr>
+          <w:rFonts w:asciiTheme="minorHAnsi" w:hAnsiTheme="minorHAnsi" w:cstheme="minorHAnsi"/>
+        </w:rPr>
+        <w:t xml:space="preserve"> after birth</w:t>
+      </w:r>
+      <w:r>
+        <w:rPr>
+          <w:rFonts w:asciiTheme="minorHAnsi" w:hAnsiTheme="minorHAnsi" w:cstheme="minorHAnsi"/>
+        </w:rPr>
+        <w:t>. With regard to antenatal factors, infants with HIE were more likely to have older but primiparous mothers</w:t>
+      </w:r>
+      <w:r>
+        <w:rPr>
+          <w:rFonts w:asciiTheme="minorHAnsi" w:hAnsiTheme="minorHAnsi" w:cstheme="minorHAnsi"/>
+        </w:rPr>
+        <w:t xml:space="preserve">, </w:t>
+      </w:r>
+      <w:r>
+        <w:rPr>
+          <w:rFonts w:asciiTheme="minorHAnsi" w:hAnsiTheme="minorHAnsi" w:cstheme="minorHAnsi"/>
+        </w:rPr>
+        <w:t xml:space="preserve">without private health insurance. Mothers were also more likely to have placenta previa and infants more likely to be male and from multiple births; but </w:t>
+      </w:r>
+      <w:r>
+        <w:rPr>
+          <w:rFonts w:asciiTheme="minorHAnsi" w:hAnsiTheme="minorHAnsi" w:cstheme="minorHAnsi"/>
+        </w:rPr>
+        <w:t>otherwise,</w:t>
+      </w:r>
+      <w:r>
+        <w:rPr>
+          <w:rFonts w:asciiTheme="minorHAnsi" w:hAnsiTheme="minorHAnsi" w:cstheme="minorHAnsi"/>
+        </w:rPr>
+        <w:t xml:space="preserve"> </w:t>
+      </w:r>
+      <w:r>
+        <w:rPr>
+          <w:rFonts w:asciiTheme="minorHAnsi" w:hAnsiTheme="minorHAnsi" w:cstheme="minorHAnsi"/>
+        </w:rPr>
+        <w:t xml:space="preserve">antenatal </w:t>
+      </w:r>
+      <w:r>
+        <w:rPr>
+          <w:rFonts w:asciiTheme="minorHAnsi" w:hAnsiTheme="minorHAnsi" w:cstheme="minorHAnsi"/>
+        </w:rPr>
+        <w:t xml:space="preserve">risk factors did not appear to </w:t>
+      </w:r>
+      <w:r>
+        <w:rPr>
+          <w:rFonts w:asciiTheme="minorHAnsi" w:hAnsiTheme="minorHAnsi" w:cstheme="minorHAnsi"/>
+        </w:rPr>
+        <w:t>differ</w:t>
+      </w:r>
+      <w:r>
+        <w:rPr>
+          <w:rFonts w:asciiTheme="minorHAnsi" w:hAnsiTheme="minorHAnsi" w:cstheme="minorHAnsi"/>
+        </w:rPr>
+        <w:t xml:space="preserve"> substantially. </w:t>
+      </w:r>
+      <w:r>
+        <w:rPr>
+          <w:rFonts w:asciiTheme="minorHAnsi" w:hAnsiTheme="minorHAnsi" w:cstheme="minorHAnsi"/>
+        </w:rPr>
+        <w:t>With regard to growth measures, i</w:t>
+      </w:r>
+      <w:r>
+        <w:rPr>
+          <w:rFonts w:asciiTheme="minorHAnsi" w:hAnsiTheme="minorHAnsi" w:cstheme="minorHAnsi"/>
+        </w:rPr>
+        <w:t>nfants with HIE were more likely to be poorly grown. Infants with, and without HIE, differed for most of the intrapartum factors except the recording of a nuchal cord.</w:t>
       </w:r>
     </w:p>
     <w:p>
@@ -2862,29 +3171,8 @@
         <w:spacing w:line="360" w:lineRule="auto"/>
         <w:rPr>
           <w:rFonts w:asciiTheme="minorHAnsi" w:hAnsiTheme="minorHAnsi" w:cstheme="minorHAnsi"/>
-          <w:b/>
-        </w:rPr>
-      </w:pPr>
-      <w:r>
-        <w:rPr>
-          <w:rFonts w:asciiTheme="minorHAnsi" w:hAnsiTheme="minorHAnsi" w:cstheme="minorHAnsi"/>
-        </w:rPr>
-        <w:t xml:space="preserve">The dataset was based on the full CPP variable file </w:t>
-      </w:r>
-      <w:proofErr w:type="gramStart"/>
-      <w:r>
-        <w:rPr>
-          <w:rFonts w:asciiTheme="minorHAnsi" w:hAnsiTheme="minorHAnsi" w:cstheme="minorHAnsi"/>
-        </w:rPr>
-        <w:t>dataset;</w:t>
-      </w:r>
-      <w:proofErr w:type="gramEnd"/>
-      <w:r>
-        <w:rPr>
-          <w:rFonts w:asciiTheme="minorHAnsi" w:hAnsiTheme="minorHAnsi" w:cstheme="minorHAnsi"/>
-        </w:rPr>
-        <w:t xml:space="preserve"> containing data on 58,760 infants. A total of 12,005 infants were born preterm (&lt;37 weeks of completed gestation), 5476 were born after 42 weeks, and 964 were born to a mother of less than 16 years age; leaving a total of 40,315 for the analyses. 19,487 infants were born between 1959 and 1962 (and were placed in the first cohort), while 20,828 were born between 1963 and 1966 (and were placed in the second).</w:t>
-      </w:r>
+        </w:rPr>
+      </w:pPr>
     </w:p>
     <w:p>
       <w:pPr>
@@ -2892,187 +3180,27 @@
         <w:rPr>
           <w:rFonts w:asciiTheme="minorHAnsi" w:hAnsiTheme="minorHAnsi" w:cstheme="minorHAnsi"/>
           <w:b/>
-        </w:rPr>
-      </w:pPr>
+          <w:bCs/>
+        </w:rPr>
+      </w:pPr>
+      <w:r>
+        <w:rPr>
+          <w:rFonts w:asciiTheme="minorHAnsi" w:hAnsiTheme="minorHAnsi" w:cstheme="minorHAnsi"/>
+          <w:b/>
+          <w:bCs/>
+        </w:rPr>
+        <w:t>Automated feature selection</w:t>
+      </w:r>
     </w:p>
     <w:p>
       <w:pPr>
         <w:spacing w:line="360" w:lineRule="auto"/>
         <w:rPr>
           <w:rFonts w:asciiTheme="minorHAnsi" w:hAnsiTheme="minorHAnsi" w:cstheme="minorHAnsi"/>
-        </w:rPr>
-      </w:pPr>
-      <w:r>
-        <w:rPr>
-          <w:rFonts w:asciiTheme="minorHAnsi" w:hAnsiTheme="minorHAnsi" w:cstheme="minorHAnsi"/>
-        </w:rPr>
-        <w:lastRenderedPageBreak/>
-        <w:t>Table 2</w:t>
-      </w:r>
-      <w:r>
-        <w:rPr>
-          <w:rFonts w:asciiTheme="minorHAnsi" w:hAnsiTheme="minorHAnsi" w:cstheme="minorHAnsi"/>
-        </w:rPr>
-        <w:t xml:space="preserve"> shows the demographics of the population, split by HIE status. </w:t>
-      </w:r>
-      <w:proofErr w:type="gramStart"/>
-      <w:r>
-        <w:rPr>
-          <w:rFonts w:asciiTheme="minorHAnsi" w:hAnsiTheme="minorHAnsi" w:cstheme="minorHAnsi"/>
-        </w:rPr>
-        <w:t>Overall</w:t>
-      </w:r>
-      <w:proofErr w:type="gramEnd"/>
-      <w:r>
-        <w:rPr>
-          <w:rFonts w:asciiTheme="minorHAnsi" w:hAnsiTheme="minorHAnsi" w:cstheme="minorHAnsi"/>
-        </w:rPr>
-        <w:t xml:space="preserve"> </w:t>
-      </w:r>
-      <w:r>
-        <w:rPr>
-          <w:rFonts w:asciiTheme="minorHAnsi" w:hAnsiTheme="minorHAnsi" w:cstheme="minorHAnsi"/>
-        </w:rPr>
-        <w:t xml:space="preserve">209 (0.5%) </w:t>
-      </w:r>
-      <w:r>
-        <w:rPr>
-          <w:rFonts w:asciiTheme="minorHAnsi" w:hAnsiTheme="minorHAnsi" w:cstheme="minorHAnsi"/>
-        </w:rPr>
-        <w:t xml:space="preserve">had evidence of HIE, </w:t>
-      </w:r>
-      <w:r>
-        <w:rPr>
-          <w:rFonts w:asciiTheme="minorHAnsi" w:hAnsiTheme="minorHAnsi" w:cstheme="minorHAnsi"/>
-        </w:rPr>
-        <w:t xml:space="preserve">549 (1.4%) died in </w:t>
-      </w:r>
-      <w:r>
-        <w:rPr>
-          <w:rFonts w:asciiTheme="minorHAnsi" w:hAnsiTheme="minorHAnsi" w:cstheme="minorHAnsi"/>
-        </w:rPr>
-        <w:t>perinatal</w:t>
-      </w:r>
-      <w:r>
-        <w:rPr>
-          <w:rFonts w:asciiTheme="minorHAnsi" w:hAnsiTheme="minorHAnsi" w:cstheme="minorHAnsi"/>
-        </w:rPr>
-        <w:t xml:space="preserve"> period</w:t>
-      </w:r>
-      <w:r>
-        <w:rPr>
-          <w:rFonts w:asciiTheme="minorHAnsi" w:hAnsiTheme="minorHAnsi" w:cstheme="minorHAnsi"/>
-        </w:rPr>
-        <w:t xml:space="preserve">, </w:t>
-      </w:r>
-      <w:r>
-        <w:rPr>
-          <w:rFonts w:asciiTheme="minorHAnsi" w:hAnsiTheme="minorHAnsi" w:cstheme="minorHAnsi"/>
-        </w:rPr>
-        <w:t xml:space="preserve">1228 (3.1%) </w:t>
-      </w:r>
-      <w:r>
-        <w:rPr>
-          <w:rFonts w:asciiTheme="minorHAnsi" w:hAnsiTheme="minorHAnsi" w:cstheme="minorHAnsi"/>
-        </w:rPr>
-        <w:t>had a low Apgar score</w:t>
-      </w:r>
-      <w:r>
-        <w:rPr>
-          <w:rFonts w:asciiTheme="minorHAnsi" w:hAnsiTheme="minorHAnsi" w:cstheme="minorHAnsi"/>
-        </w:rPr>
-        <w:t xml:space="preserve"> at 5 minutes</w:t>
-      </w:r>
-      <w:r>
-        <w:rPr>
-          <w:rFonts w:asciiTheme="minorHAnsi" w:hAnsiTheme="minorHAnsi" w:cstheme="minorHAnsi"/>
-        </w:rPr>
-        <w:t xml:space="preserve"> and </w:t>
-      </w:r>
-      <w:r>
-        <w:rPr>
-          <w:rFonts w:asciiTheme="minorHAnsi" w:hAnsiTheme="minorHAnsi" w:cstheme="minorHAnsi"/>
-        </w:rPr>
-        <w:t xml:space="preserve">2013 (5.1%) </w:t>
-      </w:r>
-      <w:r>
-        <w:rPr>
-          <w:rFonts w:asciiTheme="minorHAnsi" w:hAnsiTheme="minorHAnsi" w:cstheme="minorHAnsi"/>
-        </w:rPr>
-        <w:t>required resuscitation</w:t>
-      </w:r>
-      <w:r>
-        <w:rPr>
-          <w:rFonts w:asciiTheme="minorHAnsi" w:hAnsiTheme="minorHAnsi" w:cstheme="minorHAnsi"/>
-        </w:rPr>
-        <w:t xml:space="preserve"> after birth</w:t>
-      </w:r>
-      <w:r>
-        <w:rPr>
-          <w:rFonts w:asciiTheme="minorHAnsi" w:hAnsiTheme="minorHAnsi" w:cstheme="minorHAnsi"/>
-        </w:rPr>
-        <w:t>. With regard to antenatal factors, infants with HIE were more likely to have older but primiparous mothers</w:t>
-      </w:r>
-      <w:r>
-        <w:rPr>
-          <w:rFonts w:asciiTheme="minorHAnsi" w:hAnsiTheme="minorHAnsi" w:cstheme="minorHAnsi"/>
-        </w:rPr>
-        <w:t xml:space="preserve">, </w:t>
-      </w:r>
-      <w:r>
-        <w:rPr>
-          <w:rFonts w:asciiTheme="minorHAnsi" w:hAnsiTheme="minorHAnsi" w:cstheme="minorHAnsi"/>
-        </w:rPr>
-        <w:t xml:space="preserve">without private health insurance. Mothers were also more likely to have placenta previa and infants more likely to be male and from multiple births; but </w:t>
-      </w:r>
-      <w:r>
-        <w:rPr>
-          <w:rFonts w:asciiTheme="minorHAnsi" w:hAnsiTheme="minorHAnsi" w:cstheme="minorHAnsi"/>
-        </w:rPr>
-        <w:t>otherwise,</w:t>
-      </w:r>
-      <w:r>
-        <w:rPr>
-          <w:rFonts w:asciiTheme="minorHAnsi" w:hAnsiTheme="minorHAnsi" w:cstheme="minorHAnsi"/>
-        </w:rPr>
-        <w:t xml:space="preserve"> </w:t>
-      </w:r>
-      <w:r>
-        <w:rPr>
-          <w:rFonts w:asciiTheme="minorHAnsi" w:hAnsiTheme="minorHAnsi" w:cstheme="minorHAnsi"/>
-        </w:rPr>
-        <w:t xml:space="preserve">antenatal </w:t>
-      </w:r>
-      <w:r>
-        <w:rPr>
-          <w:rFonts w:asciiTheme="minorHAnsi" w:hAnsiTheme="minorHAnsi" w:cstheme="minorHAnsi"/>
-        </w:rPr>
-        <w:t xml:space="preserve">risk factors did not appear to </w:t>
-      </w:r>
-      <w:r>
-        <w:rPr>
-          <w:rFonts w:asciiTheme="minorHAnsi" w:hAnsiTheme="minorHAnsi" w:cstheme="minorHAnsi"/>
-        </w:rPr>
-        <w:t>differ</w:t>
-      </w:r>
-      <w:r>
-        <w:rPr>
-          <w:rFonts w:asciiTheme="minorHAnsi" w:hAnsiTheme="minorHAnsi" w:cstheme="minorHAnsi"/>
-        </w:rPr>
-        <w:t xml:space="preserve"> substantially. </w:t>
-      </w:r>
-      <w:r>
-        <w:rPr>
-          <w:rFonts w:asciiTheme="minorHAnsi" w:hAnsiTheme="minorHAnsi" w:cstheme="minorHAnsi"/>
-        </w:rPr>
-        <w:t>With regard to growth measures, i</w:t>
-      </w:r>
-      <w:r>
-        <w:rPr>
-          <w:rFonts w:asciiTheme="minorHAnsi" w:hAnsiTheme="minorHAnsi" w:cstheme="minorHAnsi"/>
-        </w:rPr>
-        <w:t>nfants with HIE were more likely to be poorly grown. Infants with, and without HIE, differed for most of the intrapartum factors except the recording of a nuchal cord.</w:t>
-      </w:r>
+          <w:b/>
+          <w:bCs/>
+        </w:rPr>
+      </w:pPr>
     </w:p>
     <w:p>
       <w:pPr>
@@ -3097,7 +3225,7 @@
           <w:b/>
           <w:bCs/>
         </w:rPr>
-        <w:t>Automated feature selection</w:t>
+        <w:t>Model performance</w:t>
       </w:r>
     </w:p>
     <w:p>
@@ -3105,10 +3233,80 @@
         <w:spacing w:line="360" w:lineRule="auto"/>
         <w:rPr>
           <w:rFonts w:asciiTheme="minorHAnsi" w:hAnsiTheme="minorHAnsi" w:cstheme="minorHAnsi"/>
-          <w:b/>
-          <w:bCs/>
-        </w:rPr>
-      </w:pPr>
+        </w:rPr>
+      </w:pPr>
+      <w:r>
+        <w:rPr>
+          <w:rFonts w:asciiTheme="minorHAnsi" w:hAnsiTheme="minorHAnsi" w:cstheme="minorHAnsi"/>
+        </w:rPr>
+        <w:t>Figure</w:t>
+      </w:r>
+      <w:r>
+        <w:rPr>
+          <w:rFonts w:asciiTheme="minorHAnsi" w:hAnsiTheme="minorHAnsi" w:cstheme="minorHAnsi"/>
+        </w:rPr>
+        <w:t xml:space="preserve"> </w:t>
+      </w:r>
+      <w:r>
+        <w:rPr>
+          <w:rFonts w:asciiTheme="minorHAnsi" w:hAnsiTheme="minorHAnsi" w:cstheme="minorHAnsi"/>
+        </w:rPr>
+        <w:t>XX</w:t>
+      </w:r>
+      <w:r>
+        <w:rPr>
+          <w:rFonts w:asciiTheme="minorHAnsi" w:hAnsiTheme="minorHAnsi" w:cstheme="minorHAnsi"/>
+        </w:rPr>
+        <w:t xml:space="preserve"> shows the area under the curve (AUC) for the prediction models, when applied to the testing (later) pregnancies. The antenatal model reported an AUC of 0.7</w:t>
+      </w:r>
+      <w:r>
+        <w:rPr>
+          <w:rFonts w:asciiTheme="minorHAnsi" w:hAnsiTheme="minorHAnsi" w:cstheme="minorHAnsi"/>
+        </w:rPr>
+        <w:t>1</w:t>
+      </w:r>
+      <w:r>
+        <w:rPr>
+          <w:rFonts w:asciiTheme="minorHAnsi" w:hAnsiTheme="minorHAnsi" w:cstheme="minorHAnsi"/>
+        </w:rPr>
+        <w:t xml:space="preserve"> (0.64-0.77), which improved to 0.73 (0.67-0.</w:t>
+      </w:r>
+      <w:r>
+        <w:rPr>
+          <w:rFonts w:asciiTheme="minorHAnsi" w:hAnsiTheme="minorHAnsi" w:cstheme="minorHAnsi"/>
+        </w:rPr>
+        <w:t>79</w:t>
+      </w:r>
+      <w:r>
+        <w:rPr>
+          <w:rFonts w:asciiTheme="minorHAnsi" w:hAnsiTheme="minorHAnsi" w:cstheme="minorHAnsi"/>
+        </w:rPr>
+        <w:t>) (p=0.0</w:t>
+      </w:r>
+      <w:r>
+        <w:rPr>
+          <w:rFonts w:asciiTheme="minorHAnsi" w:hAnsiTheme="minorHAnsi" w:cstheme="minorHAnsi"/>
+        </w:rPr>
+        <w:t>9</w:t>
+      </w:r>
+      <w:r>
+        <w:rPr>
+          <w:rFonts w:asciiTheme="minorHAnsi" w:hAnsiTheme="minorHAnsi" w:cstheme="minorHAnsi"/>
+        </w:rPr>
+        <w:t>) with the addition of infant birth weight to the model, but not when intrapartum measures were included (p=0.</w:t>
+      </w:r>
+      <w:r>
+        <w:rPr>
+          <w:rFonts w:asciiTheme="minorHAnsi" w:hAnsiTheme="minorHAnsi" w:cstheme="minorHAnsi"/>
+        </w:rPr>
+        <w:t>68</w:t>
+      </w:r>
+      <w:r>
+        <w:rPr>
+          <w:rFonts w:asciiTheme="minorHAnsi" w:hAnsiTheme="minorHAnsi" w:cstheme="minorHAnsi"/>
+        </w:rPr>
+        <w:t>).  Addition of growth factors increased the number of infants in the highest risk decile with HIE from 17 (28.8%) to 22 (37.3%).</w:t>
+      </w:r>
     </w:p>
     <w:p>
       <w:pPr>
@@ -3123,327 +3321,221 @@
         <w:spacing w:line="360" w:lineRule="auto"/>
         <w:rPr>
           <w:rFonts w:asciiTheme="minorHAnsi" w:hAnsiTheme="minorHAnsi" w:cstheme="minorHAnsi"/>
-          <w:b/>
-          <w:bCs/>
-        </w:rPr>
-      </w:pPr>
-      <w:r>
-        <w:rPr>
-          <w:rFonts w:asciiTheme="minorHAnsi" w:hAnsiTheme="minorHAnsi" w:cstheme="minorHAnsi"/>
-          <w:b/>
-          <w:bCs/>
-        </w:rPr>
-        <w:t>Model performance</w:t>
+        </w:rPr>
+      </w:pPr>
+      <w:r>
+        <w:rPr>
+          <w:rFonts w:asciiTheme="minorHAnsi" w:hAnsiTheme="minorHAnsi" w:cstheme="minorHAnsi"/>
+        </w:rPr>
+        <w:t xml:space="preserve">The </w:t>
+      </w:r>
+      <w:proofErr w:type="spellStart"/>
+      <w:r>
+        <w:rPr>
+          <w:rFonts w:asciiTheme="minorHAnsi" w:hAnsiTheme="minorHAnsi" w:cstheme="minorHAnsi"/>
+        </w:rPr>
+        <w:t>Auto</w:t>
+      </w:r>
+      <w:r>
+        <w:rPr>
+          <w:rFonts w:asciiTheme="minorHAnsi" w:hAnsiTheme="minorHAnsi" w:cstheme="minorHAnsi"/>
+        </w:rPr>
+        <w:t>ML</w:t>
+      </w:r>
+      <w:proofErr w:type="spellEnd"/>
+      <w:r>
+        <w:rPr>
+          <w:rFonts w:asciiTheme="minorHAnsi" w:hAnsiTheme="minorHAnsi" w:cstheme="minorHAnsi"/>
+        </w:rPr>
+        <w:t xml:space="preserve"> model produced similar AUC measures to the conventional analysis for antenatal (p=0.9</w:t>
+      </w:r>
+      <w:r>
+        <w:rPr>
+          <w:rFonts w:asciiTheme="minorHAnsi" w:hAnsiTheme="minorHAnsi" w:cstheme="minorHAnsi"/>
+        </w:rPr>
+        <w:t>1</w:t>
+      </w:r>
+      <w:r>
+        <w:rPr>
+          <w:rFonts w:asciiTheme="minorHAnsi" w:hAnsiTheme="minorHAnsi" w:cstheme="minorHAnsi"/>
+        </w:rPr>
+        <w:t>) and the antenatal and growth measures (p=0.5</w:t>
+      </w:r>
+      <w:r>
+        <w:rPr>
+          <w:rFonts w:asciiTheme="minorHAnsi" w:hAnsiTheme="minorHAnsi" w:cstheme="minorHAnsi"/>
+        </w:rPr>
+        <w:t>6</w:t>
+      </w:r>
+      <w:r>
+        <w:rPr>
+          <w:rFonts w:asciiTheme="minorHAnsi" w:hAnsiTheme="minorHAnsi" w:cstheme="minorHAnsi"/>
+        </w:rPr>
+        <w:t xml:space="preserve">). </w:t>
+      </w:r>
+      <w:r>
+        <w:rPr>
+          <w:rFonts w:asciiTheme="minorHAnsi" w:hAnsiTheme="minorHAnsi" w:cstheme="minorHAnsi"/>
+        </w:rPr>
+        <w:t>However,</w:t>
+      </w:r>
+      <w:r>
+        <w:rPr>
+          <w:rFonts w:asciiTheme="minorHAnsi" w:hAnsiTheme="minorHAnsi" w:cstheme="minorHAnsi"/>
+        </w:rPr>
+        <w:t xml:space="preserve"> the antenatal and intrapartum ML model appeared to predict better than the corresponding conventional model (0.82 (0.78-0.8</w:t>
+      </w:r>
+      <w:r>
+        <w:rPr>
+          <w:rFonts w:asciiTheme="minorHAnsi" w:hAnsiTheme="minorHAnsi" w:cstheme="minorHAnsi"/>
+        </w:rPr>
+        <w:t>7</w:t>
+      </w:r>
+      <w:r>
+        <w:rPr>
+          <w:rFonts w:asciiTheme="minorHAnsi" w:hAnsiTheme="minorHAnsi" w:cstheme="minorHAnsi"/>
+        </w:rPr>
+        <w:t>) vs 0.7</w:t>
+      </w:r>
+      <w:r>
+        <w:rPr>
+          <w:rFonts w:asciiTheme="minorHAnsi" w:hAnsiTheme="minorHAnsi" w:cstheme="minorHAnsi"/>
+        </w:rPr>
+        <w:t>0</w:t>
+      </w:r>
+      <w:r>
+        <w:rPr>
+          <w:rFonts w:asciiTheme="minorHAnsi" w:hAnsiTheme="minorHAnsi" w:cstheme="minorHAnsi"/>
+        </w:rPr>
+        <w:t xml:space="preserve"> (0.6</w:t>
+      </w:r>
+      <w:r>
+        <w:rPr>
+          <w:rFonts w:asciiTheme="minorHAnsi" w:hAnsiTheme="minorHAnsi" w:cstheme="minorHAnsi"/>
+        </w:rPr>
+        <w:t>4</w:t>
+      </w:r>
+      <w:r>
+        <w:rPr>
+          <w:rFonts w:asciiTheme="minorHAnsi" w:hAnsiTheme="minorHAnsi" w:cstheme="minorHAnsi"/>
+        </w:rPr>
+        <w:t>-0.7</w:t>
+      </w:r>
+      <w:r>
+        <w:rPr>
+          <w:rFonts w:asciiTheme="minorHAnsi" w:hAnsiTheme="minorHAnsi" w:cstheme="minorHAnsi"/>
+        </w:rPr>
+        <w:t>7</w:t>
+      </w:r>
+      <w:r>
+        <w:rPr>
+          <w:rFonts w:asciiTheme="minorHAnsi" w:hAnsiTheme="minorHAnsi" w:cstheme="minorHAnsi"/>
+        </w:rPr>
+        <w:t xml:space="preserve">), p&lt;0.001); and was able to identify a further 13 infants (44 (49.0%) vs 31 (34.4%)) than the antenatal along model. </w:t>
+      </w:r>
+      <w:r>
+        <w:rPr>
+          <w:rFonts w:asciiTheme="minorHAnsi" w:hAnsiTheme="minorHAnsi" w:cstheme="minorHAnsi"/>
+        </w:rPr>
+        <w:t xml:space="preserve">Factors identified from the ML </w:t>
+      </w:r>
+      <w:r>
+        <w:rPr>
+          <w:rFonts w:asciiTheme="minorHAnsi" w:hAnsiTheme="minorHAnsi" w:cstheme="minorHAnsi"/>
+        </w:rPr>
+        <w:t xml:space="preserve">HIE </w:t>
+      </w:r>
+      <w:r>
+        <w:rPr>
+          <w:rFonts w:asciiTheme="minorHAnsi" w:hAnsiTheme="minorHAnsi" w:cstheme="minorHAnsi"/>
+        </w:rPr>
+        <w:t xml:space="preserve">model as </w:t>
+      </w:r>
+      <w:r>
+        <w:rPr>
+          <w:rFonts w:asciiTheme="minorHAnsi" w:hAnsiTheme="minorHAnsi" w:cstheme="minorHAnsi"/>
+        </w:rPr>
+        <w:t xml:space="preserve">most </w:t>
+      </w:r>
+      <w:r>
+        <w:rPr>
+          <w:rFonts w:asciiTheme="minorHAnsi" w:hAnsiTheme="minorHAnsi" w:cstheme="minorHAnsi"/>
+        </w:rPr>
+        <w:t xml:space="preserve">predictive are shown in table 3. </w:t>
+      </w:r>
+      <w:r>
+        <w:rPr>
+          <w:rFonts w:asciiTheme="minorHAnsi" w:hAnsiTheme="minorHAnsi" w:cstheme="minorHAnsi"/>
+        </w:rPr>
+        <w:t xml:space="preserve">ROC curves </w:t>
+      </w:r>
+      <w:r>
+        <w:rPr>
+          <w:rFonts w:asciiTheme="minorHAnsi" w:hAnsiTheme="minorHAnsi" w:cstheme="minorHAnsi"/>
+        </w:rPr>
+        <w:t xml:space="preserve">for the 6 HIE models </w:t>
+      </w:r>
+      <w:r>
+        <w:rPr>
+          <w:rFonts w:asciiTheme="minorHAnsi" w:hAnsiTheme="minorHAnsi" w:cstheme="minorHAnsi"/>
+        </w:rPr>
+        <w:t>are shown in Figure 2.</w:t>
       </w:r>
     </w:p>
     <w:p>
       <w:pPr>
-        <w:spacing w:line="360" w:lineRule="auto"/>
-        <w:rPr>
-          <w:rFonts w:asciiTheme="minorHAnsi" w:hAnsiTheme="minorHAnsi" w:cstheme="minorHAnsi"/>
-        </w:rPr>
-      </w:pPr>
-      <w:r>
-        <w:rPr>
-          <w:rFonts w:asciiTheme="minorHAnsi" w:hAnsiTheme="minorHAnsi" w:cstheme="minorHAnsi"/>
-        </w:rPr>
-        <w:t>Figure</w:t>
-      </w:r>
-      <w:r>
-        <w:rPr>
-          <w:rFonts w:asciiTheme="minorHAnsi" w:hAnsiTheme="minorHAnsi" w:cstheme="minorHAnsi"/>
-        </w:rPr>
-        <w:t xml:space="preserve"> </w:t>
-      </w:r>
-      <w:r>
-        <w:rPr>
-          <w:rFonts w:asciiTheme="minorHAnsi" w:hAnsiTheme="minorHAnsi" w:cstheme="minorHAnsi"/>
-        </w:rPr>
-        <w:t>XX</w:t>
-      </w:r>
-      <w:r>
-        <w:rPr>
-          <w:rFonts w:asciiTheme="minorHAnsi" w:hAnsiTheme="minorHAnsi" w:cstheme="minorHAnsi"/>
-        </w:rPr>
-        <w:t xml:space="preserve"> shows the area under the curve (AUC) for the prediction models, when applied to the testing (later) pregnancies. The antenatal model reported an AUC of 0.7</w:t>
-      </w:r>
-      <w:r>
-        <w:rPr>
-          <w:rFonts w:asciiTheme="minorHAnsi" w:hAnsiTheme="minorHAnsi" w:cstheme="minorHAnsi"/>
-        </w:rPr>
-        <w:t>1</w:t>
-      </w:r>
-      <w:r>
-        <w:rPr>
-          <w:rFonts w:asciiTheme="minorHAnsi" w:hAnsiTheme="minorHAnsi" w:cstheme="minorHAnsi"/>
-        </w:rPr>
-        <w:t xml:space="preserve"> (0.64-0.77), which improved to 0.73 (0.67-0.</w:t>
-      </w:r>
-      <w:r>
-        <w:rPr>
-          <w:rFonts w:asciiTheme="minorHAnsi" w:hAnsiTheme="minorHAnsi" w:cstheme="minorHAnsi"/>
-        </w:rPr>
-        <w:t>79</w:t>
-      </w:r>
-      <w:r>
-        <w:rPr>
-          <w:rFonts w:asciiTheme="minorHAnsi" w:hAnsiTheme="minorHAnsi" w:cstheme="minorHAnsi"/>
-        </w:rPr>
-        <w:t>) (p=0.0</w:t>
-      </w:r>
-      <w:r>
-        <w:rPr>
-          <w:rFonts w:asciiTheme="minorHAnsi" w:hAnsiTheme="minorHAnsi" w:cstheme="minorHAnsi"/>
-        </w:rPr>
-        <w:t>9</w:t>
-      </w:r>
-      <w:r>
-        <w:rPr>
-          <w:rFonts w:asciiTheme="minorHAnsi" w:hAnsiTheme="minorHAnsi" w:cstheme="minorHAnsi"/>
-        </w:rPr>
-        <w:t>) with the addition of infant birth weight to the model, but not when intrapartum measures were included (p=0.</w:t>
-      </w:r>
-      <w:r>
-        <w:rPr>
-          <w:rFonts w:asciiTheme="minorHAnsi" w:hAnsiTheme="minorHAnsi" w:cstheme="minorHAnsi"/>
-        </w:rPr>
-        <w:t>68</w:t>
-      </w:r>
-      <w:r>
-        <w:rPr>
-          <w:rFonts w:asciiTheme="minorHAnsi" w:hAnsiTheme="minorHAnsi" w:cstheme="minorHAnsi"/>
-        </w:rPr>
-        <w:t>).  Addition of growth factors increased the number of infants in the highest risk decile with HIE from 17 (28.8%) to 22 (37.3%).</w:t>
-      </w:r>
+        <w:rPr>
+          <w:rFonts w:asciiTheme="minorHAnsi" w:hAnsiTheme="minorHAnsi" w:cstheme="minorHAnsi"/>
+        </w:rPr>
+      </w:pPr>
     </w:p>
     <w:p>
       <w:pPr>
-        <w:spacing w:line="360" w:lineRule="auto"/>
-        <w:rPr>
-          <w:rFonts w:asciiTheme="minorHAnsi" w:hAnsiTheme="minorHAnsi" w:cstheme="minorHAnsi"/>
-        </w:rPr>
-      </w:pPr>
+        <w:rPr>
+          <w:rFonts w:asciiTheme="minorHAnsi" w:hAnsiTheme="minorHAnsi" w:cstheme="minorHAnsi"/>
+          <w:b/>
+        </w:rPr>
+      </w:pPr>
+      <w:r>
+        <w:rPr>
+          <w:rFonts w:asciiTheme="minorHAnsi" w:hAnsiTheme="minorHAnsi" w:cstheme="minorHAnsi"/>
+          <w:b/>
+        </w:rPr>
+        <w:t>DISCUSSION</w:t>
+      </w:r>
+      <w:r>
+        <w:rPr>
+          <w:rFonts w:asciiTheme="minorHAnsi" w:hAnsiTheme="minorHAnsi" w:cstheme="minorHAnsi"/>
+          <w:b/>
+        </w:rPr>
+        <w:br/>
+      </w:r>
     </w:p>
     <w:p>
       <w:pPr>
-        <w:spacing w:line="360" w:lineRule="auto"/>
-        <w:rPr>
-          <w:rFonts w:asciiTheme="minorHAnsi" w:hAnsiTheme="minorHAnsi" w:cstheme="minorHAnsi"/>
-        </w:rPr>
-      </w:pPr>
-      <w:r>
-        <w:rPr>
-          <w:rFonts w:asciiTheme="minorHAnsi" w:hAnsiTheme="minorHAnsi" w:cstheme="minorHAnsi"/>
-        </w:rPr>
-        <w:t xml:space="preserve">The </w:t>
-      </w:r>
-      <w:proofErr w:type="spellStart"/>
-      <w:r>
-        <w:rPr>
-          <w:rFonts w:asciiTheme="minorHAnsi" w:hAnsiTheme="minorHAnsi" w:cstheme="minorHAnsi"/>
-        </w:rPr>
-        <w:t>Auto</w:t>
-      </w:r>
-      <w:r>
-        <w:rPr>
-          <w:rFonts w:asciiTheme="minorHAnsi" w:hAnsiTheme="minorHAnsi" w:cstheme="minorHAnsi"/>
-        </w:rPr>
-        <w:t>ML</w:t>
-      </w:r>
-      <w:proofErr w:type="spellEnd"/>
-      <w:r>
-        <w:rPr>
-          <w:rFonts w:asciiTheme="minorHAnsi" w:hAnsiTheme="minorHAnsi" w:cstheme="minorHAnsi"/>
-        </w:rPr>
-        <w:t xml:space="preserve"> model produced similar AUC measures to the conventional analysis for antenatal (p=0.9</w:t>
-      </w:r>
-      <w:r>
-        <w:rPr>
-          <w:rFonts w:asciiTheme="minorHAnsi" w:hAnsiTheme="minorHAnsi" w:cstheme="minorHAnsi"/>
-        </w:rPr>
-        <w:t>1</w:t>
-      </w:r>
-      <w:r>
-        <w:rPr>
-          <w:rFonts w:asciiTheme="minorHAnsi" w:hAnsiTheme="minorHAnsi" w:cstheme="minorHAnsi"/>
-        </w:rPr>
-        <w:t>) and the antenatal and growth measures (p=0.5</w:t>
-      </w:r>
-      <w:r>
-        <w:rPr>
-          <w:rFonts w:asciiTheme="minorHAnsi" w:hAnsiTheme="minorHAnsi" w:cstheme="minorHAnsi"/>
-        </w:rPr>
-        <w:t>6</w:t>
-      </w:r>
-      <w:r>
-        <w:rPr>
-          <w:rFonts w:asciiTheme="minorHAnsi" w:hAnsiTheme="minorHAnsi" w:cstheme="minorHAnsi"/>
-        </w:rPr>
-        <w:t xml:space="preserve">). </w:t>
-      </w:r>
-      <w:r>
-        <w:rPr>
-          <w:rFonts w:asciiTheme="minorHAnsi" w:hAnsiTheme="minorHAnsi" w:cstheme="minorHAnsi"/>
-        </w:rPr>
-        <w:t>However,</w:t>
-      </w:r>
-      <w:r>
-        <w:rPr>
-          <w:rFonts w:asciiTheme="minorHAnsi" w:hAnsiTheme="minorHAnsi" w:cstheme="minorHAnsi"/>
-        </w:rPr>
-        <w:t xml:space="preserve"> the antenatal and intrapartum ML model appeared to predict better than the corresponding conventional model (0.82 (0.78-0.8</w:t>
-      </w:r>
-      <w:r>
-        <w:rPr>
-          <w:rFonts w:asciiTheme="minorHAnsi" w:hAnsiTheme="minorHAnsi" w:cstheme="minorHAnsi"/>
-        </w:rPr>
-        <w:t>7</w:t>
-      </w:r>
-      <w:r>
-        <w:rPr>
-          <w:rFonts w:asciiTheme="minorHAnsi" w:hAnsiTheme="minorHAnsi" w:cstheme="minorHAnsi"/>
-        </w:rPr>
-        <w:t>) vs 0.7</w:t>
-      </w:r>
-      <w:r>
-        <w:rPr>
-          <w:rFonts w:asciiTheme="minorHAnsi" w:hAnsiTheme="minorHAnsi" w:cstheme="minorHAnsi"/>
-        </w:rPr>
-        <w:t>0</w:t>
-      </w:r>
-      <w:r>
-        <w:rPr>
-          <w:rFonts w:asciiTheme="minorHAnsi" w:hAnsiTheme="minorHAnsi" w:cstheme="minorHAnsi"/>
-        </w:rPr>
-        <w:t xml:space="preserve"> (0.6</w:t>
-      </w:r>
-      <w:r>
-        <w:rPr>
-          <w:rFonts w:asciiTheme="minorHAnsi" w:hAnsiTheme="minorHAnsi" w:cstheme="minorHAnsi"/>
-        </w:rPr>
-        <w:t>4</w:t>
-      </w:r>
-      <w:r>
-        <w:rPr>
-          <w:rFonts w:asciiTheme="minorHAnsi" w:hAnsiTheme="minorHAnsi" w:cstheme="minorHAnsi"/>
-        </w:rPr>
-        <w:t>-0.7</w:t>
-      </w:r>
-      <w:r>
-        <w:rPr>
-          <w:rFonts w:asciiTheme="minorHAnsi" w:hAnsiTheme="minorHAnsi" w:cstheme="minorHAnsi"/>
-        </w:rPr>
-        <w:t>7</w:t>
-      </w:r>
-      <w:r>
-        <w:rPr>
-          <w:rFonts w:asciiTheme="minorHAnsi" w:hAnsiTheme="minorHAnsi" w:cstheme="minorHAnsi"/>
-        </w:rPr>
-        <w:t xml:space="preserve">), p&lt;0.001); and was able to identify a further 13 infants (44 (49.0%) vs 31 (34.4%)) than the antenatal along model. </w:t>
-      </w:r>
-      <w:r>
-        <w:rPr>
-          <w:rFonts w:asciiTheme="minorHAnsi" w:hAnsiTheme="minorHAnsi" w:cstheme="minorHAnsi"/>
-        </w:rPr>
-        <w:t xml:space="preserve">Factors identified from the ML </w:t>
-      </w:r>
-      <w:r>
-        <w:rPr>
-          <w:rFonts w:asciiTheme="minorHAnsi" w:hAnsiTheme="minorHAnsi" w:cstheme="minorHAnsi"/>
-        </w:rPr>
-        <w:t xml:space="preserve">HIE </w:t>
-      </w:r>
-      <w:r>
-        <w:rPr>
-          <w:rFonts w:asciiTheme="minorHAnsi" w:hAnsiTheme="minorHAnsi" w:cstheme="minorHAnsi"/>
-        </w:rPr>
-        <w:t xml:space="preserve">model as </w:t>
-      </w:r>
-      <w:r>
-        <w:rPr>
-          <w:rFonts w:asciiTheme="minorHAnsi" w:hAnsiTheme="minorHAnsi" w:cstheme="minorHAnsi"/>
-        </w:rPr>
-        <w:t xml:space="preserve">most </w:t>
-      </w:r>
-      <w:r>
-        <w:rPr>
-          <w:rFonts w:asciiTheme="minorHAnsi" w:hAnsiTheme="minorHAnsi" w:cstheme="minorHAnsi"/>
-        </w:rPr>
-        <w:t xml:space="preserve">predictive are shown in table 3. </w:t>
-      </w:r>
-      <w:r>
-        <w:rPr>
-          <w:rFonts w:asciiTheme="minorHAnsi" w:hAnsiTheme="minorHAnsi" w:cstheme="minorHAnsi"/>
-        </w:rPr>
-        <w:t xml:space="preserve">ROC curves </w:t>
-      </w:r>
-      <w:r>
-        <w:rPr>
-          <w:rFonts w:asciiTheme="minorHAnsi" w:hAnsiTheme="minorHAnsi" w:cstheme="minorHAnsi"/>
-        </w:rPr>
-        <w:t xml:space="preserve">for the 6 HIE models </w:t>
-      </w:r>
-      <w:r>
-        <w:rPr>
-          <w:rFonts w:asciiTheme="minorHAnsi" w:hAnsiTheme="minorHAnsi" w:cstheme="minorHAnsi"/>
-        </w:rPr>
-        <w:t>are shown in Figure 2.</w:t>
+        <w:rPr>
+          <w:rFonts w:asciiTheme="minorHAnsi" w:hAnsiTheme="minorHAnsi" w:cstheme="minorHAnsi"/>
+          <w:b/>
+        </w:rPr>
+      </w:pPr>
+      <w:r>
+        <w:rPr>
+          <w:rFonts w:asciiTheme="minorHAnsi" w:hAnsiTheme="minorHAnsi" w:cstheme="minorHAnsi"/>
+          <w:b/>
+        </w:rPr>
+        <w:t>Conclusion</w:t>
       </w:r>
     </w:p>
     <w:p>
       <w:pPr>
         <w:rPr>
           <w:rFonts w:asciiTheme="minorHAnsi" w:hAnsiTheme="minorHAnsi" w:cstheme="minorHAnsi"/>
+          <w:b/>
         </w:rPr>
       </w:pPr>
     </w:p>
     <w:p>
       <w:pPr>
-        <w:rPr>
-          <w:rFonts w:asciiTheme="minorHAnsi" w:hAnsiTheme="minorHAnsi" w:cstheme="minorHAnsi"/>
-          <w:b/>
-        </w:rPr>
-      </w:pPr>
-      <w:r>
-        <w:rPr>
-          <w:rFonts w:asciiTheme="minorHAnsi" w:hAnsiTheme="minorHAnsi" w:cstheme="minorHAnsi"/>
-          <w:b/>
-        </w:rPr>
-        <w:t>DISCUSSION</w:t>
-      </w:r>
-      <w:r>
-        <w:rPr>
-          <w:rFonts w:asciiTheme="minorHAnsi" w:hAnsiTheme="minorHAnsi" w:cstheme="minorHAnsi"/>
-          <w:b/>
-        </w:rPr>
-        <w:br/>
-      </w:r>
-    </w:p>
-    <w:p>
-      <w:pPr>
-        <w:rPr>
-          <w:rFonts w:asciiTheme="minorHAnsi" w:hAnsiTheme="minorHAnsi" w:cstheme="minorHAnsi"/>
-          <w:b/>
-        </w:rPr>
-      </w:pPr>
-      <w:r>
-        <w:rPr>
-          <w:rFonts w:asciiTheme="minorHAnsi" w:hAnsiTheme="minorHAnsi" w:cstheme="minorHAnsi"/>
-          <w:b/>
-        </w:rPr>
-        <w:t>Conclusion</w:t>
-      </w:r>
-    </w:p>
-    <w:p>
-      <w:pPr>
-        <w:rPr>
-          <w:rFonts w:asciiTheme="minorHAnsi" w:hAnsiTheme="minorHAnsi" w:cstheme="minorHAnsi"/>
-          <w:b/>
-        </w:rPr>
-      </w:pPr>
-    </w:p>
-    <w:p>
-      <w:pPr>
         <w:spacing w:line="360" w:lineRule="auto"/>
         <w:rPr>
           <w:rFonts w:asciiTheme="minorHAnsi" w:hAnsiTheme="minorHAnsi" w:cstheme="minorHAnsi"/>
@@ -3453,7 +3545,6 @@
         <w:rPr>
           <w:rFonts w:asciiTheme="minorHAnsi" w:hAnsiTheme="minorHAnsi" w:cstheme="minorHAnsi"/>
         </w:rPr>
-        <w:lastRenderedPageBreak/>
         <w:t xml:space="preserve">In this work, on a historical cohort, a machine learning model with minimum data preparation was able to match </w:t>
       </w:r>
       <w:r>

--- a/manuscript.docx
+++ b/manuscript.docx
@@ -1573,7 +1573,19 @@
         <w:rPr>
           <w:rFonts w:asciiTheme="minorHAnsi" w:hAnsiTheme="minorHAnsi" w:cstheme="minorHAnsi"/>
         </w:rPr>
-        <w:t>(infants born 1959-1962)</w:t>
+        <w:t xml:space="preserve">(infants born 1959-1962) </w:t>
+      </w:r>
+      <w:r>
+        <w:rPr>
+          <w:rFonts w:asciiTheme="minorHAnsi" w:hAnsiTheme="minorHAnsi" w:cstheme="minorHAnsi"/>
+        </w:rPr>
+        <w:t>and testing</w:t>
+      </w:r>
+      <w:r>
+        <w:rPr>
+          <w:rFonts w:asciiTheme="minorHAnsi" w:hAnsiTheme="minorHAnsi" w:cstheme="minorHAnsi"/>
+        </w:rPr>
+        <w:t xml:space="preserve"> purposes</w:t>
       </w:r>
       <w:r>
         <w:rPr>
@@ -1585,13 +1597,7 @@
         <w:rPr>
           <w:rFonts w:asciiTheme="minorHAnsi" w:hAnsiTheme="minorHAnsi" w:cstheme="minorHAnsi"/>
         </w:rPr>
-        <w:t>and testing</w:t>
-      </w:r>
-      <w:r>
-        <w:rPr>
-          <w:rFonts w:asciiTheme="minorHAnsi" w:hAnsiTheme="minorHAnsi" w:cstheme="minorHAnsi"/>
-        </w:rPr>
-        <w:t xml:space="preserve"> purposes</w:t>
+        <w:t>(infants born 1963 to 1965).</w:t>
       </w:r>
       <w:r>
         <w:rPr>
@@ -1603,61 +1609,7 @@
         <w:rPr>
           <w:rFonts w:asciiTheme="minorHAnsi" w:hAnsiTheme="minorHAnsi" w:cstheme="minorHAnsi"/>
         </w:rPr>
-        <w:t>(infants born 1963 to 1965)</w:t>
-      </w:r>
-      <w:r>
-        <w:rPr>
-          <w:rFonts w:asciiTheme="minorHAnsi" w:hAnsiTheme="minorHAnsi" w:cstheme="minorHAnsi"/>
-        </w:rPr>
-        <w:t>.</w:t>
-      </w:r>
-      <w:r>
-        <w:rPr>
-          <w:rFonts w:asciiTheme="minorHAnsi" w:hAnsiTheme="minorHAnsi" w:cstheme="minorHAnsi"/>
-        </w:rPr>
-        <w:t xml:space="preserve"> </w:t>
-      </w:r>
-      <w:r>
-        <w:rPr>
-          <w:rFonts w:asciiTheme="minorHAnsi" w:hAnsiTheme="minorHAnsi" w:cstheme="minorHAnsi"/>
-        </w:rPr>
-        <w:t xml:space="preserve">All variables were identified as either antenatal (measurable before 37 </w:t>
-      </w:r>
-      <w:r>
-        <w:rPr>
-          <w:rFonts w:asciiTheme="minorHAnsi" w:hAnsiTheme="minorHAnsi" w:cstheme="minorHAnsi"/>
-        </w:rPr>
-        <w:t>weeks’</w:t>
-      </w:r>
-      <w:r>
-        <w:rPr>
-          <w:rFonts w:asciiTheme="minorHAnsi" w:hAnsiTheme="minorHAnsi" w:cstheme="minorHAnsi"/>
-        </w:rPr>
-        <w:t xml:space="preserve"> gestation), growth (birth measures of growth), and intrapartum (measures only available at or after 37 weeks, up to the point to delivery), and classified as either </w:t>
-      </w:r>
-      <w:r>
-        <w:rPr>
-          <w:rFonts w:asciiTheme="minorHAnsi" w:hAnsiTheme="minorHAnsi" w:cstheme="minorHAnsi"/>
-        </w:rPr>
-        <w:t xml:space="preserve">unordered </w:t>
-      </w:r>
-      <w:r>
-        <w:rPr>
-          <w:rFonts w:asciiTheme="minorHAnsi" w:hAnsiTheme="minorHAnsi" w:cstheme="minorHAnsi"/>
-        </w:rPr>
-        <w:t>categorical</w:t>
-      </w:r>
-      <w:r>
-        <w:rPr>
-          <w:rFonts w:asciiTheme="minorHAnsi" w:hAnsiTheme="minorHAnsi" w:cstheme="minorHAnsi"/>
-        </w:rPr>
-        <w:t xml:space="preserve">, ordinal </w:t>
-      </w:r>
-      <w:r>
-        <w:rPr>
-          <w:rFonts w:asciiTheme="minorHAnsi" w:hAnsiTheme="minorHAnsi" w:cstheme="minorHAnsi"/>
-        </w:rPr>
-        <w:t>or numerical.</w:t>
+        <w:t>All variables were identified as either antenatal (measurable before 37 weeks’ gestation), growth (birth measures of growth), and intrapartum (measures only available at or after 37 weeks, up to the point to delivery), and classified as either unordered categorical, ordinal or numerical.</w:t>
       </w:r>
     </w:p>
     <w:p>
@@ -1922,7 +1874,13 @@
         <w:rPr>
           <w:rFonts w:asciiTheme="minorHAnsi" w:hAnsiTheme="minorHAnsi" w:cstheme="minorHAnsi"/>
         </w:rPr>
-        <w:t>used to predict HI</w:t>
+        <w:t xml:space="preserve">trained using the training data and each of the feature sets and applied </w:t>
+      </w:r>
+      <w:r>
+        <w:rPr>
+          <w:rFonts w:asciiTheme="minorHAnsi" w:hAnsiTheme="minorHAnsi" w:cstheme="minorHAnsi"/>
+        </w:rPr>
+        <w:t>to predict HI</w:t>
       </w:r>
       <w:r>
         <w:rPr>
@@ -1970,7 +1928,7 @@
         <w:rPr>
           <w:rFonts w:asciiTheme="minorHAnsi" w:hAnsiTheme="minorHAnsi" w:cstheme="minorHAnsi"/>
         </w:rPr>
-        <w:t xml:space="preserve">were prepared to compare the model discrimination and </w:t>
+        <w:t xml:space="preserve">were prepared to compare model discrimination and </w:t>
       </w:r>
       <w:r>
         <w:rPr>
@@ -2006,6 +1964,38 @@
         <w:rPr>
           <w:rFonts w:asciiTheme="minorHAnsi" w:hAnsiTheme="minorHAnsi" w:cstheme="minorHAnsi"/>
         </w:rPr>
+        <w:t xml:space="preserve"> using the </w:t>
+      </w:r>
+      <w:proofErr w:type="spellStart"/>
+      <w:r>
+        <w:rPr>
+          <w:rFonts w:asciiTheme="minorHAnsi" w:hAnsiTheme="minorHAnsi" w:cstheme="minorHAnsi"/>
+        </w:rPr>
+        <w:t>pROC</w:t>
+      </w:r>
+      <w:proofErr w:type="spellEnd"/>
+      <w:r>
+        <w:rPr>
+          <w:rFonts w:asciiTheme="minorHAnsi" w:hAnsiTheme="minorHAnsi" w:cstheme="minorHAnsi"/>
+        </w:rPr>
+        <w:t xml:space="preserve"> R-package (v</w:t>
+      </w:r>
+      <w:r>
+        <w:rPr>
+          <w:rFonts w:asciiTheme="minorHAnsi" w:hAnsiTheme="minorHAnsi" w:cstheme="minorHAnsi"/>
+        </w:rPr>
+        <w:t>1.16.2</w:t>
+      </w:r>
+      <w:r>
+        <w:rPr>
+          <w:rFonts w:asciiTheme="minorHAnsi" w:hAnsiTheme="minorHAnsi" w:cstheme="minorHAnsi"/>
+        </w:rPr>
+        <w:t>)</w:t>
+      </w:r>
+      <w:r>
+        <w:rPr>
+          <w:rFonts w:asciiTheme="minorHAnsi" w:hAnsiTheme="minorHAnsi" w:cstheme="minorHAnsi"/>
+        </w:rPr>
         <w:t>.</w:t>
       </w:r>
       <w:r>
@@ -2018,7 +2008,67 @@
         <w:rPr>
           <w:rFonts w:asciiTheme="minorHAnsi" w:hAnsiTheme="minorHAnsi" w:cstheme="minorHAnsi"/>
         </w:rPr>
-        <w:t>Comparisons between the three models were performed to test if the addition of growth or intrapartum measures improved the prediction of the model.</w:t>
+        <w:t xml:space="preserve">Comparisons between </w:t>
+      </w:r>
+      <w:r>
+        <w:rPr>
+          <w:rFonts w:asciiTheme="minorHAnsi" w:hAnsiTheme="minorHAnsi" w:cstheme="minorHAnsi"/>
+        </w:rPr>
+        <w:t>features collected during the three timepoints (</w:t>
+      </w:r>
+      <w:r>
+        <w:rPr>
+          <w:rFonts w:asciiTheme="minorHAnsi" w:hAnsiTheme="minorHAnsi" w:cstheme="minorHAnsi"/>
+        </w:rPr>
+        <w:t>antenatal</w:t>
+      </w:r>
+      <w:r>
+        <w:rPr>
+          <w:rFonts w:asciiTheme="minorHAnsi" w:hAnsiTheme="minorHAnsi" w:cstheme="minorHAnsi"/>
+        </w:rPr>
+        <w:t xml:space="preserve">, </w:t>
+      </w:r>
+      <w:r>
+        <w:rPr>
+          <w:rFonts w:asciiTheme="minorHAnsi" w:hAnsiTheme="minorHAnsi" w:cstheme="minorHAnsi"/>
+        </w:rPr>
+        <w:t>antenatal</w:t>
+      </w:r>
+      <w:r>
+        <w:rPr>
+          <w:rFonts w:asciiTheme="minorHAnsi" w:hAnsiTheme="minorHAnsi" w:cstheme="minorHAnsi"/>
+        </w:rPr>
+        <w:t xml:space="preserve"> and growth, </w:t>
+      </w:r>
+      <w:r>
+        <w:rPr>
+          <w:rFonts w:asciiTheme="minorHAnsi" w:hAnsiTheme="minorHAnsi" w:cstheme="minorHAnsi"/>
+        </w:rPr>
+        <w:t>antenatal</w:t>
+      </w:r>
+      <w:r>
+        <w:rPr>
+          <w:rFonts w:asciiTheme="minorHAnsi" w:hAnsiTheme="minorHAnsi" w:cstheme="minorHAnsi"/>
+        </w:rPr>
+        <w:t xml:space="preserve"> and intrapartum) </w:t>
+      </w:r>
+      <w:r>
+        <w:rPr>
+          <w:rFonts w:asciiTheme="minorHAnsi" w:hAnsiTheme="minorHAnsi" w:cstheme="minorHAnsi"/>
+        </w:rPr>
+        <w:t xml:space="preserve">were performed to test if the addition of growth or intrapartum measures improved </w:t>
+      </w:r>
+      <w:r>
+        <w:rPr>
+          <w:rFonts w:asciiTheme="minorHAnsi" w:hAnsiTheme="minorHAnsi" w:cstheme="minorHAnsi"/>
+        </w:rPr>
+        <w:t xml:space="preserve">model </w:t>
+      </w:r>
+      <w:r>
+        <w:rPr>
+          <w:rFonts w:asciiTheme="minorHAnsi" w:hAnsiTheme="minorHAnsi" w:cstheme="minorHAnsi"/>
+        </w:rPr>
+        <w:t>prediction.</w:t>
       </w:r>
     </w:p>
     <w:p>
@@ -2223,14 +2273,12 @@
         </w:rPr>
         <w:t xml:space="preserve"> but this was extended to additionally include </w:t>
       </w:r>
-      <w:proofErr w:type="spellStart"/>
-      <w:r>
-        <w:rPr>
-          <w:rFonts w:asciiTheme="minorHAnsi" w:hAnsiTheme="minorHAnsi" w:cstheme="minorHAnsi"/>
-        </w:rPr>
-        <w:t>fetal</w:t>
-      </w:r>
-      <w:proofErr w:type="spellEnd"/>
+      <w:r>
+        <w:rPr>
+          <w:rFonts w:asciiTheme="minorHAnsi" w:hAnsiTheme="minorHAnsi" w:cstheme="minorHAnsi"/>
+        </w:rPr>
+        <w:t>foetal</w:t>
+      </w:r>
       <w:r>
         <w:rPr>
           <w:rFonts w:asciiTheme="minorHAnsi" w:hAnsiTheme="minorHAnsi" w:cstheme="minorHAnsi"/>
@@ -2241,7 +2289,19 @@
         <w:rPr>
           <w:rFonts w:asciiTheme="minorHAnsi" w:hAnsiTheme="minorHAnsi" w:cstheme="minorHAnsi"/>
         </w:rPr>
-        <w:t xml:space="preserve"> The analysis was performed using Stata v13.</w:t>
+        <w:t xml:space="preserve"> Th</w:t>
+      </w:r>
+      <w:r>
+        <w:rPr>
+          <w:rFonts w:asciiTheme="minorHAnsi" w:hAnsiTheme="minorHAnsi" w:cstheme="minorHAnsi"/>
+        </w:rPr>
+        <w:t>is</w:t>
+      </w:r>
+      <w:r>
+        <w:rPr>
+          <w:rFonts w:asciiTheme="minorHAnsi" w:hAnsiTheme="minorHAnsi" w:cstheme="minorHAnsi"/>
+        </w:rPr>
+        <w:t xml:space="preserve"> analysis was performed using Stata v13.</w:t>
       </w:r>
     </w:p>
     <w:p>
@@ -2304,7 +2364,19 @@
         <w:rPr>
           <w:rFonts w:asciiTheme="minorHAnsi" w:hAnsiTheme="minorHAnsi" w:cstheme="minorHAnsi"/>
         </w:rPr>
-        <w:t>applied to the three sets of predictors ()</w:t>
+        <w:t>applied to the three sets of predictors (</w:t>
+      </w:r>
+      <w:r>
+        <w:rPr>
+          <w:rFonts w:asciiTheme="minorHAnsi" w:hAnsiTheme="minorHAnsi" w:cstheme="minorHAnsi"/>
+        </w:rPr>
+        <w:t>antenatal, antenatal and growth, antenatal and intrapartum</w:t>
+      </w:r>
+      <w:r>
+        <w:rPr>
+          <w:rFonts w:asciiTheme="minorHAnsi" w:hAnsiTheme="minorHAnsi" w:cstheme="minorHAnsi"/>
+        </w:rPr>
+        <w:t>)</w:t>
       </w:r>
       <w:r>
         <w:rPr>
@@ -2340,7 +2412,14 @@
         <w:rPr>
           <w:rFonts w:asciiTheme="minorHAnsi" w:hAnsiTheme="minorHAnsi" w:cstheme="minorHAnsi"/>
         </w:rPr>
-        <w:t xml:space="preserve">were subsequently developed using the top 20, 40 or 60 predictors and compared </w:t>
+        <w:t xml:space="preserve">were subsequently developed using the top 20, 40 or 60 </w:t>
+      </w:r>
+      <w:r>
+        <w:rPr>
+          <w:rFonts w:asciiTheme="minorHAnsi" w:hAnsiTheme="minorHAnsi" w:cstheme="minorHAnsi"/>
+        </w:rPr>
+        <w:lastRenderedPageBreak/>
+        <w:t xml:space="preserve">predictors and compared </w:t>
       </w:r>
       <w:r>
         <w:rPr>
@@ -2412,19 +2491,37 @@
         <w:rPr>
           <w:rFonts w:asciiTheme="minorHAnsi" w:hAnsiTheme="minorHAnsi" w:cstheme="minorHAnsi"/>
         </w:rPr>
+        <w:t xml:space="preserve"> (28 out of 518)</w:t>
+      </w:r>
+      <w:r>
+        <w:rPr>
+          <w:rFonts w:asciiTheme="minorHAnsi" w:hAnsiTheme="minorHAnsi" w:cstheme="minorHAnsi"/>
+        </w:rPr>
+        <w:t xml:space="preserve"> leaving a potential 490 exposure data fields for the prediction models.</w:t>
+      </w:r>
+      <w:r>
+        <w:rPr>
+          <w:rFonts w:asciiTheme="minorHAnsi" w:hAnsiTheme="minorHAnsi" w:cstheme="minorHAnsi"/>
+        </w:rPr>
         <w:t xml:space="preserve"> </w:t>
       </w:r>
       <w:r>
         <w:rPr>
           <w:rFonts w:asciiTheme="minorHAnsi" w:hAnsiTheme="minorHAnsi" w:cstheme="minorHAnsi"/>
         </w:rPr>
-        <w:t>(28 out of 518)</w:t>
-      </w:r>
-      <w:r>
-        <w:rPr>
-          <w:rFonts w:asciiTheme="minorHAnsi" w:hAnsiTheme="minorHAnsi" w:cstheme="minorHAnsi"/>
-        </w:rPr>
-        <w:t xml:space="preserve"> leaving a potential 490 exposure data fields for the prediction models.</w:t>
+        <w:t>Second, u</w:t>
+      </w:r>
+      <w:r>
+        <w:rPr>
+          <w:rFonts w:asciiTheme="minorHAnsi" w:hAnsiTheme="minorHAnsi" w:cstheme="minorHAnsi"/>
+        </w:rPr>
+        <w:t>nordered categorical variables were recoded as dummy variables.</w:t>
+      </w:r>
+      <w:r>
+        <w:rPr>
+          <w:rFonts w:asciiTheme="minorHAnsi" w:hAnsiTheme="minorHAnsi" w:cstheme="minorHAnsi"/>
+        </w:rPr>
+        <w:t xml:space="preserve"> Third, the training data was used for feature selection</w:t>
       </w:r>
       <w:r>
         <w:rPr>
@@ -2436,44 +2533,25 @@
         <w:rPr>
           <w:rFonts w:asciiTheme="minorHAnsi" w:hAnsiTheme="minorHAnsi" w:cstheme="minorHAnsi"/>
         </w:rPr>
-        <w:t>Second, u</w:t>
-      </w:r>
-      <w:r>
-        <w:rPr>
-          <w:rFonts w:asciiTheme="minorHAnsi" w:hAnsiTheme="minorHAnsi" w:cstheme="minorHAnsi"/>
-        </w:rPr>
-        <w:t xml:space="preserve">nordered </w:t>
-      </w:r>
-      <w:r>
-        <w:rPr>
-          <w:rFonts w:asciiTheme="minorHAnsi" w:hAnsiTheme="minorHAnsi" w:cstheme="minorHAnsi"/>
-        </w:rPr>
-        <w:lastRenderedPageBreak/>
-        <w:t>categorical variables were recoded as dummy variables.</w:t>
-      </w:r>
-      <w:r>
-        <w:rPr>
-          <w:rFonts w:asciiTheme="minorHAnsi" w:hAnsiTheme="minorHAnsi" w:cstheme="minorHAnsi"/>
-        </w:rPr>
-        <w:t xml:space="preserve"> Third, the training data was used for feature selection</w:t>
-      </w:r>
-      <w:r>
-        <w:rPr>
-          <w:rFonts w:asciiTheme="minorHAnsi" w:hAnsiTheme="minorHAnsi" w:cstheme="minorHAnsi"/>
-        </w:rPr>
-        <w:t xml:space="preserve"> </w:t>
-      </w:r>
-      <w:r>
-        <w:rPr>
-          <w:rFonts w:asciiTheme="minorHAnsi" w:hAnsiTheme="minorHAnsi" w:cstheme="minorHAnsi"/>
-        </w:rPr>
-        <w:t>as follows</w:t>
-      </w:r>
-      <w:r>
-        <w:rPr>
-          <w:rFonts w:asciiTheme="minorHAnsi" w:hAnsiTheme="minorHAnsi" w:cstheme="minorHAnsi"/>
-        </w:rPr>
-        <w:t xml:space="preserve"> with default parameters except where specified</w:t>
+        <w:t>using a range of algorithms from the scikit-learn Python</w:t>
+      </w:r>
+      <w:r>
+        <w:rPr>
+          <w:rFonts w:asciiTheme="minorHAnsi" w:hAnsiTheme="minorHAnsi" w:cstheme="minorHAnsi"/>
+        </w:rPr>
+        <w:t>-</w:t>
+      </w:r>
+      <w:r>
+        <w:rPr>
+          <w:rFonts w:asciiTheme="minorHAnsi" w:hAnsiTheme="minorHAnsi" w:cstheme="minorHAnsi"/>
+        </w:rPr>
+        <w:t xml:space="preserve">package (v0.23.2) </w:t>
+      </w:r>
+      <w:r>
+        <w:rPr>
+          <w:rFonts w:asciiTheme="minorHAnsi" w:hAnsiTheme="minorHAnsi" w:cstheme="minorHAnsi"/>
+        </w:rPr>
+        <w:t>as follows with default parameters except where specified</w:t>
       </w:r>
       <w:r>
         <w:rPr>
@@ -2587,19 +2665,7 @@
         <w:rPr>
           <w:rFonts w:asciiTheme="minorHAnsi" w:hAnsiTheme="minorHAnsi" w:cstheme="minorHAnsi"/>
         </w:rPr>
-        <w:t xml:space="preserve">effect of each predictor on the </w:t>
-      </w:r>
-      <w:r>
-        <w:rPr>
-          <w:rFonts w:asciiTheme="minorHAnsi" w:hAnsiTheme="minorHAnsi" w:cstheme="minorHAnsi"/>
-        </w:rPr>
-        <w:t>cross-validation mean AUC</w:t>
-      </w:r>
-      <w:r>
-        <w:rPr>
-          <w:rFonts w:asciiTheme="minorHAnsi" w:hAnsiTheme="minorHAnsi" w:cstheme="minorHAnsi"/>
-        </w:rPr>
-        <w:t xml:space="preserve"> was used to rank features</w:t>
+        <w:t>effect of each predictor on the cross-validation mean AUC was used to rank features</w:t>
       </w:r>
       <w:r>
         <w:rPr>
@@ -2697,25 +2763,61 @@
         <w:rPr>
           <w:rFonts w:asciiTheme="minorHAnsi" w:hAnsiTheme="minorHAnsi" w:cstheme="minorHAnsi"/>
         </w:rPr>
-        <w:t xml:space="preserve">using cross-validation with an L1 penalty. The </w:t>
-      </w:r>
-      <w:r>
-        <w:rPr>
-          <w:rFonts w:asciiTheme="minorHAnsi" w:hAnsiTheme="minorHAnsi" w:cstheme="minorHAnsi"/>
-        </w:rPr>
-        <w:t>Elastic-Net mixing parameter</w:t>
-      </w:r>
-      <w:r>
-        <w:rPr>
-          <w:rFonts w:asciiTheme="minorHAnsi" w:hAnsiTheme="minorHAnsi" w:cstheme="minorHAnsi"/>
-        </w:rPr>
-        <w:t xml:space="preserve"> was set to 0.5.</w:t>
-      </w:r>
-      <w:r>
-        <w:rPr>
-          <w:rFonts w:asciiTheme="minorHAnsi" w:hAnsiTheme="minorHAnsi" w:cstheme="minorHAnsi"/>
-        </w:rPr>
-        <w:t xml:space="preserve"> Features shrunk to zero were eliminated from downstream analyses. The remaining features were ranked by their absolute regression coefficient</w:t>
+        <w:t>using</w:t>
+      </w:r>
+      <w:r>
+        <w:rPr>
+          <w:rFonts w:asciiTheme="minorHAnsi" w:hAnsiTheme="minorHAnsi" w:cstheme="minorHAnsi"/>
+        </w:rPr>
+        <w:t xml:space="preserve"> five-fold</w:t>
+      </w:r>
+      <w:r>
+        <w:rPr>
+          <w:rFonts w:asciiTheme="minorHAnsi" w:hAnsiTheme="minorHAnsi" w:cstheme="minorHAnsi"/>
+        </w:rPr>
+        <w:t xml:space="preserve"> cross-validation with an L1 penalty. The Elastic-Net mixing parameter was set to 0.5.</w:t>
+      </w:r>
+      <w:r>
+        <w:rPr>
+          <w:rFonts w:asciiTheme="minorHAnsi" w:hAnsiTheme="minorHAnsi" w:cstheme="minorHAnsi"/>
+        </w:rPr>
+        <w:t xml:space="preserve"> </w:t>
+      </w:r>
+      <w:r>
+        <w:rPr>
+          <w:rFonts w:asciiTheme="minorHAnsi" w:hAnsiTheme="minorHAnsi" w:cstheme="minorHAnsi"/>
+        </w:rPr>
+        <w:t xml:space="preserve">The penalty term </w:t>
+      </w:r>
+      <w:r>
+        <w:rPr>
+          <w:rFonts w:asciiTheme="minorHAnsi" w:hAnsiTheme="minorHAnsi" w:cstheme="minorHAnsi"/>
+        </w:rPr>
+        <w:t xml:space="preserve">shrunk </w:t>
+      </w:r>
+      <w:r>
+        <w:rPr>
+          <w:rFonts w:asciiTheme="minorHAnsi" w:hAnsiTheme="minorHAnsi" w:cstheme="minorHAnsi"/>
+        </w:rPr>
+        <w:t xml:space="preserve">weak predictors </w:t>
+      </w:r>
+      <w:r>
+        <w:rPr>
+          <w:rFonts w:asciiTheme="minorHAnsi" w:hAnsiTheme="minorHAnsi" w:cstheme="minorHAnsi"/>
+        </w:rPr>
+        <w:t xml:space="preserve">to zero </w:t>
+      </w:r>
+      <w:r>
+        <w:rPr>
+          <w:rFonts w:asciiTheme="minorHAnsi" w:hAnsiTheme="minorHAnsi" w:cstheme="minorHAnsi"/>
+        </w:rPr>
+        <w:t xml:space="preserve">which </w:t>
+      </w:r>
+      <w:r>
+        <w:rPr>
+          <w:rFonts w:asciiTheme="minorHAnsi" w:hAnsiTheme="minorHAnsi" w:cstheme="minorHAnsi"/>
+        </w:rPr>
+        <w:t>were eliminated from downstream analyses. The remaining features were ranked by their absolute regression coefficient</w:t>
       </w:r>
       <w:r>
         <w:rPr>
@@ -2793,13 +2895,7 @@
         <w:rPr>
           <w:rFonts w:asciiTheme="minorHAnsi" w:hAnsiTheme="minorHAnsi" w:cstheme="minorHAnsi"/>
         </w:rPr>
-        <w:t xml:space="preserve">classifier with five-fold cross-validation was used to rank features </w:t>
-      </w:r>
-      <w:r>
-        <w:rPr>
-          <w:rFonts w:asciiTheme="minorHAnsi" w:hAnsiTheme="minorHAnsi" w:cstheme="minorHAnsi"/>
-        </w:rPr>
-        <w:t xml:space="preserve">(smallest is </w:t>
+        <w:t xml:space="preserve">classifier with five-fold cross-validation was used to rank features (smallest is </w:t>
       </w:r>
       <w:r>
         <w:rPr>
@@ -2811,13 +2907,7 @@
         <w:rPr>
           <w:rFonts w:asciiTheme="minorHAnsi" w:hAnsiTheme="minorHAnsi" w:cstheme="minorHAnsi"/>
         </w:rPr>
-        <w:t>)</w:t>
-      </w:r>
-      <w:r>
-        <w:rPr>
-          <w:rFonts w:asciiTheme="minorHAnsi" w:hAnsiTheme="minorHAnsi" w:cstheme="minorHAnsi"/>
-        </w:rPr>
-        <w:t>.</w:t>
+        <w:t>).</w:t>
       </w:r>
     </w:p>
     <w:p>
@@ -2940,6 +3030,7 @@
           <w:rFonts w:asciiTheme="minorHAnsi" w:hAnsiTheme="minorHAnsi" w:cstheme="minorHAnsi"/>
           <w:b/>
         </w:rPr>
+        <w:lastRenderedPageBreak/>
         <w:t>Population demographics</w:t>
       </w:r>
     </w:p>
@@ -2969,14 +3060,7 @@
         <w:rPr>
           <w:rFonts w:asciiTheme="minorHAnsi" w:hAnsiTheme="minorHAnsi" w:cstheme="minorHAnsi"/>
         </w:rPr>
-        <w:t xml:space="preserve"> containing data on 58,760 infants. A total of 12,005 infants were born preterm (&lt;37 weeks of completed gestation), 5476 were born after 42 weeks, and 964 were born to a mother of less than 16 years age; </w:t>
-      </w:r>
-      <w:r>
-        <w:rPr>
-          <w:rFonts w:asciiTheme="minorHAnsi" w:hAnsiTheme="minorHAnsi" w:cstheme="minorHAnsi"/>
-        </w:rPr>
-        <w:lastRenderedPageBreak/>
-        <w:t>leaving a total of 40,315 for the analyses. 19,487 infants were born between 1959 and 1962 (and were placed in the first cohort), while 20,828 were born between 1963 and 1966 (and were placed in the second).</w:t>
+        <w:t xml:space="preserve"> containing data on 58,760 infants. A total of 12,005 infants were born preterm (&lt;37 weeks of completed gestation), 5476 were born after 42 weeks, and 964 were born to a mother of less than 16 years age; leaving a total of 40,315 for the analyses. 19,487 infants were born between 1959 and 1962 (and were placed in the first cohort), while 20,828 were born between 1963 and 1966 (and were placed in the second).</w:t>
       </w:r>
     </w:p>
     <w:p>
@@ -3197,10 +3281,174 @@
         <w:spacing w:line="360" w:lineRule="auto"/>
         <w:rPr>
           <w:rFonts w:asciiTheme="minorHAnsi" w:hAnsiTheme="minorHAnsi" w:cstheme="minorHAnsi"/>
+        </w:rPr>
+      </w:pPr>
+      <w:r>
+        <w:rPr>
+          <w:rFonts w:asciiTheme="minorHAnsi" w:hAnsiTheme="minorHAnsi" w:cstheme="minorHAnsi"/>
+        </w:rPr>
+        <w:t xml:space="preserve">Supplementary Figures 1-3 show the distribution and pairwise correlation of feature ranking methods using the </w:t>
+      </w:r>
+      <w:r>
+        <w:rPr>
+          <w:rFonts w:asciiTheme="minorHAnsi" w:hAnsiTheme="minorHAnsi" w:cstheme="minorHAnsi"/>
+        </w:rPr>
+        <w:t>antenatal, antenatal and growth, antenatal and intrapartum</w:t>
+      </w:r>
+      <w:r>
+        <w:rPr>
+          <w:rFonts w:asciiTheme="minorHAnsi" w:hAnsiTheme="minorHAnsi" w:cstheme="minorHAnsi"/>
+        </w:rPr>
+        <w:t xml:space="preserve"> datasets respectively. </w:t>
+      </w:r>
+      <w:r>
+        <w:rPr>
+          <w:rFonts w:asciiTheme="minorHAnsi" w:hAnsiTheme="minorHAnsi" w:cstheme="minorHAnsi"/>
+        </w:rPr>
+        <w:t xml:space="preserve">The Elastic-Net, Lasso and RFE rankings were highly correlated (Spearman’s rho &gt; 0.8) </w:t>
+      </w:r>
+      <w:r>
+        <w:rPr>
+          <w:rFonts w:asciiTheme="minorHAnsi" w:hAnsiTheme="minorHAnsi" w:cstheme="minorHAnsi"/>
+        </w:rPr>
+        <w:t xml:space="preserve">which is not unexpected </w:t>
+      </w:r>
+      <w:r>
+        <w:rPr>
+          <w:rFonts w:asciiTheme="minorHAnsi" w:hAnsiTheme="minorHAnsi" w:cstheme="minorHAnsi"/>
+        </w:rPr>
+        <w:t>because they are all based on regression methods. The e</w:t>
+      </w:r>
+      <w:r>
+        <w:rPr>
+          <w:rFonts w:asciiTheme="minorHAnsi" w:hAnsiTheme="minorHAnsi" w:cstheme="minorHAnsi"/>
+        </w:rPr>
+        <w:t xml:space="preserve">xtra-trees feature importance metric </w:t>
+      </w:r>
+      <w:r>
+        <w:rPr>
+          <w:rFonts w:asciiTheme="minorHAnsi" w:hAnsiTheme="minorHAnsi" w:cstheme="minorHAnsi"/>
+        </w:rPr>
+        <w:t xml:space="preserve">was moderately correlated with the regression approaches </w:t>
+      </w:r>
+      <w:r>
+        <w:rPr>
+          <w:rFonts w:asciiTheme="minorHAnsi" w:hAnsiTheme="minorHAnsi" w:cstheme="minorHAnsi"/>
+        </w:rPr>
+        <w:t>(rho &gt; 0.</w:t>
+      </w:r>
+      <w:r>
+        <w:rPr>
+          <w:rFonts w:asciiTheme="minorHAnsi" w:hAnsiTheme="minorHAnsi" w:cstheme="minorHAnsi"/>
+        </w:rPr>
+        <w:t>7</w:t>
+      </w:r>
+      <w:r>
+        <w:rPr>
+          <w:rFonts w:asciiTheme="minorHAnsi" w:hAnsiTheme="minorHAnsi" w:cstheme="minorHAnsi"/>
+        </w:rPr>
+        <w:t>)</w:t>
+      </w:r>
+      <w:r>
+        <w:rPr>
+          <w:rFonts w:asciiTheme="minorHAnsi" w:hAnsiTheme="minorHAnsi" w:cstheme="minorHAnsi"/>
+        </w:rPr>
+        <w:t xml:space="preserve"> and</w:t>
+      </w:r>
+      <w:r>
+        <w:rPr>
+          <w:rFonts w:asciiTheme="minorHAnsi" w:hAnsiTheme="minorHAnsi" w:cstheme="minorHAnsi"/>
+        </w:rPr>
+        <w:t xml:space="preserve"> </w:t>
+      </w:r>
+      <w:proofErr w:type="spellStart"/>
+      <w:r>
+        <w:rPr>
+          <w:rFonts w:asciiTheme="minorHAnsi" w:hAnsiTheme="minorHAnsi" w:cstheme="minorHAnsi"/>
+        </w:rPr>
+        <w:t>LinearSVC</w:t>
+      </w:r>
+      <w:proofErr w:type="spellEnd"/>
+      <w:r>
+        <w:rPr>
+          <w:rFonts w:asciiTheme="minorHAnsi" w:hAnsiTheme="minorHAnsi" w:cstheme="minorHAnsi"/>
+        </w:rPr>
+        <w:t xml:space="preserve"> was </w:t>
+      </w:r>
+      <w:r>
+        <w:rPr>
+          <w:rFonts w:asciiTheme="minorHAnsi" w:hAnsiTheme="minorHAnsi" w:cstheme="minorHAnsi"/>
+        </w:rPr>
+        <w:t xml:space="preserve">generally </w:t>
+      </w:r>
+      <w:r>
+        <w:rPr>
+          <w:rFonts w:asciiTheme="minorHAnsi" w:hAnsiTheme="minorHAnsi" w:cstheme="minorHAnsi"/>
+        </w:rPr>
+        <w:t xml:space="preserve">weakly correlated with the other </w:t>
+      </w:r>
+      <w:r>
+        <w:rPr>
+          <w:rFonts w:asciiTheme="minorHAnsi" w:hAnsiTheme="minorHAnsi" w:cstheme="minorHAnsi"/>
+        </w:rPr>
+        <w:t xml:space="preserve">methods </w:t>
+      </w:r>
+      <w:r>
+        <w:rPr>
+          <w:rFonts w:asciiTheme="minorHAnsi" w:hAnsiTheme="minorHAnsi" w:cstheme="minorHAnsi"/>
+        </w:rPr>
+        <w:t>(</w:t>
+      </w:r>
+      <w:r>
+        <w:rPr>
+          <w:rFonts w:asciiTheme="minorHAnsi" w:hAnsiTheme="minorHAnsi" w:cstheme="minorHAnsi"/>
+        </w:rPr>
+        <w:t xml:space="preserve">rho </w:t>
+      </w:r>
+      <w:r>
+        <w:rPr>
+          <w:rFonts w:asciiTheme="minorHAnsi" w:hAnsiTheme="minorHAnsi" w:cstheme="minorHAnsi"/>
+        </w:rPr>
+        <w:t xml:space="preserve">&lt; </w:t>
+      </w:r>
+      <w:r>
+        <w:rPr>
+          <w:rFonts w:asciiTheme="minorHAnsi" w:hAnsiTheme="minorHAnsi" w:cstheme="minorHAnsi"/>
+        </w:rPr>
+        <w:t>0.6</w:t>
+      </w:r>
+      <w:r>
+        <w:rPr>
+          <w:rFonts w:asciiTheme="minorHAnsi" w:hAnsiTheme="minorHAnsi" w:cstheme="minorHAnsi"/>
+        </w:rPr>
+        <w:t>).</w:t>
+      </w:r>
+    </w:p>
+    <w:p>
+      <w:pPr>
+        <w:spacing w:line="360" w:lineRule="auto"/>
+        <w:rPr>
+          <w:rFonts w:asciiTheme="minorHAnsi" w:hAnsiTheme="minorHAnsi" w:cstheme="minorHAnsi"/>
+        </w:rPr>
+      </w:pPr>
+    </w:p>
+    <w:p>
+      <w:pPr>
+        <w:spacing w:line="360" w:lineRule="auto"/>
+        <w:rPr>
+          <w:rFonts w:asciiTheme="minorHAnsi" w:hAnsiTheme="minorHAnsi" w:cstheme="minorHAnsi"/>
           <w:b/>
           <w:bCs/>
         </w:rPr>
       </w:pPr>
+      <w:r>
+        <w:rPr>
+          <w:rFonts w:asciiTheme="minorHAnsi" w:hAnsiTheme="minorHAnsi" w:cstheme="minorHAnsi"/>
+          <w:b/>
+          <w:bCs/>
+        </w:rPr>
+        <w:t>Model performance</w:t>
+      </w:r>
     </w:p>
     <w:p>
       <w:pPr>
@@ -3209,12 +3457,273 @@
           <w:rFonts w:asciiTheme="minorHAnsi" w:hAnsiTheme="minorHAnsi" w:cstheme="minorHAnsi"/>
         </w:rPr>
       </w:pPr>
+      <w:r>
+        <w:rPr>
+          <w:rFonts w:asciiTheme="minorHAnsi" w:hAnsiTheme="minorHAnsi" w:cstheme="minorHAnsi"/>
+        </w:rPr>
+        <w:t>Figure</w:t>
+      </w:r>
+      <w:r>
+        <w:rPr>
+          <w:rFonts w:asciiTheme="minorHAnsi" w:hAnsiTheme="minorHAnsi" w:cstheme="minorHAnsi"/>
+        </w:rPr>
+        <w:t xml:space="preserve"> </w:t>
+      </w:r>
+      <w:r>
+        <w:rPr>
+          <w:rFonts w:asciiTheme="minorHAnsi" w:hAnsiTheme="minorHAnsi" w:cstheme="minorHAnsi"/>
+        </w:rPr>
+        <w:t>XX</w:t>
+      </w:r>
+      <w:r>
+        <w:rPr>
+          <w:rFonts w:asciiTheme="minorHAnsi" w:hAnsiTheme="minorHAnsi" w:cstheme="minorHAnsi"/>
+        </w:rPr>
+        <w:t xml:space="preserve"> shows the area under the curve (AUC) for the prediction models, when applied to the testing (later) pregnancies. The antenatal model reported an AUC of 0.7</w:t>
+      </w:r>
+      <w:r>
+        <w:rPr>
+          <w:rFonts w:asciiTheme="minorHAnsi" w:hAnsiTheme="minorHAnsi" w:cstheme="minorHAnsi"/>
+        </w:rPr>
+        <w:t>1</w:t>
+      </w:r>
+      <w:r>
+        <w:rPr>
+          <w:rFonts w:asciiTheme="minorHAnsi" w:hAnsiTheme="minorHAnsi" w:cstheme="minorHAnsi"/>
+        </w:rPr>
+        <w:t xml:space="preserve"> (0.64-0.77), which improved to 0.73 (0.67-0.</w:t>
+      </w:r>
+      <w:r>
+        <w:rPr>
+          <w:rFonts w:asciiTheme="minorHAnsi" w:hAnsiTheme="minorHAnsi" w:cstheme="minorHAnsi"/>
+        </w:rPr>
+        <w:t>79</w:t>
+      </w:r>
+      <w:r>
+        <w:rPr>
+          <w:rFonts w:asciiTheme="minorHAnsi" w:hAnsiTheme="minorHAnsi" w:cstheme="minorHAnsi"/>
+        </w:rPr>
+        <w:t>) (p=0.0</w:t>
+      </w:r>
+      <w:r>
+        <w:rPr>
+          <w:rFonts w:asciiTheme="minorHAnsi" w:hAnsiTheme="minorHAnsi" w:cstheme="minorHAnsi"/>
+        </w:rPr>
+        <w:t>9</w:t>
+      </w:r>
+      <w:r>
+        <w:rPr>
+          <w:rFonts w:asciiTheme="minorHAnsi" w:hAnsiTheme="minorHAnsi" w:cstheme="minorHAnsi"/>
+        </w:rPr>
+        <w:t>) with the addition of infant birth weight to the model, but not when intrapartum measures were included (p=0.</w:t>
+      </w:r>
+      <w:r>
+        <w:rPr>
+          <w:rFonts w:asciiTheme="minorHAnsi" w:hAnsiTheme="minorHAnsi" w:cstheme="minorHAnsi"/>
+        </w:rPr>
+        <w:t>68</w:t>
+      </w:r>
+      <w:r>
+        <w:rPr>
+          <w:rFonts w:asciiTheme="minorHAnsi" w:hAnsiTheme="minorHAnsi" w:cstheme="minorHAnsi"/>
+        </w:rPr>
+        <w:t xml:space="preserve">).  Addition of growth </w:t>
+      </w:r>
+      <w:r>
+        <w:rPr>
+          <w:rFonts w:asciiTheme="minorHAnsi" w:hAnsiTheme="minorHAnsi" w:cstheme="minorHAnsi"/>
+        </w:rPr>
+        <w:lastRenderedPageBreak/>
+        <w:t>factors increased the number of infants in the highest risk decile with HIE from 17 (28.8%) to 22 (37.3%).</w:t>
+      </w:r>
     </w:p>
     <w:p>
       <w:pPr>
         <w:spacing w:line="360" w:lineRule="auto"/>
         <w:rPr>
           <w:rFonts w:asciiTheme="minorHAnsi" w:hAnsiTheme="minorHAnsi" w:cstheme="minorHAnsi"/>
+        </w:rPr>
+      </w:pPr>
+    </w:p>
+    <w:p>
+      <w:pPr>
+        <w:spacing w:line="360" w:lineRule="auto"/>
+        <w:rPr>
+          <w:rFonts w:asciiTheme="minorHAnsi" w:hAnsiTheme="minorHAnsi" w:cstheme="minorHAnsi"/>
+        </w:rPr>
+      </w:pPr>
+      <w:r>
+        <w:rPr>
+          <w:rFonts w:asciiTheme="minorHAnsi" w:hAnsiTheme="minorHAnsi" w:cstheme="minorHAnsi"/>
+        </w:rPr>
+        <w:t xml:space="preserve">The </w:t>
+      </w:r>
+      <w:proofErr w:type="spellStart"/>
+      <w:r>
+        <w:rPr>
+          <w:rFonts w:asciiTheme="minorHAnsi" w:hAnsiTheme="minorHAnsi" w:cstheme="minorHAnsi"/>
+        </w:rPr>
+        <w:t>Auto</w:t>
+      </w:r>
+      <w:r>
+        <w:rPr>
+          <w:rFonts w:asciiTheme="minorHAnsi" w:hAnsiTheme="minorHAnsi" w:cstheme="minorHAnsi"/>
+        </w:rPr>
+        <w:t>ML</w:t>
+      </w:r>
+      <w:proofErr w:type="spellEnd"/>
+      <w:r>
+        <w:rPr>
+          <w:rFonts w:asciiTheme="minorHAnsi" w:hAnsiTheme="minorHAnsi" w:cstheme="minorHAnsi"/>
+        </w:rPr>
+        <w:t xml:space="preserve"> model produced similar AUC measures to the conventional analysis for antenatal (p=0.9</w:t>
+      </w:r>
+      <w:r>
+        <w:rPr>
+          <w:rFonts w:asciiTheme="minorHAnsi" w:hAnsiTheme="minorHAnsi" w:cstheme="minorHAnsi"/>
+        </w:rPr>
+        <w:t>1</w:t>
+      </w:r>
+      <w:r>
+        <w:rPr>
+          <w:rFonts w:asciiTheme="minorHAnsi" w:hAnsiTheme="minorHAnsi" w:cstheme="minorHAnsi"/>
+        </w:rPr>
+        <w:t>) and the antenatal and growth measures (p=0.5</w:t>
+      </w:r>
+      <w:r>
+        <w:rPr>
+          <w:rFonts w:asciiTheme="minorHAnsi" w:hAnsiTheme="minorHAnsi" w:cstheme="minorHAnsi"/>
+        </w:rPr>
+        <w:t>6</w:t>
+      </w:r>
+      <w:r>
+        <w:rPr>
+          <w:rFonts w:asciiTheme="minorHAnsi" w:hAnsiTheme="minorHAnsi" w:cstheme="minorHAnsi"/>
+        </w:rPr>
+        <w:t xml:space="preserve">). </w:t>
+      </w:r>
+      <w:r>
+        <w:rPr>
+          <w:rFonts w:asciiTheme="minorHAnsi" w:hAnsiTheme="minorHAnsi" w:cstheme="minorHAnsi"/>
+        </w:rPr>
+        <w:t>However,</w:t>
+      </w:r>
+      <w:r>
+        <w:rPr>
+          <w:rFonts w:asciiTheme="minorHAnsi" w:hAnsiTheme="minorHAnsi" w:cstheme="minorHAnsi"/>
+        </w:rPr>
+        <w:t xml:space="preserve"> the antenatal and intrapartum ML model appeared to predict better than the corresponding conventional model (0.82 (0.78-0.8</w:t>
+      </w:r>
+      <w:r>
+        <w:rPr>
+          <w:rFonts w:asciiTheme="minorHAnsi" w:hAnsiTheme="minorHAnsi" w:cstheme="minorHAnsi"/>
+        </w:rPr>
+        <w:t>7</w:t>
+      </w:r>
+      <w:r>
+        <w:rPr>
+          <w:rFonts w:asciiTheme="minorHAnsi" w:hAnsiTheme="minorHAnsi" w:cstheme="minorHAnsi"/>
+        </w:rPr>
+        <w:t>) vs 0.7</w:t>
+      </w:r>
+      <w:r>
+        <w:rPr>
+          <w:rFonts w:asciiTheme="minorHAnsi" w:hAnsiTheme="minorHAnsi" w:cstheme="minorHAnsi"/>
+        </w:rPr>
+        <w:t>0</w:t>
+      </w:r>
+      <w:r>
+        <w:rPr>
+          <w:rFonts w:asciiTheme="minorHAnsi" w:hAnsiTheme="minorHAnsi" w:cstheme="minorHAnsi"/>
+        </w:rPr>
+        <w:t xml:space="preserve"> (0.6</w:t>
+      </w:r>
+      <w:r>
+        <w:rPr>
+          <w:rFonts w:asciiTheme="minorHAnsi" w:hAnsiTheme="minorHAnsi" w:cstheme="minorHAnsi"/>
+        </w:rPr>
+        <w:t>4</w:t>
+      </w:r>
+      <w:r>
+        <w:rPr>
+          <w:rFonts w:asciiTheme="minorHAnsi" w:hAnsiTheme="minorHAnsi" w:cstheme="minorHAnsi"/>
+        </w:rPr>
+        <w:t>-0.7</w:t>
+      </w:r>
+      <w:r>
+        <w:rPr>
+          <w:rFonts w:asciiTheme="minorHAnsi" w:hAnsiTheme="minorHAnsi" w:cstheme="minorHAnsi"/>
+        </w:rPr>
+        <w:t>7</w:t>
+      </w:r>
+      <w:r>
+        <w:rPr>
+          <w:rFonts w:asciiTheme="minorHAnsi" w:hAnsiTheme="minorHAnsi" w:cstheme="minorHAnsi"/>
+        </w:rPr>
+        <w:t xml:space="preserve">), p&lt;0.001); and was able to identify a further 13 infants (44 (49.0%) vs 31 (34.4%)) than the antenatal along model. </w:t>
+      </w:r>
+      <w:r>
+        <w:rPr>
+          <w:rFonts w:asciiTheme="minorHAnsi" w:hAnsiTheme="minorHAnsi" w:cstheme="minorHAnsi"/>
+        </w:rPr>
+        <w:t xml:space="preserve">Factors identified from the ML </w:t>
+      </w:r>
+      <w:r>
+        <w:rPr>
+          <w:rFonts w:asciiTheme="minorHAnsi" w:hAnsiTheme="minorHAnsi" w:cstheme="minorHAnsi"/>
+        </w:rPr>
+        <w:t xml:space="preserve">HIE </w:t>
+      </w:r>
+      <w:r>
+        <w:rPr>
+          <w:rFonts w:asciiTheme="minorHAnsi" w:hAnsiTheme="minorHAnsi" w:cstheme="minorHAnsi"/>
+        </w:rPr>
+        <w:t xml:space="preserve">model as </w:t>
+      </w:r>
+      <w:r>
+        <w:rPr>
+          <w:rFonts w:asciiTheme="minorHAnsi" w:hAnsiTheme="minorHAnsi" w:cstheme="minorHAnsi"/>
+        </w:rPr>
+        <w:t xml:space="preserve">most </w:t>
+      </w:r>
+      <w:r>
+        <w:rPr>
+          <w:rFonts w:asciiTheme="minorHAnsi" w:hAnsiTheme="minorHAnsi" w:cstheme="minorHAnsi"/>
+        </w:rPr>
+        <w:t xml:space="preserve">predictive are shown in table 3. </w:t>
+      </w:r>
+      <w:r>
+        <w:rPr>
+          <w:rFonts w:asciiTheme="minorHAnsi" w:hAnsiTheme="minorHAnsi" w:cstheme="minorHAnsi"/>
+        </w:rPr>
+        <w:t xml:space="preserve">ROC curves </w:t>
+      </w:r>
+      <w:r>
+        <w:rPr>
+          <w:rFonts w:asciiTheme="minorHAnsi" w:hAnsiTheme="minorHAnsi" w:cstheme="minorHAnsi"/>
+        </w:rPr>
+        <w:t xml:space="preserve">for the 6 HIE models </w:t>
+      </w:r>
+      <w:r>
+        <w:rPr>
+          <w:rFonts w:asciiTheme="minorHAnsi" w:hAnsiTheme="minorHAnsi" w:cstheme="minorHAnsi"/>
+        </w:rPr>
+        <w:t>are shown in Figure 2.</w:t>
+      </w:r>
+    </w:p>
+    <w:p>
+      <w:pPr>
+        <w:spacing w:line="360" w:lineRule="auto"/>
+        <w:rPr>
+          <w:rFonts w:asciiTheme="minorHAnsi" w:hAnsiTheme="minorHAnsi" w:cstheme="minorHAnsi"/>
+        </w:rPr>
+      </w:pPr>
+    </w:p>
+    <w:p>
+      <w:pPr>
+        <w:spacing w:line="360" w:lineRule="auto"/>
+        <w:rPr>
+          <w:rFonts w:asciiTheme="minorHAnsi" w:hAnsiTheme="minorHAnsi" w:cstheme="minorHAnsi"/>
           <w:b/>
           <w:bCs/>
         </w:rPr>
@@ -3225,92 +3734,42 @@
           <w:b/>
           <w:bCs/>
         </w:rPr>
-        <w:t>Model performance</w:t>
+        <w:t>Sensitivity analys</w:t>
+      </w:r>
+      <w:r>
+        <w:rPr>
+          <w:rFonts w:asciiTheme="minorHAnsi" w:hAnsiTheme="minorHAnsi" w:cstheme="minorHAnsi"/>
+          <w:b/>
+          <w:bCs/>
+        </w:rPr>
+        <w:t>is</w:t>
       </w:r>
     </w:p>
     <w:p>
       <w:pPr>
+        <w:pStyle w:val="ListParagraph"/>
+        <w:numPr>
+          <w:ilvl w:val="0"/>
+          <w:numId w:val="10"/>
+        </w:numPr>
         <w:spacing w:line="360" w:lineRule="auto"/>
         <w:rPr>
-          <w:rFonts w:asciiTheme="minorHAnsi" w:hAnsiTheme="minorHAnsi" w:cstheme="minorHAnsi"/>
-        </w:rPr>
-      </w:pPr>
-      <w:r>
-        <w:rPr>
-          <w:rFonts w:asciiTheme="minorHAnsi" w:hAnsiTheme="minorHAnsi" w:cstheme="minorHAnsi"/>
-        </w:rPr>
-        <w:t>Figure</w:t>
-      </w:r>
-      <w:r>
-        <w:rPr>
-          <w:rFonts w:asciiTheme="minorHAnsi" w:hAnsiTheme="minorHAnsi" w:cstheme="minorHAnsi"/>
-        </w:rPr>
-        <w:t xml:space="preserve"> </w:t>
-      </w:r>
-      <w:r>
-        <w:rPr>
-          <w:rFonts w:asciiTheme="minorHAnsi" w:hAnsiTheme="minorHAnsi" w:cstheme="minorHAnsi"/>
-        </w:rPr>
-        <w:t>XX</w:t>
-      </w:r>
-      <w:r>
-        <w:rPr>
-          <w:rFonts w:asciiTheme="minorHAnsi" w:hAnsiTheme="minorHAnsi" w:cstheme="minorHAnsi"/>
-        </w:rPr>
-        <w:t xml:space="preserve"> shows the area under the curve (AUC) for the prediction models, when applied to the testing (later) pregnancies. The antenatal model reported an AUC of 0.7</w:t>
-      </w:r>
-      <w:r>
-        <w:rPr>
-          <w:rFonts w:asciiTheme="minorHAnsi" w:hAnsiTheme="minorHAnsi" w:cstheme="minorHAnsi"/>
-        </w:rPr>
-        <w:t>1</w:t>
-      </w:r>
-      <w:r>
-        <w:rPr>
-          <w:rFonts w:asciiTheme="minorHAnsi" w:hAnsiTheme="minorHAnsi" w:cstheme="minorHAnsi"/>
-        </w:rPr>
-        <w:t xml:space="preserve"> (0.64-0.77), which improved to 0.73 (0.67-0.</w:t>
-      </w:r>
-      <w:r>
-        <w:rPr>
-          <w:rFonts w:asciiTheme="minorHAnsi" w:hAnsiTheme="minorHAnsi" w:cstheme="minorHAnsi"/>
-        </w:rPr>
-        <w:t>79</w:t>
-      </w:r>
-      <w:r>
-        <w:rPr>
-          <w:rFonts w:asciiTheme="minorHAnsi" w:hAnsiTheme="minorHAnsi" w:cstheme="minorHAnsi"/>
-        </w:rPr>
-        <w:t>) (p=0.0</w:t>
-      </w:r>
-      <w:r>
-        <w:rPr>
-          <w:rFonts w:asciiTheme="minorHAnsi" w:hAnsiTheme="minorHAnsi" w:cstheme="minorHAnsi"/>
-        </w:rPr>
-        <w:t>9</w:t>
-      </w:r>
-      <w:r>
-        <w:rPr>
-          <w:rFonts w:asciiTheme="minorHAnsi" w:hAnsiTheme="minorHAnsi" w:cstheme="minorHAnsi"/>
-        </w:rPr>
-        <w:t>) with the addition of infant birth weight to the model, but not when intrapartum measures were included (p=0.</w:t>
-      </w:r>
-      <w:r>
-        <w:rPr>
-          <w:rFonts w:asciiTheme="minorHAnsi" w:hAnsiTheme="minorHAnsi" w:cstheme="minorHAnsi"/>
-        </w:rPr>
-        <w:t>68</w:t>
-      </w:r>
-      <w:r>
-        <w:rPr>
-          <w:rFonts w:asciiTheme="minorHAnsi" w:hAnsiTheme="minorHAnsi" w:cstheme="minorHAnsi"/>
-        </w:rPr>
-        <w:t>).  Addition of growth factors increased the number of infants in the highest risk decile with HIE from 17 (28.8%) to 22 (37.3%).</w:t>
+          <w:rFonts w:cstheme="minorHAnsi"/>
+          <w:sz w:val="24"/>
+          <w:szCs w:val="24"/>
+        </w:rPr>
+      </w:pPr>
+      <w:r>
+        <w:rPr>
+          <w:rFonts w:cstheme="minorHAnsi"/>
+          <w:sz w:val="24"/>
+          <w:szCs w:val="24"/>
+        </w:rPr>
+        <w:t>Grid search for parameters</w:t>
       </w:r>
     </w:p>
     <w:p>
       <w:pPr>
-        <w:spacing w:line="360" w:lineRule="auto"/>
         <w:rPr>
           <w:rFonts w:asciiTheme="minorHAnsi" w:hAnsiTheme="minorHAnsi" w:cstheme="minorHAnsi"/>
         </w:rPr>
@@ -3318,174 +3777,24 @@
     </w:p>
     <w:p>
       <w:pPr>
-        <w:spacing w:line="360" w:lineRule="auto"/>
-        <w:rPr>
-          <w:rFonts w:asciiTheme="minorHAnsi" w:hAnsiTheme="minorHAnsi" w:cstheme="minorHAnsi"/>
-        </w:rPr>
-      </w:pPr>
-      <w:r>
-        <w:rPr>
-          <w:rFonts w:asciiTheme="minorHAnsi" w:hAnsiTheme="minorHAnsi" w:cstheme="minorHAnsi"/>
-        </w:rPr>
-        <w:t xml:space="preserve">The </w:t>
-      </w:r>
-      <w:proofErr w:type="spellStart"/>
-      <w:r>
-        <w:rPr>
-          <w:rFonts w:asciiTheme="minorHAnsi" w:hAnsiTheme="minorHAnsi" w:cstheme="minorHAnsi"/>
-        </w:rPr>
-        <w:t>Auto</w:t>
-      </w:r>
-      <w:r>
-        <w:rPr>
-          <w:rFonts w:asciiTheme="minorHAnsi" w:hAnsiTheme="minorHAnsi" w:cstheme="minorHAnsi"/>
-        </w:rPr>
-        <w:t>ML</w:t>
-      </w:r>
-      <w:proofErr w:type="spellEnd"/>
-      <w:r>
-        <w:rPr>
-          <w:rFonts w:asciiTheme="minorHAnsi" w:hAnsiTheme="minorHAnsi" w:cstheme="minorHAnsi"/>
-        </w:rPr>
-        <w:t xml:space="preserve"> model produced similar AUC measures to the conventional analysis for antenatal (p=0.9</w:t>
-      </w:r>
-      <w:r>
-        <w:rPr>
-          <w:rFonts w:asciiTheme="minorHAnsi" w:hAnsiTheme="minorHAnsi" w:cstheme="minorHAnsi"/>
-        </w:rPr>
-        <w:t>1</w:t>
-      </w:r>
-      <w:r>
-        <w:rPr>
-          <w:rFonts w:asciiTheme="minorHAnsi" w:hAnsiTheme="minorHAnsi" w:cstheme="minorHAnsi"/>
-        </w:rPr>
-        <w:t>) and the antenatal and growth measures (p=0.5</w:t>
-      </w:r>
-      <w:r>
-        <w:rPr>
-          <w:rFonts w:asciiTheme="minorHAnsi" w:hAnsiTheme="minorHAnsi" w:cstheme="minorHAnsi"/>
-        </w:rPr>
-        <w:t>6</w:t>
-      </w:r>
-      <w:r>
-        <w:rPr>
-          <w:rFonts w:asciiTheme="minorHAnsi" w:hAnsiTheme="minorHAnsi" w:cstheme="minorHAnsi"/>
-        </w:rPr>
-        <w:t xml:space="preserve">). </w:t>
-      </w:r>
-      <w:r>
-        <w:rPr>
-          <w:rFonts w:asciiTheme="minorHAnsi" w:hAnsiTheme="minorHAnsi" w:cstheme="minorHAnsi"/>
-        </w:rPr>
-        <w:t>However,</w:t>
-      </w:r>
-      <w:r>
-        <w:rPr>
-          <w:rFonts w:asciiTheme="minorHAnsi" w:hAnsiTheme="minorHAnsi" w:cstheme="minorHAnsi"/>
-        </w:rPr>
-        <w:t xml:space="preserve"> the antenatal and intrapartum ML model appeared to predict better than the corresponding conventional model (0.82 (0.78-0.8</w:t>
-      </w:r>
-      <w:r>
-        <w:rPr>
-          <w:rFonts w:asciiTheme="minorHAnsi" w:hAnsiTheme="minorHAnsi" w:cstheme="minorHAnsi"/>
-        </w:rPr>
-        <w:t>7</w:t>
-      </w:r>
-      <w:r>
-        <w:rPr>
-          <w:rFonts w:asciiTheme="minorHAnsi" w:hAnsiTheme="minorHAnsi" w:cstheme="minorHAnsi"/>
-        </w:rPr>
-        <w:t>) vs 0.7</w:t>
-      </w:r>
-      <w:r>
-        <w:rPr>
-          <w:rFonts w:asciiTheme="minorHAnsi" w:hAnsiTheme="minorHAnsi" w:cstheme="minorHAnsi"/>
-        </w:rPr>
-        <w:t>0</w:t>
-      </w:r>
-      <w:r>
-        <w:rPr>
-          <w:rFonts w:asciiTheme="minorHAnsi" w:hAnsiTheme="minorHAnsi" w:cstheme="minorHAnsi"/>
-        </w:rPr>
-        <w:t xml:space="preserve"> (0.6</w:t>
-      </w:r>
-      <w:r>
-        <w:rPr>
-          <w:rFonts w:asciiTheme="minorHAnsi" w:hAnsiTheme="minorHAnsi" w:cstheme="minorHAnsi"/>
-        </w:rPr>
-        <w:t>4</w:t>
-      </w:r>
-      <w:r>
-        <w:rPr>
-          <w:rFonts w:asciiTheme="minorHAnsi" w:hAnsiTheme="minorHAnsi" w:cstheme="minorHAnsi"/>
-        </w:rPr>
-        <w:t>-0.7</w:t>
-      </w:r>
-      <w:r>
-        <w:rPr>
-          <w:rFonts w:asciiTheme="minorHAnsi" w:hAnsiTheme="minorHAnsi" w:cstheme="minorHAnsi"/>
-        </w:rPr>
-        <w:t>7</w:t>
-      </w:r>
-      <w:r>
-        <w:rPr>
-          <w:rFonts w:asciiTheme="minorHAnsi" w:hAnsiTheme="minorHAnsi" w:cstheme="minorHAnsi"/>
-        </w:rPr>
-        <w:t xml:space="preserve">), p&lt;0.001); and was able to identify a further 13 infants (44 (49.0%) vs 31 (34.4%)) than the antenatal along model. </w:t>
-      </w:r>
-      <w:r>
-        <w:rPr>
-          <w:rFonts w:asciiTheme="minorHAnsi" w:hAnsiTheme="minorHAnsi" w:cstheme="minorHAnsi"/>
-        </w:rPr>
-        <w:t xml:space="preserve">Factors identified from the ML </w:t>
-      </w:r>
-      <w:r>
-        <w:rPr>
-          <w:rFonts w:asciiTheme="minorHAnsi" w:hAnsiTheme="minorHAnsi" w:cstheme="minorHAnsi"/>
-        </w:rPr>
-        <w:t xml:space="preserve">HIE </w:t>
-      </w:r>
-      <w:r>
-        <w:rPr>
-          <w:rFonts w:asciiTheme="minorHAnsi" w:hAnsiTheme="minorHAnsi" w:cstheme="minorHAnsi"/>
-        </w:rPr>
-        <w:t xml:space="preserve">model as </w:t>
-      </w:r>
-      <w:r>
-        <w:rPr>
-          <w:rFonts w:asciiTheme="minorHAnsi" w:hAnsiTheme="minorHAnsi" w:cstheme="minorHAnsi"/>
-        </w:rPr>
-        <w:t xml:space="preserve">most </w:t>
-      </w:r>
-      <w:r>
-        <w:rPr>
-          <w:rFonts w:asciiTheme="minorHAnsi" w:hAnsiTheme="minorHAnsi" w:cstheme="minorHAnsi"/>
-        </w:rPr>
-        <w:t xml:space="preserve">predictive are shown in table 3. </w:t>
-      </w:r>
-      <w:r>
-        <w:rPr>
-          <w:rFonts w:asciiTheme="minorHAnsi" w:hAnsiTheme="minorHAnsi" w:cstheme="minorHAnsi"/>
-        </w:rPr>
-        <w:t xml:space="preserve">ROC curves </w:t>
-      </w:r>
-      <w:r>
-        <w:rPr>
-          <w:rFonts w:asciiTheme="minorHAnsi" w:hAnsiTheme="minorHAnsi" w:cstheme="minorHAnsi"/>
-        </w:rPr>
-        <w:t xml:space="preserve">for the 6 HIE models </w:t>
-      </w:r>
-      <w:r>
-        <w:rPr>
-          <w:rFonts w:asciiTheme="minorHAnsi" w:hAnsiTheme="minorHAnsi" w:cstheme="minorHAnsi"/>
-        </w:rPr>
-        <w:t>are shown in Figure 2.</w:t>
+        <w:rPr>
+          <w:rFonts w:asciiTheme="minorHAnsi" w:hAnsiTheme="minorHAnsi" w:cstheme="minorHAnsi"/>
+          <w:b/>
+        </w:rPr>
+      </w:pPr>
+      <w:r>
+        <w:rPr>
+          <w:rFonts w:asciiTheme="minorHAnsi" w:hAnsiTheme="minorHAnsi" w:cstheme="minorHAnsi"/>
+          <w:b/>
+        </w:rPr>
+        <w:t>DISCUSSION</w:t>
       </w:r>
     </w:p>
     <w:p>
       <w:pPr>
         <w:rPr>
           <w:rFonts w:asciiTheme="minorHAnsi" w:hAnsiTheme="minorHAnsi" w:cstheme="minorHAnsi"/>
+          <w:b/>
         </w:rPr>
       </w:pPr>
     </w:p>
@@ -3493,22 +3802,15 @@
       <w:pPr>
         <w:rPr>
           <w:rFonts w:asciiTheme="minorHAnsi" w:hAnsiTheme="minorHAnsi" w:cstheme="minorHAnsi"/>
-          <w:b/>
-        </w:rPr>
-      </w:pPr>
-      <w:r>
-        <w:rPr>
-          <w:rFonts w:asciiTheme="minorHAnsi" w:hAnsiTheme="minorHAnsi" w:cstheme="minorHAnsi"/>
-          <w:b/>
-        </w:rPr>
-        <w:t>DISCUSSION</w:t>
-      </w:r>
-      <w:r>
-        <w:rPr>
-          <w:rFonts w:asciiTheme="minorHAnsi" w:hAnsiTheme="minorHAnsi" w:cstheme="minorHAnsi"/>
-          <w:b/>
-        </w:rPr>
-        <w:br/>
+          <w:bCs/>
+        </w:rPr>
+      </w:pPr>
+      <w:r>
+        <w:rPr>
+          <w:rFonts w:asciiTheme="minorHAnsi" w:hAnsiTheme="minorHAnsi" w:cstheme="minorHAnsi"/>
+          <w:bCs/>
+        </w:rPr>
+        <w:t>Limitations</w:t>
       </w:r>
     </w:p>
     <w:p>
@@ -3518,84 +3820,140 @@
           <w:b/>
         </w:rPr>
       </w:pPr>
-      <w:r>
-        <w:rPr>
-          <w:rFonts w:asciiTheme="minorHAnsi" w:hAnsiTheme="minorHAnsi" w:cstheme="minorHAnsi"/>
-          <w:b/>
-        </w:rPr>
-        <w:t>Conclusion</w:t>
-      </w:r>
     </w:p>
     <w:p>
       <w:pPr>
-        <w:rPr>
-          <w:rFonts w:asciiTheme="minorHAnsi" w:hAnsiTheme="minorHAnsi" w:cstheme="minorHAnsi"/>
-          <w:b/>
-        </w:rPr>
-      </w:pPr>
+        <w:pStyle w:val="ListParagraph"/>
+        <w:numPr>
+          <w:ilvl w:val="0"/>
+          <w:numId w:val="7"/>
+        </w:numPr>
+        <w:rPr>
+          <w:rFonts w:cstheme="minorHAnsi"/>
+          <w:bCs/>
+          <w:sz w:val="24"/>
+          <w:szCs w:val="24"/>
+        </w:rPr>
+      </w:pPr>
+      <w:r>
+        <w:rPr>
+          <w:rFonts w:cstheme="minorHAnsi"/>
+          <w:bCs/>
+          <w:sz w:val="24"/>
+          <w:szCs w:val="24"/>
+        </w:rPr>
+        <w:t>Old data: results may not be generalisable</w:t>
+      </w:r>
     </w:p>
     <w:p>
       <w:pPr>
-        <w:spacing w:line="360" w:lineRule="auto"/>
-        <w:rPr>
-          <w:rFonts w:asciiTheme="minorHAnsi" w:hAnsiTheme="minorHAnsi" w:cstheme="minorHAnsi"/>
-        </w:rPr>
-      </w:pPr>
-      <w:r>
-        <w:rPr>
-          <w:rFonts w:asciiTheme="minorHAnsi" w:hAnsiTheme="minorHAnsi" w:cstheme="minorHAnsi"/>
-        </w:rPr>
-        <w:t xml:space="preserve">In this work, on a historical cohort, a machine learning model with minimum data preparation was able to match </w:t>
-      </w:r>
-      <w:r>
-        <w:rPr>
-          <w:rFonts w:asciiTheme="minorHAnsi" w:hAnsiTheme="minorHAnsi" w:cstheme="minorHAnsi"/>
-        </w:rPr>
-        <w:t>and, in some examples,</w:t>
-      </w:r>
-      <w:r>
-        <w:rPr>
-          <w:rFonts w:asciiTheme="minorHAnsi" w:hAnsiTheme="minorHAnsi" w:cstheme="minorHAnsi"/>
-        </w:rPr>
-        <w:t xml:space="preserve"> exceed the prediction of conventional analysis in predicting which infants would develop HIE after birth. The prediction was substantially improved when measures of growth were </w:t>
-      </w:r>
-      <w:proofErr w:type="gramStart"/>
-      <w:r>
-        <w:rPr>
-          <w:rFonts w:asciiTheme="minorHAnsi" w:hAnsiTheme="minorHAnsi" w:cstheme="minorHAnsi"/>
-        </w:rPr>
-        <w:t>included;</w:t>
-      </w:r>
-      <w:proofErr w:type="gramEnd"/>
-      <w:r>
-        <w:rPr>
-          <w:rFonts w:asciiTheme="minorHAnsi" w:hAnsiTheme="minorHAnsi" w:cstheme="minorHAnsi"/>
-        </w:rPr>
-        <w:t xml:space="preserve"> supporting the role for routine antenatal measures of growth during pregnancies using modern imaging techniques. Routine growth measures, and automated ML models on other routinely collected health data may provide an additional tool to obstetric services to help identify infants at high risk of brain injury around </w:t>
-      </w:r>
-      <w:r>
-        <w:rPr>
-          <w:rFonts w:asciiTheme="minorHAnsi" w:hAnsiTheme="minorHAnsi" w:cstheme="minorHAnsi"/>
-        </w:rPr>
-        <w:t>birth and</w:t>
-      </w:r>
-      <w:r>
-        <w:rPr>
-          <w:rFonts w:asciiTheme="minorHAnsi" w:hAnsiTheme="minorHAnsi" w:cstheme="minorHAnsi"/>
-        </w:rPr>
-        <w:t xml:space="preserve"> help target additional observation or interventions. </w:t>
+        <w:pStyle w:val="ListParagraph"/>
+        <w:numPr>
+          <w:ilvl w:val="0"/>
+          <w:numId w:val="7"/>
+        </w:numPr>
+        <w:rPr>
+          <w:rFonts w:cstheme="minorHAnsi"/>
+          <w:bCs/>
+          <w:sz w:val="24"/>
+          <w:szCs w:val="24"/>
+        </w:rPr>
+      </w:pPr>
+      <w:r>
+        <w:rPr>
+          <w:rFonts w:cstheme="minorHAnsi"/>
+          <w:bCs/>
+          <w:sz w:val="24"/>
+          <w:szCs w:val="24"/>
+        </w:rPr>
+        <w:t>The most effective feature selection approaches (Lasso &amp; Elastic-Net) do not model interaction effects between predictors</w:t>
       </w:r>
     </w:p>
     <w:p>
       <w:pPr>
-        <w:spacing w:line="360" w:lineRule="auto"/>
-        <w:rPr>
-          <w:rFonts w:asciiTheme="minorHAnsi" w:hAnsiTheme="minorHAnsi" w:cstheme="minorHAnsi"/>
-        </w:rPr>
-      </w:pPr>
+        <w:rPr>
+          <w:rFonts w:asciiTheme="minorHAnsi" w:hAnsiTheme="minorHAnsi" w:cstheme="minorHAnsi"/>
+          <w:b/>
+        </w:rPr>
+      </w:pPr>
+      <w:r>
+        <w:rPr>
+          <w:rFonts w:asciiTheme="minorHAnsi" w:hAnsiTheme="minorHAnsi" w:cstheme="minorHAnsi"/>
+          <w:b/>
+        </w:rPr>
+        <w:t>Conclusion</w:t>
+      </w:r>
     </w:p>
     <w:p>
       <w:pPr>
+        <w:rPr>
+          <w:rFonts w:asciiTheme="minorHAnsi" w:hAnsiTheme="minorHAnsi" w:cstheme="minorHAnsi"/>
+          <w:b/>
+        </w:rPr>
+      </w:pPr>
+    </w:p>
+    <w:p>
+      <w:pPr>
+        <w:spacing w:line="360" w:lineRule="auto"/>
+        <w:rPr>
+          <w:rFonts w:asciiTheme="minorHAnsi" w:hAnsiTheme="minorHAnsi" w:cstheme="minorHAnsi"/>
+        </w:rPr>
+      </w:pPr>
+      <w:r>
+        <w:rPr>
+          <w:rFonts w:asciiTheme="minorHAnsi" w:hAnsiTheme="minorHAnsi" w:cstheme="minorHAnsi"/>
+        </w:rPr>
+        <w:t xml:space="preserve">In this work, on a historical cohort, a machine learning model with minimum data preparation was able to match </w:t>
+      </w:r>
+      <w:r>
+        <w:rPr>
+          <w:rFonts w:asciiTheme="minorHAnsi" w:hAnsiTheme="minorHAnsi" w:cstheme="minorHAnsi"/>
+        </w:rPr>
+        <w:t>and, in some examples,</w:t>
+      </w:r>
+      <w:r>
+        <w:rPr>
+          <w:rFonts w:asciiTheme="minorHAnsi" w:hAnsiTheme="minorHAnsi" w:cstheme="minorHAnsi"/>
+        </w:rPr>
+        <w:t xml:space="preserve"> exceed the prediction of conventional analysis in predicting which infants would develop HIE after birth. The prediction was substantially improved when measures of growth were </w:t>
+      </w:r>
+      <w:proofErr w:type="gramStart"/>
+      <w:r>
+        <w:rPr>
+          <w:rFonts w:asciiTheme="minorHAnsi" w:hAnsiTheme="minorHAnsi" w:cstheme="minorHAnsi"/>
+        </w:rPr>
+        <w:t>included;</w:t>
+      </w:r>
+      <w:proofErr w:type="gramEnd"/>
+      <w:r>
+        <w:rPr>
+          <w:rFonts w:asciiTheme="minorHAnsi" w:hAnsiTheme="minorHAnsi" w:cstheme="minorHAnsi"/>
+        </w:rPr>
+        <w:t xml:space="preserve"> supporting the role for routine antenatal measures of growth during pregnancies using modern imaging techniques. Routine growth measures, and automated ML models on other routinely collected health data may provide an additional tool to obstetric services to help identify infants at high risk of brain injury around </w:t>
+      </w:r>
+      <w:r>
+        <w:rPr>
+          <w:rFonts w:asciiTheme="minorHAnsi" w:hAnsiTheme="minorHAnsi" w:cstheme="minorHAnsi"/>
+        </w:rPr>
+        <w:t>birth and</w:t>
+      </w:r>
+      <w:r>
+        <w:rPr>
+          <w:rFonts w:asciiTheme="minorHAnsi" w:hAnsiTheme="minorHAnsi" w:cstheme="minorHAnsi"/>
+        </w:rPr>
+        <w:t xml:space="preserve"> help target additional observation or interventions. </w:t>
+      </w:r>
+    </w:p>
+    <w:p>
+      <w:pPr>
+        <w:spacing w:line="360" w:lineRule="auto"/>
+        <w:rPr>
+          <w:rFonts w:asciiTheme="minorHAnsi" w:hAnsiTheme="minorHAnsi" w:cstheme="minorHAnsi"/>
+        </w:rPr>
+      </w:pPr>
+    </w:p>
+    <w:p>
+      <w:pPr>
         <w:spacing w:line="360" w:lineRule="auto"/>
         <w:rPr>
           <w:rFonts w:asciiTheme="minorHAnsi" w:hAnsiTheme="minorHAnsi" w:cstheme="minorHAnsi"/>
@@ -3635,10 +3993,13 @@
           <w:rFonts w:asciiTheme="minorHAnsi" w:hAnsiTheme="minorHAnsi" w:cstheme="minorHAnsi"/>
         </w:rPr>
       </w:pPr>
-      <w:r>
-        <w:rPr>
-          <w:rFonts w:asciiTheme="minorHAnsi" w:hAnsiTheme="minorHAnsi" w:cstheme="minorHAnsi"/>
-        </w:rPr>
+      <w:commentRangeStart w:id="0"/>
+      <w:commentRangeStart w:id="1"/>
+      <w:r>
+        <w:rPr>
+          <w:rFonts w:asciiTheme="minorHAnsi" w:hAnsiTheme="minorHAnsi" w:cstheme="minorHAnsi"/>
+        </w:rPr>
+        <w:lastRenderedPageBreak/>
         <w:t xml:space="preserve">Stata code is available from XXX. </w:t>
       </w:r>
       <w:r>
@@ -3668,11 +4029,42 @@
           <w:t>https://ieugit-scmv-d0.epi.bris.ac.uk/ml18692/hie-ml</w:t>
         </w:r>
       </w:hyperlink>
-      <w:r>
-        <w:rPr>
-          <w:rFonts w:asciiTheme="minorHAnsi" w:hAnsiTheme="minorHAnsi" w:cstheme="minorHAnsi"/>
-        </w:rPr>
-        <w:t xml:space="preserve">. CPP data are freely available from </w:t>
+      <w:commentRangeEnd w:id="1"/>
+      <w:r>
+        <w:rPr>
+          <w:rStyle w:val="CommentReference"/>
+          <w:rFonts w:asciiTheme="minorHAnsi" w:eastAsiaTheme="minorHAnsi" w:hAnsiTheme="minorHAnsi" w:cstheme="minorBidi"/>
+          <w:lang w:eastAsia="en-US"/>
+        </w:rPr>
+        <w:commentReference w:id="1"/>
+      </w:r>
+      <w:r>
+        <w:rPr>
+          <w:rFonts w:asciiTheme="minorHAnsi" w:hAnsiTheme="minorHAnsi" w:cstheme="minorHAnsi"/>
+        </w:rPr>
+        <w:t xml:space="preserve">. CPP data are freely available </w:t>
+      </w:r>
+      <w:commentRangeStart w:id="2"/>
+      <w:r>
+        <w:rPr>
+          <w:rFonts w:asciiTheme="minorHAnsi" w:hAnsiTheme="minorHAnsi" w:cstheme="minorHAnsi"/>
+        </w:rPr>
+        <w:t>from</w:t>
+      </w:r>
+      <w:commentRangeEnd w:id="2"/>
+      <w:r>
+        <w:rPr>
+          <w:rStyle w:val="CommentReference"/>
+          <w:rFonts w:asciiTheme="minorHAnsi" w:eastAsiaTheme="minorHAnsi" w:hAnsiTheme="minorHAnsi" w:cstheme="minorBidi"/>
+          <w:lang w:eastAsia="en-US"/>
+        </w:rPr>
+        <w:commentReference w:id="2"/>
+      </w:r>
+      <w:r>
+        <w:rPr>
+          <w:rFonts w:asciiTheme="minorHAnsi" w:hAnsiTheme="minorHAnsi" w:cstheme="minorHAnsi"/>
+        </w:rPr>
+        <w:t xml:space="preserve"> </w:t>
       </w:r>
       <w:r>
         <w:rPr>
@@ -3685,6 +4077,15 @@
           <w:rFonts w:asciiTheme="minorHAnsi" w:hAnsiTheme="minorHAnsi" w:cstheme="minorHAnsi"/>
         </w:rPr>
         <w:t>.</w:t>
+      </w:r>
+      <w:commentRangeEnd w:id="0"/>
+      <w:r>
+        <w:rPr>
+          <w:rStyle w:val="CommentReference"/>
+          <w:rFonts w:asciiTheme="minorHAnsi" w:eastAsiaTheme="minorHAnsi" w:hAnsiTheme="minorHAnsi" w:cstheme="minorBidi"/>
+          <w:lang w:eastAsia="en-US"/>
+        </w:rPr>
+        <w:commentReference w:id="0"/>
       </w:r>
     </w:p>
     <w:p>
@@ -4310,8 +4711,8 @@
         </w:rPr>
         <w:t xml:space="preserve"> </w:t>
       </w:r>
-      <w:bookmarkStart w:id="0" w:name="OLE_LINK1"/>
-      <w:bookmarkStart w:id="1" w:name="OLE_LINK2"/>
+      <w:bookmarkStart w:id="3" w:name="OLE_LINK1"/>
+      <w:bookmarkStart w:id="4" w:name="OLE_LINK2"/>
       <w:r>
         <w:rPr>
           <w:rFonts w:asciiTheme="minorHAnsi" w:hAnsiTheme="minorHAnsi" w:cstheme="minorHAnsi"/>
@@ -4319,8 +4720,8 @@
         </w:rPr>
         <w:t>Intrapartum risk factors for newborn encephalopathy: the Western Australian case-control study</w:t>
       </w:r>
-      <w:bookmarkEnd w:id="0"/>
-      <w:bookmarkEnd w:id="1"/>
+      <w:bookmarkEnd w:id="3"/>
+      <w:bookmarkEnd w:id="4"/>
       <w:r>
         <w:rPr>
           <w:rFonts w:asciiTheme="minorHAnsi" w:hAnsiTheme="minorHAnsi" w:cstheme="minorHAnsi"/>
@@ -10397,27 +10798,6 @@
       <w:pPr>
         <w:rPr>
           <w:rFonts w:asciiTheme="minorHAnsi" w:hAnsiTheme="minorHAnsi" w:cstheme="minorHAnsi"/>
-        </w:rPr>
-      </w:pPr>
-    </w:p>
-    <w:p>
-      <w:pPr>
-        <w:spacing w:after="200" w:line="276" w:lineRule="auto"/>
-        <w:rPr>
-          <w:rFonts w:asciiTheme="minorHAnsi" w:hAnsiTheme="minorHAnsi" w:cstheme="minorHAnsi"/>
-        </w:rPr>
-      </w:pPr>
-      <w:r>
-        <w:rPr>
-          <w:rFonts w:asciiTheme="minorHAnsi" w:hAnsiTheme="minorHAnsi" w:cstheme="minorHAnsi"/>
-        </w:rPr>
-        <w:br w:type="page"/>
-      </w:r>
-    </w:p>
-    <w:p>
-      <w:pPr>
-        <w:rPr>
-          <w:rFonts w:asciiTheme="minorHAnsi" w:hAnsiTheme="minorHAnsi" w:cstheme="minorHAnsi"/>
           <w:bCs/>
         </w:rPr>
       </w:pPr>
@@ -10455,21 +10835,7 @@
           <w:rFonts w:asciiTheme="minorHAnsi" w:hAnsiTheme="minorHAnsi" w:cstheme="minorHAnsi"/>
           <w:bCs/>
         </w:rPr>
-        <w:t xml:space="preserve">scores using </w:t>
-      </w:r>
-      <w:r>
-        <w:rPr>
-          <w:rFonts w:asciiTheme="minorHAnsi" w:hAnsiTheme="minorHAnsi" w:cstheme="minorHAnsi"/>
-          <w:bCs/>
-        </w:rPr>
-        <w:t>antenatal</w:t>
-      </w:r>
-      <w:r>
-        <w:rPr>
-          <w:rFonts w:asciiTheme="minorHAnsi" w:hAnsiTheme="minorHAnsi" w:cstheme="minorHAnsi"/>
-          <w:bCs/>
-        </w:rPr>
-        <w:t xml:space="preserve"> risk factors</w:t>
+        <w:t>scores using antenatal risk factors</w:t>
       </w:r>
     </w:p>
     <w:p>
@@ -10501,7 +10867,7 @@
                     <pic:cNvPicPr/>
                   </pic:nvPicPr>
                   <pic:blipFill>
-                    <a:blip r:embed="rId7">
+                    <a:blip r:embed="rId11">
                       <a:extLst>
                         <a:ext uri="{28A0092B-C50C-407E-A947-70E740481C1C}">
                           <a14:useLocalDpi xmlns:a14="http://schemas.microsoft.com/office/drawing/2010/main" val="0"/>
@@ -10801,21 +11167,7 @@
           <w:bCs/>
         </w:rPr>
         <w:lastRenderedPageBreak/>
-        <w:t xml:space="preserve">Supplementary Figure </w:t>
-      </w:r>
-      <w:r>
-        <w:rPr>
-          <w:rFonts w:asciiTheme="minorHAnsi" w:hAnsiTheme="minorHAnsi" w:cstheme="minorHAnsi"/>
-          <w:bCs/>
-        </w:rPr>
-        <w:t>2</w:t>
-      </w:r>
-      <w:r>
-        <w:rPr>
-          <w:rFonts w:asciiTheme="minorHAnsi" w:hAnsiTheme="minorHAnsi" w:cstheme="minorHAnsi"/>
-          <w:bCs/>
-        </w:rPr>
-        <w:t xml:space="preserve">. Distribution and correlation of automated feature selection scores using antenatal </w:t>
+        <w:t xml:space="preserve">Supplementary Figure 2. Distribution and correlation of automated feature selection scores using antenatal </w:t>
       </w:r>
       <w:r>
         <w:rPr>
@@ -10861,7 +11213,7 @@
                     <pic:cNvPicPr/>
                   </pic:nvPicPr>
                   <pic:blipFill>
-                    <a:blip r:embed="rId8">
+                    <a:blip r:embed="rId12">
                       <a:extLst>
                         <a:ext uri="{28A0092B-C50C-407E-A947-70E740481C1C}">
                           <a14:useLocalDpi xmlns:a14="http://schemas.microsoft.com/office/drawing/2010/main" val="0"/>
@@ -10971,35 +11323,7 @@
           <w:bCs/>
         </w:rPr>
         <w:lastRenderedPageBreak/>
-        <w:t xml:space="preserve">Supplementary Figure </w:t>
-      </w:r>
-      <w:r>
-        <w:rPr>
-          <w:rFonts w:asciiTheme="minorHAnsi" w:hAnsiTheme="minorHAnsi" w:cstheme="minorHAnsi"/>
-          <w:bCs/>
-        </w:rPr>
-        <w:t>3</w:t>
-      </w:r>
-      <w:r>
-        <w:rPr>
-          <w:rFonts w:asciiTheme="minorHAnsi" w:hAnsiTheme="minorHAnsi" w:cstheme="minorHAnsi"/>
-          <w:bCs/>
-        </w:rPr>
-        <w:t xml:space="preserve">. Distribution and correlation of automated feature selection scores using antenatal and </w:t>
-      </w:r>
-      <w:r>
-        <w:rPr>
-          <w:rFonts w:asciiTheme="minorHAnsi" w:hAnsiTheme="minorHAnsi" w:cstheme="minorHAnsi"/>
-          <w:bCs/>
-        </w:rPr>
-        <w:t xml:space="preserve">intrapartum </w:t>
-      </w:r>
-      <w:r>
-        <w:rPr>
-          <w:rFonts w:asciiTheme="minorHAnsi" w:hAnsiTheme="minorHAnsi" w:cstheme="minorHAnsi"/>
-          <w:bCs/>
-        </w:rPr>
-        <w:t>risk factors</w:t>
+        <w:t>Supplementary Figure 3. Distribution and correlation of automated feature selection scores using antenatal and intrapartum risk factors</w:t>
       </w:r>
     </w:p>
     <w:p>
@@ -11056,22 +11380,6 @@
         </w:rPr>
         <w:t>, Spearman’s rho rank correlation coefficient.</w:t>
       </w:r>
-    </w:p>
-    <w:p>
-      <w:pPr>
-        <w:rPr>
-          <w:rFonts w:asciiTheme="minorHAnsi" w:hAnsiTheme="minorHAnsi" w:cstheme="minorHAnsi"/>
-          <w:bCs/>
-        </w:rPr>
-      </w:pPr>
-    </w:p>
-    <w:p>
-      <w:pPr>
-        <w:rPr>
-          <w:rFonts w:asciiTheme="minorHAnsi" w:hAnsiTheme="minorHAnsi" w:cstheme="minorHAnsi"/>
-          <w:bCs/>
-        </w:rPr>
-      </w:pPr>
     </w:p>
     <w:sectPr>
       <w:pgSz w:w="11906" w:h="16838"/>
@@ -11081,6 +11389,83 @@
     </w:sectPr>
   </w:body>
 </w:document>
+</file>
+
+<file path=word/comments.xml><?xml version="1.0" encoding="utf-8"?>
+<w:comments xmlns:wpc="http://schemas.microsoft.com/office/word/2010/wordprocessingCanvas" xmlns:cx="http://schemas.microsoft.com/office/drawing/2014/chartex" xmlns:cx1="http://schemas.microsoft.com/office/drawing/2015/9/8/chartex" xmlns:cx2="http://schemas.microsoft.com/office/drawing/2015/10/21/chartex" xmlns:cx3="http://schemas.microsoft.com/office/drawing/2016/5/9/chartex" xmlns:cx4="http://schemas.microsoft.com/office/drawing/2016/5/10/chartex" xmlns:cx5="http://schemas.microsoft.com/office/drawing/2016/5/11/chartex" xmlns:cx6="http://schemas.microsoft.com/office/drawing/2016/5/12/chartex" xmlns:cx7="http://schemas.microsoft.com/office/drawing/2016/5/13/chartex" xmlns:cx8="http://schemas.microsoft.com/office/drawing/2016/5/14/chartex" xmlns:mc="http://schemas.openxmlformats.org/markup-compatibility/2006" xmlns:aink="http://schemas.microsoft.com/office/drawing/2016/ink" xmlns:am3d="http://schemas.microsoft.com/office/drawing/2017/model3d" xmlns:o="urn:schemas-microsoft-com:office:office" xmlns:r="http://schemas.openxmlformats.org/officeDocument/2006/relationships" xmlns:m="http://schemas.openxmlformats.org/officeDocument/2006/math" xmlns:v="urn:schemas-microsoft-com:vml" xmlns:wp14="http://schemas.microsoft.com/office/word/2010/wordprocessingDrawing" xmlns:wp="http://schemas.openxmlformats.org/drawingml/2006/wordprocessingDrawing" xmlns:w10="urn:schemas-microsoft-com:office:word" xmlns:w="http://schemas.openxmlformats.org/wordprocessingml/2006/main" xmlns:w14="http://schemas.microsoft.com/office/word/2010/wordml" xmlns:w15="http://schemas.microsoft.com/office/word/2012/wordml" xmlns:w16cex="http://schemas.microsoft.com/office/word/2018/wordml/cex" xmlns:w16cid="http://schemas.microsoft.com/office/word/2016/wordml/cid" xmlns:w16="http://schemas.microsoft.com/office/word/2018/wordml" xmlns:w16se="http://schemas.microsoft.com/office/word/2015/wordml/symex" xmlns:wpg="http://schemas.microsoft.com/office/word/2010/wordprocessingGroup" xmlns:wpi="http://schemas.microsoft.com/office/word/2010/wordprocessingInk" xmlns:wne="http://schemas.microsoft.com/office/word/2006/wordml" xmlns:wps="http://schemas.microsoft.com/office/word/2010/wordprocessingShape" mc:Ignorable="w14 w15 w16se w16cid w16 w16cex wp14">
+  <w:comment w:id="1" w:author="Matt Lyon" w:date="2020-12-09T09:45:00Z" w:initials="ML">
+    <w:p>
+      <w:pPr>
+        <w:pStyle w:val="CommentText"/>
+      </w:pPr>
+      <w:r>
+        <w:rPr>
+          <w:rStyle w:val="CommentReference"/>
+        </w:rPr>
+        <w:annotationRef/>
+      </w:r>
+      <w:r>
+        <w:t>DO please provide Stata code</w:t>
+      </w:r>
+    </w:p>
+  </w:comment>
+  <w:comment w:id="2" w:author="Matt Lyon" w:date="2020-12-09T09:46:00Z" w:initials="ML">
+    <w:p>
+      <w:pPr>
+        <w:pStyle w:val="CommentText"/>
+      </w:pPr>
+      <w:r>
+        <w:rPr>
+          <w:rStyle w:val="CommentReference"/>
+        </w:rPr>
+        <w:annotationRef/>
+      </w:r>
+      <w:r>
+        <w:t>DO please include download link to CPP</w:t>
+      </w:r>
+    </w:p>
+  </w:comment>
+  <w:comment w:id="0" w:author="Matt Lyon" w:date="2020-12-09T09:45:00Z" w:initials="ML">
+    <w:p>
+      <w:pPr>
+        <w:pStyle w:val="CommentText"/>
+      </w:pPr>
+      <w:r>
+        <w:rPr>
+          <w:rStyle w:val="CommentReference"/>
+        </w:rPr>
+        <w:annotationRef/>
+      </w:r>
+      <w:r>
+        <w:t>ML to make public</w:t>
+      </w:r>
+    </w:p>
+  </w:comment>
+</w:comments>
+</file>
+
+<file path=word/commentsExtended.xml><?xml version="1.0" encoding="utf-8"?>
+<w15:commentsEx xmlns:wpc="http://schemas.microsoft.com/office/word/2010/wordprocessingCanvas" xmlns:cx="http://schemas.microsoft.com/office/drawing/2014/chartex" xmlns:cx1="http://schemas.microsoft.com/office/drawing/2015/9/8/chartex" xmlns:cx2="http://schemas.microsoft.com/office/drawing/2015/10/21/chartex" xmlns:cx3="http://schemas.microsoft.com/office/drawing/2016/5/9/chartex" xmlns:cx4="http://schemas.microsoft.com/office/drawing/2016/5/10/chartex" xmlns:cx5="http://schemas.microsoft.com/office/drawing/2016/5/11/chartex" xmlns:cx6="http://schemas.microsoft.com/office/drawing/2016/5/12/chartex" xmlns:cx7="http://schemas.microsoft.com/office/drawing/2016/5/13/chartex" xmlns:cx8="http://schemas.microsoft.com/office/drawing/2016/5/14/chartex" xmlns:mc="http://schemas.openxmlformats.org/markup-compatibility/2006" xmlns:aink="http://schemas.microsoft.com/office/drawing/2016/ink" xmlns:am3d="http://schemas.microsoft.com/office/drawing/2017/model3d" xmlns:o="urn:schemas-microsoft-com:office:office" xmlns:r="http://schemas.openxmlformats.org/officeDocument/2006/relationships" xmlns:m="http://schemas.openxmlformats.org/officeDocument/2006/math" xmlns:v="urn:schemas-microsoft-com:vml" xmlns:wp14="http://schemas.microsoft.com/office/word/2010/wordprocessingDrawing" xmlns:wp="http://schemas.openxmlformats.org/drawingml/2006/wordprocessingDrawing" xmlns:w10="urn:schemas-microsoft-com:office:word" xmlns:w="http://schemas.openxmlformats.org/wordprocessingml/2006/main" xmlns:w14="http://schemas.microsoft.com/office/word/2010/wordml" xmlns:w15="http://schemas.microsoft.com/office/word/2012/wordml" xmlns:w16cex="http://schemas.microsoft.com/office/word/2018/wordml/cex" xmlns:w16cid="http://schemas.microsoft.com/office/word/2016/wordml/cid" xmlns:w16="http://schemas.microsoft.com/office/word/2018/wordml" xmlns:w16se="http://schemas.microsoft.com/office/word/2015/wordml/symex" xmlns:wpg="http://schemas.microsoft.com/office/word/2010/wordprocessingGroup" xmlns:wpi="http://schemas.microsoft.com/office/word/2010/wordprocessingInk" xmlns:wne="http://schemas.microsoft.com/office/word/2006/wordml" xmlns:wps="http://schemas.microsoft.com/office/word/2010/wordprocessingShape" mc:Ignorable="w14 w15 w16se w16cid w16 w16cex wp14">
+  <w15:commentEx w15:paraId="7E9A340A" w15:done="0"/>
+  <w15:commentEx w15:paraId="4628A12B" w15:done="0"/>
+  <w15:commentEx w15:paraId="4AC2B1D5" w15:done="0"/>
+</w15:commentsEx>
+</file>
+
+<file path=word/commentsExtensible.xml><?xml version="1.0" encoding="utf-8"?>
+<w16cex:commentsExtensible xmlns:wpc="http://schemas.microsoft.com/office/word/2010/wordprocessingCanvas" xmlns:cx="http://schemas.microsoft.com/office/drawing/2014/chartex" xmlns:cx1="http://schemas.microsoft.com/office/drawing/2015/9/8/chartex" xmlns:cx2="http://schemas.microsoft.com/office/drawing/2015/10/21/chartex" xmlns:cx3="http://schemas.microsoft.com/office/drawing/2016/5/9/chartex" xmlns:cx4="http://schemas.microsoft.com/office/drawing/2016/5/10/chartex" xmlns:cx5="http://schemas.microsoft.com/office/drawing/2016/5/11/chartex" xmlns:cx6="http://schemas.microsoft.com/office/drawing/2016/5/12/chartex" xmlns:cx7="http://schemas.microsoft.com/office/drawing/2016/5/13/chartex" xmlns:cx8="http://schemas.microsoft.com/office/drawing/2016/5/14/chartex" xmlns:mc="http://schemas.openxmlformats.org/markup-compatibility/2006" xmlns:aink="http://schemas.microsoft.com/office/drawing/2016/ink" xmlns:am3d="http://schemas.microsoft.com/office/drawing/2017/model3d" xmlns:o="urn:schemas-microsoft-com:office:office" xmlns:r="http://schemas.openxmlformats.org/officeDocument/2006/relationships" xmlns:m="http://schemas.openxmlformats.org/officeDocument/2006/math" xmlns:v="urn:schemas-microsoft-com:vml" xmlns:wp14="http://schemas.microsoft.com/office/word/2010/wordprocessingDrawing" xmlns:wp="http://schemas.openxmlformats.org/drawingml/2006/wordprocessingDrawing" xmlns:w10="urn:schemas-microsoft-com:office:word" xmlns:w="http://schemas.openxmlformats.org/wordprocessingml/2006/main" xmlns:w14="http://schemas.microsoft.com/office/word/2010/wordml" xmlns:w15="http://schemas.microsoft.com/office/word/2012/wordml" xmlns:w16cex="http://schemas.microsoft.com/office/word/2018/wordml/cex" xmlns:w16cid="http://schemas.microsoft.com/office/word/2016/wordml/cid" xmlns:w16="http://schemas.microsoft.com/office/word/2018/wordml" xmlns:w16se="http://schemas.microsoft.com/office/word/2015/wordml/symex" xmlns:wpg="http://schemas.microsoft.com/office/word/2010/wordprocessingGroup" xmlns:wpi="http://schemas.microsoft.com/office/word/2010/wordprocessingInk" xmlns:wne="http://schemas.microsoft.com/office/word/2006/wordml" xmlns:wps="http://schemas.microsoft.com/office/word/2010/wordprocessingShape" mc:Ignorable="w14 w15 w16se w16cid w16 w16cex wp14">
+  <w16cex:commentExtensible w16cex:durableId="237B1B57" w16cex:dateUtc="2020-12-09T09:45:00Z"/>
+  <w16cex:commentExtensible w16cex:durableId="237B1B6E" w16cex:dateUtc="2020-12-09T09:46:00Z"/>
+  <w16cex:commentExtensible w16cex:durableId="237B1B4D" w16cex:dateUtc="2020-12-09T09:45:00Z"/>
+</w16cex:commentsExtensible>
+</file>
+
+<file path=word/commentsIds.xml><?xml version="1.0" encoding="utf-8"?>
+<w16cid:commentsIds xmlns:wpc="http://schemas.microsoft.com/office/word/2010/wordprocessingCanvas" xmlns:cx="http://schemas.microsoft.com/office/drawing/2014/chartex" xmlns:cx1="http://schemas.microsoft.com/office/drawing/2015/9/8/chartex" xmlns:cx2="http://schemas.microsoft.com/office/drawing/2015/10/21/chartex" xmlns:cx3="http://schemas.microsoft.com/office/drawing/2016/5/9/chartex" xmlns:cx4="http://schemas.microsoft.com/office/drawing/2016/5/10/chartex" xmlns:cx5="http://schemas.microsoft.com/office/drawing/2016/5/11/chartex" xmlns:cx6="http://schemas.microsoft.com/office/drawing/2016/5/12/chartex" xmlns:cx7="http://schemas.microsoft.com/office/drawing/2016/5/13/chartex" xmlns:cx8="http://schemas.microsoft.com/office/drawing/2016/5/14/chartex" xmlns:mc="http://schemas.openxmlformats.org/markup-compatibility/2006" xmlns:aink="http://schemas.microsoft.com/office/drawing/2016/ink" xmlns:am3d="http://schemas.microsoft.com/office/drawing/2017/model3d" xmlns:o="urn:schemas-microsoft-com:office:office" xmlns:r="http://schemas.openxmlformats.org/officeDocument/2006/relationships" xmlns:m="http://schemas.openxmlformats.org/officeDocument/2006/math" xmlns:v="urn:schemas-microsoft-com:vml" xmlns:wp14="http://schemas.microsoft.com/office/word/2010/wordprocessingDrawing" xmlns:wp="http://schemas.openxmlformats.org/drawingml/2006/wordprocessingDrawing" xmlns:w10="urn:schemas-microsoft-com:office:word" xmlns:w="http://schemas.openxmlformats.org/wordprocessingml/2006/main" xmlns:w14="http://schemas.microsoft.com/office/word/2010/wordml" xmlns:w15="http://schemas.microsoft.com/office/word/2012/wordml" xmlns:w16cex="http://schemas.microsoft.com/office/word/2018/wordml/cex" xmlns:w16cid="http://schemas.microsoft.com/office/word/2016/wordml/cid" xmlns:w16="http://schemas.microsoft.com/office/word/2018/wordml" xmlns:w16se="http://schemas.microsoft.com/office/word/2015/wordml/symex" xmlns:wpg="http://schemas.microsoft.com/office/word/2010/wordprocessingGroup" xmlns:wpi="http://schemas.microsoft.com/office/word/2010/wordprocessingInk" xmlns:wne="http://schemas.microsoft.com/office/word/2006/wordml" xmlns:wps="http://schemas.microsoft.com/office/word/2010/wordprocessingShape" mc:Ignorable="w14 w15 w16se w16cid w16 w16cex wp14">
+  <w16cid:commentId w16cid:paraId="7E9A340A" w16cid:durableId="237B1B57"/>
+  <w16cid:commentId w16cid:paraId="4628A12B" w16cid:durableId="237B1B6E"/>
+  <w16cid:commentId w16cid:paraId="4AC2B1D5" w16cid:durableId="237B1B4D"/>
+</w16cid:commentsIds>
 </file>
 
 <file path=word/numbering.xml><?xml version="1.0" encoding="utf-8"?>
@@ -11172,6 +11557,119 @@
     </w:lvl>
   </w:abstractNum>
   <w:abstractNum w:abstractNumId="1" w15:restartNumberingAfterBreak="0">
+    <w:nsid w:val="19A1797D"/>
+    <w:multiLevelType w:val="hybridMultilevel"/>
+    <w:tmpl w:val="073ABD2A"/>
+    <w:lvl w:ilvl="0" w:tplc="08090001">
+      <w:start w:val="1"/>
+      <w:numFmt w:val="bullet"/>
+      <w:lvlText w:val=""/>
+      <w:lvlJc w:val="left"/>
+      <w:pPr>
+        <w:ind w:left="720" w:hanging="360"/>
+      </w:pPr>
+      <w:rPr>
+        <w:rFonts w:ascii="Symbol" w:hAnsi="Symbol" w:hint="default"/>
+      </w:rPr>
+    </w:lvl>
+    <w:lvl w:ilvl="1" w:tplc="08090003" w:tentative="1">
+      <w:start w:val="1"/>
+      <w:numFmt w:val="bullet"/>
+      <w:lvlText w:val="o"/>
+      <w:lvlJc w:val="left"/>
+      <w:pPr>
+        <w:ind w:left="1440" w:hanging="360"/>
+      </w:pPr>
+      <w:rPr>
+        <w:rFonts w:ascii="Courier New" w:hAnsi="Courier New" w:cs="Courier New" w:hint="default"/>
+      </w:rPr>
+    </w:lvl>
+    <w:lvl w:ilvl="2" w:tplc="08090005" w:tentative="1">
+      <w:start w:val="1"/>
+      <w:numFmt w:val="bullet"/>
+      <w:lvlText w:val=""/>
+      <w:lvlJc w:val="left"/>
+      <w:pPr>
+        <w:ind w:left="2160" w:hanging="360"/>
+      </w:pPr>
+      <w:rPr>
+        <w:rFonts w:ascii="Wingdings" w:hAnsi="Wingdings" w:hint="default"/>
+      </w:rPr>
+    </w:lvl>
+    <w:lvl w:ilvl="3" w:tplc="08090001" w:tentative="1">
+      <w:start w:val="1"/>
+      <w:numFmt w:val="bullet"/>
+      <w:lvlText w:val=""/>
+      <w:lvlJc w:val="left"/>
+      <w:pPr>
+        <w:ind w:left="2880" w:hanging="360"/>
+      </w:pPr>
+      <w:rPr>
+        <w:rFonts w:ascii="Symbol" w:hAnsi="Symbol" w:hint="default"/>
+      </w:rPr>
+    </w:lvl>
+    <w:lvl w:ilvl="4" w:tplc="08090003" w:tentative="1">
+      <w:start w:val="1"/>
+      <w:numFmt w:val="bullet"/>
+      <w:lvlText w:val="o"/>
+      <w:lvlJc w:val="left"/>
+      <w:pPr>
+        <w:ind w:left="3600" w:hanging="360"/>
+      </w:pPr>
+      <w:rPr>
+        <w:rFonts w:ascii="Courier New" w:hAnsi="Courier New" w:cs="Courier New" w:hint="default"/>
+      </w:rPr>
+    </w:lvl>
+    <w:lvl w:ilvl="5" w:tplc="08090005" w:tentative="1">
+      <w:start w:val="1"/>
+      <w:numFmt w:val="bullet"/>
+      <w:lvlText w:val=""/>
+      <w:lvlJc w:val="left"/>
+      <w:pPr>
+        <w:ind w:left="4320" w:hanging="360"/>
+      </w:pPr>
+      <w:rPr>
+        <w:rFonts w:ascii="Wingdings" w:hAnsi="Wingdings" w:hint="default"/>
+      </w:rPr>
+    </w:lvl>
+    <w:lvl w:ilvl="6" w:tplc="08090001" w:tentative="1">
+      <w:start w:val="1"/>
+      <w:numFmt w:val="bullet"/>
+      <w:lvlText w:val=""/>
+      <w:lvlJc w:val="left"/>
+      <w:pPr>
+        <w:ind w:left="5040" w:hanging="360"/>
+      </w:pPr>
+      <w:rPr>
+        <w:rFonts w:ascii="Symbol" w:hAnsi="Symbol" w:hint="default"/>
+      </w:rPr>
+    </w:lvl>
+    <w:lvl w:ilvl="7" w:tplc="08090003" w:tentative="1">
+      <w:start w:val="1"/>
+      <w:numFmt w:val="bullet"/>
+      <w:lvlText w:val="o"/>
+      <w:lvlJc w:val="left"/>
+      <w:pPr>
+        <w:ind w:left="5760" w:hanging="360"/>
+      </w:pPr>
+      <w:rPr>
+        <w:rFonts w:ascii="Courier New" w:hAnsi="Courier New" w:cs="Courier New" w:hint="default"/>
+      </w:rPr>
+    </w:lvl>
+    <w:lvl w:ilvl="8" w:tplc="08090005" w:tentative="1">
+      <w:start w:val="1"/>
+      <w:numFmt w:val="bullet"/>
+      <w:lvlText w:val=""/>
+      <w:lvlJc w:val="left"/>
+      <w:pPr>
+        <w:ind w:left="6480" w:hanging="360"/>
+      </w:pPr>
+      <w:rPr>
+        <w:rFonts w:ascii="Wingdings" w:hAnsi="Wingdings" w:hint="default"/>
+      </w:rPr>
+    </w:lvl>
+  </w:abstractNum>
+  <w:abstractNum w:abstractNumId="2" w15:restartNumberingAfterBreak="0">
     <w:nsid w:val="29C35BB8"/>
     <w:multiLevelType w:val="hybridMultilevel"/>
     <w:tmpl w:val="CCAC5F24"/>
@@ -11284,7 +11782,120 @@
       </w:rPr>
     </w:lvl>
   </w:abstractNum>
-  <w:abstractNum w:abstractNumId="2" w15:restartNumberingAfterBreak="0">
+  <w:abstractNum w:abstractNumId="3" w15:restartNumberingAfterBreak="0">
+    <w:nsid w:val="2BC605AD"/>
+    <w:multiLevelType w:val="hybridMultilevel"/>
+    <w:tmpl w:val="E4A4F372"/>
+    <w:lvl w:ilvl="0" w:tplc="08090001">
+      <w:start w:val="1"/>
+      <w:numFmt w:val="bullet"/>
+      <w:lvlText w:val=""/>
+      <w:lvlJc w:val="left"/>
+      <w:pPr>
+        <w:ind w:left="720" w:hanging="360"/>
+      </w:pPr>
+      <w:rPr>
+        <w:rFonts w:ascii="Symbol" w:hAnsi="Symbol" w:hint="default"/>
+      </w:rPr>
+    </w:lvl>
+    <w:lvl w:ilvl="1" w:tplc="08090003" w:tentative="1">
+      <w:start w:val="1"/>
+      <w:numFmt w:val="bullet"/>
+      <w:lvlText w:val="o"/>
+      <w:lvlJc w:val="left"/>
+      <w:pPr>
+        <w:ind w:left="1440" w:hanging="360"/>
+      </w:pPr>
+      <w:rPr>
+        <w:rFonts w:ascii="Courier New" w:hAnsi="Courier New" w:cs="Courier New" w:hint="default"/>
+      </w:rPr>
+    </w:lvl>
+    <w:lvl w:ilvl="2" w:tplc="08090005" w:tentative="1">
+      <w:start w:val="1"/>
+      <w:numFmt w:val="bullet"/>
+      <w:lvlText w:val=""/>
+      <w:lvlJc w:val="left"/>
+      <w:pPr>
+        <w:ind w:left="2160" w:hanging="360"/>
+      </w:pPr>
+      <w:rPr>
+        <w:rFonts w:ascii="Wingdings" w:hAnsi="Wingdings" w:hint="default"/>
+      </w:rPr>
+    </w:lvl>
+    <w:lvl w:ilvl="3" w:tplc="08090001" w:tentative="1">
+      <w:start w:val="1"/>
+      <w:numFmt w:val="bullet"/>
+      <w:lvlText w:val=""/>
+      <w:lvlJc w:val="left"/>
+      <w:pPr>
+        <w:ind w:left="2880" w:hanging="360"/>
+      </w:pPr>
+      <w:rPr>
+        <w:rFonts w:ascii="Symbol" w:hAnsi="Symbol" w:hint="default"/>
+      </w:rPr>
+    </w:lvl>
+    <w:lvl w:ilvl="4" w:tplc="08090003" w:tentative="1">
+      <w:start w:val="1"/>
+      <w:numFmt w:val="bullet"/>
+      <w:lvlText w:val="o"/>
+      <w:lvlJc w:val="left"/>
+      <w:pPr>
+        <w:ind w:left="3600" w:hanging="360"/>
+      </w:pPr>
+      <w:rPr>
+        <w:rFonts w:ascii="Courier New" w:hAnsi="Courier New" w:cs="Courier New" w:hint="default"/>
+      </w:rPr>
+    </w:lvl>
+    <w:lvl w:ilvl="5" w:tplc="08090005" w:tentative="1">
+      <w:start w:val="1"/>
+      <w:numFmt w:val="bullet"/>
+      <w:lvlText w:val=""/>
+      <w:lvlJc w:val="left"/>
+      <w:pPr>
+        <w:ind w:left="4320" w:hanging="360"/>
+      </w:pPr>
+      <w:rPr>
+        <w:rFonts w:ascii="Wingdings" w:hAnsi="Wingdings" w:hint="default"/>
+      </w:rPr>
+    </w:lvl>
+    <w:lvl w:ilvl="6" w:tplc="08090001" w:tentative="1">
+      <w:start w:val="1"/>
+      <w:numFmt w:val="bullet"/>
+      <w:lvlText w:val=""/>
+      <w:lvlJc w:val="left"/>
+      <w:pPr>
+        <w:ind w:left="5040" w:hanging="360"/>
+      </w:pPr>
+      <w:rPr>
+        <w:rFonts w:ascii="Symbol" w:hAnsi="Symbol" w:hint="default"/>
+      </w:rPr>
+    </w:lvl>
+    <w:lvl w:ilvl="7" w:tplc="08090003" w:tentative="1">
+      <w:start w:val="1"/>
+      <w:numFmt w:val="bullet"/>
+      <w:lvlText w:val="o"/>
+      <w:lvlJc w:val="left"/>
+      <w:pPr>
+        <w:ind w:left="5760" w:hanging="360"/>
+      </w:pPr>
+      <w:rPr>
+        <w:rFonts w:ascii="Courier New" w:hAnsi="Courier New" w:cs="Courier New" w:hint="default"/>
+      </w:rPr>
+    </w:lvl>
+    <w:lvl w:ilvl="8" w:tplc="08090005" w:tentative="1">
+      <w:start w:val="1"/>
+      <w:numFmt w:val="bullet"/>
+      <w:lvlText w:val=""/>
+      <w:lvlJc w:val="left"/>
+      <w:pPr>
+        <w:ind w:left="6480" w:hanging="360"/>
+      </w:pPr>
+      <w:rPr>
+        <w:rFonts w:ascii="Wingdings" w:hAnsi="Wingdings" w:hint="default"/>
+      </w:rPr>
+    </w:lvl>
+  </w:abstractNum>
+  <w:abstractNum w:abstractNumId="4" w15:restartNumberingAfterBreak="0">
     <w:nsid w:val="3A0223C4"/>
     <w:multiLevelType w:val="hybridMultilevel"/>
     <w:tmpl w:val="713A3FC4"/>
@@ -11373,12 +11984,11 @@
       </w:pPr>
     </w:lvl>
   </w:abstractNum>
-  <w:abstractNum w:abstractNumId="3" w15:restartNumberingAfterBreak="0">
-    <w:nsid w:val="4F8320DC"/>
+  <w:abstractNum w:abstractNumId="5" w15:restartNumberingAfterBreak="0">
+    <w:nsid w:val="44040605"/>
     <w:multiLevelType w:val="hybridMultilevel"/>
-    <w:tmpl w:val="9FD067B0"/>
-    <w:lvl w:ilvl="0" w:tplc="D82814BA">
-      <w:start w:val="2"/>
+    <w:tmpl w:val="B5C6F1D4"/>
+    <w:lvl w:ilvl="0" w:tplc="39C46838">
       <w:numFmt w:val="bullet"/>
       <w:lvlText w:val="-"/>
       <w:lvlJc w:val="left"/>
@@ -11486,7 +12096,120 @@
       </w:rPr>
     </w:lvl>
   </w:abstractNum>
-  <w:abstractNum w:abstractNumId="4" w15:restartNumberingAfterBreak="0">
+  <w:abstractNum w:abstractNumId="6" w15:restartNumberingAfterBreak="0">
+    <w:nsid w:val="4F8320DC"/>
+    <w:multiLevelType w:val="hybridMultilevel"/>
+    <w:tmpl w:val="9FD067B0"/>
+    <w:lvl w:ilvl="0" w:tplc="D82814BA">
+      <w:start w:val="2"/>
+      <w:numFmt w:val="bullet"/>
+      <w:lvlText w:val="-"/>
+      <w:lvlJc w:val="left"/>
+      <w:pPr>
+        <w:ind w:left="720" w:hanging="360"/>
+      </w:pPr>
+      <w:rPr>
+        <w:rFonts w:ascii="Calibri" w:eastAsia="Times New Roman" w:hAnsi="Calibri" w:cs="Calibri" w:hint="default"/>
+      </w:rPr>
+    </w:lvl>
+    <w:lvl w:ilvl="1" w:tplc="08090003" w:tentative="1">
+      <w:start w:val="1"/>
+      <w:numFmt w:val="bullet"/>
+      <w:lvlText w:val="o"/>
+      <w:lvlJc w:val="left"/>
+      <w:pPr>
+        <w:ind w:left="1440" w:hanging="360"/>
+      </w:pPr>
+      <w:rPr>
+        <w:rFonts w:ascii="Courier New" w:hAnsi="Courier New" w:cs="Courier New" w:hint="default"/>
+      </w:rPr>
+    </w:lvl>
+    <w:lvl w:ilvl="2" w:tplc="08090005" w:tentative="1">
+      <w:start w:val="1"/>
+      <w:numFmt w:val="bullet"/>
+      <w:lvlText w:val=""/>
+      <w:lvlJc w:val="left"/>
+      <w:pPr>
+        <w:ind w:left="2160" w:hanging="360"/>
+      </w:pPr>
+      <w:rPr>
+        <w:rFonts w:ascii="Wingdings" w:hAnsi="Wingdings" w:hint="default"/>
+      </w:rPr>
+    </w:lvl>
+    <w:lvl w:ilvl="3" w:tplc="08090001" w:tentative="1">
+      <w:start w:val="1"/>
+      <w:numFmt w:val="bullet"/>
+      <w:lvlText w:val=""/>
+      <w:lvlJc w:val="left"/>
+      <w:pPr>
+        <w:ind w:left="2880" w:hanging="360"/>
+      </w:pPr>
+      <w:rPr>
+        <w:rFonts w:ascii="Symbol" w:hAnsi="Symbol" w:hint="default"/>
+      </w:rPr>
+    </w:lvl>
+    <w:lvl w:ilvl="4" w:tplc="08090003" w:tentative="1">
+      <w:start w:val="1"/>
+      <w:numFmt w:val="bullet"/>
+      <w:lvlText w:val="o"/>
+      <w:lvlJc w:val="left"/>
+      <w:pPr>
+        <w:ind w:left="3600" w:hanging="360"/>
+      </w:pPr>
+      <w:rPr>
+        <w:rFonts w:ascii="Courier New" w:hAnsi="Courier New" w:cs="Courier New" w:hint="default"/>
+      </w:rPr>
+    </w:lvl>
+    <w:lvl w:ilvl="5" w:tplc="08090005" w:tentative="1">
+      <w:start w:val="1"/>
+      <w:numFmt w:val="bullet"/>
+      <w:lvlText w:val=""/>
+      <w:lvlJc w:val="left"/>
+      <w:pPr>
+        <w:ind w:left="4320" w:hanging="360"/>
+      </w:pPr>
+      <w:rPr>
+        <w:rFonts w:ascii="Wingdings" w:hAnsi="Wingdings" w:hint="default"/>
+      </w:rPr>
+    </w:lvl>
+    <w:lvl w:ilvl="6" w:tplc="08090001" w:tentative="1">
+      <w:start w:val="1"/>
+      <w:numFmt w:val="bullet"/>
+      <w:lvlText w:val=""/>
+      <w:lvlJc w:val="left"/>
+      <w:pPr>
+        <w:ind w:left="5040" w:hanging="360"/>
+      </w:pPr>
+      <w:rPr>
+        <w:rFonts w:ascii="Symbol" w:hAnsi="Symbol" w:hint="default"/>
+      </w:rPr>
+    </w:lvl>
+    <w:lvl w:ilvl="7" w:tplc="08090003" w:tentative="1">
+      <w:start w:val="1"/>
+      <w:numFmt w:val="bullet"/>
+      <w:lvlText w:val="o"/>
+      <w:lvlJc w:val="left"/>
+      <w:pPr>
+        <w:ind w:left="5760" w:hanging="360"/>
+      </w:pPr>
+      <w:rPr>
+        <w:rFonts w:ascii="Courier New" w:hAnsi="Courier New" w:cs="Courier New" w:hint="default"/>
+      </w:rPr>
+    </w:lvl>
+    <w:lvl w:ilvl="8" w:tplc="08090005" w:tentative="1">
+      <w:start w:val="1"/>
+      <w:numFmt w:val="bullet"/>
+      <w:lvlText w:val=""/>
+      <w:lvlJc w:val="left"/>
+      <w:pPr>
+        <w:ind w:left="6480" w:hanging="360"/>
+      </w:pPr>
+      <w:rPr>
+        <w:rFonts w:ascii="Wingdings" w:hAnsi="Wingdings" w:hint="default"/>
+      </w:rPr>
+    </w:lvl>
+  </w:abstractNum>
+  <w:abstractNum w:abstractNumId="7" w15:restartNumberingAfterBreak="0">
     <w:nsid w:val="520852FE"/>
     <w:multiLevelType w:val="hybridMultilevel"/>
     <w:tmpl w:val="346EBB54"/>
@@ -11572,7 +12295,7 @@
       </w:pPr>
     </w:lvl>
   </w:abstractNum>
-  <w:abstractNum w:abstractNumId="5" w15:restartNumberingAfterBreak="0">
+  <w:abstractNum w:abstractNumId="8" w15:restartNumberingAfterBreak="0">
     <w:nsid w:val="7096687F"/>
     <w:multiLevelType w:val="hybridMultilevel"/>
     <w:tmpl w:val="CF28CCE8"/>
@@ -11661,25 +12384,157 @@
       </w:pPr>
     </w:lvl>
   </w:abstractNum>
+  <w:abstractNum w:abstractNumId="9" w15:restartNumberingAfterBreak="0">
+    <w:nsid w:val="7C5E794B"/>
+    <w:multiLevelType w:val="hybridMultilevel"/>
+    <w:tmpl w:val="C22464DC"/>
+    <w:lvl w:ilvl="0" w:tplc="A26A3446">
+      <w:numFmt w:val="bullet"/>
+      <w:lvlText w:val="-"/>
+      <w:lvlJc w:val="left"/>
+      <w:pPr>
+        <w:ind w:left="720" w:hanging="360"/>
+      </w:pPr>
+      <w:rPr>
+        <w:rFonts w:ascii="Calibri" w:eastAsia="Times New Roman" w:hAnsi="Calibri" w:cs="Calibri" w:hint="default"/>
+      </w:rPr>
+    </w:lvl>
+    <w:lvl w:ilvl="1" w:tplc="08090003" w:tentative="1">
+      <w:start w:val="1"/>
+      <w:numFmt w:val="bullet"/>
+      <w:lvlText w:val="o"/>
+      <w:lvlJc w:val="left"/>
+      <w:pPr>
+        <w:ind w:left="1440" w:hanging="360"/>
+      </w:pPr>
+      <w:rPr>
+        <w:rFonts w:ascii="Courier New" w:hAnsi="Courier New" w:cs="Courier New" w:hint="default"/>
+      </w:rPr>
+    </w:lvl>
+    <w:lvl w:ilvl="2" w:tplc="08090005" w:tentative="1">
+      <w:start w:val="1"/>
+      <w:numFmt w:val="bullet"/>
+      <w:lvlText w:val=""/>
+      <w:lvlJc w:val="left"/>
+      <w:pPr>
+        <w:ind w:left="2160" w:hanging="360"/>
+      </w:pPr>
+      <w:rPr>
+        <w:rFonts w:ascii="Wingdings" w:hAnsi="Wingdings" w:hint="default"/>
+      </w:rPr>
+    </w:lvl>
+    <w:lvl w:ilvl="3" w:tplc="08090001" w:tentative="1">
+      <w:start w:val="1"/>
+      <w:numFmt w:val="bullet"/>
+      <w:lvlText w:val=""/>
+      <w:lvlJc w:val="left"/>
+      <w:pPr>
+        <w:ind w:left="2880" w:hanging="360"/>
+      </w:pPr>
+      <w:rPr>
+        <w:rFonts w:ascii="Symbol" w:hAnsi="Symbol" w:hint="default"/>
+      </w:rPr>
+    </w:lvl>
+    <w:lvl w:ilvl="4" w:tplc="08090003" w:tentative="1">
+      <w:start w:val="1"/>
+      <w:numFmt w:val="bullet"/>
+      <w:lvlText w:val="o"/>
+      <w:lvlJc w:val="left"/>
+      <w:pPr>
+        <w:ind w:left="3600" w:hanging="360"/>
+      </w:pPr>
+      <w:rPr>
+        <w:rFonts w:ascii="Courier New" w:hAnsi="Courier New" w:cs="Courier New" w:hint="default"/>
+      </w:rPr>
+    </w:lvl>
+    <w:lvl w:ilvl="5" w:tplc="08090005" w:tentative="1">
+      <w:start w:val="1"/>
+      <w:numFmt w:val="bullet"/>
+      <w:lvlText w:val=""/>
+      <w:lvlJc w:val="left"/>
+      <w:pPr>
+        <w:ind w:left="4320" w:hanging="360"/>
+      </w:pPr>
+      <w:rPr>
+        <w:rFonts w:ascii="Wingdings" w:hAnsi="Wingdings" w:hint="default"/>
+      </w:rPr>
+    </w:lvl>
+    <w:lvl w:ilvl="6" w:tplc="08090001" w:tentative="1">
+      <w:start w:val="1"/>
+      <w:numFmt w:val="bullet"/>
+      <w:lvlText w:val=""/>
+      <w:lvlJc w:val="left"/>
+      <w:pPr>
+        <w:ind w:left="5040" w:hanging="360"/>
+      </w:pPr>
+      <w:rPr>
+        <w:rFonts w:ascii="Symbol" w:hAnsi="Symbol" w:hint="default"/>
+      </w:rPr>
+    </w:lvl>
+    <w:lvl w:ilvl="7" w:tplc="08090003" w:tentative="1">
+      <w:start w:val="1"/>
+      <w:numFmt w:val="bullet"/>
+      <w:lvlText w:val="o"/>
+      <w:lvlJc w:val="left"/>
+      <w:pPr>
+        <w:ind w:left="5760" w:hanging="360"/>
+      </w:pPr>
+      <w:rPr>
+        <w:rFonts w:ascii="Courier New" w:hAnsi="Courier New" w:cs="Courier New" w:hint="default"/>
+      </w:rPr>
+    </w:lvl>
+    <w:lvl w:ilvl="8" w:tplc="08090005" w:tentative="1">
+      <w:start w:val="1"/>
+      <w:numFmt w:val="bullet"/>
+      <w:lvlText w:val=""/>
+      <w:lvlJc w:val="left"/>
+      <w:pPr>
+        <w:ind w:left="6480" w:hanging="360"/>
+      </w:pPr>
+      <w:rPr>
+        <w:rFonts w:ascii="Wingdings" w:hAnsi="Wingdings" w:hint="default"/>
+      </w:rPr>
+    </w:lvl>
+  </w:abstractNum>
   <w:num w:numId="1">
-    <w:abstractNumId w:val="5"/>
+    <w:abstractNumId w:val="8"/>
   </w:num>
   <w:num w:numId="2">
     <w:abstractNumId w:val="0"/>
   </w:num>
   <w:num w:numId="3">
+    <w:abstractNumId w:val="7"/>
+  </w:num>
+  <w:num w:numId="4">
     <w:abstractNumId w:val="4"/>
   </w:num>
-  <w:num w:numId="4">
+  <w:num w:numId="5">
     <w:abstractNumId w:val="2"/>
   </w:num>
-  <w:num w:numId="5">
+  <w:num w:numId="6">
+    <w:abstractNumId w:val="6"/>
+  </w:num>
+  <w:num w:numId="7">
+    <w:abstractNumId w:val="5"/>
+  </w:num>
+  <w:num w:numId="8">
+    <w:abstractNumId w:val="9"/>
+  </w:num>
+  <w:num w:numId="9">
+    <w:abstractNumId w:val="3"/>
+  </w:num>
+  <w:num w:numId="10">
     <w:abstractNumId w:val="1"/>
   </w:num>
-  <w:num w:numId="6">
-    <w:abstractNumId w:val="3"/>
-  </w:num>
 </w:numbering>
+</file>
+
+<file path=word/people.xml><?xml version="1.0" encoding="utf-8"?>
+<w15:people xmlns:wpc="http://schemas.microsoft.com/office/word/2010/wordprocessingCanvas" xmlns:cx="http://schemas.microsoft.com/office/drawing/2014/chartex" xmlns:cx1="http://schemas.microsoft.com/office/drawing/2015/9/8/chartex" xmlns:cx2="http://schemas.microsoft.com/office/drawing/2015/10/21/chartex" xmlns:cx3="http://schemas.microsoft.com/office/drawing/2016/5/9/chartex" xmlns:cx4="http://schemas.microsoft.com/office/drawing/2016/5/10/chartex" xmlns:cx5="http://schemas.microsoft.com/office/drawing/2016/5/11/chartex" xmlns:cx6="http://schemas.microsoft.com/office/drawing/2016/5/12/chartex" xmlns:cx7="http://schemas.microsoft.com/office/drawing/2016/5/13/chartex" xmlns:cx8="http://schemas.microsoft.com/office/drawing/2016/5/14/chartex" xmlns:mc="http://schemas.openxmlformats.org/markup-compatibility/2006" xmlns:aink="http://schemas.microsoft.com/office/drawing/2016/ink" xmlns:am3d="http://schemas.microsoft.com/office/drawing/2017/model3d" xmlns:o="urn:schemas-microsoft-com:office:office" xmlns:r="http://schemas.openxmlformats.org/officeDocument/2006/relationships" xmlns:m="http://schemas.openxmlformats.org/officeDocument/2006/math" xmlns:v="urn:schemas-microsoft-com:vml" xmlns:wp14="http://schemas.microsoft.com/office/word/2010/wordprocessingDrawing" xmlns:wp="http://schemas.openxmlformats.org/drawingml/2006/wordprocessingDrawing" xmlns:w10="urn:schemas-microsoft-com:office:word" xmlns:w="http://schemas.openxmlformats.org/wordprocessingml/2006/main" xmlns:w14="http://schemas.microsoft.com/office/word/2010/wordml" xmlns:w15="http://schemas.microsoft.com/office/word/2012/wordml" xmlns:w16cex="http://schemas.microsoft.com/office/word/2018/wordml/cex" xmlns:w16cid="http://schemas.microsoft.com/office/word/2016/wordml/cid" xmlns:w16="http://schemas.microsoft.com/office/word/2018/wordml" xmlns:w16se="http://schemas.microsoft.com/office/word/2015/wordml/symex" xmlns:wpg="http://schemas.microsoft.com/office/word/2010/wordprocessingGroup" xmlns:wpi="http://schemas.microsoft.com/office/word/2010/wordprocessingInk" xmlns:wne="http://schemas.microsoft.com/office/word/2006/wordml" xmlns:wps="http://schemas.microsoft.com/office/word/2010/wordprocessingShape" mc:Ignorable="w14 w15 w16se w16cid w16 w16cex wp14">
+  <w15:person w15:author="Matt Lyon">
+    <w15:presenceInfo w15:providerId="AD" w15:userId="S::ml18692@bristol.ac.uk::176559e9-d09a-4861-9426-ed28543756b7"/>
+  </w15:person>
+</w15:people>
 </file>
 
 <file path=word/styles.xml><?xml version="1.0" encoding="utf-8"?>

--- a/manuscript.docx
+++ b/manuscript.docx
@@ -2014,43 +2014,7 @@
         <w:rPr>
           <w:rFonts w:asciiTheme="minorHAnsi" w:hAnsiTheme="minorHAnsi" w:cstheme="minorHAnsi"/>
         </w:rPr>
-        <w:t>features collected during the three timepoints (</w:t>
-      </w:r>
-      <w:r>
-        <w:rPr>
-          <w:rFonts w:asciiTheme="minorHAnsi" w:hAnsiTheme="minorHAnsi" w:cstheme="minorHAnsi"/>
-        </w:rPr>
-        <w:t>antenatal</w:t>
-      </w:r>
-      <w:r>
-        <w:rPr>
-          <w:rFonts w:asciiTheme="minorHAnsi" w:hAnsiTheme="minorHAnsi" w:cstheme="minorHAnsi"/>
-        </w:rPr>
-        <w:t xml:space="preserve">, </w:t>
-      </w:r>
-      <w:r>
-        <w:rPr>
-          <w:rFonts w:asciiTheme="minorHAnsi" w:hAnsiTheme="minorHAnsi" w:cstheme="minorHAnsi"/>
-        </w:rPr>
-        <w:t>antenatal</w:t>
-      </w:r>
-      <w:r>
-        <w:rPr>
-          <w:rFonts w:asciiTheme="minorHAnsi" w:hAnsiTheme="minorHAnsi" w:cstheme="minorHAnsi"/>
-        </w:rPr>
-        <w:t xml:space="preserve"> and growth, </w:t>
-      </w:r>
-      <w:r>
-        <w:rPr>
-          <w:rFonts w:asciiTheme="minorHAnsi" w:hAnsiTheme="minorHAnsi" w:cstheme="minorHAnsi"/>
-        </w:rPr>
-        <w:t>antenatal</w:t>
-      </w:r>
-      <w:r>
-        <w:rPr>
-          <w:rFonts w:asciiTheme="minorHAnsi" w:hAnsiTheme="minorHAnsi" w:cstheme="minorHAnsi"/>
-        </w:rPr>
-        <w:t xml:space="preserve"> and intrapartum) </w:t>
+        <w:t xml:space="preserve">features collected during the three timepoints (antenatal, antenatal and growth, antenatal and intrapartum) </w:t>
       </w:r>
       <w:r>
         <w:rPr>
@@ -3293,13 +3257,7 @@
         <w:rPr>
           <w:rFonts w:asciiTheme="minorHAnsi" w:hAnsiTheme="minorHAnsi" w:cstheme="minorHAnsi"/>
         </w:rPr>
-        <w:t>antenatal, antenatal and growth, antenatal and intrapartum</w:t>
-      </w:r>
-      <w:r>
-        <w:rPr>
-          <w:rFonts w:asciiTheme="minorHAnsi" w:hAnsiTheme="minorHAnsi" w:cstheme="minorHAnsi"/>
-        </w:rPr>
-        <w:t xml:space="preserve"> datasets respectively. </w:t>
+        <w:t xml:space="preserve">antenatal, antenatal and growth, antenatal and intrapartum datasets respectively. </w:t>
       </w:r>
       <w:r>
         <w:rPr>
@@ -10778,6 +10736,196 @@
           <w:rFonts w:asciiTheme="minorHAnsi" w:hAnsiTheme="minorHAnsi" w:cstheme="minorHAnsi"/>
         </w:rPr>
         <w:t>*** &gt;26 weeks of gestational age</w:t>
+      </w:r>
+    </w:p>
+    <w:p>
+      <w:pPr>
+        <w:spacing w:after="200" w:line="276" w:lineRule="auto"/>
+        <w:rPr>
+          <w:rFonts w:asciiTheme="minorHAnsi" w:hAnsiTheme="minorHAnsi" w:cstheme="minorHAnsi"/>
+        </w:rPr>
+      </w:pPr>
+      <w:r>
+        <w:rPr>
+          <w:rFonts w:asciiTheme="minorHAnsi" w:hAnsiTheme="minorHAnsi" w:cstheme="minorHAnsi"/>
+        </w:rPr>
+        <w:br w:type="page"/>
+      </w:r>
+    </w:p>
+    <w:p>
+      <w:pPr>
+        <w:rPr>
+          <w:rFonts w:asciiTheme="minorHAnsi" w:hAnsiTheme="minorHAnsi" w:cstheme="minorHAnsi"/>
+        </w:rPr>
+      </w:pPr>
+      <w:r>
+        <w:rPr>
+          <w:rFonts w:asciiTheme="minorHAnsi" w:hAnsiTheme="minorHAnsi" w:cstheme="minorHAnsi"/>
+        </w:rPr>
+        <w:lastRenderedPageBreak/>
+        <w:t>Figure 1. HIE prediction using conventional analysis</w:t>
+      </w:r>
+    </w:p>
+    <w:p>
+      <w:pPr>
+        <w:rPr>
+          <w:rFonts w:asciiTheme="minorHAnsi" w:hAnsiTheme="minorHAnsi" w:cstheme="minorHAnsi"/>
+        </w:rPr>
+      </w:pPr>
+      <w:r>
+        <w:rPr>
+          <w:rFonts w:asciiTheme="minorHAnsi" w:hAnsiTheme="minorHAnsi" w:cstheme="minorHAnsi"/>
+          <w:noProof/>
+        </w:rPr>
+        <w:drawing>
+          <wp:inline distT="0" distB="0" distL="0" distR="0" wp14:anchorId="6F543DF0" wp14:editId="705CCD86">
+            <wp:extent cx="3048000" cy="3048000"/>
+            <wp:effectExtent l="0" t="0" r="0" b="0"/>
+            <wp:docPr id="1" name="Picture 1" descr="Chart, line chart&#10;&#10;Description automatically generated"/>
+            <wp:cNvGraphicFramePr>
+              <a:graphicFrameLocks xmlns:a="http://schemas.openxmlformats.org/drawingml/2006/main" noChangeAspect="1"/>
+            </wp:cNvGraphicFramePr>
+            <a:graphic xmlns:a="http://schemas.openxmlformats.org/drawingml/2006/main">
+              <a:graphicData uri="http://schemas.openxmlformats.org/drawingml/2006/picture">
+                <pic:pic xmlns:pic="http://schemas.openxmlformats.org/drawingml/2006/picture">
+                  <pic:nvPicPr>
+                    <pic:cNvPr id="1" name="Picture 1" descr="Chart, line chart&#10;&#10;Description automatically generated"/>
+                    <pic:cNvPicPr/>
+                  </pic:nvPicPr>
+                  <pic:blipFill>
+                    <a:blip r:embed="rId11">
+                      <a:extLst>
+                        <a:ext uri="{28A0092B-C50C-407E-A947-70E740481C1C}">
+                          <a14:useLocalDpi xmlns:a14="http://schemas.microsoft.com/office/drawing/2010/main" val="0"/>
+                        </a:ext>
+                      </a:extLst>
+                    </a:blip>
+                    <a:stretch>
+                      <a:fillRect/>
+                    </a:stretch>
+                  </pic:blipFill>
+                  <pic:spPr>
+                    <a:xfrm>
+                      <a:off x="0" y="0"/>
+                      <a:ext cx="3048000" cy="3048000"/>
+                    </a:xfrm>
+                    <a:prstGeom prst="rect">
+                      <a:avLst/>
+                    </a:prstGeom>
+                  </pic:spPr>
+                </pic:pic>
+              </a:graphicData>
+            </a:graphic>
+          </wp:inline>
+        </w:drawing>
+      </w:r>
+    </w:p>
+    <w:p>
+      <w:pPr>
+        <w:rPr>
+          <w:rFonts w:asciiTheme="minorHAnsi" w:hAnsiTheme="minorHAnsi" w:cstheme="minorHAnsi"/>
+        </w:rPr>
+      </w:pPr>
+      <w:r>
+        <w:rPr>
+          <w:rFonts w:asciiTheme="minorHAnsi" w:hAnsiTheme="minorHAnsi" w:cstheme="minorHAnsi"/>
+        </w:rPr>
+        <w:t>AUC, area under the curve.</w:t>
+      </w:r>
+    </w:p>
+    <w:p>
+      <w:pPr>
+        <w:spacing w:after="200" w:line="276" w:lineRule="auto"/>
+        <w:rPr>
+          <w:rFonts w:asciiTheme="minorHAnsi" w:hAnsiTheme="minorHAnsi" w:cstheme="minorHAnsi"/>
+        </w:rPr>
+      </w:pPr>
+      <w:r>
+        <w:rPr>
+          <w:rFonts w:asciiTheme="minorHAnsi" w:hAnsiTheme="minorHAnsi" w:cstheme="minorHAnsi"/>
+        </w:rPr>
+        <w:br w:type="page"/>
+      </w:r>
+    </w:p>
+    <w:p>
+      <w:pPr>
+        <w:rPr>
+          <w:rFonts w:asciiTheme="minorHAnsi" w:hAnsiTheme="minorHAnsi" w:cstheme="minorHAnsi"/>
+        </w:rPr>
+      </w:pPr>
+      <w:r>
+        <w:rPr>
+          <w:rFonts w:asciiTheme="minorHAnsi" w:hAnsiTheme="minorHAnsi" w:cstheme="minorHAnsi"/>
+        </w:rPr>
+        <w:lastRenderedPageBreak/>
+        <w:t>Figure 2. HIE prediction using logistic regression and with a range of automated feature selection approaches</w:t>
+      </w:r>
+    </w:p>
+    <w:p>
+      <w:pPr>
+        <w:rPr>
+          <w:rFonts w:asciiTheme="minorHAnsi" w:hAnsiTheme="minorHAnsi" w:cstheme="minorHAnsi"/>
+        </w:rPr>
+      </w:pPr>
+      <w:r>
+        <w:rPr>
+          <w:rFonts w:asciiTheme="minorHAnsi" w:hAnsiTheme="minorHAnsi" w:cstheme="minorHAnsi"/>
+          <w:noProof/>
+        </w:rPr>
+        <w:drawing>
+          <wp:inline distT="0" distB="0" distL="0" distR="0" wp14:anchorId="707FA145" wp14:editId="39D319A6">
+            <wp:extent cx="4437994" cy="7396480"/>
+            <wp:effectExtent l="0" t="0" r="0" b="0"/>
+            <wp:docPr id="3" name="Picture 3" descr="Diagram&#10;&#10;Description automatically generated"/>
+            <wp:cNvGraphicFramePr>
+              <a:graphicFrameLocks xmlns:a="http://schemas.openxmlformats.org/drawingml/2006/main" noChangeAspect="1"/>
+            </wp:cNvGraphicFramePr>
+            <a:graphic xmlns:a="http://schemas.openxmlformats.org/drawingml/2006/main">
+              <a:graphicData uri="http://schemas.openxmlformats.org/drawingml/2006/picture">
+                <pic:pic xmlns:pic="http://schemas.openxmlformats.org/drawingml/2006/picture">
+                  <pic:nvPicPr>
+                    <pic:cNvPr id="3" name="Picture 3" descr="Diagram&#10;&#10;Description automatically generated"/>
+                    <pic:cNvPicPr/>
+                  </pic:nvPicPr>
+                  <pic:blipFill>
+                    <a:blip r:embed="rId12" cstate="print">
+                      <a:extLst>
+                        <a:ext uri="{28A0092B-C50C-407E-A947-70E740481C1C}">
+                          <a14:useLocalDpi xmlns:a14="http://schemas.microsoft.com/office/drawing/2010/main" val="0"/>
+                        </a:ext>
+                      </a:extLst>
+                    </a:blip>
+                    <a:stretch>
+                      <a:fillRect/>
+                    </a:stretch>
+                  </pic:blipFill>
+                  <pic:spPr>
+                    <a:xfrm>
+                      <a:off x="0" y="0"/>
+                      <a:ext cx="4443353" cy="7405411"/>
+                    </a:xfrm>
+                    <a:prstGeom prst="rect">
+                      <a:avLst/>
+                    </a:prstGeom>
+                  </pic:spPr>
+                </pic:pic>
+              </a:graphicData>
+            </a:graphic>
+          </wp:inline>
+        </w:drawing>
+      </w:r>
+    </w:p>
+    <w:p>
+      <w:pPr>
+        <w:rPr>
+          <w:rFonts w:asciiTheme="minorHAnsi" w:hAnsiTheme="minorHAnsi" w:cstheme="minorHAnsi"/>
+        </w:rPr>
+      </w:pPr>
+      <w:r>
+        <w:rPr>
+          <w:rFonts w:asciiTheme="minorHAnsi" w:hAnsiTheme="minorHAnsi" w:cstheme="minorHAnsi"/>
+        </w:rPr>
+        <w:t>AUC, area under the curve.</w:t>
       </w:r>
     </w:p>
     <w:p>
@@ -10867,7 +11015,7 @@
                     <pic:cNvPicPr/>
                   </pic:nvPicPr>
                   <pic:blipFill>
-                    <a:blip r:embed="rId11">
+                    <a:blip r:embed="rId13">
                       <a:extLst>
                         <a:ext uri="{28A0092B-C50C-407E-A947-70E740481C1C}">
                           <a14:useLocalDpi xmlns:a14="http://schemas.microsoft.com/office/drawing/2010/main" val="0"/>
@@ -11213,7 +11361,7 @@
                     <pic:cNvPicPr/>
                   </pic:nvPicPr>
                   <pic:blipFill>
-                    <a:blip r:embed="rId12">
+                    <a:blip r:embed="rId14">
                       <a:extLst>
                         <a:ext uri="{28A0092B-C50C-407E-A947-70E740481C1C}">
                           <a14:useLocalDpi xmlns:a14="http://schemas.microsoft.com/office/drawing/2010/main" val="0"/>

--- a/manuscript.docx
+++ b/manuscript.docx
@@ -51,16 +51,332 @@
         <w:spacing w:line="360" w:lineRule="auto"/>
         <w:rPr>
           <w:rFonts w:asciiTheme="minorHAnsi" w:hAnsiTheme="minorHAnsi" w:cstheme="minorHAnsi"/>
+          <w:b/>
+        </w:rPr>
+      </w:pPr>
+    </w:p>
+    <w:p>
+      <w:pPr>
+        <w:spacing w:line="360" w:lineRule="auto"/>
+        <w:rPr>
+          <w:rFonts w:asciiTheme="minorHAnsi" w:hAnsiTheme="minorHAnsi" w:cstheme="minorHAnsi"/>
+          <w:b/>
+        </w:rPr>
+      </w:pPr>
+      <w:r>
+        <w:rPr>
+          <w:rFonts w:asciiTheme="minorHAnsi" w:hAnsiTheme="minorHAnsi" w:cstheme="minorHAnsi"/>
+          <w:b/>
+        </w:rPr>
+        <w:t>INTRODUCTION</w:t>
+      </w:r>
+    </w:p>
+    <w:p>
+      <w:pPr>
+        <w:spacing w:line="360" w:lineRule="auto"/>
+        <w:rPr>
+          <w:rFonts w:asciiTheme="minorHAnsi" w:hAnsiTheme="minorHAnsi" w:cstheme="minorHAnsi"/>
+          <w:b/>
+        </w:rPr>
+      </w:pPr>
+    </w:p>
+    <w:p>
+      <w:pPr>
+        <w:spacing w:line="360" w:lineRule="auto"/>
+        <w:rPr>
+          <w:rFonts w:asciiTheme="minorHAnsi" w:hAnsiTheme="minorHAnsi" w:cstheme="minorHAnsi"/>
+        </w:rPr>
+      </w:pPr>
+      <w:r>
+        <w:rPr>
+          <w:rFonts w:asciiTheme="minorHAnsi" w:hAnsiTheme="minorHAnsi" w:cstheme="minorHAnsi"/>
+        </w:rPr>
+        <w:t>While m</w:t>
+      </w:r>
+      <w:r>
+        <w:rPr>
+          <w:rFonts w:asciiTheme="minorHAnsi" w:hAnsiTheme="minorHAnsi" w:cstheme="minorHAnsi"/>
           <w:bCs/>
         </w:rPr>
-      </w:pPr>
-      <w:commentRangeStart w:id="0"/>
+        <w:t>others report that the wellbeing of their unborn infant is the single biggest priority for them</w:t>
+      </w:r>
       <w:r>
         <w:rPr>
           <w:rFonts w:asciiTheme="minorHAnsi" w:hAnsiTheme="minorHAnsi" w:cstheme="minorHAnsi"/>
           <w:bCs/>
         </w:rPr>
-        <w:t>Matt Lyon</w:t>
+        <w:fldChar w:fldCharType="begin" w:fldLock="1"/>
+      </w:r>
+      <w:r>
+        <w:rPr>
+          <w:rFonts w:asciiTheme="minorHAnsi" w:hAnsiTheme="minorHAnsi" w:cstheme="minorHAnsi"/>
+          <w:bCs/>
+        </w:rPr>
+        <w:instrText>ADDIN CSL_CITATION {"citationItems":[{"id":"ITEM-1","itemData":{"DOI":"10.1111/j.1471-0528.2009.02119.x","ISSN":"1471-0528 (Electronic)","PMID":"19385961","abstract":"OBJECTIVE: To explore whether women view decision-making surrounding vaginal or caesarean birth as their choice. DESIGN: Longitudinal cohort study utilising quantitative (questionnaire, routinely collected data) and qualitative (in-depth interviews) methods simultaneously. SETTING: A large hospital providing National Health Service maternity care in the UK. SAMPLE: Four-hundred and fifty-four primigravid women. METHODS: Women completed up to three questionnaires between their antenatal booking appointment and delivery. Amongst these women, 153 were interviewed at least once during pregnancy (between 24 and 36 weeks) and/or after 12 moths after birth. Data were also obtained from women's hospital delivery records. Descriptive statistical analysis was performed (survey and delivery data). Interview data were analysed using a seven-stage sequential form of qualitative analysis. RESULTS: Whilst many women supported the principle of choice, they identified how, in practice their autonomy was limited by individual circumstance and available care provision. All women felt that concerns about their baby's or their own health should take precedence over personal preference. Moreover, expressing a preference for either vaginal or caesarean birth was inherently problematic as choice until the time of delivery was neither static nor final. Women did not have autonomous choice over their actual birth method, but neither did they necessarily want it. CONCLUSIONS: The results of this large exploratory study suggest that choice may not be the best concept through which to approach the current arrangements for birth in the UK. Moreover, they challenge the notion of choice that currently prevails in international debates about caesarean delivery for maternal request.","author":[{"dropping-particle":"","family":"Kingdon","given":"C","non-dropping-particle":"","parse-names":false,"suffix":""},{"dropping-particle":"","family":"Neilson","given":"J","non-dropping-particle":"","parse-names":false,"suffix":""},{"dropping-particle":"","family":"Singleton","given":"V","non-dropping-particle":"","parse-names":false,"suffix":""},{"dropping-particle":"","family":"Gyte","given":"G","non-dropping-particle":"","parse-names":false,"suffix":""},{"dropping-particle":"","family":"Hart","given":"A","non-dropping-particle":"","parse-names":false,"suffix":""},{"dropping-particle":"","family":"Gabbay","given":"M","non-dropping-particle":"","parse-names":false,"suffix":""},{"dropping-particle":"","family":"Lavender","given":"T","non-dropping-particle":"","parse-names":false,"suffix":""}],"container-title":"BJOG : an international journal of obstetrics and gynaecology","id":"ITEM-1","issue":"7","issued":{"date-parts":[["2009","6"]]},"language":"eng","page":"886-895","publisher-place":"England","title":"Choice and birth method: mixed-method study of caesarean delivery for maternal request.","type":"article-journal","volume":"116"},"uris":["http://www.mendeley.com/documents/?uuid=318943b5-d155-470f-909d-edd628a6dda2"]}],"mendeley":{"formattedCitation":"&lt;sup&gt;1&lt;/sup&gt;","plainTextFormattedCitation":"1","previouslyFormattedCitation":"&lt;sup&gt;1&lt;/sup&gt;"},"properties":{"noteIndex":0},"schema":"https://github.com/citation-style-language/schema/raw/master/csl-citation.json"}</w:instrText>
+      </w:r>
+      <w:r>
+        <w:rPr>
+          <w:rFonts w:asciiTheme="minorHAnsi" w:hAnsiTheme="minorHAnsi" w:cstheme="minorHAnsi"/>
+          <w:bCs/>
+        </w:rPr>
+        <w:fldChar w:fldCharType="separate"/>
+      </w:r>
+      <w:r>
+        <w:rPr>
+          <w:rFonts w:asciiTheme="minorHAnsi" w:hAnsiTheme="minorHAnsi" w:cstheme="minorHAnsi"/>
+          <w:bCs/>
+          <w:noProof/>
+          <w:vertAlign w:val="superscript"/>
+        </w:rPr>
+        <w:t>1</w:t>
+      </w:r>
+      <w:r>
+        <w:rPr>
+          <w:rFonts w:asciiTheme="minorHAnsi" w:hAnsiTheme="minorHAnsi" w:cstheme="minorHAnsi"/>
+          <w:bCs/>
+        </w:rPr>
+        <w:fldChar w:fldCharType="end"/>
+      </w:r>
+      <w:r>
+        <w:rPr>
+          <w:rFonts w:asciiTheme="minorHAnsi" w:hAnsiTheme="minorHAnsi" w:cstheme="minorHAnsi"/>
+          <w:bCs/>
+        </w:rPr>
+        <w:t xml:space="preserve"> </w:t>
+      </w:r>
+      <w:r>
+        <w:rPr>
+          <w:rFonts w:asciiTheme="minorHAnsi" w:hAnsiTheme="minorHAnsi" w:cstheme="minorHAnsi"/>
+        </w:rPr>
+        <w:t>there is little evidence to guide them or the professionals looking after their baby</w:t>
+      </w:r>
+      <w:r>
+        <w:rPr>
+          <w:rFonts w:asciiTheme="minorHAnsi" w:hAnsiTheme="minorHAnsi" w:cstheme="minorHAnsi"/>
+        </w:rPr>
+        <w:fldChar w:fldCharType="begin" w:fldLock="1"/>
+      </w:r>
+      <w:r>
+        <w:rPr>
+          <w:rFonts w:asciiTheme="minorHAnsi" w:hAnsiTheme="minorHAnsi" w:cstheme="minorHAnsi"/>
+        </w:rPr>
+        <w:instrText>ADDIN CSL_CITATION {"citationItems":[{"id":"ITEM-1","itemData":{"DOI":"10.1186/s12906-015-0663-y","ISSN":"1472-6882 (Electronic)","PMID":"25947100","abstract":"BACKGROUND: Decision-making during pregnancy regarding different options of care  can be difficult, particularly when risks of intervention versus no intervention for mother and baby are unclear. Unbiased information and support for decision making may be beneficial in these situations. The management of normal pregnancies at and beyond term is an example of such a situation. In order to determine the need to develop an evidence-based decision aid this paper searches, analyses and appraises patient decision aids and patient information leaflets regarding care options in cases of late term and post-term pregnancies, including complementary and alternative medicine (CAM). METHODS: A literature search was carried out in a variety of lay and medical databases. INCLUSION CRITERIA: written information related to uncomplicated singleton pregnancies and targeted at lay people. Analysis and appraisal of included material by means of quality criteria was set up based on the International Patient Decision Aid Standards accounting for evidence-basing of CAM options. RESULTS: Inclusion of two decision aids and eleven leaflets from four decision aids and sixteen leaflets. One decision aid met the quality criteria almost completely, the other one only insufficiently despite providing some helpful information. Only one leaflet is of good quality, but cannot substitute a decision aid. CONCLUSIONS: There is an urgent need for the design of an evidence-based decision aid of good quality for late-term or post-term pregnancy, particularly in German language.","author":[{"dropping-particle":"","family":"Berger","given":"Bettina","non-dropping-particle":"","parse-names":false,"suffix":""},{"dropping-particle":"","family":"Schwarz","given":"Christiane","non-dropping-particle":"","parse-names":false,"suffix":""},{"dropping-particle":"","family":"Heusser","given":"Peter","non-dropping-particle":"","parse-names":false,"suffix":""}],"container-title":"BMC complementary and alternative medicine","id":"ITEM-1","issued":{"date-parts":[["2015"]]},"language":"eng","page":"143","publisher-place":"England","title":"Watchful waiting or induction of labour--a matter of informed choice: identification, analysis and critical appraisal of decision aids and patient information regarding care options for women with uncomplicated singleton late and post term pregnancies: a ","type":"article-journal","volume":"15"},"uris":["http://www.mendeley.com/documents/?uuid=8b912358-fc92-47d4-8fe2-7d6d75d29aa5"]}],"mendeley":{"formattedCitation":"&lt;sup&gt;2&lt;/sup&gt;","plainTextFormattedCitation":"2","previouslyFormattedCitation":"&lt;sup&gt;2&lt;/sup&gt;"},"properties":{"noteIndex":0},"schema":"https://github.com/citation-style-language/schema/raw/master/csl-citation.json"}</w:instrText>
+      </w:r>
+      <w:r>
+        <w:rPr>
+          <w:rFonts w:asciiTheme="minorHAnsi" w:hAnsiTheme="minorHAnsi" w:cstheme="minorHAnsi"/>
+        </w:rPr>
+        <w:fldChar w:fldCharType="separate"/>
+      </w:r>
+      <w:r>
+        <w:rPr>
+          <w:rFonts w:asciiTheme="minorHAnsi" w:hAnsiTheme="minorHAnsi" w:cstheme="minorHAnsi"/>
+          <w:noProof/>
+          <w:vertAlign w:val="superscript"/>
+        </w:rPr>
+        <w:t>2</w:t>
+      </w:r>
+      <w:r>
+        <w:rPr>
+          <w:rFonts w:asciiTheme="minorHAnsi" w:hAnsiTheme="minorHAnsi" w:cstheme="minorHAnsi"/>
+        </w:rPr>
+        <w:fldChar w:fldCharType="end"/>
+      </w:r>
+      <w:r>
+        <w:rPr>
+          <w:rFonts w:asciiTheme="minorHAnsi" w:hAnsiTheme="minorHAnsi" w:cstheme="minorHAnsi"/>
+        </w:rPr>
+        <w:t>. The prediction of which infants will become compromised around birth is poorly understood</w:t>
+      </w:r>
+      <w:r>
+        <w:rPr>
+          <w:rFonts w:asciiTheme="minorHAnsi" w:hAnsiTheme="minorHAnsi" w:cstheme="minorHAnsi"/>
+        </w:rPr>
+        <w:fldChar w:fldCharType="begin" w:fldLock="1"/>
+      </w:r>
+      <w:r>
+        <w:rPr>
+          <w:rFonts w:asciiTheme="minorHAnsi" w:hAnsiTheme="minorHAnsi" w:cstheme="minorHAnsi"/>
+        </w:rPr>
+        <w:instrText>ADDIN CSL_CITATION {"citationItems":[{"id":"ITEM-1","itemData":{"DOI":"10.1111/j.1651-2227.2008.00862.x","ISSN":"0803-5253","PMID":"18489620","abstract":"The aim of this study was to investigate the association between maternal socioeconomic position and a persistent low Apgar score (a score of &lt; 7 at 1 and 5 min following birth).","author":[{"dropping-particle":"","family":"Odd","given":"David E","non-dropping-particle":"","parse-names":false,"suffix":""},{"dropping-particle":"","family":"Doyle","given":"Pat","non-dropping-particle":"","parse-names":false,"suffix":""},{"dropping-particle":"","family":"Gunnell","given":"David","non-dropping-particle":"","parse-names":false,"suffix":""},{"dropping-particle":"","family":"Lewis","given":"Glyn","non-dropping-particle":"","parse-names":false,"suffix":""},{"dropping-particle":"","family":"Whitelaw","given":"Andrew","non-dropping-particle":"","parse-names":false,"suffix":""},{"dropping-particle":"","family":"Rasmussen","given":"Finn","non-dropping-particle":"","parse-names":false,"suffix":""}],"container-title":"Acta Paediatrica","id":"ITEM-1","issue":"9","issued":{"date-parts":[["2008","9"]]},"page":"1275-1280","title":"Risk of low Apgar score and socioeconomic position: a study of Swedish male births","type":"article-journal","volume":"97"},"uris":["http://www.mendeley.com/documents/?uuid=3c930cc8-9d65-404f-a278-059fe57bb449"]}],"mendeley":{"formattedCitation":"&lt;sup&gt;3&lt;/sup&gt;","plainTextFormattedCitation":"3","previouslyFormattedCitation":"&lt;sup&gt;3&lt;/sup&gt;"},"properties":{"noteIndex":0},"schema":"https://github.com/citation-style-language/schema/raw/master/csl-citation.json"}</w:instrText>
+      </w:r>
+      <w:r>
+        <w:rPr>
+          <w:rFonts w:asciiTheme="minorHAnsi" w:hAnsiTheme="minorHAnsi" w:cstheme="minorHAnsi"/>
+        </w:rPr>
+        <w:fldChar w:fldCharType="separate"/>
+      </w:r>
+      <w:r>
+        <w:rPr>
+          <w:rFonts w:asciiTheme="minorHAnsi" w:hAnsiTheme="minorHAnsi" w:cstheme="minorHAnsi"/>
+          <w:noProof/>
+          <w:vertAlign w:val="superscript"/>
+        </w:rPr>
+        <w:t>3</w:t>
+      </w:r>
+      <w:r>
+        <w:rPr>
+          <w:rFonts w:asciiTheme="minorHAnsi" w:hAnsiTheme="minorHAnsi" w:cstheme="minorHAnsi"/>
+        </w:rPr>
+        <w:fldChar w:fldCharType="end"/>
+      </w:r>
+      <w:r>
+        <w:rPr>
+          <w:rFonts w:asciiTheme="minorHAnsi" w:hAnsiTheme="minorHAnsi" w:cstheme="minorHAnsi"/>
+        </w:rPr>
+        <w:t>, and has been identified as a priority for the RCOG</w:t>
+      </w:r>
+      <w:r>
+        <w:rPr>
+          <w:rFonts w:asciiTheme="minorHAnsi" w:hAnsiTheme="minorHAnsi" w:cstheme="minorHAnsi"/>
+        </w:rPr>
+        <w:fldChar w:fldCharType="begin" w:fldLock="1"/>
+      </w:r>
+      <w:r>
+        <w:rPr>
+          <w:rFonts w:asciiTheme="minorHAnsi" w:hAnsiTheme="minorHAnsi" w:cstheme="minorHAnsi"/>
+        </w:rPr>
+        <w:instrText>ADDIN CSL_CITATION {"citationItems":[{"id":"ITEM-1","itemData":{"URL":"https://www.rcog.org.uk/eachbabycounts","accessed":{"date-parts":[["2017","1","14"]]},"author":[{"dropping-particle":"","family":"Gynaecologists","given":"Royal College of Obstetricians and","non-dropping-particle":"","parse-names":false,"suffix":""}],"id":"ITEM-1","issued":{"date-parts":[["0"]]},"title":"Easy Baby Counts","type":"webpage"},"uris":["http://www.mendeley.com/documents/?uuid=f686e35a-6cb3-43e2-bea1-85d90a9356aa"]}],"mendeley":{"formattedCitation":"&lt;sup&gt;4&lt;/sup&gt;","plainTextFormattedCitation":"4","previouslyFormattedCitation":"&lt;sup&gt;4&lt;/sup&gt;"},"properties":{"noteIndex":0},"schema":"https://github.com/citation-style-language/schema/raw/master/csl-citation.json"}</w:instrText>
+      </w:r>
+      <w:r>
+        <w:rPr>
+          <w:rFonts w:asciiTheme="minorHAnsi" w:hAnsiTheme="minorHAnsi" w:cstheme="minorHAnsi"/>
+        </w:rPr>
+        <w:fldChar w:fldCharType="separate"/>
+      </w:r>
+      <w:r>
+        <w:rPr>
+          <w:rFonts w:asciiTheme="minorHAnsi" w:hAnsiTheme="minorHAnsi" w:cstheme="minorHAnsi"/>
+          <w:noProof/>
+          <w:vertAlign w:val="superscript"/>
+        </w:rPr>
+        <w:t>4</w:t>
+      </w:r>
+      <w:r>
+        <w:rPr>
+          <w:rFonts w:asciiTheme="minorHAnsi" w:hAnsiTheme="minorHAnsi" w:cstheme="minorHAnsi"/>
+        </w:rPr>
+        <w:fldChar w:fldCharType="end"/>
+      </w:r>
+      <w:r>
+        <w:rPr>
+          <w:rFonts w:asciiTheme="minorHAnsi" w:hAnsiTheme="minorHAnsi" w:cstheme="minorHAnsi"/>
+        </w:rPr>
+        <w:t xml:space="preserve"> and the UK Department of Health</w:t>
+      </w:r>
+      <w:r>
+        <w:rPr>
+          <w:rFonts w:asciiTheme="minorHAnsi" w:hAnsiTheme="minorHAnsi" w:cstheme="minorHAnsi"/>
+        </w:rPr>
+        <w:fldChar w:fldCharType="begin" w:fldLock="1"/>
+      </w:r>
+      <w:r>
+        <w:rPr>
+          <w:rFonts w:asciiTheme="minorHAnsi" w:hAnsiTheme="minorHAnsi" w:cstheme="minorHAnsi"/>
+        </w:rPr>
+        <w:instrText>ADDIN CSL_CITATION {"citationItems":[{"id":"ITEM-1","itemData":{"URL":"https://www.gov.uk/government/news/new-ambition-to-halve-rate-of-stillbirths-and-infant-deaths","accessed":{"date-parts":[["2017","1","12"]]},"author":[{"dropping-particle":"","family":"Health","given":"Departent of","non-dropping-particle":"","parse-names":false,"suffix":""}],"id":"ITEM-1","issued":{"date-parts":[["0"]]},"title":"New ambition to halve rate of stillbirths and infant deaths","type":"webpage"},"uris":["http://www.mendeley.com/documents/?uuid=a88318b0-656e-4f5a-9e32-5cacadd87e3e"]}],"mendeley":{"formattedCitation":"&lt;sup&gt;5&lt;/sup&gt;","plainTextFormattedCitation":"5","previouslyFormattedCitation":"&lt;sup&gt;5&lt;/sup&gt;"},"properties":{"noteIndex":0},"schema":"https://github.com/citation-style-language/schema/raw/master/csl-citation.json"}</w:instrText>
+      </w:r>
+      <w:r>
+        <w:rPr>
+          <w:rFonts w:asciiTheme="minorHAnsi" w:hAnsiTheme="minorHAnsi" w:cstheme="minorHAnsi"/>
+        </w:rPr>
+        <w:fldChar w:fldCharType="separate"/>
+      </w:r>
+      <w:r>
+        <w:rPr>
+          <w:rFonts w:asciiTheme="minorHAnsi" w:hAnsiTheme="minorHAnsi" w:cstheme="minorHAnsi"/>
+          <w:noProof/>
+          <w:vertAlign w:val="superscript"/>
+        </w:rPr>
+        <w:t>5</w:t>
+      </w:r>
+      <w:r>
+        <w:rPr>
+          <w:rFonts w:asciiTheme="minorHAnsi" w:hAnsiTheme="minorHAnsi" w:cstheme="minorHAnsi"/>
+        </w:rPr>
+        <w:fldChar w:fldCharType="end"/>
+      </w:r>
+      <w:r>
+        <w:rPr>
+          <w:rFonts w:asciiTheme="minorHAnsi" w:hAnsiTheme="minorHAnsi" w:cstheme="minorHAnsi"/>
+        </w:rPr>
+        <w:t>. We have presented some work that shows that modelling of risk is feasible</w:t>
+      </w:r>
+      <w:r>
+        <w:rPr>
+          <w:rFonts w:asciiTheme="minorHAnsi" w:hAnsiTheme="minorHAnsi" w:cstheme="minorHAnsi"/>
+        </w:rPr>
+        <w:fldChar w:fldCharType="begin" w:fldLock="1"/>
+      </w:r>
+      <w:r>
+        <w:rPr>
+          <w:rFonts w:asciiTheme="minorHAnsi" w:hAnsiTheme="minorHAnsi" w:cstheme="minorHAnsi"/>
+        </w:rPr>
+        <w:instrText>ADDIN CSL_CITATION {"citationItems":[{"id":"ITEM-1","itemData":{"author":[{"dropping-particle":"","family":"Odd","given":"D","non-dropping-particle":"","parse-names":false,"suffix":""},{"dropping-particle":"","family":"Heep","given":"A","non-dropping-particle":"","parse-names":false,"suffix":""},{"dropping-particle":"","family":"Luyt","given":"K","non-dropping-particle":"","parse-names":false,"suffix":""},{"dropping-particle":"","family":"Draycott","given":"T","non-dropping-particle":"","parse-names":false,"suffix":""}],"container-title":"Joined European Neonatal Societies Congress","id":"ITEM-1","issued":{"date-parts":[["2015"]]},"publisher-place":"Budapest, Hungary","title":"Hypoxic-Ischaemic Brain Injury: Delivery Before Intrapartum Events","type":"paper-conference"},"uris":["http://www.mendeley.com/documents/?uuid=c289891d-b6c9-48fd-bcd7-50a74079fcb3"]}],"mendeley":{"formattedCitation":"&lt;sup&gt;6&lt;/sup&gt;","plainTextFormattedCitation":"6","previouslyFormattedCitation":"&lt;sup&gt;6&lt;/sup&gt;"},"properties":{"noteIndex":0},"schema":"https://github.com/citation-style-language/schema/raw/master/csl-citation.json"}</w:instrText>
+      </w:r>
+      <w:r>
+        <w:rPr>
+          <w:rFonts w:asciiTheme="minorHAnsi" w:hAnsiTheme="minorHAnsi" w:cstheme="minorHAnsi"/>
+        </w:rPr>
+        <w:fldChar w:fldCharType="separate"/>
+      </w:r>
+      <w:r>
+        <w:rPr>
+          <w:rFonts w:asciiTheme="minorHAnsi" w:hAnsiTheme="minorHAnsi" w:cstheme="minorHAnsi"/>
+          <w:noProof/>
+          <w:vertAlign w:val="superscript"/>
+        </w:rPr>
+        <w:t>6</w:t>
+      </w:r>
+      <w:r>
+        <w:rPr>
+          <w:rFonts w:asciiTheme="minorHAnsi" w:hAnsiTheme="minorHAnsi" w:cstheme="minorHAnsi"/>
+        </w:rPr>
+        <w:fldChar w:fldCharType="end"/>
+      </w:r>
+      <w:r>
+        <w:rPr>
+          <w:rFonts w:asciiTheme="minorHAnsi" w:hAnsiTheme="minorHAnsi" w:cstheme="minorHAnsi"/>
+        </w:rPr>
+        <w:t xml:space="preserve"> and we know that simple interventions can improve neonatal and maternal</w:t>
+      </w:r>
+      <w:r>
+        <w:rPr>
+          <w:rFonts w:asciiTheme="minorHAnsi" w:hAnsiTheme="minorHAnsi" w:cstheme="minorHAnsi"/>
+        </w:rPr>
+        <w:fldChar w:fldCharType="begin" w:fldLock="1"/>
+      </w:r>
+      <w:r>
+        <w:rPr>
+          <w:rFonts w:asciiTheme="minorHAnsi" w:hAnsiTheme="minorHAnsi" w:cstheme="minorHAnsi"/>
+        </w:rPr>
+        <w:instrText>ADDIN CSL_CITATION {"citationItems":[{"id":"ITEM-1","itemData":{"PMID":"16411995","author":[{"dropping-particle":"","family":"Draycott","given":"T","non-dropping-particle":"","parse-names":false,"suffix":""},{"dropping-particle":"","family":"Sibanda","given":"T","non-dropping-particle":"","parse-names":false,"suffix":""},{"dropping-particle":"","family":"Owen","given":"L","non-dropping-particle":"","parse-names":false,"suffix":""},{"dropping-particle":"","family":"Akande","given":"V","non-dropping-particle":"","parse-names":false,"suffix":""},{"dropping-particle":"","family":"Winter","given":"C","non-dropping-particle":"","parse-names":false,"suffix":""},{"dropping-particle":"","family":"Reading","given":"S","non-dropping-particle":"","parse-names":false,"suffix":""},{"dropping-particle":"","family":"Whitelaw","given":"A","non-dropping-particle":"","parse-names":false,"suffix":""}],"container-title":"Bjog","id":"ITEM-1","issue":"2","issued":{"date-parts":[["2006"]]},"page":"177-182","title":"Does training in obstetric emergencies improve neonatal outcome?","type":"article-journal","volume":"113"},"uris":["http://www.mendeley.com/documents/?uuid=17cd08a6-026e-4503-9ebc-d9ba72b24aba"]},{"id":"ITEM-2","itemData":{"author":[{"dropping-particle":"","family":"Chiossim","given":"G.","non-dropping-particle":"","parse-names":false,"suffix":""}],"container-title":"Obs Gynecol","id":"ITEM-2","issue":"561-9","issued":{"date-parts":[["2013"]]},"title":"Timing of Delivery and Adverse Outcomes in Term Singleton Repeat Cesarean Deliveries","type":"article-journal","volume":"121"},"uris":["http://www.mendeley.com/documents/?uuid=878a907c-f446-44e9-af9f-6b281b2a57b2"]}],"mendeley":{"formattedCitation":"&lt;sup&gt;7,8&lt;/sup&gt;","plainTextFormattedCitation":"7,8","previouslyFormattedCitation":"&lt;sup&gt;7,8&lt;/sup&gt;"},"properties":{"noteIndex":0},"schema":"https://github.com/citation-style-language/schema/raw/master/csl-citation.json"}</w:instrText>
+      </w:r>
+      <w:r>
+        <w:rPr>
+          <w:rFonts w:asciiTheme="minorHAnsi" w:hAnsiTheme="minorHAnsi" w:cstheme="minorHAnsi"/>
+        </w:rPr>
+        <w:fldChar w:fldCharType="separate"/>
+      </w:r>
+      <w:r>
+        <w:rPr>
+          <w:rFonts w:asciiTheme="minorHAnsi" w:hAnsiTheme="minorHAnsi" w:cstheme="minorHAnsi"/>
+          <w:noProof/>
+          <w:vertAlign w:val="superscript"/>
+        </w:rPr>
+        <w:t>7,8</w:t>
+      </w:r>
+      <w:r>
+        <w:rPr>
+          <w:rFonts w:asciiTheme="minorHAnsi" w:hAnsiTheme="minorHAnsi" w:cstheme="minorHAnsi"/>
+        </w:rPr>
+        <w:fldChar w:fldCharType="end"/>
+      </w:r>
+      <w:r>
+        <w:rPr>
+          <w:rFonts w:asciiTheme="minorHAnsi" w:hAnsiTheme="minorHAnsi" w:cstheme="minorHAnsi"/>
+        </w:rPr>
+        <w:t xml:space="preserve"> outcomes.</w:t>
       </w:r>
     </w:p>
     <w:p>
@@ -68,191 +384,102 @@
         <w:spacing w:line="360" w:lineRule="auto"/>
         <w:rPr>
           <w:rFonts w:asciiTheme="minorHAnsi" w:hAnsiTheme="minorHAnsi" w:cstheme="minorHAnsi"/>
-          <w:bCs/>
-        </w:rPr>
-      </w:pPr>
-      <w:r>
-        <w:rPr>
-          <w:rFonts w:asciiTheme="minorHAnsi" w:hAnsiTheme="minorHAnsi" w:cstheme="minorHAnsi"/>
-          <w:bCs/>
-        </w:rPr>
-        <w:t>+Heather White (She did all the initial categorisation) in the author list somewhere.</w:t>
-      </w:r>
+        </w:rPr>
+      </w:pPr>
     </w:p>
     <w:p>
       <w:pPr>
         <w:spacing w:line="360" w:lineRule="auto"/>
         <w:rPr>
           <w:rFonts w:asciiTheme="minorHAnsi" w:hAnsiTheme="minorHAnsi" w:cstheme="minorHAnsi"/>
-          <w:bCs/>
-        </w:rPr>
-      </w:pPr>
-      <w:r>
-        <w:rPr>
-          <w:rFonts w:asciiTheme="minorHAnsi" w:hAnsiTheme="minorHAnsi" w:cstheme="minorHAnsi"/>
-          <w:bCs/>
-        </w:rPr>
-        <w:t xml:space="preserve">Tom </w:t>
-      </w:r>
-      <w:r>
-        <w:rPr>
-          <w:rFonts w:asciiTheme="minorHAnsi" w:hAnsiTheme="minorHAnsi" w:cstheme="minorHAnsi"/>
-          <w:bCs/>
-        </w:rPr>
-        <w:t xml:space="preserve">R </w:t>
-      </w:r>
-      <w:r>
-        <w:rPr>
-          <w:rFonts w:asciiTheme="minorHAnsi" w:hAnsiTheme="minorHAnsi" w:cstheme="minorHAnsi"/>
-          <w:bCs/>
-        </w:rPr>
-        <w:t>Gaunt</w:t>
-      </w:r>
-    </w:p>
-    <w:p>
-      <w:pPr>
-        <w:spacing w:line="360" w:lineRule="auto"/>
-        <w:rPr>
-          <w:rFonts w:asciiTheme="minorHAnsi" w:hAnsiTheme="minorHAnsi" w:cstheme="minorHAnsi"/>
-          <w:bCs/>
-        </w:rPr>
-      </w:pPr>
-      <w:r>
-        <w:rPr>
-          <w:rFonts w:asciiTheme="minorHAnsi" w:hAnsiTheme="minorHAnsi" w:cstheme="minorHAnsi"/>
-          <w:bCs/>
-        </w:rPr>
-        <w:t>Deborah Lawlor</w:t>
-      </w:r>
-    </w:p>
-    <w:p>
-      <w:pPr>
-        <w:spacing w:line="360" w:lineRule="auto"/>
-        <w:rPr>
-          <w:rFonts w:asciiTheme="minorHAnsi" w:hAnsiTheme="minorHAnsi" w:cstheme="minorHAnsi"/>
-          <w:bCs/>
-        </w:rPr>
-      </w:pPr>
-      <w:r>
-        <w:rPr>
-          <w:rFonts w:asciiTheme="minorHAnsi" w:hAnsiTheme="minorHAnsi" w:cstheme="minorHAnsi"/>
-          <w:bCs/>
-        </w:rPr>
-        <w:t>David Odd</w:t>
-      </w:r>
-      <w:commentRangeEnd w:id="0"/>
-      <w:r>
-        <w:rPr>
-          <w:rStyle w:val="CommentReference"/>
-          <w:rFonts w:asciiTheme="minorHAnsi" w:eastAsiaTheme="minorHAnsi" w:hAnsiTheme="minorHAnsi" w:cstheme="minorBidi"/>
-          <w:lang w:eastAsia="en-US"/>
-        </w:rPr>
-        <w:commentReference w:id="0"/>
-      </w:r>
-    </w:p>
-    <w:p>
-      <w:pPr>
-        <w:spacing w:line="360" w:lineRule="auto"/>
-        <w:rPr>
-          <w:rFonts w:asciiTheme="minorHAnsi" w:hAnsiTheme="minorHAnsi" w:cstheme="minorHAnsi"/>
-          <w:b/>
-        </w:rPr>
-      </w:pPr>
-    </w:p>
-    <w:p>
-      <w:pPr>
-        <w:spacing w:line="360" w:lineRule="auto"/>
-        <w:rPr>
-          <w:rFonts w:asciiTheme="minorHAnsi" w:hAnsiTheme="minorHAnsi" w:cstheme="minorHAnsi"/>
-          <w:b/>
-        </w:rPr>
-      </w:pPr>
-      <w:r>
-        <w:rPr>
-          <w:rFonts w:asciiTheme="minorHAnsi" w:hAnsiTheme="minorHAnsi" w:cstheme="minorHAnsi"/>
-          <w:b/>
-        </w:rPr>
-        <w:t>INTRODUCTION</w:t>
-      </w:r>
-    </w:p>
-    <w:p>
-      <w:pPr>
-        <w:spacing w:line="360" w:lineRule="auto"/>
-        <w:rPr>
-          <w:rFonts w:asciiTheme="minorHAnsi" w:hAnsiTheme="minorHAnsi" w:cstheme="minorHAnsi"/>
-          <w:b/>
-        </w:rPr>
-      </w:pPr>
-    </w:p>
-    <w:p>
-      <w:pPr>
-        <w:spacing w:line="360" w:lineRule="auto"/>
-        <w:rPr>
-          <w:rFonts w:asciiTheme="minorHAnsi" w:hAnsiTheme="minorHAnsi" w:cstheme="minorHAnsi"/>
-        </w:rPr>
-      </w:pPr>
-      <w:r>
-        <w:rPr>
-          <w:rFonts w:asciiTheme="minorHAnsi" w:hAnsiTheme="minorHAnsi" w:cstheme="minorHAnsi"/>
-        </w:rPr>
-        <w:t>While m</w:t>
-      </w:r>
-      <w:r>
-        <w:rPr>
-          <w:rFonts w:asciiTheme="minorHAnsi" w:hAnsiTheme="minorHAnsi" w:cstheme="minorHAnsi"/>
-          <w:bCs/>
-        </w:rPr>
-        <w:t>others report that the wellbeing of their unborn infant is the single biggest priority for them</w:t>
-      </w:r>
-      <w:r>
-        <w:rPr>
-          <w:rFonts w:asciiTheme="minorHAnsi" w:hAnsiTheme="minorHAnsi" w:cstheme="minorHAnsi"/>
-          <w:bCs/>
+        </w:rPr>
+      </w:pPr>
+      <w:r>
+        <w:rPr>
+          <w:rFonts w:asciiTheme="minorHAnsi" w:hAnsiTheme="minorHAnsi" w:cstheme="minorHAnsi"/>
+          <w:shd w:val="clear" w:color="auto" w:fill="FFFFFF"/>
+        </w:rPr>
+        <w:t xml:space="preserve">One significant cause of perinatal brain injury is perinatal asphyxia, leading to hypoxic-ischaemic encephalopathy (HIE). </w:t>
+      </w:r>
+      <w:r>
+        <w:rPr>
+          <w:rFonts w:asciiTheme="minorHAnsi" w:hAnsiTheme="minorHAnsi" w:cstheme="minorHAnsi"/>
+        </w:rPr>
+        <w:t xml:space="preserve"> </w:t>
+      </w:r>
+      <w:r>
+        <w:rPr>
+          <w:rFonts w:asciiTheme="minorHAnsi" w:hAnsiTheme="minorHAnsi" w:cstheme="minorHAnsi"/>
+        </w:rPr>
+        <w:t>HIE i</w:t>
+      </w:r>
+      <w:r>
+        <w:rPr>
+          <w:rFonts w:asciiTheme="minorHAnsi" w:hAnsiTheme="minorHAnsi" w:cstheme="minorHAnsi"/>
+        </w:rPr>
+        <w:t>s</w:t>
+      </w:r>
+      <w:r>
+        <w:rPr>
+          <w:rFonts w:asciiTheme="minorHAnsi" w:hAnsiTheme="minorHAnsi" w:cstheme="minorHAnsi"/>
+        </w:rPr>
+        <w:t xml:space="preserve"> often </w:t>
+      </w:r>
+      <w:r>
+        <w:rPr>
+          <w:rFonts w:asciiTheme="minorHAnsi" w:hAnsiTheme="minorHAnsi" w:cstheme="minorHAnsi"/>
+        </w:rPr>
+        <w:t>devastating</w:t>
+      </w:r>
+      <w:r>
+        <w:rPr>
+          <w:rFonts w:asciiTheme="minorHAnsi" w:hAnsiTheme="minorHAnsi" w:cstheme="minorHAnsi"/>
+        </w:rPr>
+        <w:t>,</w:t>
+      </w:r>
+      <w:r>
+        <w:rPr>
+          <w:rFonts w:asciiTheme="minorHAnsi" w:hAnsiTheme="minorHAnsi" w:cstheme="minorHAnsi"/>
+        </w:rPr>
+        <w:t xml:space="preserve"> with life-long impacts for the infant</w:t>
+      </w:r>
+      <w:r>
+        <w:rPr>
+          <w:rFonts w:asciiTheme="minorHAnsi" w:hAnsiTheme="minorHAnsi" w:cstheme="minorHAnsi"/>
         </w:rPr>
         <w:fldChar w:fldCharType="begin" w:fldLock="1"/>
       </w:r>
       <w:r>
         <w:rPr>
           <w:rFonts w:asciiTheme="minorHAnsi" w:hAnsiTheme="minorHAnsi" w:cstheme="minorHAnsi"/>
-          <w:bCs/>
-        </w:rPr>
-        <w:instrText>ADDIN CSL_CITATION {"citationItems":[{"id":"ITEM-1","itemData":{"DOI":"10.1111/j.1471-0528.2009.02119.x","ISSN":"1471-0528 (Electronic)","PMID":"19385961","abstract":"OBJECTIVE: To explore whether women view decision-making surrounding vaginal or caesarean birth as their choice. DESIGN: Longitudinal cohort study utilising quantitative (questionnaire, routinely collected data) and qualitative (in-depth interviews) methods simultaneously. SETTING: A large hospital providing National Health Service maternity care in the UK. SAMPLE: Four-hundred and fifty-four primigravid women. METHODS: Women completed up to three questionnaires between their antenatal booking appointment and delivery. Amongst these women, 153 were interviewed at least once during pregnancy (between 24 and 36 weeks) and/or after 12 moths after birth. Data were also obtained from women's hospital delivery records. Descriptive statistical analysis was performed (survey and delivery data). Interview data were analysed using a seven-stage sequential form of qualitative analysis. RESULTS: Whilst many women supported the principle of choice, they identified how, in practice their autonomy was limited by individual circumstance and available care provision. All women felt that concerns about their baby's or their own health should take precedence over personal preference. Moreover, expressing a preference for either vaginal or caesarean birth was inherently problematic as choice until the time of delivery was neither static nor final. Women did not have autonomous choice over their actual birth method, but neither did they necessarily want it. CONCLUSIONS: The results of this large exploratory study suggest that choice may not be the best concept through which to approach the current arrangements for birth in the UK. Moreover, they challenge the notion of choice that currently prevails in international debates about caesarean delivery for maternal request.","author":[{"dropping-particle":"","family":"Kingdon","given":"C","non-dropping-particle":"","parse-names":false,"suffix":""},{"dropping-particle":"","family":"Neilson","given":"J","non-dropping-particle":"","parse-names":false,"suffix":""},{"dropping-particle":"","family":"Singleton","given":"V","non-dropping-particle":"","parse-names":false,"suffix":""},{"dropping-particle":"","family":"Gyte","given":"G","non-dropping-particle":"","parse-names":false,"suffix":""},{"dropping-particle":"","family":"Hart","given":"A","non-dropping-particle":"","parse-names":false,"suffix":""},{"dropping-particle":"","family":"Gabbay","given":"M","non-dropping-particle":"","parse-names":false,"suffix":""},{"dropping-particle":"","family":"Lavender","given":"T","non-dropping-particle":"","parse-names":false,"suffix":""}],"container-title":"BJOG : an international journal of obstetrics and gynaecology","id":"ITEM-1","issue":"7","issued":{"date-parts":[["2009","6"]]},"language":"eng","page":"886-895","publisher-place":"England","title":"Choice and birth method: mixed-method study of caesarean delivery for maternal request.","type":"article-journal","volume":"116"},"uris":["http://www.mendeley.com/documents/?uuid=318943b5-d155-470f-909d-edd628a6dda2"]}],"mendeley":{"formattedCitation":"&lt;sup&gt;1&lt;/sup&gt;","plainTextFormattedCitation":"1","previouslyFormattedCitation":"&lt;sup&gt;1&lt;/sup&gt;"},"properties":{"noteIndex":0},"schema":"https://github.com/citation-style-language/schema/raw/master/csl-citation.json"}</w:instrText>
-      </w:r>
-      <w:r>
-        <w:rPr>
-          <w:rFonts w:asciiTheme="minorHAnsi" w:hAnsiTheme="minorHAnsi" w:cstheme="minorHAnsi"/>
-          <w:bCs/>
+        </w:rPr>
+        <w:instrText>ADDIN CSL_CITATION {"citationItems":[{"id":"ITEM-1","itemData":{"author":[{"dropping-particle":"V","family":"Azzopardi","given":"D","non-dropping-particle":"","parse-names":false,"suffix":""},{"dropping-particle":"","family":"Strohm","given":"B","non-dropping-particle":"","parse-names":false,"suffix":""},{"dropping-particle":"","family":"Edwards","given":"A D","non-dropping-particle":"","parse-names":false,"suffix":""},{"dropping-particle":"","family":"Dyet","given":"L","non-dropping-particle":"","parse-names":false,"suffix":""},{"dropping-particle":"","family":"Halliday","given":"H L","non-dropping-particle":"","parse-names":false,"suffix":""},{"dropping-particle":"","family":"Juszczak","given":"E","non-dropping-particle":"","parse-names":false,"suffix":""},{"dropping-particle":"","family":"Kapellou","given":"O","non-dropping-particle":"","parse-names":false,"suffix":""},{"dropping-particle":"","family":"Levene","given":"M","non-dropping-particle":"","parse-names":false,"suffix":""},{"dropping-particle":"","family":"Marlow","given":"N","non-dropping-particle":"","parse-names":false,"suffix":""},{"dropping-particle":"","family":"Porter","given":"E","non-dropping-particle":"","parse-names":false,"suffix":""},{"dropping-particle":"","family":"Thoresen","given":"M","non-dropping-particle":"","parse-names":false,"suffix":""},{"dropping-particle":"","family":"Whitelaw","given":"A","non-dropping-particle":"","parse-names":false,"suffix":""},{"dropping-particle":"","family":"Brocklehurst","given":"P","non-dropping-particle":"","parse-names":false,"suffix":""},{"dropping-particle":"","family":"Group.","given":"TOBY Study","non-dropping-particle":"","parse-names":false,"suffix":""}],"container-title":"N Engl J Med.","id":"ITEM-1","issue":"14","issued":{"date-parts":[["2009"]]},"page":"1349-1358","title":"Moderate hypothermia to treat perinatal asphyxial encephalopathy","type":"article-journal","volume":"361"},"uris":["http://www.mendeley.com/documents/?uuid=af6cf801-230d-4095-9ca5-e44578cfbabb"]}],"mendeley":{"formattedCitation":"&lt;sup&gt;13&lt;/sup&gt;","plainTextFormattedCitation":"13","previouslyFormattedCitation":"&lt;sup&gt;13&lt;/sup&gt;"},"properties":{"noteIndex":0},"schema":"https://github.com/citation-style-language/schema/raw/master/csl-citation.json"}</w:instrText>
+      </w:r>
+      <w:r>
+        <w:rPr>
+          <w:rFonts w:asciiTheme="minorHAnsi" w:hAnsiTheme="minorHAnsi" w:cstheme="minorHAnsi"/>
         </w:rPr>
         <w:fldChar w:fldCharType="separate"/>
       </w:r>
       <w:r>
         <w:rPr>
           <w:rFonts w:asciiTheme="minorHAnsi" w:hAnsiTheme="minorHAnsi" w:cstheme="minorHAnsi"/>
-          <w:bCs/>
           <w:noProof/>
           <w:vertAlign w:val="superscript"/>
         </w:rPr>
-        <w:t>1</w:t>
-      </w:r>
-      <w:r>
-        <w:rPr>
-          <w:rFonts w:asciiTheme="minorHAnsi" w:hAnsiTheme="minorHAnsi" w:cstheme="minorHAnsi"/>
-          <w:bCs/>
+        <w:t>13</w:t>
+      </w:r>
+      <w:r>
+        <w:rPr>
+          <w:rFonts w:asciiTheme="minorHAnsi" w:hAnsiTheme="minorHAnsi" w:cstheme="minorHAnsi"/>
         </w:rPr>
         <w:fldChar w:fldCharType="end"/>
       </w:r>
       <w:r>
         <w:rPr>
           <w:rFonts w:asciiTheme="minorHAnsi" w:hAnsiTheme="minorHAnsi" w:cstheme="minorHAnsi"/>
-          <w:bCs/>
-        </w:rPr>
-        <w:t xml:space="preserve"> </w:t>
-      </w:r>
-      <w:r>
-        <w:rPr>
-          <w:rFonts w:asciiTheme="minorHAnsi" w:hAnsiTheme="minorHAnsi" w:cstheme="minorHAnsi"/>
-        </w:rPr>
-        <w:t>there is little evidence to guide them or the professionals looking after their baby</w:t>
+        </w:rPr>
+        <w:t xml:space="preserve"> and their family, as well as costing society millions of pounds in medical compensation, lost earnings and welfare support</w:t>
       </w:r>
       <w:r>
         <w:rPr>
@@ -264,7 +491,7 @@
         <w:rPr>
           <w:rFonts w:asciiTheme="minorHAnsi" w:hAnsiTheme="minorHAnsi" w:cstheme="minorHAnsi"/>
         </w:rPr>
-        <w:instrText>ADDIN CSL_CITATION {"citationItems":[{"id":"ITEM-1","itemData":{"DOI":"10.1186/s12906-015-0663-y","ISSN":"1472-6882 (Electronic)","PMID":"25947100","abstract":"BACKGROUND: Decision-making during pregnancy regarding different options of care  can be difficult, particularly when risks of intervention versus no intervention for mother and baby are unclear. Unbiased information and support for decision making may be beneficial in these situations. The management of normal pregnancies at and beyond term is an example of such a situation. In order to determine the need to develop an evidence-based decision aid this paper searches, analyses and appraises patient decision aids and patient information leaflets regarding care options in cases of late term and post-term pregnancies, including complementary and alternative medicine (CAM). METHODS: A literature search was carried out in a variety of lay and medical databases. INCLUSION CRITERIA: written information related to uncomplicated singleton pregnancies and targeted at lay people. Analysis and appraisal of included material by means of quality criteria was set up based on the International Patient Decision Aid Standards accounting for evidence-basing of CAM options. RESULTS: Inclusion of two decision aids and eleven leaflets from four decision aids and sixteen leaflets. One decision aid met the quality criteria almost completely, the other one only insufficiently despite providing some helpful information. Only one leaflet is of good quality, but cannot substitute a decision aid. CONCLUSIONS: There is an urgent need for the design of an evidence-based decision aid of good quality for late-term or post-term pregnancy, particularly in German language.","author":[{"dropping-particle":"","family":"Berger","given":"Bettina","non-dropping-particle":"","parse-names":false,"suffix":""},{"dropping-particle":"","family":"Schwarz","given":"Christiane","non-dropping-particle":"","parse-names":false,"suffix":""},{"dropping-particle":"","family":"Heusser","given":"Peter","non-dropping-particle":"","parse-names":false,"suffix":""}],"container-title":"BMC complementary and alternative medicine","id":"ITEM-1","issued":{"date-parts":[["2015"]]},"language":"eng","page":"143","publisher-place":"England","title":"Watchful waiting or induction of labour--a matter of informed choice: identification, analysis and critical appraisal of decision aids and patient information regarding care options for women with uncomplicated singleton late and post term pregnancies: a ","type":"article-journal","volume":"15"},"uris":["http://www.mendeley.com/documents/?uuid=8b912358-fc92-47d4-8fe2-7d6d75d29aa5"]}],"mendeley":{"formattedCitation":"&lt;sup&gt;2&lt;/sup&gt;","plainTextFormattedCitation":"2","previouslyFormattedCitation":"&lt;sup&gt;2&lt;/sup&gt;"},"properties":{"noteIndex":0},"schema":"https://github.com/citation-style-language/schema/raw/master/csl-citation.json"}</w:instrText>
+        <w:instrText>ADDIN CSL_CITATION {"citationItems":[{"id":"ITEM-1","itemData":{"DOI":"10.1542/peds.2010-3604","ISSN":"1098-4275","PMID":"21555491","abstract":"The goal of this study was to investigate the association of poor birth condition with long-term social and economic outcomes at 25 to 31 years of age.","author":[{"dropping-particle":"","family":"Odd","given":"David Edward","non-dropping-particle":"","parse-names":false,"suffix":""},{"dropping-particle":"","family":"Gunnell","given":"David","non-dropping-particle":"","parse-names":false,"suffix":""},{"dropping-particle":"","family":"Lewis","given":"Glyn","non-dropping-particle":"","parse-names":false,"suffix":""},{"dropping-particle":"","family":"Rasmussen","given":"Finn","non-dropping-particle":"","parse-names":false,"suffix":""}],"container-title":"Pediatrics","id":"ITEM-1","issue":"6","issued":{"date-parts":[["2011","6"]]},"page":"e1498-504","title":"Long-term Impact of Poor Birth Condition on Social and Economic Outcomes in Early Adulthood","type":"article-journal","volume":"May 9; eFi"},"uris":["http://www.mendeley.com/documents/?uuid=01533462-7b40-4767-8e08-487c1a6736e5"]}],"mendeley":{"formattedCitation":"&lt;sup&gt;14&lt;/sup&gt;","plainTextFormattedCitation":"14","previouslyFormattedCitation":"&lt;sup&gt;14&lt;/sup&gt;"},"properties":{"noteIndex":0},"schema":"https://github.com/citation-style-language/schema/raw/master/csl-citation.json"}</w:instrText>
       </w:r>
       <w:r>
         <w:rPr>
@@ -278,7 +505,7 @@
           <w:noProof/>
           <w:vertAlign w:val="superscript"/>
         </w:rPr>
-        <w:t>2</w:t>
+        <w:t>14</w:t>
       </w:r>
       <w:r>
         <w:rPr>
@@ -290,7 +517,19 @@
         <w:rPr>
           <w:rFonts w:asciiTheme="minorHAnsi" w:hAnsiTheme="minorHAnsi" w:cstheme="minorHAnsi"/>
         </w:rPr>
-        <w:t>. The prediction of which infants will become compromised around birth is poorly understood</w:t>
+        <w:t xml:space="preserve">. </w:t>
+      </w:r>
+      <w:r>
+        <w:rPr>
+          <w:rFonts w:asciiTheme="minorHAnsi" w:hAnsiTheme="minorHAnsi" w:cstheme="minorHAnsi"/>
+        </w:rPr>
+        <w:t xml:space="preserve">In addition to </w:t>
+      </w:r>
+      <w:r>
+        <w:rPr>
+          <w:rFonts w:asciiTheme="minorHAnsi" w:hAnsiTheme="minorHAnsi" w:cstheme="minorHAnsi"/>
+        </w:rPr>
+        <w:t>the direct impact on infants and families, obstetric practice represents the biggest proportion of legal claims against the NHS</w:t>
       </w:r>
       <w:r>
         <w:rPr>
@@ -302,7 +541,7 @@
         <w:rPr>
           <w:rFonts w:asciiTheme="minorHAnsi" w:hAnsiTheme="minorHAnsi" w:cstheme="minorHAnsi"/>
         </w:rPr>
-        <w:instrText>ADDIN CSL_CITATION {"citationItems":[{"id":"ITEM-1","itemData":{"DOI":"10.1111/j.1651-2227.2008.00862.x","ISSN":"0803-5253","PMID":"18489620","abstract":"The aim of this study was to investigate the association between maternal socioeconomic position and a persistent low Apgar score (a score of &lt; 7 at 1 and 5 min following birth).","author":[{"dropping-particle":"","family":"Odd","given":"David E","non-dropping-particle":"","parse-names":false,"suffix":""},{"dropping-particle":"","family":"Doyle","given":"Pat","non-dropping-particle":"","parse-names":false,"suffix":""},{"dropping-particle":"","family":"Gunnell","given":"David","non-dropping-particle":"","parse-names":false,"suffix":""},{"dropping-particle":"","family":"Lewis","given":"Glyn","non-dropping-particle":"","parse-names":false,"suffix":""},{"dropping-particle":"","family":"Whitelaw","given":"Andrew","non-dropping-particle":"","parse-names":false,"suffix":""},{"dropping-particle":"","family":"Rasmussen","given":"Finn","non-dropping-particle":"","parse-names":false,"suffix":""}],"container-title":"Acta Paediatrica","id":"ITEM-1","issue":"9","issued":{"date-parts":[["2008","9"]]},"page":"1275-1280","title":"Risk of low Apgar score and socioeconomic position: a study of Swedish male births","type":"article-journal","volume":"97"},"uris":["http://www.mendeley.com/documents/?uuid=3c930cc8-9d65-404f-a278-059fe57bb449"]}],"mendeley":{"formattedCitation":"&lt;sup&gt;3&lt;/sup&gt;","plainTextFormattedCitation":"3","previouslyFormattedCitation":"&lt;sup&gt;3&lt;/sup&gt;"},"properties":{"noteIndex":0},"schema":"https://github.com/citation-style-language/schema/raw/master/csl-citation.json"}</w:instrText>
+        <w:instrText>ADDIN CSL_CITATION {"citationItems":[{"id":"ITEM-1","itemData":{"DOI":"978-0-9565019-2-9","id":"ITEM-1","issued":{"date-parts":[["2012"]]},"number-of-pages":"171","title":"Ten Years of Maternity Claims: An Analysis of NHS Litigation Authority Data","type":"report"},"uris":["http://www.mendeley.com/documents/?uuid=8852083b-89ba-4760-a8db-a1825eed2084"]}],"mendeley":{"formattedCitation":"&lt;sup&gt;15&lt;/sup&gt;","plainTextFormattedCitation":"15","previouslyFormattedCitation":"&lt;sup&gt;15&lt;/sup&gt;"},"properties":{"noteIndex":0},"schema":"https://github.com/citation-style-language/schema/raw/master/csl-citation.json"}</w:instrText>
       </w:r>
       <w:r>
         <w:rPr>
@@ -316,7 +555,7 @@
           <w:noProof/>
           <w:vertAlign w:val="superscript"/>
         </w:rPr>
-        <w:t>3</w:t>
+        <w:t>15</w:t>
       </w:r>
       <w:r>
         <w:rPr>
@@ -328,7 +567,7 @@
         <w:rPr>
           <w:rFonts w:asciiTheme="minorHAnsi" w:hAnsiTheme="minorHAnsi" w:cstheme="minorHAnsi"/>
         </w:rPr>
-        <w:t>, and has been identified as a priority for the RCOG</w:t>
+        <w:t xml:space="preserve"> and even small improvements in outcomes would yield substantial health benefits for individuals and economic benefits for healthcare services. Indeed, perinatal asphyxia is the 12th biggest cause of disability life years worldwide</w:t>
       </w:r>
       <w:r>
         <w:rPr>
@@ -340,7 +579,7 @@
         <w:rPr>
           <w:rFonts w:asciiTheme="minorHAnsi" w:hAnsiTheme="minorHAnsi" w:cstheme="minorHAnsi"/>
         </w:rPr>
-        <w:instrText>ADDIN CSL_CITATION {"citationItems":[{"id":"ITEM-1","itemData":{"URL":"https://www.rcog.org.uk/eachbabycounts","accessed":{"date-parts":[["2017","1","14"]]},"author":[{"dropping-particle":"","family":"Gynaecologists","given":"Royal College of Obstetricians and","non-dropping-particle":"","parse-names":false,"suffix":""}],"id":"ITEM-1","issued":{"date-parts":[["0"]]},"title":"Easy Baby Counts","type":"webpage"},"uris":["http://www.mendeley.com/documents/?uuid=f686e35a-6cb3-43e2-bea1-85d90a9356aa"]}],"mendeley":{"formattedCitation":"&lt;sup&gt;4&lt;/sup&gt;","plainTextFormattedCitation":"4","previouslyFormattedCitation":"&lt;sup&gt;4&lt;/sup&gt;"},"properties":{"noteIndex":0},"schema":"https://github.com/citation-style-language/schema/raw/master/csl-citation.json"}</w:instrText>
+        <w:instrText>ADDIN CSL_CITATION {"citationItems":[{"id":"ITEM-1","itemData":{"DOI":"10.1016/S0140-6736(12)61689-4","ISSN":"1474-547X (Electronic)","PMID":"23245608","abstract":"BACKGROUND: Measuring disease and injury burden in populations requires a composite metric that captures both premature mortality and the prevalence and severity of ill-health. The 1990 Global Burden of Disease study proposed disability-adjusted life years (DALYs) to measure disease burden. No comprehensive update of disease burden worldwide incorporating a systematic reassessment of disease and injury-specific epidemiology has been done since the 1990 study. We aimed to calculate disease burden worldwide and for 21 regions for 1990, 2005, and 2010 with methods to enable meaningful comparisons over time. METHODS: We calculated DALYs as the sum of years of life lost (YLLs) and years lived with disability (YLDs). DALYs were calculated for 291 causes, 20 age groups, both sexes, and for 187 countries, and aggregated to regional and global estimates of disease burden for three points in time with strictly comparable definitions and methods. YLLs were calculated from age-sex-country-time-specific estimates of mortality by cause, with death by standardised lost life expectancy at each age. YLDs were calculated as prevalence of 1160 disabling sequelae, by age, sex, and cause, and weighted by new disability weights for each health state. Neither YLLs nor YLDs were age-weighted or discounted. Uncertainty around cause-specific DALYs was calculated incorporating uncertainty in levels of all-cause mortality, cause-specific mortality, prevalence, and disability weights. FINDINGS: Global DALYs remained stable from 1990 (2.503 billion) to 2010 (2.490 billion). Crude DALYs per 1000 decreased by 23% (472 per 1000 to 361 per 1000). An important shift has occurred in DALY composition with the contribution of deaths and disability among children (younger than 5 years of age) declining from 41% of global DALYs in 1990 to 25% in 2010. YLLs typically account for about half of disease burden in more developed regions (high-income Asia Pacific, western Europe, high-income North America, and Australasia), rising to over 80% of DALYs in sub-Saharan Africa. In 1990, 47% of DALYs worldwide were from communicable, maternal, neonatal, and nutritional disorders, 43% from non-communicable diseases, and 10% from injuries. By 2010, this had shifted to 35%, 54%, and 11%, respectively. Ischaemic heart disease was the leading cause of DALYs worldwide in 2010 (up from fourth rank in 1990, increasing by 29%), followed by lower respiratory infections (top rank in 1990; 44% decline in DALYs), st…","author":[{"dropping-particle":"","family":"Murray","given":"Christopher J L","non-dropping-particle":"","parse-names":false,"suffix":""},{"dropping-particle":"","family":"Vos","given":"Theo","non-dropping-particle":"","parse-names":false,"suffix":""},{"dropping-particle":"","family":"Lozano","given":"Rafael","non-dropping-particle":"","parse-names":false,"suffix":""},{"dropping-particle":"","family":"Naghavi","given":"Mohsen","non-dropping-particle":"","parse-names":false,"suffix":""},{"dropping-particle":"","family":"Flaxman","given":"Abraham D","non-dropping-particle":"","parse-names":false,"suffix":""},{"dropping-particle":"","family":"Michaud","given":"Catherine","non-dropping-particle":"","parse-names":false,"suffix":""},{"dropping-particle":"","family":"Ezzati","given":"Majid","non-dropping-particle":"","parse-names":false,"suffix":""},{"dropping-particle":"","family":"Shibuya","given":"Kenji","non-dropping-particle":"","parse-names":false,"suffix":""},{"dropping-particle":"","family":"Salomon","given":"Joshua A","non-dropping-particle":"","parse-names":false,"suffix":""},{"dropping-particle":"","family":"Abdalla","given":"Safa","non-dropping-particle":"","parse-names":false,"suffix":""},{"dropping-particle":"","family":"Aboyans","given":"Victor","non-dropping-particle":"","parse-names":false,"suffix":""},{"dropping-particle":"","family":"Abraham","given":"Jerry","non-dropping-particle":"","parse-names":false,"suffix":""},{"dropping-particle":"","family":"Ackerman","given":"Ilana","non-dropping-particle":"","parse-names":false,"suffix":""},{"dropping-particle":"","family":"Aggarwal","given":"Rakesh","non-dropping-particle":"","parse-names":false,"suffix":""},{"dropping-particle":"","family":"Ahn","given":"Stephanie Y","non-dropping-particle":"","parse-names":false,"suffix":""},{"dropping-particle":"","family":"Ali","given":"Mohammed K","non-dropping-particle":"","parse-names":false,"suffix":""},{"dropping-particle":"","family":"Alvarado","given":"Miriam","non-dropping-particle":"","parse-names":false,"suffix":""},{"dropping-particle":"","family":"Anderson","given":"H Ross","non-dropping-particle":"","parse-names":false,"suffix":""},{"dropping-particle":"","family":"Anderson","given":"Laurie M","non-dropping-particle":"","parse-names":false,"suffix":""},{"dropping-particle":"","family":"Andrews","given":"Kathryn G","non-dropping-particle":"","parse-names":false,"suffix":""},{"dropping-particle":"","family":"Atkinson","given":"Charles","non-dropping-particle":"","parse-names":false,"suffix":""},{"dropping-particle":"","family":"Baddour","given":"Larry M","non-dropping-particle":"","parse-names":false,"suffix":""},{"dropping-particle":"","family":"Bahalim","given":"Adil N","non-dropping-particle":"","parse-names":false,"suffix":""},{"dropping-particle":"","family":"Barker-Collo","given":"Suzanne","non-dropping-particle":"","parse-names":false,"suffix":""},{"dropping-particle":"","family":"Barrero","given":"Lope H","non-dropping-particle":"","parse-names":false,"suffix":""},{"dropping-particle":"","family":"Bartels","given":"David H","non-dropping-particle":"","parse-names":false,"suffix":""},{"dropping-particle":"","family":"Basanez","given":"Maria-Gloria","non-dropping-particle":"","parse-names":false,"suffix":""},{"dropping-particle":"","family":"Baxter","given":"Amanda","non-dropping-particle":"","parse-names":false,"suffix":""},{"dropping-particle":"","family":"Bell","given":"Michelle L","non-dropping-particle":"","parse-names":false,"suffix":""},{"dropping-particle":"","family":"Benjamin","given":"Emelia J","non-dropping-particle":"","parse-names":false,"suffix":""},{"dropping-particle":"","family":"Bennett","given":"Derrick","non-dropping-particle":"","parse-names":false,"suffix":""},{"dropping-particle":"","family":"Bernabe","given":"Eduardo","non-dropping-particle":"","parse-names":false,"suffix":""},{"dropping-particle":"","family":"Bhalla","given":"Kavi","non-dropping-particle":"","parse-names":false,"suffix":""},{"dropping-particle":"","family":"Bhandari","given":"Bishal","non-dropping-particle":"","parse-names":false,"suffix":""},{"dropping-particle":"","family":"Bikbov","given":"Boris","non-dropping-particle":"","parse-names":false,"suffix":""},{"dropping-particle":"","family":"Abdulhak","given":"Aref","non-dropping-particle":"Bin","parse-names":false,"suffix":""},{"dropping-particle":"","family":"Birbeck","given":"Gretchen","non-dropping-particle":"","parse-names":false,"suffix":""},{"dropping-particle":"","family":"Black","given":"James A","non-dropping-particle":"","parse-names":false,"suffix":""},{"dropping-particle":"","family":"Blencowe","given":"Hannah","non-dropping-particle":"","parse-names":false,"suffix":""},{"dropping-particle":"","family":"Blore","given":"Jed D","non-dropping-particle":"","parse-names":false,"suffix":""},{"dropping-particle":"","family":"Blyth","given":"Fiona","non-dropping-particle":"","parse-names":false,"suffix":""},{"dropping-particle":"","family":"Bolliger","given":"Ian","non-dropping-particle":"","parse-names":false,"suffix":""},{"dropping-particle":"","family":"Bonaventure","given":"Audrey","non-dropping-particle":"","parse-names":false,"suffix":""},{"dropping-particle":"","family":"Boufous","given":"Soufiane","non-dropping-particle":"","parse-names":false,"suffix":""},{"dropping-particle":"","family":"Bourne","given":"Rupert","non-dropping-particle":"","parse-names":false,"suffix":""},{"dropping-particle":"","family":"Boussinesq","given":"Michel","non-dropping-particle":"","parse-names":false,"suffix":""},{"dropping-particle":"","family":"Braithwaite","given":"Tasanee","non-dropping-particle":"","parse-names":false,"suffix":""},{"dropping-particle":"","family":"Brayne","given":"Carol","non-dropping-particle":"","parse-names":false,"suffix":""},{"dropping-particle":"","family":"Bridgett","given":"Lisa","non-dropping-particle":"","parse-names":false,"suffix":""},{"dropping-particle":"","family":"Brooker","given":"Simon","non-dropping-particle":"","parse-names":false,"suffix":""},{"dropping-particle":"","family":"Brooks","given":"Peter","non-dropping-particle":"","parse-names":false,"suffix":""},{"dropping-particle":"","family":"Brugha","given":"Traolach S","non-dropping-particle":"","parse-names":false,"suffix":""},{"dropping-particle":"","family":"Bryan-Hancock","given":"Claire","non-dropping-particle":"","parse-names":false,"suffix":""},{"dropping-particle":"","family":"Bucello","given":"Chiara","non-dropping-particle":"","parse-names":false,"suffix":""},{"dropping-particle":"","family":"Buchbinder","given":"Rachelle","non-dropping-particle":"","parse-names":false,"suffix":""},{"dropping-particle":"","family":"Buckle","given":"Geoffrey","non-dropping-particle":"","parse-names":false,"suffix":""},{"dropping-particle":"","family":"Budke","given":"Christine M","non-dropping-particle":"","parse-names":false,"suffix":""},{"dropping-particle":"","family":"Burch","given":"Michael","non-dropping-particle":"","parse-names":false,"suffix":""},{"dropping-particle":"","family":"Burney","given":"Peter","non-dropping-particle":"","parse-names":false,"suffix":""},{"dropping-particle":"","family":"Burstein","given":"Roy","non-dropping-particle":"","parse-names":false,"suffix":""},{"dropping-particle":"","family":"Calabria","given":"Bianca","non-dropping-particle":"","parse-names":false,"suffix":""},{"dropping-particle":"","family":"Campbell","given":"Benjamin","non-dropping-particle":"","parse-names":false,"suffix":""},{"dropping-particle":"","family":"Canter","given":"Charles E","non-dropping-particle":"","parse-names":false,"suffix":""},{"dropping-particle":"","family":"Carabin","given":"Helene","non-dropping-particle":"","parse-names":false,"suffix":""},{"dropping-particle":"","family":"Carapetis","given":"Jonathan","non-dropping-particle":"","parse-names":false,"suffix":""},{"dropping-particle":"","family":"Carmona","given":"Loreto","non-dropping-particle":"","parse-names":false,"suffix":""},{"dropping-particle":"","family":"Cella","given":"Claudia","non-dropping-particle":"","parse-names":false,"suffix":""},{"dropping-particle":"","family":"Charlson","given":"Fiona","non-dropping-particle":"","parse-names":false,"suffix":""},{"dropping-particle":"","family":"Chen","given":"Honglei","non-dropping-particle":"","parse-names":false,"suffix":""},{"dropping-particle":"","family":"Cheng","given":"Andrew Tai-Ann","non-dropping-particle":"","parse-names":false,"suffix":""},{"dropping-particle":"","family":"Chou","given":"David","non-dropping-particle":"","parse-names":false,"suffix":""},{"dropping-particle":"","family":"Chugh","given":"Sumeet S","non-dropping-particle":"","parse-names":false,"suffix":""},{"dropping-particle":"","family":"Coffeng","given":"Luc E","non-dropping-particle":"","parse-names":false,"suffix":""},{"dropping-particle":"","family":"Colan","given":"Steven D","non-dropping-particle":"","parse-names":false,"suffix":""},{"dropping-particle":"","family":"Colquhoun","given":"Samantha","non-dropping-particle":"","parse-names":false,"suffix":""},{"dropping-particle":"","family":"Colson","given":"K Ellicott","non-dropping-particle":"","parse-names":false,"suffix":""},{"dropping-particle":"","family":"Condon","given":"John","non-dropping-particle":"","parse-names":false,"suffix":""},{"dropping-particle":"","family":"Connor","given":"Myles D","non-dropping-particle":"","parse-names":false,"suffix":""},{"dropping-particle":"","family":"Cooper","given":"Leslie T","non-dropping-particle":"","parse-names":false,"suffix":""},{"dropping-particle":"","family":"Corriere","given":"Matthew","non-dropping-particle":"","parse-names":false,"suffix":""},{"dropping-particle":"","family":"Cortinovis","given":"Monica","non-dropping-particle":"","parse-names":false,"suffix":""},{"dropping-particle":"","family":"Vaccaro","given":"Karen Courville","non-dropping-particle":"de","parse-names":false,"suffix":""},{"dropping-particle":"","family":"Couser","given":"William","non-dropping-particle":"","parse-names":false,"suffix":""},{"dropping-particle":"","family":"Cowie","given":"Benjamin C","non-dropping-particle":"","parse-names":false,"suffix":""},{"dropping-particle":"","family":"Criqui","given":"Michael H","non-dropping-particle":"","parse-names":false,"suffix":""},{"dropping-particle":"","family":"Cross","given":"Marita","non-dropping-particle":"","parse-names":false,"suffix":""},{"dropping-particle":"","family":"Dabhadkar","given":"Kaustubh C","non-dropping-particle":"","parse-names":false,"suffix":""},{"dropping-particle":"","family":"Dahiya","given":"Manu","non-dropping-particle":"","parse-names":false,"suffix":""},{"dropping-particle":"","family":"Dahodwala","given":"Nabila","non-dropping-particle":"","parse-names":false,"suffix":""},{"dropping-particle":"","family":"Damsere-Derry","given":"James","non-dropping-particle":"","parse-names":false,"suffix":""},{"dropping-particle":"","family":"Danaei","given":"Goodarz","non-dropping-particle":"","parse-names":false,"suffix":""},{"dropping-particle":"","family":"Davis","given":"Adrian","non-dropping-particle":"","parse-names":false,"suffix":""},{"dropping-particle":"","family":"Leo","given":"Diego","non-dropping-particle":"De","parse-names":false,"suffix":""},{"dropping-particle":"","family":"Degenhardt","given":"Louisa","non-dropping-particle":"","parse-names":false,"suffix":""},{"dropping-particle":"","family":"Dellavalle","given":"Robert","non-dropping-particle":"","parse-names":false,"suffix":""},{"dropping-particle":"","family":"Delossantos","given":"Allyne","non-dropping-particle":"","parse-names":false,"suffix":""},{"dropping-particle":"","family":"Denenberg","given":"Julie","non-dropping-particle":"","parse-names":false,"suffix":""},{"dropping-particle":"","family":"Derrett","given":"Sarah","non-dropping-particle":"","parse-names":false,"suffix":""},{"dropping-particle":"","family":"Jarlais","given":"Don C","non-dropping-particle":"Des","parse-names":false,"suffix":""},{"dropping-particle":"","family":"Dharmaratne","given":"Samath D","non-dropping-particle":"","parse-names":false,"suffix":""},{"dropping-particle":"","family":"Dherani","given":"Mukesh","non-dropping-particle":"","parse-names":false,"suffix":""},{"dropping-particle":"","family":"Diaz-Torne","given":"Cesar","non-dropping-particle":"","parse-names":false,"suffix":""},{"dropping-particle":"","family":"Dolk","given":"Helen","non-dropping-particle":"","parse-names":false,"suffix":""},{"dropping-particle":"","family":"Dorsey","given":"E Ray","non-dropping-particle":"","parse-names":false,"suffix":""},{"dropping-particle":"","family":"Driscoll","given":"Tim","non-dropping-particle":"","parse-names":false,"suffix":""},{"dropping-particle":"","family":"Duber","given":"Herbert","non-dropping-particle":"","parse-names":false,"suffix":""},{"dropping-particle":"","family":"Ebel","given":"Beth","non-dropping-particle":"","parse-names":false,"suffix":""},{"dropping-particle":"","family":"Edmond","given":"Karen","non-dropping-particle":"","parse-names":false,"suffix":""},{"dropping-particle":"","family":"Elbaz","given":"Alexis","non-dropping-particle":"","parse-names":false,"suffix":""},{"dropping-particle":"","family":"Ali","given":"Suad Eltahir","non-dropping-particle":"","parse-names":false,"suffix":""},{"dropping-particle":"","family":"Erskine","given":"Holly","non-dropping-particle":"","parse-names":false,"suffix":""},{"dropping-particle":"","family":"Erwin","given":"Patricia J","non-dropping-particle":"","parse-names":false,"suffix":""},{"dropping-particle":"","family":"Espindola","given":"Patricia","non-dropping-particle":"","parse-names":false,"suffix":""},{"dropping-particle":"","family":"Ewoigbokhan","given":"Stalin E","non-dropping-particle":"","parse-names":false,"suffix":""},{"dropping-particle":"","family":"Farzadfar","given":"Farshad","non-dropping-particle":"","parse-names":false,"suffix":""},{"dropping-particle":"","family":"Feigin","given":"Valery","non-dropping-particle":"","parse-names":false,"suffix":""},{"dropping-particle":"","family":"Felson","given":"David T","non-dropping-particle":"","parse-names":false,"suffix":""},{"dropping-particle":"","family":"Ferrari","given":"Alize","non-dropping-particle":"","parse-names":false,"suffix":""},{"dropping-particle":"","family":"Ferri","given":"Cleusa P","non-dropping-particle":"","parse-names":false,"suffix":""},{"dropping-particle":"","family":"Fevre","given":"Eric M","non-dropping-particle":"","parse-names":false,"suffix":""},{"dropping-particle":"","family":"Finucane","given":"Mariel M","non-dropping-particle":"","parse-names":false,"suffix":""},{"dropping-particle":"","family":"Flaxman","given":"Seth","non-dropping-particle":"","parse-names":false,"suffix":""},{"dropping-particle":"","family":"Flood","given":"Louise","non-dropping-particle":"","parse-names":false,"suffix":""},{"dropping-particle":"","family":"Foreman","given":"Kyle","non-dropping-particle":"","parse-names":false,"suffix":""},{"dropping-particle":"","family":"Forouzanfar","given":"Mohammad H","non-dropping-particle":"","parse-names":false,"suffix":""},{"dropping-particle":"","family":"Fowkes","given":"Francis Gerry R","non-dropping-particle":"","parse-names":false,"suffix":""},{"dropping-particle":"","family":"Fransen","given":"Marlene","non-dropping-particle":"","parse-names":false,"suffix":""},{"dropping-particle":"","family":"Freeman","given":"Michael K","non-dropping-particle":"","parse-names":false,"suffix":""},{"dropping-particle":"","family":"Gabbe","given":"Belinda J","non-dropping-particle":"","parse-names":false,"suffix":""},{"dropping-particle":"","family":"Gabriel","given":"Sherine E","non-dropping-particle":"","parse-names":false,"suffix":""},{"dropping-particle":"","family":"Gakidou","given":"Emmanuela","non-dropping-particle":"","parse-names":false,"suffix":""},{"dropping-particle":"","family":"Ganatra","given":"Hammad A","non-dropping-particle":"","parse-names":false,"suffix":""},{"dropping-particle":"","family":"Garcia","given":"Bianca","non-dropping-particle":"","parse-names":false,"suffix":""},{"dropping-particle":"","family":"Gaspari","given":"Flavio","non-dropping-particle":"","parse-names":false,"suffix":""},{"dropping-particle":"","family":"Gillum","given":"Richard F","non-dropping-particle":"","parse-names":false,"suffix":""},{"dropping-particle":"","family":"Gmel","given":"Gerhard","non-dropping-particle":"","parse-names":false,"suffix":""},{"dropping-particle":"","family":"Gonzalez-Medina","given":"Diego","non-dropping-particle":"","parse-names":false,"suffix":""},{"dropping-particle":"","family":"Gosselin","given":"Richard","non-dropping-particle":"","parse-names":false,"suffix":""},{"dropping-particle":"","family":"Grainger","given":"Rebecca","non-dropping-particle":"","parse-names":false,"suffix":""},{"dropping-particle":"","family":"Grant","given":"Bridget","non-dropping-particle":"","parse-names":false,"suffix":""},{"dropping-particle":"","family":"Groeger","given":"Justina","non-dropping-particle":"","parse-names":false,"suffix":""},{"dropping-particle":"","family":"Guillemin","given":"Francis","non-dropping-particle":"","parse-names":false,"suffix":""},{"dropping-particle":"","family":"Gunnell","given":"David","non-dropping-particle":"","parse-names":false,"suffix":""},{"dropping-particle":"","family":"Gupta","given":"Ramyani","non-dropping-particle":"","parse-names":false,"suffix":""},{"dropping-particle":"","family":"Haagsma","given":"Juanita","non-dropping-particle":"","parse-names":false,"suffix":""},{"dropping-particle":"","family":"Hagan","given":"Holly","non-dropping-particle":"","parse-names":false,"suffix":""},{"dropping-particle":"","family":"Halasa","given":"Yara A","non-dropping-particle":"","parse-names":false,"suffix":""},{"dropping-particle":"","family":"Hall","given":"Wayne","non-dropping-particle":"","parse-names":false,"suffix":""},{"dropping-particle":"","family":"Haring","given":"Diana","non-dropping-particle":"","parse-names":false,"suffix":""},{"dropping-particle":"","family":"Haro","given":"Josep Maria","non-dropping-particle":"","parse-names":false,"suffix":""},{"dropping-particle":"","family":"Harrison","given":"James E","non-dropping-particle":"","parse-names":false,"suffix":""},{"dropping-particle":"","family":"Havmoeller","given":"Rasmus","non-dropping-particle":"","parse-names":false,"suffix":""},{"dropping-particle":"","family":"Hay","given":"Roderick J","non-dropping-particle":"","parse-names":false,"suffix":""},{"dropping-particle":"","family":"Higashi","given":"Hideki","non-dropping-particle":"","parse-names":false,"suffix":""},{"dropping-particle":"","family":"Hill","given":"Catherine","non-dropping-particle":"","parse-names":false,"suffix":""},{"dropping-particle":"","family":"Hoen","given":"Bruno","non-dropping-particle":"","parse-names":false,"suffix":""},{"dropping-particle":"","family":"Hoffman","given":"Howard","non-dropping-particle":"","parse-names":false,"suffix":""},{"dropping-particle":"","family":"Hotez","given":"Peter J","non-dropping-particle":"","parse-names":false,"suffix":""},{"dropping-particle":"","family":"Hoy","given":"Damian","non-dropping-particle":"","parse-names":false,"suffix":""},{"dropping-particle":"","family":"Huang","given":"John J","non-dropping-particle":"","parse-names":false,"suffix":""},{"dropping-particle":"","family":"Ibeanusi","given":"Sydney E","non-dropping-particle":"","parse-names":false,"suffix":""},{"dropping-particle":"","family":"Jacobsen","given":"Kathryn H","non-dropping-particle":"","parse-names":false,"suffix":""},{"dropping-particle":"","family":"James","given":"Spencer L","non-dropping-particle":"","parse-names":false,"suffix":""},{"dropping-particle":"","family":"Jarvis","given":"Deborah","non-dropping-particle":"","parse-names":false,"suffix":""},{"dropping-particle":"","family":"Jasrasaria","given":"Rashmi","non-dropping-particle":"","parse-names":false,"suffix":""},{"dropping-particle":"","family":"Jayaraman","given":"Sudha","non-dropping-particle":"","parse-names":false,"suffix":""},{"dropping-particle":"","family":"Johns","given":"Nicole","non-dropping-particle":"","parse-names":false,"suffix":""},{"dropping-particle":"","family":"Jonas","given":"Jost B","non-dropping-particle":"","parse-names":false,"suffix":""},{"dropping-particle":"","family":"Karthikeyan","given":"Ganesan","non-dropping-particle":"","parse-names":false,"suffix":""},{"dropping-particle":"","family":"Kassebaum","given":"Nicholas","non-dropping-particle":"","parse-names":false,"suffix":""},{"dropping-particle":"","family":"Kawakami","given":"Norito","non-dropping-particle":"","parse-names":false,"suffix":""},{"dropping-particle":"","family":"Keren","given":"Andre","non-dropping-particle":"","parse-names":false,"suffix":""},{"dropping-particle":"","family":"Khoo","given":"Jon-Paul","non-dropping-particle":"","parse-names":false,"suffix":""},{"dropping-particle":"","family":"King","given":"Charles H","non-dropping-particle":"","parse-names":false,"suffix":""},{"dropping-particle":"","family":"Knowlton","given":"Lisa Marie","non-dropping-particle":"","parse-names":false,"suffix":""},{"dropping-particle":"","family":"Kobusingye","given":"Olive","non-dropping-particle":"","parse-names":false,"suffix":""},{"dropping-particle":"","family":"Koranteng","given":"Adofo","non-dropping-particle":"","parse-names":false,"suffix":""},{"dropping-particle":"","family":"Krishnamurthi","given":"Rita","non-dropping-particle":"","parse-names":false,"suffix":""},{"dropping-particle":"","family":"Laden","given":"Francine","non-dropping-particle":"","parse-names":false,"suffix":""},{"dropping-particle":"","family":"Lalloo","given":"Ratilal","non-dropping-particle":"","parse-names":false,"suffix":""},{"dropping-particle":"","family":"Laslett","given":"Laura L","non-dropping-particle":"","parse-names":false,"suffix":""},{"dropping-particle":"","family":"Lathlean","given":"Tim","non-dropping-particle":"","parse-names":false,"suffix":""},{"dropping-particle":"","family":"Leasher","given":"Janet L","non-dropping-particle":"","parse-names":false,"suffix":""},{"dropping-particle":"","family":"Lee","given":"Yong Yi","non-dropping-particle":"","parse-names":false,"suffix":""},{"dropping-particle":"","family":"Leigh","given":"James","non-dropping-particle":"","parse-names":false,"suffix":""},{"dropping-particle":"","family":"Levinson","given":"Daphna","non-dropping-particle":"","parse-names":false,"suffix":""},{"dropping-particle":"","family":"Lim","given":"Stephen S","non-dropping-particle":"","parse-names":false,"suffix":""},{"dropping-particle":"","family":"Limb","given":"Elizabeth","non-dropping-particle":"","parse-names":false,"suffix":""},{"dropping-particle":"","family":"Lin","given":"John Kent","non-dropping-particle":"","parse-names":false,"suffix":""},{"dropping-particle":"","family":"Lipnick","given":"Michael","non-dropping-particle":"","parse-names":false,"suffix":""},{"dropping-particle":"","family":"Lipshultz","given":"Steven E","non-dropping-particle":"","parse-names":false,"suffix":""},{"dropping-particle":"","family":"Liu","given":"Wei","non-dropping-particle":"","parse-names":false,"suffix":""},{"dropping-particle":"","family":"Loane","given":"Maria","non-dropping-particle":"","parse-names":false,"suffix":""},{"dropping-particle":"","family":"Ohno","given":"Summer Lockett","non-dropping-particle":"","parse-names":false,"suffix":""},{"dropping-particle":"","family":"Lyons","given":"Ronan","non-dropping-particle":"","parse-names":false,"suffix":""},{"dropping-particle":"","family":"Mabweijano","given":"Jacqueline","non-dropping-particle":"","parse-names":false,"suffix":""},{"dropping-particle":"","family":"MacIntyre","given":"Michael F","non-dropping-particle":"","parse-names":false,"suffix":""},{"dropping-particle":"","family":"Malekzadeh","given":"Reza","non-dropping-particle":"","parse-names":false,"suffix":""},{"dropping-particle":"","family":"Mallinger","given":"Leslie","non-dropping-particle":"","parse-names":false,"suffix":""},{"dropping-particle":"","family":"Manivannan","given":"Sivabalan","non-dropping-particle":"","parse-names":false,"suffix":""},{"dropping-particle":"","family":"Marcenes","given":"Wagner","non-dropping-particle":"","parse-names":false,"suffix":""},{"dropping-particle":"","family":"March","given":"Lyn","non-dropping-particle":"","parse-names":false,"suffix":""},{"dropping-particle":"","family":"Margolis","given":"David J","non-dropping-particle":"","parse-names":false,"suffix":""},{"dropping-particle":"","family":"Marks","given":"Guy B","non-dropping-particle":"","parse-names":false,"suffix":""},{"dropping-particle":"","family":"Marks","given":"Robin","non-dropping-particle":"","parse-names":false,"suffix":""},{"dropping-particle":"","family":"Matsumori","given":"Akira","non-dropping-particle":"","parse-names":false,"suffix":""},{"dropping-particle":"","family":"Matzopoulos","given":"Richard","non-dropping-particle":"","parse-names":false,"suffix":""},{"dropping-particle":"","family":"Mayosi","given":"Bongani M","non-dropping-particle":"","parse-names":false,"suffix":""},{"dropping-particle":"","family":"McAnulty","given":"John H","non-dropping-particle":"","parse-names":false,"suffix":""},{"dropping-particle":"","family":"McDermott","given":"Mary M","non-dropping-particle":"","parse-names":false,"suffix":""},{"dropping-particle":"","family":"McGill","given":"Neil","non-dropping-particle":"","parse-names":false,"suffix":""},{"dropping-particle":"","family":"McGrath","given":"John","non-dropping-particle":"","parse-names":false,"suffix":""},{"dropping-particle":"","family":"Medina-Mora","given":"Maria Elena","non-dropping-particle":"","parse-names":false,"suffix":""},{"dropping-particle":"","family":"Meltzer","given":"Michele","non-dropping-particle":"","parse-names":false,"suffix":""},{"dropping-particle":"","family":"Mensah","given":"George A","non-dropping-particle":"","parse-names":false,"suffix":""},{"dropping-particle":"","family":"Merriman","given":"Tony R","non-dropping-particle":"","parse-names":false,"suffix":""},{"dropping-particle":"","family":"Meyer","given":"Ana-Claire","non-dropping-particle":"","parse-names":false,"suffix":""},{"dropping-particle":"","family":"Miglioli","given":"Valeria","non-dropping-particle":"","parse-names":false,"suffix":""},{"dropping-particle":"","family":"Miller","given":"Matthew","non-dropping-particle":"","parse-names":false,"suffix":""},{"dropping-particle":"","family":"Miller","given":"Ted R","non-dropping-particle":"","parse-names":false,"suffix":""},{"dropping-particle":"","family":"Mitchell","given":"Philip B","non-dropping-particle":"","parse-names":false,"suffix":""},{"dropping-particle":"","family":"Mock","given":"Charles","non-dropping-particle":"","parse-names":false,"suffix":""},{"dropping-particle":"","family":"Mocumbi","given":"Ana Olga","non-dropping-particle":"","parse-names":false,"suffix":""},{"dropping-particle":"","family":"Moffitt","given":"Terrie E","non-dropping-particle":"","parse-names":false,"suffix":""},{"dropping-particle":"","family":"Mokdad","given":"Ali A","non-dropping-particle":"","parse-names":false,"suffix":""},{"dropping-particle":"","family":"Monasta","given":"Lorenzo","non-dropping-particle":"","parse-names":false,"suffix":""},{"dropping-particle":"","family":"Montico","given":"Marcella","non-dropping-particle":"","parse-names":false,"suffix":""},{"dropping-particle":"","family":"Moradi-Lakeh","given":"Maziar","non-dropping-particle":"","parse-names":false,"suffix":""},{"dropping-particle":"","family":"Moran","given":"Andrew","non-dropping-particle":"","parse-names":false,"suffix":""},{"dropping-particle":"","family":"Morawska","given":"Lidia","non-dropping-particle":"","parse-names":false,"suffix":""},{"dropping-particle":"","family":"Mori","given":"Rintaro","non-dropping-particle":"","parse-names":false,"suffix":""},{"dropping-particle":"","family":"Murdoch","given":"Michele E","non-dropping-particle":"","parse-names":false,"suffix":""},{"dropping-particle":"","family":"Mwaniki","given":"Michael K","non-dropping-particle":"","parse-names":false,"suffix":""},{"dropping-particle":"","family":"Naidoo","given":"Kovin","non-dropping-particle":"","parse-names":false,"suffix":""},{"dropping-particle":"","family":"Nair","given":"M Nathan","non-dropping-particle":"","parse-names":false,"suffix":""},{"dropping-particle":"","family":"Naldi","given":"Luigi","non-dropping-particle":"","parse-names":false,"suffix":""},{"dropping-particle":"","family":"Narayan","given":"K M Venkat","non-dropping-particle":"","parse-names":false,"suffix":""},{"dropping-particle":"","family":"Nelson","given":"Paul K","non-dropping-particle":"","parse-names":false,"suffix":""},{"dropping-particle":"","family":"Nelson","given":"Robert G","non-dropping-particle":"","parse-names":false,"suffix":""},{"dropping-particle":"","family":"Nevitt","given":"Michael C","non-dropping-particle":"","parse-names":false,"suffix":""},{"dropping-particle":"","family":"Newton","given":"Charles R","non-dropping-particle":"","parse-names":false,"suffix":""},{"dropping-particle":"","family":"Nolte","given":"Sandra","non-dropping-particle":"","parse-names":false,"suffix":""},{"dropping-particle":"","family":"Norman","given":"Paul","non-dropping-particle":"","parse-names":false,"suffix":""},{"dropping-particle":"","family":"Norman","given":"Rosana","non-dropping-particle":"","parse-names":false,"suffix":""},{"dropping-particle":"","family":"O'Donnell","given":"Martin","non-dropping-particle":"","parse-names":false,"suffix":""},{"dropping-particle":"","family":"O'Hanlon","given":"Simon","non-dropping-particle":"","parse-names":false,"suffix":""},{"dropping-particle":"","family":"Olives","given":"Casey","non-dropping-particle":"","parse-names":false,"suffix":""},{"dropping-particle":"","family":"Omer","given":"Saad B","non-dropping-particle":"","parse-names":false,"suffix":""},{"dropping-particle":"","family":"Ortblad","given":"Katrina","non-dropping-particle":"","parse-names":false,"suffix":""},{"dropping-particle":"","family":"Osborne","given":"Richard","non-dropping-particle":"","parse-names":false,"suffix":""},{"dropping-particle":"","family":"Ozgediz","given":"Doruk","non-dropping-particle":"","parse-names":false,"suffix":""},{"dropping-particle":"","family":"Page","given":"Andrew","non-dropping-particle":"","parse-names":false,"suffix":""},{"dropping-particle":"","family":"Pahari","given":"Bishnu","non-dropping-particle":"","parse-names":false,"suffix":""},{"dropping-particle":"","family":"Pandian","given":"Jeyaraj Durai","non-dropping-particle":"","parse-names":false,"suffix":""},{"dropping-particle":"","family":"Rivero","given":"Andrea Panozo","non-dropping-particle":"","parse-names":false,"suffix":""},{"dropping-particle":"","family":"Patten","given":"Scott B","non-dropping-particle":"","parse-names":false,"suffix":""},{"dropping-particle":"","family":"Pearce","given":"Neil","non-dropping-particle":"","parse-names":false,"suffix":""},{"dropping-particle":"","family":"Padilla","given":"Rogelio Perez","non-dropping-particle":"","parse-names":false,"suffix":""},{"dropping-particle":"","family":"Perez-Ruiz","given":"Fernando","non-dropping-particle":"","parse-names":false,"suffix":""},{"dropping-particle":"","family":"Perico","given":"Norberto","non-dropping-particle":"","parse-names":false,"suffix":""},{"dropping-particle":"","family":"Pesudovs","given":"Konrad","non-dropping-particle":"","parse-names":false,"suffix":""},{"dropping-particle":"","family":"Phillips","given":"David","non-dropping-particle":"","parse-names":false,"suffix":""},{"dropping-particle":"","family":"Phillips","given":"Michael R","non-dropping-particle":"","parse-names":false,"suffix":""},{"dropping-particle":"","family":"Pierce","given":"Kelsey","non-dropping-particle":"","parse-names":false,"suffix":""},{"dropping-particle":"","family":"Pion","given":"Sebastien","non-dropping-particle":"","parse-names":false,"suffix":""},{"dropping-particle":"V","family":"Polanczyk","given":"Guilherme","non-dropping-particle":"","parse-names":false,"suffix":""},{"dropping-particle":"","family":"Polinder","given":"Suzanne","non-dropping-particle":"","parse-names":false,"suffix":""},{"dropping-particle":"","family":"Pope","given":"C Arden 3rd","non-dropping-particle":"","parse-names":false,"suffix":""},{"dropping-particle":"","family":"Popova","given":"Svetlana","non-dropping-particle":"","parse-names":false,"suffix":""},{"dropping-particle":"","family":"Porrini","given":"Esteban","non-dropping-particle":"","parse-names":false,"suffix":""},{"dropping-particle":"","family":"Pourmalek","given":"Farshad","non-dropping-particle":"","parse-names":false,"suffix":""},{"dropping-particle":"","family":"Prince","given":"Martin","non-dropping-particle":"","parse-names":false,"suffix":""},{"dropping-particle":"","family":"Pullan","given":"Rachel L","non-dropping-particle":"","parse-names":false,"suffix":""},{"dropping-particle":"","family":"Ramaiah","given":"Kapa D","non-dropping-particle":"","parse-names":false,"suffix":""},{"dropping-particle":"","family":"Ranganathan","given":"Dharani","non-dropping-particle":"","parse-names":false,"suffix":""},{"dropping-particle":"","family":"Razavi","given":"Homie","non-dropping-particle":"","parse-names":false,"suffix":""},{"dropping-particle":"","family":"Regan","given":"Mathilda","non-dropping-particle":"","parse-names":false,"suffix":""},{"dropping-particle":"","family":"Rehm","given":"Jurgen T","non-dropping-particle":"","parse-names":false,"suffix":""},{"dropping-particle":"","family":"Rein","given":"David B","non-dropping-particle":"","parse-names":false,"suffix":""},{"dropping-particle":"","family":"Remuzzi","given":"Guiseppe","non-dropping-particle":"","parse-names":false,"suffix":""},{"dropping-particle":"","family":"Richardson","given":"Kathryn","non-dropping-particle":"","parse-names":false,"suffix":""},{"dropping-particle":"","family":"Rivara","given":"Frederick P","non-dropping-particle":"","parse-names":false,"suffix":""},{"dropping-particle":"","family":"Roberts","given":"Thomas","non-dropping-particle":"","parse-names":false,"suffix":""},{"dropping-particle":"","family":"Robinson","given":"Carolyn","non-dropping-particle":"","parse-names":false,"suffix":""},{"dropping-particle":"","family":"Leon","given":"Felipe Rodriguez","non-dropping-particle":"De","parse-names":false,"suffix":""},{"dropping-particle":"","family":"Ronfani","given":"Luca","non-dropping-particle":"","parse-names":false,"suffix":""},{"dropping-particle":"","family":"Room","given":"Robin","non-dropping-particle":"","parse-names":false,"suffix":""},{"dropping-particle":"","family":"Rosenfeld","given":"Lisa C","non-dropping-particle":"","parse-names":false,"suffix":""},{"dropping-particle":"","family":"Rushton","given":"Lesley","non-dropping-particle":"","parse-names":false,"suffix":""},{"dropping-particle":"","family":"Sacco","given":"Ralph L","non-dropping-particle":"","parse-names":false,"suffix":""},{"dropping-particle":"","family":"Saha","given":"Sukanta","non-dropping-particle":"","parse-names":false,"suffix":""},{"dropping-particle":"","family":"Sampson","given":"Uchechukwu","non-dropping-particle":"","parse-names":false,"suffix":""},{"dropping-particle":"","family":"Sanchez-Riera","given":"Lidia","non-dropping-particle":"","parse-names":false,"suffix":""},{"dropping-particle":"","family":"Sanman","given":"Ella","non-dropping-particle":"","parse-names":false,"suffix":""},{"dropping-particle":"","family":"Schwebel","given":"David C","non-dropping-particle":"","parse-names":false,"suffix":""},{"dropping-particle":"","family":"Scott","given":"James Graham","non-dropping-particle":"","parse-names":false,"suffix":""},{"dropping-particle":"","family":"Segui-Gomez","given":"Maria","non-dropping-particle":"","parse-names":false,"suffix":""},{"dropping-particle":"","family":"Shahraz","given":"Saeid","non-dropping-particle":"","parse-names":false,"suffix":""},{"dropping-particle":"","family":"Shepard","given":"Donald S","non-dropping-particle":"","parse-names":false,"suffix":""},{"dropping-particle":"","family":"Shin","given":"Hwashin","non-dropping-particle":"","parse-names":false,"suffix":""},{"dropping-particle":"","family":"Shivakoti","given":"Rupak","non-dropping-particle":"","parse-names":false,"suffix":""},{"dropping-particle":"","family":"Singh","given":"David","non-dropping-particle":"","parse-names":false,"suffix":""},{"dropping-particle":"","family":"Singh","given":"Gitanjali M","non-dropping-particle":"","parse-names":false,"suffix":""},{"dropping-particle":"","family":"Singh","given":"Jasvinder A","non-dropping-particle":"","parse-names":false,"suffix":""},{"dropping-particle":"","family":"Singleton","given":"Jessica","non-dropping-particle":"","parse-names":false,"suffix":""},{"dropping-particle":"","family":"Sleet","given":"David A","non-dropping-particle":"","parse-names":false,"suffix":""},{"dropping-particle":"","family":"Sliwa","given":"Karen","non-dropping-particle":"","parse-names":false,"suffix":""},{"dropping-particle":"","family":"Smith","given":"Emma","non-dropping-particle":"","parse-names":false,"suffix":""},{"dropping-particle":"","family":"Smith","given":"Jennifer L","non-dropping-particle":"","parse-names":false,"suffix":""},{"dropping-particle":"","family":"Stapelberg","given":"Nicolas J C","non-dropping-particle":"","parse-names":false,"suffix":""},{"dropping-particle":"","family":"Steer","given":"Andrew","non-dropping-particle":"","parse-names":false,"suffix":""},{"dropping-particle":"","family":"Steiner","given":"Timothy","non-dropping-particle":"","parse-names":false,"suffix":""},{"dropping-particle":"","family":"Stolk","given":"Wilma A","non-dropping-particle":"","parse-names":false,"suffix":""},{"dropping-particle":"","family":"Stovner","given":"Lars Jacob","non-dropping-particle":"","parse-names":false,"suffix":""},{"dropping-particle":"","family":"Sudfeld","given":"Christopher","non-dropping-particle":"","parse-names":false,"suffix":""},{"dropping-particle":"","family":"Syed","given":"Sana","non-dropping-particle":"","parse-names":false,"suffix":""},{"dropping-particle":"","family":"Tamburlini","given":"Giorgio","non-dropping-particle":"","parse-names":false,"suffix":""},{"dropping-particle":"","family":"Tavakkoli","given":"Mohammad","non-dropping-particle":"","parse-names":false,"suffix":""},{"dropping-particle":"","family":"Taylor","given":"Hugh R","non-dropping-particle":"","parse-names":false,"suffix":""},{"dropping-particle":"","family":"Taylor","given":"Jennifer A","non-dropping-particle":"","parse-names":false,"suffix":""},{"dropping-particle":"","family":"Taylor","given":"William J","non-dropping-particle":"","parse-names":false,"suffix":""},{"dropping-particle":"","family":"Thomas","given":"Bernadette","non-dropping-particle":"","parse-names":false,"suffix":""},{"dropping-particle":"","family":"Thomson","given":"W Murray","non-dropping-particle":"","parse-names":false,"suffix":""},{"dropping-particle":"","family":"Thurston","given":"George D","non-dropping-particle":"","parse-names":false,"suffix":""},{"dropping-particle":"","family":"Tleyjeh","given":"Imad M","non-dropping-particle":"","parse-names":false,"suffix":""},{"dropping-particle":"","family":"Tonelli","given":"Marcello","non-dropping-particle":"","parse-names":false,"suffix":""},{"dropping-particle":"","family":"Towbin","given":"Jeffrey A","non-dropping-particle":"","parse-names":false,"suffix":""},{"dropping-particle":"","family":"Truelsen","given":"Thomas","non-dropping-particle":"","parse-names":false,"suffix":""},{"dropping-particle":"","family":"Tsilimbaris","given":"Miltiadis K","non-dropping-particle":"","parse-names":false,"suffix":""},{"dropping-particle":"","family":"Ubeda","given":"Clotilde","non-dropping-particle":"","parse-names":false,"suffix":""},{"dropping-particle":"","family":"Undurraga","given":"Eduardo A","non-dropping-particle":"","parse-names":false,"suffix":""},{"dropping-particle":"","family":"Werf","given":"Marieke J","non-dropping-particle":"van der","parse-names":false,"suffix":""},{"dropping-particle":"","family":"Os","given":"Jim","non-dropping-particle":"van","parse-names":false,"suffix":""},{"dropping-particle":"","family":"Vavilala","given":"Monica S","non-dropping-particle":"","parse-names":false,"suffix":""},{"dropping-particle":"","family":"Venketasubramanian","given":"N","non-dropping-particle":"","parse-names":false,"suffix":""},{"dropping-particle":"","family":"Wang","given":"Mengru","non-dropping-particle":"","parse-names":false,"suffix":""},{"dropping-particle":"","family":"Wang","given":"Wenzhi","non-dropping-particle":"","parse-names":false,"suffix":""},{"dropping-particle":"","family":"Watt","given":"Kerrianne","non-dropping-particle":"","parse-names":false,"suffix":""},{"dropping-particle":"","family":"Weatherall","given":"David J","non-dropping-particle":"","parse-names":false,"suffix":""},{"dropping-particle":"","family":"Weinstock","given":"Martin A","non-dropping-particle":"","parse-names":false,"suffix":""},{"dropping-particle":"","family":"Weintraub","given":"Robert","non-dropping-particle":"","parse-names":false,"suffix":""},{"dropping-particle":"","family":"Weisskopf","given":"Marc G","non-dropping-particle":"","parse-names":false,"suffix":""},{"dropping-particle":"","family":"Weissman","given":"Myrna M","non-dropping-particle":"","parse-names":false,"suffix":""},{"dropping-particle":"","family":"White","given":"Richard A","non-dropping-particle":"","parse-names":false,"suffix":""},{"dropping-particle":"","family":"Whiteford","given":"Harvey","non-dropping-particle":"","parse-names":false,"suffix":""},{"dropping-particle":"","family":"Wiebe","given":"Natasha","non-dropping-particle":"","parse-names":false,"suffix":""},{"dropping-particle":"","family":"Wiersma","given":"Steven T","non-dropping-particle":"","parse-names":false,"suffix":""},{"dropping-particle":"","family":"Wilkinson","given":"James D","non-dropping-particle":"","parse-names":false,"suffix":""},{"dropping-particle":"","family":"Williams","given":"Hywel C","non-dropping-particle":"","parse-names":false,"suffix":""},{"dropping-particle":"","family":"Williams","given":"Sean R M","non-dropping-particle":"","parse-names":false,"suffix":""},{"dropping-particle":"","family":"Witt","given":"Emma","non-dropping-particle":"","parse-names":false,"suffix":""},{"dropping-particle":"","family":"Wolfe","given":"Frederick","non-dropping-particle":"","parse-names":false,"suffix":""},{"dropping-particle":"","family":"Woolf","given":"Anthony D","non-dropping-particle":"","parse-names":false,"suffix":""},{"dropping-particle":"","family":"Wulf","given":"Sarah","non-dropping-particle":"","parse-names":false,"suffix":""},{"dropping-particle":"","family":"Yeh","given":"Pon-Hsiu","non-dropping-particle":"","parse-names":false,"suffix":""},{"dropping-particle":"","family":"Zaidi","given":"Anita K M","non-dropping-particle":"","parse-names":false,"suffix":""},{"dropping-particle":"","family":"Zheng","given":"Zhi-Jie","non-dropping-particle":"","parse-names":false,"suffix":""},{"dropping-particle":"","family":"Zonies","given":"David","non-dropping-particle":"","parse-names":false,"suffix":""},{"dropping-particle":"","family":"Lopez","given":"Alan D","non-dropping-particle":"","parse-names":false,"suffix":""},{"dropping-particle":"","family":"AlMazroa","given":"Mohammad A","non-dropping-particle":"","parse-names":false,"suffix":""},{"dropping-particle":"","family":"Memish","given":"Ziad A","non-dropping-particle":"","parse-names":false,"suffix":""}],"container-title":"Lancet (London, England)","id":"ITEM-1","issue":"9859","issued":{"date-parts":[["2012","12"]]},"language":"eng","page":"2197-2223","publisher-place":"England","title":"Disability-adjusted life years (DALYs) for 291 diseases and injuries in 21 regions, 1990-2010: a systematic analysis for the Global Burden of Disease Study 2010.","type":"article-journal","volume":"380"},"uris":["http://www.mendeley.com/documents/?uuid=41e7a24b-7b93-48f6-84d7-b54317acdb1e"]}],"mendeley":{"formattedCitation":"&lt;sup&gt;16&lt;/sup&gt;","plainTextFormattedCitation":"16","previouslyFormattedCitation":"&lt;sup&gt;16&lt;/sup&gt;"},"properties":{"noteIndex":0},"schema":"https://github.com/citation-style-language/schema/raw/master/csl-citation.json"}</w:instrText>
       </w:r>
       <w:r>
         <w:rPr>
@@ -354,7 +593,7 @@
           <w:noProof/>
           <w:vertAlign w:val="superscript"/>
         </w:rPr>
-        <w:t>4</w:t>
+        <w:t>16</w:t>
       </w:r>
       <w:r>
         <w:rPr>
@@ -366,7 +605,7 @@
         <w:rPr>
           <w:rFonts w:asciiTheme="minorHAnsi" w:hAnsiTheme="minorHAnsi" w:cstheme="minorHAnsi"/>
         </w:rPr>
-        <w:t xml:space="preserve"> and the UK Department of Health</w:t>
+        <w:t xml:space="preserve"> (i.e. a bigger impact than diabetes mellitus or tuberculosis), and even those infants with mild asphyxia have worse measures in cognition, movement and social metrics when compared to their peers</w:t>
       </w:r>
       <w:r>
         <w:rPr>
@@ -378,7 +617,7 @@
         <w:rPr>
           <w:rFonts w:asciiTheme="minorHAnsi" w:hAnsiTheme="minorHAnsi" w:cstheme="minorHAnsi"/>
         </w:rPr>
-        <w:instrText>ADDIN CSL_CITATION {"citationItems":[{"id":"ITEM-1","itemData":{"URL":"https://www.gov.uk/government/news/new-ambition-to-halve-rate-of-stillbirths-and-infant-deaths","accessed":{"date-parts":[["2017","1","12"]]},"author":[{"dropping-particle":"","family":"Health","given":"Departent of","non-dropping-particle":"","parse-names":false,"suffix":""}],"id":"ITEM-1","issued":{"date-parts":[["0"]]},"title":"New ambition to halve rate of stillbirths and infant deaths","type":"webpage"},"uris":["http://www.mendeley.com/documents/?uuid=a88318b0-656e-4f5a-9e32-5cacadd87e3e"]}],"mendeley":{"formattedCitation":"&lt;sup&gt;5&lt;/sup&gt;","plainTextFormattedCitation":"5","previouslyFormattedCitation":"&lt;sup&gt;5&lt;/sup&gt;"},"properties":{"noteIndex":0},"schema":"https://github.com/citation-style-language/schema/raw/master/csl-citation.json"}</w:instrText>
+        <w:instrText>ADDIN CSL_CITATION {"citationItems":[{"id":"ITEM-1","itemData":{"DOI":"10.1016/S0140-6736(09)60244-0","ISSN":"1474-547X","PMID":"19386357","abstract":"Mild cerebral injury might cause subtle defects in cognitive function that are only detectable as the child grows older. Our aim was to determine whether infants receiving resuscitation after birth, but with no symptoms of encephalopathy, have reduced intelligence quotient (IQ) scores in childhood.","author":[{"dropping-particle":"","family":"Odd","given":"David E","non-dropping-particle":"","parse-names":false,"suffix":""},{"dropping-particle":"","family":"Lewis","given":"Glyn","non-dropping-particle":"","parse-names":false,"suffix":""},{"dropping-particle":"","family":"Whitelaw","given":"Andrew","non-dropping-particle":"","parse-names":false,"suffix":""},{"dropping-particle":"","family":"Gunnell","given":"David","non-dropping-particle":"","parse-names":false,"suffix":""}],"container-title":"Lancet","id":"ITEM-1","issue":"9675","issued":{"date-parts":[["2009","5","9"]]},"page":"1615-22","title":"Resuscitation at birth and cognition at 8 years of age: a cohort study.","type":"article-journal","volume":"373"},"uris":["http://www.mendeley.com/documents/?uuid=21b4d084-4a50-4c9b-959d-c028ca2fdff3"]},{"id":"ITEM-2","itemData":{"author":[{"dropping-particle":"","family":"Odd","given":"D E","non-dropping-particle":"","parse-names":false,"suffix":""},{"dropping-particle":"","family":"Gunnell","given":"D","non-dropping-particle":"","parse-names":false,"suffix":""},{"dropping-particle":"","family":"Whitelaw","given":"A","non-dropping-particle":"","parse-names":false,"suffix":""},{"dropping-particle":"","family":"Lewis","given":"G","non-dropping-particle":"","parse-names":false,"suffix":""}],"container-title":"Arch Dis Child","id":"ITEM-2","issued":{"date-parts":[["2010"]]},"title":"The association between birth condition and neuropsychological functioning and educational attainment at school age. A cohort study.","type":"article-journal"},"uris":["http://www.mendeley.com/documents/?uuid=4d0f1965-f4d0-430e-85c6-c2d4f544e224"]},{"id":"ITEM-3","itemData":{"DOI":"10.1136/adc.2007.123745","ISSN":"1468-2052","PMID":"17916594","abstract":"To investigate the association of brief (0-5 minutes) and prolonged (&gt;5 minutes) low Apgar scores (&lt;7) in non-encephalopathic infants with educational achievement at age 15-16 and intelligence quotients (IQs) at age 18.","author":[{"dropping-particle":"","family":"Odd","given":"D E","non-dropping-particle":"","parse-names":false,"suffix":""},{"dropping-particle":"","family":"Rasmussen","given":"F","non-dropping-particle":"","parse-names":false,"suffix":""},{"dropping-particle":"","family":"Gunnell","given":"D J","non-dropping-particle":"","parse-names":false,"suffix":""},{"dropping-particle":"","family":"Lewis","given":"G","non-dropping-particle":"","parse-names":false,"suffix":""},{"dropping-particle":"","family":"Whitelaw","given":"A","non-dropping-particle":"","parse-names":false,"suffix":""}],"container-title":"Arch Dis Child Fetal Neonatal Ed","id":"ITEM-3","issue":"2","issued":{"date-parts":[["2008","3"]]},"page":"F115-20","title":"A Cohort Study of Low Apgar Scores and Cognitive Outcomes","type":"article-journal","volume":"93"},"uris":["http://www.mendeley.com/documents/?uuid=70f9365b-ff5d-4cdb-b6ca-9c5622dd920c"]}],"mendeley":{"formattedCitation":"&lt;sup&gt;17–19&lt;/sup&gt;","plainTextFormattedCitation":"17–19","previouslyFormattedCitation":"&lt;sup&gt;17–19&lt;/sup&gt;"},"properties":{"noteIndex":0},"schema":"https://github.com/citation-style-language/schema/raw/master/csl-citation.json"}</w:instrText>
       </w:r>
       <w:r>
         <w:rPr>
@@ -392,7 +631,7 @@
           <w:noProof/>
           <w:vertAlign w:val="superscript"/>
         </w:rPr>
-        <w:t>5</w:t>
+        <w:t>17–19</w:t>
       </w:r>
       <w:r>
         <w:rPr>
@@ -404,7 +643,7 @@
         <w:rPr>
           <w:rFonts w:asciiTheme="minorHAnsi" w:hAnsiTheme="minorHAnsi" w:cstheme="minorHAnsi"/>
         </w:rPr>
-        <w:t>. We have presented some work that shows that modelling of risk is feasible</w:t>
+        <w:t xml:space="preserve"> and the true impact of this and other post-term related pathologies, and the economic implications, are unclear</w:t>
       </w:r>
       <w:r>
         <w:rPr>
@@ -416,7 +655,7 @@
         <w:rPr>
           <w:rFonts w:asciiTheme="minorHAnsi" w:hAnsiTheme="minorHAnsi" w:cstheme="minorHAnsi"/>
         </w:rPr>
-        <w:instrText>ADDIN CSL_CITATION {"citationItems":[{"id":"ITEM-1","itemData":{"author":[{"dropping-particle":"","family":"Odd","given":"D","non-dropping-particle":"","parse-names":false,"suffix":""},{"dropping-particle":"","family":"Heep","given":"A","non-dropping-particle":"","parse-names":false,"suffix":""},{"dropping-particle":"","family":"Luyt","given":"K","non-dropping-particle":"","parse-names":false,"suffix":""},{"dropping-particle":"","family":"Draycott","given":"T","non-dropping-particle":"","parse-names":false,"suffix":""}],"container-title":"Joined European Neonatal Societies Congress","id":"ITEM-1","issued":{"date-parts":[["2015"]]},"publisher-place":"Budapest, Hungary","title":"Hypoxic-Ischaemic Brain Injury: Delivery Before Intrapartum Events","type":"paper-conference"},"uris":["http://www.mendeley.com/documents/?uuid=c289891d-b6c9-48fd-bcd7-50a74079fcb3"]}],"mendeley":{"formattedCitation":"&lt;sup&gt;6&lt;/sup&gt;","plainTextFormattedCitation":"6","previouslyFormattedCitation":"&lt;sup&gt;6&lt;/sup&gt;"},"properties":{"noteIndex":0},"schema":"https://github.com/citation-style-language/schema/raw/master/csl-citation.json"}</w:instrText>
+        <w:instrText>ADDIN CSL_CITATION {"citationItems":[{"id":"ITEM-1","itemData":{"author":[{"dropping-particle":"","family":"Goeree","given":"R","non-dropping-particle":"","parse-names":false,"suffix":""},{"dropping-particle":"","family":"Hannah","given":"M","non-dropping-particle":"","parse-names":false,"suffix":""},{"dropping-particle":"","family":"Hewson","given":"S","non-dropping-particle":"","parse-names":false,"suffix":""}],"container-title":"Can Med Assoc J","id":"ITEM-1","issued":{"date-parts":[["1995"]]},"page":"1445-50.","title":"Cost-effectiveness of induction of labour versus serial antenatal monitoring in the Canadian Multicentre Postterm Pregnancy Trial.","type":"article-journal","volume":"9."},"uris":["http://www.mendeley.com/documents/?uuid=b872d013-a8e5-46b3-aa83-bb89109a7e59"]}],"mendeley":{"formattedCitation":"&lt;sup&gt;20&lt;/sup&gt;","plainTextFormattedCitation":"20","previouslyFormattedCitation":"&lt;sup&gt;20&lt;/sup&gt;"},"properties":{"noteIndex":0},"schema":"https://github.com/citation-style-language/schema/raw/master/csl-citation.json"}</w:instrText>
       </w:r>
       <w:r>
         <w:rPr>
@@ -430,7 +669,7 @@
           <w:noProof/>
           <w:vertAlign w:val="superscript"/>
         </w:rPr>
-        <w:t>6</w:t>
+        <w:t>20</w:t>
       </w:r>
       <w:r>
         <w:rPr>
@@ -442,7 +681,7 @@
         <w:rPr>
           <w:rFonts w:asciiTheme="minorHAnsi" w:hAnsiTheme="minorHAnsi" w:cstheme="minorHAnsi"/>
         </w:rPr>
-        <w:t xml:space="preserve"> and we know that simple interventions can improve neonatal and maternal</w:t>
+        <w:t>. However interventions, such as induction of labour or operative delivery, can be employed if the risks of continuing the pregnancy are higher than delivery: for either the mother or the infant</w:t>
       </w:r>
       <w:r>
         <w:rPr>
@@ -454,7 +693,7 @@
         <w:rPr>
           <w:rFonts w:asciiTheme="minorHAnsi" w:hAnsiTheme="minorHAnsi" w:cstheme="minorHAnsi"/>
         </w:rPr>
-        <w:instrText>ADDIN CSL_CITATION {"citationItems":[{"id":"ITEM-1","itemData":{"PMID":"16411995","author":[{"dropping-particle":"","family":"Draycott","given":"T","non-dropping-particle":"","parse-names":false,"suffix":""},{"dropping-particle":"","family":"Sibanda","given":"T","non-dropping-particle":"","parse-names":false,"suffix":""},{"dropping-particle":"","family":"Owen","given":"L","non-dropping-particle":"","parse-names":false,"suffix":""},{"dropping-particle":"","family":"Akande","given":"V","non-dropping-particle":"","parse-names":false,"suffix":""},{"dropping-particle":"","family":"Winter","given":"C","non-dropping-particle":"","parse-names":false,"suffix":""},{"dropping-particle":"","family":"Reading","given":"S","non-dropping-particle":"","parse-names":false,"suffix":""},{"dropping-particle":"","family":"Whitelaw","given":"A","non-dropping-particle":"","parse-names":false,"suffix":""}],"container-title":"Bjog","id":"ITEM-1","issue":"2","issued":{"date-parts":[["2006"]]},"page":"177-182","title":"Does training in obstetric emergencies improve neonatal outcome?","type":"article-journal","volume":"113"},"uris":["http://www.mendeley.com/documents/?uuid=17cd08a6-026e-4503-9ebc-d9ba72b24aba"]},{"id":"ITEM-2","itemData":{"author":[{"dropping-particle":"","family":"Chiossim","given":"G.","non-dropping-particle":"","parse-names":false,"suffix":""}],"container-title":"Obs Gynecol","id":"ITEM-2","issue":"561-9","issued":{"date-parts":[["2013"]]},"title":"Timing of Delivery and Adverse Outcomes in Term Singleton Repeat Cesarean Deliveries","type":"article-journal","volume":"121"},"uris":["http://www.mendeley.com/documents/?uuid=878a907c-f446-44e9-af9f-6b281b2a57b2"]}],"mendeley":{"formattedCitation":"&lt;sup&gt;7,8&lt;/sup&gt;","plainTextFormattedCitation":"7,8","previouslyFormattedCitation":"&lt;sup&gt;7,8&lt;/sup&gt;"},"properties":{"noteIndex":0},"schema":"https://github.com/citation-style-language/schema/raw/master/csl-citation.json"}</w:instrText>
+        <w:instrText>ADDIN CSL_CITATION {"citationItems":[{"id":"ITEM-1","itemData":{"DOI":"10.1001/jama.2015.15553","ISSN":"1538-3598 (Electronic)","PMID":"26624825","abstract":"IMPORTANCE: Based on older analyses, the World Health Organization (WHO) recommends that cesarean delivery rates should not exceed 10 to 15 per 100 live births to optimize maternal and neonatal outcomes. OBJECTIVES: To estimate the contemporary relationship between national levels of cesarean delivery and maternal and neonatal mortality. DESIGN, SETTING, AND PARTICIPANTS: Cross-sectional, ecological study estimating annual cesarean delivery rates from data collected during 2005 to 2012 for all 194 WHO member states. The year of analysis was 2012. Cesarean delivery rates were available for 54 countries for 2012. For the 118 countries for which 2012 data were not available, the 2012 cesarean delivery rate was imputed from other years. For the 22 countries for which no cesarean rate data were available, the rate was imputed from total health expenditure per capita, fertility rate, life expectancy, percent of urban population, and geographic region. EXPOSURES: Cesarean delivery rate. MAIN OUTCOMES AND MEASURES: The relationship between population-level cesarean delivery rate and maternal mortality ratios (maternal death from pregnancy related causes during pregnancy or up to 42 days postpartum per 100,000 live births) or neonatal mortality rates (neonatal mortality before age 28 days per 1000 live births). RESULTS: The estimated number of cesarean deliveries in 2012 was 22.9 million (95% CI, 22.5 million to 23.2 million). At a country-level, cesarean delivery rate estimates up to 19.1 per 100 live births (95% CI, 16.3 to 21.9) and 19.4 per 100 live births (95% CI, 18.6 to 20.3) were inversely correlated with maternal mortality ratio (adjusted slope coefficient, -10.1; 95% CI, -16.8 to -3.4; P = .003) and neonatal mortality rate (adjusted slope coefficient, -0.8; 95% CI, -1.1 to -0.5; P &lt; .001), respectively (adjusted for total health expenditure per capita, population, percent of urban population, fertility rate, and region). Higher cesarean delivery rates were not correlated with maternal or neonatal mortality at a country level. A sensitivity analysis including only 76 countries with the highest-quality cesarean delivery rate information had a similar result: cesarean delivery rates greater than 6.9 to 20.1 per 100 live births were inversely correlated with the maternal mortality ratio (slope coefficient, -21.3; 95% CI, -32.2 to -10.5, P &lt; .001). Cesarean delivery rates of 12.6 to 24.0 per 100 live births were inversely correlated with neonatal mortality …","author":[{"dropping-particle":"","family":"Molina","given":"George","non-dropping-particle":"","parse-names":false,"suffix":""},{"dropping-particle":"","family":"Weiser","given":"Thomas G","non-dropping-particle":"","parse-names":false,"suffix":""},{"dropping-particle":"","family":"Lipsitz","given":"Stuart R","non-dropping-particle":"","parse-names":false,"suffix":""},{"dropping-particle":"","family":"Esquivel","given":"Micaela M","non-dropping-particle":"","parse-names":false,"suffix":""},{"dropping-particle":"","family":"Uribe-Leitz","given":"Tarsicio","non-dropping-particle":"","parse-names":false,"suffix":""},{"dropping-particle":"","family":"Azad","given":"Tej","non-dropping-particle":"","parse-names":false,"suffix":""},{"dropping-particle":"","family":"Shah","given":"Neel","non-dropping-particle":"","parse-names":false,"suffix":""},{"dropping-particle":"","family":"Semrau","given":"Katherine","non-dropping-particle":"","parse-names":false,"suffix":""},{"dropping-particle":"","family":"Berry","given":"William R","non-dropping-particle":"","parse-names":false,"suffix":""},{"dropping-particle":"","family":"Gawande","given":"Atul A","non-dropping-particle":"","parse-names":false,"suffix":""},{"dropping-particle":"","family":"Haynes","given":"Alex B","non-dropping-particle":"","parse-names":false,"suffix":""}],"container-title":"JAMA","id":"ITEM-1","issue":"21","issued":{"date-parts":[["2015","12"]]},"language":"eng","page":"2263-2270","publisher-place":"United States","title":"Relationship Between Cesarean Delivery Rate and Maternal and Neonatal Mortality.","type":"article-journal","volume":"314"},"uris":["http://www.mendeley.com/documents/?uuid=aed1d309-eab4-4dd1-8a50-82632a4a7a23"]}],"mendeley":{"formattedCitation":"&lt;sup&gt;21&lt;/sup&gt;","plainTextFormattedCitation":"21","previouslyFormattedCitation":"&lt;sup&gt;21&lt;/sup&gt;"},"properties":{"noteIndex":0},"schema":"https://github.com/citation-style-language/schema/raw/master/csl-citation.json"}</w:instrText>
       </w:r>
       <w:r>
         <w:rPr>
@@ -468,7 +707,7 @@
           <w:noProof/>
           <w:vertAlign w:val="superscript"/>
         </w:rPr>
-        <w:t>7,8</w:t>
+        <w:t>21</w:t>
       </w:r>
       <w:r>
         <w:rPr>
@@ -480,357 +719,7 @@
         <w:rPr>
           <w:rFonts w:asciiTheme="minorHAnsi" w:hAnsiTheme="minorHAnsi" w:cstheme="minorHAnsi"/>
         </w:rPr>
-        <w:t xml:space="preserve"> outcomes.</w:t>
-      </w:r>
-    </w:p>
-    <w:p>
-      <w:pPr>
-        <w:spacing w:line="360" w:lineRule="auto"/>
-        <w:rPr>
-          <w:rFonts w:asciiTheme="minorHAnsi" w:hAnsiTheme="minorHAnsi" w:cstheme="minorHAnsi"/>
-        </w:rPr>
-      </w:pPr>
-    </w:p>
-    <w:p>
-      <w:pPr>
-        <w:spacing w:line="360" w:lineRule="auto"/>
-        <w:rPr>
-          <w:rFonts w:asciiTheme="minorHAnsi" w:hAnsiTheme="minorHAnsi" w:cstheme="minorHAnsi"/>
-        </w:rPr>
-      </w:pPr>
-      <w:r>
-        <w:rPr>
-          <w:rFonts w:asciiTheme="minorHAnsi" w:hAnsiTheme="minorHAnsi" w:cstheme="minorHAnsi"/>
-          <w:shd w:val="clear" w:color="auto" w:fill="FFFFFF"/>
-        </w:rPr>
-        <w:t xml:space="preserve">One significant cause of perinatal brain injury is perinatal asphyxia, leading to hypoxic-ischaemic encephalopathy (HIE). </w:t>
-      </w:r>
-      <w:r>
-        <w:rPr>
-          <w:rFonts w:asciiTheme="minorHAnsi" w:hAnsiTheme="minorHAnsi" w:cstheme="minorHAnsi"/>
-        </w:rPr>
-        <w:t xml:space="preserve"> </w:t>
-      </w:r>
-      <w:r>
-        <w:rPr>
-          <w:rFonts w:asciiTheme="minorHAnsi" w:hAnsiTheme="minorHAnsi" w:cstheme="minorHAnsi"/>
-        </w:rPr>
-        <w:t>HIE i</w:t>
-      </w:r>
-      <w:r>
-        <w:rPr>
-          <w:rFonts w:asciiTheme="minorHAnsi" w:hAnsiTheme="minorHAnsi" w:cstheme="minorHAnsi"/>
-        </w:rPr>
-        <w:t>s</w:t>
-      </w:r>
-      <w:r>
-        <w:rPr>
-          <w:rFonts w:asciiTheme="minorHAnsi" w:hAnsiTheme="minorHAnsi" w:cstheme="minorHAnsi"/>
-        </w:rPr>
-        <w:t xml:space="preserve"> often </w:t>
-      </w:r>
-      <w:r>
-        <w:rPr>
-          <w:rFonts w:asciiTheme="minorHAnsi" w:hAnsiTheme="minorHAnsi" w:cstheme="minorHAnsi"/>
-        </w:rPr>
-        <w:t>devastating</w:t>
-      </w:r>
-      <w:r>
-        <w:rPr>
-          <w:rFonts w:asciiTheme="minorHAnsi" w:hAnsiTheme="minorHAnsi" w:cstheme="minorHAnsi"/>
-        </w:rPr>
-        <w:t>,</w:t>
-      </w:r>
-      <w:r>
-        <w:rPr>
-          <w:rFonts w:asciiTheme="minorHAnsi" w:hAnsiTheme="minorHAnsi" w:cstheme="minorHAnsi"/>
-        </w:rPr>
-        <w:t xml:space="preserve"> with life-long impacts for the infant</w:t>
-      </w:r>
-      <w:r>
-        <w:rPr>
-          <w:rFonts w:asciiTheme="minorHAnsi" w:hAnsiTheme="minorHAnsi" w:cstheme="minorHAnsi"/>
-        </w:rPr>
-        <w:fldChar w:fldCharType="begin" w:fldLock="1"/>
-      </w:r>
-      <w:r>
-        <w:rPr>
-          <w:rFonts w:asciiTheme="minorHAnsi" w:hAnsiTheme="minorHAnsi" w:cstheme="minorHAnsi"/>
-        </w:rPr>
-        <w:instrText>ADDIN CSL_CITATION {"citationItems":[{"id":"ITEM-1","itemData":{"author":[{"dropping-particle":"V","family":"Azzopardi","given":"D","non-dropping-particle":"","parse-names":false,"suffix":""},{"dropping-particle":"","family":"Strohm","given":"B","non-dropping-particle":"","parse-names":false,"suffix":""},{"dropping-particle":"","family":"Edwards","given":"A D","non-dropping-particle":"","parse-names":false,"suffix":""},{"dropping-particle":"","family":"Dyet","given":"L","non-dropping-particle":"","parse-names":false,"suffix":""},{"dropping-particle":"","family":"Halliday","given":"H L","non-dropping-particle":"","parse-names":false,"suffix":""},{"dropping-particle":"","family":"Juszczak","given":"E","non-dropping-particle":"","parse-names":false,"suffix":""},{"dropping-particle":"","family":"Kapellou","given":"O","non-dropping-particle":"","parse-names":false,"suffix":""},{"dropping-particle":"","family":"Levene","given":"M","non-dropping-particle":"","parse-names":false,"suffix":""},{"dropping-particle":"","family":"Marlow","given":"N","non-dropping-particle":"","parse-names":false,"suffix":""},{"dropping-particle":"","family":"Porter","given":"E","non-dropping-particle":"","parse-names":false,"suffix":""},{"dropping-particle":"","family":"Thoresen","given":"M","non-dropping-particle":"","parse-names":false,"suffix":""},{"dropping-particle":"","family":"Whitelaw","given":"A","non-dropping-particle":"","parse-names":false,"suffix":""},{"dropping-particle":"","family":"Brocklehurst","given":"P","non-dropping-particle":"","parse-names":false,"suffix":""},{"dropping-particle":"","family":"Group.","given":"TOBY Study","non-dropping-particle":"","parse-names":false,"suffix":""}],"container-title":"N Engl J Med.","id":"ITEM-1","issue":"14","issued":{"date-parts":[["2009"]]},"page":"1349-1358","title":"Moderate hypothermia to treat perinatal asphyxial encephalopathy","type":"article-journal","volume":"361"},"uris":["http://www.mendeley.com/documents/?uuid=af6cf801-230d-4095-9ca5-e44578cfbabb"]}],"mendeley":{"formattedCitation":"&lt;sup&gt;13&lt;/sup&gt;","plainTextFormattedCitation":"13","previouslyFormattedCitation":"&lt;sup&gt;13&lt;/sup&gt;"},"properties":{"noteIndex":0},"schema":"https://github.com/citation-style-language/schema/raw/master/csl-citation.json"}</w:instrText>
-      </w:r>
-      <w:r>
-        <w:rPr>
-          <w:rFonts w:asciiTheme="minorHAnsi" w:hAnsiTheme="minorHAnsi" w:cstheme="minorHAnsi"/>
-        </w:rPr>
-        <w:fldChar w:fldCharType="separate"/>
-      </w:r>
-      <w:r>
-        <w:rPr>
-          <w:rFonts w:asciiTheme="minorHAnsi" w:hAnsiTheme="minorHAnsi" w:cstheme="minorHAnsi"/>
-          <w:noProof/>
-          <w:vertAlign w:val="superscript"/>
-        </w:rPr>
-        <w:t>13</w:t>
-      </w:r>
-      <w:r>
-        <w:rPr>
-          <w:rFonts w:asciiTheme="minorHAnsi" w:hAnsiTheme="minorHAnsi" w:cstheme="minorHAnsi"/>
-        </w:rPr>
-        <w:fldChar w:fldCharType="end"/>
-      </w:r>
-      <w:r>
-        <w:rPr>
-          <w:rFonts w:asciiTheme="minorHAnsi" w:hAnsiTheme="minorHAnsi" w:cstheme="minorHAnsi"/>
-        </w:rPr>
-        <w:t xml:space="preserve"> and their family, as well as costing society millions of pounds in medical compensation, lost earnings and welfare support</w:t>
-      </w:r>
-      <w:r>
-        <w:rPr>
-          <w:rFonts w:asciiTheme="minorHAnsi" w:hAnsiTheme="minorHAnsi" w:cstheme="minorHAnsi"/>
-        </w:rPr>
-        <w:fldChar w:fldCharType="begin" w:fldLock="1"/>
-      </w:r>
-      <w:r>
-        <w:rPr>
-          <w:rFonts w:asciiTheme="minorHAnsi" w:hAnsiTheme="minorHAnsi" w:cstheme="minorHAnsi"/>
-        </w:rPr>
-        <w:instrText>ADDIN CSL_CITATION {"citationItems":[{"id":"ITEM-1","itemData":{"DOI":"10.1542/peds.2010-3604","ISSN":"1098-4275","PMID":"21555491","abstract":"The goal of this study was to investigate the association of poor birth condition with long-term social and economic outcomes at 25 to 31 years of age.","author":[{"dropping-particle":"","family":"Odd","given":"David Edward","non-dropping-particle":"","parse-names":false,"suffix":""},{"dropping-particle":"","family":"Gunnell","given":"David","non-dropping-particle":"","parse-names":false,"suffix":""},{"dropping-particle":"","family":"Lewis","given":"Glyn","non-dropping-particle":"","parse-names":false,"suffix":""},{"dropping-particle":"","family":"Rasmussen","given":"Finn","non-dropping-particle":"","parse-names":false,"suffix":""}],"container-title":"Pediatrics","id":"ITEM-1","issue":"6","issued":{"date-parts":[["2011","6"]]},"page":"e1498-504","title":"Long-term Impact of Poor Birth Condition on Social and Economic Outcomes in Early Adulthood","type":"article-journal","volume":"May 9; eFi"},"uris":["http://www.mendeley.com/documents/?uuid=01533462-7b40-4767-8e08-487c1a6736e5"]}],"mendeley":{"formattedCitation":"&lt;sup&gt;14&lt;/sup&gt;","plainTextFormattedCitation":"14","previouslyFormattedCitation":"&lt;sup&gt;14&lt;/sup&gt;"},"properties":{"noteIndex":0},"schema":"https://github.com/citation-style-language/schema/raw/master/csl-citation.json"}</w:instrText>
-      </w:r>
-      <w:r>
-        <w:rPr>
-          <w:rFonts w:asciiTheme="minorHAnsi" w:hAnsiTheme="minorHAnsi" w:cstheme="minorHAnsi"/>
-        </w:rPr>
-        <w:fldChar w:fldCharType="separate"/>
-      </w:r>
-      <w:r>
-        <w:rPr>
-          <w:rFonts w:asciiTheme="minorHAnsi" w:hAnsiTheme="minorHAnsi" w:cstheme="minorHAnsi"/>
-          <w:noProof/>
-          <w:vertAlign w:val="superscript"/>
-        </w:rPr>
-        <w:t>14</w:t>
-      </w:r>
-      <w:r>
-        <w:rPr>
-          <w:rFonts w:asciiTheme="minorHAnsi" w:hAnsiTheme="minorHAnsi" w:cstheme="minorHAnsi"/>
-        </w:rPr>
-        <w:fldChar w:fldCharType="end"/>
-      </w:r>
-      <w:r>
-        <w:rPr>
-          <w:rFonts w:asciiTheme="minorHAnsi" w:hAnsiTheme="minorHAnsi" w:cstheme="minorHAnsi"/>
-        </w:rPr>
-        <w:t xml:space="preserve">. </w:t>
-      </w:r>
-      <w:r>
-        <w:rPr>
-          <w:rFonts w:asciiTheme="minorHAnsi" w:hAnsiTheme="minorHAnsi" w:cstheme="minorHAnsi"/>
-        </w:rPr>
-        <w:t xml:space="preserve">In addition to </w:t>
-      </w:r>
-      <w:r>
-        <w:rPr>
-          <w:rFonts w:asciiTheme="minorHAnsi" w:hAnsiTheme="minorHAnsi" w:cstheme="minorHAnsi"/>
-        </w:rPr>
-        <w:t>the direct impact on infants and families, obstetric practice represents the biggest proportion of legal claims against the NHS</w:t>
-      </w:r>
-      <w:r>
-        <w:rPr>
-          <w:rFonts w:asciiTheme="minorHAnsi" w:hAnsiTheme="minorHAnsi" w:cstheme="minorHAnsi"/>
-        </w:rPr>
-        <w:fldChar w:fldCharType="begin" w:fldLock="1"/>
-      </w:r>
-      <w:r>
-        <w:rPr>
-          <w:rFonts w:asciiTheme="minorHAnsi" w:hAnsiTheme="minorHAnsi" w:cstheme="minorHAnsi"/>
-        </w:rPr>
-        <w:instrText>ADDIN CSL_CITATION {"citationItems":[{"id":"ITEM-1","itemData":{"DOI":"978-0-9565019-2-9","id":"ITEM-1","issued":{"date-parts":[["2012"]]},"number-of-pages":"171","title":"Ten Years of Maternity Claims: An Analysis of NHS Litigation Authority Data","type":"report"},"uris":["http://www.mendeley.com/documents/?uuid=8852083b-89ba-4760-a8db-a1825eed2084"]}],"mendeley":{"formattedCitation":"&lt;sup&gt;15&lt;/sup&gt;","plainTextFormattedCitation":"15","previouslyFormattedCitation":"&lt;sup&gt;15&lt;/sup&gt;"},"properties":{"noteIndex":0},"schema":"https://github.com/citation-style-language/schema/raw/master/csl-citation.json"}</w:instrText>
-      </w:r>
-      <w:r>
-        <w:rPr>
-          <w:rFonts w:asciiTheme="minorHAnsi" w:hAnsiTheme="minorHAnsi" w:cstheme="minorHAnsi"/>
-        </w:rPr>
-        <w:fldChar w:fldCharType="separate"/>
-      </w:r>
-      <w:r>
-        <w:rPr>
-          <w:rFonts w:asciiTheme="minorHAnsi" w:hAnsiTheme="minorHAnsi" w:cstheme="minorHAnsi"/>
-          <w:noProof/>
-          <w:vertAlign w:val="superscript"/>
-        </w:rPr>
-        <w:t>15</w:t>
-      </w:r>
-      <w:r>
-        <w:rPr>
-          <w:rFonts w:asciiTheme="minorHAnsi" w:hAnsiTheme="minorHAnsi" w:cstheme="minorHAnsi"/>
-        </w:rPr>
-        <w:fldChar w:fldCharType="end"/>
-      </w:r>
-      <w:r>
-        <w:rPr>
-          <w:rFonts w:asciiTheme="minorHAnsi" w:hAnsiTheme="minorHAnsi" w:cstheme="minorHAnsi"/>
-        </w:rPr>
-        <w:t xml:space="preserve"> and even small improvements in outcomes would yield substantial health benefits for individuals and economic benefits for healthcare services. Indeed, perinatal asphyxia is the 12th biggest cause of disability life years worldwide</w:t>
-      </w:r>
-      <w:r>
-        <w:rPr>
-          <w:rFonts w:asciiTheme="minorHAnsi" w:hAnsiTheme="minorHAnsi" w:cstheme="minorHAnsi"/>
-        </w:rPr>
-        <w:fldChar w:fldCharType="begin" w:fldLock="1"/>
-      </w:r>
-      <w:r>
-        <w:rPr>
-          <w:rFonts w:asciiTheme="minorHAnsi" w:hAnsiTheme="minorHAnsi" w:cstheme="minorHAnsi"/>
-        </w:rPr>
-        <w:instrText>ADDIN CSL_CITATION {"citationItems":[{"id":"ITEM-1","itemData":{"DOI":"10.1016/S0140-6736(12)61689-4","ISSN":"1474-547X (Electronic)","PMID":"23245608","abstract":"BACKGROUND: Measuring disease and injury burden in populations requires a composite metric that captures both premature mortality and the prevalence and severity of ill-health. The 1990 Global Burden of Disease study proposed disability-adjusted life years (DALYs) to measure disease burden. No comprehensive update of disease burden worldwide incorporating a systematic reassessment of disease and injury-specific epidemiology has been done since the 1990 study. We aimed to calculate disease burden worldwide and for 21 regions for 1990, 2005, and 2010 with methods to enable meaningful comparisons over time. METHODS: We calculated DALYs as the sum of years of life lost (YLLs) and years lived with disability (YLDs). DALYs were calculated for 291 causes, 20 age groups, both sexes, and for 187 countries, and aggregated to regional and global estimates of disease burden for three points in time with strictly comparable definitions and methods. YLLs were calculated from age-sex-country-time-specific estimates of mortality by cause, with death by standardised lost life expectancy at each age. YLDs were calculated as prevalence of 1160 disabling sequelae, by age, sex, and cause, and weighted by new disability weights for each health state. Neither YLLs nor YLDs were age-weighted or discounted. Uncertainty around cause-specific DALYs was calculated incorporating uncertainty in levels of all-cause mortality, cause-specific mortality, prevalence, and disability weights. FINDINGS: Global DALYs remained stable from 1990 (2.503 billion) to 2010 (2.490 billion). Crude DALYs per 1000 decreased by 23% (472 per 1000 to 361 per 1000). An important shift has occurred in DALY composition with the contribution of deaths and disability among children (younger than 5 years of age) declining from 41% of global DALYs in 1990 to 25% in 2010. YLLs typically account for about half of disease burden in more developed regions (high-income Asia Pacific, western Europe, high-income North America, and Australasia), rising to over 80% of DALYs in sub-Saharan Africa. In 1990, 47% of DALYs worldwide were from communicable, maternal, neonatal, and nutritional disorders, 43% from non-communicable diseases, and 10% from injuries. By 2010, this had shifted to 35%, 54%, and 11%, respectively. Ischaemic heart disease was the leading cause of DALYs worldwide in 2010 (up from fourth rank in 1990, increasing by 29%), followed by lower respiratory infections (top rank in 1990; 44% decline in DALYs), st…","author":[{"dropping-particle":"","family":"Murray","given":"Christopher J L","non-dropping-particle":"","parse-names":false,"suffix":""},{"dropping-particle":"","family":"Vos","given":"Theo","non-dropping-particle":"","parse-names":false,"suffix":""},{"dropping-particle":"","family":"Lozano","given":"Rafael","non-dropping-particle":"","parse-names":false,"suffix":""},{"dropping-particle":"","family":"Naghavi","given":"Mohsen","non-dropping-particle":"","parse-names":false,"suffix":""},{"dropping-particle":"","family":"Flaxman","given":"Abraham D","non-dropping-particle":"","parse-names":false,"suffix":""},{"dropping-particle":"","family":"Michaud","given":"Catherine","non-dropping-particle":"","parse-names":false,"suffix":""},{"dropping-particle":"","family":"Ezzati","given":"Majid","non-dropping-particle":"","parse-names":false,"suffix":""},{"dropping-particle":"","family":"Shibuya","given":"Kenji","non-dropping-particle":"","parse-names":false,"suffix":""},{"dropping-particle":"","family":"Salomon","given":"Joshua A","non-dropping-particle":"","parse-names":false,"suffix":""},{"dropping-particle":"","family":"Abdalla","given":"Safa","non-dropping-particle":"","parse-names":false,"suffix":""},{"dropping-particle":"","family":"Aboyans","given":"Victor","non-dropping-particle":"","parse-names":false,"suffix":""},{"dropping-particle":"","family":"Abraham","given":"Jerry","non-dropping-particle":"","parse-names":false,"suffix":""},{"dropping-particle":"","family":"Ackerman","given":"Ilana","non-dropping-particle":"","parse-names":false,"suffix":""},{"dropping-particle":"","family":"Aggarwal","given":"Rakesh","non-dropping-particle":"","parse-names":false,"suffix":""},{"dropping-particle":"","family":"Ahn","given":"Stephanie Y","non-dropping-particle":"","parse-names":false,"suffix":""},{"dropping-particle":"","family":"Ali","given":"Mohammed K","non-dropping-particle":"","parse-names":false,"suffix":""},{"dropping-particle":"","family":"Alvarado","given":"Miriam","non-dropping-particle":"","parse-names":false,"suffix":""},{"dropping-particle":"","family":"Anderson","given":"H Ross","non-dropping-particle":"","parse-names":false,"suffix":""},{"dropping-particle":"","family":"Anderson","given":"Laurie M","non-dropping-particle":"","parse-names":false,"suffix":""},{"dropping-particle":"","family":"Andrews","given":"Kathryn G","non-dropping-particle":"","parse-names":false,"suffix":""},{"dropping-particle":"","family":"Atkinson","given":"Charles","non-dropping-particle":"","parse-names":false,"suffix":""},{"dropping-particle":"","family":"Baddour","given":"Larry M","non-dropping-particle":"","parse-names":false,"suffix":""},{"dropping-particle":"","family":"Bahalim","given":"Adil N","non-dropping-particle":"","parse-names":false,"suffix":""},{"dropping-particle":"","family":"Barker-Collo","given":"Suzanne","non-dropping-particle":"","parse-names":false,"suffix":""},{"dropping-particle":"","family":"Barrero","given":"Lope H","non-dropping-particle":"","parse-names":false,"suffix":""},{"dropping-particle":"","family":"Bartels","given":"David H","non-dropping-particle":"","parse-names":false,"suffix":""},{"dropping-particle":"","family":"Basanez","given":"Maria-Gloria","non-dropping-particle":"","parse-names":false,"suffix":""},{"dropping-particle":"","family":"Baxter","given":"Amanda","non-dropping-particle":"","parse-names":false,"suffix":""},{"dropping-particle":"","family":"Bell","given":"Michelle L","non-dropping-particle":"","parse-names":false,"suffix":""},{"dropping-particle":"","family":"Benjamin","given":"Emelia J","non-dropping-particle":"","parse-names":false,"suffix":""},{"dropping-particle":"","family":"Bennett","given":"Derrick","non-dropping-particle":"","parse-names":false,"suffix":""},{"dropping-particle":"","family":"Bernabe","given":"Eduardo","non-dropping-particle":"","parse-names":false,"suffix":""},{"dropping-particle":"","family":"Bhalla","given":"Kavi","non-dropping-particle":"","parse-names":false,"suffix":""},{"dropping-particle":"","family":"Bhandari","given":"Bishal","non-dropping-particle":"","parse-names":false,"suffix":""},{"dropping-particle":"","family":"Bikbov","given":"Boris","non-dropping-particle":"","parse-names":false,"suffix":""},{"dropping-particle":"","family":"Abdulhak","given":"Aref","non-dropping-particle":"Bin","parse-names":false,"suffix":""},{"dropping-particle":"","family":"Birbeck","given":"Gretchen","non-dropping-particle":"","parse-names":false,"suffix":""},{"dropping-particle":"","family":"Black","given":"James A","non-dropping-particle":"","parse-names":false,"suffix":""},{"dropping-particle":"","family":"Blencowe","given":"Hannah","non-dropping-particle":"","parse-names":false,"suffix":""},{"dropping-particle":"","family":"Blore","given":"Jed D","non-dropping-particle":"","parse-names":false,"suffix":""},{"dropping-particle":"","family":"Blyth","given":"Fiona","non-dropping-particle":"","parse-names":false,"suffix":""},{"dropping-particle":"","family":"Bolliger","given":"Ian","non-dropping-particle":"","parse-names":false,"suffix":""},{"dropping-particle":"","family":"Bonaventure","given":"Audrey","non-dropping-particle":"","parse-names":false,"suffix":""},{"dropping-particle":"","family":"Boufous","given":"Soufiane","non-dropping-particle":"","parse-names":false,"suffix":""},{"dropping-particle":"","family":"Bourne","given":"Rupert","non-dropping-particle":"","parse-names":false,"suffix":""},{"dropping-particle":"","family":"Boussinesq","given":"Michel","non-dropping-particle":"","parse-names":false,"suffix":""},{"dropping-particle":"","family":"Braithwaite","given":"Tasanee","non-dropping-particle":"","parse-names":false,"suffix":""},{"dropping-particle":"","family":"Brayne","given":"Carol","non-dropping-particle":"","parse-names":false,"suffix":""},{"dropping-particle":"","family":"Bridgett","given":"Lisa","non-dropping-particle":"","parse-names":false,"suffix":""},{"dropping-particle":"","family":"Brooker","given":"Simon","non-dropping-particle":"","parse-names":false,"suffix":""},{"dropping-particle":"","family":"Brooks","given":"Peter","non-dropping-particle":"","parse-names":false,"suffix":""},{"dropping-particle":"","family":"Brugha","given":"Traolach S","non-dropping-particle":"","parse-names":false,"suffix":""},{"dropping-particle":"","family":"Bryan-Hancock","given":"Claire","non-dropping-particle":"","parse-names":false,"suffix":""},{"dropping-particle":"","family":"Bucello","given":"Chiara","non-dropping-particle":"","parse-names":false,"suffix":""},{"dropping-particle":"","family":"Buchbinder","given":"Rachelle","non-dropping-particle":"","parse-names":false,"suffix":""},{"dropping-particle":"","family":"Buckle","given":"Geoffrey","non-dropping-particle":"","parse-names":false,"suffix":""},{"dropping-particle":"","family":"Budke","given":"Christine M","non-dropping-particle":"","parse-names":false,"suffix":""},{"dropping-particle":"","family":"Burch","given":"Michael","non-dropping-particle":"","parse-names":false,"suffix":""},{"dropping-particle":"","family":"Burney","given":"Peter","non-dropping-particle":"","parse-names":false,"suffix":""},{"dropping-particle":"","family":"Burstein","given":"Roy","non-dropping-particle":"","parse-names":false,"suffix":""},{"dropping-particle":"","family":"Calabria","given":"Bianca","non-dropping-particle":"","parse-names":false,"suffix":""},{"dropping-particle":"","family":"Campbell","given":"Benjamin","non-dropping-particle":"","parse-names":false,"suffix":""},{"dropping-particle":"","family":"Canter","given":"Charles E","non-dropping-particle":"","parse-names":false,"suffix":""},{"dropping-particle":"","family":"Carabin","given":"Helene","non-dropping-particle":"","parse-names":false,"suffix":""},{"dropping-particle":"","family":"Carapetis","given":"Jonathan","non-dropping-particle":"","parse-names":false,"suffix":""},{"dropping-particle":"","family":"Carmona","given":"Loreto","non-dropping-particle":"","parse-names":false,"suffix":""},{"dropping-particle":"","family":"Cella","given":"Claudia","non-dropping-particle":"","parse-names":false,"suffix":""},{"dropping-particle":"","family":"Charlson","given":"Fiona","non-dropping-particle":"","parse-names":false,"suffix":""},{"dropping-particle":"","family":"Chen","given":"Honglei","non-dropping-particle":"","parse-names":false,"suffix":""},{"dropping-particle":"","family":"Cheng","given":"Andrew Tai-Ann","non-dropping-particle":"","parse-names":false,"suffix":""},{"dropping-particle":"","family":"Chou","given":"David","non-dropping-particle":"","parse-names":false,"suffix":""},{"dropping-particle":"","family":"Chugh","given":"Sumeet S","non-dropping-particle":"","parse-names":false,"suffix":""},{"dropping-particle":"","family":"Coffeng","given":"Luc E","non-dropping-particle":"","parse-names":false,"suffix":""},{"dropping-particle":"","family":"Colan","given":"Steven D","non-dropping-particle":"","parse-names":false,"suffix":""},{"dropping-particle":"","family":"Colquhoun","given":"Samantha","non-dropping-particle":"","parse-names":false,"suffix":""},{"dropping-particle":"","family":"Colson","given":"K Ellicott","non-dropping-particle":"","parse-names":false,"suffix":""},{"dropping-particle":"","family":"Condon","given":"John","non-dropping-particle":"","parse-names":false,"suffix":""},{"dropping-particle":"","family":"Connor","given":"Myles D","non-dropping-particle":"","parse-names":false,"suffix":""},{"dropping-particle":"","family":"Cooper","given":"Leslie T","non-dropping-particle":"","parse-names":false,"suffix":""},{"dropping-particle":"","family":"Corriere","given":"Matthew","non-dropping-particle":"","parse-names":false,"suffix":""},{"dropping-particle":"","family":"Cortinovis","given":"Monica","non-dropping-particle":"","parse-names":false,"suffix":""},{"dropping-particle":"","family":"Vaccaro","given":"Karen Courville","non-dropping-particle":"de","parse-names":false,"suffix":""},{"dropping-particle":"","family":"Couser","given":"William","non-dropping-particle":"","parse-names":false,"suffix":""},{"dropping-particle":"","family":"Cowie","given":"Benjamin C","non-dropping-particle":"","parse-names":false,"suffix":""},{"dropping-particle":"","family":"Criqui","given":"Michael H","non-dropping-particle":"","parse-names":false,"suffix":""},{"dropping-particle":"","family":"Cross","given":"Marita","non-dropping-particle":"","parse-names":false,"suffix":""},{"dropping-particle":"","family":"Dabhadkar","given":"Kaustubh C","non-dropping-particle":"","parse-names":false,"suffix":""},{"dropping-particle":"","family":"Dahiya","given":"Manu","non-dropping-particle":"","parse-names":false,"suffix":""},{"dropping-particle":"","family":"Dahodwala","given":"Nabila","non-dropping-particle":"","parse-names":false,"suffix":""},{"dropping-particle":"","family":"Damsere-Derry","given":"James","non-dropping-particle":"","parse-names":false,"suffix":""},{"dropping-particle":"","family":"Danaei","given":"Goodarz","non-dropping-particle":"","parse-names":false,"suffix":""},{"dropping-particle":"","family":"Davis","given":"Adrian","non-dropping-particle":"","parse-names":false,"suffix":""},{"dropping-particle":"","family":"Leo","given":"Diego","non-dropping-particle":"De","parse-names":false,"suffix":""},{"dropping-particle":"","family":"Degenhardt","given":"Louisa","non-dropping-particle":"","parse-names":false,"suffix":""},{"dropping-particle":"","family":"Dellavalle","given":"Robert","non-dropping-particle":"","parse-names":false,"suffix":""},{"dropping-particle":"","family":"Delossantos","given":"Allyne","non-dropping-particle":"","parse-names":false,"suffix":""},{"dropping-particle":"","family":"Denenberg","given":"Julie","non-dropping-particle":"","parse-names":false,"suffix":""},{"dropping-particle":"","family":"Derrett","given":"Sarah","non-dropping-particle":"","parse-names":false,"suffix":""},{"dropping-particle":"","family":"Jarlais","given":"Don C","non-dropping-particle":"Des","parse-names":false,"suffix":""},{"dropping-particle":"","family":"Dharmaratne","given":"Samath D","non-dropping-particle":"","parse-names":false,"suffix":""},{"dropping-particle":"","family":"Dherani","given":"Mukesh","non-dropping-particle":"","parse-names":false,"suffix":""},{"dropping-particle":"","family":"Diaz-Torne","given":"Cesar","non-dropping-particle":"","parse-names":false,"suffix":""},{"dropping-particle":"","family":"Dolk","given":"Helen","non-dropping-particle":"","parse-names":false,"suffix":""},{"dropping-particle":"","family":"Dorsey","given":"E Ray","non-dropping-particle":"","parse-names":false,"suffix":""},{"dropping-particle":"","family":"Driscoll","given":"Tim","non-dropping-particle":"","parse-names":false,"suffix":""},{"dropping-particle":"","family":"Duber","given":"Herbert","non-dropping-particle":"","parse-names":false,"suffix":""},{"dropping-particle":"","family":"Ebel","given":"Beth","non-dropping-particle":"","parse-names":false,"suffix":""},{"dropping-particle":"","family":"Edmond","given":"Karen","non-dropping-particle":"","parse-names":false,"suffix":""},{"dropping-particle":"","family":"Elbaz","given":"Alexis","non-dropping-particle":"","parse-names":false,"suffix":""},{"dropping-particle":"","family":"Ali","given":"Suad Eltahir","non-dropping-particle":"","parse-names":false,"suffix":""},{"dropping-particle":"","family":"Erskine","given":"Holly","non-dropping-particle":"","parse-names":false,"suffix":""},{"dropping-particle":"","family":"Erwin","given":"Patricia J","non-dropping-particle":"","parse-names":false,"suffix":""},{"dropping-particle":"","family":"Espindola","given":"Patricia","non-dropping-particle":"","parse-names":false,"suffix":""},{"dropping-particle":"","family":"Ewoigbokhan","given":"Stalin E","non-dropping-particle":"","parse-names":false,"suffix":""},{"dropping-particle":"","family":"Farzadfar","given":"Farshad","non-dropping-particle":"","parse-names":false,"suffix":""},{"dropping-particle":"","family":"Feigin","given":"Valery","non-dropping-particle":"","parse-names":false,"suffix":""},{"dropping-particle":"","family":"Felson","given":"David T","non-dropping-particle":"","parse-names":false,"suffix":""},{"dropping-particle":"","family":"Ferrari","given":"Alize","non-dropping-particle":"","parse-names":false,"suffix":""},{"dropping-particle":"","family":"Ferri","given":"Cleusa P","non-dropping-particle":"","parse-names":false,"suffix":""},{"dropping-particle":"","family":"Fevre","given":"Eric M","non-dropping-particle":"","parse-names":false,"suffix":""},{"dropping-particle":"","family":"Finucane","given":"Mariel M","non-dropping-particle":"","parse-names":false,"suffix":""},{"dropping-particle":"","family":"Flaxman","given":"Seth","non-dropping-particle":"","parse-names":false,"suffix":""},{"dropping-particle":"","family":"Flood","given":"Louise","non-dropping-particle":"","parse-names":false,"suffix":""},{"dropping-particle":"","family":"Foreman","given":"Kyle","non-dropping-particle":"","parse-names":false,"suffix":""},{"dropping-particle":"","family":"Forouzanfar","given":"Mohammad H","non-dropping-particle":"","parse-names":false,"suffix":""},{"dropping-particle":"","family":"Fowkes","given":"Francis Gerry R","non-dropping-particle":"","parse-names":false,"suffix":""},{"dropping-particle":"","family":"Fransen","given":"Marlene","non-dropping-particle":"","parse-names":false,"suffix":""},{"dropping-particle":"","family":"Freeman","given":"Michael K","non-dropping-particle":"","parse-names":false,"suffix":""},{"dropping-particle":"","family":"Gabbe","given":"Belinda J","non-dropping-particle":"","parse-names":false,"suffix":""},{"dropping-particle":"","family":"Gabriel","given":"Sherine E","non-dropping-particle":"","parse-names":false,"suffix":""},{"dropping-particle":"","family":"Gakidou","given":"Emmanuela","non-dropping-particle":"","parse-names":false,"suffix":""},{"dropping-particle":"","family":"Ganatra","given":"Hammad A","non-dropping-particle":"","parse-names":false,"suffix":""},{"dropping-particle":"","family":"Garcia","given":"Bianca","non-dropping-particle":"","parse-names":false,"suffix":""},{"dropping-particle":"","family":"Gaspari","given":"Flavio","non-dropping-particle":"","parse-names":false,"suffix":""},{"dropping-particle":"","family":"Gillum","given":"Richard F","non-dropping-particle":"","parse-names":false,"suffix":""},{"dropping-particle":"","family":"Gmel","given":"Gerhard","non-dropping-particle":"","parse-names":false,"suffix":""},{"dropping-particle":"","family":"Gonzalez-Medina","given":"Diego","non-dropping-particle":"","parse-names":false,"suffix":""},{"dropping-particle":"","family":"Gosselin","given":"Richard","non-dropping-particle":"","parse-names":false,"suffix":""},{"dropping-particle":"","family":"Grainger","given":"Rebecca","non-dropping-particle":"","parse-names":false,"suffix":""},{"dropping-particle":"","family":"Grant","given":"Bridget","non-dropping-particle":"","parse-names":false,"suffix":""},{"dropping-particle":"","family":"Groeger","given":"Justina","non-dropping-particle":"","parse-names":false,"suffix":""},{"dropping-particle":"","family":"Guillemin","given":"Francis","non-dropping-particle":"","parse-names":false,"suffix":""},{"dropping-particle":"","family":"Gunnell","given":"David","non-dropping-particle":"","parse-names":false,"suffix":""},{"dropping-particle":"","family":"Gupta","given":"Ramyani","non-dropping-particle":"","parse-names":false,"suffix":""},{"dropping-particle":"","family":"Haagsma","given":"Juanita","non-dropping-particle":"","parse-names":false,"suffix":""},{"dropping-particle":"","family":"Hagan","given":"Holly","non-dropping-particle":"","parse-names":false,"suffix":""},{"dropping-particle":"","family":"Halasa","given":"Yara A","non-dropping-particle":"","parse-names":false,"suffix":""},{"dropping-particle":"","family":"Hall","given":"Wayne","non-dropping-particle":"","parse-names":false,"suffix":""},{"dropping-particle":"","family":"Haring","given":"Diana","non-dropping-particle":"","parse-names":false,"suffix":""},{"dropping-particle":"","family":"Haro","given":"Josep Maria","non-dropping-particle":"","parse-names":false,"suffix":""},{"dropping-particle":"","family":"Harrison","given":"James E","non-dropping-particle":"","parse-names":false,"suffix":""},{"dropping-particle":"","family":"Havmoeller","given":"Rasmus","non-dropping-particle":"","parse-names":false,"suffix":""},{"dropping-particle":"","family":"Hay","given":"Roderick J","non-dropping-particle":"","parse-names":false,"suffix":""},{"dropping-particle":"","family":"Higashi","given":"Hideki","non-dropping-particle":"","parse-names":false,"suffix":""},{"dropping-particle":"","family":"Hill","given":"Catherine","non-dropping-particle":"","parse-names":false,"suffix":""},{"dropping-particle":"","family":"Hoen","given":"Bruno","non-dropping-particle":"","parse-names":false,"suffix":""},{"dropping-particle":"","family":"Hoffman","given":"Howard","non-dropping-particle":"","parse-names":false,"suffix":""},{"dropping-particle":"","family":"Hotez","given":"Peter J","non-dropping-particle":"","parse-names":false,"suffix":""},{"dropping-particle":"","family":"Hoy","given":"Damian","non-dropping-particle":"","parse-names":false,"suffix":""},{"dropping-particle":"","family":"Huang","given":"John J","non-dropping-particle":"","parse-names":false,"suffix":""},{"dropping-particle":"","family":"Ibeanusi","given":"Sydney E","non-dropping-particle":"","parse-names":false,"suffix":""},{"dropping-particle":"","family":"Jacobsen","given":"Kathryn H","non-dropping-particle":"","parse-names":false,"suffix":""},{"dropping-particle":"","family":"James","given":"Spencer L","non-dropping-particle":"","parse-names":false,"suffix":""},{"dropping-particle":"","family":"Jarvis","given":"Deborah","non-dropping-particle":"","parse-names":false,"suffix":""},{"dropping-particle":"","family":"Jasrasaria","given":"Rashmi","non-dropping-particle":"","parse-names":false,"suffix":""},{"dropping-particle":"","family":"Jayaraman","given":"Sudha","non-dropping-particle":"","parse-names":false,"suffix":""},{"dropping-particle":"","family":"Johns","given":"Nicole","non-dropping-particle":"","parse-names":false,"suffix":""},{"dropping-particle":"","family":"Jonas","given":"Jost B","non-dropping-particle":"","parse-names":false,"suffix":""},{"dropping-particle":"","family":"Karthikeyan","given":"Ganesan","non-dropping-particle":"","parse-names":false,"suffix":""},{"dropping-particle":"","family":"Kassebaum","given":"Nicholas","non-dropping-particle":"","parse-names":false,"suffix":""},{"dropping-particle":"","family":"Kawakami","given":"Norito","non-dropping-particle":"","parse-names":false,"suffix":""},{"dropping-particle":"","family":"Keren","given":"Andre","non-dropping-particle":"","parse-names":false,"suffix":""},{"dropping-particle":"","family":"Khoo","given":"Jon-Paul","non-dropping-particle":"","parse-names":false,"suffix":""},{"dropping-particle":"","family":"King","given":"Charles H","non-dropping-particle":"","parse-names":false,"suffix":""},{"dropping-particle":"","family":"Knowlton","given":"Lisa Marie","non-dropping-particle":"","parse-names":false,"suffix":""},{"dropping-particle":"","family":"Kobusingye","given":"Olive","non-dropping-particle":"","parse-names":false,"suffix":""},{"dropping-particle":"","family":"Koranteng","given":"Adofo","non-dropping-particle":"","parse-names":false,"suffix":""},{"dropping-particle":"","family":"Krishnamurthi","given":"Rita","non-dropping-particle":"","parse-names":false,"suffix":""},{"dropping-particle":"","family":"Laden","given":"Francine","non-dropping-particle":"","parse-names":false,"suffix":""},{"dropping-particle":"","family":"Lalloo","given":"Ratilal","non-dropping-particle":"","parse-names":false,"suffix":""},{"dropping-particle":"","family":"Laslett","given":"Laura L","non-dropping-particle":"","parse-names":false,"suffix":""},{"dropping-particle":"","family":"Lathlean","given":"Tim","non-dropping-particle":"","parse-names":false,"suffix":""},{"dropping-particle":"","family":"Leasher","given":"Janet L","non-dropping-particle":"","parse-names":false,"suffix":""},{"dropping-particle":"","family":"Lee","given":"Yong Yi","non-dropping-particle":"","parse-names":false,"suffix":""},{"dropping-particle":"","family":"Leigh","given":"James","non-dropping-particle":"","parse-names":false,"suffix":""},{"dropping-particle":"","family":"Levinson","given":"Daphna","non-dropping-particle":"","parse-names":false,"suffix":""},{"dropping-particle":"","family":"Lim","given":"Stephen S","non-dropping-particle":"","parse-names":false,"suffix":""},{"dropping-particle":"","family":"Limb","given":"Elizabeth","non-dropping-particle":"","parse-names":false,"suffix":""},{"dropping-particle":"","family":"Lin","given":"John Kent","non-dropping-particle":"","parse-names":false,"suffix":""},{"dropping-particle":"","family":"Lipnick","given":"Michael","non-dropping-particle":"","parse-names":false,"suffix":""},{"dropping-particle":"","family":"Lipshultz","given":"Steven E","non-dropping-particle":"","parse-names":false,"suffix":""},{"dropping-particle":"","family":"Liu","given":"Wei","non-dropping-particle":"","parse-names":false,"suffix":""},{"dropping-particle":"","family":"Loane","given":"Maria","non-dropping-particle":"","parse-names":false,"suffix":""},{"dropping-particle":"","family":"Ohno","given":"Summer Lockett","non-dropping-particle":"","parse-names":false,"suffix":""},{"dropping-particle":"","family":"Lyons","given":"Ronan","non-dropping-particle":"","parse-names":false,"suffix":""},{"dropping-particle":"","family":"Mabweijano","given":"Jacqueline","non-dropping-particle":"","parse-names":false,"suffix":""},{"dropping-particle":"","family":"MacIntyre","given":"Michael F","non-dropping-particle":"","parse-names":false,"suffix":""},{"dropping-particle":"","family":"Malekzadeh","given":"Reza","non-dropping-particle":"","parse-names":false,"suffix":""},{"dropping-particle":"","family":"Mallinger","given":"Leslie","non-dropping-particle":"","parse-names":false,"suffix":""},{"dropping-particle":"","family":"Manivannan","given":"Sivabalan","non-dropping-particle":"","parse-names":false,"suffix":""},{"dropping-particle":"","family":"Marcenes","given":"Wagner","non-dropping-particle":"","parse-names":false,"suffix":""},{"dropping-particle":"","family":"March","given":"Lyn","non-dropping-particle":"","parse-names":false,"suffix":""},{"dropping-particle":"","family":"Margolis","given":"David J","non-dropping-particle":"","parse-names":false,"suffix":""},{"dropping-particle":"","family":"Marks","given":"Guy B","non-dropping-particle":"","parse-names":false,"suffix":""},{"dropping-particle":"","family":"Marks","given":"Robin","non-dropping-particle":"","parse-names":false,"suffix":""},{"dropping-particle":"","family":"Matsumori","given":"Akira","non-dropping-particle":"","parse-names":false,"suffix":""},{"dropping-particle":"","family":"Matzopoulos","given":"Richard","non-dropping-particle":"","parse-names":false,"suffix":""},{"dropping-particle":"","family":"Mayosi","given":"Bongani M","non-dropping-particle":"","parse-names":false,"suffix":""},{"dropping-particle":"","family":"McAnulty","given":"John H","non-dropping-particle":"","parse-names":false,"suffix":""},{"dropping-particle":"","family":"McDermott","given":"Mary M","non-dropping-particle":"","parse-names":false,"suffix":""},{"dropping-particle":"","family":"McGill","given":"Neil","non-dropping-particle":"","parse-names":false,"suffix":""},{"dropping-particle":"","family":"McGrath","given":"John","non-dropping-particle":"","parse-names":false,"suffix":""},{"dropping-particle":"","family":"Medina-Mora","given":"Maria Elena","non-dropping-particle":"","parse-names":false,"suffix":""},{"dropping-particle":"","family":"Meltzer","given":"Michele","non-dropping-particle":"","parse-names":false,"suffix":""},{"dropping-particle":"","family":"Mensah","given":"George A","non-dropping-particle":"","parse-names":false,"suffix":""},{"dropping-particle":"","family":"Merriman","given":"Tony R","non-dropping-particle":"","parse-names":false,"suffix":""},{"dropping-particle":"","family":"Meyer","given":"Ana-Claire","non-dropping-particle":"","parse-names":false,"suffix":""},{"dropping-particle":"","family":"Miglioli","given":"Valeria","non-dropping-particle":"","parse-names":false,"suffix":""},{"dropping-particle":"","family":"Miller","given":"Matthew","non-dropping-particle":"","parse-names":false,"suffix":""},{"dropping-particle":"","family":"Miller","given":"Ted R","non-dropping-particle":"","parse-names":false,"suffix":""},{"dropping-particle":"","family":"Mitchell","given":"Philip B","non-dropping-particle":"","parse-names":false,"suffix":""},{"dropping-particle":"","family":"Mock","given":"Charles","non-dropping-particle":"","parse-names":false,"suffix":""},{"dropping-particle":"","family":"Mocumbi","given":"Ana Olga","non-dropping-particle":"","parse-names":false,"suffix":""},{"dropping-particle":"","family":"Moffitt","given":"Terrie E","non-dropping-particle":"","parse-names":false,"suffix":""},{"dropping-particle":"","family":"Mokdad","given":"Ali A","non-dropping-particle":"","parse-names":false,"suffix":""},{"dropping-particle":"","family":"Monasta","given":"Lorenzo","non-dropping-particle":"","parse-names":false,"suffix":""},{"dropping-particle":"","family":"Montico","given":"Marcella","non-dropping-particle":"","parse-names":false,"suffix":""},{"dropping-particle":"","family":"Moradi-Lakeh","given":"Maziar","non-dropping-particle":"","parse-names":false,"suffix":""},{"dropping-particle":"","family":"Moran","given":"Andrew","non-dropping-particle":"","parse-names":false,"suffix":""},{"dropping-particle":"","family":"Morawska","given":"Lidia","non-dropping-particle":"","parse-names":false,"suffix":""},{"dropping-particle":"","family":"Mori","given":"Rintaro","non-dropping-particle":"","parse-names":false,"suffix":""},{"dropping-particle":"","family":"Murdoch","given":"Michele E","non-dropping-particle":"","parse-names":false,"suffix":""},{"dropping-particle":"","family":"Mwaniki","given":"Michael K","non-dropping-particle":"","parse-names":false,"suffix":""},{"dropping-particle":"","family":"Naidoo","given":"Kovin","non-dropping-particle":"","parse-names":false,"suffix":""},{"dropping-particle":"","family":"Nair","given":"M Nathan","non-dropping-particle":"","parse-names":false,"suffix":""},{"dropping-particle":"","family":"Naldi","given":"Luigi","non-dropping-particle":"","parse-names":false,"suffix":""},{"dropping-particle":"","family":"Narayan","given":"K M Venkat","non-dropping-particle":"","parse-names":false,"suffix":""},{"dropping-particle":"","family":"Nelson","given":"Paul K","non-dropping-particle":"","parse-names":false,"suffix":""},{"dropping-particle":"","family":"Nelson","given":"Robert G","non-dropping-particle":"","parse-names":false,"suffix":""},{"dropping-particle":"","family":"Nevitt","given":"Michael C","non-dropping-particle":"","parse-names":false,"suffix":""},{"dropping-particle":"","family":"Newton","given":"Charles R","non-dropping-particle":"","parse-names":false,"suffix":""},{"dropping-particle":"","family":"Nolte","given":"Sandra","non-dropping-particle":"","parse-names":false,"suffix":""},{"dropping-particle":"","family":"Norman","given":"Paul","non-dropping-particle":"","parse-names":false,"suffix":""},{"dropping-particle":"","family":"Norman","given":"Rosana","non-dropping-particle":"","parse-names":false,"suffix":""},{"dropping-particle":"","family":"O'Donnell","given":"Martin","non-dropping-particle":"","parse-names":false,"suffix":""},{"dropping-particle":"","family":"O'Hanlon","given":"Simon","non-dropping-particle":"","parse-names":false,"suffix":""},{"dropping-particle":"","family":"Olives","given":"Casey","non-dropping-particle":"","parse-names":false,"suffix":""},{"dropping-particle":"","family":"Omer","given":"Saad B","non-dropping-particle":"","parse-names":false,"suffix":""},{"dropping-particle":"","family":"Ortblad","given":"Katrina","non-dropping-particle":"","parse-names":false,"suffix":""},{"dropping-particle":"","family":"Osborne","given":"Richard","non-dropping-particle":"","parse-names":false,"suffix":""},{"dropping-particle":"","family":"Ozgediz","given":"Doruk","non-dropping-particle":"","parse-names":false,"suffix":""},{"dropping-particle":"","family":"Page","given":"Andrew","non-dropping-particle":"","parse-names":false,"suffix":""},{"dropping-particle":"","family":"Pahari","given":"Bishnu","non-dropping-particle":"","parse-names":false,"suffix":""},{"dropping-particle":"","family":"Pandian","given":"Jeyaraj Durai","non-dropping-particle":"","parse-names":false,"suffix":""},{"dropping-particle":"","family":"Rivero","given":"Andrea Panozo","non-dropping-particle":"","parse-names":false,"suffix":""},{"dropping-particle":"","family":"Patten","given":"Scott B","non-dropping-particle":"","parse-names":false,"suffix":""},{"dropping-particle":"","family":"Pearce","given":"Neil","non-dropping-particle":"","parse-names":false,"suffix":""},{"dropping-particle":"","family":"Padilla","given":"Rogelio Perez","non-dropping-particle":"","parse-names":false,"suffix":""},{"dropping-particle":"","family":"Perez-Ruiz","given":"Fernando","non-dropping-particle":"","parse-names":false,"suffix":""},{"dropping-particle":"","family":"Perico","given":"Norberto","non-dropping-particle":"","parse-names":false,"suffix":""},{"dropping-particle":"","family":"Pesudovs","given":"Konrad","non-dropping-particle":"","parse-names":false,"suffix":""},{"dropping-particle":"","family":"Phillips","given":"David","non-dropping-particle":"","parse-names":false,"suffix":""},{"dropping-particle":"","family":"Phillips","given":"Michael R","non-dropping-particle":"","parse-names":false,"suffix":""},{"dropping-particle":"","family":"Pierce","given":"Kelsey","non-dropping-particle":"","parse-names":false,"suffix":""},{"dropping-particle":"","family":"Pion","given":"Sebastien","non-dropping-particle":"","parse-names":false,"suffix":""},{"dropping-particle":"V","family":"Polanczyk","given":"Guilherme","non-dropping-particle":"","parse-names":false,"suffix":""},{"dropping-particle":"","family":"Polinder","given":"Suzanne","non-dropping-particle":"","parse-names":false,"suffix":""},{"dropping-particle":"","family":"Pope","given":"C Arden 3rd","non-dropping-particle":"","parse-names":false,"suffix":""},{"dropping-particle":"","family":"Popova","given":"Svetlana","non-dropping-particle":"","parse-names":false,"suffix":""},{"dropping-particle":"","family":"Porrini","given":"Esteban","non-dropping-particle":"","parse-names":false,"suffix":""},{"dropping-particle":"","family":"Pourmalek","given":"Farshad","non-dropping-particle":"","parse-names":false,"suffix":""},{"dropping-particle":"","family":"Prince","given":"Martin","non-dropping-particle":"","parse-names":false,"suffix":""},{"dropping-particle":"","family":"Pullan","given":"Rachel L","non-dropping-particle":"","parse-names":false,"suffix":""},{"dropping-particle":"","family":"Ramaiah","given":"Kapa D","non-dropping-particle":"","parse-names":false,"suffix":""},{"dropping-particle":"","family":"Ranganathan","given":"Dharani","non-dropping-particle":"","parse-names":false,"suffix":""},{"dropping-particle":"","family":"Razavi","given":"Homie","non-dropping-particle":"","parse-names":false,"suffix":""},{"dropping-particle":"","family":"Regan","given":"Mathilda","non-dropping-particle":"","parse-names":false,"suffix":""},{"dropping-particle":"","family":"Rehm","given":"Jurgen T","non-dropping-particle":"","parse-names":false,"suffix":""},{"dropping-particle":"","family":"Rein","given":"David B","non-dropping-particle":"","parse-names":false,"suffix":""},{"dropping-particle":"","family":"Remuzzi","given":"Guiseppe","non-dropping-particle":"","parse-names":false,"suffix":""},{"dropping-particle":"","family":"Richardson","given":"Kathryn","non-dropping-particle":"","parse-names":false,"suffix":""},{"dropping-particle":"","family":"Rivara","given":"Frederick P","non-dropping-particle":"","parse-names":false,"suffix":""},{"dropping-particle":"","family":"Roberts","given":"Thomas","non-dropping-particle":"","parse-names":false,"suffix":""},{"dropping-particle":"","family":"Robinson","given":"Carolyn","non-dropping-particle":"","parse-names":false,"suffix":""},{"dropping-particle":"","family":"Leon","given":"Felipe Rodriguez","non-dropping-particle":"De","parse-names":false,"suffix":""},{"dropping-particle":"","family":"Ronfani","given":"Luca","non-dropping-particle":"","parse-names":false,"suffix":""},{"dropping-particle":"","family":"Room","given":"Robin","non-dropping-particle":"","parse-names":false,"suffix":""},{"dropping-particle":"","family":"Rosenfeld","given":"Lisa C","non-dropping-particle":"","parse-names":false,"suffix":""},{"dropping-particle":"","family":"Rushton","given":"Lesley","non-dropping-particle":"","parse-names":false,"suffix":""},{"dropping-particle":"","family":"Sacco","given":"Ralph L","non-dropping-particle":"","parse-names":false,"suffix":""},{"dropping-particle":"","family":"Saha","given":"Sukanta","non-dropping-particle":"","parse-names":false,"suffix":""},{"dropping-particle":"","family":"Sampson","given":"Uchechukwu","non-dropping-particle":"","parse-names":false,"suffix":""},{"dropping-particle":"","family":"Sanchez-Riera","given":"Lidia","non-dropping-particle":"","parse-names":false,"suffix":""},{"dropping-particle":"","family":"Sanman","given":"Ella","non-dropping-particle":"","parse-names":false,"suffix":""},{"dropping-particle":"","family":"Schwebel","given":"David C","non-dropping-particle":"","parse-names":false,"suffix":""},{"dropping-particle":"","family":"Scott","given":"James Graham","non-dropping-particle":"","parse-names":false,"suffix":""},{"dropping-particle":"","family":"Segui-Gomez","given":"Maria","non-dropping-particle":"","parse-names":false,"suffix":""},{"dropping-particle":"","family":"Shahraz","given":"Saeid","non-dropping-particle":"","parse-names":false,"suffix":""},{"dropping-particle":"","family":"Shepard","given":"Donald S","non-dropping-particle":"","parse-names":false,"suffix":""},{"dropping-particle":"","family":"Shin","given":"Hwashin","non-dropping-particle":"","parse-names":false,"suffix":""},{"dropping-particle":"","family":"Shivakoti","given":"Rupak","non-dropping-particle":"","parse-names":false,"suffix":""},{"dropping-particle":"","family":"Singh","given":"David","non-dropping-particle":"","parse-names":false,"suffix":""},{"dropping-particle":"","family":"Singh","given":"Gitanjali M","non-dropping-particle":"","parse-names":false,"suffix":""},{"dropping-particle":"","family":"Singh","given":"Jasvinder A","non-dropping-particle":"","parse-names":false,"suffix":""},{"dropping-particle":"","family":"Singleton","given":"Jessica","non-dropping-particle":"","parse-names":false,"suffix":""},{"dropping-particle":"","family":"Sleet","given":"David A","non-dropping-particle":"","parse-names":false,"suffix":""},{"dropping-particle":"","family":"Sliwa","given":"Karen","non-dropping-particle":"","parse-names":false,"suffix":""},{"dropping-particle":"","family":"Smith","given":"Emma","non-dropping-particle":"","parse-names":false,"suffix":""},{"dropping-particle":"","family":"Smith","given":"Jennifer L","non-dropping-particle":"","parse-names":false,"suffix":""},{"dropping-particle":"","family":"Stapelberg","given":"Nicolas J C","non-dropping-particle":"","parse-names":false,"suffix":""},{"dropping-particle":"","family":"Steer","given":"Andrew","non-dropping-particle":"","parse-names":false,"suffix":""},{"dropping-particle":"","family":"Steiner","given":"Timothy","non-dropping-particle":"","parse-names":false,"suffix":""},{"dropping-particle":"","family":"Stolk","given":"Wilma A","non-dropping-particle":"","parse-names":false,"suffix":""},{"dropping-particle":"","family":"Stovner","given":"Lars Jacob","non-dropping-particle":"","parse-names":false,"suffix":""},{"dropping-particle":"","family":"Sudfeld","given":"Christopher","non-dropping-particle":"","parse-names":false,"suffix":""},{"dropping-particle":"","family":"Syed","given":"Sana","non-dropping-particle":"","parse-names":false,"suffix":""},{"dropping-particle":"","family":"Tamburlini","given":"Giorgio","non-dropping-particle":"","parse-names":false,"suffix":""},{"dropping-particle":"","family":"Tavakkoli","given":"Mohammad","non-dropping-particle":"","parse-names":false,"suffix":""},{"dropping-particle":"","family":"Taylor","given":"Hugh R","non-dropping-particle":"","parse-names":false,"suffix":""},{"dropping-particle":"","family":"Taylor","given":"Jennifer A","non-dropping-particle":"","parse-names":false,"suffix":""},{"dropping-particle":"","family":"Taylor","given":"William J","non-dropping-particle":"","parse-names":false,"suffix":""},{"dropping-particle":"","family":"Thomas","given":"Bernadette","non-dropping-particle":"","parse-names":false,"suffix":""},{"dropping-particle":"","family":"Thomson","given":"W Murray","non-dropping-particle":"","parse-names":false,"suffix":""},{"dropping-particle":"","family":"Thurston","given":"George D","non-dropping-particle":"","parse-names":false,"suffix":""},{"dropping-particle":"","family":"Tleyjeh","given":"Imad M","non-dropping-particle":"","parse-names":false,"suffix":""},{"dropping-particle":"","family":"Tonelli","given":"Marcello","non-dropping-particle":"","parse-names":false,"suffix":""},{"dropping-particle":"","family":"Towbin","given":"Jeffrey A","non-dropping-particle":"","parse-names":false,"suffix":""},{"dropping-particle":"","family":"Truelsen","given":"Thomas","non-dropping-particle":"","parse-names":false,"suffix":""},{"dropping-particle":"","family":"Tsilimbaris","given":"Miltiadis K","non-dropping-particle":"","parse-names":false,"suffix":""},{"dropping-particle":"","family":"Ubeda","given":"Clotilde","non-dropping-particle":"","parse-names":false,"suffix":""},{"dropping-particle":"","family":"Undurraga","given":"Eduardo A","non-dropping-particle":"","parse-names":false,"suffix":""},{"dropping-particle":"","family":"Werf","given":"Marieke J","non-dropping-particle":"van der","parse-names":false,"suffix":""},{"dropping-particle":"","family":"Os","given":"Jim","non-dropping-particle":"van","parse-names":false,"suffix":""},{"dropping-particle":"","family":"Vavilala","given":"Monica S","non-dropping-particle":"","parse-names":false,"suffix":""},{"dropping-particle":"","family":"Venketasubramanian","given":"N","non-dropping-particle":"","parse-names":false,"suffix":""},{"dropping-particle":"","family":"Wang","given":"Mengru","non-dropping-particle":"","parse-names":false,"suffix":""},{"dropping-particle":"","family":"Wang","given":"Wenzhi","non-dropping-particle":"","parse-names":false,"suffix":""},{"dropping-particle":"","family":"Watt","given":"Kerrianne","non-dropping-particle":"","parse-names":false,"suffix":""},{"dropping-particle":"","family":"Weatherall","given":"David J","non-dropping-particle":"","parse-names":false,"suffix":""},{"dropping-particle":"","family":"Weinstock","given":"Martin A","non-dropping-particle":"","parse-names":false,"suffix":""},{"dropping-particle":"","family":"Weintraub","given":"Robert","non-dropping-particle":"","parse-names":false,"suffix":""},{"dropping-particle":"","family":"Weisskopf","given":"Marc G","non-dropping-particle":"","parse-names":false,"suffix":""},{"dropping-particle":"","family":"Weissman","given":"Myrna M","non-dropping-particle":"","parse-names":false,"suffix":""},{"dropping-particle":"","family":"White","given":"Richard A","non-dropping-particle":"","parse-names":false,"suffix":""},{"dropping-particle":"","family":"Whiteford","given":"Harvey","non-dropping-particle":"","parse-names":false,"suffix":""},{"dropping-particle":"","family":"Wiebe","given":"Natasha","non-dropping-particle":"","parse-names":false,"suffix":""},{"dropping-particle":"","family":"Wiersma","given":"Steven T","non-dropping-particle":"","parse-names":false,"suffix":""},{"dropping-particle":"","family":"Wilkinson","given":"James D","non-dropping-particle":"","parse-names":false,"suffix":""},{"dropping-particle":"","family":"Williams","given":"Hywel C","non-dropping-particle":"","parse-names":false,"suffix":""},{"dropping-particle":"","family":"Williams","given":"Sean R M","non-dropping-particle":"","parse-names":false,"suffix":""},{"dropping-particle":"","family":"Witt","given":"Emma","non-dropping-particle":"","parse-names":false,"suffix":""},{"dropping-particle":"","family":"Wolfe","given":"Frederick","non-dropping-particle":"","parse-names":false,"suffix":""},{"dropping-particle":"","family":"Woolf","given":"Anthony D","non-dropping-particle":"","parse-names":false,"suffix":""},{"dropping-particle":"","family":"Wulf","given":"Sarah","non-dropping-particle":"","parse-names":false,"suffix":""},{"dropping-particle":"","family":"Yeh","given":"Pon-Hsiu","non-dropping-particle":"","parse-names":false,"suffix":""},{"dropping-particle":"","family":"Zaidi","given":"Anita K M","non-dropping-particle":"","parse-names":false,"suffix":""},{"dropping-particle":"","family":"Zheng","given":"Zhi-Jie","non-dropping-particle":"","parse-names":false,"suffix":""},{"dropping-particle":"","family":"Zonies","given":"David","non-dropping-particle":"","parse-names":false,"suffix":""},{"dropping-particle":"","family":"Lopez","given":"Alan D","non-dropping-particle":"","parse-names":false,"suffix":""},{"dropping-particle":"","family":"AlMazroa","given":"Mohammad A","non-dropping-particle":"","parse-names":false,"suffix":""},{"dropping-particle":"","family":"Memish","given":"Ziad A","non-dropping-particle":"","parse-names":false,"suffix":""}],"container-title":"Lancet (London, England)","id":"ITEM-1","issue":"9859","issued":{"date-parts":[["2012","12"]]},"language":"eng","page":"2197-2223","publisher-place":"England","title":"Disability-adjusted life years (DALYs) for 291 diseases and injuries in 21 regions, 1990-2010: a systematic analysis for the Global Burden of Disease Study 2010.","type":"article-journal","volume":"380"},"uris":["http://www.mendeley.com/documents/?uuid=41e7a24b-7b93-48f6-84d7-b54317acdb1e"]}],"mendeley":{"formattedCitation":"&lt;sup&gt;16&lt;/sup&gt;","plainTextFormattedCitation":"16","previouslyFormattedCitation":"&lt;sup&gt;16&lt;/sup&gt;"},"properties":{"noteIndex":0},"schema":"https://github.com/citation-style-language/schema/raw/master/csl-citation.json"}</w:instrText>
-      </w:r>
-      <w:r>
-        <w:rPr>
-          <w:rFonts w:asciiTheme="minorHAnsi" w:hAnsiTheme="minorHAnsi" w:cstheme="minorHAnsi"/>
-        </w:rPr>
-        <w:fldChar w:fldCharType="separate"/>
-      </w:r>
-      <w:r>
-        <w:rPr>
-          <w:rFonts w:asciiTheme="minorHAnsi" w:hAnsiTheme="minorHAnsi" w:cstheme="minorHAnsi"/>
-          <w:noProof/>
-          <w:vertAlign w:val="superscript"/>
-        </w:rPr>
-        <w:t>16</w:t>
-      </w:r>
-      <w:r>
-        <w:rPr>
-          <w:rFonts w:asciiTheme="minorHAnsi" w:hAnsiTheme="minorHAnsi" w:cstheme="minorHAnsi"/>
-        </w:rPr>
-        <w:fldChar w:fldCharType="end"/>
-      </w:r>
-      <w:r>
-        <w:rPr>
-          <w:rFonts w:asciiTheme="minorHAnsi" w:hAnsiTheme="minorHAnsi" w:cstheme="minorHAnsi"/>
-        </w:rPr>
-        <w:t xml:space="preserve"> (i.e. a bigger impact than diabetes mellitus or tuberculosis), and even those infants with mild asphyxia have worse measures in cognition, movement and social metrics when compared to their peers</w:t>
-      </w:r>
-      <w:r>
-        <w:rPr>
-          <w:rFonts w:asciiTheme="minorHAnsi" w:hAnsiTheme="minorHAnsi" w:cstheme="minorHAnsi"/>
-        </w:rPr>
-        <w:fldChar w:fldCharType="begin" w:fldLock="1"/>
-      </w:r>
-      <w:r>
-        <w:rPr>
-          <w:rFonts w:asciiTheme="minorHAnsi" w:hAnsiTheme="minorHAnsi" w:cstheme="minorHAnsi"/>
-        </w:rPr>
-        <w:instrText>ADDIN CSL_CITATION {"citationItems":[{"id":"ITEM-1","itemData":{"DOI":"10.1016/S0140-6736(09)60244-0","ISSN":"1474-547X","PMID":"19386357","abstract":"Mild cerebral injury might cause subtle defects in cognitive function that are only detectable as the child grows older. Our aim was to determine whether infants receiving resuscitation after birth, but with no symptoms of encephalopathy, have reduced intelligence quotient (IQ) scores in childhood.","author":[{"dropping-particle":"","family":"Odd","given":"David E","non-dropping-particle":"","parse-names":false,"suffix":""},{"dropping-particle":"","family":"Lewis","given":"Glyn","non-dropping-particle":"","parse-names":false,"suffix":""},{"dropping-particle":"","family":"Whitelaw","given":"Andrew","non-dropping-particle":"","parse-names":false,"suffix":""},{"dropping-particle":"","family":"Gunnell","given":"David","non-dropping-particle":"","parse-names":false,"suffix":""}],"container-title":"Lancet","id":"ITEM-1","issue":"9675","issued":{"date-parts":[["2009","5","9"]]},"page":"1615-22","title":"Resuscitation at birth and cognition at 8 years of age: a cohort study.","type":"article-journal","volume":"373"},"uris":["http://www.mendeley.com/documents/?uuid=21b4d084-4a50-4c9b-959d-c028ca2fdff3"]},{"id":"ITEM-2","itemData":{"author":[{"dropping-particle":"","family":"Odd","given":"D E","non-dropping-particle":"","parse-names":false,"suffix":""},{"dropping-particle":"","family":"Gunnell","given":"D","non-dropping-particle":"","parse-names":false,"suffix":""},{"dropping-particle":"","family":"Whitelaw","given":"A","non-dropping-particle":"","parse-names":false,"suffix":""},{"dropping-particle":"","family":"Lewis","given":"G","non-dropping-particle":"","parse-names":false,"suffix":""}],"container-title":"Arch Dis Child","id":"ITEM-2","issued":{"date-parts":[["2010"]]},"title":"The association between birth condition and neuropsychological functioning and educational attainment at school age. A cohort study.","type":"article-journal"},"uris":["http://www.mendeley.com/documents/?uuid=4d0f1965-f4d0-430e-85c6-c2d4f544e224"]},{"id":"ITEM-3","itemData":{"DOI":"10.1136/adc.2007.123745","ISSN":"1468-2052","PMID":"17916594","abstract":"To investigate the association of brief (0-5 minutes) and prolonged (&gt;5 minutes) low Apgar scores (&lt;7) in non-encephalopathic infants with educational achievement at age 15-16 and intelligence quotients (IQs) at age 18.","author":[{"dropping-particle":"","family":"Odd","given":"D E","non-dropping-particle":"","parse-names":false,"suffix":""},{"dropping-particle":"","family":"Rasmussen","given":"F","non-dropping-particle":"","parse-names":false,"suffix":""},{"dropping-particle":"","family":"Gunnell","given":"D J","non-dropping-particle":"","parse-names":false,"suffix":""},{"dropping-particle":"","family":"Lewis","given":"G","non-dropping-particle":"","parse-names":false,"suffix":""},{"dropping-particle":"","family":"Whitelaw","given":"A","non-dropping-particle":"","parse-names":false,"suffix":""}],"container-title":"Arch Dis Child Fetal Neonatal Ed","id":"ITEM-3","issue":"2","issued":{"date-parts":[["2008","3"]]},"page":"F115-20","title":"A Cohort Study of Low Apgar Scores and Cognitive Outcomes","type":"article-journal","volume":"93"},"uris":["http://www.mendeley.com/documents/?uuid=70f9365b-ff5d-4cdb-b6ca-9c5622dd920c"]}],"mendeley":{"formattedCitation":"&lt;sup&gt;17–19&lt;/sup&gt;","plainTextFormattedCitation":"17–19","previouslyFormattedCitation":"&lt;sup&gt;17–19&lt;/sup&gt;"},"properties":{"noteIndex":0},"schema":"https://github.com/citation-style-language/schema/raw/master/csl-citation.json"}</w:instrText>
-      </w:r>
-      <w:r>
-        <w:rPr>
-          <w:rFonts w:asciiTheme="minorHAnsi" w:hAnsiTheme="minorHAnsi" w:cstheme="minorHAnsi"/>
-        </w:rPr>
-        <w:fldChar w:fldCharType="separate"/>
-      </w:r>
-      <w:r>
-        <w:rPr>
-          <w:rFonts w:asciiTheme="minorHAnsi" w:hAnsiTheme="minorHAnsi" w:cstheme="minorHAnsi"/>
-          <w:noProof/>
-          <w:vertAlign w:val="superscript"/>
-        </w:rPr>
-        <w:t>17–19</w:t>
-      </w:r>
-      <w:r>
-        <w:rPr>
-          <w:rFonts w:asciiTheme="minorHAnsi" w:hAnsiTheme="minorHAnsi" w:cstheme="minorHAnsi"/>
-        </w:rPr>
-        <w:fldChar w:fldCharType="end"/>
-      </w:r>
-      <w:r>
-        <w:rPr>
-          <w:rFonts w:asciiTheme="minorHAnsi" w:hAnsiTheme="minorHAnsi" w:cstheme="minorHAnsi"/>
-        </w:rPr>
-        <w:t xml:space="preserve"> and the true impact of this and other post-term related pathologies, and the economic implications, are unclear</w:t>
-      </w:r>
-      <w:r>
-        <w:rPr>
-          <w:rFonts w:asciiTheme="minorHAnsi" w:hAnsiTheme="minorHAnsi" w:cstheme="minorHAnsi"/>
-        </w:rPr>
-        <w:fldChar w:fldCharType="begin" w:fldLock="1"/>
-      </w:r>
-      <w:r>
-        <w:rPr>
-          <w:rFonts w:asciiTheme="minorHAnsi" w:hAnsiTheme="minorHAnsi" w:cstheme="minorHAnsi"/>
-        </w:rPr>
-        <w:instrText>ADDIN CSL_CITATION {"citationItems":[{"id":"ITEM-1","itemData":{"author":[{"dropping-particle":"","family":"Goeree","given":"R","non-dropping-particle":"","parse-names":false,"suffix":""},{"dropping-particle":"","family":"Hannah","given":"M","non-dropping-particle":"","parse-names":false,"suffix":""},{"dropping-particle":"","family":"Hewson","given":"S","non-dropping-particle":"","parse-names":false,"suffix":""}],"container-title":"Can Med Assoc J","id":"ITEM-1","issued":{"date-parts":[["1995"]]},"page":"1445-50.","title":"Cost-effectiveness of induction of labour versus serial antenatal monitoring in the Canadian Multicentre Postterm Pregnancy Trial.","type":"article-journal","volume":"9."},"uris":["http://www.mendeley.com/documents/?uuid=b872d013-a8e5-46b3-aa83-bb89109a7e59"]}],"mendeley":{"formattedCitation":"&lt;sup&gt;20&lt;/sup&gt;","plainTextFormattedCitation":"20","previouslyFormattedCitation":"&lt;sup&gt;20&lt;/sup&gt;"},"properties":{"noteIndex":0},"schema":"https://github.com/citation-style-language/schema/raw/master/csl-citation.json"}</w:instrText>
-      </w:r>
-      <w:r>
-        <w:rPr>
-          <w:rFonts w:asciiTheme="minorHAnsi" w:hAnsiTheme="minorHAnsi" w:cstheme="minorHAnsi"/>
-        </w:rPr>
-        <w:fldChar w:fldCharType="separate"/>
-      </w:r>
-      <w:r>
-        <w:rPr>
-          <w:rFonts w:asciiTheme="minorHAnsi" w:hAnsiTheme="minorHAnsi" w:cstheme="minorHAnsi"/>
-          <w:noProof/>
-          <w:vertAlign w:val="superscript"/>
-        </w:rPr>
-        <w:t>20</w:t>
-      </w:r>
-      <w:r>
-        <w:rPr>
-          <w:rFonts w:asciiTheme="minorHAnsi" w:hAnsiTheme="minorHAnsi" w:cstheme="minorHAnsi"/>
-        </w:rPr>
-        <w:fldChar w:fldCharType="end"/>
-      </w:r>
-      <w:r>
-        <w:rPr>
-          <w:rFonts w:asciiTheme="minorHAnsi" w:hAnsiTheme="minorHAnsi" w:cstheme="minorHAnsi"/>
-        </w:rPr>
-        <w:t>. However interventions, such as induction of labour or operative delivery, can be employed if the risks of continuing the pregnancy are higher than delivery: for either the mother or the infant</w:t>
-      </w:r>
-      <w:r>
-        <w:rPr>
-          <w:rFonts w:asciiTheme="minorHAnsi" w:hAnsiTheme="minorHAnsi" w:cstheme="minorHAnsi"/>
-        </w:rPr>
-        <w:fldChar w:fldCharType="begin" w:fldLock="1"/>
-      </w:r>
-      <w:r>
-        <w:rPr>
-          <w:rFonts w:asciiTheme="minorHAnsi" w:hAnsiTheme="minorHAnsi" w:cstheme="minorHAnsi"/>
-        </w:rPr>
-        <w:instrText>ADDIN CSL_CITATION {"citationItems":[{"id":"ITEM-1","itemData":{"DOI":"10.1001/jama.2015.15553","ISSN":"1538-3598 (Electronic)","PMID":"26624825","abstract":"IMPORTANCE: Based on older analyses, the World Health Organization (WHO) recommends that cesarean delivery rates should not exceed 10 to 15 per 100 live births to optimize maternal and neonatal outcomes. OBJECTIVES: To estimate the contemporary relationship between national levels of cesarean delivery and maternal and neonatal mortality. DESIGN, SETTING, AND PARTICIPANTS: Cross-sectional, ecological study estimating annual cesarean delivery rates from data collected during 2005 to 2012 for all 194 WHO member states. The year of analysis was 2012. Cesarean delivery rates were available for 54 countries for 2012. For the 118 countries for which 2012 data were not available, the 2012 cesarean delivery rate was imputed from other years. For the 22 countries for which no cesarean rate data were available, the rate was imputed from total health expenditure per capita, fertility rate, life expectancy, percent of urban population, and geographic region. EXPOSURES: Cesarean delivery rate. MAIN OUTCOMES AND MEASURES: The relationship between population-level cesarean delivery rate and maternal mortality ratios (maternal death from pregnancy related causes during pregnancy or up to 42 days postpartum per 100,000 live births) or neonatal mortality rates (neonatal mortality before age 28 days per 1000 live births). RESULTS: The estimated number of cesarean deliveries in 2012 was 22.9 million (95% CI, 22.5 million to 23.2 million). At a country-level, cesarean delivery rate estimates up to 19.1 per 100 live births (95% CI, 16.3 to 21.9) and 19.4 per 100 live births (95% CI, 18.6 to 20.3) were inversely correlated with maternal mortality ratio (adjusted slope coefficient, -10.1; 95% CI, -16.8 to -3.4; P = .003) and neonatal mortality rate (adjusted slope coefficient, -0.8; 95% CI, -1.1 to -0.5; P &lt; .001), respectively (adjusted for total health expenditure per capita, population, percent of urban population, fertility rate, and region). Higher cesarean delivery rates were not correlated with maternal or neonatal mortality at a country level. A sensitivity analysis including only 76 countries with the highest-quality cesarean delivery rate information had a similar result: cesarean delivery rates greater than 6.9 to 20.1 per 100 live births were inversely correlated with the maternal mortality ratio (slope coefficient, -21.3; 95% CI, -32.2 to -10.5, P &lt; .001). Cesarean delivery rates of 12.6 to 24.0 per 100 live births were inversely correlated with neonatal mortality …","author":[{"dropping-particle":"","family":"Molina","given":"George","non-dropping-particle":"","parse-names":false,"suffix":""},{"dropping-particle":"","family":"Weiser","given":"Thomas G","non-dropping-particle":"","parse-names":false,"suffix":""},{"dropping-particle":"","family":"Lipsitz","given":"Stuart R","non-dropping-particle":"","parse-names":false,"suffix":""},{"dropping-particle":"","family":"Esquivel","given":"Micaela M","non-dropping-particle":"","parse-names":false,"suffix":""},{"dropping-particle":"","family":"Uribe-Leitz","given":"Tarsicio","non-dropping-particle":"","parse-names":false,"suffix":""},{"dropping-particle":"","family":"Azad","given":"Tej","non-dropping-particle":"","parse-names":false,"suffix":""},{"dropping-particle":"","family":"Shah","given":"Neel","non-dropping-particle":"","parse-names":false,"suffix":""},{"dropping-particle":"","family":"Semrau","given":"Katherine","non-dropping-particle":"","parse-names":false,"suffix":""},{"dropping-particle":"","family":"Berry","given":"William R","non-dropping-particle":"","parse-names":false,"suffix":""},{"dropping-particle":"","family":"Gawande","given":"Atul A","non-dropping-particle":"","parse-names":false,"suffix":""},{"dropping-particle":"","family":"Haynes","given":"Alex B","non-dropping-particle":"","parse-names":false,"suffix":""}],"container-title":"JAMA","id":"ITEM-1","issue":"21","issued":{"date-parts":[["2015","12"]]},"language":"eng","page":"2263-2270","publisher-place":"United States","title":"Relationship Between Cesarean Delivery Rate and Maternal and Neonatal Mortality.","type":"article-journal","volume":"314"},"uris":["http://www.mendeley.com/documents/?uuid=aed1d309-eab4-4dd1-8a50-82632a4a7a23"]}],"mendeley":{"formattedCitation":"&lt;sup&gt;21&lt;/sup&gt;","plainTextFormattedCitation":"21","previouslyFormattedCitation":"&lt;sup&gt;21&lt;/sup&gt;"},"properties":{"noteIndex":0},"schema":"https://github.com/citation-style-language/schema/raw/master/csl-citation.json"}</w:instrText>
-      </w:r>
-      <w:r>
-        <w:rPr>
-          <w:rFonts w:asciiTheme="minorHAnsi" w:hAnsiTheme="minorHAnsi" w:cstheme="minorHAnsi"/>
-        </w:rPr>
-        <w:fldChar w:fldCharType="separate"/>
-      </w:r>
-      <w:r>
-        <w:rPr>
-          <w:rFonts w:asciiTheme="minorHAnsi" w:hAnsiTheme="minorHAnsi" w:cstheme="minorHAnsi"/>
-          <w:noProof/>
-          <w:vertAlign w:val="superscript"/>
-        </w:rPr>
-        <w:t>21</w:t>
-      </w:r>
-      <w:r>
-        <w:rPr>
-          <w:rFonts w:asciiTheme="minorHAnsi" w:hAnsiTheme="minorHAnsi" w:cstheme="minorHAnsi"/>
-        </w:rPr>
-        <w:fldChar w:fldCharType="end"/>
-      </w:r>
-      <w:r>
-        <w:rPr>
-          <w:rFonts w:asciiTheme="minorHAnsi" w:hAnsiTheme="minorHAnsi" w:cstheme="minorHAnsi"/>
-        </w:rPr>
-        <w:t xml:space="preserve">. This lack of clear data on the perinatal risks </w:t>
-      </w:r>
-      <w:r>
-        <w:rPr>
-          <w:rFonts w:asciiTheme="minorHAnsi" w:hAnsiTheme="minorHAnsi" w:cstheme="minorHAnsi"/>
-        </w:rPr>
-        <w:lastRenderedPageBreak/>
-        <w:t>and long</w:t>
+        <w:t>. This lack of clear data on the perinatal risks and long</w:t>
       </w:r>
       <w:r>
         <w:rPr>
@@ -1617,7 +1506,6 @@
           <w:sz w:val="24"/>
           <w:szCs w:val="24"/>
         </w:rPr>
-        <w:lastRenderedPageBreak/>
         <w:t xml:space="preserve">Determine and compare the performance of </w:t>
       </w:r>
       <w:r>
@@ -1700,6 +1588,7 @@
         <w:rPr>
           <w:rFonts w:asciiTheme="minorHAnsi" w:hAnsiTheme="minorHAnsi" w:cstheme="minorHAnsi"/>
         </w:rPr>
+        <w:lastRenderedPageBreak/>
         <w:t>H</w:t>
       </w:r>
       <w:r>
@@ -2342,7 +2231,6 @@
           <w:rFonts w:asciiTheme="minorHAnsi" w:hAnsiTheme="minorHAnsi" w:cstheme="minorHAnsi"/>
           <w:b/>
         </w:rPr>
-        <w:lastRenderedPageBreak/>
         <w:t>Conventional</w:t>
       </w:r>
       <w:r>
@@ -2885,7 +2773,7 @@
         </w:rPr>
         <w:t xml:space="preserve">. </w:t>
       </w:r>
-      <w:commentRangeStart w:id="1"/>
+      <w:commentRangeStart w:id="0"/>
       <w:r>
         <w:rPr>
           <w:rFonts w:asciiTheme="minorHAnsi" w:hAnsiTheme="minorHAnsi" w:cstheme="minorHAnsi"/>
@@ -2940,14 +2828,14 @@
         </w:rPr>
         <w:t xml:space="preserve"> until only one predictor remained</w:t>
       </w:r>
-      <w:commentRangeEnd w:id="1"/>
+      <w:commentRangeEnd w:id="0"/>
       <w:r>
         <w:rPr>
           <w:rStyle w:val="CommentReference"/>
           <w:rFonts w:asciiTheme="minorHAnsi" w:eastAsiaTheme="minorHAnsi" w:hAnsiTheme="minorHAnsi" w:cstheme="minorBidi"/>
           <w:lang w:eastAsia="en-US"/>
         </w:rPr>
-        <w:commentReference w:id="1"/>
+        <w:commentReference w:id="0"/>
       </w:r>
       <w:r>
         <w:rPr>
@@ -3059,7 +2947,7 @@
         </w:rPr>
         <w:t xml:space="preserve">with </w:t>
       </w:r>
-      <w:commentRangeStart w:id="2"/>
+      <w:commentRangeStart w:id="1"/>
       <w:r>
         <w:rPr>
           <w:rFonts w:asciiTheme="minorHAnsi" w:hAnsiTheme="minorHAnsi" w:cstheme="minorHAnsi"/>
@@ -3096,14 +2984,14 @@
         </w:rPr>
         <w:t xml:space="preserve"> </w:t>
       </w:r>
-      <w:commentRangeEnd w:id="2"/>
+      <w:commentRangeEnd w:id="1"/>
       <w:r>
         <w:rPr>
           <w:rStyle w:val="CommentReference"/>
           <w:rFonts w:asciiTheme="minorHAnsi" w:eastAsiaTheme="minorHAnsi" w:hAnsiTheme="minorHAnsi" w:cstheme="minorBidi"/>
           <w:lang w:eastAsia="en-US"/>
         </w:rPr>
-        <w:commentReference w:id="2"/>
+        <w:commentReference w:id="1"/>
       </w:r>
       <w:r>
         <w:rPr>
@@ -3259,7 +3147,7 @@
           <w:rFonts w:asciiTheme="minorHAnsi" w:hAnsiTheme="minorHAnsi" w:cstheme="minorHAnsi"/>
         </w:rPr>
       </w:pPr>
-      <w:commentRangeStart w:id="3"/>
+      <w:commentRangeStart w:id="2"/>
       <w:r>
         <w:rPr>
           <w:rFonts w:asciiTheme="minorHAnsi" w:hAnsiTheme="minorHAnsi" w:cstheme="minorHAnsi"/>
@@ -3304,14 +3192,14 @@
         </w:rPr>
         <w:t>).</w:t>
       </w:r>
-      <w:commentRangeEnd w:id="3"/>
+      <w:commentRangeEnd w:id="2"/>
       <w:r>
         <w:rPr>
           <w:rStyle w:val="CommentReference"/>
           <w:rFonts w:asciiTheme="minorHAnsi" w:eastAsiaTheme="minorHAnsi" w:hAnsiTheme="minorHAnsi" w:cstheme="minorBidi"/>
           <w:lang w:eastAsia="en-US"/>
         </w:rPr>
-        <w:commentReference w:id="3"/>
+        <w:commentReference w:id="2"/>
       </w:r>
     </w:p>
     <w:p>
@@ -3363,11 +3251,12 @@
           <w:rFonts w:asciiTheme="minorHAnsi" w:hAnsiTheme="minorHAnsi" w:cstheme="minorHAnsi"/>
         </w:rPr>
       </w:pPr>
-      <w:commentRangeStart w:id="4"/>
-      <w:r>
-        <w:rPr>
-          <w:rFonts w:asciiTheme="minorHAnsi" w:hAnsiTheme="minorHAnsi" w:cstheme="minorHAnsi"/>
-        </w:rPr>
+      <w:commentRangeStart w:id="3"/>
+      <w:r>
+        <w:rPr>
+          <w:rFonts w:asciiTheme="minorHAnsi" w:hAnsiTheme="minorHAnsi" w:cstheme="minorHAnsi"/>
+        </w:rPr>
+        <w:lastRenderedPageBreak/>
         <w:t xml:space="preserve">The linear </w:t>
       </w:r>
       <w:r>
@@ -3400,14 +3289,14 @@
         </w:rPr>
         <w:t>.</w:t>
       </w:r>
-      <w:commentRangeEnd w:id="4"/>
+      <w:commentRangeEnd w:id="3"/>
       <w:r>
         <w:rPr>
           <w:rStyle w:val="CommentReference"/>
           <w:rFonts w:asciiTheme="minorHAnsi" w:eastAsiaTheme="minorHAnsi" w:hAnsiTheme="minorHAnsi" w:cstheme="minorBidi"/>
           <w:lang w:eastAsia="en-US"/>
         </w:rPr>
-        <w:commentReference w:id="4"/>
+        <w:commentReference w:id="3"/>
       </w:r>
     </w:p>
     <w:p>
@@ -3427,7 +3316,7 @@
           <w:bCs/>
         </w:rPr>
       </w:pPr>
-      <w:commentRangeStart w:id="5"/>
+      <w:commentRangeStart w:id="4"/>
       <w:r>
         <w:rPr>
           <w:rFonts w:asciiTheme="minorHAnsi" w:hAnsiTheme="minorHAnsi" w:cstheme="minorHAnsi"/>
@@ -3444,16 +3333,16 @@
         </w:rPr>
         <w:br/>
       </w:r>
-      <w:commentRangeEnd w:id="5"/>
+      <w:commentRangeEnd w:id="4"/>
       <w:r>
         <w:rPr>
           <w:rStyle w:val="CommentReference"/>
           <w:rFonts w:asciiTheme="minorHAnsi" w:eastAsiaTheme="minorHAnsi" w:hAnsiTheme="minorHAnsi" w:cstheme="minorBidi"/>
           <w:lang w:eastAsia="en-US"/>
         </w:rPr>
-        <w:commentReference w:id="5"/>
-      </w:r>
-      <w:commentRangeStart w:id="6"/>
+        <w:commentReference w:id="4"/>
+      </w:r>
+      <w:commentRangeStart w:id="5"/>
       <w:r>
         <w:rPr>
           <w:rFonts w:asciiTheme="minorHAnsi" w:hAnsiTheme="minorHAnsi" w:cstheme="minorHAnsi"/>
@@ -3636,14 +3525,14 @@
         </w:rPr>
         <w:t>).</w:t>
       </w:r>
-      <w:commentRangeEnd w:id="6"/>
+      <w:commentRangeEnd w:id="5"/>
       <w:r>
         <w:rPr>
           <w:rStyle w:val="CommentReference"/>
           <w:rFonts w:asciiTheme="minorHAnsi" w:eastAsiaTheme="minorHAnsi" w:hAnsiTheme="minorHAnsi" w:cstheme="minorBidi"/>
           <w:lang w:eastAsia="en-US"/>
         </w:rPr>
-        <w:commentReference w:id="6"/>
+        <w:commentReference w:id="5"/>
       </w:r>
     </w:p>
     <w:p>
@@ -3714,7 +3603,7 @@
           <w:b/>
         </w:rPr>
       </w:pPr>
-      <w:commentRangeStart w:id="7"/>
+      <w:commentRangeStart w:id="6"/>
       <w:r>
         <w:rPr>
           <w:rFonts w:asciiTheme="minorHAnsi" w:hAnsiTheme="minorHAnsi" w:cstheme="minorHAnsi"/>
@@ -3722,14 +3611,14 @@
         </w:rPr>
         <w:t>DISCUSSION</w:t>
       </w:r>
-      <w:commentRangeEnd w:id="7"/>
+      <w:commentRangeEnd w:id="6"/>
       <w:r>
         <w:rPr>
           <w:rStyle w:val="CommentReference"/>
           <w:rFonts w:asciiTheme="minorHAnsi" w:eastAsiaTheme="minorHAnsi" w:hAnsiTheme="minorHAnsi" w:cstheme="minorBidi"/>
           <w:lang w:eastAsia="en-US"/>
         </w:rPr>
-        <w:commentReference w:id="7"/>
+        <w:commentReference w:id="6"/>
       </w:r>
     </w:p>
     <w:p>
@@ -3753,8 +3642,8 @@
           <w:szCs w:val="24"/>
         </w:rPr>
       </w:pPr>
+      <w:commentRangeStart w:id="7"/>
       <w:commentRangeStart w:id="8"/>
-      <w:commentRangeStart w:id="9"/>
       <w:r>
         <w:rPr>
           <w:rFonts w:ascii="Times New Roman" w:hAnsi="Times New Roman"/>
@@ -3811,8 +3700,8 @@
         </w:rPr>
         <w:t xml:space="preserve">t. </w:t>
       </w:r>
+      <w:commentRangeEnd w:id="7"/>
       <w:commentRangeEnd w:id="8"/>
-      <w:commentRangeEnd w:id="9"/>
       <w:r>
         <w:rPr>
           <w:rFonts w:ascii="Times New Roman" w:hAnsi="Times New Roman"/>
@@ -3825,13 +3714,13 @@
         <w:rPr>
           <w:rStyle w:val="CommentReference"/>
         </w:rPr>
+        <w:commentReference w:id="7"/>
+      </w:r>
+      <w:r>
+        <w:rPr>
+          <w:rStyle w:val="CommentReference"/>
+        </w:rPr>
         <w:commentReference w:id="8"/>
-      </w:r>
-      <w:r>
-        <w:rPr>
-          <w:rStyle w:val="CommentReference"/>
-        </w:rPr>
-        <w:commentReference w:id="9"/>
       </w:r>
       <w:r>
         <w:rPr>
@@ -3880,17 +3769,19 @@
           <w:sz w:val="24"/>
           <w:szCs w:val="24"/>
         </w:rPr>
-        <w:t xml:space="preserve">were able to match the conventional analysis, it should be noted that the risk factors used in </w:t>
-      </w:r>
-      <w:r>
+        <w:t xml:space="preserve">were able to match the conventional analysis, it should be noted that the risk factors used in this (and the categories etc used) were derived from data measures in a different population some years late. </w:t>
+      </w:r>
+    </w:p>
+    <w:p>
+      <w:pPr>
+        <w:pStyle w:val="CommentText"/>
+        <w:spacing w:after="0" w:line="480" w:lineRule="auto"/>
         <w:rPr>
           <w:rFonts w:ascii="Times New Roman" w:hAnsi="Times New Roman"/>
           <w:sz w:val="24"/>
           <w:szCs w:val="24"/>
         </w:rPr>
-        <w:lastRenderedPageBreak/>
-        <w:t xml:space="preserve">this (and the categories etc used) were derived from data measures in a different population some years late. </w:t>
-      </w:r>
+      </w:pPr>
     </w:p>
     <w:p>
       <w:pPr>
@@ -3902,24 +3793,21 @@
           <w:szCs w:val="24"/>
         </w:rPr>
       </w:pPr>
-    </w:p>
-    <w:p>
-      <w:pPr>
-        <w:pStyle w:val="CommentText"/>
-        <w:spacing w:after="0" w:line="480" w:lineRule="auto"/>
+      <w:r>
         <w:rPr>
           <w:rFonts w:ascii="Times New Roman" w:hAnsi="Times New Roman"/>
           <w:sz w:val="24"/>
           <w:szCs w:val="24"/>
         </w:rPr>
-      </w:pPr>
+        <w:t>Internal limitations of this work include missing data (selection bias)</w:t>
+      </w:r>
       <w:r>
         <w:rPr>
           <w:rFonts w:ascii="Times New Roman" w:hAnsi="Times New Roman"/>
           <w:sz w:val="24"/>
           <w:szCs w:val="24"/>
         </w:rPr>
-        <w:t>Internal limitations of this work include missing data (selection bias)</w:t>
+        <w:t xml:space="preserve">; although </w:t>
       </w:r>
       <w:r>
         <w:rPr>
@@ -3927,7 +3815,7 @@
           <w:sz w:val="24"/>
           <w:szCs w:val="24"/>
         </w:rPr>
-        <w:t xml:space="preserve">; although </w:t>
+        <w:t>only 390</w:t>
       </w:r>
       <w:r>
         <w:rPr>
@@ -3935,7 +3823,7 @@
           <w:sz w:val="24"/>
           <w:szCs w:val="24"/>
         </w:rPr>
-        <w:t>only 390</w:t>
+        <w:t xml:space="preserve"> </w:t>
       </w:r>
       <w:r>
         <w:rPr>
@@ -3943,31 +3831,31 @@
           <w:sz w:val="24"/>
           <w:szCs w:val="24"/>
         </w:rPr>
-        <w:t xml:space="preserve"> </w:t>
-      </w:r>
+        <w:t xml:space="preserve">infants </w:t>
+      </w:r>
+      <w:commentRangeStart w:id="9"/>
       <w:r>
         <w:rPr>
           <w:rFonts w:ascii="Times New Roman" w:hAnsi="Times New Roman"/>
           <w:sz w:val="24"/>
           <w:szCs w:val="24"/>
         </w:rPr>
-        <w:t xml:space="preserve">infants </w:t>
-      </w:r>
-      <w:commentRangeStart w:id="10"/>
+        <w:t>were</w:t>
+      </w:r>
+      <w:commentRangeEnd w:id="9"/>
+      <w:r>
+        <w:rPr>
+          <w:rStyle w:val="CommentReference"/>
+        </w:rPr>
+        <w:commentReference w:id="9"/>
+      </w:r>
       <w:r>
         <w:rPr>
           <w:rFonts w:ascii="Times New Roman" w:hAnsi="Times New Roman"/>
           <w:sz w:val="24"/>
           <w:szCs w:val="24"/>
         </w:rPr>
-        <w:t>were</w:t>
-      </w:r>
-      <w:commentRangeEnd w:id="10"/>
-      <w:r>
-        <w:rPr>
-          <w:rStyle w:val="CommentReference"/>
-        </w:rPr>
-        <w:commentReference w:id="10"/>
+        <w:t xml:space="preserve"> not included in any of the conventional or ML models.</w:t>
       </w:r>
       <w:r>
         <w:rPr>
@@ -3975,7 +3863,7 @@
           <w:sz w:val="24"/>
           <w:szCs w:val="24"/>
         </w:rPr>
-        <w:t xml:space="preserve"> not included in any of the conventional or ML models.</w:t>
+        <w:t xml:space="preserve"> </w:t>
       </w:r>
       <w:r>
         <w:rPr>
@@ -3983,7 +3871,7 @@
           <w:sz w:val="24"/>
           <w:szCs w:val="24"/>
         </w:rPr>
-        <w:t xml:space="preserve"> </w:t>
+        <w:t xml:space="preserve">While the data was </w:t>
       </w:r>
       <w:r>
         <w:rPr>
@@ -3991,7 +3879,8 @@
           <w:sz w:val="24"/>
           <w:szCs w:val="24"/>
         </w:rPr>
-        <w:t xml:space="preserve">While the data was derived from a </w:t>
+        <w:lastRenderedPageBreak/>
+        <w:t xml:space="preserve">derived from a </w:t>
       </w:r>
       <w:r>
         <w:rPr>
@@ -4120,7 +4009,7 @@
           <w:szCs w:val="24"/>
         </w:rPr>
       </w:pPr>
-      <w:commentRangeStart w:id="11"/>
+      <w:commentRangeStart w:id="10"/>
       <w:r>
         <w:rPr>
           <w:rFonts w:ascii="Times New Roman" w:hAnsi="Times New Roman"/>
@@ -4129,12 +4018,12 @@
         </w:rPr>
         <w:t>This work is consistent with other prediction work</w:t>
       </w:r>
-      <w:commentRangeEnd w:id="11"/>
+      <w:commentRangeEnd w:id="10"/>
       <w:r>
         <w:rPr>
           <w:rStyle w:val="CommentReference"/>
         </w:rPr>
-        <w:commentReference w:id="11"/>
+        <w:commentReference w:id="10"/>
       </w:r>
       <w:r>
         <w:rPr>
@@ -4216,16 +4105,7 @@
           <w:sz w:val="24"/>
           <w:szCs w:val="24"/>
         </w:rPr>
-        <w:t xml:space="preserve">h </w:t>
-      </w:r>
-      <w:r>
-        <w:rPr>
-          <w:rFonts w:ascii="Times New Roman" w:hAnsi="Times New Roman"/>
-          <w:sz w:val="24"/>
-          <w:szCs w:val="24"/>
-        </w:rPr>
-        <w:lastRenderedPageBreak/>
-        <w:t xml:space="preserve">measure, at the time measures after the birth of the infant but now </w:t>
+        <w:t xml:space="preserve">h measure, at the time measures after the birth of the infant but now </w:t>
       </w:r>
       <w:r>
         <w:rPr>
@@ -4293,7 +4173,16 @@
           <w:sz w:val="24"/>
           <w:szCs w:val="24"/>
         </w:rPr>
-        <w:t xml:space="preserve"> correlated of it (e.g. number of outpatient appointments) stored in the antenatal record and further work using antenatal measures should interrogate this. </w:t>
+        <w:t xml:space="preserve"> correlated of it (e.g. number of </w:t>
+      </w:r>
+      <w:r>
+        <w:rPr>
+          <w:rFonts w:ascii="Times New Roman" w:hAnsi="Times New Roman"/>
+          <w:sz w:val="24"/>
+          <w:szCs w:val="24"/>
+        </w:rPr>
+        <w:lastRenderedPageBreak/>
+        <w:t xml:space="preserve">outpatient appointments) stored in the antenatal record and further work using antenatal measures should interrogate this. </w:t>
       </w:r>
     </w:p>
     <w:p>
@@ -4474,7 +4363,7 @@
           <w:rFonts w:asciiTheme="minorHAnsi" w:hAnsiTheme="minorHAnsi" w:cstheme="minorHAnsi"/>
         </w:rPr>
       </w:pPr>
-      <w:commentRangeStart w:id="12"/>
+      <w:commentRangeStart w:id="11"/>
       <w:r>
         <w:rPr>
           <w:rFonts w:asciiTheme="minorHAnsi" w:hAnsiTheme="minorHAnsi" w:cstheme="minorHAnsi"/>
@@ -4568,7 +4457,7 @@
         </w:rPr>
         <w:t>)</w:t>
       </w:r>
-      <w:commentRangeEnd w:id="12"/>
+      <w:commentRangeEnd w:id="11"/>
       <w:r>
         <w:rPr>
           <w:rStyle w:val="CommentReference"/>
@@ -4577,7 +4466,7 @@
           <w:szCs w:val="24"/>
           <w:lang w:eastAsia="en-US"/>
         </w:rPr>
-        <w:commentReference w:id="12"/>
+        <w:commentReference w:id="11"/>
       </w:r>
     </w:p>
     <w:p>
@@ -4620,15 +4509,7 @@
           <w:rFonts w:asciiTheme="minorHAnsi" w:hAnsiTheme="minorHAnsi" w:cstheme="minorHAnsi"/>
           <w:color w:val="000000"/>
         </w:rPr>
-        <w:t xml:space="preserve">This study was funded by the NIHR Biomedical Research Centre at University Hospitals Bristol and Weston NHS Foundation Trust and the University of Bristol. The views expressed are those of the author(s) and not necessarily those of the NIHR or the Department of </w:t>
-      </w:r>
-      <w:r>
-        <w:rPr>
-          <w:rFonts w:asciiTheme="minorHAnsi" w:hAnsiTheme="minorHAnsi" w:cstheme="minorHAnsi"/>
-          <w:color w:val="000000"/>
-        </w:rPr>
-        <w:lastRenderedPageBreak/>
-        <w:t>Health and Social Care. This work was also funded by the UK Medical Research Council as part of the MRC Integrative Epidemiology Unit</w:t>
+        <w:t>This study was funded by the NIHR Biomedical Research Centre at University Hospitals Bristol and Weston NHS Foundation Trust and the University of Bristol. The views expressed are those of the author(s) and not necessarily those of the NIHR or the Department of Health and Social Care. This work was also funded by the UK Medical Research Council as part of the MRC Integrative Epidemiology Unit</w:t>
       </w:r>
       <w:r>
         <w:rPr>
@@ -5347,8 +5228,8 @@
         </w:rPr>
         <w:t xml:space="preserve"> </w:t>
       </w:r>
-      <w:bookmarkStart w:id="13" w:name="OLE_LINK1"/>
-      <w:bookmarkStart w:id="14" w:name="OLE_LINK2"/>
+      <w:bookmarkStart w:id="12" w:name="OLE_LINK1"/>
+      <w:bookmarkStart w:id="13" w:name="OLE_LINK2"/>
       <w:r>
         <w:rPr>
           <w:rFonts w:asciiTheme="minorHAnsi" w:hAnsiTheme="minorHAnsi" w:cstheme="minorHAnsi"/>
@@ -5356,8 +5237,8 @@
         </w:rPr>
         <w:t>Intrapartum risk factors for newborn encephalopathy: the Western Australian case-control study</w:t>
       </w:r>
+      <w:bookmarkEnd w:id="12"/>
       <w:bookmarkEnd w:id="13"/>
-      <w:bookmarkEnd w:id="14"/>
       <w:r>
         <w:rPr>
           <w:rFonts w:asciiTheme="minorHAnsi" w:hAnsiTheme="minorHAnsi" w:cstheme="minorHAnsi"/>
@@ -7382,9 +7263,9 @@
           <w:szCs w:val="20"/>
         </w:rPr>
       </w:pPr>
+      <w:commentRangeStart w:id="14"/>
       <w:commentRangeStart w:id="15"/>
       <w:commentRangeStart w:id="16"/>
-      <w:commentRangeStart w:id="17"/>
       <w:r>
         <w:rPr>
           <w:rFonts w:cstheme="minorHAnsi"/>
@@ -7439,32 +7320,32 @@
         </w:rPr>
         <w:t>s</w:t>
       </w:r>
-      <w:commentRangeEnd w:id="15"/>
+      <w:commentRangeEnd w:id="14"/>
       <w:r>
         <w:rPr>
           <w:rStyle w:val="CommentReference"/>
           <w:rFonts w:asciiTheme="minorHAnsi" w:eastAsiaTheme="minorHAnsi" w:hAnsiTheme="minorHAnsi" w:cstheme="minorBidi"/>
           <w:lang w:eastAsia="en-US"/>
         </w:rPr>
-        <w:commentReference w:id="15"/>
-      </w:r>
-      <w:commentRangeEnd w:id="16"/>
+        <w:commentReference w:id="14"/>
+      </w:r>
+      <w:commentRangeEnd w:id="15"/>
       <w:r>
         <w:rPr>
           <w:rStyle w:val="CommentReference"/>
           <w:rFonts w:asciiTheme="minorHAnsi" w:eastAsiaTheme="minorHAnsi" w:hAnsiTheme="minorHAnsi" w:cstheme="minorBidi"/>
           <w:lang w:eastAsia="en-US"/>
         </w:rPr>
-        <w:commentReference w:id="16"/>
-      </w:r>
-      <w:commentRangeEnd w:id="17"/>
+        <w:commentReference w:id="15"/>
+      </w:r>
+      <w:commentRangeEnd w:id="16"/>
       <w:r>
         <w:rPr>
           <w:rStyle w:val="CommentReference"/>
           <w:rFonts w:asciiTheme="minorHAnsi" w:eastAsiaTheme="minorHAnsi" w:hAnsiTheme="minorHAnsi" w:cstheme="minorBidi"/>
           <w:lang w:eastAsia="en-US"/>
         </w:rPr>
-        <w:commentReference w:id="17"/>
+        <w:commentReference w:id="16"/>
       </w:r>
     </w:p>
     <w:tbl>
@@ -10833,7 +10714,7 @@
 
 <file path=word/comments.xml><?xml version="1.0" encoding="utf-8"?>
 <w:comments xmlns:wpc="http://schemas.microsoft.com/office/word/2010/wordprocessingCanvas" xmlns:cx="http://schemas.microsoft.com/office/drawing/2014/chartex" xmlns:cx1="http://schemas.microsoft.com/office/drawing/2015/9/8/chartex" xmlns:cx2="http://schemas.microsoft.com/office/drawing/2015/10/21/chartex" xmlns:cx3="http://schemas.microsoft.com/office/drawing/2016/5/9/chartex" xmlns:cx4="http://schemas.microsoft.com/office/drawing/2016/5/10/chartex" xmlns:cx5="http://schemas.microsoft.com/office/drawing/2016/5/11/chartex" xmlns:cx6="http://schemas.microsoft.com/office/drawing/2016/5/12/chartex" xmlns:cx7="http://schemas.microsoft.com/office/drawing/2016/5/13/chartex" xmlns:cx8="http://schemas.microsoft.com/office/drawing/2016/5/14/chartex" xmlns:mc="http://schemas.openxmlformats.org/markup-compatibility/2006" xmlns:aink="http://schemas.microsoft.com/office/drawing/2016/ink" xmlns:am3d="http://schemas.microsoft.com/office/drawing/2017/model3d" xmlns:o="urn:schemas-microsoft-com:office:office" xmlns:r="http://schemas.openxmlformats.org/officeDocument/2006/relationships" xmlns:m="http://schemas.openxmlformats.org/officeDocument/2006/math" xmlns:v="urn:schemas-microsoft-com:vml" xmlns:wp14="http://schemas.microsoft.com/office/word/2010/wordprocessingDrawing" xmlns:wp="http://schemas.openxmlformats.org/drawingml/2006/wordprocessingDrawing" xmlns:w10="urn:schemas-microsoft-com:office:word" xmlns:w="http://schemas.openxmlformats.org/wordprocessingml/2006/main" xmlns:w14="http://schemas.microsoft.com/office/word/2010/wordml" xmlns:w15="http://schemas.microsoft.com/office/word/2012/wordml" xmlns:w16cex="http://schemas.microsoft.com/office/word/2018/wordml/cex" xmlns:w16cid="http://schemas.microsoft.com/office/word/2016/wordml/cid" xmlns:w16="http://schemas.microsoft.com/office/word/2018/wordml" xmlns:w16se="http://schemas.microsoft.com/office/word/2015/wordml/symex" xmlns:wpg="http://schemas.microsoft.com/office/word/2010/wordprocessingGroup" xmlns:wpi="http://schemas.microsoft.com/office/word/2010/wordprocessingInk" xmlns:wne="http://schemas.microsoft.com/office/word/2006/wordml" xmlns:wps="http://schemas.microsoft.com/office/word/2010/wordprocessingShape" mc:Ignorable="w14 w15 w16se w16cid w16 w16cex wp14">
-  <w:comment w:id="0" w:author="David Odd" w:date="2020-12-16T09:27:00Z" w:initials="DO">
+  <w:comment w:id="0" w:author="Tom Gaunt" w:date="2021-01-06T17:50:00Z" w:initials="TG">
     <w:p>
       <w:pPr>
         <w:pStyle w:val="CommentText"/>
@@ -10845,14 +10726,27 @@
         <w:annotationRef/>
       </w:r>
       <w:r>
-        <w:rPr>
-          <w:noProof/>
-        </w:rPr>
-        <w:t>For discussion as always!</w:t>
+        <w:t xml:space="preserve">I’m not entirely clear here: if this is the step parameter, you are removing the 5 weakest (step=5) on each iteration (which I think is fine). However, it looks like you set </w:t>
+      </w:r>
+      <w:proofErr w:type="spellStart"/>
+      <w:r>
+        <w:t>n_features_to_select</w:t>
+      </w:r>
+      <w:proofErr w:type="spellEnd"/>
+      <w:r>
+        <w:t xml:space="preserve">=1? </w:t>
+      </w:r>
+      <w:proofErr w:type="gramStart"/>
+      <w:r>
+        <w:t>Surely</w:t>
+      </w:r>
+      <w:proofErr w:type="gramEnd"/>
+      <w:r>
+        <w:t xml:space="preserve"> we want more than 1 (there were about 19 in the simplest conventional model). </w:t>
       </w:r>
     </w:p>
   </w:comment>
-  <w:comment w:id="1" w:author="Tom Gaunt" w:date="2021-01-06T17:50:00Z" w:initials="TG">
+  <w:comment w:id="1" w:author="Tom Gaunt" w:date="2021-01-06T17:55:00Z" w:initials="TG">
     <w:p>
       <w:pPr>
         <w:pStyle w:val="CommentText"/>
@@ -10864,23 +10758,44 @@
         <w:annotationRef/>
       </w:r>
       <w:r>
-        <w:t xml:space="preserve">I’m not entirely clear here: if this is the step parameter, you are removing the 5 weakest (step=5) on each iteration (which I think is fine). However, it looks like you set </w:t>
+        <w:t xml:space="preserve">? Presumably </w:t>
+      </w:r>
+      <w:proofErr w:type="gramStart"/>
+      <w:r>
+        <w:t>both since</w:t>
+      </w:r>
+      <w:proofErr w:type="gramEnd"/>
+      <w:r>
+        <w:t xml:space="preserve"> you are setting the mixing parameter to 0.5. Or are you describing separate </w:t>
       </w:r>
       <w:proofErr w:type="spellStart"/>
       <w:r>
-        <w:t>n_features_to_select</w:t>
+        <w:t>linear_</w:t>
+      </w:r>
+      <w:proofErr w:type="gramStart"/>
+      <w:r>
+        <w:t>model.Lasso</w:t>
       </w:r>
       <w:proofErr w:type="spellEnd"/>
-      <w:r>
-        <w:t xml:space="preserve">=1? </w:t>
-      </w:r>
-      <w:proofErr w:type="gramStart"/>
-      <w:r>
-        <w:t>Surely</w:t>
-      </w:r>
       <w:proofErr w:type="gramEnd"/>
       <w:r>
-        <w:t xml:space="preserve"> we want more than 1 (there were about 19 in the simplest conventional model). </w:t>
+        <w:t xml:space="preserve"> and </w:t>
+      </w:r>
+      <w:proofErr w:type="spellStart"/>
+      <w:r>
+        <w:t>linear_model.ElasticNet</w:t>
+      </w:r>
+      <w:proofErr w:type="spellEnd"/>
+      <w:r>
+        <w:t xml:space="preserve"> runs here (it isn’t entirely clear – it reads like one run of </w:t>
+      </w:r>
+      <w:proofErr w:type="spellStart"/>
+      <w:r>
+        <w:t>linear_model.ElasticNet</w:t>
+      </w:r>
+      <w:proofErr w:type="spellEnd"/>
+      <w:r>
+        <w:t xml:space="preserve"> with l1_ratio=0.5).</w:t>
       </w:r>
     </w:p>
   </w:comment>
@@ -10896,48 +10811,11 @@
         <w:annotationRef/>
       </w:r>
       <w:r>
-        <w:t xml:space="preserve">? Presumably </w:t>
-      </w:r>
-      <w:proofErr w:type="gramStart"/>
-      <w:r>
-        <w:t>both since</w:t>
-      </w:r>
-      <w:proofErr w:type="gramEnd"/>
-      <w:r>
-        <w:t xml:space="preserve"> you are setting the mixing parameter to 0.5. Or are you describing separate </w:t>
-      </w:r>
-      <w:proofErr w:type="spellStart"/>
-      <w:r>
-        <w:t>linear_</w:t>
-      </w:r>
-      <w:proofErr w:type="gramStart"/>
-      <w:r>
-        <w:t>model.Lasso</w:t>
-      </w:r>
-      <w:proofErr w:type="spellEnd"/>
-      <w:proofErr w:type="gramEnd"/>
-      <w:r>
-        <w:t xml:space="preserve"> and </w:t>
-      </w:r>
-      <w:proofErr w:type="spellStart"/>
-      <w:r>
-        <w:t>linear_model.ElasticNet</w:t>
-      </w:r>
-      <w:proofErr w:type="spellEnd"/>
-      <w:r>
-        <w:t xml:space="preserve"> runs here (it isn’t entirely clear – it reads like one run of </w:t>
-      </w:r>
-      <w:proofErr w:type="spellStart"/>
-      <w:r>
-        <w:t>linear_model.ElasticNet</w:t>
-      </w:r>
-      <w:proofErr w:type="spellEnd"/>
-      <w:r>
-        <w:t xml:space="preserve"> with l1_ratio=0.5).</w:t>
+        <w:t>What threshold or number of features was used?</w:t>
       </w:r>
     </w:p>
   </w:comment>
-  <w:comment w:id="3" w:author="Tom Gaunt" w:date="2021-01-06T17:55:00Z" w:initials="TG">
+  <w:comment w:id="3" w:author="Tom Gaunt" w:date="2021-01-06T17:57:00Z" w:initials="TG">
     <w:p>
       <w:pPr>
         <w:pStyle w:val="CommentText"/>
@@ -10949,75 +10827,59 @@
         <w:annotationRef/>
       </w:r>
       <w:r>
-        <w:t>What threshold or number of features was used?</w:t>
+        <w:t>What was the C parameter?</w:t>
+      </w:r>
+    </w:p>
+    <w:p>
+      <w:pPr>
+        <w:pStyle w:val="CommentText"/>
+      </w:pPr>
+    </w:p>
+    <w:p>
+      <w:pPr>
+        <w:pStyle w:val="CommentText"/>
+      </w:pPr>
+      <w:r>
+        <w:t>For all of these it would be reasonably for a reviewer to ask how we chose these parameters – worth thinking about (happy to discuss!)</w:t>
       </w:r>
     </w:p>
   </w:comment>
-  <w:comment w:id="4" w:author="Tom Gaunt" w:date="2021-01-06T17:57:00Z" w:initials="TG">
+  <w:comment w:id="4" w:author="Matt Lyon" w:date="2020-12-09T15:43:00Z" w:initials="ML">
     <w:p>
       <w:pPr>
         <w:pStyle w:val="CommentText"/>
       </w:pPr>
       <w:r>
+        <w:t xml:space="preserve">ML </w:t>
+      </w:r>
+      <w:r>
         <w:rPr>
           <w:rStyle w:val="CommentReference"/>
         </w:rPr>
         <w:annotationRef/>
       </w:r>
       <w:r>
-        <w:t>What was the C parameter?</w:t>
-      </w:r>
-    </w:p>
+        <w:t>to justify use of these models</w:t>
+      </w:r>
+    </w:p>
+  </w:comment>
+  <w:comment w:id="5" w:author="Tom Gaunt" w:date="2021-01-06T17:58:00Z" w:initials="TG">
     <w:p>
       <w:pPr>
         <w:pStyle w:val="CommentText"/>
       </w:pPr>
-    </w:p>
-    <w:p>
-      <w:pPr>
-        <w:pStyle w:val="CommentText"/>
-      </w:pPr>
-      <w:r>
-        <w:t>For all of these it would be reasonably for a reviewer to ask how we chose these parameters – worth thinking about (happy to discuss!)</w:t>
+      <w:r>
+        <w:rPr>
+          <w:rStyle w:val="CommentReference"/>
+        </w:rPr>
+        <w:annotationRef/>
+      </w:r>
+      <w:r>
+        <w:t>Here a reviewer could also ask how we optimised hyperparameters. I think there is a possible justification here (and maybe above) in using default parameters on the basis that we want an automated approach, and default parameters are more realistic than an exhaustive search. It really depends on whether a reviewer’s perspective is ML methodology or clinical application!</w:t>
       </w:r>
     </w:p>
   </w:comment>
-  <w:comment w:id="5" w:author="Matt Lyon" w:date="2020-12-09T15:43:00Z" w:initials="ML">
-    <w:p>
-      <w:pPr>
-        <w:pStyle w:val="CommentText"/>
-      </w:pPr>
-      <w:r>
-        <w:t xml:space="preserve">ML </w:t>
-      </w:r>
-      <w:r>
-        <w:rPr>
-          <w:rStyle w:val="CommentReference"/>
-        </w:rPr>
-        <w:annotationRef/>
-      </w:r>
-      <w:r>
-        <w:t>to justify use of these models</w:t>
-      </w:r>
-    </w:p>
-  </w:comment>
-  <w:comment w:id="6" w:author="Tom Gaunt" w:date="2021-01-06T17:58:00Z" w:initials="TG">
-    <w:p>
-      <w:pPr>
-        <w:pStyle w:val="CommentText"/>
-      </w:pPr>
-      <w:r>
-        <w:rPr>
-          <w:rStyle w:val="CommentReference"/>
-        </w:rPr>
-        <w:annotationRef/>
-      </w:r>
-      <w:r>
-        <w:t>Here a reviewer could also ask how we optimised hyperparameters. I think there is a possible justification here (and maybe above) in using default parameters on the basis that we want an automated approach, and default parameters are more realistic than an exhaustive search. It really depends on whether a reviewer’s perspective is ML methodology or clinical application!</w:t>
-      </w:r>
-    </w:p>
-  </w:comment>
-  <w:comment w:id="7" w:author="Matt Lyon" w:date="2020-12-09T11:35:00Z" w:initials="ML">
+  <w:comment w:id="6" w:author="Matt Lyon" w:date="2020-12-09T11:35:00Z" w:initials="ML">
     <w:p>
       <w:pPr>
         <w:rPr>
@@ -11153,7 +11015,7 @@
       </w:r>
     </w:p>
   </w:comment>
-  <w:comment w:id="8" w:author="David Odd" w:date="2020-12-16T08:48:00Z" w:initials="DO">
+  <w:comment w:id="7" w:author="David Odd" w:date="2020-12-16T08:48:00Z" w:initials="DO">
     <w:p>
       <w:pPr>
         <w:pStyle w:val="CommentText"/>
@@ -11177,7 +11039,7 @@
       </w:r>
     </w:p>
   </w:comment>
-  <w:comment w:id="9" w:author="Tom Gaunt" w:date="2021-01-06T18:17:00Z" w:initials="TG">
+  <w:comment w:id="8" w:author="Tom Gaunt" w:date="2021-01-06T18:17:00Z" w:initials="TG">
     <w:p>
       <w:pPr>
         <w:pStyle w:val="CommentText"/>
@@ -11277,7 +11139,7 @@
       </w:r>
     </w:p>
   </w:comment>
-  <w:comment w:id="10" w:author="David Odd" w:date="2020-12-15T20:15:00Z" w:initials="DO">
+  <w:comment w:id="9" w:author="David Odd" w:date="2020-12-15T20:15:00Z" w:initials="DO">
     <w:p>
       <w:pPr>
         <w:pStyle w:val="CommentText"/>
@@ -11301,7 +11163,7 @@
       </w:r>
     </w:p>
   </w:comment>
-  <w:comment w:id="11" w:author="Matt Lyon" w:date="2021-01-08T15:09:00Z" w:initials="ML">
+  <w:comment w:id="10" w:author="Matt Lyon" w:date="2021-01-08T15:09:00Z" w:initials="ML">
     <w:p>
       <w:pPr>
         <w:pStyle w:val="CommentText"/>
@@ -11317,7 +11179,7 @@
       </w:r>
     </w:p>
   </w:comment>
-  <w:comment w:id="12" w:author="Matt Lyon" w:date="2020-12-09T09:45:00Z" w:initials="ML">
+  <w:comment w:id="11" w:author="Matt Lyon" w:date="2020-12-09T09:45:00Z" w:initials="ML">
     <w:p>
       <w:pPr>
         <w:pStyle w:val="CommentText"/>
@@ -11333,7 +11195,7 @@
       </w:r>
     </w:p>
   </w:comment>
-  <w:comment w:id="15" w:author="Tom Gaunt" w:date="2020-11-21T17:29:00Z" w:initials="TG">
+  <w:comment w:id="14" w:author="Tom Gaunt" w:date="2020-11-21T17:29:00Z" w:initials="TG">
     <w:p>
       <w:pPr>
         <w:pStyle w:val="CommentText"/>
@@ -11355,7 +11217,7 @@
       </w:r>
     </w:p>
   </w:comment>
-  <w:comment w:id="16" w:author="David Odd" w:date="2020-12-16T09:20:00Z" w:initials="DO">
+  <w:comment w:id="15" w:author="David Odd" w:date="2020-12-16T09:20:00Z" w:initials="DO">
     <w:p>
       <w:pPr>
         <w:pStyle w:val="CommentText"/>
@@ -11374,7 +11236,7 @@
       </w:r>
     </w:p>
   </w:comment>
-  <w:comment w:id="17" w:author="Tom Gaunt" w:date="2021-01-06T18:14:00Z" w:initials="TG">
+  <w:comment w:id="16" w:author="Tom Gaunt" w:date="2021-01-06T18:14:00Z" w:initials="TG">
     <w:p>
       <w:pPr>
         <w:pStyle w:val="CommentText"/>
@@ -11395,7 +11257,6 @@
 
 <file path=word/commentsExtended.xml><?xml version="1.0" encoding="utf-8"?>
 <w15:commentsEx xmlns:wpc="http://schemas.microsoft.com/office/word/2010/wordprocessingCanvas" xmlns:cx="http://schemas.microsoft.com/office/drawing/2014/chartex" xmlns:cx1="http://schemas.microsoft.com/office/drawing/2015/9/8/chartex" xmlns:cx2="http://schemas.microsoft.com/office/drawing/2015/10/21/chartex" xmlns:cx3="http://schemas.microsoft.com/office/drawing/2016/5/9/chartex" xmlns:cx4="http://schemas.microsoft.com/office/drawing/2016/5/10/chartex" xmlns:cx5="http://schemas.microsoft.com/office/drawing/2016/5/11/chartex" xmlns:cx6="http://schemas.microsoft.com/office/drawing/2016/5/12/chartex" xmlns:cx7="http://schemas.microsoft.com/office/drawing/2016/5/13/chartex" xmlns:cx8="http://schemas.microsoft.com/office/drawing/2016/5/14/chartex" xmlns:mc="http://schemas.openxmlformats.org/markup-compatibility/2006" xmlns:aink="http://schemas.microsoft.com/office/drawing/2016/ink" xmlns:am3d="http://schemas.microsoft.com/office/drawing/2017/model3d" xmlns:o="urn:schemas-microsoft-com:office:office" xmlns:r="http://schemas.openxmlformats.org/officeDocument/2006/relationships" xmlns:m="http://schemas.openxmlformats.org/officeDocument/2006/math" xmlns:v="urn:schemas-microsoft-com:vml" xmlns:wp14="http://schemas.microsoft.com/office/word/2010/wordprocessingDrawing" xmlns:wp="http://schemas.openxmlformats.org/drawingml/2006/wordprocessingDrawing" xmlns:w10="urn:schemas-microsoft-com:office:word" xmlns:w="http://schemas.openxmlformats.org/wordprocessingml/2006/main" xmlns:w14="http://schemas.microsoft.com/office/word/2010/wordml" xmlns:w15="http://schemas.microsoft.com/office/word/2012/wordml" xmlns:w16cex="http://schemas.microsoft.com/office/word/2018/wordml/cex" xmlns:w16cid="http://schemas.microsoft.com/office/word/2016/wordml/cid" xmlns:w16="http://schemas.microsoft.com/office/word/2018/wordml" xmlns:w16se="http://schemas.microsoft.com/office/word/2015/wordml/symex" xmlns:wpg="http://schemas.microsoft.com/office/word/2010/wordprocessingGroup" xmlns:wpi="http://schemas.microsoft.com/office/word/2010/wordprocessingInk" xmlns:wne="http://schemas.microsoft.com/office/word/2006/wordml" xmlns:wps="http://schemas.microsoft.com/office/word/2010/wordprocessingShape" mc:Ignorable="w14 w15 w16se w16cid w16 w16cex wp14">
-  <w15:commentEx w15:paraId="69CFD0B1" w15:done="0"/>
   <w15:commentEx w15:paraId="43B62A8A" w15:done="0"/>
   <w15:commentEx w15:paraId="630A9B9B" w15:done="0"/>
   <w15:commentEx w15:paraId="1B04FFB2" w15:done="0"/>
@@ -11416,7 +11277,6 @@
 
 <file path=word/commentsExtensible.xml><?xml version="1.0" encoding="utf-8"?>
 <w16cex:commentsExtensible xmlns:wpc="http://schemas.microsoft.com/office/word/2010/wordprocessingCanvas" xmlns:cx="http://schemas.microsoft.com/office/drawing/2014/chartex" xmlns:cx1="http://schemas.microsoft.com/office/drawing/2015/9/8/chartex" xmlns:cx2="http://schemas.microsoft.com/office/drawing/2015/10/21/chartex" xmlns:cx3="http://schemas.microsoft.com/office/drawing/2016/5/9/chartex" xmlns:cx4="http://schemas.microsoft.com/office/drawing/2016/5/10/chartex" xmlns:cx5="http://schemas.microsoft.com/office/drawing/2016/5/11/chartex" xmlns:cx6="http://schemas.microsoft.com/office/drawing/2016/5/12/chartex" xmlns:cx7="http://schemas.microsoft.com/office/drawing/2016/5/13/chartex" xmlns:cx8="http://schemas.microsoft.com/office/drawing/2016/5/14/chartex" xmlns:mc="http://schemas.openxmlformats.org/markup-compatibility/2006" xmlns:aink="http://schemas.microsoft.com/office/drawing/2016/ink" xmlns:am3d="http://schemas.microsoft.com/office/drawing/2017/model3d" xmlns:o="urn:schemas-microsoft-com:office:office" xmlns:r="http://schemas.openxmlformats.org/officeDocument/2006/relationships" xmlns:m="http://schemas.openxmlformats.org/officeDocument/2006/math" xmlns:v="urn:schemas-microsoft-com:vml" xmlns:wp14="http://schemas.microsoft.com/office/word/2010/wordprocessingDrawing" xmlns:wp="http://schemas.openxmlformats.org/drawingml/2006/wordprocessingDrawing" xmlns:w10="urn:schemas-microsoft-com:office:word" xmlns:w="http://schemas.openxmlformats.org/wordprocessingml/2006/main" xmlns:w14="http://schemas.microsoft.com/office/word/2010/wordml" xmlns:w15="http://schemas.microsoft.com/office/word/2012/wordml" xmlns:w16cex="http://schemas.microsoft.com/office/word/2018/wordml/cex" xmlns:w16cid="http://schemas.microsoft.com/office/word/2016/wordml/cid" xmlns:w16="http://schemas.microsoft.com/office/word/2018/wordml" xmlns:w16se="http://schemas.microsoft.com/office/word/2015/wordml/symex" xmlns:wpg="http://schemas.microsoft.com/office/word/2010/wordprocessingGroup" xmlns:wpi="http://schemas.microsoft.com/office/word/2010/wordprocessingInk" xmlns:wne="http://schemas.microsoft.com/office/word/2006/wordml" xmlns:wps="http://schemas.microsoft.com/office/word/2010/wordprocessingShape" mc:Ignorable="w14 w15 w16se w16cid w16 w16cex wp14">
-  <w16cex:commentExtensible w16cex:durableId="23845172" w16cex:dateUtc="2020-12-16T09:27:00Z"/>
   <w16cex:commentExtensible w16cex:durableId="23A076FE" w16cex:dateUtc="2021-01-06T17:50:00Z"/>
   <w16cex:commentExtensible w16cex:durableId="23A07806" w16cex:dateUtc="2021-01-06T17:55:00Z"/>
   <w16cex:commentExtensible w16cex:durableId="23A0782E" w16cex:dateUtc="2021-01-06T17:55:00Z"/>
@@ -11437,7 +11297,6 @@
 
 <file path=word/commentsIds.xml><?xml version="1.0" encoding="utf-8"?>
 <w16cid:commentsIds xmlns:wpc="http://schemas.microsoft.com/office/word/2010/wordprocessingCanvas" xmlns:cx="http://schemas.microsoft.com/office/drawing/2014/chartex" xmlns:cx1="http://schemas.microsoft.com/office/drawing/2015/9/8/chartex" xmlns:cx2="http://schemas.microsoft.com/office/drawing/2015/10/21/chartex" xmlns:cx3="http://schemas.microsoft.com/office/drawing/2016/5/9/chartex" xmlns:cx4="http://schemas.microsoft.com/office/drawing/2016/5/10/chartex" xmlns:cx5="http://schemas.microsoft.com/office/drawing/2016/5/11/chartex" xmlns:cx6="http://schemas.microsoft.com/office/drawing/2016/5/12/chartex" xmlns:cx7="http://schemas.microsoft.com/office/drawing/2016/5/13/chartex" xmlns:cx8="http://schemas.microsoft.com/office/drawing/2016/5/14/chartex" xmlns:mc="http://schemas.openxmlformats.org/markup-compatibility/2006" xmlns:aink="http://schemas.microsoft.com/office/drawing/2016/ink" xmlns:am3d="http://schemas.microsoft.com/office/drawing/2017/model3d" xmlns:o="urn:schemas-microsoft-com:office:office" xmlns:r="http://schemas.openxmlformats.org/officeDocument/2006/relationships" xmlns:m="http://schemas.openxmlformats.org/officeDocument/2006/math" xmlns:v="urn:schemas-microsoft-com:vml" xmlns:wp14="http://schemas.microsoft.com/office/word/2010/wordprocessingDrawing" xmlns:wp="http://schemas.openxmlformats.org/drawingml/2006/wordprocessingDrawing" xmlns:w10="urn:schemas-microsoft-com:office:word" xmlns:w="http://schemas.openxmlformats.org/wordprocessingml/2006/main" xmlns:w14="http://schemas.microsoft.com/office/word/2010/wordml" xmlns:w15="http://schemas.microsoft.com/office/word/2012/wordml" xmlns:w16cex="http://schemas.microsoft.com/office/word/2018/wordml/cex" xmlns:w16cid="http://schemas.microsoft.com/office/word/2016/wordml/cid" xmlns:w16="http://schemas.microsoft.com/office/word/2018/wordml" xmlns:w16se="http://schemas.microsoft.com/office/word/2015/wordml/symex" xmlns:wpg="http://schemas.microsoft.com/office/word/2010/wordprocessingGroup" xmlns:wpi="http://schemas.microsoft.com/office/word/2010/wordprocessingInk" xmlns:wne="http://schemas.microsoft.com/office/word/2006/wordml" xmlns:wps="http://schemas.microsoft.com/office/word/2010/wordprocessingShape" mc:Ignorable="w14 w15 w16se w16cid w16 w16cex wp14">
-  <w16cid:commentId w16cid:paraId="69CFD0B1" w16cid:durableId="23845172"/>
   <w16cid:commentId w16cid:paraId="43B62A8A" w16cid:durableId="23A076FE"/>
   <w16cid:commentId w16cid:paraId="630A9B9B" w16cid:durableId="23A07806"/>
   <w16cid:commentId w16cid:paraId="1B04FFB2" w16cid:durableId="23A0782E"/>
@@ -12996,14 +12855,14 @@
 
 <file path=word/people.xml><?xml version="1.0" encoding="utf-8"?>
 <w15:people xmlns:wpc="http://schemas.microsoft.com/office/word/2010/wordprocessingCanvas" xmlns:cx="http://schemas.microsoft.com/office/drawing/2014/chartex" xmlns:cx1="http://schemas.microsoft.com/office/drawing/2015/9/8/chartex" xmlns:cx2="http://schemas.microsoft.com/office/drawing/2015/10/21/chartex" xmlns:cx3="http://schemas.microsoft.com/office/drawing/2016/5/9/chartex" xmlns:cx4="http://schemas.microsoft.com/office/drawing/2016/5/10/chartex" xmlns:cx5="http://schemas.microsoft.com/office/drawing/2016/5/11/chartex" xmlns:cx6="http://schemas.microsoft.com/office/drawing/2016/5/12/chartex" xmlns:cx7="http://schemas.microsoft.com/office/drawing/2016/5/13/chartex" xmlns:cx8="http://schemas.microsoft.com/office/drawing/2016/5/14/chartex" xmlns:mc="http://schemas.openxmlformats.org/markup-compatibility/2006" xmlns:aink="http://schemas.microsoft.com/office/drawing/2016/ink" xmlns:am3d="http://schemas.microsoft.com/office/drawing/2017/model3d" xmlns:o="urn:schemas-microsoft-com:office:office" xmlns:r="http://schemas.openxmlformats.org/officeDocument/2006/relationships" xmlns:m="http://schemas.openxmlformats.org/officeDocument/2006/math" xmlns:v="urn:schemas-microsoft-com:vml" xmlns:wp14="http://schemas.microsoft.com/office/word/2010/wordprocessingDrawing" xmlns:wp="http://schemas.openxmlformats.org/drawingml/2006/wordprocessingDrawing" xmlns:w10="urn:schemas-microsoft-com:office:word" xmlns:w="http://schemas.openxmlformats.org/wordprocessingml/2006/main" xmlns:w14="http://schemas.microsoft.com/office/word/2010/wordml" xmlns:w15="http://schemas.microsoft.com/office/word/2012/wordml" xmlns:w16cex="http://schemas.microsoft.com/office/word/2018/wordml/cex" xmlns:w16cid="http://schemas.microsoft.com/office/word/2016/wordml/cid" xmlns:w16="http://schemas.microsoft.com/office/word/2018/wordml" xmlns:w16se="http://schemas.microsoft.com/office/word/2015/wordml/symex" xmlns:wpg="http://schemas.microsoft.com/office/word/2010/wordprocessingGroup" xmlns:wpi="http://schemas.microsoft.com/office/word/2010/wordprocessingInk" xmlns:wne="http://schemas.microsoft.com/office/word/2006/wordml" xmlns:wps="http://schemas.microsoft.com/office/word/2010/wordprocessingShape" mc:Ignorable="w14 w15 w16se w16cid w16 w16cex wp14">
-  <w15:person w15:author="David Odd">
-    <w15:presenceInfo w15:providerId="AD" w15:userId="S::mddeo@bristol.ac.uk::a0769dc0-e772-4967-a82e-b222c8dd2af7"/>
-  </w15:person>
   <w15:person w15:author="Tom Gaunt">
     <w15:presenceInfo w15:providerId="AD" w15:userId="S::eptrg@bristol.ac.uk::5609eb99-96bb-460f-828d-e6a1bc3ee9f8"/>
   </w15:person>
   <w15:person w15:author="Matt Lyon">
     <w15:presenceInfo w15:providerId="AD" w15:userId="S::ml18692@bristol.ac.uk::176559e9-d09a-4861-9426-ed28543756b7"/>
+  </w15:person>
+  <w15:person w15:author="David Odd">
+    <w15:presenceInfo w15:providerId="AD" w15:userId="S::mddeo@bristol.ac.uk::a0769dc0-e772-4967-a82e-b222c8dd2af7"/>
   </w15:person>
 </w15:people>
 </file>

--- a/manuscript.docx
+++ b/manuscript.docx
@@ -7214,3493 +7214,12 @@
     <w:p>
       <w:pPr>
         <w:rPr>
-          <w:rFonts w:asciiTheme="minorHAnsi" w:hAnsiTheme="minorHAnsi" w:cstheme="minorHAnsi"/>
-        </w:rPr>
-      </w:pPr>
-    </w:p>
-    <w:p>
-      <w:pPr>
-        <w:rPr>
-          <w:rFonts w:asciiTheme="minorHAnsi" w:hAnsiTheme="minorHAnsi" w:cstheme="minorHAnsi"/>
-        </w:rPr>
-      </w:pPr>
-      <w:r>
-        <w:rPr>
-          <w:rFonts w:asciiTheme="minorHAnsi" w:hAnsiTheme="minorHAnsi" w:cstheme="minorHAnsi"/>
-          <w:b/>
-        </w:rPr>
-        <w:br w:type="page"/>
-      </w:r>
-    </w:p>
-    <w:p>
-      <w:pPr>
-        <w:spacing w:after="200" w:line="276" w:lineRule="auto"/>
-        <w:rPr>
-          <w:rFonts w:asciiTheme="minorHAnsi" w:hAnsiTheme="minorHAnsi" w:cstheme="minorHAnsi"/>
-        </w:rPr>
-        <w:sectPr>
-          <w:pgSz w:w="11906" w:h="16838"/>
-          <w:pgMar w:top="1440" w:right="1440" w:bottom="1440" w:left="1440" w:header="709" w:footer="709" w:gutter="0"/>
-          <w:cols w:space="708"/>
-          <w:docGrid w:linePitch="360"/>
-        </w:sectPr>
-      </w:pPr>
-    </w:p>
-    <w:p>
-      <w:pPr>
-        <w:spacing w:after="200" w:line="276" w:lineRule="auto"/>
-        <w:rPr>
-          <w:rFonts w:asciiTheme="minorHAnsi" w:hAnsiTheme="minorHAnsi" w:cstheme="minorHAnsi"/>
-        </w:rPr>
-      </w:pPr>
-    </w:p>
-    <w:p>
-      <w:pPr>
-        <w:rPr>
           <w:rFonts w:cstheme="minorHAnsi"/>
           <w:b/>
           <w:sz w:val="20"/>
           <w:szCs w:val="20"/>
         </w:rPr>
       </w:pPr>
-      <w:commentRangeStart w:id="14"/>
-      <w:commentRangeStart w:id="15"/>
-      <w:commentRangeStart w:id="16"/>
-      <w:r>
-        <w:rPr>
-          <w:rFonts w:cstheme="minorHAnsi"/>
-          <w:b/>
-          <w:sz w:val="20"/>
-          <w:szCs w:val="20"/>
-        </w:rPr>
-        <w:t xml:space="preserve">Table </w:t>
-      </w:r>
-      <w:r>
-        <w:rPr>
-          <w:rFonts w:cstheme="minorHAnsi"/>
-          <w:b/>
-          <w:sz w:val="20"/>
-          <w:szCs w:val="20"/>
-        </w:rPr>
-        <w:t>3</w:t>
-      </w:r>
-      <w:r>
-        <w:rPr>
-          <w:rFonts w:cstheme="minorHAnsi"/>
-          <w:b/>
-          <w:sz w:val="20"/>
-          <w:szCs w:val="20"/>
-        </w:rPr>
-        <w:t xml:space="preserve">. Traditional vs ML </w:t>
-      </w:r>
-      <w:r>
-        <w:rPr>
-          <w:rFonts w:cstheme="minorHAnsi"/>
-          <w:b/>
-          <w:sz w:val="20"/>
-          <w:szCs w:val="20"/>
-        </w:rPr>
-        <w:t>p</w:t>
-      </w:r>
-      <w:r>
-        <w:rPr>
-          <w:rFonts w:cstheme="minorHAnsi"/>
-          <w:b/>
-          <w:sz w:val="20"/>
-          <w:szCs w:val="20"/>
-        </w:rPr>
-        <w:t>rediction of pregnancy outcome</w:t>
-      </w:r>
-      <w:r>
-        <w:rPr>
-          <w:rFonts w:cstheme="minorHAnsi"/>
-          <w:b/>
-          <w:sz w:val="20"/>
-          <w:szCs w:val="20"/>
-        </w:rPr>
-        <w:t>s</w:t>
-      </w:r>
-      <w:commentRangeEnd w:id="14"/>
-      <w:r>
-        <w:rPr>
-          <w:rStyle w:val="CommentReference"/>
-          <w:rFonts w:asciiTheme="minorHAnsi" w:eastAsiaTheme="minorHAnsi" w:hAnsiTheme="minorHAnsi" w:cstheme="minorBidi"/>
-          <w:lang w:eastAsia="en-US"/>
-        </w:rPr>
-        <w:commentReference w:id="14"/>
-      </w:r>
-      <w:commentRangeEnd w:id="15"/>
-      <w:r>
-        <w:rPr>
-          <w:rStyle w:val="CommentReference"/>
-          <w:rFonts w:asciiTheme="minorHAnsi" w:eastAsiaTheme="minorHAnsi" w:hAnsiTheme="minorHAnsi" w:cstheme="minorBidi"/>
-          <w:lang w:eastAsia="en-US"/>
-        </w:rPr>
-        <w:commentReference w:id="15"/>
-      </w:r>
-      <w:commentRangeEnd w:id="16"/>
-      <w:r>
-        <w:rPr>
-          <w:rStyle w:val="CommentReference"/>
-          <w:rFonts w:asciiTheme="minorHAnsi" w:eastAsiaTheme="minorHAnsi" w:hAnsiTheme="minorHAnsi" w:cstheme="minorBidi"/>
-          <w:lang w:eastAsia="en-US"/>
-        </w:rPr>
-        <w:commentReference w:id="16"/>
-      </w:r>
-    </w:p>
-    <w:tbl>
-      <w:tblPr>
-        <w:tblStyle w:val="TableGrid"/>
-        <w:tblW w:w="0" w:type="auto"/>
-        <w:tblLook w:val="04A0" w:firstRow="1" w:lastRow="0" w:firstColumn="1" w:lastColumn="0" w:noHBand="0" w:noVBand="1"/>
-      </w:tblPr>
-      <w:tblGrid>
-        <w:gridCol w:w="1273"/>
-        <w:gridCol w:w="979"/>
-        <w:gridCol w:w="1055"/>
-        <w:gridCol w:w="979"/>
-        <w:gridCol w:w="1055"/>
-        <w:gridCol w:w="739"/>
-        <w:gridCol w:w="1142"/>
-        <w:gridCol w:w="1055"/>
-        <w:gridCol w:w="739"/>
-      </w:tblGrid>
-      <w:tr>
-        <w:tc>
-          <w:tcPr>
-            <w:tcW w:w="1574" w:type="dxa"/>
-          </w:tcPr>
-          <w:p>
-            <w:pPr>
-              <w:pStyle w:val="PlainText"/>
-              <w:rPr>
-                <w:rFonts w:ascii="Times New Roman" w:hAnsi="Times New Roman" w:cs="Times New Roman"/>
-              </w:rPr>
-            </w:pPr>
-            <w:r>
-              <w:rPr>
-                <w:rFonts w:ascii="Times New Roman" w:hAnsi="Times New Roman" w:cs="Times New Roman"/>
-              </w:rPr>
-              <w:t>Outcome</w:t>
-            </w:r>
-          </w:p>
-        </w:tc>
-        <w:tc>
-          <w:tcPr>
-            <w:tcW w:w="1795" w:type="dxa"/>
-          </w:tcPr>
-          <w:p>
-            <w:pPr>
-              <w:pStyle w:val="PlainText"/>
-              <w:rPr>
-                <w:rFonts w:ascii="Times New Roman" w:hAnsi="Times New Roman" w:cs="Times New Roman"/>
-              </w:rPr>
-            </w:pPr>
-            <w:r>
-              <w:rPr>
-                <w:rFonts w:ascii="Times New Roman" w:hAnsi="Times New Roman" w:cs="Times New Roman"/>
-              </w:rPr>
-              <w:t>Antenatal Factors</w:t>
-            </w:r>
-          </w:p>
-        </w:tc>
-        <w:tc>
-          <w:tcPr>
-            <w:tcW w:w="1355" w:type="dxa"/>
-          </w:tcPr>
-          <w:p>
-            <w:pPr>
-              <w:pStyle w:val="PlainText"/>
-              <w:rPr>
-                <w:rFonts w:ascii="Times New Roman" w:hAnsi="Times New Roman" w:cs="Times New Roman"/>
-              </w:rPr>
-            </w:pPr>
-          </w:p>
-        </w:tc>
-        <w:tc>
-          <w:tcPr>
-            <w:tcW w:w="1763" w:type="dxa"/>
-          </w:tcPr>
-          <w:p>
-            <w:pPr>
-              <w:pStyle w:val="PlainText"/>
-              <w:rPr>
-                <w:rFonts w:ascii="Times New Roman" w:hAnsi="Times New Roman" w:cs="Times New Roman"/>
-              </w:rPr>
-            </w:pPr>
-            <w:r>
-              <w:rPr>
-                <w:rFonts w:ascii="Times New Roman" w:hAnsi="Times New Roman" w:cs="Times New Roman"/>
-              </w:rPr>
-              <w:t>Antenatal and Growth Factors</w:t>
-            </w:r>
-          </w:p>
-        </w:tc>
-        <w:tc>
-          <w:tcPr>
-            <w:tcW w:w="1387" w:type="dxa"/>
-          </w:tcPr>
-          <w:p>
-            <w:pPr>
-              <w:pStyle w:val="PlainText"/>
-              <w:rPr>
-                <w:rFonts w:ascii="Times New Roman" w:hAnsi="Times New Roman" w:cs="Times New Roman"/>
-              </w:rPr>
-            </w:pPr>
-          </w:p>
-        </w:tc>
-        <w:tc>
-          <w:tcPr>
-            <w:tcW w:w="1056" w:type="dxa"/>
-          </w:tcPr>
-          <w:p>
-            <w:pPr>
-              <w:pStyle w:val="PlainText"/>
-              <w:rPr>
-                <w:rFonts w:ascii="Times New Roman" w:hAnsi="Times New Roman" w:cs="Times New Roman"/>
-              </w:rPr>
-            </w:pPr>
-          </w:p>
-        </w:tc>
-        <w:tc>
-          <w:tcPr>
-            <w:tcW w:w="1716" w:type="dxa"/>
-          </w:tcPr>
-          <w:p>
-            <w:pPr>
-              <w:pStyle w:val="PlainText"/>
-              <w:rPr>
-                <w:rFonts w:ascii="Times New Roman" w:hAnsi="Times New Roman" w:cs="Times New Roman"/>
-              </w:rPr>
-            </w:pPr>
-            <w:r>
-              <w:rPr>
-                <w:rFonts w:ascii="Times New Roman" w:hAnsi="Times New Roman" w:cs="Times New Roman"/>
-              </w:rPr>
-              <w:t>Antenatal and Intrapartum Factors</w:t>
-            </w:r>
-          </w:p>
-        </w:tc>
-        <w:tc>
-          <w:tcPr>
-            <w:tcW w:w="1434" w:type="dxa"/>
-          </w:tcPr>
-          <w:p>
-            <w:pPr>
-              <w:pStyle w:val="PlainText"/>
-              <w:rPr>
-                <w:rFonts w:ascii="Times New Roman" w:hAnsi="Times New Roman" w:cs="Times New Roman"/>
-              </w:rPr>
-            </w:pPr>
-          </w:p>
-        </w:tc>
-        <w:tc>
-          <w:tcPr>
-            <w:tcW w:w="1061" w:type="dxa"/>
-          </w:tcPr>
-          <w:p>
-            <w:pPr>
-              <w:pStyle w:val="PlainText"/>
-              <w:rPr>
-                <w:rFonts w:ascii="Times New Roman" w:hAnsi="Times New Roman" w:cs="Times New Roman"/>
-              </w:rPr>
-            </w:pPr>
-          </w:p>
-        </w:tc>
-      </w:tr>
-      <w:tr>
-        <w:tc>
-          <w:tcPr>
-            <w:tcW w:w="1574" w:type="dxa"/>
-          </w:tcPr>
-          <w:p>
-            <w:pPr>
-              <w:pStyle w:val="PlainText"/>
-              <w:rPr>
-                <w:rFonts w:ascii="Times New Roman" w:hAnsi="Times New Roman" w:cs="Times New Roman"/>
-              </w:rPr>
-            </w:pPr>
-          </w:p>
-        </w:tc>
-        <w:tc>
-          <w:tcPr>
-            <w:tcW w:w="1795" w:type="dxa"/>
-          </w:tcPr>
-          <w:p>
-            <w:pPr>
-              <w:pStyle w:val="PlainText"/>
-              <w:rPr>
-                <w:rFonts w:ascii="Times New Roman" w:hAnsi="Times New Roman" w:cs="Times New Roman"/>
-              </w:rPr>
-            </w:pPr>
-            <w:r>
-              <w:rPr>
-                <w:rFonts w:ascii="Times New Roman" w:hAnsi="Times New Roman" w:cs="Times New Roman"/>
-              </w:rPr>
-              <w:t>AUC (95% CI)</w:t>
-            </w:r>
-          </w:p>
-        </w:tc>
-        <w:tc>
-          <w:tcPr>
-            <w:tcW w:w="1355" w:type="dxa"/>
-          </w:tcPr>
-          <w:p>
-            <w:pPr>
-              <w:pStyle w:val="PlainText"/>
-              <w:rPr>
-                <w:rFonts w:ascii="Times New Roman" w:hAnsi="Times New Roman" w:cs="Times New Roman"/>
-              </w:rPr>
-            </w:pPr>
-            <w:r>
-              <w:rPr>
-                <w:rFonts w:ascii="Times New Roman" w:hAnsi="Times New Roman" w:cs="Times New Roman"/>
-              </w:rPr>
-              <w:t>Proportion in highest decile</w:t>
-            </w:r>
-          </w:p>
-        </w:tc>
-        <w:tc>
-          <w:tcPr>
-            <w:tcW w:w="1763" w:type="dxa"/>
-          </w:tcPr>
-          <w:p>
-            <w:pPr>
-              <w:pStyle w:val="PlainText"/>
-              <w:rPr>
-                <w:rFonts w:ascii="Times New Roman" w:hAnsi="Times New Roman" w:cs="Times New Roman"/>
-              </w:rPr>
-            </w:pPr>
-            <w:r>
-              <w:rPr>
-                <w:rFonts w:ascii="Times New Roman" w:hAnsi="Times New Roman" w:cs="Times New Roman"/>
-              </w:rPr>
-              <w:t>AUC (95% CI)</w:t>
-            </w:r>
-          </w:p>
-        </w:tc>
-        <w:tc>
-          <w:tcPr>
-            <w:tcW w:w="1387" w:type="dxa"/>
-          </w:tcPr>
-          <w:p>
-            <w:pPr>
-              <w:pStyle w:val="PlainText"/>
-              <w:rPr>
-                <w:rFonts w:ascii="Times New Roman" w:hAnsi="Times New Roman" w:cs="Times New Roman"/>
-              </w:rPr>
-            </w:pPr>
-            <w:r>
-              <w:rPr>
-                <w:rFonts w:ascii="Times New Roman" w:hAnsi="Times New Roman" w:cs="Times New Roman"/>
-              </w:rPr>
-              <w:t>Proportion in highest decile</w:t>
-            </w:r>
-          </w:p>
-        </w:tc>
-        <w:tc>
-          <w:tcPr>
-            <w:tcW w:w="1056" w:type="dxa"/>
-          </w:tcPr>
-          <w:p>
-            <w:pPr>
-              <w:pStyle w:val="PlainText"/>
-              <w:rPr>
-                <w:rFonts w:ascii="Times New Roman" w:hAnsi="Times New Roman" w:cs="Times New Roman"/>
-              </w:rPr>
-            </w:pPr>
-            <w:r>
-              <w:rPr>
-                <w:rFonts w:ascii="Times New Roman" w:hAnsi="Times New Roman" w:cs="Times New Roman"/>
-              </w:rPr>
-              <w:t>p-value*</w:t>
-            </w:r>
-          </w:p>
-        </w:tc>
-        <w:tc>
-          <w:tcPr>
-            <w:tcW w:w="1716" w:type="dxa"/>
-          </w:tcPr>
-          <w:p>
-            <w:pPr>
-              <w:pStyle w:val="PlainText"/>
-              <w:rPr>
-                <w:rFonts w:ascii="Times New Roman" w:hAnsi="Times New Roman" w:cs="Times New Roman"/>
-              </w:rPr>
-            </w:pPr>
-            <w:r>
-              <w:rPr>
-                <w:rFonts w:ascii="Times New Roman" w:hAnsi="Times New Roman" w:cs="Times New Roman"/>
-              </w:rPr>
-              <w:t>AUC (95% CI)</w:t>
-            </w:r>
-          </w:p>
-        </w:tc>
-        <w:tc>
-          <w:tcPr>
-            <w:tcW w:w="1434" w:type="dxa"/>
-          </w:tcPr>
-          <w:p>
-            <w:pPr>
-              <w:pStyle w:val="PlainText"/>
-              <w:rPr>
-                <w:rFonts w:ascii="Times New Roman" w:hAnsi="Times New Roman" w:cs="Times New Roman"/>
-              </w:rPr>
-            </w:pPr>
-            <w:r>
-              <w:rPr>
-                <w:rFonts w:ascii="Times New Roman" w:hAnsi="Times New Roman" w:cs="Times New Roman"/>
-              </w:rPr>
-              <w:t>Proportion in highest decile</w:t>
-            </w:r>
-          </w:p>
-        </w:tc>
-        <w:tc>
-          <w:tcPr>
-            <w:tcW w:w="1061" w:type="dxa"/>
-          </w:tcPr>
-          <w:p>
-            <w:pPr>
-              <w:pStyle w:val="PlainText"/>
-              <w:rPr>
-                <w:rFonts w:ascii="Times New Roman" w:hAnsi="Times New Roman" w:cs="Times New Roman"/>
-              </w:rPr>
-            </w:pPr>
-            <w:r>
-              <w:rPr>
-                <w:rFonts w:ascii="Times New Roman" w:hAnsi="Times New Roman" w:cs="Times New Roman"/>
-              </w:rPr>
-              <w:t>p-value*</w:t>
-            </w:r>
-          </w:p>
-        </w:tc>
-      </w:tr>
-      <w:tr>
-        <w:tc>
-          <w:tcPr>
-            <w:tcW w:w="13141" w:type="dxa"/>
-            <w:gridSpan w:val="9"/>
-          </w:tcPr>
-          <w:p>
-            <w:pPr>
-              <w:pStyle w:val="PlainText"/>
-              <w:rPr>
-                <w:rFonts w:ascii="Times New Roman" w:hAnsi="Times New Roman" w:cs="Times New Roman"/>
-              </w:rPr>
-            </w:pPr>
-            <w:r>
-              <w:rPr>
-                <w:rFonts w:ascii="Times New Roman" w:hAnsi="Times New Roman" w:cs="Times New Roman"/>
-              </w:rPr>
-              <w:t>Hypoxic-Ischaemic Encephalopathy</w:t>
-            </w:r>
-          </w:p>
-        </w:tc>
-      </w:tr>
-      <w:tr>
-        <w:tc>
-          <w:tcPr>
-            <w:tcW w:w="1574" w:type="dxa"/>
-          </w:tcPr>
-          <w:p>
-            <w:pPr>
-              <w:pStyle w:val="PlainText"/>
-              <w:rPr>
-                <w:rFonts w:ascii="Times New Roman" w:hAnsi="Times New Roman" w:cs="Times New Roman"/>
-              </w:rPr>
-            </w:pPr>
-            <w:r>
-              <w:rPr>
-                <w:rFonts w:ascii="Times New Roman" w:hAnsi="Times New Roman" w:cs="Times New Roman"/>
-              </w:rPr>
-              <w:t>Conventional Analysis</w:t>
-            </w:r>
-          </w:p>
-        </w:tc>
-        <w:tc>
-          <w:tcPr>
-            <w:tcW w:w="1795" w:type="dxa"/>
-          </w:tcPr>
-          <w:p>
-            <w:pPr>
-              <w:pStyle w:val="PlainText"/>
-              <w:rPr>
-                <w:rFonts w:ascii="Times New Roman" w:hAnsi="Times New Roman" w:cs="Times New Roman"/>
-              </w:rPr>
-            </w:pPr>
-            <w:r>
-              <w:rPr>
-                <w:rFonts w:ascii="Times New Roman" w:hAnsi="Times New Roman" w:cs="Times New Roman"/>
-              </w:rPr>
-              <w:t>0.71 (0.64-0.77)</w:t>
-            </w:r>
-          </w:p>
-        </w:tc>
-        <w:tc>
-          <w:tcPr>
-            <w:tcW w:w="1355" w:type="dxa"/>
-          </w:tcPr>
-          <w:p>
-            <w:pPr>
-              <w:pStyle w:val="PlainText"/>
-              <w:rPr>
-                <w:rFonts w:ascii="Times New Roman" w:hAnsi="Times New Roman" w:cs="Times New Roman"/>
-              </w:rPr>
-            </w:pPr>
-            <w:r>
-              <w:rPr>
-                <w:rFonts w:ascii="Times New Roman" w:hAnsi="Times New Roman" w:cs="Times New Roman"/>
-              </w:rPr>
-              <w:t>17 (28.8%)</w:t>
-            </w:r>
-          </w:p>
-        </w:tc>
-        <w:tc>
-          <w:tcPr>
-            <w:tcW w:w="1763" w:type="dxa"/>
-          </w:tcPr>
-          <w:p>
-            <w:pPr>
-              <w:pStyle w:val="PlainText"/>
-              <w:rPr>
-                <w:rFonts w:ascii="Times New Roman" w:hAnsi="Times New Roman" w:cs="Times New Roman"/>
-              </w:rPr>
-            </w:pPr>
-            <w:r>
-              <w:rPr>
-                <w:rFonts w:ascii="Times New Roman" w:hAnsi="Times New Roman" w:cs="Times New Roman"/>
-              </w:rPr>
-              <w:t>0.73 (0.67-0.79)</w:t>
-            </w:r>
-          </w:p>
-        </w:tc>
-        <w:tc>
-          <w:tcPr>
-            <w:tcW w:w="1387" w:type="dxa"/>
-          </w:tcPr>
-          <w:p>
-            <w:pPr>
-              <w:pStyle w:val="PlainText"/>
-              <w:rPr>
-                <w:rFonts w:ascii="Times New Roman" w:hAnsi="Times New Roman" w:cs="Times New Roman"/>
-              </w:rPr>
-            </w:pPr>
-            <w:r>
-              <w:rPr>
-                <w:rFonts w:ascii="Times New Roman" w:hAnsi="Times New Roman" w:cs="Times New Roman"/>
-              </w:rPr>
-              <w:t>22 (37.3%)</w:t>
-            </w:r>
-          </w:p>
-        </w:tc>
-        <w:tc>
-          <w:tcPr>
-            <w:tcW w:w="1056" w:type="dxa"/>
-          </w:tcPr>
-          <w:p>
-            <w:pPr>
-              <w:pStyle w:val="PlainText"/>
-              <w:rPr>
-                <w:rFonts w:ascii="Times New Roman" w:hAnsi="Times New Roman" w:cs="Times New Roman"/>
-              </w:rPr>
-            </w:pPr>
-            <w:r>
-              <w:rPr>
-                <w:rFonts w:ascii="Times New Roman" w:hAnsi="Times New Roman" w:cs="Times New Roman"/>
-              </w:rPr>
-              <w:t>0.09</w:t>
-            </w:r>
-          </w:p>
-        </w:tc>
-        <w:tc>
-          <w:tcPr>
-            <w:tcW w:w="1716" w:type="dxa"/>
-          </w:tcPr>
-          <w:p>
-            <w:pPr>
-              <w:pStyle w:val="PlainText"/>
-              <w:rPr>
-                <w:rFonts w:ascii="Times New Roman" w:hAnsi="Times New Roman" w:cs="Times New Roman"/>
-              </w:rPr>
-            </w:pPr>
-            <w:r>
-              <w:rPr>
-                <w:rFonts w:ascii="Times New Roman" w:hAnsi="Times New Roman" w:cs="Times New Roman"/>
-              </w:rPr>
-              <w:t>0.7 (0.64-0.77)</w:t>
-            </w:r>
-          </w:p>
-        </w:tc>
-        <w:tc>
-          <w:tcPr>
-            <w:tcW w:w="1434" w:type="dxa"/>
-          </w:tcPr>
-          <w:p>
-            <w:pPr>
-              <w:pStyle w:val="PlainText"/>
-              <w:rPr>
-                <w:rFonts w:ascii="Times New Roman" w:hAnsi="Times New Roman" w:cs="Times New Roman"/>
-              </w:rPr>
-            </w:pPr>
-            <w:r>
-              <w:rPr>
-                <w:rFonts w:ascii="Times New Roman" w:hAnsi="Times New Roman" w:cs="Times New Roman"/>
-              </w:rPr>
-              <w:t>18 (30.5%)</w:t>
-            </w:r>
-          </w:p>
-        </w:tc>
-        <w:tc>
-          <w:tcPr>
-            <w:tcW w:w="1061" w:type="dxa"/>
-          </w:tcPr>
-          <w:p>
-            <w:pPr>
-              <w:pStyle w:val="PlainText"/>
-              <w:rPr>
-                <w:rFonts w:ascii="Times New Roman" w:hAnsi="Times New Roman" w:cs="Times New Roman"/>
-              </w:rPr>
-            </w:pPr>
-            <w:r>
-              <w:rPr>
-                <w:rFonts w:ascii="Times New Roman" w:hAnsi="Times New Roman" w:cs="Times New Roman"/>
-              </w:rPr>
-              <w:t>0.68</w:t>
-            </w:r>
-          </w:p>
-        </w:tc>
-      </w:tr>
-      <w:tr>
-        <w:tc>
-          <w:tcPr>
-            <w:tcW w:w="1574" w:type="dxa"/>
-          </w:tcPr>
-          <w:p>
-            <w:pPr>
-              <w:pStyle w:val="PlainText"/>
-              <w:rPr>
-                <w:rFonts w:ascii="Times New Roman" w:hAnsi="Times New Roman" w:cs="Times New Roman"/>
-              </w:rPr>
-            </w:pPr>
-            <w:r>
-              <w:rPr>
-                <w:rFonts w:ascii="Times New Roman" w:hAnsi="Times New Roman" w:cs="Times New Roman"/>
-              </w:rPr>
-              <w:t>ML (L-Regression)</w:t>
-            </w:r>
-          </w:p>
-        </w:tc>
-        <w:tc>
-          <w:tcPr>
-            <w:tcW w:w="1795" w:type="dxa"/>
-          </w:tcPr>
-          <w:p>
-            <w:pPr>
-              <w:pStyle w:val="PlainText"/>
-              <w:rPr>
-                <w:rFonts w:ascii="Times New Roman" w:hAnsi="Times New Roman" w:cs="Times New Roman"/>
-              </w:rPr>
-            </w:pPr>
-            <w:r>
-              <w:rPr>
-                <w:rFonts w:ascii="Times New Roman" w:hAnsi="Times New Roman" w:cs="Times New Roman"/>
-              </w:rPr>
-              <w:t>0.71 (0.65-0.77)</w:t>
-            </w:r>
-          </w:p>
-        </w:tc>
-        <w:tc>
-          <w:tcPr>
-            <w:tcW w:w="1355" w:type="dxa"/>
-          </w:tcPr>
-          <w:p>
-            <w:pPr>
-              <w:pStyle w:val="PlainText"/>
-              <w:rPr>
-                <w:rFonts w:ascii="Times New Roman" w:hAnsi="Times New Roman" w:cs="Times New Roman"/>
-              </w:rPr>
-            </w:pPr>
-            <w:r>
-              <w:rPr>
-                <w:rFonts w:ascii="Times New Roman" w:hAnsi="Times New Roman" w:cs="Times New Roman"/>
-              </w:rPr>
-              <w:t>18 (26.5%)</w:t>
-            </w:r>
-          </w:p>
-        </w:tc>
-        <w:tc>
-          <w:tcPr>
-            <w:tcW w:w="1763" w:type="dxa"/>
-          </w:tcPr>
-          <w:p>
-            <w:pPr>
-              <w:pStyle w:val="PlainText"/>
-              <w:rPr>
-                <w:rFonts w:ascii="Times New Roman" w:hAnsi="Times New Roman" w:cs="Times New Roman"/>
-              </w:rPr>
-            </w:pPr>
-            <w:r>
-              <w:rPr>
-                <w:rFonts w:ascii="Times New Roman" w:hAnsi="Times New Roman" w:cs="Times New Roman"/>
-              </w:rPr>
-              <w:t>0.73 (0.66-0.79)</w:t>
-            </w:r>
-          </w:p>
-        </w:tc>
-        <w:tc>
-          <w:tcPr>
-            <w:tcW w:w="1387" w:type="dxa"/>
-          </w:tcPr>
-          <w:p>
-            <w:pPr>
-              <w:pStyle w:val="PlainText"/>
-              <w:rPr>
-                <w:rFonts w:ascii="Times New Roman" w:hAnsi="Times New Roman" w:cs="Times New Roman"/>
-              </w:rPr>
-            </w:pPr>
-            <w:r>
-              <w:rPr>
-                <w:rFonts w:ascii="Times New Roman" w:hAnsi="Times New Roman" w:cs="Times New Roman"/>
-              </w:rPr>
-              <w:t>16 (30.2%)</w:t>
-            </w:r>
-          </w:p>
-        </w:tc>
-        <w:tc>
-          <w:tcPr>
-            <w:tcW w:w="1056" w:type="dxa"/>
-          </w:tcPr>
-          <w:p>
-            <w:pPr>
-              <w:pStyle w:val="PlainText"/>
-              <w:rPr>
-                <w:rFonts w:ascii="Times New Roman" w:hAnsi="Times New Roman" w:cs="Times New Roman"/>
-              </w:rPr>
-            </w:pPr>
-            <w:r>
-              <w:rPr>
-                <w:rFonts w:ascii="Times New Roman" w:hAnsi="Times New Roman" w:cs="Times New Roman"/>
-              </w:rPr>
-              <w:t>0.3</w:t>
-            </w:r>
-          </w:p>
-        </w:tc>
-        <w:tc>
-          <w:tcPr>
-            <w:tcW w:w="1716" w:type="dxa"/>
-          </w:tcPr>
-          <w:p>
-            <w:pPr>
-              <w:pStyle w:val="PlainText"/>
-              <w:rPr>
-                <w:rFonts w:ascii="Times New Roman" w:hAnsi="Times New Roman" w:cs="Times New Roman"/>
-              </w:rPr>
-            </w:pPr>
-            <w:r>
-              <w:rPr>
-                <w:rFonts w:ascii="Times New Roman" w:hAnsi="Times New Roman" w:cs="Times New Roman"/>
-              </w:rPr>
-              <w:t>0.74 (0.67-0.8)</w:t>
-            </w:r>
-          </w:p>
-        </w:tc>
-        <w:tc>
-          <w:tcPr>
-            <w:tcW w:w="1434" w:type="dxa"/>
-          </w:tcPr>
-          <w:p>
-            <w:pPr>
-              <w:pStyle w:val="PlainText"/>
-              <w:rPr>
-                <w:rFonts w:ascii="Times New Roman" w:hAnsi="Times New Roman" w:cs="Times New Roman"/>
-              </w:rPr>
-            </w:pPr>
-            <w:r>
-              <w:rPr>
-                <w:rFonts w:ascii="Times New Roman" w:hAnsi="Times New Roman" w:cs="Times New Roman"/>
-              </w:rPr>
-              <w:t>17 (30.9%)</w:t>
-            </w:r>
-          </w:p>
-        </w:tc>
-        <w:tc>
-          <w:tcPr>
-            <w:tcW w:w="1061" w:type="dxa"/>
-          </w:tcPr>
-          <w:p>
-            <w:pPr>
-              <w:pStyle w:val="PlainText"/>
-              <w:rPr>
-                <w:rFonts w:ascii="Times New Roman" w:hAnsi="Times New Roman" w:cs="Times New Roman"/>
-              </w:rPr>
-            </w:pPr>
-            <w:r>
-              <w:rPr>
-                <w:rFonts w:ascii="Times New Roman" w:hAnsi="Times New Roman" w:cs="Times New Roman"/>
-              </w:rPr>
-              <w:t>0.16</w:t>
-            </w:r>
-          </w:p>
-        </w:tc>
-      </w:tr>
-      <w:tr>
-        <w:tc>
-          <w:tcPr>
-            <w:tcW w:w="1574" w:type="dxa"/>
-          </w:tcPr>
-          <w:p>
-            <w:pPr>
-              <w:pStyle w:val="PlainText"/>
-              <w:rPr>
-                <w:rFonts w:ascii="Times New Roman" w:hAnsi="Times New Roman" w:cs="Times New Roman"/>
-              </w:rPr>
-            </w:pPr>
-            <w:r>
-              <w:rPr>
-                <w:rFonts w:ascii="Times New Roman" w:hAnsi="Times New Roman" w:cs="Times New Roman"/>
-              </w:rPr>
-              <w:t>p-value**</w:t>
-            </w:r>
-          </w:p>
-        </w:tc>
-        <w:tc>
-          <w:tcPr>
-            <w:tcW w:w="1795" w:type="dxa"/>
-          </w:tcPr>
-          <w:p>
-            <w:pPr>
-              <w:pStyle w:val="PlainText"/>
-              <w:rPr>
-                <w:rFonts w:ascii="Times New Roman" w:hAnsi="Times New Roman" w:cs="Times New Roman"/>
-              </w:rPr>
-            </w:pPr>
-            <w:r>
-              <w:rPr>
-                <w:rFonts w:ascii="Times New Roman" w:hAnsi="Times New Roman" w:cs="Times New Roman"/>
-              </w:rPr>
-              <w:t>0.85</w:t>
-            </w:r>
-          </w:p>
-        </w:tc>
-        <w:tc>
-          <w:tcPr>
-            <w:tcW w:w="1355" w:type="dxa"/>
-          </w:tcPr>
-          <w:p>
-            <w:pPr>
-              <w:pStyle w:val="PlainText"/>
-              <w:rPr>
-                <w:rFonts w:ascii="Times New Roman" w:hAnsi="Times New Roman" w:cs="Times New Roman"/>
-              </w:rPr>
-            </w:pPr>
-          </w:p>
-        </w:tc>
-        <w:tc>
-          <w:tcPr>
-            <w:tcW w:w="1763" w:type="dxa"/>
-          </w:tcPr>
-          <w:p>
-            <w:pPr>
-              <w:pStyle w:val="PlainText"/>
-              <w:rPr>
-                <w:rFonts w:ascii="Times New Roman" w:hAnsi="Times New Roman" w:cs="Times New Roman"/>
-              </w:rPr>
-            </w:pPr>
-            <w:r>
-              <w:rPr>
-                <w:rFonts w:ascii="Times New Roman" w:hAnsi="Times New Roman" w:cs="Times New Roman"/>
-              </w:rPr>
-              <w:t>0.9</w:t>
-            </w:r>
-          </w:p>
-        </w:tc>
-        <w:tc>
-          <w:tcPr>
-            <w:tcW w:w="1387" w:type="dxa"/>
-          </w:tcPr>
-          <w:p>
-            <w:pPr>
-              <w:pStyle w:val="PlainText"/>
-              <w:rPr>
-                <w:rFonts w:ascii="Times New Roman" w:hAnsi="Times New Roman" w:cs="Times New Roman"/>
-              </w:rPr>
-            </w:pPr>
-          </w:p>
-        </w:tc>
-        <w:tc>
-          <w:tcPr>
-            <w:tcW w:w="1056" w:type="dxa"/>
-          </w:tcPr>
-          <w:p>
-            <w:pPr>
-              <w:pStyle w:val="PlainText"/>
-              <w:rPr>
-                <w:rFonts w:ascii="Times New Roman" w:hAnsi="Times New Roman" w:cs="Times New Roman"/>
-              </w:rPr>
-            </w:pPr>
-          </w:p>
-        </w:tc>
-        <w:tc>
-          <w:tcPr>
-            <w:tcW w:w="1716" w:type="dxa"/>
-          </w:tcPr>
-          <w:p>
-            <w:pPr>
-              <w:pStyle w:val="PlainText"/>
-              <w:rPr>
-                <w:rFonts w:ascii="Times New Roman" w:hAnsi="Times New Roman" w:cs="Times New Roman"/>
-              </w:rPr>
-            </w:pPr>
-            <w:r>
-              <w:rPr>
-                <w:rFonts w:ascii="Times New Roman" w:hAnsi="Times New Roman" w:cs="Times New Roman"/>
-              </w:rPr>
-              <w:t>0.24</w:t>
-            </w:r>
-          </w:p>
-        </w:tc>
-        <w:tc>
-          <w:tcPr>
-            <w:tcW w:w="1434" w:type="dxa"/>
-          </w:tcPr>
-          <w:p>
-            <w:pPr>
-              <w:pStyle w:val="PlainText"/>
-              <w:rPr>
-                <w:rFonts w:ascii="Times New Roman" w:hAnsi="Times New Roman" w:cs="Times New Roman"/>
-              </w:rPr>
-            </w:pPr>
-          </w:p>
-        </w:tc>
-        <w:tc>
-          <w:tcPr>
-            <w:tcW w:w="1061" w:type="dxa"/>
-          </w:tcPr>
-          <w:p>
-            <w:pPr>
-              <w:pStyle w:val="PlainText"/>
-              <w:rPr>
-                <w:rFonts w:ascii="Times New Roman" w:hAnsi="Times New Roman" w:cs="Times New Roman"/>
-              </w:rPr>
-            </w:pPr>
-          </w:p>
-        </w:tc>
-      </w:tr>
-      <w:tr>
-        <w:tc>
-          <w:tcPr>
-            <w:tcW w:w="1574" w:type="dxa"/>
-          </w:tcPr>
-          <w:p>
-            <w:pPr>
-              <w:pStyle w:val="PlainText"/>
-              <w:rPr>
-                <w:rFonts w:ascii="Times New Roman" w:hAnsi="Times New Roman" w:cs="Times New Roman"/>
-              </w:rPr>
-            </w:pPr>
-            <w:r>
-              <w:rPr>
-                <w:rFonts w:ascii="Times New Roman" w:hAnsi="Times New Roman" w:cs="Times New Roman"/>
-              </w:rPr>
-              <w:t>ML (Random Forest)</w:t>
-            </w:r>
-          </w:p>
-        </w:tc>
-        <w:tc>
-          <w:tcPr>
-            <w:tcW w:w="1795" w:type="dxa"/>
-          </w:tcPr>
-          <w:p>
-            <w:pPr>
-              <w:pStyle w:val="PlainText"/>
-              <w:rPr>
-                <w:rFonts w:ascii="Times New Roman" w:hAnsi="Times New Roman" w:cs="Times New Roman"/>
-              </w:rPr>
-            </w:pPr>
-            <w:r>
-              <w:rPr>
-                <w:rFonts w:ascii="Times New Roman" w:hAnsi="Times New Roman" w:cs="Times New Roman"/>
-              </w:rPr>
-              <w:t>0.63 (0.57-0.7)</w:t>
-            </w:r>
-          </w:p>
-        </w:tc>
-        <w:tc>
-          <w:tcPr>
-            <w:tcW w:w="1355" w:type="dxa"/>
-          </w:tcPr>
-          <w:p>
-            <w:pPr>
-              <w:pStyle w:val="PlainText"/>
-              <w:rPr>
-                <w:rFonts w:ascii="Times New Roman" w:hAnsi="Times New Roman" w:cs="Times New Roman"/>
-              </w:rPr>
-            </w:pPr>
-            <w:r>
-              <w:rPr>
-                <w:rFonts w:ascii="Times New Roman" w:hAnsi="Times New Roman" w:cs="Times New Roman"/>
-              </w:rPr>
-              <w:t>16 (23.5%)</w:t>
-            </w:r>
-          </w:p>
-        </w:tc>
-        <w:tc>
-          <w:tcPr>
-            <w:tcW w:w="1763" w:type="dxa"/>
-          </w:tcPr>
-          <w:p>
-            <w:pPr>
-              <w:pStyle w:val="PlainText"/>
-              <w:rPr>
-                <w:rFonts w:ascii="Times New Roman" w:hAnsi="Times New Roman" w:cs="Times New Roman"/>
-              </w:rPr>
-            </w:pPr>
-            <w:r>
-              <w:rPr>
-                <w:rFonts w:ascii="Times New Roman" w:hAnsi="Times New Roman" w:cs="Times New Roman"/>
-              </w:rPr>
-              <w:t>0.59 (0.52-0.65)</w:t>
-            </w:r>
-          </w:p>
-        </w:tc>
-        <w:tc>
-          <w:tcPr>
-            <w:tcW w:w="1387" w:type="dxa"/>
-          </w:tcPr>
-          <w:p>
-            <w:pPr>
-              <w:pStyle w:val="PlainText"/>
-              <w:rPr>
-                <w:rFonts w:ascii="Times New Roman" w:hAnsi="Times New Roman" w:cs="Times New Roman"/>
-              </w:rPr>
-            </w:pPr>
-            <w:r>
-              <w:rPr>
-                <w:rFonts w:ascii="Times New Roman" w:hAnsi="Times New Roman" w:cs="Times New Roman"/>
-              </w:rPr>
-              <w:t>11 (20.8%)</w:t>
-            </w:r>
-          </w:p>
-        </w:tc>
-        <w:tc>
-          <w:tcPr>
-            <w:tcW w:w="1056" w:type="dxa"/>
-          </w:tcPr>
-          <w:p>
-            <w:pPr>
-              <w:pStyle w:val="PlainText"/>
-              <w:rPr>
-                <w:rFonts w:ascii="Times New Roman" w:hAnsi="Times New Roman" w:cs="Times New Roman"/>
-              </w:rPr>
-            </w:pPr>
-            <w:r>
-              <w:rPr>
-                <w:rFonts w:ascii="Times New Roman" w:hAnsi="Times New Roman" w:cs="Times New Roman"/>
-              </w:rPr>
-              <w:t>0.61</w:t>
-            </w:r>
-          </w:p>
-        </w:tc>
-        <w:tc>
-          <w:tcPr>
-            <w:tcW w:w="1716" w:type="dxa"/>
-          </w:tcPr>
-          <w:p>
-            <w:pPr>
-              <w:pStyle w:val="PlainText"/>
-              <w:rPr>
-                <w:rFonts w:ascii="Times New Roman" w:hAnsi="Times New Roman" w:cs="Times New Roman"/>
-              </w:rPr>
-            </w:pPr>
-            <w:r>
-              <w:rPr>
-                <w:rFonts w:ascii="Times New Roman" w:hAnsi="Times New Roman" w:cs="Times New Roman"/>
-              </w:rPr>
-              <w:t>0.65 (0.58-0.72)</w:t>
-            </w:r>
-          </w:p>
-        </w:tc>
-        <w:tc>
-          <w:tcPr>
-            <w:tcW w:w="1434" w:type="dxa"/>
-          </w:tcPr>
-          <w:p>
-            <w:pPr>
-              <w:pStyle w:val="PlainText"/>
-              <w:rPr>
-                <w:rFonts w:ascii="Times New Roman" w:hAnsi="Times New Roman" w:cs="Times New Roman"/>
-              </w:rPr>
-            </w:pPr>
-            <w:r>
-              <w:rPr>
-                <w:rFonts w:ascii="Times New Roman" w:hAnsi="Times New Roman" w:cs="Times New Roman"/>
-              </w:rPr>
-              <w:t>16 (29.1%)</w:t>
-            </w:r>
-          </w:p>
-        </w:tc>
-        <w:tc>
-          <w:tcPr>
-            <w:tcW w:w="1061" w:type="dxa"/>
-          </w:tcPr>
-          <w:p>
-            <w:pPr>
-              <w:pStyle w:val="PlainText"/>
-              <w:rPr>
-                <w:rFonts w:ascii="Times New Roman" w:hAnsi="Times New Roman" w:cs="Times New Roman"/>
-              </w:rPr>
-            </w:pPr>
-            <w:r>
-              <w:rPr>
-                <w:rFonts w:ascii="Times New Roman" w:hAnsi="Times New Roman" w:cs="Times New Roman"/>
-              </w:rPr>
-              <w:t>0.18</w:t>
-            </w:r>
-          </w:p>
-        </w:tc>
-      </w:tr>
-      <w:tr>
-        <w:tc>
-          <w:tcPr>
-            <w:tcW w:w="1574" w:type="dxa"/>
-          </w:tcPr>
-          <w:p>
-            <w:pPr>
-              <w:pStyle w:val="PlainText"/>
-              <w:rPr>
-                <w:rFonts w:ascii="Times New Roman" w:hAnsi="Times New Roman" w:cs="Times New Roman"/>
-              </w:rPr>
-            </w:pPr>
-            <w:r>
-              <w:rPr>
-                <w:rFonts w:ascii="Times New Roman" w:hAnsi="Times New Roman" w:cs="Times New Roman"/>
-              </w:rPr>
-              <w:t>p-value**</w:t>
-            </w:r>
-          </w:p>
-        </w:tc>
-        <w:tc>
-          <w:tcPr>
-            <w:tcW w:w="1795" w:type="dxa"/>
-          </w:tcPr>
-          <w:p>
-            <w:pPr>
-              <w:pStyle w:val="PlainText"/>
-              <w:rPr>
-                <w:rFonts w:ascii="Times New Roman" w:hAnsi="Times New Roman" w:cs="Times New Roman"/>
-              </w:rPr>
-            </w:pPr>
-            <w:r>
-              <w:rPr>
-                <w:rFonts w:ascii="Times New Roman" w:hAnsi="Times New Roman" w:cs="Times New Roman"/>
-              </w:rPr>
-              <w:t>0.01</w:t>
-            </w:r>
-          </w:p>
-        </w:tc>
-        <w:tc>
-          <w:tcPr>
-            <w:tcW w:w="1355" w:type="dxa"/>
-          </w:tcPr>
-          <w:p>
-            <w:pPr>
-              <w:pStyle w:val="PlainText"/>
-              <w:rPr>
-                <w:rFonts w:ascii="Times New Roman" w:hAnsi="Times New Roman" w:cs="Times New Roman"/>
-              </w:rPr>
-            </w:pPr>
-          </w:p>
-        </w:tc>
-        <w:tc>
-          <w:tcPr>
-            <w:tcW w:w="1763" w:type="dxa"/>
-          </w:tcPr>
-          <w:p>
-            <w:pPr>
-              <w:pStyle w:val="PlainText"/>
-              <w:rPr>
-                <w:rFonts w:ascii="Times New Roman" w:hAnsi="Times New Roman" w:cs="Times New Roman"/>
-              </w:rPr>
-            </w:pPr>
-            <w:r>
-              <w:rPr>
-                <w:rFonts w:ascii="Times New Roman" w:hAnsi="Times New Roman" w:cs="Times New Roman"/>
-              </w:rPr>
-              <w:t>0</w:t>
-            </w:r>
-          </w:p>
-        </w:tc>
-        <w:tc>
-          <w:tcPr>
-            <w:tcW w:w="1387" w:type="dxa"/>
-          </w:tcPr>
-          <w:p>
-            <w:pPr>
-              <w:pStyle w:val="PlainText"/>
-              <w:rPr>
-                <w:rFonts w:ascii="Times New Roman" w:hAnsi="Times New Roman" w:cs="Times New Roman"/>
-              </w:rPr>
-            </w:pPr>
-          </w:p>
-        </w:tc>
-        <w:tc>
-          <w:tcPr>
-            <w:tcW w:w="1056" w:type="dxa"/>
-          </w:tcPr>
-          <w:p>
-            <w:pPr>
-              <w:pStyle w:val="PlainText"/>
-              <w:rPr>
-                <w:rFonts w:ascii="Times New Roman" w:hAnsi="Times New Roman" w:cs="Times New Roman"/>
-              </w:rPr>
-            </w:pPr>
-          </w:p>
-        </w:tc>
-        <w:tc>
-          <w:tcPr>
-            <w:tcW w:w="1716" w:type="dxa"/>
-          </w:tcPr>
-          <w:p>
-            <w:pPr>
-              <w:pStyle w:val="PlainText"/>
-              <w:rPr>
-                <w:rFonts w:ascii="Times New Roman" w:hAnsi="Times New Roman" w:cs="Times New Roman"/>
-              </w:rPr>
-            </w:pPr>
-            <w:r>
-              <w:rPr>
-                <w:rFonts w:ascii="Times New Roman" w:hAnsi="Times New Roman" w:cs="Times New Roman"/>
-              </w:rPr>
-              <w:t>0.15</w:t>
-            </w:r>
-          </w:p>
-        </w:tc>
-        <w:tc>
-          <w:tcPr>
-            <w:tcW w:w="1434" w:type="dxa"/>
-          </w:tcPr>
-          <w:p>
-            <w:pPr>
-              <w:pStyle w:val="PlainText"/>
-              <w:rPr>
-                <w:rFonts w:ascii="Times New Roman" w:hAnsi="Times New Roman" w:cs="Times New Roman"/>
-              </w:rPr>
-            </w:pPr>
-          </w:p>
-        </w:tc>
-        <w:tc>
-          <w:tcPr>
-            <w:tcW w:w="1061" w:type="dxa"/>
-          </w:tcPr>
-          <w:p>
-            <w:pPr>
-              <w:pStyle w:val="PlainText"/>
-              <w:rPr>
-                <w:rFonts w:ascii="Times New Roman" w:hAnsi="Times New Roman" w:cs="Times New Roman"/>
-              </w:rPr>
-            </w:pPr>
-          </w:p>
-        </w:tc>
-      </w:tr>
-      <w:tr>
-        <w:tc>
-          <w:tcPr>
-            <w:tcW w:w="1574" w:type="dxa"/>
-          </w:tcPr>
-          <w:p>
-            <w:pPr>
-              <w:pStyle w:val="PlainText"/>
-              <w:rPr>
-                <w:rFonts w:ascii="Times New Roman" w:hAnsi="Times New Roman" w:cs="Times New Roman"/>
-              </w:rPr>
-            </w:pPr>
-            <w:r>
-              <w:rPr>
-                <w:rFonts w:ascii="Times New Roman" w:hAnsi="Times New Roman" w:cs="Times New Roman"/>
-              </w:rPr>
-              <w:t>ML (Neural Net)</w:t>
-            </w:r>
-          </w:p>
-        </w:tc>
-        <w:tc>
-          <w:tcPr>
-            <w:tcW w:w="1795" w:type="dxa"/>
-          </w:tcPr>
-          <w:p>
-            <w:pPr>
-              <w:pStyle w:val="PlainText"/>
-              <w:rPr>
-                <w:rFonts w:ascii="Times New Roman" w:hAnsi="Times New Roman" w:cs="Times New Roman"/>
-              </w:rPr>
-            </w:pPr>
-            <w:r>
-              <w:rPr>
-                <w:rFonts w:ascii="Times New Roman" w:hAnsi="Times New Roman" w:cs="Times New Roman"/>
-              </w:rPr>
-              <w:t>0.62 (0.55-0.68)</w:t>
-            </w:r>
-          </w:p>
-        </w:tc>
-        <w:tc>
-          <w:tcPr>
-            <w:tcW w:w="1355" w:type="dxa"/>
-          </w:tcPr>
-          <w:p>
-            <w:pPr>
-              <w:pStyle w:val="PlainText"/>
-              <w:rPr>
-                <w:rFonts w:ascii="Times New Roman" w:hAnsi="Times New Roman" w:cs="Times New Roman"/>
-              </w:rPr>
-            </w:pPr>
-            <w:r>
-              <w:rPr>
-                <w:rFonts w:ascii="Times New Roman" w:hAnsi="Times New Roman" w:cs="Times New Roman"/>
-              </w:rPr>
-              <w:t>12 (17.6%)</w:t>
-            </w:r>
-          </w:p>
-        </w:tc>
-        <w:tc>
-          <w:tcPr>
-            <w:tcW w:w="1763" w:type="dxa"/>
-          </w:tcPr>
-          <w:p>
-            <w:pPr>
-              <w:pStyle w:val="PlainText"/>
-              <w:rPr>
-                <w:rFonts w:ascii="Times New Roman" w:hAnsi="Times New Roman" w:cs="Times New Roman"/>
-              </w:rPr>
-            </w:pPr>
-            <w:r>
-              <w:rPr>
-                <w:rFonts w:ascii="Times New Roman" w:hAnsi="Times New Roman" w:cs="Times New Roman"/>
-              </w:rPr>
-              <w:t>0.62 (0.54-0.7)</w:t>
-            </w:r>
-          </w:p>
-        </w:tc>
-        <w:tc>
-          <w:tcPr>
-            <w:tcW w:w="1387" w:type="dxa"/>
-          </w:tcPr>
-          <w:p>
-            <w:pPr>
-              <w:pStyle w:val="PlainText"/>
-              <w:rPr>
-                <w:rFonts w:ascii="Times New Roman" w:hAnsi="Times New Roman" w:cs="Times New Roman"/>
-              </w:rPr>
-            </w:pPr>
-            <w:r>
-              <w:rPr>
-                <w:rFonts w:ascii="Times New Roman" w:hAnsi="Times New Roman" w:cs="Times New Roman"/>
-              </w:rPr>
-              <w:t>11 (20.8%)</w:t>
-            </w:r>
-          </w:p>
-        </w:tc>
-        <w:tc>
-          <w:tcPr>
-            <w:tcW w:w="1056" w:type="dxa"/>
-          </w:tcPr>
-          <w:p>
-            <w:pPr>
-              <w:pStyle w:val="PlainText"/>
-              <w:rPr>
-                <w:rFonts w:ascii="Times New Roman" w:hAnsi="Times New Roman" w:cs="Times New Roman"/>
-              </w:rPr>
-            </w:pPr>
-            <w:r>
-              <w:rPr>
-                <w:rFonts w:ascii="Times New Roman" w:hAnsi="Times New Roman" w:cs="Times New Roman"/>
-              </w:rPr>
-              <w:t>0.9</w:t>
-            </w:r>
-          </w:p>
-        </w:tc>
-        <w:tc>
-          <w:tcPr>
-            <w:tcW w:w="1716" w:type="dxa"/>
-          </w:tcPr>
-          <w:p>
-            <w:pPr>
-              <w:pStyle w:val="PlainText"/>
-              <w:rPr>
-                <w:rFonts w:ascii="Times New Roman" w:hAnsi="Times New Roman" w:cs="Times New Roman"/>
-              </w:rPr>
-            </w:pPr>
-            <w:r>
-              <w:rPr>
-                <w:rFonts w:ascii="Times New Roman" w:hAnsi="Times New Roman" w:cs="Times New Roman"/>
-              </w:rPr>
-              <w:t>0.61 (0.52-0.69)</w:t>
-            </w:r>
-          </w:p>
-        </w:tc>
-        <w:tc>
-          <w:tcPr>
-            <w:tcW w:w="1434" w:type="dxa"/>
-          </w:tcPr>
-          <w:p>
-            <w:pPr>
-              <w:pStyle w:val="PlainText"/>
-              <w:rPr>
-                <w:rFonts w:ascii="Times New Roman" w:hAnsi="Times New Roman" w:cs="Times New Roman"/>
-              </w:rPr>
-            </w:pPr>
-            <w:r>
-              <w:rPr>
-                <w:rFonts w:ascii="Times New Roman" w:hAnsi="Times New Roman" w:cs="Times New Roman"/>
-              </w:rPr>
-              <w:t>14 (25.5%)</w:t>
-            </w:r>
-          </w:p>
-        </w:tc>
-        <w:tc>
-          <w:tcPr>
-            <w:tcW w:w="1061" w:type="dxa"/>
-          </w:tcPr>
-          <w:p>
-            <w:pPr>
-              <w:pStyle w:val="PlainText"/>
-              <w:rPr>
-                <w:rFonts w:ascii="Times New Roman" w:hAnsi="Times New Roman" w:cs="Times New Roman"/>
-              </w:rPr>
-            </w:pPr>
-            <w:r>
-              <w:rPr>
-                <w:rFonts w:ascii="Times New Roman" w:hAnsi="Times New Roman" w:cs="Times New Roman"/>
-              </w:rPr>
-              <w:t>0.81</w:t>
-            </w:r>
-          </w:p>
-        </w:tc>
-      </w:tr>
-      <w:tr>
-        <w:tc>
-          <w:tcPr>
-            <w:tcW w:w="1574" w:type="dxa"/>
-          </w:tcPr>
-          <w:p>
-            <w:pPr>
-              <w:pStyle w:val="PlainText"/>
-              <w:rPr>
-                <w:rFonts w:ascii="Times New Roman" w:hAnsi="Times New Roman" w:cs="Times New Roman"/>
-              </w:rPr>
-            </w:pPr>
-            <w:r>
-              <w:rPr>
-                <w:rFonts w:ascii="Times New Roman" w:hAnsi="Times New Roman" w:cs="Times New Roman"/>
-              </w:rPr>
-              <w:t>p-value**</w:t>
-            </w:r>
-          </w:p>
-        </w:tc>
-        <w:tc>
-          <w:tcPr>
-            <w:tcW w:w="1795" w:type="dxa"/>
-          </w:tcPr>
-          <w:p>
-            <w:pPr>
-              <w:pStyle w:val="PlainText"/>
-              <w:rPr>
-                <w:rFonts w:ascii="Times New Roman" w:hAnsi="Times New Roman" w:cs="Times New Roman"/>
-              </w:rPr>
-            </w:pPr>
-            <w:r>
-              <w:rPr>
-                <w:rFonts w:ascii="Times New Roman" w:hAnsi="Times New Roman" w:cs="Times New Roman"/>
-              </w:rPr>
-              <w:t>0.01</w:t>
-            </w:r>
-          </w:p>
-        </w:tc>
-        <w:tc>
-          <w:tcPr>
-            <w:tcW w:w="1355" w:type="dxa"/>
-          </w:tcPr>
-          <w:p>
-            <w:pPr>
-              <w:pStyle w:val="PlainText"/>
-              <w:rPr>
-                <w:rFonts w:ascii="Times New Roman" w:hAnsi="Times New Roman" w:cs="Times New Roman"/>
-              </w:rPr>
-            </w:pPr>
-          </w:p>
-        </w:tc>
-        <w:tc>
-          <w:tcPr>
-            <w:tcW w:w="1763" w:type="dxa"/>
-          </w:tcPr>
-          <w:p>
-            <w:pPr>
-              <w:pStyle w:val="PlainText"/>
-              <w:rPr>
-                <w:rFonts w:ascii="Times New Roman" w:hAnsi="Times New Roman" w:cs="Times New Roman"/>
-              </w:rPr>
-            </w:pPr>
-            <w:r>
-              <w:rPr>
-                <w:rFonts w:ascii="Times New Roman" w:hAnsi="Times New Roman" w:cs="Times New Roman"/>
-              </w:rPr>
-              <w:t>0</w:t>
-            </w:r>
-          </w:p>
-        </w:tc>
-        <w:tc>
-          <w:tcPr>
-            <w:tcW w:w="1387" w:type="dxa"/>
-          </w:tcPr>
-          <w:p>
-            <w:pPr>
-              <w:pStyle w:val="PlainText"/>
-              <w:rPr>
-                <w:rFonts w:ascii="Times New Roman" w:hAnsi="Times New Roman" w:cs="Times New Roman"/>
-              </w:rPr>
-            </w:pPr>
-          </w:p>
-        </w:tc>
-        <w:tc>
-          <w:tcPr>
-            <w:tcW w:w="1056" w:type="dxa"/>
-          </w:tcPr>
-          <w:p>
-            <w:pPr>
-              <w:pStyle w:val="PlainText"/>
-              <w:rPr>
-                <w:rFonts w:ascii="Times New Roman" w:hAnsi="Times New Roman" w:cs="Times New Roman"/>
-              </w:rPr>
-            </w:pPr>
-          </w:p>
-        </w:tc>
-        <w:tc>
-          <w:tcPr>
-            <w:tcW w:w="1716" w:type="dxa"/>
-          </w:tcPr>
-          <w:p>
-            <w:pPr>
-              <w:pStyle w:val="PlainText"/>
-              <w:rPr>
-                <w:rFonts w:ascii="Times New Roman" w:hAnsi="Times New Roman" w:cs="Times New Roman"/>
-              </w:rPr>
-            </w:pPr>
-            <w:r>
-              <w:rPr>
-                <w:rFonts w:ascii="Times New Roman" w:hAnsi="Times New Roman" w:cs="Times New Roman"/>
-              </w:rPr>
-              <w:t>0.03</w:t>
-            </w:r>
-          </w:p>
-        </w:tc>
-        <w:tc>
-          <w:tcPr>
-            <w:tcW w:w="1434" w:type="dxa"/>
-          </w:tcPr>
-          <w:p>
-            <w:pPr>
-              <w:pStyle w:val="PlainText"/>
-              <w:rPr>
-                <w:rFonts w:ascii="Times New Roman" w:hAnsi="Times New Roman" w:cs="Times New Roman"/>
-              </w:rPr>
-            </w:pPr>
-          </w:p>
-        </w:tc>
-        <w:tc>
-          <w:tcPr>
-            <w:tcW w:w="1061" w:type="dxa"/>
-          </w:tcPr>
-          <w:p>
-            <w:pPr>
-              <w:pStyle w:val="PlainText"/>
-              <w:rPr>
-                <w:rFonts w:ascii="Times New Roman" w:hAnsi="Times New Roman" w:cs="Times New Roman"/>
-              </w:rPr>
-            </w:pPr>
-          </w:p>
-        </w:tc>
-      </w:tr>
-      <w:tr>
-        <w:tc>
-          <w:tcPr>
-            <w:tcW w:w="1574" w:type="dxa"/>
-          </w:tcPr>
-          <w:p>
-            <w:pPr>
-              <w:pStyle w:val="PlainText"/>
-              <w:rPr>
-                <w:rFonts w:ascii="Times New Roman" w:hAnsi="Times New Roman" w:cs="Times New Roman"/>
-              </w:rPr>
-            </w:pPr>
-            <w:r>
-              <w:rPr>
-                <w:rFonts w:ascii="Times New Roman" w:hAnsi="Times New Roman" w:cs="Times New Roman"/>
-              </w:rPr>
-              <w:t>ML Model (</w:t>
-            </w:r>
-            <w:proofErr w:type="spellStart"/>
-            <w:r>
-              <w:rPr>
-                <w:rFonts w:ascii="Times New Roman" w:hAnsi="Times New Roman" w:cs="Times New Roman"/>
-              </w:rPr>
-              <w:t>Adanet</w:t>
-            </w:r>
-            <w:proofErr w:type="spellEnd"/>
-            <w:r>
-              <w:rPr>
-                <w:rFonts w:ascii="Times New Roman" w:hAnsi="Times New Roman" w:cs="Times New Roman"/>
-              </w:rPr>
-              <w:t>)</w:t>
-            </w:r>
-          </w:p>
-        </w:tc>
-        <w:tc>
-          <w:tcPr>
-            <w:tcW w:w="1795" w:type="dxa"/>
-          </w:tcPr>
-          <w:p>
-            <w:pPr>
-              <w:pStyle w:val="PlainText"/>
-              <w:rPr>
-                <w:rFonts w:ascii="Times New Roman" w:hAnsi="Times New Roman" w:cs="Times New Roman"/>
-              </w:rPr>
-            </w:pPr>
-            <w:r>
-              <w:rPr>
-                <w:rFonts w:ascii="Times New Roman" w:hAnsi="Times New Roman" w:cs="Times New Roman"/>
-              </w:rPr>
-              <w:t>0.69 (0.63-0.76)</w:t>
-            </w:r>
-          </w:p>
-        </w:tc>
-        <w:tc>
-          <w:tcPr>
-            <w:tcW w:w="1355" w:type="dxa"/>
-          </w:tcPr>
-          <w:p>
-            <w:pPr>
-              <w:pStyle w:val="PlainText"/>
-              <w:rPr>
-                <w:rFonts w:ascii="Times New Roman" w:hAnsi="Times New Roman" w:cs="Times New Roman"/>
-              </w:rPr>
-            </w:pPr>
-            <w:r>
-              <w:rPr>
-                <w:rFonts w:ascii="Times New Roman" w:hAnsi="Times New Roman" w:cs="Times New Roman"/>
-              </w:rPr>
-              <w:t>21 (30.9%)</w:t>
-            </w:r>
-          </w:p>
-        </w:tc>
-        <w:tc>
-          <w:tcPr>
-            <w:tcW w:w="1763" w:type="dxa"/>
-          </w:tcPr>
-          <w:p>
-            <w:pPr>
-              <w:pStyle w:val="PlainText"/>
-              <w:rPr>
-                <w:rFonts w:ascii="Times New Roman" w:hAnsi="Times New Roman" w:cs="Times New Roman"/>
-              </w:rPr>
-            </w:pPr>
-            <w:r>
-              <w:rPr>
-                <w:rFonts w:ascii="Times New Roman" w:hAnsi="Times New Roman" w:cs="Times New Roman"/>
-              </w:rPr>
-              <w:t>0.71 (0.64-0.79)</w:t>
-            </w:r>
-          </w:p>
-        </w:tc>
-        <w:tc>
-          <w:tcPr>
-            <w:tcW w:w="1387" w:type="dxa"/>
-          </w:tcPr>
-          <w:p>
-            <w:pPr>
-              <w:pStyle w:val="PlainText"/>
-              <w:rPr>
-                <w:rFonts w:ascii="Times New Roman" w:hAnsi="Times New Roman" w:cs="Times New Roman"/>
-              </w:rPr>
-            </w:pPr>
-            <w:r>
-              <w:rPr>
-                <w:rFonts w:ascii="Times New Roman" w:hAnsi="Times New Roman" w:cs="Times New Roman"/>
-              </w:rPr>
-              <w:t>22 (41.5%)</w:t>
-            </w:r>
-          </w:p>
-        </w:tc>
-        <w:tc>
-          <w:tcPr>
-            <w:tcW w:w="1056" w:type="dxa"/>
-          </w:tcPr>
-          <w:p>
-            <w:pPr>
-              <w:pStyle w:val="PlainText"/>
-              <w:rPr>
-                <w:rFonts w:ascii="Times New Roman" w:hAnsi="Times New Roman" w:cs="Times New Roman"/>
-              </w:rPr>
-            </w:pPr>
-            <w:r>
-              <w:rPr>
-                <w:rFonts w:ascii="Times New Roman" w:hAnsi="Times New Roman" w:cs="Times New Roman"/>
-              </w:rPr>
-              <w:t>0.18</w:t>
-            </w:r>
-          </w:p>
-        </w:tc>
-        <w:tc>
-          <w:tcPr>
-            <w:tcW w:w="1716" w:type="dxa"/>
-          </w:tcPr>
-          <w:p>
-            <w:pPr>
-              <w:pStyle w:val="PlainText"/>
-              <w:rPr>
-                <w:rFonts w:ascii="Times New Roman" w:hAnsi="Times New Roman" w:cs="Times New Roman"/>
-              </w:rPr>
-            </w:pPr>
-            <w:r>
-              <w:rPr>
-                <w:rFonts w:ascii="Times New Roman" w:hAnsi="Times New Roman" w:cs="Times New Roman"/>
-              </w:rPr>
-              <w:t>0.69 (0.61-0.77)</w:t>
-            </w:r>
-          </w:p>
-        </w:tc>
-        <w:tc>
-          <w:tcPr>
-            <w:tcW w:w="1434" w:type="dxa"/>
-          </w:tcPr>
-          <w:p>
-            <w:pPr>
-              <w:pStyle w:val="PlainText"/>
-              <w:rPr>
-                <w:rFonts w:ascii="Times New Roman" w:hAnsi="Times New Roman" w:cs="Times New Roman"/>
-              </w:rPr>
-            </w:pPr>
-            <w:r>
-              <w:rPr>
-                <w:rFonts w:ascii="Times New Roman" w:hAnsi="Times New Roman" w:cs="Times New Roman"/>
-              </w:rPr>
-              <w:t>17 (30.9%)</w:t>
-            </w:r>
-          </w:p>
-        </w:tc>
-        <w:tc>
-          <w:tcPr>
-            <w:tcW w:w="1061" w:type="dxa"/>
-          </w:tcPr>
-          <w:p>
-            <w:pPr>
-              <w:pStyle w:val="PlainText"/>
-              <w:rPr>
-                <w:rFonts w:ascii="Times New Roman" w:hAnsi="Times New Roman" w:cs="Times New Roman"/>
-              </w:rPr>
-            </w:pPr>
-            <w:r>
-              <w:rPr>
-                <w:rFonts w:ascii="Times New Roman" w:hAnsi="Times New Roman" w:cs="Times New Roman"/>
-              </w:rPr>
-              <w:t>0.91</w:t>
-            </w:r>
-          </w:p>
-        </w:tc>
-      </w:tr>
-      <w:tr>
-        <w:tc>
-          <w:tcPr>
-            <w:tcW w:w="1574" w:type="dxa"/>
-          </w:tcPr>
-          <w:p>
-            <w:pPr>
-              <w:pStyle w:val="PlainText"/>
-              <w:rPr>
-                <w:rFonts w:ascii="Times New Roman" w:hAnsi="Times New Roman" w:cs="Times New Roman"/>
-              </w:rPr>
-            </w:pPr>
-            <w:r>
-              <w:rPr>
-                <w:rFonts w:ascii="Times New Roman" w:hAnsi="Times New Roman" w:cs="Times New Roman"/>
-              </w:rPr>
-              <w:t>p-value**</w:t>
-            </w:r>
-          </w:p>
-        </w:tc>
-        <w:tc>
-          <w:tcPr>
-            <w:tcW w:w="1795" w:type="dxa"/>
-          </w:tcPr>
-          <w:p>
-            <w:pPr>
-              <w:pStyle w:val="PlainText"/>
-              <w:rPr>
-                <w:rFonts w:ascii="Times New Roman" w:hAnsi="Times New Roman" w:cs="Times New Roman"/>
-              </w:rPr>
-            </w:pPr>
-            <w:r>
-              <w:rPr>
-                <w:rFonts w:ascii="Times New Roman" w:hAnsi="Times New Roman" w:cs="Times New Roman"/>
-              </w:rPr>
-              <w:t>0.63</w:t>
-            </w:r>
-          </w:p>
-        </w:tc>
-        <w:tc>
-          <w:tcPr>
-            <w:tcW w:w="1355" w:type="dxa"/>
-          </w:tcPr>
-          <w:p>
-            <w:pPr>
-              <w:pStyle w:val="PlainText"/>
-              <w:rPr>
-                <w:rFonts w:ascii="Times New Roman" w:hAnsi="Times New Roman" w:cs="Times New Roman"/>
-              </w:rPr>
-            </w:pPr>
-          </w:p>
-        </w:tc>
-        <w:tc>
-          <w:tcPr>
-            <w:tcW w:w="1763" w:type="dxa"/>
-          </w:tcPr>
-          <w:p>
-            <w:pPr>
-              <w:pStyle w:val="PlainText"/>
-              <w:rPr>
-                <w:rFonts w:ascii="Times New Roman" w:hAnsi="Times New Roman" w:cs="Times New Roman"/>
-              </w:rPr>
-            </w:pPr>
-            <w:r>
-              <w:rPr>
-                <w:rFonts w:ascii="Times New Roman" w:hAnsi="Times New Roman" w:cs="Times New Roman"/>
-              </w:rPr>
-              <w:t>0.83</w:t>
-            </w:r>
-          </w:p>
-        </w:tc>
-        <w:tc>
-          <w:tcPr>
-            <w:tcW w:w="1387" w:type="dxa"/>
-          </w:tcPr>
-          <w:p>
-            <w:pPr>
-              <w:pStyle w:val="PlainText"/>
-              <w:rPr>
-                <w:rFonts w:ascii="Times New Roman" w:hAnsi="Times New Roman" w:cs="Times New Roman"/>
-              </w:rPr>
-            </w:pPr>
-          </w:p>
-        </w:tc>
-        <w:tc>
-          <w:tcPr>
-            <w:tcW w:w="1056" w:type="dxa"/>
-          </w:tcPr>
-          <w:p>
-            <w:pPr>
-              <w:pStyle w:val="PlainText"/>
-              <w:rPr>
-                <w:rFonts w:ascii="Times New Roman" w:hAnsi="Times New Roman" w:cs="Times New Roman"/>
-              </w:rPr>
-            </w:pPr>
-          </w:p>
-        </w:tc>
-        <w:tc>
-          <w:tcPr>
-            <w:tcW w:w="1716" w:type="dxa"/>
-          </w:tcPr>
-          <w:p>
-            <w:pPr>
-              <w:pStyle w:val="PlainText"/>
-              <w:rPr>
-                <w:rFonts w:ascii="Times New Roman" w:hAnsi="Times New Roman" w:cs="Times New Roman"/>
-              </w:rPr>
-            </w:pPr>
-            <w:r>
-              <w:rPr>
-                <w:rFonts w:ascii="Times New Roman" w:hAnsi="Times New Roman" w:cs="Times New Roman"/>
-              </w:rPr>
-              <w:t>0.78</w:t>
-            </w:r>
-          </w:p>
-        </w:tc>
-        <w:tc>
-          <w:tcPr>
-            <w:tcW w:w="1434" w:type="dxa"/>
-          </w:tcPr>
-          <w:p>
-            <w:pPr>
-              <w:pStyle w:val="PlainText"/>
-              <w:rPr>
-                <w:rFonts w:ascii="Times New Roman" w:hAnsi="Times New Roman" w:cs="Times New Roman"/>
-              </w:rPr>
-            </w:pPr>
-          </w:p>
-        </w:tc>
-        <w:tc>
-          <w:tcPr>
-            <w:tcW w:w="1061" w:type="dxa"/>
-          </w:tcPr>
-          <w:p>
-            <w:pPr>
-              <w:pStyle w:val="PlainText"/>
-              <w:rPr>
-                <w:rFonts w:ascii="Times New Roman" w:hAnsi="Times New Roman" w:cs="Times New Roman"/>
-              </w:rPr>
-            </w:pPr>
-          </w:p>
-        </w:tc>
-      </w:tr>
-      <w:tr>
-        <w:tc>
-          <w:tcPr>
-            <w:tcW w:w="13141" w:type="dxa"/>
-            <w:gridSpan w:val="9"/>
-          </w:tcPr>
-          <w:p>
-            <w:pPr>
-              <w:pStyle w:val="PlainText"/>
-              <w:rPr>
-                <w:rFonts w:ascii="Times New Roman" w:hAnsi="Times New Roman" w:cs="Times New Roman"/>
-              </w:rPr>
-            </w:pPr>
-            <w:r>
-              <w:rPr>
-                <w:rFonts w:ascii="Times New Roman" w:hAnsi="Times New Roman" w:cs="Times New Roman"/>
-              </w:rPr>
-              <w:t>Perinatal Death</w:t>
-            </w:r>
-          </w:p>
-        </w:tc>
-      </w:tr>
-      <w:tr>
-        <w:tc>
-          <w:tcPr>
-            <w:tcW w:w="1574" w:type="dxa"/>
-          </w:tcPr>
-          <w:p>
-            <w:pPr>
-              <w:pStyle w:val="PlainText"/>
-              <w:rPr>
-                <w:rFonts w:ascii="Times New Roman" w:hAnsi="Times New Roman" w:cs="Times New Roman"/>
-              </w:rPr>
-            </w:pPr>
-            <w:r>
-              <w:rPr>
-                <w:rFonts w:ascii="Times New Roman" w:hAnsi="Times New Roman" w:cs="Times New Roman"/>
-              </w:rPr>
-              <w:t>Conventional Analysis</w:t>
-            </w:r>
-          </w:p>
-        </w:tc>
-        <w:tc>
-          <w:tcPr>
-            <w:tcW w:w="1795" w:type="dxa"/>
-          </w:tcPr>
-          <w:p>
-            <w:pPr>
-              <w:pStyle w:val="PlainText"/>
-              <w:rPr>
-                <w:rFonts w:ascii="Times New Roman" w:hAnsi="Times New Roman" w:cs="Times New Roman"/>
-              </w:rPr>
-            </w:pPr>
-            <w:r>
-              <w:rPr>
-                <w:rFonts w:ascii="Times New Roman" w:hAnsi="Times New Roman" w:cs="Times New Roman"/>
-              </w:rPr>
-              <w:t>0.61 (0.57-0.65)</w:t>
-            </w:r>
-          </w:p>
-        </w:tc>
-        <w:tc>
-          <w:tcPr>
-            <w:tcW w:w="1355" w:type="dxa"/>
-          </w:tcPr>
-          <w:p>
-            <w:pPr>
-              <w:pStyle w:val="PlainText"/>
-              <w:rPr>
-                <w:rFonts w:ascii="Times New Roman" w:hAnsi="Times New Roman" w:cs="Times New Roman"/>
-              </w:rPr>
-            </w:pPr>
-            <w:r>
-              <w:rPr>
-                <w:rFonts w:ascii="Times New Roman" w:hAnsi="Times New Roman" w:cs="Times New Roman"/>
-              </w:rPr>
-              <w:t>30 (18.2%)</w:t>
-            </w:r>
-          </w:p>
-        </w:tc>
-        <w:tc>
-          <w:tcPr>
-            <w:tcW w:w="1763" w:type="dxa"/>
-          </w:tcPr>
-          <w:p>
-            <w:pPr>
-              <w:pStyle w:val="PlainText"/>
-              <w:rPr>
-                <w:rFonts w:ascii="Times New Roman" w:hAnsi="Times New Roman" w:cs="Times New Roman"/>
-              </w:rPr>
-            </w:pPr>
-            <w:r>
-              <w:rPr>
-                <w:rFonts w:ascii="Times New Roman" w:hAnsi="Times New Roman" w:cs="Times New Roman"/>
-              </w:rPr>
-              <w:t>0.66 (0.61-0.71)</w:t>
-            </w:r>
-          </w:p>
-        </w:tc>
-        <w:tc>
-          <w:tcPr>
-            <w:tcW w:w="1387" w:type="dxa"/>
-          </w:tcPr>
-          <w:p>
-            <w:pPr>
-              <w:pStyle w:val="PlainText"/>
-              <w:rPr>
-                <w:rFonts w:ascii="Times New Roman" w:hAnsi="Times New Roman" w:cs="Times New Roman"/>
-              </w:rPr>
-            </w:pPr>
-            <w:r>
-              <w:rPr>
-                <w:rFonts w:ascii="Times New Roman" w:hAnsi="Times New Roman" w:cs="Times New Roman"/>
-              </w:rPr>
-              <w:t>57 (35.2%)</w:t>
-            </w:r>
-          </w:p>
-        </w:tc>
-        <w:tc>
-          <w:tcPr>
-            <w:tcW w:w="1056" w:type="dxa"/>
-          </w:tcPr>
-          <w:p>
-            <w:pPr>
-              <w:pStyle w:val="PlainText"/>
-              <w:rPr>
-                <w:rFonts w:ascii="Times New Roman" w:hAnsi="Times New Roman" w:cs="Times New Roman"/>
-              </w:rPr>
-            </w:pPr>
-            <w:r>
-              <w:rPr>
-                <w:rFonts w:ascii="Times New Roman" w:hAnsi="Times New Roman" w:cs="Times New Roman"/>
-              </w:rPr>
-              <w:t>0</w:t>
-            </w:r>
-          </w:p>
-        </w:tc>
-        <w:tc>
-          <w:tcPr>
-            <w:tcW w:w="1716" w:type="dxa"/>
-          </w:tcPr>
-          <w:p>
-            <w:pPr>
-              <w:pStyle w:val="PlainText"/>
-              <w:jc w:val="center"/>
-              <w:rPr>
-                <w:rFonts w:ascii="Times New Roman" w:hAnsi="Times New Roman" w:cs="Times New Roman"/>
-              </w:rPr>
-            </w:pPr>
-            <w:r>
-              <w:rPr>
-                <w:rFonts w:ascii="Times New Roman" w:hAnsi="Times New Roman" w:cs="Times New Roman"/>
-              </w:rPr>
-              <w:t>NA</w:t>
-            </w:r>
-          </w:p>
-        </w:tc>
-        <w:tc>
-          <w:tcPr>
-            <w:tcW w:w="1434" w:type="dxa"/>
-          </w:tcPr>
-          <w:p>
-            <w:pPr>
-              <w:pStyle w:val="PlainText"/>
-              <w:jc w:val="center"/>
-              <w:rPr>
-                <w:rFonts w:ascii="Times New Roman" w:hAnsi="Times New Roman" w:cs="Times New Roman"/>
-              </w:rPr>
-            </w:pPr>
-            <w:r>
-              <w:rPr>
-                <w:rFonts w:ascii="Times New Roman" w:hAnsi="Times New Roman" w:cs="Times New Roman"/>
-              </w:rPr>
-              <w:t>NA</w:t>
-            </w:r>
-          </w:p>
-        </w:tc>
-        <w:tc>
-          <w:tcPr>
-            <w:tcW w:w="1061" w:type="dxa"/>
-          </w:tcPr>
-          <w:p>
-            <w:pPr>
-              <w:pStyle w:val="PlainText"/>
-              <w:jc w:val="center"/>
-              <w:rPr>
-                <w:rFonts w:ascii="Times New Roman" w:hAnsi="Times New Roman" w:cs="Times New Roman"/>
-              </w:rPr>
-            </w:pPr>
-            <w:r>
-              <w:rPr>
-                <w:rFonts w:ascii="Times New Roman" w:hAnsi="Times New Roman" w:cs="Times New Roman"/>
-              </w:rPr>
-              <w:t>NA</w:t>
-            </w:r>
-          </w:p>
-        </w:tc>
-      </w:tr>
-      <w:tr>
-        <w:tc>
-          <w:tcPr>
-            <w:tcW w:w="1574" w:type="dxa"/>
-          </w:tcPr>
-          <w:p>
-            <w:pPr>
-              <w:pStyle w:val="PlainText"/>
-              <w:rPr>
-                <w:rFonts w:ascii="Times New Roman" w:hAnsi="Times New Roman" w:cs="Times New Roman"/>
-              </w:rPr>
-            </w:pPr>
-            <w:r>
-              <w:rPr>
-                <w:rFonts w:ascii="Times New Roman" w:hAnsi="Times New Roman" w:cs="Times New Roman"/>
-              </w:rPr>
-              <w:t>ML (L-Regression)</w:t>
-            </w:r>
-          </w:p>
-        </w:tc>
-        <w:tc>
-          <w:tcPr>
-            <w:tcW w:w="1795" w:type="dxa"/>
-          </w:tcPr>
-          <w:p>
-            <w:pPr>
-              <w:pStyle w:val="PlainText"/>
-              <w:rPr>
-                <w:rFonts w:ascii="Times New Roman" w:hAnsi="Times New Roman" w:cs="Times New Roman"/>
-              </w:rPr>
-            </w:pPr>
-            <w:r>
-              <w:rPr>
-                <w:rFonts w:ascii="Times New Roman" w:hAnsi="Times New Roman" w:cs="Times New Roman"/>
-              </w:rPr>
-              <w:t>0.75 (0.72-0.79)</w:t>
-            </w:r>
-          </w:p>
-        </w:tc>
-        <w:tc>
-          <w:tcPr>
-            <w:tcW w:w="1355" w:type="dxa"/>
-          </w:tcPr>
-          <w:p>
-            <w:pPr>
-              <w:pStyle w:val="PlainText"/>
-              <w:rPr>
-                <w:rFonts w:ascii="Times New Roman" w:hAnsi="Times New Roman" w:cs="Times New Roman"/>
-              </w:rPr>
-            </w:pPr>
-            <w:r>
-              <w:rPr>
-                <w:rFonts w:ascii="Times New Roman" w:hAnsi="Times New Roman" w:cs="Times New Roman"/>
-              </w:rPr>
-              <w:t>64 (35%)</w:t>
-            </w:r>
-          </w:p>
-        </w:tc>
-        <w:tc>
-          <w:tcPr>
-            <w:tcW w:w="1763" w:type="dxa"/>
-          </w:tcPr>
-          <w:p>
-            <w:pPr>
-              <w:pStyle w:val="PlainText"/>
-              <w:rPr>
-                <w:rFonts w:ascii="Times New Roman" w:hAnsi="Times New Roman" w:cs="Times New Roman"/>
-              </w:rPr>
-            </w:pPr>
-            <w:r>
-              <w:rPr>
-                <w:rFonts w:ascii="Times New Roman" w:hAnsi="Times New Roman" w:cs="Times New Roman"/>
-              </w:rPr>
-              <w:t>0.56 (0.46-0.66)</w:t>
-            </w:r>
-          </w:p>
-        </w:tc>
-        <w:tc>
-          <w:tcPr>
-            <w:tcW w:w="1387" w:type="dxa"/>
-          </w:tcPr>
-          <w:p>
-            <w:pPr>
-              <w:pStyle w:val="PlainText"/>
-              <w:rPr>
-                <w:rFonts w:ascii="Times New Roman" w:hAnsi="Times New Roman" w:cs="Times New Roman"/>
-              </w:rPr>
-            </w:pPr>
-            <w:r>
-              <w:rPr>
-                <w:rFonts w:ascii="Times New Roman" w:hAnsi="Times New Roman" w:cs="Times New Roman"/>
-              </w:rPr>
-              <w:t>10 (23.3%)</w:t>
-            </w:r>
-          </w:p>
-        </w:tc>
-        <w:tc>
-          <w:tcPr>
-            <w:tcW w:w="1056" w:type="dxa"/>
-          </w:tcPr>
-          <w:p>
-            <w:pPr>
-              <w:pStyle w:val="PlainText"/>
-              <w:rPr>
-                <w:rFonts w:ascii="Times New Roman" w:hAnsi="Times New Roman" w:cs="Times New Roman"/>
-              </w:rPr>
-            </w:pPr>
-            <w:r>
-              <w:rPr>
-                <w:rFonts w:ascii="Times New Roman" w:hAnsi="Times New Roman" w:cs="Times New Roman"/>
-              </w:rPr>
-              <w:t>0.3</w:t>
-            </w:r>
-          </w:p>
-        </w:tc>
-        <w:tc>
-          <w:tcPr>
-            <w:tcW w:w="1716" w:type="dxa"/>
-          </w:tcPr>
-          <w:p>
-            <w:pPr>
-              <w:pStyle w:val="PlainText"/>
-              <w:jc w:val="center"/>
-              <w:rPr>
-                <w:rFonts w:ascii="Times New Roman" w:hAnsi="Times New Roman" w:cs="Times New Roman"/>
-              </w:rPr>
-            </w:pPr>
-            <w:r>
-              <w:rPr>
-                <w:rFonts w:ascii="Times New Roman" w:hAnsi="Times New Roman" w:cs="Times New Roman"/>
-              </w:rPr>
-              <w:t>NA</w:t>
-            </w:r>
-          </w:p>
-        </w:tc>
-        <w:tc>
-          <w:tcPr>
-            <w:tcW w:w="1434" w:type="dxa"/>
-          </w:tcPr>
-          <w:p>
-            <w:pPr>
-              <w:pStyle w:val="PlainText"/>
-              <w:jc w:val="center"/>
-              <w:rPr>
-                <w:rFonts w:ascii="Times New Roman" w:hAnsi="Times New Roman" w:cs="Times New Roman"/>
-              </w:rPr>
-            </w:pPr>
-            <w:r>
-              <w:rPr>
-                <w:rFonts w:ascii="Times New Roman" w:hAnsi="Times New Roman" w:cs="Times New Roman"/>
-              </w:rPr>
-              <w:t>NA</w:t>
-            </w:r>
-          </w:p>
-        </w:tc>
-        <w:tc>
-          <w:tcPr>
-            <w:tcW w:w="1061" w:type="dxa"/>
-          </w:tcPr>
-          <w:p>
-            <w:pPr>
-              <w:pStyle w:val="PlainText"/>
-              <w:jc w:val="center"/>
-              <w:rPr>
-                <w:rFonts w:ascii="Times New Roman" w:hAnsi="Times New Roman" w:cs="Times New Roman"/>
-              </w:rPr>
-            </w:pPr>
-            <w:r>
-              <w:rPr>
-                <w:rFonts w:ascii="Times New Roman" w:hAnsi="Times New Roman" w:cs="Times New Roman"/>
-              </w:rPr>
-              <w:t>NA</w:t>
-            </w:r>
-          </w:p>
-        </w:tc>
-      </w:tr>
-      <w:tr>
-        <w:tc>
-          <w:tcPr>
-            <w:tcW w:w="1574" w:type="dxa"/>
-          </w:tcPr>
-          <w:p>
-            <w:pPr>
-              <w:pStyle w:val="PlainText"/>
-              <w:rPr>
-                <w:rFonts w:ascii="Times New Roman" w:hAnsi="Times New Roman" w:cs="Times New Roman"/>
-              </w:rPr>
-            </w:pPr>
-            <w:r>
-              <w:rPr>
-                <w:rFonts w:ascii="Times New Roman" w:hAnsi="Times New Roman" w:cs="Times New Roman"/>
-              </w:rPr>
-              <w:t>p-value**</w:t>
-            </w:r>
-          </w:p>
-        </w:tc>
-        <w:tc>
-          <w:tcPr>
-            <w:tcW w:w="1795" w:type="dxa"/>
-          </w:tcPr>
-          <w:p>
-            <w:pPr>
-              <w:pStyle w:val="PlainText"/>
-              <w:rPr>
-                <w:rFonts w:ascii="Times New Roman" w:hAnsi="Times New Roman" w:cs="Times New Roman"/>
-              </w:rPr>
-            </w:pPr>
-            <w:r>
-              <w:rPr>
-                <w:rFonts w:ascii="Times New Roman" w:hAnsi="Times New Roman" w:cs="Times New Roman"/>
-              </w:rPr>
-              <w:t>0</w:t>
-            </w:r>
-          </w:p>
-        </w:tc>
-        <w:tc>
-          <w:tcPr>
-            <w:tcW w:w="1355" w:type="dxa"/>
-          </w:tcPr>
-          <w:p>
-            <w:pPr>
-              <w:pStyle w:val="PlainText"/>
-              <w:rPr>
-                <w:rFonts w:ascii="Times New Roman" w:hAnsi="Times New Roman" w:cs="Times New Roman"/>
-              </w:rPr>
-            </w:pPr>
-          </w:p>
-        </w:tc>
-        <w:tc>
-          <w:tcPr>
-            <w:tcW w:w="1763" w:type="dxa"/>
-          </w:tcPr>
-          <w:p>
-            <w:pPr>
-              <w:pStyle w:val="PlainText"/>
-              <w:rPr>
-                <w:rFonts w:ascii="Times New Roman" w:hAnsi="Times New Roman" w:cs="Times New Roman"/>
-              </w:rPr>
-            </w:pPr>
-            <w:r>
-              <w:rPr>
-                <w:rFonts w:ascii="Times New Roman" w:hAnsi="Times New Roman" w:cs="Times New Roman"/>
-              </w:rPr>
-              <w:t>0.29</w:t>
-            </w:r>
-          </w:p>
-        </w:tc>
-        <w:tc>
-          <w:tcPr>
-            <w:tcW w:w="1387" w:type="dxa"/>
-          </w:tcPr>
-          <w:p>
-            <w:pPr>
-              <w:pStyle w:val="PlainText"/>
-              <w:rPr>
-                <w:rFonts w:ascii="Times New Roman" w:hAnsi="Times New Roman" w:cs="Times New Roman"/>
-              </w:rPr>
-            </w:pPr>
-          </w:p>
-        </w:tc>
-        <w:tc>
-          <w:tcPr>
-            <w:tcW w:w="1056" w:type="dxa"/>
-          </w:tcPr>
-          <w:p>
-            <w:pPr>
-              <w:pStyle w:val="PlainText"/>
-              <w:rPr>
-                <w:rFonts w:ascii="Times New Roman" w:hAnsi="Times New Roman" w:cs="Times New Roman"/>
-              </w:rPr>
-            </w:pPr>
-          </w:p>
-        </w:tc>
-        <w:tc>
-          <w:tcPr>
-            <w:tcW w:w="1716" w:type="dxa"/>
-          </w:tcPr>
-          <w:p>
-            <w:pPr>
-              <w:pStyle w:val="PlainText"/>
-              <w:jc w:val="center"/>
-              <w:rPr>
-                <w:rFonts w:ascii="Times New Roman" w:hAnsi="Times New Roman" w:cs="Times New Roman"/>
-              </w:rPr>
-            </w:pPr>
-            <w:r>
-              <w:rPr>
-                <w:rFonts w:ascii="Times New Roman" w:hAnsi="Times New Roman" w:cs="Times New Roman"/>
-              </w:rPr>
-              <w:t>NA</w:t>
-            </w:r>
-          </w:p>
-        </w:tc>
-        <w:tc>
-          <w:tcPr>
-            <w:tcW w:w="1434" w:type="dxa"/>
-          </w:tcPr>
-          <w:p>
-            <w:pPr>
-              <w:pStyle w:val="PlainText"/>
-              <w:jc w:val="center"/>
-              <w:rPr>
-                <w:rFonts w:ascii="Times New Roman" w:hAnsi="Times New Roman" w:cs="Times New Roman"/>
-              </w:rPr>
-            </w:pPr>
-          </w:p>
-        </w:tc>
-        <w:tc>
-          <w:tcPr>
-            <w:tcW w:w="1061" w:type="dxa"/>
-          </w:tcPr>
-          <w:p>
-            <w:pPr>
-              <w:pStyle w:val="PlainText"/>
-              <w:jc w:val="center"/>
-              <w:rPr>
-                <w:rFonts w:ascii="Times New Roman" w:hAnsi="Times New Roman" w:cs="Times New Roman"/>
-              </w:rPr>
-            </w:pPr>
-          </w:p>
-        </w:tc>
-      </w:tr>
-      <w:tr>
-        <w:tc>
-          <w:tcPr>
-            <w:tcW w:w="1574" w:type="dxa"/>
-          </w:tcPr>
-          <w:p>
-            <w:pPr>
-              <w:pStyle w:val="PlainText"/>
-              <w:rPr>
-                <w:rFonts w:ascii="Times New Roman" w:hAnsi="Times New Roman" w:cs="Times New Roman"/>
-              </w:rPr>
-            </w:pPr>
-            <w:r>
-              <w:rPr>
-                <w:rFonts w:ascii="Times New Roman" w:hAnsi="Times New Roman" w:cs="Times New Roman"/>
-              </w:rPr>
-              <w:t>ML (Random Forest)</w:t>
-            </w:r>
-          </w:p>
-        </w:tc>
-        <w:tc>
-          <w:tcPr>
-            <w:tcW w:w="1795" w:type="dxa"/>
-          </w:tcPr>
-          <w:p>
-            <w:pPr>
-              <w:pStyle w:val="PlainText"/>
-              <w:rPr>
-                <w:rFonts w:ascii="Times New Roman" w:hAnsi="Times New Roman" w:cs="Times New Roman"/>
-              </w:rPr>
-            </w:pPr>
-            <w:r>
-              <w:rPr>
-                <w:rFonts w:ascii="Times New Roman" w:hAnsi="Times New Roman" w:cs="Times New Roman"/>
-              </w:rPr>
-              <w:t>0.65 (0.61-0.68)</w:t>
-            </w:r>
-          </w:p>
-        </w:tc>
-        <w:tc>
-          <w:tcPr>
-            <w:tcW w:w="1355" w:type="dxa"/>
-          </w:tcPr>
-          <w:p>
-            <w:pPr>
-              <w:pStyle w:val="PlainText"/>
-              <w:rPr>
-                <w:rFonts w:ascii="Times New Roman" w:hAnsi="Times New Roman" w:cs="Times New Roman"/>
-              </w:rPr>
-            </w:pPr>
-            <w:r>
-              <w:rPr>
-                <w:rFonts w:ascii="Times New Roman" w:hAnsi="Times New Roman" w:cs="Times New Roman"/>
-              </w:rPr>
-              <w:t>52 (28.4%)</w:t>
-            </w:r>
-          </w:p>
-        </w:tc>
-        <w:tc>
-          <w:tcPr>
-            <w:tcW w:w="1763" w:type="dxa"/>
-          </w:tcPr>
-          <w:p>
-            <w:pPr>
-              <w:pStyle w:val="PlainText"/>
-              <w:rPr>
-                <w:rFonts w:ascii="Times New Roman" w:hAnsi="Times New Roman" w:cs="Times New Roman"/>
-              </w:rPr>
-            </w:pPr>
-            <w:r>
-              <w:rPr>
-                <w:rFonts w:ascii="Times New Roman" w:hAnsi="Times New Roman" w:cs="Times New Roman"/>
-              </w:rPr>
-              <w:t>0.61 (0.52-0.69)</w:t>
-            </w:r>
-          </w:p>
-        </w:tc>
-        <w:tc>
-          <w:tcPr>
-            <w:tcW w:w="1387" w:type="dxa"/>
-          </w:tcPr>
-          <w:p>
-            <w:pPr>
-              <w:pStyle w:val="PlainText"/>
-              <w:rPr>
-                <w:rFonts w:ascii="Times New Roman" w:hAnsi="Times New Roman" w:cs="Times New Roman"/>
-              </w:rPr>
-            </w:pPr>
-            <w:r>
-              <w:rPr>
-                <w:rFonts w:ascii="Times New Roman" w:hAnsi="Times New Roman" w:cs="Times New Roman"/>
-              </w:rPr>
-              <w:t>13 (30.2%)</w:t>
-            </w:r>
-          </w:p>
-        </w:tc>
-        <w:tc>
-          <w:tcPr>
-            <w:tcW w:w="1056" w:type="dxa"/>
-          </w:tcPr>
-          <w:p>
-            <w:pPr>
-              <w:pStyle w:val="PlainText"/>
-              <w:rPr>
-                <w:rFonts w:ascii="Times New Roman" w:hAnsi="Times New Roman" w:cs="Times New Roman"/>
-              </w:rPr>
-            </w:pPr>
-            <w:r>
-              <w:rPr>
-                <w:rFonts w:ascii="Times New Roman" w:hAnsi="Times New Roman" w:cs="Times New Roman"/>
-              </w:rPr>
-              <w:t>0.32</w:t>
-            </w:r>
-          </w:p>
-        </w:tc>
-        <w:tc>
-          <w:tcPr>
-            <w:tcW w:w="1716" w:type="dxa"/>
-          </w:tcPr>
-          <w:p>
-            <w:pPr>
-              <w:pStyle w:val="PlainText"/>
-              <w:jc w:val="center"/>
-              <w:rPr>
-                <w:rFonts w:ascii="Times New Roman" w:hAnsi="Times New Roman" w:cs="Times New Roman"/>
-              </w:rPr>
-            </w:pPr>
-            <w:r>
-              <w:rPr>
-                <w:rFonts w:ascii="Times New Roman" w:hAnsi="Times New Roman" w:cs="Times New Roman"/>
-              </w:rPr>
-              <w:t>NA</w:t>
-            </w:r>
-          </w:p>
-        </w:tc>
-        <w:tc>
-          <w:tcPr>
-            <w:tcW w:w="1434" w:type="dxa"/>
-          </w:tcPr>
-          <w:p>
-            <w:pPr>
-              <w:pStyle w:val="PlainText"/>
-              <w:jc w:val="center"/>
-              <w:rPr>
-                <w:rFonts w:ascii="Times New Roman" w:hAnsi="Times New Roman" w:cs="Times New Roman"/>
-              </w:rPr>
-            </w:pPr>
-            <w:r>
-              <w:rPr>
-                <w:rFonts w:ascii="Times New Roman" w:hAnsi="Times New Roman" w:cs="Times New Roman"/>
-              </w:rPr>
-              <w:t>NA</w:t>
-            </w:r>
-          </w:p>
-        </w:tc>
-        <w:tc>
-          <w:tcPr>
-            <w:tcW w:w="1061" w:type="dxa"/>
-          </w:tcPr>
-          <w:p>
-            <w:pPr>
-              <w:pStyle w:val="PlainText"/>
-              <w:jc w:val="center"/>
-              <w:rPr>
-                <w:rFonts w:ascii="Times New Roman" w:hAnsi="Times New Roman" w:cs="Times New Roman"/>
-              </w:rPr>
-            </w:pPr>
-            <w:r>
-              <w:rPr>
-                <w:rFonts w:ascii="Times New Roman" w:hAnsi="Times New Roman" w:cs="Times New Roman"/>
-              </w:rPr>
-              <w:t>NA</w:t>
-            </w:r>
-          </w:p>
-        </w:tc>
-      </w:tr>
-      <w:tr>
-        <w:tc>
-          <w:tcPr>
-            <w:tcW w:w="1574" w:type="dxa"/>
-          </w:tcPr>
-          <w:p>
-            <w:pPr>
-              <w:pStyle w:val="PlainText"/>
-              <w:rPr>
-                <w:rFonts w:ascii="Times New Roman" w:hAnsi="Times New Roman" w:cs="Times New Roman"/>
-              </w:rPr>
-            </w:pPr>
-            <w:r>
-              <w:rPr>
-                <w:rFonts w:ascii="Times New Roman" w:hAnsi="Times New Roman" w:cs="Times New Roman"/>
-              </w:rPr>
-              <w:t>p-value**</w:t>
-            </w:r>
-          </w:p>
-        </w:tc>
-        <w:tc>
-          <w:tcPr>
-            <w:tcW w:w="1795" w:type="dxa"/>
-          </w:tcPr>
-          <w:p>
-            <w:pPr>
-              <w:pStyle w:val="PlainText"/>
-              <w:rPr>
-                <w:rFonts w:ascii="Times New Roman" w:hAnsi="Times New Roman" w:cs="Times New Roman"/>
-              </w:rPr>
-            </w:pPr>
-            <w:r>
-              <w:rPr>
-                <w:rFonts w:ascii="Times New Roman" w:hAnsi="Times New Roman" w:cs="Times New Roman"/>
-              </w:rPr>
-              <w:t>0.41</w:t>
-            </w:r>
-          </w:p>
-        </w:tc>
-        <w:tc>
-          <w:tcPr>
-            <w:tcW w:w="1355" w:type="dxa"/>
-          </w:tcPr>
-          <w:p>
-            <w:pPr>
-              <w:pStyle w:val="PlainText"/>
-              <w:rPr>
-                <w:rFonts w:ascii="Times New Roman" w:hAnsi="Times New Roman" w:cs="Times New Roman"/>
-              </w:rPr>
-            </w:pPr>
-          </w:p>
-        </w:tc>
-        <w:tc>
-          <w:tcPr>
-            <w:tcW w:w="1763" w:type="dxa"/>
-          </w:tcPr>
-          <w:p>
-            <w:pPr>
-              <w:pStyle w:val="PlainText"/>
-              <w:rPr>
-                <w:rFonts w:ascii="Times New Roman" w:hAnsi="Times New Roman" w:cs="Times New Roman"/>
-              </w:rPr>
-            </w:pPr>
-            <w:r>
-              <w:rPr>
-                <w:rFonts w:ascii="Times New Roman" w:hAnsi="Times New Roman" w:cs="Times New Roman"/>
-              </w:rPr>
-              <w:t>0.02</w:t>
-            </w:r>
-          </w:p>
-        </w:tc>
-        <w:tc>
-          <w:tcPr>
-            <w:tcW w:w="1387" w:type="dxa"/>
-          </w:tcPr>
-          <w:p>
-            <w:pPr>
-              <w:pStyle w:val="PlainText"/>
-              <w:rPr>
-                <w:rFonts w:ascii="Times New Roman" w:hAnsi="Times New Roman" w:cs="Times New Roman"/>
-              </w:rPr>
-            </w:pPr>
-          </w:p>
-        </w:tc>
-        <w:tc>
-          <w:tcPr>
-            <w:tcW w:w="1056" w:type="dxa"/>
-          </w:tcPr>
-          <w:p>
-            <w:pPr>
-              <w:pStyle w:val="PlainText"/>
-              <w:rPr>
-                <w:rFonts w:ascii="Times New Roman" w:hAnsi="Times New Roman" w:cs="Times New Roman"/>
-              </w:rPr>
-            </w:pPr>
-          </w:p>
-        </w:tc>
-        <w:tc>
-          <w:tcPr>
-            <w:tcW w:w="1716" w:type="dxa"/>
-          </w:tcPr>
-          <w:p>
-            <w:pPr>
-              <w:pStyle w:val="PlainText"/>
-              <w:jc w:val="center"/>
-              <w:rPr>
-                <w:rFonts w:ascii="Times New Roman" w:hAnsi="Times New Roman" w:cs="Times New Roman"/>
-              </w:rPr>
-            </w:pPr>
-            <w:r>
-              <w:rPr>
-                <w:rFonts w:ascii="Times New Roman" w:hAnsi="Times New Roman" w:cs="Times New Roman"/>
-              </w:rPr>
-              <w:t>NA</w:t>
-            </w:r>
-          </w:p>
-        </w:tc>
-        <w:tc>
-          <w:tcPr>
-            <w:tcW w:w="1434" w:type="dxa"/>
-          </w:tcPr>
-          <w:p>
-            <w:pPr>
-              <w:pStyle w:val="PlainText"/>
-              <w:jc w:val="center"/>
-              <w:rPr>
-                <w:rFonts w:ascii="Times New Roman" w:hAnsi="Times New Roman" w:cs="Times New Roman"/>
-              </w:rPr>
-            </w:pPr>
-          </w:p>
-        </w:tc>
-        <w:tc>
-          <w:tcPr>
-            <w:tcW w:w="1061" w:type="dxa"/>
-          </w:tcPr>
-          <w:p>
-            <w:pPr>
-              <w:pStyle w:val="PlainText"/>
-              <w:jc w:val="center"/>
-              <w:rPr>
-                <w:rFonts w:ascii="Times New Roman" w:hAnsi="Times New Roman" w:cs="Times New Roman"/>
-              </w:rPr>
-            </w:pPr>
-          </w:p>
-        </w:tc>
-      </w:tr>
-      <w:tr>
-        <w:tc>
-          <w:tcPr>
-            <w:tcW w:w="1574" w:type="dxa"/>
-          </w:tcPr>
-          <w:p>
-            <w:pPr>
-              <w:pStyle w:val="PlainText"/>
-              <w:rPr>
-                <w:rFonts w:ascii="Times New Roman" w:hAnsi="Times New Roman" w:cs="Times New Roman"/>
-              </w:rPr>
-            </w:pPr>
-            <w:r>
-              <w:rPr>
-                <w:rFonts w:ascii="Times New Roman" w:hAnsi="Times New Roman" w:cs="Times New Roman"/>
-              </w:rPr>
-              <w:t>ML (Neural Net)</w:t>
-            </w:r>
-          </w:p>
-        </w:tc>
-        <w:tc>
-          <w:tcPr>
-            <w:tcW w:w="1795" w:type="dxa"/>
-          </w:tcPr>
-          <w:p>
-            <w:pPr>
-              <w:pStyle w:val="PlainText"/>
-              <w:rPr>
-                <w:rFonts w:ascii="Times New Roman" w:hAnsi="Times New Roman" w:cs="Times New Roman"/>
-              </w:rPr>
-            </w:pPr>
-            <w:r>
-              <w:rPr>
-                <w:rFonts w:ascii="Times New Roman" w:hAnsi="Times New Roman" w:cs="Times New Roman"/>
-              </w:rPr>
-              <w:t>0.66 (0.62-0.71)</w:t>
-            </w:r>
-          </w:p>
-        </w:tc>
-        <w:tc>
-          <w:tcPr>
-            <w:tcW w:w="1355" w:type="dxa"/>
-          </w:tcPr>
-          <w:p>
-            <w:pPr>
-              <w:pStyle w:val="PlainText"/>
-              <w:rPr>
-                <w:rFonts w:ascii="Times New Roman" w:hAnsi="Times New Roman" w:cs="Times New Roman"/>
-              </w:rPr>
-            </w:pPr>
-            <w:r>
-              <w:rPr>
-                <w:rFonts w:ascii="Times New Roman" w:hAnsi="Times New Roman" w:cs="Times New Roman"/>
-              </w:rPr>
-              <w:t>50 (27.3%)</w:t>
-            </w:r>
-          </w:p>
-        </w:tc>
-        <w:tc>
-          <w:tcPr>
-            <w:tcW w:w="1763" w:type="dxa"/>
-          </w:tcPr>
-          <w:p>
-            <w:pPr>
-              <w:pStyle w:val="PlainText"/>
-              <w:rPr>
-                <w:rFonts w:ascii="Times New Roman" w:hAnsi="Times New Roman" w:cs="Times New Roman"/>
-              </w:rPr>
-            </w:pPr>
-            <w:r>
-              <w:rPr>
-                <w:rFonts w:ascii="Times New Roman" w:hAnsi="Times New Roman" w:cs="Times New Roman"/>
-              </w:rPr>
-              <w:t>0.53 (0.46-0.6)</w:t>
-            </w:r>
-          </w:p>
-        </w:tc>
-        <w:tc>
-          <w:tcPr>
-            <w:tcW w:w="1387" w:type="dxa"/>
-          </w:tcPr>
-          <w:p>
-            <w:pPr>
-              <w:pStyle w:val="PlainText"/>
-              <w:rPr>
-                <w:rFonts w:ascii="Times New Roman" w:hAnsi="Times New Roman" w:cs="Times New Roman"/>
-              </w:rPr>
-            </w:pPr>
-            <w:r>
-              <w:rPr>
-                <w:rFonts w:ascii="Times New Roman" w:hAnsi="Times New Roman" w:cs="Times New Roman"/>
-              </w:rPr>
-              <w:t>6 (14%)</w:t>
-            </w:r>
-          </w:p>
-        </w:tc>
-        <w:tc>
-          <w:tcPr>
-            <w:tcW w:w="1056" w:type="dxa"/>
-          </w:tcPr>
-          <w:p>
-            <w:pPr>
-              <w:pStyle w:val="PlainText"/>
-              <w:rPr>
-                <w:rFonts w:ascii="Times New Roman" w:hAnsi="Times New Roman" w:cs="Times New Roman"/>
-              </w:rPr>
-            </w:pPr>
-            <w:r>
-              <w:rPr>
-                <w:rFonts w:ascii="Times New Roman" w:hAnsi="Times New Roman" w:cs="Times New Roman"/>
-              </w:rPr>
-              <w:t>0.03</w:t>
-            </w:r>
-          </w:p>
-        </w:tc>
-        <w:tc>
-          <w:tcPr>
-            <w:tcW w:w="1716" w:type="dxa"/>
-          </w:tcPr>
-          <w:p>
-            <w:pPr>
-              <w:pStyle w:val="PlainText"/>
-              <w:jc w:val="center"/>
-              <w:rPr>
-                <w:rFonts w:ascii="Times New Roman" w:hAnsi="Times New Roman" w:cs="Times New Roman"/>
-              </w:rPr>
-            </w:pPr>
-            <w:r>
-              <w:rPr>
-                <w:rFonts w:ascii="Times New Roman" w:hAnsi="Times New Roman" w:cs="Times New Roman"/>
-              </w:rPr>
-              <w:t>NA</w:t>
-            </w:r>
-          </w:p>
-        </w:tc>
-        <w:tc>
-          <w:tcPr>
-            <w:tcW w:w="1434" w:type="dxa"/>
-          </w:tcPr>
-          <w:p>
-            <w:pPr>
-              <w:pStyle w:val="PlainText"/>
-              <w:jc w:val="center"/>
-              <w:rPr>
-                <w:rFonts w:ascii="Times New Roman" w:hAnsi="Times New Roman" w:cs="Times New Roman"/>
-              </w:rPr>
-            </w:pPr>
-            <w:r>
-              <w:rPr>
-                <w:rFonts w:ascii="Times New Roman" w:hAnsi="Times New Roman" w:cs="Times New Roman"/>
-              </w:rPr>
-              <w:t>NA</w:t>
-            </w:r>
-          </w:p>
-        </w:tc>
-        <w:tc>
-          <w:tcPr>
-            <w:tcW w:w="1061" w:type="dxa"/>
-          </w:tcPr>
-          <w:p>
-            <w:pPr>
-              <w:pStyle w:val="PlainText"/>
-              <w:jc w:val="center"/>
-              <w:rPr>
-                <w:rFonts w:ascii="Times New Roman" w:hAnsi="Times New Roman" w:cs="Times New Roman"/>
-              </w:rPr>
-            </w:pPr>
-            <w:r>
-              <w:rPr>
-                <w:rFonts w:ascii="Times New Roman" w:hAnsi="Times New Roman" w:cs="Times New Roman"/>
-              </w:rPr>
-              <w:t>NA</w:t>
-            </w:r>
-          </w:p>
-        </w:tc>
-      </w:tr>
-      <w:tr>
-        <w:tc>
-          <w:tcPr>
-            <w:tcW w:w="1574" w:type="dxa"/>
-          </w:tcPr>
-          <w:p>
-            <w:pPr>
-              <w:pStyle w:val="PlainText"/>
-              <w:rPr>
-                <w:rFonts w:ascii="Times New Roman" w:hAnsi="Times New Roman" w:cs="Times New Roman"/>
-              </w:rPr>
-            </w:pPr>
-            <w:r>
-              <w:rPr>
-                <w:rFonts w:ascii="Times New Roman" w:hAnsi="Times New Roman" w:cs="Times New Roman"/>
-              </w:rPr>
-              <w:t>p-value**</w:t>
-            </w:r>
-          </w:p>
-        </w:tc>
-        <w:tc>
-          <w:tcPr>
-            <w:tcW w:w="1795" w:type="dxa"/>
-          </w:tcPr>
-          <w:p>
-            <w:pPr>
-              <w:pStyle w:val="PlainText"/>
-              <w:rPr>
-                <w:rFonts w:ascii="Times New Roman" w:hAnsi="Times New Roman" w:cs="Times New Roman"/>
-              </w:rPr>
-            </w:pPr>
-            <w:r>
-              <w:rPr>
-                <w:rFonts w:ascii="Times New Roman" w:hAnsi="Times New Roman" w:cs="Times New Roman"/>
-              </w:rPr>
-              <w:t>0.03</w:t>
-            </w:r>
-          </w:p>
-        </w:tc>
-        <w:tc>
-          <w:tcPr>
-            <w:tcW w:w="1355" w:type="dxa"/>
-          </w:tcPr>
-          <w:p>
-            <w:pPr>
-              <w:pStyle w:val="PlainText"/>
-              <w:rPr>
-                <w:rFonts w:ascii="Times New Roman" w:hAnsi="Times New Roman" w:cs="Times New Roman"/>
-              </w:rPr>
-            </w:pPr>
-          </w:p>
-        </w:tc>
-        <w:tc>
-          <w:tcPr>
-            <w:tcW w:w="1763" w:type="dxa"/>
-          </w:tcPr>
-          <w:p>
-            <w:pPr>
-              <w:pStyle w:val="PlainText"/>
-              <w:rPr>
-                <w:rFonts w:ascii="Times New Roman" w:hAnsi="Times New Roman" w:cs="Times New Roman"/>
-              </w:rPr>
-            </w:pPr>
-            <w:r>
-              <w:rPr>
-                <w:rFonts w:ascii="Times New Roman" w:hAnsi="Times New Roman" w:cs="Times New Roman"/>
-              </w:rPr>
-              <w:t>0.39</w:t>
-            </w:r>
-          </w:p>
-        </w:tc>
-        <w:tc>
-          <w:tcPr>
-            <w:tcW w:w="1387" w:type="dxa"/>
-          </w:tcPr>
-          <w:p>
-            <w:pPr>
-              <w:pStyle w:val="PlainText"/>
-              <w:rPr>
-                <w:rFonts w:ascii="Times New Roman" w:hAnsi="Times New Roman" w:cs="Times New Roman"/>
-              </w:rPr>
-            </w:pPr>
-          </w:p>
-        </w:tc>
-        <w:tc>
-          <w:tcPr>
-            <w:tcW w:w="1056" w:type="dxa"/>
-          </w:tcPr>
-          <w:p>
-            <w:pPr>
-              <w:pStyle w:val="PlainText"/>
-              <w:rPr>
-                <w:rFonts w:ascii="Times New Roman" w:hAnsi="Times New Roman" w:cs="Times New Roman"/>
-              </w:rPr>
-            </w:pPr>
-          </w:p>
-        </w:tc>
-        <w:tc>
-          <w:tcPr>
-            <w:tcW w:w="1716" w:type="dxa"/>
-          </w:tcPr>
-          <w:p>
-            <w:pPr>
-              <w:pStyle w:val="PlainText"/>
-              <w:jc w:val="center"/>
-              <w:rPr>
-                <w:rFonts w:ascii="Times New Roman" w:hAnsi="Times New Roman" w:cs="Times New Roman"/>
-              </w:rPr>
-            </w:pPr>
-            <w:r>
-              <w:rPr>
-                <w:rFonts w:ascii="Times New Roman" w:hAnsi="Times New Roman" w:cs="Times New Roman"/>
-              </w:rPr>
-              <w:t>NA</w:t>
-            </w:r>
-          </w:p>
-        </w:tc>
-        <w:tc>
-          <w:tcPr>
-            <w:tcW w:w="1434" w:type="dxa"/>
-          </w:tcPr>
-          <w:p>
-            <w:pPr>
-              <w:pStyle w:val="PlainText"/>
-              <w:jc w:val="center"/>
-              <w:rPr>
-                <w:rFonts w:ascii="Times New Roman" w:hAnsi="Times New Roman" w:cs="Times New Roman"/>
-              </w:rPr>
-            </w:pPr>
-          </w:p>
-        </w:tc>
-        <w:tc>
-          <w:tcPr>
-            <w:tcW w:w="1061" w:type="dxa"/>
-          </w:tcPr>
-          <w:p>
-            <w:pPr>
-              <w:pStyle w:val="PlainText"/>
-              <w:jc w:val="center"/>
-              <w:rPr>
-                <w:rFonts w:ascii="Times New Roman" w:hAnsi="Times New Roman" w:cs="Times New Roman"/>
-              </w:rPr>
-            </w:pPr>
-          </w:p>
-        </w:tc>
-      </w:tr>
-      <w:tr>
-        <w:tc>
-          <w:tcPr>
-            <w:tcW w:w="1574" w:type="dxa"/>
-          </w:tcPr>
-          <w:p>
-            <w:pPr>
-              <w:pStyle w:val="PlainText"/>
-              <w:rPr>
-                <w:rFonts w:ascii="Times New Roman" w:hAnsi="Times New Roman" w:cs="Times New Roman"/>
-              </w:rPr>
-            </w:pPr>
-            <w:r>
-              <w:rPr>
-                <w:rFonts w:ascii="Times New Roman" w:hAnsi="Times New Roman" w:cs="Times New Roman"/>
-              </w:rPr>
-              <w:t>ML Model (</w:t>
-            </w:r>
-            <w:proofErr w:type="spellStart"/>
-            <w:r>
-              <w:rPr>
-                <w:rFonts w:ascii="Times New Roman" w:hAnsi="Times New Roman" w:cs="Times New Roman"/>
-              </w:rPr>
-              <w:t>Adanet</w:t>
-            </w:r>
-            <w:proofErr w:type="spellEnd"/>
-            <w:r>
-              <w:rPr>
-                <w:rFonts w:ascii="Times New Roman" w:hAnsi="Times New Roman" w:cs="Times New Roman"/>
-              </w:rPr>
-              <w:t>)</w:t>
-            </w:r>
-          </w:p>
-        </w:tc>
-        <w:tc>
-          <w:tcPr>
-            <w:tcW w:w="1795" w:type="dxa"/>
-          </w:tcPr>
-          <w:p>
-            <w:pPr>
-              <w:pStyle w:val="PlainText"/>
-              <w:rPr>
-                <w:rFonts w:ascii="Times New Roman" w:hAnsi="Times New Roman" w:cs="Times New Roman"/>
-              </w:rPr>
-            </w:pPr>
-            <w:r>
-              <w:rPr>
-                <w:rFonts w:ascii="Times New Roman" w:hAnsi="Times New Roman" w:cs="Times New Roman"/>
-              </w:rPr>
-              <w:t>0.71 (0.67-0.75)</w:t>
-            </w:r>
-          </w:p>
-        </w:tc>
-        <w:tc>
-          <w:tcPr>
-            <w:tcW w:w="1355" w:type="dxa"/>
-          </w:tcPr>
-          <w:p>
-            <w:pPr>
-              <w:pStyle w:val="PlainText"/>
-              <w:rPr>
-                <w:rFonts w:ascii="Times New Roman" w:hAnsi="Times New Roman" w:cs="Times New Roman"/>
-              </w:rPr>
-            </w:pPr>
-            <w:r>
-              <w:rPr>
-                <w:rFonts w:ascii="Times New Roman" w:hAnsi="Times New Roman" w:cs="Times New Roman"/>
-              </w:rPr>
-              <w:t>60 (32.8%)</w:t>
-            </w:r>
-          </w:p>
-        </w:tc>
-        <w:tc>
-          <w:tcPr>
-            <w:tcW w:w="1763" w:type="dxa"/>
-          </w:tcPr>
-          <w:p>
-            <w:pPr>
-              <w:pStyle w:val="PlainText"/>
-              <w:rPr>
-                <w:rFonts w:ascii="Times New Roman" w:hAnsi="Times New Roman" w:cs="Times New Roman"/>
-              </w:rPr>
-            </w:pPr>
-            <w:r>
-              <w:rPr>
-                <w:rFonts w:ascii="Times New Roman" w:hAnsi="Times New Roman" w:cs="Times New Roman"/>
-              </w:rPr>
-              <w:t>0.57 (0.49-0.65)</w:t>
-            </w:r>
-          </w:p>
-        </w:tc>
-        <w:tc>
-          <w:tcPr>
-            <w:tcW w:w="1387" w:type="dxa"/>
-          </w:tcPr>
-          <w:p>
-            <w:pPr>
-              <w:pStyle w:val="PlainText"/>
-              <w:rPr>
-                <w:rFonts w:ascii="Times New Roman" w:hAnsi="Times New Roman" w:cs="Times New Roman"/>
-              </w:rPr>
-            </w:pPr>
-            <w:r>
-              <w:rPr>
-                <w:rFonts w:ascii="Times New Roman" w:hAnsi="Times New Roman" w:cs="Times New Roman"/>
-              </w:rPr>
-              <w:t>5 (11.6%)</w:t>
-            </w:r>
-          </w:p>
-        </w:tc>
-        <w:tc>
-          <w:tcPr>
-            <w:tcW w:w="1056" w:type="dxa"/>
-          </w:tcPr>
-          <w:p>
-            <w:pPr>
-              <w:pStyle w:val="PlainText"/>
-              <w:rPr>
-                <w:rFonts w:ascii="Times New Roman" w:hAnsi="Times New Roman" w:cs="Times New Roman"/>
-              </w:rPr>
-            </w:pPr>
-            <w:r>
-              <w:rPr>
-                <w:rFonts w:ascii="Times New Roman" w:hAnsi="Times New Roman" w:cs="Times New Roman"/>
-              </w:rPr>
-              <w:t>0.79</w:t>
-            </w:r>
-          </w:p>
-        </w:tc>
-        <w:tc>
-          <w:tcPr>
-            <w:tcW w:w="1716" w:type="dxa"/>
-          </w:tcPr>
-          <w:p>
-            <w:pPr>
-              <w:pStyle w:val="PlainText"/>
-              <w:jc w:val="center"/>
-              <w:rPr>
-                <w:rFonts w:ascii="Times New Roman" w:hAnsi="Times New Roman" w:cs="Times New Roman"/>
-              </w:rPr>
-            </w:pPr>
-            <w:r>
-              <w:rPr>
-                <w:rFonts w:ascii="Times New Roman" w:hAnsi="Times New Roman" w:cs="Times New Roman"/>
-              </w:rPr>
-              <w:t>NA</w:t>
-            </w:r>
-          </w:p>
-        </w:tc>
-        <w:tc>
-          <w:tcPr>
-            <w:tcW w:w="1434" w:type="dxa"/>
-          </w:tcPr>
-          <w:p>
-            <w:pPr>
-              <w:pStyle w:val="PlainText"/>
-              <w:jc w:val="center"/>
-              <w:rPr>
-                <w:rFonts w:ascii="Times New Roman" w:hAnsi="Times New Roman" w:cs="Times New Roman"/>
-              </w:rPr>
-            </w:pPr>
-            <w:r>
-              <w:rPr>
-                <w:rFonts w:ascii="Times New Roman" w:hAnsi="Times New Roman" w:cs="Times New Roman"/>
-              </w:rPr>
-              <w:t>NA</w:t>
-            </w:r>
-          </w:p>
-        </w:tc>
-        <w:tc>
-          <w:tcPr>
-            <w:tcW w:w="1061" w:type="dxa"/>
-          </w:tcPr>
-          <w:p>
-            <w:pPr>
-              <w:pStyle w:val="PlainText"/>
-              <w:jc w:val="center"/>
-              <w:rPr>
-                <w:rFonts w:ascii="Times New Roman" w:hAnsi="Times New Roman" w:cs="Times New Roman"/>
-              </w:rPr>
-            </w:pPr>
-            <w:r>
-              <w:rPr>
-                <w:rFonts w:ascii="Times New Roman" w:hAnsi="Times New Roman" w:cs="Times New Roman"/>
-              </w:rPr>
-              <w:t>NA</w:t>
-            </w:r>
-          </w:p>
-        </w:tc>
-      </w:tr>
-      <w:tr>
-        <w:tc>
-          <w:tcPr>
-            <w:tcW w:w="1574" w:type="dxa"/>
-          </w:tcPr>
-          <w:p>
-            <w:pPr>
-              <w:pStyle w:val="PlainText"/>
-              <w:rPr>
-                <w:rFonts w:ascii="Times New Roman" w:hAnsi="Times New Roman" w:cs="Times New Roman"/>
-              </w:rPr>
-            </w:pPr>
-            <w:r>
-              <w:rPr>
-                <w:rFonts w:ascii="Times New Roman" w:hAnsi="Times New Roman" w:cs="Times New Roman"/>
-              </w:rPr>
-              <w:t>p-value**</w:t>
-            </w:r>
-          </w:p>
-        </w:tc>
-        <w:tc>
-          <w:tcPr>
-            <w:tcW w:w="1795" w:type="dxa"/>
-          </w:tcPr>
-          <w:p>
-            <w:pPr>
-              <w:pStyle w:val="PlainText"/>
-              <w:rPr>
-                <w:rFonts w:ascii="Times New Roman" w:hAnsi="Times New Roman" w:cs="Times New Roman"/>
-              </w:rPr>
-            </w:pPr>
-            <w:r>
-              <w:rPr>
-                <w:rFonts w:ascii="Times New Roman" w:hAnsi="Times New Roman" w:cs="Times New Roman"/>
-              </w:rPr>
-              <w:t>0.01</w:t>
-            </w:r>
-          </w:p>
-        </w:tc>
-        <w:tc>
-          <w:tcPr>
-            <w:tcW w:w="1355" w:type="dxa"/>
-          </w:tcPr>
-          <w:p>
-            <w:pPr>
-              <w:pStyle w:val="PlainText"/>
-              <w:rPr>
-                <w:rFonts w:ascii="Times New Roman" w:hAnsi="Times New Roman" w:cs="Times New Roman"/>
-              </w:rPr>
-            </w:pPr>
-          </w:p>
-        </w:tc>
-        <w:tc>
-          <w:tcPr>
-            <w:tcW w:w="1763" w:type="dxa"/>
-          </w:tcPr>
-          <w:p>
-            <w:pPr>
-              <w:pStyle w:val="PlainText"/>
-              <w:rPr>
-                <w:rFonts w:ascii="Times New Roman" w:hAnsi="Times New Roman" w:cs="Times New Roman"/>
-              </w:rPr>
-            </w:pPr>
-            <w:r>
-              <w:rPr>
-                <w:rFonts w:ascii="Times New Roman" w:hAnsi="Times New Roman" w:cs="Times New Roman"/>
-              </w:rPr>
-              <w:t>0.05</w:t>
-            </w:r>
-          </w:p>
-        </w:tc>
-        <w:tc>
-          <w:tcPr>
-            <w:tcW w:w="1387" w:type="dxa"/>
-          </w:tcPr>
-          <w:p>
-            <w:pPr>
-              <w:pStyle w:val="PlainText"/>
-              <w:rPr>
-                <w:rFonts w:ascii="Times New Roman" w:hAnsi="Times New Roman" w:cs="Times New Roman"/>
-              </w:rPr>
-            </w:pPr>
-          </w:p>
-        </w:tc>
-        <w:tc>
-          <w:tcPr>
-            <w:tcW w:w="1056" w:type="dxa"/>
-          </w:tcPr>
-          <w:p>
-            <w:pPr>
-              <w:pStyle w:val="PlainText"/>
-              <w:rPr>
-                <w:rFonts w:ascii="Times New Roman" w:hAnsi="Times New Roman" w:cs="Times New Roman"/>
-              </w:rPr>
-            </w:pPr>
-          </w:p>
-        </w:tc>
-        <w:tc>
-          <w:tcPr>
-            <w:tcW w:w="1716" w:type="dxa"/>
-          </w:tcPr>
-          <w:p>
-            <w:pPr>
-              <w:pStyle w:val="PlainText"/>
-              <w:jc w:val="center"/>
-              <w:rPr>
-                <w:rFonts w:ascii="Times New Roman" w:hAnsi="Times New Roman" w:cs="Times New Roman"/>
-              </w:rPr>
-            </w:pPr>
-            <w:r>
-              <w:rPr>
-                <w:rFonts w:ascii="Times New Roman" w:hAnsi="Times New Roman" w:cs="Times New Roman"/>
-              </w:rPr>
-              <w:t>NA</w:t>
-            </w:r>
-          </w:p>
-        </w:tc>
-        <w:tc>
-          <w:tcPr>
-            <w:tcW w:w="1434" w:type="dxa"/>
-          </w:tcPr>
-          <w:p>
-            <w:pPr>
-              <w:pStyle w:val="PlainText"/>
-              <w:jc w:val="center"/>
-              <w:rPr>
-                <w:rFonts w:ascii="Times New Roman" w:hAnsi="Times New Roman" w:cs="Times New Roman"/>
-              </w:rPr>
-            </w:pPr>
-          </w:p>
-        </w:tc>
-        <w:tc>
-          <w:tcPr>
-            <w:tcW w:w="1061" w:type="dxa"/>
-          </w:tcPr>
-          <w:p>
-            <w:pPr>
-              <w:pStyle w:val="PlainText"/>
-              <w:jc w:val="center"/>
-              <w:rPr>
-                <w:rFonts w:ascii="Times New Roman" w:hAnsi="Times New Roman" w:cs="Times New Roman"/>
-              </w:rPr>
-            </w:pPr>
-          </w:p>
-        </w:tc>
-      </w:tr>
-    </w:tbl>
-    <w:p>
-      <w:pPr>
-        <w:rPr>
-          <w:rFonts w:cstheme="minorHAnsi"/>
-          <w:b/>
-          <w:sz w:val="20"/>
-          <w:szCs w:val="20"/>
-        </w:rPr>
-      </w:pPr>
-      <w:r>
-        <w:rPr>
-          <w:rFonts w:cstheme="minorHAnsi"/>
-          <w:b/>
-          <w:sz w:val="20"/>
-          <w:szCs w:val="20"/>
-        </w:rPr>
-        <w:t>* Compared to Antenatal Factors Model</w:t>
-      </w:r>
-    </w:p>
-    <w:p>
-      <w:pPr>
-        <w:rPr>
-          <w:rFonts w:asciiTheme="minorHAnsi" w:hAnsiTheme="minorHAnsi" w:cstheme="minorHAnsi"/>
-        </w:rPr>
-      </w:pPr>
-      <w:r>
-        <w:rPr>
-          <w:rFonts w:cstheme="minorHAnsi"/>
-          <w:b/>
-          <w:sz w:val="20"/>
-          <w:szCs w:val="20"/>
-        </w:rPr>
-        <w:t>** Compar</w:t>
-      </w:r>
-      <w:r>
-        <w:rPr>
-          <w:rFonts w:cstheme="minorHAnsi"/>
-          <w:b/>
-          <w:sz w:val="20"/>
-          <w:szCs w:val="20"/>
-        </w:rPr>
-        <w:t>ed with c</w:t>
-      </w:r>
-      <w:r>
-        <w:rPr>
-          <w:rFonts w:cstheme="minorHAnsi"/>
-          <w:b/>
-          <w:sz w:val="20"/>
-          <w:szCs w:val="20"/>
-        </w:rPr>
-        <w:t>onventional mod</w:t>
-      </w:r>
     </w:p>
     <w:sectPr>
       <w:pgSz w:w="11906" w:h="16838"/>
@@ -11192,63 +7711,6 @@
       </w:r>
       <w:r>
         <w:t>ML to make public</w:t>
-      </w:r>
-    </w:p>
-  </w:comment>
-  <w:comment w:id="14" w:author="Tom Gaunt" w:date="2020-11-21T17:29:00Z" w:initials="TG">
-    <w:p>
-      <w:pPr>
-        <w:pStyle w:val="CommentText"/>
-      </w:pPr>
-      <w:r>
-        <w:rPr>
-          <w:rStyle w:val="CommentReference"/>
-        </w:rPr>
-        <w:annotationRef/>
-      </w:r>
-      <w:r>
-        <w:t xml:space="preserve">Here and below – where are the models based on </w:t>
-      </w:r>
-      <w:r>
-        <w:rPr>
-          <w:noProof/>
-        </w:rPr>
-        <w:t>using all features?</w:t>
-      </w:r>
-    </w:p>
-  </w:comment>
-  <w:comment w:id="15" w:author="David Odd" w:date="2020-12-16T09:20:00Z" w:initials="DO">
-    <w:p>
-      <w:pPr>
-        <w:pStyle w:val="CommentText"/>
-      </w:pPr>
-      <w:r>
-        <w:rPr>
-          <w:rStyle w:val="CommentReference"/>
-        </w:rPr>
-        <w:annotationRef/>
-      </w:r>
-      <w:r>
-        <w:rPr>
-          <w:noProof/>
-        </w:rPr>
-        <w:t xml:space="preserve">We need some sort of summary table? I apprecaite we now have a lot more models; but the idea was to compare with covnetional - and see if automated ML would do an OK job? - not test loads of times and see if </w:t>
-      </w:r>
-    </w:p>
-  </w:comment>
-  <w:comment w:id="16" w:author="Tom Gaunt" w:date="2021-01-06T18:14:00Z" w:initials="TG">
-    <w:p>
-      <w:pPr>
-        <w:pStyle w:val="CommentText"/>
-      </w:pPr>
-      <w:r>
-        <w:rPr>
-          <w:rStyle w:val="CommentReference"/>
-        </w:rPr>
-        <w:annotationRef/>
-      </w:r>
-      <w:r>
-        <w:t>I think the figures show this quite well, BUT we have too many. Whilst I think all should go in supplementary, I wonder if we should just take Elastic Net with Antenatal and Growth Factors (best performing combination under logistic regression) and have a single figure comparing the ML methods on this (replacing figs 3-5, with just three sub-plots – one for each ML method)</w:t>
       </w:r>
     </w:p>
   </w:comment>
@@ -11269,9 +7731,6 @@
   <w15:commentEx w15:paraId="4145ECBB" w15:done="0"/>
   <w15:commentEx w15:paraId="463D1893" w15:done="0"/>
   <w15:commentEx w15:paraId="4AC2B1D5" w15:done="0"/>
-  <w15:commentEx w15:paraId="5E2174A7" w15:done="0"/>
-  <w15:commentEx w15:paraId="0DF85423" w15:done="0"/>
-  <w15:commentEx w15:paraId="4C565214" w15:paraIdParent="0DF85423" w15:done="0"/>
 </w15:commentsEx>
 </file>
 
@@ -11289,9 +7748,6 @@
   <w16cex:commentExtensible w16cex:durableId="238397DD" w16cex:dateUtc="2020-12-15T20:15:00Z"/>
   <w16cex:commentExtensible w16cex:durableId="23A2F446" w16cex:dateUtc="2021-01-08T15:09:00Z"/>
   <w16cex:commentExtensible w16cex:durableId="237B1B4D" w16cex:dateUtc="2020-12-09T09:45:00Z"/>
-  <w16cex:commentExtensible w16cex:durableId="2363CD0D" w16cex:dateUtc="2020-11-21T17:29:00Z"/>
-  <w16cex:commentExtensible w16cex:durableId="23844FCB" w16cex:dateUtc="2020-12-16T09:20:00Z"/>
-  <w16cex:commentExtensible w16cex:durableId="23A07C83" w16cex:dateUtc="2021-01-06T18:14:00Z"/>
 </w16cex:commentsExtensible>
 </file>
 
@@ -11309,9 +7765,6 @@
   <w16cid:commentId w16cid:paraId="4145ECBB" w16cid:durableId="238397DD"/>
   <w16cid:commentId w16cid:paraId="463D1893" w16cid:durableId="23A2F446"/>
   <w16cid:commentId w16cid:paraId="4AC2B1D5" w16cid:durableId="237B1B4D"/>
-  <w16cid:commentId w16cid:paraId="5E2174A7" w16cid:durableId="2363CD0D"/>
-  <w16cid:commentId w16cid:paraId="0DF85423" w16cid:durableId="23844FCB"/>
-  <w16cid:commentId w16cid:paraId="4C565214" w16cid:durableId="23A07C83"/>
 </w16cid:commentsIds>
 </file>
 

--- a/manuscript.docx
+++ b/manuscript.docx
@@ -1539,15 +1539,65 @@
         <w:rPr>
           <w:rFonts w:asciiTheme="minorHAnsi" w:hAnsiTheme="minorHAnsi" w:cstheme="minorHAnsi"/>
           <w:b/>
-        </w:rPr>
-      </w:pPr>
-      <w:r>
-        <w:rPr>
-          <w:rFonts w:asciiTheme="minorHAnsi" w:hAnsiTheme="minorHAnsi" w:cstheme="minorHAnsi"/>
-          <w:b/>
-        </w:rPr>
-        <w:t>METHODS</w:t>
-      </w:r>
+          <w:bCs/>
+        </w:rPr>
+      </w:pPr>
+    </w:p>
+    <w:p>
+      <w:pPr>
+        <w:spacing w:line="360" w:lineRule="auto"/>
+        <w:rPr>
+          <w:rFonts w:asciiTheme="minorHAnsi" w:hAnsiTheme="minorHAnsi" w:cstheme="minorHAnsi"/>
+        </w:rPr>
+      </w:pPr>
+    </w:p>
+    <w:p>
+      <w:pPr>
+        <w:spacing w:line="360" w:lineRule="auto"/>
+        <w:rPr>
+          <w:rFonts w:asciiTheme="minorHAnsi" w:hAnsiTheme="minorHAnsi" w:cstheme="minorHAnsi"/>
+        </w:rPr>
+      </w:pPr>
+    </w:p>
+    <w:p>
+      <w:pPr>
+        <w:spacing w:line="360" w:lineRule="auto"/>
+        <w:rPr>
+          <w:rFonts w:asciiTheme="minorHAnsi" w:hAnsiTheme="minorHAnsi" w:cstheme="minorHAnsi"/>
+        </w:rPr>
+      </w:pPr>
+    </w:p>
+    <w:p>
+      <w:pPr>
+        <w:spacing w:line="360" w:lineRule="auto"/>
+        <w:rPr>
+          <w:rFonts w:asciiTheme="minorHAnsi" w:hAnsiTheme="minorHAnsi" w:cstheme="minorHAnsi"/>
+        </w:rPr>
+      </w:pPr>
+    </w:p>
+    <w:p>
+      <w:pPr>
+        <w:spacing w:line="360" w:lineRule="auto"/>
+        <w:rPr>
+          <w:rFonts w:asciiTheme="minorHAnsi" w:hAnsiTheme="minorHAnsi" w:cstheme="minorHAnsi"/>
+        </w:rPr>
+      </w:pPr>
+    </w:p>
+    <w:p>
+      <w:pPr>
+        <w:spacing w:line="360" w:lineRule="auto"/>
+        <w:rPr>
+          <w:rFonts w:asciiTheme="minorHAnsi" w:hAnsiTheme="minorHAnsi" w:cstheme="minorHAnsi"/>
+        </w:rPr>
+      </w:pPr>
+    </w:p>
+    <w:p>
+      <w:pPr>
+        <w:spacing w:line="360" w:lineRule="auto"/>
+        <w:rPr>
+          <w:rFonts w:asciiTheme="minorHAnsi" w:hAnsiTheme="minorHAnsi" w:cstheme="minorHAnsi"/>
+        </w:rPr>
+      </w:pPr>
     </w:p>
     <w:p>
       <w:pPr>
@@ -1564,1269 +1614,33 @@
         <w:spacing w:line="360" w:lineRule="auto"/>
         <w:rPr>
           <w:rFonts w:asciiTheme="minorHAnsi" w:hAnsiTheme="minorHAnsi" w:cstheme="minorHAnsi"/>
+        </w:rPr>
+      </w:pPr>
+    </w:p>
+    <w:p>
+      <w:pPr>
+        <w:spacing w:line="360" w:lineRule="auto"/>
+        <w:rPr>
+          <w:rFonts w:asciiTheme="minorHAnsi" w:hAnsiTheme="minorHAnsi" w:cstheme="minorHAnsi"/>
           <w:b/>
           <w:bCs/>
         </w:rPr>
       </w:pPr>
-      <w:r>
+    </w:p>
+    <w:p>
+      <w:pPr>
         <w:rPr>
           <w:rFonts w:asciiTheme="minorHAnsi" w:hAnsiTheme="minorHAnsi" w:cstheme="minorHAnsi"/>
           <w:b/>
-          <w:bCs/>
-        </w:rPr>
-        <w:t>Outcome</w:t>
-      </w:r>
-    </w:p>
-    <w:p>
-      <w:pPr>
-        <w:spacing w:line="360" w:lineRule="auto"/>
-        <w:rPr>
-          <w:rFonts w:asciiTheme="minorHAnsi" w:hAnsiTheme="minorHAnsi" w:cstheme="minorHAnsi"/>
-        </w:rPr>
-      </w:pPr>
-      <w:r>
-        <w:rPr>
-          <w:rFonts w:asciiTheme="minorHAnsi" w:hAnsiTheme="minorHAnsi" w:cstheme="minorHAnsi"/>
-        </w:rPr>
-        <w:lastRenderedPageBreak/>
-        <w:t>H</w:t>
-      </w:r>
-      <w:r>
-        <w:rPr>
-          <w:rFonts w:asciiTheme="minorHAnsi" w:hAnsiTheme="minorHAnsi" w:cstheme="minorHAnsi"/>
-        </w:rPr>
-        <w:t>ypoxic-ischaemic encephalopathy</w:t>
-      </w:r>
-      <w:r>
-        <w:rPr>
-          <w:rFonts w:asciiTheme="minorHAnsi" w:hAnsiTheme="minorHAnsi" w:cstheme="minorHAnsi"/>
-        </w:rPr>
-        <w:t xml:space="preserve"> (HIE)</w:t>
-      </w:r>
-      <w:r>
-        <w:rPr>
-          <w:rFonts w:asciiTheme="minorHAnsi" w:hAnsiTheme="minorHAnsi" w:cstheme="minorHAnsi"/>
-        </w:rPr>
-        <w:t xml:space="preserve"> </w:t>
-      </w:r>
-      <w:r>
-        <w:rPr>
-          <w:rFonts w:asciiTheme="minorHAnsi" w:hAnsiTheme="minorHAnsi" w:cstheme="minorHAnsi"/>
-        </w:rPr>
-        <w:t xml:space="preserve">was </w:t>
-      </w:r>
-      <w:r>
-        <w:rPr>
-          <w:rFonts w:asciiTheme="minorHAnsi" w:hAnsiTheme="minorHAnsi" w:cstheme="minorHAnsi"/>
-        </w:rPr>
-        <w:t>defined as having definite seizures, hypertonia, jitteriness, hypotonia, abnormal reflexes, or abnormal cry; after having a low 5 minute Apgar score (&lt;7)</w:t>
-      </w:r>
-      <w:r>
-        <w:rPr>
-          <w:rFonts w:asciiTheme="minorHAnsi" w:hAnsiTheme="minorHAnsi" w:cstheme="minorHAnsi"/>
-        </w:rPr>
-        <w:fldChar w:fldCharType="begin" w:fldLock="1"/>
-      </w:r>
-      <w:r>
-        <w:rPr>
-          <w:rFonts w:asciiTheme="minorHAnsi" w:hAnsiTheme="minorHAnsi" w:cstheme="minorHAnsi"/>
-        </w:rPr>
-        <w:instrText>ADDIN CSL_CITATION {"citationItems":[{"id":"ITEM-1","itemData":{"author":[{"dropping-particle":"","family":"Odd","given":"D","non-dropping-particle":"","parse-names":false,"suffix":""},{"dropping-particle":"","family":"Lewis","given":"G","non-dropping-particle":"","parse-names":false,"suffix":""},{"dropping-particle":"","family":"Whitelaw","given":"A","non-dropping-particle":"","parse-names":false,"suffix":""},{"dropping-particle":"","family":"Gunnell","given":"D J","non-dropping-particle":"","parse-names":false,"suffix":""}],"container-title":"Lancet","id":"ITEM-1","issue":"373","issued":{"date-parts":[["2009"]]},"page":"1615-1622","title":"Resuscitation at birth and cognition at 8 years of age: a cohort study","type":"article-journal","volume":"9"},"uris":["http://www.mendeley.com/documents/?uuid=fd0892f6-2618-47f6-83ff-e9805dfd182b"]}],"mendeley":{"formattedCitation":"&lt;sup&gt;27&lt;/sup&gt;","plainTextFormattedCitation":"27"},"properties":{"noteIndex":0},"schema":"https://github.com/citation-style-language/schema/raw/master/csl-citation.json"}</w:instrText>
-      </w:r>
-      <w:r>
-        <w:rPr>
-          <w:rFonts w:asciiTheme="minorHAnsi" w:hAnsiTheme="minorHAnsi" w:cstheme="minorHAnsi"/>
-        </w:rPr>
-        <w:fldChar w:fldCharType="separate"/>
-      </w:r>
-      <w:r>
-        <w:rPr>
-          <w:rFonts w:asciiTheme="minorHAnsi" w:hAnsiTheme="minorHAnsi" w:cstheme="minorHAnsi"/>
-          <w:noProof/>
-          <w:vertAlign w:val="superscript"/>
-        </w:rPr>
-        <w:t>27</w:t>
-      </w:r>
-      <w:r>
-        <w:rPr>
-          <w:rFonts w:asciiTheme="minorHAnsi" w:hAnsiTheme="minorHAnsi" w:cstheme="minorHAnsi"/>
-        </w:rPr>
-        <w:fldChar w:fldCharType="end"/>
-      </w:r>
-      <w:r>
-        <w:rPr>
-          <w:rFonts w:asciiTheme="minorHAnsi" w:hAnsiTheme="minorHAnsi" w:cstheme="minorHAnsi"/>
-        </w:rPr>
-        <w:t>.</w:t>
-      </w:r>
-    </w:p>
-    <w:p>
-      <w:pPr>
-        <w:spacing w:line="360" w:lineRule="auto"/>
-        <w:rPr>
-          <w:rFonts w:asciiTheme="minorHAnsi" w:hAnsiTheme="minorHAnsi" w:cstheme="minorHAnsi"/>
-        </w:rPr>
-      </w:pPr>
-    </w:p>
-    <w:p>
-      <w:pPr>
-        <w:spacing w:line="360" w:lineRule="auto"/>
-        <w:rPr>
-          <w:rFonts w:asciiTheme="minorHAnsi" w:hAnsiTheme="minorHAnsi" w:cstheme="minorHAnsi"/>
-        </w:rPr>
-      </w:pPr>
+        </w:rPr>
+      </w:pPr>
+      <w:commentRangeStart w:id="0"/>
       <w:r>
         <w:rPr>
           <w:rFonts w:asciiTheme="minorHAnsi" w:hAnsiTheme="minorHAnsi" w:cstheme="minorHAnsi"/>
           <w:b/>
-          <w:bCs/>
-        </w:rPr>
-        <w:t>Data preparation</w:t>
-      </w:r>
-      <w:r>
-        <w:rPr>
-          <w:rFonts w:asciiTheme="minorHAnsi" w:hAnsiTheme="minorHAnsi" w:cstheme="minorHAnsi"/>
-          <w:b/>
-          <w:bCs/>
-        </w:rPr>
-        <w:br/>
-      </w:r>
-      <w:r>
-        <w:rPr>
-          <w:rFonts w:asciiTheme="minorHAnsi" w:hAnsiTheme="minorHAnsi" w:cstheme="minorHAnsi"/>
-        </w:rPr>
-        <w:t>Pregnancies were</w:t>
-      </w:r>
-      <w:r>
-        <w:rPr>
-          <w:rFonts w:asciiTheme="minorHAnsi" w:hAnsiTheme="minorHAnsi" w:cstheme="minorHAnsi"/>
-        </w:rPr>
-        <w:t xml:space="preserve"> ordered chronologically and </w:t>
-      </w:r>
-      <w:r>
-        <w:rPr>
-          <w:rFonts w:asciiTheme="minorHAnsi" w:hAnsiTheme="minorHAnsi" w:cstheme="minorHAnsi"/>
-        </w:rPr>
-        <w:t xml:space="preserve">split into </w:t>
-      </w:r>
-      <w:r>
-        <w:rPr>
-          <w:rFonts w:asciiTheme="minorHAnsi" w:hAnsiTheme="minorHAnsi" w:cstheme="minorHAnsi"/>
-        </w:rPr>
-        <w:t xml:space="preserve">two equal subsets for </w:t>
-      </w:r>
-      <w:r>
-        <w:rPr>
-          <w:rFonts w:asciiTheme="minorHAnsi" w:hAnsiTheme="minorHAnsi" w:cstheme="minorHAnsi"/>
-        </w:rPr>
-        <w:t xml:space="preserve">training </w:t>
-      </w:r>
-      <w:r>
-        <w:rPr>
-          <w:rFonts w:asciiTheme="minorHAnsi" w:hAnsiTheme="minorHAnsi" w:cstheme="minorHAnsi"/>
-        </w:rPr>
-        <w:t xml:space="preserve">(infants born 1959-1962) </w:t>
-      </w:r>
-      <w:r>
-        <w:rPr>
-          <w:rFonts w:asciiTheme="minorHAnsi" w:hAnsiTheme="minorHAnsi" w:cstheme="minorHAnsi"/>
-        </w:rPr>
-        <w:t>and testing</w:t>
-      </w:r>
-      <w:r>
-        <w:rPr>
-          <w:rFonts w:asciiTheme="minorHAnsi" w:hAnsiTheme="minorHAnsi" w:cstheme="minorHAnsi"/>
-        </w:rPr>
-        <w:t xml:space="preserve"> purposes</w:t>
-      </w:r>
-      <w:r>
-        <w:rPr>
-          <w:rFonts w:asciiTheme="minorHAnsi" w:hAnsiTheme="minorHAnsi" w:cstheme="minorHAnsi"/>
-        </w:rPr>
-        <w:t xml:space="preserve"> </w:t>
-      </w:r>
-      <w:r>
-        <w:rPr>
-          <w:rFonts w:asciiTheme="minorHAnsi" w:hAnsiTheme="minorHAnsi" w:cstheme="minorHAnsi"/>
-        </w:rPr>
-        <w:t>(infants born 1963 to 1965).</w:t>
-      </w:r>
-      <w:r>
-        <w:rPr>
-          <w:rFonts w:asciiTheme="minorHAnsi" w:hAnsiTheme="minorHAnsi" w:cstheme="minorHAnsi"/>
-        </w:rPr>
-        <w:t xml:space="preserve"> </w:t>
-      </w:r>
-      <w:r>
-        <w:rPr>
-          <w:rFonts w:asciiTheme="minorHAnsi" w:hAnsiTheme="minorHAnsi" w:cstheme="minorHAnsi"/>
-        </w:rPr>
-        <w:t>All variables were identified as either antenatal (measurable before 37 weeks’ gestation), growth (birth measures of growth), and intrapartum (measures only available at or after 37 weeks, up to the point to delivery), and classified as either unordered categorical, ordinal or numerical.</w:t>
-      </w:r>
-    </w:p>
-    <w:p>
-      <w:pPr>
-        <w:spacing w:line="360" w:lineRule="auto"/>
-        <w:rPr>
-          <w:rFonts w:asciiTheme="minorHAnsi" w:hAnsiTheme="minorHAnsi" w:cstheme="minorHAnsi"/>
-          <w:b/>
-          <w:bCs/>
-        </w:rPr>
-      </w:pPr>
-    </w:p>
-    <w:p>
-      <w:pPr>
-        <w:spacing w:line="360" w:lineRule="auto"/>
-        <w:rPr>
-          <w:rFonts w:asciiTheme="minorHAnsi" w:hAnsiTheme="minorHAnsi" w:cstheme="minorHAnsi"/>
-          <w:b/>
-          <w:bCs/>
-        </w:rPr>
-      </w:pPr>
-      <w:r>
-        <w:rPr>
-          <w:rFonts w:asciiTheme="minorHAnsi" w:hAnsiTheme="minorHAnsi" w:cstheme="minorHAnsi"/>
-          <w:b/>
-          <w:bCs/>
-        </w:rPr>
-        <w:t>Feature selection</w:t>
-      </w:r>
-    </w:p>
-    <w:p>
-      <w:pPr>
-        <w:spacing w:line="360" w:lineRule="auto"/>
-        <w:rPr>
-          <w:rFonts w:asciiTheme="minorHAnsi" w:hAnsiTheme="minorHAnsi" w:cstheme="minorHAnsi"/>
-        </w:rPr>
-      </w:pPr>
-      <w:r>
-        <w:rPr>
-          <w:rFonts w:asciiTheme="minorHAnsi" w:hAnsiTheme="minorHAnsi" w:cstheme="minorHAnsi"/>
-        </w:rPr>
-        <w:t xml:space="preserve">Two </w:t>
-      </w:r>
-      <w:r>
-        <w:rPr>
-          <w:rFonts w:asciiTheme="minorHAnsi" w:hAnsiTheme="minorHAnsi" w:cstheme="minorHAnsi"/>
-        </w:rPr>
-        <w:t xml:space="preserve">broad </w:t>
-      </w:r>
-      <w:r>
-        <w:rPr>
-          <w:rFonts w:asciiTheme="minorHAnsi" w:hAnsiTheme="minorHAnsi" w:cstheme="minorHAnsi"/>
-        </w:rPr>
-        <w:t xml:space="preserve">feature selection approaches were used. </w:t>
-      </w:r>
-      <w:r>
-        <w:rPr>
-          <w:rFonts w:asciiTheme="minorHAnsi" w:hAnsiTheme="minorHAnsi" w:cstheme="minorHAnsi"/>
-        </w:rPr>
-        <w:t xml:space="preserve">The first </w:t>
-      </w:r>
-      <w:r>
-        <w:rPr>
-          <w:rFonts w:asciiTheme="minorHAnsi" w:hAnsiTheme="minorHAnsi" w:cstheme="minorHAnsi"/>
-        </w:rPr>
-        <w:t>took</w:t>
-      </w:r>
-      <w:r>
-        <w:rPr>
-          <w:rFonts w:asciiTheme="minorHAnsi" w:hAnsiTheme="minorHAnsi" w:cstheme="minorHAnsi"/>
-        </w:rPr>
-        <w:t xml:space="preserve"> </w:t>
-      </w:r>
-      <w:r>
-        <w:rPr>
-          <w:rFonts w:asciiTheme="minorHAnsi" w:hAnsiTheme="minorHAnsi" w:cstheme="minorHAnsi"/>
-        </w:rPr>
-        <w:t xml:space="preserve">established risk factors for HIE, </w:t>
-      </w:r>
-      <w:r>
-        <w:rPr>
-          <w:rFonts w:asciiTheme="minorHAnsi" w:hAnsiTheme="minorHAnsi" w:cstheme="minorHAnsi"/>
-        </w:rPr>
-        <w:t xml:space="preserve">based on </w:t>
-      </w:r>
-      <w:r>
-        <w:rPr>
-          <w:rFonts w:asciiTheme="minorHAnsi" w:hAnsiTheme="minorHAnsi" w:cstheme="minorHAnsi"/>
-          <w:i/>
-        </w:rPr>
-        <w:t xml:space="preserve">a-priori </w:t>
-      </w:r>
-      <w:r>
-        <w:rPr>
-          <w:rFonts w:asciiTheme="minorHAnsi" w:hAnsiTheme="minorHAnsi" w:cstheme="minorHAnsi"/>
-        </w:rPr>
-        <w:t>proposed</w:t>
-      </w:r>
-      <w:r>
-        <w:rPr>
-          <w:rFonts w:asciiTheme="minorHAnsi" w:hAnsiTheme="minorHAnsi" w:cstheme="minorHAnsi"/>
-        </w:rPr>
-        <w:t xml:space="preserve"> risk factors (</w:t>
-      </w:r>
-      <w:r>
-        <w:rPr>
-          <w:rFonts w:asciiTheme="minorHAnsi" w:hAnsiTheme="minorHAnsi" w:cstheme="minorHAnsi"/>
-        </w:rPr>
-        <w:t>Table 1</w:t>
-      </w:r>
-      <w:r>
-        <w:rPr>
-          <w:rFonts w:asciiTheme="minorHAnsi" w:hAnsiTheme="minorHAnsi" w:cstheme="minorHAnsi"/>
-        </w:rPr>
-        <w:t>)</w:t>
-      </w:r>
-      <w:r>
-        <w:rPr>
-          <w:rFonts w:asciiTheme="minorHAnsi" w:hAnsiTheme="minorHAnsi" w:cstheme="minorHAnsi"/>
-        </w:rPr>
-        <w:fldChar w:fldCharType="begin" w:fldLock="1"/>
-      </w:r>
-      <w:r>
-        <w:rPr>
-          <w:rFonts w:asciiTheme="minorHAnsi" w:hAnsiTheme="minorHAnsi" w:cstheme="minorHAnsi"/>
-        </w:rPr>
-        <w:instrText>ADDIN CSL_CITATION {"citationItems":[{"id":"ITEM-1","itemData":{"PMID":"9836653","author":[{"dropping-particle":"","family":"Badawi","given":"N","non-dropping-particle":"","parse-names":false,"suffix":""},{"dropping-particle":"","family":"Kurinczuk","given":"J J","non-dropping-particle":"","parse-names":false,"suffix":""},{"dropping-particle":"","family":"Keogh","given":"J M","non-dropping-particle":"","parse-names":false,"suffix":""},{"dropping-particle":"","family":"Alessandri","given":"L M","non-dropping-particle":"","parse-names":false,"suffix":""},{"dropping-particle":"","family":"O'Sullivan","given":"F","non-dropping-particle":"","parse-names":false,"suffix":""},{"dropping-particle":"","family":"Burton","given":"P R","non-dropping-particle":"","parse-names":false,"suffix":""},{"dropping-particle":"","family":"Pemberton","given":"P J","non-dropping-particle":"","parse-names":false,"suffix":""},{"dropping-particle":"","family":"Stanley","given":"F J","non-dropping-particle":"","parse-names":false,"suffix":""}],"container-title":"Bmj","id":"ITEM-1","issue":"7172","issued":{"date-parts":[["1998"]]},"page":"1554-1558","title":"Intrapartum risk factors for newborn encephalopathy: the Western Australian case-control study","type":"article-journal","volume":"317"},"uris":["http://www.mendeley.com/documents/?uuid=3e91137f-76be-46fa-b514-68f09054eb4e"]},{"id":"ITEM-2","itemData":{"PMID":"9836652","author":[{"dropping-particle":"","family":"Badawi","given":"N","non-dropping-particle":"","parse-names":false,"suffix":""},{"dropping-particle":"","family":"Kurinczuk","given":"J J","non-dropping-particle":"","parse-names":false,"suffix":""},{"dropping-particle":"","family":"Keogh","given":"J M","non-dropping-particle":"","parse-names":false,"suffix":""},{"dropping-particle":"","family":"Alessandri","given":"L M","non-dropping-particle":"","parse-names":false,"suffix":""},{"dropping-particle":"","family":"O'Sullivan","given":"F","non-dropping-particle":"","parse-names":false,"suffix":""},{"dropping-particle":"","family":"Burton","given":"P R","non-dropping-particle":"","parse-names":false,"suffix":""},{"dropping-particle":"","family":"Pemberton","given":"P J","non-dropping-particle":"","parse-names":false,"suffix":""},{"dropping-particle":"","family":"Stanley","given":"F J","non-dropping-particle":"","parse-names":false,"suffix":""}],"container-title":"Bmj","id":"ITEM-2","issue":"7172","issued":{"date-parts":[["1998"]]},"page":"1549-1553","title":"Antepartum risk factors for newborn encephalopathy: the Western Australian case-control study","type":"article-journal","volume":"317"},"uris":["http://www.mendeley.com/documents/?uuid=f954b511-ebb2-4462-95b6-4b27bd365fd4"]}],"mendeley":{"formattedCitation":"&lt;sup&gt;10,26&lt;/sup&gt;","plainTextFormattedCitation":"10,26","previouslyFormattedCitation":"&lt;sup&gt;10,26&lt;/sup&gt;"},"properties":{"noteIndex":0},"schema":"https://github.com/citation-style-language/schema/raw/master/csl-citation.json"}</w:instrText>
-      </w:r>
-      <w:r>
-        <w:rPr>
-          <w:rFonts w:asciiTheme="minorHAnsi" w:hAnsiTheme="minorHAnsi" w:cstheme="minorHAnsi"/>
-        </w:rPr>
-        <w:fldChar w:fldCharType="separate"/>
-      </w:r>
-      <w:r>
-        <w:rPr>
-          <w:rFonts w:asciiTheme="minorHAnsi" w:hAnsiTheme="minorHAnsi" w:cstheme="minorHAnsi"/>
-          <w:noProof/>
-          <w:vertAlign w:val="superscript"/>
-        </w:rPr>
-        <w:t>10,26</w:t>
-      </w:r>
-      <w:r>
-        <w:rPr>
-          <w:rFonts w:asciiTheme="minorHAnsi" w:hAnsiTheme="minorHAnsi" w:cstheme="minorHAnsi"/>
-        </w:rPr>
-        <w:fldChar w:fldCharType="end"/>
-      </w:r>
-      <w:r>
-        <w:rPr>
-          <w:rFonts w:asciiTheme="minorHAnsi" w:hAnsiTheme="minorHAnsi" w:cstheme="minorHAnsi"/>
-        </w:rPr>
-        <w:t xml:space="preserve">(‘Conventional </w:t>
-      </w:r>
-      <w:r>
-        <w:rPr>
-          <w:rFonts w:asciiTheme="minorHAnsi" w:hAnsiTheme="minorHAnsi" w:cstheme="minorHAnsi"/>
-        </w:rPr>
-        <w:t>a</w:t>
-      </w:r>
-      <w:r>
-        <w:rPr>
-          <w:rFonts w:asciiTheme="minorHAnsi" w:hAnsiTheme="minorHAnsi" w:cstheme="minorHAnsi"/>
-        </w:rPr>
-        <w:t>nalysis’).</w:t>
-      </w:r>
-      <w:r>
-        <w:rPr>
-          <w:rFonts w:asciiTheme="minorHAnsi" w:hAnsiTheme="minorHAnsi" w:cstheme="minorHAnsi"/>
-        </w:rPr>
-        <w:t xml:space="preserve"> The second </w:t>
-      </w:r>
-      <w:r>
-        <w:rPr>
-          <w:rFonts w:asciiTheme="minorHAnsi" w:hAnsiTheme="minorHAnsi" w:cstheme="minorHAnsi"/>
-        </w:rPr>
-        <w:t xml:space="preserve">approach used </w:t>
-      </w:r>
-      <w:r>
-        <w:rPr>
-          <w:rFonts w:asciiTheme="minorHAnsi" w:hAnsiTheme="minorHAnsi" w:cstheme="minorHAnsi"/>
-        </w:rPr>
-        <w:t xml:space="preserve">automated </w:t>
-      </w:r>
-      <w:r>
-        <w:rPr>
-          <w:rFonts w:asciiTheme="minorHAnsi" w:hAnsiTheme="minorHAnsi" w:cstheme="minorHAnsi"/>
-        </w:rPr>
-        <w:t xml:space="preserve">data driven methods </w:t>
-      </w:r>
-      <w:r>
-        <w:rPr>
-          <w:rFonts w:asciiTheme="minorHAnsi" w:hAnsiTheme="minorHAnsi" w:cstheme="minorHAnsi"/>
-        </w:rPr>
-        <w:t>to rank features</w:t>
-      </w:r>
-      <w:r>
-        <w:rPr>
-          <w:rFonts w:asciiTheme="minorHAnsi" w:hAnsiTheme="minorHAnsi" w:cstheme="minorHAnsi"/>
-        </w:rPr>
-        <w:t xml:space="preserve"> by their predictability of HIE</w:t>
-      </w:r>
-      <w:r>
-        <w:rPr>
-          <w:rFonts w:asciiTheme="minorHAnsi" w:hAnsiTheme="minorHAnsi" w:cstheme="minorHAnsi"/>
-        </w:rPr>
-        <w:t xml:space="preserve"> </w:t>
-      </w:r>
-      <w:r>
-        <w:rPr>
-          <w:rFonts w:asciiTheme="minorHAnsi" w:hAnsiTheme="minorHAnsi" w:cstheme="minorHAnsi"/>
-        </w:rPr>
-        <w:t>(‘</w:t>
-      </w:r>
-      <w:proofErr w:type="spellStart"/>
-      <w:r>
-        <w:rPr>
-          <w:rFonts w:asciiTheme="minorHAnsi" w:hAnsiTheme="minorHAnsi" w:cstheme="minorHAnsi"/>
-        </w:rPr>
-        <w:t>Auto</w:t>
-      </w:r>
-      <w:r>
-        <w:rPr>
-          <w:rFonts w:asciiTheme="minorHAnsi" w:hAnsiTheme="minorHAnsi" w:cstheme="minorHAnsi"/>
-        </w:rPr>
-        <w:t>ML</w:t>
-      </w:r>
-      <w:proofErr w:type="spellEnd"/>
-      <w:r>
-        <w:rPr>
-          <w:rFonts w:asciiTheme="minorHAnsi" w:hAnsiTheme="minorHAnsi" w:cstheme="minorHAnsi"/>
-        </w:rPr>
-        <w:t xml:space="preserve"> analysis’)</w:t>
-      </w:r>
-      <w:r>
-        <w:rPr>
-          <w:rFonts w:asciiTheme="minorHAnsi" w:hAnsiTheme="minorHAnsi" w:cstheme="minorHAnsi"/>
-        </w:rPr>
-        <w:t>.</w:t>
-      </w:r>
-    </w:p>
-    <w:p>
-      <w:pPr>
-        <w:spacing w:line="360" w:lineRule="auto"/>
-        <w:rPr>
-          <w:rFonts w:asciiTheme="minorHAnsi" w:hAnsiTheme="minorHAnsi" w:cstheme="minorHAnsi"/>
-        </w:rPr>
-      </w:pPr>
-    </w:p>
-    <w:p>
-      <w:pPr>
-        <w:spacing w:line="360" w:lineRule="auto"/>
-        <w:rPr>
-          <w:rFonts w:asciiTheme="minorHAnsi" w:hAnsiTheme="minorHAnsi" w:cstheme="minorHAnsi"/>
-        </w:rPr>
-      </w:pPr>
-      <w:r>
-        <w:rPr>
-          <w:rFonts w:asciiTheme="minorHAnsi" w:hAnsiTheme="minorHAnsi" w:cstheme="minorHAnsi"/>
-          <w:b/>
-          <w:bCs/>
-        </w:rPr>
-        <w:t>Model assessment</w:t>
-      </w:r>
-    </w:p>
-    <w:p>
-      <w:pPr>
-        <w:spacing w:line="360" w:lineRule="auto"/>
-        <w:rPr>
-          <w:rFonts w:asciiTheme="minorHAnsi" w:hAnsiTheme="minorHAnsi" w:cstheme="minorHAnsi"/>
-        </w:rPr>
-      </w:pPr>
-      <w:r>
-        <w:rPr>
-          <w:rFonts w:asciiTheme="minorHAnsi" w:hAnsiTheme="minorHAnsi" w:cstheme="minorHAnsi"/>
-        </w:rPr>
-        <w:t>M</w:t>
-      </w:r>
-      <w:r>
-        <w:rPr>
-          <w:rFonts w:asciiTheme="minorHAnsi" w:hAnsiTheme="minorHAnsi" w:cstheme="minorHAnsi"/>
-        </w:rPr>
-        <w:t xml:space="preserve">odels were </w:t>
-      </w:r>
-      <w:r>
-        <w:rPr>
-          <w:rFonts w:asciiTheme="minorHAnsi" w:hAnsiTheme="minorHAnsi" w:cstheme="minorHAnsi"/>
-        </w:rPr>
-        <w:t xml:space="preserve">trained using the training data and each of the feature sets and applied </w:t>
-      </w:r>
-      <w:r>
-        <w:rPr>
-          <w:rFonts w:asciiTheme="minorHAnsi" w:hAnsiTheme="minorHAnsi" w:cstheme="minorHAnsi"/>
-        </w:rPr>
-        <w:t>to predict HI</w:t>
-      </w:r>
-      <w:r>
-        <w:rPr>
-          <w:rFonts w:asciiTheme="minorHAnsi" w:hAnsiTheme="minorHAnsi" w:cstheme="minorHAnsi"/>
-        </w:rPr>
-        <w:t>E status</w:t>
-      </w:r>
-      <w:r>
-        <w:rPr>
-          <w:rFonts w:asciiTheme="minorHAnsi" w:hAnsiTheme="minorHAnsi" w:cstheme="minorHAnsi"/>
-        </w:rPr>
-        <w:t xml:space="preserve"> in the testing </w:t>
-      </w:r>
-      <w:r>
-        <w:rPr>
-          <w:rFonts w:asciiTheme="minorHAnsi" w:hAnsiTheme="minorHAnsi" w:cstheme="minorHAnsi"/>
-        </w:rPr>
-        <w:t>cohort. R</w:t>
-      </w:r>
-      <w:r>
-        <w:rPr>
-          <w:rFonts w:asciiTheme="minorHAnsi" w:hAnsiTheme="minorHAnsi" w:cstheme="minorHAnsi"/>
-        </w:rPr>
-        <w:t xml:space="preserve">eceiver-operator </w:t>
-      </w:r>
-      <w:r>
-        <w:rPr>
-          <w:rFonts w:asciiTheme="minorHAnsi" w:hAnsiTheme="minorHAnsi" w:cstheme="minorHAnsi"/>
-        </w:rPr>
-        <w:t>curve</w:t>
-      </w:r>
-      <w:r>
-        <w:rPr>
-          <w:rFonts w:asciiTheme="minorHAnsi" w:hAnsiTheme="minorHAnsi" w:cstheme="minorHAnsi"/>
-        </w:rPr>
-        <w:t>s</w:t>
-      </w:r>
-      <w:r>
-        <w:rPr>
-          <w:rFonts w:asciiTheme="minorHAnsi" w:hAnsiTheme="minorHAnsi" w:cstheme="minorHAnsi"/>
-        </w:rPr>
-        <w:t xml:space="preserve"> </w:t>
-      </w:r>
-      <w:r>
-        <w:rPr>
-          <w:rFonts w:asciiTheme="minorHAnsi" w:hAnsiTheme="minorHAnsi" w:cstheme="minorHAnsi"/>
-        </w:rPr>
-        <w:t xml:space="preserve">were prepared to compare model discrimination and </w:t>
-      </w:r>
-      <w:r>
-        <w:rPr>
-          <w:rFonts w:asciiTheme="minorHAnsi" w:hAnsiTheme="minorHAnsi" w:cstheme="minorHAnsi"/>
-        </w:rPr>
-        <w:t>d</w:t>
-      </w:r>
-      <w:r>
-        <w:rPr>
-          <w:rFonts w:asciiTheme="minorHAnsi" w:hAnsiTheme="minorHAnsi" w:cstheme="minorHAnsi"/>
-        </w:rPr>
-        <w:t xml:space="preserve">erive the </w:t>
-      </w:r>
-      <w:r>
-        <w:rPr>
-          <w:rFonts w:asciiTheme="minorHAnsi" w:hAnsiTheme="minorHAnsi" w:cstheme="minorHAnsi"/>
-        </w:rPr>
-        <w:t>area under the curve</w:t>
-      </w:r>
-      <w:r>
-        <w:rPr>
-          <w:rFonts w:asciiTheme="minorHAnsi" w:hAnsiTheme="minorHAnsi" w:cstheme="minorHAnsi"/>
-        </w:rPr>
-        <w:t xml:space="preserve"> measure</w:t>
-      </w:r>
-      <w:r>
-        <w:rPr>
-          <w:rFonts w:asciiTheme="minorHAnsi" w:hAnsiTheme="minorHAnsi" w:cstheme="minorHAnsi"/>
-        </w:rPr>
-        <w:t xml:space="preserve"> with 95% confidence interval</w:t>
-      </w:r>
-      <w:r>
-        <w:rPr>
-          <w:rFonts w:asciiTheme="minorHAnsi" w:hAnsiTheme="minorHAnsi" w:cstheme="minorHAnsi"/>
-        </w:rPr>
-        <w:t xml:space="preserve"> using the </w:t>
-      </w:r>
-      <w:proofErr w:type="spellStart"/>
-      <w:r>
-        <w:rPr>
-          <w:rFonts w:asciiTheme="minorHAnsi" w:hAnsiTheme="minorHAnsi" w:cstheme="minorHAnsi"/>
-        </w:rPr>
-        <w:t>pROC</w:t>
-      </w:r>
-      <w:proofErr w:type="spellEnd"/>
-      <w:r>
-        <w:rPr>
-          <w:rFonts w:asciiTheme="minorHAnsi" w:hAnsiTheme="minorHAnsi" w:cstheme="minorHAnsi"/>
-        </w:rPr>
-        <w:t xml:space="preserve"> R-package (v</w:t>
-      </w:r>
-      <w:r>
-        <w:rPr>
-          <w:rFonts w:asciiTheme="minorHAnsi" w:hAnsiTheme="minorHAnsi" w:cstheme="minorHAnsi"/>
-        </w:rPr>
-        <w:t>1.16.2</w:t>
-      </w:r>
-      <w:r>
-        <w:rPr>
-          <w:rFonts w:asciiTheme="minorHAnsi" w:hAnsiTheme="minorHAnsi" w:cstheme="minorHAnsi"/>
-        </w:rPr>
-        <w:t>)</w:t>
-      </w:r>
-      <w:r>
-        <w:rPr>
-          <w:rFonts w:asciiTheme="minorHAnsi" w:hAnsiTheme="minorHAnsi" w:cstheme="minorHAnsi"/>
-        </w:rPr>
-        <w:t>.</w:t>
-      </w:r>
-      <w:r>
-        <w:rPr>
-          <w:rFonts w:asciiTheme="minorHAnsi" w:hAnsiTheme="minorHAnsi" w:cstheme="minorHAnsi"/>
-        </w:rPr>
-        <w:t xml:space="preserve"> </w:t>
-      </w:r>
-      <w:r>
-        <w:rPr>
-          <w:rFonts w:asciiTheme="minorHAnsi" w:hAnsiTheme="minorHAnsi" w:cstheme="minorHAnsi"/>
-        </w:rPr>
-        <w:t xml:space="preserve">Comparisons between </w:t>
-      </w:r>
-      <w:r>
-        <w:rPr>
-          <w:rFonts w:asciiTheme="minorHAnsi" w:hAnsiTheme="minorHAnsi" w:cstheme="minorHAnsi"/>
-        </w:rPr>
-        <w:t xml:space="preserve">features collected during the three timepoints (antenatal, antenatal and growth, antenatal and intrapartum) </w:t>
-      </w:r>
-      <w:r>
-        <w:rPr>
-          <w:rFonts w:asciiTheme="minorHAnsi" w:hAnsiTheme="minorHAnsi" w:cstheme="minorHAnsi"/>
-        </w:rPr>
-        <w:t xml:space="preserve">were performed to test if the addition of growth or intrapartum measures improved </w:t>
-      </w:r>
-      <w:r>
-        <w:rPr>
-          <w:rFonts w:asciiTheme="minorHAnsi" w:hAnsiTheme="minorHAnsi" w:cstheme="minorHAnsi"/>
-        </w:rPr>
-        <w:t xml:space="preserve">model </w:t>
-      </w:r>
-      <w:r>
-        <w:rPr>
-          <w:rFonts w:asciiTheme="minorHAnsi" w:hAnsiTheme="minorHAnsi" w:cstheme="minorHAnsi"/>
-        </w:rPr>
-        <w:t>prediction.</w:t>
-      </w:r>
-    </w:p>
-    <w:p>
-      <w:pPr>
-        <w:spacing w:line="360" w:lineRule="auto"/>
-        <w:rPr>
-          <w:rFonts w:asciiTheme="minorHAnsi" w:hAnsiTheme="minorHAnsi" w:cstheme="minorHAnsi"/>
-        </w:rPr>
-      </w:pPr>
-    </w:p>
-    <w:p>
-      <w:pPr>
-        <w:spacing w:line="360" w:lineRule="auto"/>
-        <w:rPr>
-          <w:rFonts w:asciiTheme="minorHAnsi" w:hAnsiTheme="minorHAnsi" w:cstheme="minorHAnsi"/>
-        </w:rPr>
-      </w:pPr>
-      <w:r>
-        <w:rPr>
-          <w:rFonts w:asciiTheme="minorHAnsi" w:hAnsiTheme="minorHAnsi" w:cstheme="minorHAnsi"/>
-          <w:b/>
-        </w:rPr>
-        <w:t>Conventional</w:t>
-      </w:r>
-      <w:r>
-        <w:rPr>
-          <w:rFonts w:asciiTheme="minorHAnsi" w:hAnsiTheme="minorHAnsi" w:cstheme="minorHAnsi"/>
-          <w:b/>
-        </w:rPr>
-        <w:t xml:space="preserve"> a</w:t>
-      </w:r>
-      <w:r>
-        <w:rPr>
-          <w:rFonts w:asciiTheme="minorHAnsi" w:hAnsiTheme="minorHAnsi" w:cstheme="minorHAnsi"/>
-          <w:b/>
-        </w:rPr>
-        <w:t>nalysis</w:t>
-      </w:r>
-    </w:p>
-    <w:p>
-      <w:pPr>
-        <w:spacing w:line="360" w:lineRule="auto"/>
-        <w:rPr>
-          <w:rFonts w:asciiTheme="minorHAnsi" w:hAnsiTheme="minorHAnsi" w:cstheme="minorHAnsi"/>
-        </w:rPr>
-      </w:pPr>
-      <w:r>
-        <w:rPr>
-          <w:rFonts w:asciiTheme="minorHAnsi" w:hAnsiTheme="minorHAnsi" w:cstheme="minorHAnsi"/>
-        </w:rPr>
-        <w:t>Training d</w:t>
-      </w:r>
-      <w:r>
-        <w:rPr>
-          <w:rFonts w:asciiTheme="minorHAnsi" w:hAnsiTheme="minorHAnsi" w:cstheme="minorHAnsi"/>
-        </w:rPr>
-        <w:t xml:space="preserve">ata </w:t>
-      </w:r>
-      <w:r>
-        <w:rPr>
-          <w:rFonts w:asciiTheme="minorHAnsi" w:hAnsiTheme="minorHAnsi" w:cstheme="minorHAnsi"/>
-        </w:rPr>
-        <w:t>were</w:t>
-      </w:r>
-      <w:r>
-        <w:rPr>
-          <w:rFonts w:asciiTheme="minorHAnsi" w:hAnsiTheme="minorHAnsi" w:cstheme="minorHAnsi"/>
-        </w:rPr>
-        <w:t xml:space="preserve"> </w:t>
-      </w:r>
-      <w:r>
-        <w:rPr>
-          <w:rFonts w:asciiTheme="minorHAnsi" w:hAnsiTheme="minorHAnsi" w:cstheme="minorHAnsi"/>
-        </w:rPr>
-        <w:t>cleaned and harmonised where possible with the measures previously proposed</w:t>
-      </w:r>
-      <w:r>
-        <w:rPr>
-          <w:rFonts w:asciiTheme="minorHAnsi" w:hAnsiTheme="minorHAnsi" w:cstheme="minorHAnsi"/>
-        </w:rPr>
-        <w:t xml:space="preserve"> </w:t>
-      </w:r>
-      <w:r>
-        <w:rPr>
-          <w:rFonts w:asciiTheme="minorHAnsi" w:hAnsiTheme="minorHAnsi" w:cstheme="minorHAnsi"/>
-        </w:rPr>
-        <w:fldChar w:fldCharType="begin" w:fldLock="1"/>
-      </w:r>
-      <w:r>
-        <w:rPr>
-          <w:rFonts w:asciiTheme="minorHAnsi" w:hAnsiTheme="minorHAnsi" w:cstheme="minorHAnsi"/>
-        </w:rPr>
-        <w:instrText>ADDIN CSL_CITATION {"citationItems":[{"id":"ITEM-1","itemData":{"PMID":"9836653","author":[{"dropping-particle":"","family":"Badawi","given":"N","non-dropping-particle":"","parse-names":false,"suffix":""},{"dropping-particle":"","family":"Kurinczuk","given":"J J","non-dropping-particle":"","parse-names":false,"suffix":""},{"dropping-particle":"","family":"Keogh","given":"J M","non-dropping-particle":"","parse-names":false,"suffix":""},{"dropping-particle":"","family":"Alessandri","given":"L M","non-dropping-particle":"","parse-names":false,"suffix":""},{"dropping-particle":"","family":"O'Sullivan","given":"F","non-dropping-particle":"","parse-names":false,"suffix":""},{"dropping-particle":"","family":"Burton","given":"P R","non-dropping-particle":"","parse-names":false,"suffix":""},{"dropping-particle":"","family":"Pemberton","given":"P J","non-dropping-particle":"","parse-names":false,"suffix":""},{"dropping-particle":"","family":"Stanley","given":"F J","non-dropping-particle":"","parse-names":false,"suffix":""}],"container-title":"Bmj","id":"ITEM-1","issue":"7172","issued":{"date-parts":[["1998"]]},"page":"1554-1558","title":"Intrapartum risk factors for newborn encephalopathy: the Western Australian case-control study","type":"article-journal","volume":"317"},"uris":["http://www.mendeley.com/documents/?uuid=3e91137f-76be-46fa-b514-68f09054eb4e"]},{"id":"ITEM-2","itemData":{"PMID":"9836652","author":[{"dropping-particle":"","family":"Badawi","given":"N","non-dropping-particle":"","parse-names":false,"suffix":""},{"dropping-particle":"","family":"Kurinczuk","given":"J J","non-dropping-particle":"","parse-names":false,"suffix":""},{"dropping-particle":"","family":"Keogh","given":"J M","non-dropping-particle":"","parse-names":false,"suffix":""},{"dropping-particle":"","family":"Alessandri","given":"L M","non-dropping-particle":"","parse-names":false,"suffix":""},{"dropping-particle":"","family":"O'Sullivan","given":"F","non-dropping-particle":"","parse-names":false,"suffix":""},{"dropping-particle":"","family":"Burton","given":"P R","non-dropping-particle":"","parse-names":false,"suffix":""},{"dropping-particle":"","family":"Pemberton","given":"P J","non-dropping-particle":"","parse-names":false,"suffix":""},{"dropping-particle":"","family":"Stanley","given":"F J","non-dropping-particle":"","parse-names":false,"suffix":""}],"container-title":"Bmj","id":"ITEM-2","issue":"7172","issued":{"date-parts":[["1998"]]},"page":"1549-1553","title":"Antepartum risk factors for newborn encephalopathy: the Western Australian case-control study","type":"article-journal","volume":"317"},"uris":["http://www.mendeley.com/documents/?uuid=f954b511-ebb2-4462-95b6-4b27bd365fd4"]}],"mendeley":{"formattedCitation":"&lt;sup&gt;10,26&lt;/sup&gt;","plainTextFormattedCitation":"10,26","previouslyFormattedCitation":"&lt;sup&gt;10,26&lt;/sup&gt;"},"properties":{"noteIndex":0},"schema":"https://github.com/citation-style-language/schema/raw/master/csl-citation.json"}</w:instrText>
-      </w:r>
-      <w:r>
-        <w:rPr>
-          <w:rFonts w:asciiTheme="minorHAnsi" w:hAnsiTheme="minorHAnsi" w:cstheme="minorHAnsi"/>
-        </w:rPr>
-        <w:fldChar w:fldCharType="separate"/>
-      </w:r>
-      <w:r>
-        <w:rPr>
-          <w:rFonts w:asciiTheme="minorHAnsi" w:hAnsiTheme="minorHAnsi" w:cstheme="minorHAnsi"/>
-          <w:noProof/>
-          <w:vertAlign w:val="superscript"/>
-        </w:rPr>
-        <w:t>10,26</w:t>
-      </w:r>
-      <w:r>
-        <w:rPr>
-          <w:rFonts w:asciiTheme="minorHAnsi" w:hAnsiTheme="minorHAnsi" w:cstheme="minorHAnsi"/>
-        </w:rPr>
-        <w:fldChar w:fldCharType="end"/>
-      </w:r>
-      <w:r>
-        <w:rPr>
-          <w:rFonts w:asciiTheme="minorHAnsi" w:hAnsiTheme="minorHAnsi" w:cstheme="minorHAnsi"/>
-        </w:rPr>
-        <w:t xml:space="preserve">. A logistic regression model </w:t>
-      </w:r>
-      <w:r>
-        <w:rPr>
-          <w:rFonts w:asciiTheme="minorHAnsi" w:hAnsiTheme="minorHAnsi" w:cstheme="minorHAnsi"/>
-        </w:rPr>
-        <w:t>was</w:t>
-      </w:r>
-      <w:r>
-        <w:rPr>
-          <w:rFonts w:asciiTheme="minorHAnsi" w:hAnsiTheme="minorHAnsi" w:cstheme="minorHAnsi"/>
-        </w:rPr>
-        <w:t xml:space="preserve"> developed </w:t>
-      </w:r>
-      <w:r>
-        <w:rPr>
-          <w:rFonts w:asciiTheme="minorHAnsi" w:hAnsiTheme="minorHAnsi" w:cstheme="minorHAnsi"/>
-        </w:rPr>
-        <w:t xml:space="preserve">using the training data </w:t>
-      </w:r>
-      <w:r>
-        <w:rPr>
-          <w:rFonts w:asciiTheme="minorHAnsi" w:hAnsiTheme="minorHAnsi" w:cstheme="minorHAnsi"/>
-        </w:rPr>
-        <w:t>and evaluated using the testing data.</w:t>
-      </w:r>
-      <w:r>
-        <w:rPr>
-          <w:rFonts w:asciiTheme="minorHAnsi" w:hAnsiTheme="minorHAnsi" w:cstheme="minorHAnsi"/>
-        </w:rPr>
-        <w:t xml:space="preserve"> The primary model include</w:t>
-      </w:r>
-      <w:r>
-        <w:rPr>
-          <w:rFonts w:asciiTheme="minorHAnsi" w:hAnsiTheme="minorHAnsi" w:cstheme="minorHAnsi"/>
-        </w:rPr>
-        <w:t>d</w:t>
-      </w:r>
-      <w:r>
-        <w:rPr>
-          <w:rFonts w:asciiTheme="minorHAnsi" w:hAnsiTheme="minorHAnsi" w:cstheme="minorHAnsi"/>
-        </w:rPr>
-        <w:t xml:space="preserve"> only </w:t>
-      </w:r>
-      <w:r>
-        <w:rPr>
-          <w:rFonts w:asciiTheme="minorHAnsi" w:hAnsiTheme="minorHAnsi" w:cstheme="minorHAnsi"/>
-        </w:rPr>
-        <w:t xml:space="preserve">antenatal </w:t>
-      </w:r>
-      <w:r>
-        <w:rPr>
-          <w:rFonts w:asciiTheme="minorHAnsi" w:hAnsiTheme="minorHAnsi" w:cstheme="minorHAnsi"/>
-        </w:rPr>
-        <w:t>variable</w:t>
-      </w:r>
-      <w:r>
-        <w:rPr>
-          <w:rFonts w:asciiTheme="minorHAnsi" w:hAnsiTheme="minorHAnsi" w:cstheme="minorHAnsi"/>
-        </w:rPr>
-        <w:t xml:space="preserve">s </w:t>
-      </w:r>
-      <w:r>
-        <w:rPr>
-          <w:rFonts w:asciiTheme="minorHAnsi" w:hAnsiTheme="minorHAnsi" w:cstheme="minorHAnsi"/>
-        </w:rPr>
-        <w:t>(</w:t>
-      </w:r>
-      <w:r>
-        <w:rPr>
-          <w:rFonts w:asciiTheme="minorHAnsi" w:hAnsiTheme="minorHAnsi" w:cstheme="minorHAnsi"/>
-        </w:rPr>
-        <w:t>Table 1</w:t>
-      </w:r>
-      <w:r>
-        <w:rPr>
-          <w:rFonts w:asciiTheme="minorHAnsi" w:hAnsiTheme="minorHAnsi" w:cstheme="minorHAnsi"/>
-        </w:rPr>
-        <w:t>),</w:t>
-      </w:r>
-      <w:r>
-        <w:rPr>
-          <w:rFonts w:asciiTheme="minorHAnsi" w:hAnsiTheme="minorHAnsi" w:cstheme="minorHAnsi"/>
-        </w:rPr>
-        <w:t xml:space="preserve"> but this was extended to additionally include </w:t>
-      </w:r>
-      <w:r>
-        <w:rPr>
-          <w:rFonts w:asciiTheme="minorHAnsi" w:hAnsiTheme="minorHAnsi" w:cstheme="minorHAnsi"/>
-        </w:rPr>
-        <w:t>foetal</w:t>
-      </w:r>
-      <w:r>
-        <w:rPr>
-          <w:rFonts w:asciiTheme="minorHAnsi" w:hAnsiTheme="minorHAnsi" w:cstheme="minorHAnsi"/>
-        </w:rPr>
-        <w:t xml:space="preserve"> growth or intrapartum variables.</w:t>
-      </w:r>
-      <w:r>
-        <w:rPr>
-          <w:rFonts w:asciiTheme="minorHAnsi" w:hAnsiTheme="minorHAnsi" w:cstheme="minorHAnsi"/>
-        </w:rPr>
-        <w:t xml:space="preserve"> Th</w:t>
-      </w:r>
-      <w:r>
-        <w:rPr>
-          <w:rFonts w:asciiTheme="minorHAnsi" w:hAnsiTheme="minorHAnsi" w:cstheme="minorHAnsi"/>
-        </w:rPr>
-        <w:t>is</w:t>
-      </w:r>
-      <w:r>
-        <w:rPr>
-          <w:rFonts w:asciiTheme="minorHAnsi" w:hAnsiTheme="minorHAnsi" w:cstheme="minorHAnsi"/>
-        </w:rPr>
-        <w:t xml:space="preserve"> analysis was performed using Stata </w:t>
-      </w:r>
-      <w:r>
-        <w:rPr>
-          <w:rFonts w:asciiTheme="minorHAnsi" w:hAnsiTheme="minorHAnsi" w:cstheme="minorHAnsi"/>
-        </w:rPr>
-        <w:t>v16</w:t>
-      </w:r>
-      <w:r>
-        <w:rPr>
-          <w:rFonts w:asciiTheme="minorHAnsi" w:hAnsiTheme="minorHAnsi" w:cstheme="minorHAnsi"/>
-        </w:rPr>
-        <w:t>.</w:t>
-      </w:r>
-    </w:p>
-    <w:p>
-      <w:pPr>
-        <w:spacing w:line="360" w:lineRule="auto"/>
-        <w:rPr>
-          <w:rFonts w:asciiTheme="minorHAnsi" w:hAnsiTheme="minorHAnsi" w:cstheme="minorHAnsi"/>
-        </w:rPr>
-      </w:pPr>
-    </w:p>
-    <w:p>
-      <w:pPr>
-        <w:spacing w:line="360" w:lineRule="auto"/>
-        <w:rPr>
-          <w:rFonts w:asciiTheme="minorHAnsi" w:hAnsiTheme="minorHAnsi" w:cstheme="minorHAnsi"/>
-          <w:b/>
-        </w:rPr>
-      </w:pPr>
-      <w:r>
-        <w:rPr>
-          <w:rFonts w:asciiTheme="minorHAnsi" w:hAnsiTheme="minorHAnsi" w:cstheme="minorHAnsi"/>
-          <w:b/>
-        </w:rPr>
-        <w:t>Auto</w:t>
-      </w:r>
-      <w:r>
-        <w:rPr>
-          <w:rFonts w:asciiTheme="minorHAnsi" w:hAnsiTheme="minorHAnsi" w:cstheme="minorHAnsi"/>
-          <w:b/>
-        </w:rPr>
-        <w:t>mated feature selection</w:t>
-      </w:r>
-      <w:r>
-        <w:rPr>
-          <w:rFonts w:asciiTheme="minorHAnsi" w:hAnsiTheme="minorHAnsi" w:cstheme="minorHAnsi"/>
-          <w:b/>
-        </w:rPr>
-        <w:t xml:space="preserve"> and feature engineering</w:t>
-      </w:r>
-    </w:p>
-    <w:p>
-      <w:pPr>
-        <w:spacing w:line="360" w:lineRule="auto"/>
-        <w:rPr>
-          <w:rFonts w:asciiTheme="minorHAnsi" w:hAnsiTheme="minorHAnsi" w:cstheme="minorHAnsi"/>
-        </w:rPr>
-      </w:pPr>
-      <w:r>
-        <w:rPr>
-          <w:rFonts w:asciiTheme="minorHAnsi" w:hAnsiTheme="minorHAnsi" w:cstheme="minorHAnsi"/>
-        </w:rPr>
-        <w:t>A</w:t>
-      </w:r>
-      <w:r>
-        <w:rPr>
-          <w:rFonts w:asciiTheme="minorHAnsi" w:hAnsiTheme="minorHAnsi" w:cstheme="minorHAnsi"/>
-        </w:rPr>
-        <w:t xml:space="preserve">gnostic </w:t>
-      </w:r>
-      <w:r>
-        <w:rPr>
-          <w:rFonts w:asciiTheme="minorHAnsi" w:hAnsiTheme="minorHAnsi" w:cstheme="minorHAnsi"/>
-        </w:rPr>
-        <w:t xml:space="preserve">feature selection approaches were </w:t>
-      </w:r>
-      <w:r>
-        <w:rPr>
-          <w:rFonts w:asciiTheme="minorHAnsi" w:hAnsiTheme="minorHAnsi" w:cstheme="minorHAnsi"/>
-        </w:rPr>
-        <w:t>applied to the three sets of predictors (</w:t>
-      </w:r>
-      <w:r>
-        <w:rPr>
-          <w:rFonts w:asciiTheme="minorHAnsi" w:hAnsiTheme="minorHAnsi" w:cstheme="minorHAnsi"/>
-        </w:rPr>
-        <w:t>antenatal, antenatal and growth, antenatal and intrapartum</w:t>
-      </w:r>
-      <w:r>
-        <w:rPr>
-          <w:rFonts w:asciiTheme="minorHAnsi" w:hAnsiTheme="minorHAnsi" w:cstheme="minorHAnsi"/>
-        </w:rPr>
-        <w:t>)</w:t>
-      </w:r>
-      <w:r>
-        <w:rPr>
-          <w:rFonts w:asciiTheme="minorHAnsi" w:hAnsiTheme="minorHAnsi" w:cstheme="minorHAnsi"/>
-        </w:rPr>
-        <w:t xml:space="preserve"> </w:t>
-      </w:r>
-      <w:r>
-        <w:rPr>
-          <w:rFonts w:asciiTheme="minorHAnsi" w:hAnsiTheme="minorHAnsi" w:cstheme="minorHAnsi"/>
-        </w:rPr>
-        <w:t xml:space="preserve">and ranked </w:t>
-      </w:r>
-      <w:r>
-        <w:rPr>
-          <w:rFonts w:asciiTheme="minorHAnsi" w:hAnsiTheme="minorHAnsi" w:cstheme="minorHAnsi"/>
-        </w:rPr>
-        <w:t>using the training data</w:t>
-      </w:r>
-      <w:r>
-        <w:rPr>
-          <w:rFonts w:asciiTheme="minorHAnsi" w:hAnsiTheme="minorHAnsi" w:cstheme="minorHAnsi"/>
-        </w:rPr>
-        <w:t xml:space="preserve">. </w:t>
-      </w:r>
-      <w:r>
-        <w:rPr>
-          <w:rFonts w:asciiTheme="minorHAnsi" w:hAnsiTheme="minorHAnsi" w:cstheme="minorHAnsi"/>
-        </w:rPr>
-        <w:t>First, v</w:t>
-      </w:r>
-      <w:r>
-        <w:rPr>
-          <w:rFonts w:asciiTheme="minorHAnsi" w:hAnsiTheme="minorHAnsi" w:cstheme="minorHAnsi"/>
-        </w:rPr>
-        <w:t xml:space="preserve">ariables </w:t>
-      </w:r>
-      <w:r>
-        <w:rPr>
-          <w:rFonts w:asciiTheme="minorHAnsi" w:hAnsiTheme="minorHAnsi" w:cstheme="minorHAnsi"/>
-        </w:rPr>
-        <w:t>were discarded</w:t>
-      </w:r>
-      <w:r>
-        <w:rPr>
-          <w:rFonts w:asciiTheme="minorHAnsi" w:hAnsiTheme="minorHAnsi" w:cstheme="minorHAnsi"/>
-        </w:rPr>
-        <w:t xml:space="preserve"> if </w:t>
-      </w:r>
-      <w:r>
-        <w:rPr>
-          <w:rFonts w:asciiTheme="minorHAnsi" w:hAnsiTheme="minorHAnsi" w:cstheme="minorHAnsi"/>
-        </w:rPr>
-        <w:t>they contained &gt;5% of missing data values</w:t>
-      </w:r>
-      <w:r>
-        <w:rPr>
-          <w:rFonts w:asciiTheme="minorHAnsi" w:hAnsiTheme="minorHAnsi" w:cstheme="minorHAnsi"/>
-        </w:rPr>
-        <w:t xml:space="preserve"> (28 out of 518)</w:t>
-      </w:r>
-      <w:r>
-        <w:rPr>
-          <w:rFonts w:asciiTheme="minorHAnsi" w:hAnsiTheme="minorHAnsi" w:cstheme="minorHAnsi"/>
-        </w:rPr>
-        <w:t xml:space="preserve"> leaving a potential 490 exposure data fields for the prediction models.</w:t>
-      </w:r>
-      <w:r>
-        <w:rPr>
-          <w:rFonts w:asciiTheme="minorHAnsi" w:hAnsiTheme="minorHAnsi" w:cstheme="minorHAnsi"/>
-        </w:rPr>
-        <w:t xml:space="preserve"> </w:t>
-      </w:r>
-      <w:r>
-        <w:rPr>
-          <w:rFonts w:asciiTheme="minorHAnsi" w:hAnsiTheme="minorHAnsi" w:cstheme="minorHAnsi"/>
-        </w:rPr>
-        <w:t>Second, u</w:t>
-      </w:r>
-      <w:r>
-        <w:rPr>
-          <w:rFonts w:asciiTheme="minorHAnsi" w:hAnsiTheme="minorHAnsi" w:cstheme="minorHAnsi"/>
-        </w:rPr>
-        <w:t>nordered categorical variables were recoded as dummy variables.</w:t>
-      </w:r>
-      <w:r>
-        <w:rPr>
-          <w:rFonts w:asciiTheme="minorHAnsi" w:hAnsiTheme="minorHAnsi" w:cstheme="minorHAnsi"/>
-        </w:rPr>
-        <w:t xml:space="preserve"> Third, the training data was used for feature selection</w:t>
-      </w:r>
-      <w:r>
-        <w:rPr>
-          <w:rFonts w:asciiTheme="minorHAnsi" w:hAnsiTheme="minorHAnsi" w:cstheme="minorHAnsi"/>
-        </w:rPr>
-        <w:t xml:space="preserve"> </w:t>
-      </w:r>
-      <w:r>
-        <w:rPr>
-          <w:rFonts w:asciiTheme="minorHAnsi" w:hAnsiTheme="minorHAnsi" w:cstheme="minorHAnsi"/>
-        </w:rPr>
-        <w:t>using a range of algorithms from the scikit-learn Python</w:t>
-      </w:r>
-      <w:r>
-        <w:rPr>
-          <w:rFonts w:asciiTheme="minorHAnsi" w:hAnsiTheme="minorHAnsi" w:cstheme="minorHAnsi"/>
-        </w:rPr>
-        <w:t xml:space="preserve"> </w:t>
-      </w:r>
-      <w:r>
-        <w:rPr>
-          <w:rFonts w:asciiTheme="minorHAnsi" w:hAnsiTheme="minorHAnsi" w:cstheme="minorHAnsi"/>
-        </w:rPr>
-        <w:t xml:space="preserve">package (v0.23.2) </w:t>
-      </w:r>
-      <w:r>
-        <w:rPr>
-          <w:rFonts w:asciiTheme="minorHAnsi" w:hAnsiTheme="minorHAnsi" w:cstheme="minorHAnsi"/>
-        </w:rPr>
-        <w:t>as follows with default parameters except where specified</w:t>
-      </w:r>
-      <w:r>
-        <w:rPr>
-          <w:rFonts w:asciiTheme="minorHAnsi" w:hAnsiTheme="minorHAnsi" w:cstheme="minorHAnsi"/>
-        </w:rPr>
-        <w:t>.</w:t>
-      </w:r>
-      <w:r>
-        <w:rPr>
-          <w:rFonts w:asciiTheme="minorHAnsi" w:hAnsiTheme="minorHAnsi" w:cstheme="minorHAnsi"/>
-        </w:rPr>
-        <w:t xml:space="preserve"> These methods were chosen to cover a range of commonly used methods (tree, regularisation and recursive elimination) as </w:t>
-      </w:r>
-      <w:r>
-        <w:rPr>
-          <w:rFonts w:asciiTheme="minorHAnsi" w:hAnsiTheme="minorHAnsi" w:cstheme="minorHAnsi"/>
-        </w:rPr>
-        <w:t>outlined</w:t>
-      </w:r>
-      <w:r>
-        <w:rPr>
-          <w:rFonts w:asciiTheme="minorHAnsi" w:hAnsiTheme="minorHAnsi" w:cstheme="minorHAnsi"/>
-        </w:rPr>
-        <w:t xml:space="preserve"> in the scikit-learn documentation.</w:t>
-      </w:r>
-    </w:p>
-    <w:p>
-      <w:pPr>
-        <w:spacing w:line="360" w:lineRule="auto"/>
-        <w:rPr>
-          <w:rFonts w:asciiTheme="minorHAnsi" w:hAnsiTheme="minorHAnsi" w:cstheme="minorHAnsi"/>
-        </w:rPr>
-      </w:pPr>
-    </w:p>
-    <w:p>
-      <w:pPr>
-        <w:spacing w:line="360" w:lineRule="auto"/>
-        <w:rPr>
-          <w:rFonts w:asciiTheme="minorHAnsi" w:hAnsiTheme="minorHAnsi" w:cstheme="minorHAnsi"/>
-          <w:i/>
-          <w:iCs/>
-        </w:rPr>
-      </w:pPr>
-      <w:r>
-        <w:rPr>
-          <w:rFonts w:asciiTheme="minorHAnsi" w:hAnsiTheme="minorHAnsi" w:cstheme="minorHAnsi"/>
-          <w:i/>
-          <w:iCs/>
-        </w:rPr>
-        <w:t xml:space="preserve">Reverse feature </w:t>
-      </w:r>
-      <w:r>
-        <w:rPr>
-          <w:rFonts w:asciiTheme="minorHAnsi" w:hAnsiTheme="minorHAnsi" w:cstheme="minorHAnsi"/>
-          <w:i/>
-          <w:iCs/>
-        </w:rPr>
-        <w:t>elimination</w:t>
-      </w:r>
-      <w:r>
-        <w:rPr>
-          <w:rFonts w:asciiTheme="minorHAnsi" w:hAnsiTheme="minorHAnsi" w:cstheme="minorHAnsi"/>
-          <w:i/>
-          <w:iCs/>
-        </w:rPr>
-        <w:t xml:space="preserve"> (RFE)</w:t>
-      </w:r>
-    </w:p>
-    <w:p>
-      <w:pPr>
-        <w:spacing w:line="360" w:lineRule="auto"/>
-        <w:rPr>
-          <w:rFonts w:asciiTheme="minorHAnsi" w:hAnsiTheme="minorHAnsi" w:cstheme="minorHAnsi"/>
-        </w:rPr>
-      </w:pPr>
-      <w:r>
-        <w:rPr>
-          <w:rFonts w:asciiTheme="minorHAnsi" w:hAnsiTheme="minorHAnsi" w:cstheme="minorHAnsi"/>
-        </w:rPr>
-        <w:t xml:space="preserve">During the first iteration all input variables were included </w:t>
-      </w:r>
-      <w:r>
-        <w:rPr>
-          <w:rFonts w:asciiTheme="minorHAnsi" w:hAnsiTheme="minorHAnsi" w:cstheme="minorHAnsi"/>
-        </w:rPr>
-        <w:t xml:space="preserve">as predictors </w:t>
-      </w:r>
-      <w:r>
-        <w:rPr>
-          <w:rFonts w:asciiTheme="minorHAnsi" w:hAnsiTheme="minorHAnsi" w:cstheme="minorHAnsi"/>
-        </w:rPr>
-        <w:t xml:space="preserve">in </w:t>
-      </w:r>
-      <w:r>
-        <w:rPr>
-          <w:rFonts w:asciiTheme="minorHAnsi" w:hAnsiTheme="minorHAnsi" w:cstheme="minorHAnsi"/>
-        </w:rPr>
-        <w:t xml:space="preserve">a </w:t>
-      </w:r>
-      <w:r>
-        <w:rPr>
-          <w:rFonts w:asciiTheme="minorHAnsi" w:hAnsiTheme="minorHAnsi" w:cstheme="minorHAnsi"/>
-        </w:rPr>
-        <w:t>logistic regression model</w:t>
-      </w:r>
-      <w:r>
-        <w:rPr>
-          <w:rFonts w:asciiTheme="minorHAnsi" w:hAnsiTheme="minorHAnsi" w:cstheme="minorHAnsi"/>
-        </w:rPr>
-        <w:t xml:space="preserve"> trained using five-fold cross validation</w:t>
-      </w:r>
-      <w:r>
-        <w:rPr>
-          <w:rFonts w:asciiTheme="minorHAnsi" w:hAnsiTheme="minorHAnsi" w:cstheme="minorHAnsi"/>
-        </w:rPr>
-        <w:t xml:space="preserve">. </w:t>
-      </w:r>
-      <w:commentRangeStart w:id="0"/>
-      <w:r>
-        <w:rPr>
-          <w:rFonts w:asciiTheme="minorHAnsi" w:hAnsiTheme="minorHAnsi" w:cstheme="minorHAnsi"/>
-        </w:rPr>
-        <w:t>On each</w:t>
-      </w:r>
-      <w:r>
-        <w:rPr>
-          <w:rFonts w:asciiTheme="minorHAnsi" w:hAnsiTheme="minorHAnsi" w:cstheme="minorHAnsi"/>
-        </w:rPr>
-        <w:t xml:space="preserve"> </w:t>
-      </w:r>
-      <w:r>
-        <w:rPr>
-          <w:rFonts w:asciiTheme="minorHAnsi" w:hAnsiTheme="minorHAnsi" w:cstheme="minorHAnsi"/>
-        </w:rPr>
-        <w:t>subsequent</w:t>
-      </w:r>
-      <w:r>
-        <w:rPr>
-          <w:rFonts w:asciiTheme="minorHAnsi" w:hAnsiTheme="minorHAnsi" w:cstheme="minorHAnsi"/>
-        </w:rPr>
-        <w:t xml:space="preserve"> </w:t>
-      </w:r>
-      <w:r>
-        <w:rPr>
-          <w:rFonts w:asciiTheme="minorHAnsi" w:hAnsiTheme="minorHAnsi" w:cstheme="minorHAnsi"/>
-        </w:rPr>
-        <w:t>iteration the five weakest predictors (</w:t>
-      </w:r>
-      <w:r>
-        <w:rPr>
-          <w:rFonts w:asciiTheme="minorHAnsi" w:hAnsiTheme="minorHAnsi" w:cstheme="minorHAnsi"/>
-        </w:rPr>
-        <w:t xml:space="preserve">determined by the </w:t>
-      </w:r>
-      <w:r>
-        <w:rPr>
-          <w:rFonts w:asciiTheme="minorHAnsi" w:hAnsiTheme="minorHAnsi" w:cstheme="minorHAnsi"/>
-        </w:rPr>
-        <w:t>smallest absolute coefficient) were eliminated</w:t>
-      </w:r>
-      <w:r>
-        <w:rPr>
-          <w:rFonts w:asciiTheme="minorHAnsi" w:hAnsiTheme="minorHAnsi" w:cstheme="minorHAnsi"/>
-        </w:rPr>
-        <w:t>, with iterations continuing</w:t>
-      </w:r>
-      <w:r>
-        <w:rPr>
-          <w:rFonts w:asciiTheme="minorHAnsi" w:hAnsiTheme="minorHAnsi" w:cstheme="minorHAnsi"/>
-        </w:rPr>
-        <w:t xml:space="preserve"> until only one predictor remained</w:t>
+        </w:rPr>
+        <w:t>DISCUSSION</w:t>
       </w:r>
       <w:commentRangeEnd w:id="0"/>
       <w:r>
@@ -2837,789 +1651,6 @@
         </w:rPr>
         <w:commentReference w:id="0"/>
       </w:r>
-      <w:r>
-        <w:rPr>
-          <w:rFonts w:asciiTheme="minorHAnsi" w:hAnsiTheme="minorHAnsi" w:cstheme="minorHAnsi"/>
-        </w:rPr>
-        <w:t xml:space="preserve">. The </w:t>
-      </w:r>
-      <w:r>
-        <w:rPr>
-          <w:rFonts w:asciiTheme="minorHAnsi" w:hAnsiTheme="minorHAnsi" w:cstheme="minorHAnsi"/>
-        </w:rPr>
-        <w:t>effect of each predictor on the cross-validation mean AUC was used to rank features</w:t>
-      </w:r>
-      <w:r>
-        <w:rPr>
-          <w:rFonts w:asciiTheme="minorHAnsi" w:hAnsiTheme="minorHAnsi" w:cstheme="minorHAnsi"/>
-        </w:rPr>
-        <w:t xml:space="preserve"> (</w:t>
-      </w:r>
-      <w:r>
-        <w:rPr>
-          <w:rFonts w:asciiTheme="minorHAnsi" w:hAnsiTheme="minorHAnsi" w:cstheme="minorHAnsi"/>
-        </w:rPr>
-        <w:t>lowest rank</w:t>
-      </w:r>
-      <w:r>
-        <w:rPr>
-          <w:rFonts w:asciiTheme="minorHAnsi" w:hAnsiTheme="minorHAnsi" w:cstheme="minorHAnsi"/>
-        </w:rPr>
-        <w:t xml:space="preserve"> </w:t>
-      </w:r>
-      <w:r>
-        <w:rPr>
-          <w:rFonts w:asciiTheme="minorHAnsi" w:hAnsiTheme="minorHAnsi" w:cstheme="minorHAnsi"/>
-        </w:rPr>
-        <w:t>is</w:t>
-      </w:r>
-      <w:r>
-        <w:rPr>
-          <w:rFonts w:asciiTheme="minorHAnsi" w:hAnsiTheme="minorHAnsi" w:cstheme="minorHAnsi"/>
-        </w:rPr>
-        <w:t xml:space="preserve"> most predictive)</w:t>
-      </w:r>
-      <w:r>
-        <w:rPr>
-          <w:rFonts w:asciiTheme="minorHAnsi" w:hAnsiTheme="minorHAnsi" w:cstheme="minorHAnsi"/>
-        </w:rPr>
-        <w:t>.</w:t>
-      </w:r>
-    </w:p>
-    <w:p>
-      <w:pPr>
-        <w:spacing w:line="360" w:lineRule="auto"/>
-        <w:rPr>
-          <w:rFonts w:asciiTheme="minorHAnsi" w:hAnsiTheme="minorHAnsi" w:cstheme="minorHAnsi"/>
-        </w:rPr>
-      </w:pPr>
-    </w:p>
-    <w:p>
-      <w:pPr>
-        <w:spacing w:line="360" w:lineRule="auto"/>
-        <w:rPr>
-          <w:rFonts w:asciiTheme="minorHAnsi" w:hAnsiTheme="minorHAnsi" w:cstheme="minorHAnsi"/>
-          <w:i/>
-          <w:iCs/>
-        </w:rPr>
-      </w:pPr>
-      <w:r>
-        <w:rPr>
-          <w:rFonts w:asciiTheme="minorHAnsi" w:hAnsiTheme="minorHAnsi" w:cstheme="minorHAnsi"/>
-          <w:i/>
-          <w:iCs/>
-        </w:rPr>
-        <w:t>Elastic</w:t>
-      </w:r>
-      <w:r>
-        <w:rPr>
-          <w:rFonts w:asciiTheme="minorHAnsi" w:hAnsiTheme="minorHAnsi" w:cstheme="minorHAnsi"/>
-          <w:i/>
-          <w:iCs/>
-        </w:rPr>
-        <w:t>-N</w:t>
-      </w:r>
-      <w:r>
-        <w:rPr>
-          <w:rFonts w:asciiTheme="minorHAnsi" w:hAnsiTheme="minorHAnsi" w:cstheme="minorHAnsi"/>
-          <w:i/>
-          <w:iCs/>
-        </w:rPr>
-        <w:t>et and Lasso regression</w:t>
-      </w:r>
-    </w:p>
-    <w:p>
-      <w:pPr>
-        <w:spacing w:line="360" w:lineRule="auto"/>
-        <w:rPr>
-          <w:rFonts w:asciiTheme="minorHAnsi" w:hAnsiTheme="minorHAnsi" w:cstheme="minorHAnsi"/>
-        </w:rPr>
-      </w:pPr>
-      <w:r>
-        <w:rPr>
-          <w:rFonts w:asciiTheme="minorHAnsi" w:hAnsiTheme="minorHAnsi" w:cstheme="minorHAnsi"/>
-        </w:rPr>
-        <w:t xml:space="preserve">The logistic regression </w:t>
-      </w:r>
-      <w:r>
-        <w:rPr>
-          <w:rFonts w:asciiTheme="minorHAnsi" w:hAnsiTheme="minorHAnsi" w:cstheme="minorHAnsi"/>
-        </w:rPr>
-        <w:t xml:space="preserve">with </w:t>
-      </w:r>
-      <w:commentRangeStart w:id="1"/>
-      <w:r>
-        <w:rPr>
-          <w:rFonts w:asciiTheme="minorHAnsi" w:hAnsiTheme="minorHAnsi" w:cstheme="minorHAnsi"/>
-        </w:rPr>
-        <w:t xml:space="preserve">L1 </w:t>
-      </w:r>
-      <w:r>
-        <w:rPr>
-          <w:rFonts w:asciiTheme="minorHAnsi" w:hAnsiTheme="minorHAnsi" w:cstheme="minorHAnsi"/>
-        </w:rPr>
-        <w:t xml:space="preserve">and L2 </w:t>
-      </w:r>
-      <w:r>
-        <w:rPr>
-          <w:rFonts w:asciiTheme="minorHAnsi" w:hAnsiTheme="minorHAnsi" w:cstheme="minorHAnsi"/>
-        </w:rPr>
-        <w:t xml:space="preserve">regularisation </w:t>
-      </w:r>
-      <w:r>
-        <w:rPr>
-          <w:rFonts w:asciiTheme="minorHAnsi" w:hAnsiTheme="minorHAnsi" w:cstheme="minorHAnsi"/>
-        </w:rPr>
-        <w:t>penalt</w:t>
-      </w:r>
-      <w:r>
-        <w:rPr>
-          <w:rFonts w:asciiTheme="minorHAnsi" w:hAnsiTheme="minorHAnsi" w:cstheme="minorHAnsi"/>
-        </w:rPr>
-        <w:t>ies</w:t>
-      </w:r>
-      <w:r>
-        <w:rPr>
-          <w:rFonts w:asciiTheme="minorHAnsi" w:hAnsiTheme="minorHAnsi" w:cstheme="minorHAnsi"/>
-        </w:rPr>
-        <w:t xml:space="preserve"> </w:t>
-      </w:r>
-      <w:commentRangeEnd w:id="1"/>
-      <w:r>
-        <w:rPr>
-          <w:rStyle w:val="CommentReference"/>
-          <w:rFonts w:asciiTheme="minorHAnsi" w:eastAsiaTheme="minorHAnsi" w:hAnsiTheme="minorHAnsi" w:cstheme="minorBidi"/>
-          <w:lang w:eastAsia="en-US"/>
-        </w:rPr>
-        <w:commentReference w:id="1"/>
-      </w:r>
-      <w:r>
-        <w:rPr>
-          <w:rFonts w:asciiTheme="minorHAnsi" w:hAnsiTheme="minorHAnsi" w:cstheme="minorHAnsi"/>
-        </w:rPr>
-        <w:t xml:space="preserve">was trained </w:t>
-      </w:r>
-      <w:r>
-        <w:rPr>
-          <w:rFonts w:asciiTheme="minorHAnsi" w:hAnsiTheme="minorHAnsi" w:cstheme="minorHAnsi"/>
-        </w:rPr>
-        <w:t>using</w:t>
-      </w:r>
-      <w:r>
-        <w:rPr>
-          <w:rFonts w:asciiTheme="minorHAnsi" w:hAnsiTheme="minorHAnsi" w:cstheme="minorHAnsi"/>
-        </w:rPr>
-        <w:t xml:space="preserve"> five-fold</w:t>
-      </w:r>
-      <w:r>
-        <w:rPr>
-          <w:rFonts w:asciiTheme="minorHAnsi" w:hAnsiTheme="minorHAnsi" w:cstheme="minorHAnsi"/>
-        </w:rPr>
-        <w:t xml:space="preserve"> cross-validation</w:t>
-      </w:r>
-      <w:r>
-        <w:rPr>
-          <w:rFonts w:asciiTheme="minorHAnsi" w:hAnsiTheme="minorHAnsi" w:cstheme="minorHAnsi"/>
-        </w:rPr>
-        <w:t xml:space="preserve"> to determine the optimal value of </w:t>
-      </w:r>
-      <w:r>
-        <w:rPr>
-          <w:rFonts w:asciiTheme="minorHAnsi" w:hAnsiTheme="minorHAnsi" w:cstheme="minorHAnsi"/>
-        </w:rPr>
-        <w:t>alpha</w:t>
-      </w:r>
-      <w:r>
-        <w:rPr>
-          <w:rFonts w:asciiTheme="minorHAnsi" w:hAnsiTheme="minorHAnsi" w:cstheme="minorHAnsi"/>
-        </w:rPr>
-        <w:t>. The Elastic-Net mixing parameter</w:t>
-      </w:r>
-      <w:r>
-        <w:rPr>
-          <w:rFonts w:asciiTheme="minorHAnsi" w:hAnsiTheme="minorHAnsi" w:cstheme="minorHAnsi"/>
-        </w:rPr>
-        <w:t xml:space="preserve"> (l1_ratio, representing the </w:t>
-      </w:r>
-      <w:r>
-        <w:rPr>
-          <w:rFonts w:asciiTheme="minorHAnsi" w:hAnsiTheme="minorHAnsi" w:cstheme="minorHAnsi"/>
-        </w:rPr>
-        <w:t>ratio of L1 to L2 penalty</w:t>
-      </w:r>
-      <w:r>
-        <w:rPr>
-          <w:rFonts w:asciiTheme="minorHAnsi" w:hAnsiTheme="minorHAnsi" w:cstheme="minorHAnsi"/>
-        </w:rPr>
-        <w:t>)</w:t>
-      </w:r>
-      <w:r>
-        <w:rPr>
-          <w:rFonts w:asciiTheme="minorHAnsi" w:hAnsiTheme="minorHAnsi" w:cstheme="minorHAnsi"/>
-        </w:rPr>
-        <w:t xml:space="preserve"> was set to 0.5.</w:t>
-      </w:r>
-      <w:r>
-        <w:rPr>
-          <w:rFonts w:asciiTheme="minorHAnsi" w:hAnsiTheme="minorHAnsi" w:cstheme="minorHAnsi"/>
-        </w:rPr>
-        <w:t xml:space="preserve"> </w:t>
-      </w:r>
-      <w:r>
-        <w:rPr>
-          <w:rFonts w:asciiTheme="minorHAnsi" w:hAnsiTheme="minorHAnsi" w:cstheme="minorHAnsi"/>
-        </w:rPr>
-        <w:t xml:space="preserve">The penalty term </w:t>
-      </w:r>
-      <w:r>
-        <w:rPr>
-          <w:rFonts w:asciiTheme="minorHAnsi" w:hAnsiTheme="minorHAnsi" w:cstheme="minorHAnsi"/>
-        </w:rPr>
-        <w:t xml:space="preserve">shrinks </w:t>
-      </w:r>
-      <w:r>
-        <w:rPr>
-          <w:rFonts w:asciiTheme="minorHAnsi" w:hAnsiTheme="minorHAnsi" w:cstheme="minorHAnsi"/>
-        </w:rPr>
-        <w:t xml:space="preserve">weak predictors </w:t>
-      </w:r>
-      <w:r>
-        <w:rPr>
-          <w:rFonts w:asciiTheme="minorHAnsi" w:hAnsiTheme="minorHAnsi" w:cstheme="minorHAnsi"/>
-        </w:rPr>
-        <w:t xml:space="preserve">to zero </w:t>
-      </w:r>
-      <w:r>
-        <w:rPr>
-          <w:rFonts w:asciiTheme="minorHAnsi" w:hAnsiTheme="minorHAnsi" w:cstheme="minorHAnsi"/>
-        </w:rPr>
-        <w:t xml:space="preserve">which were subsequently </w:t>
-      </w:r>
-      <w:r>
-        <w:rPr>
-          <w:rFonts w:asciiTheme="minorHAnsi" w:hAnsiTheme="minorHAnsi" w:cstheme="minorHAnsi"/>
-        </w:rPr>
-        <w:t>eliminated from downstream analyses. The remaining features were ranked by their absolute regression coefficient</w:t>
-      </w:r>
-      <w:r>
-        <w:rPr>
-          <w:rFonts w:asciiTheme="minorHAnsi" w:hAnsiTheme="minorHAnsi" w:cstheme="minorHAnsi"/>
-        </w:rPr>
-        <w:t xml:space="preserve"> (smallest is least predictive)</w:t>
-      </w:r>
-      <w:r>
-        <w:rPr>
-          <w:rFonts w:asciiTheme="minorHAnsi" w:hAnsiTheme="minorHAnsi" w:cstheme="minorHAnsi"/>
-        </w:rPr>
-        <w:t>.</w:t>
-      </w:r>
-    </w:p>
-    <w:p>
-      <w:pPr>
-        <w:spacing w:line="360" w:lineRule="auto"/>
-        <w:rPr>
-          <w:rFonts w:asciiTheme="minorHAnsi" w:hAnsiTheme="minorHAnsi" w:cstheme="minorHAnsi"/>
-        </w:rPr>
-      </w:pPr>
-    </w:p>
-    <w:p>
-      <w:pPr>
-        <w:spacing w:line="360" w:lineRule="auto"/>
-        <w:rPr>
-          <w:rFonts w:asciiTheme="minorHAnsi" w:hAnsiTheme="minorHAnsi" w:cstheme="minorHAnsi"/>
-          <w:i/>
-          <w:iCs/>
-        </w:rPr>
-      </w:pPr>
-      <w:r>
-        <w:rPr>
-          <w:rFonts w:asciiTheme="minorHAnsi" w:hAnsiTheme="minorHAnsi" w:cstheme="minorHAnsi"/>
-          <w:i/>
-          <w:iCs/>
-        </w:rPr>
-        <w:t>Extra trees classifier</w:t>
-      </w:r>
-    </w:p>
-    <w:p>
-      <w:pPr>
-        <w:spacing w:line="360" w:lineRule="auto"/>
-        <w:rPr>
-          <w:rFonts w:asciiTheme="minorHAnsi" w:hAnsiTheme="minorHAnsi" w:cstheme="minorHAnsi"/>
-        </w:rPr>
-      </w:pPr>
-      <w:commentRangeStart w:id="2"/>
-      <w:r>
-        <w:rPr>
-          <w:rFonts w:asciiTheme="minorHAnsi" w:hAnsiTheme="minorHAnsi" w:cstheme="minorHAnsi"/>
-        </w:rPr>
-        <w:t>The feature importance metric obtained from a</w:t>
-      </w:r>
-      <w:r>
-        <w:rPr>
-          <w:rFonts w:asciiTheme="minorHAnsi" w:hAnsiTheme="minorHAnsi" w:cstheme="minorHAnsi"/>
-        </w:rPr>
-        <w:t>n extra-</w:t>
-      </w:r>
-      <w:proofErr w:type="gramStart"/>
-      <w:r>
-        <w:rPr>
-          <w:rFonts w:asciiTheme="minorHAnsi" w:hAnsiTheme="minorHAnsi" w:cstheme="minorHAnsi"/>
-        </w:rPr>
-        <w:t>trees</w:t>
-      </w:r>
-      <w:proofErr w:type="gramEnd"/>
-      <w:r>
-        <w:rPr>
-          <w:rFonts w:asciiTheme="minorHAnsi" w:hAnsiTheme="minorHAnsi" w:cstheme="minorHAnsi"/>
-        </w:rPr>
-        <w:t xml:space="preserve"> </w:t>
-      </w:r>
-      <w:r>
-        <w:rPr>
-          <w:rFonts w:asciiTheme="minorHAnsi" w:hAnsiTheme="minorHAnsi" w:cstheme="minorHAnsi"/>
-        </w:rPr>
-        <w:t xml:space="preserve">classifier with five-fold cross-validation was used to rank features (smallest is </w:t>
-      </w:r>
-      <w:r>
-        <w:rPr>
-          <w:rFonts w:asciiTheme="minorHAnsi" w:hAnsiTheme="minorHAnsi" w:cstheme="minorHAnsi"/>
-        </w:rPr>
-        <w:t>least predictive</w:t>
-      </w:r>
-      <w:r>
-        <w:rPr>
-          <w:rFonts w:asciiTheme="minorHAnsi" w:hAnsiTheme="minorHAnsi" w:cstheme="minorHAnsi"/>
-        </w:rPr>
-        <w:t>).</w:t>
-      </w:r>
-      <w:commentRangeEnd w:id="2"/>
-      <w:r>
-        <w:rPr>
-          <w:rStyle w:val="CommentReference"/>
-          <w:rFonts w:asciiTheme="minorHAnsi" w:eastAsiaTheme="minorHAnsi" w:hAnsiTheme="minorHAnsi" w:cstheme="minorBidi"/>
-          <w:lang w:eastAsia="en-US"/>
-        </w:rPr>
-        <w:commentReference w:id="2"/>
-      </w:r>
-    </w:p>
-    <w:p>
-      <w:pPr>
-        <w:spacing w:line="360" w:lineRule="auto"/>
-        <w:rPr>
-          <w:rFonts w:asciiTheme="minorHAnsi" w:hAnsiTheme="minorHAnsi" w:cstheme="minorHAnsi"/>
-        </w:rPr>
-      </w:pPr>
-    </w:p>
-    <w:p>
-      <w:pPr>
-        <w:spacing w:line="360" w:lineRule="auto"/>
-        <w:rPr>
-          <w:rFonts w:asciiTheme="minorHAnsi" w:hAnsiTheme="minorHAnsi" w:cstheme="minorHAnsi"/>
-          <w:i/>
-          <w:iCs/>
-        </w:rPr>
-      </w:pPr>
-      <w:r>
-        <w:rPr>
-          <w:rFonts w:asciiTheme="minorHAnsi" w:hAnsiTheme="minorHAnsi" w:cstheme="minorHAnsi"/>
-          <w:i/>
-          <w:iCs/>
-        </w:rPr>
-        <w:t>Linear support vector classifie</w:t>
-      </w:r>
-      <w:r>
-        <w:rPr>
-          <w:rFonts w:asciiTheme="minorHAnsi" w:hAnsiTheme="minorHAnsi" w:cstheme="minorHAnsi"/>
-          <w:i/>
-          <w:iCs/>
-        </w:rPr>
-        <w:t>r</w:t>
-      </w:r>
-      <w:r>
-        <w:rPr>
-          <w:rFonts w:asciiTheme="minorHAnsi" w:hAnsiTheme="minorHAnsi" w:cstheme="minorHAnsi"/>
-          <w:i/>
-          <w:iCs/>
-        </w:rPr>
-        <w:t xml:space="preserve"> (SVC)</w:t>
-      </w:r>
-    </w:p>
-    <w:p>
-      <w:pPr>
-        <w:spacing w:line="360" w:lineRule="auto"/>
-        <w:rPr>
-          <w:rFonts w:asciiTheme="minorHAnsi" w:hAnsiTheme="minorHAnsi" w:cstheme="minorHAnsi"/>
-        </w:rPr>
-      </w:pPr>
-      <w:commentRangeStart w:id="3"/>
-      <w:r>
-        <w:rPr>
-          <w:rFonts w:asciiTheme="minorHAnsi" w:hAnsiTheme="minorHAnsi" w:cstheme="minorHAnsi"/>
-        </w:rPr>
-        <w:lastRenderedPageBreak/>
-        <w:t xml:space="preserve">The linear </w:t>
-      </w:r>
-      <w:r>
-        <w:rPr>
-          <w:rFonts w:asciiTheme="minorHAnsi" w:hAnsiTheme="minorHAnsi" w:cstheme="minorHAnsi"/>
-        </w:rPr>
-        <w:t>SVC</w:t>
-      </w:r>
-      <w:r>
-        <w:rPr>
-          <w:rFonts w:asciiTheme="minorHAnsi" w:hAnsiTheme="minorHAnsi" w:cstheme="minorHAnsi"/>
-        </w:rPr>
-        <w:t xml:space="preserve"> was trained with five-fold cross-validation using the AUC metric. An L1 penalty term was applied </w:t>
-      </w:r>
-      <w:r>
-        <w:rPr>
-          <w:rFonts w:asciiTheme="minorHAnsi" w:hAnsiTheme="minorHAnsi" w:cstheme="minorHAnsi"/>
-        </w:rPr>
-        <w:t>to shrink weak coefficients to zero.</w:t>
-      </w:r>
-      <w:r>
-        <w:rPr>
-          <w:rFonts w:asciiTheme="minorHAnsi" w:hAnsiTheme="minorHAnsi" w:cstheme="minorHAnsi"/>
-        </w:rPr>
-        <w:t xml:space="preserve"> The coefficients were taken as a measure of feature importance (absolute value; smallest least predictive)</w:t>
-      </w:r>
-      <w:r>
-        <w:rPr>
-          <w:rFonts w:asciiTheme="minorHAnsi" w:hAnsiTheme="minorHAnsi" w:cstheme="minorHAnsi"/>
-        </w:rPr>
-        <w:t>.</w:t>
-      </w:r>
-      <w:commentRangeEnd w:id="3"/>
-      <w:r>
-        <w:rPr>
-          <w:rStyle w:val="CommentReference"/>
-          <w:rFonts w:asciiTheme="minorHAnsi" w:eastAsiaTheme="minorHAnsi" w:hAnsiTheme="minorHAnsi" w:cstheme="minorBidi"/>
-          <w:lang w:eastAsia="en-US"/>
-        </w:rPr>
-        <w:commentReference w:id="3"/>
-      </w:r>
-    </w:p>
-    <w:p>
-      <w:pPr>
-        <w:spacing w:line="360" w:lineRule="auto"/>
-        <w:rPr>
-          <w:rFonts w:asciiTheme="minorHAnsi" w:hAnsiTheme="minorHAnsi" w:cstheme="minorHAnsi"/>
-        </w:rPr>
-      </w:pPr>
-    </w:p>
-    <w:p>
-      <w:pPr>
-        <w:spacing w:line="360" w:lineRule="auto"/>
-        <w:rPr>
-          <w:rFonts w:asciiTheme="minorHAnsi" w:hAnsiTheme="minorHAnsi" w:cstheme="minorHAnsi"/>
-          <w:b/>
-          <w:bCs/>
-        </w:rPr>
-      </w:pPr>
-      <w:commentRangeStart w:id="4"/>
-      <w:r>
-        <w:rPr>
-          <w:rFonts w:asciiTheme="minorHAnsi" w:hAnsiTheme="minorHAnsi" w:cstheme="minorHAnsi"/>
-          <w:b/>
-          <w:bCs/>
-        </w:rPr>
-        <w:t>Binary classification</w:t>
-      </w:r>
-      <w:r>
-        <w:rPr>
-          <w:rFonts w:asciiTheme="minorHAnsi" w:hAnsiTheme="minorHAnsi" w:cstheme="minorHAnsi"/>
-          <w:b/>
-          <w:bCs/>
-        </w:rPr>
-        <w:br/>
-      </w:r>
-      <w:commentRangeEnd w:id="4"/>
-      <w:r>
-        <w:rPr>
-          <w:rStyle w:val="CommentReference"/>
-          <w:rFonts w:asciiTheme="minorHAnsi" w:eastAsiaTheme="minorHAnsi" w:hAnsiTheme="minorHAnsi" w:cstheme="minorBidi"/>
-          <w:lang w:eastAsia="en-US"/>
-        </w:rPr>
-        <w:commentReference w:id="4"/>
-      </w:r>
-      <w:commentRangeStart w:id="5"/>
-      <w:r>
-        <w:rPr>
-          <w:rFonts w:asciiTheme="minorHAnsi" w:hAnsiTheme="minorHAnsi" w:cstheme="minorHAnsi"/>
-        </w:rPr>
-        <w:t>The</w:t>
-      </w:r>
-      <w:r>
-        <w:rPr>
-          <w:rFonts w:asciiTheme="minorHAnsi" w:hAnsiTheme="minorHAnsi" w:cstheme="minorHAnsi"/>
-        </w:rPr>
-        <w:t xml:space="preserve"> following models were </w:t>
-      </w:r>
-      <w:r>
-        <w:rPr>
-          <w:rFonts w:asciiTheme="minorHAnsi" w:hAnsiTheme="minorHAnsi" w:cstheme="minorHAnsi"/>
-        </w:rPr>
-        <w:t>trained and evaluated</w:t>
-      </w:r>
-      <w:r>
-        <w:rPr>
-          <w:rFonts w:asciiTheme="minorHAnsi" w:hAnsiTheme="minorHAnsi" w:cstheme="minorHAnsi"/>
-        </w:rPr>
-        <w:t xml:space="preserve"> </w:t>
-      </w:r>
-      <w:r>
-        <w:rPr>
-          <w:rFonts w:asciiTheme="minorHAnsi" w:hAnsiTheme="minorHAnsi" w:cstheme="minorHAnsi"/>
-        </w:rPr>
-        <w:t xml:space="preserve">using </w:t>
-      </w:r>
-      <w:r>
-        <w:rPr>
-          <w:rFonts w:asciiTheme="minorHAnsi" w:hAnsiTheme="minorHAnsi" w:cstheme="minorHAnsi"/>
-        </w:rPr>
-        <w:t xml:space="preserve">default hyperparameters and </w:t>
-      </w:r>
-      <w:r>
-        <w:rPr>
-          <w:rFonts w:asciiTheme="minorHAnsi" w:hAnsiTheme="minorHAnsi" w:cstheme="minorHAnsi"/>
-        </w:rPr>
-        <w:t xml:space="preserve">the top </w:t>
-      </w:r>
-      <w:r>
-        <w:rPr>
-          <w:rFonts w:asciiTheme="minorHAnsi" w:hAnsiTheme="minorHAnsi" w:cstheme="minorHAnsi"/>
-        </w:rPr>
-        <w:t>n=</w:t>
-      </w:r>
-      <w:r>
-        <w:rPr>
-          <w:rFonts w:asciiTheme="minorHAnsi" w:hAnsiTheme="minorHAnsi" w:cstheme="minorHAnsi"/>
-        </w:rPr>
-        <w:t xml:space="preserve">20, </w:t>
-      </w:r>
-      <w:r>
-        <w:rPr>
-          <w:rFonts w:asciiTheme="minorHAnsi" w:hAnsiTheme="minorHAnsi" w:cstheme="minorHAnsi"/>
-        </w:rPr>
-        <w:t>n=</w:t>
-      </w:r>
-      <w:r>
-        <w:rPr>
-          <w:rFonts w:asciiTheme="minorHAnsi" w:hAnsiTheme="minorHAnsi" w:cstheme="minorHAnsi"/>
-        </w:rPr>
-        <w:t xml:space="preserve">40 or </w:t>
-      </w:r>
-      <w:r>
-        <w:rPr>
-          <w:rFonts w:asciiTheme="minorHAnsi" w:hAnsiTheme="minorHAnsi" w:cstheme="minorHAnsi"/>
-        </w:rPr>
-        <w:t>n=</w:t>
-      </w:r>
-      <w:r>
-        <w:rPr>
-          <w:rFonts w:asciiTheme="minorHAnsi" w:hAnsiTheme="minorHAnsi" w:cstheme="minorHAnsi"/>
-        </w:rPr>
-        <w:t>60 predictors</w:t>
-      </w:r>
-      <w:r>
-        <w:rPr>
-          <w:rFonts w:asciiTheme="minorHAnsi" w:hAnsiTheme="minorHAnsi" w:cstheme="minorHAnsi"/>
-        </w:rPr>
-        <w:t xml:space="preserve"> of each feature selection method</w:t>
-      </w:r>
-      <w:r>
-        <w:rPr>
-          <w:rFonts w:asciiTheme="minorHAnsi" w:hAnsiTheme="minorHAnsi" w:cstheme="minorHAnsi"/>
-        </w:rPr>
-        <w:t>: logistic regression, random forest, naïve Bayes and neural network</w:t>
-      </w:r>
-      <w:r>
-        <w:rPr>
-          <w:rFonts w:asciiTheme="minorHAnsi" w:hAnsiTheme="minorHAnsi" w:cstheme="minorHAnsi"/>
-        </w:rPr>
-        <w:t xml:space="preserve"> (one hidden layer with </w:t>
-      </w:r>
-      <w:r>
-        <w:rPr>
-          <w:rFonts w:asciiTheme="minorHAnsi" w:hAnsiTheme="minorHAnsi" w:cstheme="minorHAnsi"/>
-        </w:rPr>
-        <w:t xml:space="preserve">number of </w:t>
-      </w:r>
-      <w:r>
-        <w:rPr>
-          <w:rFonts w:asciiTheme="minorHAnsi" w:hAnsiTheme="minorHAnsi" w:cstheme="minorHAnsi"/>
-        </w:rPr>
-        <w:t>nodes equal to number of predictors</w:t>
-      </w:r>
-      <w:r>
-        <w:rPr>
-          <w:rFonts w:asciiTheme="minorHAnsi" w:hAnsiTheme="minorHAnsi" w:cstheme="minorHAnsi"/>
-        </w:rPr>
-        <w:t xml:space="preserve"> using the </w:t>
-      </w:r>
-      <w:r>
-        <w:rPr>
-          <w:rFonts w:asciiTheme="minorHAnsi" w:hAnsiTheme="minorHAnsi" w:cstheme="minorHAnsi"/>
-        </w:rPr>
-        <w:t>r</w:t>
-      </w:r>
-      <w:r>
-        <w:rPr>
-          <w:rFonts w:asciiTheme="minorHAnsi" w:hAnsiTheme="minorHAnsi" w:cstheme="minorHAnsi"/>
-        </w:rPr>
-        <w:t>ectified linear activation function</w:t>
-      </w:r>
-      <w:r>
-        <w:rPr>
-          <w:rFonts w:asciiTheme="minorHAnsi" w:hAnsiTheme="minorHAnsi" w:cstheme="minorHAnsi"/>
-        </w:rPr>
-        <w:t xml:space="preserve"> and </w:t>
-      </w:r>
-      <w:r>
-        <w:rPr>
-          <w:rFonts w:asciiTheme="minorHAnsi" w:hAnsiTheme="minorHAnsi" w:cstheme="minorHAnsi"/>
-        </w:rPr>
-        <w:t>Adam</w:t>
-      </w:r>
-      <w:r>
-        <w:rPr>
-          <w:rFonts w:asciiTheme="minorHAnsi" w:hAnsiTheme="minorHAnsi" w:cstheme="minorHAnsi"/>
-        </w:rPr>
-        <w:t xml:space="preserve"> optimiser</w:t>
-      </w:r>
-      <w:r>
-        <w:rPr>
-          <w:rFonts w:asciiTheme="minorHAnsi" w:hAnsiTheme="minorHAnsi" w:cstheme="minorHAnsi"/>
-        </w:rPr>
-        <w:t xml:space="preserve"> implemented </w:t>
-      </w:r>
-      <w:r>
-        <w:rPr>
-          <w:rFonts w:asciiTheme="minorHAnsi" w:hAnsiTheme="minorHAnsi" w:cstheme="minorHAnsi"/>
-        </w:rPr>
-        <w:t>in</w:t>
-      </w:r>
-      <w:r>
-        <w:rPr>
-          <w:rFonts w:asciiTheme="minorHAnsi" w:hAnsiTheme="minorHAnsi" w:cstheme="minorHAnsi"/>
-        </w:rPr>
-        <w:t xml:space="preserve"> </w:t>
-      </w:r>
-      <w:proofErr w:type="spellStart"/>
-      <w:r>
-        <w:rPr>
-          <w:rFonts w:asciiTheme="minorHAnsi" w:hAnsiTheme="minorHAnsi" w:cstheme="minorHAnsi"/>
-        </w:rPr>
-        <w:t>Tensorflow</w:t>
-      </w:r>
-      <w:proofErr w:type="spellEnd"/>
-      <w:r>
-        <w:rPr>
-          <w:rFonts w:asciiTheme="minorHAnsi" w:hAnsiTheme="minorHAnsi" w:cstheme="minorHAnsi"/>
-        </w:rPr>
-        <w:t xml:space="preserve"> v1.15</w:t>
-      </w:r>
-      <w:r>
-        <w:rPr>
-          <w:rFonts w:asciiTheme="minorHAnsi" w:hAnsiTheme="minorHAnsi" w:cstheme="minorHAnsi"/>
-        </w:rPr>
-        <w:t>).</w:t>
-      </w:r>
-      <w:commentRangeEnd w:id="5"/>
-      <w:r>
-        <w:rPr>
-          <w:rStyle w:val="CommentReference"/>
-          <w:rFonts w:asciiTheme="minorHAnsi" w:eastAsiaTheme="minorHAnsi" w:hAnsiTheme="minorHAnsi" w:cstheme="minorBidi"/>
-          <w:lang w:eastAsia="en-US"/>
-        </w:rPr>
-        <w:commentReference w:id="5"/>
-      </w:r>
-    </w:p>
-    <w:p>
-      <w:pPr>
-        <w:spacing w:line="360" w:lineRule="auto"/>
-        <w:rPr>
-          <w:rFonts w:asciiTheme="minorHAnsi" w:hAnsiTheme="minorHAnsi" w:cstheme="minorHAnsi"/>
-          <w:b/>
-          <w:bCs/>
-        </w:rPr>
-      </w:pPr>
-    </w:p>
-    <w:p>
-      <w:pPr>
-        <w:spacing w:line="360" w:lineRule="auto"/>
-        <w:rPr>
-          <w:rFonts w:asciiTheme="minorHAnsi" w:hAnsiTheme="minorHAnsi" w:cstheme="minorHAnsi"/>
-          <w:b/>
-        </w:rPr>
-      </w:pPr>
-      <w:r>
-        <w:rPr>
-          <w:rFonts w:asciiTheme="minorHAnsi" w:hAnsiTheme="minorHAnsi" w:cstheme="minorHAnsi"/>
-          <w:b/>
-        </w:rPr>
-        <w:t>RESULTS</w:t>
-      </w:r>
-    </w:p>
-    <w:p>
-      <w:pPr>
-        <w:spacing w:line="360" w:lineRule="auto"/>
-        <w:rPr>
-          <w:rFonts w:asciiTheme="minorHAnsi" w:hAnsiTheme="minorHAnsi" w:cstheme="minorHAnsi"/>
-          <w:b/>
-        </w:rPr>
-      </w:pPr>
-    </w:p>
-    <w:p>
-      <w:pPr>
-        <w:spacing w:line="360" w:lineRule="auto"/>
-        <w:rPr>
-          <w:rFonts w:asciiTheme="minorHAnsi" w:hAnsiTheme="minorHAnsi" w:cstheme="minorHAnsi"/>
-        </w:rPr>
-      </w:pPr>
-    </w:p>
-    <w:p>
-      <w:pPr>
-        <w:spacing w:line="360" w:lineRule="auto"/>
-        <w:rPr>
-          <w:rFonts w:asciiTheme="minorHAnsi" w:hAnsiTheme="minorHAnsi" w:cstheme="minorHAnsi"/>
-        </w:rPr>
-      </w:pPr>
-    </w:p>
-    <w:p>
-      <w:pPr>
-        <w:spacing w:line="360" w:lineRule="auto"/>
-        <w:rPr>
-          <w:rFonts w:asciiTheme="minorHAnsi" w:hAnsiTheme="minorHAnsi" w:cstheme="minorHAnsi"/>
-          <w:b/>
-          <w:bCs/>
-        </w:rPr>
-      </w:pPr>
-    </w:p>
-    <w:p>
-      <w:pPr>
-        <w:rPr>
-          <w:rFonts w:asciiTheme="minorHAnsi" w:hAnsiTheme="minorHAnsi" w:cstheme="minorHAnsi"/>
-          <w:b/>
-        </w:rPr>
-      </w:pPr>
-      <w:commentRangeStart w:id="6"/>
-      <w:r>
-        <w:rPr>
-          <w:rFonts w:asciiTheme="minorHAnsi" w:hAnsiTheme="minorHAnsi" w:cstheme="minorHAnsi"/>
-          <w:b/>
-        </w:rPr>
-        <w:t>DISCUSSION</w:t>
-      </w:r>
-      <w:commentRangeEnd w:id="6"/>
-      <w:r>
-        <w:rPr>
-          <w:rStyle w:val="CommentReference"/>
-          <w:rFonts w:asciiTheme="minorHAnsi" w:eastAsiaTheme="minorHAnsi" w:hAnsiTheme="minorHAnsi" w:cstheme="minorBidi"/>
-          <w:lang w:eastAsia="en-US"/>
-        </w:rPr>
-        <w:commentReference w:id="6"/>
-      </w:r>
     </w:p>
     <w:p>
       <w:pPr>
@@ -3642,8 +1673,8 @@
           <w:szCs w:val="24"/>
         </w:rPr>
       </w:pPr>
-      <w:commentRangeStart w:id="7"/>
-      <w:commentRangeStart w:id="8"/>
+      <w:commentRangeStart w:id="1"/>
+      <w:commentRangeStart w:id="2"/>
       <w:r>
         <w:rPr>
           <w:rFonts w:ascii="Times New Roman" w:hAnsi="Times New Roman"/>
@@ -3700,8 +1731,8 @@
         </w:rPr>
         <w:t xml:space="preserve">t. </w:t>
       </w:r>
-      <w:commentRangeEnd w:id="7"/>
-      <w:commentRangeEnd w:id="8"/>
+      <w:commentRangeEnd w:id="1"/>
+      <w:commentRangeEnd w:id="2"/>
       <w:r>
         <w:rPr>
           <w:rFonts w:ascii="Times New Roman" w:hAnsi="Times New Roman"/>
@@ -3714,13 +1745,13 @@
         <w:rPr>
           <w:rStyle w:val="CommentReference"/>
         </w:rPr>
-        <w:commentReference w:id="7"/>
+        <w:commentReference w:id="1"/>
       </w:r>
       <w:r>
         <w:rPr>
           <w:rStyle w:val="CommentReference"/>
         </w:rPr>
-        <w:commentReference w:id="8"/>
+        <w:commentReference w:id="2"/>
       </w:r>
       <w:r>
         <w:rPr>
@@ -3833,7 +1864,7 @@
         </w:rPr>
         <w:t xml:space="preserve">infants </w:t>
       </w:r>
-      <w:commentRangeStart w:id="9"/>
+      <w:commentRangeStart w:id="3"/>
       <w:r>
         <w:rPr>
           <w:rFonts w:ascii="Times New Roman" w:hAnsi="Times New Roman"/>
@@ -3842,12 +1873,12 @@
         </w:rPr>
         <w:t>were</w:t>
       </w:r>
-      <w:commentRangeEnd w:id="9"/>
+      <w:commentRangeEnd w:id="3"/>
       <w:r>
         <w:rPr>
           <w:rStyle w:val="CommentReference"/>
         </w:rPr>
-        <w:commentReference w:id="9"/>
+        <w:commentReference w:id="3"/>
       </w:r>
       <w:r>
         <w:rPr>
@@ -3871,7 +1902,7 @@
           <w:sz w:val="24"/>
           <w:szCs w:val="24"/>
         </w:rPr>
-        <w:t xml:space="preserve">While the data was </w:t>
+        <w:t xml:space="preserve">While the data was derived from a </w:t>
       </w:r>
       <w:r>
         <w:rPr>
@@ -3879,56 +1910,56 @@
           <w:sz w:val="24"/>
           <w:szCs w:val="24"/>
         </w:rPr>
+        <w:t>large cohort study considered to be of high methodological quality,</w:t>
+      </w:r>
+      <w:r>
+        <w:rPr>
+          <w:rFonts w:ascii="Times New Roman" w:hAnsi="Times New Roman"/>
+          <w:sz w:val="24"/>
+          <w:szCs w:val="24"/>
+        </w:rPr>
+        <w:t xml:space="preserve"> it is </w:t>
+      </w:r>
+      <w:r>
+        <w:rPr>
+          <w:rFonts w:ascii="Times New Roman" w:hAnsi="Times New Roman"/>
+          <w:sz w:val="24"/>
+          <w:szCs w:val="24"/>
+        </w:rPr>
+        <w:t xml:space="preserve">clearly limited by the age of the data; although the </w:t>
+      </w:r>
+      <w:r>
+        <w:rPr>
+          <w:rFonts w:ascii="Times New Roman" w:hAnsi="Times New Roman"/>
+          <w:sz w:val="24"/>
+          <w:szCs w:val="24"/>
+        </w:rPr>
+        <w:t>risk factors proposed in Badawi’s work (derived from an Australian population) some decades later were still strong predictors of outcome</w:t>
+      </w:r>
+      <w:r>
+        <w:rPr>
+          <w:rFonts w:ascii="Times New Roman" w:hAnsi="Times New Roman"/>
+          <w:sz w:val="24"/>
+          <w:szCs w:val="24"/>
+        </w:rPr>
+        <w:t xml:space="preserve">; suggesting that the main underlying causes of perinatal death and HIE remain significant over this time frame. </w:t>
+      </w:r>
+      <w:r>
+        <w:rPr>
+          <w:rFonts w:ascii="Times New Roman" w:hAnsi="Times New Roman"/>
+          <w:sz w:val="24"/>
+          <w:szCs w:val="24"/>
+        </w:rPr>
+        <w:t xml:space="preserve">In addition, for this to provide a valid use to clinicians it </w:t>
+      </w:r>
+      <w:r>
+        <w:rPr>
+          <w:rFonts w:ascii="Times New Roman" w:hAnsi="Times New Roman"/>
+          <w:sz w:val="24"/>
+          <w:szCs w:val="24"/>
+        </w:rPr>
         <w:lastRenderedPageBreak/>
-        <w:t xml:space="preserve">derived from a </w:t>
-      </w:r>
-      <w:r>
-        <w:rPr>
-          <w:rFonts w:ascii="Times New Roman" w:hAnsi="Times New Roman"/>
-          <w:sz w:val="24"/>
-          <w:szCs w:val="24"/>
-        </w:rPr>
-        <w:t>large cohort study considered to be of high methodological quality,</w:t>
-      </w:r>
-      <w:r>
-        <w:rPr>
-          <w:rFonts w:ascii="Times New Roman" w:hAnsi="Times New Roman"/>
-          <w:sz w:val="24"/>
-          <w:szCs w:val="24"/>
-        </w:rPr>
-        <w:t xml:space="preserve"> it is </w:t>
-      </w:r>
-      <w:r>
-        <w:rPr>
-          <w:rFonts w:ascii="Times New Roman" w:hAnsi="Times New Roman"/>
-          <w:sz w:val="24"/>
-          <w:szCs w:val="24"/>
-        </w:rPr>
-        <w:t xml:space="preserve">clearly limited by the age of the data; although the </w:t>
-      </w:r>
-      <w:r>
-        <w:rPr>
-          <w:rFonts w:ascii="Times New Roman" w:hAnsi="Times New Roman"/>
-          <w:sz w:val="24"/>
-          <w:szCs w:val="24"/>
-        </w:rPr>
-        <w:t>risk factors proposed in Badawi’s work (derived from an Australian population) some decades later were still strong predictors of outcome</w:t>
-      </w:r>
-      <w:r>
-        <w:rPr>
-          <w:rFonts w:ascii="Times New Roman" w:hAnsi="Times New Roman"/>
-          <w:sz w:val="24"/>
-          <w:szCs w:val="24"/>
-        </w:rPr>
-        <w:t xml:space="preserve">; suggesting that the main underlying causes of perinatal death and HIE remain significant over this time frame. </w:t>
-      </w:r>
-      <w:r>
-        <w:rPr>
-          <w:rFonts w:ascii="Times New Roman" w:hAnsi="Times New Roman"/>
-          <w:sz w:val="24"/>
-          <w:szCs w:val="24"/>
-        </w:rPr>
-        <w:t xml:space="preserve">In addition, for this to provide a valid use to clinicians it need to be tested on recent, but also </w:t>
+        <w:t xml:space="preserve">need to be tested on recent, but also </w:t>
       </w:r>
       <w:r>
         <w:rPr>
@@ -4009,7 +2040,7 @@
           <w:szCs w:val="24"/>
         </w:rPr>
       </w:pPr>
-      <w:commentRangeStart w:id="10"/>
+      <w:commentRangeStart w:id="4"/>
       <w:r>
         <w:rPr>
           <w:rFonts w:ascii="Times New Roman" w:hAnsi="Times New Roman"/>
@@ -4018,12 +2049,12 @@
         </w:rPr>
         <w:t>This work is consistent with other prediction work</w:t>
       </w:r>
-      <w:commentRangeEnd w:id="10"/>
+      <w:commentRangeEnd w:id="4"/>
       <w:r>
         <w:rPr>
           <w:rStyle w:val="CommentReference"/>
         </w:rPr>
-        <w:commentReference w:id="10"/>
+        <w:commentReference w:id="4"/>
       </w:r>
       <w:r>
         <w:rPr>
@@ -4173,48 +2204,138 @@
           <w:sz w:val="24"/>
           <w:szCs w:val="24"/>
         </w:rPr>
-        <w:t xml:space="preserve"> correlated of it (e.g. number of </w:t>
-      </w:r>
-      <w:r>
-        <w:rPr>
-          <w:rFonts w:ascii="Times New Roman" w:hAnsi="Times New Roman"/>
-          <w:sz w:val="24"/>
-          <w:szCs w:val="24"/>
+        <w:t xml:space="preserve"> correlated of it (e.g. number of outpatient appointments) stored in the antenatal record and further work using antenatal measures should interrogate this. </w:t>
+      </w:r>
+    </w:p>
+    <w:p>
+      <w:pPr>
+        <w:rPr>
+          <w:rFonts w:asciiTheme="minorHAnsi" w:hAnsiTheme="minorHAnsi" w:cstheme="minorHAnsi"/>
+          <w:b/>
+        </w:rPr>
+      </w:pPr>
+    </w:p>
+    <w:p>
+      <w:pPr>
+        <w:rPr>
+          <w:rFonts w:asciiTheme="minorHAnsi" w:hAnsiTheme="minorHAnsi" w:cstheme="minorHAnsi"/>
+          <w:b/>
+        </w:rPr>
+      </w:pPr>
+      <w:r>
+        <w:rPr>
+          <w:rFonts w:asciiTheme="minorHAnsi" w:hAnsiTheme="minorHAnsi" w:cstheme="minorHAnsi"/>
+          <w:b/>
+        </w:rPr>
+        <w:t>Conclusion</w:t>
+      </w:r>
+    </w:p>
+    <w:p>
+      <w:pPr>
+        <w:rPr>
+          <w:rFonts w:asciiTheme="minorHAnsi" w:hAnsiTheme="minorHAnsi" w:cstheme="minorHAnsi"/>
+          <w:b/>
+        </w:rPr>
+      </w:pPr>
+    </w:p>
+    <w:p>
+      <w:pPr>
+        <w:spacing w:line="360" w:lineRule="auto"/>
+        <w:rPr>
+          <w:rFonts w:asciiTheme="minorHAnsi" w:hAnsiTheme="minorHAnsi" w:cstheme="minorHAnsi"/>
+        </w:rPr>
+      </w:pPr>
+      <w:r>
+        <w:rPr>
+          <w:rFonts w:asciiTheme="minorHAnsi" w:hAnsiTheme="minorHAnsi" w:cstheme="minorHAnsi"/>
+        </w:rPr>
+        <w:t>In this work, on a historical cohort, machine learning model</w:t>
+      </w:r>
+      <w:r>
+        <w:rPr>
+          <w:rFonts w:asciiTheme="minorHAnsi" w:hAnsiTheme="minorHAnsi" w:cstheme="minorHAnsi"/>
+        </w:rPr>
+        <w:t>s</w:t>
+      </w:r>
+      <w:r>
+        <w:rPr>
+          <w:rFonts w:asciiTheme="minorHAnsi" w:hAnsiTheme="minorHAnsi" w:cstheme="minorHAnsi"/>
+        </w:rPr>
+        <w:t xml:space="preserve"> with minimum data preparation </w:t>
+      </w:r>
+      <w:r>
+        <w:rPr>
+          <w:rFonts w:asciiTheme="minorHAnsi" w:hAnsiTheme="minorHAnsi" w:cstheme="minorHAnsi"/>
+        </w:rPr>
+        <w:t xml:space="preserve">were </w:t>
+      </w:r>
+      <w:r>
+        <w:rPr>
+          <w:rFonts w:asciiTheme="minorHAnsi" w:hAnsiTheme="minorHAnsi" w:cstheme="minorHAnsi"/>
+        </w:rPr>
+        <w:t xml:space="preserve">able to match </w:t>
+      </w:r>
+      <w:r>
+        <w:rPr>
+          <w:rFonts w:asciiTheme="minorHAnsi" w:hAnsiTheme="minorHAnsi" w:cstheme="minorHAnsi"/>
+        </w:rPr>
+        <w:t>and, in some examples,</w:t>
+      </w:r>
+      <w:r>
+        <w:rPr>
+          <w:rFonts w:asciiTheme="minorHAnsi" w:hAnsiTheme="minorHAnsi" w:cstheme="minorHAnsi"/>
+        </w:rPr>
+        <w:t xml:space="preserve"> exceed the prediction of conventional analysis in predicting which infants would develop HIE after birth. </w:t>
+      </w:r>
+      <w:r>
+        <w:rPr>
+          <w:rFonts w:asciiTheme="minorHAnsi" w:hAnsiTheme="minorHAnsi" w:cstheme="minorHAnsi"/>
+        </w:rPr>
+        <w:t xml:space="preserve">Some </w:t>
+      </w:r>
+      <w:r>
+        <w:rPr>
+          <w:rFonts w:asciiTheme="minorHAnsi" w:hAnsiTheme="minorHAnsi" w:cstheme="minorHAnsi"/>
         </w:rPr>
         <w:lastRenderedPageBreak/>
-        <w:t xml:space="preserve">outpatient appointments) stored in the antenatal record and further work using antenatal measures should interrogate this. </w:t>
-      </w:r>
-    </w:p>
-    <w:p>
-      <w:pPr>
-        <w:rPr>
-          <w:rFonts w:asciiTheme="minorHAnsi" w:hAnsiTheme="minorHAnsi" w:cstheme="minorHAnsi"/>
-          <w:b/>
-        </w:rPr>
-      </w:pPr>
-    </w:p>
-    <w:p>
-      <w:pPr>
-        <w:rPr>
-          <w:rFonts w:asciiTheme="minorHAnsi" w:hAnsiTheme="minorHAnsi" w:cstheme="minorHAnsi"/>
-          <w:b/>
-        </w:rPr>
-      </w:pPr>
-      <w:r>
-        <w:rPr>
-          <w:rFonts w:asciiTheme="minorHAnsi" w:hAnsiTheme="minorHAnsi" w:cstheme="minorHAnsi"/>
-          <w:b/>
-        </w:rPr>
-        <w:t>Conclusion</w:t>
-      </w:r>
-    </w:p>
-    <w:p>
-      <w:pPr>
-        <w:rPr>
-          <w:rFonts w:asciiTheme="minorHAnsi" w:hAnsiTheme="minorHAnsi" w:cstheme="minorHAnsi"/>
-          <w:b/>
-        </w:rPr>
-      </w:pPr>
+        <w:t>prediction</w:t>
+      </w:r>
+      <w:r>
+        <w:rPr>
+          <w:rFonts w:asciiTheme="minorHAnsi" w:hAnsiTheme="minorHAnsi" w:cstheme="minorHAnsi"/>
+        </w:rPr>
+        <w:t xml:space="preserve">s </w:t>
+      </w:r>
+      <w:r>
+        <w:rPr>
+          <w:rFonts w:asciiTheme="minorHAnsi" w:hAnsiTheme="minorHAnsi" w:cstheme="minorHAnsi"/>
+        </w:rPr>
+        <w:t xml:space="preserve">improved when measures of growth were </w:t>
+      </w:r>
+      <w:r>
+        <w:rPr>
+          <w:rFonts w:asciiTheme="minorHAnsi" w:hAnsiTheme="minorHAnsi" w:cstheme="minorHAnsi"/>
+        </w:rPr>
+        <w:t>included,</w:t>
+      </w:r>
+      <w:r>
+        <w:rPr>
+          <w:rFonts w:asciiTheme="minorHAnsi" w:hAnsiTheme="minorHAnsi" w:cstheme="minorHAnsi"/>
+        </w:rPr>
+        <w:t xml:space="preserve"> supporting the role for routine antenatal measures of growth during pregnancies using modern imaging techniques. Routine growth measures, and automated ML models on other routinely collected health data may provide an additional tool to obstetric services to help identify infants at high risk of brain injury around </w:t>
+      </w:r>
+      <w:r>
+        <w:rPr>
+          <w:rFonts w:asciiTheme="minorHAnsi" w:hAnsiTheme="minorHAnsi" w:cstheme="minorHAnsi"/>
+        </w:rPr>
+        <w:t>birth and</w:t>
+      </w:r>
+      <w:r>
+        <w:rPr>
+          <w:rFonts w:asciiTheme="minorHAnsi" w:hAnsiTheme="minorHAnsi" w:cstheme="minorHAnsi"/>
+        </w:rPr>
+        <w:t xml:space="preserve"> help target additional observation or interventions. </w:t>
+      </w:r>
     </w:p>
     <w:p>
       <w:pPr>
@@ -4223,377 +2344,6 @@
           <w:rFonts w:asciiTheme="minorHAnsi" w:hAnsiTheme="minorHAnsi" w:cstheme="minorHAnsi"/>
         </w:rPr>
       </w:pPr>
-      <w:r>
-        <w:rPr>
-          <w:rFonts w:asciiTheme="minorHAnsi" w:hAnsiTheme="minorHAnsi" w:cstheme="minorHAnsi"/>
-        </w:rPr>
-        <w:t>In this work, on a historical cohort, machine learning model</w:t>
-      </w:r>
-      <w:r>
-        <w:rPr>
-          <w:rFonts w:asciiTheme="minorHAnsi" w:hAnsiTheme="minorHAnsi" w:cstheme="minorHAnsi"/>
-        </w:rPr>
-        <w:t>s</w:t>
-      </w:r>
-      <w:r>
-        <w:rPr>
-          <w:rFonts w:asciiTheme="minorHAnsi" w:hAnsiTheme="minorHAnsi" w:cstheme="minorHAnsi"/>
-        </w:rPr>
-        <w:t xml:space="preserve"> with minimum data preparation </w:t>
-      </w:r>
-      <w:r>
-        <w:rPr>
-          <w:rFonts w:asciiTheme="minorHAnsi" w:hAnsiTheme="minorHAnsi" w:cstheme="minorHAnsi"/>
-        </w:rPr>
-        <w:t xml:space="preserve">were </w:t>
-      </w:r>
-      <w:r>
-        <w:rPr>
-          <w:rFonts w:asciiTheme="minorHAnsi" w:hAnsiTheme="minorHAnsi" w:cstheme="minorHAnsi"/>
-        </w:rPr>
-        <w:t xml:space="preserve">able to match </w:t>
-      </w:r>
-      <w:r>
-        <w:rPr>
-          <w:rFonts w:asciiTheme="minorHAnsi" w:hAnsiTheme="minorHAnsi" w:cstheme="minorHAnsi"/>
-        </w:rPr>
-        <w:t>and, in some examples,</w:t>
-      </w:r>
-      <w:r>
-        <w:rPr>
-          <w:rFonts w:asciiTheme="minorHAnsi" w:hAnsiTheme="minorHAnsi" w:cstheme="minorHAnsi"/>
-        </w:rPr>
-        <w:t xml:space="preserve"> exceed the prediction of conventional analysis in predicting which infants would develop HIE after birth. </w:t>
-      </w:r>
-      <w:r>
-        <w:rPr>
-          <w:rFonts w:asciiTheme="minorHAnsi" w:hAnsiTheme="minorHAnsi" w:cstheme="minorHAnsi"/>
-        </w:rPr>
-        <w:t xml:space="preserve">Some </w:t>
-      </w:r>
-      <w:r>
-        <w:rPr>
-          <w:rFonts w:asciiTheme="minorHAnsi" w:hAnsiTheme="minorHAnsi" w:cstheme="minorHAnsi"/>
-        </w:rPr>
-        <w:t>prediction</w:t>
-      </w:r>
-      <w:r>
-        <w:rPr>
-          <w:rFonts w:asciiTheme="minorHAnsi" w:hAnsiTheme="minorHAnsi" w:cstheme="minorHAnsi"/>
-        </w:rPr>
-        <w:t xml:space="preserve">s </w:t>
-      </w:r>
-      <w:r>
-        <w:rPr>
-          <w:rFonts w:asciiTheme="minorHAnsi" w:hAnsiTheme="minorHAnsi" w:cstheme="minorHAnsi"/>
-        </w:rPr>
-        <w:t xml:space="preserve">improved when measures of growth were </w:t>
-      </w:r>
-      <w:r>
-        <w:rPr>
-          <w:rFonts w:asciiTheme="minorHAnsi" w:hAnsiTheme="minorHAnsi" w:cstheme="minorHAnsi"/>
-        </w:rPr>
-        <w:t>included,</w:t>
-      </w:r>
-      <w:r>
-        <w:rPr>
-          <w:rFonts w:asciiTheme="minorHAnsi" w:hAnsiTheme="minorHAnsi" w:cstheme="minorHAnsi"/>
-        </w:rPr>
-        <w:t xml:space="preserve"> supporting the role for routine antenatal measures of growth during pregnancies using modern imaging techniques. Routine growth measures, and automated ML models on other routinely collected health data may provide an additional tool to obstetric services to help identify infants at high risk of brain injury around </w:t>
-      </w:r>
-      <w:r>
-        <w:rPr>
-          <w:rFonts w:asciiTheme="minorHAnsi" w:hAnsiTheme="minorHAnsi" w:cstheme="minorHAnsi"/>
-        </w:rPr>
-        <w:t>birth and</w:t>
-      </w:r>
-      <w:r>
-        <w:rPr>
-          <w:rFonts w:asciiTheme="minorHAnsi" w:hAnsiTheme="minorHAnsi" w:cstheme="minorHAnsi"/>
-        </w:rPr>
-        <w:t xml:space="preserve"> help target additional observation or interventions. </w:t>
-      </w:r>
-    </w:p>
-    <w:p>
-      <w:pPr>
-        <w:spacing w:line="360" w:lineRule="auto"/>
-        <w:rPr>
-          <w:rFonts w:asciiTheme="minorHAnsi" w:hAnsiTheme="minorHAnsi" w:cstheme="minorHAnsi"/>
-        </w:rPr>
-      </w:pPr>
-    </w:p>
-    <w:p>
-      <w:pPr>
-        <w:spacing w:line="360" w:lineRule="auto"/>
-        <w:rPr>
-          <w:rFonts w:asciiTheme="minorHAnsi" w:hAnsiTheme="minorHAnsi" w:cstheme="minorHAnsi"/>
-          <w:b/>
-          <w:bCs/>
-        </w:rPr>
-      </w:pPr>
-      <w:r>
-        <w:rPr>
-          <w:rFonts w:asciiTheme="minorHAnsi" w:hAnsiTheme="minorHAnsi" w:cstheme="minorHAnsi"/>
-          <w:b/>
-          <w:bCs/>
-        </w:rPr>
-        <w:t xml:space="preserve">Data and </w:t>
-      </w:r>
-      <w:r>
-        <w:rPr>
-          <w:rFonts w:asciiTheme="minorHAnsi" w:hAnsiTheme="minorHAnsi" w:cstheme="minorHAnsi"/>
-          <w:b/>
-          <w:bCs/>
-        </w:rPr>
-        <w:t xml:space="preserve">open-source </w:t>
-      </w:r>
-      <w:r>
-        <w:rPr>
-          <w:rFonts w:asciiTheme="minorHAnsi" w:hAnsiTheme="minorHAnsi" w:cstheme="minorHAnsi"/>
-          <w:b/>
-          <w:bCs/>
-        </w:rPr>
-        <w:t>code availability</w:t>
-      </w:r>
-    </w:p>
-    <w:p>
-      <w:pPr>
-        <w:spacing w:line="360" w:lineRule="auto"/>
-        <w:rPr>
-          <w:rFonts w:asciiTheme="minorHAnsi" w:hAnsiTheme="minorHAnsi" w:cstheme="minorHAnsi"/>
-        </w:rPr>
-      </w:pPr>
-      <w:commentRangeStart w:id="11"/>
-      <w:r>
-        <w:rPr>
-          <w:rFonts w:asciiTheme="minorHAnsi" w:hAnsiTheme="minorHAnsi" w:cstheme="minorHAnsi"/>
-        </w:rPr>
-        <w:t>Stata</w:t>
-      </w:r>
-      <w:r>
-        <w:rPr>
-          <w:rFonts w:asciiTheme="minorHAnsi" w:hAnsiTheme="minorHAnsi" w:cstheme="minorHAnsi"/>
-        </w:rPr>
-        <w:t xml:space="preserve">, </w:t>
-      </w:r>
-      <w:r>
-        <w:rPr>
-          <w:rFonts w:asciiTheme="minorHAnsi" w:hAnsiTheme="minorHAnsi" w:cstheme="minorHAnsi"/>
-        </w:rPr>
-        <w:t xml:space="preserve">R </w:t>
-      </w:r>
-      <w:r>
-        <w:rPr>
-          <w:rFonts w:asciiTheme="minorHAnsi" w:hAnsiTheme="minorHAnsi" w:cstheme="minorHAnsi"/>
-        </w:rPr>
-        <w:t xml:space="preserve">and Python3 </w:t>
-      </w:r>
-      <w:r>
-        <w:rPr>
-          <w:rFonts w:asciiTheme="minorHAnsi" w:hAnsiTheme="minorHAnsi" w:cstheme="minorHAnsi"/>
-        </w:rPr>
-        <w:t xml:space="preserve">code are available from </w:t>
-      </w:r>
-      <w:hyperlink r:id="rId12" w:history="1">
-        <w:r>
-          <w:rPr>
-            <w:rStyle w:val="Hyperlink"/>
-            <w:rFonts w:asciiTheme="minorHAnsi" w:hAnsiTheme="minorHAnsi" w:cstheme="minorHAnsi"/>
-          </w:rPr>
-          <w:t>https://ieugit-scmv-d0.epi.bris.ac.uk/ml18692/hie-ml</w:t>
-        </w:r>
-      </w:hyperlink>
-      <w:r>
-        <w:rPr>
-          <w:rFonts w:asciiTheme="minorHAnsi" w:hAnsiTheme="minorHAnsi" w:cstheme="minorHAnsi"/>
-        </w:rPr>
-        <w:t xml:space="preserve">. </w:t>
-      </w:r>
-    </w:p>
-    <w:p>
-      <w:pPr>
-        <w:spacing w:line="360" w:lineRule="auto"/>
-        <w:rPr>
-          <w:rFonts w:asciiTheme="minorHAnsi" w:hAnsiTheme="minorHAnsi" w:cstheme="minorHAnsi"/>
-        </w:rPr>
-      </w:pPr>
-    </w:p>
-    <w:p>
-      <w:pPr>
-        <w:spacing w:line="360" w:lineRule="auto"/>
-        <w:rPr>
-          <w:rFonts w:asciiTheme="minorHAnsi" w:hAnsiTheme="minorHAnsi" w:cstheme="minorHAnsi"/>
-        </w:rPr>
-      </w:pPr>
-      <w:r>
-        <w:rPr>
-          <w:rFonts w:asciiTheme="minorHAnsi" w:hAnsiTheme="minorHAnsi" w:cstheme="minorHAnsi"/>
-        </w:rPr>
-        <w:t xml:space="preserve">The CPP data files and documentation are available for download from the National Archives </w:t>
-      </w:r>
-      <w:proofErr w:type="spellStart"/>
-      <w:r>
-        <w:rPr>
-          <w:rFonts w:asciiTheme="minorHAnsi" w:hAnsiTheme="minorHAnsi" w:cstheme="minorHAnsi"/>
-        </w:rPr>
-        <w:t>Catalog</w:t>
-      </w:r>
-      <w:proofErr w:type="spellEnd"/>
-      <w:r>
-        <w:rPr>
-          <w:rFonts w:asciiTheme="minorHAnsi" w:hAnsiTheme="minorHAnsi" w:cstheme="minorHAnsi"/>
-        </w:rPr>
-        <w:t xml:space="preserve"> (</w:t>
-      </w:r>
-      <w:r>
-        <w:rPr>
-          <w:rFonts w:asciiTheme="minorHAnsi" w:hAnsiTheme="minorHAnsi" w:cstheme="minorHAnsi"/>
-        </w:rPr>
-        <w:t>https://www.archives.gov/research/electronic-records/nih.html</w:t>
-      </w:r>
-      <w:r>
-        <w:rPr>
-          <w:rFonts w:asciiTheme="minorHAnsi" w:hAnsiTheme="minorHAnsi" w:cstheme="minorHAnsi"/>
-        </w:rPr>
-        <w:t>)</w:t>
-      </w:r>
-      <w:commentRangeEnd w:id="11"/>
-      <w:r>
-        <w:rPr>
-          <w:rStyle w:val="CommentReference"/>
-          <w:rFonts w:asciiTheme="minorHAnsi" w:eastAsiaTheme="minorHAnsi" w:hAnsiTheme="minorHAnsi" w:cstheme="minorHAnsi"/>
-          <w:sz w:val="24"/>
-          <w:szCs w:val="24"/>
-          <w:lang w:eastAsia="en-US"/>
-        </w:rPr>
-        <w:commentReference w:id="11"/>
-      </w:r>
-    </w:p>
-    <w:p>
-      <w:pPr>
-        <w:spacing w:line="360" w:lineRule="auto"/>
-        <w:rPr>
-          <w:rFonts w:asciiTheme="minorHAnsi" w:hAnsiTheme="minorHAnsi" w:cstheme="minorHAnsi"/>
-          <w:b/>
-          <w:bCs/>
-        </w:rPr>
-      </w:pPr>
-    </w:p>
-    <w:p>
-      <w:pPr>
-        <w:spacing w:line="360" w:lineRule="auto"/>
-        <w:rPr>
-          <w:rFonts w:asciiTheme="minorHAnsi" w:hAnsiTheme="minorHAnsi" w:cstheme="minorHAnsi"/>
-          <w:b/>
-          <w:bCs/>
-        </w:rPr>
-      </w:pPr>
-      <w:r>
-        <w:rPr>
-          <w:rFonts w:asciiTheme="minorHAnsi" w:hAnsiTheme="minorHAnsi" w:cstheme="minorHAnsi"/>
-          <w:b/>
-          <w:bCs/>
-        </w:rPr>
-        <w:t xml:space="preserve">Acknowledgments </w:t>
-      </w:r>
-      <w:r>
-        <w:rPr>
-          <w:rFonts w:asciiTheme="minorHAnsi" w:hAnsiTheme="minorHAnsi" w:cstheme="minorHAnsi"/>
-          <w:b/>
-          <w:bCs/>
-        </w:rPr>
-        <w:br/>
-      </w:r>
-      <w:r>
-        <w:rPr>
-          <w:rFonts w:asciiTheme="minorHAnsi" w:hAnsiTheme="minorHAnsi" w:cstheme="minorHAnsi"/>
-          <w:color w:val="000000"/>
-        </w:rPr>
-        <w:t>This study was funded by the NIHR Biomedical Research Centre at University Hospitals Bristol and Weston NHS Foundation Trust and the University of Bristol. The views expressed are those of the author(s) and not necessarily those of the NIHR or the Department of Health and Social Care. This work was also funded by the UK Medical Research Council as part of the MRC Integrative Epidemiology Unit</w:t>
-      </w:r>
-      <w:r>
-        <w:rPr>
-          <w:rFonts w:asciiTheme="minorHAnsi" w:hAnsiTheme="minorHAnsi" w:cstheme="minorHAnsi"/>
-          <w:color w:val="000000"/>
-        </w:rPr>
-        <w:t xml:space="preserve"> (</w:t>
-      </w:r>
-      <w:r>
-        <w:rPr>
-          <w:rFonts w:asciiTheme="minorHAnsi" w:hAnsiTheme="minorHAnsi" w:cstheme="minorHAnsi"/>
-          <w:color w:val="000000"/>
-        </w:rPr>
-        <w:t>MC_UU_00011/4</w:t>
-      </w:r>
-      <w:r>
-        <w:rPr>
-          <w:rFonts w:asciiTheme="minorHAnsi" w:hAnsiTheme="minorHAnsi" w:cstheme="minorHAnsi"/>
-          <w:color w:val="000000"/>
-        </w:rPr>
-        <w:t xml:space="preserve"> and </w:t>
-      </w:r>
-      <w:r>
-        <w:rPr>
-          <w:rFonts w:asciiTheme="minorHAnsi" w:hAnsiTheme="minorHAnsi" w:cstheme="minorHAnsi"/>
-          <w:color w:val="000000"/>
-        </w:rPr>
-        <w:t>MC_UU_00011/</w:t>
-      </w:r>
-      <w:r>
-        <w:rPr>
-          <w:rFonts w:asciiTheme="minorHAnsi" w:hAnsiTheme="minorHAnsi" w:cstheme="minorHAnsi"/>
-          <w:color w:val="000000"/>
-        </w:rPr>
-        <w:t>6)</w:t>
-      </w:r>
-      <w:r>
-        <w:rPr>
-          <w:rFonts w:asciiTheme="minorHAnsi" w:hAnsiTheme="minorHAnsi" w:cstheme="minorHAnsi"/>
-          <w:color w:val="000000"/>
-        </w:rPr>
-        <w:t>.</w:t>
-      </w:r>
-    </w:p>
-    <w:p>
-      <w:pPr>
-        <w:rPr>
-          <w:rFonts w:asciiTheme="minorHAnsi" w:hAnsiTheme="minorHAnsi" w:cstheme="minorHAnsi"/>
-          <w:b/>
-          <w:bCs/>
-        </w:rPr>
-      </w:pPr>
-    </w:p>
-    <w:p>
-      <w:pPr>
-        <w:spacing w:line="360" w:lineRule="auto"/>
-        <w:rPr>
-          <w:rFonts w:asciiTheme="minorHAnsi" w:hAnsiTheme="minorHAnsi" w:cstheme="minorHAnsi"/>
-          <w:b/>
-          <w:bCs/>
-        </w:rPr>
-      </w:pPr>
-      <w:r>
-        <w:rPr>
-          <w:rFonts w:asciiTheme="minorHAnsi" w:hAnsiTheme="minorHAnsi" w:cstheme="minorHAnsi"/>
-          <w:b/>
-          <w:bCs/>
-        </w:rPr>
-        <w:t>Competing interest</w:t>
-      </w:r>
-    </w:p>
-    <w:p>
-      <w:pPr>
-        <w:rPr>
-          <w:rFonts w:asciiTheme="minorHAnsi" w:hAnsiTheme="minorHAnsi" w:cstheme="minorHAnsi"/>
-        </w:rPr>
-      </w:pPr>
-      <w:r>
-        <w:rPr>
-          <w:rFonts w:asciiTheme="minorHAnsi" w:hAnsiTheme="minorHAnsi" w:cstheme="minorHAnsi"/>
-          <w:color w:val="000000"/>
-        </w:rPr>
-        <w:t>TRG receives funding from GlaxoSmithKline and Biogen for unrelated research.</w:t>
-      </w:r>
     </w:p>
     <w:p>
       <w:pPr>
@@ -5228,8 +2978,8 @@
         </w:rPr>
         <w:t xml:space="preserve"> </w:t>
       </w:r>
-      <w:bookmarkStart w:id="12" w:name="OLE_LINK1"/>
-      <w:bookmarkStart w:id="13" w:name="OLE_LINK2"/>
+      <w:bookmarkStart w:id="5" w:name="OLE_LINK1"/>
+      <w:bookmarkStart w:id="6" w:name="OLE_LINK2"/>
       <w:r>
         <w:rPr>
           <w:rFonts w:asciiTheme="minorHAnsi" w:hAnsiTheme="minorHAnsi" w:cstheme="minorHAnsi"/>
@@ -5237,8 +2987,8 @@
         </w:rPr>
         <w:t>Intrapartum risk factors for newborn encephalopathy: the Western Australian case-control study</w:t>
       </w:r>
-      <w:bookmarkEnd w:id="12"/>
-      <w:bookmarkEnd w:id="13"/>
+      <w:bookmarkEnd w:id="5"/>
+      <w:bookmarkEnd w:id="6"/>
       <w:r>
         <w:rPr>
           <w:rFonts w:asciiTheme="minorHAnsi" w:hAnsiTheme="minorHAnsi" w:cstheme="minorHAnsi"/>
@@ -6320,906 +4070,6 @@
         </w:rPr>
         <w:br w:type="page"/>
       </w:r>
-    </w:p>
-    <w:p>
-      <w:pPr>
-        <w:rPr>
-          <w:rFonts w:asciiTheme="minorHAnsi" w:hAnsiTheme="minorHAnsi" w:cstheme="minorHAnsi"/>
-          <w:b/>
-        </w:rPr>
-      </w:pPr>
-      <w:r>
-        <w:rPr>
-          <w:rFonts w:asciiTheme="minorHAnsi" w:hAnsiTheme="minorHAnsi" w:cstheme="minorHAnsi"/>
-          <w:b/>
-        </w:rPr>
-        <w:lastRenderedPageBreak/>
-        <w:t>Table 1</w:t>
-      </w:r>
-      <w:r>
-        <w:rPr>
-          <w:rFonts w:asciiTheme="minorHAnsi" w:hAnsiTheme="minorHAnsi" w:cstheme="minorHAnsi"/>
-          <w:b/>
-        </w:rPr>
-        <w:t>. Established risk factors</w:t>
-      </w:r>
-    </w:p>
-    <w:tbl>
-      <w:tblPr>
-        <w:tblStyle w:val="TableGrid"/>
-        <w:tblW w:w="0" w:type="auto"/>
-        <w:tblLook w:val="04A0" w:firstRow="1" w:lastRow="0" w:firstColumn="1" w:lastColumn="0" w:noHBand="0" w:noVBand="1"/>
-      </w:tblPr>
-      <w:tblGrid>
-        <w:gridCol w:w="3013"/>
-        <w:gridCol w:w="2982"/>
-        <w:gridCol w:w="3021"/>
-      </w:tblGrid>
-      <w:tr>
-        <w:tc>
-          <w:tcPr>
-            <w:tcW w:w="3080" w:type="dxa"/>
-          </w:tcPr>
-          <w:p>
-            <w:pPr>
-              <w:rPr>
-                <w:rFonts w:asciiTheme="minorHAnsi" w:hAnsiTheme="minorHAnsi" w:cstheme="minorHAnsi"/>
-              </w:rPr>
-            </w:pPr>
-            <w:r>
-              <w:rPr>
-                <w:rFonts w:asciiTheme="minorHAnsi" w:hAnsiTheme="minorHAnsi" w:cstheme="minorHAnsi"/>
-              </w:rPr>
-              <w:t>Antenatal Factors</w:t>
-            </w:r>
-          </w:p>
-        </w:tc>
-        <w:tc>
-          <w:tcPr>
-            <w:tcW w:w="3081" w:type="dxa"/>
-          </w:tcPr>
-          <w:p>
-            <w:pPr>
-              <w:rPr>
-                <w:rFonts w:asciiTheme="minorHAnsi" w:hAnsiTheme="minorHAnsi" w:cstheme="minorHAnsi"/>
-              </w:rPr>
-            </w:pPr>
-            <w:r>
-              <w:rPr>
-                <w:rFonts w:asciiTheme="minorHAnsi" w:hAnsiTheme="minorHAnsi" w:cstheme="minorHAnsi"/>
-              </w:rPr>
-              <w:t>Growth Measures</w:t>
-            </w:r>
-          </w:p>
-        </w:tc>
-        <w:tc>
-          <w:tcPr>
-            <w:tcW w:w="3081" w:type="dxa"/>
-          </w:tcPr>
-          <w:p>
-            <w:pPr>
-              <w:rPr>
-                <w:rFonts w:asciiTheme="minorHAnsi" w:hAnsiTheme="minorHAnsi" w:cstheme="minorHAnsi"/>
-              </w:rPr>
-            </w:pPr>
-            <w:r>
-              <w:rPr>
-                <w:rFonts w:asciiTheme="minorHAnsi" w:hAnsiTheme="minorHAnsi" w:cstheme="minorHAnsi"/>
-              </w:rPr>
-              <w:t>Intrapartum Factors</w:t>
-            </w:r>
-          </w:p>
-        </w:tc>
-      </w:tr>
-      <w:tr>
-        <w:tc>
-          <w:tcPr>
-            <w:tcW w:w="3080" w:type="dxa"/>
-          </w:tcPr>
-          <w:p>
-            <w:pPr>
-              <w:pStyle w:val="ListParagraph"/>
-              <w:numPr>
-                <w:ilvl w:val="0"/>
-                <w:numId w:val="14"/>
-              </w:numPr>
-              <w:rPr>
-                <w:rFonts w:cstheme="minorHAnsi"/>
-              </w:rPr>
-            </w:pPr>
-            <w:r>
-              <w:rPr>
-                <w:rFonts w:cstheme="minorHAnsi"/>
-              </w:rPr>
-              <w:t>Maternal age (&lt;20, 20-24, 25-29, 30-34, &gt;35)</w:t>
-            </w:r>
-          </w:p>
-          <w:p>
-            <w:pPr>
-              <w:pStyle w:val="ListParagraph"/>
-              <w:numPr>
-                <w:ilvl w:val="0"/>
-                <w:numId w:val="14"/>
-              </w:numPr>
-              <w:rPr>
-                <w:rFonts w:cstheme="minorHAnsi"/>
-              </w:rPr>
-            </w:pPr>
-            <w:r>
-              <w:rPr>
-                <w:rFonts w:cstheme="minorHAnsi"/>
-              </w:rPr>
-              <w:t>Parity 0, 1,&gt;1</w:t>
-            </w:r>
-          </w:p>
-          <w:p>
-            <w:pPr>
-              <w:pStyle w:val="ListParagraph"/>
-              <w:numPr>
-                <w:ilvl w:val="0"/>
-                <w:numId w:val="14"/>
-              </w:numPr>
-              <w:rPr>
-                <w:rFonts w:cstheme="minorHAnsi"/>
-              </w:rPr>
-            </w:pPr>
-            <w:r>
-              <w:rPr>
-                <w:rFonts w:cstheme="minorHAnsi"/>
-              </w:rPr>
-              <w:t>Maternal Employment</w:t>
-            </w:r>
-          </w:p>
-          <w:p>
-            <w:pPr>
-              <w:pStyle w:val="ListParagraph"/>
-              <w:numPr>
-                <w:ilvl w:val="0"/>
-                <w:numId w:val="14"/>
-              </w:numPr>
-              <w:rPr>
-                <w:rFonts w:cstheme="minorHAnsi"/>
-              </w:rPr>
-            </w:pPr>
-            <w:r>
-              <w:rPr>
-                <w:rFonts w:cstheme="minorHAnsi"/>
-              </w:rPr>
-              <w:t>Health Insurance</w:t>
-            </w:r>
-          </w:p>
-          <w:p>
-            <w:pPr>
-              <w:pStyle w:val="ListParagraph"/>
-              <w:numPr>
-                <w:ilvl w:val="0"/>
-                <w:numId w:val="14"/>
-              </w:numPr>
-              <w:rPr>
-                <w:rFonts w:cstheme="minorHAnsi"/>
-              </w:rPr>
-            </w:pPr>
-            <w:r>
-              <w:rPr>
-                <w:rFonts w:cstheme="minorHAnsi"/>
-              </w:rPr>
-              <w:t>Maternal race</w:t>
-            </w:r>
-          </w:p>
-          <w:p>
-            <w:pPr>
-              <w:pStyle w:val="ListParagraph"/>
-              <w:numPr>
-                <w:ilvl w:val="0"/>
-                <w:numId w:val="14"/>
-              </w:numPr>
-              <w:rPr>
-                <w:rFonts w:cstheme="minorHAnsi"/>
-              </w:rPr>
-            </w:pPr>
-            <w:proofErr w:type="spellStart"/>
-            <w:r>
-              <w:rPr>
-                <w:rFonts w:cstheme="minorHAnsi"/>
-              </w:rPr>
-              <w:t>FHx</w:t>
-            </w:r>
-            <w:proofErr w:type="spellEnd"/>
-            <w:r>
-              <w:rPr>
-                <w:rFonts w:cstheme="minorHAnsi"/>
-              </w:rPr>
-              <w:t xml:space="preserve"> of seizures (recurrent non-febrile seizures)</w:t>
-            </w:r>
-          </w:p>
-          <w:p>
-            <w:pPr>
-              <w:pStyle w:val="ListParagraph"/>
-              <w:numPr>
-                <w:ilvl w:val="0"/>
-                <w:numId w:val="14"/>
-              </w:numPr>
-              <w:rPr>
-                <w:rFonts w:cstheme="minorHAnsi"/>
-              </w:rPr>
-            </w:pPr>
-            <w:proofErr w:type="spellStart"/>
-            <w:r>
-              <w:rPr>
-                <w:rFonts w:cstheme="minorHAnsi"/>
-              </w:rPr>
-              <w:t>FHx</w:t>
-            </w:r>
-            <w:proofErr w:type="spellEnd"/>
-            <w:r>
-              <w:rPr>
-                <w:rFonts w:cstheme="minorHAnsi"/>
-              </w:rPr>
-              <w:t xml:space="preserve"> of neurological disorder (excludes seizures)</w:t>
-            </w:r>
-          </w:p>
-          <w:p>
-            <w:pPr>
-              <w:pStyle w:val="ListParagraph"/>
-              <w:numPr>
-                <w:ilvl w:val="0"/>
-                <w:numId w:val="14"/>
-              </w:numPr>
-              <w:rPr>
-                <w:rFonts w:cstheme="minorHAnsi"/>
-              </w:rPr>
-            </w:pPr>
-            <w:r>
-              <w:rPr>
-                <w:rFonts w:cstheme="minorHAnsi"/>
-              </w:rPr>
-              <w:t>Infertility Treatment</w:t>
-            </w:r>
-          </w:p>
-          <w:p>
-            <w:pPr>
-              <w:pStyle w:val="ListParagraph"/>
-              <w:numPr>
-                <w:ilvl w:val="0"/>
-                <w:numId w:val="14"/>
-              </w:numPr>
-              <w:rPr>
-                <w:rFonts w:cstheme="minorHAnsi"/>
-              </w:rPr>
-            </w:pPr>
-            <w:r>
-              <w:rPr>
-                <w:rFonts w:cstheme="minorHAnsi"/>
-              </w:rPr>
-              <w:t>Maternal Hypertension</w:t>
-            </w:r>
-          </w:p>
-          <w:p>
-            <w:pPr>
-              <w:pStyle w:val="ListParagraph"/>
-              <w:numPr>
-                <w:ilvl w:val="0"/>
-                <w:numId w:val="14"/>
-              </w:numPr>
-              <w:rPr>
-                <w:rFonts w:cstheme="minorHAnsi"/>
-              </w:rPr>
-            </w:pPr>
-            <w:r>
-              <w:rPr>
-                <w:rFonts w:cstheme="minorHAnsi"/>
-              </w:rPr>
-              <w:t>Maternal height (&lt;160, 160-164, &gt;164)</w:t>
-            </w:r>
-          </w:p>
-          <w:p>
-            <w:pPr>
-              <w:pStyle w:val="ListParagraph"/>
-              <w:numPr>
-                <w:ilvl w:val="0"/>
-                <w:numId w:val="14"/>
-              </w:numPr>
-              <w:rPr>
-                <w:rFonts w:cstheme="minorHAnsi"/>
-              </w:rPr>
-            </w:pPr>
-            <w:r>
-              <w:rPr>
-                <w:rFonts w:cstheme="minorHAnsi"/>
-              </w:rPr>
-              <w:t>Maternal Thyroid Disease</w:t>
-            </w:r>
-          </w:p>
-          <w:p>
-            <w:pPr>
-              <w:pStyle w:val="ListParagraph"/>
-              <w:numPr>
-                <w:ilvl w:val="0"/>
-                <w:numId w:val="14"/>
-              </w:numPr>
-              <w:rPr>
-                <w:rFonts w:cstheme="minorHAnsi"/>
-              </w:rPr>
-            </w:pPr>
-            <w:r>
-              <w:rPr>
-                <w:rFonts w:cstheme="minorHAnsi"/>
-              </w:rPr>
-              <w:t>Pre-eclampsia</w:t>
-            </w:r>
-          </w:p>
-          <w:p>
-            <w:pPr>
-              <w:pStyle w:val="ListParagraph"/>
-              <w:numPr>
-                <w:ilvl w:val="0"/>
-                <w:numId w:val="14"/>
-              </w:numPr>
-              <w:rPr>
-                <w:rFonts w:cstheme="minorHAnsi"/>
-              </w:rPr>
-            </w:pPr>
-            <w:r>
-              <w:rPr>
-                <w:rFonts w:cstheme="minorHAnsi"/>
-              </w:rPr>
-              <w:t>Antenatal bleeding (mod or severe)</w:t>
-            </w:r>
-          </w:p>
-          <w:p>
-            <w:pPr>
-              <w:pStyle w:val="ListParagraph"/>
-              <w:numPr>
-                <w:ilvl w:val="0"/>
-                <w:numId w:val="14"/>
-              </w:numPr>
-              <w:rPr>
-                <w:rFonts w:cstheme="minorHAnsi"/>
-              </w:rPr>
-            </w:pPr>
-            <w:r>
-              <w:rPr>
-                <w:rFonts w:cstheme="minorHAnsi"/>
-              </w:rPr>
-              <w:t>Viral Illness</w:t>
-            </w:r>
-          </w:p>
-          <w:p>
-            <w:pPr>
-              <w:pStyle w:val="ListParagraph"/>
-              <w:numPr>
-                <w:ilvl w:val="0"/>
-                <w:numId w:val="14"/>
-              </w:numPr>
-              <w:rPr>
-                <w:rFonts w:cstheme="minorHAnsi"/>
-              </w:rPr>
-            </w:pPr>
-            <w:r>
-              <w:rPr>
-                <w:rFonts w:cstheme="minorHAnsi"/>
-              </w:rPr>
-              <w:t>Alcohol (some, none, unknown</w:t>
-            </w:r>
-            <w:r>
-              <w:rPr>
-                <w:rFonts w:cstheme="minorHAnsi"/>
-              </w:rPr>
-              <w:t>)</w:t>
-            </w:r>
-          </w:p>
-          <w:p>
-            <w:pPr>
-              <w:pStyle w:val="ListParagraph"/>
-              <w:numPr>
-                <w:ilvl w:val="0"/>
-                <w:numId w:val="14"/>
-              </w:numPr>
-              <w:rPr>
-                <w:rFonts w:cstheme="minorHAnsi"/>
-              </w:rPr>
-            </w:pPr>
-            <w:r>
-              <w:rPr>
-                <w:rFonts w:cstheme="minorHAnsi"/>
-              </w:rPr>
-              <w:t>Birthweight centile (&gt;90</w:t>
-            </w:r>
-            <w:r>
-              <w:rPr>
-                <w:rFonts w:cstheme="minorHAnsi"/>
-                <w:vertAlign w:val="superscript"/>
-              </w:rPr>
-              <w:t>th</w:t>
-            </w:r>
-            <w:r>
-              <w:rPr>
-                <w:rFonts w:cstheme="minorHAnsi"/>
-              </w:rPr>
-              <w:t>, 10-90</w:t>
-            </w:r>
-            <w:r>
-              <w:rPr>
-                <w:rFonts w:cstheme="minorHAnsi"/>
-                <w:vertAlign w:val="superscript"/>
-              </w:rPr>
-              <w:t>th</w:t>
-            </w:r>
-            <w:r>
-              <w:rPr>
-                <w:rFonts w:cstheme="minorHAnsi"/>
-              </w:rPr>
-              <w:t>, 3</w:t>
-            </w:r>
-            <w:r>
-              <w:rPr>
-                <w:rFonts w:cstheme="minorHAnsi"/>
-                <w:vertAlign w:val="superscript"/>
-              </w:rPr>
-              <w:t>rd</w:t>
-            </w:r>
-            <w:r>
-              <w:rPr>
-                <w:rFonts w:cstheme="minorHAnsi"/>
-              </w:rPr>
-              <w:t>-9</w:t>
-            </w:r>
-            <w:r>
-              <w:rPr>
-                <w:rFonts w:cstheme="minorHAnsi"/>
-                <w:vertAlign w:val="superscript"/>
-              </w:rPr>
-              <w:t>th</w:t>
-            </w:r>
-            <w:r>
-              <w:rPr>
-                <w:rFonts w:cstheme="minorHAnsi"/>
-              </w:rPr>
-              <w:t>, &lt;3</w:t>
-            </w:r>
-            <w:r>
-              <w:rPr>
-                <w:rFonts w:cstheme="minorHAnsi"/>
-                <w:vertAlign w:val="superscript"/>
-              </w:rPr>
-              <w:t>rd</w:t>
-            </w:r>
-            <w:r>
-              <w:rPr>
-                <w:rFonts w:cstheme="minorHAnsi"/>
-              </w:rPr>
-              <w:t>)</w:t>
-            </w:r>
-          </w:p>
-          <w:p>
-            <w:pPr>
-              <w:pStyle w:val="ListParagraph"/>
-              <w:numPr>
-                <w:ilvl w:val="0"/>
-                <w:numId w:val="14"/>
-              </w:numPr>
-              <w:rPr>
-                <w:rFonts w:cstheme="minorHAnsi"/>
-              </w:rPr>
-            </w:pPr>
-            <w:r>
-              <w:rPr>
-                <w:rFonts w:cstheme="minorHAnsi"/>
-              </w:rPr>
-              <w:t>Sex</w:t>
-            </w:r>
-          </w:p>
-          <w:p>
-            <w:pPr>
-              <w:pStyle w:val="ListParagraph"/>
-              <w:numPr>
-                <w:ilvl w:val="0"/>
-                <w:numId w:val="14"/>
-              </w:numPr>
-              <w:rPr>
-                <w:rFonts w:cstheme="minorHAnsi"/>
-              </w:rPr>
-            </w:pPr>
-            <w:r>
-              <w:rPr>
-                <w:rFonts w:cstheme="minorHAnsi"/>
-              </w:rPr>
-              <w:t>Abnormal placenta</w:t>
-            </w:r>
-          </w:p>
-          <w:p>
-            <w:pPr>
-              <w:pStyle w:val="ListParagraph"/>
-              <w:numPr>
-                <w:ilvl w:val="0"/>
-                <w:numId w:val="14"/>
-              </w:numPr>
-              <w:rPr>
-                <w:rFonts w:cstheme="minorHAnsi"/>
-              </w:rPr>
-            </w:pPr>
-            <w:r>
-              <w:rPr>
-                <w:rFonts w:cstheme="minorHAnsi"/>
-              </w:rPr>
-              <w:t>Late or no antenatal care</w:t>
-            </w:r>
-          </w:p>
-          <w:p>
-            <w:pPr>
-              <w:pStyle w:val="ListParagraph"/>
-              <w:numPr>
-                <w:ilvl w:val="0"/>
-                <w:numId w:val="14"/>
-              </w:numPr>
-              <w:rPr>
-                <w:rFonts w:cstheme="minorHAnsi"/>
-              </w:rPr>
-            </w:pPr>
-            <w:r>
-              <w:rPr>
-                <w:rFonts w:cstheme="minorHAnsi"/>
-              </w:rPr>
-              <w:t>Multiple births</w:t>
-            </w:r>
-          </w:p>
-        </w:tc>
-        <w:tc>
-          <w:tcPr>
-            <w:tcW w:w="3081" w:type="dxa"/>
-          </w:tcPr>
-          <w:p>
-            <w:pPr>
-              <w:pStyle w:val="ListParagraph"/>
-              <w:numPr>
-                <w:ilvl w:val="0"/>
-                <w:numId w:val="14"/>
-              </w:numPr>
-              <w:rPr>
-                <w:rFonts w:cstheme="minorHAnsi"/>
-              </w:rPr>
-            </w:pPr>
-            <w:r>
-              <w:rPr>
-                <w:rFonts w:cstheme="minorHAnsi"/>
-              </w:rPr>
-              <w:t>Birth weight centile (&gt;90</w:t>
-            </w:r>
-            <w:r>
-              <w:rPr>
-                <w:rFonts w:cstheme="minorHAnsi"/>
-                <w:vertAlign w:val="superscript"/>
-              </w:rPr>
-              <w:t>th</w:t>
-            </w:r>
-            <w:r>
-              <w:rPr>
-                <w:rFonts w:cstheme="minorHAnsi"/>
-              </w:rPr>
-              <w:t>, 10-90</w:t>
-            </w:r>
-            <w:r>
-              <w:rPr>
-                <w:rFonts w:cstheme="minorHAnsi"/>
-                <w:vertAlign w:val="superscript"/>
-              </w:rPr>
-              <w:t>th</w:t>
-            </w:r>
-            <w:r>
-              <w:rPr>
-                <w:rFonts w:cstheme="minorHAnsi"/>
-              </w:rPr>
-              <w:t>, 3</w:t>
-            </w:r>
-            <w:r>
-              <w:rPr>
-                <w:rFonts w:cstheme="minorHAnsi"/>
-                <w:vertAlign w:val="superscript"/>
-              </w:rPr>
-              <w:t>rd</w:t>
-            </w:r>
-            <w:r>
-              <w:rPr>
-                <w:rFonts w:cstheme="minorHAnsi"/>
-              </w:rPr>
-              <w:t>-9</w:t>
-            </w:r>
-            <w:r>
-              <w:rPr>
-                <w:rFonts w:cstheme="minorHAnsi"/>
-                <w:vertAlign w:val="superscript"/>
-              </w:rPr>
-              <w:t>th</w:t>
-            </w:r>
-            <w:r>
-              <w:rPr>
-                <w:rFonts w:cstheme="minorHAnsi"/>
-              </w:rPr>
-              <w:t>, &lt;3</w:t>
-            </w:r>
-            <w:r>
-              <w:rPr>
-                <w:rFonts w:cstheme="minorHAnsi"/>
-                <w:vertAlign w:val="superscript"/>
-              </w:rPr>
-              <w:t>rd</w:t>
-            </w:r>
-            <w:r>
-              <w:rPr>
-                <w:rFonts w:cstheme="minorHAnsi"/>
-              </w:rPr>
-              <w:t>)</w:t>
-            </w:r>
-          </w:p>
-        </w:tc>
-        <w:tc>
-          <w:tcPr>
-            <w:tcW w:w="3081" w:type="dxa"/>
-          </w:tcPr>
-          <w:p>
-            <w:pPr>
-              <w:pStyle w:val="ListParagraph"/>
-              <w:numPr>
-                <w:ilvl w:val="0"/>
-                <w:numId w:val="14"/>
-              </w:numPr>
-              <w:rPr>
-                <w:rFonts w:cstheme="minorHAnsi"/>
-              </w:rPr>
-            </w:pPr>
-            <w:r>
-              <w:rPr>
-                <w:rFonts w:cstheme="minorHAnsi"/>
-              </w:rPr>
-              <w:t>Gestation (37-42)</w:t>
-            </w:r>
-          </w:p>
-          <w:p>
-            <w:pPr>
-              <w:pStyle w:val="ListParagraph"/>
-              <w:numPr>
-                <w:ilvl w:val="0"/>
-                <w:numId w:val="14"/>
-              </w:numPr>
-              <w:rPr>
-                <w:rFonts w:cstheme="minorHAnsi"/>
-              </w:rPr>
-            </w:pPr>
-            <w:r>
-              <w:rPr>
-                <w:rFonts w:cstheme="minorHAnsi"/>
-              </w:rPr>
-              <w:t>OP presentation</w:t>
-            </w:r>
-          </w:p>
-          <w:p>
-            <w:pPr>
-              <w:pStyle w:val="ListParagraph"/>
-              <w:numPr>
-                <w:ilvl w:val="0"/>
-                <w:numId w:val="14"/>
-              </w:numPr>
-              <w:rPr>
-                <w:rFonts w:cstheme="minorHAnsi"/>
-              </w:rPr>
-            </w:pPr>
-            <w:r>
-              <w:rPr>
-                <w:rFonts w:cstheme="minorHAnsi"/>
-              </w:rPr>
-              <w:t>Maternal Pyrexia</w:t>
-            </w:r>
-          </w:p>
-          <w:p>
-            <w:pPr>
-              <w:pStyle w:val="ListParagraph"/>
-              <w:numPr>
-                <w:ilvl w:val="0"/>
-                <w:numId w:val="14"/>
-              </w:numPr>
-              <w:rPr>
-                <w:rFonts w:cstheme="minorHAnsi"/>
-              </w:rPr>
-            </w:pPr>
-            <w:r>
-              <w:rPr>
-                <w:rFonts w:cstheme="minorHAnsi"/>
-              </w:rPr>
-              <w:t>Maternal Intrapartum Event (Haemorrhage, convulsions, uterine rupture, snapped cord, out of hospital birth)</w:t>
-            </w:r>
-          </w:p>
-          <w:p>
-            <w:pPr>
-              <w:pStyle w:val="ListParagraph"/>
-              <w:numPr>
-                <w:ilvl w:val="0"/>
-                <w:numId w:val="14"/>
-              </w:numPr>
-              <w:rPr>
-                <w:rFonts w:cstheme="minorHAnsi"/>
-              </w:rPr>
-            </w:pPr>
-            <w:r>
-              <w:rPr>
-                <w:rFonts w:cstheme="minorHAnsi"/>
-              </w:rPr>
-              <w:t>Membrane rupture &gt;12 hours</w:t>
-            </w:r>
-          </w:p>
-          <w:p>
-            <w:pPr>
-              <w:pStyle w:val="ListParagraph"/>
-              <w:numPr>
-                <w:ilvl w:val="0"/>
-                <w:numId w:val="14"/>
-              </w:numPr>
-              <w:rPr>
-                <w:rFonts w:cstheme="minorHAnsi"/>
-              </w:rPr>
-            </w:pPr>
-            <w:r>
-              <w:rPr>
-                <w:rFonts w:cstheme="minorHAnsi"/>
-              </w:rPr>
-              <w:t>Blood Pressure abnormalities – Captured above</w:t>
-            </w:r>
-          </w:p>
-          <w:p>
-            <w:pPr>
-              <w:pStyle w:val="ListParagraph"/>
-              <w:numPr>
-                <w:ilvl w:val="0"/>
-                <w:numId w:val="14"/>
-              </w:numPr>
-              <w:rPr>
-                <w:rFonts w:cstheme="minorHAnsi"/>
-              </w:rPr>
-            </w:pPr>
-            <w:r>
-              <w:rPr>
-                <w:rFonts w:cstheme="minorHAnsi"/>
-              </w:rPr>
-              <w:t>Nuchal cord</w:t>
-            </w:r>
-          </w:p>
-          <w:p>
-            <w:pPr>
-              <w:pStyle w:val="ListParagraph"/>
-              <w:numPr>
-                <w:ilvl w:val="0"/>
-                <w:numId w:val="14"/>
-              </w:numPr>
-              <w:rPr>
-                <w:rFonts w:cstheme="minorHAnsi"/>
-              </w:rPr>
-            </w:pPr>
-            <w:r>
-              <w:rPr>
-                <w:rFonts w:cstheme="minorHAnsi"/>
-              </w:rPr>
-              <w:t>Cord prolapse</w:t>
-            </w:r>
-          </w:p>
-          <w:p>
-            <w:pPr>
-              <w:pStyle w:val="ListParagraph"/>
-              <w:numPr>
-                <w:ilvl w:val="0"/>
-                <w:numId w:val="14"/>
-              </w:numPr>
-              <w:rPr>
-                <w:rFonts w:cstheme="minorHAnsi"/>
-              </w:rPr>
-            </w:pPr>
-            <w:r>
-              <w:rPr>
-                <w:rFonts w:cstheme="minorHAnsi"/>
-              </w:rPr>
-              <w:t>Onset of labour (spontaneous, induced, none)</w:t>
-            </w:r>
-          </w:p>
-          <w:p>
-            <w:pPr>
-              <w:pStyle w:val="ListParagraph"/>
-              <w:numPr>
-                <w:ilvl w:val="0"/>
-                <w:numId w:val="14"/>
-              </w:numPr>
-              <w:rPr>
-                <w:rFonts w:cstheme="minorHAnsi"/>
-              </w:rPr>
-            </w:pPr>
-            <w:r>
-              <w:rPr>
-                <w:rFonts w:cstheme="minorHAnsi"/>
-              </w:rPr>
-              <w:t>Mode of delivery (Spontaneous, induced vaginal, elective CS, emergency CS, breech manoeuvre)</w:t>
-            </w:r>
-          </w:p>
-          <w:p>
-            <w:pPr>
-              <w:pStyle w:val="ListParagraph"/>
-              <w:numPr>
-                <w:ilvl w:val="0"/>
-                <w:numId w:val="14"/>
-              </w:numPr>
-              <w:rPr>
-                <w:rFonts w:cstheme="minorHAnsi"/>
-              </w:rPr>
-            </w:pPr>
-            <w:r>
-              <w:rPr>
-                <w:rFonts w:cstheme="minorHAnsi"/>
-              </w:rPr>
-              <w:t>Shoulder dystocia</w:t>
-            </w:r>
-          </w:p>
-          <w:p>
-            <w:pPr>
-              <w:pStyle w:val="ListParagraph"/>
-              <w:numPr>
-                <w:ilvl w:val="0"/>
-                <w:numId w:val="14"/>
-              </w:numPr>
-              <w:rPr>
-                <w:rFonts w:cstheme="minorHAnsi"/>
-              </w:rPr>
-            </w:pPr>
-            <w:r>
-              <w:rPr>
-                <w:rFonts w:cstheme="minorHAnsi"/>
-              </w:rPr>
-              <w:t>Epidural Anaesthetic</w:t>
-            </w:r>
-          </w:p>
-          <w:p>
-            <w:pPr>
-              <w:pStyle w:val="ListParagraph"/>
-              <w:numPr>
-                <w:ilvl w:val="0"/>
-                <w:numId w:val="14"/>
-              </w:numPr>
-              <w:rPr>
-                <w:rFonts w:cstheme="minorHAnsi"/>
-              </w:rPr>
-            </w:pPr>
-            <w:r>
-              <w:rPr>
-                <w:rFonts w:cstheme="minorHAnsi"/>
-              </w:rPr>
-              <w:t>Breech Presentation</w:t>
-            </w:r>
-          </w:p>
-          <w:p>
-            <w:pPr>
-              <w:pStyle w:val="ListParagraph"/>
-              <w:numPr>
-                <w:ilvl w:val="0"/>
-                <w:numId w:val="14"/>
-              </w:numPr>
-              <w:rPr>
-                <w:rFonts w:cstheme="minorHAnsi"/>
-              </w:rPr>
-            </w:pPr>
-            <w:r>
-              <w:rPr>
-                <w:rFonts w:cstheme="minorHAnsi"/>
-              </w:rPr>
-              <w:t>ROM&gt;12 hours</w:t>
-            </w:r>
-          </w:p>
-        </w:tc>
-      </w:tr>
-    </w:tbl>
-    <w:p>
-      <w:pPr>
-        <w:rPr>
-          <w:rFonts w:cstheme="minorHAnsi"/>
-          <w:b/>
-          <w:sz w:val="20"/>
-          <w:szCs w:val="20"/>
-        </w:rPr>
-      </w:pPr>
     </w:p>
     <w:sectPr>
       <w:pgSz w:w="11906" w:h="16838"/>
@@ -7233,172 +4083,7 @@
 
 <file path=word/comments.xml><?xml version="1.0" encoding="utf-8"?>
 <w:comments xmlns:wpc="http://schemas.microsoft.com/office/word/2010/wordprocessingCanvas" xmlns:cx="http://schemas.microsoft.com/office/drawing/2014/chartex" xmlns:cx1="http://schemas.microsoft.com/office/drawing/2015/9/8/chartex" xmlns:cx2="http://schemas.microsoft.com/office/drawing/2015/10/21/chartex" xmlns:cx3="http://schemas.microsoft.com/office/drawing/2016/5/9/chartex" xmlns:cx4="http://schemas.microsoft.com/office/drawing/2016/5/10/chartex" xmlns:cx5="http://schemas.microsoft.com/office/drawing/2016/5/11/chartex" xmlns:cx6="http://schemas.microsoft.com/office/drawing/2016/5/12/chartex" xmlns:cx7="http://schemas.microsoft.com/office/drawing/2016/5/13/chartex" xmlns:cx8="http://schemas.microsoft.com/office/drawing/2016/5/14/chartex" xmlns:mc="http://schemas.openxmlformats.org/markup-compatibility/2006" xmlns:aink="http://schemas.microsoft.com/office/drawing/2016/ink" xmlns:am3d="http://schemas.microsoft.com/office/drawing/2017/model3d" xmlns:o="urn:schemas-microsoft-com:office:office" xmlns:r="http://schemas.openxmlformats.org/officeDocument/2006/relationships" xmlns:m="http://schemas.openxmlformats.org/officeDocument/2006/math" xmlns:v="urn:schemas-microsoft-com:vml" xmlns:wp14="http://schemas.microsoft.com/office/word/2010/wordprocessingDrawing" xmlns:wp="http://schemas.openxmlformats.org/drawingml/2006/wordprocessingDrawing" xmlns:w10="urn:schemas-microsoft-com:office:word" xmlns:w="http://schemas.openxmlformats.org/wordprocessingml/2006/main" xmlns:w14="http://schemas.microsoft.com/office/word/2010/wordml" xmlns:w15="http://schemas.microsoft.com/office/word/2012/wordml" xmlns:w16cex="http://schemas.microsoft.com/office/word/2018/wordml/cex" xmlns:w16cid="http://schemas.microsoft.com/office/word/2016/wordml/cid" xmlns:w16="http://schemas.microsoft.com/office/word/2018/wordml" xmlns:w16se="http://schemas.microsoft.com/office/word/2015/wordml/symex" xmlns:wpg="http://schemas.microsoft.com/office/word/2010/wordprocessingGroup" xmlns:wpi="http://schemas.microsoft.com/office/word/2010/wordprocessingInk" xmlns:wne="http://schemas.microsoft.com/office/word/2006/wordml" xmlns:wps="http://schemas.microsoft.com/office/word/2010/wordprocessingShape" mc:Ignorable="w14 w15 w16se w16cid w16 w16cex wp14">
-  <w:comment w:id="0" w:author="Tom Gaunt" w:date="2021-01-06T17:50:00Z" w:initials="TG">
-    <w:p>
-      <w:pPr>
-        <w:pStyle w:val="CommentText"/>
-      </w:pPr>
-      <w:r>
-        <w:rPr>
-          <w:rStyle w:val="CommentReference"/>
-        </w:rPr>
-        <w:annotationRef/>
-      </w:r>
-      <w:r>
-        <w:t xml:space="preserve">I’m not entirely clear here: if this is the step parameter, you are removing the 5 weakest (step=5) on each iteration (which I think is fine). However, it looks like you set </w:t>
-      </w:r>
-      <w:proofErr w:type="spellStart"/>
-      <w:r>
-        <w:t>n_features_to_select</w:t>
-      </w:r>
-      <w:proofErr w:type="spellEnd"/>
-      <w:r>
-        <w:t xml:space="preserve">=1? </w:t>
-      </w:r>
-      <w:proofErr w:type="gramStart"/>
-      <w:r>
-        <w:t>Surely</w:t>
-      </w:r>
-      <w:proofErr w:type="gramEnd"/>
-      <w:r>
-        <w:t xml:space="preserve"> we want more than 1 (there were about 19 in the simplest conventional model). </w:t>
-      </w:r>
-    </w:p>
-  </w:comment>
-  <w:comment w:id="1" w:author="Tom Gaunt" w:date="2021-01-06T17:55:00Z" w:initials="TG">
-    <w:p>
-      <w:pPr>
-        <w:pStyle w:val="CommentText"/>
-      </w:pPr>
-      <w:r>
-        <w:rPr>
-          <w:rStyle w:val="CommentReference"/>
-        </w:rPr>
-        <w:annotationRef/>
-      </w:r>
-      <w:r>
-        <w:t xml:space="preserve">? Presumably </w:t>
-      </w:r>
-      <w:proofErr w:type="gramStart"/>
-      <w:r>
-        <w:t>both since</w:t>
-      </w:r>
-      <w:proofErr w:type="gramEnd"/>
-      <w:r>
-        <w:t xml:space="preserve"> you are setting the mixing parameter to 0.5. Or are you describing separate </w:t>
-      </w:r>
-      <w:proofErr w:type="spellStart"/>
-      <w:r>
-        <w:t>linear_</w:t>
-      </w:r>
-      <w:proofErr w:type="gramStart"/>
-      <w:r>
-        <w:t>model.Lasso</w:t>
-      </w:r>
-      <w:proofErr w:type="spellEnd"/>
-      <w:proofErr w:type="gramEnd"/>
-      <w:r>
-        <w:t xml:space="preserve"> and </w:t>
-      </w:r>
-      <w:proofErr w:type="spellStart"/>
-      <w:r>
-        <w:t>linear_model.ElasticNet</w:t>
-      </w:r>
-      <w:proofErr w:type="spellEnd"/>
-      <w:r>
-        <w:t xml:space="preserve"> runs here (it isn’t entirely clear – it reads like one run of </w:t>
-      </w:r>
-      <w:proofErr w:type="spellStart"/>
-      <w:r>
-        <w:t>linear_model.ElasticNet</w:t>
-      </w:r>
-      <w:proofErr w:type="spellEnd"/>
-      <w:r>
-        <w:t xml:space="preserve"> with l1_ratio=0.5).</w:t>
-      </w:r>
-    </w:p>
-  </w:comment>
-  <w:comment w:id="2" w:author="Tom Gaunt" w:date="2021-01-06T17:55:00Z" w:initials="TG">
-    <w:p>
-      <w:pPr>
-        <w:pStyle w:val="CommentText"/>
-      </w:pPr>
-      <w:r>
-        <w:rPr>
-          <w:rStyle w:val="CommentReference"/>
-        </w:rPr>
-        <w:annotationRef/>
-      </w:r>
-      <w:r>
-        <w:t>What threshold or number of features was used?</w:t>
-      </w:r>
-    </w:p>
-  </w:comment>
-  <w:comment w:id="3" w:author="Tom Gaunt" w:date="2021-01-06T17:57:00Z" w:initials="TG">
-    <w:p>
-      <w:pPr>
-        <w:pStyle w:val="CommentText"/>
-      </w:pPr>
-      <w:r>
-        <w:rPr>
-          <w:rStyle w:val="CommentReference"/>
-        </w:rPr>
-        <w:annotationRef/>
-      </w:r>
-      <w:r>
-        <w:t>What was the C parameter?</w:t>
-      </w:r>
-    </w:p>
-    <w:p>
-      <w:pPr>
-        <w:pStyle w:val="CommentText"/>
-      </w:pPr>
-    </w:p>
-    <w:p>
-      <w:pPr>
-        <w:pStyle w:val="CommentText"/>
-      </w:pPr>
-      <w:r>
-        <w:t>For all of these it would be reasonably for a reviewer to ask how we chose these parameters – worth thinking about (happy to discuss!)</w:t>
-      </w:r>
-    </w:p>
-  </w:comment>
-  <w:comment w:id="4" w:author="Matt Lyon" w:date="2020-12-09T15:43:00Z" w:initials="ML">
-    <w:p>
-      <w:pPr>
-        <w:pStyle w:val="CommentText"/>
-      </w:pPr>
-      <w:r>
-        <w:t xml:space="preserve">ML </w:t>
-      </w:r>
-      <w:r>
-        <w:rPr>
-          <w:rStyle w:val="CommentReference"/>
-        </w:rPr>
-        <w:annotationRef/>
-      </w:r>
-      <w:r>
-        <w:t>to justify use of these models</w:t>
-      </w:r>
-    </w:p>
-  </w:comment>
-  <w:comment w:id="5" w:author="Tom Gaunt" w:date="2021-01-06T17:58:00Z" w:initials="TG">
-    <w:p>
-      <w:pPr>
-        <w:pStyle w:val="CommentText"/>
-      </w:pPr>
-      <w:r>
-        <w:rPr>
-          <w:rStyle w:val="CommentReference"/>
-        </w:rPr>
-        <w:annotationRef/>
-      </w:r>
-      <w:r>
-        <w:t>Here a reviewer could also ask how we optimised hyperparameters. I think there is a possible justification here (and maybe above) in using default parameters on the basis that we want an automated approach, and default parameters are more realistic than an exhaustive search. It really depends on whether a reviewer’s perspective is ML methodology or clinical application!</w:t>
-      </w:r>
-    </w:p>
-  </w:comment>
-  <w:comment w:id="6" w:author="Matt Lyon" w:date="2020-12-09T11:35:00Z" w:initials="ML">
+  <w:comment w:id="0" w:author="Matt Lyon" w:date="2020-12-09T11:35:00Z" w:initials="ML">
     <w:p>
       <w:pPr>
         <w:rPr>
@@ -7534,7 +4219,7 @@
       </w:r>
     </w:p>
   </w:comment>
-  <w:comment w:id="7" w:author="David Odd" w:date="2020-12-16T08:48:00Z" w:initials="DO">
+  <w:comment w:id="1" w:author="David Odd" w:date="2020-12-16T08:48:00Z" w:initials="DO">
     <w:p>
       <w:pPr>
         <w:pStyle w:val="CommentText"/>
@@ -7558,7 +4243,7 @@
       </w:r>
     </w:p>
   </w:comment>
-  <w:comment w:id="8" w:author="Tom Gaunt" w:date="2021-01-06T18:17:00Z" w:initials="TG">
+  <w:comment w:id="2" w:author="Tom Gaunt" w:date="2021-01-06T18:17:00Z" w:initials="TG">
     <w:p>
       <w:pPr>
         <w:pStyle w:val="CommentText"/>
@@ -7658,7 +4343,7 @@
       </w:r>
     </w:p>
   </w:comment>
-  <w:comment w:id="9" w:author="David Odd" w:date="2020-12-15T20:15:00Z" w:initials="DO">
+  <w:comment w:id="3" w:author="David Odd" w:date="2020-12-15T20:15:00Z" w:initials="DO">
     <w:p>
       <w:pPr>
         <w:pStyle w:val="CommentText"/>
@@ -7682,7 +4367,7 @@
       </w:r>
     </w:p>
   </w:comment>
-  <w:comment w:id="10" w:author="Matt Lyon" w:date="2021-01-08T15:09:00Z" w:initials="ML">
+  <w:comment w:id="4" w:author="Matt Lyon" w:date="2021-01-08T15:09:00Z" w:initials="ML">
     <w:p>
       <w:pPr>
         <w:pStyle w:val="CommentText"/>
@@ -7695,22 +4380,6 @@
       </w:r>
       <w:r>
         <w:t>ref</w:t>
-      </w:r>
-    </w:p>
-  </w:comment>
-  <w:comment w:id="11" w:author="Matt Lyon" w:date="2020-12-09T09:45:00Z" w:initials="ML">
-    <w:p>
-      <w:pPr>
-        <w:pStyle w:val="CommentText"/>
-      </w:pPr>
-      <w:r>
-        <w:rPr>
-          <w:rStyle w:val="CommentReference"/>
-        </w:rPr>
-        <w:annotationRef/>
-      </w:r>
-      <w:r>
-        <w:t>ML to make public</w:t>
       </w:r>
     </w:p>
   </w:comment>
@@ -7719,52 +4388,31 @@
 
 <file path=word/commentsExtended.xml><?xml version="1.0" encoding="utf-8"?>
 <w15:commentsEx xmlns:wpc="http://schemas.microsoft.com/office/word/2010/wordprocessingCanvas" xmlns:cx="http://schemas.microsoft.com/office/drawing/2014/chartex" xmlns:cx1="http://schemas.microsoft.com/office/drawing/2015/9/8/chartex" xmlns:cx2="http://schemas.microsoft.com/office/drawing/2015/10/21/chartex" xmlns:cx3="http://schemas.microsoft.com/office/drawing/2016/5/9/chartex" xmlns:cx4="http://schemas.microsoft.com/office/drawing/2016/5/10/chartex" xmlns:cx5="http://schemas.microsoft.com/office/drawing/2016/5/11/chartex" xmlns:cx6="http://schemas.microsoft.com/office/drawing/2016/5/12/chartex" xmlns:cx7="http://schemas.microsoft.com/office/drawing/2016/5/13/chartex" xmlns:cx8="http://schemas.microsoft.com/office/drawing/2016/5/14/chartex" xmlns:mc="http://schemas.openxmlformats.org/markup-compatibility/2006" xmlns:aink="http://schemas.microsoft.com/office/drawing/2016/ink" xmlns:am3d="http://schemas.microsoft.com/office/drawing/2017/model3d" xmlns:o="urn:schemas-microsoft-com:office:office" xmlns:r="http://schemas.openxmlformats.org/officeDocument/2006/relationships" xmlns:m="http://schemas.openxmlformats.org/officeDocument/2006/math" xmlns:v="urn:schemas-microsoft-com:vml" xmlns:wp14="http://schemas.microsoft.com/office/word/2010/wordprocessingDrawing" xmlns:wp="http://schemas.openxmlformats.org/drawingml/2006/wordprocessingDrawing" xmlns:w10="urn:schemas-microsoft-com:office:word" xmlns:w="http://schemas.openxmlformats.org/wordprocessingml/2006/main" xmlns:w14="http://schemas.microsoft.com/office/word/2010/wordml" xmlns:w15="http://schemas.microsoft.com/office/word/2012/wordml" xmlns:w16cex="http://schemas.microsoft.com/office/word/2018/wordml/cex" xmlns:w16cid="http://schemas.microsoft.com/office/word/2016/wordml/cid" xmlns:w16="http://schemas.microsoft.com/office/word/2018/wordml" xmlns:w16se="http://schemas.microsoft.com/office/word/2015/wordml/symex" xmlns:wpg="http://schemas.microsoft.com/office/word/2010/wordprocessingGroup" xmlns:wpi="http://schemas.microsoft.com/office/word/2010/wordprocessingInk" xmlns:wne="http://schemas.microsoft.com/office/word/2006/wordml" xmlns:wps="http://schemas.microsoft.com/office/word/2010/wordprocessingShape" mc:Ignorable="w14 w15 w16se w16cid w16 w16cex wp14">
-  <w15:commentEx w15:paraId="43B62A8A" w15:done="0"/>
-  <w15:commentEx w15:paraId="630A9B9B" w15:done="0"/>
-  <w15:commentEx w15:paraId="1B04FFB2" w15:done="0"/>
-  <w15:commentEx w15:paraId="5ED87210" w15:done="0"/>
-  <w15:commentEx w15:paraId="3BA5BC7C" w15:done="0"/>
-  <w15:commentEx w15:paraId="549D6318" w15:done="0"/>
   <w15:commentEx w15:paraId="459FEE1F" w15:done="0"/>
   <w15:commentEx w15:paraId="3785E5C5" w15:done="0"/>
   <w15:commentEx w15:paraId="350E19F2" w15:paraIdParent="3785E5C5" w15:done="0"/>
   <w15:commentEx w15:paraId="4145ECBB" w15:done="0"/>
   <w15:commentEx w15:paraId="463D1893" w15:done="0"/>
-  <w15:commentEx w15:paraId="4AC2B1D5" w15:done="0"/>
 </w15:commentsEx>
 </file>
 
 <file path=word/commentsExtensible.xml><?xml version="1.0" encoding="utf-8"?>
 <w16cex:commentsExtensible xmlns:wpc="http://schemas.microsoft.com/office/word/2010/wordprocessingCanvas" xmlns:cx="http://schemas.microsoft.com/office/drawing/2014/chartex" xmlns:cx1="http://schemas.microsoft.com/office/drawing/2015/9/8/chartex" xmlns:cx2="http://schemas.microsoft.com/office/drawing/2015/10/21/chartex" xmlns:cx3="http://schemas.microsoft.com/office/drawing/2016/5/9/chartex" xmlns:cx4="http://schemas.microsoft.com/office/drawing/2016/5/10/chartex" xmlns:cx5="http://schemas.microsoft.com/office/drawing/2016/5/11/chartex" xmlns:cx6="http://schemas.microsoft.com/office/drawing/2016/5/12/chartex" xmlns:cx7="http://schemas.microsoft.com/office/drawing/2016/5/13/chartex" xmlns:cx8="http://schemas.microsoft.com/office/drawing/2016/5/14/chartex" xmlns:mc="http://schemas.openxmlformats.org/markup-compatibility/2006" xmlns:aink="http://schemas.microsoft.com/office/drawing/2016/ink" xmlns:am3d="http://schemas.microsoft.com/office/drawing/2017/model3d" xmlns:o="urn:schemas-microsoft-com:office:office" xmlns:r="http://schemas.openxmlformats.org/officeDocument/2006/relationships" xmlns:m="http://schemas.openxmlformats.org/officeDocument/2006/math" xmlns:v="urn:schemas-microsoft-com:vml" xmlns:wp14="http://schemas.microsoft.com/office/word/2010/wordprocessingDrawing" xmlns:wp="http://schemas.openxmlformats.org/drawingml/2006/wordprocessingDrawing" xmlns:w10="urn:schemas-microsoft-com:office:word" xmlns:w="http://schemas.openxmlformats.org/wordprocessingml/2006/main" xmlns:w14="http://schemas.microsoft.com/office/word/2010/wordml" xmlns:w15="http://schemas.microsoft.com/office/word/2012/wordml" xmlns:w16cex="http://schemas.microsoft.com/office/word/2018/wordml/cex" xmlns:w16cid="http://schemas.microsoft.com/office/word/2016/wordml/cid" xmlns:w16="http://schemas.microsoft.com/office/word/2018/wordml" xmlns:w16se="http://schemas.microsoft.com/office/word/2015/wordml/symex" xmlns:wpg="http://schemas.microsoft.com/office/word/2010/wordprocessingGroup" xmlns:wpi="http://schemas.microsoft.com/office/word/2010/wordprocessingInk" xmlns:wne="http://schemas.microsoft.com/office/word/2006/wordml" xmlns:wps="http://schemas.microsoft.com/office/word/2010/wordprocessingShape" mc:Ignorable="w14 w15 w16se w16cid w16 w16cex wp14">
-  <w16cex:commentExtensible w16cex:durableId="23A076FE" w16cex:dateUtc="2021-01-06T17:50:00Z"/>
-  <w16cex:commentExtensible w16cex:durableId="23A07806" w16cex:dateUtc="2021-01-06T17:55:00Z"/>
-  <w16cex:commentExtensible w16cex:durableId="23A0782E" w16cex:dateUtc="2021-01-06T17:55:00Z"/>
-  <w16cex:commentExtensible w16cex:durableId="23A0787E" w16cex:dateUtc="2021-01-06T17:57:00Z"/>
-  <w16cex:commentExtensible w16cex:durableId="237B6F39" w16cex:dateUtc="2020-12-09T15:43:00Z"/>
-  <w16cex:commentExtensible w16cex:durableId="23A078C0" w16cex:dateUtc="2021-01-06T17:58:00Z"/>
   <w16cex:commentExtensible w16cex:durableId="237B350F" w16cex:dateUtc="2020-12-09T11:35:00Z"/>
   <w16cex:commentExtensible w16cex:durableId="2384486E" w16cex:dateUtc="2020-12-16T08:48:00Z"/>
   <w16cex:commentExtensible w16cex:durableId="23A07D42" w16cex:dateUtc="2021-01-06T18:17:00Z"/>
   <w16cex:commentExtensible w16cex:durableId="238397DD" w16cex:dateUtc="2020-12-15T20:15:00Z"/>
   <w16cex:commentExtensible w16cex:durableId="23A2F446" w16cex:dateUtc="2021-01-08T15:09:00Z"/>
-  <w16cex:commentExtensible w16cex:durableId="237B1B4D" w16cex:dateUtc="2020-12-09T09:45:00Z"/>
 </w16cex:commentsExtensible>
 </file>
 
 <file path=word/commentsIds.xml><?xml version="1.0" encoding="utf-8"?>
 <w16cid:commentsIds xmlns:wpc="http://schemas.microsoft.com/office/word/2010/wordprocessingCanvas" xmlns:cx="http://schemas.microsoft.com/office/drawing/2014/chartex" xmlns:cx1="http://schemas.microsoft.com/office/drawing/2015/9/8/chartex" xmlns:cx2="http://schemas.microsoft.com/office/drawing/2015/10/21/chartex" xmlns:cx3="http://schemas.microsoft.com/office/drawing/2016/5/9/chartex" xmlns:cx4="http://schemas.microsoft.com/office/drawing/2016/5/10/chartex" xmlns:cx5="http://schemas.microsoft.com/office/drawing/2016/5/11/chartex" xmlns:cx6="http://schemas.microsoft.com/office/drawing/2016/5/12/chartex" xmlns:cx7="http://schemas.microsoft.com/office/drawing/2016/5/13/chartex" xmlns:cx8="http://schemas.microsoft.com/office/drawing/2016/5/14/chartex" xmlns:mc="http://schemas.openxmlformats.org/markup-compatibility/2006" xmlns:aink="http://schemas.microsoft.com/office/drawing/2016/ink" xmlns:am3d="http://schemas.microsoft.com/office/drawing/2017/model3d" xmlns:o="urn:schemas-microsoft-com:office:office" xmlns:r="http://schemas.openxmlformats.org/officeDocument/2006/relationships" xmlns:m="http://schemas.openxmlformats.org/officeDocument/2006/math" xmlns:v="urn:schemas-microsoft-com:vml" xmlns:wp14="http://schemas.microsoft.com/office/word/2010/wordprocessingDrawing" xmlns:wp="http://schemas.openxmlformats.org/drawingml/2006/wordprocessingDrawing" xmlns:w10="urn:schemas-microsoft-com:office:word" xmlns:w="http://schemas.openxmlformats.org/wordprocessingml/2006/main" xmlns:w14="http://schemas.microsoft.com/office/word/2010/wordml" xmlns:w15="http://schemas.microsoft.com/office/word/2012/wordml" xmlns:w16cex="http://schemas.microsoft.com/office/word/2018/wordml/cex" xmlns:w16cid="http://schemas.microsoft.com/office/word/2016/wordml/cid" xmlns:w16="http://schemas.microsoft.com/office/word/2018/wordml" xmlns:w16se="http://schemas.microsoft.com/office/word/2015/wordml/symex" xmlns:wpg="http://schemas.microsoft.com/office/word/2010/wordprocessingGroup" xmlns:wpi="http://schemas.microsoft.com/office/word/2010/wordprocessingInk" xmlns:wne="http://schemas.microsoft.com/office/word/2006/wordml" xmlns:wps="http://schemas.microsoft.com/office/word/2010/wordprocessingShape" mc:Ignorable="w14 w15 w16se w16cid w16 w16cex wp14">
-  <w16cid:commentId w16cid:paraId="43B62A8A" w16cid:durableId="23A076FE"/>
-  <w16cid:commentId w16cid:paraId="630A9B9B" w16cid:durableId="23A07806"/>
-  <w16cid:commentId w16cid:paraId="1B04FFB2" w16cid:durableId="23A0782E"/>
-  <w16cid:commentId w16cid:paraId="5ED87210" w16cid:durableId="23A0787E"/>
-  <w16cid:commentId w16cid:paraId="3BA5BC7C" w16cid:durableId="237B6F39"/>
-  <w16cid:commentId w16cid:paraId="549D6318" w16cid:durableId="23A078C0"/>
   <w16cid:commentId w16cid:paraId="459FEE1F" w16cid:durableId="237B350F"/>
   <w16cid:commentId w16cid:paraId="3785E5C5" w16cid:durableId="2384486E"/>
   <w16cid:commentId w16cid:paraId="350E19F2" w16cid:durableId="23A07D42"/>
   <w16cid:commentId w16cid:paraId="4145ECBB" w16cid:durableId="238397DD"/>
   <w16cid:commentId w16cid:paraId="463D1893" w16cid:durableId="23A2F446"/>
-  <w16cid:commentId w16cid:paraId="4AC2B1D5" w16cid:durableId="237B1B4D"/>
 </w16cid:commentsIds>
 </file>
 
@@ -9308,14 +5956,14 @@
 
 <file path=word/people.xml><?xml version="1.0" encoding="utf-8"?>
 <w15:people xmlns:wpc="http://schemas.microsoft.com/office/word/2010/wordprocessingCanvas" xmlns:cx="http://schemas.microsoft.com/office/drawing/2014/chartex" xmlns:cx1="http://schemas.microsoft.com/office/drawing/2015/9/8/chartex" xmlns:cx2="http://schemas.microsoft.com/office/drawing/2015/10/21/chartex" xmlns:cx3="http://schemas.microsoft.com/office/drawing/2016/5/9/chartex" xmlns:cx4="http://schemas.microsoft.com/office/drawing/2016/5/10/chartex" xmlns:cx5="http://schemas.microsoft.com/office/drawing/2016/5/11/chartex" xmlns:cx6="http://schemas.microsoft.com/office/drawing/2016/5/12/chartex" xmlns:cx7="http://schemas.microsoft.com/office/drawing/2016/5/13/chartex" xmlns:cx8="http://schemas.microsoft.com/office/drawing/2016/5/14/chartex" xmlns:mc="http://schemas.openxmlformats.org/markup-compatibility/2006" xmlns:aink="http://schemas.microsoft.com/office/drawing/2016/ink" xmlns:am3d="http://schemas.microsoft.com/office/drawing/2017/model3d" xmlns:o="urn:schemas-microsoft-com:office:office" xmlns:r="http://schemas.openxmlformats.org/officeDocument/2006/relationships" xmlns:m="http://schemas.openxmlformats.org/officeDocument/2006/math" xmlns:v="urn:schemas-microsoft-com:vml" xmlns:wp14="http://schemas.microsoft.com/office/word/2010/wordprocessingDrawing" xmlns:wp="http://schemas.openxmlformats.org/drawingml/2006/wordprocessingDrawing" xmlns:w10="urn:schemas-microsoft-com:office:word" xmlns:w="http://schemas.openxmlformats.org/wordprocessingml/2006/main" xmlns:w14="http://schemas.microsoft.com/office/word/2010/wordml" xmlns:w15="http://schemas.microsoft.com/office/word/2012/wordml" xmlns:w16cex="http://schemas.microsoft.com/office/word/2018/wordml/cex" xmlns:w16cid="http://schemas.microsoft.com/office/word/2016/wordml/cid" xmlns:w16="http://schemas.microsoft.com/office/word/2018/wordml" xmlns:w16se="http://schemas.microsoft.com/office/word/2015/wordml/symex" xmlns:wpg="http://schemas.microsoft.com/office/word/2010/wordprocessingGroup" xmlns:wpi="http://schemas.microsoft.com/office/word/2010/wordprocessingInk" xmlns:wne="http://schemas.microsoft.com/office/word/2006/wordml" xmlns:wps="http://schemas.microsoft.com/office/word/2010/wordprocessingShape" mc:Ignorable="w14 w15 w16se w16cid w16 w16cex wp14">
-  <w15:person w15:author="Tom Gaunt">
-    <w15:presenceInfo w15:providerId="AD" w15:userId="S::eptrg@bristol.ac.uk::5609eb99-96bb-460f-828d-e6a1bc3ee9f8"/>
-  </w15:person>
   <w15:person w15:author="Matt Lyon">
     <w15:presenceInfo w15:providerId="AD" w15:userId="S::ml18692@bristol.ac.uk::176559e9-d09a-4861-9426-ed28543756b7"/>
   </w15:person>
   <w15:person w15:author="David Odd">
     <w15:presenceInfo w15:providerId="AD" w15:userId="S::mddeo@bristol.ac.uk::a0769dc0-e772-4967-a82e-b222c8dd2af7"/>
+  </w15:person>
+  <w15:person w15:author="Tom Gaunt">
+    <w15:presenceInfo w15:providerId="AD" w15:userId="S::eptrg@bristol.ac.uk::5609eb99-96bb-460f-828d-e6a1bc3ee9f8"/>
   </w15:person>
 </w15:people>
 </file>

--- a/manuscript.docx
+++ b/manuscript.docx
@@ -1629,31 +1629,6 @@
     </w:p>
     <w:p>
       <w:pPr>
-        <w:rPr>
-          <w:rFonts w:asciiTheme="minorHAnsi" w:hAnsiTheme="minorHAnsi" w:cstheme="minorHAnsi"/>
-          <w:b/>
-        </w:rPr>
-      </w:pPr>
-      <w:commentRangeStart w:id="0"/>
-      <w:r>
-        <w:rPr>
-          <w:rFonts w:asciiTheme="minorHAnsi" w:hAnsiTheme="minorHAnsi" w:cstheme="minorHAnsi"/>
-          <w:b/>
-        </w:rPr>
-        <w:t>DISCUSSION</w:t>
-      </w:r>
-      <w:commentRangeEnd w:id="0"/>
-      <w:r>
-        <w:rPr>
-          <w:rStyle w:val="CommentReference"/>
-          <w:rFonts w:asciiTheme="minorHAnsi" w:eastAsiaTheme="minorHAnsi" w:hAnsiTheme="minorHAnsi" w:cstheme="minorBidi"/>
-          <w:lang w:eastAsia="en-US"/>
-        </w:rPr>
-        <w:commentReference w:id="0"/>
-      </w:r>
-    </w:p>
-    <w:p>
-      <w:pPr>
         <w:pStyle w:val="CommentText"/>
         <w:spacing w:after="0" w:line="480" w:lineRule="auto"/>
         <w:rPr>
@@ -1673,15 +1648,13 @@
           <w:szCs w:val="24"/>
         </w:rPr>
       </w:pPr>
-      <w:commentRangeStart w:id="1"/>
-      <w:commentRangeStart w:id="2"/>
       <w:r>
         <w:rPr>
           <w:rFonts w:ascii="Times New Roman" w:hAnsi="Times New Roman"/>
           <w:sz w:val="24"/>
           <w:szCs w:val="24"/>
         </w:rPr>
-        <w:t xml:space="preserve">Using freely available historical data, we have shown that agnostic </w:t>
+        <w:t>Internal limitations of this work include missing data (selection bias)</w:t>
       </w:r>
       <w:r>
         <w:rPr>
@@ -1689,7 +1662,7 @@
           <w:sz w:val="24"/>
           <w:szCs w:val="24"/>
         </w:rPr>
-        <w:t xml:space="preserve">feature selection, feature engineering and </w:t>
+        <w:t xml:space="preserve">; although </w:t>
       </w:r>
       <w:r>
         <w:rPr>
@@ -1697,7 +1670,7 @@
           <w:sz w:val="24"/>
           <w:szCs w:val="24"/>
         </w:rPr>
-        <w:t>ML algorithms are able to predict the risk of HIE and perinatal death to a similar level of precision</w:t>
+        <w:t>only 390</w:t>
       </w:r>
       <w:r>
         <w:rPr>
@@ -1705,7 +1678,7 @@
           <w:sz w:val="24"/>
           <w:szCs w:val="24"/>
         </w:rPr>
-        <w:t xml:space="preserve"> as expert-developed clinical prediction models</w:t>
+        <w:t xml:space="preserve"> </w:t>
       </w:r>
       <w:r>
         <w:rPr>
@@ -1713,15 +1686,23 @@
           <w:sz w:val="24"/>
           <w:szCs w:val="24"/>
         </w:rPr>
-        <w:t xml:space="preserve"> despite minimum data preparation of the </w:t>
-      </w:r>
+        <w:t xml:space="preserve">infants </w:t>
+      </w:r>
+      <w:commentRangeStart w:id="0"/>
       <w:r>
         <w:rPr>
           <w:rFonts w:ascii="Times New Roman" w:hAnsi="Times New Roman"/>
           <w:sz w:val="24"/>
           <w:szCs w:val="24"/>
         </w:rPr>
-        <w:t>cohor</w:t>
+        <w:t>were</w:t>
+      </w:r>
+      <w:commentRangeEnd w:id="0"/>
+      <w:r>
+        <w:rPr>
+          <w:rStyle w:val="CommentReference"/>
+        </w:rPr>
+        <w:commentReference w:id="0"/>
       </w:r>
       <w:r>
         <w:rPr>
@@ -1729,29 +1710,15 @@
           <w:sz w:val="24"/>
           <w:szCs w:val="24"/>
         </w:rPr>
-        <w:t xml:space="preserve">t. </w:t>
-      </w:r>
-      <w:commentRangeEnd w:id="1"/>
-      <w:commentRangeEnd w:id="2"/>
+        <w:t xml:space="preserve"> not included in any of the conventional or ML models.</w:t>
+      </w:r>
       <w:r>
         <w:rPr>
           <w:rFonts w:ascii="Times New Roman" w:hAnsi="Times New Roman"/>
           <w:sz w:val="24"/>
           <w:szCs w:val="24"/>
         </w:rPr>
-        <w:t>In addition, m</w:t>
-      </w:r>
-      <w:r>
-        <w:rPr>
-          <w:rStyle w:val="CommentReference"/>
-        </w:rPr>
-        <w:commentReference w:id="1"/>
-      </w:r>
-      <w:r>
-        <w:rPr>
-          <w:rStyle w:val="CommentReference"/>
-        </w:rPr>
-        <w:commentReference w:id="2"/>
+        <w:t xml:space="preserve"> </w:t>
       </w:r>
       <w:r>
         <w:rPr>
@@ -1759,49 +1726,92 @@
           <w:sz w:val="24"/>
           <w:szCs w:val="24"/>
         </w:rPr>
-        <w:t xml:space="preserve">easure of prediction did improve in many of the models after addition of growth measures </w:t>
-      </w:r>
-      <w:r>
+        <w:t xml:space="preserve">While the data was derived from a </w:t>
+      </w:r>
+      <w:r>
+        <w:rPr>
+          <w:rFonts w:ascii="Times New Roman" w:hAnsi="Times New Roman"/>
+          <w:sz w:val="24"/>
+          <w:szCs w:val="24"/>
+        </w:rPr>
+        <w:t>large cohort study considered to be of high methodological quality,</w:t>
+      </w:r>
+      <w:r>
+        <w:rPr>
+          <w:rFonts w:ascii="Times New Roman" w:hAnsi="Times New Roman"/>
+          <w:sz w:val="24"/>
+          <w:szCs w:val="24"/>
+        </w:rPr>
+        <w:t xml:space="preserve"> it is </w:t>
+      </w:r>
+      <w:r>
+        <w:rPr>
+          <w:rFonts w:ascii="Times New Roman" w:hAnsi="Times New Roman"/>
+          <w:sz w:val="24"/>
+          <w:szCs w:val="24"/>
+        </w:rPr>
+        <w:t xml:space="preserve">clearly limited by the age of the data; although the </w:t>
+      </w:r>
+      <w:r>
+        <w:rPr>
+          <w:rFonts w:ascii="Times New Roman" w:hAnsi="Times New Roman"/>
+          <w:sz w:val="24"/>
+          <w:szCs w:val="24"/>
+        </w:rPr>
+        <w:t>risk factors proposed in Badawi’s work (derived from an Australian population) some decades later were still strong predictors of outcome</w:t>
+      </w:r>
+      <w:r>
+        <w:rPr>
+          <w:rFonts w:ascii="Times New Roman" w:hAnsi="Times New Roman"/>
+          <w:sz w:val="24"/>
+          <w:szCs w:val="24"/>
+        </w:rPr>
+        <w:t xml:space="preserve">; suggesting that the main underlying causes of perinatal death and HIE remain significant over this time frame. </w:t>
+      </w:r>
+      <w:r>
+        <w:rPr>
+          <w:rFonts w:ascii="Times New Roman" w:hAnsi="Times New Roman"/>
+          <w:sz w:val="24"/>
+          <w:szCs w:val="24"/>
+        </w:rPr>
+        <w:t xml:space="preserve">In addition, for this to provide a valid use to clinicians it need to be tested on recent, but also </w:t>
+      </w:r>
+      <w:r>
+        <w:rPr>
+          <w:rFonts w:ascii="Times New Roman" w:hAnsi="Times New Roman"/>
+          <w:sz w:val="24"/>
+          <w:szCs w:val="24"/>
+        </w:rPr>
+        <w:t>routinely collected data; with likely less cleaning and more missing data points than</w:t>
+      </w:r>
+      <w:r>
+        <w:rPr>
+          <w:rFonts w:ascii="Times New Roman" w:hAnsi="Times New Roman"/>
+          <w:sz w:val="24"/>
+          <w:szCs w:val="24"/>
+        </w:rPr>
+        <w:t xml:space="preserve"> </w:t>
+      </w:r>
+      <w:r>
+        <w:rPr>
+          <w:rFonts w:ascii="Times New Roman" w:hAnsi="Times New Roman"/>
+          <w:sz w:val="24"/>
+          <w:szCs w:val="24"/>
+        </w:rPr>
+        <w:t xml:space="preserve">is present in this research dataset. </w:t>
+      </w:r>
+    </w:p>
+    <w:p>
+      <w:pPr>
+        <w:pStyle w:val="CommentText"/>
+        <w:spacing w:after="0" w:line="480" w:lineRule="auto"/>
         <w:rPr>
           <w:rFonts w:ascii="Times New Roman" w:hAnsi="Times New Roman"/>
           <w:color w:val="FF0000"/>
           <w:sz w:val="24"/>
           <w:szCs w:val="24"/>
         </w:rPr>
-        <w:t xml:space="preserve">(did they?) </w:t>
-      </w:r>
-      <w:r>
-        <w:rPr>
-          <w:rFonts w:ascii="Times New Roman" w:hAnsi="Times New Roman"/>
-          <w:sz w:val="24"/>
-          <w:szCs w:val="24"/>
-        </w:rPr>
-        <w:t>but not</w:t>
-      </w:r>
-      <w:r>
-        <w:rPr>
-          <w:rFonts w:ascii="Times New Roman" w:hAnsi="Times New Roman"/>
-          <w:sz w:val="24"/>
-          <w:szCs w:val="24"/>
-        </w:rPr>
-        <w:t xml:space="preserve"> in all. While the ML models</w:t>
-      </w:r>
-      <w:r>
-        <w:rPr>
-          <w:rFonts w:ascii="Times New Roman" w:hAnsi="Times New Roman"/>
-          <w:sz w:val="24"/>
-          <w:szCs w:val="24"/>
-        </w:rPr>
-        <w:t xml:space="preserve"> </w:t>
-      </w:r>
-      <w:r>
-        <w:rPr>
-          <w:rFonts w:ascii="Times New Roman" w:hAnsi="Times New Roman"/>
-          <w:sz w:val="24"/>
-          <w:szCs w:val="24"/>
-        </w:rPr>
-        <w:t xml:space="preserve">were able to match the conventional analysis, it should be noted that the risk factors used in this (and the categories etc used) were derived from data measures in a different population some years late. </w:t>
-      </w:r>
+      </w:pPr>
     </w:p>
     <w:p>
       <w:pPr>
@@ -1809,10 +1819,20 @@
         <w:spacing w:after="0" w:line="480" w:lineRule="auto"/>
         <w:rPr>
           <w:rFonts w:ascii="Times New Roman" w:hAnsi="Times New Roman"/>
-          <w:sz w:val="24"/>
-          <w:szCs w:val="24"/>
-        </w:rPr>
-      </w:pPr>
+          <w:color w:val="FF0000"/>
+          <w:sz w:val="24"/>
+          <w:szCs w:val="24"/>
+        </w:rPr>
+      </w:pPr>
+      <w:r>
+        <w:rPr>
+          <w:rFonts w:ascii="Times New Roman" w:hAnsi="Times New Roman"/>
+          <w:color w:val="FF0000"/>
+          <w:sz w:val="24"/>
+          <w:szCs w:val="24"/>
+        </w:rPr>
+        <w:t>MATT CAN YOU ADD YOUR ‘AREAS’ HERE?</w:t>
+      </w:r>
     </w:p>
     <w:p>
       <w:pPr>
@@ -1824,167 +1844,6 @@
           <w:szCs w:val="24"/>
         </w:rPr>
       </w:pPr>
-      <w:r>
-        <w:rPr>
-          <w:rFonts w:ascii="Times New Roman" w:hAnsi="Times New Roman"/>
-          <w:sz w:val="24"/>
-          <w:szCs w:val="24"/>
-        </w:rPr>
-        <w:t>Internal limitations of this work include missing data (selection bias)</w:t>
-      </w:r>
-      <w:r>
-        <w:rPr>
-          <w:rFonts w:ascii="Times New Roman" w:hAnsi="Times New Roman"/>
-          <w:sz w:val="24"/>
-          <w:szCs w:val="24"/>
-        </w:rPr>
-        <w:t xml:space="preserve">; although </w:t>
-      </w:r>
-      <w:r>
-        <w:rPr>
-          <w:rFonts w:ascii="Times New Roman" w:hAnsi="Times New Roman"/>
-          <w:sz w:val="24"/>
-          <w:szCs w:val="24"/>
-        </w:rPr>
-        <w:t>only 390</w:t>
-      </w:r>
-      <w:r>
-        <w:rPr>
-          <w:rFonts w:ascii="Times New Roman" w:hAnsi="Times New Roman"/>
-          <w:sz w:val="24"/>
-          <w:szCs w:val="24"/>
-        </w:rPr>
-        <w:t xml:space="preserve"> </w:t>
-      </w:r>
-      <w:r>
-        <w:rPr>
-          <w:rFonts w:ascii="Times New Roman" w:hAnsi="Times New Roman"/>
-          <w:sz w:val="24"/>
-          <w:szCs w:val="24"/>
-        </w:rPr>
-        <w:t xml:space="preserve">infants </w:t>
-      </w:r>
-      <w:commentRangeStart w:id="3"/>
-      <w:r>
-        <w:rPr>
-          <w:rFonts w:ascii="Times New Roman" w:hAnsi="Times New Roman"/>
-          <w:sz w:val="24"/>
-          <w:szCs w:val="24"/>
-        </w:rPr>
-        <w:t>were</w:t>
-      </w:r>
-      <w:commentRangeEnd w:id="3"/>
-      <w:r>
-        <w:rPr>
-          <w:rStyle w:val="CommentReference"/>
-        </w:rPr>
-        <w:commentReference w:id="3"/>
-      </w:r>
-      <w:r>
-        <w:rPr>
-          <w:rFonts w:ascii="Times New Roman" w:hAnsi="Times New Roman"/>
-          <w:sz w:val="24"/>
-          <w:szCs w:val="24"/>
-        </w:rPr>
-        <w:t xml:space="preserve"> not included in any of the conventional or ML models.</w:t>
-      </w:r>
-      <w:r>
-        <w:rPr>
-          <w:rFonts w:ascii="Times New Roman" w:hAnsi="Times New Roman"/>
-          <w:sz w:val="24"/>
-          <w:szCs w:val="24"/>
-        </w:rPr>
-        <w:t xml:space="preserve"> </w:t>
-      </w:r>
-      <w:r>
-        <w:rPr>
-          <w:rFonts w:ascii="Times New Roman" w:hAnsi="Times New Roman"/>
-          <w:sz w:val="24"/>
-          <w:szCs w:val="24"/>
-        </w:rPr>
-        <w:t xml:space="preserve">While the data was derived from a </w:t>
-      </w:r>
-      <w:r>
-        <w:rPr>
-          <w:rFonts w:ascii="Times New Roman" w:hAnsi="Times New Roman"/>
-          <w:sz w:val="24"/>
-          <w:szCs w:val="24"/>
-        </w:rPr>
-        <w:t>large cohort study considered to be of high methodological quality,</w:t>
-      </w:r>
-      <w:r>
-        <w:rPr>
-          <w:rFonts w:ascii="Times New Roman" w:hAnsi="Times New Roman"/>
-          <w:sz w:val="24"/>
-          <w:szCs w:val="24"/>
-        </w:rPr>
-        <w:t xml:space="preserve"> it is </w:t>
-      </w:r>
-      <w:r>
-        <w:rPr>
-          <w:rFonts w:ascii="Times New Roman" w:hAnsi="Times New Roman"/>
-          <w:sz w:val="24"/>
-          <w:szCs w:val="24"/>
-        </w:rPr>
-        <w:t xml:space="preserve">clearly limited by the age of the data; although the </w:t>
-      </w:r>
-      <w:r>
-        <w:rPr>
-          <w:rFonts w:ascii="Times New Roman" w:hAnsi="Times New Roman"/>
-          <w:sz w:val="24"/>
-          <w:szCs w:val="24"/>
-        </w:rPr>
-        <w:t>risk factors proposed in Badawi’s work (derived from an Australian population) some decades later were still strong predictors of outcome</w:t>
-      </w:r>
-      <w:r>
-        <w:rPr>
-          <w:rFonts w:ascii="Times New Roman" w:hAnsi="Times New Roman"/>
-          <w:sz w:val="24"/>
-          <w:szCs w:val="24"/>
-        </w:rPr>
-        <w:t xml:space="preserve">; suggesting that the main underlying causes of perinatal death and HIE remain significant over this time frame. </w:t>
-      </w:r>
-      <w:r>
-        <w:rPr>
-          <w:rFonts w:ascii="Times New Roman" w:hAnsi="Times New Roman"/>
-          <w:sz w:val="24"/>
-          <w:szCs w:val="24"/>
-        </w:rPr>
-        <w:t xml:space="preserve">In addition, for this to provide a valid use to clinicians it </w:t>
-      </w:r>
-      <w:r>
-        <w:rPr>
-          <w:rFonts w:ascii="Times New Roman" w:hAnsi="Times New Roman"/>
-          <w:sz w:val="24"/>
-          <w:szCs w:val="24"/>
-        </w:rPr>
-        <w:lastRenderedPageBreak/>
-        <w:t xml:space="preserve">need to be tested on recent, but also </w:t>
-      </w:r>
-      <w:r>
-        <w:rPr>
-          <w:rFonts w:ascii="Times New Roman" w:hAnsi="Times New Roman"/>
-          <w:sz w:val="24"/>
-          <w:szCs w:val="24"/>
-        </w:rPr>
-        <w:t>routinely collected data; with likely less cleaning and more missing data points than</w:t>
-      </w:r>
-      <w:r>
-        <w:rPr>
-          <w:rFonts w:ascii="Times New Roman" w:hAnsi="Times New Roman"/>
-          <w:sz w:val="24"/>
-          <w:szCs w:val="24"/>
-        </w:rPr>
-        <w:t xml:space="preserve"> </w:t>
-      </w:r>
-      <w:r>
-        <w:rPr>
-          <w:rFonts w:ascii="Times New Roman" w:hAnsi="Times New Roman"/>
-          <w:sz w:val="24"/>
-          <w:szCs w:val="24"/>
-        </w:rPr>
-        <w:t xml:space="preserve">is present in this research dataset. </w:t>
-      </w:r>
     </w:p>
     <w:p>
       <w:pPr>
@@ -1992,23 +1851,152 @@
         <w:spacing w:after="0" w:line="480" w:lineRule="auto"/>
         <w:rPr>
           <w:rFonts w:ascii="Times New Roman" w:hAnsi="Times New Roman"/>
-          <w:color w:val="FF0000"/>
-          <w:sz w:val="24"/>
-          <w:szCs w:val="24"/>
-        </w:rPr>
-      </w:pPr>
-    </w:p>
-    <w:p>
-      <w:pPr>
-        <w:pStyle w:val="CommentText"/>
-        <w:spacing w:after="0" w:line="480" w:lineRule="auto"/>
+          <w:sz w:val="24"/>
+          <w:szCs w:val="24"/>
+        </w:rPr>
+      </w:pPr>
+      <w:commentRangeStart w:id="1"/>
+      <w:r>
+        <w:rPr>
+          <w:rFonts w:ascii="Times New Roman" w:hAnsi="Times New Roman"/>
+          <w:sz w:val="24"/>
+          <w:szCs w:val="24"/>
+        </w:rPr>
+        <w:t>This work is consistent with other prediction work</w:t>
+      </w:r>
+      <w:commentRangeEnd w:id="1"/>
+      <w:r>
+        <w:rPr>
+          <w:rStyle w:val="CommentReference"/>
+        </w:rPr>
+        <w:commentReference w:id="1"/>
+      </w:r>
+      <w:r>
+        <w:rPr>
+          <w:rFonts w:ascii="Times New Roman" w:hAnsi="Times New Roman"/>
+          <w:sz w:val="24"/>
+          <w:szCs w:val="24"/>
+        </w:rPr>
+        <w:t xml:space="preserve">, suggesting that poor birth condition can be predicted, although in this study we have attempted to test if ‘raw’ data, mostly unprepared by the research team, could be used by the ML model to aid clinicians. The advantages of this would mean application across the multiple data standards and systems in place within healthcare services, and the development of adaptive risk scores to aid decisions around and before birth. Women in the highest decile of risk had risks of between 20% and </w:t>
+      </w:r>
+      <w:r>
+        <w:rPr>
+          <w:rFonts w:ascii="Times New Roman" w:hAnsi="Times New Roman"/>
+          <w:sz w:val="24"/>
+          <w:szCs w:val="24"/>
+        </w:rPr>
+        <w:lastRenderedPageBreak/>
+        <w:t>40% of their infant developing brain injury around birth (compared to the background risk of only 0.5%</w:t>
+      </w:r>
+      <w:proofErr w:type="gramStart"/>
+      <w:r>
+        <w:rPr>
+          <w:rFonts w:ascii="Times New Roman" w:hAnsi="Times New Roman"/>
+          <w:sz w:val="24"/>
+          <w:szCs w:val="24"/>
+        </w:rPr>
+        <w:t>);</w:t>
+      </w:r>
+      <w:proofErr w:type="gramEnd"/>
+      <w:r>
+        <w:rPr>
+          <w:rFonts w:ascii="Times New Roman" w:hAnsi="Times New Roman"/>
+          <w:sz w:val="24"/>
+          <w:szCs w:val="24"/>
+        </w:rPr>
+        <w:t xml:space="preserve"> with this risk predictable from antenatal measures. If replicable using live </w:t>
+      </w:r>
+      <w:r>
+        <w:rPr>
+          <w:rFonts w:ascii="Times New Roman" w:hAnsi="Times New Roman"/>
+          <w:sz w:val="24"/>
+          <w:szCs w:val="24"/>
+        </w:rPr>
+        <w:t>data,</w:t>
+      </w:r>
+      <w:r>
+        <w:rPr>
+          <w:rFonts w:ascii="Times New Roman" w:hAnsi="Times New Roman"/>
+          <w:sz w:val="24"/>
+          <w:szCs w:val="24"/>
+        </w:rPr>
+        <w:t xml:space="preserve"> this would give the mother and clinicians valuable data to help guide </w:t>
+      </w:r>
+      <w:r>
+        <w:rPr>
+          <w:rFonts w:ascii="Times New Roman" w:hAnsi="Times New Roman"/>
+          <w:sz w:val="24"/>
+          <w:szCs w:val="24"/>
+        </w:rPr>
+        <w:t>management</w:t>
+      </w:r>
+      <w:r>
+        <w:rPr>
+          <w:rFonts w:ascii="Times New Roman" w:hAnsi="Times New Roman"/>
+          <w:sz w:val="24"/>
+          <w:szCs w:val="24"/>
+        </w:rPr>
+        <w:t xml:space="preserve"> as we know interventions exists to reduce or modify the risk. </w:t>
+      </w:r>
+      <w:r>
+        <w:rPr>
+          <w:rFonts w:ascii="Times New Roman" w:hAnsi="Times New Roman"/>
+          <w:sz w:val="24"/>
+          <w:szCs w:val="24"/>
+        </w:rPr>
+        <w:t>We also wanted to test if g</w:t>
+      </w:r>
+      <w:r>
+        <w:rPr>
+          <w:rFonts w:ascii="Times New Roman" w:hAnsi="Times New Roman"/>
+          <w:sz w:val="24"/>
+          <w:szCs w:val="24"/>
+        </w:rPr>
+        <w:t>rowt</w:t>
+      </w:r>
+      <w:r>
+        <w:rPr>
+          <w:rFonts w:ascii="Times New Roman" w:hAnsi="Times New Roman"/>
+          <w:sz w:val="24"/>
+          <w:szCs w:val="24"/>
+        </w:rPr>
+        <w:t xml:space="preserve">h measure, at the time measures after the birth of the infant but now </w:t>
+      </w:r>
+      <w:r>
+        <w:rPr>
+          <w:rFonts w:ascii="Times New Roman" w:hAnsi="Times New Roman"/>
+          <w:sz w:val="24"/>
+          <w:szCs w:val="24"/>
+        </w:rPr>
+        <w:t>measurable</w:t>
+      </w:r>
+      <w:r>
+        <w:rPr>
+          <w:rFonts w:ascii="Times New Roman" w:hAnsi="Times New Roman"/>
+          <w:sz w:val="24"/>
+          <w:szCs w:val="24"/>
+        </w:rPr>
+        <w:t xml:space="preserve"> in-utero using ultrasound would add prediction to the model. In the conventional model growth did add additional value for HIE (p=0.0263) and perinatal death (p=0.005), </w:t>
+      </w:r>
+      <w:proofErr w:type="gramStart"/>
+      <w:r>
+        <w:rPr>
+          <w:rFonts w:ascii="Times New Roman" w:hAnsi="Times New Roman"/>
+          <w:sz w:val="24"/>
+          <w:szCs w:val="24"/>
+        </w:rPr>
+        <w:t xml:space="preserve">but </w:t>
+      </w:r>
+      <w:r>
         <w:rPr>
           <w:rFonts w:ascii="Times New Roman" w:hAnsi="Times New Roman"/>
           <w:color w:val="FF0000"/>
           <w:sz w:val="24"/>
           <w:szCs w:val="24"/>
         </w:rPr>
-      </w:pPr>
+        <w:t>?NOT</w:t>
+      </w:r>
+      <w:proofErr w:type="gramEnd"/>
       <w:r>
         <w:rPr>
           <w:rFonts w:ascii="Times New Roman" w:hAnsi="Times New Roman"/>
@@ -2016,194 +2004,30 @@
           <w:sz w:val="24"/>
           <w:szCs w:val="24"/>
         </w:rPr>
-        <w:t>MATT CAN YOU ADD YOUR ‘AREAS’ HERE?</w:t>
-      </w:r>
-    </w:p>
-    <w:p>
-      <w:pPr>
-        <w:pStyle w:val="CommentText"/>
-        <w:spacing w:after="0" w:line="480" w:lineRule="auto"/>
+        <w:t xml:space="preserve">? </w:t>
+      </w:r>
+      <w:r>
         <w:rPr>
           <w:rFonts w:ascii="Times New Roman" w:hAnsi="Times New Roman"/>
           <w:sz w:val="24"/>
           <w:szCs w:val="24"/>
         </w:rPr>
-      </w:pPr>
-    </w:p>
-    <w:p>
-      <w:pPr>
-        <w:pStyle w:val="CommentText"/>
-        <w:spacing w:after="0" w:line="480" w:lineRule="auto"/>
+        <w:t xml:space="preserve">in the ML models. This may reflect other measures of </w:t>
+      </w:r>
+      <w:r>
         <w:rPr>
           <w:rFonts w:ascii="Times New Roman" w:hAnsi="Times New Roman"/>
           <w:sz w:val="24"/>
           <w:szCs w:val="24"/>
         </w:rPr>
-      </w:pPr>
-      <w:commentRangeStart w:id="4"/>
+        <w:t>growth or</w:t>
+      </w:r>
       <w:r>
         <w:rPr>
           <w:rFonts w:ascii="Times New Roman" w:hAnsi="Times New Roman"/>
           <w:sz w:val="24"/>
           <w:szCs w:val="24"/>
         </w:rPr>
-        <w:t>This work is consistent with other prediction work</w:t>
-      </w:r>
-      <w:commentRangeEnd w:id="4"/>
-      <w:r>
-        <w:rPr>
-          <w:rStyle w:val="CommentReference"/>
-        </w:rPr>
-        <w:commentReference w:id="4"/>
-      </w:r>
-      <w:r>
-        <w:rPr>
-          <w:rFonts w:ascii="Times New Roman" w:hAnsi="Times New Roman"/>
-          <w:sz w:val="24"/>
-          <w:szCs w:val="24"/>
-        </w:rPr>
-        <w:t>, suggesting that poor birth condition can be predicted, although in this study we have attempted to test if ‘raw’ data, mostly unprepared by the research team, could be used by the ML model to aid clinicians. The advantages of this would mean application across the multiple data standards and systems in place within healthcare services, and the development of adaptive risk scores to aid decisions around and before birth. Women in the highest decile of risk had risks of between 20% and 40% of their infant developing brain injury around birth (compared to the background risk of only 0.5%</w:t>
-      </w:r>
-      <w:proofErr w:type="gramStart"/>
-      <w:r>
-        <w:rPr>
-          <w:rFonts w:ascii="Times New Roman" w:hAnsi="Times New Roman"/>
-          <w:sz w:val="24"/>
-          <w:szCs w:val="24"/>
-        </w:rPr>
-        <w:t>);</w:t>
-      </w:r>
-      <w:proofErr w:type="gramEnd"/>
-      <w:r>
-        <w:rPr>
-          <w:rFonts w:ascii="Times New Roman" w:hAnsi="Times New Roman"/>
-          <w:sz w:val="24"/>
-          <w:szCs w:val="24"/>
-        </w:rPr>
-        <w:t xml:space="preserve"> with this risk predictable from antenatal measures. If replicable using live </w:t>
-      </w:r>
-      <w:r>
-        <w:rPr>
-          <w:rFonts w:ascii="Times New Roman" w:hAnsi="Times New Roman"/>
-          <w:sz w:val="24"/>
-          <w:szCs w:val="24"/>
-        </w:rPr>
-        <w:t>data,</w:t>
-      </w:r>
-      <w:r>
-        <w:rPr>
-          <w:rFonts w:ascii="Times New Roman" w:hAnsi="Times New Roman"/>
-          <w:sz w:val="24"/>
-          <w:szCs w:val="24"/>
-        </w:rPr>
-        <w:t xml:space="preserve"> this would give the mother and clinicians valuable data to help guide </w:t>
-      </w:r>
-      <w:r>
-        <w:rPr>
-          <w:rFonts w:ascii="Times New Roman" w:hAnsi="Times New Roman"/>
-          <w:sz w:val="24"/>
-          <w:szCs w:val="24"/>
-        </w:rPr>
-        <w:t>management</w:t>
-      </w:r>
-      <w:r>
-        <w:rPr>
-          <w:rFonts w:ascii="Times New Roman" w:hAnsi="Times New Roman"/>
-          <w:sz w:val="24"/>
-          <w:szCs w:val="24"/>
-        </w:rPr>
-        <w:t xml:space="preserve"> as we know interventions exists to reduce or modify the risk. </w:t>
-      </w:r>
-      <w:r>
-        <w:rPr>
-          <w:rFonts w:ascii="Times New Roman" w:hAnsi="Times New Roman"/>
-          <w:sz w:val="24"/>
-          <w:szCs w:val="24"/>
-        </w:rPr>
-        <w:t>We also wanted to test if g</w:t>
-      </w:r>
-      <w:r>
-        <w:rPr>
-          <w:rFonts w:ascii="Times New Roman" w:hAnsi="Times New Roman"/>
-          <w:sz w:val="24"/>
-          <w:szCs w:val="24"/>
-        </w:rPr>
-        <w:t>rowt</w:t>
-      </w:r>
-      <w:r>
-        <w:rPr>
-          <w:rFonts w:ascii="Times New Roman" w:hAnsi="Times New Roman"/>
-          <w:sz w:val="24"/>
-          <w:szCs w:val="24"/>
-        </w:rPr>
-        <w:t xml:space="preserve">h measure, at the time measures after the birth of the infant but now </w:t>
-      </w:r>
-      <w:r>
-        <w:rPr>
-          <w:rFonts w:ascii="Times New Roman" w:hAnsi="Times New Roman"/>
-          <w:sz w:val="24"/>
-          <w:szCs w:val="24"/>
-        </w:rPr>
-        <w:t>measurable</w:t>
-      </w:r>
-      <w:r>
-        <w:rPr>
-          <w:rFonts w:ascii="Times New Roman" w:hAnsi="Times New Roman"/>
-          <w:sz w:val="24"/>
-          <w:szCs w:val="24"/>
-        </w:rPr>
-        <w:t xml:space="preserve"> in-utero using ultrasound would add prediction to the model. In the conventional model growth did add additional value for HIE (p=0.0263) and perinatal death (p=0.005), </w:t>
-      </w:r>
-      <w:proofErr w:type="gramStart"/>
-      <w:r>
-        <w:rPr>
-          <w:rFonts w:ascii="Times New Roman" w:hAnsi="Times New Roman"/>
-          <w:sz w:val="24"/>
-          <w:szCs w:val="24"/>
-        </w:rPr>
-        <w:t xml:space="preserve">but </w:t>
-      </w:r>
-      <w:r>
-        <w:rPr>
-          <w:rFonts w:ascii="Times New Roman" w:hAnsi="Times New Roman"/>
-          <w:color w:val="FF0000"/>
-          <w:sz w:val="24"/>
-          <w:szCs w:val="24"/>
-        </w:rPr>
-        <w:t>?NOT</w:t>
-      </w:r>
-      <w:proofErr w:type="gramEnd"/>
-      <w:r>
-        <w:rPr>
-          <w:rFonts w:ascii="Times New Roman" w:hAnsi="Times New Roman"/>
-          <w:color w:val="FF0000"/>
-          <w:sz w:val="24"/>
-          <w:szCs w:val="24"/>
-        </w:rPr>
-        <w:t xml:space="preserve">? </w:t>
-      </w:r>
-      <w:r>
-        <w:rPr>
-          <w:rFonts w:ascii="Times New Roman" w:hAnsi="Times New Roman"/>
-          <w:sz w:val="24"/>
-          <w:szCs w:val="24"/>
-        </w:rPr>
-        <w:t xml:space="preserve">in the ML models. This may reflect other measures of </w:t>
-      </w:r>
-      <w:r>
-        <w:rPr>
-          <w:rFonts w:ascii="Times New Roman" w:hAnsi="Times New Roman"/>
-          <w:sz w:val="24"/>
-          <w:szCs w:val="24"/>
-        </w:rPr>
-        <w:t>growth or</w:t>
-      </w:r>
-      <w:r>
-        <w:rPr>
-          <w:rFonts w:ascii="Times New Roman" w:hAnsi="Times New Roman"/>
-          <w:sz w:val="24"/>
-          <w:szCs w:val="24"/>
-        </w:rPr>
         <w:t xml:space="preserve"> correlated of it (e.g. number of outpatient appointments) stored in the antenatal record and further work using antenatal measures should interrogate this. </w:t>
       </w:r>
     </w:p>
@@ -2297,7 +2121,6 @@
         <w:rPr>
           <w:rFonts w:asciiTheme="minorHAnsi" w:hAnsiTheme="minorHAnsi" w:cstheme="minorHAnsi"/>
         </w:rPr>
-        <w:lastRenderedPageBreak/>
         <w:t>prediction</w:t>
       </w:r>
       <w:r>
@@ -2978,8 +2801,8 @@
         </w:rPr>
         <w:t xml:space="preserve"> </w:t>
       </w:r>
-      <w:bookmarkStart w:id="5" w:name="OLE_LINK1"/>
-      <w:bookmarkStart w:id="6" w:name="OLE_LINK2"/>
+      <w:bookmarkStart w:id="2" w:name="OLE_LINK1"/>
+      <w:bookmarkStart w:id="3" w:name="OLE_LINK2"/>
       <w:r>
         <w:rPr>
           <w:rFonts w:asciiTheme="minorHAnsi" w:hAnsiTheme="minorHAnsi" w:cstheme="minorHAnsi"/>
@@ -2987,8 +2810,8 @@
         </w:rPr>
         <w:t>Intrapartum risk factors for newborn encephalopathy: the Western Australian case-control study</w:t>
       </w:r>
-      <w:bookmarkEnd w:id="5"/>
-      <w:bookmarkEnd w:id="6"/>
+      <w:bookmarkEnd w:id="2"/>
+      <w:bookmarkEnd w:id="3"/>
       <w:r>
         <w:rPr>
           <w:rFonts w:asciiTheme="minorHAnsi" w:hAnsiTheme="minorHAnsi" w:cstheme="minorHAnsi"/>
@@ -4083,13 +3906,10 @@
 
 <file path=word/comments.xml><?xml version="1.0" encoding="utf-8"?>
 <w:comments xmlns:wpc="http://schemas.microsoft.com/office/word/2010/wordprocessingCanvas" xmlns:cx="http://schemas.microsoft.com/office/drawing/2014/chartex" xmlns:cx1="http://schemas.microsoft.com/office/drawing/2015/9/8/chartex" xmlns:cx2="http://schemas.microsoft.com/office/drawing/2015/10/21/chartex" xmlns:cx3="http://schemas.microsoft.com/office/drawing/2016/5/9/chartex" xmlns:cx4="http://schemas.microsoft.com/office/drawing/2016/5/10/chartex" xmlns:cx5="http://schemas.microsoft.com/office/drawing/2016/5/11/chartex" xmlns:cx6="http://schemas.microsoft.com/office/drawing/2016/5/12/chartex" xmlns:cx7="http://schemas.microsoft.com/office/drawing/2016/5/13/chartex" xmlns:cx8="http://schemas.microsoft.com/office/drawing/2016/5/14/chartex" xmlns:mc="http://schemas.openxmlformats.org/markup-compatibility/2006" xmlns:aink="http://schemas.microsoft.com/office/drawing/2016/ink" xmlns:am3d="http://schemas.microsoft.com/office/drawing/2017/model3d" xmlns:o="urn:schemas-microsoft-com:office:office" xmlns:r="http://schemas.openxmlformats.org/officeDocument/2006/relationships" xmlns:m="http://schemas.openxmlformats.org/officeDocument/2006/math" xmlns:v="urn:schemas-microsoft-com:vml" xmlns:wp14="http://schemas.microsoft.com/office/word/2010/wordprocessingDrawing" xmlns:wp="http://schemas.openxmlformats.org/drawingml/2006/wordprocessingDrawing" xmlns:w10="urn:schemas-microsoft-com:office:word" xmlns:w="http://schemas.openxmlformats.org/wordprocessingml/2006/main" xmlns:w14="http://schemas.microsoft.com/office/word/2010/wordml" xmlns:w15="http://schemas.microsoft.com/office/word/2012/wordml" xmlns:w16cex="http://schemas.microsoft.com/office/word/2018/wordml/cex" xmlns:w16cid="http://schemas.microsoft.com/office/word/2016/wordml/cid" xmlns:w16="http://schemas.microsoft.com/office/word/2018/wordml" xmlns:w16se="http://schemas.microsoft.com/office/word/2015/wordml/symex" xmlns:wpg="http://schemas.microsoft.com/office/word/2010/wordprocessingGroup" xmlns:wpi="http://schemas.microsoft.com/office/word/2010/wordprocessingInk" xmlns:wne="http://schemas.microsoft.com/office/word/2006/wordml" xmlns:wps="http://schemas.microsoft.com/office/word/2010/wordprocessingShape" mc:Ignorable="w14 w15 w16se w16cid w16 w16cex wp14">
-  <w:comment w:id="0" w:author="Matt Lyon" w:date="2020-12-09T11:35:00Z" w:initials="ML">
-    <w:p>
-      <w:pPr>
-        <w:rPr>
-          <w:rFonts w:asciiTheme="minorHAnsi" w:hAnsiTheme="minorHAnsi" w:cstheme="minorHAnsi"/>
-          <w:bCs/>
-        </w:rPr>
+  <w:comment w:id="0" w:author="David Odd" w:date="2020-12-15T20:15:00Z" w:initials="DO">
+    <w:p>
+      <w:pPr>
+        <w:pStyle w:val="CommentText"/>
       </w:pPr>
       <w:r>
         <w:rPr>
@@ -4098,276 +3918,19 @@
         <w:annotationRef/>
       </w:r>
       <w:r>
-        <w:rPr>
-          <w:rFonts w:asciiTheme="minorHAnsi" w:hAnsiTheme="minorHAnsi" w:cstheme="minorHAnsi"/>
-          <w:bCs/>
-        </w:rPr>
-        <w:t>Limitations</w:t>
-      </w:r>
-    </w:p>
-    <w:p>
-      <w:pPr>
-        <w:rPr>
-          <w:rFonts w:asciiTheme="minorHAnsi" w:hAnsiTheme="minorHAnsi" w:cstheme="minorHAnsi"/>
-          <w:b/>
-        </w:rPr>
-      </w:pPr>
-    </w:p>
-    <w:p>
-      <w:pPr>
-        <w:pStyle w:val="ListParagraph"/>
-        <w:numPr>
-          <w:ilvl w:val="0"/>
-          <w:numId w:val="7"/>
-        </w:numPr>
-        <w:rPr>
-          <w:rFonts w:cstheme="minorHAnsi"/>
-          <w:bCs/>
-          <w:sz w:val="24"/>
-          <w:szCs w:val="24"/>
-        </w:rPr>
-      </w:pPr>
-      <w:r>
-        <w:rPr>
-          <w:rFonts w:cstheme="minorHAnsi"/>
-          <w:bCs/>
-          <w:sz w:val="24"/>
-          <w:szCs w:val="24"/>
-        </w:rPr>
-        <w:t>Old data: results may not be generalisable</w:t>
-      </w:r>
-    </w:p>
-    <w:p>
-      <w:pPr>
-        <w:pStyle w:val="ListParagraph"/>
-        <w:numPr>
-          <w:ilvl w:val="0"/>
-          <w:numId w:val="7"/>
-        </w:numPr>
-        <w:rPr>
-          <w:rFonts w:cstheme="minorHAnsi"/>
-          <w:bCs/>
-          <w:sz w:val="24"/>
-          <w:szCs w:val="24"/>
-        </w:rPr>
-      </w:pPr>
-      <w:r>
-        <w:rPr>
-          <w:rFonts w:cstheme="minorHAnsi"/>
-          <w:bCs/>
-          <w:sz w:val="24"/>
-          <w:szCs w:val="24"/>
-        </w:rPr>
-        <w:t>The most effective feature selection approaches (Lasso &amp; Elastic-Net) do not model interaction effects between predictors</w:t>
-      </w:r>
-    </w:p>
-    <w:p>
-      <w:pPr>
-        <w:pStyle w:val="ListParagraph"/>
-        <w:numPr>
-          <w:ilvl w:val="0"/>
-          <w:numId w:val="7"/>
-        </w:numPr>
-        <w:rPr>
-          <w:rFonts w:cstheme="minorHAnsi"/>
-          <w:bCs/>
-          <w:sz w:val="24"/>
-          <w:szCs w:val="24"/>
-        </w:rPr>
-      </w:pPr>
-      <w:r>
-        <w:rPr>
-          <w:rFonts w:cstheme="minorHAnsi"/>
-          <w:bCs/>
-          <w:sz w:val="24"/>
-          <w:szCs w:val="24"/>
-        </w:rPr>
-        <w:t>Class imbalance</w:t>
-      </w:r>
-      <w:r>
-        <w:rPr>
-          <w:rFonts w:cstheme="minorHAnsi"/>
-          <w:bCs/>
-          <w:sz w:val="24"/>
-          <w:szCs w:val="24"/>
-        </w:rPr>
-        <w:t>/ low case n</w:t>
-      </w:r>
-    </w:p>
-    <w:p>
-      <w:pPr>
-        <w:pStyle w:val="ListParagraph"/>
-        <w:numPr>
-          <w:ilvl w:val="0"/>
-          <w:numId w:val="7"/>
-        </w:numPr>
-        <w:rPr>
-          <w:rFonts w:cstheme="minorHAnsi"/>
-          <w:bCs/>
-          <w:sz w:val="24"/>
-          <w:szCs w:val="24"/>
-        </w:rPr>
-      </w:pPr>
-      <w:r>
-        <w:rPr>
-          <w:rFonts w:cstheme="minorHAnsi"/>
-          <w:bCs/>
-          <w:sz w:val="24"/>
-          <w:szCs w:val="24"/>
-        </w:rPr>
-        <w:t>Hyperparameters not evaluated extensively</w:t>
+        <w:t xml:space="preserve">This is just from the conventional and the </w:t>
+      </w:r>
+      <w:proofErr w:type="spellStart"/>
+      <w:r>
+        <w:t>AutoML</w:t>
+      </w:r>
+      <w:proofErr w:type="spellEnd"/>
+      <w:r>
+        <w:t xml:space="preserve"> analysis. I assume you have similar number – can you work it out?</w:t>
       </w:r>
     </w:p>
   </w:comment>
-  <w:comment w:id="1" w:author="David Odd" w:date="2020-12-16T08:48:00Z" w:initials="DO">
-    <w:p>
-      <w:pPr>
-        <w:pStyle w:val="CommentText"/>
-      </w:pPr>
-      <w:r>
-        <w:rPr>
-          <w:rStyle w:val="CommentReference"/>
-        </w:rPr>
-        <w:annotationRef/>
-      </w:r>
-      <w:r>
-        <w:t xml:space="preserve">Is that what we found? I find it difficult to read the comparisons now. Can we have a summary table back (or some form of it?) </w:t>
-      </w:r>
-      <w:proofErr w:type="gramStart"/>
-      <w:r>
-        <w:t>Ultimately</w:t>
-      </w:r>
-      <w:proofErr w:type="gramEnd"/>
-      <w:r>
-        <w:t xml:space="preserve"> I want it to have some clinical reference.</w:t>
-      </w:r>
-    </w:p>
-  </w:comment>
-  <w:comment w:id="2" w:author="Tom Gaunt" w:date="2021-01-06T18:17:00Z" w:initials="TG">
-    <w:p>
-      <w:pPr>
-        <w:pStyle w:val="CommentText"/>
-      </w:pPr>
-      <w:r>
-        <w:rPr>
-          <w:rStyle w:val="CommentReference"/>
-        </w:rPr>
-        <w:annotationRef/>
-      </w:r>
-      <w:r>
-        <w:t xml:space="preserve">Yes, I think this is what we found. </w:t>
-      </w:r>
-    </w:p>
-    <w:p>
-      <w:pPr>
-        <w:pStyle w:val="CommentText"/>
-      </w:pPr>
-    </w:p>
-    <w:p>
-      <w:pPr>
-        <w:pStyle w:val="CommentText"/>
-      </w:pPr>
-      <w:r>
-        <w:t xml:space="preserve">I have made a suggestion in a comment on the table about how we could just present a subset of the ML results (basically taking the best performing feature selection set for antenatal + growth factors) in the main paper, although we should definitely include all in supplementary and explicitly state we have analysed all. </w:t>
-      </w:r>
-    </w:p>
-    <w:p>
-      <w:pPr>
-        <w:pStyle w:val="CommentText"/>
-      </w:pPr>
-    </w:p>
-    <w:p>
-      <w:pPr>
-        <w:pStyle w:val="CommentText"/>
-      </w:pPr>
-      <w:r>
-        <w:t>There are two distinct comparisons here:</w:t>
-      </w:r>
-    </w:p>
-    <w:p>
-      <w:pPr>
-        <w:pStyle w:val="CommentText"/>
-        <w:numPr>
-          <w:ilvl w:val="0"/>
-          <w:numId w:val="12"/>
-        </w:numPr>
-      </w:pPr>
-      <w:r>
-        <w:t xml:space="preserve"> Does automated feature selection/engineering perform as well as “expert” selected features – the answer is yes, and this is in figure 2</w:t>
-      </w:r>
-    </w:p>
-    <w:p>
-      <w:pPr>
-        <w:pStyle w:val="CommentText"/>
-        <w:numPr>
-          <w:ilvl w:val="0"/>
-          <w:numId w:val="12"/>
-        </w:numPr>
-      </w:pPr>
-      <w:r>
-        <w:t xml:space="preserve"> Do other machine learning algorithms perform as well as logistic regression given an ideal set of features – the answer is (again) yes, and this could be presented in a simplified figure 3</w:t>
-      </w:r>
-    </w:p>
-    <w:p>
-      <w:pPr>
-        <w:pStyle w:val="CommentText"/>
-      </w:pPr>
-    </w:p>
-    <w:p>
-      <w:pPr>
-        <w:pStyle w:val="CommentText"/>
-      </w:pPr>
-      <w:r>
-        <w:t xml:space="preserve">The most important finding (I think) is the automated feature selection/engineering (above), since this compares a low-cost automated approach to expensive human-driven feature </w:t>
-      </w:r>
-      <w:proofErr w:type="gramStart"/>
-      <w:r>
-        <w:t>selection, and</w:t>
-      </w:r>
-      <w:proofErr w:type="gramEnd"/>
-      <w:r>
-        <w:t xml:space="preserve"> finds that the cheap automated approach is as good.</w:t>
-      </w:r>
-    </w:p>
-    <w:p>
-      <w:pPr>
-        <w:pStyle w:val="CommentText"/>
-      </w:pPr>
-    </w:p>
-    <w:p>
-      <w:pPr>
-        <w:pStyle w:val="CommentText"/>
-      </w:pPr>
-      <w:r>
-        <w:t>Less important is the ML algorithm comparison. It is useful to include, but since the “cost” of these approaches is equivalent there is no real gain by switching from logistic regression to another ML method (except in one specific case with Naïve Bayes, which could be due to chance). We should definitely report these results, but I would place the emphasis on the feature selection and engineering (which could allow you to take a dataset with many variables and produce an effective prediction model with minimal expertise and time.)</w:t>
-      </w:r>
-    </w:p>
-  </w:comment>
-  <w:comment w:id="3" w:author="David Odd" w:date="2020-12-15T20:15:00Z" w:initials="DO">
-    <w:p>
-      <w:pPr>
-        <w:pStyle w:val="CommentText"/>
-      </w:pPr>
-      <w:r>
-        <w:rPr>
-          <w:rStyle w:val="CommentReference"/>
-        </w:rPr>
-        <w:annotationRef/>
-      </w:r>
-      <w:r>
-        <w:t xml:space="preserve">This is just from the conventional and the </w:t>
-      </w:r>
-      <w:proofErr w:type="spellStart"/>
-      <w:r>
-        <w:t>AutoML</w:t>
-      </w:r>
-      <w:proofErr w:type="spellEnd"/>
-      <w:r>
-        <w:t xml:space="preserve"> analysis. I assume you have similar number – can you work it out?</w:t>
-      </w:r>
-    </w:p>
-  </w:comment>
-  <w:comment w:id="4" w:author="Matt Lyon" w:date="2021-01-08T15:09:00Z" w:initials="ML">
+  <w:comment w:id="1" w:author="Matt Lyon" w:date="2021-01-08T15:09:00Z" w:initials="ML">
     <w:p>
       <w:pPr>
         <w:pStyle w:val="CommentText"/>
@@ -4388,9 +3951,6 @@
 
 <file path=word/commentsExtended.xml><?xml version="1.0" encoding="utf-8"?>
 <w15:commentsEx xmlns:wpc="http://schemas.microsoft.com/office/word/2010/wordprocessingCanvas" xmlns:cx="http://schemas.microsoft.com/office/drawing/2014/chartex" xmlns:cx1="http://schemas.microsoft.com/office/drawing/2015/9/8/chartex" xmlns:cx2="http://schemas.microsoft.com/office/drawing/2015/10/21/chartex" xmlns:cx3="http://schemas.microsoft.com/office/drawing/2016/5/9/chartex" xmlns:cx4="http://schemas.microsoft.com/office/drawing/2016/5/10/chartex" xmlns:cx5="http://schemas.microsoft.com/office/drawing/2016/5/11/chartex" xmlns:cx6="http://schemas.microsoft.com/office/drawing/2016/5/12/chartex" xmlns:cx7="http://schemas.microsoft.com/office/drawing/2016/5/13/chartex" xmlns:cx8="http://schemas.microsoft.com/office/drawing/2016/5/14/chartex" xmlns:mc="http://schemas.openxmlformats.org/markup-compatibility/2006" xmlns:aink="http://schemas.microsoft.com/office/drawing/2016/ink" xmlns:am3d="http://schemas.microsoft.com/office/drawing/2017/model3d" xmlns:o="urn:schemas-microsoft-com:office:office" xmlns:r="http://schemas.openxmlformats.org/officeDocument/2006/relationships" xmlns:m="http://schemas.openxmlformats.org/officeDocument/2006/math" xmlns:v="urn:schemas-microsoft-com:vml" xmlns:wp14="http://schemas.microsoft.com/office/word/2010/wordprocessingDrawing" xmlns:wp="http://schemas.openxmlformats.org/drawingml/2006/wordprocessingDrawing" xmlns:w10="urn:schemas-microsoft-com:office:word" xmlns:w="http://schemas.openxmlformats.org/wordprocessingml/2006/main" xmlns:w14="http://schemas.microsoft.com/office/word/2010/wordml" xmlns:w15="http://schemas.microsoft.com/office/word/2012/wordml" xmlns:w16cex="http://schemas.microsoft.com/office/word/2018/wordml/cex" xmlns:w16cid="http://schemas.microsoft.com/office/word/2016/wordml/cid" xmlns:w16="http://schemas.microsoft.com/office/word/2018/wordml" xmlns:w16se="http://schemas.microsoft.com/office/word/2015/wordml/symex" xmlns:wpg="http://schemas.microsoft.com/office/word/2010/wordprocessingGroup" xmlns:wpi="http://schemas.microsoft.com/office/word/2010/wordprocessingInk" xmlns:wne="http://schemas.microsoft.com/office/word/2006/wordml" xmlns:wps="http://schemas.microsoft.com/office/word/2010/wordprocessingShape" mc:Ignorable="w14 w15 w16se w16cid w16 w16cex wp14">
-  <w15:commentEx w15:paraId="459FEE1F" w15:done="0"/>
-  <w15:commentEx w15:paraId="3785E5C5" w15:done="0"/>
-  <w15:commentEx w15:paraId="350E19F2" w15:paraIdParent="3785E5C5" w15:done="0"/>
   <w15:commentEx w15:paraId="4145ECBB" w15:done="0"/>
   <w15:commentEx w15:paraId="463D1893" w15:done="0"/>
 </w15:commentsEx>
@@ -4398,9 +3958,6 @@
 
 <file path=word/commentsExtensible.xml><?xml version="1.0" encoding="utf-8"?>
 <w16cex:commentsExtensible xmlns:wpc="http://schemas.microsoft.com/office/word/2010/wordprocessingCanvas" xmlns:cx="http://schemas.microsoft.com/office/drawing/2014/chartex" xmlns:cx1="http://schemas.microsoft.com/office/drawing/2015/9/8/chartex" xmlns:cx2="http://schemas.microsoft.com/office/drawing/2015/10/21/chartex" xmlns:cx3="http://schemas.microsoft.com/office/drawing/2016/5/9/chartex" xmlns:cx4="http://schemas.microsoft.com/office/drawing/2016/5/10/chartex" xmlns:cx5="http://schemas.microsoft.com/office/drawing/2016/5/11/chartex" xmlns:cx6="http://schemas.microsoft.com/office/drawing/2016/5/12/chartex" xmlns:cx7="http://schemas.microsoft.com/office/drawing/2016/5/13/chartex" xmlns:cx8="http://schemas.microsoft.com/office/drawing/2016/5/14/chartex" xmlns:mc="http://schemas.openxmlformats.org/markup-compatibility/2006" xmlns:aink="http://schemas.microsoft.com/office/drawing/2016/ink" xmlns:am3d="http://schemas.microsoft.com/office/drawing/2017/model3d" xmlns:o="urn:schemas-microsoft-com:office:office" xmlns:r="http://schemas.openxmlformats.org/officeDocument/2006/relationships" xmlns:m="http://schemas.openxmlformats.org/officeDocument/2006/math" xmlns:v="urn:schemas-microsoft-com:vml" xmlns:wp14="http://schemas.microsoft.com/office/word/2010/wordprocessingDrawing" xmlns:wp="http://schemas.openxmlformats.org/drawingml/2006/wordprocessingDrawing" xmlns:w10="urn:schemas-microsoft-com:office:word" xmlns:w="http://schemas.openxmlformats.org/wordprocessingml/2006/main" xmlns:w14="http://schemas.microsoft.com/office/word/2010/wordml" xmlns:w15="http://schemas.microsoft.com/office/word/2012/wordml" xmlns:w16cex="http://schemas.microsoft.com/office/word/2018/wordml/cex" xmlns:w16cid="http://schemas.microsoft.com/office/word/2016/wordml/cid" xmlns:w16="http://schemas.microsoft.com/office/word/2018/wordml" xmlns:w16se="http://schemas.microsoft.com/office/word/2015/wordml/symex" xmlns:wpg="http://schemas.microsoft.com/office/word/2010/wordprocessingGroup" xmlns:wpi="http://schemas.microsoft.com/office/word/2010/wordprocessingInk" xmlns:wne="http://schemas.microsoft.com/office/word/2006/wordml" xmlns:wps="http://schemas.microsoft.com/office/word/2010/wordprocessingShape" mc:Ignorable="w14 w15 w16se w16cid w16 w16cex wp14">
-  <w16cex:commentExtensible w16cex:durableId="237B350F" w16cex:dateUtc="2020-12-09T11:35:00Z"/>
-  <w16cex:commentExtensible w16cex:durableId="2384486E" w16cex:dateUtc="2020-12-16T08:48:00Z"/>
-  <w16cex:commentExtensible w16cex:durableId="23A07D42" w16cex:dateUtc="2021-01-06T18:17:00Z"/>
   <w16cex:commentExtensible w16cex:durableId="238397DD" w16cex:dateUtc="2020-12-15T20:15:00Z"/>
   <w16cex:commentExtensible w16cex:durableId="23A2F446" w16cex:dateUtc="2021-01-08T15:09:00Z"/>
 </w16cex:commentsExtensible>
@@ -4408,9 +3965,6 @@
 
 <file path=word/commentsIds.xml><?xml version="1.0" encoding="utf-8"?>
 <w16cid:commentsIds xmlns:wpc="http://schemas.microsoft.com/office/word/2010/wordprocessingCanvas" xmlns:cx="http://schemas.microsoft.com/office/drawing/2014/chartex" xmlns:cx1="http://schemas.microsoft.com/office/drawing/2015/9/8/chartex" xmlns:cx2="http://schemas.microsoft.com/office/drawing/2015/10/21/chartex" xmlns:cx3="http://schemas.microsoft.com/office/drawing/2016/5/9/chartex" xmlns:cx4="http://schemas.microsoft.com/office/drawing/2016/5/10/chartex" xmlns:cx5="http://schemas.microsoft.com/office/drawing/2016/5/11/chartex" xmlns:cx6="http://schemas.microsoft.com/office/drawing/2016/5/12/chartex" xmlns:cx7="http://schemas.microsoft.com/office/drawing/2016/5/13/chartex" xmlns:cx8="http://schemas.microsoft.com/office/drawing/2016/5/14/chartex" xmlns:mc="http://schemas.openxmlformats.org/markup-compatibility/2006" xmlns:aink="http://schemas.microsoft.com/office/drawing/2016/ink" xmlns:am3d="http://schemas.microsoft.com/office/drawing/2017/model3d" xmlns:o="urn:schemas-microsoft-com:office:office" xmlns:r="http://schemas.openxmlformats.org/officeDocument/2006/relationships" xmlns:m="http://schemas.openxmlformats.org/officeDocument/2006/math" xmlns:v="urn:schemas-microsoft-com:vml" xmlns:wp14="http://schemas.microsoft.com/office/word/2010/wordprocessingDrawing" xmlns:wp="http://schemas.openxmlformats.org/drawingml/2006/wordprocessingDrawing" xmlns:w10="urn:schemas-microsoft-com:office:word" xmlns:w="http://schemas.openxmlformats.org/wordprocessingml/2006/main" xmlns:w14="http://schemas.microsoft.com/office/word/2010/wordml" xmlns:w15="http://schemas.microsoft.com/office/word/2012/wordml" xmlns:w16cex="http://schemas.microsoft.com/office/word/2018/wordml/cex" xmlns:w16cid="http://schemas.microsoft.com/office/word/2016/wordml/cid" xmlns:w16="http://schemas.microsoft.com/office/word/2018/wordml" xmlns:w16se="http://schemas.microsoft.com/office/word/2015/wordml/symex" xmlns:wpg="http://schemas.microsoft.com/office/word/2010/wordprocessingGroup" xmlns:wpi="http://schemas.microsoft.com/office/word/2010/wordprocessingInk" xmlns:wne="http://schemas.microsoft.com/office/word/2006/wordml" xmlns:wps="http://schemas.microsoft.com/office/word/2010/wordprocessingShape" mc:Ignorable="w14 w15 w16se w16cid w16 w16cex wp14">
-  <w16cid:commentId w16cid:paraId="459FEE1F" w16cid:durableId="237B350F"/>
-  <w16cid:commentId w16cid:paraId="3785E5C5" w16cid:durableId="2384486E"/>
-  <w16cid:commentId w16cid:paraId="350E19F2" w16cid:durableId="23A07D42"/>
   <w16cid:commentId w16cid:paraId="4145ECBB" w16cid:durableId="238397DD"/>
   <w16cid:commentId w16cid:paraId="463D1893" w16cid:durableId="23A2F446"/>
 </w16cid:commentsIds>
@@ -5956,14 +5510,11 @@
 
 <file path=word/people.xml><?xml version="1.0" encoding="utf-8"?>
 <w15:people xmlns:wpc="http://schemas.microsoft.com/office/word/2010/wordprocessingCanvas" xmlns:cx="http://schemas.microsoft.com/office/drawing/2014/chartex" xmlns:cx1="http://schemas.microsoft.com/office/drawing/2015/9/8/chartex" xmlns:cx2="http://schemas.microsoft.com/office/drawing/2015/10/21/chartex" xmlns:cx3="http://schemas.microsoft.com/office/drawing/2016/5/9/chartex" xmlns:cx4="http://schemas.microsoft.com/office/drawing/2016/5/10/chartex" xmlns:cx5="http://schemas.microsoft.com/office/drawing/2016/5/11/chartex" xmlns:cx6="http://schemas.microsoft.com/office/drawing/2016/5/12/chartex" xmlns:cx7="http://schemas.microsoft.com/office/drawing/2016/5/13/chartex" xmlns:cx8="http://schemas.microsoft.com/office/drawing/2016/5/14/chartex" xmlns:mc="http://schemas.openxmlformats.org/markup-compatibility/2006" xmlns:aink="http://schemas.microsoft.com/office/drawing/2016/ink" xmlns:am3d="http://schemas.microsoft.com/office/drawing/2017/model3d" xmlns:o="urn:schemas-microsoft-com:office:office" xmlns:r="http://schemas.openxmlformats.org/officeDocument/2006/relationships" xmlns:m="http://schemas.openxmlformats.org/officeDocument/2006/math" xmlns:v="urn:schemas-microsoft-com:vml" xmlns:wp14="http://schemas.microsoft.com/office/word/2010/wordprocessingDrawing" xmlns:wp="http://schemas.openxmlformats.org/drawingml/2006/wordprocessingDrawing" xmlns:w10="urn:schemas-microsoft-com:office:word" xmlns:w="http://schemas.openxmlformats.org/wordprocessingml/2006/main" xmlns:w14="http://schemas.microsoft.com/office/word/2010/wordml" xmlns:w15="http://schemas.microsoft.com/office/word/2012/wordml" xmlns:w16cex="http://schemas.microsoft.com/office/word/2018/wordml/cex" xmlns:w16cid="http://schemas.microsoft.com/office/word/2016/wordml/cid" xmlns:w16="http://schemas.microsoft.com/office/word/2018/wordml" xmlns:w16se="http://schemas.microsoft.com/office/word/2015/wordml/symex" xmlns:wpg="http://schemas.microsoft.com/office/word/2010/wordprocessingGroup" xmlns:wpi="http://schemas.microsoft.com/office/word/2010/wordprocessingInk" xmlns:wne="http://schemas.microsoft.com/office/word/2006/wordml" xmlns:wps="http://schemas.microsoft.com/office/word/2010/wordprocessingShape" mc:Ignorable="w14 w15 w16se w16cid w16 w16cex wp14">
-  <w15:person w15:author="Matt Lyon">
-    <w15:presenceInfo w15:providerId="AD" w15:userId="S::ml18692@bristol.ac.uk::176559e9-d09a-4861-9426-ed28543756b7"/>
-  </w15:person>
   <w15:person w15:author="David Odd">
     <w15:presenceInfo w15:providerId="AD" w15:userId="S::mddeo@bristol.ac.uk::a0769dc0-e772-4967-a82e-b222c8dd2af7"/>
   </w15:person>
-  <w15:person w15:author="Tom Gaunt">
-    <w15:presenceInfo w15:providerId="AD" w15:userId="S::eptrg@bristol.ac.uk::5609eb99-96bb-460f-828d-e6a1bc3ee9f8"/>
+  <w15:person w15:author="Matt Lyon">
+    <w15:presenceInfo w15:providerId="AD" w15:userId="S::ml18692@bristol.ac.uk::176559e9-d09a-4861-9426-ed28543756b7"/>
   </w15:person>
 </w15:people>
 </file>

--- a/manuscript.docx
+++ b/manuscript.docx
@@ -1640,528 +1640,6 @@
     </w:p>
     <w:p>
       <w:pPr>
-        <w:pStyle w:val="CommentText"/>
-        <w:spacing w:after="0" w:line="480" w:lineRule="auto"/>
-        <w:rPr>
-          <w:rFonts w:ascii="Times New Roman" w:hAnsi="Times New Roman"/>
-          <w:sz w:val="24"/>
-          <w:szCs w:val="24"/>
-        </w:rPr>
-      </w:pPr>
-      <w:r>
-        <w:rPr>
-          <w:rFonts w:ascii="Times New Roman" w:hAnsi="Times New Roman"/>
-          <w:sz w:val="24"/>
-          <w:szCs w:val="24"/>
-        </w:rPr>
-        <w:t>Internal limitations of this work include missing data (selection bias)</w:t>
-      </w:r>
-      <w:r>
-        <w:rPr>
-          <w:rFonts w:ascii="Times New Roman" w:hAnsi="Times New Roman"/>
-          <w:sz w:val="24"/>
-          <w:szCs w:val="24"/>
-        </w:rPr>
-        <w:t xml:space="preserve">; although </w:t>
-      </w:r>
-      <w:r>
-        <w:rPr>
-          <w:rFonts w:ascii="Times New Roman" w:hAnsi="Times New Roman"/>
-          <w:sz w:val="24"/>
-          <w:szCs w:val="24"/>
-        </w:rPr>
-        <w:t>only 390</w:t>
-      </w:r>
-      <w:r>
-        <w:rPr>
-          <w:rFonts w:ascii="Times New Roman" w:hAnsi="Times New Roman"/>
-          <w:sz w:val="24"/>
-          <w:szCs w:val="24"/>
-        </w:rPr>
-        <w:t xml:space="preserve"> </w:t>
-      </w:r>
-      <w:r>
-        <w:rPr>
-          <w:rFonts w:ascii="Times New Roman" w:hAnsi="Times New Roman"/>
-          <w:sz w:val="24"/>
-          <w:szCs w:val="24"/>
-        </w:rPr>
-        <w:t xml:space="preserve">infants </w:t>
-      </w:r>
-      <w:commentRangeStart w:id="0"/>
-      <w:r>
-        <w:rPr>
-          <w:rFonts w:ascii="Times New Roman" w:hAnsi="Times New Roman"/>
-          <w:sz w:val="24"/>
-          <w:szCs w:val="24"/>
-        </w:rPr>
-        <w:t>were</w:t>
-      </w:r>
-      <w:commentRangeEnd w:id="0"/>
-      <w:r>
-        <w:rPr>
-          <w:rStyle w:val="CommentReference"/>
-        </w:rPr>
-        <w:commentReference w:id="0"/>
-      </w:r>
-      <w:r>
-        <w:rPr>
-          <w:rFonts w:ascii="Times New Roman" w:hAnsi="Times New Roman"/>
-          <w:sz w:val="24"/>
-          <w:szCs w:val="24"/>
-        </w:rPr>
-        <w:t xml:space="preserve"> not included in any of the conventional or ML models.</w:t>
-      </w:r>
-      <w:r>
-        <w:rPr>
-          <w:rFonts w:ascii="Times New Roman" w:hAnsi="Times New Roman"/>
-          <w:sz w:val="24"/>
-          <w:szCs w:val="24"/>
-        </w:rPr>
-        <w:t xml:space="preserve"> </w:t>
-      </w:r>
-      <w:r>
-        <w:rPr>
-          <w:rFonts w:ascii="Times New Roman" w:hAnsi="Times New Roman"/>
-          <w:sz w:val="24"/>
-          <w:szCs w:val="24"/>
-        </w:rPr>
-        <w:t xml:space="preserve">While the data was derived from a </w:t>
-      </w:r>
-      <w:r>
-        <w:rPr>
-          <w:rFonts w:ascii="Times New Roman" w:hAnsi="Times New Roman"/>
-          <w:sz w:val="24"/>
-          <w:szCs w:val="24"/>
-        </w:rPr>
-        <w:t>large cohort study considered to be of high methodological quality,</w:t>
-      </w:r>
-      <w:r>
-        <w:rPr>
-          <w:rFonts w:ascii="Times New Roman" w:hAnsi="Times New Roman"/>
-          <w:sz w:val="24"/>
-          <w:szCs w:val="24"/>
-        </w:rPr>
-        <w:t xml:space="preserve"> it is </w:t>
-      </w:r>
-      <w:r>
-        <w:rPr>
-          <w:rFonts w:ascii="Times New Roman" w:hAnsi="Times New Roman"/>
-          <w:sz w:val="24"/>
-          <w:szCs w:val="24"/>
-        </w:rPr>
-        <w:t xml:space="preserve">clearly limited by the age of the data; although the </w:t>
-      </w:r>
-      <w:r>
-        <w:rPr>
-          <w:rFonts w:ascii="Times New Roman" w:hAnsi="Times New Roman"/>
-          <w:sz w:val="24"/>
-          <w:szCs w:val="24"/>
-        </w:rPr>
-        <w:t>risk factors proposed in Badawi’s work (derived from an Australian population) some decades later were still strong predictors of outcome</w:t>
-      </w:r>
-      <w:r>
-        <w:rPr>
-          <w:rFonts w:ascii="Times New Roman" w:hAnsi="Times New Roman"/>
-          <w:sz w:val="24"/>
-          <w:szCs w:val="24"/>
-        </w:rPr>
-        <w:t xml:space="preserve">; suggesting that the main underlying causes of perinatal death and HIE remain significant over this time frame. </w:t>
-      </w:r>
-      <w:r>
-        <w:rPr>
-          <w:rFonts w:ascii="Times New Roman" w:hAnsi="Times New Roman"/>
-          <w:sz w:val="24"/>
-          <w:szCs w:val="24"/>
-        </w:rPr>
-        <w:t xml:space="preserve">In addition, for this to provide a valid use to clinicians it need to be tested on recent, but also </w:t>
-      </w:r>
-      <w:r>
-        <w:rPr>
-          <w:rFonts w:ascii="Times New Roman" w:hAnsi="Times New Roman"/>
-          <w:sz w:val="24"/>
-          <w:szCs w:val="24"/>
-        </w:rPr>
-        <w:t>routinely collected data; with likely less cleaning and more missing data points than</w:t>
-      </w:r>
-      <w:r>
-        <w:rPr>
-          <w:rFonts w:ascii="Times New Roman" w:hAnsi="Times New Roman"/>
-          <w:sz w:val="24"/>
-          <w:szCs w:val="24"/>
-        </w:rPr>
-        <w:t xml:space="preserve"> </w:t>
-      </w:r>
-      <w:r>
-        <w:rPr>
-          <w:rFonts w:ascii="Times New Roman" w:hAnsi="Times New Roman"/>
-          <w:sz w:val="24"/>
-          <w:szCs w:val="24"/>
-        </w:rPr>
-        <w:t xml:space="preserve">is present in this research dataset. </w:t>
-      </w:r>
-    </w:p>
-    <w:p>
-      <w:pPr>
-        <w:pStyle w:val="CommentText"/>
-        <w:spacing w:after="0" w:line="480" w:lineRule="auto"/>
-        <w:rPr>
-          <w:rFonts w:ascii="Times New Roman" w:hAnsi="Times New Roman"/>
-          <w:color w:val="FF0000"/>
-          <w:sz w:val="24"/>
-          <w:szCs w:val="24"/>
-        </w:rPr>
-      </w:pPr>
-    </w:p>
-    <w:p>
-      <w:pPr>
-        <w:pStyle w:val="CommentText"/>
-        <w:spacing w:after="0" w:line="480" w:lineRule="auto"/>
-        <w:rPr>
-          <w:rFonts w:ascii="Times New Roman" w:hAnsi="Times New Roman"/>
-          <w:color w:val="FF0000"/>
-          <w:sz w:val="24"/>
-          <w:szCs w:val="24"/>
-        </w:rPr>
-      </w:pPr>
-      <w:r>
-        <w:rPr>
-          <w:rFonts w:ascii="Times New Roman" w:hAnsi="Times New Roman"/>
-          <w:color w:val="FF0000"/>
-          <w:sz w:val="24"/>
-          <w:szCs w:val="24"/>
-        </w:rPr>
-        <w:t>MATT CAN YOU ADD YOUR ‘AREAS’ HERE?</w:t>
-      </w:r>
-    </w:p>
-    <w:p>
-      <w:pPr>
-        <w:pStyle w:val="CommentText"/>
-        <w:spacing w:after="0" w:line="480" w:lineRule="auto"/>
-        <w:rPr>
-          <w:rFonts w:ascii="Times New Roman" w:hAnsi="Times New Roman"/>
-          <w:sz w:val="24"/>
-          <w:szCs w:val="24"/>
-        </w:rPr>
-      </w:pPr>
-    </w:p>
-    <w:p>
-      <w:pPr>
-        <w:pStyle w:val="CommentText"/>
-        <w:spacing w:after="0" w:line="480" w:lineRule="auto"/>
-        <w:rPr>
-          <w:rFonts w:ascii="Times New Roman" w:hAnsi="Times New Roman"/>
-          <w:sz w:val="24"/>
-          <w:szCs w:val="24"/>
-        </w:rPr>
-      </w:pPr>
-      <w:commentRangeStart w:id="1"/>
-      <w:r>
-        <w:rPr>
-          <w:rFonts w:ascii="Times New Roman" w:hAnsi="Times New Roman"/>
-          <w:sz w:val="24"/>
-          <w:szCs w:val="24"/>
-        </w:rPr>
-        <w:t>This work is consistent with other prediction work</w:t>
-      </w:r>
-      <w:commentRangeEnd w:id="1"/>
-      <w:r>
-        <w:rPr>
-          <w:rStyle w:val="CommentReference"/>
-        </w:rPr>
-        <w:commentReference w:id="1"/>
-      </w:r>
-      <w:r>
-        <w:rPr>
-          <w:rFonts w:ascii="Times New Roman" w:hAnsi="Times New Roman"/>
-          <w:sz w:val="24"/>
-          <w:szCs w:val="24"/>
-        </w:rPr>
-        <w:t xml:space="preserve">, suggesting that poor birth condition can be predicted, although in this study we have attempted to test if ‘raw’ data, mostly unprepared by the research team, could be used by the ML model to aid clinicians. The advantages of this would mean application across the multiple data standards and systems in place within healthcare services, and the development of adaptive risk scores to aid decisions around and before birth. Women in the highest decile of risk had risks of between 20% and </w:t>
-      </w:r>
-      <w:r>
-        <w:rPr>
-          <w:rFonts w:ascii="Times New Roman" w:hAnsi="Times New Roman"/>
-          <w:sz w:val="24"/>
-          <w:szCs w:val="24"/>
-        </w:rPr>
-        <w:lastRenderedPageBreak/>
-        <w:t>40% of their infant developing brain injury around birth (compared to the background risk of only 0.5%</w:t>
-      </w:r>
-      <w:proofErr w:type="gramStart"/>
-      <w:r>
-        <w:rPr>
-          <w:rFonts w:ascii="Times New Roman" w:hAnsi="Times New Roman"/>
-          <w:sz w:val="24"/>
-          <w:szCs w:val="24"/>
-        </w:rPr>
-        <w:t>);</w:t>
-      </w:r>
-      <w:proofErr w:type="gramEnd"/>
-      <w:r>
-        <w:rPr>
-          <w:rFonts w:ascii="Times New Roman" w:hAnsi="Times New Roman"/>
-          <w:sz w:val="24"/>
-          <w:szCs w:val="24"/>
-        </w:rPr>
-        <w:t xml:space="preserve"> with this risk predictable from antenatal measures. If replicable using live </w:t>
-      </w:r>
-      <w:r>
-        <w:rPr>
-          <w:rFonts w:ascii="Times New Roman" w:hAnsi="Times New Roman"/>
-          <w:sz w:val="24"/>
-          <w:szCs w:val="24"/>
-        </w:rPr>
-        <w:t>data,</w:t>
-      </w:r>
-      <w:r>
-        <w:rPr>
-          <w:rFonts w:ascii="Times New Roman" w:hAnsi="Times New Roman"/>
-          <w:sz w:val="24"/>
-          <w:szCs w:val="24"/>
-        </w:rPr>
-        <w:t xml:space="preserve"> this would give the mother and clinicians valuable data to help guide </w:t>
-      </w:r>
-      <w:r>
-        <w:rPr>
-          <w:rFonts w:ascii="Times New Roman" w:hAnsi="Times New Roman"/>
-          <w:sz w:val="24"/>
-          <w:szCs w:val="24"/>
-        </w:rPr>
-        <w:t>management</w:t>
-      </w:r>
-      <w:r>
-        <w:rPr>
-          <w:rFonts w:ascii="Times New Roman" w:hAnsi="Times New Roman"/>
-          <w:sz w:val="24"/>
-          <w:szCs w:val="24"/>
-        </w:rPr>
-        <w:t xml:space="preserve"> as we know interventions exists to reduce or modify the risk. </w:t>
-      </w:r>
-      <w:r>
-        <w:rPr>
-          <w:rFonts w:ascii="Times New Roman" w:hAnsi="Times New Roman"/>
-          <w:sz w:val="24"/>
-          <w:szCs w:val="24"/>
-        </w:rPr>
-        <w:t>We also wanted to test if g</w:t>
-      </w:r>
-      <w:r>
-        <w:rPr>
-          <w:rFonts w:ascii="Times New Roman" w:hAnsi="Times New Roman"/>
-          <w:sz w:val="24"/>
-          <w:szCs w:val="24"/>
-        </w:rPr>
-        <w:t>rowt</w:t>
-      </w:r>
-      <w:r>
-        <w:rPr>
-          <w:rFonts w:ascii="Times New Roman" w:hAnsi="Times New Roman"/>
-          <w:sz w:val="24"/>
-          <w:szCs w:val="24"/>
-        </w:rPr>
-        <w:t xml:space="preserve">h measure, at the time measures after the birth of the infant but now </w:t>
-      </w:r>
-      <w:r>
-        <w:rPr>
-          <w:rFonts w:ascii="Times New Roman" w:hAnsi="Times New Roman"/>
-          <w:sz w:val="24"/>
-          <w:szCs w:val="24"/>
-        </w:rPr>
-        <w:t>measurable</w:t>
-      </w:r>
-      <w:r>
-        <w:rPr>
-          <w:rFonts w:ascii="Times New Roman" w:hAnsi="Times New Roman"/>
-          <w:sz w:val="24"/>
-          <w:szCs w:val="24"/>
-        </w:rPr>
-        <w:t xml:space="preserve"> in-utero using ultrasound would add prediction to the model. In the conventional model growth did add additional value for HIE (p=0.0263) and perinatal death (p=0.005), </w:t>
-      </w:r>
-      <w:proofErr w:type="gramStart"/>
-      <w:r>
-        <w:rPr>
-          <w:rFonts w:ascii="Times New Roman" w:hAnsi="Times New Roman"/>
-          <w:sz w:val="24"/>
-          <w:szCs w:val="24"/>
-        </w:rPr>
-        <w:t xml:space="preserve">but </w:t>
-      </w:r>
-      <w:r>
-        <w:rPr>
-          <w:rFonts w:ascii="Times New Roman" w:hAnsi="Times New Roman"/>
-          <w:color w:val="FF0000"/>
-          <w:sz w:val="24"/>
-          <w:szCs w:val="24"/>
-        </w:rPr>
-        <w:t>?NOT</w:t>
-      </w:r>
-      <w:proofErr w:type="gramEnd"/>
-      <w:r>
-        <w:rPr>
-          <w:rFonts w:ascii="Times New Roman" w:hAnsi="Times New Roman"/>
-          <w:color w:val="FF0000"/>
-          <w:sz w:val="24"/>
-          <w:szCs w:val="24"/>
-        </w:rPr>
-        <w:t xml:space="preserve">? </w:t>
-      </w:r>
-      <w:r>
-        <w:rPr>
-          <w:rFonts w:ascii="Times New Roman" w:hAnsi="Times New Roman"/>
-          <w:sz w:val="24"/>
-          <w:szCs w:val="24"/>
-        </w:rPr>
-        <w:t xml:space="preserve">in the ML models. This may reflect other measures of </w:t>
-      </w:r>
-      <w:r>
-        <w:rPr>
-          <w:rFonts w:ascii="Times New Roman" w:hAnsi="Times New Roman"/>
-          <w:sz w:val="24"/>
-          <w:szCs w:val="24"/>
-        </w:rPr>
-        <w:t>growth or</w:t>
-      </w:r>
-      <w:r>
-        <w:rPr>
-          <w:rFonts w:ascii="Times New Roman" w:hAnsi="Times New Roman"/>
-          <w:sz w:val="24"/>
-          <w:szCs w:val="24"/>
-        </w:rPr>
-        <w:t xml:space="preserve"> correlated of it (e.g. number of outpatient appointments) stored in the antenatal record and further work using antenatal measures should interrogate this. </w:t>
-      </w:r>
-    </w:p>
-    <w:p>
-      <w:pPr>
-        <w:rPr>
-          <w:rFonts w:asciiTheme="minorHAnsi" w:hAnsiTheme="minorHAnsi" w:cstheme="minorHAnsi"/>
-          <w:b/>
-        </w:rPr>
-      </w:pPr>
-    </w:p>
-    <w:p>
-      <w:pPr>
-        <w:rPr>
-          <w:rFonts w:asciiTheme="minorHAnsi" w:hAnsiTheme="minorHAnsi" w:cstheme="minorHAnsi"/>
-          <w:b/>
-        </w:rPr>
-      </w:pPr>
-      <w:r>
-        <w:rPr>
-          <w:rFonts w:asciiTheme="minorHAnsi" w:hAnsiTheme="minorHAnsi" w:cstheme="minorHAnsi"/>
-          <w:b/>
-        </w:rPr>
-        <w:t>Conclusion</w:t>
-      </w:r>
-    </w:p>
-    <w:p>
-      <w:pPr>
-        <w:rPr>
-          <w:rFonts w:asciiTheme="minorHAnsi" w:hAnsiTheme="minorHAnsi" w:cstheme="minorHAnsi"/>
-          <w:b/>
-        </w:rPr>
-      </w:pPr>
-    </w:p>
-    <w:p>
-      <w:pPr>
-        <w:spacing w:line="360" w:lineRule="auto"/>
-        <w:rPr>
-          <w:rFonts w:asciiTheme="minorHAnsi" w:hAnsiTheme="minorHAnsi" w:cstheme="minorHAnsi"/>
-        </w:rPr>
-      </w:pPr>
-      <w:r>
-        <w:rPr>
-          <w:rFonts w:asciiTheme="minorHAnsi" w:hAnsiTheme="minorHAnsi" w:cstheme="minorHAnsi"/>
-        </w:rPr>
-        <w:t>In this work, on a historical cohort, machine learning model</w:t>
-      </w:r>
-      <w:r>
-        <w:rPr>
-          <w:rFonts w:asciiTheme="minorHAnsi" w:hAnsiTheme="minorHAnsi" w:cstheme="minorHAnsi"/>
-        </w:rPr>
-        <w:t>s</w:t>
-      </w:r>
-      <w:r>
-        <w:rPr>
-          <w:rFonts w:asciiTheme="minorHAnsi" w:hAnsiTheme="minorHAnsi" w:cstheme="minorHAnsi"/>
-        </w:rPr>
-        <w:t xml:space="preserve"> with minimum data preparation </w:t>
-      </w:r>
-      <w:r>
-        <w:rPr>
-          <w:rFonts w:asciiTheme="minorHAnsi" w:hAnsiTheme="minorHAnsi" w:cstheme="minorHAnsi"/>
-        </w:rPr>
-        <w:t xml:space="preserve">were </w:t>
-      </w:r>
-      <w:r>
-        <w:rPr>
-          <w:rFonts w:asciiTheme="minorHAnsi" w:hAnsiTheme="minorHAnsi" w:cstheme="minorHAnsi"/>
-        </w:rPr>
-        <w:t xml:space="preserve">able to match </w:t>
-      </w:r>
-      <w:r>
-        <w:rPr>
-          <w:rFonts w:asciiTheme="minorHAnsi" w:hAnsiTheme="minorHAnsi" w:cstheme="minorHAnsi"/>
-        </w:rPr>
-        <w:t>and, in some examples,</w:t>
-      </w:r>
-      <w:r>
-        <w:rPr>
-          <w:rFonts w:asciiTheme="minorHAnsi" w:hAnsiTheme="minorHAnsi" w:cstheme="minorHAnsi"/>
-        </w:rPr>
-        <w:t xml:space="preserve"> exceed the prediction of conventional analysis in predicting which infants would develop HIE after birth. </w:t>
-      </w:r>
-      <w:r>
-        <w:rPr>
-          <w:rFonts w:asciiTheme="minorHAnsi" w:hAnsiTheme="minorHAnsi" w:cstheme="minorHAnsi"/>
-        </w:rPr>
-        <w:t xml:space="preserve">Some </w:t>
-      </w:r>
-      <w:r>
-        <w:rPr>
-          <w:rFonts w:asciiTheme="minorHAnsi" w:hAnsiTheme="minorHAnsi" w:cstheme="minorHAnsi"/>
-        </w:rPr>
-        <w:t>prediction</w:t>
-      </w:r>
-      <w:r>
-        <w:rPr>
-          <w:rFonts w:asciiTheme="minorHAnsi" w:hAnsiTheme="minorHAnsi" w:cstheme="minorHAnsi"/>
-        </w:rPr>
-        <w:t xml:space="preserve">s </w:t>
-      </w:r>
-      <w:r>
-        <w:rPr>
-          <w:rFonts w:asciiTheme="minorHAnsi" w:hAnsiTheme="minorHAnsi" w:cstheme="minorHAnsi"/>
-        </w:rPr>
-        <w:t xml:space="preserve">improved when measures of growth were </w:t>
-      </w:r>
-      <w:r>
-        <w:rPr>
-          <w:rFonts w:asciiTheme="minorHAnsi" w:hAnsiTheme="minorHAnsi" w:cstheme="minorHAnsi"/>
-        </w:rPr>
-        <w:t>included,</w:t>
-      </w:r>
-      <w:r>
-        <w:rPr>
-          <w:rFonts w:asciiTheme="minorHAnsi" w:hAnsiTheme="minorHAnsi" w:cstheme="minorHAnsi"/>
-        </w:rPr>
-        <w:t xml:space="preserve"> supporting the role for routine antenatal measures of growth during pregnancies using modern imaging techniques. Routine growth measures, and automated ML models on other routinely collected health data may provide an additional tool to obstetric services to help identify infants at high risk of brain injury around </w:t>
-      </w:r>
-      <w:r>
-        <w:rPr>
-          <w:rFonts w:asciiTheme="minorHAnsi" w:hAnsiTheme="minorHAnsi" w:cstheme="minorHAnsi"/>
-        </w:rPr>
-        <w:t>birth and</w:t>
-      </w:r>
-      <w:r>
-        <w:rPr>
-          <w:rFonts w:asciiTheme="minorHAnsi" w:hAnsiTheme="minorHAnsi" w:cstheme="minorHAnsi"/>
-        </w:rPr>
-        <w:t xml:space="preserve"> help target additional observation or interventions. </w:t>
-      </w:r>
-    </w:p>
-    <w:p>
-      <w:pPr>
         <w:spacing w:line="360" w:lineRule="auto"/>
         <w:rPr>
           <w:rFonts w:asciiTheme="minorHAnsi" w:hAnsiTheme="minorHAnsi" w:cstheme="minorHAnsi"/>
@@ -2801,8 +2279,8 @@
         </w:rPr>
         <w:t xml:space="preserve"> </w:t>
       </w:r>
-      <w:bookmarkStart w:id="2" w:name="OLE_LINK1"/>
-      <w:bookmarkStart w:id="3" w:name="OLE_LINK2"/>
+      <w:bookmarkStart w:id="0" w:name="OLE_LINK1"/>
+      <w:bookmarkStart w:id="1" w:name="OLE_LINK2"/>
       <w:r>
         <w:rPr>
           <w:rFonts w:asciiTheme="minorHAnsi" w:hAnsiTheme="minorHAnsi" w:cstheme="minorHAnsi"/>
@@ -2810,8 +2288,8 @@
         </w:rPr>
         <w:t>Intrapartum risk factors for newborn encephalopathy: the Western Australian case-control study</w:t>
       </w:r>
-      <w:bookmarkEnd w:id="2"/>
-      <w:bookmarkEnd w:id="3"/>
+      <w:bookmarkEnd w:id="0"/>
+      <w:bookmarkEnd w:id="1"/>
       <w:r>
         <w:rPr>
           <w:rFonts w:asciiTheme="minorHAnsi" w:hAnsiTheme="minorHAnsi" w:cstheme="minorHAnsi"/>
@@ -3902,72 +3380,6 @@
     </w:sectPr>
   </w:body>
 </w:document>
-</file>
-
-<file path=word/comments.xml><?xml version="1.0" encoding="utf-8"?>
-<w:comments xmlns:wpc="http://schemas.microsoft.com/office/word/2010/wordprocessingCanvas" xmlns:cx="http://schemas.microsoft.com/office/drawing/2014/chartex" xmlns:cx1="http://schemas.microsoft.com/office/drawing/2015/9/8/chartex" xmlns:cx2="http://schemas.microsoft.com/office/drawing/2015/10/21/chartex" xmlns:cx3="http://schemas.microsoft.com/office/drawing/2016/5/9/chartex" xmlns:cx4="http://schemas.microsoft.com/office/drawing/2016/5/10/chartex" xmlns:cx5="http://schemas.microsoft.com/office/drawing/2016/5/11/chartex" xmlns:cx6="http://schemas.microsoft.com/office/drawing/2016/5/12/chartex" xmlns:cx7="http://schemas.microsoft.com/office/drawing/2016/5/13/chartex" xmlns:cx8="http://schemas.microsoft.com/office/drawing/2016/5/14/chartex" xmlns:mc="http://schemas.openxmlformats.org/markup-compatibility/2006" xmlns:aink="http://schemas.microsoft.com/office/drawing/2016/ink" xmlns:am3d="http://schemas.microsoft.com/office/drawing/2017/model3d" xmlns:o="urn:schemas-microsoft-com:office:office" xmlns:r="http://schemas.openxmlformats.org/officeDocument/2006/relationships" xmlns:m="http://schemas.openxmlformats.org/officeDocument/2006/math" xmlns:v="urn:schemas-microsoft-com:vml" xmlns:wp14="http://schemas.microsoft.com/office/word/2010/wordprocessingDrawing" xmlns:wp="http://schemas.openxmlformats.org/drawingml/2006/wordprocessingDrawing" xmlns:w10="urn:schemas-microsoft-com:office:word" xmlns:w="http://schemas.openxmlformats.org/wordprocessingml/2006/main" xmlns:w14="http://schemas.microsoft.com/office/word/2010/wordml" xmlns:w15="http://schemas.microsoft.com/office/word/2012/wordml" xmlns:w16cex="http://schemas.microsoft.com/office/word/2018/wordml/cex" xmlns:w16cid="http://schemas.microsoft.com/office/word/2016/wordml/cid" xmlns:w16="http://schemas.microsoft.com/office/word/2018/wordml" xmlns:w16se="http://schemas.microsoft.com/office/word/2015/wordml/symex" xmlns:wpg="http://schemas.microsoft.com/office/word/2010/wordprocessingGroup" xmlns:wpi="http://schemas.microsoft.com/office/word/2010/wordprocessingInk" xmlns:wne="http://schemas.microsoft.com/office/word/2006/wordml" xmlns:wps="http://schemas.microsoft.com/office/word/2010/wordprocessingShape" mc:Ignorable="w14 w15 w16se w16cid w16 w16cex wp14">
-  <w:comment w:id="0" w:author="David Odd" w:date="2020-12-15T20:15:00Z" w:initials="DO">
-    <w:p>
-      <w:pPr>
-        <w:pStyle w:val="CommentText"/>
-      </w:pPr>
-      <w:r>
-        <w:rPr>
-          <w:rStyle w:val="CommentReference"/>
-        </w:rPr>
-        <w:annotationRef/>
-      </w:r>
-      <w:r>
-        <w:t xml:space="preserve">This is just from the conventional and the </w:t>
-      </w:r>
-      <w:proofErr w:type="spellStart"/>
-      <w:r>
-        <w:t>AutoML</w:t>
-      </w:r>
-      <w:proofErr w:type="spellEnd"/>
-      <w:r>
-        <w:t xml:space="preserve"> analysis. I assume you have similar number – can you work it out?</w:t>
-      </w:r>
-    </w:p>
-  </w:comment>
-  <w:comment w:id="1" w:author="Matt Lyon" w:date="2021-01-08T15:09:00Z" w:initials="ML">
-    <w:p>
-      <w:pPr>
-        <w:pStyle w:val="CommentText"/>
-      </w:pPr>
-      <w:r>
-        <w:rPr>
-          <w:rStyle w:val="CommentReference"/>
-        </w:rPr>
-        <w:annotationRef/>
-      </w:r>
-      <w:r>
-        <w:t>ref</w:t>
-      </w:r>
-    </w:p>
-  </w:comment>
-</w:comments>
-</file>
-
-<file path=word/commentsExtended.xml><?xml version="1.0" encoding="utf-8"?>
-<w15:commentsEx xmlns:wpc="http://schemas.microsoft.com/office/word/2010/wordprocessingCanvas" xmlns:cx="http://schemas.microsoft.com/office/drawing/2014/chartex" xmlns:cx1="http://schemas.microsoft.com/office/drawing/2015/9/8/chartex" xmlns:cx2="http://schemas.microsoft.com/office/drawing/2015/10/21/chartex" xmlns:cx3="http://schemas.microsoft.com/office/drawing/2016/5/9/chartex" xmlns:cx4="http://schemas.microsoft.com/office/drawing/2016/5/10/chartex" xmlns:cx5="http://schemas.microsoft.com/office/drawing/2016/5/11/chartex" xmlns:cx6="http://schemas.microsoft.com/office/drawing/2016/5/12/chartex" xmlns:cx7="http://schemas.microsoft.com/office/drawing/2016/5/13/chartex" xmlns:cx8="http://schemas.microsoft.com/office/drawing/2016/5/14/chartex" xmlns:mc="http://schemas.openxmlformats.org/markup-compatibility/2006" xmlns:aink="http://schemas.microsoft.com/office/drawing/2016/ink" xmlns:am3d="http://schemas.microsoft.com/office/drawing/2017/model3d" xmlns:o="urn:schemas-microsoft-com:office:office" xmlns:r="http://schemas.openxmlformats.org/officeDocument/2006/relationships" xmlns:m="http://schemas.openxmlformats.org/officeDocument/2006/math" xmlns:v="urn:schemas-microsoft-com:vml" xmlns:wp14="http://schemas.microsoft.com/office/word/2010/wordprocessingDrawing" xmlns:wp="http://schemas.openxmlformats.org/drawingml/2006/wordprocessingDrawing" xmlns:w10="urn:schemas-microsoft-com:office:word" xmlns:w="http://schemas.openxmlformats.org/wordprocessingml/2006/main" xmlns:w14="http://schemas.microsoft.com/office/word/2010/wordml" xmlns:w15="http://schemas.microsoft.com/office/word/2012/wordml" xmlns:w16cex="http://schemas.microsoft.com/office/word/2018/wordml/cex" xmlns:w16cid="http://schemas.microsoft.com/office/word/2016/wordml/cid" xmlns:w16="http://schemas.microsoft.com/office/word/2018/wordml" xmlns:w16se="http://schemas.microsoft.com/office/word/2015/wordml/symex" xmlns:wpg="http://schemas.microsoft.com/office/word/2010/wordprocessingGroup" xmlns:wpi="http://schemas.microsoft.com/office/word/2010/wordprocessingInk" xmlns:wne="http://schemas.microsoft.com/office/word/2006/wordml" xmlns:wps="http://schemas.microsoft.com/office/word/2010/wordprocessingShape" mc:Ignorable="w14 w15 w16se w16cid w16 w16cex wp14">
-  <w15:commentEx w15:paraId="4145ECBB" w15:done="0"/>
-  <w15:commentEx w15:paraId="463D1893" w15:done="0"/>
-</w15:commentsEx>
-</file>
-
-<file path=word/commentsExtensible.xml><?xml version="1.0" encoding="utf-8"?>
-<w16cex:commentsExtensible xmlns:wpc="http://schemas.microsoft.com/office/word/2010/wordprocessingCanvas" xmlns:cx="http://schemas.microsoft.com/office/drawing/2014/chartex" xmlns:cx1="http://schemas.microsoft.com/office/drawing/2015/9/8/chartex" xmlns:cx2="http://schemas.microsoft.com/office/drawing/2015/10/21/chartex" xmlns:cx3="http://schemas.microsoft.com/office/drawing/2016/5/9/chartex" xmlns:cx4="http://schemas.microsoft.com/office/drawing/2016/5/10/chartex" xmlns:cx5="http://schemas.microsoft.com/office/drawing/2016/5/11/chartex" xmlns:cx6="http://schemas.microsoft.com/office/drawing/2016/5/12/chartex" xmlns:cx7="http://schemas.microsoft.com/office/drawing/2016/5/13/chartex" xmlns:cx8="http://schemas.microsoft.com/office/drawing/2016/5/14/chartex" xmlns:mc="http://schemas.openxmlformats.org/markup-compatibility/2006" xmlns:aink="http://schemas.microsoft.com/office/drawing/2016/ink" xmlns:am3d="http://schemas.microsoft.com/office/drawing/2017/model3d" xmlns:o="urn:schemas-microsoft-com:office:office" xmlns:r="http://schemas.openxmlformats.org/officeDocument/2006/relationships" xmlns:m="http://schemas.openxmlformats.org/officeDocument/2006/math" xmlns:v="urn:schemas-microsoft-com:vml" xmlns:wp14="http://schemas.microsoft.com/office/word/2010/wordprocessingDrawing" xmlns:wp="http://schemas.openxmlformats.org/drawingml/2006/wordprocessingDrawing" xmlns:w10="urn:schemas-microsoft-com:office:word" xmlns:w="http://schemas.openxmlformats.org/wordprocessingml/2006/main" xmlns:w14="http://schemas.microsoft.com/office/word/2010/wordml" xmlns:w15="http://schemas.microsoft.com/office/word/2012/wordml" xmlns:w16cex="http://schemas.microsoft.com/office/word/2018/wordml/cex" xmlns:w16cid="http://schemas.microsoft.com/office/word/2016/wordml/cid" xmlns:w16="http://schemas.microsoft.com/office/word/2018/wordml" xmlns:w16se="http://schemas.microsoft.com/office/word/2015/wordml/symex" xmlns:wpg="http://schemas.microsoft.com/office/word/2010/wordprocessingGroup" xmlns:wpi="http://schemas.microsoft.com/office/word/2010/wordprocessingInk" xmlns:wne="http://schemas.microsoft.com/office/word/2006/wordml" xmlns:wps="http://schemas.microsoft.com/office/word/2010/wordprocessingShape" mc:Ignorable="w14 w15 w16se w16cid w16 w16cex wp14">
-  <w16cex:commentExtensible w16cex:durableId="238397DD" w16cex:dateUtc="2020-12-15T20:15:00Z"/>
-  <w16cex:commentExtensible w16cex:durableId="23A2F446" w16cex:dateUtc="2021-01-08T15:09:00Z"/>
-</w16cex:commentsExtensible>
-</file>
-
-<file path=word/commentsIds.xml><?xml version="1.0" encoding="utf-8"?>
-<w16cid:commentsIds xmlns:wpc="http://schemas.microsoft.com/office/word/2010/wordprocessingCanvas" xmlns:cx="http://schemas.microsoft.com/office/drawing/2014/chartex" xmlns:cx1="http://schemas.microsoft.com/office/drawing/2015/9/8/chartex" xmlns:cx2="http://schemas.microsoft.com/office/drawing/2015/10/21/chartex" xmlns:cx3="http://schemas.microsoft.com/office/drawing/2016/5/9/chartex" xmlns:cx4="http://schemas.microsoft.com/office/drawing/2016/5/10/chartex" xmlns:cx5="http://schemas.microsoft.com/office/drawing/2016/5/11/chartex" xmlns:cx6="http://schemas.microsoft.com/office/drawing/2016/5/12/chartex" xmlns:cx7="http://schemas.microsoft.com/office/drawing/2016/5/13/chartex" xmlns:cx8="http://schemas.microsoft.com/office/drawing/2016/5/14/chartex" xmlns:mc="http://schemas.openxmlformats.org/markup-compatibility/2006" xmlns:aink="http://schemas.microsoft.com/office/drawing/2016/ink" xmlns:am3d="http://schemas.microsoft.com/office/drawing/2017/model3d" xmlns:o="urn:schemas-microsoft-com:office:office" xmlns:r="http://schemas.openxmlformats.org/officeDocument/2006/relationships" xmlns:m="http://schemas.openxmlformats.org/officeDocument/2006/math" xmlns:v="urn:schemas-microsoft-com:vml" xmlns:wp14="http://schemas.microsoft.com/office/word/2010/wordprocessingDrawing" xmlns:wp="http://schemas.openxmlformats.org/drawingml/2006/wordprocessingDrawing" xmlns:w10="urn:schemas-microsoft-com:office:word" xmlns:w="http://schemas.openxmlformats.org/wordprocessingml/2006/main" xmlns:w14="http://schemas.microsoft.com/office/word/2010/wordml" xmlns:w15="http://schemas.microsoft.com/office/word/2012/wordml" xmlns:w16cex="http://schemas.microsoft.com/office/word/2018/wordml/cex" xmlns:w16cid="http://schemas.microsoft.com/office/word/2016/wordml/cid" xmlns:w16="http://schemas.microsoft.com/office/word/2018/wordml" xmlns:w16se="http://schemas.microsoft.com/office/word/2015/wordml/symex" xmlns:wpg="http://schemas.microsoft.com/office/word/2010/wordprocessingGroup" xmlns:wpi="http://schemas.microsoft.com/office/word/2010/wordprocessingInk" xmlns:wne="http://schemas.microsoft.com/office/word/2006/wordml" xmlns:wps="http://schemas.microsoft.com/office/word/2010/wordprocessingShape" mc:Ignorable="w14 w15 w16se w16cid w16 w16cex wp14">
-  <w16cid:commentId w16cid:paraId="4145ECBB" w16cid:durableId="238397DD"/>
-  <w16cid:commentId w16cid:paraId="463D1893" w16cid:durableId="23A2F446"/>
-</w16cid:commentsIds>
 </file>
 
 <file path=word/endnotes.xml><?xml version="1.0" encoding="utf-8"?>
@@ -5506,17 +4918,6 @@
     <w:abstractNumId w:val="10"/>
   </w:num>
 </w:numbering>
-</file>
-
-<file path=word/people.xml><?xml version="1.0" encoding="utf-8"?>
-<w15:people xmlns:wpc="http://schemas.microsoft.com/office/word/2010/wordprocessingCanvas" xmlns:cx="http://schemas.microsoft.com/office/drawing/2014/chartex" xmlns:cx1="http://schemas.microsoft.com/office/drawing/2015/9/8/chartex" xmlns:cx2="http://schemas.microsoft.com/office/drawing/2015/10/21/chartex" xmlns:cx3="http://schemas.microsoft.com/office/drawing/2016/5/9/chartex" xmlns:cx4="http://schemas.microsoft.com/office/drawing/2016/5/10/chartex" xmlns:cx5="http://schemas.microsoft.com/office/drawing/2016/5/11/chartex" xmlns:cx6="http://schemas.microsoft.com/office/drawing/2016/5/12/chartex" xmlns:cx7="http://schemas.microsoft.com/office/drawing/2016/5/13/chartex" xmlns:cx8="http://schemas.microsoft.com/office/drawing/2016/5/14/chartex" xmlns:mc="http://schemas.openxmlformats.org/markup-compatibility/2006" xmlns:aink="http://schemas.microsoft.com/office/drawing/2016/ink" xmlns:am3d="http://schemas.microsoft.com/office/drawing/2017/model3d" xmlns:o="urn:schemas-microsoft-com:office:office" xmlns:r="http://schemas.openxmlformats.org/officeDocument/2006/relationships" xmlns:m="http://schemas.openxmlformats.org/officeDocument/2006/math" xmlns:v="urn:schemas-microsoft-com:vml" xmlns:wp14="http://schemas.microsoft.com/office/word/2010/wordprocessingDrawing" xmlns:wp="http://schemas.openxmlformats.org/drawingml/2006/wordprocessingDrawing" xmlns:w10="urn:schemas-microsoft-com:office:word" xmlns:w="http://schemas.openxmlformats.org/wordprocessingml/2006/main" xmlns:w14="http://schemas.microsoft.com/office/word/2010/wordml" xmlns:w15="http://schemas.microsoft.com/office/word/2012/wordml" xmlns:w16cex="http://schemas.microsoft.com/office/word/2018/wordml/cex" xmlns:w16cid="http://schemas.microsoft.com/office/word/2016/wordml/cid" xmlns:w16="http://schemas.microsoft.com/office/word/2018/wordml" xmlns:w16se="http://schemas.microsoft.com/office/word/2015/wordml/symex" xmlns:wpg="http://schemas.microsoft.com/office/word/2010/wordprocessingGroup" xmlns:wpi="http://schemas.microsoft.com/office/word/2010/wordprocessingInk" xmlns:wne="http://schemas.microsoft.com/office/word/2006/wordml" xmlns:wps="http://schemas.microsoft.com/office/word/2010/wordprocessingShape" mc:Ignorable="w14 w15 w16se w16cid w16 w16cex wp14">
-  <w15:person w15:author="David Odd">
-    <w15:presenceInfo w15:providerId="AD" w15:userId="S::mddeo@bristol.ac.uk::a0769dc0-e772-4967-a82e-b222c8dd2af7"/>
-  </w15:person>
-  <w15:person w15:author="Matt Lyon">
-    <w15:presenceInfo w15:providerId="AD" w15:userId="S::ml18692@bristol.ac.uk::176559e9-d09a-4861-9426-ed28543756b7"/>
-  </w15:person>
-</w15:people>
 </file>
 
 <file path=word/styles.xml><?xml version="1.0" encoding="utf-8"?>

--- a/manuscript.docx
+++ b/manuscript.docx
@@ -1244,2132 +1244,7 @@
         <w:rPr>
           <w:rFonts w:asciiTheme="minorHAnsi" w:hAnsiTheme="minorHAnsi" w:cstheme="minorHAnsi"/>
         </w:rPr>
-        <w:t xml:space="preserve">postpartum and as the child grew. </w:t>
-      </w:r>
-    </w:p>
-    <w:p>
-      <w:pPr>
-        <w:spacing w:line="360" w:lineRule="auto"/>
-        <w:rPr>
-          <w:rFonts w:asciiTheme="minorHAnsi" w:hAnsiTheme="minorHAnsi" w:cstheme="minorHAnsi"/>
-        </w:rPr>
-      </w:pPr>
-    </w:p>
-    <w:p>
-      <w:pPr>
-        <w:spacing w:line="360" w:lineRule="auto"/>
-        <w:rPr>
-          <w:rFonts w:asciiTheme="minorHAnsi" w:hAnsiTheme="minorHAnsi" w:cstheme="minorHAnsi"/>
-          <w:b/>
-        </w:rPr>
-      </w:pPr>
-      <w:r>
-        <w:rPr>
-          <w:rFonts w:asciiTheme="minorHAnsi" w:hAnsiTheme="minorHAnsi" w:cstheme="minorHAnsi"/>
-          <w:b/>
-        </w:rPr>
-        <w:t>AIMS</w:t>
-      </w:r>
-    </w:p>
-    <w:p>
-      <w:pPr>
-        <w:spacing w:line="360" w:lineRule="auto"/>
-        <w:rPr>
-          <w:rFonts w:asciiTheme="minorHAnsi" w:hAnsiTheme="minorHAnsi" w:cstheme="minorHAnsi"/>
-          <w:b/>
-        </w:rPr>
-      </w:pPr>
-    </w:p>
-    <w:p>
-      <w:pPr>
-        <w:pStyle w:val="ListParagraph"/>
-        <w:numPr>
-          <w:ilvl w:val="0"/>
-          <w:numId w:val="1"/>
-        </w:numPr>
-        <w:spacing w:after="0" w:line="360" w:lineRule="auto"/>
-        <w:rPr>
-          <w:rFonts w:cstheme="minorHAnsi"/>
-          <w:sz w:val="24"/>
-          <w:szCs w:val="24"/>
-        </w:rPr>
-      </w:pPr>
-      <w:r>
-        <w:rPr>
-          <w:rFonts w:cstheme="minorHAnsi"/>
-          <w:sz w:val="24"/>
-          <w:szCs w:val="24"/>
-        </w:rPr>
-        <w:t xml:space="preserve">To evaluate if </w:t>
-      </w:r>
-      <w:r>
-        <w:rPr>
-          <w:rFonts w:cstheme="minorHAnsi"/>
-          <w:sz w:val="24"/>
-          <w:szCs w:val="24"/>
-        </w:rPr>
-        <w:t>automated feature selection</w:t>
-      </w:r>
-      <w:r>
-        <w:rPr>
-          <w:rFonts w:cstheme="minorHAnsi"/>
-          <w:sz w:val="24"/>
-          <w:szCs w:val="24"/>
-        </w:rPr>
-        <w:t>, feature engineering</w:t>
-      </w:r>
-      <w:r>
-        <w:rPr>
-          <w:rFonts w:cstheme="minorHAnsi"/>
-          <w:sz w:val="24"/>
-          <w:szCs w:val="24"/>
-        </w:rPr>
-        <w:t xml:space="preserve"> </w:t>
-      </w:r>
-      <w:r>
-        <w:rPr>
-          <w:rFonts w:cstheme="minorHAnsi"/>
-          <w:sz w:val="24"/>
-          <w:szCs w:val="24"/>
-        </w:rPr>
-        <w:t xml:space="preserve">and ML </w:t>
-      </w:r>
-      <w:r>
-        <w:rPr>
-          <w:rFonts w:cstheme="minorHAnsi"/>
-          <w:sz w:val="24"/>
-          <w:szCs w:val="24"/>
-        </w:rPr>
-        <w:t xml:space="preserve">approaches </w:t>
-      </w:r>
-      <w:r>
-        <w:rPr>
-          <w:rFonts w:cstheme="minorHAnsi"/>
-          <w:sz w:val="24"/>
-          <w:szCs w:val="24"/>
-        </w:rPr>
-        <w:t xml:space="preserve">applied to a </w:t>
-      </w:r>
-      <w:r>
-        <w:rPr>
-          <w:rFonts w:cstheme="minorHAnsi"/>
-          <w:sz w:val="24"/>
-          <w:szCs w:val="24"/>
-        </w:rPr>
-        <w:t>large</w:t>
-      </w:r>
-      <w:r>
-        <w:rPr>
-          <w:rFonts w:cstheme="minorHAnsi"/>
-          <w:sz w:val="24"/>
-          <w:szCs w:val="24"/>
-        </w:rPr>
-        <w:t xml:space="preserve"> dataset </w:t>
-      </w:r>
-      <w:r>
-        <w:rPr>
-          <w:rFonts w:cstheme="minorHAnsi"/>
-          <w:sz w:val="24"/>
-          <w:szCs w:val="24"/>
-        </w:rPr>
-        <w:t xml:space="preserve">with minimal human input </w:t>
-      </w:r>
-      <w:r>
-        <w:rPr>
-          <w:rFonts w:cstheme="minorHAnsi"/>
-          <w:sz w:val="24"/>
-          <w:szCs w:val="24"/>
-        </w:rPr>
-        <w:t xml:space="preserve">can </w:t>
-      </w:r>
-      <w:r>
-        <w:rPr>
-          <w:rFonts w:cstheme="minorHAnsi"/>
-          <w:sz w:val="24"/>
-          <w:szCs w:val="24"/>
-        </w:rPr>
-        <w:t xml:space="preserve">produce models with that predict disease </w:t>
-      </w:r>
-      <w:r>
-        <w:rPr>
-          <w:rFonts w:cstheme="minorHAnsi"/>
-          <w:sz w:val="24"/>
-          <w:szCs w:val="24"/>
-        </w:rPr>
-        <w:t>outcome</w:t>
-      </w:r>
-      <w:r>
-        <w:rPr>
-          <w:rFonts w:cstheme="minorHAnsi"/>
-          <w:sz w:val="24"/>
-          <w:szCs w:val="24"/>
-        </w:rPr>
-        <w:t>s</w:t>
-      </w:r>
-      <w:r>
-        <w:rPr>
-          <w:rFonts w:cstheme="minorHAnsi"/>
-          <w:sz w:val="24"/>
-          <w:szCs w:val="24"/>
-        </w:rPr>
-        <w:t xml:space="preserve"> </w:t>
-      </w:r>
-      <w:r>
-        <w:rPr>
-          <w:rFonts w:cstheme="minorHAnsi"/>
-          <w:sz w:val="24"/>
-          <w:szCs w:val="24"/>
-        </w:rPr>
-        <w:t xml:space="preserve">as well, or better than </w:t>
-      </w:r>
-      <w:r>
-        <w:rPr>
-          <w:rFonts w:cstheme="minorHAnsi"/>
-          <w:sz w:val="24"/>
-          <w:szCs w:val="24"/>
-        </w:rPr>
-        <w:t>conventional approaches with established risk factors</w:t>
-      </w:r>
-      <w:r>
-        <w:rPr>
-          <w:rFonts w:cstheme="minorHAnsi"/>
-          <w:sz w:val="24"/>
-          <w:szCs w:val="24"/>
-        </w:rPr>
-        <w:t>.</w:t>
-      </w:r>
-    </w:p>
-    <w:p>
-      <w:pPr>
-        <w:pStyle w:val="ListParagraph"/>
-        <w:numPr>
-          <w:ilvl w:val="0"/>
-          <w:numId w:val="1"/>
-        </w:numPr>
-        <w:spacing w:after="0" w:line="360" w:lineRule="auto"/>
-        <w:rPr>
-          <w:rFonts w:cstheme="minorHAnsi"/>
-          <w:sz w:val="24"/>
-          <w:szCs w:val="24"/>
-        </w:rPr>
-      </w:pPr>
-      <w:r>
-        <w:rPr>
-          <w:rFonts w:cstheme="minorHAnsi"/>
-          <w:sz w:val="24"/>
-          <w:szCs w:val="24"/>
-        </w:rPr>
-        <w:t xml:space="preserve">To test if measures of infant growth can improve </w:t>
-      </w:r>
-      <w:r>
-        <w:rPr>
-          <w:rFonts w:cstheme="minorHAnsi"/>
-          <w:sz w:val="24"/>
-          <w:szCs w:val="24"/>
-        </w:rPr>
-        <w:t xml:space="preserve">the </w:t>
-      </w:r>
-      <w:r>
-        <w:rPr>
-          <w:rFonts w:cstheme="minorHAnsi"/>
-          <w:sz w:val="24"/>
-          <w:szCs w:val="24"/>
-        </w:rPr>
-        <w:t xml:space="preserve">prediction of </w:t>
-      </w:r>
-      <w:r>
-        <w:rPr>
-          <w:rFonts w:cstheme="minorHAnsi"/>
-          <w:sz w:val="24"/>
-          <w:szCs w:val="24"/>
-        </w:rPr>
-        <w:t>HIE.</w:t>
-      </w:r>
-    </w:p>
-    <w:p>
-      <w:pPr>
-        <w:pStyle w:val="ListParagraph"/>
-        <w:numPr>
-          <w:ilvl w:val="0"/>
-          <w:numId w:val="1"/>
-        </w:numPr>
-        <w:spacing w:after="0" w:line="360" w:lineRule="auto"/>
-        <w:rPr>
-          <w:rFonts w:cstheme="minorHAnsi"/>
-          <w:sz w:val="24"/>
-          <w:szCs w:val="24"/>
-        </w:rPr>
-      </w:pPr>
-      <w:r>
-        <w:rPr>
-          <w:rFonts w:cstheme="minorHAnsi"/>
-          <w:sz w:val="24"/>
-          <w:szCs w:val="24"/>
-        </w:rPr>
-        <w:t xml:space="preserve">Determine and compare the performance of </w:t>
-      </w:r>
-      <w:r>
-        <w:rPr>
-          <w:rFonts w:cstheme="minorHAnsi"/>
-          <w:sz w:val="24"/>
-          <w:szCs w:val="24"/>
-        </w:rPr>
-        <w:t xml:space="preserve">a range of binary classifiers </w:t>
-      </w:r>
-      <w:r>
-        <w:rPr>
-          <w:rFonts w:cstheme="minorHAnsi"/>
-          <w:sz w:val="24"/>
-          <w:szCs w:val="24"/>
-        </w:rPr>
-        <w:t>in predicting HIE.</w:t>
-      </w:r>
-    </w:p>
-    <w:p>
-      <w:pPr>
-        <w:spacing w:line="360" w:lineRule="auto"/>
-        <w:rPr>
-          <w:rFonts w:asciiTheme="minorHAnsi" w:hAnsiTheme="minorHAnsi" w:cstheme="minorHAnsi"/>
-        </w:rPr>
-      </w:pPr>
-    </w:p>
-    <w:p>
-      <w:pPr>
-        <w:spacing w:line="360" w:lineRule="auto"/>
-        <w:rPr>
-          <w:rFonts w:asciiTheme="minorHAnsi" w:hAnsiTheme="minorHAnsi" w:cstheme="minorHAnsi"/>
-          <w:b/>
-          <w:bCs/>
-        </w:rPr>
-      </w:pPr>
-    </w:p>
-    <w:p>
-      <w:pPr>
-        <w:spacing w:line="360" w:lineRule="auto"/>
-        <w:rPr>
-          <w:rFonts w:asciiTheme="minorHAnsi" w:hAnsiTheme="minorHAnsi" w:cstheme="minorHAnsi"/>
-        </w:rPr>
-      </w:pPr>
-    </w:p>
-    <w:p>
-      <w:pPr>
-        <w:spacing w:line="360" w:lineRule="auto"/>
-        <w:rPr>
-          <w:rFonts w:asciiTheme="minorHAnsi" w:hAnsiTheme="minorHAnsi" w:cstheme="minorHAnsi"/>
-        </w:rPr>
-      </w:pPr>
-    </w:p>
-    <w:p>
-      <w:pPr>
-        <w:spacing w:line="360" w:lineRule="auto"/>
-        <w:rPr>
-          <w:rFonts w:asciiTheme="minorHAnsi" w:hAnsiTheme="minorHAnsi" w:cstheme="minorHAnsi"/>
-        </w:rPr>
-      </w:pPr>
-    </w:p>
-    <w:p>
-      <w:pPr>
-        <w:spacing w:line="360" w:lineRule="auto"/>
-        <w:rPr>
-          <w:rFonts w:asciiTheme="minorHAnsi" w:hAnsiTheme="minorHAnsi" w:cstheme="minorHAnsi"/>
-        </w:rPr>
-      </w:pPr>
-    </w:p>
-    <w:p>
-      <w:pPr>
-        <w:spacing w:line="360" w:lineRule="auto"/>
-        <w:rPr>
-          <w:rFonts w:asciiTheme="minorHAnsi" w:hAnsiTheme="minorHAnsi" w:cstheme="minorHAnsi"/>
-        </w:rPr>
-      </w:pPr>
-    </w:p>
-    <w:p>
-      <w:pPr>
-        <w:spacing w:line="360" w:lineRule="auto"/>
-        <w:rPr>
-          <w:rFonts w:asciiTheme="minorHAnsi" w:hAnsiTheme="minorHAnsi" w:cstheme="minorHAnsi"/>
-        </w:rPr>
-      </w:pPr>
-    </w:p>
-    <w:p>
-      <w:pPr>
-        <w:spacing w:line="360" w:lineRule="auto"/>
-        <w:rPr>
-          <w:rFonts w:asciiTheme="minorHAnsi" w:hAnsiTheme="minorHAnsi" w:cstheme="minorHAnsi"/>
-        </w:rPr>
-      </w:pPr>
-    </w:p>
-    <w:p>
-      <w:pPr>
-        <w:spacing w:line="360" w:lineRule="auto"/>
-        <w:rPr>
-          <w:rFonts w:asciiTheme="minorHAnsi" w:hAnsiTheme="minorHAnsi" w:cstheme="minorHAnsi"/>
-          <w:b/>
-          <w:bCs/>
-        </w:rPr>
-      </w:pPr>
-    </w:p>
-    <w:p>
-      <w:pPr>
-        <w:spacing w:line="360" w:lineRule="auto"/>
-        <w:rPr>
-          <w:rFonts w:asciiTheme="minorHAnsi" w:hAnsiTheme="minorHAnsi" w:cstheme="minorHAnsi"/>
-        </w:rPr>
-      </w:pPr>
-    </w:p>
-    <w:p>
-      <w:pPr>
-        <w:spacing w:line="360" w:lineRule="auto"/>
-        <w:rPr>
-          <w:rFonts w:asciiTheme="minorHAnsi" w:hAnsiTheme="minorHAnsi" w:cstheme="minorHAnsi"/>
-          <w:b/>
-          <w:bCs/>
-        </w:rPr>
-      </w:pPr>
-    </w:p>
-    <w:p>
-      <w:pPr>
-        <w:pStyle w:val="CommentText"/>
-        <w:spacing w:after="0" w:line="480" w:lineRule="auto"/>
-        <w:rPr>
-          <w:rFonts w:ascii="Times New Roman" w:hAnsi="Times New Roman"/>
-          <w:sz w:val="24"/>
-          <w:szCs w:val="24"/>
-        </w:rPr>
-      </w:pPr>
-    </w:p>
-    <w:p>
-      <w:pPr>
-        <w:spacing w:line="360" w:lineRule="auto"/>
-        <w:rPr>
-          <w:rFonts w:asciiTheme="minorHAnsi" w:hAnsiTheme="minorHAnsi" w:cstheme="minorHAnsi"/>
-        </w:rPr>
-      </w:pPr>
-    </w:p>
-    <w:p>
-      <w:pPr>
-        <w:spacing w:line="360" w:lineRule="auto"/>
-        <w:rPr>
-          <w:rFonts w:asciiTheme="minorHAnsi" w:hAnsiTheme="minorHAnsi" w:cstheme="minorHAnsi"/>
-          <w:b/>
-          <w:bCs/>
-        </w:rPr>
-      </w:pPr>
-    </w:p>
-    <w:p>
-      <w:pPr>
-        <w:rPr>
-          <w:rFonts w:asciiTheme="minorHAnsi" w:hAnsiTheme="minorHAnsi" w:cstheme="minorHAnsi"/>
-          <w:b/>
-        </w:rPr>
-      </w:pPr>
-      <w:r>
-        <w:rPr>
-          <w:rFonts w:asciiTheme="minorHAnsi" w:hAnsiTheme="minorHAnsi" w:cstheme="minorHAnsi"/>
-          <w:b/>
-        </w:rPr>
-        <w:br w:type="page"/>
-      </w:r>
-    </w:p>
-    <w:p>
-      <w:pPr>
-        <w:spacing w:line="360" w:lineRule="auto"/>
-        <w:rPr>
-          <w:rFonts w:asciiTheme="minorHAnsi" w:hAnsiTheme="minorHAnsi" w:cstheme="minorHAnsi"/>
-          <w:b/>
-        </w:rPr>
-      </w:pPr>
-      <w:r>
-        <w:rPr>
-          <w:rFonts w:asciiTheme="minorHAnsi" w:hAnsiTheme="minorHAnsi" w:cstheme="minorHAnsi"/>
-          <w:b/>
-        </w:rPr>
-        <w:lastRenderedPageBreak/>
-        <w:t>REFERENCES</w:t>
-      </w:r>
-    </w:p>
-    <w:p>
-      <w:pPr>
-        <w:spacing w:line="360" w:lineRule="auto"/>
-        <w:rPr>
-          <w:rFonts w:asciiTheme="minorHAnsi" w:hAnsiTheme="minorHAnsi" w:cstheme="minorHAnsi"/>
-          <w:b/>
-        </w:rPr>
-      </w:pPr>
-    </w:p>
-    <w:p>
-      <w:pPr>
-        <w:widowControl w:val="0"/>
-        <w:autoSpaceDE w:val="0"/>
-        <w:autoSpaceDN w:val="0"/>
-        <w:adjustRightInd w:val="0"/>
-        <w:spacing w:line="360" w:lineRule="auto"/>
-        <w:ind w:left="640" w:hanging="640"/>
-        <w:rPr>
-          <w:rFonts w:asciiTheme="minorHAnsi" w:hAnsiTheme="minorHAnsi" w:cstheme="minorHAnsi"/>
-          <w:noProof/>
-        </w:rPr>
-      </w:pPr>
-      <w:r>
-        <w:rPr>
-          <w:rFonts w:asciiTheme="minorHAnsi" w:hAnsiTheme="minorHAnsi" w:cstheme="minorHAnsi"/>
-          <w:b/>
-        </w:rPr>
-        <w:fldChar w:fldCharType="begin" w:fldLock="1"/>
-      </w:r>
-      <w:r>
-        <w:rPr>
-          <w:rFonts w:asciiTheme="minorHAnsi" w:hAnsiTheme="minorHAnsi" w:cstheme="minorHAnsi"/>
-          <w:b/>
-        </w:rPr>
-        <w:instrText xml:space="preserve">ADDIN Mendeley Bibliography CSL_BIBLIOGRAPHY </w:instrText>
-      </w:r>
-      <w:r>
-        <w:rPr>
-          <w:rFonts w:asciiTheme="minorHAnsi" w:hAnsiTheme="minorHAnsi" w:cstheme="minorHAnsi"/>
-          <w:b/>
-        </w:rPr>
-        <w:fldChar w:fldCharType="separate"/>
-      </w:r>
-      <w:r>
-        <w:rPr>
-          <w:rFonts w:asciiTheme="minorHAnsi" w:hAnsiTheme="minorHAnsi" w:cstheme="minorHAnsi"/>
-          <w:noProof/>
-        </w:rPr>
-        <w:t>1.</w:t>
-      </w:r>
-      <w:r>
-        <w:rPr>
-          <w:rFonts w:asciiTheme="minorHAnsi" w:hAnsiTheme="minorHAnsi" w:cstheme="minorHAnsi"/>
-          <w:noProof/>
-        </w:rPr>
-        <w:tab/>
-        <w:t xml:space="preserve">Kingdon, C. </w:t>
-      </w:r>
-      <w:r>
-        <w:rPr>
-          <w:rFonts w:asciiTheme="minorHAnsi" w:hAnsiTheme="minorHAnsi" w:cstheme="minorHAnsi"/>
-          <w:i/>
-          <w:iCs/>
-          <w:noProof/>
-        </w:rPr>
-        <w:t>et al.</w:t>
-      </w:r>
-      <w:r>
-        <w:rPr>
-          <w:rFonts w:asciiTheme="minorHAnsi" w:hAnsiTheme="minorHAnsi" w:cstheme="minorHAnsi"/>
-          <w:noProof/>
-        </w:rPr>
-        <w:t xml:space="preserve"> Choice and birth method: mixed-method study of caesarean delivery for maternal request. </w:t>
-      </w:r>
-      <w:r>
-        <w:rPr>
-          <w:rFonts w:asciiTheme="minorHAnsi" w:hAnsiTheme="minorHAnsi" w:cstheme="minorHAnsi"/>
-          <w:i/>
-          <w:iCs/>
-          <w:noProof/>
-        </w:rPr>
-        <w:t>BJOG</w:t>
-      </w:r>
-      <w:r>
-        <w:rPr>
-          <w:rFonts w:asciiTheme="minorHAnsi" w:hAnsiTheme="minorHAnsi" w:cstheme="minorHAnsi"/>
-          <w:noProof/>
-        </w:rPr>
-        <w:t xml:space="preserve"> </w:t>
-      </w:r>
-      <w:r>
-        <w:rPr>
-          <w:rFonts w:asciiTheme="minorHAnsi" w:hAnsiTheme="minorHAnsi" w:cstheme="minorHAnsi"/>
-          <w:b/>
-          <w:bCs/>
-          <w:noProof/>
-        </w:rPr>
-        <w:t>116</w:t>
-      </w:r>
-      <w:r>
-        <w:rPr>
-          <w:rFonts w:asciiTheme="minorHAnsi" w:hAnsiTheme="minorHAnsi" w:cstheme="minorHAnsi"/>
-          <w:noProof/>
-        </w:rPr>
-        <w:t>, 886–895 (2009).</w:t>
-      </w:r>
-    </w:p>
-    <w:p>
-      <w:pPr>
-        <w:widowControl w:val="0"/>
-        <w:autoSpaceDE w:val="0"/>
-        <w:autoSpaceDN w:val="0"/>
-        <w:adjustRightInd w:val="0"/>
-        <w:spacing w:line="360" w:lineRule="auto"/>
-        <w:ind w:left="640" w:hanging="640"/>
-        <w:rPr>
-          <w:rFonts w:asciiTheme="minorHAnsi" w:hAnsiTheme="minorHAnsi" w:cstheme="minorHAnsi"/>
-          <w:noProof/>
-        </w:rPr>
-      </w:pPr>
-      <w:r>
-        <w:rPr>
-          <w:rFonts w:asciiTheme="minorHAnsi" w:hAnsiTheme="minorHAnsi" w:cstheme="minorHAnsi"/>
-          <w:noProof/>
-        </w:rPr>
-        <w:t>2.</w:t>
-      </w:r>
-      <w:r>
-        <w:rPr>
-          <w:rFonts w:asciiTheme="minorHAnsi" w:hAnsiTheme="minorHAnsi" w:cstheme="minorHAnsi"/>
-          <w:noProof/>
-        </w:rPr>
-        <w:tab/>
-        <w:t xml:space="preserve">Berger, B., Schwarz, C. &amp; Heusser, P. Watchful waiting or induction of labour--a matter of informed choice: identification, analysis and critical appraisal of decision aids and patient information regarding care options for women with uncomplicated singleton late and post term pregnancies: a . </w:t>
-      </w:r>
-      <w:r>
-        <w:rPr>
-          <w:rFonts w:asciiTheme="minorHAnsi" w:hAnsiTheme="minorHAnsi" w:cstheme="minorHAnsi"/>
-          <w:i/>
-          <w:iCs/>
-          <w:noProof/>
-        </w:rPr>
-        <w:t>BMC Complement. Altern. Med.</w:t>
-      </w:r>
-      <w:r>
-        <w:rPr>
-          <w:rFonts w:asciiTheme="minorHAnsi" w:hAnsiTheme="minorHAnsi" w:cstheme="minorHAnsi"/>
-          <w:noProof/>
-        </w:rPr>
-        <w:t xml:space="preserve"> </w:t>
-      </w:r>
-      <w:r>
-        <w:rPr>
-          <w:rFonts w:asciiTheme="minorHAnsi" w:hAnsiTheme="minorHAnsi" w:cstheme="minorHAnsi"/>
-          <w:b/>
-          <w:bCs/>
-          <w:noProof/>
-        </w:rPr>
-        <w:t>15</w:t>
-      </w:r>
-      <w:r>
-        <w:rPr>
-          <w:rFonts w:asciiTheme="minorHAnsi" w:hAnsiTheme="minorHAnsi" w:cstheme="minorHAnsi"/>
-          <w:noProof/>
-        </w:rPr>
-        <w:t>, 143 (2015).</w:t>
-      </w:r>
-    </w:p>
-    <w:p>
-      <w:pPr>
-        <w:widowControl w:val="0"/>
-        <w:autoSpaceDE w:val="0"/>
-        <w:autoSpaceDN w:val="0"/>
-        <w:adjustRightInd w:val="0"/>
-        <w:spacing w:line="360" w:lineRule="auto"/>
-        <w:ind w:left="640" w:hanging="640"/>
-        <w:rPr>
-          <w:rFonts w:asciiTheme="minorHAnsi" w:hAnsiTheme="minorHAnsi" w:cstheme="minorHAnsi"/>
-          <w:noProof/>
-        </w:rPr>
-      </w:pPr>
-      <w:r>
-        <w:rPr>
-          <w:rFonts w:asciiTheme="minorHAnsi" w:hAnsiTheme="minorHAnsi" w:cstheme="minorHAnsi"/>
-          <w:noProof/>
-        </w:rPr>
-        <w:t>3.</w:t>
-      </w:r>
-      <w:r>
-        <w:rPr>
-          <w:rFonts w:asciiTheme="minorHAnsi" w:hAnsiTheme="minorHAnsi" w:cstheme="minorHAnsi"/>
-          <w:noProof/>
-        </w:rPr>
-        <w:tab/>
-        <w:t xml:space="preserve">Odd, D. E. </w:t>
-      </w:r>
-      <w:r>
-        <w:rPr>
-          <w:rFonts w:asciiTheme="minorHAnsi" w:hAnsiTheme="minorHAnsi" w:cstheme="minorHAnsi"/>
-          <w:i/>
-          <w:iCs/>
-          <w:noProof/>
-        </w:rPr>
-        <w:t>et al.</w:t>
-      </w:r>
-      <w:r>
-        <w:rPr>
-          <w:rFonts w:asciiTheme="minorHAnsi" w:hAnsiTheme="minorHAnsi" w:cstheme="minorHAnsi"/>
-          <w:noProof/>
-        </w:rPr>
-        <w:t xml:space="preserve"> Risk of low Apgar score and socioeconomic position: a study of Swedish male births. </w:t>
-      </w:r>
-      <w:r>
-        <w:rPr>
-          <w:rFonts w:asciiTheme="minorHAnsi" w:hAnsiTheme="minorHAnsi" w:cstheme="minorHAnsi"/>
-          <w:i/>
-          <w:iCs/>
-          <w:noProof/>
-        </w:rPr>
-        <w:t>Acta Paediatr.</w:t>
-      </w:r>
-      <w:r>
-        <w:rPr>
-          <w:rFonts w:asciiTheme="minorHAnsi" w:hAnsiTheme="minorHAnsi" w:cstheme="minorHAnsi"/>
-          <w:noProof/>
-        </w:rPr>
-        <w:t xml:space="preserve"> </w:t>
-      </w:r>
-      <w:r>
-        <w:rPr>
-          <w:rFonts w:asciiTheme="minorHAnsi" w:hAnsiTheme="minorHAnsi" w:cstheme="minorHAnsi"/>
-          <w:b/>
-          <w:bCs/>
-          <w:noProof/>
-        </w:rPr>
-        <w:t>97</w:t>
-      </w:r>
-      <w:r>
-        <w:rPr>
-          <w:rFonts w:asciiTheme="minorHAnsi" w:hAnsiTheme="minorHAnsi" w:cstheme="minorHAnsi"/>
-          <w:noProof/>
-        </w:rPr>
-        <w:t>, 1275–1280 (2008).</w:t>
-      </w:r>
-    </w:p>
-    <w:p>
-      <w:pPr>
-        <w:widowControl w:val="0"/>
-        <w:autoSpaceDE w:val="0"/>
-        <w:autoSpaceDN w:val="0"/>
-        <w:adjustRightInd w:val="0"/>
-        <w:spacing w:line="360" w:lineRule="auto"/>
-        <w:ind w:left="640" w:hanging="640"/>
-        <w:rPr>
-          <w:rFonts w:asciiTheme="minorHAnsi" w:hAnsiTheme="minorHAnsi" w:cstheme="minorHAnsi"/>
-          <w:noProof/>
-        </w:rPr>
-      </w:pPr>
-      <w:r>
-        <w:rPr>
-          <w:rFonts w:asciiTheme="minorHAnsi" w:hAnsiTheme="minorHAnsi" w:cstheme="minorHAnsi"/>
-          <w:noProof/>
-        </w:rPr>
-        <w:t>4.</w:t>
-      </w:r>
-      <w:r>
-        <w:rPr>
-          <w:rFonts w:asciiTheme="minorHAnsi" w:hAnsiTheme="minorHAnsi" w:cstheme="minorHAnsi"/>
-          <w:noProof/>
-        </w:rPr>
-        <w:tab/>
-        <w:t>Gynaecologists, R. C. of O. and. Easy Baby Counts. https://www.rcog.org.uk/eachbabycounts.</w:t>
-      </w:r>
-    </w:p>
-    <w:p>
-      <w:pPr>
-        <w:widowControl w:val="0"/>
-        <w:autoSpaceDE w:val="0"/>
-        <w:autoSpaceDN w:val="0"/>
-        <w:adjustRightInd w:val="0"/>
-        <w:spacing w:line="360" w:lineRule="auto"/>
-        <w:ind w:left="640" w:hanging="640"/>
-        <w:rPr>
-          <w:rFonts w:asciiTheme="minorHAnsi" w:hAnsiTheme="minorHAnsi" w:cstheme="minorHAnsi"/>
-          <w:noProof/>
-        </w:rPr>
-      </w:pPr>
-      <w:r>
-        <w:rPr>
-          <w:rFonts w:asciiTheme="minorHAnsi" w:hAnsiTheme="minorHAnsi" w:cstheme="minorHAnsi"/>
-          <w:noProof/>
-        </w:rPr>
-        <w:t>5.</w:t>
-      </w:r>
-      <w:r>
-        <w:rPr>
-          <w:rFonts w:asciiTheme="minorHAnsi" w:hAnsiTheme="minorHAnsi" w:cstheme="minorHAnsi"/>
-          <w:noProof/>
-        </w:rPr>
-        <w:tab/>
-        <w:t>Health, D. of. New ambition to halve rate of stillbirths and infant deaths. https://www.gov.uk/government/news/new-ambition-to-halve-rate-of-stillbirths-and-infant-deaths.</w:t>
-      </w:r>
-    </w:p>
-    <w:p>
-      <w:pPr>
-        <w:widowControl w:val="0"/>
-        <w:autoSpaceDE w:val="0"/>
-        <w:autoSpaceDN w:val="0"/>
-        <w:adjustRightInd w:val="0"/>
-        <w:spacing w:line="360" w:lineRule="auto"/>
-        <w:ind w:left="640" w:hanging="640"/>
-        <w:rPr>
-          <w:rFonts w:asciiTheme="minorHAnsi" w:hAnsiTheme="minorHAnsi" w:cstheme="minorHAnsi"/>
-          <w:noProof/>
-        </w:rPr>
-      </w:pPr>
-      <w:r>
-        <w:rPr>
-          <w:rFonts w:asciiTheme="minorHAnsi" w:hAnsiTheme="minorHAnsi" w:cstheme="minorHAnsi"/>
-          <w:noProof/>
-        </w:rPr>
-        <w:t>6.</w:t>
-      </w:r>
-      <w:r>
-        <w:rPr>
-          <w:rFonts w:asciiTheme="minorHAnsi" w:hAnsiTheme="minorHAnsi" w:cstheme="minorHAnsi"/>
-          <w:noProof/>
-        </w:rPr>
-        <w:tab/>
-        <w:t xml:space="preserve">Odd, D., Heep, A., Luyt, K. &amp; Draycott, T. Hypoxic-Ischaemic Brain Injury: Delivery Before Intrapartum Events. in </w:t>
-      </w:r>
-      <w:r>
-        <w:rPr>
-          <w:rFonts w:asciiTheme="minorHAnsi" w:hAnsiTheme="minorHAnsi" w:cstheme="minorHAnsi"/>
-          <w:i/>
-          <w:iCs/>
-          <w:noProof/>
-        </w:rPr>
-        <w:t>Joined European Neonatal Societies Congress</w:t>
-      </w:r>
-      <w:r>
-        <w:rPr>
-          <w:rFonts w:asciiTheme="minorHAnsi" w:hAnsiTheme="minorHAnsi" w:cstheme="minorHAnsi"/>
-          <w:noProof/>
-        </w:rPr>
-        <w:t xml:space="preserve"> (2015).</w:t>
-      </w:r>
-    </w:p>
-    <w:p>
-      <w:pPr>
-        <w:widowControl w:val="0"/>
-        <w:autoSpaceDE w:val="0"/>
-        <w:autoSpaceDN w:val="0"/>
-        <w:adjustRightInd w:val="0"/>
-        <w:spacing w:line="360" w:lineRule="auto"/>
-        <w:ind w:left="640" w:hanging="640"/>
-        <w:rPr>
-          <w:rFonts w:asciiTheme="minorHAnsi" w:hAnsiTheme="minorHAnsi" w:cstheme="minorHAnsi"/>
-          <w:noProof/>
-        </w:rPr>
-      </w:pPr>
-      <w:r>
-        <w:rPr>
-          <w:rFonts w:asciiTheme="minorHAnsi" w:hAnsiTheme="minorHAnsi" w:cstheme="minorHAnsi"/>
-          <w:noProof/>
-        </w:rPr>
-        <w:t>7.</w:t>
-      </w:r>
-      <w:r>
-        <w:rPr>
-          <w:rFonts w:asciiTheme="minorHAnsi" w:hAnsiTheme="minorHAnsi" w:cstheme="minorHAnsi"/>
-          <w:noProof/>
-        </w:rPr>
-        <w:tab/>
-        <w:t xml:space="preserve">Draycott, T. </w:t>
-      </w:r>
-      <w:r>
-        <w:rPr>
-          <w:rFonts w:asciiTheme="minorHAnsi" w:hAnsiTheme="minorHAnsi" w:cstheme="minorHAnsi"/>
-          <w:i/>
-          <w:iCs/>
-          <w:noProof/>
-        </w:rPr>
-        <w:t>et al.</w:t>
-      </w:r>
-      <w:r>
-        <w:rPr>
-          <w:rFonts w:asciiTheme="minorHAnsi" w:hAnsiTheme="minorHAnsi" w:cstheme="minorHAnsi"/>
-          <w:noProof/>
-        </w:rPr>
-        <w:t xml:space="preserve"> Does training in obstetric emergencies improve neonatal outcome? </w:t>
-      </w:r>
-      <w:r>
-        <w:rPr>
-          <w:rFonts w:asciiTheme="minorHAnsi" w:hAnsiTheme="minorHAnsi" w:cstheme="minorHAnsi"/>
-          <w:i/>
-          <w:iCs/>
-          <w:noProof/>
-        </w:rPr>
-        <w:t>Bjog</w:t>
-      </w:r>
-      <w:r>
-        <w:rPr>
-          <w:rFonts w:asciiTheme="minorHAnsi" w:hAnsiTheme="minorHAnsi" w:cstheme="minorHAnsi"/>
-          <w:noProof/>
-        </w:rPr>
-        <w:t xml:space="preserve"> </w:t>
-      </w:r>
-      <w:r>
-        <w:rPr>
-          <w:rFonts w:asciiTheme="minorHAnsi" w:hAnsiTheme="minorHAnsi" w:cstheme="minorHAnsi"/>
-          <w:b/>
-          <w:bCs/>
-          <w:noProof/>
-        </w:rPr>
-        <w:t>113</w:t>
-      </w:r>
-      <w:r>
-        <w:rPr>
-          <w:rFonts w:asciiTheme="minorHAnsi" w:hAnsiTheme="minorHAnsi" w:cstheme="minorHAnsi"/>
-          <w:noProof/>
-        </w:rPr>
-        <w:t>, 177–182 (2006).</w:t>
-      </w:r>
-    </w:p>
-    <w:p>
-      <w:pPr>
-        <w:widowControl w:val="0"/>
-        <w:autoSpaceDE w:val="0"/>
-        <w:autoSpaceDN w:val="0"/>
-        <w:adjustRightInd w:val="0"/>
-        <w:spacing w:line="360" w:lineRule="auto"/>
-        <w:ind w:left="640" w:hanging="640"/>
-        <w:rPr>
-          <w:rFonts w:asciiTheme="minorHAnsi" w:hAnsiTheme="minorHAnsi" w:cstheme="minorHAnsi"/>
-          <w:noProof/>
-        </w:rPr>
-      </w:pPr>
-      <w:r>
-        <w:rPr>
-          <w:rFonts w:asciiTheme="minorHAnsi" w:hAnsiTheme="minorHAnsi" w:cstheme="minorHAnsi"/>
-          <w:noProof/>
-        </w:rPr>
-        <w:t>8.</w:t>
-      </w:r>
-      <w:r>
-        <w:rPr>
-          <w:rFonts w:asciiTheme="minorHAnsi" w:hAnsiTheme="minorHAnsi" w:cstheme="minorHAnsi"/>
-          <w:noProof/>
-        </w:rPr>
-        <w:tab/>
-        <w:t xml:space="preserve">Chiossim, G. Timing of Delivery and Adverse Outcomes in Term Singleton Repeat Cesarean Deliveries. </w:t>
-      </w:r>
-      <w:r>
-        <w:rPr>
-          <w:rFonts w:asciiTheme="minorHAnsi" w:hAnsiTheme="minorHAnsi" w:cstheme="minorHAnsi"/>
-          <w:i/>
-          <w:iCs/>
-          <w:noProof/>
-        </w:rPr>
-        <w:t>Obs Gynecol</w:t>
-      </w:r>
-      <w:r>
-        <w:rPr>
-          <w:rFonts w:asciiTheme="minorHAnsi" w:hAnsiTheme="minorHAnsi" w:cstheme="minorHAnsi"/>
-          <w:noProof/>
-        </w:rPr>
-        <w:t xml:space="preserve"> </w:t>
-      </w:r>
-      <w:r>
-        <w:rPr>
-          <w:rFonts w:asciiTheme="minorHAnsi" w:hAnsiTheme="minorHAnsi" w:cstheme="minorHAnsi"/>
-          <w:b/>
-          <w:bCs/>
-          <w:noProof/>
-        </w:rPr>
-        <w:t>121</w:t>
-      </w:r>
-      <w:r>
-        <w:rPr>
-          <w:rFonts w:asciiTheme="minorHAnsi" w:hAnsiTheme="minorHAnsi" w:cstheme="minorHAnsi"/>
-          <w:noProof/>
-        </w:rPr>
-        <w:t>, (2013).</w:t>
-      </w:r>
-    </w:p>
-    <w:p>
-      <w:pPr>
-        <w:widowControl w:val="0"/>
-        <w:autoSpaceDE w:val="0"/>
-        <w:autoSpaceDN w:val="0"/>
-        <w:adjustRightInd w:val="0"/>
-        <w:spacing w:line="360" w:lineRule="auto"/>
-        <w:ind w:left="640" w:hanging="640"/>
-        <w:rPr>
-          <w:rFonts w:asciiTheme="minorHAnsi" w:hAnsiTheme="minorHAnsi" w:cstheme="minorHAnsi"/>
-          <w:noProof/>
-        </w:rPr>
-      </w:pPr>
-      <w:r>
-        <w:rPr>
-          <w:rFonts w:asciiTheme="minorHAnsi" w:hAnsiTheme="minorHAnsi" w:cstheme="minorHAnsi"/>
-          <w:noProof/>
-        </w:rPr>
-        <w:t>9.</w:t>
-      </w:r>
-      <w:r>
-        <w:rPr>
-          <w:rFonts w:asciiTheme="minorHAnsi" w:hAnsiTheme="minorHAnsi" w:cstheme="minorHAnsi"/>
-          <w:noProof/>
-        </w:rPr>
-        <w:tab/>
-        <w:t xml:space="preserve">Martinez-Biarge, M., Madero, R., González, A., Quero, A. &amp; García-Alix, A. Perinatal morbidity and risk of hypoxic-ischemic encephalopathy associated with intrapartum sentinel events. </w:t>
-      </w:r>
-      <w:r>
-        <w:rPr>
-          <w:rFonts w:asciiTheme="minorHAnsi" w:hAnsiTheme="minorHAnsi" w:cstheme="minorHAnsi"/>
-          <w:i/>
-          <w:iCs/>
-          <w:noProof/>
-        </w:rPr>
-        <w:t>Am J Obs. Gynecol2</w:t>
-      </w:r>
-      <w:r>
-        <w:rPr>
-          <w:rFonts w:asciiTheme="minorHAnsi" w:hAnsiTheme="minorHAnsi" w:cstheme="minorHAnsi"/>
-          <w:noProof/>
-        </w:rPr>
-        <w:t xml:space="preserve"> </w:t>
-      </w:r>
-      <w:r>
-        <w:rPr>
-          <w:rFonts w:asciiTheme="minorHAnsi" w:hAnsiTheme="minorHAnsi" w:cstheme="minorHAnsi"/>
-          <w:b/>
-          <w:bCs/>
-          <w:noProof/>
-        </w:rPr>
-        <w:t>206</w:t>
-      </w:r>
-      <w:r>
-        <w:rPr>
-          <w:rFonts w:asciiTheme="minorHAnsi" w:hAnsiTheme="minorHAnsi" w:cstheme="minorHAnsi"/>
-          <w:noProof/>
-        </w:rPr>
-        <w:t>, 148.e1–7 (2012).</w:t>
-      </w:r>
-    </w:p>
-    <w:p>
-      <w:pPr>
-        <w:widowControl w:val="0"/>
-        <w:autoSpaceDE w:val="0"/>
-        <w:autoSpaceDN w:val="0"/>
-        <w:adjustRightInd w:val="0"/>
-        <w:spacing w:line="360" w:lineRule="auto"/>
-        <w:ind w:left="640" w:hanging="640"/>
-        <w:rPr>
-          <w:rFonts w:asciiTheme="minorHAnsi" w:hAnsiTheme="minorHAnsi" w:cstheme="minorHAnsi"/>
-          <w:noProof/>
-        </w:rPr>
-      </w:pPr>
-      <w:r>
-        <w:rPr>
-          <w:rFonts w:asciiTheme="minorHAnsi" w:hAnsiTheme="minorHAnsi" w:cstheme="minorHAnsi"/>
-          <w:noProof/>
-        </w:rPr>
-        <w:t>10.</w:t>
-      </w:r>
-      <w:r>
-        <w:rPr>
-          <w:rFonts w:asciiTheme="minorHAnsi" w:hAnsiTheme="minorHAnsi" w:cstheme="minorHAnsi"/>
-          <w:noProof/>
-        </w:rPr>
-        <w:tab/>
-        <w:t xml:space="preserve">Badawi, N. </w:t>
-      </w:r>
-      <w:r>
-        <w:rPr>
-          <w:rFonts w:asciiTheme="minorHAnsi" w:hAnsiTheme="minorHAnsi" w:cstheme="minorHAnsi"/>
-          <w:i/>
-          <w:iCs/>
-          <w:noProof/>
-        </w:rPr>
-        <w:t>et al.</w:t>
-      </w:r>
-      <w:r>
-        <w:rPr>
-          <w:rFonts w:asciiTheme="minorHAnsi" w:hAnsiTheme="minorHAnsi" w:cstheme="minorHAnsi"/>
-          <w:noProof/>
-        </w:rPr>
-        <w:t xml:space="preserve"> </w:t>
-      </w:r>
-      <w:bookmarkStart w:id="0" w:name="OLE_LINK1"/>
-      <w:bookmarkStart w:id="1" w:name="OLE_LINK2"/>
-      <w:r>
-        <w:rPr>
-          <w:rFonts w:asciiTheme="minorHAnsi" w:hAnsiTheme="minorHAnsi" w:cstheme="minorHAnsi"/>
-          <w:noProof/>
-        </w:rPr>
-        <w:t>Intrapartum risk factors for newborn encephalopathy: the Western Australian case-control study</w:t>
-      </w:r>
-      <w:bookmarkEnd w:id="0"/>
-      <w:bookmarkEnd w:id="1"/>
-      <w:r>
-        <w:rPr>
-          <w:rFonts w:asciiTheme="minorHAnsi" w:hAnsiTheme="minorHAnsi" w:cstheme="minorHAnsi"/>
-          <w:noProof/>
-        </w:rPr>
-        <w:t xml:space="preserve">. </w:t>
-      </w:r>
-      <w:r>
-        <w:rPr>
-          <w:rFonts w:asciiTheme="minorHAnsi" w:hAnsiTheme="minorHAnsi" w:cstheme="minorHAnsi"/>
-          <w:i/>
-          <w:iCs/>
-          <w:noProof/>
-        </w:rPr>
-        <w:t>Bmj</w:t>
-      </w:r>
-      <w:r>
-        <w:rPr>
-          <w:rFonts w:asciiTheme="minorHAnsi" w:hAnsiTheme="minorHAnsi" w:cstheme="minorHAnsi"/>
-          <w:noProof/>
-        </w:rPr>
-        <w:t xml:space="preserve"> </w:t>
-      </w:r>
-      <w:r>
-        <w:rPr>
-          <w:rFonts w:asciiTheme="minorHAnsi" w:hAnsiTheme="minorHAnsi" w:cstheme="minorHAnsi"/>
-          <w:b/>
-          <w:bCs/>
-          <w:noProof/>
-        </w:rPr>
-        <w:t>317</w:t>
-      </w:r>
-      <w:r>
-        <w:rPr>
-          <w:rFonts w:asciiTheme="minorHAnsi" w:hAnsiTheme="minorHAnsi" w:cstheme="minorHAnsi"/>
-          <w:noProof/>
-        </w:rPr>
-        <w:t>, 1554–1558 (1998).</w:t>
-      </w:r>
-    </w:p>
-    <w:p>
-      <w:pPr>
-        <w:widowControl w:val="0"/>
-        <w:autoSpaceDE w:val="0"/>
-        <w:autoSpaceDN w:val="0"/>
-        <w:adjustRightInd w:val="0"/>
-        <w:spacing w:line="360" w:lineRule="auto"/>
-        <w:ind w:left="640" w:hanging="640"/>
-        <w:rPr>
-          <w:rFonts w:asciiTheme="minorHAnsi" w:hAnsiTheme="minorHAnsi" w:cstheme="minorHAnsi"/>
-          <w:noProof/>
-        </w:rPr>
-      </w:pPr>
-      <w:r>
-        <w:rPr>
-          <w:rFonts w:asciiTheme="minorHAnsi" w:hAnsiTheme="minorHAnsi" w:cstheme="minorHAnsi"/>
-          <w:noProof/>
-        </w:rPr>
-        <w:t>11.</w:t>
-      </w:r>
-      <w:r>
-        <w:rPr>
-          <w:rFonts w:asciiTheme="minorHAnsi" w:hAnsiTheme="minorHAnsi" w:cstheme="minorHAnsi"/>
-          <w:noProof/>
-        </w:rPr>
-        <w:tab/>
-        <w:t xml:space="preserve">Gülmezoglu, A., Crowther, C., Middleton, P. &amp; Peatley, E. Induction of labour for improving birth outcomes for women at or beyond term. </w:t>
-      </w:r>
-      <w:r>
-        <w:rPr>
-          <w:rFonts w:asciiTheme="minorHAnsi" w:hAnsiTheme="minorHAnsi" w:cstheme="minorHAnsi"/>
-          <w:i/>
-          <w:iCs/>
-          <w:noProof/>
-        </w:rPr>
-        <w:t>Cochrane Database Syst Rev.</w:t>
-      </w:r>
-      <w:r>
-        <w:rPr>
-          <w:rFonts w:asciiTheme="minorHAnsi" w:hAnsiTheme="minorHAnsi" w:cstheme="minorHAnsi"/>
-          <w:noProof/>
-        </w:rPr>
-        <w:t xml:space="preserve"> (2012) doi:10.1002/14651858.CD004945.pub3.</w:t>
-      </w:r>
-    </w:p>
-    <w:p>
-      <w:pPr>
-        <w:widowControl w:val="0"/>
-        <w:autoSpaceDE w:val="0"/>
-        <w:autoSpaceDN w:val="0"/>
-        <w:adjustRightInd w:val="0"/>
-        <w:spacing w:line="360" w:lineRule="auto"/>
-        <w:ind w:left="640" w:hanging="640"/>
-        <w:rPr>
-          <w:rFonts w:asciiTheme="minorHAnsi" w:hAnsiTheme="minorHAnsi" w:cstheme="minorHAnsi"/>
-          <w:noProof/>
-        </w:rPr>
-      </w:pPr>
-      <w:r>
-        <w:rPr>
-          <w:rFonts w:asciiTheme="minorHAnsi" w:hAnsiTheme="minorHAnsi" w:cstheme="minorHAnsi"/>
-          <w:noProof/>
-        </w:rPr>
-        <w:t>12.</w:t>
-      </w:r>
-      <w:r>
-        <w:rPr>
-          <w:rFonts w:asciiTheme="minorHAnsi" w:hAnsiTheme="minorHAnsi" w:cstheme="minorHAnsi"/>
-          <w:noProof/>
-        </w:rPr>
-        <w:tab/>
-        <w:t xml:space="preserve">Campbell, M. K., Ostbye, T. &amp; Irgens, L. M. Post-term birth: risk factors and outcomes in a 10-year cohort of Norwegian births. </w:t>
-      </w:r>
-      <w:r>
-        <w:rPr>
-          <w:rFonts w:asciiTheme="minorHAnsi" w:hAnsiTheme="minorHAnsi" w:cstheme="minorHAnsi"/>
-          <w:i/>
-          <w:iCs/>
-          <w:noProof/>
-        </w:rPr>
-        <w:t>Obstet. Gynecol.</w:t>
-      </w:r>
-      <w:r>
-        <w:rPr>
-          <w:rFonts w:asciiTheme="minorHAnsi" w:hAnsiTheme="minorHAnsi" w:cstheme="minorHAnsi"/>
-          <w:noProof/>
-        </w:rPr>
-        <w:t xml:space="preserve"> </w:t>
-      </w:r>
-      <w:r>
-        <w:rPr>
-          <w:rFonts w:asciiTheme="minorHAnsi" w:hAnsiTheme="minorHAnsi" w:cstheme="minorHAnsi"/>
-          <w:b/>
-          <w:bCs/>
-          <w:noProof/>
-        </w:rPr>
-        <w:t>89</w:t>
-      </w:r>
-      <w:r>
-        <w:rPr>
-          <w:rFonts w:asciiTheme="minorHAnsi" w:hAnsiTheme="minorHAnsi" w:cstheme="minorHAnsi"/>
-          <w:noProof/>
-        </w:rPr>
-        <w:t>, 543–548 (1997).</w:t>
-      </w:r>
-    </w:p>
-    <w:p>
-      <w:pPr>
-        <w:widowControl w:val="0"/>
-        <w:autoSpaceDE w:val="0"/>
-        <w:autoSpaceDN w:val="0"/>
-        <w:adjustRightInd w:val="0"/>
-        <w:spacing w:line="360" w:lineRule="auto"/>
-        <w:ind w:left="640" w:hanging="640"/>
-        <w:rPr>
-          <w:rFonts w:asciiTheme="minorHAnsi" w:hAnsiTheme="minorHAnsi" w:cstheme="minorHAnsi"/>
-          <w:noProof/>
-        </w:rPr>
-      </w:pPr>
-      <w:r>
-        <w:rPr>
-          <w:rFonts w:asciiTheme="minorHAnsi" w:hAnsiTheme="minorHAnsi" w:cstheme="minorHAnsi"/>
-          <w:noProof/>
-        </w:rPr>
-        <w:lastRenderedPageBreak/>
-        <w:t>13.</w:t>
-      </w:r>
-      <w:r>
-        <w:rPr>
-          <w:rFonts w:asciiTheme="minorHAnsi" w:hAnsiTheme="minorHAnsi" w:cstheme="minorHAnsi"/>
-          <w:noProof/>
-        </w:rPr>
-        <w:tab/>
-        <w:t xml:space="preserve">Azzopardi, D. V </w:t>
-      </w:r>
-      <w:r>
-        <w:rPr>
-          <w:rFonts w:asciiTheme="minorHAnsi" w:hAnsiTheme="minorHAnsi" w:cstheme="minorHAnsi"/>
-          <w:i/>
-          <w:iCs/>
-          <w:noProof/>
-        </w:rPr>
-        <w:t>et al.</w:t>
-      </w:r>
-      <w:r>
-        <w:rPr>
-          <w:rFonts w:asciiTheme="minorHAnsi" w:hAnsiTheme="minorHAnsi" w:cstheme="minorHAnsi"/>
-          <w:noProof/>
-        </w:rPr>
-        <w:t xml:space="preserve"> Moderate hypothermia to treat perinatal asphyxial encephalopathy. </w:t>
-      </w:r>
-      <w:r>
-        <w:rPr>
-          <w:rFonts w:asciiTheme="minorHAnsi" w:hAnsiTheme="minorHAnsi" w:cstheme="minorHAnsi"/>
-          <w:i/>
-          <w:iCs/>
-          <w:noProof/>
-        </w:rPr>
-        <w:t>N Engl J Med.</w:t>
-      </w:r>
-      <w:r>
-        <w:rPr>
-          <w:rFonts w:asciiTheme="minorHAnsi" w:hAnsiTheme="minorHAnsi" w:cstheme="minorHAnsi"/>
-          <w:noProof/>
-        </w:rPr>
-        <w:t xml:space="preserve"> </w:t>
-      </w:r>
-      <w:r>
-        <w:rPr>
-          <w:rFonts w:asciiTheme="minorHAnsi" w:hAnsiTheme="minorHAnsi" w:cstheme="minorHAnsi"/>
-          <w:b/>
-          <w:bCs/>
-          <w:noProof/>
-        </w:rPr>
-        <w:t>361</w:t>
-      </w:r>
-      <w:r>
-        <w:rPr>
-          <w:rFonts w:asciiTheme="minorHAnsi" w:hAnsiTheme="minorHAnsi" w:cstheme="minorHAnsi"/>
-          <w:noProof/>
-        </w:rPr>
-        <w:t>, 1349–1358 (2009).</w:t>
-      </w:r>
-    </w:p>
-    <w:p>
-      <w:pPr>
-        <w:widowControl w:val="0"/>
-        <w:autoSpaceDE w:val="0"/>
-        <w:autoSpaceDN w:val="0"/>
-        <w:adjustRightInd w:val="0"/>
-        <w:spacing w:line="360" w:lineRule="auto"/>
-        <w:ind w:left="640" w:hanging="640"/>
-        <w:rPr>
-          <w:rFonts w:asciiTheme="minorHAnsi" w:hAnsiTheme="minorHAnsi" w:cstheme="minorHAnsi"/>
-          <w:noProof/>
-        </w:rPr>
-      </w:pPr>
-      <w:r>
-        <w:rPr>
-          <w:rFonts w:asciiTheme="minorHAnsi" w:hAnsiTheme="minorHAnsi" w:cstheme="minorHAnsi"/>
-          <w:noProof/>
-        </w:rPr>
-        <w:t>14.</w:t>
-      </w:r>
-      <w:r>
-        <w:rPr>
-          <w:rFonts w:asciiTheme="minorHAnsi" w:hAnsiTheme="minorHAnsi" w:cstheme="minorHAnsi"/>
-          <w:noProof/>
-        </w:rPr>
-        <w:tab/>
-        <w:t xml:space="preserve">Odd, D. E., Gunnell, D., Lewis, G. &amp; Rasmussen, F. Long-term Impact of Poor Birth Condition on Social and Economic Outcomes in Early Adulthood. </w:t>
-      </w:r>
-      <w:r>
-        <w:rPr>
-          <w:rFonts w:asciiTheme="minorHAnsi" w:hAnsiTheme="minorHAnsi" w:cstheme="minorHAnsi"/>
-          <w:i/>
-          <w:iCs/>
-          <w:noProof/>
-        </w:rPr>
-        <w:t>Pediatrics</w:t>
-      </w:r>
-      <w:r>
-        <w:rPr>
-          <w:rFonts w:asciiTheme="minorHAnsi" w:hAnsiTheme="minorHAnsi" w:cstheme="minorHAnsi"/>
-          <w:noProof/>
-        </w:rPr>
-        <w:t xml:space="preserve"> </w:t>
-      </w:r>
-      <w:r>
-        <w:rPr>
-          <w:rFonts w:asciiTheme="minorHAnsi" w:hAnsiTheme="minorHAnsi" w:cstheme="minorHAnsi"/>
-          <w:b/>
-          <w:bCs/>
-          <w:noProof/>
-        </w:rPr>
-        <w:t>May 9</w:t>
-      </w:r>
-      <w:r>
-        <w:rPr>
-          <w:rFonts w:asciiTheme="minorHAnsi" w:hAnsiTheme="minorHAnsi" w:cstheme="minorHAnsi"/>
-          <w:noProof/>
-        </w:rPr>
-        <w:t xml:space="preserve">; </w:t>
-      </w:r>
-      <w:r>
-        <w:rPr>
-          <w:rFonts w:asciiTheme="minorHAnsi" w:hAnsiTheme="minorHAnsi" w:cstheme="minorHAnsi"/>
-          <w:b/>
-          <w:bCs/>
-          <w:noProof/>
-        </w:rPr>
-        <w:t>eFi</w:t>
-      </w:r>
-      <w:r>
-        <w:rPr>
-          <w:rFonts w:asciiTheme="minorHAnsi" w:hAnsiTheme="minorHAnsi" w:cstheme="minorHAnsi"/>
-          <w:noProof/>
-        </w:rPr>
-        <w:t>, e1498-504 (2011).</w:t>
-      </w:r>
-    </w:p>
-    <w:p>
-      <w:pPr>
-        <w:widowControl w:val="0"/>
-        <w:autoSpaceDE w:val="0"/>
-        <w:autoSpaceDN w:val="0"/>
-        <w:adjustRightInd w:val="0"/>
-        <w:spacing w:line="360" w:lineRule="auto"/>
-        <w:ind w:left="640" w:hanging="640"/>
-        <w:rPr>
-          <w:rFonts w:asciiTheme="minorHAnsi" w:hAnsiTheme="minorHAnsi" w:cstheme="minorHAnsi"/>
-          <w:noProof/>
-        </w:rPr>
-      </w:pPr>
-      <w:r>
-        <w:rPr>
-          <w:rFonts w:asciiTheme="minorHAnsi" w:hAnsiTheme="minorHAnsi" w:cstheme="minorHAnsi"/>
-          <w:noProof/>
-        </w:rPr>
-        <w:t>15.</w:t>
-      </w:r>
-      <w:r>
-        <w:rPr>
-          <w:rFonts w:asciiTheme="minorHAnsi" w:hAnsiTheme="minorHAnsi" w:cstheme="minorHAnsi"/>
-          <w:noProof/>
-        </w:rPr>
-        <w:tab/>
-      </w:r>
-      <w:r>
-        <w:rPr>
-          <w:rFonts w:asciiTheme="minorHAnsi" w:hAnsiTheme="minorHAnsi" w:cstheme="minorHAnsi"/>
-          <w:i/>
-          <w:iCs/>
-          <w:noProof/>
-        </w:rPr>
-        <w:t>Ten Years of Maternity Claims: An Analysis of NHS Litigation Authority Data</w:t>
-      </w:r>
-      <w:r>
-        <w:rPr>
-          <w:rFonts w:asciiTheme="minorHAnsi" w:hAnsiTheme="minorHAnsi" w:cstheme="minorHAnsi"/>
-          <w:noProof/>
-        </w:rPr>
-        <w:t>. (2012) doi:978-0-9565019-2-9.</w:t>
-      </w:r>
-    </w:p>
-    <w:p>
-      <w:pPr>
-        <w:widowControl w:val="0"/>
-        <w:autoSpaceDE w:val="0"/>
-        <w:autoSpaceDN w:val="0"/>
-        <w:adjustRightInd w:val="0"/>
-        <w:spacing w:line="360" w:lineRule="auto"/>
-        <w:ind w:left="640" w:hanging="640"/>
-        <w:rPr>
-          <w:rFonts w:asciiTheme="minorHAnsi" w:hAnsiTheme="minorHAnsi" w:cstheme="minorHAnsi"/>
-          <w:noProof/>
-        </w:rPr>
-      </w:pPr>
-      <w:r>
-        <w:rPr>
-          <w:rFonts w:asciiTheme="minorHAnsi" w:hAnsiTheme="minorHAnsi" w:cstheme="minorHAnsi"/>
-          <w:noProof/>
-        </w:rPr>
-        <w:t>16.</w:t>
-      </w:r>
-      <w:r>
-        <w:rPr>
-          <w:rFonts w:asciiTheme="minorHAnsi" w:hAnsiTheme="minorHAnsi" w:cstheme="minorHAnsi"/>
-          <w:noProof/>
-        </w:rPr>
-        <w:tab/>
-        <w:t xml:space="preserve">Murray, C. J. L. </w:t>
-      </w:r>
-      <w:r>
-        <w:rPr>
-          <w:rFonts w:asciiTheme="minorHAnsi" w:hAnsiTheme="minorHAnsi" w:cstheme="minorHAnsi"/>
-          <w:i/>
-          <w:iCs/>
-          <w:noProof/>
-        </w:rPr>
-        <w:t>et al.</w:t>
-      </w:r>
-      <w:r>
-        <w:rPr>
-          <w:rFonts w:asciiTheme="minorHAnsi" w:hAnsiTheme="minorHAnsi" w:cstheme="minorHAnsi"/>
-          <w:noProof/>
-        </w:rPr>
-        <w:t xml:space="preserve"> Disability-adjusted life years (DALYs) for 291 diseases and injuries in 21 regions, 1990-2010: a systematic analysis for the Global Burden of Disease Study 2010. </w:t>
-      </w:r>
-      <w:r>
-        <w:rPr>
-          <w:rFonts w:asciiTheme="minorHAnsi" w:hAnsiTheme="minorHAnsi" w:cstheme="minorHAnsi"/>
-          <w:i/>
-          <w:iCs/>
-          <w:noProof/>
-        </w:rPr>
-        <w:t>Lancet (London, England)</w:t>
-      </w:r>
-      <w:r>
-        <w:rPr>
-          <w:rFonts w:asciiTheme="minorHAnsi" w:hAnsiTheme="minorHAnsi" w:cstheme="minorHAnsi"/>
-          <w:noProof/>
-        </w:rPr>
-        <w:t xml:space="preserve"> </w:t>
-      </w:r>
-      <w:r>
-        <w:rPr>
-          <w:rFonts w:asciiTheme="minorHAnsi" w:hAnsiTheme="minorHAnsi" w:cstheme="minorHAnsi"/>
-          <w:b/>
-          <w:bCs/>
-          <w:noProof/>
-        </w:rPr>
-        <w:t>380</w:t>
-      </w:r>
-      <w:r>
-        <w:rPr>
-          <w:rFonts w:asciiTheme="minorHAnsi" w:hAnsiTheme="minorHAnsi" w:cstheme="minorHAnsi"/>
-          <w:noProof/>
-        </w:rPr>
-        <w:t>, 2197–2223 (2012).</w:t>
-      </w:r>
-    </w:p>
-    <w:p>
-      <w:pPr>
-        <w:widowControl w:val="0"/>
-        <w:autoSpaceDE w:val="0"/>
-        <w:autoSpaceDN w:val="0"/>
-        <w:adjustRightInd w:val="0"/>
-        <w:spacing w:line="360" w:lineRule="auto"/>
-        <w:ind w:left="640" w:hanging="640"/>
-        <w:rPr>
-          <w:rFonts w:asciiTheme="minorHAnsi" w:hAnsiTheme="minorHAnsi" w:cstheme="minorHAnsi"/>
-          <w:noProof/>
-        </w:rPr>
-      </w:pPr>
-      <w:r>
-        <w:rPr>
-          <w:rFonts w:asciiTheme="minorHAnsi" w:hAnsiTheme="minorHAnsi" w:cstheme="minorHAnsi"/>
-          <w:noProof/>
-        </w:rPr>
-        <w:t>17.</w:t>
-      </w:r>
-      <w:r>
-        <w:rPr>
-          <w:rFonts w:asciiTheme="minorHAnsi" w:hAnsiTheme="minorHAnsi" w:cstheme="minorHAnsi"/>
-          <w:noProof/>
-        </w:rPr>
-        <w:tab/>
-        <w:t xml:space="preserve">Odd, D. E., Lewis, G., Whitelaw, A. &amp; Gunnell, D. Resuscitation at birth and cognition at 8 years of age: a cohort study. </w:t>
-      </w:r>
-      <w:r>
-        <w:rPr>
-          <w:rFonts w:asciiTheme="minorHAnsi" w:hAnsiTheme="minorHAnsi" w:cstheme="minorHAnsi"/>
-          <w:i/>
-          <w:iCs/>
-          <w:noProof/>
-        </w:rPr>
-        <w:t>Lancet</w:t>
-      </w:r>
-      <w:r>
-        <w:rPr>
-          <w:rFonts w:asciiTheme="minorHAnsi" w:hAnsiTheme="minorHAnsi" w:cstheme="minorHAnsi"/>
-          <w:noProof/>
-        </w:rPr>
-        <w:t xml:space="preserve"> </w:t>
-      </w:r>
-      <w:r>
-        <w:rPr>
-          <w:rFonts w:asciiTheme="minorHAnsi" w:hAnsiTheme="minorHAnsi" w:cstheme="minorHAnsi"/>
-          <w:b/>
-          <w:bCs/>
-          <w:noProof/>
-        </w:rPr>
-        <w:t>373</w:t>
-      </w:r>
-      <w:r>
-        <w:rPr>
-          <w:rFonts w:asciiTheme="minorHAnsi" w:hAnsiTheme="minorHAnsi" w:cstheme="minorHAnsi"/>
-          <w:noProof/>
-        </w:rPr>
-        <w:t>, 1615–22 (2009).</w:t>
-      </w:r>
-    </w:p>
-    <w:p>
-      <w:pPr>
-        <w:widowControl w:val="0"/>
-        <w:autoSpaceDE w:val="0"/>
-        <w:autoSpaceDN w:val="0"/>
-        <w:adjustRightInd w:val="0"/>
-        <w:spacing w:line="360" w:lineRule="auto"/>
-        <w:ind w:left="640" w:hanging="640"/>
-        <w:rPr>
-          <w:rFonts w:asciiTheme="minorHAnsi" w:hAnsiTheme="minorHAnsi" w:cstheme="minorHAnsi"/>
-          <w:noProof/>
-        </w:rPr>
-      </w:pPr>
-      <w:r>
-        <w:rPr>
-          <w:rFonts w:asciiTheme="minorHAnsi" w:hAnsiTheme="minorHAnsi" w:cstheme="minorHAnsi"/>
-          <w:noProof/>
-        </w:rPr>
-        <w:t>18.</w:t>
-      </w:r>
-      <w:r>
-        <w:rPr>
-          <w:rFonts w:asciiTheme="minorHAnsi" w:hAnsiTheme="minorHAnsi" w:cstheme="minorHAnsi"/>
-          <w:noProof/>
-        </w:rPr>
-        <w:tab/>
-        <w:t xml:space="preserve">Odd, D. E., Gunnell, D., Whitelaw, A. &amp; Lewis, G. The association between birth condition and neuropsychological functioning and educational attainment at school age. A cohort study. </w:t>
-      </w:r>
-      <w:r>
-        <w:rPr>
-          <w:rFonts w:asciiTheme="minorHAnsi" w:hAnsiTheme="minorHAnsi" w:cstheme="minorHAnsi"/>
-          <w:i/>
-          <w:iCs/>
-          <w:noProof/>
-        </w:rPr>
-        <w:t>Arch Dis Child</w:t>
-      </w:r>
-      <w:r>
-        <w:rPr>
-          <w:rFonts w:asciiTheme="minorHAnsi" w:hAnsiTheme="minorHAnsi" w:cstheme="minorHAnsi"/>
-          <w:noProof/>
-        </w:rPr>
-        <w:t xml:space="preserve"> (2010).</w:t>
-      </w:r>
-    </w:p>
-    <w:p>
-      <w:pPr>
-        <w:widowControl w:val="0"/>
-        <w:autoSpaceDE w:val="0"/>
-        <w:autoSpaceDN w:val="0"/>
-        <w:adjustRightInd w:val="0"/>
-        <w:spacing w:line="360" w:lineRule="auto"/>
-        <w:ind w:left="640" w:hanging="640"/>
-        <w:rPr>
-          <w:rFonts w:asciiTheme="minorHAnsi" w:hAnsiTheme="minorHAnsi" w:cstheme="minorHAnsi"/>
-          <w:noProof/>
-        </w:rPr>
-      </w:pPr>
-      <w:r>
-        <w:rPr>
-          <w:rFonts w:asciiTheme="minorHAnsi" w:hAnsiTheme="minorHAnsi" w:cstheme="minorHAnsi"/>
-          <w:noProof/>
-        </w:rPr>
-        <w:t>19.</w:t>
-      </w:r>
-      <w:r>
-        <w:rPr>
-          <w:rFonts w:asciiTheme="minorHAnsi" w:hAnsiTheme="minorHAnsi" w:cstheme="minorHAnsi"/>
-          <w:noProof/>
-        </w:rPr>
-        <w:tab/>
-        <w:t xml:space="preserve">Odd, D. E., Rasmussen, F., Gunnell, D. J., Lewis, G. &amp; Whitelaw, A. A Cohort Study of Low Apgar Scores and Cognitive Outcomes. </w:t>
-      </w:r>
-      <w:r>
-        <w:rPr>
-          <w:rFonts w:asciiTheme="minorHAnsi" w:hAnsiTheme="minorHAnsi" w:cstheme="minorHAnsi"/>
-          <w:i/>
-          <w:iCs/>
-          <w:noProof/>
-        </w:rPr>
-        <w:t>Arch Dis Child Fetal Neonatal Ed</w:t>
-      </w:r>
-      <w:r>
-        <w:rPr>
-          <w:rFonts w:asciiTheme="minorHAnsi" w:hAnsiTheme="minorHAnsi" w:cstheme="minorHAnsi"/>
-          <w:noProof/>
-        </w:rPr>
-        <w:t xml:space="preserve"> </w:t>
-      </w:r>
-      <w:r>
-        <w:rPr>
-          <w:rFonts w:asciiTheme="minorHAnsi" w:hAnsiTheme="minorHAnsi" w:cstheme="minorHAnsi"/>
-          <w:b/>
-          <w:bCs/>
-          <w:noProof/>
-        </w:rPr>
-        <w:t>93</w:t>
-      </w:r>
-      <w:r>
-        <w:rPr>
-          <w:rFonts w:asciiTheme="minorHAnsi" w:hAnsiTheme="minorHAnsi" w:cstheme="minorHAnsi"/>
-          <w:noProof/>
-        </w:rPr>
-        <w:t>, F115-20 (2008).</w:t>
-      </w:r>
-    </w:p>
-    <w:p>
-      <w:pPr>
-        <w:widowControl w:val="0"/>
-        <w:autoSpaceDE w:val="0"/>
-        <w:autoSpaceDN w:val="0"/>
-        <w:adjustRightInd w:val="0"/>
-        <w:spacing w:line="360" w:lineRule="auto"/>
-        <w:ind w:left="640" w:hanging="640"/>
-        <w:rPr>
-          <w:rFonts w:asciiTheme="minorHAnsi" w:hAnsiTheme="minorHAnsi" w:cstheme="minorHAnsi"/>
-          <w:noProof/>
-        </w:rPr>
-      </w:pPr>
-      <w:r>
-        <w:rPr>
-          <w:rFonts w:asciiTheme="minorHAnsi" w:hAnsiTheme="minorHAnsi" w:cstheme="minorHAnsi"/>
-          <w:noProof/>
-        </w:rPr>
-        <w:t>20.</w:t>
-      </w:r>
-      <w:r>
-        <w:rPr>
-          <w:rFonts w:asciiTheme="minorHAnsi" w:hAnsiTheme="minorHAnsi" w:cstheme="minorHAnsi"/>
-          <w:noProof/>
-        </w:rPr>
-        <w:tab/>
-        <w:t xml:space="preserve">Goeree, R., Hannah, M. &amp; Hewson, S. Cost-effectiveness of induction of labour versus serial antenatal monitoring in the Canadian Multicentre Postterm Pregnancy Trial. </w:t>
-      </w:r>
-      <w:r>
-        <w:rPr>
-          <w:rFonts w:asciiTheme="minorHAnsi" w:hAnsiTheme="minorHAnsi" w:cstheme="minorHAnsi"/>
-          <w:i/>
-          <w:iCs/>
-          <w:noProof/>
-        </w:rPr>
-        <w:t>Can Med Assoc J</w:t>
-      </w:r>
-      <w:r>
-        <w:rPr>
-          <w:rFonts w:asciiTheme="minorHAnsi" w:hAnsiTheme="minorHAnsi" w:cstheme="minorHAnsi"/>
-          <w:noProof/>
-        </w:rPr>
-        <w:t xml:space="preserve"> </w:t>
-      </w:r>
-      <w:r>
-        <w:rPr>
-          <w:rFonts w:asciiTheme="minorHAnsi" w:hAnsiTheme="minorHAnsi" w:cstheme="minorHAnsi"/>
-          <w:b/>
-          <w:bCs/>
-          <w:noProof/>
-        </w:rPr>
-        <w:t>9.</w:t>
-      </w:r>
-      <w:r>
-        <w:rPr>
-          <w:rFonts w:asciiTheme="minorHAnsi" w:hAnsiTheme="minorHAnsi" w:cstheme="minorHAnsi"/>
-          <w:noProof/>
-        </w:rPr>
-        <w:t>, 1445–50. (1995).</w:t>
-      </w:r>
-    </w:p>
-    <w:p>
-      <w:pPr>
-        <w:widowControl w:val="0"/>
-        <w:autoSpaceDE w:val="0"/>
-        <w:autoSpaceDN w:val="0"/>
-        <w:adjustRightInd w:val="0"/>
-        <w:spacing w:line="360" w:lineRule="auto"/>
-        <w:ind w:left="640" w:hanging="640"/>
-        <w:rPr>
-          <w:rFonts w:asciiTheme="minorHAnsi" w:hAnsiTheme="minorHAnsi" w:cstheme="minorHAnsi"/>
-          <w:noProof/>
-        </w:rPr>
-      </w:pPr>
-      <w:r>
-        <w:rPr>
-          <w:rFonts w:asciiTheme="minorHAnsi" w:hAnsiTheme="minorHAnsi" w:cstheme="minorHAnsi"/>
-          <w:noProof/>
-        </w:rPr>
-        <w:t>21.</w:t>
-      </w:r>
-      <w:r>
-        <w:rPr>
-          <w:rFonts w:asciiTheme="minorHAnsi" w:hAnsiTheme="minorHAnsi" w:cstheme="minorHAnsi"/>
-          <w:noProof/>
-        </w:rPr>
-        <w:tab/>
-        <w:t xml:space="preserve">Molina, G. </w:t>
-      </w:r>
-      <w:r>
-        <w:rPr>
-          <w:rFonts w:asciiTheme="minorHAnsi" w:hAnsiTheme="minorHAnsi" w:cstheme="minorHAnsi"/>
-          <w:i/>
-          <w:iCs/>
-          <w:noProof/>
-        </w:rPr>
-        <w:t>et al.</w:t>
-      </w:r>
-      <w:r>
-        <w:rPr>
-          <w:rFonts w:asciiTheme="minorHAnsi" w:hAnsiTheme="minorHAnsi" w:cstheme="minorHAnsi"/>
-          <w:noProof/>
-        </w:rPr>
-        <w:t xml:space="preserve"> Relationship Between Cesarean Delivery Rate and Maternal and Neonatal Mortality. </w:t>
-      </w:r>
-      <w:r>
-        <w:rPr>
-          <w:rFonts w:asciiTheme="minorHAnsi" w:hAnsiTheme="minorHAnsi" w:cstheme="minorHAnsi"/>
-          <w:i/>
-          <w:iCs/>
-          <w:noProof/>
-        </w:rPr>
-        <w:t>JAMA</w:t>
-      </w:r>
-      <w:r>
-        <w:rPr>
-          <w:rFonts w:asciiTheme="minorHAnsi" w:hAnsiTheme="minorHAnsi" w:cstheme="minorHAnsi"/>
-          <w:noProof/>
-        </w:rPr>
-        <w:t xml:space="preserve"> </w:t>
-      </w:r>
-      <w:r>
-        <w:rPr>
-          <w:rFonts w:asciiTheme="minorHAnsi" w:hAnsiTheme="minorHAnsi" w:cstheme="minorHAnsi"/>
-          <w:b/>
-          <w:bCs/>
-          <w:noProof/>
-        </w:rPr>
-        <w:t>314</w:t>
-      </w:r>
-      <w:r>
-        <w:rPr>
-          <w:rFonts w:asciiTheme="minorHAnsi" w:hAnsiTheme="minorHAnsi" w:cstheme="minorHAnsi"/>
-          <w:noProof/>
-        </w:rPr>
-        <w:t>, 2263–2270 (2015).</w:t>
-      </w:r>
-    </w:p>
-    <w:p>
-      <w:pPr>
-        <w:widowControl w:val="0"/>
-        <w:autoSpaceDE w:val="0"/>
-        <w:autoSpaceDN w:val="0"/>
-        <w:adjustRightInd w:val="0"/>
-        <w:spacing w:line="360" w:lineRule="auto"/>
-        <w:ind w:left="640" w:hanging="640"/>
-        <w:rPr>
-          <w:rFonts w:asciiTheme="minorHAnsi" w:hAnsiTheme="minorHAnsi" w:cstheme="minorHAnsi"/>
-          <w:noProof/>
-        </w:rPr>
-      </w:pPr>
-      <w:r>
-        <w:rPr>
-          <w:rFonts w:asciiTheme="minorHAnsi" w:hAnsiTheme="minorHAnsi" w:cstheme="minorHAnsi"/>
-          <w:noProof/>
-        </w:rPr>
-        <w:t>22.</w:t>
-      </w:r>
-      <w:r>
-        <w:rPr>
-          <w:rFonts w:asciiTheme="minorHAnsi" w:hAnsiTheme="minorHAnsi" w:cstheme="minorHAnsi"/>
-          <w:noProof/>
-        </w:rPr>
-        <w:tab/>
-        <w:t xml:space="preserve">Induction of labour. </w:t>
-      </w:r>
-      <w:r>
-        <w:rPr>
-          <w:rFonts w:asciiTheme="minorHAnsi" w:hAnsiTheme="minorHAnsi" w:cstheme="minorHAnsi"/>
-          <w:i/>
-          <w:iCs/>
-          <w:noProof/>
-        </w:rPr>
-        <w:t>NICE Clin. Guidel. (July 2008)</w:t>
-      </w:r>
-      <w:r>
-        <w:rPr>
-          <w:rFonts w:asciiTheme="minorHAnsi" w:hAnsiTheme="minorHAnsi" w:cstheme="minorHAnsi"/>
-          <w:noProof/>
-        </w:rPr>
-        <w:t>.</w:t>
-      </w:r>
-    </w:p>
-    <w:p>
-      <w:pPr>
-        <w:widowControl w:val="0"/>
-        <w:autoSpaceDE w:val="0"/>
-        <w:autoSpaceDN w:val="0"/>
-        <w:adjustRightInd w:val="0"/>
-        <w:spacing w:line="360" w:lineRule="auto"/>
-        <w:ind w:left="640" w:hanging="640"/>
-        <w:rPr>
-          <w:rFonts w:asciiTheme="minorHAnsi" w:hAnsiTheme="minorHAnsi" w:cstheme="minorHAnsi"/>
-          <w:noProof/>
-        </w:rPr>
-      </w:pPr>
-      <w:r>
-        <w:rPr>
-          <w:rFonts w:asciiTheme="minorHAnsi" w:hAnsiTheme="minorHAnsi" w:cstheme="minorHAnsi"/>
-          <w:noProof/>
-        </w:rPr>
-        <w:t>23.</w:t>
-      </w:r>
-      <w:r>
-        <w:rPr>
-          <w:rFonts w:asciiTheme="minorHAnsi" w:hAnsiTheme="minorHAnsi" w:cstheme="minorHAnsi"/>
-          <w:noProof/>
-        </w:rPr>
-        <w:tab/>
-        <w:t>National Institute for Health and Clinical Excellence (NICE). Inducing labour (CG70). (2008).</w:t>
-      </w:r>
-    </w:p>
-    <w:p>
-      <w:pPr>
-        <w:widowControl w:val="0"/>
-        <w:autoSpaceDE w:val="0"/>
-        <w:autoSpaceDN w:val="0"/>
-        <w:adjustRightInd w:val="0"/>
-        <w:spacing w:line="360" w:lineRule="auto"/>
-        <w:ind w:left="640" w:hanging="640"/>
-        <w:rPr>
-          <w:rFonts w:asciiTheme="minorHAnsi" w:hAnsiTheme="minorHAnsi" w:cstheme="minorHAnsi"/>
-          <w:noProof/>
-        </w:rPr>
-      </w:pPr>
-      <w:r>
-        <w:rPr>
-          <w:rFonts w:asciiTheme="minorHAnsi" w:hAnsiTheme="minorHAnsi" w:cstheme="minorHAnsi"/>
-          <w:noProof/>
-        </w:rPr>
-        <w:t>24.</w:t>
-      </w:r>
-      <w:r>
-        <w:rPr>
-          <w:rFonts w:asciiTheme="minorHAnsi" w:hAnsiTheme="minorHAnsi" w:cstheme="minorHAnsi"/>
-          <w:noProof/>
-        </w:rPr>
-        <w:tab/>
-        <w:t xml:space="preserve">Hardy, J. B. The Johns Hopkins Collaborative Perinatal Project. Descriptive background. </w:t>
-      </w:r>
-      <w:r>
-        <w:rPr>
-          <w:rFonts w:asciiTheme="minorHAnsi" w:hAnsiTheme="minorHAnsi" w:cstheme="minorHAnsi"/>
-          <w:i/>
-          <w:iCs/>
-          <w:noProof/>
-        </w:rPr>
-        <w:t>Johns Hopkins Med. J.</w:t>
-      </w:r>
-      <w:r>
-        <w:rPr>
-          <w:rFonts w:asciiTheme="minorHAnsi" w:hAnsiTheme="minorHAnsi" w:cstheme="minorHAnsi"/>
-          <w:noProof/>
-        </w:rPr>
-        <w:t xml:space="preserve"> </w:t>
-      </w:r>
-      <w:r>
-        <w:rPr>
-          <w:rFonts w:asciiTheme="minorHAnsi" w:hAnsiTheme="minorHAnsi" w:cstheme="minorHAnsi"/>
-          <w:b/>
-          <w:bCs/>
-          <w:noProof/>
-        </w:rPr>
-        <w:t>128</w:t>
-      </w:r>
-      <w:r>
-        <w:rPr>
-          <w:rFonts w:asciiTheme="minorHAnsi" w:hAnsiTheme="minorHAnsi" w:cstheme="minorHAnsi"/>
-          <w:noProof/>
-        </w:rPr>
-        <w:t>, 238–243 (1971).</w:t>
-      </w:r>
-    </w:p>
-    <w:p>
-      <w:pPr>
-        <w:widowControl w:val="0"/>
-        <w:autoSpaceDE w:val="0"/>
-        <w:autoSpaceDN w:val="0"/>
-        <w:adjustRightInd w:val="0"/>
-        <w:spacing w:line="360" w:lineRule="auto"/>
-        <w:ind w:left="640" w:hanging="640"/>
-        <w:rPr>
-          <w:rFonts w:asciiTheme="minorHAnsi" w:hAnsiTheme="minorHAnsi" w:cstheme="minorHAnsi"/>
-          <w:noProof/>
-        </w:rPr>
-      </w:pPr>
-      <w:r>
-        <w:rPr>
-          <w:rFonts w:asciiTheme="minorHAnsi" w:hAnsiTheme="minorHAnsi" w:cstheme="minorHAnsi"/>
-          <w:noProof/>
-        </w:rPr>
-        <w:t>25.</w:t>
-      </w:r>
-      <w:r>
-        <w:rPr>
-          <w:rFonts w:asciiTheme="minorHAnsi" w:hAnsiTheme="minorHAnsi" w:cstheme="minorHAnsi"/>
-          <w:noProof/>
-        </w:rPr>
-        <w:tab/>
-        <w:t xml:space="preserve">Niswander, K. &amp; Gordon, M. T. </w:t>
-      </w:r>
-      <w:r>
-        <w:rPr>
-          <w:rFonts w:asciiTheme="minorHAnsi" w:hAnsiTheme="minorHAnsi" w:cstheme="minorHAnsi"/>
-          <w:i/>
-          <w:iCs/>
-          <w:noProof/>
-        </w:rPr>
-        <w:t>The Women and Their Pregnancies: The Collaborative Perinatal Study of the NINDS</w:t>
-      </w:r>
-      <w:r>
-        <w:rPr>
-          <w:rFonts w:asciiTheme="minorHAnsi" w:hAnsiTheme="minorHAnsi" w:cstheme="minorHAnsi"/>
-          <w:noProof/>
-        </w:rPr>
-        <w:t>. (USGov. Printing Press, 1972).</w:t>
-      </w:r>
-    </w:p>
-    <w:p>
-      <w:pPr>
-        <w:widowControl w:val="0"/>
-        <w:autoSpaceDE w:val="0"/>
-        <w:autoSpaceDN w:val="0"/>
-        <w:adjustRightInd w:val="0"/>
-        <w:spacing w:line="360" w:lineRule="auto"/>
-        <w:ind w:left="640" w:hanging="640"/>
-        <w:rPr>
-          <w:rFonts w:asciiTheme="minorHAnsi" w:hAnsiTheme="minorHAnsi" w:cstheme="minorHAnsi"/>
-          <w:noProof/>
-        </w:rPr>
-      </w:pPr>
-      <w:r>
-        <w:rPr>
-          <w:rFonts w:asciiTheme="minorHAnsi" w:hAnsiTheme="minorHAnsi" w:cstheme="minorHAnsi"/>
-          <w:noProof/>
-        </w:rPr>
-        <w:t>26.</w:t>
-      </w:r>
-      <w:r>
-        <w:rPr>
-          <w:rFonts w:asciiTheme="minorHAnsi" w:hAnsiTheme="minorHAnsi" w:cstheme="minorHAnsi"/>
-          <w:noProof/>
-        </w:rPr>
-        <w:tab/>
-        <w:t xml:space="preserve">Badawi, N. </w:t>
-      </w:r>
-      <w:r>
-        <w:rPr>
-          <w:rFonts w:asciiTheme="minorHAnsi" w:hAnsiTheme="minorHAnsi" w:cstheme="minorHAnsi"/>
-          <w:i/>
-          <w:iCs/>
-          <w:noProof/>
-        </w:rPr>
-        <w:t>et al.</w:t>
-      </w:r>
-      <w:r>
-        <w:rPr>
-          <w:rFonts w:asciiTheme="minorHAnsi" w:hAnsiTheme="minorHAnsi" w:cstheme="minorHAnsi"/>
-          <w:noProof/>
-        </w:rPr>
-        <w:t xml:space="preserve"> Antepartum risk factors for newborn encephalopathy: the Western Australian case-control study. </w:t>
-      </w:r>
-      <w:r>
-        <w:rPr>
-          <w:rFonts w:asciiTheme="minorHAnsi" w:hAnsiTheme="minorHAnsi" w:cstheme="minorHAnsi"/>
-          <w:i/>
-          <w:iCs/>
-          <w:noProof/>
-        </w:rPr>
-        <w:t>Bmj</w:t>
-      </w:r>
-      <w:r>
-        <w:rPr>
-          <w:rFonts w:asciiTheme="minorHAnsi" w:hAnsiTheme="minorHAnsi" w:cstheme="minorHAnsi"/>
-          <w:noProof/>
-        </w:rPr>
-        <w:t xml:space="preserve"> </w:t>
-      </w:r>
-      <w:r>
-        <w:rPr>
-          <w:rFonts w:asciiTheme="minorHAnsi" w:hAnsiTheme="minorHAnsi" w:cstheme="minorHAnsi"/>
-          <w:b/>
-          <w:bCs/>
-          <w:noProof/>
-        </w:rPr>
-        <w:t>317</w:t>
-      </w:r>
-      <w:r>
-        <w:rPr>
-          <w:rFonts w:asciiTheme="minorHAnsi" w:hAnsiTheme="minorHAnsi" w:cstheme="minorHAnsi"/>
-          <w:noProof/>
-        </w:rPr>
-        <w:t>, 1549–1553 (1998).</w:t>
-      </w:r>
-    </w:p>
-    <w:p>
-      <w:pPr>
-        <w:widowControl w:val="0"/>
-        <w:autoSpaceDE w:val="0"/>
-        <w:autoSpaceDN w:val="0"/>
-        <w:adjustRightInd w:val="0"/>
-        <w:spacing w:line="360" w:lineRule="auto"/>
-        <w:ind w:left="640" w:hanging="640"/>
-        <w:rPr>
-          <w:rFonts w:asciiTheme="minorHAnsi" w:hAnsiTheme="minorHAnsi" w:cstheme="minorHAnsi"/>
-          <w:noProof/>
-        </w:rPr>
-      </w:pPr>
-      <w:r>
-        <w:rPr>
-          <w:rFonts w:asciiTheme="minorHAnsi" w:hAnsiTheme="minorHAnsi" w:cstheme="minorHAnsi"/>
-          <w:noProof/>
-        </w:rPr>
-        <w:lastRenderedPageBreak/>
-        <w:t>27.</w:t>
-      </w:r>
-      <w:r>
-        <w:rPr>
-          <w:rFonts w:asciiTheme="minorHAnsi" w:hAnsiTheme="minorHAnsi" w:cstheme="minorHAnsi"/>
-          <w:noProof/>
-        </w:rPr>
-        <w:tab/>
-        <w:t xml:space="preserve">Odd, D., Lewis, G., Whitelaw, A. &amp; Gunnell, D. J. Resuscitation at birth and cognition at 8 years of age: a cohort study. </w:t>
-      </w:r>
-      <w:r>
-        <w:rPr>
-          <w:rFonts w:asciiTheme="minorHAnsi" w:hAnsiTheme="minorHAnsi" w:cstheme="minorHAnsi"/>
-          <w:i/>
-          <w:iCs/>
-          <w:noProof/>
-        </w:rPr>
-        <w:t>Lancet</w:t>
-      </w:r>
-      <w:r>
-        <w:rPr>
-          <w:rFonts w:asciiTheme="minorHAnsi" w:hAnsiTheme="minorHAnsi" w:cstheme="minorHAnsi"/>
-          <w:noProof/>
-        </w:rPr>
-        <w:t xml:space="preserve"> </w:t>
-      </w:r>
-      <w:r>
-        <w:rPr>
-          <w:rFonts w:asciiTheme="minorHAnsi" w:hAnsiTheme="minorHAnsi" w:cstheme="minorHAnsi"/>
-          <w:b/>
-          <w:bCs/>
-          <w:noProof/>
-        </w:rPr>
-        <w:t>9</w:t>
-      </w:r>
-      <w:r>
-        <w:rPr>
-          <w:rFonts w:asciiTheme="minorHAnsi" w:hAnsiTheme="minorHAnsi" w:cstheme="minorHAnsi"/>
-          <w:noProof/>
-        </w:rPr>
-        <w:t>, 1615–1622 (2009).</w:t>
-      </w:r>
-    </w:p>
-    <w:p>
-      <w:pPr>
-        <w:widowControl w:val="0"/>
-        <w:autoSpaceDE w:val="0"/>
-        <w:autoSpaceDN w:val="0"/>
-        <w:adjustRightInd w:val="0"/>
-        <w:spacing w:line="360" w:lineRule="auto"/>
-        <w:ind w:left="640" w:hanging="640"/>
-        <w:rPr>
-          <w:rFonts w:asciiTheme="minorHAnsi" w:hAnsiTheme="minorHAnsi" w:cstheme="minorHAnsi"/>
-          <w:b/>
-        </w:rPr>
-      </w:pPr>
-      <w:r>
-        <w:rPr>
-          <w:rFonts w:asciiTheme="minorHAnsi" w:hAnsiTheme="minorHAnsi" w:cstheme="minorHAnsi"/>
-          <w:b/>
-        </w:rPr>
-        <w:fldChar w:fldCharType="end"/>
-      </w:r>
-    </w:p>
-    <w:p>
-      <w:pPr>
-        <w:rPr>
-          <w:rFonts w:asciiTheme="minorHAnsi" w:hAnsiTheme="minorHAnsi" w:cstheme="minorHAnsi"/>
-          <w:b/>
-        </w:rPr>
-      </w:pPr>
-      <w:r>
-        <w:rPr>
-          <w:rFonts w:asciiTheme="minorHAnsi" w:hAnsiTheme="minorHAnsi" w:cstheme="minorHAnsi"/>
-          <w:b/>
-        </w:rPr>
-        <w:br w:type="page"/>
+        <w:t>postpartum and as the child grew.</w:t>
       </w:r>
     </w:p>
     <w:sectPr>
